--- a/MS/JEB/Rev_1/Energetics_Sex-reversal_2023_Track_changes.docx
+++ b/MS/JEB/Rev_1/Energetics_Sex-reversal_2023_Track_changes.docx
@@ -480,19 +480,11 @@
         </w:rPr>
         <w:t xml:space="preserve">Short running title: </w:t>
       </w:r>
-      <w:proofErr w:type="gramStart"/>
-      <w:r>
-        <w:rPr>
-          <w:color w:val="000000" w:themeColor="text1"/>
-        </w:rPr>
-        <w:t>Energetic</w:t>
-      </w:r>
-      <w:proofErr w:type="gramEnd"/>
-      <w:r>
-        <w:rPr>
-          <w:color w:val="000000" w:themeColor="text1"/>
-        </w:rPr>
-        <w:t xml:space="preserve"> consequences of sex-reversal</w:t>
+      <w:r>
+        <w:rPr>
+          <w:color w:val="000000" w:themeColor="text1"/>
+        </w:rPr>
+        <w:t>Energetic consequences of sex-reversal</w:t>
       </w:r>
     </w:p>
     <w:p>
@@ -1683,21 +1675,7 @@
             <w:rPr>
               <w:color w:val="000000"/>
             </w:rPr>
-            <w:t xml:space="preserve">(Holleley et al., 2015; Quinn et al., 2009; </w:t>
-          </w:r>
-          <w:proofErr w:type="spellStart"/>
-          <w:r>
-            <w:rPr>
-              <w:color w:val="000000"/>
-            </w:rPr>
-            <w:t>Radder</w:t>
-          </w:r>
-          <w:proofErr w:type="spellEnd"/>
-          <w:r>
-            <w:rPr>
-              <w:color w:val="000000"/>
-            </w:rPr>
-            <w:t xml:space="preserve"> et al., 2009)</w:t>
+            <w:t>(Holleley et al., 2015; Quinn et al., 2009; Radder et al., 2009)</w:t>
           </w:r>
         </w:sdtContent>
       </w:sdt>
@@ -2170,11 +2148,19 @@
           <w:t xml:space="preserve">have shown to be </w:t>
         </w:r>
       </w:ins>
-      <w:r>
-        <w:rPr>
-          <w:color w:val="000000" w:themeColor="text1"/>
-        </w:rPr>
-        <w:t>inextricably linked to</w:t>
+      <w:del w:id="15" w:author="Daniel Noble" w:date="2023-04-19T15:19:00Z">
+        <w:r>
+          <w:rPr>
+            <w:color w:val="000000" w:themeColor="text1"/>
+          </w:rPr>
+          <w:delText xml:space="preserve">inextricably </w:delText>
+        </w:r>
+      </w:del>
+      <w:r>
+        <w:rPr>
+          <w:color w:val="000000" w:themeColor="text1"/>
+        </w:rPr>
+        <w:t>linked to</w:t>
       </w:r>
       <w:r>
         <w:rPr>
@@ -2182,7 +2168,7 @@
         </w:rPr>
         <w:t xml:space="preserve"> </w:t>
       </w:r>
-      <w:ins w:id="15" w:author="Kris.Wild" w:date="2023-04-06T14:25:00Z">
+      <w:ins w:id="16" w:author="Kris.Wild" w:date="2023-04-06T14:25:00Z">
         <w:r>
           <w:rPr>
             <w:color w:val="000000" w:themeColor="text1"/>
@@ -2214,7 +2200,7 @@
         </w:rPr>
         <w:t xml:space="preserve">and survival </w:t>
       </w:r>
-      <w:del w:id="16" w:author="Kris.Wild" w:date="2023-04-06T14:25:00Z">
+      <w:del w:id="17" w:author="Kris.Wild" w:date="2023-04-06T14:25:00Z">
         <w:r>
           <w:rPr>
             <w:color w:val="000000" w:themeColor="text1"/>
@@ -2222,7 +2208,7 @@
           <w:delText>across individuals</w:delText>
         </w:r>
       </w:del>
-      <w:del w:id="17" w:author="Kris.Wild" w:date="2023-04-06T14:09:00Z">
+      <w:del w:id="18" w:author="Kris.Wild" w:date="2023-04-06T14:09:00Z">
         <w:r>
           <w:rPr>
             <w:color w:val="000000" w:themeColor="text1"/>
@@ -2254,7 +2240,7 @@
             </w:rPr>
             <w:t>(Peterson et al., 1999;</w:t>
           </w:r>
-          <w:ins w:id="18" w:author="Kris.Wild" w:date="2023-04-06T14:22:00Z">
+          <w:ins w:id="19" w:author="Kris.Wild" w:date="2023-04-06T14:22:00Z">
             <w:r>
               <w:rPr>
                 <w:color w:val="000000"/>
@@ -2360,7 +2346,7 @@
         </w:rPr>
         <w:t xml:space="preserve"> (growth rates, carrying capacity, and rates of competition</w:t>
       </w:r>
-      <w:del w:id="19" w:author="Kris.Wild" w:date="2023-04-06T14:08:00Z">
+      <w:del w:id="20" w:author="Kris.Wild" w:date="2023-04-06T14:08:00Z">
         <w:r>
           <w:rPr>
             <w:color w:val="000000" w:themeColor="text1"/>
@@ -2452,49 +2438,7 @@
             <w:rPr>
               <w:color w:val="000000"/>
             </w:rPr>
-            <w:t>(</w:t>
-          </w:r>
-          <w:proofErr w:type="spellStart"/>
-          <w:r>
-            <w:rPr>
-              <w:color w:val="000000"/>
-            </w:rPr>
-            <w:t>Arnqvist</w:t>
-          </w:r>
-          <w:proofErr w:type="spellEnd"/>
-          <w:r>
-            <w:rPr>
-              <w:color w:val="000000"/>
-            </w:rPr>
-            <w:t xml:space="preserve"> et al., 2022; </w:t>
-          </w:r>
-          <w:proofErr w:type="spellStart"/>
-          <w:r>
-            <w:rPr>
-              <w:color w:val="000000"/>
-            </w:rPr>
-            <w:t>Boratyński</w:t>
-          </w:r>
-          <w:proofErr w:type="spellEnd"/>
-          <w:r>
-            <w:rPr>
-              <w:color w:val="000000"/>
-            </w:rPr>
-            <w:t xml:space="preserve"> et al., 2010; Codding et al., 2011; </w:t>
-          </w:r>
-          <w:proofErr w:type="spellStart"/>
-          <w:r>
-            <w:rPr>
-              <w:color w:val="000000"/>
-            </w:rPr>
-            <w:t>Geffroy</w:t>
-          </w:r>
-          <w:proofErr w:type="spellEnd"/>
-          <w:r>
-            <w:rPr>
-              <w:color w:val="000000"/>
-            </w:rPr>
-            <w:t>, 2022)</w:t>
+            <w:t>(Arnqvist et al., 2022; Boratyński et al., 2010; Codding et al., 2011; Geffroy, 2022)</w:t>
           </w:r>
         </w:sdtContent>
       </w:sdt>
@@ -2510,7 +2454,7 @@
         </w:rPr>
         <w:t xml:space="preserve">play a driving role in establishing </w:t>
       </w:r>
-      <w:del w:id="20" w:author="Kris.Wild" w:date="2023-04-06T14:32:00Z">
+      <w:del w:id="21" w:author="Kris.Wild" w:date="2023-04-06T14:32:00Z">
         <w:r>
           <w:rPr>
             <w:color w:val="000000" w:themeColor="text1"/>
@@ -2518,7 +2462,7 @@
           <w:delText xml:space="preserve">fitness </w:delText>
         </w:r>
       </w:del>
-      <w:ins w:id="21" w:author="Kris.Wild" w:date="2023-04-06T14:32:00Z">
+      <w:ins w:id="22" w:author="Kris.Wild" w:date="2023-04-06T14:32:00Z">
         <w:r>
           <w:rPr>
             <w:color w:val="000000" w:themeColor="text1"/>
@@ -2586,7 +2530,7 @@
         </w:rPr>
         <w:t xml:space="preserve">provide insight </w:t>
       </w:r>
-      <w:del w:id="22" w:author="Kris.Wild" w:date="2023-04-11T10:19:00Z">
+      <w:del w:id="23" w:author="Kris.Wild" w:date="2023-04-11T10:19:00Z">
         <w:r>
           <w:rPr>
             <w:color w:val="000000" w:themeColor="text1"/>
@@ -2600,7 +2544,7 @@
           <w:delText xml:space="preserve"> </w:delText>
         </w:r>
       </w:del>
-      <w:del w:id="23" w:author="Kris.Wild" w:date="2023-04-11T10:18:00Z">
+      <w:del w:id="24" w:author="Kris.Wild" w:date="2023-04-11T10:18:00Z">
         <w:r>
           <w:rPr>
             <w:color w:val="000000" w:themeColor="text1"/>
@@ -2626,7 +2570,7 @@
           <w:delText>vary</w:delText>
         </w:r>
       </w:del>
-      <w:ins w:id="24" w:author="Kris.Wild" w:date="2023-04-11T10:18:00Z">
+      <w:ins w:id="25" w:author="Kris.Wild" w:date="2023-04-11T10:18:00Z">
         <w:r>
           <w:rPr>
             <w:color w:val="000000" w:themeColor="text1"/>
@@ -2634,7 +2578,7 @@
           <w:t xml:space="preserve">if costs </w:t>
         </w:r>
       </w:ins>
-      <w:ins w:id="25" w:author="Kris.Wild" w:date="2023-04-11T10:19:00Z">
+      <w:ins w:id="26" w:author="Kris.Wild" w:date="2023-04-11T10:19:00Z">
         <w:r>
           <w:rPr>
             <w:color w:val="000000" w:themeColor="text1"/>
@@ -2642,7 +2586,7 @@
           <w:t>or</w:t>
         </w:r>
       </w:ins>
-      <w:ins w:id="26" w:author="Kris.Wild" w:date="2023-04-11T10:18:00Z">
+      <w:ins w:id="27" w:author="Kris.Wild" w:date="2023-04-11T10:18:00Z">
         <w:r>
           <w:rPr>
             <w:color w:val="000000" w:themeColor="text1"/>
@@ -2656,7 +2600,7 @@
         </w:rPr>
         <w:t xml:space="preserve"> </w:t>
       </w:r>
-      <w:ins w:id="27" w:author="Kris.Wild" w:date="2023-04-11T10:19:00Z">
+      <w:ins w:id="28" w:author="Kris.Wild" w:date="2023-04-11T10:19:00Z">
         <w:r>
           <w:rPr>
             <w:color w:val="000000" w:themeColor="text1"/>
@@ -2664,7 +2608,7 @@
           <w:t xml:space="preserve">with sex-reversal and how </w:t>
         </w:r>
       </w:ins>
-      <w:ins w:id="28" w:author="Kris.Wild" w:date="2023-04-12T09:11:00Z">
+      <w:ins w:id="29" w:author="Kris.Wild" w:date="2023-04-12T09:11:00Z">
         <w:r>
           <w:rPr>
             <w:color w:val="000000" w:themeColor="text1"/>
@@ -2672,7 +2616,7 @@
           <w:t>thes</w:t>
         </w:r>
       </w:ins>
-      <w:ins w:id="29" w:author="Kris.Wild" w:date="2023-04-12T09:12:00Z">
+      <w:ins w:id="30" w:author="Kris.Wild" w:date="2023-04-12T09:12:00Z">
         <w:r>
           <w:rPr>
             <w:color w:val="000000" w:themeColor="text1"/>
@@ -2680,7 +2624,7 @@
           <w:t xml:space="preserve">e responses </w:t>
         </w:r>
       </w:ins>
-      <w:del w:id="30" w:author="Kris.Wild" w:date="2023-04-11T10:18:00Z">
+      <w:del w:id="31" w:author="Kris.Wild" w:date="2023-04-11T10:18:00Z">
         <w:r>
           <w:rPr>
             <w:color w:val="000000" w:themeColor="text1"/>
@@ -2694,7 +2638,7 @@
           <w:delText>classe</w:delText>
         </w:r>
       </w:del>
-      <w:ins w:id="31" w:author="Kris.Wild" w:date="2023-04-11T10:20:00Z">
+      <w:ins w:id="32" w:author="Kris.Wild" w:date="2023-04-11T10:20:00Z">
         <w:r>
           <w:rPr>
             <w:color w:val="000000" w:themeColor="text1"/>
@@ -2702,7 +2646,7 @@
           <w:t>relate to</w:t>
         </w:r>
       </w:ins>
-      <w:ins w:id="32" w:author="Kris.Wild" w:date="2023-04-11T10:18:00Z">
+      <w:ins w:id="33" w:author="Kris.Wild" w:date="2023-04-11T10:18:00Z">
         <w:r>
           <w:rPr>
             <w:color w:val="000000" w:themeColor="text1"/>
@@ -2710,7 +2654,7 @@
           <w:t xml:space="preserve"> chromosomal or </w:t>
         </w:r>
       </w:ins>
-      <w:ins w:id="33" w:author="Kris.Wild" w:date="2023-04-11T10:19:00Z">
+      <w:ins w:id="34" w:author="Kris.Wild" w:date="2023-04-11T10:19:00Z">
         <w:r>
           <w:rPr>
             <w:color w:val="000000" w:themeColor="text1"/>
@@ -2718,7 +2662,7 @@
           <w:t>phenotypic sex</w:t>
         </w:r>
       </w:ins>
-      <w:del w:id="34" w:author="Kris.Wild" w:date="2023-04-11T10:19:00Z">
+      <w:del w:id="35" w:author="Kris.Wild" w:date="2023-04-11T10:19:00Z">
         <w:r>
           <w:rPr>
             <w:color w:val="000000" w:themeColor="text1"/>
@@ -2738,7 +2682,7 @@
         </w:rPr>
         <w:t xml:space="preserve">that may help </w:t>
       </w:r>
-      <w:del w:id="35" w:author="Kris.Wild" w:date="2023-04-06T14:34:00Z">
+      <w:del w:id="36" w:author="Kris.Wild" w:date="2023-04-06T14:34:00Z">
         <w:r>
           <w:rPr>
             <w:color w:val="000000" w:themeColor="text1"/>
@@ -2746,7 +2690,7 @@
           <w:delText xml:space="preserve">understand </w:delText>
         </w:r>
       </w:del>
-      <w:ins w:id="36" w:author="Kris.Wild" w:date="2023-04-06T14:34:00Z">
+      <w:ins w:id="37" w:author="Kris.Wild" w:date="2023-04-06T14:34:00Z">
         <w:r>
           <w:rPr>
             <w:color w:val="000000" w:themeColor="text1"/>
@@ -2931,14 +2875,7 @@
         <w:rPr>
           <w:color w:val="000000" w:themeColor="text1"/>
         </w:rPr>
-        <w:t xml:space="preserve"> among different genotype-phenotype combinations such that males, females, and sex-reversed individuals are indistinguishable (Null</w:t>
-      </w:r>
-      <w:proofErr w:type="gramStart"/>
-      <w:r>
-        <w:rPr>
-          <w:color w:val="000000" w:themeColor="text1"/>
-        </w:rPr>
-        <w:t>)</w:t>
+        <w:t xml:space="preserve"> among different genotype-phenotype combinations such that males, females, and sex-reversed individuals are indistinguishable (Null)</w:t>
       </w:r>
       <w:r>
         <w:rPr>
@@ -2946,7 +2883,6 @@
         </w:rPr>
         <w:t>;</w:t>
       </w:r>
-      <w:proofErr w:type="gramEnd"/>
     </w:p>
     <w:p>
       <w:pPr>
@@ -3006,21 +2942,7 @@
         <w:rPr>
           <w:color w:val="000000" w:themeColor="text1"/>
         </w:rPr>
-        <w:t>(</w:t>
-      </w:r>
-      <w:proofErr w:type="gramStart"/>
-      <w:r>
-        <w:rPr>
-          <w:color w:val="000000" w:themeColor="text1"/>
-        </w:rPr>
-        <w:t>e.g.</w:t>
-      </w:r>
-      <w:proofErr w:type="gramEnd"/>
-      <w:r>
-        <w:rPr>
-          <w:color w:val="000000" w:themeColor="text1"/>
-        </w:rPr>
-        <w:t xml:space="preserve"> female</w:t>
+        <w:t>(e.g. female</w:t>
       </w:r>
       <w:r>
         <w:rPr>
@@ -3181,21 +3103,7 @@
         <w:rPr>
           <w:color w:val="000000" w:themeColor="text1"/>
         </w:rPr>
-        <w:t>(</w:t>
-      </w:r>
-      <w:proofErr w:type="gramStart"/>
-      <w:r>
-        <w:rPr>
-          <w:color w:val="000000" w:themeColor="text1"/>
-        </w:rPr>
-        <w:t>e.g.</w:t>
-      </w:r>
-      <w:proofErr w:type="gramEnd"/>
-      <w:r>
-        <w:rPr>
-          <w:color w:val="000000" w:themeColor="text1"/>
-        </w:rPr>
-        <w:t xml:space="preserve"> female</w:t>
+        <w:t>(e.g. female</w:t>
       </w:r>
       <w:r>
         <w:rPr>
@@ -3343,23 +3251,7 @@
         </w:sdtPr>
         <w:sdtContent>
           <w:r>
-            <w:t xml:space="preserve">Cox et al., 2017; Eyer et al., 2019; </w:t>
-          </w:r>
-          <w:proofErr w:type="spellStart"/>
-          <w:r>
-            <w:t>Lipinska</w:t>
-          </w:r>
-          <w:proofErr w:type="spellEnd"/>
-          <w:r>
-            <w:t xml:space="preserve"> et al., 2015; van </w:t>
-          </w:r>
-          <w:proofErr w:type="spellStart"/>
-          <w:r>
-            <w:t>Doorn</w:t>
-          </w:r>
-          <w:proofErr w:type="spellEnd"/>
-          <w:r>
-            <w:t xml:space="preserve"> &amp; Kirkpatrick, 2010)</w:t>
+            <w:t>Cox et al., 2017; Eyer et al., 2019; Lipinska et al., 2015; van Doorn &amp; Kirkpatrick, 2010)</w:t>
           </w:r>
         </w:sdtContent>
       </w:sdt>
@@ -3498,7 +3390,7 @@
         </w:rPr>
         <w:t>.</w:t>
       </w:r>
-      <w:ins w:id="37" w:author="Kris.Wild" w:date="2023-04-11T11:15:00Z">
+      <w:ins w:id="38" w:author="Kris.Wild" w:date="2023-04-11T11:15:00Z">
         <w:r>
           <w:rPr>
             <w:color w:val="000000"/>
@@ -3506,7 +3398,15 @@
           <w:t xml:space="preserve"> </w:t>
         </w:r>
       </w:ins>
-      <w:del w:id="38" w:author="Kris.Wild" w:date="2023-04-11T11:15:00Z">
+      <w:ins w:id="39" w:author="Daniel Noble" w:date="2023-04-19T15:27:00Z">
+        <w:r>
+          <w:rPr>
+            <w:color w:val="000000"/>
+          </w:rPr>
+          <w:t xml:space="preserve">To date, </w:t>
+        </w:r>
+      </w:ins>
+      <w:del w:id="40" w:author="Kris.Wild" w:date="2023-04-11T11:15:00Z">
         <w:r>
           <w:delText xml:space="preserve"> </w:delText>
         </w:r>
@@ -3523,12 +3423,22 @@
           <w:delText>, n</w:delText>
         </w:r>
       </w:del>
-      <w:ins w:id="39" w:author="Kris.Wild" w:date="2023-04-11T11:15:00Z">
+      <w:ins w:id="41" w:author="Kris.Wild" w:date="2023-04-11T11:15:00Z">
+        <w:del w:id="42" w:author="Daniel Noble" w:date="2023-04-19T15:27:00Z">
+          <w:r>
+            <w:rPr>
+              <w:color w:val="000000"/>
+            </w:rPr>
+            <w:delText>N</w:delText>
+          </w:r>
+        </w:del>
+      </w:ins>
+      <w:ins w:id="43" w:author="Daniel Noble" w:date="2023-04-19T15:27:00Z">
         <w:r>
           <w:rPr>
             <w:color w:val="000000"/>
           </w:rPr>
-          <w:t>N</w:t>
+          <w:t>n</w:t>
         </w:r>
       </w:ins>
       <w:r>
@@ -3537,7 +3447,7 @@
         </w:rPr>
         <w:t xml:space="preserve">o studies have explored </w:t>
       </w:r>
-      <w:del w:id="40" w:author="Kris.Wild" w:date="2023-04-06T14:38:00Z">
+      <w:del w:id="44" w:author="Kris.Wild" w:date="2023-04-06T14:38:00Z">
         <w:r>
           <w:rPr>
             <w:color w:val="000000"/>
@@ -3545,375 +3455,411 @@
           <w:delText>the metab</w:delText>
         </w:r>
       </w:del>
-      <w:ins w:id="41" w:author="Kris.Wild" w:date="2023-04-06T14:38:00Z">
+      <w:ins w:id="45" w:author="Kris.Wild" w:date="2023-04-06T14:38:00Z">
+        <w:del w:id="46" w:author="Daniel Noble" w:date="2023-04-19T15:26:00Z">
+          <w:r>
+            <w:rPr>
+              <w:color w:val="000000"/>
+            </w:rPr>
+            <w:delText xml:space="preserve">any </w:delText>
+          </w:r>
+        </w:del>
+      </w:ins>
+      <w:del w:id="47" w:author="Daniel Noble" w:date="2023-04-19T15:26:00Z">
         <w:r>
           <w:rPr>
             <w:color w:val="000000"/>
           </w:rPr>
-          <w:t xml:space="preserve">any </w:t>
-        </w:r>
+          <w:delText xml:space="preserve">olic </w:delText>
+        </w:r>
+      </w:del>
+      <w:ins w:id="48" w:author="Kris.Wild" w:date="2023-04-06T14:39:00Z">
+        <w:del w:id="49" w:author="Daniel Noble" w:date="2023-04-19T15:26:00Z">
+          <w:r>
+            <w:rPr>
+              <w:color w:val="000000"/>
+            </w:rPr>
+            <w:delText>components of energetics</w:delText>
+          </w:r>
+        </w:del>
       </w:ins>
-      <w:del w:id="42" w:author="Kris.Wild" w:date="2023-04-06T14:38:00Z">
+      <w:ins w:id="50" w:author="Daniel Noble" w:date="2023-04-19T15:26:00Z">
         <w:r>
           <w:rPr>
             <w:color w:val="000000"/>
           </w:rPr>
-          <w:delText xml:space="preserve">olic </w:delText>
+          <w:t>how energetic components</w:t>
+        </w:r>
+      </w:ins>
+      <w:ins w:id="51" w:author="Kris.Wild" w:date="2023-04-06T14:39:00Z">
+        <w:r>
+          <w:rPr>
+            <w:color w:val="000000"/>
+          </w:rPr>
+          <w:t xml:space="preserve"> </w:t>
+        </w:r>
+      </w:ins>
+      <w:ins w:id="52" w:author="Daniel Noble" w:date="2023-04-19T15:26:00Z">
+        <w:r>
+          <w:rPr>
+            <w:color w:val="000000"/>
+          </w:rPr>
+          <w:t xml:space="preserve">are affected </w:t>
+        </w:r>
+      </w:ins>
+      <w:ins w:id="53" w:author="Kris.Wild" w:date="2023-04-06T14:41:00Z">
+        <w:r>
+          <w:rPr>
+            <w:color w:val="000000"/>
+          </w:rPr>
+          <w:t>(</w:t>
+        </w:r>
+      </w:ins>
+      <w:ins w:id="54" w:author="Kris.Wild" w:date="2023-04-06T14:43:00Z">
+        <w:r>
+          <w:rPr>
+            <w:color w:val="000000"/>
+          </w:rPr>
+          <w:t xml:space="preserve">i.e. </w:t>
+        </w:r>
+      </w:ins>
+      <w:ins w:id="55" w:author="Kris.Wild" w:date="2023-04-06T14:41:00Z">
+        <w:r>
+          <w:rPr>
+            <w:color w:val="000000"/>
+          </w:rPr>
+          <w:t>metabo</w:t>
+        </w:r>
+      </w:ins>
+      <w:ins w:id="56" w:author="Kris.Wild" w:date="2023-04-06T14:43:00Z">
+        <w:r>
+          <w:rPr>
+            <w:color w:val="000000"/>
+          </w:rPr>
+          <w:t>lism,</w:t>
+        </w:r>
+      </w:ins>
+      <w:ins w:id="57" w:author="Kris.Wild" w:date="2023-04-06T14:44:00Z">
+        <w:r>
+          <w:rPr>
+            <w:color w:val="000000"/>
+          </w:rPr>
+          <w:t xml:space="preserve"> growth, maintenance</w:t>
+        </w:r>
+      </w:ins>
+      <w:ins w:id="58" w:author="Kris.Wild" w:date="2023-04-06T14:42:00Z">
+        <w:r>
+          <w:rPr>
+            <w:color w:val="000000"/>
+          </w:rPr>
+          <w:t xml:space="preserve">) </w:t>
+        </w:r>
+      </w:ins>
+      <w:ins w:id="59" w:author="Daniel Noble" w:date="2023-04-19T15:26:00Z">
+        <w:r>
+          <w:rPr>
+            <w:color w:val="000000"/>
+          </w:rPr>
+          <w:t>by sex-reversal</w:t>
+        </w:r>
+      </w:ins>
+      <w:ins w:id="60" w:author="Kris.Wild" w:date="2023-04-06T14:40:00Z">
+        <w:del w:id="61" w:author="Daniel Noble" w:date="2023-04-19T15:26:00Z">
+          <w:r>
+            <w:rPr>
+              <w:color w:val="000000"/>
+            </w:rPr>
+            <w:delText xml:space="preserve">and </w:delText>
+          </w:r>
+        </w:del>
+      </w:ins>
+      <w:ins w:id="62" w:author="Kris.Wild" w:date="2023-04-06T14:44:00Z">
+        <w:del w:id="63" w:author="Daniel Noble" w:date="2023-04-19T15:26:00Z">
+          <w:r>
+            <w:rPr>
+              <w:color w:val="000000"/>
+            </w:rPr>
+            <w:delText xml:space="preserve">if </w:delText>
+          </w:r>
+        </w:del>
+      </w:ins>
+      <w:ins w:id="64" w:author="Kris.Wild" w:date="2023-04-10T12:56:00Z">
+        <w:del w:id="65" w:author="Daniel Noble" w:date="2023-04-19T15:26:00Z">
+          <w:r>
+            <w:rPr>
+              <w:color w:val="000000"/>
+            </w:rPr>
+            <w:delText xml:space="preserve">such </w:delText>
+          </w:r>
+        </w:del>
+      </w:ins>
+      <w:del w:id="66" w:author="Daniel Noble" w:date="2023-04-19T15:26:00Z">
+        <w:r>
+          <w:rPr>
+            <w:color w:val="000000"/>
+          </w:rPr>
+          <w:delText xml:space="preserve">consequences </w:delText>
         </w:r>
       </w:del>
-      <w:ins w:id="43" w:author="Kris.Wild" w:date="2023-04-06T14:39:00Z">
+      <w:ins w:id="67" w:author="Kris.Wild" w:date="2023-04-10T12:56:00Z">
+        <w:del w:id="68" w:author="Daniel Noble" w:date="2023-04-19T15:26:00Z">
+          <w:r>
+            <w:rPr>
+              <w:color w:val="000000"/>
+            </w:rPr>
+            <w:delText xml:space="preserve">in these traits </w:delText>
+          </w:r>
+        </w:del>
+      </w:ins>
+      <w:del w:id="69" w:author="Daniel Noble" w:date="2023-04-19T15:26:00Z">
         <w:r>
           <w:rPr>
             <w:color w:val="000000"/>
           </w:rPr>
-          <w:t xml:space="preserve">components of energetics </w:t>
-        </w:r>
+          <w:delText xml:space="preserve">of </w:delText>
+        </w:r>
+      </w:del>
+      <w:ins w:id="70" w:author="Kris.Wild" w:date="2023-04-06T14:44:00Z">
+        <w:del w:id="71" w:author="Daniel Noble" w:date="2023-04-19T15:26:00Z">
+          <w:r>
+            <w:rPr>
+              <w:color w:val="000000"/>
+            </w:rPr>
+            <w:delText>associated</w:delText>
+          </w:r>
+          <w:r>
+            <w:rPr>
+              <w:color w:val="000000"/>
+            </w:rPr>
+            <w:delText xml:space="preserve"> </w:delText>
+          </w:r>
+          <w:r>
+            <w:rPr>
+              <w:color w:val="000000"/>
+            </w:rPr>
+            <w:delText xml:space="preserve">with </w:delText>
+          </w:r>
+        </w:del>
       </w:ins>
-      <w:ins w:id="44" w:author="Kris.Wild" w:date="2023-04-06T14:41:00Z">
+      <w:del w:id="72" w:author="Daniel Noble" w:date="2023-04-19T15:26:00Z">
         <w:r>
           <w:rPr>
             <w:color w:val="000000"/>
           </w:rPr>
-          <w:t>(</w:t>
-        </w:r>
+          <w:delText>sex-reversal</w:delText>
+        </w:r>
+      </w:del>
+      <w:ins w:id="73" w:author="Kris.Wild" w:date="2023-04-06T14:41:00Z">
+        <w:del w:id="74" w:author="Daniel Noble" w:date="2023-04-19T15:26:00Z">
+          <w:r>
+            <w:rPr>
+              <w:color w:val="000000"/>
+            </w:rPr>
+            <w:delText>sex</w:delText>
+          </w:r>
+        </w:del>
       </w:ins>
-      <w:ins w:id="45" w:author="Kris.Wild" w:date="2023-04-06T14:43:00Z">
+      <w:ins w:id="75" w:author="Kris.Wild" w:date="2023-04-06T14:45:00Z">
+        <w:del w:id="76" w:author="Daniel Noble" w:date="2023-04-19T15:26:00Z">
+          <w:r>
+            <w:rPr>
+              <w:color w:val="000000"/>
+            </w:rPr>
+            <w:delText>-</w:delText>
+          </w:r>
+        </w:del>
+      </w:ins>
+      <w:ins w:id="77" w:author="Kris.Wild" w:date="2023-04-06T14:41:00Z">
+        <w:del w:id="78" w:author="Daniel Noble" w:date="2023-04-19T15:26:00Z">
+          <w:r>
+            <w:rPr>
+              <w:color w:val="000000"/>
+            </w:rPr>
+            <w:delText>reversal</w:delText>
+          </w:r>
+        </w:del>
+      </w:ins>
+      <w:del w:id="79" w:author="Daniel Noble" w:date="2023-04-19T15:26:00Z">
         <w:r>
           <w:rPr>
             <w:color w:val="000000"/>
           </w:rPr>
-          <w:t xml:space="preserve">i.e. </w:t>
-        </w:r>
+          <w:delText xml:space="preserve"> </w:delText>
+        </w:r>
+      </w:del>
+      <w:ins w:id="80" w:author="Kris.Wild" w:date="2023-04-10T12:57:00Z">
+        <w:del w:id="81" w:author="Daniel Noble" w:date="2023-04-19T15:26:00Z">
+          <w:r>
+            <w:rPr>
+              <w:color w:val="000000"/>
+            </w:rPr>
+            <w:delText xml:space="preserve">exist </w:delText>
+          </w:r>
+        </w:del>
       </w:ins>
-      <w:ins w:id="46" w:author="Kris.Wild" w:date="2023-04-06T14:41:00Z">
+      <w:del w:id="82" w:author="Daniel Noble" w:date="2023-04-19T15:26:00Z">
         <w:r>
           <w:rPr>
             <w:color w:val="000000"/>
           </w:rPr>
-          <w:t>metabo</w:t>
-        </w:r>
+          <w:delText xml:space="preserve">in any other </w:delText>
+        </w:r>
+      </w:del>
+      <w:ins w:id="83" w:author="Kris.Wild" w:date="2023-04-11T11:17:00Z">
+        <w:del w:id="84" w:author="Daniel Noble" w:date="2023-04-19T15:26:00Z">
+          <w:r>
+            <w:rPr>
+              <w:color w:val="000000"/>
+            </w:rPr>
+            <w:delText xml:space="preserve">terrestrial </w:delText>
+          </w:r>
+        </w:del>
       </w:ins>
-      <w:ins w:id="47" w:author="Kris.Wild" w:date="2023-04-06T14:43:00Z">
+      <w:del w:id="85" w:author="Daniel Noble" w:date="2023-04-19T15:26:00Z">
         <w:r>
           <w:rPr>
             <w:color w:val="000000"/>
           </w:rPr>
-          <w:t>lism,</w:t>
+          <w:delText>vertebrate</w:delText>
+        </w:r>
+      </w:del>
+      <w:ins w:id="86" w:author="Kris.Wild" w:date="2023-04-06T14:40:00Z">
+        <w:r>
+          <w:rPr>
+            <w:color w:val="000000"/>
+          </w:rPr>
+          <w:t>,</w:t>
         </w:r>
       </w:ins>
-      <w:ins w:id="48" w:author="Kris.Wild" w:date="2023-04-06T14:44:00Z">
+      <w:r>
+        <w:rPr>
+          <w:color w:val="000000"/>
+        </w:rPr>
+        <w:t xml:space="preserve"> </w:t>
+      </w:r>
+      <w:r>
+        <w:rPr>
+          <w:color w:val="000000"/>
+        </w:rPr>
+        <w:t>even though</w:t>
+      </w:r>
+      <w:r>
+        <w:rPr>
+          <w:color w:val="000000"/>
+        </w:rPr>
+        <w:t xml:space="preserve"> </w:t>
+      </w:r>
+      <w:ins w:id="87" w:author="Kris.Wild" w:date="2023-04-06T14:48:00Z">
         <w:r>
           <w:rPr>
             <w:color w:val="000000"/>
           </w:rPr>
-          <w:t xml:space="preserve"> growth, maintenance</w:t>
+          <w:t>sex-specific</w:t>
         </w:r>
       </w:ins>
-      <w:ins w:id="49" w:author="Kris.Wild" w:date="2023-04-06T14:42:00Z">
+      <w:ins w:id="88" w:author="Kris.Wild" w:date="2023-04-06T14:47:00Z">
         <w:r>
           <w:rPr>
             <w:color w:val="000000"/>
           </w:rPr>
-          <w:t xml:space="preserve">) </w:t>
+          <w:t xml:space="preserve"> </w:t>
         </w:r>
       </w:ins>
-      <w:ins w:id="50" w:author="Kris.Wild" w:date="2023-04-06T14:40:00Z">
+      <w:ins w:id="89" w:author="Kris.Wild" w:date="2023-04-06T14:46:00Z">
         <w:r>
           <w:rPr>
             <w:color w:val="000000"/>
           </w:rPr>
-          <w:t xml:space="preserve">and </w:t>
+          <w:t xml:space="preserve">strategies of </w:t>
         </w:r>
       </w:ins>
-      <w:ins w:id="51" w:author="Kris.Wild" w:date="2023-04-06T14:44:00Z">
+      <w:del w:id="90" w:author="Kris.Wild" w:date="2023-04-06T14:40:00Z">
         <w:r>
           <w:rPr>
             <w:color w:val="000000"/>
           </w:rPr>
-          <w:t xml:space="preserve">if </w:t>
+          <w:delText xml:space="preserve">metabolism </w:delText>
+        </w:r>
+      </w:del>
+      <w:ins w:id="91" w:author="Kris.Wild" w:date="2023-04-06T14:40:00Z">
+        <w:r>
+          <w:rPr>
+            <w:color w:val="000000"/>
+          </w:rPr>
+          <w:t>energy allocation</w:t>
         </w:r>
       </w:ins>
-      <w:ins w:id="52" w:author="Kris.Wild" w:date="2023-04-10T12:56:00Z">
+      <w:ins w:id="92" w:author="Kris.Wild" w:date="2023-04-06T14:48:00Z">
         <w:r>
           <w:rPr>
             <w:color w:val="000000"/>
           </w:rPr>
-          <w:t xml:space="preserve">such </w:t>
+          <w:t xml:space="preserve"> have been documented between males and females</w:t>
         </w:r>
       </w:ins>
+      <w:del w:id="93" w:author="Kris.Wild" w:date="2023-04-06T14:41:00Z">
+        <w:r>
+          <w:rPr>
+            <w:color w:val="000000"/>
+          </w:rPr>
+          <w:delText>is</w:delText>
+        </w:r>
+      </w:del>
+      <w:del w:id="94" w:author="Kris.Wild" w:date="2023-04-06T14:46:00Z">
+        <w:r>
+          <w:rPr>
+            <w:color w:val="000000"/>
+          </w:rPr>
+          <w:delText xml:space="preserve"> </w:delText>
+        </w:r>
+        <w:r>
+          <w:rPr>
+            <w:color w:val="000000"/>
+          </w:rPr>
+          <w:delText>essential</w:delText>
+        </w:r>
+        <w:r>
+          <w:rPr>
+            <w:color w:val="000000"/>
+          </w:rPr>
+          <w:delText xml:space="preserve"> to </w:delText>
+        </w:r>
+        <w:r>
+          <w:rPr>
+            <w:color w:val="000000"/>
+          </w:rPr>
+          <w:delText>variou</w:delText>
+        </w:r>
+      </w:del>
+      <w:ins w:id="95" w:author="Kris.Wild" w:date="2023-04-06T14:47:00Z">
+        <w:r>
+          <w:rPr>
+            <w:color w:val="000000"/>
+          </w:rPr>
+          <w:t xml:space="preserve"> </w:t>
+        </w:r>
+      </w:ins>
+      <w:del w:id="96" w:author="Kris.Wild" w:date="2023-04-06T14:46:00Z">
+        <w:r>
+          <w:rPr>
+            <w:color w:val="000000"/>
+          </w:rPr>
+          <w:delText>s</w:delText>
+        </w:r>
+      </w:del>
+      <w:del w:id="97" w:author="Kris.Wild" w:date="2023-04-06T14:47:00Z">
+        <w:r>
+          <w:rPr>
+            <w:color w:val="000000"/>
+          </w:rPr>
+          <w:delText xml:space="preserve"> fitness-related aspects </w:delText>
+        </w:r>
+      </w:del>
       <w:r>
         <w:rPr>
           <w:color w:val="000000"/>
         </w:rPr>
-        <w:t xml:space="preserve">consequences </w:t>
-      </w:r>
-      <w:ins w:id="53" w:author="Kris.Wild" w:date="2023-04-10T12:56:00Z">
-        <w:r>
-          <w:rPr>
-            <w:color w:val="000000"/>
-          </w:rPr>
-          <w:t xml:space="preserve">in these traits </w:t>
-        </w:r>
-      </w:ins>
-      <w:del w:id="54" w:author="Kris.Wild" w:date="2023-04-06T14:44:00Z">
-        <w:r>
-          <w:rPr>
-            <w:color w:val="000000"/>
-          </w:rPr>
-          <w:delText xml:space="preserve">of </w:delText>
-        </w:r>
-      </w:del>
-      <w:ins w:id="55" w:author="Kris.Wild" w:date="2023-04-06T14:44:00Z">
-        <w:r>
-          <w:rPr>
-            <w:color w:val="000000"/>
-          </w:rPr>
-          <w:t>associated</w:t>
-        </w:r>
-        <w:r>
-          <w:rPr>
-            <w:color w:val="000000"/>
-          </w:rPr>
-          <w:t xml:space="preserve"> </w:t>
-        </w:r>
-        <w:r>
-          <w:rPr>
-            <w:color w:val="000000"/>
-          </w:rPr>
-          <w:t xml:space="preserve">with </w:t>
-        </w:r>
-      </w:ins>
-      <w:del w:id="56" w:author="Kris.Wild" w:date="2023-04-06T14:41:00Z">
-        <w:r>
-          <w:rPr>
-            <w:color w:val="000000"/>
-          </w:rPr>
-          <w:delText>sex-reversal</w:delText>
-        </w:r>
-      </w:del>
-      <w:ins w:id="57" w:author="Kris.Wild" w:date="2023-04-06T14:41:00Z">
-        <w:r>
-          <w:rPr>
-            <w:color w:val="000000"/>
-          </w:rPr>
-          <w:t>sex</w:t>
-        </w:r>
-      </w:ins>
-      <w:ins w:id="58" w:author="Kris.Wild" w:date="2023-04-06T14:45:00Z">
-        <w:r>
-          <w:rPr>
-            <w:color w:val="000000"/>
-          </w:rPr>
-          <w:t>-</w:t>
-        </w:r>
-      </w:ins>
-      <w:ins w:id="59" w:author="Kris.Wild" w:date="2023-04-06T14:41:00Z">
-        <w:r>
-          <w:rPr>
-            <w:color w:val="000000"/>
-          </w:rPr>
-          <w:t>reversal</w:t>
-        </w:r>
-      </w:ins>
-      <w:r>
-        <w:rPr>
-          <w:color w:val="000000"/>
-        </w:rPr>
-        <w:t xml:space="preserve"> </w:t>
-      </w:r>
-      <w:ins w:id="60" w:author="Kris.Wild" w:date="2023-04-10T12:57:00Z">
-        <w:r>
-          <w:rPr>
-            <w:color w:val="000000"/>
-          </w:rPr>
-          <w:t xml:space="preserve">exist </w:t>
-        </w:r>
-      </w:ins>
-      <w:r>
-        <w:rPr>
-          <w:color w:val="000000"/>
-        </w:rPr>
-        <w:t xml:space="preserve">in any other </w:t>
-      </w:r>
-      <w:ins w:id="61" w:author="Kris.Wild" w:date="2023-04-11T11:17:00Z">
-        <w:r>
-          <w:rPr>
-            <w:color w:val="000000"/>
-          </w:rPr>
-          <w:t xml:space="preserve">terrestrial </w:t>
-        </w:r>
-      </w:ins>
-      <w:r>
-        <w:rPr>
-          <w:color w:val="000000"/>
-        </w:rPr>
-        <w:t>vertebrate</w:t>
-      </w:r>
-      <w:ins w:id="62" w:author="Kris.Wild" w:date="2023-04-06T14:40:00Z">
-        <w:r>
-          <w:rPr>
-            <w:color w:val="000000"/>
-          </w:rPr>
-          <w:t>,</w:t>
-        </w:r>
-      </w:ins>
-      <w:r>
-        <w:rPr>
-          <w:color w:val="000000"/>
-        </w:rPr>
-        <w:t xml:space="preserve"> </w:t>
-      </w:r>
-      <w:r>
-        <w:rPr>
-          <w:color w:val="000000"/>
-        </w:rPr>
-        <w:t>even though</w:t>
-      </w:r>
-      <w:r>
-        <w:rPr>
-          <w:color w:val="000000"/>
-        </w:rPr>
-        <w:t xml:space="preserve"> </w:t>
-      </w:r>
-      <w:ins w:id="63" w:author="Kris.Wild" w:date="2023-04-06T14:48:00Z">
-        <w:r>
-          <w:rPr>
-            <w:color w:val="000000"/>
-          </w:rPr>
-          <w:t>sex-specific</w:t>
-        </w:r>
-      </w:ins>
-      <w:ins w:id="64" w:author="Kris.Wild" w:date="2023-04-06T14:47:00Z">
-        <w:r>
-          <w:rPr>
-            <w:color w:val="000000"/>
-          </w:rPr>
-          <w:t xml:space="preserve"> </w:t>
-        </w:r>
-      </w:ins>
-      <w:ins w:id="65" w:author="Kris.Wild" w:date="2023-04-06T14:46:00Z">
-        <w:r>
-          <w:rPr>
-            <w:color w:val="000000"/>
-          </w:rPr>
-          <w:t xml:space="preserve">strategies of </w:t>
-        </w:r>
-      </w:ins>
-      <w:del w:id="66" w:author="Kris.Wild" w:date="2023-04-06T14:40:00Z">
-        <w:r>
-          <w:rPr>
-            <w:color w:val="000000"/>
-          </w:rPr>
-          <w:delText xml:space="preserve">metabolism </w:delText>
-        </w:r>
-      </w:del>
-      <w:ins w:id="67" w:author="Kris.Wild" w:date="2023-04-06T14:40:00Z">
-        <w:r>
-          <w:rPr>
-            <w:color w:val="000000"/>
-          </w:rPr>
-          <w:t>energy allocation</w:t>
-        </w:r>
-      </w:ins>
-      <w:ins w:id="68" w:author="Kris.Wild" w:date="2023-04-06T14:48:00Z">
-        <w:r>
-          <w:rPr>
-            <w:color w:val="000000"/>
-          </w:rPr>
-          <w:t xml:space="preserve"> have been documented between males and females</w:t>
-        </w:r>
-      </w:ins>
-      <w:del w:id="69" w:author="Kris.Wild" w:date="2023-04-06T14:41:00Z">
-        <w:r>
-          <w:rPr>
-            <w:color w:val="000000"/>
-          </w:rPr>
-          <w:delText>is</w:delText>
-        </w:r>
-      </w:del>
-      <w:del w:id="70" w:author="Kris.Wild" w:date="2023-04-06T14:46:00Z">
-        <w:r>
-          <w:rPr>
-            <w:color w:val="000000"/>
-          </w:rPr>
-          <w:delText xml:space="preserve"> </w:delText>
-        </w:r>
-        <w:r>
-          <w:rPr>
-            <w:color w:val="000000"/>
-          </w:rPr>
-          <w:delText>essential</w:delText>
-        </w:r>
-        <w:r>
-          <w:rPr>
-            <w:color w:val="000000"/>
-          </w:rPr>
-          <w:delText xml:space="preserve"> to </w:delText>
-        </w:r>
-        <w:r>
-          <w:rPr>
-            <w:color w:val="000000"/>
-          </w:rPr>
-          <w:delText>variou</w:delText>
-        </w:r>
-      </w:del>
-      <w:ins w:id="71" w:author="Kris.Wild" w:date="2023-04-06T14:47:00Z">
-        <w:r>
-          <w:rPr>
-            <w:color w:val="000000"/>
-          </w:rPr>
-          <w:t xml:space="preserve"> </w:t>
-        </w:r>
-      </w:ins>
-      <w:del w:id="72" w:author="Kris.Wild" w:date="2023-04-06T14:46:00Z">
-        <w:r>
-          <w:rPr>
-            <w:color w:val="000000"/>
-          </w:rPr>
-          <w:delText>s</w:delText>
-        </w:r>
-      </w:del>
-      <w:del w:id="73" w:author="Kris.Wild" w:date="2023-04-06T14:47:00Z">
-        <w:r>
-          <w:rPr>
-            <w:color w:val="000000"/>
-          </w:rPr>
-          <w:delText xml:space="preserve"> fitness-related aspects </w:delText>
-        </w:r>
-      </w:del>
-      <w:r>
-        <w:rPr>
-          <w:color w:val="000000"/>
-        </w:rPr>
-        <w:t>(</w:t>
-      </w:r>
-      <w:proofErr w:type="spellStart"/>
-      <w:r>
-        <w:rPr>
-          <w:color w:val="000000"/>
-        </w:rPr>
-        <w:t>Geffroy</w:t>
-      </w:r>
-      <w:proofErr w:type="spellEnd"/>
-      <w:r>
-        <w:rPr>
-          <w:color w:val="000000"/>
-        </w:rPr>
-        <w:t xml:space="preserve">, 2022; </w:t>
-      </w:r>
-      <w:proofErr w:type="spellStart"/>
-      <w:r>
-        <w:rPr>
-          <w:color w:val="000000"/>
-        </w:rPr>
-        <w:t>Somjee</w:t>
-      </w:r>
-      <w:proofErr w:type="spellEnd"/>
-      <w:r>
-        <w:rPr>
-          <w:color w:val="000000"/>
-        </w:rPr>
-        <w:t xml:space="preserve"> et al., 2022).</w:t>
+        <w:t>(Geffroy, 2022; Somjee et al., 2022).</w:t>
       </w:r>
     </w:p>
     <w:p>
@@ -3942,7 +3888,7 @@
         </w:rPr>
         <w:t xml:space="preserve"> the </w:t>
       </w:r>
-      <w:del w:id="74" w:author="Kris.Wild" w:date="2023-04-10T10:27:00Z">
+      <w:del w:id="98" w:author="Kris.Wild" w:date="2023-04-10T10:27:00Z">
         <w:r>
           <w:rPr>
             <w:color w:val="000000" w:themeColor="text1"/>
@@ -3950,7 +3896,7 @@
           <w:delText xml:space="preserve">energetic and </w:delText>
         </w:r>
       </w:del>
-      <w:del w:id="75" w:author="Kris.Wild" w:date="2023-04-10T10:26:00Z">
+      <w:del w:id="99" w:author="Kris.Wild" w:date="2023-04-10T10:26:00Z">
         <w:r>
           <w:rPr>
             <w:color w:val="000000" w:themeColor="text1"/>
@@ -4018,7 +3964,7 @@
         </w:rPr>
         <w:t xml:space="preserve">traits </w:t>
       </w:r>
-      <w:del w:id="76" w:author="Kris.Wild" w:date="2023-04-10T10:27:00Z">
+      <w:del w:id="100" w:author="Kris.Wild" w:date="2023-04-10T10:27:00Z">
         <w:r>
           <w:rPr>
             <w:color w:val="000000" w:themeColor="text1"/>
@@ -4600,7 +4546,7 @@
         </w:rPr>
         <w:t xml:space="preserve">) in these traits would suggest a lack of </w:t>
       </w:r>
-      <w:del w:id="77" w:author="Kris.Wild" w:date="2023-04-10T10:31:00Z">
+      <w:del w:id="101" w:author="Kris.Wild" w:date="2023-04-10T10:31:00Z">
         <w:r>
           <w:rPr>
             <w:color w:val="000000" w:themeColor="text1"/>
@@ -4620,7 +4566,7 @@
         </w:rPr>
         <w:t>similarities</w:t>
       </w:r>
-      <w:ins w:id="78" w:author="Kris.Wild" w:date="2023-04-10T10:32:00Z">
+      <w:ins w:id="102" w:author="Kris.Wild" w:date="2023-04-10T10:32:00Z">
         <w:r>
           <w:rPr>
             <w:color w:val="000000" w:themeColor="text1"/>
@@ -4730,7 +4676,7 @@
         </w:rPr>
         <w:t>would indicate the potential for differences in</w:t>
       </w:r>
-      <w:ins w:id="79" w:author="Kris.Wild" w:date="2023-04-10T10:30:00Z">
+      <w:ins w:id="103" w:author="Kris.Wild" w:date="2023-04-10T10:30:00Z">
         <w:r>
           <w:rPr>
             <w:color w:val="000000" w:themeColor="text1"/>
@@ -4738,7 +4684,7 @@
           <w:t xml:space="preserve"> </w:t>
         </w:r>
       </w:ins>
-      <w:del w:id="80" w:author="Kris.Wild" w:date="2023-04-10T10:30:00Z">
+      <w:del w:id="104" w:author="Kris.Wild" w:date="2023-04-10T10:30:00Z">
         <w:r>
           <w:rPr>
             <w:color w:val="000000" w:themeColor="text1"/>
@@ -4819,26 +4765,31 @@
         <w:ind w:right="360"/>
         <w:contextualSpacing/>
         <w:rPr>
+          <w:ins w:id="105" w:author="Daniel Noble" w:date="2023-04-19T15:30:00Z"/>
           <w:b/>
           <w:bCs/>
           <w:color w:val="000000" w:themeColor="text1"/>
         </w:rPr>
       </w:pPr>
-      <w:r>
+    </w:p>
+    <w:p>
+      <w:pPr>
+        <w:keepNext/>
+        <w:ind w:right="360"/>
+        <w:contextualSpacing/>
         <w:rPr>
           <w:b/>
           <w:bCs/>
           <w:color w:val="000000" w:themeColor="text1"/>
         </w:rPr>
-        <w:t>2</w:t>
-      </w:r>
+      </w:pPr>
       <w:r>
         <w:rPr>
           <w:b/>
           <w:bCs/>
           <w:color w:val="000000" w:themeColor="text1"/>
         </w:rPr>
-        <w:t xml:space="preserve"> | </w:t>
+        <w:t>2</w:t>
       </w:r>
       <w:r>
         <w:rPr>
@@ -4846,6 +4797,14 @@
           <w:bCs/>
           <w:color w:val="000000" w:themeColor="text1"/>
         </w:rPr>
+        <w:t xml:space="preserve"> | </w:t>
+      </w:r>
+      <w:r>
+        <w:rPr>
+          <w:b/>
+          <w:bCs/>
+          <w:color w:val="000000" w:themeColor="text1"/>
+        </w:rPr>
         <w:t>Materials and methods</w:t>
       </w:r>
     </w:p>
@@ -4989,21 +4948,7 @@
         <w:rPr>
           <w:color w:val="000000" w:themeColor="text1"/>
         </w:rPr>
-        <w:t xml:space="preserve">(Mount </w:t>
-      </w:r>
-      <w:proofErr w:type="spellStart"/>
-      <w:r>
-        <w:rPr>
-          <w:color w:val="000000" w:themeColor="text1"/>
-        </w:rPr>
-        <w:t>Ginini</w:t>
-      </w:r>
-      <w:proofErr w:type="spellEnd"/>
-      <w:r>
-        <w:rPr>
-          <w:color w:val="000000" w:themeColor="text1"/>
-        </w:rPr>
-        <w:t xml:space="preserve"> </w:t>
+        <w:t xml:space="preserve">(Mount Ginini </w:t>
       </w:r>
       <w:r>
         <w:rPr>
@@ -5015,21 +4960,7 @@
         <w:rPr>
           <w:color w:val="000000" w:themeColor="text1"/>
         </w:rPr>
-        <w:t xml:space="preserve"> 1640 m </w:t>
-      </w:r>
-      <w:proofErr w:type="spellStart"/>
-      <w:r>
-        <w:rPr>
-          <w:color w:val="000000" w:themeColor="text1"/>
-        </w:rPr>
-        <w:t>a.s.l</w:t>
-      </w:r>
-      <w:proofErr w:type="spellEnd"/>
-      <w:r>
-        <w:rPr>
-          <w:color w:val="000000" w:themeColor="text1"/>
-        </w:rPr>
-        <w:t xml:space="preserve">., 35°31’29.6“S 148°46’58.7”E; Piccadilly Circus </w:t>
+        <w:t xml:space="preserve"> 1640 m a.s.l., 35°31’29.6“S 148°46’58.7”E; Piccadilly Circus </w:t>
       </w:r>
       <w:r>
         <w:rPr>
@@ -5041,21 +4972,7 @@
         <w:rPr>
           <w:color w:val="000000" w:themeColor="text1"/>
         </w:rPr>
-        <w:t xml:space="preserve"> 1240 m </w:t>
-      </w:r>
-      <w:proofErr w:type="spellStart"/>
-      <w:r>
-        <w:rPr>
-          <w:color w:val="000000" w:themeColor="text1"/>
-        </w:rPr>
-        <w:t>a.s.l</w:t>
-      </w:r>
-      <w:proofErr w:type="spellEnd"/>
-      <w:r>
-        <w:rPr>
-          <w:color w:val="000000" w:themeColor="text1"/>
-        </w:rPr>
-        <w:t xml:space="preserve">., 35°21’42.0“S 148°48’12.5”E). </w:t>
+        <w:t xml:space="preserve"> 1240 m a.s.l., 35°21’42.0“S 148°48’12.5”E). </w:t>
       </w:r>
       <w:r>
         <w:rPr>
@@ -5195,21 +5112,7 @@
         <w:rPr>
           <w:color w:val="000000" w:themeColor="text1"/>
         </w:rPr>
-        <w:t xml:space="preserve">(Mount </w:t>
-      </w:r>
-      <w:proofErr w:type="spellStart"/>
-      <w:r>
-        <w:rPr>
-          <w:color w:val="000000" w:themeColor="text1"/>
-        </w:rPr>
-        <w:t>Ginini</w:t>
-      </w:r>
-      <w:proofErr w:type="spellEnd"/>
-      <w:r>
-        <w:rPr>
-          <w:color w:val="000000" w:themeColor="text1"/>
-        </w:rPr>
-        <w:t xml:space="preserve"> </w:t>
+        <w:t xml:space="preserve">(Mount Ginini </w:t>
       </w:r>
       <w:r>
         <w:rPr>
@@ -5517,19 +5420,11 @@
         </w:rPr>
         <w:t>(</w:t>
       </w:r>
-      <w:proofErr w:type="spellStart"/>
-      <w:r>
-        <w:rPr>
-          <w:color w:val="000000" w:themeColor="text1"/>
-        </w:rPr>
-        <w:t>LabWit</w:t>
-      </w:r>
-      <w:proofErr w:type="spellEnd"/>
-      <w:r>
-        <w:rPr>
-          <w:color w:val="000000" w:themeColor="text1"/>
-        </w:rPr>
-        <w:t>, ZXSDR1090</w:t>
+      <w:r>
+        <w:rPr>
+          <w:color w:val="000000" w:themeColor="text1"/>
+        </w:rPr>
+        <w:t>LabWit, ZXSDR1090</w:t>
       </w:r>
       <w:r>
         <w:rPr>
@@ -5712,21 +5607,7 @@
             <w:rPr>
               <w:color w:val="000000"/>
             </w:rPr>
-            <w:t>(</w:t>
-          </w:r>
-          <w:proofErr w:type="spellStart"/>
-          <w:r>
-            <w:rPr>
-              <w:color w:val="000000"/>
-            </w:rPr>
-            <w:t>Harolow</w:t>
-          </w:r>
-          <w:proofErr w:type="spellEnd"/>
-          <w:r>
-            <w:rPr>
-              <w:color w:val="000000"/>
-            </w:rPr>
-            <w:t>, 1996)</w:t>
+            <w:t>(Harolow, 1996)</w:t>
           </w:r>
         </w:sdtContent>
       </w:sdt>
@@ -5813,21 +5694,7 @@
         <w:rPr>
           <w:color w:val="000000" w:themeColor="text1"/>
         </w:rPr>
-        <w:t xml:space="preserve">of </w:t>
-      </w:r>
-      <w:proofErr w:type="gramStart"/>
-      <w:r>
-        <w:rPr>
-          <w:color w:val="000000" w:themeColor="text1"/>
-        </w:rPr>
-        <w:t>each individual</w:t>
-      </w:r>
-      <w:proofErr w:type="gramEnd"/>
-      <w:r>
-        <w:rPr>
-          <w:color w:val="000000" w:themeColor="text1"/>
-        </w:rPr>
-        <w:t xml:space="preserve"> </w:t>
+        <w:t xml:space="preserve">of each individual </w:t>
       </w:r>
       <w:r>
         <w:rPr>
@@ -6141,19 +6008,11 @@
         </w:rPr>
         <w:t>were randomly allocated to either 28°C (n= 43; no sex-reversal expected) or 34°C (n = 53; reversal of 50% of ZZ genotypes expected) in temperature-controlled incubators (</w:t>
       </w:r>
-      <w:proofErr w:type="spellStart"/>
-      <w:r>
-        <w:rPr>
-          <w:color w:val="000000" w:themeColor="text1"/>
-        </w:rPr>
-        <w:t>LabWit</w:t>
-      </w:r>
-      <w:proofErr w:type="spellEnd"/>
-      <w:r>
-        <w:rPr>
-          <w:color w:val="000000" w:themeColor="text1"/>
-        </w:rPr>
-        <w:t>, ZXSDR1090</w:t>
+      <w:r>
+        <w:rPr>
+          <w:color w:val="000000" w:themeColor="text1"/>
+        </w:rPr>
+        <w:t>LabWit, ZXSDR1090</w:t>
       </w:r>
       <w:r>
         <w:rPr>
@@ -6490,7 +6349,7 @@
         </w:rPr>
         <w:t xml:space="preserve"> from extracted DNA collected from </w:t>
       </w:r>
-      <w:del w:id="81" w:author="Kris.Wild" w:date="2023-04-06T14:56:00Z">
+      <w:del w:id="106" w:author="Kris.Wild" w:date="2023-04-06T14:56:00Z">
         <w:r>
           <w:rPr>
             <w:color w:val="000000" w:themeColor="text1"/>
@@ -6498,7 +6357,7 @@
           <w:delText xml:space="preserve">blood </w:delText>
         </w:r>
       </w:del>
-      <w:ins w:id="82" w:author="Kris.Wild" w:date="2023-04-06T14:56:00Z">
+      <w:ins w:id="107" w:author="Kris.Wild" w:date="2023-04-06T14:56:00Z">
         <w:r>
           <w:rPr>
             <w:color w:val="000000" w:themeColor="text1"/>
@@ -6516,35 +6375,7 @@
         <w:rPr>
           <w:color w:val="000000" w:themeColor="text1"/>
         </w:rPr>
-        <w:t xml:space="preserve">. DNA was extracted from tissue samples. DNA purity was determined using a </w:t>
-      </w:r>
-      <w:proofErr w:type="spellStart"/>
-      <w:r>
-        <w:rPr>
-          <w:color w:val="000000" w:themeColor="text1"/>
-        </w:rPr>
-        <w:t>NanoDrop</w:t>
-      </w:r>
-      <w:proofErr w:type="spellEnd"/>
-      <w:r>
-        <w:rPr>
-          <w:color w:val="000000" w:themeColor="text1"/>
-        </w:rPr>
-        <w:t xml:space="preserve"> 1000 spectrophotometer (</w:t>
-      </w:r>
-      <w:proofErr w:type="spellStart"/>
-      <w:r>
-        <w:rPr>
-          <w:color w:val="000000" w:themeColor="text1"/>
-        </w:rPr>
-        <w:t>NanoDrop</w:t>
-      </w:r>
-      <w:proofErr w:type="spellEnd"/>
-      <w:r>
-        <w:rPr>
-          <w:color w:val="000000" w:themeColor="text1"/>
-        </w:rPr>
-        <w:t xml:space="preserve"> Technologies Inc., Wilmington, DE, USA) and quantified using the Qubit 2.0 Fluorometric Quantitation (Invitrogen, Life technologies, Sydney, N.S.W., Australia). </w:t>
+        <w:t xml:space="preserve">. DNA was extracted from tissue samples. DNA purity was determined using a NanoDrop 1000 spectrophotometer (NanoDrop Technologies Inc., Wilmington, DE, USA) and quantified using the Qubit 2.0 Fluorometric Quantitation (Invitrogen, Life technologies, Sydney, N.S.W., Australia). </w:t>
       </w:r>
       <w:r>
         <w:rPr>
@@ -6950,14 +6781,7 @@
         <w:rPr>
           <w:color w:val="000000" w:themeColor="text1"/>
         </w:rPr>
-        <w:t xml:space="preserve">, mL </w:t>
-      </w:r>
-      <w:proofErr w:type="gramStart"/>
-      <w:r>
-        <w:rPr>
-          <w:color w:val="000000" w:themeColor="text1"/>
-        </w:rPr>
-        <w:t>min</w:t>
+        <w:t>, mL min</w:t>
       </w:r>
       <w:r>
         <w:rPr>
@@ -6966,7 +6790,6 @@
         </w:rPr>
         <w:t>−1</w:t>
       </w:r>
-      <w:proofErr w:type="gramEnd"/>
       <w:r>
         <w:rPr>
           <w:color w:val="000000" w:themeColor="text1"/>
@@ -7436,21 +7259,7 @@
         <w:rPr>
           <w:color w:val="000000" w:themeColor="text1"/>
         </w:rPr>
-        <w:t>using a digital sale (Ohaus SP-202) before and after being placed in the respirometry chamber. Two incubators (</w:t>
-      </w:r>
-      <w:proofErr w:type="spellStart"/>
-      <w:r>
-        <w:rPr>
-          <w:color w:val="000000" w:themeColor="text1"/>
-        </w:rPr>
-        <w:t>LabWit</w:t>
-      </w:r>
-      <w:proofErr w:type="spellEnd"/>
-      <w:r>
-        <w:rPr>
-          <w:color w:val="000000" w:themeColor="text1"/>
-        </w:rPr>
-        <w:t xml:space="preserve">, ZXSDR1090) were used to control the </w:t>
+        <w:t xml:space="preserve">using a digital sale (Ohaus SP-202) before and after being placed in the respirometry chamber. Two incubators (LabWit, ZXSDR1090) were used to control the </w:t>
       </w:r>
       <w:r>
         <w:rPr>
@@ -7851,49 +7660,7 @@
         <w:rPr>
           <w:color w:val="000000" w:themeColor="text1"/>
         </w:rPr>
-        <w:t xml:space="preserve"> depletion for </w:t>
-      </w:r>
-      <w:proofErr w:type="gramStart"/>
-      <w:r>
-        <w:rPr>
-          <w:color w:val="000000" w:themeColor="text1"/>
-        </w:rPr>
-        <w:t>each individual</w:t>
-      </w:r>
-      <w:proofErr w:type="gramEnd"/>
-      <w:r>
-        <w:rPr>
-          <w:color w:val="000000" w:themeColor="text1"/>
-        </w:rPr>
-        <w:t xml:space="preserve"> was identified using the R package “</w:t>
-      </w:r>
-      <w:proofErr w:type="spellStart"/>
-      <w:r>
-        <w:rPr>
-          <w:color w:val="000000" w:themeColor="text1"/>
-        </w:rPr>
-        <w:t>metabR</w:t>
-      </w:r>
-      <w:proofErr w:type="spellEnd"/>
-      <w:r>
-        <w:rPr>
-          <w:color w:val="000000" w:themeColor="text1"/>
-        </w:rPr>
-        <w:t>” (github.com/daniel1noble/</w:t>
-      </w:r>
-      <w:proofErr w:type="spellStart"/>
-      <w:r>
-        <w:rPr>
-          <w:color w:val="000000" w:themeColor="text1"/>
-        </w:rPr>
-        <w:t>metabR</w:t>
-      </w:r>
-      <w:proofErr w:type="spellEnd"/>
-      <w:r>
-        <w:rPr>
-          <w:color w:val="000000" w:themeColor="text1"/>
-        </w:rPr>
-        <w:t xml:space="preserve">) and </w:t>
+        <w:t xml:space="preserve"> depletion for each individual was identified using the R package “metabR” (github.com/daniel1noble/metabR) and </w:t>
       </w:r>
       <w:r>
         <w:rPr>
@@ -7990,19 +7757,11 @@
           </w:placeholder>
         </w:sdtPr>
         <w:sdtContent>
-          <w:proofErr w:type="spellStart"/>
           <w:r>
             <w:rPr>
               <w:color w:val="000000"/>
             </w:rPr>
-            <w:t>Lighton</w:t>
-          </w:r>
-          <w:proofErr w:type="spellEnd"/>
-          <w:r>
-            <w:rPr>
-              <w:color w:val="000000"/>
-            </w:rPr>
-            <w:t>, 2008)</w:t>
+            <w:t>Lighton, 2008)</w:t>
           </w:r>
         </w:sdtContent>
       </w:sdt>
@@ -8296,6 +8055,7 @@
       <w:pPr>
         <w:contextualSpacing/>
         <w:rPr>
+          <w:ins w:id="108" w:author="Daniel Noble" w:date="2023-04-19T15:11:00Z"/>
           <w:color w:val="000000" w:themeColor="text1"/>
         </w:rPr>
       </w:pPr>
@@ -8391,7 +8151,6 @@
         </w:rPr>
         <w:t xml:space="preserve">: 251.33 mL); </w:t>
       </w:r>
-      <w:proofErr w:type="spellStart"/>
       <w:r>
         <w:rPr>
           <w:color w:val="000000" w:themeColor="text1"/>
@@ -8405,26 +8164,11 @@
         </w:rPr>
         <w:t>lizard</w:t>
       </w:r>
-      <w:proofErr w:type="spellEnd"/>
-      <w:r>
-        <w:rPr>
-          <w:color w:val="000000" w:themeColor="text1"/>
-        </w:rPr>
-        <w:t xml:space="preserve"> was calculated as an average between the pre- and post-measurement mass of </w:t>
-      </w:r>
-      <w:proofErr w:type="gramStart"/>
-      <w:r>
-        <w:rPr>
-          <w:color w:val="000000" w:themeColor="text1"/>
-        </w:rPr>
-        <w:t>each individual</w:t>
-      </w:r>
-      <w:proofErr w:type="gramEnd"/>
-      <w:r>
-        <w:rPr>
-          <w:color w:val="000000" w:themeColor="text1"/>
-        </w:rPr>
-        <w:t xml:space="preserve">, and t is the duration of time the chamber was sealed between air samples taken (70 min). The mass of each lizard was used as a proxy for its volume (1g = 1 ml) because of their high correlation and increased accuracy and precision in </w:t>
+      <w:r>
+        <w:rPr>
+          <w:color w:val="000000" w:themeColor="text1"/>
+        </w:rPr>
+        <w:t xml:space="preserve"> was calculated as an average between the pre- and post-measurement mass of each individual, and t is the duration of time the chamber was sealed between air samples taken (70 min). The mass of each lizard was used as a proxy for its volume (1g = 1 ml) because of their high correlation and increased accuracy and precision in </w:t>
       </w:r>
       <w:r>
         <w:rPr>
@@ -8482,6 +8226,14 @@
       <w:pPr>
         <w:contextualSpacing/>
         <w:rPr>
+          <w:color w:val="000000" w:themeColor="text1"/>
+        </w:rPr>
+      </w:pPr>
+    </w:p>
+    <w:p>
+      <w:pPr>
+        <w:contextualSpacing/>
+        <w:rPr>
           <w:b/>
           <w:bCs/>
           <w:color w:val="000000" w:themeColor="text1"/>
@@ -8509,6 +8261,7 @@
         <w:keepNext/>
         <w:contextualSpacing/>
         <w:rPr>
+          <w:ins w:id="109" w:author="Daniel Noble" w:date="2023-04-19T15:11:00Z"/>
           <w:color w:val="000000" w:themeColor="text1"/>
         </w:rPr>
       </w:pPr>
@@ -8702,6 +8455,15 @@
         </w:rPr>
         <w:t xml:space="preserve"> date for both species.</w:t>
       </w:r>
+    </w:p>
+    <w:p>
+      <w:pPr>
+        <w:keepNext/>
+        <w:contextualSpacing/>
+        <w:rPr>
+          <w:color w:val="000000" w:themeColor="text1"/>
+        </w:rPr>
+      </w:pPr>
     </w:p>
     <w:p>
       <w:pPr>
@@ -8787,21 +8549,7 @@
             <w:rPr>
               <w:color w:val="000000"/>
             </w:rPr>
-            <w:t>(</w:t>
-          </w:r>
-          <w:proofErr w:type="spellStart"/>
-          <w:r>
-            <w:rPr>
-              <w:color w:val="000000"/>
-            </w:rPr>
-            <w:t>Bürkner</w:t>
-          </w:r>
-          <w:proofErr w:type="spellEnd"/>
-          <w:r>
-            <w:rPr>
-              <w:color w:val="000000"/>
-            </w:rPr>
-            <w:t>, 2017)</w:t>
+            <w:t>(Bürkner, 2017)</w:t>
           </w:r>
         </w:sdtContent>
       </w:sdt>
@@ -8830,7 +8578,7 @@
         </w:rPr>
         <w:t xml:space="preserve"> data for each species</w:t>
       </w:r>
-      <w:del w:id="83" w:author="Kris.Wild" w:date="2023-04-10T11:35:00Z">
+      <w:del w:id="110" w:author="Kris.Wild" w:date="2023-04-10T11:35:00Z">
         <w:r>
           <w:rPr>
             <w:color w:val="000000" w:themeColor="text1"/>
@@ -8838,7 +8586,7 @@
           <w:delText>.</w:delText>
         </w:r>
       </w:del>
-      <w:ins w:id="84" w:author="Kris.Wild" w:date="2023-04-10T11:32:00Z">
+      <w:ins w:id="111" w:author="Kris.Wild" w:date="2023-04-10T11:32:00Z">
         <w:r>
           <w:rPr>
             <w:color w:val="000000" w:themeColor="text1"/>
@@ -8846,7 +8594,51 @@
           <w:t xml:space="preserve">. </w:t>
         </w:r>
       </w:ins>
-      <w:del w:id="85" w:author="Kris.Wild" w:date="2023-04-10T11:28:00Z">
+      <w:ins w:id="112" w:author="Daniel Noble" w:date="2023-04-19T14:44:00Z">
+        <w:r>
+          <w:rPr>
+            <w:rFonts w:ascii="Calibri" w:hAnsi="Calibri" w:cs="Calibri"/>
+            <w:color w:val="4472C4" w:themeColor="accent1"/>
+          </w:rPr>
+          <w:t xml:space="preserve">We </w:t>
+        </w:r>
+        <w:r>
+          <w:rPr>
+            <w:rFonts w:ascii="Calibri" w:hAnsi="Calibri" w:cs="Calibri"/>
+            <w:color w:val="4472C4" w:themeColor="accent1"/>
+          </w:rPr>
+          <w:t>used</w:t>
+        </w:r>
+        <w:r>
+          <w:rPr>
+            <w:rFonts w:ascii="Calibri" w:hAnsi="Calibri" w:cs="Calibri"/>
+            <w:color w:val="4472C4" w:themeColor="accent1"/>
+          </w:rPr>
+          <w:t xml:space="preserve"> Bayesian modelling approaches because of their flexibility with respect to parameter estimation. It is also easier to interpret </w:t>
+        </w:r>
+        <w:r>
+          <w:rPr>
+            <w:rFonts w:ascii="Calibri" w:hAnsi="Calibri" w:cs="Calibri"/>
+            <w:color w:val="4472C4" w:themeColor="accent1"/>
+          </w:rPr>
+          <w:t xml:space="preserve">and manipulate </w:t>
+        </w:r>
+        <w:r>
+          <w:rPr>
+            <w:rFonts w:ascii="Calibri" w:hAnsi="Calibri" w:cs="Calibri"/>
+            <w:color w:val="4472C4" w:themeColor="accent1"/>
+          </w:rPr>
+          <w:t>posterior probabilities for each parameter in the model.</w:t>
+        </w:r>
+        <w:r>
+          <w:rPr>
+            <w:rFonts w:ascii="Calibri" w:hAnsi="Calibri" w:cs="Calibri"/>
+            <w:color w:val="4472C4" w:themeColor="accent1"/>
+          </w:rPr>
+          <w:t xml:space="preserve"> </w:t>
+        </w:r>
+      </w:ins>
+      <w:del w:id="113" w:author="Kris.Wild" w:date="2023-04-10T11:28:00Z">
         <w:r>
           <w:rPr>
             <w:color w:val="000000" w:themeColor="text1"/>
@@ -8860,7 +8652,17 @@
         </w:rPr>
         <w:t xml:space="preserve">Default priors </w:t>
       </w:r>
-      <w:ins w:id="86" w:author="Kris.Wild" w:date="2023-04-10T11:35:00Z">
+      <w:ins w:id="114" w:author="Daniel Noble" w:date="2023-04-19T14:51:00Z">
+        <w:r>
+          <w:rPr>
+            <w:i/>
+            <w:iCs/>
+            <w:color w:val="000000" w:themeColor="text1"/>
+          </w:rPr>
+          <w:t xml:space="preserve">(See Supplementary Material for Details) </w:t>
+        </w:r>
+      </w:ins>
+      <w:ins w:id="115" w:author="Kris.Wild" w:date="2023-04-10T11:35:00Z">
         <w:r>
           <w:rPr>
             <w:color w:val="000000" w:themeColor="text1"/>
@@ -10182,7 +9984,6 @@
         </w:rPr>
         <w:t xml:space="preserve">) for measurement </w:t>
       </w:r>
-      <w:proofErr w:type="spellStart"/>
       <w:r>
         <w:rPr>
           <w:i/>
@@ -10191,26 +9992,11 @@
         </w:rPr>
         <w:t>i</w:t>
       </w:r>
-      <w:proofErr w:type="spellEnd"/>
-      <w:r>
-        <w:rPr>
-          <w:color w:val="000000" w:themeColor="text1"/>
-        </w:rPr>
-        <w:t xml:space="preserve"> (</w:t>
-      </w:r>
-      <w:proofErr w:type="spellStart"/>
-      <w:r>
-        <w:rPr>
-          <w:color w:val="000000" w:themeColor="text1"/>
-        </w:rPr>
-        <w:t>i</w:t>
-      </w:r>
-      <w:proofErr w:type="spellEnd"/>
-      <w:r>
-        <w:rPr>
-          <w:color w:val="000000" w:themeColor="text1"/>
-        </w:rPr>
-        <w:t xml:space="preserve"> = 1 to </w:t>
+      <w:r>
+        <w:rPr>
+          <w:color w:val="000000" w:themeColor="text1"/>
+        </w:rPr>
+        <w:t xml:space="preserve"> (i = 1 to </w:t>
       </w:r>
       <m:oMath>
         <m:sSub>
@@ -11423,27 +11209,20 @@
         <w:rPr>
           <w:color w:val="000000" w:themeColor="text1"/>
         </w:rPr>
-        <w:t xml:space="preserve">, where ID is a (co)variance matrix with a random intercept and slope variance and their covariance. A </w:t>
-      </w:r>
-      <w:proofErr w:type="gramStart"/>
-      <w:r>
-        <w:rPr>
-          <w:color w:val="000000" w:themeColor="text1"/>
-        </w:rPr>
-        <w:t>random</w:t>
-      </w:r>
-      <w:r>
-        <w:rPr>
-          <w:color w:val="000000" w:themeColor="text1"/>
-        </w:rPr>
-        <w:t>-effect</w:t>
-      </w:r>
-      <w:proofErr w:type="gramEnd"/>
-      <w:r>
-        <w:rPr>
-          <w:color w:val="000000" w:themeColor="text1"/>
-        </w:rPr>
-        <w:t xml:space="preserve"> for</w:t>
+        <w:t xml:space="preserve">, where ID is a </w:t>
+      </w:r>
+      <w:r>
+        <w:rPr>
+          <w:color w:val="000000" w:themeColor="text1"/>
+        </w:rPr>
+        <w:lastRenderedPageBreak/>
+        <w:t>(co)variance matrix with a random intercept and slope variance and their covariance. A random</w:t>
+      </w:r>
+      <w:r>
+        <w:rPr>
+          <w:color w:val="000000" w:themeColor="text1"/>
+        </w:rPr>
+        <w:t>-effect for</w:t>
       </w:r>
       <w:r>
         <w:rPr>
@@ -11590,14 +11369,7 @@
         <w:rPr>
           <w:color w:val="000000" w:themeColor="text1"/>
         </w:rPr>
-        <w:t xml:space="preserve">Standard Metabolic Rate (SMR). Nonetheless, some </w:t>
-      </w:r>
-      <w:r>
-        <w:rPr>
-          <w:color w:val="000000" w:themeColor="text1"/>
-        </w:rPr>
-        <w:lastRenderedPageBreak/>
-        <w:t>movement did occur in our chambers. As such,</w:t>
+        <w:t>Standard Metabolic Rate (SMR). Nonetheless, some movement did occur in our chambers. As such,</w:t>
       </w:r>
       <w:r>
         <w:rPr>
@@ -11752,7 +11524,7 @@
         <w:ind w:firstLine="720"/>
         <w:contextualSpacing/>
         <w:rPr>
-          <w:del w:id="87" w:author="Kris.Wild" w:date="2023-04-10T11:36:00Z"/>
+          <w:del w:id="116" w:author="Kris.Wild" w:date="2023-04-10T11:36:00Z"/>
           <w:color w:val="000000" w:themeColor="text1"/>
         </w:rPr>
       </w:pPr>
@@ -11762,7 +11534,7 @@
         </w:rPr>
         <w:t xml:space="preserve">Differences in growth rates were compared across sex class using Bayesian linear </w:t>
       </w:r>
-      <w:del w:id="88" w:author="Kris.Wild" w:date="2023-04-06T15:03:00Z">
+      <w:del w:id="117" w:author="Kris.Wild" w:date="2023-04-06T15:03:00Z">
         <w:r>
           <w:rPr>
             <w:color w:val="000000" w:themeColor="text1"/>
@@ -11806,7 +11578,7 @@
         <w:ind w:firstLine="720"/>
         <w:contextualSpacing/>
         <w:rPr>
-          <w:ins w:id="89" w:author="Kris.Wild" w:date="2023-04-10T11:36:00Z"/>
+          <w:ins w:id="118" w:author="Kris.Wild" w:date="2023-04-10T11:36:00Z"/>
           <w:color w:val="000000" w:themeColor="text1"/>
         </w:rPr>
       </w:pPr>
@@ -11819,37 +11591,419 @@
           <w:color w:val="000000" w:themeColor="text1"/>
         </w:rPr>
       </w:pPr>
-      <w:ins w:id="90" w:author="Kris.Wild" w:date="2023-04-10T11:39:00Z">
-        <w:r>
-          <w:rPr>
-            <w:color w:val="000000" w:themeColor="text1"/>
-          </w:rPr>
-          <w:t>U</w:t>
-        </w:r>
+      <w:ins w:id="119" w:author="Kris.Wild" w:date="2023-04-10T11:39:00Z">
+        <w:del w:id="120" w:author="Daniel Noble" w:date="2023-04-19T14:43:00Z">
+          <w:r>
+            <w:rPr>
+              <w:color w:val="000000" w:themeColor="text1"/>
+            </w:rPr>
+            <w:delText>U</w:delText>
+          </w:r>
+        </w:del>
       </w:ins>
-      <w:ins w:id="91" w:author="Kris.Wild" w:date="2023-04-10T11:38:00Z">
-        <w:r>
-          <w:rPr>
-            <w:color w:val="000000" w:themeColor="text1"/>
-          </w:rPr>
-          <w:t>sing</w:t>
-        </w:r>
+      <w:ins w:id="121" w:author="Kris.Wild" w:date="2023-04-10T11:38:00Z">
+        <w:del w:id="122" w:author="Daniel Noble" w:date="2023-04-19T14:43:00Z">
+          <w:r>
+            <w:rPr>
+              <w:color w:val="000000" w:themeColor="text1"/>
+            </w:rPr>
+            <w:delText>sing</w:delText>
+          </w:r>
+        </w:del>
       </w:ins>
-      <w:ins w:id="92" w:author="Kris.Wild" w:date="2023-04-10T11:36:00Z">
-        <w:r>
-          <w:rPr>
-            <w:color w:val="000000" w:themeColor="text1"/>
-          </w:rPr>
-          <w:t xml:space="preserve"> Bayes’ </w:t>
-        </w:r>
+      <w:ins w:id="123" w:author="Kris.Wild" w:date="2023-04-10T11:36:00Z">
+        <w:del w:id="124" w:author="Daniel Noble" w:date="2023-04-19T14:43:00Z">
+          <w:r>
+            <w:rPr>
+              <w:color w:val="000000" w:themeColor="text1"/>
+            </w:rPr>
+            <w:delText xml:space="preserve"> Bayes’ </w:delText>
+          </w:r>
+        </w:del>
       </w:ins>
-      <w:ins w:id="93" w:author="Kris.Wild" w:date="2023-04-10T11:38:00Z">
-        <w:r>
-          <w:rPr>
-            <w:color w:val="000000" w:themeColor="text1"/>
-          </w:rPr>
-          <w:t>theorem</w:t>
-        </w:r>
+      <w:ins w:id="125" w:author="Kris.Wild" w:date="2023-04-10T11:38:00Z">
+        <w:del w:id="126" w:author="Daniel Noble" w:date="2023-04-19T14:43:00Z">
+          <w:r>
+            <w:rPr>
+              <w:color w:val="000000" w:themeColor="text1"/>
+            </w:rPr>
+            <w:delText>theorem</w:delText>
+          </w:r>
+          <w:r>
+            <w:rPr>
+              <w:color w:val="000000" w:themeColor="text1"/>
+            </w:rPr>
+            <w:delText xml:space="preserve"> </w:delText>
+          </w:r>
+        </w:del>
+      </w:ins>
+      <w:ins w:id="127" w:author="Kris.Wild" w:date="2023-04-10T11:39:00Z">
+        <w:del w:id="128" w:author="Daniel Noble" w:date="2023-04-19T14:43:00Z">
+          <w:r>
+            <w:rPr>
+              <w:color w:val="000000" w:themeColor="text1"/>
+            </w:rPr>
+            <w:delText>allowed</w:delText>
+          </w:r>
+        </w:del>
+      </w:ins>
+      <w:ins w:id="129" w:author="Kris.Wild" w:date="2023-04-10T11:38:00Z">
+        <w:del w:id="130" w:author="Daniel Noble" w:date="2023-04-19T14:43:00Z">
+          <w:r>
+            <w:rPr>
+              <w:color w:val="000000" w:themeColor="text1"/>
+            </w:rPr>
+            <w:delText xml:space="preserve"> a more intuitive and flexible framework for interpreting the results of hypothesis </w:delText>
+          </w:r>
+        </w:del>
+      </w:ins>
+      <w:ins w:id="131" w:author="Kris.Wild" w:date="2023-04-10T11:39:00Z">
+        <w:del w:id="132" w:author="Daniel Noble" w:date="2023-04-19T14:43:00Z">
+          <w:r>
+            <w:rPr>
+              <w:color w:val="000000" w:themeColor="text1"/>
+            </w:rPr>
+            <w:delText xml:space="preserve">testing in </w:delText>
+          </w:r>
+        </w:del>
+      </w:ins>
+      <w:ins w:id="133" w:author="Kris.Wild" w:date="2023-04-10T11:41:00Z">
+        <w:del w:id="134" w:author="Daniel Noble" w:date="2023-04-19T14:43:00Z">
+          <w:r>
+            <w:rPr>
+              <w:color w:val="000000" w:themeColor="text1"/>
+            </w:rPr>
+            <w:delText>comparison</w:delText>
+          </w:r>
+        </w:del>
+      </w:ins>
+      <w:ins w:id="135" w:author="Kris.Wild" w:date="2023-04-10T11:39:00Z">
+        <w:del w:id="136" w:author="Daniel Noble" w:date="2023-04-19T14:43:00Z">
+          <w:r>
+            <w:rPr>
+              <w:color w:val="000000" w:themeColor="text1"/>
+            </w:rPr>
+            <w:delText xml:space="preserve"> to a frequentist approach. For example</w:delText>
+          </w:r>
+        </w:del>
+      </w:ins>
+      <w:ins w:id="137" w:author="Kris.Wild" w:date="2023-04-10T11:41:00Z">
+        <w:del w:id="138" w:author="Daniel Noble" w:date="2023-04-19T14:43:00Z">
+          <w:r>
+            <w:rPr>
+              <w:color w:val="000000" w:themeColor="text1"/>
+            </w:rPr>
+            <w:delText>,</w:delText>
+          </w:r>
+        </w:del>
+      </w:ins>
+      <w:ins w:id="139" w:author="Kris.Wild" w:date="2023-04-10T11:39:00Z">
+        <w:del w:id="140" w:author="Daniel Noble" w:date="2023-04-19T14:43:00Z">
+          <w:r>
+            <w:rPr>
+              <w:color w:val="000000" w:themeColor="text1"/>
+            </w:rPr>
+            <w:delText xml:space="preserve"> </w:delText>
+          </w:r>
+        </w:del>
+      </w:ins>
+      <w:ins w:id="141" w:author="Kris.Wild" w:date="2023-04-10T12:58:00Z">
+        <w:del w:id="142" w:author="Daniel Noble" w:date="2023-04-19T14:43:00Z">
+          <w:r>
+            <w:rPr>
+              <w:color w:val="000000" w:themeColor="text1"/>
+            </w:rPr>
+            <w:delText>each</w:delText>
+          </w:r>
+        </w:del>
+      </w:ins>
+      <w:ins w:id="143" w:author="Kris.Wild" w:date="2023-04-10T11:39:00Z">
+        <w:del w:id="144" w:author="Daniel Noble" w:date="2023-04-19T14:43:00Z">
+          <w:r>
+            <w:rPr>
+              <w:color w:val="000000" w:themeColor="text1"/>
+            </w:rPr>
+            <w:delText xml:space="preserve"> Bayes </w:delText>
+          </w:r>
+        </w:del>
+      </w:ins>
+      <w:ins w:id="145" w:author="Kris.Wild" w:date="2023-04-10T12:58:00Z">
+        <w:del w:id="146" w:author="Daniel Noble" w:date="2023-04-19T14:43:00Z">
+          <w:r>
+            <w:rPr>
+              <w:color w:val="000000" w:themeColor="text1"/>
+            </w:rPr>
+            <w:delText>model</w:delText>
+          </w:r>
+        </w:del>
+      </w:ins>
+      <w:ins w:id="147" w:author="Kris.Wild" w:date="2023-04-10T11:40:00Z">
+        <w:del w:id="148" w:author="Daniel Noble" w:date="2023-04-19T14:43:00Z">
+          <w:r>
+            <w:rPr>
+              <w:color w:val="000000" w:themeColor="text1"/>
+            </w:rPr>
+            <w:delText xml:space="preserve"> </w:delText>
+          </w:r>
+        </w:del>
+      </w:ins>
+      <w:ins w:id="149" w:author="Kris.Wild" w:date="2023-04-10T11:36:00Z">
+        <w:del w:id="150" w:author="Daniel Noble" w:date="2023-04-19T14:43:00Z">
+          <w:r>
+            <w:rPr>
+              <w:color w:val="000000" w:themeColor="text1"/>
+            </w:rPr>
+            <w:delText xml:space="preserve">allowed for a </w:delText>
+          </w:r>
+          <w:r>
+            <w:rPr>
+              <w:color w:val="000000" w:themeColor="text1"/>
+            </w:rPr>
+            <w:delText xml:space="preserve">direct measure of the evidence for or against </w:delText>
+          </w:r>
+          <w:r>
+            <w:rPr>
+              <w:color w:val="000000" w:themeColor="text1"/>
+            </w:rPr>
+            <w:delText>each hypothesis within the L</w:delText>
+          </w:r>
+          <w:r>
+            <w:rPr>
+              <w:color w:val="000000" w:themeColor="text1"/>
+            </w:rPr>
+            <w:delText xml:space="preserve">ike </w:delText>
+          </w:r>
+          <w:r>
+            <w:rPr>
+              <w:color w:val="000000" w:themeColor="text1"/>
+            </w:rPr>
+            <w:delText>G</w:delText>
+          </w:r>
+          <w:r>
+            <w:rPr>
+              <w:color w:val="000000" w:themeColor="text1"/>
+            </w:rPr>
+            <w:delText xml:space="preserve">enotype (genotype - sex-reversed) or </w:delText>
+          </w:r>
+          <w:r>
+            <w:rPr>
+              <w:color w:val="000000" w:themeColor="text1"/>
+            </w:rPr>
+            <w:delText>L</w:delText>
+          </w:r>
+          <w:r>
+            <w:rPr>
+              <w:color w:val="000000" w:themeColor="text1"/>
+            </w:rPr>
+            <w:delText xml:space="preserve">ike </w:delText>
+          </w:r>
+          <w:r>
+            <w:rPr>
+              <w:color w:val="000000" w:themeColor="text1"/>
+            </w:rPr>
+            <w:delText>P</w:delText>
+          </w:r>
+          <w:r>
+            <w:rPr>
+              <w:color w:val="000000" w:themeColor="text1"/>
+            </w:rPr>
+            <w:delText xml:space="preserve">henotype (phenotype - sex-reversed) </w:delText>
+          </w:r>
+          <w:r>
+            <w:rPr>
+              <w:color w:val="000000" w:themeColor="text1"/>
+            </w:rPr>
+            <w:delText>framework</w:delText>
+          </w:r>
+          <w:r>
+            <w:rPr>
+              <w:color w:val="000000" w:themeColor="text1"/>
+            </w:rPr>
+            <w:delText xml:space="preserve">, </w:delText>
+          </w:r>
+        </w:del>
+      </w:ins>
+      <w:ins w:id="151" w:author="Kris.Wild" w:date="2023-04-10T12:59:00Z">
+        <w:del w:id="152" w:author="Daniel Noble" w:date="2023-04-19T14:43:00Z">
+          <w:r>
+            <w:rPr>
+              <w:color w:val="000000" w:themeColor="text1"/>
+            </w:rPr>
+            <w:delText xml:space="preserve">which was </w:delText>
+          </w:r>
+        </w:del>
+      </w:ins>
+      <w:ins w:id="153" w:author="Kris.Wild" w:date="2023-04-10T11:36:00Z">
+        <w:del w:id="154" w:author="Daniel Noble" w:date="2023-04-19T14:43:00Z">
+          <w:r>
+            <w:rPr>
+              <w:color w:val="000000" w:themeColor="text1"/>
+            </w:rPr>
+            <w:delText xml:space="preserve">expressed as a probability or posterior distribution. In contrast, frequentist hypothesis testing </w:delText>
+          </w:r>
+        </w:del>
+      </w:ins>
+      <w:ins w:id="155" w:author="Kris.Wild" w:date="2023-04-10T11:40:00Z">
+        <w:del w:id="156" w:author="Daniel Noble" w:date="2023-04-19T14:43:00Z">
+          <w:r>
+            <w:rPr>
+              <w:color w:val="000000" w:themeColor="text1"/>
+            </w:rPr>
+            <w:delText>would have only focused</w:delText>
+          </w:r>
+        </w:del>
+      </w:ins>
+      <w:ins w:id="157" w:author="Kris.Wild" w:date="2023-04-10T11:36:00Z">
+        <w:del w:id="158" w:author="Daniel Noble" w:date="2023-04-19T14:43:00Z">
+          <w:r>
+            <w:rPr>
+              <w:color w:val="000000" w:themeColor="text1"/>
+            </w:rPr>
+            <w:delText xml:space="preserve"> on the probability of the data given the hypothesis</w:delText>
+          </w:r>
+        </w:del>
+      </w:ins>
+      <w:ins w:id="159" w:author="Kris.Wild" w:date="2023-04-11T16:11:00Z">
+        <w:del w:id="160" w:author="Daniel Noble" w:date="2023-04-19T14:43:00Z">
+          <w:r>
+            <w:rPr>
+              <w:color w:val="000000" w:themeColor="text1"/>
+            </w:rPr>
+            <w:delText xml:space="preserve"> being tested</w:delText>
+          </w:r>
+        </w:del>
+      </w:ins>
+      <w:ins w:id="161" w:author="Kris.Wild" w:date="2023-04-10T11:36:00Z">
+        <w:del w:id="162" w:author="Daniel Noble" w:date="2023-04-19T14:43:00Z">
+          <w:r>
+            <w:rPr>
+              <w:color w:val="000000" w:themeColor="text1"/>
+            </w:rPr>
+            <w:delText>, which can be more difficult to interpret and can lead to issues with p-value interpretation and multiple testing</w:delText>
+          </w:r>
+        </w:del>
+      </w:ins>
+      <w:ins w:id="163" w:author="Kris.Wild" w:date="2023-04-10T11:40:00Z">
+        <w:del w:id="164" w:author="Daniel Noble" w:date="2023-04-19T14:43:00Z">
+          <w:r>
+            <w:rPr>
+              <w:color w:val="000000" w:themeColor="text1"/>
+            </w:rPr>
+            <w:delText xml:space="preserve"> (</w:delText>
+          </w:r>
+        </w:del>
+      </w:ins>
+      <w:ins w:id="165" w:author="Kris.Wild" w:date="2023-04-11T09:08:00Z">
+        <w:del w:id="166" w:author="Daniel Noble" w:date="2023-04-19T14:43:00Z">
+          <w:r>
+            <w:rPr>
+              <w:color w:val="000000" w:themeColor="text1"/>
+            </w:rPr>
+            <w:delText xml:space="preserve">Ellison, 2004; </w:delText>
+          </w:r>
+        </w:del>
+      </w:ins>
+      <w:ins w:id="167" w:author="Kris.Wild" w:date="2023-04-10T11:42:00Z">
+        <w:del w:id="168" w:author="Daniel Noble" w:date="2023-04-19T14:43:00Z">
+          <w:r>
+            <w:rPr>
+              <w:color w:val="000000"/>
+            </w:rPr>
+            <w:delText>Bürkner, 2017</w:delText>
+          </w:r>
+        </w:del>
+      </w:ins>
+      <w:ins w:id="169" w:author="Kris.Wild" w:date="2023-04-10T11:40:00Z">
+        <w:del w:id="170" w:author="Daniel Noble" w:date="2023-04-19T14:43:00Z">
+          <w:r>
+            <w:rPr>
+              <w:color w:val="000000" w:themeColor="text1"/>
+            </w:rPr>
+            <w:delText>).</w:delText>
+          </w:r>
+        </w:del>
+      </w:ins>
+      <w:ins w:id="171" w:author="Kris.Wild" w:date="2023-04-10T12:12:00Z">
+        <w:del w:id="172" w:author="Daniel Noble" w:date="2023-04-19T14:43:00Z">
+          <w:r>
+            <w:rPr>
+              <w:color w:val="000000" w:themeColor="text1"/>
+            </w:rPr>
+            <w:delText xml:space="preserve"> </w:delText>
+          </w:r>
+        </w:del>
+      </w:ins>
+      <w:ins w:id="173" w:author="Kris.Wild" w:date="2023-04-12T09:15:00Z">
+        <w:del w:id="174" w:author="Daniel Noble" w:date="2023-04-19T14:43:00Z">
+          <w:r>
+            <w:rPr>
+              <w:color w:val="000000" w:themeColor="text1"/>
+            </w:rPr>
+            <w:delText>For all Bayesian models, the d</w:delText>
+          </w:r>
+          <w:r>
+            <w:rPr>
+              <w:color w:val="000000" w:themeColor="text1"/>
+            </w:rPr>
+            <w:delText>efault prior</w:delText>
+          </w:r>
+          <w:r>
+            <w:rPr>
+              <w:color w:val="000000" w:themeColor="text1"/>
+            </w:rPr>
+            <w:delText xml:space="preserve"> setting was used (see supplementary materials), and a description of the default prior settings for mixed-effects models within brms can be found in </w:delText>
+          </w:r>
+          <w:r>
+            <w:rPr>
+              <w:color w:val="000000"/>
+            </w:rPr>
+            <w:delText>Bürkner</w:delText>
+          </w:r>
+          <w:r>
+            <w:rPr>
+              <w:color w:val="000000"/>
+            </w:rPr>
+            <w:delText xml:space="preserve"> (2017)</w:delText>
+          </w:r>
+          <w:r>
+            <w:rPr>
+              <w:color w:val="000000" w:themeColor="text1"/>
+            </w:rPr>
+            <w:delText xml:space="preserve">. </w:delText>
+          </w:r>
+        </w:del>
+      </w:ins>
+      <w:r>
+        <w:rPr>
+          <w:color w:val="000000" w:themeColor="text1"/>
+        </w:rPr>
+        <w:t>For all Bayesian models, posterior estimates were from multiple chains</w:t>
+      </w:r>
+      <w:r>
+        <w:rPr>
+          <w:color w:val="000000" w:themeColor="text1"/>
+        </w:rPr>
+        <w:t>,</w:t>
+      </w:r>
+      <w:r>
+        <w:rPr>
+          <w:color w:val="000000" w:themeColor="text1"/>
+        </w:rPr>
+        <w:t xml:space="preserve"> and </w:t>
+      </w:r>
+      <w:r>
+        <w:rPr>
+          <w:color w:val="000000" w:themeColor="text1"/>
+        </w:rPr>
+        <w:t xml:space="preserve">we </w:t>
+      </w:r>
+      <w:r>
+        <w:rPr>
+          <w:color w:val="000000" w:themeColor="text1"/>
+        </w:rPr>
+        <w:t>present posterior means and their 95% credible intervals.</w:t>
+      </w:r>
+      <w:ins w:id="175" w:author="Kris.Wild" w:date="2023-04-10T11:36:00Z">
         <w:r>
           <w:rPr>
             <w:color w:val="000000" w:themeColor="text1"/>
@@ -11857,343 +12011,7 @@
           <w:t xml:space="preserve"> </w:t>
         </w:r>
       </w:ins>
-      <w:ins w:id="94" w:author="Kris.Wild" w:date="2023-04-10T11:39:00Z">
-        <w:r>
-          <w:rPr>
-            <w:color w:val="000000" w:themeColor="text1"/>
-          </w:rPr>
-          <w:t>allowed</w:t>
-        </w:r>
-      </w:ins>
-      <w:ins w:id="95" w:author="Kris.Wild" w:date="2023-04-10T11:38:00Z">
-        <w:r>
-          <w:rPr>
-            <w:color w:val="000000" w:themeColor="text1"/>
-          </w:rPr>
-          <w:t xml:space="preserve"> a more intuitive and flexible framework for interpreting the results of hypothesis </w:t>
-        </w:r>
-      </w:ins>
-      <w:ins w:id="96" w:author="Kris.Wild" w:date="2023-04-10T11:39:00Z">
-        <w:r>
-          <w:rPr>
-            <w:color w:val="000000" w:themeColor="text1"/>
-          </w:rPr>
-          <w:t xml:space="preserve">testing in </w:t>
-        </w:r>
-      </w:ins>
-      <w:ins w:id="97" w:author="Kris.Wild" w:date="2023-04-10T11:41:00Z">
-        <w:r>
-          <w:rPr>
-            <w:color w:val="000000" w:themeColor="text1"/>
-          </w:rPr>
-          <w:t>comparison</w:t>
-        </w:r>
-      </w:ins>
-      <w:ins w:id="98" w:author="Kris.Wild" w:date="2023-04-10T11:39:00Z">
-        <w:r>
-          <w:rPr>
-            <w:color w:val="000000" w:themeColor="text1"/>
-          </w:rPr>
-          <w:t xml:space="preserve"> to a frequentist approach. For example</w:t>
-        </w:r>
-      </w:ins>
-      <w:ins w:id="99" w:author="Kris.Wild" w:date="2023-04-10T11:41:00Z">
-        <w:r>
-          <w:rPr>
-            <w:color w:val="000000" w:themeColor="text1"/>
-          </w:rPr>
-          <w:t>,</w:t>
-        </w:r>
-      </w:ins>
-      <w:ins w:id="100" w:author="Kris.Wild" w:date="2023-04-10T11:39:00Z">
-        <w:r>
-          <w:rPr>
-            <w:color w:val="000000" w:themeColor="text1"/>
-          </w:rPr>
-          <w:t xml:space="preserve"> </w:t>
-        </w:r>
-      </w:ins>
-      <w:ins w:id="101" w:author="Kris.Wild" w:date="2023-04-10T12:58:00Z">
-        <w:r>
-          <w:rPr>
-            <w:color w:val="000000" w:themeColor="text1"/>
-          </w:rPr>
-          <w:t>each</w:t>
-        </w:r>
-      </w:ins>
-      <w:ins w:id="102" w:author="Kris.Wild" w:date="2023-04-10T11:39:00Z">
-        <w:r>
-          <w:rPr>
-            <w:color w:val="000000" w:themeColor="text1"/>
-          </w:rPr>
-          <w:t xml:space="preserve"> Bayes </w:t>
-        </w:r>
-      </w:ins>
-      <w:ins w:id="103" w:author="Kris.Wild" w:date="2023-04-10T12:58:00Z">
-        <w:r>
-          <w:rPr>
-            <w:color w:val="000000" w:themeColor="text1"/>
-          </w:rPr>
-          <w:t>model</w:t>
-        </w:r>
-      </w:ins>
-      <w:ins w:id="104" w:author="Kris.Wild" w:date="2023-04-10T11:40:00Z">
-        <w:r>
-          <w:rPr>
-            <w:color w:val="000000" w:themeColor="text1"/>
-          </w:rPr>
-          <w:t xml:space="preserve"> </w:t>
-        </w:r>
-      </w:ins>
-      <w:ins w:id="105" w:author="Kris.Wild" w:date="2023-04-10T11:36:00Z">
-        <w:r>
-          <w:rPr>
-            <w:color w:val="000000" w:themeColor="text1"/>
-          </w:rPr>
-          <w:t xml:space="preserve">allowed for a </w:t>
-        </w:r>
-        <w:r>
-          <w:rPr>
-            <w:color w:val="000000" w:themeColor="text1"/>
-          </w:rPr>
-          <w:t xml:space="preserve">direct measure of the evidence for or against </w:t>
-        </w:r>
-        <w:r>
-          <w:rPr>
-            <w:color w:val="000000" w:themeColor="text1"/>
-          </w:rPr>
-          <w:t>each hypothesis within the L</w:t>
-        </w:r>
-        <w:r>
-          <w:rPr>
-            <w:color w:val="000000" w:themeColor="text1"/>
-          </w:rPr>
-          <w:t xml:space="preserve">ike </w:t>
-        </w:r>
-        <w:r>
-          <w:rPr>
-            <w:color w:val="000000" w:themeColor="text1"/>
-          </w:rPr>
-          <w:t>G</w:t>
-        </w:r>
-        <w:r>
-          <w:rPr>
-            <w:color w:val="000000" w:themeColor="text1"/>
-          </w:rPr>
-          <w:t xml:space="preserve">enotype (genotype - sex-reversed) or </w:t>
-        </w:r>
-        <w:r>
-          <w:rPr>
-            <w:color w:val="000000" w:themeColor="text1"/>
-          </w:rPr>
-          <w:t>L</w:t>
-        </w:r>
-        <w:r>
-          <w:rPr>
-            <w:color w:val="000000" w:themeColor="text1"/>
-          </w:rPr>
-          <w:t xml:space="preserve">ike </w:t>
-        </w:r>
-        <w:r>
-          <w:rPr>
-            <w:color w:val="000000" w:themeColor="text1"/>
-          </w:rPr>
-          <w:t>P</w:t>
-        </w:r>
-        <w:r>
-          <w:rPr>
-            <w:color w:val="000000" w:themeColor="text1"/>
-          </w:rPr>
-          <w:t xml:space="preserve">henotype (phenotype - sex-reversed) </w:t>
-        </w:r>
-        <w:r>
-          <w:rPr>
-            <w:color w:val="000000" w:themeColor="text1"/>
-          </w:rPr>
-          <w:t>framework</w:t>
-        </w:r>
-        <w:r>
-          <w:rPr>
-            <w:color w:val="000000" w:themeColor="text1"/>
-          </w:rPr>
-          <w:t xml:space="preserve">, </w:t>
-        </w:r>
-      </w:ins>
-      <w:ins w:id="106" w:author="Kris.Wild" w:date="2023-04-10T12:59:00Z">
-        <w:r>
-          <w:rPr>
-            <w:color w:val="000000" w:themeColor="text1"/>
-          </w:rPr>
-          <w:t xml:space="preserve">which was </w:t>
-        </w:r>
-      </w:ins>
-      <w:ins w:id="107" w:author="Kris.Wild" w:date="2023-04-10T11:36:00Z">
-        <w:r>
-          <w:rPr>
-            <w:color w:val="000000" w:themeColor="text1"/>
-          </w:rPr>
-          <w:t xml:space="preserve">expressed as a probability or posterior distribution. In contrast, frequentist hypothesis testing </w:t>
-        </w:r>
-      </w:ins>
-      <w:ins w:id="108" w:author="Kris.Wild" w:date="2023-04-10T11:40:00Z">
-        <w:r>
-          <w:rPr>
-            <w:color w:val="000000" w:themeColor="text1"/>
-          </w:rPr>
-          <w:t>would have only focused</w:t>
-        </w:r>
-      </w:ins>
-      <w:ins w:id="109" w:author="Kris.Wild" w:date="2023-04-10T11:36:00Z">
-        <w:r>
-          <w:rPr>
-            <w:color w:val="000000" w:themeColor="text1"/>
-          </w:rPr>
-          <w:t xml:space="preserve"> on the probability of the data given the hypothesis</w:t>
-        </w:r>
-      </w:ins>
-      <w:ins w:id="110" w:author="Kris.Wild" w:date="2023-04-11T16:11:00Z">
-        <w:r>
-          <w:rPr>
-            <w:color w:val="000000" w:themeColor="text1"/>
-          </w:rPr>
-          <w:t xml:space="preserve"> being tested</w:t>
-        </w:r>
-      </w:ins>
-      <w:ins w:id="111" w:author="Kris.Wild" w:date="2023-04-10T11:36:00Z">
-        <w:r>
-          <w:rPr>
-            <w:color w:val="000000" w:themeColor="text1"/>
-          </w:rPr>
-          <w:t>, which can be more difficult to interpret and can lead to issues with p-value interpretation and multiple testing</w:t>
-        </w:r>
-      </w:ins>
-      <w:ins w:id="112" w:author="Kris.Wild" w:date="2023-04-10T11:40:00Z">
-        <w:r>
-          <w:rPr>
-            <w:color w:val="000000" w:themeColor="text1"/>
-          </w:rPr>
-          <w:t xml:space="preserve"> (</w:t>
-        </w:r>
-      </w:ins>
-      <w:ins w:id="113" w:author="Kris.Wild" w:date="2023-04-11T09:08:00Z">
-        <w:r>
-          <w:rPr>
-            <w:color w:val="000000" w:themeColor="text1"/>
-          </w:rPr>
-          <w:t xml:space="preserve">Ellison, 2004; </w:t>
-        </w:r>
-      </w:ins>
-      <w:proofErr w:type="spellStart"/>
-      <w:ins w:id="114" w:author="Kris.Wild" w:date="2023-04-10T11:42:00Z">
-        <w:r>
-          <w:rPr>
-            <w:color w:val="000000"/>
-          </w:rPr>
-          <w:t>Bürkner</w:t>
-        </w:r>
-        <w:proofErr w:type="spellEnd"/>
-        <w:r>
-          <w:rPr>
-            <w:color w:val="000000"/>
-          </w:rPr>
-          <w:t>, 2017</w:t>
-        </w:r>
-      </w:ins>
-      <w:ins w:id="115" w:author="Kris.Wild" w:date="2023-04-10T11:40:00Z">
-        <w:r>
-          <w:rPr>
-            <w:color w:val="000000" w:themeColor="text1"/>
-          </w:rPr>
-          <w:t>).</w:t>
-        </w:r>
-      </w:ins>
-      <w:ins w:id="116" w:author="Kris.Wild" w:date="2023-04-10T12:12:00Z">
-        <w:r>
-          <w:rPr>
-            <w:color w:val="000000" w:themeColor="text1"/>
-          </w:rPr>
-          <w:t xml:space="preserve"> </w:t>
-        </w:r>
-      </w:ins>
-      <w:ins w:id="117" w:author="Kris.Wild" w:date="2023-04-12T09:15:00Z">
-        <w:r>
-          <w:rPr>
-            <w:color w:val="000000" w:themeColor="text1"/>
-          </w:rPr>
-          <w:t>For all Bayesian models, the d</w:t>
-        </w:r>
-        <w:r>
-          <w:rPr>
-            <w:color w:val="000000" w:themeColor="text1"/>
-          </w:rPr>
-          <w:t>efault prior</w:t>
-        </w:r>
-        <w:r>
-          <w:rPr>
-            <w:color w:val="000000" w:themeColor="text1"/>
-          </w:rPr>
-          <w:t xml:space="preserve"> setting was used (see supplementary materials), and a description of the default prior settings for mixed-effects models within brms can be found in </w:t>
-        </w:r>
-        <w:proofErr w:type="spellStart"/>
-        <w:r>
-          <w:rPr>
-            <w:color w:val="000000"/>
-          </w:rPr>
-          <w:t>Bürkner</w:t>
-        </w:r>
-        <w:proofErr w:type="spellEnd"/>
-        <w:r>
-          <w:rPr>
-            <w:color w:val="000000"/>
-          </w:rPr>
-          <w:t xml:space="preserve"> (2017)</w:t>
-        </w:r>
-        <w:r>
-          <w:rPr>
-            <w:color w:val="000000" w:themeColor="text1"/>
-          </w:rPr>
-          <w:t xml:space="preserve">. </w:t>
-        </w:r>
-      </w:ins>
-      <w:r>
-        <w:rPr>
-          <w:color w:val="000000" w:themeColor="text1"/>
-        </w:rPr>
-        <w:t>For all Bayesian models, posterior estimates were from multiple chains</w:t>
-      </w:r>
-      <w:r>
-        <w:rPr>
-          <w:color w:val="000000" w:themeColor="text1"/>
-        </w:rPr>
-        <w:t>,</w:t>
-      </w:r>
-      <w:r>
-        <w:rPr>
-          <w:color w:val="000000" w:themeColor="text1"/>
-        </w:rPr>
-        <w:t xml:space="preserve"> and </w:t>
-      </w:r>
-      <w:r>
-        <w:rPr>
-          <w:color w:val="000000" w:themeColor="text1"/>
-        </w:rPr>
-        <w:t xml:space="preserve">we </w:t>
-      </w:r>
-      <w:r>
-        <w:rPr>
-          <w:color w:val="000000" w:themeColor="text1"/>
-        </w:rPr>
-        <w:t>present posterior means and their 95% credible intervals.</w:t>
-      </w:r>
-      <w:ins w:id="118" w:author="Kris.Wild" w:date="2023-04-10T11:36:00Z">
-        <w:r>
-          <w:rPr>
-            <w:color w:val="000000" w:themeColor="text1"/>
-          </w:rPr>
-          <w:t xml:space="preserve"> </w:t>
-        </w:r>
-      </w:ins>
-      <w:del w:id="119" w:author="Kris.Wild" w:date="2023-04-10T11:42:00Z">
+      <w:del w:id="176" w:author="Kris.Wild" w:date="2023-04-10T11:42:00Z">
         <w:r>
           <w:rPr>
             <w:color w:val="000000" w:themeColor="text1"/>
@@ -12295,21 +12113,7 @@
         <w:rPr>
           <w:color w:val="000000" w:themeColor="text1"/>
         </w:rPr>
-        <w:t xml:space="preserve">parameter estimates were considered statistically significant when the 95% CIs did not include 0, and the </w:t>
-      </w:r>
-      <w:proofErr w:type="spellStart"/>
-      <w:r>
-        <w:rPr>
-          <w:color w:val="000000" w:themeColor="text1"/>
-        </w:rPr>
-        <w:t>pMCMC</w:t>
-      </w:r>
-      <w:proofErr w:type="spellEnd"/>
-      <w:r>
-        <w:rPr>
-          <w:color w:val="000000" w:themeColor="text1"/>
-        </w:rPr>
-        <w:t xml:space="preserve"> values</w:t>
+        <w:t>parameter estimates were considered statistically significant when the 95% CIs did not include 0, and the pMCMC values</w:t>
       </w:r>
       <w:r>
         <w:rPr>
@@ -12329,7 +12133,6 @@
         </w:rPr>
         <w:t xml:space="preserve"> </w:t>
       </w:r>
-      <w:proofErr w:type="spellStart"/>
       <w:r>
         <w:rPr>
           <w:i/>
@@ -12346,7 +12149,6 @@
         </w:rPr>
         <w:t>m</w:t>
       </w:r>
-      <w:proofErr w:type="spellEnd"/>
       <w:r>
         <w:rPr>
           <w:color w:val="000000" w:themeColor="text1"/>
@@ -12422,6 +12224,17 @@
       <w:pPr>
         <w:contextualSpacing/>
         <w:rPr>
+          <w:ins w:id="177" w:author="Daniel Noble" w:date="2023-04-19T14:43:00Z"/>
+          <w:b/>
+          <w:bCs/>
+          <w:color w:val="000000" w:themeColor="text1"/>
+        </w:rPr>
+      </w:pPr>
+    </w:p>
+    <w:p>
+      <w:pPr>
+        <w:contextualSpacing/>
+        <w:rPr>
           <w:b/>
           <w:bCs/>
           <w:color w:val="000000" w:themeColor="text1"/>
@@ -12603,7 +12416,7 @@
         </w:rPr>
         <w:t>There was a strong scaling relationship between log metabolic rate and log mass (Table 1)</w:t>
       </w:r>
-      <w:ins w:id="120" w:author="Kris.Wild" w:date="2023-04-06T15:11:00Z">
+      <w:ins w:id="178" w:author="Kris.Wild" w:date="2023-04-06T15:11:00Z">
         <w:r>
           <w:rPr>
             <w:color w:val="000000" w:themeColor="text1"/>
@@ -12621,7 +12434,7 @@
         </w:rPr>
         <w:t xml:space="preserve"> </w:t>
       </w:r>
-      <w:del w:id="121" w:author="Kris.Wild" w:date="2023-04-06T15:11:00Z">
+      <w:del w:id="179" w:author="Kris.Wild" w:date="2023-04-06T15:11:00Z">
         <w:r>
           <w:rPr>
             <w:color w:val="000000" w:themeColor="text1"/>
@@ -12631,7 +12444,7 @@
           <w:delText xml:space="preserve">that </w:delText>
         </w:r>
       </w:del>
-      <w:ins w:id="122" w:author="Kris.Wild" w:date="2023-04-06T15:11:00Z">
+      <w:ins w:id="180" w:author="Kris.Wild" w:date="2023-04-06T15:11:00Z">
         <w:r>
           <w:rPr>
             <w:color w:val="000000" w:themeColor="text1"/>
@@ -12657,7 +12470,7 @@
         </w:rPr>
         <w:t xml:space="preserve">varied significantly </w:t>
       </w:r>
-      <w:del w:id="123" w:author="Kris.Wild" w:date="2023-04-06T15:12:00Z">
+      <w:del w:id="181" w:author="Kris.Wild" w:date="2023-04-06T15:12:00Z">
         <w:r>
           <w:rPr>
             <w:color w:val="000000" w:themeColor="text1"/>
@@ -12667,173 +12480,145 @@
           <w:delText xml:space="preserve">by </w:delText>
         </w:r>
       </w:del>
-      <w:proofErr w:type="gramStart"/>
-      <w:ins w:id="124" w:author="Kris.Wild" w:date="2023-04-06T15:12:00Z">
+      <w:ins w:id="182" w:author="Kris.Wild" w:date="2023-04-06T15:12:00Z">
         <w:r>
           <w:rPr>
             <w:color w:val="000000" w:themeColor="text1"/>
             <w:shd w:val="clear" w:color="auto" w:fill="FFFFFF"/>
             <w:lang w:val="en-US"/>
           </w:rPr>
-          <w:t>depending</w:t>
-        </w:r>
-        <w:proofErr w:type="gramEnd"/>
+          <w:t xml:space="preserve">depending </w:t>
+        </w:r>
+      </w:ins>
+      <w:r>
+        <w:rPr>
+          <w:color w:val="000000" w:themeColor="text1"/>
+          <w:shd w:val="clear" w:color="auto" w:fill="FFFFFF"/>
+          <w:lang w:val="en-US"/>
+        </w:rPr>
+        <w:t>sex</w:t>
+      </w:r>
+      <w:r>
+        <w:rPr>
+          <w:color w:val="000000" w:themeColor="text1"/>
+          <w:shd w:val="clear" w:color="auto" w:fill="FFFFFF"/>
+          <w:lang w:val="en-US"/>
+        </w:rPr>
+        <w:t xml:space="preserve"> class (significant interaction between sex </w:t>
+      </w:r>
+      <w:r>
+        <w:rPr>
+          <w:color w:val="000000" w:themeColor="text1"/>
+          <w:shd w:val="clear" w:color="auto" w:fill="FFFFFF"/>
+          <w:lang w:val="en-US"/>
+        </w:rPr>
+        <w:t>class</w:t>
+      </w:r>
+      <w:r>
+        <w:rPr>
+          <w:color w:val="000000" w:themeColor="text1"/>
+          <w:shd w:val="clear" w:color="auto" w:fill="FFFFFF"/>
+          <w:lang w:val="en-US"/>
+        </w:rPr>
+        <w:t xml:space="preserve"> </w:t>
+      </w:r>
+      <w:r>
+        <w:rPr>
+          <w:color w:val="000000" w:themeColor="text1"/>
+          <w:shd w:val="clear" w:color="auto" w:fill="FFFFFF"/>
+          <w:lang w:val="en-US"/>
+        </w:rPr>
+        <w:t xml:space="preserve">× logmass </w:t>
+      </w:r>
+      <w:r>
+        <w:rPr>
+          <w:color w:val="000000" w:themeColor="text1"/>
+          <w:shd w:val="clear" w:color="auto" w:fill="FFFFFF"/>
+          <w:lang w:val="en-US"/>
+        </w:rPr>
+        <w:t>–</w:t>
+      </w:r>
+      <w:r>
+        <w:rPr>
+          <w:color w:val="000000" w:themeColor="text1"/>
+          <w:shd w:val="clear" w:color="auto" w:fill="FFFFFF"/>
+          <w:lang w:val="en-US"/>
+        </w:rPr>
+        <w:t xml:space="preserve"> </w:t>
+      </w:r>
+      <w:r>
+        <w:rPr>
+          <w:color w:val="000000" w:themeColor="text1"/>
+          <w:shd w:val="clear" w:color="auto" w:fill="FFFFFF"/>
+          <w:lang w:val="en-US"/>
+        </w:rPr>
+        <w:t>Fig.</w:t>
+      </w:r>
+      <w:r>
+        <w:rPr>
+          <w:color w:val="000000" w:themeColor="text1"/>
+          <w:shd w:val="clear" w:color="auto" w:fill="FFFFFF"/>
+          <w:lang w:val="en-US"/>
+        </w:rPr>
+        <w:t xml:space="preserve"> 2A). Sex-reversed male </w:t>
+      </w:r>
+      <w:r>
+        <w:rPr>
+          <w:color w:val="000000" w:themeColor="text1"/>
+          <w:shd w:val="clear" w:color="auto" w:fill="FFFFFF"/>
+          <w:lang w:val="en-US"/>
+        </w:rPr>
+        <w:t xml:space="preserve">XX </w:t>
+      </w:r>
+      <w:r>
+        <w:rPr>
+          <w:i/>
+          <w:iCs/>
+          <w:color w:val="000000" w:themeColor="text1"/>
+          <w:shd w:val="clear" w:color="auto" w:fill="FFFFFF"/>
+          <w:lang w:val="en-US"/>
+        </w:rPr>
+        <w:t>B. duperreyi</w:t>
+      </w:r>
+      <w:r>
+        <w:rPr>
+          <w:color w:val="000000" w:themeColor="text1"/>
+          <w:shd w:val="clear" w:color="auto" w:fill="FFFFFF"/>
+          <w:lang w:val="en-US"/>
+        </w:rPr>
+        <w:t xml:space="preserve"> had a </w:t>
+      </w:r>
+      <w:ins w:id="183" w:author="Kris.Wild" w:date="2023-04-06T15:18:00Z">
         <w:r>
           <w:rPr>
             <w:color w:val="000000" w:themeColor="text1"/>
             <w:shd w:val="clear" w:color="auto" w:fill="FFFFFF"/>
             <w:lang w:val="en-US"/>
           </w:rPr>
-          <w:t xml:space="preserve"> </w:t>
+          <w:t>mass-specific metabolic rate that</w:t>
         </w:r>
       </w:ins>
-      <w:r>
-        <w:rPr>
-          <w:color w:val="000000" w:themeColor="text1"/>
-          <w:shd w:val="clear" w:color="auto" w:fill="FFFFFF"/>
-          <w:lang w:val="en-US"/>
-        </w:rPr>
-        <w:t>sex</w:t>
-      </w:r>
-      <w:r>
-        <w:rPr>
-          <w:color w:val="000000" w:themeColor="text1"/>
-          <w:shd w:val="clear" w:color="auto" w:fill="FFFFFF"/>
-          <w:lang w:val="en-US"/>
-        </w:rPr>
-        <w:t xml:space="preserve"> class (significant interaction between sex </w:t>
-      </w:r>
-      <w:r>
-        <w:rPr>
-          <w:color w:val="000000" w:themeColor="text1"/>
-          <w:shd w:val="clear" w:color="auto" w:fill="FFFFFF"/>
-          <w:lang w:val="en-US"/>
-        </w:rPr>
-        <w:t>class</w:t>
-      </w:r>
-      <w:r>
-        <w:rPr>
-          <w:color w:val="000000" w:themeColor="text1"/>
-          <w:shd w:val="clear" w:color="auto" w:fill="FFFFFF"/>
-          <w:lang w:val="en-US"/>
-        </w:rPr>
-        <w:t xml:space="preserve"> </w:t>
-      </w:r>
-      <w:r>
-        <w:rPr>
-          <w:color w:val="000000" w:themeColor="text1"/>
-          <w:shd w:val="clear" w:color="auto" w:fill="FFFFFF"/>
-          <w:lang w:val="en-US"/>
-        </w:rPr>
-        <w:t xml:space="preserve">× </w:t>
-      </w:r>
-      <w:proofErr w:type="spellStart"/>
-      <w:r>
-        <w:rPr>
-          <w:color w:val="000000" w:themeColor="text1"/>
-          <w:shd w:val="clear" w:color="auto" w:fill="FFFFFF"/>
-          <w:lang w:val="en-US"/>
-        </w:rPr>
-        <w:t>logmass</w:t>
-      </w:r>
-      <w:proofErr w:type="spellEnd"/>
-      <w:r>
-        <w:rPr>
-          <w:color w:val="000000" w:themeColor="text1"/>
-          <w:shd w:val="clear" w:color="auto" w:fill="FFFFFF"/>
-          <w:lang w:val="en-US"/>
-        </w:rPr>
-        <w:t xml:space="preserve"> </w:t>
-      </w:r>
-      <w:r>
-        <w:rPr>
-          <w:color w:val="000000" w:themeColor="text1"/>
-          <w:shd w:val="clear" w:color="auto" w:fill="FFFFFF"/>
-          <w:lang w:val="en-US"/>
-        </w:rPr>
-        <w:t>–</w:t>
-      </w:r>
-      <w:r>
-        <w:rPr>
-          <w:color w:val="000000" w:themeColor="text1"/>
-          <w:shd w:val="clear" w:color="auto" w:fill="FFFFFF"/>
-          <w:lang w:val="en-US"/>
-        </w:rPr>
-        <w:t xml:space="preserve"> </w:t>
-      </w:r>
-      <w:r>
-        <w:rPr>
-          <w:color w:val="000000" w:themeColor="text1"/>
-          <w:shd w:val="clear" w:color="auto" w:fill="FFFFFF"/>
-          <w:lang w:val="en-US"/>
-        </w:rPr>
-        <w:t>Fig.</w:t>
-      </w:r>
-      <w:r>
-        <w:rPr>
-          <w:color w:val="000000" w:themeColor="text1"/>
-          <w:shd w:val="clear" w:color="auto" w:fill="FFFFFF"/>
-          <w:lang w:val="en-US"/>
-        </w:rPr>
-        <w:t xml:space="preserve"> 2A). Sex-reversed male </w:t>
-      </w:r>
-      <w:r>
-        <w:rPr>
-          <w:color w:val="000000" w:themeColor="text1"/>
-          <w:shd w:val="clear" w:color="auto" w:fill="FFFFFF"/>
-          <w:lang w:val="en-US"/>
-        </w:rPr>
-        <w:t xml:space="preserve">XX </w:t>
-      </w:r>
-      <w:r>
-        <w:rPr>
-          <w:i/>
-          <w:iCs/>
-          <w:color w:val="000000" w:themeColor="text1"/>
-          <w:shd w:val="clear" w:color="auto" w:fill="FFFFFF"/>
-          <w:lang w:val="en-US"/>
-        </w:rPr>
-        <w:t>B. duperreyi</w:t>
-      </w:r>
-      <w:r>
-        <w:rPr>
-          <w:color w:val="000000" w:themeColor="text1"/>
-          <w:shd w:val="clear" w:color="auto" w:fill="FFFFFF"/>
-          <w:lang w:val="en-US"/>
-        </w:rPr>
-        <w:t xml:space="preserve"> had a </w:t>
-      </w:r>
-      <w:ins w:id="125" w:author="Kris.Wild" w:date="2023-04-06T15:18:00Z">
+      <w:del w:id="184" w:author="Kris.Wild" w:date="2023-04-06T15:17:00Z">
         <w:r>
           <w:rPr>
             <w:color w:val="000000" w:themeColor="text1"/>
             <w:shd w:val="clear" w:color="auto" w:fill="FFFFFF"/>
             <w:lang w:val="en-US"/>
           </w:rPr>
-          <w:t>mass-specific metabolic rate that</w:t>
-        </w:r>
-      </w:ins>
-      <w:del w:id="126" w:author="Kris.Wild" w:date="2023-04-06T15:17:00Z">
+          <w:delText xml:space="preserve">scaling </w:delText>
+        </w:r>
+      </w:del>
+      <w:ins w:id="185" w:author="Kris.Wild" w:date="2023-04-06T15:13:00Z">
         <w:r>
           <w:rPr>
             <w:color w:val="000000" w:themeColor="text1"/>
             <w:shd w:val="clear" w:color="auto" w:fill="FFFFFF"/>
             <w:lang w:val="en-US"/>
           </w:rPr>
-          <w:delText xml:space="preserve">scaling </w:delText>
-        </w:r>
-      </w:del>
-      <w:ins w:id="127" w:author="Kris.Wild" w:date="2023-04-06T15:13:00Z">
-        <w:r>
-          <w:rPr>
-            <w:color w:val="000000" w:themeColor="text1"/>
-            <w:shd w:val="clear" w:color="auto" w:fill="FFFFFF"/>
-            <w:lang w:val="en-US"/>
-          </w:rPr>
           <w:t xml:space="preserve"> </w:t>
         </w:r>
       </w:ins>
-      <w:del w:id="128" w:author="Kris.Wild" w:date="2023-04-06T15:13:00Z">
+      <w:del w:id="186" w:author="Kris.Wild" w:date="2023-04-06T15:13:00Z">
         <w:r>
           <w:rPr>
             <w:color w:val="000000" w:themeColor="text1"/>
@@ -12882,25 +12667,7 @@
           <w:shd w:val="clear" w:color="auto" w:fill="FFFFFF"/>
           <w:lang w:val="en-US"/>
         </w:rPr>
-        <w:t xml:space="preserve"> XX; </w:t>
-      </w:r>
-      <w:proofErr w:type="spellStart"/>
-      <w:r>
-        <w:rPr>
-          <w:color w:val="000000" w:themeColor="text1"/>
-          <w:shd w:val="clear" w:color="auto" w:fill="FFFFFF"/>
-          <w:lang w:val="en-US"/>
-        </w:rPr>
-        <w:t>pMCMC</w:t>
-      </w:r>
-      <w:proofErr w:type="spellEnd"/>
-      <w:r>
-        <w:rPr>
-          <w:color w:val="000000" w:themeColor="text1"/>
-          <w:shd w:val="clear" w:color="auto" w:fill="FFFFFF"/>
-          <w:lang w:val="en-US"/>
-        </w:rPr>
-        <w:t xml:space="preserve"> = 0.33; Table </w:t>
+        <w:t xml:space="preserve"> XX; pMCMC = 0.33; Table </w:t>
       </w:r>
       <w:r>
         <w:rPr>
@@ -12957,25 +12724,7 @@
           <w:shd w:val="clear" w:color="auto" w:fill="FFFFFF"/>
           <w:lang w:val="en-US"/>
         </w:rPr>
-        <w:t xml:space="preserve"> </w:t>
-      </w:r>
-      <w:proofErr w:type="spellStart"/>
-      <w:r>
-        <w:rPr>
-          <w:color w:val="000000" w:themeColor="text1"/>
-          <w:shd w:val="clear" w:color="auto" w:fill="FFFFFF"/>
-          <w:lang w:val="en-US"/>
-        </w:rPr>
-        <w:t>pMCMC</w:t>
-      </w:r>
-      <w:proofErr w:type="spellEnd"/>
-      <w:r>
-        <w:rPr>
-          <w:color w:val="000000" w:themeColor="text1"/>
-          <w:shd w:val="clear" w:color="auto" w:fill="FFFFFF"/>
-          <w:lang w:val="en-US"/>
-        </w:rPr>
-        <w:t xml:space="preserve"> &lt; 0.01</w:t>
+        <w:t xml:space="preserve"> pMCMC &lt; 0.01</w:t>
       </w:r>
       <w:r>
         <w:rPr>
@@ -13040,25 +12789,7 @@
           <w:shd w:val="clear" w:color="auto" w:fill="FFFFFF"/>
           <w:lang w:val="en-GB"/>
         </w:rPr>
-        <w:t xml:space="preserve">scaling relationship between </w:t>
-      </w:r>
-      <w:proofErr w:type="spellStart"/>
-      <w:r>
-        <w:rPr>
-          <w:color w:val="000000" w:themeColor="text1"/>
-          <w:shd w:val="clear" w:color="auto" w:fill="FFFFFF"/>
-          <w:lang w:val="en-GB"/>
-        </w:rPr>
-        <w:t>logmass</w:t>
-      </w:r>
-      <w:proofErr w:type="spellEnd"/>
-      <w:r>
-        <w:rPr>
-          <w:color w:val="000000" w:themeColor="text1"/>
-          <w:shd w:val="clear" w:color="auto" w:fill="FFFFFF"/>
-          <w:lang w:val="en-GB"/>
-        </w:rPr>
-        <w:t xml:space="preserve"> and metabolism change</w:t>
+        <w:t>scaling relationship between logmass and metabolism change</w:t>
       </w:r>
       <w:r>
         <w:rPr>
@@ -13258,7 +12989,7 @@
         </w:rPr>
         <w:t>)</w:t>
       </w:r>
-      <w:ins w:id="129" w:author="Kris.Wild" w:date="2023-04-06T15:12:00Z">
+      <w:ins w:id="187" w:author="Kris.Wild" w:date="2023-04-06T15:12:00Z">
         <w:r>
           <w:rPr>
             <w:color w:val="000000" w:themeColor="text1"/>
@@ -13276,7 +13007,7 @@
         </w:rPr>
         <w:t xml:space="preserve"> </w:t>
       </w:r>
-      <w:del w:id="130" w:author="Kris.Wild" w:date="2023-04-06T15:09:00Z">
+      <w:del w:id="188" w:author="Kris.Wild" w:date="2023-04-06T15:09:00Z">
         <w:r>
           <w:rPr>
             <w:color w:val="000000" w:themeColor="text1"/>
@@ -13286,7 +13017,7 @@
           <w:delText xml:space="preserve">that </w:delText>
         </w:r>
       </w:del>
-      <w:ins w:id="131" w:author="Kris.Wild" w:date="2023-04-06T15:09:00Z">
+      <w:ins w:id="189" w:author="Kris.Wild" w:date="2023-04-06T15:09:00Z">
         <w:r>
           <w:rPr>
             <w:color w:val="000000" w:themeColor="text1"/>
@@ -13304,7 +13035,7 @@
         </w:rPr>
         <w:t xml:space="preserve">varied significantly </w:t>
       </w:r>
-      <w:del w:id="132" w:author="Kris.Wild" w:date="2023-04-06T15:12:00Z">
+      <w:del w:id="190" w:author="Kris.Wild" w:date="2023-04-06T15:12:00Z">
         <w:r>
           <w:rPr>
             <w:color w:val="000000" w:themeColor="text1"/>
@@ -13314,24 +13045,14 @@
           <w:delText xml:space="preserve">by </w:delText>
         </w:r>
       </w:del>
-      <w:proofErr w:type="gramStart"/>
-      <w:ins w:id="133" w:author="Kris.Wild" w:date="2023-04-06T15:12:00Z">
+      <w:ins w:id="191" w:author="Kris.Wild" w:date="2023-04-06T15:12:00Z">
         <w:r>
           <w:rPr>
             <w:color w:val="000000" w:themeColor="text1"/>
             <w:shd w:val="clear" w:color="auto" w:fill="FFFFFF"/>
             <w:lang w:val="en-US"/>
           </w:rPr>
-          <w:t>depending</w:t>
-        </w:r>
-        <w:proofErr w:type="gramEnd"/>
-        <w:r>
-          <w:rPr>
-            <w:color w:val="000000" w:themeColor="text1"/>
-            <w:shd w:val="clear" w:color="auto" w:fill="FFFFFF"/>
-            <w:lang w:val="en-US"/>
-          </w:rPr>
-          <w:t xml:space="preserve"> </w:t>
+          <w:t xml:space="preserve">depending </w:t>
         </w:r>
       </w:ins>
       <w:r>
@@ -13372,25 +13093,23 @@
           <w:shd w:val="clear" w:color="auto" w:fill="FFFFFF"/>
           <w:lang w:val="en-US"/>
         </w:rPr>
-        <w:t xml:space="preserve">× </w:t>
-      </w:r>
-      <w:proofErr w:type="spellStart"/>
+        <w:t xml:space="preserve">× logmass - </w:t>
+      </w:r>
       <w:r>
         <w:rPr>
           <w:color w:val="000000" w:themeColor="text1"/>
           <w:shd w:val="clear" w:color="auto" w:fill="FFFFFF"/>
           <w:lang w:val="en-US"/>
         </w:rPr>
-        <w:t>logmass</w:t>
-      </w:r>
-      <w:proofErr w:type="spellEnd"/>
+        <w:t>Fi</w:t>
+      </w:r>
       <w:r>
         <w:rPr>
           <w:color w:val="000000" w:themeColor="text1"/>
           <w:shd w:val="clear" w:color="auto" w:fill="FFFFFF"/>
           <w:lang w:val="en-US"/>
         </w:rPr>
-        <w:t xml:space="preserve"> - </w:t>
+        <w:t>g.</w:t>
       </w:r>
       <w:r>
         <w:rPr>
@@ -13398,7 +13117,7 @@
           <w:shd w:val="clear" w:color="auto" w:fill="FFFFFF"/>
           <w:lang w:val="en-US"/>
         </w:rPr>
-        <w:t>Fi</w:t>
+        <w:t xml:space="preserve"> </w:t>
       </w:r>
       <w:r>
         <w:rPr>
@@ -13406,335 +13125,615 @@
           <w:shd w:val="clear" w:color="auto" w:fill="FFFFFF"/>
           <w:lang w:val="en-US"/>
         </w:rPr>
-        <w:t>g.</w:t>
-      </w:r>
-      <w:r>
-        <w:rPr>
-          <w:color w:val="000000" w:themeColor="text1"/>
-          <w:shd w:val="clear" w:color="auto" w:fill="FFFFFF"/>
-          <w:lang w:val="en-US"/>
-        </w:rPr>
-        <w:t xml:space="preserve"> </w:t>
-      </w:r>
-      <w:r>
-        <w:rPr>
-          <w:color w:val="000000" w:themeColor="text1"/>
-          <w:shd w:val="clear" w:color="auto" w:fill="FFFFFF"/>
-          <w:lang w:val="en-US"/>
-        </w:rPr>
-        <w:lastRenderedPageBreak/>
-        <w:t xml:space="preserve">2C). Sex-reversed female </w:t>
-      </w:r>
-      <w:r>
-        <w:rPr>
-          <w:i/>
-          <w:iCs/>
-          <w:color w:val="000000" w:themeColor="text1"/>
-          <w:shd w:val="clear" w:color="auto" w:fill="FFFFFF"/>
-          <w:lang w:val="en-US"/>
-        </w:rPr>
-        <w:t>P. vitticeps</w:t>
-      </w:r>
-      <w:r>
-        <w:rPr>
-          <w:color w:val="000000" w:themeColor="text1"/>
-          <w:shd w:val="clear" w:color="auto" w:fill="FFFFFF"/>
-          <w:lang w:val="en-US"/>
-        </w:rPr>
-        <w:t xml:space="preserve"> (</w:t>
-      </w:r>
-      <w:r>
-        <w:rPr>
-          <w:color w:val="000000" w:themeColor="text1"/>
-          <w:shd w:val="clear" w:color="auto" w:fill="FFFFFF"/>
-          <w:lang w:val="en-US"/>
-        </w:rPr>
-        <w:t>fe</w:t>
-      </w:r>
-      <w:r>
-        <w:rPr>
-          <w:color w:val="000000" w:themeColor="text1"/>
-          <w:shd w:val="clear" w:color="auto" w:fill="FFFFFF"/>
-          <w:lang w:val="en-US"/>
-        </w:rPr>
-        <w:t>male</w:t>
-      </w:r>
-      <w:r>
-        <w:rPr>
-          <w:color w:val="000000" w:themeColor="text1"/>
-          <w:shd w:val="clear" w:color="auto" w:fill="FFFFFF"/>
-          <w:vertAlign w:val="subscript"/>
-          <w:lang w:val="en-US"/>
-        </w:rPr>
-        <w:t>SR</w:t>
-      </w:r>
-      <w:r>
-        <w:rPr>
-          <w:color w:val="000000" w:themeColor="text1"/>
-          <w:shd w:val="clear" w:color="auto" w:fill="FFFFFF"/>
-          <w:lang w:val="en-US"/>
-        </w:rPr>
-        <w:t xml:space="preserve"> ZZ) had a </w:t>
-      </w:r>
-      <w:ins w:id="134" w:author="Kris.Wild" w:date="2023-04-06T15:19:00Z">
-        <w:r>
-          <w:rPr>
-            <w:color w:val="000000" w:themeColor="text1"/>
-            <w:shd w:val="clear" w:color="auto" w:fill="FFFFFF"/>
+        <w:t xml:space="preserve">2C). </w:t>
+      </w:r>
+      <w:ins w:id="192" w:author="Daniel Noble" w:date="2023-04-19T15:36:00Z">
+        <w:r>
+          <w:rPr>
+            <w:rFonts w:ascii="Calibri" w:hAnsi="Calibri" w:cs="Calibri"/>
+            <w:i/>
+            <w:iCs/>
+            <w:color w:val="4472C4" w:themeColor="accent1"/>
             <w:lang w:val="en-US"/>
           </w:rPr>
-          <w:t xml:space="preserve">mass-specific metabolic rate that </w:t>
+          <w:t>Sex-reversed female P. vitticeps (female</w:t>
+        </w:r>
+        <w:r>
+          <w:rPr>
+            <w:rFonts w:ascii="Calibri" w:hAnsi="Calibri" w:cs="Calibri"/>
+            <w:i/>
+            <w:iCs/>
+            <w:color w:val="4472C4" w:themeColor="accent1"/>
+            <w:vertAlign w:val="subscript"/>
+            <w:lang w:val="en-US"/>
+          </w:rPr>
+          <w:t>SR</w:t>
+        </w:r>
+        <w:r>
+          <w:rPr>
+            <w:rFonts w:ascii="Calibri" w:hAnsi="Calibri" w:cs="Calibri"/>
+            <w:i/>
+            <w:iCs/>
+            <w:color w:val="4472C4" w:themeColor="accent1"/>
+            <w:lang w:val="en-US"/>
+          </w:rPr>
+          <w:t xml:space="preserve"> ZZ) had a mass-specific metabolic rate that was overall higher than their genotypic counterparts (male ZZ - female</w:t>
+        </w:r>
+        <w:r>
+          <w:rPr>
+            <w:rFonts w:ascii="Calibri" w:hAnsi="Calibri" w:cs="Calibri"/>
+            <w:i/>
+            <w:iCs/>
+            <w:color w:val="4472C4" w:themeColor="accent1"/>
+            <w:vertAlign w:val="subscript"/>
+            <w:lang w:val="en-US"/>
+          </w:rPr>
+          <w:t>SR</w:t>
+        </w:r>
+        <w:r>
+          <w:rPr>
+            <w:rFonts w:ascii="Calibri" w:hAnsi="Calibri" w:cs="Calibri"/>
+            <w:i/>
+            <w:iCs/>
+            <w:color w:val="4472C4" w:themeColor="accent1"/>
+            <w:lang w:val="en-US"/>
+          </w:rPr>
+          <w:t xml:space="preserve"> ZZ; pMCMC &lt; 0.01), but lower than their phenotypic counterparts (female ZW - female</w:t>
+        </w:r>
+        <w:r>
+          <w:rPr>
+            <w:rFonts w:ascii="Calibri" w:hAnsi="Calibri" w:cs="Calibri"/>
+            <w:i/>
+            <w:iCs/>
+            <w:color w:val="4472C4" w:themeColor="accent1"/>
+            <w:vertAlign w:val="subscript"/>
+            <w:lang w:val="en-US"/>
+          </w:rPr>
+          <w:t>SR</w:t>
+        </w:r>
+        <w:r>
+          <w:rPr>
+            <w:rFonts w:ascii="Calibri" w:hAnsi="Calibri" w:cs="Calibri"/>
+            <w:i/>
+            <w:iCs/>
+            <w:color w:val="4472C4" w:themeColor="accent1"/>
+            <w:lang w:val="en-US"/>
+          </w:rPr>
+          <w:t xml:space="preserve"> ZZ; pMCMC = 0.04; Table 3). </w:t>
+        </w:r>
+        <w:r>
+          <w:rPr>
+            <w:rFonts w:ascii="Calibri" w:hAnsi="Calibri" w:cs="Calibri"/>
+            <w:i/>
+            <w:iCs/>
+            <w:color w:val="4472C4" w:themeColor="accent1"/>
+            <w:lang w:val="en-US"/>
+          </w:rPr>
+          <w:t>T</w:t>
+        </w:r>
+        <w:r>
+          <w:rPr>
+            <w:rFonts w:ascii="Calibri" w:hAnsi="Calibri" w:cs="Calibri"/>
+            <w:i/>
+            <w:iCs/>
+            <w:color w:val="4472C4" w:themeColor="accent1"/>
+            <w:lang w:val="en-US"/>
+          </w:rPr>
+          <w:t xml:space="preserve">he mass scaling relationship of metabolism was more like ZZmales than ZW females (Fig. </w:t>
+        </w:r>
+        <w:r>
+          <w:rPr>
+            <w:rFonts w:ascii="Calibri" w:hAnsi="Calibri" w:cs="Calibri"/>
+            <w:i/>
+            <w:iCs/>
+            <w:color w:val="4472C4" w:themeColor="accent1"/>
+            <w:lang w:val="en-US"/>
+          </w:rPr>
+          <w:lastRenderedPageBreak/>
+          <w:t>2D)</w:t>
+        </w:r>
+        <w:r>
+          <w:rPr>
+            <w:rFonts w:ascii="Calibri" w:hAnsi="Calibri" w:cs="Calibri"/>
+            <w:i/>
+            <w:iCs/>
+            <w:color w:val="4472C4" w:themeColor="accent1"/>
+            <w:lang w:val="en-US"/>
+          </w:rPr>
+          <w:t xml:space="preserve">, </w:t>
+        </w:r>
+        <w:commentRangeStart w:id="193"/>
+        <w:r>
+          <w:rPr>
+            <w:rFonts w:ascii="Calibri" w:hAnsi="Calibri" w:cs="Calibri"/>
+            <w:i/>
+            <w:iCs/>
+            <w:color w:val="4472C4" w:themeColor="accent1"/>
+            <w:lang w:val="en-US"/>
+          </w:rPr>
+          <w:t>indicating that a</w:t>
+        </w:r>
+        <w:r>
+          <w:rPr>
+            <w:rFonts w:ascii="Calibri" w:hAnsi="Calibri" w:cs="Calibri"/>
+            <w:i/>
+            <w:iCs/>
+            <w:color w:val="4472C4" w:themeColor="accent1"/>
+            <w:lang w:val="en-US"/>
+          </w:rPr>
+          <w:t xml:space="preserve">s </w:t>
+        </w:r>
+        <w:r>
+          <w:rPr>
+            <w:rFonts w:ascii="Calibri" w:hAnsi="Calibri" w:cs="Calibri"/>
+            <w:i/>
+            <w:iCs/>
+            <w:color w:val="4472C4" w:themeColor="accent1"/>
+            <w:lang w:val="en-US"/>
+          </w:rPr>
+          <w:t>female</w:t>
         </w:r>
       </w:ins>
-      <w:del w:id="135" w:author="Kris.Wild" w:date="2023-04-06T15:19:00Z">
-        <w:r>
-          <w:rPr>
-            <w:color w:val="000000" w:themeColor="text1"/>
-            <w:shd w:val="clear" w:color="auto" w:fill="FFFFFF"/>
-            <w:lang w:val="en-US"/>
-          </w:rPr>
-          <w:delText xml:space="preserve">scaling relationship that </w:delText>
-        </w:r>
-      </w:del>
-      <w:r>
-        <w:rPr>
-          <w:color w:val="000000" w:themeColor="text1"/>
-          <w:shd w:val="clear" w:color="auto" w:fill="FFFFFF"/>
-          <w:lang w:val="en-US"/>
-        </w:rPr>
-        <w:t xml:space="preserve">was overall higher </w:t>
-      </w:r>
-      <w:r>
-        <w:rPr>
-          <w:color w:val="000000" w:themeColor="text1"/>
-          <w:shd w:val="clear" w:color="auto" w:fill="FFFFFF"/>
-          <w:lang w:val="en-US"/>
-        </w:rPr>
-        <w:t>than</w:t>
-      </w:r>
-      <w:r>
-        <w:rPr>
-          <w:color w:val="000000" w:themeColor="text1"/>
-          <w:shd w:val="clear" w:color="auto" w:fill="FFFFFF"/>
-          <w:lang w:val="en-US"/>
-        </w:rPr>
-        <w:t xml:space="preserve"> their genotypic counterparts (male ZZ - </w:t>
-      </w:r>
-      <w:r>
-        <w:rPr>
-          <w:color w:val="000000" w:themeColor="text1"/>
-          <w:shd w:val="clear" w:color="auto" w:fill="FFFFFF"/>
-          <w:lang w:val="en-US"/>
-        </w:rPr>
-        <w:t>fe</w:t>
-      </w:r>
-      <w:r>
-        <w:rPr>
-          <w:color w:val="000000" w:themeColor="text1"/>
-          <w:shd w:val="clear" w:color="auto" w:fill="FFFFFF"/>
-          <w:lang w:val="en-US"/>
-        </w:rPr>
-        <w:t>male</w:t>
-      </w:r>
-      <w:r>
-        <w:rPr>
-          <w:color w:val="000000" w:themeColor="text1"/>
-          <w:shd w:val="clear" w:color="auto" w:fill="FFFFFF"/>
-          <w:vertAlign w:val="subscript"/>
-          <w:lang w:val="en-US"/>
-        </w:rPr>
-        <w:t>SR</w:t>
-      </w:r>
-      <w:r>
-        <w:rPr>
-          <w:color w:val="000000" w:themeColor="text1"/>
-          <w:shd w:val="clear" w:color="auto" w:fill="FFFFFF"/>
-          <w:lang w:val="en-US"/>
-        </w:rPr>
-        <w:t xml:space="preserve"> ZZ; </w:t>
-      </w:r>
-      <w:proofErr w:type="spellStart"/>
-      <w:r>
-        <w:rPr>
-          <w:color w:val="000000" w:themeColor="text1"/>
-          <w:shd w:val="clear" w:color="auto" w:fill="FFFFFF"/>
-          <w:lang w:val="en-US"/>
-        </w:rPr>
-        <w:t>pMCMC</w:t>
-      </w:r>
-      <w:proofErr w:type="spellEnd"/>
-      <w:r>
-        <w:rPr>
-          <w:color w:val="000000" w:themeColor="text1"/>
-          <w:shd w:val="clear" w:color="auto" w:fill="FFFFFF"/>
-          <w:lang w:val="en-US"/>
-        </w:rPr>
-        <w:t xml:space="preserve"> </w:t>
-      </w:r>
-      <w:r>
-        <w:rPr>
-          <w:color w:val="000000" w:themeColor="text1"/>
-          <w:shd w:val="clear" w:color="auto" w:fill="FFFFFF"/>
-          <w:lang w:val="en-US"/>
-        </w:rPr>
-        <w:t>&lt; 0.01</w:t>
-      </w:r>
-      <w:r>
-        <w:rPr>
-          <w:color w:val="000000" w:themeColor="text1"/>
-          <w:shd w:val="clear" w:color="auto" w:fill="FFFFFF"/>
-          <w:lang w:val="en-US"/>
-        </w:rPr>
-        <w:t>), but lower t</w:t>
-      </w:r>
-      <w:r>
-        <w:rPr>
-          <w:color w:val="000000" w:themeColor="text1"/>
-          <w:shd w:val="clear" w:color="auto" w:fill="FFFFFF"/>
-          <w:lang w:val="en-US"/>
-        </w:rPr>
-        <w:t>han</w:t>
-      </w:r>
-      <w:r>
-        <w:rPr>
-          <w:color w:val="000000" w:themeColor="text1"/>
-          <w:shd w:val="clear" w:color="auto" w:fill="FFFFFF"/>
-          <w:lang w:val="en-US"/>
-        </w:rPr>
-        <w:t xml:space="preserve"> their phenotypic counterparts (female ZW - </w:t>
-      </w:r>
-      <w:r>
-        <w:rPr>
-          <w:color w:val="000000" w:themeColor="text1"/>
-          <w:shd w:val="clear" w:color="auto" w:fill="FFFFFF"/>
-          <w:lang w:val="en-US"/>
-        </w:rPr>
-        <w:t>fe</w:t>
-      </w:r>
-      <w:r>
-        <w:rPr>
-          <w:color w:val="000000" w:themeColor="text1"/>
-          <w:shd w:val="clear" w:color="auto" w:fill="FFFFFF"/>
-          <w:lang w:val="en-US"/>
-        </w:rPr>
-        <w:t>male</w:t>
-      </w:r>
-      <w:r>
-        <w:rPr>
-          <w:color w:val="000000" w:themeColor="text1"/>
-          <w:shd w:val="clear" w:color="auto" w:fill="FFFFFF"/>
-          <w:vertAlign w:val="subscript"/>
-          <w:lang w:val="en-US"/>
-        </w:rPr>
-        <w:t>SR</w:t>
-      </w:r>
-      <w:r>
-        <w:rPr>
-          <w:color w:val="000000" w:themeColor="text1"/>
-          <w:shd w:val="clear" w:color="auto" w:fill="FFFFFF"/>
-          <w:lang w:val="en-US"/>
-        </w:rPr>
-        <w:t xml:space="preserve"> ZZ; </w:t>
-      </w:r>
-      <w:proofErr w:type="spellStart"/>
-      <w:r>
-        <w:rPr>
-          <w:color w:val="000000" w:themeColor="text1"/>
-          <w:shd w:val="clear" w:color="auto" w:fill="FFFFFF"/>
-          <w:lang w:val="en-US"/>
-        </w:rPr>
-        <w:t>pMCMC</w:t>
-      </w:r>
-      <w:proofErr w:type="spellEnd"/>
-      <w:r>
-        <w:rPr>
-          <w:color w:val="000000" w:themeColor="text1"/>
-          <w:shd w:val="clear" w:color="auto" w:fill="FFFFFF"/>
-          <w:lang w:val="en-US"/>
-        </w:rPr>
-        <w:t xml:space="preserve"> = 0.04; Table </w:t>
-      </w:r>
-      <w:r>
-        <w:rPr>
-          <w:color w:val="000000" w:themeColor="text1"/>
-          <w:shd w:val="clear" w:color="auto" w:fill="FFFFFF"/>
-          <w:lang w:val="en-US"/>
-        </w:rPr>
-        <w:t>3</w:t>
-      </w:r>
-      <w:r>
-        <w:rPr>
-          <w:color w:val="000000" w:themeColor="text1"/>
-          <w:shd w:val="clear" w:color="auto" w:fill="FFFFFF"/>
-          <w:lang w:val="en-US"/>
-        </w:rPr>
-        <w:t xml:space="preserve">). </w:t>
-      </w:r>
-      <w:r>
-        <w:rPr>
-          <w:color w:val="000000" w:themeColor="text1"/>
-          <w:shd w:val="clear" w:color="auto" w:fill="FFFFFF"/>
-          <w:lang w:val="en-US"/>
-        </w:rPr>
-        <w:t xml:space="preserve">As </w:t>
-      </w:r>
-      <w:r>
-        <w:rPr>
-          <w:color w:val="000000" w:themeColor="text1"/>
-          <w:shd w:val="clear" w:color="auto" w:fill="FFFFFF"/>
-          <w:lang w:val="en-US"/>
-        </w:rPr>
-        <w:t>female</w:t>
-      </w:r>
       <m:oMath>
         <m:sSub>
           <m:sSubPr>
             <m:ctrlPr>
-              <w:rPr>
-                <w:rFonts w:ascii="Cambria Math" w:hAnsi="Cambria Math"/>
-                <w:color w:val="000000" w:themeColor="text1"/>
-                <w:shd w:val="clear" w:color="auto" w:fill="FFFFFF"/>
-                <w:lang w:val="en-US"/>
-              </w:rPr>
+              <w:ins w:id="194" w:author="Daniel Noble" w:date="2023-04-19T15:36:00Z">
+                <w:rPr>
+                  <w:rFonts w:ascii="Cambria Math" w:hAnsi="Cambria Math" w:cs="Calibri"/>
+                  <w:i/>
+                  <w:iCs/>
+                  <w:color w:val="4472C4" w:themeColor="accent1"/>
+                  <w:lang w:val="en-US"/>
+                </w:rPr>
+              </w:ins>
             </m:ctrlPr>
           </m:sSubPr>
           <m:e>
             <m:r>
-              <m:rPr>
-                <m:sty m:val="p"/>
-              </m:rPr>
-              <w:rPr>
-                <w:rFonts w:ascii="Cambria Math" w:hAnsi="Cambria Math"/>
-                <w:color w:val="000000" w:themeColor="text1"/>
-                <w:shd w:val="clear" w:color="auto" w:fill="FFFFFF"/>
-                <w:lang w:val="en-US"/>
-              </w:rPr>
-              <m:t>​</m:t>
+              <w:ins w:id="195" w:author="Daniel Noble" w:date="2023-04-19T15:36:00Z">
+                <w:rPr>
+                  <w:rFonts w:ascii="Cambria Math" w:hAnsi="Cambria Math" w:cs="Calibri"/>
+                  <w:color w:val="4472C4" w:themeColor="accent1"/>
+                  <w:lang w:val="en-US"/>
+                </w:rPr>
+                <m:t>​</m:t>
+              </w:ins>
             </m:r>
           </m:e>
           <m:sub>
             <m:r>
-              <m:rPr>
-                <m:sty m:val="p"/>
-              </m:rPr>
-              <w:rPr>
-                <w:rFonts w:ascii="Cambria Math" w:hAnsi="Cambria Math"/>
-                <w:color w:val="000000" w:themeColor="text1"/>
-                <w:shd w:val="clear" w:color="auto" w:fill="FFFFFF"/>
-                <w:lang w:val="en-US"/>
-              </w:rPr>
-              <m:t>SR</m:t>
+              <w:ins w:id="196" w:author="Daniel Noble" w:date="2023-04-19T15:36:00Z">
+                <w:rPr>
+                  <w:rFonts w:ascii="Cambria Math" w:hAnsi="Cambria Math" w:cs="Calibri"/>
+                  <w:color w:val="4472C4" w:themeColor="accent1"/>
+                  <w:lang w:val="en-US"/>
+                </w:rPr>
+                <m:t>SR</m:t>
+              </w:ins>
             </m:r>
           </m:sub>
         </m:sSub>
       </m:oMath>
+      <w:ins w:id="197" w:author="Daniel Noble" w:date="2023-04-19T15:36:00Z">
+        <w:r>
+          <w:rPr>
+            <w:rFonts w:ascii="Calibri" w:hAnsi="Calibri" w:cs="Calibri"/>
+            <w:i/>
+            <w:iCs/>
+            <w:color w:val="4472C4" w:themeColor="accent1"/>
+            <w:lang w:val="en-US"/>
+          </w:rPr>
+          <w:t xml:space="preserve"> ZZ got larger</w:t>
+        </w:r>
+        <w:r>
+          <w:rPr>
+            <w:rFonts w:ascii="Calibri" w:hAnsi="Calibri" w:cs="Calibri"/>
+            <w:i/>
+            <w:iCs/>
+            <w:color w:val="4472C4" w:themeColor="accent1"/>
+            <w:lang w:val="en-US"/>
+          </w:rPr>
+          <w:t xml:space="preserve"> metabolism was much higher compared to a</w:t>
+        </w:r>
+        <w:r>
+          <w:rPr>
+            <w:rFonts w:ascii="Calibri" w:hAnsi="Calibri" w:cs="Calibri"/>
+            <w:i/>
+            <w:iCs/>
+            <w:color w:val="4472C4" w:themeColor="accent1"/>
+            <w:lang w:val="en-US"/>
+          </w:rPr>
+          <w:t xml:space="preserve">s </w:t>
+        </w:r>
+        <w:r>
+          <w:rPr>
+            <w:rFonts w:ascii="Calibri" w:hAnsi="Calibri" w:cs="Calibri"/>
+            <w:i/>
+            <w:iCs/>
+            <w:color w:val="4472C4" w:themeColor="accent1"/>
+            <w:lang w:val="en-US"/>
+          </w:rPr>
+          <w:t>female</w:t>
+        </w:r>
+      </w:ins>
+      <m:oMath>
+        <m:sSub>
+          <m:sSubPr>
+            <m:ctrlPr>
+              <w:ins w:id="198" w:author="Daniel Noble" w:date="2023-04-19T15:36:00Z">
+                <w:rPr>
+                  <w:rFonts w:ascii="Cambria Math" w:hAnsi="Cambria Math" w:cs="Calibri"/>
+                  <w:i/>
+                  <w:iCs/>
+                  <w:color w:val="4472C4" w:themeColor="accent1"/>
+                  <w:lang w:val="en-US"/>
+                </w:rPr>
+              </w:ins>
+            </m:ctrlPr>
+          </m:sSubPr>
+          <m:e>
+            <m:r>
+              <w:ins w:id="199" w:author="Daniel Noble" w:date="2023-04-19T15:36:00Z">
+                <w:rPr>
+                  <w:rFonts w:ascii="Cambria Math" w:hAnsi="Cambria Math" w:cs="Calibri"/>
+                  <w:color w:val="4472C4" w:themeColor="accent1"/>
+                  <w:lang w:val="en-US"/>
+                </w:rPr>
+                <m:t>​</m:t>
+              </w:ins>
+            </m:r>
+          </m:e>
+          <m:sub/>
+        </m:sSub>
+      </m:oMath>
+      <w:ins w:id="200" w:author="Daniel Noble" w:date="2023-04-19T15:36:00Z">
+        <w:r>
+          <w:rPr>
+            <w:rFonts w:ascii="Calibri" w:hAnsi="Calibri" w:cs="Calibri"/>
+            <w:i/>
+            <w:iCs/>
+            <w:color w:val="4472C4" w:themeColor="accent1"/>
+            <w:lang w:val="en-US"/>
+          </w:rPr>
+          <w:t xml:space="preserve"> Z</w:t>
+        </w:r>
+        <w:r>
+          <w:rPr>
+            <w:rFonts w:ascii="Calibri" w:hAnsi="Calibri" w:cs="Calibri"/>
+            <w:i/>
+            <w:iCs/>
+            <w:color w:val="4472C4" w:themeColor="accent1"/>
+            <w:lang w:val="en-US"/>
+          </w:rPr>
+          <w:t>W of comparable size</w:t>
+        </w:r>
+        <w:commentRangeEnd w:id="193"/>
+        <w:r>
+          <w:rPr>
+            <w:rStyle w:val="CommentReference"/>
+          </w:rPr>
+          <w:commentReference w:id="193"/>
+        </w:r>
+      </w:ins>
+      <w:del w:id="201" w:author="Daniel Noble" w:date="2023-04-19T15:36:00Z">
+        <w:r>
+          <w:rPr>
+            <w:color w:val="000000" w:themeColor="text1"/>
+            <w:shd w:val="clear" w:color="auto" w:fill="FFFFFF"/>
+            <w:lang w:val="en-US"/>
+          </w:rPr>
+          <w:delText xml:space="preserve">Sex-reversed female </w:delText>
+        </w:r>
+        <w:r>
+          <w:rPr>
+            <w:i/>
+            <w:iCs/>
+            <w:color w:val="000000" w:themeColor="text1"/>
+            <w:shd w:val="clear" w:color="auto" w:fill="FFFFFF"/>
+            <w:lang w:val="en-US"/>
+          </w:rPr>
+          <w:delText>P. vitticeps</w:delText>
+        </w:r>
+        <w:r>
+          <w:rPr>
+            <w:color w:val="000000" w:themeColor="text1"/>
+            <w:shd w:val="clear" w:color="auto" w:fill="FFFFFF"/>
+            <w:lang w:val="en-US"/>
+          </w:rPr>
+          <w:delText xml:space="preserve"> (</w:delText>
+        </w:r>
+        <w:r>
+          <w:rPr>
+            <w:color w:val="000000" w:themeColor="text1"/>
+            <w:shd w:val="clear" w:color="auto" w:fill="FFFFFF"/>
+            <w:lang w:val="en-US"/>
+          </w:rPr>
+          <w:delText>fe</w:delText>
+        </w:r>
+        <w:r>
+          <w:rPr>
+            <w:color w:val="000000" w:themeColor="text1"/>
+            <w:shd w:val="clear" w:color="auto" w:fill="FFFFFF"/>
+            <w:lang w:val="en-US"/>
+          </w:rPr>
+          <w:delText>male</w:delText>
+        </w:r>
+        <w:r>
+          <w:rPr>
+            <w:color w:val="000000" w:themeColor="text1"/>
+            <w:shd w:val="clear" w:color="auto" w:fill="FFFFFF"/>
+            <w:vertAlign w:val="subscript"/>
+            <w:lang w:val="en-US"/>
+          </w:rPr>
+          <w:delText>SR</w:delText>
+        </w:r>
+        <w:r>
+          <w:rPr>
+            <w:color w:val="000000" w:themeColor="text1"/>
+            <w:shd w:val="clear" w:color="auto" w:fill="FFFFFF"/>
+            <w:lang w:val="en-US"/>
+          </w:rPr>
+          <w:delText xml:space="preserve"> ZZ) had a </w:delText>
+        </w:r>
+      </w:del>
+      <w:ins w:id="202" w:author="Kris.Wild" w:date="2023-04-06T15:19:00Z">
+        <w:del w:id="203" w:author="Daniel Noble" w:date="2023-04-19T15:36:00Z">
+          <w:r>
+            <w:rPr>
+              <w:color w:val="000000" w:themeColor="text1"/>
+              <w:shd w:val="clear" w:color="auto" w:fill="FFFFFF"/>
+              <w:lang w:val="en-US"/>
+            </w:rPr>
+            <w:delText xml:space="preserve">mass-specific metabolic rate that </w:delText>
+          </w:r>
+        </w:del>
+      </w:ins>
+      <w:del w:id="204" w:author="Daniel Noble" w:date="2023-04-19T15:36:00Z">
+        <w:r>
+          <w:rPr>
+            <w:color w:val="000000" w:themeColor="text1"/>
+            <w:shd w:val="clear" w:color="auto" w:fill="FFFFFF"/>
+            <w:lang w:val="en-US"/>
+          </w:rPr>
+          <w:delText xml:space="preserve">scaling relationship that was overall higher </w:delText>
+        </w:r>
+        <w:r>
+          <w:rPr>
+            <w:color w:val="000000" w:themeColor="text1"/>
+            <w:shd w:val="clear" w:color="auto" w:fill="FFFFFF"/>
+            <w:lang w:val="en-US"/>
+          </w:rPr>
+          <w:delText>than</w:delText>
+        </w:r>
+        <w:r>
+          <w:rPr>
+            <w:color w:val="000000" w:themeColor="text1"/>
+            <w:shd w:val="clear" w:color="auto" w:fill="FFFFFF"/>
+            <w:lang w:val="en-US"/>
+          </w:rPr>
+          <w:delText xml:space="preserve"> their genotypic counterparts (male ZZ - </w:delText>
+        </w:r>
+        <w:r>
+          <w:rPr>
+            <w:color w:val="000000" w:themeColor="text1"/>
+            <w:shd w:val="clear" w:color="auto" w:fill="FFFFFF"/>
+            <w:lang w:val="en-US"/>
+          </w:rPr>
+          <w:delText>fe</w:delText>
+        </w:r>
+        <w:r>
+          <w:rPr>
+            <w:color w:val="000000" w:themeColor="text1"/>
+            <w:shd w:val="clear" w:color="auto" w:fill="FFFFFF"/>
+            <w:lang w:val="en-US"/>
+          </w:rPr>
+          <w:delText>male</w:delText>
+        </w:r>
+        <w:r>
+          <w:rPr>
+            <w:color w:val="000000" w:themeColor="text1"/>
+            <w:shd w:val="clear" w:color="auto" w:fill="FFFFFF"/>
+            <w:vertAlign w:val="subscript"/>
+            <w:lang w:val="en-US"/>
+          </w:rPr>
+          <w:delText>SR</w:delText>
+        </w:r>
+        <w:r>
+          <w:rPr>
+            <w:color w:val="000000" w:themeColor="text1"/>
+            <w:shd w:val="clear" w:color="auto" w:fill="FFFFFF"/>
+            <w:lang w:val="en-US"/>
+          </w:rPr>
+          <w:delText xml:space="preserve"> ZZ; pMCMC </w:delText>
+        </w:r>
+        <w:r>
+          <w:rPr>
+            <w:color w:val="000000" w:themeColor="text1"/>
+            <w:shd w:val="clear" w:color="auto" w:fill="FFFFFF"/>
+            <w:lang w:val="en-US"/>
+          </w:rPr>
+          <w:delText>&lt; 0.01</w:delText>
+        </w:r>
+        <w:r>
+          <w:rPr>
+            <w:color w:val="000000" w:themeColor="text1"/>
+            <w:shd w:val="clear" w:color="auto" w:fill="FFFFFF"/>
+            <w:lang w:val="en-US"/>
+          </w:rPr>
+          <w:delText>), but lower t</w:delText>
+        </w:r>
+        <w:r>
+          <w:rPr>
+            <w:color w:val="000000" w:themeColor="text1"/>
+            <w:shd w:val="clear" w:color="auto" w:fill="FFFFFF"/>
+            <w:lang w:val="en-US"/>
+          </w:rPr>
+          <w:delText>han</w:delText>
+        </w:r>
+        <w:r>
+          <w:rPr>
+            <w:color w:val="000000" w:themeColor="text1"/>
+            <w:shd w:val="clear" w:color="auto" w:fill="FFFFFF"/>
+            <w:lang w:val="en-US"/>
+          </w:rPr>
+          <w:delText xml:space="preserve"> their phenotypic counterparts (female ZW - </w:delText>
+        </w:r>
+        <w:r>
+          <w:rPr>
+            <w:color w:val="000000" w:themeColor="text1"/>
+            <w:shd w:val="clear" w:color="auto" w:fill="FFFFFF"/>
+            <w:lang w:val="en-US"/>
+          </w:rPr>
+          <w:delText>fe</w:delText>
+        </w:r>
+        <w:r>
+          <w:rPr>
+            <w:color w:val="000000" w:themeColor="text1"/>
+            <w:shd w:val="clear" w:color="auto" w:fill="FFFFFF"/>
+            <w:lang w:val="en-US"/>
+          </w:rPr>
+          <w:delText>male</w:delText>
+        </w:r>
+        <w:r>
+          <w:rPr>
+            <w:color w:val="000000" w:themeColor="text1"/>
+            <w:shd w:val="clear" w:color="auto" w:fill="FFFFFF"/>
+            <w:vertAlign w:val="subscript"/>
+            <w:lang w:val="en-US"/>
+          </w:rPr>
+          <w:delText>SR</w:delText>
+        </w:r>
+        <w:r>
+          <w:rPr>
+            <w:color w:val="000000" w:themeColor="text1"/>
+            <w:shd w:val="clear" w:color="auto" w:fill="FFFFFF"/>
+            <w:lang w:val="en-US"/>
+          </w:rPr>
+          <w:delText xml:space="preserve"> ZZ; pMCMC = 0.04; Table </w:delText>
+        </w:r>
+        <w:r>
+          <w:rPr>
+            <w:color w:val="000000" w:themeColor="text1"/>
+            <w:shd w:val="clear" w:color="auto" w:fill="FFFFFF"/>
+            <w:lang w:val="en-US"/>
+          </w:rPr>
+          <w:delText>3</w:delText>
+        </w:r>
+        <w:r>
+          <w:rPr>
+            <w:color w:val="000000" w:themeColor="text1"/>
+            <w:shd w:val="clear" w:color="auto" w:fill="FFFFFF"/>
+            <w:lang w:val="en-US"/>
+          </w:rPr>
+          <w:delText xml:space="preserve">). </w:delText>
+        </w:r>
+        <w:r>
+          <w:rPr>
+            <w:color w:val="000000" w:themeColor="text1"/>
+            <w:shd w:val="clear" w:color="auto" w:fill="FFFFFF"/>
+            <w:lang w:val="en-US"/>
+          </w:rPr>
+          <w:delText xml:space="preserve">As </w:delText>
+        </w:r>
+        <w:r>
+          <w:rPr>
+            <w:color w:val="000000" w:themeColor="text1"/>
+            <w:shd w:val="clear" w:color="auto" w:fill="FFFFFF"/>
+            <w:lang w:val="en-US"/>
+          </w:rPr>
+          <w:delText>female</w:delText>
+        </w:r>
+      </w:del>
+      <m:oMath>
+        <m:sSub>
+          <m:sSubPr>
+            <m:ctrlPr>
+              <w:del w:id="205" w:author="Daniel Noble" w:date="2023-04-19T15:36:00Z">
+                <w:rPr>
+                  <w:rFonts w:ascii="Cambria Math" w:hAnsi="Cambria Math"/>
+                  <w:color w:val="000000" w:themeColor="text1"/>
+                  <w:shd w:val="clear" w:color="auto" w:fill="FFFFFF"/>
+                  <w:lang w:val="en-US"/>
+                </w:rPr>
+              </w:del>
+            </m:ctrlPr>
+          </m:sSubPr>
+          <m:e>
+            <m:r>
+              <w:del w:id="206" w:author="Daniel Noble" w:date="2023-04-19T15:36:00Z">
+                <m:rPr>
+                  <m:sty m:val="p"/>
+                </m:rPr>
+                <w:rPr>
+                  <w:rFonts w:ascii="Cambria Math" w:hAnsi="Cambria Math"/>
+                  <w:color w:val="000000" w:themeColor="text1"/>
+                  <w:shd w:val="clear" w:color="auto" w:fill="FFFFFF"/>
+                  <w:lang w:val="en-US"/>
+                </w:rPr>
+                <m:t>​</m:t>
+              </w:del>
+            </m:r>
+          </m:e>
+          <m:sub>
+            <m:r>
+              <w:del w:id="207" w:author="Daniel Noble" w:date="2023-04-19T15:36:00Z">
+                <m:rPr>
+                  <m:sty m:val="p"/>
+                </m:rPr>
+                <w:rPr>
+                  <w:rFonts w:ascii="Cambria Math" w:hAnsi="Cambria Math"/>
+                  <w:color w:val="000000" w:themeColor="text1"/>
+                  <w:shd w:val="clear" w:color="auto" w:fill="FFFFFF"/>
+                  <w:lang w:val="en-US"/>
+                </w:rPr>
+                <m:t>SR</m:t>
+              </w:del>
+            </m:r>
+          </m:sub>
+        </m:sSub>
+      </m:oMath>
+      <w:del w:id="208" w:author="Daniel Noble" w:date="2023-04-19T15:36:00Z">
+        <w:r>
+          <w:rPr>
+            <w:color w:val="000000" w:themeColor="text1"/>
+            <w:shd w:val="clear" w:color="auto" w:fill="FFFFFF"/>
+            <w:lang w:val="en-US"/>
+          </w:rPr>
+          <w:delText xml:space="preserve"> ZZ </w:delText>
+        </w:r>
+        <w:r>
+          <w:rPr>
+            <w:color w:val="000000" w:themeColor="text1"/>
+            <w:shd w:val="clear" w:color="auto" w:fill="FFFFFF"/>
+            <w:lang w:val="en-US"/>
+          </w:rPr>
+          <w:delText xml:space="preserve">got larger, the mass scaling relationship of metabolism was </w:delText>
+        </w:r>
+        <w:r>
+          <w:rPr>
+            <w:color w:val="000000" w:themeColor="text1"/>
+            <w:shd w:val="clear" w:color="auto" w:fill="FFFFFF"/>
+            <w:lang w:val="en-US"/>
+          </w:rPr>
+          <w:delText>more like ZZmales than ZW females</w:delText>
+        </w:r>
+        <w:r>
+          <w:rPr>
+            <w:color w:val="000000" w:themeColor="text1"/>
+            <w:shd w:val="clear" w:color="auto" w:fill="FFFFFF"/>
+            <w:lang w:val="en-US"/>
+          </w:rPr>
+          <w:delText xml:space="preserve"> (Fig. 2D)</w:delText>
+        </w:r>
+      </w:del>
       <w:r>
         <w:rPr>
           <w:color w:val="000000" w:themeColor="text1"/>
           <w:shd w:val="clear" w:color="auto" w:fill="FFFFFF"/>
           <w:lang w:val="en-US"/>
         </w:rPr>
-        <w:t xml:space="preserve"> ZZ </w:t>
+        <w:t xml:space="preserve">. </w:t>
       </w:r>
       <w:r>
         <w:rPr>
@@ -13742,7 +13741,7 @@
           <w:shd w:val="clear" w:color="auto" w:fill="FFFFFF"/>
           <w:lang w:val="en-US"/>
         </w:rPr>
-        <w:t xml:space="preserve">got larger, the mass scaling relationship of metabolism was </w:t>
+        <w:t xml:space="preserve">Pairwise comparisons of body mass across sex </w:t>
       </w:r>
       <w:r>
         <w:rPr>
@@ -13750,25 +13749,25 @@
           <w:shd w:val="clear" w:color="auto" w:fill="FFFFFF"/>
           <w:lang w:val="en-US"/>
         </w:rPr>
-        <w:t xml:space="preserve">more like </w:t>
-      </w:r>
-      <w:proofErr w:type="spellStart"/>
+        <w:t xml:space="preserve">class </w:t>
+      </w:r>
       <w:r>
         <w:rPr>
           <w:color w:val="000000" w:themeColor="text1"/>
           <w:shd w:val="clear" w:color="auto" w:fill="FFFFFF"/>
           <w:lang w:val="en-US"/>
         </w:rPr>
-        <w:t>ZZmales</w:t>
-      </w:r>
-      <w:proofErr w:type="spellEnd"/>
-      <w:r>
-        <w:rPr>
+        <w:t xml:space="preserve">in </w:t>
+      </w:r>
+      <w:r>
+        <w:rPr>
+          <w:i/>
+          <w:iCs/>
           <w:color w:val="000000" w:themeColor="text1"/>
           <w:shd w:val="clear" w:color="auto" w:fill="FFFFFF"/>
           <w:lang w:val="en-US"/>
         </w:rPr>
-        <w:t xml:space="preserve"> than ZW females</w:t>
+        <w:t>P. vitticeps</w:t>
       </w:r>
       <w:r>
         <w:rPr>
@@ -13776,7 +13775,7 @@
           <w:shd w:val="clear" w:color="auto" w:fill="FFFFFF"/>
           <w:lang w:val="en-US"/>
         </w:rPr>
-        <w:t xml:space="preserve"> (Fig. 2D). </w:t>
+        <w:t xml:space="preserve"> indicated no differences in body mass across treatments (Fi</w:t>
       </w:r>
       <w:r>
         <w:rPr>
@@ -13784,7 +13783,7 @@
           <w:shd w:val="clear" w:color="auto" w:fill="FFFFFF"/>
           <w:lang w:val="en-US"/>
         </w:rPr>
-        <w:t xml:space="preserve">Pairwise comparisons of body mass across sex </w:t>
+        <w:t>g.</w:t>
       </w:r>
       <w:r>
         <w:rPr>
@@ -13792,7 +13791,7 @@
           <w:shd w:val="clear" w:color="auto" w:fill="FFFFFF"/>
           <w:lang w:val="en-US"/>
         </w:rPr>
-        <w:t xml:space="preserve">class </w:t>
+        <w:t xml:space="preserve"> 2C; Table S</w:t>
       </w:r>
       <w:r>
         <w:rPr>
@@ -13800,17 +13799,15 @@
           <w:shd w:val="clear" w:color="auto" w:fill="FFFFFF"/>
           <w:lang w:val="en-US"/>
         </w:rPr>
-        <w:t xml:space="preserve">in </w:t>
-      </w:r>
-      <w:r>
-        <w:rPr>
-          <w:i/>
-          <w:iCs/>
+        <w:t>4</w:t>
+      </w:r>
+      <w:r>
+        <w:rPr>
           <w:color w:val="000000" w:themeColor="text1"/>
           <w:shd w:val="clear" w:color="auto" w:fill="FFFFFF"/>
           <w:lang w:val="en-US"/>
         </w:rPr>
-        <w:t>P. vitticeps</w:t>
+        <w:t xml:space="preserve">). </w:t>
       </w:r>
       <w:r>
         <w:rPr>
@@ -13818,7 +13815,7 @@
           <w:shd w:val="clear" w:color="auto" w:fill="FFFFFF"/>
           <w:lang w:val="en-US"/>
         </w:rPr>
-        <w:t xml:space="preserve"> indicated no differences in body mass across treatments (Fi</w:t>
+        <w:t>The heteroscedasticity variance model was the most parsimonious ([heteroscedastic model – homoscedastic model] loo: -189.8, SE = 33.96), accounting for 84% (95% CI:0.83 - 0.85) of the variation in metabolic rate</w:t>
       </w:r>
       <w:r>
         <w:rPr>
@@ -13826,48 +13823,19 @@
           <w:shd w:val="clear" w:color="auto" w:fill="FFFFFF"/>
           <w:lang w:val="en-US"/>
         </w:rPr>
-        <w:t>g.</w:t>
-      </w:r>
-      <w:r>
-        <w:rPr>
-          <w:color w:val="000000" w:themeColor="text1"/>
-          <w:shd w:val="clear" w:color="auto" w:fill="FFFFFF"/>
-          <w:lang w:val="en-US"/>
-        </w:rPr>
-        <w:t xml:space="preserve"> 2C; Table S</w:t>
-      </w:r>
-      <w:r>
-        <w:rPr>
-          <w:color w:val="000000" w:themeColor="text1"/>
-          <w:shd w:val="clear" w:color="auto" w:fill="FFFFFF"/>
-          <w:lang w:val="en-US"/>
-        </w:rPr>
-        <w:t>4</w:t>
-      </w:r>
-      <w:r>
-        <w:rPr>
-          <w:color w:val="000000" w:themeColor="text1"/>
-          <w:shd w:val="clear" w:color="auto" w:fill="FFFFFF"/>
-          <w:lang w:val="en-US"/>
-        </w:rPr>
-        <w:t xml:space="preserve">). </w:t>
-      </w:r>
-      <w:r>
-        <w:rPr>
-          <w:color w:val="000000" w:themeColor="text1"/>
-          <w:shd w:val="clear" w:color="auto" w:fill="FFFFFF"/>
-          <w:lang w:val="en-US"/>
-        </w:rPr>
-        <w:t>The heteroscedasticity variance model was the most parsimonious ([heteroscedastic model – homoscedastic model] loo: -189.8, SE = 33.96), accounting for 84% (95% CI:0.83 - 0.85) of the variation in metabolic rate</w:t>
-      </w:r>
-      <w:r>
-        <w:rPr>
-          <w:color w:val="000000" w:themeColor="text1"/>
-          <w:shd w:val="clear" w:color="auto" w:fill="FFFFFF"/>
-          <w:lang w:val="en-US"/>
-        </w:rPr>
         <w:t>.</w:t>
       </w:r>
+    </w:p>
+    <w:p>
+      <w:pPr>
+        <w:contextualSpacing/>
+        <w:rPr>
+          <w:ins w:id="209" w:author="Daniel Noble" w:date="2023-04-19T14:23:00Z"/>
+          <w:b/>
+          <w:bCs/>
+          <w:color w:val="000000" w:themeColor="text1"/>
+        </w:rPr>
+      </w:pPr>
     </w:p>
     <w:p>
       <w:pPr>
@@ -14232,26 +14200,31 @@
         <w:spacing w:before="240" w:after="120"/>
         <w:contextualSpacing/>
         <w:rPr>
+          <w:ins w:id="210" w:author="Daniel Noble" w:date="2023-04-19T13:39:00Z"/>
           <w:b/>
           <w:bCs/>
           <w:color w:val="000000" w:themeColor="text1"/>
         </w:rPr>
       </w:pPr>
-      <w:r>
+    </w:p>
+    <w:p>
+      <w:pPr>
+        <w:keepNext/>
+        <w:spacing w:before="240" w:after="120"/>
+        <w:contextualSpacing/>
         <w:rPr>
           <w:b/>
           <w:bCs/>
           <w:color w:val="000000" w:themeColor="text1"/>
         </w:rPr>
-        <w:t>4</w:t>
-      </w:r>
+      </w:pPr>
       <w:r>
         <w:rPr>
           <w:b/>
           <w:bCs/>
           <w:color w:val="000000" w:themeColor="text1"/>
         </w:rPr>
-        <w:t xml:space="preserve"> | </w:t>
+        <w:t>4</w:t>
       </w:r>
       <w:r>
         <w:rPr>
@@ -14259,7 +14232,7 @@
           <w:bCs/>
           <w:color w:val="000000" w:themeColor="text1"/>
         </w:rPr>
-        <w:t>Discussio</w:t>
+        <w:t xml:space="preserve"> | </w:t>
       </w:r>
       <w:r>
         <w:rPr>
@@ -14267,6 +14240,14 @@
           <w:bCs/>
           <w:color w:val="000000" w:themeColor="text1"/>
         </w:rPr>
+        <w:t>Discussio</w:t>
+      </w:r>
+      <w:r>
+        <w:rPr>
+          <w:b/>
+          <w:bCs/>
+          <w:color w:val="000000" w:themeColor="text1"/>
+        </w:rPr>
         <w:t>n</w:t>
       </w:r>
     </w:p>
@@ -14292,7 +14273,7 @@
       <w:r>
         <w:t xml:space="preserve"> Phenotype </w:t>
       </w:r>
-      <w:ins w:id="136" w:author="Kris.Wild" w:date="2023-04-12T09:18:00Z">
+      <w:ins w:id="211" w:author="Kris.Wild" w:date="2023-04-12T09:18:00Z">
         <w:r>
           <w:t xml:space="preserve">Hypothesis </w:t>
         </w:r>
@@ -14342,7 +14323,7 @@
         </w:rPr>
         <w:t xml:space="preserve">) and equivocal support for each </w:t>
       </w:r>
-      <w:del w:id="137" w:author="Kris.Wild" w:date="2023-04-12T09:18:00Z">
+      <w:del w:id="212" w:author="Kris.Wild" w:date="2023-04-12T09:18:00Z">
         <w:r>
           <w:rPr>
             <w:color w:val="000000" w:themeColor="text1"/>
@@ -14350,7 +14331,7 @@
           <w:delText xml:space="preserve">prediction </w:delText>
         </w:r>
       </w:del>
-      <w:ins w:id="138" w:author="Kris.Wild" w:date="2023-04-12T09:18:00Z">
+      <w:ins w:id="213" w:author="Kris.Wild" w:date="2023-04-12T09:18:00Z">
         <w:r>
           <w:rPr>
             <w:color w:val="000000" w:themeColor="text1"/>
@@ -14446,15 +14427,7 @@
         </w:sdtPr>
         <w:sdtContent>
           <w:r>
-            <w:t xml:space="preserve">Hayward &amp; </w:t>
-          </w:r>
-          <w:proofErr w:type="spellStart"/>
-          <w:r>
-            <w:t>Gillooly</w:t>
-          </w:r>
-          <w:proofErr w:type="spellEnd"/>
-          <w:r>
-            <w:t>, 2011</w:t>
+            <w:t>Hayward &amp; Gillooly, 2011</w:t>
           </w:r>
         </w:sdtContent>
       </w:sdt>
@@ -14492,7 +14465,7 @@
         </w:rPr>
         <w:t xml:space="preserve"> </w:t>
       </w:r>
-      <w:ins w:id="139" w:author="Kris.Wild" w:date="2023-04-11T10:49:00Z">
+      <w:ins w:id="214" w:author="Kris.Wild" w:date="2023-04-11T10:49:00Z">
         <w:r>
           <w:rPr>
             <w:color w:val="000000" w:themeColor="text1"/>
@@ -14501,7 +14474,7 @@
           <w:t>Toge</w:t>
         </w:r>
       </w:ins>
-      <w:ins w:id="140" w:author="Kris.Wild" w:date="2023-04-11T10:50:00Z">
+      <w:ins w:id="215" w:author="Kris.Wild" w:date="2023-04-11T10:50:00Z">
         <w:r>
           <w:rPr>
             <w:color w:val="000000" w:themeColor="text1"/>
@@ -14510,7 +14483,7 @@
           <w:t>ther this</w:t>
         </w:r>
       </w:ins>
-      <w:ins w:id="141" w:author="Kris.Wild" w:date="2023-04-11T10:48:00Z">
+      <w:ins w:id="216" w:author="Kris.Wild" w:date="2023-04-11T10:48:00Z">
         <w:r>
           <w:rPr>
             <w:color w:val="000000" w:themeColor="text1"/>
@@ -14519,7 +14492,7 @@
           <w:t xml:space="preserve"> suggests </w:t>
         </w:r>
       </w:ins>
-      <w:ins w:id="142" w:author="Kris.Wild" w:date="2023-04-11T10:47:00Z">
+      <w:ins w:id="217" w:author="Kris.Wild" w:date="2023-04-11T10:47:00Z">
         <w:r>
           <w:rPr>
             <w:color w:val="000000" w:themeColor="text1"/>
@@ -14528,7 +14501,7 @@
           <w:t xml:space="preserve">traits </w:t>
         </w:r>
       </w:ins>
-      <w:ins w:id="143" w:author="Kris.Wild" w:date="2023-04-11T10:46:00Z">
+      <w:ins w:id="218" w:author="Kris.Wild" w:date="2023-04-11T10:46:00Z">
         <w:r>
           <w:rPr>
             <w:color w:val="000000" w:themeColor="text1"/>
@@ -14537,7 +14510,7 @@
           <w:t xml:space="preserve">associated with energy use and growth </w:t>
         </w:r>
       </w:ins>
-      <w:ins w:id="144" w:author="Kris.Wild" w:date="2023-04-11T11:06:00Z">
+      <w:ins w:id="219" w:author="Kris.Wild" w:date="2023-04-11T11:06:00Z">
         <w:r>
           <w:rPr>
             <w:color w:val="000000" w:themeColor="text1"/>
@@ -14546,7 +14519,7 @@
           <w:t>may</w:t>
         </w:r>
       </w:ins>
-      <w:ins w:id="145" w:author="Kris.Wild" w:date="2023-04-11T10:46:00Z">
+      <w:ins w:id="220" w:author="Kris.Wild" w:date="2023-04-11T10:46:00Z">
         <w:r>
           <w:rPr>
             <w:color w:val="000000" w:themeColor="text1"/>
@@ -14555,7 +14528,7 @@
           <w:t xml:space="preserve"> not </w:t>
         </w:r>
       </w:ins>
-      <w:ins w:id="146" w:author="Kris.Wild" w:date="2023-04-12T09:17:00Z">
+      <w:ins w:id="221" w:author="Kris.Wild" w:date="2023-04-12T09:17:00Z">
         <w:r>
           <w:rPr>
             <w:color w:val="000000" w:themeColor="text1"/>
@@ -14564,7 +14537,7 @@
           <w:t xml:space="preserve">be </w:t>
         </w:r>
       </w:ins>
-      <w:ins w:id="147" w:author="Kris.Wild" w:date="2023-04-11T10:46:00Z">
+      <w:ins w:id="222" w:author="Kris.Wild" w:date="2023-04-11T10:46:00Z">
         <w:r>
           <w:rPr>
             <w:color w:val="000000" w:themeColor="text1"/>
@@ -14573,7 +14546,7 @@
           <w:t>particularly strongly tied to genes on the sex chromosomes</w:t>
         </w:r>
       </w:ins>
-      <w:ins w:id="148" w:author="Kris.Wild" w:date="2023-04-11T11:06:00Z">
+      <w:ins w:id="223" w:author="Kris.Wild" w:date="2023-04-11T11:06:00Z">
         <w:r>
           <w:rPr>
             <w:color w:val="000000" w:themeColor="text1"/>
@@ -14582,7 +14555,7 @@
           <w:t>,</w:t>
         </w:r>
       </w:ins>
-      <w:ins w:id="149" w:author="Kris.Wild" w:date="2023-04-11T10:46:00Z">
+      <w:ins w:id="224" w:author="Kris.Wild" w:date="2023-04-11T10:46:00Z">
         <w:r>
           <w:rPr>
             <w:color w:val="000000" w:themeColor="text1"/>
@@ -14591,7 +14564,7 @@
           <w:t xml:space="preserve"> </w:t>
         </w:r>
       </w:ins>
-      <w:ins w:id="150" w:author="Kris.Wild" w:date="2023-04-11T10:48:00Z">
+      <w:ins w:id="225" w:author="Kris.Wild" w:date="2023-04-11T10:48:00Z">
         <w:r>
           <w:rPr>
             <w:color w:val="000000" w:themeColor="text1"/>
@@ -14600,7 +14573,7 @@
           <w:t xml:space="preserve">and </w:t>
         </w:r>
       </w:ins>
-      <w:ins w:id="151" w:author="Kris.Wild" w:date="2023-04-11T11:12:00Z">
+      <w:ins w:id="226" w:author="Kris.Wild" w:date="2023-04-11T11:12:00Z">
         <w:r>
           <w:rPr>
             <w:color w:val="000000" w:themeColor="text1"/>
@@ -14609,7 +14582,7 @@
           <w:t>other mechanisms</w:t>
         </w:r>
       </w:ins>
-      <w:ins w:id="152" w:author="Kris.Wild" w:date="2023-04-12T09:17:00Z">
+      <w:ins w:id="227" w:author="Kris.Wild" w:date="2023-04-12T09:17:00Z">
         <w:r>
           <w:rPr>
             <w:color w:val="000000" w:themeColor="text1"/>
@@ -14618,7 +14591,7 @@
           <w:t>,</w:t>
         </w:r>
       </w:ins>
-      <w:ins w:id="153" w:author="Kris.Wild" w:date="2023-04-11T11:12:00Z">
+      <w:ins w:id="228" w:author="Kris.Wild" w:date="2023-04-11T11:12:00Z">
         <w:r>
           <w:rPr>
             <w:color w:val="000000" w:themeColor="text1"/>
@@ -14627,7 +14600,7 @@
           <w:t xml:space="preserve"> such as </w:t>
         </w:r>
       </w:ins>
-      <w:ins w:id="154" w:author="Kris.Wild" w:date="2023-04-11T10:50:00Z">
+      <w:ins w:id="229" w:author="Kris.Wild" w:date="2023-04-11T10:50:00Z">
         <w:r>
           <w:rPr>
             <w:color w:val="000000" w:themeColor="text1"/>
@@ -14636,7 +14609,7 @@
           <w:t xml:space="preserve">hormonal </w:t>
         </w:r>
       </w:ins>
-      <w:ins w:id="155" w:author="Kris.Wild" w:date="2023-04-11T10:52:00Z">
+      <w:ins w:id="230" w:author="Kris.Wild" w:date="2023-04-11T10:52:00Z">
         <w:r>
           <w:rPr>
             <w:color w:val="000000" w:themeColor="text1"/>
@@ -14645,7 +14618,7 @@
           <w:t>pathways</w:t>
         </w:r>
       </w:ins>
-      <w:ins w:id="156" w:author="Kris.Wild" w:date="2023-04-12T09:17:00Z">
+      <w:ins w:id="231" w:author="Kris.Wild" w:date="2023-04-12T09:17:00Z">
         <w:r>
           <w:rPr>
             <w:color w:val="000000" w:themeColor="text1"/>
@@ -14654,7 +14627,7 @@
           <w:t>,</w:t>
         </w:r>
       </w:ins>
-      <w:ins w:id="157" w:author="Kris.Wild" w:date="2023-04-11T10:50:00Z">
+      <w:ins w:id="232" w:author="Kris.Wild" w:date="2023-04-11T10:50:00Z">
         <w:r>
           <w:rPr>
             <w:color w:val="000000" w:themeColor="text1"/>
@@ -14663,7 +14636,7 @@
           <w:t xml:space="preserve"> may explain </w:t>
         </w:r>
       </w:ins>
-      <w:ins w:id="158" w:author="Kris.Wild" w:date="2023-04-11T11:12:00Z">
+      <w:ins w:id="233" w:author="Kris.Wild" w:date="2023-04-11T11:12:00Z">
         <w:r>
           <w:rPr>
             <w:color w:val="000000" w:themeColor="text1"/>
@@ -14672,7 +14645,7 @@
           <w:t>the</w:t>
         </w:r>
       </w:ins>
-      <w:ins w:id="159" w:author="Kris.Wild" w:date="2023-04-11T10:51:00Z">
+      <w:ins w:id="234" w:author="Kris.Wild" w:date="2023-04-11T10:51:00Z">
         <w:r>
           <w:rPr>
             <w:color w:val="000000" w:themeColor="text1"/>
@@ -14681,7 +14654,7 @@
           <w:t xml:space="preserve"> stronger signal for </w:t>
         </w:r>
       </w:ins>
-      <w:ins w:id="160" w:author="Kris.Wild" w:date="2023-04-11T10:50:00Z">
+      <w:ins w:id="235" w:author="Kris.Wild" w:date="2023-04-11T10:50:00Z">
         <w:r>
           <w:rPr>
             <w:color w:val="000000" w:themeColor="text1"/>
@@ -14690,7 +14663,7 @@
           <w:t xml:space="preserve">phenotypic </w:t>
         </w:r>
       </w:ins>
-      <w:ins w:id="161" w:author="Kris.Wild" w:date="2023-04-11T10:51:00Z">
+      <w:ins w:id="236" w:author="Kris.Wild" w:date="2023-04-11T10:51:00Z">
         <w:r>
           <w:rPr>
             <w:color w:val="000000" w:themeColor="text1"/>
@@ -14699,20 +14672,12 @@
           <w:t>sex differences (</w:t>
         </w:r>
       </w:ins>
-      <w:ins w:id="162" w:author="Kris.Wild" w:date="2023-04-11T12:05:00Z">
-        <w:r>
-          <w:t xml:space="preserve">van </w:t>
-        </w:r>
-        <w:proofErr w:type="spellStart"/>
-        <w:r>
-          <w:t>Doorn</w:t>
-        </w:r>
-        <w:proofErr w:type="spellEnd"/>
-        <w:r>
-          <w:t xml:space="preserve"> &amp; Kirkpatrick, 2010</w:t>
+      <w:ins w:id="237" w:author="Kris.Wild" w:date="2023-04-11T12:05:00Z">
+        <w:r>
+          <w:t>van Doorn &amp; Kirkpatrick, 2010</w:t>
         </w:r>
       </w:ins>
-      <w:ins w:id="163" w:author="Kris.Wild" w:date="2023-04-11T10:51:00Z">
+      <w:ins w:id="238" w:author="Kris.Wild" w:date="2023-04-11T10:51:00Z">
         <w:r>
           <w:rPr>
             <w:color w:val="000000" w:themeColor="text1"/>
@@ -14727,7 +14692,7 @@
           <w:t>Cox et al., 2017)</w:t>
         </w:r>
       </w:ins>
-      <w:ins w:id="164" w:author="Kris.Wild" w:date="2023-04-11T10:53:00Z">
+      <w:ins w:id="239" w:author="Kris.Wild" w:date="2023-04-11T10:53:00Z">
         <w:r>
           <w:rPr>
             <w:color w:val="000000" w:themeColor="text1"/>
@@ -14736,7 +14701,7 @@
           <w:t xml:space="preserve">. </w:t>
         </w:r>
       </w:ins>
-      <w:del w:id="165" w:author="Kris.Wild" w:date="2023-04-11T10:52:00Z">
+      <w:del w:id="240" w:author="Kris.Wild" w:date="2023-04-11T10:52:00Z">
         <w:r>
           <w:rPr>
             <w:color w:val="000000" w:themeColor="text1"/>
@@ -14760,7 +14725,7 @@
           <w:delText xml:space="preserve"> ZZ experience competing energetic demands associated with both their phenotype and genotype due to high energy demands documented in phenotypic females </w:delText>
         </w:r>
       </w:del>
-      <w:customXmlDelRangeStart w:id="166" w:author="Kris.Wild" w:date="2023-04-11T10:52:00Z"/>
+      <w:customXmlDelRangeStart w:id="241" w:author="Kris.Wild" w:date="2023-04-11T10:52:00Z"/>
       <w:sdt>
         <w:sdtPr>
           <w:rPr>
@@ -14774,8 +14739,8 @@
           </w:placeholder>
         </w:sdtPr>
         <w:sdtContent>
-          <w:customXmlDelRangeEnd w:id="166"/>
-          <w:del w:id="167" w:author="Kris.Wild" w:date="2023-04-11T10:52:00Z">
+          <w:customXmlDelRangeEnd w:id="241"/>
+          <w:del w:id="242" w:author="Kris.Wild" w:date="2023-04-11T10:52:00Z">
             <w:r>
               <w:rPr>
                 <w:color w:val="000000"/>
@@ -14784,11 +14749,11 @@
               <w:delText>(Geffroy, 2022)</w:delText>
             </w:r>
           </w:del>
-          <w:customXmlDelRangeStart w:id="168" w:author="Kris.Wild" w:date="2023-04-11T10:52:00Z"/>
+          <w:customXmlDelRangeStart w:id="243" w:author="Kris.Wild" w:date="2023-04-11T10:52:00Z"/>
         </w:sdtContent>
       </w:sdt>
-      <w:customXmlDelRangeEnd w:id="168"/>
-      <w:del w:id="169" w:author="Kris.Wild" w:date="2023-04-11T10:52:00Z">
+      <w:customXmlDelRangeEnd w:id="243"/>
+      <w:del w:id="244" w:author="Kris.Wild" w:date="2023-04-11T10:52:00Z">
         <w:r>
           <w:rPr>
             <w:color w:val="000000" w:themeColor="text1"/>
@@ -14924,7 +14889,35 @@
         <w:rPr>
           <w:color w:val="000000" w:themeColor="text1"/>
         </w:rPr>
-        <w:t>. In both GSD systems in this study, concordant females had higher mass scaling relationships in metabolism than concordant males (Tables 1 &amp; 2), but we showed</w:t>
+        <w:t xml:space="preserve">. In both GSD systems in this study, concordant females had higher mass scaling relationships </w:t>
+      </w:r>
+      <w:del w:id="245" w:author="Daniel Noble" w:date="2023-04-19T13:43:00Z">
+        <w:r>
+          <w:rPr>
+            <w:color w:val="000000" w:themeColor="text1"/>
+          </w:rPr>
+          <w:delText xml:space="preserve">in </w:delText>
+        </w:r>
+      </w:del>
+      <w:ins w:id="246" w:author="Daniel Noble" w:date="2023-04-19T13:43:00Z">
+        <w:r>
+          <w:rPr>
+            <w:color w:val="000000" w:themeColor="text1"/>
+          </w:rPr>
+          <w:t>for</w:t>
+        </w:r>
+        <w:r>
+          <w:rPr>
+            <w:color w:val="000000" w:themeColor="text1"/>
+          </w:rPr>
+          <w:t xml:space="preserve"> </w:t>
+        </w:r>
+      </w:ins>
+      <w:r>
+        <w:rPr>
+          <w:color w:val="000000" w:themeColor="text1"/>
+        </w:rPr>
+        <w:t>metabolism than concordant males (Tables 1 &amp; 2), but we showed</w:t>
       </w:r>
       <w:r>
         <w:rPr>
@@ -14938,12 +14931,12 @@
         </w:rPr>
         <w:t xml:space="preserve">that metabolic scaling relationships of sex-reversed individuals differed depending on the GSD system. </w:t>
       </w:r>
-      <w:del w:id="170" w:author="Kris.Wild" w:date="2023-04-11T10:53:00Z">
+      <w:del w:id="247" w:author="Kris.Wild" w:date="2023-04-11T10:53:00Z">
         <w:r>
           <w:rPr>
             <w:color w:val="000000" w:themeColor="text1"/>
             <w:highlight w:val="yellow"/>
-            <w:rPrChange w:id="171" w:author="Kris.Wild" w:date="2023-04-12T09:19:00Z">
+            <w:rPrChange w:id="248" w:author="Kris.Wild" w:date="2023-04-12T09:19:00Z">
               <w:rPr>
                 <w:color w:val="000000" w:themeColor="text1"/>
               </w:rPr>
@@ -14955,7 +14948,7 @@
           <w:rPr>
             <w:color w:val="000000" w:themeColor="text1"/>
             <w:highlight w:val="yellow"/>
-            <w:rPrChange w:id="172" w:author="Kris.Wild" w:date="2023-04-12T09:19:00Z">
+            <w:rPrChange w:id="249" w:author="Kris.Wild" w:date="2023-04-12T09:19:00Z">
               <w:rPr>
                 <w:color w:val="000000" w:themeColor="text1"/>
               </w:rPr>
@@ -14964,7 +14957,7 @@
           <w:delText xml:space="preserve">n </w:delText>
         </w:r>
       </w:del>
-      <w:ins w:id="173" w:author="Kris.Wild" w:date="2023-04-12T09:21:00Z">
+      <w:ins w:id="250" w:author="Kris.Wild" w:date="2023-04-12T09:21:00Z">
         <w:r>
           <w:rPr>
             <w:color w:val="000000" w:themeColor="text1"/>
@@ -14972,7 +14965,7 @@
           <w:t>In</w:t>
         </w:r>
       </w:ins>
-      <w:ins w:id="174" w:author="Kris.Wild" w:date="2023-04-11T10:53:00Z">
+      <w:ins w:id="251" w:author="Kris.Wild" w:date="2023-04-11T10:53:00Z">
         <w:r>
           <w:rPr>
             <w:color w:val="000000" w:themeColor="text1"/>
@@ -15023,11 +15016,11 @@
         </w:rPr>
         <w:t xml:space="preserve">) have lower metabolism (15%) than concordant females (female ZW) and appear to be more like concordant males (male ZZ; Fig. 2D). </w:t>
       </w:r>
-      <w:ins w:id="175" w:author="Kris.Wild" w:date="2023-04-11T09:35:00Z">
-        <w:r>
-          <w:rPr>
-            <w:color w:val="000000" w:themeColor="text1"/>
-            <w:rPrChange w:id="176" w:author="Kris.Wild" w:date="2023-04-11T12:09:00Z">
+      <w:ins w:id="252" w:author="Kris.Wild" w:date="2023-04-11T09:35:00Z">
+        <w:r>
+          <w:rPr>
+            <w:color w:val="000000" w:themeColor="text1"/>
+            <w:rPrChange w:id="253" w:author="Kris.Wild" w:date="2023-04-11T12:09:00Z">
               <w:rPr>
                 <w:color w:val="000000" w:themeColor="text1"/>
                 <w:highlight w:val="yellow"/>
@@ -15037,7 +15030,15 @@
           <w:t xml:space="preserve">If all other aspects of the energy budget are the same, </w:t>
         </w:r>
       </w:ins>
-      <w:ins w:id="177" w:author="Kris.Wild" w:date="2023-04-11T15:17:00Z">
+      <w:ins w:id="254" w:author="Daniel Noble" w:date="2023-04-19T13:44:00Z">
+        <w:r>
+          <w:rPr>
+            <w:color w:val="000000" w:themeColor="text1"/>
+          </w:rPr>
+          <w:t xml:space="preserve">we predict that </w:t>
+        </w:r>
+      </w:ins>
+      <w:ins w:id="255" w:author="Kris.Wild" w:date="2023-04-11T15:17:00Z">
         <w:r>
           <w:rPr>
             <w:color w:val="000000" w:themeColor="text1"/>
@@ -15045,11 +15046,11 @@
           <w:t xml:space="preserve">a similar sized </w:t>
         </w:r>
       </w:ins>
-      <w:ins w:id="178" w:author="Kris.Wild" w:date="2023-04-11T09:35:00Z">
-        <w:r>
-          <w:rPr>
-            <w:color w:val="000000" w:themeColor="text1"/>
-            <w:rPrChange w:id="179" w:author="Kris.Wild" w:date="2023-04-11T12:09:00Z">
+      <w:ins w:id="256" w:author="Kris.Wild" w:date="2023-04-11T09:35:00Z">
+        <w:r>
+          <w:rPr>
+            <w:color w:val="000000" w:themeColor="text1"/>
+            <w:rPrChange w:id="257" w:author="Kris.Wild" w:date="2023-04-11T12:09:00Z">
               <w:rPr>
                 <w:color w:val="000000" w:themeColor="text1"/>
                 <w:highlight w:val="yellow"/>
@@ -15062,7 +15063,7 @@
           <w:rPr>
             <w:color w:val="000000" w:themeColor="text1"/>
             <w:vertAlign w:val="subscript"/>
-            <w:rPrChange w:id="180" w:author="Kris.Wild" w:date="2023-04-11T12:09:00Z">
+            <w:rPrChange w:id="258" w:author="Kris.Wild" w:date="2023-04-11T12:09:00Z">
               <w:rPr>
                 <w:color w:val="000000" w:themeColor="text1"/>
                 <w:highlight w:val="yellow"/>
@@ -15075,7 +15076,7 @@
         <w:r>
           <w:rPr>
             <w:color w:val="000000" w:themeColor="text1"/>
-            <w:rPrChange w:id="181" w:author="Kris.Wild" w:date="2023-04-11T12:09:00Z">
+            <w:rPrChange w:id="259" w:author="Kris.Wild" w:date="2023-04-11T12:09:00Z">
               <w:rPr>
                 <w:color w:val="000000" w:themeColor="text1"/>
                 <w:highlight w:val="yellow"/>
@@ -15085,11 +15086,11 @@
           <w:t>ZZ would have more residual energy than female ZW to allocate to</w:t>
         </w:r>
       </w:ins>
-      <w:ins w:id="182" w:author="Kris.Wild" w:date="2023-04-11T09:38:00Z">
-        <w:r>
-          <w:rPr>
-            <w:color w:val="000000" w:themeColor="text1"/>
-            <w:rPrChange w:id="183" w:author="Kris.Wild" w:date="2023-04-11T12:09:00Z">
+      <w:ins w:id="260" w:author="Kris.Wild" w:date="2023-04-11T09:38:00Z">
+        <w:r>
+          <w:rPr>
+            <w:color w:val="000000" w:themeColor="text1"/>
+            <w:rPrChange w:id="261" w:author="Kris.Wild" w:date="2023-04-11T12:09:00Z">
               <w:rPr>
                 <w:color w:val="000000" w:themeColor="text1"/>
                 <w:highlight w:val="yellow"/>
@@ -15099,11 +15100,11 @@
           <w:t>wards</w:t>
         </w:r>
       </w:ins>
-      <w:ins w:id="184" w:author="Kris.Wild" w:date="2023-04-11T09:35:00Z">
-        <w:r>
-          <w:rPr>
-            <w:color w:val="000000" w:themeColor="text1"/>
-            <w:rPrChange w:id="185" w:author="Kris.Wild" w:date="2023-04-11T12:09:00Z">
+      <w:ins w:id="262" w:author="Kris.Wild" w:date="2023-04-11T09:35:00Z">
+        <w:r>
+          <w:rPr>
+            <w:color w:val="000000" w:themeColor="text1"/>
+            <w:rPrChange w:id="263" w:author="Kris.Wild" w:date="2023-04-11T12:09:00Z">
               <w:rPr>
                 <w:color w:val="000000" w:themeColor="text1"/>
                 <w:highlight w:val="yellow"/>
@@ -15130,14 +15131,7 @@
         <w:rPr>
           <w:color w:val="000000" w:themeColor="text1"/>
         </w:rPr>
-        <w:t xml:space="preserve"> ZZ may explain </w:t>
-      </w:r>
-      <w:r>
-        <w:rPr>
-          <w:color w:val="000000" w:themeColor="text1"/>
-        </w:rPr>
-        <w:lastRenderedPageBreak/>
-        <w:t>why adult female</w:t>
+        <w:t xml:space="preserve"> ZZ may explain why adult female</w:t>
       </w:r>
       <w:r>
         <w:rPr>
@@ -15166,7 +15160,7 @@
         </w:rPr>
         <w:t xml:space="preserve">are </w:t>
       </w:r>
-      <w:del w:id="186" w:author="Kris.Wild" w:date="2023-04-11T09:34:00Z">
+      <w:del w:id="264" w:author="Kris.Wild" w:date="2023-04-11T09:34:00Z">
         <w:r>
           <w:rPr>
             <w:color w:val="000000" w:themeColor="text1"/>
@@ -15174,7 +15168,7 @@
           <w:delText xml:space="preserve">more </w:delText>
         </w:r>
       </w:del>
-      <w:del w:id="187" w:author="Kris.Wild" w:date="2023-04-11T09:32:00Z">
+      <w:del w:id="265" w:author="Kris.Wild" w:date="2023-04-11T09:32:00Z">
         <w:r>
           <w:rPr>
             <w:color w:val="000000" w:themeColor="text1"/>
@@ -15188,11 +15182,11 @@
         </w:rPr>
         <w:t>larger</w:t>
       </w:r>
-      <w:ins w:id="188" w:author="Kris.Wild" w:date="2023-04-11T12:08:00Z">
-        <w:r>
-          <w:rPr>
-            <w:color w:val="000000" w:themeColor="text1"/>
-            <w:rPrChange w:id="189" w:author="Kris.Wild" w:date="2023-04-11T12:09:00Z">
+      <w:ins w:id="266" w:author="Kris.Wild" w:date="2023-04-11T12:08:00Z">
+        <w:r>
+          <w:rPr>
+            <w:color w:val="000000" w:themeColor="text1"/>
+            <w:rPrChange w:id="267" w:author="Kris.Wild" w:date="2023-04-11T12:09:00Z">
               <w:rPr>
                 <w:color w:val="000000" w:themeColor="text1"/>
                 <w:highlight w:val="yellow"/>
@@ -15208,7 +15202,7 @@
         </w:rPr>
         <w:t xml:space="preserve"> </w:t>
       </w:r>
-      <w:del w:id="190" w:author="Kris.Wild" w:date="2023-04-11T09:37:00Z">
+      <w:del w:id="268" w:author="Kris.Wild" w:date="2023-04-11T09:37:00Z">
         <w:r>
           <w:rPr>
             <w:color w:val="000000" w:themeColor="text1"/>
@@ -15216,11 +15210,11 @@
           <w:delText xml:space="preserve">than female ZW </w:delText>
         </w:r>
       </w:del>
-      <w:ins w:id="191" w:author="Kris.Wild" w:date="2023-04-11T09:34:00Z">
-        <w:r>
-          <w:rPr>
-            <w:color w:val="000000" w:themeColor="text1"/>
-            <w:rPrChange w:id="192" w:author="Kris.Wild" w:date="2023-04-11T12:09:00Z">
+      <w:ins w:id="269" w:author="Kris.Wild" w:date="2023-04-11T09:34:00Z">
+        <w:r>
+          <w:rPr>
+            <w:color w:val="000000" w:themeColor="text1"/>
+            <w:rPrChange w:id="270" w:author="Kris.Wild" w:date="2023-04-11T12:09:00Z">
               <w:rPr>
                 <w:color w:val="000000" w:themeColor="text1"/>
                 <w:highlight w:val="yellow"/>
@@ -15230,25 +15224,38 @@
           <w:t xml:space="preserve">and more fecund </w:t>
         </w:r>
       </w:ins>
-      <w:ins w:id="193" w:author="Kris.Wild" w:date="2023-04-11T09:37:00Z">
-        <w:r>
-          <w:rPr>
-            <w:color w:val="000000" w:themeColor="text1"/>
-            <w:rPrChange w:id="194" w:author="Kris.Wild" w:date="2023-04-11T12:09:00Z">
+      <w:ins w:id="271" w:author="Kris.Wild" w:date="2023-04-11T09:37:00Z">
+        <w:r>
+          <w:rPr>
+            <w:color w:val="000000" w:themeColor="text1"/>
+            <w:rPrChange w:id="272" w:author="Kris.Wild" w:date="2023-04-11T12:09:00Z">
               <w:rPr>
                 <w:color w:val="000000" w:themeColor="text1"/>
                 <w:highlight w:val="yellow"/>
               </w:rPr>
             </w:rPrChange>
           </w:rPr>
-          <w:t xml:space="preserve">than female ZW </w:t>
+          <w:t xml:space="preserve">than female </w:t>
+        </w:r>
+        <w:r>
+          <w:rPr>
+            <w:color w:val="000000" w:themeColor="text1"/>
+            <w:rPrChange w:id="273" w:author="Kris.Wild" w:date="2023-04-11T12:09:00Z">
+              <w:rPr>
+                <w:color w:val="000000" w:themeColor="text1"/>
+                <w:highlight w:val="yellow"/>
+              </w:rPr>
+            </w:rPrChange>
+          </w:rPr>
+          <w:lastRenderedPageBreak/>
+          <w:t xml:space="preserve">ZW </w:t>
         </w:r>
       </w:ins>
-      <w:ins w:id="195" w:author="Kris.Wild" w:date="2023-04-11T09:44:00Z">
-        <w:r>
-          <w:rPr>
-            <w:color w:val="000000" w:themeColor="text1"/>
-            <w:rPrChange w:id="196" w:author="Kris.Wild" w:date="2023-04-11T12:09:00Z">
+      <w:ins w:id="274" w:author="Kris.Wild" w:date="2023-04-11T09:44:00Z">
+        <w:r>
+          <w:rPr>
+            <w:color w:val="000000" w:themeColor="text1"/>
+            <w:rPrChange w:id="275" w:author="Kris.Wild" w:date="2023-04-11T12:09:00Z">
               <w:rPr>
                 <w:color w:val="000000" w:themeColor="text1"/>
                 <w:highlight w:val="yellow"/>
@@ -15273,13 +15280,13 @@
           <w:r>
             <w:rPr>
               <w:color w:val="000000"/>
-              <w:rPrChange w:id="197" w:author="Kris.Wild" w:date="2023-04-11T12:09:00Z">
+              <w:rPrChange w:id="276" w:author="Kris.Wild" w:date="2023-04-11T12:09:00Z">
                 <w:rPr/>
               </w:rPrChange>
             </w:rPr>
             <w:t>(Holleley et al., 2015</w:t>
           </w:r>
-          <w:del w:id="198" w:author="Kris.Wild" w:date="2023-04-11T09:32:00Z">
+          <w:del w:id="277" w:author="Kris.Wild" w:date="2023-04-11T09:32:00Z">
             <w:r>
               <w:rPr>
                 <w:color w:val="000000"/>
@@ -15295,7 +15302,7 @@
           </w:r>
         </w:sdtContent>
       </w:sdt>
-      <w:del w:id="199" w:author="Kris.Wild" w:date="2023-04-11T09:35:00Z">
+      <w:del w:id="278" w:author="Kris.Wild" w:date="2023-04-11T09:35:00Z">
         <w:r>
           <w:rPr>
             <w:color w:val="000000" w:themeColor="text1"/>
@@ -15303,7 +15310,7 @@
           <w:delText xml:space="preserve">. </w:delText>
         </w:r>
       </w:del>
-      <w:del w:id="200" w:author="Kris.Wild" w:date="2023-04-11T09:34:00Z">
+      <w:del w:id="279" w:author="Kris.Wild" w:date="2023-04-11T09:34:00Z">
         <w:r>
           <w:rPr>
             <w:color w:val="000000" w:themeColor="text1"/>
@@ -15311,7 +15318,7 @@
           <w:delText xml:space="preserve">For example, </w:delText>
         </w:r>
       </w:del>
-      <w:del w:id="201" w:author="Kris.Wild" w:date="2023-04-11T09:32:00Z">
+      <w:del w:id="280" w:author="Kris.Wild" w:date="2023-04-11T09:32:00Z">
         <w:r>
           <w:rPr>
             <w:color w:val="000000" w:themeColor="text1"/>
@@ -15331,7 +15338,7 @@
           <w:delText xml:space="preserve">ZZ/ZW system, and </w:delText>
         </w:r>
       </w:del>
-      <w:del w:id="202" w:author="Kris.Wild" w:date="2023-04-11T09:35:00Z">
+      <w:del w:id="281" w:author="Kris.Wild" w:date="2023-04-11T09:35:00Z">
         <w:r>
           <w:rPr>
             <w:color w:val="000000" w:themeColor="text1"/>
@@ -15352,7 +15359,7 @@
           <w:delText xml:space="preserve">ZZ would have more residual energy than female ZW to allocate to </w:delText>
         </w:r>
       </w:del>
-      <w:del w:id="203" w:author="Kris.Wild" w:date="2023-04-11T09:32:00Z">
+      <w:del w:id="282" w:author="Kris.Wild" w:date="2023-04-11T09:32:00Z">
         <w:r>
           <w:rPr>
             <w:color w:val="000000" w:themeColor="text1"/>
@@ -15360,7 +15367,7 @@
           <w:delText xml:space="preserve">production </w:delText>
         </w:r>
       </w:del>
-      <w:del w:id="204" w:author="Kris.Wild" w:date="2023-04-11T09:35:00Z">
+      <w:del w:id="283" w:author="Kris.Wild" w:date="2023-04-11T09:35:00Z">
         <w:r>
           <w:rPr>
             <w:color w:val="000000" w:themeColor="text1"/>
@@ -15368,7 +15375,7 @@
           <w:delText xml:space="preserve">and </w:delText>
         </w:r>
       </w:del>
-      <w:del w:id="205" w:author="Kris.Wild" w:date="2023-04-11T09:33:00Z">
+      <w:del w:id="284" w:author="Kris.Wild" w:date="2023-04-11T09:33:00Z">
         <w:r>
           <w:rPr>
             <w:color w:val="000000" w:themeColor="text1"/>
@@ -15376,7 +15383,7 @@
           <w:delText xml:space="preserve">activity </w:delText>
         </w:r>
       </w:del>
-      <w:del w:id="206" w:author="Kris.Wild" w:date="2023-04-11T09:35:00Z">
+      <w:del w:id="285" w:author="Kris.Wild" w:date="2023-04-11T09:35:00Z">
         <w:r>
           <w:rPr>
             <w:color w:val="000000" w:themeColor="text1"/>
@@ -15390,7 +15397,7 @@
         </w:rPr>
         <w:t>.</w:t>
       </w:r>
-      <w:del w:id="207" w:author="Kris.Wild" w:date="2023-04-11T10:41:00Z">
+      <w:del w:id="286" w:author="Kris.Wild" w:date="2023-04-11T10:41:00Z">
         <w:r>
           <w:rPr>
             <w:color w:val="000000" w:themeColor="text1"/>
@@ -15398,11 +15405,11 @@
           <w:delText xml:space="preserve"> However,</w:delText>
         </w:r>
       </w:del>
-      <w:ins w:id="208" w:author="Kris.Wild" w:date="2023-04-11T09:43:00Z">
-        <w:r>
-          <w:rPr>
-            <w:color w:val="000000" w:themeColor="text1"/>
-            <w:rPrChange w:id="209" w:author="Kris.Wild" w:date="2023-04-11T12:09:00Z">
+      <w:ins w:id="287" w:author="Kris.Wild" w:date="2023-04-11T09:43:00Z">
+        <w:r>
+          <w:rPr>
+            <w:color w:val="000000" w:themeColor="text1"/>
+            <w:rPrChange w:id="288" w:author="Kris.Wild" w:date="2023-04-11T12:09:00Z">
               <w:rPr>
                 <w:color w:val="000000" w:themeColor="text1"/>
                 <w:highlight w:val="yellow"/>
@@ -15412,11 +15419,11 @@
           <w:t xml:space="preserve"> </w:t>
         </w:r>
       </w:ins>
-      <w:ins w:id="210" w:author="Kris.Wild" w:date="2023-04-11T12:07:00Z">
-        <w:r>
-          <w:rPr>
-            <w:color w:val="000000" w:themeColor="text1"/>
-            <w:rPrChange w:id="211" w:author="Kris.Wild" w:date="2023-04-11T12:09:00Z">
+      <w:ins w:id="289" w:author="Kris.Wild" w:date="2023-04-11T12:07:00Z">
+        <w:r>
+          <w:rPr>
+            <w:color w:val="000000" w:themeColor="text1"/>
+            <w:rPrChange w:id="290" w:author="Kris.Wild" w:date="2023-04-11T12:09:00Z">
               <w:rPr>
                 <w:color w:val="000000" w:themeColor="text1"/>
                 <w:highlight w:val="yellow"/>
@@ -15426,11 +15433,11 @@
           <w:t>However</w:t>
         </w:r>
       </w:ins>
-      <w:ins w:id="212" w:author="Kris.Wild" w:date="2023-04-11T09:44:00Z">
-        <w:r>
-          <w:rPr>
-            <w:color w:val="000000" w:themeColor="text1"/>
-            <w:rPrChange w:id="213" w:author="Kris.Wild" w:date="2023-04-11T12:09:00Z">
+      <w:ins w:id="291" w:author="Kris.Wild" w:date="2023-04-11T09:44:00Z">
+        <w:r>
+          <w:rPr>
+            <w:color w:val="000000" w:themeColor="text1"/>
+            <w:rPrChange w:id="292" w:author="Kris.Wild" w:date="2023-04-11T12:09:00Z">
               <w:rPr>
                 <w:color w:val="000000" w:themeColor="text1"/>
                 <w:highlight w:val="yellow"/>
@@ -15440,11 +15447,11 @@
           <w:t>,</w:t>
         </w:r>
       </w:ins>
-      <w:ins w:id="214" w:author="Kris.Wild" w:date="2023-04-11T09:43:00Z">
-        <w:r>
-          <w:rPr>
-            <w:color w:val="000000" w:themeColor="text1"/>
-            <w:rPrChange w:id="215" w:author="Kris.Wild" w:date="2023-04-11T12:09:00Z">
+      <w:ins w:id="293" w:author="Kris.Wild" w:date="2023-04-11T09:43:00Z">
+        <w:r>
+          <w:rPr>
+            <w:color w:val="000000" w:themeColor="text1"/>
+            <w:rPrChange w:id="294" w:author="Kris.Wild" w:date="2023-04-11T12:09:00Z">
               <w:rPr>
                 <w:color w:val="000000" w:themeColor="text1"/>
                 <w:highlight w:val="yellow"/>
@@ -15454,7 +15461,7 @@
           <w:t xml:space="preserve"> in nature, these</w:t>
         </w:r>
       </w:ins>
-      <w:del w:id="216" w:author="Kris.Wild" w:date="2023-04-11T09:43:00Z">
+      <w:del w:id="295" w:author="Kris.Wild" w:date="2023-04-11T09:43:00Z">
         <w:r>
           <w:rPr>
             <w:color w:val="000000" w:themeColor="text1"/>
@@ -15462,11 +15469,11 @@
           <w:delText xml:space="preserve"> thes</w:delText>
         </w:r>
       </w:del>
-      <w:ins w:id="217" w:author="Kris.Wild" w:date="2023-04-11T12:07:00Z">
-        <w:r>
-          <w:rPr>
-            <w:color w:val="000000" w:themeColor="text1"/>
-            <w:rPrChange w:id="218" w:author="Kris.Wild" w:date="2023-04-11T12:09:00Z">
+      <w:ins w:id="296" w:author="Kris.Wild" w:date="2023-04-11T12:07:00Z">
+        <w:r>
+          <w:rPr>
+            <w:color w:val="000000" w:themeColor="text1"/>
+            <w:rPrChange w:id="297" w:author="Kris.Wild" w:date="2023-04-11T12:09:00Z">
               <w:rPr>
                 <w:color w:val="000000" w:themeColor="text1"/>
                 <w:highlight w:val="yellow"/>
@@ -15476,7 +15483,7 @@
           <w:t xml:space="preserve"> </w:t>
         </w:r>
       </w:ins>
-      <w:del w:id="219" w:author="Kris.Wild" w:date="2023-04-11T09:43:00Z">
+      <w:del w:id="298" w:author="Kris.Wild" w:date="2023-04-11T09:43:00Z">
         <w:r>
           <w:rPr>
             <w:color w:val="000000" w:themeColor="text1"/>
@@ -15484,7 +15491,7 @@
           <w:delText>e</w:delText>
         </w:r>
       </w:del>
-      <w:del w:id="220" w:author="Kris.Wild" w:date="2023-04-11T12:07:00Z">
+      <w:del w:id="299" w:author="Kris.Wild" w:date="2023-04-11T12:07:00Z">
         <w:r>
           <w:rPr>
             <w:color w:val="000000" w:themeColor="text1"/>
@@ -15492,7 +15499,7 @@
           <w:delText xml:space="preserve"> “male-like” </w:delText>
         </w:r>
       </w:del>
-      <w:del w:id="221" w:author="Kris.Wild" w:date="2023-04-11T16:22:00Z">
+      <w:del w:id="300" w:author="Kris.Wild" w:date="2023-04-11T16:22:00Z">
         <w:r>
           <w:rPr>
             <w:color w:val="000000" w:themeColor="text1"/>
@@ -15500,7 +15507,7 @@
           <w:delText>phenotypes</w:delText>
         </w:r>
       </w:del>
-      <w:ins w:id="222" w:author="Kris.Wild" w:date="2023-04-11T16:22:00Z">
+      <w:ins w:id="301" w:author="Kris.Wild" w:date="2023-04-11T16:22:00Z">
         <w:r>
           <w:rPr>
             <w:color w:val="000000" w:themeColor="text1"/>
@@ -15514,7 +15521,7 @@
         </w:rPr>
         <w:t xml:space="preserve"> may also </w:t>
       </w:r>
-      <w:del w:id="223" w:author="Kris.Wild" w:date="2023-04-12T09:20:00Z">
+      <w:del w:id="302" w:author="Kris.Wild" w:date="2023-04-12T09:20:00Z">
         <w:r>
           <w:rPr>
             <w:color w:val="000000" w:themeColor="text1"/>
@@ -15522,7 +15529,7 @@
           <w:delText xml:space="preserve">be </w:delText>
         </w:r>
       </w:del>
-      <w:del w:id="224" w:author="Kris.Wild" w:date="2023-04-11T09:44:00Z">
+      <w:del w:id="303" w:author="Kris.Wild" w:date="2023-04-11T09:44:00Z">
         <w:r>
           <w:rPr>
             <w:color w:val="000000" w:themeColor="text1"/>
@@ -15530,7 +15537,7 @@
           <w:delText>a selective disadvan</w:delText>
         </w:r>
       </w:del>
-      <w:ins w:id="225" w:author="Kris.Wild" w:date="2023-04-12T09:20:00Z">
+      <w:ins w:id="304" w:author="Kris.Wild" w:date="2023-04-12T09:20:00Z">
         <w:r>
           <w:rPr>
             <w:color w:val="000000" w:themeColor="text1"/>
@@ -15538,7 +15545,7 @@
           <w:t>not be realistic</w:t>
         </w:r>
       </w:ins>
-      <w:del w:id="226" w:author="Kris.Wild" w:date="2023-04-11T09:44:00Z">
+      <w:del w:id="305" w:author="Kris.Wild" w:date="2023-04-11T09:44:00Z">
         <w:r>
           <w:rPr>
             <w:color w:val="000000" w:themeColor="text1"/>
@@ -15578,11 +15585,11 @@
         </w:rPr>
         <w:t xml:space="preserve"> ZZ </w:t>
       </w:r>
-      <w:ins w:id="227" w:author="Kris.Wild" w:date="2023-04-11T12:08:00Z">
-        <w:r>
-          <w:rPr>
-            <w:color w:val="000000" w:themeColor="text1"/>
-            <w:rPrChange w:id="228" w:author="Kris.Wild" w:date="2023-04-11T12:09:00Z">
+      <w:ins w:id="306" w:author="Kris.Wild" w:date="2023-04-11T12:08:00Z">
+        <w:r>
+          <w:rPr>
+            <w:color w:val="000000" w:themeColor="text1"/>
+            <w:rPrChange w:id="307" w:author="Kris.Wild" w:date="2023-04-11T12:09:00Z">
               <w:rPr>
                 <w:color w:val="000000" w:themeColor="text1"/>
                 <w:highlight w:val="yellow"/>
@@ -15592,7 +15599,7 @@
           <w:t xml:space="preserve">have </w:t>
         </w:r>
       </w:ins>
-      <w:del w:id="229" w:author="Kris.Wild" w:date="2023-04-11T09:45:00Z">
+      <w:del w:id="308" w:author="Kris.Wild" w:date="2023-04-11T09:45:00Z">
         <w:r>
           <w:rPr>
             <w:color w:val="000000" w:themeColor="text1"/>
@@ -15606,7 +15613,7 @@
         </w:rPr>
         <w:t>lower fecundity rates</w:t>
       </w:r>
-      <w:ins w:id="230" w:author="Kris.Wild" w:date="2023-04-11T16:21:00Z">
+      <w:ins w:id="309" w:author="Kris.Wild" w:date="2023-04-11T16:21:00Z">
         <w:r>
           <w:rPr>
             <w:color w:val="000000" w:themeColor="text1"/>
@@ -15620,7 +15627,7 @@
         </w:rPr>
         <w:t xml:space="preserve"> </w:t>
       </w:r>
-      <w:del w:id="231" w:author="Kris.Wild" w:date="2023-04-11T12:08:00Z">
+      <w:del w:id="310" w:author="Kris.Wild" w:date="2023-04-11T12:08:00Z">
         <w:r>
           <w:rPr>
             <w:color w:val="000000" w:themeColor="text1"/>
@@ -15628,11 +15635,11 @@
           <w:delText>than female ZW</w:delText>
         </w:r>
       </w:del>
-      <w:ins w:id="232" w:author="Kris.Wild" w:date="2023-04-11T09:45:00Z">
-        <w:r>
-          <w:rPr>
-            <w:color w:val="000000" w:themeColor="text1"/>
-            <w:rPrChange w:id="233" w:author="Kris.Wild" w:date="2023-04-11T12:09:00Z">
+      <w:ins w:id="311" w:author="Kris.Wild" w:date="2023-04-11T09:45:00Z">
+        <w:r>
+          <w:rPr>
+            <w:color w:val="000000" w:themeColor="text1"/>
+            <w:rPrChange w:id="312" w:author="Kris.Wild" w:date="2023-04-11T12:09:00Z">
               <w:rPr>
                 <w:color w:val="000000" w:themeColor="text1"/>
                 <w:highlight w:val="yellow"/>
@@ -15642,18 +15649,40 @@
           <w:t>and there are no clear differences in morphology</w:t>
         </w:r>
       </w:ins>
-      <w:ins w:id="234" w:author="Kris.Wild" w:date="2023-04-11T12:08:00Z">
-        <w:r>
-          <w:rPr>
-            <w:color w:val="000000" w:themeColor="text1"/>
-            <w:rPrChange w:id="235" w:author="Kris.Wild" w:date="2023-04-11T12:09:00Z">
+      <w:ins w:id="313" w:author="Kris.Wild" w:date="2023-04-11T12:08:00Z">
+        <w:r>
+          <w:rPr>
+            <w:color w:val="000000" w:themeColor="text1"/>
+            <w:rPrChange w:id="314" w:author="Kris.Wild" w:date="2023-04-11T12:09:00Z">
               <w:rPr>
                 <w:color w:val="000000" w:themeColor="text1"/>
                 <w:highlight w:val="yellow"/>
               </w:rPr>
             </w:rPrChange>
           </w:rPr>
-          <w:t xml:space="preserve"> to female ZW</w:t>
+          <w:t xml:space="preserve"> </w:t>
+        </w:r>
+      </w:ins>
+      <w:ins w:id="315" w:author="Daniel Noble" w:date="2023-04-19T13:44:00Z">
+        <w:r>
+          <w:rPr>
+            <w:color w:val="000000" w:themeColor="text1"/>
+          </w:rPr>
+          <w:t xml:space="preserve">compared </w:t>
+        </w:r>
+      </w:ins>
+      <w:ins w:id="316" w:author="Kris.Wild" w:date="2023-04-11T12:08:00Z">
+        <w:r>
+          <w:rPr>
+            <w:color w:val="000000" w:themeColor="text1"/>
+            <w:rPrChange w:id="317" w:author="Kris.Wild" w:date="2023-04-11T12:09:00Z">
+              <w:rPr>
+                <w:color w:val="000000" w:themeColor="text1"/>
+                <w:highlight w:val="yellow"/>
+              </w:rPr>
+            </w:rPrChange>
+          </w:rPr>
+          <w:t>to female ZW</w:t>
         </w:r>
       </w:ins>
       <w:r>
@@ -15677,7 +15706,7 @@
           <w:r>
             <w:rPr>
               <w:color w:val="000000"/>
-              <w:rPrChange w:id="236" w:author="Kris.Wild" w:date="2023-04-11T12:09:00Z">
+              <w:rPrChange w:id="318" w:author="Kris.Wild" w:date="2023-04-11T12:09:00Z">
                 <w:rPr/>
               </w:rPrChange>
             </w:rPr>
@@ -15706,32 +15735,32 @@
       <w:r>
         <w:t xml:space="preserve">strategies of energy allocation </w:t>
       </w:r>
-      <w:ins w:id="237" w:author="Kris.Wild" w:date="2023-04-11T09:46:00Z">
+      <w:ins w:id="319" w:author="Kris.Wild" w:date="2023-04-11T09:46:00Z">
         <w:r>
           <w:t xml:space="preserve">in relation to resource </w:t>
         </w:r>
       </w:ins>
-      <w:ins w:id="238" w:author="Kris.Wild" w:date="2023-04-11T09:52:00Z">
+      <w:ins w:id="320" w:author="Kris.Wild" w:date="2023-04-11T09:52:00Z">
         <w:r>
           <w:t>conditions</w:t>
         </w:r>
       </w:ins>
-      <w:ins w:id="239" w:author="Kris.Wild" w:date="2023-04-11T09:53:00Z">
+      <w:ins w:id="321" w:author="Kris.Wild" w:date="2023-04-11T09:53:00Z">
         <w:r>
           <w:t>,</w:t>
         </w:r>
       </w:ins>
-      <w:ins w:id="240" w:author="Kris.Wild" w:date="2023-04-11T12:09:00Z">
+      <w:ins w:id="322" w:author="Kris.Wild" w:date="2023-04-11T12:09:00Z">
         <w:r>
           <w:t xml:space="preserve"> i.e.</w:t>
         </w:r>
       </w:ins>
-      <w:ins w:id="241" w:author="Kris.Wild" w:date="2023-04-11T09:53:00Z">
+      <w:ins w:id="323" w:author="Kris.Wild" w:date="2023-04-11T09:53:00Z">
         <w:r>
           <w:t xml:space="preserve"> </w:t>
         </w:r>
       </w:ins>
-      <w:ins w:id="242" w:author="Kris.Wild" w:date="2023-04-11T09:52:00Z">
+      <w:ins w:id="324" w:author="Kris.Wild" w:date="2023-04-11T09:52:00Z">
         <w:r>
           <w:rPr>
             <w:i/>
@@ -15756,42 +15785,42 @@
           <w:t xml:space="preserve">in </w:t>
         </w:r>
       </w:ins>
-      <w:ins w:id="243" w:author="Kris.Wild" w:date="2023-04-11T12:10:00Z">
+      <w:ins w:id="325" w:author="Kris.Wild" w:date="2023-04-11T12:10:00Z">
         <w:r>
           <w:t xml:space="preserve">the </w:t>
         </w:r>
       </w:ins>
-      <w:ins w:id="244" w:author="Kris.Wild" w:date="2023-04-11T09:47:00Z">
+      <w:ins w:id="326" w:author="Kris.Wild" w:date="2023-04-11T09:47:00Z">
         <w:r>
           <w:t>laboratory</w:t>
         </w:r>
       </w:ins>
-      <w:ins w:id="245" w:author="Kris.Wild" w:date="2023-04-11T09:46:00Z">
+      <w:ins w:id="327" w:author="Kris.Wild" w:date="2023-04-11T09:46:00Z">
         <w:r>
           <w:t xml:space="preserve"> vs </w:t>
         </w:r>
       </w:ins>
-      <w:ins w:id="246" w:author="Kris.Wild" w:date="2023-04-11T09:53:00Z">
+      <w:ins w:id="328" w:author="Kris.Wild" w:date="2023-04-11T09:53:00Z">
         <w:r>
           <w:t xml:space="preserve">stochastic </w:t>
         </w:r>
       </w:ins>
-      <w:ins w:id="247" w:author="Kris.Wild" w:date="2023-04-11T09:46:00Z">
+      <w:ins w:id="329" w:author="Kris.Wild" w:date="2023-04-11T09:46:00Z">
         <w:r>
           <w:t>conditions</w:t>
         </w:r>
       </w:ins>
-      <w:ins w:id="248" w:author="Kris.Wild" w:date="2023-04-11T09:53:00Z">
+      <w:ins w:id="330" w:author="Kris.Wild" w:date="2023-04-11T09:53:00Z">
         <w:r>
           <w:t xml:space="preserve"> in the field,</w:t>
         </w:r>
       </w:ins>
-      <w:ins w:id="249" w:author="Kris.Wild" w:date="2023-04-11T09:46:00Z">
+      <w:ins w:id="331" w:author="Kris.Wild" w:date="2023-04-11T09:46:00Z">
         <w:r>
           <w:t xml:space="preserve"> </w:t>
         </w:r>
       </w:ins>
-      <w:del w:id="250" w:author="Kris.Wild" w:date="2023-04-11T12:09:00Z">
+      <w:del w:id="332" w:author="Kris.Wild" w:date="2023-04-11T12:09:00Z">
         <w:r>
           <w:rPr>
             <w:color w:val="000000" w:themeColor="text1"/>
@@ -15805,7 +15834,7 @@
           <w:delText xml:space="preserve">individuals </w:delText>
         </w:r>
       </w:del>
-      <w:del w:id="251" w:author="Kris.Wild" w:date="2023-04-11T11:08:00Z">
+      <w:del w:id="333" w:author="Kris.Wild" w:date="2023-04-11T11:08:00Z">
         <w:r>
           <w:delText>across ontogeny</w:delText>
         </w:r>
@@ -15834,7 +15863,7 @@
         </w:rPr>
         <w:t xml:space="preserve"> </w:t>
       </w:r>
-      <w:del w:id="252" w:author="Kris.Wild" w:date="2023-04-11T09:47:00Z">
+      <w:del w:id="334" w:author="Kris.Wild" w:date="2023-04-11T09:47:00Z">
         <w:r>
           <w:rPr>
             <w:color w:val="000000" w:themeColor="text1"/>
@@ -15842,7 +15871,7 @@
           <w:delText xml:space="preserve">behaviours </w:delText>
         </w:r>
       </w:del>
-      <w:ins w:id="253" w:author="Kris.Wild" w:date="2023-04-11T09:47:00Z">
+      <w:ins w:id="335" w:author="Kris.Wild" w:date="2023-04-11T09:47:00Z">
         <w:r>
           <w:rPr>
             <w:color w:val="000000" w:themeColor="text1"/>
@@ -15891,7 +15920,7 @@
           <w:color w:val="000000" w:themeColor="text1"/>
         </w:rPr>
       </w:pPr>
-      <w:del w:id="254" w:author="Kris.Wild" w:date="2023-04-11T12:18:00Z">
+      <w:del w:id="336" w:author="Kris.Wild" w:date="2023-04-11T12:18:00Z">
         <w:r>
           <w:rPr>
             <w:color w:val="000000" w:themeColor="text1"/>
@@ -15899,7 +15928,7 @@
           <w:delText xml:space="preserve">The </w:delText>
         </w:r>
       </w:del>
-      <w:ins w:id="255" w:author="Kris.Wild" w:date="2023-04-11T12:18:00Z">
+      <w:ins w:id="337" w:author="Kris.Wild" w:date="2023-04-11T12:18:00Z">
         <w:r>
           <w:rPr>
             <w:color w:val="000000" w:themeColor="text1"/>
@@ -15919,7 +15948,7 @@
         </w:rPr>
         <w:t>observed in metabolic rates</w:t>
       </w:r>
-      <w:ins w:id="256" w:author="Kris.Wild" w:date="2023-04-11T09:56:00Z">
+      <w:ins w:id="338" w:author="Kris.Wild" w:date="2023-04-11T09:56:00Z">
         <w:r>
           <w:rPr>
             <w:color w:val="000000" w:themeColor="text1"/>
@@ -15966,7 +15995,7 @@
         </w:rPr>
         <w:t xml:space="preserve">B. duperreyi </w:t>
       </w:r>
-      <w:del w:id="257" w:author="Kris.Wild" w:date="2023-04-11T12:18:00Z">
+      <w:del w:id="339" w:author="Kris.Wild" w:date="2023-04-11T12:18:00Z">
         <w:r>
           <w:rPr>
             <w:color w:val="000000" w:themeColor="text1"/>
@@ -15974,7 +16003,7 @@
           <w:delText>suggests that</w:delText>
         </w:r>
       </w:del>
-      <w:ins w:id="258" w:author="Kris.Wild" w:date="2023-04-11T12:18:00Z">
+      <w:ins w:id="340" w:author="Kris.Wild" w:date="2023-04-11T12:18:00Z">
         <w:r>
           <w:rPr>
             <w:color w:val="000000" w:themeColor="text1"/>
@@ -15988,15 +16017,39 @@
         </w:rPr>
         <w:t xml:space="preserve"> </w:t>
       </w:r>
-      <w:ins w:id="259" w:author="Kris.Wild" w:date="2023-04-11T12:19:00Z">
-        <w:r>
-          <w:rPr>
-            <w:color w:val="000000" w:themeColor="text1"/>
-          </w:rPr>
-          <w:t xml:space="preserve">there is </w:t>
-        </w:r>
+      <w:ins w:id="341" w:author="Kris.Wild" w:date="2023-04-11T12:19:00Z">
+        <w:r>
+          <w:rPr>
+            <w:color w:val="000000" w:themeColor="text1"/>
+          </w:rPr>
+          <w:t xml:space="preserve">there </w:t>
+        </w:r>
+        <w:del w:id="342" w:author="Daniel Noble" w:date="2023-04-19T15:45:00Z">
+          <w:r>
+            <w:rPr>
+              <w:color w:val="000000" w:themeColor="text1"/>
+            </w:rPr>
+            <w:delText>is</w:delText>
+          </w:r>
+        </w:del>
       </w:ins>
-      <w:del w:id="260" w:author="Kris.Wild" w:date="2023-04-11T12:19:00Z">
+      <w:ins w:id="343" w:author="Daniel Noble" w:date="2023-04-19T15:45:00Z">
+        <w:r>
+          <w:rPr>
+            <w:color w:val="000000" w:themeColor="text1"/>
+          </w:rPr>
+          <w:t>being</w:t>
+        </w:r>
+      </w:ins>
+      <w:ins w:id="344" w:author="Kris.Wild" w:date="2023-04-11T12:19:00Z">
+        <w:r>
+          <w:rPr>
+            <w:color w:val="000000" w:themeColor="text1"/>
+          </w:rPr>
+          <w:t xml:space="preserve"> </w:t>
+        </w:r>
+      </w:ins>
+      <w:del w:id="345" w:author="Kris.Wild" w:date="2023-04-11T12:19:00Z">
         <w:r>
           <w:rPr>
             <w:color w:val="000000" w:themeColor="text1"/>
@@ -16004,7 +16057,7 @@
           <w:delText xml:space="preserve">this </w:delText>
         </w:r>
       </w:del>
-      <w:del w:id="261" w:author="Kris.Wild" w:date="2023-04-11T12:18:00Z">
+      <w:del w:id="346" w:author="Kris.Wild" w:date="2023-04-11T12:18:00Z">
         <w:r>
           <w:rPr>
             <w:color w:val="000000" w:themeColor="text1"/>
@@ -16016,26 +16069,74 @@
         <w:rPr>
           <w:color w:val="000000" w:themeColor="text1"/>
         </w:rPr>
-        <w:t xml:space="preserve">little or no selection for sex-reversal </w:t>
-      </w:r>
-      <w:r>
-        <w:rPr>
-          <w:color w:val="000000" w:themeColor="text1"/>
-        </w:rPr>
-        <w:t>during early development</w:t>
-      </w:r>
-      <w:ins w:id="262" w:author="Kris.Wild" w:date="2023-04-11T12:19:00Z">
-        <w:r>
-          <w:rPr>
-            <w:color w:val="000000" w:themeColor="text1"/>
-          </w:rPr>
-          <w:t xml:space="preserve"> for this species</w:t>
+        <w:t xml:space="preserve">little or no selection </w:t>
+      </w:r>
+      <w:del w:id="347" w:author="Daniel Noble" w:date="2023-04-19T15:39:00Z">
+        <w:r>
+          <w:rPr>
+            <w:color w:val="000000" w:themeColor="text1"/>
+          </w:rPr>
+          <w:delText xml:space="preserve">for </w:delText>
+        </w:r>
+      </w:del>
+      <w:ins w:id="348" w:author="Daniel Noble" w:date="2023-04-19T15:39:00Z">
+        <w:r>
+          <w:rPr>
+            <w:color w:val="000000" w:themeColor="text1"/>
+          </w:rPr>
+          <w:t>on</w:t>
+        </w:r>
+        <w:r>
+          <w:rPr>
+            <w:color w:val="000000" w:themeColor="text1"/>
+          </w:rPr>
+          <w:t xml:space="preserve"> </w:t>
         </w:r>
       </w:ins>
       <w:r>
         <w:rPr>
           <w:color w:val="000000" w:themeColor="text1"/>
         </w:rPr>
+        <w:t xml:space="preserve">sex-reversal </w:t>
+      </w:r>
+      <w:del w:id="349" w:author="Daniel Noble" w:date="2023-04-19T15:45:00Z">
+        <w:r>
+          <w:rPr>
+            <w:color w:val="000000" w:themeColor="text1"/>
+          </w:rPr>
+          <w:delText>during early development</w:delText>
+        </w:r>
+      </w:del>
+      <w:ins w:id="350" w:author="Kris.Wild" w:date="2023-04-11T12:19:00Z">
+        <w:del w:id="351" w:author="Daniel Noble" w:date="2023-04-19T15:45:00Z">
+          <w:r>
+            <w:rPr>
+              <w:color w:val="000000" w:themeColor="text1"/>
+            </w:rPr>
+            <w:delText xml:space="preserve"> for</w:delText>
+          </w:r>
+        </w:del>
+      </w:ins>
+      <w:ins w:id="352" w:author="Daniel Noble" w:date="2023-04-19T15:45:00Z">
+        <w:r>
+          <w:rPr>
+            <w:color w:val="000000" w:themeColor="text1"/>
+          </w:rPr>
+          <w:t>in</w:t>
+        </w:r>
+      </w:ins>
+      <w:ins w:id="353" w:author="Kris.Wild" w:date="2023-04-11T12:19:00Z">
+        <w:r>
+          <w:rPr>
+            <w:color w:val="000000" w:themeColor="text1"/>
+          </w:rPr>
+          <w:t xml:space="preserve"> this species</w:t>
+        </w:r>
+      </w:ins>
+      <w:r>
+        <w:rPr>
+          <w:color w:val="000000" w:themeColor="text1"/>
+        </w:rPr>
         <w:t>.</w:t>
       </w:r>
       <w:r>
@@ -16056,7 +16157,7 @@
         </w:rPr>
         <w:t xml:space="preserve">, </w:t>
       </w:r>
-      <w:del w:id="263" w:author="Kris.Wild" w:date="2023-04-11T12:19:00Z">
+      <w:del w:id="354" w:author="Kris.Wild" w:date="2023-04-11T12:19:00Z">
         <w:r>
           <w:rPr>
             <w:color w:val="000000" w:themeColor="text1"/>
@@ -16094,7 +16195,7 @@
           <w:delText xml:space="preserve"> species </w:delText>
         </w:r>
       </w:del>
-      <w:customXmlDelRangeStart w:id="264" w:author="Kris.Wild" w:date="2023-04-11T12:19:00Z"/>
+      <w:customXmlDelRangeStart w:id="355" w:author="Kris.Wild" w:date="2023-04-11T12:19:00Z"/>
       <w:sdt>
         <w:sdtPr>
           <w:rPr>
@@ -16107,8 +16208,8 @@
           </w:placeholder>
         </w:sdtPr>
         <w:sdtContent>
-          <w:customXmlDelRangeEnd w:id="264"/>
-          <w:del w:id="265" w:author="Kris.Wild" w:date="2023-04-11T12:19:00Z">
+          <w:customXmlDelRangeEnd w:id="355"/>
+          <w:del w:id="356" w:author="Kris.Wild" w:date="2023-04-11T12:19:00Z">
             <w:r>
               <w:rPr>
                 <w:color w:val="000000"/>
@@ -16116,11 +16217,11 @@
               <w:delText>(Angilletta, 2001; Sears, 2005)</w:delText>
             </w:r>
           </w:del>
-          <w:customXmlDelRangeStart w:id="266" w:author="Kris.Wild" w:date="2023-04-11T12:19:00Z"/>
+          <w:customXmlDelRangeStart w:id="357" w:author="Kris.Wild" w:date="2023-04-11T12:19:00Z"/>
         </w:sdtContent>
       </w:sdt>
-      <w:customXmlDelRangeEnd w:id="266"/>
-      <w:del w:id="267" w:author="Kris.Wild" w:date="2023-04-11T12:19:00Z">
+      <w:customXmlDelRangeEnd w:id="357"/>
+      <w:del w:id="358" w:author="Kris.Wild" w:date="2023-04-11T12:19:00Z">
         <w:r>
           <w:rPr>
             <w:color w:val="000000" w:themeColor="text1"/>
@@ -16128,7 +16229,7 @@
           <w:delText>. S</w:delText>
         </w:r>
       </w:del>
-      <w:ins w:id="268" w:author="Kris.Wild" w:date="2023-04-11T12:19:00Z">
+      <w:ins w:id="359" w:author="Kris.Wild" w:date="2023-04-11T12:19:00Z">
         <w:r>
           <w:rPr>
             <w:color w:val="000000" w:themeColor="text1"/>
@@ -16300,15 +16401,7 @@
         </w:sdtPr>
         <w:sdtContent>
           <w:r>
-            <w:t>(</w:t>
-          </w:r>
-          <w:proofErr w:type="spellStart"/>
-          <w:r>
-            <w:t>Amiel</w:t>
-          </w:r>
-          <w:proofErr w:type="spellEnd"/>
-          <w:r>
-            <w:t xml:space="preserve"> &amp; Shine, 2012; Flatt et al., 2001; Shine et al., 1997; Shine &amp; Harlow, 1996)</w:t>
+            <w:t>(Amiel &amp; Shine, 2012; Flatt et al., 2001; Shine et al., 1997; Shine &amp; Harlow, 1996)</w:t>
           </w:r>
         </w:sdtContent>
       </w:sdt>
@@ -16324,7 +16417,7 @@
         </w:rPr>
         <w:t xml:space="preserve"> </w:t>
       </w:r>
-      <w:ins w:id="269" w:author="Kris.Wild" w:date="2023-04-11T12:20:00Z">
+      <w:ins w:id="360" w:author="Kris.Wild" w:date="2023-04-11T12:20:00Z">
         <w:r>
           <w:rPr>
             <w:color w:val="000000" w:themeColor="text1"/>
@@ -16332,7 +16425,7 @@
           <w:t>G</w:t>
         </w:r>
       </w:ins>
-      <w:ins w:id="270" w:author="Kris.Wild" w:date="2023-04-11T12:19:00Z">
+      <w:ins w:id="361" w:author="Kris.Wild" w:date="2023-04-11T12:19:00Z">
         <w:r>
           <w:rPr>
             <w:color w:val="000000" w:themeColor="text1"/>
@@ -16364,7 +16457,7 @@
           <w:t xml:space="preserve"> species </w:t>
         </w:r>
       </w:ins>
-      <w:customXmlInsRangeStart w:id="271" w:author="Kris.Wild" w:date="2023-04-11T12:19:00Z"/>
+      <w:customXmlInsRangeStart w:id="362" w:author="Kris.Wild" w:date="2023-04-11T12:19:00Z"/>
       <w:sdt>
         <w:sdtPr>
           <w:rPr>
@@ -16377,8 +16470,8 @@
           </w:placeholder>
         </w:sdtPr>
         <w:sdtContent>
-          <w:customXmlInsRangeEnd w:id="271"/>
-          <w:ins w:id="272" w:author="Kris.Wild" w:date="2023-04-11T12:19:00Z">
+          <w:customXmlInsRangeEnd w:id="362"/>
+          <w:ins w:id="363" w:author="Kris.Wild" w:date="2023-04-11T12:19:00Z">
             <w:r>
               <w:rPr>
                 <w:color w:val="000000"/>
@@ -16386,11 +16479,11 @@
               <w:t>(Angilletta, 2001; Sears, 2005)</w:t>
             </w:r>
           </w:ins>
-          <w:customXmlInsRangeStart w:id="273" w:author="Kris.Wild" w:date="2023-04-11T12:19:00Z"/>
+          <w:customXmlInsRangeStart w:id="364" w:author="Kris.Wild" w:date="2023-04-11T12:19:00Z"/>
         </w:sdtContent>
       </w:sdt>
-      <w:customXmlInsRangeEnd w:id="273"/>
-      <w:ins w:id="274" w:author="Kris.Wild" w:date="2023-04-11T12:19:00Z">
+      <w:customXmlInsRangeEnd w:id="364"/>
+      <w:ins w:id="365" w:author="Kris.Wild" w:date="2023-04-11T12:19:00Z">
         <w:r>
           <w:rPr>
             <w:color w:val="000000" w:themeColor="text1"/>
@@ -16416,7 +16509,7 @@
         </w:rPr>
         <w:t xml:space="preserve"> metabolism</w:t>
       </w:r>
-      <w:ins w:id="275" w:author="Kris.Wild" w:date="2023-04-10T12:52:00Z">
+      <w:ins w:id="366" w:author="Kris.Wild" w:date="2023-04-10T12:52:00Z">
         <w:r>
           <w:rPr>
             <w:color w:val="000000" w:themeColor="text1"/>
@@ -16628,7 +16721,7 @@
         </w:rPr>
         <w:t>experiments was not at an ecologically relevant body temperature</w:t>
       </w:r>
-      <w:ins w:id="276" w:author="Kris.Wild" w:date="2023-04-12T09:23:00Z">
+      <w:ins w:id="367" w:author="Kris.Wild" w:date="2023-04-12T09:23:00Z">
         <w:r>
           <w:rPr>
             <w:color w:val="000000" w:themeColor="text1"/>
@@ -16734,7 +16827,7 @@
         </w:rPr>
         <w:t xml:space="preserve">ocal adaptations in other physiological traits have been postulated as a </w:t>
       </w:r>
-      <w:ins w:id="277" w:author="Kris.Wild" w:date="2023-04-11T12:30:00Z">
+      <w:ins w:id="368" w:author="Kris.Wild" w:date="2023-04-11T12:30:00Z">
         <w:r>
           <w:rPr>
             <w:color w:val="000000" w:themeColor="text1"/>
@@ -16748,7 +16841,7 @@
         </w:rPr>
         <w:t xml:space="preserve">mechanism for explaining the distribution of sex-reversal in other species (Castelli et al., </w:t>
       </w:r>
-      <w:del w:id="278" w:author="Kris.Wild" w:date="2023-04-11T12:31:00Z">
+      <w:del w:id="369" w:author="Kris.Wild" w:date="2023-04-11T12:31:00Z">
         <w:r>
           <w:rPr>
             <w:color w:val="000000" w:themeColor="text1"/>
@@ -16756,7 +16849,7 @@
           <w:delText>2001</w:delText>
         </w:r>
       </w:del>
-      <w:ins w:id="279" w:author="Kris.Wild" w:date="2023-04-11T12:31:00Z">
+      <w:ins w:id="370" w:author="Kris.Wild" w:date="2023-04-11T12:31:00Z">
         <w:r>
           <w:rPr>
             <w:color w:val="000000" w:themeColor="text1"/>
@@ -16812,7 +16905,7 @@
         </w:rPr>
         <w:t xml:space="preserve"> and how local adaptations in physiological traits influence </w:t>
       </w:r>
-      <w:ins w:id="280" w:author="Kris.Wild" w:date="2023-04-10T12:53:00Z">
+      <w:ins w:id="371" w:author="Kris.Wild" w:date="2023-04-10T12:53:00Z">
         <w:r>
           <w:rPr>
             <w:color w:val="000000" w:themeColor="text1"/>
@@ -16828,7 +16921,7 @@
         </w:rPr>
         <w:t xml:space="preserve">selection processes </w:t>
       </w:r>
-      <w:del w:id="281" w:author="Kris.Wild" w:date="2023-04-10T12:53:00Z">
+      <w:del w:id="372" w:author="Kris.Wild" w:date="2023-04-10T12:53:00Z">
         <w:r>
           <w:rPr>
             <w:color w:val="000000" w:themeColor="text1"/>
@@ -16909,7 +17002,7 @@
         </w:rPr>
         <w:t>occurs across a large part of its range, but neither latitude</w:t>
       </w:r>
-      <w:ins w:id="282" w:author="Kris.Wild" w:date="2023-04-11T15:25:00Z">
+      <w:ins w:id="373" w:author="Kris.Wild" w:date="2023-04-11T15:25:00Z">
         <w:r>
           <w:rPr>
             <w:color w:val="000000" w:themeColor="text1"/>
@@ -16917,7 +17010,7 @@
           <w:t xml:space="preserve">, </w:t>
         </w:r>
       </w:ins>
-      <w:del w:id="283" w:author="Kris.Wild" w:date="2023-04-11T15:25:00Z">
+      <w:del w:id="374" w:author="Kris.Wild" w:date="2023-04-11T15:25:00Z">
         <w:r>
           <w:rPr>
             <w:color w:val="000000" w:themeColor="text1"/>
@@ -16931,7 +17024,7 @@
         </w:rPr>
         <w:t>climate</w:t>
       </w:r>
-      <w:ins w:id="284" w:author="Kris.Wild" w:date="2023-04-11T15:25:00Z">
+      <w:ins w:id="375" w:author="Kris.Wild" w:date="2023-04-11T15:25:00Z">
         <w:r>
           <w:rPr>
             <w:color w:val="000000" w:themeColor="text1"/>
@@ -16951,7 +17044,7 @@
         </w:rPr>
         <w:t>explain</w:t>
       </w:r>
-      <w:del w:id="285" w:author="Kris.Wild" w:date="2023-04-11T15:25:00Z">
+      <w:del w:id="376" w:author="Kris.Wild" w:date="2023-04-11T15:25:00Z">
         <w:r>
           <w:rPr>
             <w:color w:val="000000" w:themeColor="text1"/>
@@ -16995,7 +17088,7 @@
             </w:rPr>
             <w:t>(Castelli et al., 2021</w:t>
           </w:r>
-          <w:ins w:id="286" w:author="Kris.Wild" w:date="2023-04-11T15:25:00Z">
+          <w:ins w:id="377" w:author="Kris.Wild" w:date="2023-04-11T15:25:00Z">
             <w:r>
               <w:rPr>
                 <w:color w:val="000000"/>
@@ -17120,7 +17213,7 @@
         </w:rPr>
         <w:t xml:space="preserve"> in </w:t>
       </w:r>
-      <w:ins w:id="287" w:author="Kris.Wild" w:date="2023-04-11T15:34:00Z">
+      <w:ins w:id="378" w:author="Kris.Wild" w:date="2023-04-11T15:34:00Z">
         <w:r>
           <w:rPr>
             <w:color w:val="000000" w:themeColor="text1"/>
@@ -17129,7 +17222,7 @@
           <w:t>fluctuating</w:t>
         </w:r>
       </w:ins>
-      <w:del w:id="288" w:author="Kris.Wild" w:date="2023-04-11T15:34:00Z">
+      <w:del w:id="379" w:author="Kris.Wild" w:date="2023-04-11T15:34:00Z">
         <w:r>
           <w:rPr>
             <w:color w:val="000000" w:themeColor="text1"/>
@@ -17138,7 +17231,7 @@
           <w:delText>these</w:delText>
         </w:r>
       </w:del>
-      <w:del w:id="289" w:author="Kris.Wild" w:date="2023-04-11T15:35:00Z">
+      <w:del w:id="380" w:author="Kris.Wild" w:date="2023-04-11T15:35:00Z">
         <w:r>
           <w:rPr>
             <w:color w:val="000000" w:themeColor="text1"/>
@@ -17147,7 +17240,7 @@
           <w:delText xml:space="preserve"> </w:delText>
         </w:r>
       </w:del>
-      <w:del w:id="290" w:author="Kris.Wild" w:date="2023-04-11T15:34:00Z">
+      <w:del w:id="381" w:author="Kris.Wild" w:date="2023-04-11T15:34:00Z">
         <w:r>
           <w:rPr>
             <w:color w:val="000000" w:themeColor="text1"/>
@@ -17163,7 +17256,7 @@
           <w:delText xml:space="preserve"> </w:delText>
         </w:r>
       </w:del>
-      <w:ins w:id="291" w:author="Kris.Wild" w:date="2023-04-11T15:35:00Z">
+      <w:ins w:id="382" w:author="Kris.Wild" w:date="2023-04-11T15:35:00Z">
         <w:r>
           <w:rPr>
             <w:color w:val="000000" w:themeColor="text1"/>
@@ -17172,7 +17265,7 @@
           <w:t xml:space="preserve"> systems </w:t>
         </w:r>
       </w:ins>
-      <w:del w:id="292" w:author="Kris.Wild" w:date="2023-04-11T15:36:00Z">
+      <w:del w:id="383" w:author="Kris.Wild" w:date="2023-04-11T15:36:00Z">
         <w:r>
           <w:rPr>
             <w:color w:val="000000" w:themeColor="text1"/>
@@ -17181,7 +17274,7 @@
           <w:delText>has</w:delText>
         </w:r>
       </w:del>
-      <w:ins w:id="293" w:author="Kris.Wild" w:date="2023-04-11T15:36:00Z">
+      <w:ins w:id="384" w:author="Kris.Wild" w:date="2023-04-11T15:36:00Z">
         <w:r>
           <w:rPr>
             <w:color w:val="000000" w:themeColor="text1"/>
@@ -17234,19 +17327,11 @@
         </w:sdtPr>
         <w:sdtContent>
           <w:r>
-            <w:t>(</w:t>
-          </w:r>
-          <w:proofErr w:type="spellStart"/>
-          <w:r>
-            <w:t>Arnqvist</w:t>
-          </w:r>
-          <w:proofErr w:type="spellEnd"/>
-          <w:r>
-            <w:t xml:space="preserve"> et al., 2022; Mueller &amp; Diamond, 2001)</w:t>
+            <w:t>(Arnqvist et al., 2022; Mueller &amp; Diamond, 2001)</w:t>
           </w:r>
         </w:sdtContent>
       </w:sdt>
-      <w:ins w:id="294" w:author="Kris.Wild" w:date="2023-04-11T15:36:00Z">
+      <w:ins w:id="385" w:author="Kris.Wild" w:date="2023-04-11T15:36:00Z">
         <w:r>
           <w:rPr>
             <w:color w:val="000000" w:themeColor="text1"/>
@@ -17255,7 +17340,7 @@
           <w:t>.</w:t>
         </w:r>
       </w:ins>
-      <w:del w:id="295" w:author="Kris.Wild" w:date="2023-04-11T15:34:00Z">
+      <w:del w:id="386" w:author="Kris.Wild" w:date="2023-04-11T15:34:00Z">
         <w:r>
           <w:rPr>
             <w:color w:val="000000" w:themeColor="text1"/>
@@ -17303,7 +17388,7 @@
         </w:rPr>
         <w:t xml:space="preserve">) </w:t>
       </w:r>
-      <w:del w:id="296" w:author="Kris.Wild" w:date="2023-04-11T15:36:00Z">
+      <w:del w:id="387" w:author="Kris.Wild" w:date="2023-04-11T15:36:00Z">
         <w:r>
           <w:rPr>
             <w:color w:val="000000" w:themeColor="text1"/>
@@ -17311,7 +17396,7 @@
           <w:delText>of this region shape</w:delText>
         </w:r>
       </w:del>
-      <w:ins w:id="297" w:author="Kris.Wild" w:date="2023-04-11T15:36:00Z">
+      <w:ins w:id="388" w:author="Kris.Wild" w:date="2023-04-11T15:36:00Z">
         <w:r>
           <w:rPr>
             <w:color w:val="000000" w:themeColor="text1"/>
@@ -17319,7 +17404,7 @@
           <w:t xml:space="preserve">in </w:t>
         </w:r>
       </w:ins>
-      <w:ins w:id="298" w:author="Kris.Wild" w:date="2023-04-11T15:37:00Z">
+      <w:ins w:id="389" w:author="Kris.Wild" w:date="2023-04-11T15:37:00Z">
         <w:r>
           <w:rPr>
             <w:color w:val="000000" w:themeColor="text1"/>
@@ -17327,7 +17412,7 @@
           <w:t xml:space="preserve">arid or </w:t>
         </w:r>
       </w:ins>
-      <w:ins w:id="299" w:author="Kris.Wild" w:date="2023-04-11T15:36:00Z">
+      <w:ins w:id="390" w:author="Kris.Wild" w:date="2023-04-11T15:36:00Z">
         <w:r>
           <w:rPr>
             <w:color w:val="000000" w:themeColor="text1"/>
@@ -17341,7 +17426,7 @@
           <w:t xml:space="preserve"> shape</w:t>
         </w:r>
       </w:ins>
-      <w:ins w:id="300" w:author="Kris.Wild" w:date="2023-04-11T14:53:00Z">
+      <w:ins w:id="391" w:author="Kris.Wild" w:date="2023-04-11T14:53:00Z">
         <w:r>
           <w:rPr>
             <w:color w:val="000000" w:themeColor="text1"/>
@@ -17369,15 +17454,7 @@
         </w:sdtPr>
         <w:sdtContent>
           <w:r>
-            <w:t xml:space="preserve">(Kwok et al., 2016; </w:t>
-          </w:r>
-          <w:proofErr w:type="spellStart"/>
-          <w:r>
-            <w:t>Letnic</w:t>
-          </w:r>
-          <w:proofErr w:type="spellEnd"/>
-          <w:r>
-            <w:t xml:space="preserve"> &amp; Dickman, 2010; Noy-Meir, 1973)</w:t>
+            <w:t>(Kwok et al., 2016; Letnic &amp; Dickman, 2010; Noy-Meir, 1973)</w:t>
           </w:r>
         </w:sdtContent>
       </w:sdt>
@@ -17387,7 +17464,7 @@
         </w:rPr>
         <w:t xml:space="preserve">. </w:t>
       </w:r>
-      <w:ins w:id="301" w:author="Kris.Wild" w:date="2023-04-11T14:57:00Z">
+      <w:ins w:id="392" w:author="Kris.Wild" w:date="2023-04-11T14:57:00Z">
         <w:r>
           <w:rPr>
             <w:color w:val="000000" w:themeColor="text1"/>
@@ -17395,239 +17472,357 @@
           <w:t xml:space="preserve">If </w:t>
         </w:r>
       </w:ins>
-      <w:ins w:id="302" w:author="Kris.Wild" w:date="2023-04-11T14:58:00Z">
-        <w:r>
-          <w:rPr>
-            <w:color w:val="000000" w:themeColor="text1"/>
-          </w:rPr>
-          <w:t>lower mass-specific metabolic rate</w:t>
-        </w:r>
+      <w:ins w:id="393" w:author="Kris.Wild" w:date="2023-04-11T14:58:00Z">
+        <w:del w:id="394" w:author="Daniel Noble" w:date="2023-04-19T15:56:00Z">
+          <w:r>
+            <w:rPr>
+              <w:color w:val="000000" w:themeColor="text1"/>
+            </w:rPr>
+            <w:delText>lower</w:delText>
+          </w:r>
+        </w:del>
       </w:ins>
-      <w:ins w:id="303" w:author="Kris.Wild" w:date="2023-04-11T14:57:00Z">
-        <w:r>
-          <w:rPr>
-            <w:color w:val="000000" w:themeColor="text1"/>
-          </w:rPr>
-          <w:t xml:space="preserve"> persist</w:t>
+      <w:ins w:id="395" w:author="Daniel Noble" w:date="2023-04-19T15:56:00Z">
+        <w:r>
+          <w:rPr>
+            <w:color w:val="000000" w:themeColor="text1"/>
+          </w:rPr>
+          <w:t xml:space="preserve">larger individuals are more likely to survive, but </w:t>
         </w:r>
       </w:ins>
-      <w:ins w:id="304" w:author="Kris.Wild" w:date="2023-04-11T14:58:00Z">
-        <w:r>
-          <w:rPr>
-            <w:color w:val="000000" w:themeColor="text1"/>
-          </w:rPr>
-          <w:t>s</w:t>
+      <w:ins w:id="396" w:author="Kris.Wild" w:date="2023-04-11T14:58:00Z">
+        <w:del w:id="397" w:author="Daniel Noble" w:date="2023-04-19T15:57:00Z">
+          <w:r>
+            <w:rPr>
+              <w:color w:val="000000" w:themeColor="text1"/>
+            </w:rPr>
+            <w:delText xml:space="preserve"> </w:delText>
+          </w:r>
+        </w:del>
+        <w:r>
+          <w:rPr>
+            <w:color w:val="000000" w:themeColor="text1"/>
+          </w:rPr>
+          <w:t>mass-specific metabolic rate</w:t>
         </w:r>
       </w:ins>
-      <w:ins w:id="305" w:author="Kris.Wild" w:date="2023-04-11T14:57:00Z">
+      <w:ins w:id="398" w:author="Kris.Wild" w:date="2023-04-11T14:57:00Z">
+        <w:r>
+          <w:rPr>
+            <w:color w:val="000000" w:themeColor="text1"/>
+          </w:rPr>
+          <w:t xml:space="preserve"> </w:t>
+        </w:r>
+        <w:del w:id="399" w:author="Daniel Noble" w:date="2023-04-19T15:57:00Z">
+          <w:r>
+            <w:rPr>
+              <w:color w:val="000000" w:themeColor="text1"/>
+            </w:rPr>
+            <w:delText>persist</w:delText>
+          </w:r>
+        </w:del>
+      </w:ins>
+      <w:ins w:id="400" w:author="Kris.Wild" w:date="2023-04-11T14:58:00Z">
+        <w:del w:id="401" w:author="Daniel Noble" w:date="2023-04-19T15:57:00Z">
+          <w:r>
+            <w:rPr>
+              <w:color w:val="000000" w:themeColor="text1"/>
+            </w:rPr>
+            <w:delText>s</w:delText>
+          </w:r>
+        </w:del>
+      </w:ins>
+      <w:ins w:id="402" w:author="Kris.Wild" w:date="2023-04-11T14:57:00Z">
+        <w:del w:id="403" w:author="Daniel Noble" w:date="2023-04-19T15:57:00Z">
+          <w:r>
+            <w:rPr>
+              <w:color w:val="000000" w:themeColor="text1"/>
+            </w:rPr>
+            <w:delText xml:space="preserve"> in</w:delText>
+          </w:r>
+        </w:del>
+      </w:ins>
+      <w:ins w:id="404" w:author="Daniel Noble" w:date="2023-04-19T15:57:00Z">
+        <w:r>
+          <w:rPr>
+            <w:color w:val="000000" w:themeColor="text1"/>
+          </w:rPr>
+          <w:t>varies between large</w:t>
+        </w:r>
+      </w:ins>
+      <w:ins w:id="405" w:author="Kris.Wild" w:date="2023-04-11T14:57:00Z">
+        <w:r>
+          <w:rPr>
+            <w:color w:val="000000" w:themeColor="text1"/>
+          </w:rPr>
+          <w:t xml:space="preserve"> </w:t>
+        </w:r>
+        <w:r>
+          <w:rPr>
+            <w:color w:val="000000" w:themeColor="text1"/>
+          </w:rPr>
+          <w:t>female</w:t>
+        </w:r>
+        <w:r>
+          <w:rPr>
+            <w:color w:val="000000" w:themeColor="text1"/>
+            <w:vertAlign w:val="subscript"/>
+          </w:rPr>
+          <w:t xml:space="preserve">SR </w:t>
+        </w:r>
+        <w:r>
+          <w:rPr>
+            <w:color w:val="000000" w:themeColor="text1"/>
+          </w:rPr>
+          <w:t>ZZ</w:t>
+        </w:r>
+      </w:ins>
+      <w:ins w:id="406" w:author="Daniel Noble" w:date="2023-04-19T15:57:00Z">
+        <w:r>
+          <w:rPr>
+            <w:color w:val="000000" w:themeColor="text1"/>
+          </w:rPr>
+          <w:t xml:space="preserve"> and ZW </w:t>
+        </w:r>
+      </w:ins>
+      <w:ins w:id="407" w:author="Kris.Wild" w:date="2023-04-11T14:57:00Z">
+        <w:del w:id="408" w:author="Daniel Noble" w:date="2023-04-19T15:57:00Z">
+          <w:r>
+            <w:rPr>
+              <w:color w:val="000000" w:themeColor="text1"/>
+            </w:rPr>
+            <w:delText xml:space="preserve"> </w:delText>
+          </w:r>
+        </w:del>
+      </w:ins>
+      <w:ins w:id="409" w:author="Daniel Noble" w:date="2023-04-19T15:58:00Z">
+        <w:r>
+          <w:rPr>
+            <w:color w:val="000000" w:themeColor="text1"/>
+          </w:rPr>
+          <w:t xml:space="preserve">individuals </w:t>
+        </w:r>
+      </w:ins>
+      <w:ins w:id="410" w:author="Kris.Wild" w:date="2023-04-11T14:57:00Z">
+        <w:del w:id="411" w:author="Daniel Noble" w:date="2023-04-19T15:58:00Z">
+          <w:r>
+            <w:rPr>
+              <w:color w:val="000000" w:themeColor="text1"/>
+            </w:rPr>
+            <w:delText xml:space="preserve">as they </w:delText>
+          </w:r>
+        </w:del>
+      </w:ins>
+      <w:ins w:id="412" w:author="Kris.Wild" w:date="2023-04-11T15:23:00Z">
+        <w:del w:id="413" w:author="Daniel Noble" w:date="2023-04-19T15:58:00Z">
+          <w:r>
+            <w:rPr>
+              <w:color w:val="000000" w:themeColor="text1"/>
+            </w:rPr>
+            <w:delText>grow</w:delText>
+          </w:r>
+        </w:del>
+      </w:ins>
+      <w:ins w:id="414" w:author="Kris.Wild" w:date="2023-04-11T14:59:00Z">
+        <w:del w:id="415" w:author="Daniel Noble" w:date="2023-04-19T15:58:00Z">
+          <w:r>
+            <w:rPr>
+              <w:color w:val="000000" w:themeColor="text1"/>
+            </w:rPr>
+            <w:delText>,</w:delText>
+          </w:r>
+        </w:del>
+      </w:ins>
+      <w:ins w:id="416" w:author="Daniel Noble" w:date="2023-04-19T15:58:00Z">
+        <w:r>
+          <w:rPr>
+            <w:color w:val="000000" w:themeColor="text1"/>
+          </w:rPr>
+          <w:t>then</w:t>
+        </w:r>
+      </w:ins>
+      <w:ins w:id="417" w:author="Kris.Wild" w:date="2023-04-11T15:00:00Z">
+        <w:r>
+          <w:rPr>
+            <w:color w:val="000000" w:themeColor="text1"/>
+          </w:rPr>
+          <w:t xml:space="preserve"> locations</w:t>
+        </w:r>
+      </w:ins>
+      <w:ins w:id="418" w:author="Kris.Wild" w:date="2023-04-11T15:03:00Z">
+        <w:r>
+          <w:rPr>
+            <w:color w:val="000000" w:themeColor="text1"/>
+          </w:rPr>
+          <w:t xml:space="preserve"> </w:t>
+        </w:r>
+      </w:ins>
+      <w:ins w:id="419" w:author="Kris.Wild" w:date="2023-04-11T15:05:00Z">
+        <w:r>
+          <w:rPr>
+            <w:color w:val="000000" w:themeColor="text1"/>
+          </w:rPr>
+          <w:t xml:space="preserve">that experience </w:t>
+        </w:r>
+      </w:ins>
+      <w:ins w:id="420" w:author="Kris.Wild" w:date="2023-04-11T15:26:00Z">
+        <w:r>
+          <w:rPr>
+            <w:color w:val="000000" w:themeColor="text1"/>
+          </w:rPr>
+          <w:t>stochastic</w:t>
+        </w:r>
+      </w:ins>
+      <w:ins w:id="421" w:author="Kris.Wild" w:date="2023-04-11T15:05:00Z">
+        <w:r>
+          <w:rPr>
+            <w:color w:val="000000" w:themeColor="text1"/>
+          </w:rPr>
+          <w:t xml:space="preserve"> </w:t>
+        </w:r>
+      </w:ins>
+      <w:ins w:id="422" w:author="Kris.Wild" w:date="2023-04-11T15:24:00Z">
+        <w:r>
+          <w:rPr>
+            <w:color w:val="000000" w:themeColor="text1"/>
+          </w:rPr>
+          <w:t>fluctuations</w:t>
+        </w:r>
+      </w:ins>
+      <w:ins w:id="423" w:author="Kris.Wild" w:date="2023-04-11T15:05:00Z">
         <w:r>
           <w:rPr>
             <w:color w:val="000000" w:themeColor="text1"/>
           </w:rPr>
           <w:t xml:space="preserve"> in </w:t>
         </w:r>
-        <w:r>
-          <w:rPr>
-            <w:color w:val="000000" w:themeColor="text1"/>
-          </w:rPr>
-          <w:t>female</w:t>
+      </w:ins>
+      <w:ins w:id="424" w:author="Kris.Wild" w:date="2023-04-11T15:23:00Z">
+        <w:r>
+          <w:rPr>
+            <w:color w:val="000000" w:themeColor="text1"/>
+          </w:rPr>
+          <w:t xml:space="preserve">resource </w:t>
+        </w:r>
+      </w:ins>
+      <w:ins w:id="425" w:author="Kris.Wild" w:date="2023-04-11T15:26:00Z">
+        <w:r>
+          <w:rPr>
+            <w:color w:val="000000" w:themeColor="text1"/>
+          </w:rPr>
+          <w:t>availability</w:t>
+        </w:r>
+      </w:ins>
+      <w:ins w:id="426" w:author="Kris.Wild" w:date="2023-04-11T15:05:00Z">
+        <w:r>
+          <w:rPr>
+            <w:color w:val="000000" w:themeColor="text1"/>
+          </w:rPr>
+          <w:t xml:space="preserve"> </w:t>
+        </w:r>
+      </w:ins>
+      <w:ins w:id="427" w:author="Kris.Wild" w:date="2023-04-11T15:00:00Z">
+        <w:r>
+          <w:rPr>
+            <w:color w:val="000000" w:themeColor="text1"/>
+          </w:rPr>
+          <w:t xml:space="preserve">may allow </w:t>
+        </w:r>
+        <w:commentRangeStart w:id="428"/>
+        <w:r>
+          <w:rPr>
+            <w:color w:val="000000" w:themeColor="text1"/>
+          </w:rPr>
+          <w:t xml:space="preserve">these individuals to </w:t>
+        </w:r>
+      </w:ins>
+      <w:commentRangeEnd w:id="428"/>
+      <w:r>
+        <w:rPr>
+          <w:rStyle w:val="CommentReference"/>
+        </w:rPr>
+        <w:commentReference w:id="428"/>
+      </w:r>
+      <w:ins w:id="429" w:author="Kris.Wild" w:date="2023-04-11T15:00:00Z">
+        <w:r>
+          <w:rPr>
+            <w:color w:val="000000" w:themeColor="text1"/>
+          </w:rPr>
+          <w:t>persist</w:t>
+        </w:r>
+      </w:ins>
+      <w:ins w:id="430" w:author="Kris.Wild" w:date="2023-04-11T15:24:00Z">
+        <w:r>
+          <w:rPr>
+            <w:color w:val="000000" w:themeColor="text1"/>
+          </w:rPr>
+          <w:t xml:space="preserve"> in low but subtle </w:t>
+        </w:r>
+      </w:ins>
+      <w:ins w:id="431" w:author="Kris.Wild" w:date="2023-04-11T15:26:00Z">
+        <w:r>
+          <w:rPr>
+            <w:color w:val="000000" w:themeColor="text1"/>
+          </w:rPr>
+          <w:t>frequencies</w:t>
+        </w:r>
+      </w:ins>
+      <w:ins w:id="432" w:author="Kris.Wild" w:date="2023-04-11T15:00:00Z">
+        <w:r>
+          <w:rPr>
+            <w:color w:val="000000" w:themeColor="text1"/>
+          </w:rPr>
+          <w:t xml:space="preserve"> </w:t>
+        </w:r>
+      </w:ins>
+      <w:del w:id="433" w:author="Kris.Wild" w:date="2023-04-11T14:57:00Z">
+        <w:r>
+          <w:rPr>
+            <w:color w:val="000000" w:themeColor="text1"/>
+          </w:rPr>
+          <w:delText>S</w:delText>
+        </w:r>
+      </w:del>
+      <w:del w:id="434" w:author="Kris.Wild" w:date="2023-04-11T14:59:00Z">
+        <w:r>
+          <w:rPr>
+            <w:color w:val="000000" w:themeColor="text1"/>
+          </w:rPr>
+          <w:delText>election may favour</w:delText>
+        </w:r>
+        <w:r>
+          <w:rPr>
+            <w:color w:val="000000" w:themeColor="text1"/>
+          </w:rPr>
+          <w:delText xml:space="preserve"> female</w:delText>
         </w:r>
         <w:r>
           <w:rPr>
             <w:color w:val="000000" w:themeColor="text1"/>
             <w:vertAlign w:val="subscript"/>
           </w:rPr>
-          <w:t xml:space="preserve">SR </w:t>
-        </w:r>
-        <w:r>
-          <w:rPr>
-            <w:color w:val="000000" w:themeColor="text1"/>
-          </w:rPr>
-          <w:t>ZZ</w:t>
-        </w:r>
-        <w:r>
-          <w:rPr>
-            <w:color w:val="000000" w:themeColor="text1"/>
-          </w:rPr>
-          <w:t xml:space="preserve"> as they </w:t>
-        </w:r>
-      </w:ins>
-      <w:ins w:id="306" w:author="Kris.Wild" w:date="2023-04-11T15:23:00Z">
-        <w:r>
-          <w:rPr>
-            <w:color w:val="000000" w:themeColor="text1"/>
-          </w:rPr>
-          <w:t>grow</w:t>
-        </w:r>
-      </w:ins>
-      <w:ins w:id="307" w:author="Kris.Wild" w:date="2023-04-11T14:59:00Z">
-        <w:r>
-          <w:rPr>
-            <w:color w:val="000000" w:themeColor="text1"/>
-          </w:rPr>
-          <w:t>,</w:t>
-        </w:r>
-      </w:ins>
-      <w:ins w:id="308" w:author="Kris.Wild" w:date="2023-04-11T15:00:00Z">
-        <w:r>
-          <w:rPr>
-            <w:color w:val="000000" w:themeColor="text1"/>
-          </w:rPr>
-          <w:t xml:space="preserve"> locations</w:t>
-        </w:r>
-      </w:ins>
-      <w:ins w:id="309" w:author="Kris.Wild" w:date="2023-04-11T15:03:00Z">
-        <w:r>
-          <w:rPr>
-            <w:color w:val="000000" w:themeColor="text1"/>
-          </w:rPr>
-          <w:t xml:space="preserve"> </w:t>
-        </w:r>
-      </w:ins>
-      <w:ins w:id="310" w:author="Kris.Wild" w:date="2023-04-11T15:05:00Z">
-        <w:r>
-          <w:rPr>
-            <w:color w:val="000000" w:themeColor="text1"/>
-          </w:rPr>
-          <w:t xml:space="preserve">that experience </w:t>
-        </w:r>
-      </w:ins>
-      <w:ins w:id="311" w:author="Kris.Wild" w:date="2023-04-11T15:26:00Z">
-        <w:r>
-          <w:rPr>
-            <w:color w:val="000000" w:themeColor="text1"/>
-          </w:rPr>
-          <w:t>stochastic</w:t>
-        </w:r>
-      </w:ins>
-      <w:ins w:id="312" w:author="Kris.Wild" w:date="2023-04-11T15:05:00Z">
-        <w:r>
-          <w:rPr>
-            <w:color w:val="000000" w:themeColor="text1"/>
-          </w:rPr>
-          <w:t xml:space="preserve"> </w:t>
-        </w:r>
-      </w:ins>
-      <w:ins w:id="313" w:author="Kris.Wild" w:date="2023-04-11T15:24:00Z">
-        <w:r>
-          <w:rPr>
-            <w:color w:val="000000" w:themeColor="text1"/>
-          </w:rPr>
-          <w:t>fluctuations</w:t>
-        </w:r>
-      </w:ins>
-      <w:ins w:id="314" w:author="Kris.Wild" w:date="2023-04-11T15:05:00Z">
-        <w:r>
-          <w:rPr>
-            <w:color w:val="000000" w:themeColor="text1"/>
-          </w:rPr>
-          <w:t xml:space="preserve"> in </w:t>
-        </w:r>
-      </w:ins>
-      <w:ins w:id="315" w:author="Kris.Wild" w:date="2023-04-11T15:23:00Z">
-        <w:r>
-          <w:rPr>
-            <w:color w:val="000000" w:themeColor="text1"/>
-          </w:rPr>
-          <w:t xml:space="preserve">resource </w:t>
-        </w:r>
-      </w:ins>
-      <w:ins w:id="316" w:author="Kris.Wild" w:date="2023-04-11T15:26:00Z">
-        <w:r>
-          <w:rPr>
-            <w:color w:val="000000" w:themeColor="text1"/>
-          </w:rPr>
-          <w:t>availability</w:t>
-        </w:r>
-      </w:ins>
-      <w:ins w:id="317" w:author="Kris.Wild" w:date="2023-04-11T15:05:00Z">
-        <w:r>
-          <w:rPr>
-            <w:color w:val="000000" w:themeColor="text1"/>
-          </w:rPr>
-          <w:t xml:space="preserve"> </w:t>
-        </w:r>
-      </w:ins>
-      <w:ins w:id="318" w:author="Kris.Wild" w:date="2023-04-11T15:00:00Z">
-        <w:r>
-          <w:rPr>
-            <w:color w:val="000000" w:themeColor="text1"/>
-          </w:rPr>
-          <w:t>may allow these individuals to persist</w:t>
-        </w:r>
-      </w:ins>
-      <w:ins w:id="319" w:author="Kris.Wild" w:date="2023-04-11T15:24:00Z">
-        <w:r>
-          <w:rPr>
-            <w:color w:val="000000" w:themeColor="text1"/>
-          </w:rPr>
-          <w:t xml:space="preserve"> in low but subtle </w:t>
-        </w:r>
-      </w:ins>
-      <w:ins w:id="320" w:author="Kris.Wild" w:date="2023-04-11T15:26:00Z">
-        <w:r>
-          <w:rPr>
-            <w:color w:val="000000" w:themeColor="text1"/>
-          </w:rPr>
-          <w:t>frequencies</w:t>
-        </w:r>
-      </w:ins>
-      <w:ins w:id="321" w:author="Kris.Wild" w:date="2023-04-11T15:00:00Z">
-        <w:r>
-          <w:rPr>
-            <w:color w:val="000000" w:themeColor="text1"/>
-          </w:rPr>
-          <w:t xml:space="preserve"> </w:t>
-        </w:r>
-      </w:ins>
-      <w:del w:id="322" w:author="Kris.Wild" w:date="2023-04-11T14:57:00Z">
-        <w:r>
-          <w:rPr>
-            <w:color w:val="000000" w:themeColor="text1"/>
-          </w:rPr>
-          <w:delText>S</w:delText>
+          <w:delText xml:space="preserve">SR </w:delText>
+        </w:r>
+        <w:r>
+          <w:rPr>
+            <w:color w:val="000000" w:themeColor="text1"/>
+          </w:rPr>
+          <w:delText>ZZ when resources are limited</w:delText>
+        </w:r>
+        <w:r>
+          <w:rPr>
+            <w:color w:val="000000" w:themeColor="text1"/>
+          </w:rPr>
+          <w:delText>,</w:delText>
+        </w:r>
+        <w:r>
+          <w:rPr>
+            <w:color w:val="000000" w:themeColor="text1"/>
+          </w:rPr>
+          <w:delText xml:space="preserve"> </w:delText>
         </w:r>
       </w:del>
-      <w:del w:id="323" w:author="Kris.Wild" w:date="2023-04-11T14:59:00Z">
-        <w:r>
-          <w:rPr>
-            <w:color w:val="000000" w:themeColor="text1"/>
-          </w:rPr>
-          <w:delText>election may favour</w:delText>
-        </w:r>
-        <w:r>
-          <w:rPr>
-            <w:color w:val="000000" w:themeColor="text1"/>
-          </w:rPr>
-          <w:delText xml:space="preserve"> female</w:delText>
-        </w:r>
-        <w:r>
-          <w:rPr>
-            <w:color w:val="000000" w:themeColor="text1"/>
-            <w:vertAlign w:val="subscript"/>
-          </w:rPr>
-          <w:delText xml:space="preserve">SR </w:delText>
-        </w:r>
-        <w:r>
-          <w:rPr>
-            <w:color w:val="000000" w:themeColor="text1"/>
-          </w:rPr>
-          <w:delText>ZZ when resources are limited</w:delText>
-        </w:r>
-        <w:r>
-          <w:rPr>
-            <w:color w:val="000000" w:themeColor="text1"/>
-          </w:rPr>
-          <w:delText>,</w:delText>
-        </w:r>
-        <w:r>
-          <w:rPr>
-            <w:color w:val="000000" w:themeColor="text1"/>
-          </w:rPr>
-          <w:delText xml:space="preserve"> </w:delText>
-        </w:r>
-      </w:del>
-      <w:del w:id="324" w:author="Kris.Wild" w:date="2023-04-11T15:01:00Z">
+      <w:del w:id="435" w:author="Kris.Wild" w:date="2023-04-11T15:01:00Z">
         <w:r>
           <w:rPr>
             <w:color w:val="000000" w:themeColor="text1"/>
@@ -17649,27 +17844,11 @@
         </w:sdtPr>
         <w:sdtContent>
           <w:r>
-            <w:t xml:space="preserve">(Burton et al., 2011; </w:t>
-          </w:r>
-          <w:proofErr w:type="spellStart"/>
-          <w:r>
-            <w:t>Ricklefs</w:t>
-          </w:r>
-          <w:proofErr w:type="spellEnd"/>
-          <w:r>
-            <w:t xml:space="preserve"> &amp; </w:t>
-          </w:r>
-          <w:proofErr w:type="spellStart"/>
-          <w:r>
-            <w:t>Wikelski</w:t>
-          </w:r>
-          <w:proofErr w:type="spellEnd"/>
-          <w:r>
-            <w:t>, 2002)</w:t>
+            <w:t>(Burton et al., 2011; Ricklefs &amp; Wikelski, 2002)</w:t>
           </w:r>
         </w:sdtContent>
       </w:sdt>
-      <w:del w:id="325" w:author="Kris.Wild" w:date="2023-04-11T14:55:00Z">
+      <w:del w:id="436" w:author="Kris.Wild" w:date="2023-04-11T14:55:00Z">
         <w:r>
           <w:rPr>
             <w:color w:val="000000" w:themeColor="text1"/>
@@ -17677,7 +17856,7 @@
           <w:delText xml:space="preserve">. </w:delText>
         </w:r>
       </w:del>
-      <w:del w:id="326" w:author="Kris.Wild" w:date="2023-04-11T14:56:00Z">
+      <w:del w:id="437" w:author="Kris.Wild" w:date="2023-04-11T14:56:00Z">
         <w:r>
           <w:rPr>
             <w:color w:val="000000" w:themeColor="text1"/>
@@ -17753,7 +17932,7 @@
           <w:delText>to persist within populations tha</w:delText>
         </w:r>
       </w:del>
-      <w:del w:id="327" w:author="Kris.Wild" w:date="2023-04-11T14:57:00Z">
+      <w:del w:id="438" w:author="Kris.Wild" w:date="2023-04-11T14:57:00Z">
         <w:r>
           <w:rPr>
             <w:color w:val="000000" w:themeColor="text1"/>
@@ -17779,7 +17958,7 @@
         </w:rPr>
         <w:t xml:space="preserve">. </w:t>
       </w:r>
-      <w:del w:id="328" w:author="Kris.Wild" w:date="2023-04-11T15:06:00Z">
+      <w:del w:id="439" w:author="Kris.Wild" w:date="2023-04-11T15:06:00Z">
         <w:r>
           <w:rPr>
             <w:color w:val="000000" w:themeColor="text1"/>
@@ -17787,7 +17966,7 @@
           <w:delText xml:space="preserve">The </w:delText>
         </w:r>
       </w:del>
-      <w:ins w:id="329" w:author="Kris.Wild" w:date="2023-04-11T15:06:00Z">
+      <w:ins w:id="440" w:author="Kris.Wild" w:date="2023-04-11T15:06:00Z">
         <w:r>
           <w:rPr>
             <w:color w:val="000000" w:themeColor="text1"/>
@@ -17795,7 +17974,7 @@
           <w:t>Further attention is needed to invest</w:t>
         </w:r>
       </w:ins>
-      <w:ins w:id="330" w:author="Kris.Wild" w:date="2023-04-11T15:07:00Z">
+      <w:ins w:id="441" w:author="Kris.Wild" w:date="2023-04-11T15:07:00Z">
         <w:r>
           <w:rPr>
             <w:color w:val="000000" w:themeColor="text1"/>
@@ -17803,7 +17982,7 @@
           <w:t xml:space="preserve">igate </w:t>
         </w:r>
       </w:ins>
-      <w:ins w:id="331" w:author="Kris.Wild" w:date="2023-04-11T15:38:00Z">
+      <w:ins w:id="442" w:author="Kris.Wild" w:date="2023-04-11T15:38:00Z">
         <w:r>
           <w:rPr>
             <w:color w:val="000000" w:themeColor="text1"/>
@@ -17811,7 +17990,7 @@
           <w:t>how the</w:t>
         </w:r>
       </w:ins>
-      <w:ins w:id="332" w:author="Kris.Wild" w:date="2023-04-11T15:30:00Z">
+      <w:ins w:id="443" w:author="Kris.Wild" w:date="2023-04-11T15:30:00Z">
         <w:r>
           <w:rPr>
             <w:color w:val="000000" w:themeColor="text1"/>
@@ -17822,17 +18001,17 @@
           <w:rPr>
             <w:color w:val="000000" w:themeColor="text1"/>
           </w:rPr>
-          <w:t xml:space="preserve">availability of resources influences the development of life </w:t>
+          <w:t xml:space="preserve">availability of resources influences the development of life history characteristics in different </w:t>
         </w:r>
         <w:r>
           <w:rPr>
             <w:color w:val="000000" w:themeColor="text1"/>
           </w:rPr>
           <w:lastRenderedPageBreak/>
-          <w:t>history characteristics in different sexes and how these responses are connected to the occurrence of sex reversal in natural environments.</w:t>
+          <w:t>sexes and how these responses are connected to the occurrence of sex reversal in natural environments.</w:t>
         </w:r>
       </w:ins>
-      <w:del w:id="333" w:author="Kris.Wild" w:date="2023-04-11T15:29:00Z">
+      <w:del w:id="444" w:author="Kris.Wild" w:date="2023-04-11T15:29:00Z">
         <w:r>
           <w:rPr>
             <w:color w:val="000000" w:themeColor="text1"/>
@@ -17840,7 +18019,7 @@
           <w:delText xml:space="preserve">role </w:delText>
         </w:r>
       </w:del>
-      <w:del w:id="334" w:author="Kris.Wild" w:date="2023-04-11T15:08:00Z">
+      <w:del w:id="445" w:author="Kris.Wild" w:date="2023-04-11T15:08:00Z">
         <w:r>
           <w:rPr>
             <w:color w:val="000000" w:themeColor="text1"/>
@@ -17848,7 +18027,7 @@
           <w:delText>resource</w:delText>
         </w:r>
       </w:del>
-      <w:del w:id="335" w:author="Kris.Wild" w:date="2023-04-11T15:29:00Z">
+      <w:del w:id="446" w:author="Kris.Wild" w:date="2023-04-11T15:29:00Z">
         <w:r>
           <w:rPr>
             <w:color w:val="000000" w:themeColor="text1"/>
@@ -17862,7 +18041,7 @@
           <w:delText xml:space="preserve"> </w:delText>
         </w:r>
       </w:del>
-      <w:del w:id="336" w:author="Kris.Wild" w:date="2023-04-11T15:07:00Z">
+      <w:del w:id="447" w:author="Kris.Wild" w:date="2023-04-11T15:07:00Z">
         <w:r>
           <w:rPr>
             <w:color w:val="000000" w:themeColor="text1"/>
@@ -17876,7 +18055,7 @@
           <w:delText xml:space="preserve">the </w:delText>
         </w:r>
       </w:del>
-      <w:del w:id="337" w:author="Kris.Wild" w:date="2023-04-11T15:29:00Z">
+      <w:del w:id="448" w:author="Kris.Wild" w:date="2023-04-11T15:29:00Z">
         <w:r>
           <w:rPr>
             <w:color w:val="000000" w:themeColor="text1"/>
@@ -17884,7 +18063,7 @@
           <w:delText>distribution of sex-reversal</w:delText>
         </w:r>
       </w:del>
-      <w:del w:id="338" w:author="Kris.Wild" w:date="2023-04-11T15:08:00Z">
+      <w:del w:id="449" w:author="Kris.Wild" w:date="2023-04-11T15:08:00Z">
         <w:r>
           <w:rPr>
             <w:color w:val="000000" w:themeColor="text1"/>
@@ -17904,7 +18083,7 @@
           <w:delText xml:space="preserve"> requires further investigation.</w:delText>
         </w:r>
       </w:del>
-      <w:del w:id="339" w:author="Kris.Wild" w:date="2023-04-11T15:29:00Z">
+      <w:del w:id="450" w:author="Kris.Wild" w:date="2023-04-11T15:29:00Z">
         <w:r>
           <w:rPr>
             <w:color w:val="000000" w:themeColor="text1"/>
@@ -17927,7 +18106,7 @@
         </w:rPr>
         <w:t xml:space="preserve">There has been little to no attention focused on the energetic and </w:t>
       </w:r>
-      <w:del w:id="340" w:author="Kris.Wild" w:date="2023-04-11T15:12:00Z">
+      <w:del w:id="451" w:author="Kris.Wild" w:date="2023-04-11T15:12:00Z">
         <w:r>
           <w:rPr>
             <w:color w:val="000000" w:themeColor="text1"/>
@@ -17935,7 +18114,7 @@
           <w:delText xml:space="preserve">fitness </w:delText>
         </w:r>
       </w:del>
-      <w:ins w:id="341" w:author="Kris.Wild" w:date="2023-04-11T15:12:00Z">
+      <w:ins w:id="452" w:author="Kris.Wild" w:date="2023-04-11T15:12:00Z">
         <w:r>
           <w:rPr>
             <w:color w:val="000000" w:themeColor="text1"/>
@@ -17949,7 +18128,7 @@
           <w:t xml:space="preserve"> </w:t>
         </w:r>
       </w:ins>
-      <w:ins w:id="342" w:author="Kris.Wild" w:date="2023-04-11T15:13:00Z">
+      <w:ins w:id="453" w:author="Kris.Wild" w:date="2023-04-11T15:13:00Z">
         <w:r>
           <w:rPr>
             <w:color w:val="000000" w:themeColor="text1"/>
@@ -17957,7 +18136,7 @@
           <w:t>consequences</w:t>
         </w:r>
       </w:ins>
-      <w:ins w:id="343" w:author="Kris.Wild" w:date="2023-04-11T15:12:00Z">
+      <w:ins w:id="454" w:author="Kris.Wild" w:date="2023-04-11T15:12:00Z">
         <w:r>
           <w:rPr>
             <w:color w:val="000000" w:themeColor="text1"/>
@@ -17965,7 +18144,7 @@
           <w:t xml:space="preserve"> </w:t>
         </w:r>
       </w:ins>
-      <w:del w:id="344" w:author="Kris.Wild" w:date="2023-04-11T15:12:00Z">
+      <w:del w:id="455" w:author="Kris.Wild" w:date="2023-04-11T15:12:00Z">
         <w:r>
           <w:rPr>
             <w:color w:val="000000" w:themeColor="text1"/>
@@ -18003,7 +18182,7 @@
         </w:rPr>
         <w:t>metabolism</w:t>
       </w:r>
-      <w:ins w:id="345" w:author="Kris.Wild" w:date="2023-04-12T09:27:00Z">
+      <w:ins w:id="456" w:author="Kris.Wild" w:date="2023-04-12T09:27:00Z">
         <w:r>
           <w:rPr>
             <w:color w:val="000000" w:themeColor="text1"/>
@@ -18017,7 +18196,7 @@
         </w:rPr>
         <w:t xml:space="preserve"> </w:t>
       </w:r>
-      <w:del w:id="346" w:author="Kris.Wild" w:date="2023-04-11T15:39:00Z">
+      <w:del w:id="457" w:author="Kris.Wild" w:date="2023-04-11T15:39:00Z">
         <w:r>
           <w:rPr>
             <w:color w:val="000000" w:themeColor="text1"/>
@@ -18025,7 +18204,7 @@
           <w:delText xml:space="preserve">and </w:delText>
         </w:r>
       </w:del>
-      <w:ins w:id="347" w:author="Kris.Wild" w:date="2023-04-11T15:39:00Z">
+      <w:ins w:id="458" w:author="Kris.Wild" w:date="2023-04-11T15:39:00Z">
         <w:r>
           <w:rPr>
             <w:color w:val="000000" w:themeColor="text1"/>
@@ -18033,7 +18212,7 @@
           <w:t>growth</w:t>
         </w:r>
       </w:ins>
-      <w:ins w:id="348" w:author="Kris.Wild" w:date="2023-04-12T09:27:00Z">
+      <w:ins w:id="459" w:author="Kris.Wild" w:date="2023-04-12T09:27:00Z">
         <w:r>
           <w:rPr>
             <w:color w:val="000000" w:themeColor="text1"/>
@@ -18041,7 +18220,7 @@
           <w:t>,</w:t>
         </w:r>
       </w:ins>
-      <w:ins w:id="349" w:author="Kris.Wild" w:date="2023-04-11T15:39:00Z">
+      <w:ins w:id="460" w:author="Kris.Wild" w:date="2023-04-11T15:39:00Z">
         <w:r>
           <w:rPr>
             <w:color w:val="000000" w:themeColor="text1"/>
@@ -18049,7 +18228,7 @@
           <w:t xml:space="preserve"> and survival</w:t>
         </w:r>
       </w:ins>
-      <w:del w:id="350" w:author="Kris.Wild" w:date="2023-04-11T15:39:00Z">
+      <w:del w:id="461" w:author="Kris.Wild" w:date="2023-04-11T15:39:00Z">
         <w:r>
           <w:rPr>
             <w:color w:val="000000" w:themeColor="text1"/>
@@ -18131,7 +18310,7 @@
         </w:rPr>
         <w:t xml:space="preserve">In particular, the data indicate that the magnitude of metabolic differences </w:t>
       </w:r>
-      <w:del w:id="351" w:author="Kris.Wild" w:date="2023-04-11T15:41:00Z">
+      <w:del w:id="462" w:author="Kris.Wild" w:date="2023-04-11T15:41:00Z">
         <w:r>
           <w:rPr>
             <w:color w:val="000000" w:themeColor="text1"/>
@@ -18139,7 +18318,7 @@
           <w:delText>vary</w:delText>
         </w:r>
       </w:del>
-      <w:ins w:id="352" w:author="Kris.Wild" w:date="2023-04-11T15:41:00Z">
+      <w:ins w:id="463" w:author="Kris.Wild" w:date="2023-04-11T15:41:00Z">
         <w:r>
           <w:rPr>
             <w:color w:val="000000" w:themeColor="text1"/>
@@ -18153,7 +18332,7 @@
         </w:rPr>
         <w:t xml:space="preserve"> across sexes as individuals get larger (Fig. 2</w:t>
       </w:r>
-      <w:ins w:id="353" w:author="Kris.Wild" w:date="2023-04-11T15:42:00Z">
+      <w:ins w:id="464" w:author="Kris.Wild" w:date="2023-04-11T15:42:00Z">
         <w:r>
           <w:rPr>
             <w:color w:val="000000" w:themeColor="text1"/>
@@ -18161,7 +18340,7 @@
           <w:t>)</w:t>
         </w:r>
       </w:ins>
-      <w:del w:id="354" w:author="Kris.Wild" w:date="2023-04-11T15:42:00Z">
+      <w:del w:id="465" w:author="Kris.Wild" w:date="2023-04-11T15:42:00Z">
         <w:r>
           <w:rPr>
             <w:color w:val="000000" w:themeColor="text1"/>
@@ -18169,7 +18348,7 @@
           <w:delText xml:space="preserve">), </w:delText>
         </w:r>
       </w:del>
-      <w:del w:id="355" w:author="Kris.Wild" w:date="2023-04-11T15:41:00Z">
+      <w:del w:id="466" w:author="Kris.Wild" w:date="2023-04-11T15:41:00Z">
         <w:r>
           <w:rPr>
             <w:color w:val="000000" w:themeColor="text1"/>
@@ -18177,7 +18356,7 @@
           <w:delText xml:space="preserve">possibly affecting the </w:delText>
         </w:r>
       </w:del>
-      <w:del w:id="356" w:author="Kris.Wild" w:date="2023-04-11T15:40:00Z">
+      <w:del w:id="467" w:author="Kris.Wild" w:date="2023-04-11T15:40:00Z">
         <w:r>
           <w:rPr>
             <w:color w:val="000000" w:themeColor="text1"/>
@@ -18185,7 +18364,7 @@
           <w:delText xml:space="preserve">fitness </w:delText>
         </w:r>
       </w:del>
-      <w:del w:id="357" w:author="Kris.Wild" w:date="2023-04-11T15:41:00Z">
+      <w:del w:id="468" w:author="Kris.Wild" w:date="2023-04-11T15:41:00Z">
         <w:r>
           <w:rPr>
             <w:color w:val="000000" w:themeColor="text1"/>
@@ -18199,7 +18378,7 @@
           <w:delText xml:space="preserve"> different times in the life cycle </w:delText>
         </w:r>
       </w:del>
-      <w:del w:id="358" w:author="Kris.Wild" w:date="2023-04-11T15:42:00Z">
+      <w:del w:id="469" w:author="Kris.Wild" w:date="2023-04-11T15:42:00Z">
         <w:r>
           <w:rPr>
             <w:color w:val="000000" w:themeColor="text1"/>
@@ -18231,7 +18410,7 @@
         </w:rPr>
         <w:t xml:space="preserve">Investigating ontogenetic changes </w:t>
       </w:r>
-      <w:del w:id="359" w:author="Kris.Wild" w:date="2023-04-11T15:42:00Z">
+      <w:del w:id="470" w:author="Kris.Wild" w:date="2023-04-11T15:42:00Z">
         <w:r>
           <w:rPr>
             <w:color w:val="000000" w:themeColor="text1"/>
@@ -18239,7 +18418,7 @@
           <w:delText xml:space="preserve">of </w:delText>
         </w:r>
       </w:del>
-      <w:ins w:id="360" w:author="Kris.Wild" w:date="2023-04-11T15:42:00Z">
+      <w:ins w:id="471" w:author="Kris.Wild" w:date="2023-04-11T15:42:00Z">
         <w:r>
           <w:rPr>
             <w:color w:val="000000" w:themeColor="text1"/>
@@ -18274,7 +18453,7 @@
         </w:rPr>
         <w:t>B. duperreyi</w:t>
       </w:r>
-      <w:del w:id="361" w:author="Kris.Wild" w:date="2023-04-12T09:29:00Z">
+      <w:del w:id="472" w:author="Kris.Wild" w:date="2023-04-12T09:29:00Z">
         <w:r>
           <w:rPr>
             <w:color w:val="000000" w:themeColor="text1"/>
@@ -18290,7 +18469,7 @@
         </w:rPr>
         <w:t xml:space="preserve"> 90% occurred in the field</w:t>
       </w:r>
-      <w:ins w:id="362" w:author="Kris.Wild" w:date="2023-04-12T09:28:00Z">
+      <w:ins w:id="473" w:author="Kris.Wild" w:date="2023-04-12T09:28:00Z">
         <w:r>
           <w:rPr>
             <w:color w:val="000000" w:themeColor="text1"/>
@@ -18473,21 +18652,7 @@
             <w:rPr>
               <w:color w:val="000000"/>
             </w:rPr>
-            <w:t>(</w:t>
-          </w:r>
-          <w:proofErr w:type="spellStart"/>
-          <w:r>
-            <w:rPr>
-              <w:color w:val="000000"/>
-            </w:rPr>
-            <w:t>Mikó</w:t>
-          </w:r>
-          <w:proofErr w:type="spellEnd"/>
-          <w:r>
-            <w:rPr>
-              <w:color w:val="000000"/>
-            </w:rPr>
-            <w:t xml:space="preserve"> et al., 2021)</w:t>
+            <w:t>(Mikó et al., 2021)</w:t>
           </w:r>
         </w:sdtContent>
       </w:sdt>
@@ -18544,15 +18709,7 @@
         </w:sdtPr>
         <w:sdtContent>
           <w:r>
-            <w:t xml:space="preserve">(Cotton &amp; </w:t>
-          </w:r>
-          <w:proofErr w:type="spellStart"/>
-          <w:r>
-            <w:t>Wedekind</w:t>
-          </w:r>
-          <w:proofErr w:type="spellEnd"/>
-          <w:r>
-            <w:t>, 2009)</w:t>
+            <w:t>(Cotton &amp; Wedekind, 2009)</w:t>
           </w:r>
         </w:sdtContent>
       </w:sdt>
@@ -18584,22 +18741,14 @@
         <w:rPr>
           <w:color w:val="000000" w:themeColor="text1"/>
         </w:rPr>
-        <w:t xml:space="preserve"> mechanisms that drive sex-reversal in </w:t>
-      </w:r>
-      <w:proofErr w:type="gramStart"/>
-      <w:r>
-        <w:rPr>
-          <w:color w:val="000000" w:themeColor="text1"/>
-        </w:rPr>
-        <w:t>nature</w:t>
-      </w:r>
-      <w:proofErr w:type="gramEnd"/>
+        <w:t xml:space="preserve"> mechanisms that drive sex-reversal in nature</w:t>
+      </w:r>
     </w:p>
     <w:p>
       <w:pPr>
         <w:contextualSpacing/>
         <w:rPr>
-          <w:del w:id="363" w:author="Kris.Wild" w:date="2023-04-11T11:10:00Z"/>
+          <w:del w:id="474" w:author="Kris.Wild" w:date="2023-04-11T11:10:00Z"/>
           <w:color w:val="000000" w:themeColor="text1"/>
         </w:rPr>
       </w:pPr>
@@ -18643,31 +18792,16 @@
           <w:color w:val="000000" w:themeColor="text1"/>
         </w:rPr>
         <w:lastRenderedPageBreak/>
-        <w:t xml:space="preserve">Literature </w:t>
-      </w:r>
-      <w:proofErr w:type="gramStart"/>
-      <w:r>
-        <w:rPr>
-          <w:b/>
-          <w:bCs/>
-          <w:color w:val="000000" w:themeColor="text1"/>
-        </w:rPr>
-        <w:t>cited</w:t>
-      </w:r>
-      <w:proofErr w:type="gramEnd"/>
+        <w:t>Literature cited</w:t>
+      </w:r>
     </w:p>
     <w:p>
       <w:pPr>
         <w:ind w:left="426" w:hanging="426"/>
         <w:contextualSpacing/>
       </w:pPr>
-      <w:proofErr w:type="spellStart"/>
-      <w:r>
-        <w:t>Amiel</w:t>
-      </w:r>
-      <w:proofErr w:type="spellEnd"/>
-      <w:r>
-        <w:t>, J. J., &amp; Shine, R. (2012). Hotter nests produce smarter young lizards. Biology Letters, 8(3), 372–374.</w:t>
+      <w:r>
+        <w:t>Amiel, J. J., &amp; Shine, R. (2012). Hotter nests produce smarter young lizards. Biology Letters, 8(3), 372–374.</w:t>
       </w:r>
     </w:p>
     <w:p>
@@ -18696,37 +18830,8 @@
         <w:ind w:left="426" w:hanging="426"/>
         <w:contextualSpacing/>
       </w:pPr>
-      <w:proofErr w:type="spellStart"/>
-      <w:r>
-        <w:t>Arnqvist</w:t>
-      </w:r>
-      <w:proofErr w:type="spellEnd"/>
-      <w:r>
-        <w:t xml:space="preserve">, G., </w:t>
-      </w:r>
-      <w:proofErr w:type="spellStart"/>
-      <w:r>
-        <w:t>Rönn</w:t>
-      </w:r>
-      <w:proofErr w:type="spellEnd"/>
-      <w:r>
-        <w:t xml:space="preserve">, J., Watson, C., </w:t>
-      </w:r>
-      <w:proofErr w:type="spellStart"/>
-      <w:r>
-        <w:t>Goenaga</w:t>
-      </w:r>
-      <w:proofErr w:type="spellEnd"/>
-      <w:r>
-        <w:t xml:space="preserve">, J., &amp; </w:t>
-      </w:r>
-      <w:proofErr w:type="spellStart"/>
-      <w:r>
-        <w:t>Immonen</w:t>
-      </w:r>
-      <w:proofErr w:type="spellEnd"/>
-      <w:r>
-        <w:t>, E. (2022). Concerted evolution of metabolic rate, economics of mating, ecology, and pace of life across seed beetles. Proceedings of the National Academy of Sciences, 119(33), e2205564119.</w:t>
+      <w:r>
+        <w:t>Arnqvist, G., Rönn, J., Watson, C., Goenaga, J., &amp; Immonen, E. (2022). Concerted evolution of metabolic rate, economics of mating, ecology, and pace of life across seed beetles. Proceedings of the National Academy of Sciences, 119(33), e2205564119.</w:t>
       </w:r>
     </w:p>
     <w:p>
@@ -18735,39 +18840,7 @@
         <w:contextualSpacing/>
       </w:pPr>
       <w:r>
-        <w:t xml:space="preserve">Bachtrog, D., </w:t>
-      </w:r>
-      <w:proofErr w:type="spellStart"/>
-      <w:r>
-        <w:t>Mank</w:t>
-      </w:r>
-      <w:proofErr w:type="spellEnd"/>
-      <w:r>
-        <w:t xml:space="preserve">, J. E., </w:t>
-      </w:r>
-      <w:proofErr w:type="spellStart"/>
-      <w:r>
-        <w:t>Peichel</w:t>
-      </w:r>
-      <w:proofErr w:type="spellEnd"/>
-      <w:r>
-        <w:t xml:space="preserve">, C. L., Kirkpatrick, M., Otto, S. P., Ashman, T.-L., Hahn, M. W., Kitano, J., </w:t>
-      </w:r>
-      <w:proofErr w:type="spellStart"/>
-      <w:r>
-        <w:t>Mayrose</w:t>
-      </w:r>
-      <w:proofErr w:type="spellEnd"/>
-      <w:r>
-        <w:t xml:space="preserve">, I., &amp; Ming, R. (2014). Sex determination: why so many ways of doing it? </w:t>
-      </w:r>
-      <w:proofErr w:type="spellStart"/>
-      <w:r>
-        <w:t>PLoS</w:t>
-      </w:r>
-      <w:proofErr w:type="spellEnd"/>
-      <w:r>
-        <w:t xml:space="preserve"> Biology, 12(7), e1001899.</w:t>
+        <w:t>Bachtrog, D., Mank, J. E., Peichel, C. L., Kirkpatrick, M., Otto, S. P., Ashman, T.-L., Hahn, M. W., Kitano, J., Mayrose, I., &amp; Ming, R. (2014). Sex determination: why so many ways of doing it? PLoS Biology, 12(7), e1001899.</w:t>
       </w:r>
     </w:p>
     <w:p>
@@ -18775,69 +18848,8 @@
         <w:ind w:left="426" w:hanging="426"/>
         <w:contextualSpacing/>
       </w:pPr>
-      <w:proofErr w:type="spellStart"/>
-      <w:r>
-        <w:t>Bókony</w:t>
-      </w:r>
-      <w:proofErr w:type="spellEnd"/>
-      <w:r>
-        <w:t xml:space="preserve">, V., </w:t>
-      </w:r>
-      <w:proofErr w:type="spellStart"/>
-      <w:r>
-        <w:t>Ujhegyi</w:t>
-      </w:r>
-      <w:proofErr w:type="spellEnd"/>
-      <w:r>
-        <w:t xml:space="preserve">, N., </w:t>
-      </w:r>
-      <w:proofErr w:type="spellStart"/>
-      <w:r>
-        <w:t>Mikó</w:t>
-      </w:r>
-      <w:proofErr w:type="spellEnd"/>
-      <w:r>
-        <w:t xml:space="preserve">, Z., </w:t>
-      </w:r>
-      <w:proofErr w:type="spellStart"/>
-      <w:r>
-        <w:t>Erös</w:t>
-      </w:r>
-      <w:proofErr w:type="spellEnd"/>
-      <w:r>
-        <w:t xml:space="preserve">, R., </w:t>
-      </w:r>
-      <w:proofErr w:type="spellStart"/>
-      <w:r>
-        <w:t>Hettyey</w:t>
-      </w:r>
-      <w:proofErr w:type="spellEnd"/>
-      <w:r>
-        <w:t xml:space="preserve">, A., </w:t>
-      </w:r>
-      <w:proofErr w:type="spellStart"/>
-      <w:r>
-        <w:t>Vili</w:t>
-      </w:r>
-      <w:proofErr w:type="spellEnd"/>
-      <w:r>
-        <w:t xml:space="preserve">, N., </w:t>
-      </w:r>
-      <w:proofErr w:type="spellStart"/>
-      <w:r>
-        <w:t>Gál</w:t>
-      </w:r>
-      <w:proofErr w:type="spellEnd"/>
-      <w:r>
-        <w:t xml:space="preserve">, Z., Hoffmann, O. I., &amp; </w:t>
-      </w:r>
-      <w:proofErr w:type="spellStart"/>
-      <w:r>
-        <w:t>Nemesházi</w:t>
-      </w:r>
-      <w:proofErr w:type="spellEnd"/>
-      <w:r>
-        <w:t>, E. (2021). Sex Reversal and Performance in Fitness-Related Traits During Early Life in Agile Frogs. Frontiers in Ecology and Evolution, 9, 1–14.</w:t>
+      <w:r>
+        <w:t>Bókony, V., Ujhegyi, N., Mikó, Z., Erös, R., Hettyey, A., Vili, N., Gál, Z., Hoffmann, O. I., &amp; Nemesházi, E. (2021). Sex Reversal and Performance in Fitness-Related Traits During Early Life in Agile Frogs. Frontiers in Ecology and Evolution, 9, 1–14.</w:t>
       </w:r>
     </w:p>
     <w:p>
@@ -18845,29 +18857,8 @@
         <w:ind w:left="426" w:hanging="426"/>
         <w:contextualSpacing/>
       </w:pPr>
-      <w:proofErr w:type="spellStart"/>
-      <w:r>
-        <w:t>Boratyński</w:t>
-      </w:r>
-      <w:proofErr w:type="spellEnd"/>
-      <w:r>
-        <w:t xml:space="preserve">, Z., </w:t>
-      </w:r>
-      <w:proofErr w:type="spellStart"/>
-      <w:r>
-        <w:t>Koskela</w:t>
-      </w:r>
-      <w:proofErr w:type="spellEnd"/>
-      <w:r>
-        <w:t xml:space="preserve">, E., </w:t>
-      </w:r>
-      <w:proofErr w:type="spellStart"/>
-      <w:r>
-        <w:t>Mappes</w:t>
-      </w:r>
-      <w:proofErr w:type="spellEnd"/>
-      <w:r>
-        <w:t>, T., &amp; Oksanen, T. A. (2010). Sex‐specific selection on energy metabolism–selection coefficients for winter survival. Journal of Evolutionary Biology, 23(9), 1969–1978.</w:t>
+      <w:r>
+        <w:t>Boratyński, Z., Koskela, E., Mappes, T., &amp; Oksanen, T. A. (2010). Sex‐specific selection on energy metabolism–selection coefficients for winter survival. Journal of Evolutionary Biology, 23(9), 1969–1978.</w:t>
       </w:r>
     </w:p>
     <w:p>
@@ -18885,15 +18876,7 @@
         <w:contextualSpacing/>
       </w:pPr>
       <w:r>
-        <w:t xml:space="preserve">Brown, J. H., </w:t>
-      </w:r>
-      <w:proofErr w:type="spellStart"/>
-      <w:r>
-        <w:t>Gillooly</w:t>
-      </w:r>
-      <w:proofErr w:type="spellEnd"/>
-      <w:r>
-        <w:t>, J. F., Allen, A. P., Savage, V. M., &amp; West, G. B. (2004). Toward a metabolic theory of ecology. Ecology, 85(7), 1771–1789.</w:t>
+        <w:t>Brown, J. H., Gillooly, J. F., Allen, A. P., Savage, V. M., &amp; West, G. B. (2004). Toward a metabolic theory of ecology. Ecology, 85(7), 1771–1789.</w:t>
       </w:r>
     </w:p>
     <w:p>
@@ -18910,13 +18893,8 @@
         <w:ind w:left="426" w:hanging="426"/>
         <w:contextualSpacing/>
       </w:pPr>
-      <w:proofErr w:type="spellStart"/>
-      <w:r>
-        <w:t>Bürkner</w:t>
-      </w:r>
-      <w:proofErr w:type="spellEnd"/>
-      <w:r>
-        <w:t>, P.-C. (2017). brms: An R package for Bayesian multilevel models using Stan. Journal of Statistical Software, 80, 1–28.</w:t>
+      <w:r>
+        <w:t>Bürkner, P.-C. (2017). brms: An R package for Bayesian multilevel models using Stan. Journal of Statistical Software, 80, 1–28.</w:t>
       </w:r>
     </w:p>
     <w:p>
@@ -18934,23 +18912,7 @@
         <w:contextualSpacing/>
       </w:pPr>
       <w:r>
-        <w:t xml:space="preserve">Castelli, M. A., Georges, A., </w:t>
-      </w:r>
-      <w:proofErr w:type="spellStart"/>
-      <w:r>
-        <w:t>Cherryh</w:t>
-      </w:r>
-      <w:proofErr w:type="spellEnd"/>
-      <w:r>
-        <w:t xml:space="preserve">, C., </w:t>
-      </w:r>
-      <w:proofErr w:type="spellStart"/>
-      <w:r>
-        <w:t>Rosauer</w:t>
-      </w:r>
-      <w:proofErr w:type="spellEnd"/>
-      <w:r>
-        <w:t>, D. F., Sarre, S. D., Contador‐Kelsall, I., &amp; Holleley, C. E. (2021). Evolving thermal thresholds explain the distribution of temperature sex reversal in an Australian dragon lizard. Diversity and Distributions, 27(3), 427–438.</w:t>
+        <w:t>Castelli, M. A., Georges, A., Cherryh, C., Rosauer, D. F., Sarre, S. D., Contador‐Kelsall, I., &amp; Holleley, C. E. (2021). Evolving thermal thresholds explain the distribution of temperature sex reversal in an Australian dragon lizard. Diversity and Distributions, 27(3), 427–438.</w:t>
       </w:r>
     </w:p>
     <w:p>
@@ -18986,15 +18948,7 @@
         <w:contextualSpacing/>
       </w:pPr>
       <w:r>
-        <w:t xml:space="preserve">Cotton, S., &amp; </w:t>
-      </w:r>
-      <w:proofErr w:type="spellStart"/>
-      <w:r>
-        <w:t>Wedekind</w:t>
-      </w:r>
-      <w:proofErr w:type="spellEnd"/>
-      <w:r>
-        <w:t xml:space="preserve">, C. (2009). Population consequences of environmental sex reversal. Conservation Biology, 23(1), 196–206. </w:t>
+        <w:t xml:space="preserve">Cotton, S., &amp; Wedekind, C. (2009). Population consequences of environmental sex reversal. Conservation Biology, 23(1), 196–206. </w:t>
       </w:r>
     </w:p>
     <w:p>
@@ -19003,15 +18957,7 @@
         <w:contextualSpacing/>
       </w:pPr>
       <w:r>
-        <w:t xml:space="preserve">Cox, R. M., Cox, C. L., McGlothlin, J. W., Card, D. C., Andrew, A. L., &amp; </w:t>
-      </w:r>
-      <w:proofErr w:type="spellStart"/>
-      <w:r>
-        <w:t>Castoe</w:t>
-      </w:r>
-      <w:proofErr w:type="spellEnd"/>
-      <w:r>
-        <w:t>, T. A. (2017). Hormonally mediated increases in sex-biased gene expression accompany the breakdown of between-sex genetic correlations in a sexually dimorphic lizard. The American Naturalist, 189(3), 315–332.</w:t>
+        <w:t>Cox, R. M., Cox, C. L., McGlothlin, J. W., Card, D. C., Andrew, A. L., &amp; Castoe, T. A. (2017). Hormonally mediated increases in sex-biased gene expression accompany the breakdown of between-sex genetic correlations in a sexually dimorphic lizard. The American Naturalist, 189(3), 315–332.</w:t>
       </w:r>
     </w:p>
     <w:p>
@@ -19039,15 +18985,7 @@
         <w:contextualSpacing/>
       </w:pPr>
       <w:r>
-        <w:t xml:space="preserve">Dissanayake, D. S. B., Holleley, C. E., Hill, L. K., </w:t>
-      </w:r>
-      <w:proofErr w:type="spellStart"/>
-      <w:r>
-        <w:t>O’Meally</w:t>
-      </w:r>
-      <w:proofErr w:type="spellEnd"/>
-      <w:r>
-        <w:t>, D., Deakin, J. E., &amp; Georges, A. (2020). Identification of Y chromosome markers in the eastern three-lined skink (Bassiana duperreyi) using in silico whole genome subtraction. BMC Genomics, 21(1), 1–12.</w:t>
+        <w:t>Dissanayake, D. S. B., Holleley, C. E., Hill, L. K., O’Meally, D., Deakin, J. E., &amp; Georges, A. (2020). Identification of Y chromosome markers in the eastern three-lined skink (Bassiana duperreyi) using in silico whole genome subtraction. BMC Genomics, 21(1), 1–12.</w:t>
       </w:r>
     </w:p>
     <w:p>
@@ -19055,7 +18993,7 @@
         <w:ind w:left="426" w:hanging="426"/>
         <w:contextualSpacing/>
         <w:rPr>
-          <w:ins w:id="364" w:author="Kris.Wild" w:date="2023-04-11T09:08:00Z"/>
+          <w:ins w:id="475" w:author="Kris.Wild" w:date="2023-04-11T09:08:00Z"/>
         </w:rPr>
       </w:pPr>
       <w:r>
@@ -19065,22 +19003,14 @@
         <w:rPr>
           <w:i/>
           <w:iCs/>
-          <w:rPrChange w:id="365" w:author="Kris.Wild" w:date="2023-04-11T09:08:00Z">
+          <w:rPrChange w:id="476" w:author="Kris.Wild" w:date="2023-04-11T09:08:00Z">
             <w:rPr/>
           </w:rPrChange>
         </w:rPr>
         <w:t>Bassiana duperreyi</w:t>
       </w:r>
       <w:r>
-        <w:t xml:space="preserve">, </w:t>
-      </w:r>
-      <w:proofErr w:type="spellStart"/>
-      <w:r>
-        <w:t>Scincidae</w:t>
-      </w:r>
-      <w:proofErr w:type="spellEnd"/>
-      <w:r>
-        <w:t>). Journal of Thermal Biology, 35(1), 47–51.</w:t>
+        <w:t>, Scincidae). Journal of Thermal Biology, 35(1), 47–51.</w:t>
       </w:r>
     </w:p>
     <w:p>
@@ -19088,13 +19018,13 @@
         <w:ind w:left="426" w:hanging="426"/>
         <w:contextualSpacing/>
       </w:pPr>
-      <w:ins w:id="366" w:author="Kris.Wild" w:date="2023-04-11T09:08:00Z">
+      <w:ins w:id="477" w:author="Kris.Wild" w:date="2023-04-11T09:08:00Z">
         <w:r>
           <w:t>Ellison, A. M. (2004). Bayesian inference in ecology. </w:t>
         </w:r>
         <w:r>
           <w:rPr>
-            <w:rPrChange w:id="367" w:author="Kris.Wild" w:date="2023-04-11T09:09:00Z">
+            <w:rPrChange w:id="478" w:author="Kris.Wild" w:date="2023-04-11T09:09:00Z">
               <w:rPr>
                 <w:i/>
                 <w:iCs/>
@@ -19124,23 +19054,7 @@
         <w:contextualSpacing/>
       </w:pPr>
       <w:r>
-        <w:t xml:space="preserve">Elphick, M. J., &amp; Shine, R. (1998). </w:t>
-      </w:r>
-      <w:proofErr w:type="spellStart"/>
-      <w:r>
-        <w:t>Longterm</w:t>
-      </w:r>
-      <w:proofErr w:type="spellEnd"/>
-      <w:r>
-        <w:t xml:space="preserve"> effects of incubation temperatures on the morphology and locomotor performance of hatchling lizards (Bassiana duperreyi, </w:t>
-      </w:r>
-      <w:proofErr w:type="spellStart"/>
-      <w:r>
-        <w:t>Scincidae</w:t>
-      </w:r>
-      <w:proofErr w:type="spellEnd"/>
-      <w:r>
-        <w:t>). Biological Journal of the Linnean Society, 63(3), 429–447.</w:t>
+        <w:t>Elphick, M. J., &amp; Shine, R. (1998). Longterm effects of incubation temperatures on the morphology and locomotor performance of hatchling lizards (Bassiana duperreyi, Scincidae). Biological Journal of the Linnean Society, 63(3), 429–447.</w:t>
       </w:r>
     </w:p>
     <w:p>
@@ -19149,39 +19063,7 @@
         <w:contextualSpacing/>
       </w:pPr>
       <w:r>
-        <w:t xml:space="preserve">Ernest, S. K. M., </w:t>
-      </w:r>
-      <w:proofErr w:type="spellStart"/>
-      <w:r>
-        <w:t>Enquist</w:t>
-      </w:r>
-      <w:proofErr w:type="spellEnd"/>
-      <w:r>
-        <w:t xml:space="preserve">, B. J., Brown, J. H., </w:t>
-      </w:r>
-      <w:proofErr w:type="spellStart"/>
-      <w:r>
-        <w:t>Charnov</w:t>
-      </w:r>
-      <w:proofErr w:type="spellEnd"/>
-      <w:r>
-        <w:t xml:space="preserve">, E. L., </w:t>
-      </w:r>
-      <w:proofErr w:type="spellStart"/>
-      <w:r>
-        <w:t>Gillooly</w:t>
-      </w:r>
-      <w:proofErr w:type="spellEnd"/>
-      <w:r>
-        <w:t xml:space="preserve">, J. F., Savage, V. M., White, E. P., Smith, F. A., </w:t>
-      </w:r>
-      <w:proofErr w:type="spellStart"/>
-      <w:r>
-        <w:t>Hadly</w:t>
-      </w:r>
-      <w:proofErr w:type="spellEnd"/>
-      <w:r>
-        <w:t>, E. A., &amp; Haskell, J. P. (2003). Thermodynamic and metabolic effects on the scaling of production and population energy use. Ecology Letters, 6(11), 990–995.</w:t>
+        <w:t>Ernest, S. K. M., Enquist, B. J., Brown, J. H., Charnov, E. L., Gillooly, J. F., Savage, V. M., White, E. P., Smith, F. A., Hadly, E. A., &amp; Haskell, J. P. (2003). Thermodynamic and metabolic effects on the scaling of production and population energy use. Ecology Letters, 6(11), 990–995.</w:t>
       </w:r>
     </w:p>
     <w:p>
@@ -19208,15 +19090,7 @@
         <w:contextualSpacing/>
       </w:pPr>
       <w:r>
-        <w:t>Flatt, T., Shine, R., Borges-</w:t>
-      </w:r>
-      <w:proofErr w:type="spellStart"/>
-      <w:r>
-        <w:t>Landaez</w:t>
-      </w:r>
-      <w:proofErr w:type="spellEnd"/>
-      <w:r>
-        <w:t>, P. A., &amp; Downes, S. J. (2001). Phenotypic variation in an oviparous montane lizard (Bassiana duperreyi): the effects of thermal and hydric incubation environments. Biological Journal of the Linnean Society, 74(3), 339–350.</w:t>
+        <w:t>Flatt, T., Shine, R., Borges-Landaez, P. A., &amp; Downes, S. J. (2001). Phenotypic variation in an oviparous montane lizard (Bassiana duperreyi): the effects of thermal and hydric incubation environments. Biological Journal of the Linnean Society, 74(3), 339–350.</w:t>
       </w:r>
     </w:p>
     <w:p>
@@ -19225,15 +19099,7 @@
         <w:contextualSpacing/>
       </w:pPr>
       <w:r>
-        <w:t xml:space="preserve">Friesen, C. R., Johansson, R., &amp; Olsson, M. (2017). Morph‐specific metabolic rate and the timing of reproductive senescence in a </w:t>
-      </w:r>
-      <w:proofErr w:type="spellStart"/>
-      <w:r>
-        <w:t>color</w:t>
-      </w:r>
-      <w:proofErr w:type="spellEnd"/>
-      <w:r>
-        <w:t xml:space="preserve"> polymorphic dragon. Journal of Experimental Zoology Part A: Ecological and Integrative Physiology, 327(7), 433–443.</w:t>
+        <w:t>Friesen, C. R., Johansson, R., &amp; Olsson, M. (2017). Morph‐specific metabolic rate and the timing of reproductive senescence in a color polymorphic dragon. Journal of Experimental Zoology Part A: Ecological and Integrative Physiology, 327(7), 433–443.</w:t>
       </w:r>
     </w:p>
     <w:p>
@@ -19241,13 +19107,8 @@
         <w:ind w:left="426" w:hanging="426"/>
         <w:contextualSpacing/>
       </w:pPr>
-      <w:proofErr w:type="spellStart"/>
-      <w:r>
-        <w:t>Geffroy</w:t>
-      </w:r>
-      <w:proofErr w:type="spellEnd"/>
-      <w:r>
-        <w:t>, B. (2022). Energy as the cornerstone of environmentally driven sex allocation. Trends in Endocrinology &amp; Metabolism. In press.</w:t>
+      <w:r>
+        <w:t>Geffroy, B. (2022). Energy as the cornerstone of environmentally driven sex allocation. Trends in Endocrinology &amp; Metabolism. In press.</w:t>
       </w:r>
     </w:p>
     <w:p>
@@ -19274,15 +19135,7 @@
         <w:contextualSpacing/>
       </w:pPr>
       <w:r>
-        <w:t xml:space="preserve">Hadfield, J. D. (2010). MCMC methods for multi-response generalized linear mixed models: the </w:t>
-      </w:r>
-      <w:proofErr w:type="spellStart"/>
-      <w:r>
-        <w:t>MCMCglmm</w:t>
-      </w:r>
-      <w:proofErr w:type="spellEnd"/>
-      <w:r>
-        <w:t xml:space="preserve"> R package. Journal of Statistical Software, 33, 1–22.</w:t>
+        <w:t>Hadfield, J. D. (2010). MCMC methods for multi-response generalized linear mixed models: the MCMCglmm R package. Journal of Statistical Software, 33, 1–22.</w:t>
       </w:r>
     </w:p>
     <w:p>
@@ -19290,21 +19143,8 @@
         <w:ind w:left="426" w:hanging="426"/>
         <w:contextualSpacing/>
       </w:pPr>
-      <w:proofErr w:type="spellStart"/>
-      <w:r>
-        <w:t>Harolow</w:t>
-      </w:r>
-      <w:proofErr w:type="spellEnd"/>
-      <w:r>
-        <w:t xml:space="preserve">, P. S. (1996). A harmless technique for sexing </w:t>
-      </w:r>
-      <w:proofErr w:type="spellStart"/>
-      <w:r>
-        <w:t>hatchiling</w:t>
-      </w:r>
-      <w:proofErr w:type="spellEnd"/>
-      <w:r>
-        <w:t xml:space="preserve"> lizards. Herpetological Review, 27(2), 71.</w:t>
+      <w:r>
+        <w:t>Harolow, P. S. (1996). A harmless technique for sexing hatchiling lizards. Herpetological Review, 27(2), 71.</w:t>
       </w:r>
     </w:p>
     <w:p>
@@ -19313,15 +19153,7 @@
         <w:contextualSpacing/>
       </w:pPr>
       <w:r>
-        <w:t xml:space="preserve">Harrison, P. W., Wright, A. E., Zimmer, F., Dean, R., Montgomery, S. H., Pointer, M. A., &amp; </w:t>
-      </w:r>
-      <w:proofErr w:type="spellStart"/>
-      <w:r>
-        <w:t>Mank</w:t>
-      </w:r>
-      <w:proofErr w:type="spellEnd"/>
-      <w:r>
-        <w:t>, J. E. (2015). Sexual selection drives evolution and rapid turnover of male gene expression. Proceedings of the National Academy of Sciences, 112(14), 4393–4398.</w:t>
+        <w:t>Harrison, P. W., Wright, A. E., Zimmer, F., Dean, R., Montgomery, S. H., Pointer, M. A., &amp; Mank, J. E. (2015). Sexual selection drives evolution and rapid turnover of male gene expression. Proceedings of the National Academy of Sciences, 112(14), 4393–4398.</w:t>
       </w:r>
     </w:p>
     <w:p>
@@ -19330,23 +19162,7 @@
         <w:contextualSpacing/>
       </w:pPr>
       <w:r>
-        <w:t xml:space="preserve">Hayward, A., &amp; </w:t>
-      </w:r>
-      <w:proofErr w:type="spellStart"/>
-      <w:r>
-        <w:t>Gillooly</w:t>
-      </w:r>
-      <w:proofErr w:type="spellEnd"/>
-      <w:r>
-        <w:t xml:space="preserve">, J. F. (2011). The cost of sex: quantifying energetic investment in gamete production by males and females. </w:t>
-      </w:r>
-      <w:proofErr w:type="spellStart"/>
-      <w:r>
-        <w:t>PLoS</w:t>
-      </w:r>
-      <w:proofErr w:type="spellEnd"/>
-      <w:r>
-        <w:t xml:space="preserve"> One, 6(1), e16557.</w:t>
+        <w:t>Hayward, A., &amp; Gillooly, J. F. (2011). The cost of sex: quantifying energetic investment in gamete production by males and females. PLoS One, 6(1), e16557.</w:t>
       </w:r>
     </w:p>
     <w:p>
@@ -19355,23 +19171,7 @@
         <w:contextualSpacing/>
       </w:pPr>
       <w:r>
-        <w:t xml:space="preserve">Holleley, C. E., </w:t>
-      </w:r>
-      <w:proofErr w:type="spellStart"/>
-      <w:r>
-        <w:t>O’Meally</w:t>
-      </w:r>
-      <w:proofErr w:type="spellEnd"/>
-      <w:r>
-        <w:t xml:space="preserve">, D., Sarre, S. D., Marshall Graves, J. A., </w:t>
-      </w:r>
-      <w:proofErr w:type="spellStart"/>
-      <w:r>
-        <w:t>Ezaz</w:t>
-      </w:r>
-      <w:proofErr w:type="spellEnd"/>
-      <w:r>
-        <w:t>, T., Matsubara, K., Azad, B., Zhang, X., &amp; Georges, A. (2015). Sex reversal triggers the rapid transition from genetic to temperature-dependent sex. Nature, 523(7558), 79–82.</w:t>
+        <w:t>Holleley, C. E., O’Meally, D., Sarre, S. D., Marshall Graves, J. A., Ezaz, T., Matsubara, K., Azad, B., Zhang, X., &amp; Georges, A. (2015). Sex reversal triggers the rapid transition from genetic to temperature-dependent sex. Nature, 523(7558), 79–82.</w:t>
       </w:r>
     </w:p>
     <w:p>
@@ -19381,15 +19181,7 @@
       </w:pPr>
       <w:r>
         <w:lastRenderedPageBreak/>
-        <w:t xml:space="preserve">Jameson Jr, E. W., </w:t>
-      </w:r>
-      <w:proofErr w:type="spellStart"/>
-      <w:r>
-        <w:t>Heusner</w:t>
-      </w:r>
-      <w:proofErr w:type="spellEnd"/>
-      <w:r>
-        <w:t>, A. A., &amp; Arbogast, R. (1977). Oxygen consumption of Sceloporus occidentalis from three different elevations. Comparative Biochemistry and Physiology Part A: Physiology, 56(1), 73–79.</w:t>
+        <w:t>Jameson Jr, E. W., Heusner, A. A., &amp; Arbogast, R. (1977). Oxygen consumption of Sceloporus occidentalis from three different elevations. Comparative Biochemistry and Physiology Part A: Physiology, 56(1), 73–79.</w:t>
       </w:r>
     </w:p>
     <w:p>
@@ -19398,15 +19190,7 @@
         <w:contextualSpacing/>
       </w:pPr>
       <w:r>
-        <w:t xml:space="preserve">Jones, M. E. H., </w:t>
-      </w:r>
-      <w:proofErr w:type="spellStart"/>
-      <w:r>
-        <w:t>Pistevos</w:t>
-      </w:r>
-      <w:proofErr w:type="spellEnd"/>
-      <w:r>
-        <w:t>, J. C. A., Cooper, N., Lappin, A. K., Georges, A., Hutchinson, M. N., &amp; Holleley, C. E. (2020). Reproductive phenotype predicts adult bite‐force performance in sex‐reversed dragons (Pogona vitticeps). Journal of Experimental Zoology Part A: Ecological and Integrative Physiology, 333(4), 252–263.</w:t>
+        <w:t>Jones, M. E. H., Pistevos, J. C. A., Cooper, N., Lappin, A. K., Georges, A., Hutchinson, M. N., &amp; Holleley, C. E. (2020). Reproductive phenotype predicts adult bite‐force performance in sex‐reversed dragons (Pogona vitticeps). Journal of Experimental Zoology Part A: Ecological and Integrative Physiology, 333(4), 252–263.</w:t>
       </w:r>
     </w:p>
     <w:p>
@@ -19432,13 +19216,8 @@
         <w:ind w:left="426" w:hanging="426"/>
         <w:contextualSpacing/>
       </w:pPr>
-      <w:proofErr w:type="spellStart"/>
-      <w:r>
-        <w:t>Letnic</w:t>
-      </w:r>
-      <w:proofErr w:type="spellEnd"/>
-      <w:r>
-        <w:t>, M., &amp; Dickman, C. R. (2010). Resource pulses and mammalian dynamics: conceptual models for hummock grasslands and other Australian desert habitats. Biological Reviews, 85(3), 501–521.</w:t>
+      <w:r>
+        <w:t>Letnic, M., &amp; Dickman, C. R. (2010). Resource pulses and mammalian dynamics: conceptual models for hummock grasslands and other Australian desert habitats. Biological Reviews, 85(3), 501–521.</w:t>
       </w:r>
     </w:p>
     <w:p>
@@ -19455,13 +19234,8 @@
         <w:ind w:left="426" w:hanging="426"/>
         <w:contextualSpacing/>
       </w:pPr>
-      <w:proofErr w:type="spellStart"/>
-      <w:r>
-        <w:t>Lighton</w:t>
-      </w:r>
-      <w:proofErr w:type="spellEnd"/>
-      <w:r>
-        <w:t>, J. R. B. (2008). Measuring metabolic rates: a manual for scientists. New York, NY, USA: Oxford University Press.</w:t>
+      <w:r>
+        <w:t>Lighton, J. R. B. (2008). Measuring metabolic rates: a manual for scientists. New York, NY, USA: Oxford University Press.</w:t>
       </w:r>
     </w:p>
     <w:p>
@@ -19469,45 +19243,8 @@
         <w:ind w:left="426" w:hanging="426"/>
         <w:contextualSpacing/>
       </w:pPr>
-      <w:proofErr w:type="spellStart"/>
-      <w:r>
-        <w:t>Lipinska</w:t>
-      </w:r>
-      <w:proofErr w:type="spellEnd"/>
-      <w:r>
-        <w:t xml:space="preserve">, A., Cormier, A., </w:t>
-      </w:r>
-      <w:proofErr w:type="spellStart"/>
-      <w:r>
-        <w:t>Luthringer</w:t>
-      </w:r>
-      <w:proofErr w:type="spellEnd"/>
-      <w:r>
-        <w:t xml:space="preserve">, R., Peters, A. F., </w:t>
-      </w:r>
-      <w:proofErr w:type="spellStart"/>
-      <w:r>
-        <w:t>Corre</w:t>
-      </w:r>
-      <w:proofErr w:type="spellEnd"/>
-      <w:r>
-        <w:t xml:space="preserve">, E., </w:t>
-      </w:r>
-      <w:proofErr w:type="spellStart"/>
-      <w:r>
-        <w:t>Gachon</w:t>
-      </w:r>
-      <w:proofErr w:type="spellEnd"/>
-      <w:r>
-        <w:t xml:space="preserve">, C. M. M., Cock, J. M., &amp; Coelho, S. M. (2015). Sexual dimorphism and the evolution of sex-biased gene expression in the brown alga </w:t>
-      </w:r>
-      <w:proofErr w:type="spellStart"/>
-      <w:r>
-        <w:t>Ectocarpus</w:t>
-      </w:r>
-      <w:proofErr w:type="spellEnd"/>
-      <w:r>
-        <w:t>. Molecular Biology and Evolution, 32(6), 1581–1597.</w:t>
+      <w:r>
+        <w:t>Lipinska, A., Cormier, A., Luthringer, R., Peters, A. F., Corre, E., Gachon, C. M. M., Cock, J. M., &amp; Coelho, S. M. (2015). Sexual dimorphism and the evolution of sex-biased gene expression in the brown alga Ectocarpus. Molecular Biology and Evolution, 32(6), 1581–1597.</w:t>
       </w:r>
     </w:p>
     <w:p>
@@ -19515,77 +19252,8 @@
         <w:ind w:left="426" w:hanging="426"/>
         <w:contextualSpacing/>
       </w:pPr>
-      <w:proofErr w:type="spellStart"/>
-      <w:r>
-        <w:t>Mikó</w:t>
-      </w:r>
-      <w:proofErr w:type="spellEnd"/>
-      <w:r>
-        <w:t xml:space="preserve">, Z., </w:t>
-      </w:r>
-      <w:proofErr w:type="spellStart"/>
-      <w:r>
-        <w:t>Nemesházi</w:t>
-      </w:r>
-      <w:proofErr w:type="spellEnd"/>
-      <w:r>
-        <w:t xml:space="preserve">, E., </w:t>
-      </w:r>
-      <w:proofErr w:type="spellStart"/>
-      <w:r>
-        <w:t>Ujhegyi</w:t>
-      </w:r>
-      <w:proofErr w:type="spellEnd"/>
-      <w:r>
-        <w:t xml:space="preserve">, N., </w:t>
-      </w:r>
-      <w:proofErr w:type="spellStart"/>
-      <w:r>
-        <w:t>Verebélyi</w:t>
-      </w:r>
-      <w:proofErr w:type="spellEnd"/>
-      <w:r>
-        <w:t xml:space="preserve">, V., </w:t>
-      </w:r>
-      <w:proofErr w:type="spellStart"/>
-      <w:r>
-        <w:t>Ujszegi</w:t>
-      </w:r>
-      <w:proofErr w:type="spellEnd"/>
-      <w:r>
-        <w:t xml:space="preserve">, J., </w:t>
-      </w:r>
-      <w:proofErr w:type="spellStart"/>
-      <w:r>
-        <w:t>Kásler</w:t>
-      </w:r>
-      <w:proofErr w:type="spellEnd"/>
-      <w:r>
-        <w:t xml:space="preserve">, A., </w:t>
-      </w:r>
-      <w:proofErr w:type="spellStart"/>
-      <w:r>
-        <w:t>Bertalan</w:t>
-      </w:r>
-      <w:proofErr w:type="spellEnd"/>
-      <w:r>
-        <w:t xml:space="preserve">, R., </w:t>
-      </w:r>
-      <w:proofErr w:type="spellStart"/>
-      <w:r>
-        <w:t>Vili</w:t>
-      </w:r>
-      <w:proofErr w:type="spellEnd"/>
-      <w:r>
-        <w:t xml:space="preserve">, N., </w:t>
-      </w:r>
-      <w:proofErr w:type="spellStart"/>
-      <w:r>
-        <w:t>Gál</w:t>
-      </w:r>
-      <w:proofErr w:type="spellEnd"/>
-      <w:r>
-        <w:t>, Z., &amp; Hoffmann, O. I. (2021). Sex reversal and ontogeny under climate change and chemical pollution: are there interactions between the effects of elevated temperature and a xenoestrogen on early development in agile frogs? Environmental Pollution, 285, 117464.</w:t>
+      <w:r>
+        <w:t>Mikó, Z., Nemesházi, E., Ujhegyi, N., Verebélyi, V., Ujszegi, J., Kásler, A., Bertalan, R., Vili, N., Gál, Z., &amp; Hoffmann, O. I. (2021). Sex reversal and ontogeny under climate change and chemical pollution: are there interactions between the effects of elevated temperature and a xenoestrogen on early development in agile frogs? Environmental Pollution, 285, 117464.</w:t>
       </w:r>
     </w:p>
     <w:p>
@@ -19602,77 +19270,8 @@
         <w:ind w:left="426" w:hanging="426"/>
         <w:contextualSpacing/>
       </w:pPr>
-      <w:proofErr w:type="spellStart"/>
-      <w:r>
-        <w:t>Nemesházi</w:t>
-      </w:r>
-      <w:proofErr w:type="spellEnd"/>
-      <w:r>
-        <w:t xml:space="preserve">, E., </w:t>
-      </w:r>
-      <w:proofErr w:type="spellStart"/>
-      <w:r>
-        <w:t>Gál</w:t>
-      </w:r>
-      <w:proofErr w:type="spellEnd"/>
-      <w:r>
-        <w:t xml:space="preserve">, Z., </w:t>
-      </w:r>
-      <w:proofErr w:type="spellStart"/>
-      <w:r>
-        <w:t>Ujhegyi</w:t>
-      </w:r>
-      <w:proofErr w:type="spellEnd"/>
-      <w:r>
-        <w:t xml:space="preserve">, N., </w:t>
-      </w:r>
-      <w:proofErr w:type="spellStart"/>
-      <w:r>
-        <w:t>Verebélyi</w:t>
-      </w:r>
-      <w:proofErr w:type="spellEnd"/>
-      <w:r>
-        <w:t xml:space="preserve">, V., </w:t>
-      </w:r>
-      <w:proofErr w:type="spellStart"/>
-      <w:r>
-        <w:t>Mikó</w:t>
-      </w:r>
-      <w:proofErr w:type="spellEnd"/>
-      <w:r>
-        <w:t xml:space="preserve">, Z., </w:t>
-      </w:r>
-      <w:proofErr w:type="spellStart"/>
-      <w:r>
-        <w:t>Üveges</w:t>
-      </w:r>
-      <w:proofErr w:type="spellEnd"/>
-      <w:r>
-        <w:t xml:space="preserve">, B., </w:t>
-      </w:r>
-      <w:proofErr w:type="spellStart"/>
-      <w:r>
-        <w:t>Lefler</w:t>
-      </w:r>
-      <w:proofErr w:type="spellEnd"/>
-      <w:r>
-        <w:t xml:space="preserve">, K. K., Jeffries, D. L., Hoffmann, O. I., &amp; </w:t>
-      </w:r>
-      <w:proofErr w:type="spellStart"/>
-      <w:r>
-        <w:t>Bókony</w:t>
-      </w:r>
-      <w:proofErr w:type="spellEnd"/>
-      <w:r>
-        <w:t xml:space="preserve">, V. (2020). Novel genetic sex markers reveal high frequency of sex reversal in wild populations of the agile frog (Rana </w:t>
-      </w:r>
-      <w:proofErr w:type="spellStart"/>
-      <w:r>
-        <w:t>dalmatina</w:t>
-      </w:r>
-      <w:proofErr w:type="spellEnd"/>
-      <w:r>
-        <w:t>) associated with anthropogenic land use. Molecular Ecology, 29(19), 3607–3621.</w:t>
+      <w:r>
+        <w:t>Nemesházi, E., Gál, Z., Ujhegyi, N., Verebélyi, V., Mikó, Z., Üveges, B., Lefler, K. K., Jeffries, D. L., Hoffmann, O. I., &amp; Bókony, V. (2020). Novel genetic sex markers reveal high frequency of sex reversal in wild populations of the agile frog (Rana dalmatina) associated with anthropogenic land use. Molecular Ecology, 29(19), 3607–3621.</w:t>
       </w:r>
     </w:p>
     <w:p>
@@ -19717,15 +19316,7 @@
         <w:contextualSpacing/>
       </w:pPr>
       <w:r>
-        <w:t xml:space="preserve">Quinn, A. E., Georges, A., Sarre, S. D., Guarino, F., </w:t>
-      </w:r>
-      <w:proofErr w:type="spellStart"/>
-      <w:r>
-        <w:t>Ezaz</w:t>
-      </w:r>
-      <w:proofErr w:type="spellEnd"/>
-      <w:r>
-        <w:t>, T., &amp; Graves, J. A. M. (2007). Temperature sex reversal implies sex gene dosage in a reptile. Science, 316(5823), 411.</w:t>
+        <w:t>Quinn, A. E., Georges, A., Sarre, S. D., Guarino, F., Ezaz, T., &amp; Graves, J. A. M. (2007). Temperature sex reversal implies sex gene dosage in a reptile. Science, 316(5823), 411.</w:t>
       </w:r>
     </w:p>
     <w:p>
@@ -19735,23 +19326,7 @@
       </w:pPr>
       <w:r>
         <w:lastRenderedPageBreak/>
-        <w:t xml:space="preserve">Quinn, A. E., </w:t>
-      </w:r>
-      <w:proofErr w:type="spellStart"/>
-      <w:r>
-        <w:t>Radder</w:t>
-      </w:r>
-      <w:proofErr w:type="spellEnd"/>
-      <w:r>
-        <w:t xml:space="preserve">, R. S., Sarre, S. D., Georges, A., </w:t>
-      </w:r>
-      <w:proofErr w:type="spellStart"/>
-      <w:r>
-        <w:t>Ezaz</w:t>
-      </w:r>
-      <w:proofErr w:type="spellEnd"/>
-      <w:r>
-        <w:t>, T., &amp; Shine, R. (2009). Isolation and development of a molecular sex marker for Bassiana duperreyi, a lizard with XX/XY sex chromosomes and temperature-induced sex reversal. Molecular Genetics and Genomics, 281(6), 665–672.</w:t>
+        <w:t>Quinn, A. E., Radder, R. S., Sarre, S. D., Georges, A., Ezaz, T., &amp; Shine, R. (2009). Isolation and development of a molecular sex marker for Bassiana duperreyi, a lizard with XX/XY sex chromosomes and temperature-induced sex reversal. Molecular Genetics and Genomics, 281(6), 665–672.</w:t>
       </w:r>
     </w:p>
     <w:p>
@@ -19759,13 +19334,8 @@
         <w:ind w:left="426" w:hanging="426"/>
         <w:contextualSpacing/>
       </w:pPr>
-      <w:proofErr w:type="spellStart"/>
-      <w:r>
-        <w:t>Radder</w:t>
-      </w:r>
-      <w:proofErr w:type="spellEnd"/>
-      <w:r>
-        <w:t>, R. S., Pike, D. A., Quinn, A. E., &amp; Shine, R. (2009). Offspring sex in a lizard depends on egg size. Current Biology, 19(13), 1102–1105.</w:t>
+      <w:r>
+        <w:t>Radder, R. S., Pike, D. A., Quinn, A. E., &amp; Shine, R. (2009). Offspring sex in a lizard depends on egg size. Current Biology, 19(13), 1102–1105.</w:t>
       </w:r>
     </w:p>
     <w:p>
@@ -19773,21 +19343,8 @@
         <w:ind w:left="426" w:hanging="426"/>
         <w:contextualSpacing/>
       </w:pPr>
-      <w:proofErr w:type="spellStart"/>
-      <w:r>
-        <w:t>Ricklefs</w:t>
-      </w:r>
-      <w:proofErr w:type="spellEnd"/>
-      <w:r>
-        <w:t xml:space="preserve">, R. E., &amp; </w:t>
-      </w:r>
-      <w:proofErr w:type="spellStart"/>
-      <w:r>
-        <w:t>Wikelski</w:t>
-      </w:r>
-      <w:proofErr w:type="spellEnd"/>
-      <w:r>
-        <w:t>, M. (2002). The physiology / life- history nexus. Trends in Ecology and Evolution, 17(10), 462–468.</w:t>
+      <w:r>
+        <w:t>Ricklefs, R. E., &amp; Wikelski, M. (2002). The physiology / life- history nexus. Trends in Ecology and Evolution, 17(10), 462–468.</w:t>
       </w:r>
     </w:p>
     <w:p>
@@ -19802,15 +19359,7 @@
         <w:t xml:space="preserve">R. </w:t>
       </w:r>
       <w:r>
-        <w:t xml:space="preserve">J., Hou, C., A. S. Hall, C., &amp; Brown, J. H. (2021). Universal rules of life: metabolic rates, biological </w:t>
-      </w:r>
-      <w:proofErr w:type="gramStart"/>
-      <w:r>
-        <w:t>times</w:t>
-      </w:r>
-      <w:proofErr w:type="gramEnd"/>
-      <w:r>
-        <w:t xml:space="preserve"> and the equal fitness paradigm. Ecology Letters, 24(6), 1262–1281. </w:t>
+        <w:t xml:space="preserve">J., Hou, C., A. S. Hall, C., &amp; Brown, J. H. (2021). Universal rules of life: metabolic rates, biological times and the equal fitness paradigm. Ecology Letters, 24(6), 1262–1281. </w:t>
       </w:r>
     </w:p>
     <w:p>
@@ -19819,15 +19368,7 @@
         <w:contextualSpacing/>
       </w:pPr>
       <w:r>
-        <w:t xml:space="preserve">Sarre, S. D., Georges, A., &amp; Quinn, A. (2004). The ends of a continuum : genetic and temperature- dependent sex determination in reptiles. </w:t>
-      </w:r>
-      <w:proofErr w:type="spellStart"/>
-      <w:r>
-        <w:t>BioEssays</w:t>
-      </w:r>
-      <w:proofErr w:type="spellEnd"/>
-      <w:r>
-        <w:t xml:space="preserve">, 639–645. </w:t>
+        <w:t xml:space="preserve">Sarre, S. D., Georges, A., &amp; Quinn, A. (2004). The ends of a continuum : genetic and temperature- dependent sex determination in reptiles. BioEssays, 639–645. </w:t>
       </w:r>
     </w:p>
     <w:p>
@@ -19836,23 +19377,7 @@
         <w:contextualSpacing/>
       </w:pPr>
       <w:r>
-        <w:t xml:space="preserve">Savage, V. M., </w:t>
-      </w:r>
-      <w:proofErr w:type="spellStart"/>
-      <w:r>
-        <w:t>Gillooly</w:t>
-      </w:r>
-      <w:proofErr w:type="spellEnd"/>
-      <w:r>
-        <w:t xml:space="preserve">, J. F., Brown, J. H., West, G. B., &amp; </w:t>
-      </w:r>
-      <w:proofErr w:type="spellStart"/>
-      <w:r>
-        <w:t>Charnov</w:t>
-      </w:r>
-      <w:proofErr w:type="spellEnd"/>
-      <w:r>
-        <w:t>, E. L. (2004). Effects of body size and temperature on population growth. The American Naturalist, 163(3), 429–441.</w:t>
+        <w:t>Savage, V. M., Gillooly, J. F., Brown, J. H., West, G. B., &amp; Charnov, E. L. (2004). Effects of body size and temperature on population growth. The American Naturalist, 163(3), 429–441.</w:t>
       </w:r>
     </w:p>
     <w:p>
@@ -19932,13 +19457,8 @@
         <w:ind w:left="426" w:hanging="426"/>
         <w:contextualSpacing/>
       </w:pPr>
-      <w:proofErr w:type="spellStart"/>
-      <w:r>
-        <w:t>Somjee</w:t>
-      </w:r>
-      <w:proofErr w:type="spellEnd"/>
-      <w:r>
-        <w:t>, U., Shankar, A., &amp; Falk, J. J. (2022). Can sex-specific metabolic rates provide insight into patterns of metabolic scaling? Integrative and Comparative Biology, In press.</w:t>
+      <w:r>
+        <w:t>Somjee, U., Shankar, A., &amp; Falk, J. J. (2022). Can sex-specific metabolic rates provide insight into patterns of metabolic scaling? Integrative and Comparative Biology, In press.</w:t>
       </w:r>
     </w:p>
     <w:p>
@@ -19956,15 +19476,7 @@
         <w:contextualSpacing/>
       </w:pPr>
       <w:r>
-        <w:t xml:space="preserve">van </w:t>
-      </w:r>
-      <w:proofErr w:type="spellStart"/>
-      <w:r>
-        <w:t>Doorn</w:t>
-      </w:r>
-      <w:proofErr w:type="spellEnd"/>
-      <w:r>
-        <w:t>, G. S., &amp; Kirkpatrick, M. (2010). Transitions between male and female heterogamety caused by sex-antagonistic selection. Genetics, 186(2), 629–645.</w:t>
+        <w:t>van Doorn, G. S., &amp; Kirkpatrick, M. (2010). Transitions between male and female heterogamety caused by sex-antagonistic selection. Genetics, 186(2), 629–645.</w:t>
       </w:r>
     </w:p>
     <w:p>
@@ -20023,7 +19535,7 @@
                     <pic:cNvPicPr/>
                   </pic:nvPicPr>
                   <pic:blipFill>
-                    <a:blip r:embed="rId17">
+                    <a:blip r:embed="rId21">
                       <a:extLst>
                         <a:ext uri="{28A0092B-C50C-407E-A947-70E740481C1C}">
                           <a14:useLocalDpi xmlns:a14="http://schemas.microsoft.com/office/drawing/2010/main" val="0"/>
@@ -20209,7 +19721,7 @@
                     <pic:cNvPicPr/>
                   </pic:nvPicPr>
                   <pic:blipFill>
-                    <a:blip r:embed="rId18">
+                    <a:blip r:embed="rId22">
                       <a:extLst>
                         <a:ext uri="{28A0092B-C50C-407E-A947-70E740481C1C}">
                           <a14:useLocalDpi xmlns:a14="http://schemas.microsoft.com/office/drawing/2010/main" val="0"/>
@@ -21662,7 +21174,6 @@
                 <w:szCs w:val="20"/>
               </w:rPr>
             </w:pPr>
-            <w:proofErr w:type="spellStart"/>
             <w:r>
               <w:rPr>
                 <w:b/>
@@ -21694,7 +21205,6 @@
               </w:rPr>
               <w:t>XX:logMass</w:t>
             </w:r>
-            <w:proofErr w:type="spellEnd"/>
           </w:p>
         </w:tc>
         <w:tc>
@@ -21845,7 +21355,6 @@
                 <w:szCs w:val="20"/>
               </w:rPr>
             </w:pPr>
-            <w:proofErr w:type="spellStart"/>
             <w:r>
               <w:rPr>
                 <w:b/>
@@ -21856,7 +21365,6 @@
               </w:rPr>
               <w:t>MaleXY:logMass</w:t>
             </w:r>
-            <w:proofErr w:type="spellEnd"/>
           </w:p>
         </w:tc>
         <w:tc>
@@ -24245,7 +23753,6 @@
                 <w:szCs w:val="20"/>
               </w:rPr>
             </w:pPr>
-            <w:proofErr w:type="spellStart"/>
             <w:r>
               <w:rPr>
                 <w:b/>
@@ -24277,7 +23784,6 @@
               </w:rPr>
               <w:t>ZZ:logMass</w:t>
             </w:r>
-            <w:proofErr w:type="spellEnd"/>
           </w:p>
         </w:tc>
         <w:tc>
@@ -24422,7 +23928,6 @@
                 <w:szCs w:val="20"/>
               </w:rPr>
             </w:pPr>
-            <w:proofErr w:type="spellStart"/>
             <w:r>
               <w:rPr>
                 <w:b/>
@@ -24433,7 +23938,6 @@
               </w:rPr>
               <w:t>MaleZZ:logMass</w:t>
             </w:r>
-            <w:proofErr w:type="spellEnd"/>
           </w:p>
         </w:tc>
         <w:tc>
@@ -25866,7 +25370,6 @@
                 <w:szCs w:val="20"/>
               </w:rPr>
             </w:pPr>
-            <w:proofErr w:type="spellStart"/>
             <w:r>
               <w:rPr>
                 <w:b/>
@@ -25877,7 +25380,6 @@
               </w:rPr>
               <w:t>Sigma_ztime</w:t>
             </w:r>
-            <w:proofErr w:type="spellEnd"/>
           </w:p>
         </w:tc>
         <w:tc>
@@ -26755,23 +26257,13 @@
                 <w:szCs w:val="20"/>
               </w:rPr>
             </w:pPr>
-            <w:proofErr w:type="spellStart"/>
             <w:r>
               <w:rPr>
                 <w:color w:val="000000"/>
                 <w:sz w:val="20"/>
                 <w:szCs w:val="20"/>
               </w:rPr>
-              <w:t>pMCMC</w:t>
-            </w:r>
-            <w:proofErr w:type="spellEnd"/>
-            <w:r>
-              <w:rPr>
-                <w:color w:val="000000"/>
-                <w:sz w:val="20"/>
-                <w:szCs w:val="20"/>
-              </w:rPr>
-              <w:t xml:space="preserve"> Value</w:t>
+              <w:t>pMCMC Value</w:t>
             </w:r>
           </w:p>
         </w:tc>
@@ -30073,6 +29565,100 @@
     </w:sectPr>
   </w:body>
 </w:document>
+</file>
+
+<file path=word/comments.xml><?xml version="1.0" encoding="utf-8"?>
+<w:comments xmlns:wpc="http://schemas.microsoft.com/office/word/2010/wordprocessingCanvas" xmlns:cx="http://schemas.microsoft.com/office/drawing/2014/chartex" xmlns:cx1="http://schemas.microsoft.com/office/drawing/2015/9/8/chartex" xmlns:cx2="http://schemas.microsoft.com/office/drawing/2015/10/21/chartex" xmlns:cx3="http://schemas.microsoft.com/office/drawing/2016/5/9/chartex" xmlns:cx4="http://schemas.microsoft.com/office/drawing/2016/5/10/chartex" xmlns:cx5="http://schemas.microsoft.com/office/drawing/2016/5/11/chartex" xmlns:cx6="http://schemas.microsoft.com/office/drawing/2016/5/12/chartex" xmlns:cx7="http://schemas.microsoft.com/office/drawing/2016/5/13/chartex" xmlns:cx8="http://schemas.microsoft.com/office/drawing/2016/5/14/chartex" xmlns:mc="http://schemas.openxmlformats.org/markup-compatibility/2006" xmlns:aink="http://schemas.microsoft.com/office/drawing/2016/ink" xmlns:am3d="http://schemas.microsoft.com/office/drawing/2017/model3d" xmlns:o="urn:schemas-microsoft-com:office:office" xmlns:oel="http://schemas.microsoft.com/office/2019/extlst" xmlns:r="http://schemas.openxmlformats.org/officeDocument/2006/relationships" xmlns:m="http://schemas.openxmlformats.org/officeDocument/2006/math" xmlns:v="urn:schemas-microsoft-com:vml" xmlns:wp14="http://schemas.microsoft.com/office/word/2010/wordprocessingDrawing" xmlns:wp="http://schemas.openxmlformats.org/drawingml/2006/wordprocessingDrawing" xmlns:w10="urn:schemas-microsoft-com:office:word" xmlns:w="http://schemas.openxmlformats.org/wordprocessingml/2006/main" xmlns:w14="http://schemas.microsoft.com/office/word/2010/wordml" xmlns:w15="http://schemas.microsoft.com/office/word/2012/wordml" xmlns:w16cex="http://schemas.microsoft.com/office/word/2018/wordml/cex" xmlns:w16cid="http://schemas.microsoft.com/office/word/2016/wordml/cid" xmlns:w16="http://schemas.microsoft.com/office/word/2018/wordml" xmlns:w16du="http://schemas.microsoft.com/office/word/2023/wordml/word16du" xmlns:w16sdtdh="http://schemas.microsoft.com/office/word/2020/wordml/sdtdatahash" xmlns:w16se="http://schemas.microsoft.com/office/word/2015/wordml/symex" xmlns:wpg="http://schemas.microsoft.com/office/word/2010/wordprocessingGroup" xmlns:wpi="http://schemas.microsoft.com/office/word/2010/wordprocessingInk" xmlns:wne="http://schemas.microsoft.com/office/word/2006/wordml" xmlns:wps="http://schemas.microsoft.com/office/word/2010/wordprocessingShape" mc:Ignorable="w14 w15 w16se w16cid w16 w16cex w16sdtdh wp14">
+  <w:comment w:id="193" w:author="Daniel Noble" w:date="2023-04-19T15:36:00Z" w:initials="DN">
+    <w:p>
+      <w:pPr>
+        <w:pStyle w:val="CommentText"/>
+      </w:pPr>
+      <w:r>
+        <w:rPr>
+          <w:rStyle w:val="CommentReference"/>
+        </w:rPr>
+        <w:annotationRef/>
+      </w:r>
+      <w:r>
+        <w:t>Check this</w:t>
+      </w:r>
+    </w:p>
+  </w:comment>
+  <w:comment w:id="428" w:author="Daniel Noble" w:date="2023-04-19T15:58:00Z" w:initials="DN">
+    <w:p>
+      <w:pPr>
+        <w:pStyle w:val="CommentText"/>
+      </w:pPr>
+      <w:r>
+        <w:rPr>
+          <w:rStyle w:val="CommentReference"/>
+        </w:rPr>
+        <w:annotationRef/>
+      </w:r>
+      <w:r>
+        <w:t>What are “these individuals” be specific ab</w:t>
+      </w:r>
+      <w:r>
+        <w:rPr>
+          <w:noProof/>
+        </w:rPr>
+        <w:t>ou</w:t>
+      </w:r>
+      <w:r>
+        <w:rPr>
+          <w:noProof/>
+        </w:rPr>
+        <w:t>t t</w:t>
+      </w:r>
+      <w:r>
+        <w:rPr>
+          <w:noProof/>
+        </w:rPr>
+        <w:t xml:space="preserve">he </w:t>
+      </w:r>
+      <w:r>
+        <w:rPr>
+          <w:noProof/>
+        </w:rPr>
+        <w:t>se</w:t>
+      </w:r>
+      <w:r>
+        <w:rPr>
+          <w:noProof/>
+        </w:rPr>
+        <w:t>x</w:t>
+      </w:r>
+      <w:r>
+        <w:rPr>
+          <w:noProof/>
+        </w:rPr>
+        <w:t>.</w:t>
+      </w:r>
+    </w:p>
+  </w:comment>
+</w:comments>
+</file>
+
+<file path=word/commentsExtended.xml><?xml version="1.0" encoding="utf-8"?>
+<w15:commentsEx xmlns:wpc="http://schemas.microsoft.com/office/word/2010/wordprocessingCanvas" xmlns:cx="http://schemas.microsoft.com/office/drawing/2014/chartex" xmlns:cx1="http://schemas.microsoft.com/office/drawing/2015/9/8/chartex" xmlns:cx2="http://schemas.microsoft.com/office/drawing/2015/10/21/chartex" xmlns:cx3="http://schemas.microsoft.com/office/drawing/2016/5/9/chartex" xmlns:cx4="http://schemas.microsoft.com/office/drawing/2016/5/10/chartex" xmlns:cx5="http://schemas.microsoft.com/office/drawing/2016/5/11/chartex" xmlns:cx6="http://schemas.microsoft.com/office/drawing/2016/5/12/chartex" xmlns:cx7="http://schemas.microsoft.com/office/drawing/2016/5/13/chartex" xmlns:cx8="http://schemas.microsoft.com/office/drawing/2016/5/14/chartex" xmlns:mc="http://schemas.openxmlformats.org/markup-compatibility/2006" xmlns:aink="http://schemas.microsoft.com/office/drawing/2016/ink" xmlns:am3d="http://schemas.microsoft.com/office/drawing/2017/model3d" xmlns:o="urn:schemas-microsoft-com:office:office" xmlns:oel="http://schemas.microsoft.com/office/2019/extlst" xmlns:r="http://schemas.openxmlformats.org/officeDocument/2006/relationships" xmlns:m="http://schemas.openxmlformats.org/officeDocument/2006/math" xmlns:v="urn:schemas-microsoft-com:vml" xmlns:wp14="http://schemas.microsoft.com/office/word/2010/wordprocessingDrawing" xmlns:wp="http://schemas.openxmlformats.org/drawingml/2006/wordprocessingDrawing" xmlns:w10="urn:schemas-microsoft-com:office:word" xmlns:w="http://schemas.openxmlformats.org/wordprocessingml/2006/main" xmlns:w14="http://schemas.microsoft.com/office/word/2010/wordml" xmlns:w15="http://schemas.microsoft.com/office/word/2012/wordml" xmlns:w16cex="http://schemas.microsoft.com/office/word/2018/wordml/cex" xmlns:w16cid="http://schemas.microsoft.com/office/word/2016/wordml/cid" xmlns:w16="http://schemas.microsoft.com/office/word/2018/wordml" xmlns:w16du="http://schemas.microsoft.com/office/word/2023/wordml/word16du" xmlns:w16sdtdh="http://schemas.microsoft.com/office/word/2020/wordml/sdtdatahash" xmlns:w16se="http://schemas.microsoft.com/office/word/2015/wordml/symex" xmlns:wpg="http://schemas.microsoft.com/office/word/2010/wordprocessingGroup" xmlns:wpi="http://schemas.microsoft.com/office/word/2010/wordprocessingInk" xmlns:wne="http://schemas.microsoft.com/office/word/2006/wordml" xmlns:wps="http://schemas.microsoft.com/office/word/2010/wordprocessingShape" mc:Ignorable="w14 w15 w16se w16cid w16 w16cex w16sdtdh wp14">
+  <w15:commentEx w15:paraId="5C12EFB1" w15:done="0"/>
+  <w15:commentEx w15:paraId="57FBE4DF" w15:done="0"/>
+</w15:commentsEx>
+</file>
+
+<file path=word/commentsExtensible.xml><?xml version="1.0" encoding="utf-8"?>
+<w16cex:commentsExtensible xmlns:wpc="http://schemas.microsoft.com/office/word/2010/wordprocessingCanvas" xmlns:cx="http://schemas.microsoft.com/office/drawing/2014/chartex" xmlns:cx1="http://schemas.microsoft.com/office/drawing/2015/9/8/chartex" xmlns:cx2="http://schemas.microsoft.com/office/drawing/2015/10/21/chartex" xmlns:cx3="http://schemas.microsoft.com/office/drawing/2016/5/9/chartex" xmlns:cx4="http://schemas.microsoft.com/office/drawing/2016/5/10/chartex" xmlns:cx5="http://schemas.microsoft.com/office/drawing/2016/5/11/chartex" xmlns:cx6="http://schemas.microsoft.com/office/drawing/2016/5/12/chartex" xmlns:cx7="http://schemas.microsoft.com/office/drawing/2016/5/13/chartex" xmlns:cx8="http://schemas.microsoft.com/office/drawing/2016/5/14/chartex" xmlns:mc="http://schemas.openxmlformats.org/markup-compatibility/2006" xmlns:aink="http://schemas.microsoft.com/office/drawing/2016/ink" xmlns:am3d="http://schemas.microsoft.com/office/drawing/2017/model3d" xmlns:o="urn:schemas-microsoft-com:office:office" xmlns:oel="http://schemas.microsoft.com/office/2019/extlst" xmlns:r="http://schemas.openxmlformats.org/officeDocument/2006/relationships" xmlns:m="http://schemas.openxmlformats.org/officeDocument/2006/math" xmlns:v="urn:schemas-microsoft-com:vml" xmlns:wp14="http://schemas.microsoft.com/office/word/2010/wordprocessingDrawing" xmlns:wp="http://schemas.openxmlformats.org/drawingml/2006/wordprocessingDrawing" xmlns:w10="urn:schemas-microsoft-com:office:word" xmlns:w="http://schemas.openxmlformats.org/wordprocessingml/2006/main" xmlns:w14="http://schemas.microsoft.com/office/word/2010/wordml" xmlns:w15="http://schemas.microsoft.com/office/word/2012/wordml" xmlns:w16cex="http://schemas.microsoft.com/office/word/2018/wordml/cex" xmlns:w16cid="http://schemas.microsoft.com/office/word/2016/wordml/cid" xmlns:w16="http://schemas.microsoft.com/office/word/2018/wordml" xmlns:w16du="http://schemas.microsoft.com/office/word/2023/wordml/word16du" xmlns:w16sdtdh="http://schemas.microsoft.com/office/word/2020/wordml/sdtdatahash" xmlns:w16se="http://schemas.microsoft.com/office/word/2015/wordml/symex" xmlns:wpg="http://schemas.microsoft.com/office/word/2010/wordprocessingGroup" xmlns:wpi="http://schemas.microsoft.com/office/word/2010/wordprocessingInk" xmlns:wne="http://schemas.microsoft.com/office/word/2006/wordml" xmlns:wps="http://schemas.microsoft.com/office/word/2010/wordprocessingShape" mc:Ignorable="w14 w15 w16se w16cid w16 w16cex w16sdtdh wp14">
+  <w16cex:commentExtensible w16cex:durableId="27EA8916" w16cex:dateUtc="2023-04-19T05:36:00Z"/>
+  <w16cex:commentExtensible w16cex:durableId="27EA8E1E" w16cex:dateUtc="2023-04-19T05:58:00Z"/>
+</w16cex:commentsExtensible>
+</file>
+
+<file path=word/commentsIds.xml><?xml version="1.0" encoding="utf-8"?>
+<w16cid:commentsIds xmlns:wpc="http://schemas.microsoft.com/office/word/2010/wordprocessingCanvas" xmlns:cx="http://schemas.microsoft.com/office/drawing/2014/chartex" xmlns:cx1="http://schemas.microsoft.com/office/drawing/2015/9/8/chartex" xmlns:cx2="http://schemas.microsoft.com/office/drawing/2015/10/21/chartex" xmlns:cx3="http://schemas.microsoft.com/office/drawing/2016/5/9/chartex" xmlns:cx4="http://schemas.microsoft.com/office/drawing/2016/5/10/chartex" xmlns:cx5="http://schemas.microsoft.com/office/drawing/2016/5/11/chartex" xmlns:cx6="http://schemas.microsoft.com/office/drawing/2016/5/12/chartex" xmlns:cx7="http://schemas.microsoft.com/office/drawing/2016/5/13/chartex" xmlns:cx8="http://schemas.microsoft.com/office/drawing/2016/5/14/chartex" xmlns:mc="http://schemas.openxmlformats.org/markup-compatibility/2006" xmlns:aink="http://schemas.microsoft.com/office/drawing/2016/ink" xmlns:am3d="http://schemas.microsoft.com/office/drawing/2017/model3d" xmlns:o="urn:schemas-microsoft-com:office:office" xmlns:oel="http://schemas.microsoft.com/office/2019/extlst" xmlns:r="http://schemas.openxmlformats.org/officeDocument/2006/relationships" xmlns:m="http://schemas.openxmlformats.org/officeDocument/2006/math" xmlns:v="urn:schemas-microsoft-com:vml" xmlns:wp14="http://schemas.microsoft.com/office/word/2010/wordprocessingDrawing" xmlns:wp="http://schemas.openxmlformats.org/drawingml/2006/wordprocessingDrawing" xmlns:w10="urn:schemas-microsoft-com:office:word" xmlns:w="http://schemas.openxmlformats.org/wordprocessingml/2006/main" xmlns:w14="http://schemas.microsoft.com/office/word/2010/wordml" xmlns:w15="http://schemas.microsoft.com/office/word/2012/wordml" xmlns:w16cex="http://schemas.microsoft.com/office/word/2018/wordml/cex" xmlns:w16cid="http://schemas.microsoft.com/office/word/2016/wordml/cid" xmlns:w16="http://schemas.microsoft.com/office/word/2018/wordml" xmlns:w16du="http://schemas.microsoft.com/office/word/2023/wordml/word16du" xmlns:w16sdtdh="http://schemas.microsoft.com/office/word/2020/wordml/sdtdatahash" xmlns:w16se="http://schemas.microsoft.com/office/word/2015/wordml/symex" xmlns:wpg="http://schemas.microsoft.com/office/word/2010/wordprocessingGroup" xmlns:wpi="http://schemas.microsoft.com/office/word/2010/wordprocessingInk" xmlns:wne="http://schemas.microsoft.com/office/word/2006/wordml" xmlns:wps="http://schemas.microsoft.com/office/word/2010/wordprocessingShape" mc:Ignorable="w14 w15 w16se w16cid w16 w16cex w16sdtdh wp14">
+  <w16cid:commentId w16cid:paraId="5C12EFB1" w16cid:durableId="27EA8916"/>
+  <w16cid:commentId w16cid:paraId="57FBE4DF" w16cid:durableId="27EA8E1E"/>
+</w16cid:commentsIds>
 </file>
 
 <file path=word/endnotes.xml><?xml version="1.0" encoding="utf-8"?>
@@ -33430,6 +33016,9 @@
 <w15:people xmlns:wpc="http://schemas.microsoft.com/office/word/2010/wordprocessingCanvas" xmlns:cx="http://schemas.microsoft.com/office/drawing/2014/chartex" xmlns:cx1="http://schemas.microsoft.com/office/drawing/2015/9/8/chartex" xmlns:cx2="http://schemas.microsoft.com/office/drawing/2015/10/21/chartex" xmlns:cx3="http://schemas.microsoft.com/office/drawing/2016/5/9/chartex" xmlns:cx4="http://schemas.microsoft.com/office/drawing/2016/5/10/chartex" xmlns:cx5="http://schemas.microsoft.com/office/drawing/2016/5/11/chartex" xmlns:cx6="http://schemas.microsoft.com/office/drawing/2016/5/12/chartex" xmlns:cx7="http://schemas.microsoft.com/office/drawing/2016/5/13/chartex" xmlns:cx8="http://schemas.microsoft.com/office/drawing/2016/5/14/chartex" xmlns:mc="http://schemas.openxmlformats.org/markup-compatibility/2006" xmlns:aink="http://schemas.microsoft.com/office/drawing/2016/ink" xmlns:am3d="http://schemas.microsoft.com/office/drawing/2017/model3d" xmlns:o="urn:schemas-microsoft-com:office:office" xmlns:oel="http://schemas.microsoft.com/office/2019/extlst" xmlns:r="http://schemas.openxmlformats.org/officeDocument/2006/relationships" xmlns:m="http://schemas.openxmlformats.org/officeDocument/2006/math" xmlns:v="urn:schemas-microsoft-com:vml" xmlns:wp14="http://schemas.microsoft.com/office/word/2010/wordprocessingDrawing" xmlns:wp="http://schemas.openxmlformats.org/drawingml/2006/wordprocessingDrawing" xmlns:w10="urn:schemas-microsoft-com:office:word" xmlns:w="http://schemas.openxmlformats.org/wordprocessingml/2006/main" xmlns:w14="http://schemas.microsoft.com/office/word/2010/wordml" xmlns:w15="http://schemas.microsoft.com/office/word/2012/wordml" xmlns:w16cex="http://schemas.microsoft.com/office/word/2018/wordml/cex" xmlns:w16cid="http://schemas.microsoft.com/office/word/2016/wordml/cid" xmlns:w16="http://schemas.microsoft.com/office/word/2018/wordml" xmlns:w16du="http://schemas.microsoft.com/office/word/2023/wordml/word16du" xmlns:w16sdtdh="http://schemas.microsoft.com/office/word/2020/wordml/sdtdatahash" xmlns:w16se="http://schemas.microsoft.com/office/word/2015/wordml/symex" xmlns:wpg="http://schemas.microsoft.com/office/word/2010/wordprocessingGroup" xmlns:wpi="http://schemas.microsoft.com/office/word/2010/wordprocessingInk" xmlns:wne="http://schemas.microsoft.com/office/word/2006/wordml" xmlns:wps="http://schemas.microsoft.com/office/word/2010/wordprocessingShape" mc:Ignorable="w14 w15 w16se w16cid w16 w16cex w16sdtdh wp14">
   <w15:person w15:author="Kris.Wild">
     <w15:presenceInfo w15:providerId="AD" w15:userId="S::kris.wild@canberra.edu.au::357150f9-6c66-435f-b0a7-2db65ca28b00"/>
+  </w15:person>
+  <w15:person w15:author="Daniel Noble">
+    <w15:presenceInfo w15:providerId="AD" w15:userId="S::u5062688@anu.edu.au::cd1442c4-8911-414d-88db-662b5685b55e"/>
   </w15:person>
 </w15:people>
 </file>
@@ -35128,7 +34717,7 @@
     <w:charset w:val="00"/>
     <w:family w:val="modern"/>
     <w:pitch w:val="fixed"/>
-    <w:sig w:usb0="E0002AFF" w:usb1="C0007843" w:usb2="00000009" w:usb3="00000000" w:csb0="000001FF" w:csb1="00000000"/>
+    <w:sig w:usb0="E0002EFF" w:usb1="C0007843" w:usb2="00000009" w:usb3="00000000" w:csb0="000001FF" w:csb1="00000000"/>
   </w:font>
   <w:font w:name="Wingdings">
     <w:panose1 w:val="05000000000000000000"/>
@@ -35254,6 +34843,7 @@
     <w:rsid w:val="009A0080"/>
     <w:rsid w:val="009C405E"/>
     <w:rsid w:val="009D68BB"/>
+    <w:rsid w:val="009E1D4A"/>
     <w:rsid w:val="00A52C16"/>
     <w:rsid w:val="00A67F39"/>
     <w:rsid w:val="00A766CD"/>
@@ -35284,6 +34874,7 @@
     <w:rsid w:val="00EE2E35"/>
     <w:rsid w:val="00F17A74"/>
     <w:rsid w:val="00F52C34"/>
+    <w:rsid w:val="00FA0720"/>
     <w:rsid w:val="00FC2C20"/>
     <w:rsid w:val="00FD13A7"/>
   </w:rsids>
@@ -36137,10 +35728,21 @@
 </file>
 
 <file path=customXml/item1.xml><?xml version="1.0" encoding="utf-8"?>
-<b:Sources xmlns:b="http://schemas.openxmlformats.org/officeDocument/2006/bibliography" xmlns="http://schemas.openxmlformats.org/officeDocument/2006/bibliography" SelectedStyle="/APASixthEditionOfficeOnline.xsl" StyleName="APA" Version="6"/>
+<?mso-contentType ?>
+<FormTemplates xmlns="http://schemas.microsoft.com/sharepoint/v3/contenttype/forms">
+  <Display>DocumentLibraryForm</Display>
+  <Edit>DocumentLibraryForm</Edit>
+  <New>DocumentLibraryForm</New>
+</FormTemplates>
 </file>
 
 <file path=customXml/item2.xml><?xml version="1.0" encoding="utf-8"?>
+<p:properties xmlns:p="http://schemas.microsoft.com/office/2006/metadata/properties" xmlns:xsi="http://www.w3.org/2001/XMLSchema-instance" xmlns:pc="http://schemas.microsoft.com/office/infopath/2007/PartnerControls">
+  <documentManagement/>
+</p:properties>
+</file>
+
+<file path=customXml/item3.xml><?xml version="1.0" encoding="utf-8"?>
 <ct:contentTypeSchema xmlns:ct="http://schemas.microsoft.com/office/2006/metadata/contentType" xmlns:ma="http://schemas.microsoft.com/office/2006/metadata/properties/metaAttributes" ct:_="" ma:_="" ma:contentTypeName="Document" ma:contentTypeID="0x0101009550B1A8D8B90343B78CCA1BBF278D53" ma:contentTypeVersion="13" ma:contentTypeDescription="Create a new document." ma:contentTypeScope="" ma:versionID="2d8e19ae31f649d17e70759bada5b0ca">
   <xsd:schema xmlns:xsd="http://www.w3.org/2001/XMLSchema" xmlns:xs="http://www.w3.org/2001/XMLSchema" xmlns:p="http://schemas.microsoft.com/office/2006/metadata/properties" xmlns:ns3="fe0b6e83-4806-4e77-9b55-ae349327cf66" xmlns:ns4="4fc9c537-5900-4ddd-951d-4c26590b1817" targetNamespace="http://schemas.microsoft.com/office/2006/metadata/properties" ma:root="true" ma:fieldsID="8d9d385c950649de5c1b3be991e13cd0" ns3:_="" ns4:_="">
     <xsd:import namespace="fe0b6e83-4806-4e77-9b55-ae349327cf66"/>
@@ -36363,30 +35965,28 @@
 </ct:contentTypeSchema>
 </file>
 
-<file path=customXml/item3.xml><?xml version="1.0" encoding="utf-8"?>
-<p:properties xmlns:p="http://schemas.microsoft.com/office/2006/metadata/properties" xmlns:xsi="http://www.w3.org/2001/XMLSchema-instance" xmlns:pc="http://schemas.microsoft.com/office/infopath/2007/PartnerControls">
-  <documentManagement/>
-</p:properties>
-</file>
-
 <file path=customXml/item4.xml><?xml version="1.0" encoding="utf-8"?>
-<?mso-contentType ?>
-<FormTemplates xmlns="http://schemas.microsoft.com/sharepoint/v3/contenttype/forms">
-  <Display>DocumentLibraryForm</Display>
-  <Edit>DocumentLibraryForm</Edit>
-  <New>DocumentLibraryForm</New>
-</FormTemplates>
+<b:Sources xmlns:b="http://schemas.openxmlformats.org/officeDocument/2006/bibliography" xmlns="http://schemas.openxmlformats.org/officeDocument/2006/bibliography" SelectedStyle="/APASixthEditionOfficeOnline.xsl" StyleName="APA" Version="6"/>
 </file>
 
 <file path=customXml/itemProps1.xml><?xml version="1.0" encoding="utf-8"?>
-<ds:datastoreItem xmlns:ds="http://schemas.openxmlformats.org/officeDocument/2006/customXml" ds:itemID="{FC49FE29-1CDD-421B-8DBD-E6F3BE70AE33}">
+<ds:datastoreItem xmlns:ds="http://schemas.openxmlformats.org/officeDocument/2006/customXml" ds:itemID="{A3280AC3-8EBB-4BF4-A2CF-4EB568521733}">
   <ds:schemaRefs>
-    <ds:schemaRef ds:uri="http://schemas.openxmlformats.org/officeDocument/2006/bibliography"/>
+    <ds:schemaRef ds:uri="http://schemas.microsoft.com/sharepoint/v3/contenttype/forms"/>
   </ds:schemaRefs>
 </ds:datastoreItem>
 </file>
 
 <file path=customXml/itemProps2.xml><?xml version="1.0" encoding="utf-8"?>
+<ds:datastoreItem xmlns:ds="http://schemas.openxmlformats.org/officeDocument/2006/customXml" ds:itemID="{1E721B5D-5170-4AEF-8405-7FAD6D2A9003}">
+  <ds:schemaRefs>
+    <ds:schemaRef ds:uri="http://schemas.microsoft.com/office/2006/metadata/properties"/>
+    <ds:schemaRef ds:uri="http://schemas.microsoft.com/office/infopath/2007/PartnerControls"/>
+  </ds:schemaRefs>
+</ds:datastoreItem>
+</file>
+
+<file path=customXml/itemProps3.xml><?xml version="1.0" encoding="utf-8"?>
 <ds:datastoreItem xmlns:ds="http://schemas.openxmlformats.org/officeDocument/2006/customXml" ds:itemID="{3ACD7F41-9B1A-4F19-B07D-43837996DD5F}">
   <ds:schemaRefs>
     <ds:schemaRef ds:uri="http://schemas.microsoft.com/office/2006/metadata/contentType"/>
@@ -36405,19 +36005,10 @@
 </ds:datastoreItem>
 </file>
 
-<file path=customXml/itemProps3.xml><?xml version="1.0" encoding="utf-8"?>
-<ds:datastoreItem xmlns:ds="http://schemas.openxmlformats.org/officeDocument/2006/customXml" ds:itemID="{1E721B5D-5170-4AEF-8405-7FAD6D2A9003}">
+<file path=customXml/itemProps4.xml><?xml version="1.0" encoding="utf-8"?>
+<ds:datastoreItem xmlns:ds="http://schemas.openxmlformats.org/officeDocument/2006/customXml" ds:itemID="{FC49FE29-1CDD-421B-8DBD-E6F3BE70AE33}">
   <ds:schemaRefs>
-    <ds:schemaRef ds:uri="http://schemas.microsoft.com/office/2006/metadata/properties"/>
-    <ds:schemaRef ds:uri="http://schemas.microsoft.com/office/infopath/2007/PartnerControls"/>
-  </ds:schemaRefs>
-</ds:datastoreItem>
-</file>
-
-<file path=customXml/itemProps4.xml><?xml version="1.0" encoding="utf-8"?>
-<ds:datastoreItem xmlns:ds="http://schemas.openxmlformats.org/officeDocument/2006/customXml" ds:itemID="{A3280AC3-8EBB-4BF4-A2CF-4EB568521733}">
-  <ds:schemaRefs>
-    <ds:schemaRef ds:uri="http://schemas.microsoft.com/sharepoint/v3/contenttype/forms"/>
+    <ds:schemaRef ds:uri="http://schemas.openxmlformats.org/officeDocument/2006/bibliography"/>
   </ds:schemaRefs>
 </ds:datastoreItem>
 </file>
--- a/MS/JEB/Rev_1/Energetics_Sex-reversal_2023_Track_changes.docx
+++ b/MS/JEB/Rev_1/Energetics_Sex-reversal_2023_Track_changes.docx
@@ -480,11 +480,19 @@
         </w:rPr>
         <w:t xml:space="preserve">Short running title: </w:t>
       </w:r>
-      <w:r>
-        <w:rPr>
-          <w:color w:val="000000" w:themeColor="text1"/>
-        </w:rPr>
-        <w:t>Energetic consequences of sex-reversal</w:t>
+      <w:proofErr w:type="gramStart"/>
+      <w:r>
+        <w:rPr>
+          <w:color w:val="000000" w:themeColor="text1"/>
+        </w:rPr>
+        <w:t>Energetic</w:t>
+      </w:r>
+      <w:proofErr w:type="gramEnd"/>
+      <w:r>
+        <w:rPr>
+          <w:color w:val="000000" w:themeColor="text1"/>
+        </w:rPr>
+        <w:t xml:space="preserve"> consequences of sex-reversal</w:t>
       </w:r>
     </w:p>
     <w:p>
@@ -1675,7 +1683,21 @@
             <w:rPr>
               <w:color w:val="000000"/>
             </w:rPr>
-            <w:t>(Holleley et al., 2015; Quinn et al., 2009; Radder et al., 2009)</w:t>
+            <w:t xml:space="preserve">(Holleley et al., 2015; Quinn et al., 2009; </w:t>
+          </w:r>
+          <w:proofErr w:type="spellStart"/>
+          <w:r>
+            <w:rPr>
+              <w:color w:val="000000"/>
+            </w:rPr>
+            <w:t>Radder</w:t>
+          </w:r>
+          <w:proofErr w:type="spellEnd"/>
+          <w:r>
+            <w:rPr>
+              <w:color w:val="000000"/>
+            </w:rPr>
+            <w:t xml:space="preserve"> et al., 2009)</w:t>
           </w:r>
         </w:sdtContent>
       </w:sdt>
@@ -2438,7 +2460,49 @@
             <w:rPr>
               <w:color w:val="000000"/>
             </w:rPr>
-            <w:t>(Arnqvist et al., 2022; Boratyński et al., 2010; Codding et al., 2011; Geffroy, 2022)</w:t>
+            <w:t>(</w:t>
+          </w:r>
+          <w:proofErr w:type="spellStart"/>
+          <w:r>
+            <w:rPr>
+              <w:color w:val="000000"/>
+            </w:rPr>
+            <w:t>Arnqvist</w:t>
+          </w:r>
+          <w:proofErr w:type="spellEnd"/>
+          <w:r>
+            <w:rPr>
+              <w:color w:val="000000"/>
+            </w:rPr>
+            <w:t xml:space="preserve"> et al., 2022; </w:t>
+          </w:r>
+          <w:proofErr w:type="spellStart"/>
+          <w:r>
+            <w:rPr>
+              <w:color w:val="000000"/>
+            </w:rPr>
+            <w:t>Boratyński</w:t>
+          </w:r>
+          <w:proofErr w:type="spellEnd"/>
+          <w:r>
+            <w:rPr>
+              <w:color w:val="000000"/>
+            </w:rPr>
+            <w:t xml:space="preserve"> et al., 2010; Codding et al., 2011; </w:t>
+          </w:r>
+          <w:proofErr w:type="spellStart"/>
+          <w:r>
+            <w:rPr>
+              <w:color w:val="000000"/>
+            </w:rPr>
+            <w:t>Geffroy</w:t>
+          </w:r>
+          <w:proofErr w:type="spellEnd"/>
+          <w:r>
+            <w:rPr>
+              <w:color w:val="000000"/>
+            </w:rPr>
+            <w:t>, 2022)</w:t>
           </w:r>
         </w:sdtContent>
       </w:sdt>
@@ -2875,7 +2939,14 @@
         <w:rPr>
           <w:color w:val="000000" w:themeColor="text1"/>
         </w:rPr>
-        <w:t xml:space="preserve"> among different genotype-phenotype combinations such that males, females, and sex-reversed individuals are indistinguishable (Null)</w:t>
+        <w:t xml:space="preserve"> among different genotype-phenotype combinations such that males, females, and sex-reversed individuals are indistinguishable (Null</w:t>
+      </w:r>
+      <w:proofErr w:type="gramStart"/>
+      <w:r>
+        <w:rPr>
+          <w:color w:val="000000" w:themeColor="text1"/>
+        </w:rPr>
+        <w:t>)</w:t>
       </w:r>
       <w:r>
         <w:rPr>
@@ -2883,6 +2954,7 @@
         </w:rPr>
         <w:t>;</w:t>
       </w:r>
+      <w:proofErr w:type="gramEnd"/>
     </w:p>
     <w:p>
       <w:pPr>
@@ -2942,7 +3014,21 @@
         <w:rPr>
           <w:color w:val="000000" w:themeColor="text1"/>
         </w:rPr>
-        <w:t>(e.g. female</w:t>
+        <w:t>(</w:t>
+      </w:r>
+      <w:proofErr w:type="gramStart"/>
+      <w:r>
+        <w:rPr>
+          <w:color w:val="000000" w:themeColor="text1"/>
+        </w:rPr>
+        <w:t>e.g.</w:t>
+      </w:r>
+      <w:proofErr w:type="gramEnd"/>
+      <w:r>
+        <w:rPr>
+          <w:color w:val="000000" w:themeColor="text1"/>
+        </w:rPr>
+        <w:t xml:space="preserve"> female</w:t>
       </w:r>
       <w:r>
         <w:rPr>
@@ -3103,7 +3189,21 @@
         <w:rPr>
           <w:color w:val="000000" w:themeColor="text1"/>
         </w:rPr>
-        <w:t>(e.g. female</w:t>
+        <w:t>(</w:t>
+      </w:r>
+      <w:proofErr w:type="gramStart"/>
+      <w:r>
+        <w:rPr>
+          <w:color w:val="000000" w:themeColor="text1"/>
+        </w:rPr>
+        <w:t>e.g.</w:t>
+      </w:r>
+      <w:proofErr w:type="gramEnd"/>
+      <w:r>
+        <w:rPr>
+          <w:color w:val="000000" w:themeColor="text1"/>
+        </w:rPr>
+        <w:t xml:space="preserve"> female</w:t>
       </w:r>
       <w:r>
         <w:rPr>
@@ -3251,7 +3351,23 @@
         </w:sdtPr>
         <w:sdtContent>
           <w:r>
-            <w:t>Cox et al., 2017; Eyer et al., 2019; Lipinska et al., 2015; van Doorn &amp; Kirkpatrick, 2010)</w:t>
+            <w:t xml:space="preserve">Cox et al., 2017; Eyer et al., 2019; </w:t>
+          </w:r>
+          <w:proofErr w:type="spellStart"/>
+          <w:r>
+            <w:t>Lipinska</w:t>
+          </w:r>
+          <w:proofErr w:type="spellEnd"/>
+          <w:r>
+            <w:t xml:space="preserve"> et al., 2015; van </w:t>
+          </w:r>
+          <w:proofErr w:type="spellStart"/>
+          <w:r>
+            <w:t>Doorn</w:t>
+          </w:r>
+          <w:proofErr w:type="spellEnd"/>
+          <w:r>
+            <w:t xml:space="preserve"> &amp; Kirkpatrick, 2010)</w:t>
           </w:r>
         </w:sdtContent>
       </w:sdt>
@@ -3859,7 +3975,35 @@
         <w:rPr>
           <w:color w:val="000000"/>
         </w:rPr>
-        <w:t>(Geffroy, 2022; Somjee et al., 2022).</w:t>
+        <w:t>(</w:t>
+      </w:r>
+      <w:proofErr w:type="spellStart"/>
+      <w:r>
+        <w:rPr>
+          <w:color w:val="000000"/>
+        </w:rPr>
+        <w:t>Geffroy</w:t>
+      </w:r>
+      <w:proofErr w:type="spellEnd"/>
+      <w:r>
+        <w:rPr>
+          <w:color w:val="000000"/>
+        </w:rPr>
+        <w:t xml:space="preserve">, 2022; </w:t>
+      </w:r>
+      <w:proofErr w:type="spellStart"/>
+      <w:r>
+        <w:rPr>
+          <w:color w:val="000000"/>
+        </w:rPr>
+        <w:t>Somjee</w:t>
+      </w:r>
+      <w:proofErr w:type="spellEnd"/>
+      <w:r>
+        <w:rPr>
+          <w:color w:val="000000"/>
+        </w:rPr>
+        <w:t xml:space="preserve"> et al., 2022).</w:t>
       </w:r>
     </w:p>
     <w:p>
@@ -4948,7 +5092,21 @@
         <w:rPr>
           <w:color w:val="000000" w:themeColor="text1"/>
         </w:rPr>
-        <w:t xml:space="preserve">(Mount Ginini </w:t>
+        <w:t xml:space="preserve">(Mount </w:t>
+      </w:r>
+      <w:proofErr w:type="spellStart"/>
+      <w:r>
+        <w:rPr>
+          <w:color w:val="000000" w:themeColor="text1"/>
+        </w:rPr>
+        <w:t>Ginini</w:t>
+      </w:r>
+      <w:proofErr w:type="spellEnd"/>
+      <w:r>
+        <w:rPr>
+          <w:color w:val="000000" w:themeColor="text1"/>
+        </w:rPr>
+        <w:t xml:space="preserve"> </w:t>
       </w:r>
       <w:r>
         <w:rPr>
@@ -4960,7 +5118,21 @@
         <w:rPr>
           <w:color w:val="000000" w:themeColor="text1"/>
         </w:rPr>
-        <w:t xml:space="preserve"> 1640 m a.s.l., 35°31’29.6“S 148°46’58.7”E; Piccadilly Circus </w:t>
+        <w:t xml:space="preserve"> 1640 m </w:t>
+      </w:r>
+      <w:proofErr w:type="spellStart"/>
+      <w:r>
+        <w:rPr>
+          <w:color w:val="000000" w:themeColor="text1"/>
+        </w:rPr>
+        <w:t>a.s.l</w:t>
+      </w:r>
+      <w:proofErr w:type="spellEnd"/>
+      <w:r>
+        <w:rPr>
+          <w:color w:val="000000" w:themeColor="text1"/>
+        </w:rPr>
+        <w:t xml:space="preserve">., 35°31’29.6“S 148°46’58.7”E; Piccadilly Circus </w:t>
       </w:r>
       <w:r>
         <w:rPr>
@@ -4972,7 +5144,21 @@
         <w:rPr>
           <w:color w:val="000000" w:themeColor="text1"/>
         </w:rPr>
-        <w:t xml:space="preserve"> 1240 m a.s.l., 35°21’42.0“S 148°48’12.5”E). </w:t>
+        <w:t xml:space="preserve"> 1240 m </w:t>
+      </w:r>
+      <w:proofErr w:type="spellStart"/>
+      <w:r>
+        <w:rPr>
+          <w:color w:val="000000" w:themeColor="text1"/>
+        </w:rPr>
+        <w:t>a.s.l</w:t>
+      </w:r>
+      <w:proofErr w:type="spellEnd"/>
+      <w:r>
+        <w:rPr>
+          <w:color w:val="000000" w:themeColor="text1"/>
+        </w:rPr>
+        <w:t xml:space="preserve">., 35°21’42.0“S 148°48’12.5”E). </w:t>
       </w:r>
       <w:r>
         <w:rPr>
@@ -5112,7 +5298,21 @@
         <w:rPr>
           <w:color w:val="000000" w:themeColor="text1"/>
         </w:rPr>
-        <w:t xml:space="preserve">(Mount Ginini </w:t>
+        <w:t xml:space="preserve">(Mount </w:t>
+      </w:r>
+      <w:proofErr w:type="spellStart"/>
+      <w:r>
+        <w:rPr>
+          <w:color w:val="000000" w:themeColor="text1"/>
+        </w:rPr>
+        <w:t>Ginini</w:t>
+      </w:r>
+      <w:proofErr w:type="spellEnd"/>
+      <w:r>
+        <w:rPr>
+          <w:color w:val="000000" w:themeColor="text1"/>
+        </w:rPr>
+        <w:t xml:space="preserve"> </w:t>
       </w:r>
       <w:r>
         <w:rPr>
@@ -5420,11 +5620,19 @@
         </w:rPr>
         <w:t>(</w:t>
       </w:r>
-      <w:r>
-        <w:rPr>
-          <w:color w:val="000000" w:themeColor="text1"/>
-        </w:rPr>
-        <w:t>LabWit, ZXSDR1090</w:t>
+      <w:proofErr w:type="spellStart"/>
+      <w:r>
+        <w:rPr>
+          <w:color w:val="000000" w:themeColor="text1"/>
+        </w:rPr>
+        <w:t>LabWit</w:t>
+      </w:r>
+      <w:proofErr w:type="spellEnd"/>
+      <w:r>
+        <w:rPr>
+          <w:color w:val="000000" w:themeColor="text1"/>
+        </w:rPr>
+        <w:t>, ZXSDR1090</w:t>
       </w:r>
       <w:r>
         <w:rPr>
@@ -5607,7 +5815,21 @@
             <w:rPr>
               <w:color w:val="000000"/>
             </w:rPr>
-            <w:t>(Harolow, 1996)</w:t>
+            <w:t>(</w:t>
+          </w:r>
+          <w:proofErr w:type="spellStart"/>
+          <w:r>
+            <w:rPr>
+              <w:color w:val="000000"/>
+            </w:rPr>
+            <w:t>Harolow</w:t>
+          </w:r>
+          <w:proofErr w:type="spellEnd"/>
+          <w:r>
+            <w:rPr>
+              <w:color w:val="000000"/>
+            </w:rPr>
+            <w:t>, 1996)</w:t>
           </w:r>
         </w:sdtContent>
       </w:sdt>
@@ -5694,7 +5916,21 @@
         <w:rPr>
           <w:color w:val="000000" w:themeColor="text1"/>
         </w:rPr>
-        <w:t xml:space="preserve">of each individual </w:t>
+        <w:t xml:space="preserve">of </w:t>
+      </w:r>
+      <w:proofErr w:type="gramStart"/>
+      <w:r>
+        <w:rPr>
+          <w:color w:val="000000" w:themeColor="text1"/>
+        </w:rPr>
+        <w:t>each individual</w:t>
+      </w:r>
+      <w:proofErr w:type="gramEnd"/>
+      <w:r>
+        <w:rPr>
+          <w:color w:val="000000" w:themeColor="text1"/>
+        </w:rPr>
+        <w:t xml:space="preserve"> </w:t>
       </w:r>
       <w:r>
         <w:rPr>
@@ -6008,11 +6244,19 @@
         </w:rPr>
         <w:t>were randomly allocated to either 28°C (n= 43; no sex-reversal expected) or 34°C (n = 53; reversal of 50% of ZZ genotypes expected) in temperature-controlled incubators (</w:t>
       </w:r>
-      <w:r>
-        <w:rPr>
-          <w:color w:val="000000" w:themeColor="text1"/>
-        </w:rPr>
-        <w:t>LabWit, ZXSDR1090</w:t>
+      <w:proofErr w:type="spellStart"/>
+      <w:r>
+        <w:rPr>
+          <w:color w:val="000000" w:themeColor="text1"/>
+        </w:rPr>
+        <w:t>LabWit</w:t>
+      </w:r>
+      <w:proofErr w:type="spellEnd"/>
+      <w:r>
+        <w:rPr>
+          <w:color w:val="000000" w:themeColor="text1"/>
+        </w:rPr>
+        <w:t>, ZXSDR1090</w:t>
       </w:r>
       <w:r>
         <w:rPr>
@@ -6375,7 +6619,35 @@
         <w:rPr>
           <w:color w:val="000000" w:themeColor="text1"/>
         </w:rPr>
-        <w:t xml:space="preserve">. DNA was extracted from tissue samples. DNA purity was determined using a NanoDrop 1000 spectrophotometer (NanoDrop Technologies Inc., Wilmington, DE, USA) and quantified using the Qubit 2.0 Fluorometric Quantitation (Invitrogen, Life technologies, Sydney, N.S.W., Australia). </w:t>
+        <w:t xml:space="preserve">. DNA was extracted from tissue samples. DNA purity was determined using a </w:t>
+      </w:r>
+      <w:proofErr w:type="spellStart"/>
+      <w:r>
+        <w:rPr>
+          <w:color w:val="000000" w:themeColor="text1"/>
+        </w:rPr>
+        <w:t>NanoDrop</w:t>
+      </w:r>
+      <w:proofErr w:type="spellEnd"/>
+      <w:r>
+        <w:rPr>
+          <w:color w:val="000000" w:themeColor="text1"/>
+        </w:rPr>
+        <w:t xml:space="preserve"> 1000 spectrophotometer (</w:t>
+      </w:r>
+      <w:proofErr w:type="spellStart"/>
+      <w:r>
+        <w:rPr>
+          <w:color w:val="000000" w:themeColor="text1"/>
+        </w:rPr>
+        <w:t>NanoDrop</w:t>
+      </w:r>
+      <w:proofErr w:type="spellEnd"/>
+      <w:r>
+        <w:rPr>
+          <w:color w:val="000000" w:themeColor="text1"/>
+        </w:rPr>
+        <w:t xml:space="preserve"> Technologies Inc., Wilmington, DE, USA) and quantified using the Qubit 2.0 Fluorometric Quantitation (Invitrogen, Life technologies, Sydney, N.S.W., Australia). </w:t>
       </w:r>
       <w:r>
         <w:rPr>
@@ -6781,7 +7053,14 @@
         <w:rPr>
           <w:color w:val="000000" w:themeColor="text1"/>
         </w:rPr>
-        <w:t>, mL min</w:t>
+        <w:t xml:space="preserve">, mL </w:t>
+      </w:r>
+      <w:proofErr w:type="gramStart"/>
+      <w:r>
+        <w:rPr>
+          <w:color w:val="000000" w:themeColor="text1"/>
+        </w:rPr>
+        <w:t>min</w:t>
       </w:r>
       <w:r>
         <w:rPr>
@@ -6790,6 +7069,7 @@
         </w:rPr>
         <w:t>−1</w:t>
       </w:r>
+      <w:proofErr w:type="gramEnd"/>
       <w:r>
         <w:rPr>
           <w:color w:val="000000" w:themeColor="text1"/>
@@ -7259,7 +7539,21 @@
         <w:rPr>
           <w:color w:val="000000" w:themeColor="text1"/>
         </w:rPr>
-        <w:t xml:space="preserve">using a digital sale (Ohaus SP-202) before and after being placed in the respirometry chamber. Two incubators (LabWit, ZXSDR1090) were used to control the </w:t>
+        <w:t>using a digital sale (Ohaus SP-202) before and after being placed in the respirometry chamber. Two incubators (</w:t>
+      </w:r>
+      <w:proofErr w:type="spellStart"/>
+      <w:r>
+        <w:rPr>
+          <w:color w:val="000000" w:themeColor="text1"/>
+        </w:rPr>
+        <w:t>LabWit</w:t>
+      </w:r>
+      <w:proofErr w:type="spellEnd"/>
+      <w:r>
+        <w:rPr>
+          <w:color w:val="000000" w:themeColor="text1"/>
+        </w:rPr>
+        <w:t xml:space="preserve">, ZXSDR1090) were used to control the </w:t>
       </w:r>
       <w:r>
         <w:rPr>
@@ -7660,7 +7954,49 @@
         <w:rPr>
           <w:color w:val="000000" w:themeColor="text1"/>
         </w:rPr>
-        <w:t xml:space="preserve"> depletion for each individual was identified using the R package “metabR” (github.com/daniel1noble/metabR) and </w:t>
+        <w:t xml:space="preserve"> depletion for </w:t>
+      </w:r>
+      <w:proofErr w:type="gramStart"/>
+      <w:r>
+        <w:rPr>
+          <w:color w:val="000000" w:themeColor="text1"/>
+        </w:rPr>
+        <w:t>each individual</w:t>
+      </w:r>
+      <w:proofErr w:type="gramEnd"/>
+      <w:r>
+        <w:rPr>
+          <w:color w:val="000000" w:themeColor="text1"/>
+        </w:rPr>
+        <w:t xml:space="preserve"> was identified using the R package “</w:t>
+      </w:r>
+      <w:proofErr w:type="spellStart"/>
+      <w:r>
+        <w:rPr>
+          <w:color w:val="000000" w:themeColor="text1"/>
+        </w:rPr>
+        <w:t>metabR</w:t>
+      </w:r>
+      <w:proofErr w:type="spellEnd"/>
+      <w:r>
+        <w:rPr>
+          <w:color w:val="000000" w:themeColor="text1"/>
+        </w:rPr>
+        <w:t>” (github.com/daniel1noble/</w:t>
+      </w:r>
+      <w:proofErr w:type="spellStart"/>
+      <w:r>
+        <w:rPr>
+          <w:color w:val="000000" w:themeColor="text1"/>
+        </w:rPr>
+        <w:t>metabR</w:t>
+      </w:r>
+      <w:proofErr w:type="spellEnd"/>
+      <w:r>
+        <w:rPr>
+          <w:color w:val="000000" w:themeColor="text1"/>
+        </w:rPr>
+        <w:t xml:space="preserve">) and </w:t>
       </w:r>
       <w:r>
         <w:rPr>
@@ -7757,11 +8093,19 @@
           </w:placeholder>
         </w:sdtPr>
         <w:sdtContent>
+          <w:proofErr w:type="spellStart"/>
           <w:r>
             <w:rPr>
               <w:color w:val="000000"/>
             </w:rPr>
-            <w:t>Lighton, 2008)</w:t>
+            <w:t>Lighton</w:t>
+          </w:r>
+          <w:proofErr w:type="spellEnd"/>
+          <w:r>
+            <w:rPr>
+              <w:color w:val="000000"/>
+            </w:rPr>
+            <w:t>, 2008)</w:t>
           </w:r>
         </w:sdtContent>
       </w:sdt>
@@ -8151,6 +8495,7 @@
         </w:rPr>
         <w:t xml:space="preserve">: 251.33 mL); </w:t>
       </w:r>
+      <w:proofErr w:type="spellStart"/>
       <w:r>
         <w:rPr>
           <w:color w:val="000000" w:themeColor="text1"/>
@@ -8164,11 +8509,26 @@
         </w:rPr>
         <w:t>lizard</w:t>
       </w:r>
-      <w:r>
-        <w:rPr>
-          <w:color w:val="000000" w:themeColor="text1"/>
-        </w:rPr>
-        <w:t xml:space="preserve"> was calculated as an average between the pre- and post-measurement mass of each individual, and t is the duration of time the chamber was sealed between air samples taken (70 min). The mass of each lizard was used as a proxy for its volume (1g = 1 ml) because of their high correlation and increased accuracy and precision in </w:t>
+      <w:proofErr w:type="spellEnd"/>
+      <w:r>
+        <w:rPr>
+          <w:color w:val="000000" w:themeColor="text1"/>
+        </w:rPr>
+        <w:t xml:space="preserve"> was calculated as an average between the pre- and post-measurement mass of </w:t>
+      </w:r>
+      <w:proofErr w:type="gramStart"/>
+      <w:r>
+        <w:rPr>
+          <w:color w:val="000000" w:themeColor="text1"/>
+        </w:rPr>
+        <w:t>each individual</w:t>
+      </w:r>
+      <w:proofErr w:type="gramEnd"/>
+      <w:r>
+        <w:rPr>
+          <w:color w:val="000000" w:themeColor="text1"/>
+        </w:rPr>
+        <w:t xml:space="preserve">, and t is the duration of time the chamber was sealed between air samples taken (70 min). The mass of each lizard was used as a proxy for its volume (1g = 1 ml) because of their high correlation and increased accuracy and precision in </w:t>
       </w:r>
       <w:r>
         <w:rPr>
@@ -8517,7 +8877,13 @@
         <w:rPr>
           <w:color w:val="000000" w:themeColor="text1"/>
         </w:rPr>
-        <w:t xml:space="preserve">). Bayesian linear mixed effect models from the package </w:t>
+        <w:t xml:space="preserve">). Bayesian linear mixed effect </w:t>
+      </w:r>
+      <w:r>
+        <w:rPr>
+          <w:color w:val="000000" w:themeColor="text1"/>
+        </w:rPr>
+        <w:t xml:space="preserve">models from the package </w:t>
       </w:r>
       <w:r>
         <w:rPr>
@@ -8549,7 +8915,21 @@
             <w:rPr>
               <w:color w:val="000000"/>
             </w:rPr>
-            <w:t>(Bürkner, 2017)</w:t>
+            <w:t>(</w:t>
+          </w:r>
+          <w:proofErr w:type="spellStart"/>
+          <w:r>
+            <w:rPr>
+              <w:color w:val="000000"/>
+            </w:rPr>
+            <w:t>Bürkner</w:t>
+          </w:r>
+          <w:proofErr w:type="spellEnd"/>
+          <w:r>
+            <w:rPr>
+              <w:color w:val="000000"/>
+            </w:rPr>
+            <w:t>, 2017)</w:t>
           </w:r>
         </w:sdtContent>
       </w:sdt>
@@ -8597,48 +8977,18 @@
       <w:ins w:id="112" w:author="Daniel Noble" w:date="2023-04-19T14:44:00Z">
         <w:r>
           <w:rPr>
-            <w:rFonts w:ascii="Calibri" w:hAnsi="Calibri" w:cs="Calibri"/>
             <w:color w:val="4472C4" w:themeColor="accent1"/>
-          </w:rPr>
-          <w:t xml:space="preserve">We </w:t>
-        </w:r>
-        <w:r>
-          <w:rPr>
-            <w:rFonts w:ascii="Calibri" w:hAnsi="Calibri" w:cs="Calibri"/>
-            <w:color w:val="4472C4" w:themeColor="accent1"/>
-          </w:rPr>
-          <w:t>used</w:t>
-        </w:r>
-        <w:r>
-          <w:rPr>
-            <w:rFonts w:ascii="Calibri" w:hAnsi="Calibri" w:cs="Calibri"/>
-            <w:color w:val="4472C4" w:themeColor="accent1"/>
-          </w:rPr>
-          <w:t xml:space="preserve"> Bayesian modelling approaches because of their flexibility with respect to parameter estimation. It is also easier to interpret </w:t>
-        </w:r>
-        <w:r>
-          <w:rPr>
-            <w:rFonts w:ascii="Calibri" w:hAnsi="Calibri" w:cs="Calibri"/>
-            <w:color w:val="4472C4" w:themeColor="accent1"/>
-          </w:rPr>
-          <w:t xml:space="preserve">and manipulate </w:t>
-        </w:r>
-        <w:r>
-          <w:rPr>
-            <w:rFonts w:ascii="Calibri" w:hAnsi="Calibri" w:cs="Calibri"/>
-            <w:color w:val="4472C4" w:themeColor="accent1"/>
-          </w:rPr>
-          <w:t>posterior probabilities for each parameter in the model.</w:t>
-        </w:r>
-        <w:r>
-          <w:rPr>
-            <w:rFonts w:ascii="Calibri" w:hAnsi="Calibri" w:cs="Calibri"/>
-            <w:color w:val="4472C4" w:themeColor="accent1"/>
-          </w:rPr>
-          <w:t xml:space="preserve"> </w:t>
+            <w:rPrChange w:id="113" w:author="Kris.Wild" w:date="2023-04-21T11:16:00Z">
+              <w:rPr>
+                <w:rFonts w:ascii="Calibri" w:hAnsi="Calibri" w:cs="Calibri"/>
+                <w:color w:val="4472C4" w:themeColor="accent1"/>
+              </w:rPr>
+            </w:rPrChange>
+          </w:rPr>
+          <w:t xml:space="preserve">We used Bayesian modelling approaches because of their flexibility with respect to parameter estimation. It is also easier to interpret and manipulate posterior probabilities for each parameter in the model. </w:t>
         </w:r>
       </w:ins>
-      <w:del w:id="113" w:author="Kris.Wild" w:date="2023-04-10T11:28:00Z">
+      <w:del w:id="114" w:author="Kris.Wild" w:date="2023-04-10T11:28:00Z">
         <w:r>
           <w:rPr>
             <w:color w:val="000000" w:themeColor="text1"/>
@@ -8652,7 +9002,7 @@
         </w:rPr>
         <w:t xml:space="preserve">Default priors </w:t>
       </w:r>
-      <w:ins w:id="114" w:author="Daniel Noble" w:date="2023-04-19T14:51:00Z">
+      <w:ins w:id="115" w:author="Daniel Noble" w:date="2023-04-19T14:51:00Z">
         <w:r>
           <w:rPr>
             <w:i/>
@@ -8662,7 +9012,7 @@
           <w:t xml:space="preserve">(See Supplementary Material for Details) </w:t>
         </w:r>
       </w:ins>
-      <w:ins w:id="115" w:author="Kris.Wild" w:date="2023-04-10T11:35:00Z">
+      <w:ins w:id="116" w:author="Kris.Wild" w:date="2023-04-10T11:35:00Z">
         <w:r>
           <w:rPr>
             <w:color w:val="000000" w:themeColor="text1"/>
@@ -9984,6 +10334,7 @@
         </w:rPr>
         <w:t xml:space="preserve">) for measurement </w:t>
       </w:r>
+      <w:proofErr w:type="spellStart"/>
       <w:r>
         <w:rPr>
           <w:i/>
@@ -9992,11 +10343,26 @@
         </w:rPr>
         <w:t>i</w:t>
       </w:r>
-      <w:r>
-        <w:rPr>
-          <w:color w:val="000000" w:themeColor="text1"/>
-        </w:rPr>
-        <w:t xml:space="preserve"> (i = 1 to </w:t>
+      <w:proofErr w:type="spellEnd"/>
+      <w:r>
+        <w:rPr>
+          <w:color w:val="000000" w:themeColor="text1"/>
+        </w:rPr>
+        <w:t xml:space="preserve"> (</w:t>
+      </w:r>
+      <w:proofErr w:type="spellStart"/>
+      <w:r>
+        <w:rPr>
+          <w:color w:val="000000" w:themeColor="text1"/>
+        </w:rPr>
+        <w:t>i</w:t>
+      </w:r>
+      <w:proofErr w:type="spellEnd"/>
+      <w:r>
+        <w:rPr>
+          <w:color w:val="000000" w:themeColor="text1"/>
+        </w:rPr>
+        <w:t xml:space="preserve"> = 1 to </w:t>
       </w:r>
       <m:oMath>
         <m:sSub>
@@ -11216,13 +11582,27 @@
           <w:color w:val="000000" w:themeColor="text1"/>
         </w:rPr>
         <w:lastRenderedPageBreak/>
-        <w:t>(co)variance matrix with a random intercept and slope variance and their covariance. A random</w:t>
-      </w:r>
-      <w:r>
-        <w:rPr>
-          <w:color w:val="000000" w:themeColor="text1"/>
-        </w:rPr>
-        <w:t>-effect for</w:t>
+        <w:t xml:space="preserve">(co)variance matrix with a random intercept and slope variance and their covariance. A </w:t>
+      </w:r>
+      <w:proofErr w:type="gramStart"/>
+      <w:r>
+        <w:rPr>
+          <w:color w:val="000000" w:themeColor="text1"/>
+        </w:rPr>
+        <w:t>random</w:t>
+      </w:r>
+      <w:r>
+        <w:rPr>
+          <w:color w:val="000000" w:themeColor="text1"/>
+        </w:rPr>
+        <w:t>-effect</w:t>
+      </w:r>
+      <w:proofErr w:type="gramEnd"/>
+      <w:r>
+        <w:rPr>
+          <w:color w:val="000000" w:themeColor="text1"/>
+        </w:rPr>
+        <w:t xml:space="preserve"> for</w:t>
       </w:r>
       <w:r>
         <w:rPr>
@@ -11524,17 +11904,39 @@
         <w:ind w:firstLine="720"/>
         <w:contextualSpacing/>
         <w:rPr>
-          <w:del w:id="116" w:author="Kris.Wild" w:date="2023-04-10T11:36:00Z"/>
-          <w:color w:val="000000" w:themeColor="text1"/>
-        </w:rPr>
-      </w:pPr>
-      <w:r>
-        <w:rPr>
-          <w:color w:val="000000" w:themeColor="text1"/>
-        </w:rPr>
-        <w:t xml:space="preserve">Differences in growth rates were compared across sex class using Bayesian linear </w:t>
-      </w:r>
-      <w:del w:id="117" w:author="Kris.Wild" w:date="2023-04-06T15:03:00Z">
+          <w:del w:id="117" w:author="Kris.Wild" w:date="2023-04-10T11:36:00Z"/>
+          <w:color w:val="000000" w:themeColor="text1"/>
+        </w:rPr>
+      </w:pPr>
+      <w:r>
+        <w:rPr>
+          <w:color w:val="000000" w:themeColor="text1"/>
+        </w:rPr>
+        <w:t>Differences in growth rates were compared across sex class</w:t>
+      </w:r>
+      <w:ins w:id="118" w:author="Kris.Wild" w:date="2023-04-21T11:16:00Z">
+        <w:r>
+          <w:rPr>
+            <w:color w:val="000000" w:themeColor="text1"/>
+          </w:rPr>
+          <w:t xml:space="preserve"> </w:t>
+        </w:r>
+      </w:ins>
+      <w:del w:id="119" w:author="Kris.Wild" w:date="2023-04-21T11:18:00Z">
+        <w:r>
+          <w:rPr>
+            <w:color w:val="000000" w:themeColor="text1"/>
+          </w:rPr>
+          <w:delText xml:space="preserve"> </w:delText>
+        </w:r>
+      </w:del>
+      <w:r>
+        <w:rPr>
+          <w:color w:val="000000" w:themeColor="text1"/>
+        </w:rPr>
+        <w:t xml:space="preserve">using Bayesian linear </w:t>
+      </w:r>
+      <w:del w:id="120" w:author="Kris.Wild" w:date="2023-04-06T15:03:00Z">
         <w:r>
           <w:rPr>
             <w:color w:val="000000" w:themeColor="text1"/>
@@ -11548,6 +11950,68 @@
         </w:rPr>
         <w:t xml:space="preserve">models. Growth rate of SVL and mass were analysed as a function of initial size (or mass) measurements, sex class and their interaction. </w:t>
       </w:r>
+      <w:ins w:id="121" w:author="Kris.Wild" w:date="2023-04-21T11:19:00Z">
+        <w:r>
+          <w:rPr>
+            <w:color w:val="000000" w:themeColor="text1"/>
+          </w:rPr>
+          <w:t xml:space="preserve">In the mass </w:t>
+        </w:r>
+        <w:r>
+          <w:rPr>
+            <w:color w:val="000000" w:themeColor="text1"/>
+          </w:rPr>
+          <w:t>growth rate mod</w:t>
+        </w:r>
+      </w:ins>
+      <w:ins w:id="122" w:author="Kris.Wild" w:date="2023-04-21T11:20:00Z">
+        <w:r>
+          <w:rPr>
+            <w:color w:val="000000" w:themeColor="text1"/>
+          </w:rPr>
+          <w:t>el</w:t>
+        </w:r>
+      </w:ins>
+      <w:ins w:id="123" w:author="Kris.Wild" w:date="2023-04-21T11:19:00Z">
+        <w:r>
+          <w:rPr>
+            <w:color w:val="000000" w:themeColor="text1"/>
+          </w:rPr>
+          <w:t>, we</w:t>
+        </w:r>
+      </w:ins>
+      <w:ins w:id="124" w:author="Kris.Wild" w:date="2023-04-21T11:20:00Z">
+        <w:r>
+          <w:rPr>
+            <w:color w:val="000000" w:themeColor="text1"/>
+          </w:rPr>
+          <w:t xml:space="preserve"> added mean individual mean metabolic rate as a covariate to test </w:t>
+        </w:r>
+      </w:ins>
+      <w:ins w:id="125" w:author="Kris.Wild" w:date="2023-04-21T11:21:00Z">
+        <w:r>
+          <w:rPr>
+            <w:color w:val="000000" w:themeColor="text1"/>
+          </w:rPr>
+          <w:t xml:space="preserve">if </w:t>
+        </w:r>
+      </w:ins>
+      <w:ins w:id="126" w:author="Kris.Wild" w:date="2023-04-21T11:20:00Z">
+        <w:r>
+          <w:rPr>
+            <w:color w:val="000000" w:themeColor="text1"/>
+          </w:rPr>
+          <w:t xml:space="preserve">metabolic rate </w:t>
+        </w:r>
+      </w:ins>
+      <w:ins w:id="127" w:author="Kris.Wild" w:date="2023-04-21T11:21:00Z">
+        <w:r>
+          <w:rPr>
+            <w:color w:val="000000" w:themeColor="text1"/>
+          </w:rPr>
+          <w:t xml:space="preserve">predicted mass growth rate. </w:t>
+        </w:r>
+      </w:ins>
       <w:r>
         <w:rPr>
           <w:color w:val="000000" w:themeColor="text1"/>
@@ -11578,7 +12042,7 @@
         <w:ind w:firstLine="720"/>
         <w:contextualSpacing/>
         <w:rPr>
-          <w:ins w:id="118" w:author="Kris.Wild" w:date="2023-04-10T11:36:00Z"/>
+          <w:ins w:id="128" w:author="Kris.Wild" w:date="2023-04-10T11:36:00Z"/>
           <w:color w:val="000000" w:themeColor="text1"/>
         </w:rPr>
       </w:pPr>
@@ -11591,427 +12055,45 @@
           <w:color w:val="000000" w:themeColor="text1"/>
         </w:rPr>
       </w:pPr>
-      <w:ins w:id="119" w:author="Kris.Wild" w:date="2023-04-10T11:39:00Z">
-        <w:del w:id="120" w:author="Daniel Noble" w:date="2023-04-19T14:43:00Z">
-          <w:r>
-            <w:rPr>
-              <w:color w:val="000000" w:themeColor="text1"/>
-            </w:rPr>
-            <w:delText>U</w:delText>
-          </w:r>
-        </w:del>
+      <w:r>
+        <w:rPr>
+          <w:color w:val="000000" w:themeColor="text1"/>
+        </w:rPr>
+        <w:t>For all Bayesian models, posterior estimates were from multiple chains</w:t>
+      </w:r>
+      <w:r>
+        <w:rPr>
+          <w:color w:val="000000" w:themeColor="text1"/>
+        </w:rPr>
+        <w:t>,</w:t>
+      </w:r>
+      <w:r>
+        <w:rPr>
+          <w:color w:val="000000" w:themeColor="text1"/>
+        </w:rPr>
+        <w:t xml:space="preserve"> and </w:t>
+      </w:r>
+      <w:r>
+        <w:rPr>
+          <w:color w:val="000000" w:themeColor="text1"/>
+        </w:rPr>
+        <w:t xml:space="preserve">we </w:t>
+      </w:r>
+      <w:r>
+        <w:rPr>
+          <w:color w:val="000000" w:themeColor="text1"/>
+        </w:rPr>
+        <w:t>present posterior means and their 95% credible intervals.</w:t>
+      </w:r>
+      <w:ins w:id="129" w:author="Kris.Wild" w:date="2023-04-10T11:36:00Z">
+        <w:r>
+          <w:rPr>
+            <w:color w:val="000000" w:themeColor="text1"/>
+          </w:rPr>
+          <w:t xml:space="preserve"> </w:t>
+        </w:r>
       </w:ins>
-      <w:ins w:id="121" w:author="Kris.Wild" w:date="2023-04-10T11:38:00Z">
-        <w:del w:id="122" w:author="Daniel Noble" w:date="2023-04-19T14:43:00Z">
-          <w:r>
-            <w:rPr>
-              <w:color w:val="000000" w:themeColor="text1"/>
-            </w:rPr>
-            <w:delText>sing</w:delText>
-          </w:r>
-        </w:del>
-      </w:ins>
-      <w:ins w:id="123" w:author="Kris.Wild" w:date="2023-04-10T11:36:00Z">
-        <w:del w:id="124" w:author="Daniel Noble" w:date="2023-04-19T14:43:00Z">
-          <w:r>
-            <w:rPr>
-              <w:color w:val="000000" w:themeColor="text1"/>
-            </w:rPr>
-            <w:delText xml:space="preserve"> Bayes’ </w:delText>
-          </w:r>
-        </w:del>
-      </w:ins>
-      <w:ins w:id="125" w:author="Kris.Wild" w:date="2023-04-10T11:38:00Z">
-        <w:del w:id="126" w:author="Daniel Noble" w:date="2023-04-19T14:43:00Z">
-          <w:r>
-            <w:rPr>
-              <w:color w:val="000000" w:themeColor="text1"/>
-            </w:rPr>
-            <w:delText>theorem</w:delText>
-          </w:r>
-          <w:r>
-            <w:rPr>
-              <w:color w:val="000000" w:themeColor="text1"/>
-            </w:rPr>
-            <w:delText xml:space="preserve"> </w:delText>
-          </w:r>
-        </w:del>
-      </w:ins>
-      <w:ins w:id="127" w:author="Kris.Wild" w:date="2023-04-10T11:39:00Z">
-        <w:del w:id="128" w:author="Daniel Noble" w:date="2023-04-19T14:43:00Z">
-          <w:r>
-            <w:rPr>
-              <w:color w:val="000000" w:themeColor="text1"/>
-            </w:rPr>
-            <w:delText>allowed</w:delText>
-          </w:r>
-        </w:del>
-      </w:ins>
-      <w:ins w:id="129" w:author="Kris.Wild" w:date="2023-04-10T11:38:00Z">
-        <w:del w:id="130" w:author="Daniel Noble" w:date="2023-04-19T14:43:00Z">
-          <w:r>
-            <w:rPr>
-              <w:color w:val="000000" w:themeColor="text1"/>
-            </w:rPr>
-            <w:delText xml:space="preserve"> a more intuitive and flexible framework for interpreting the results of hypothesis </w:delText>
-          </w:r>
-        </w:del>
-      </w:ins>
-      <w:ins w:id="131" w:author="Kris.Wild" w:date="2023-04-10T11:39:00Z">
-        <w:del w:id="132" w:author="Daniel Noble" w:date="2023-04-19T14:43:00Z">
-          <w:r>
-            <w:rPr>
-              <w:color w:val="000000" w:themeColor="text1"/>
-            </w:rPr>
-            <w:delText xml:space="preserve">testing in </w:delText>
-          </w:r>
-        </w:del>
-      </w:ins>
-      <w:ins w:id="133" w:author="Kris.Wild" w:date="2023-04-10T11:41:00Z">
-        <w:del w:id="134" w:author="Daniel Noble" w:date="2023-04-19T14:43:00Z">
-          <w:r>
-            <w:rPr>
-              <w:color w:val="000000" w:themeColor="text1"/>
-            </w:rPr>
-            <w:delText>comparison</w:delText>
-          </w:r>
-        </w:del>
-      </w:ins>
-      <w:ins w:id="135" w:author="Kris.Wild" w:date="2023-04-10T11:39:00Z">
-        <w:del w:id="136" w:author="Daniel Noble" w:date="2023-04-19T14:43:00Z">
-          <w:r>
-            <w:rPr>
-              <w:color w:val="000000" w:themeColor="text1"/>
-            </w:rPr>
-            <w:delText xml:space="preserve"> to a frequentist approach. For example</w:delText>
-          </w:r>
-        </w:del>
-      </w:ins>
-      <w:ins w:id="137" w:author="Kris.Wild" w:date="2023-04-10T11:41:00Z">
-        <w:del w:id="138" w:author="Daniel Noble" w:date="2023-04-19T14:43:00Z">
-          <w:r>
-            <w:rPr>
-              <w:color w:val="000000" w:themeColor="text1"/>
-            </w:rPr>
-            <w:delText>,</w:delText>
-          </w:r>
-        </w:del>
-      </w:ins>
-      <w:ins w:id="139" w:author="Kris.Wild" w:date="2023-04-10T11:39:00Z">
-        <w:del w:id="140" w:author="Daniel Noble" w:date="2023-04-19T14:43:00Z">
-          <w:r>
-            <w:rPr>
-              <w:color w:val="000000" w:themeColor="text1"/>
-            </w:rPr>
-            <w:delText xml:space="preserve"> </w:delText>
-          </w:r>
-        </w:del>
-      </w:ins>
-      <w:ins w:id="141" w:author="Kris.Wild" w:date="2023-04-10T12:58:00Z">
-        <w:del w:id="142" w:author="Daniel Noble" w:date="2023-04-19T14:43:00Z">
-          <w:r>
-            <w:rPr>
-              <w:color w:val="000000" w:themeColor="text1"/>
-            </w:rPr>
-            <w:delText>each</w:delText>
-          </w:r>
-        </w:del>
-      </w:ins>
-      <w:ins w:id="143" w:author="Kris.Wild" w:date="2023-04-10T11:39:00Z">
-        <w:del w:id="144" w:author="Daniel Noble" w:date="2023-04-19T14:43:00Z">
-          <w:r>
-            <w:rPr>
-              <w:color w:val="000000" w:themeColor="text1"/>
-            </w:rPr>
-            <w:delText xml:space="preserve"> Bayes </w:delText>
-          </w:r>
-        </w:del>
-      </w:ins>
-      <w:ins w:id="145" w:author="Kris.Wild" w:date="2023-04-10T12:58:00Z">
-        <w:del w:id="146" w:author="Daniel Noble" w:date="2023-04-19T14:43:00Z">
-          <w:r>
-            <w:rPr>
-              <w:color w:val="000000" w:themeColor="text1"/>
-            </w:rPr>
-            <w:delText>model</w:delText>
-          </w:r>
-        </w:del>
-      </w:ins>
-      <w:ins w:id="147" w:author="Kris.Wild" w:date="2023-04-10T11:40:00Z">
-        <w:del w:id="148" w:author="Daniel Noble" w:date="2023-04-19T14:43:00Z">
-          <w:r>
-            <w:rPr>
-              <w:color w:val="000000" w:themeColor="text1"/>
-            </w:rPr>
-            <w:delText xml:space="preserve"> </w:delText>
-          </w:r>
-        </w:del>
-      </w:ins>
-      <w:ins w:id="149" w:author="Kris.Wild" w:date="2023-04-10T11:36:00Z">
-        <w:del w:id="150" w:author="Daniel Noble" w:date="2023-04-19T14:43:00Z">
-          <w:r>
-            <w:rPr>
-              <w:color w:val="000000" w:themeColor="text1"/>
-            </w:rPr>
-            <w:delText xml:space="preserve">allowed for a </w:delText>
-          </w:r>
-          <w:r>
-            <w:rPr>
-              <w:color w:val="000000" w:themeColor="text1"/>
-            </w:rPr>
-            <w:delText xml:space="preserve">direct measure of the evidence for or against </w:delText>
-          </w:r>
-          <w:r>
-            <w:rPr>
-              <w:color w:val="000000" w:themeColor="text1"/>
-            </w:rPr>
-            <w:delText>each hypothesis within the L</w:delText>
-          </w:r>
-          <w:r>
-            <w:rPr>
-              <w:color w:val="000000" w:themeColor="text1"/>
-            </w:rPr>
-            <w:delText xml:space="preserve">ike </w:delText>
-          </w:r>
-          <w:r>
-            <w:rPr>
-              <w:color w:val="000000" w:themeColor="text1"/>
-            </w:rPr>
-            <w:delText>G</w:delText>
-          </w:r>
-          <w:r>
-            <w:rPr>
-              <w:color w:val="000000" w:themeColor="text1"/>
-            </w:rPr>
-            <w:delText xml:space="preserve">enotype (genotype - sex-reversed) or </w:delText>
-          </w:r>
-          <w:r>
-            <w:rPr>
-              <w:color w:val="000000" w:themeColor="text1"/>
-            </w:rPr>
-            <w:delText>L</w:delText>
-          </w:r>
-          <w:r>
-            <w:rPr>
-              <w:color w:val="000000" w:themeColor="text1"/>
-            </w:rPr>
-            <w:delText xml:space="preserve">ike </w:delText>
-          </w:r>
-          <w:r>
-            <w:rPr>
-              <w:color w:val="000000" w:themeColor="text1"/>
-            </w:rPr>
-            <w:delText>P</w:delText>
-          </w:r>
-          <w:r>
-            <w:rPr>
-              <w:color w:val="000000" w:themeColor="text1"/>
-            </w:rPr>
-            <w:delText xml:space="preserve">henotype (phenotype - sex-reversed) </w:delText>
-          </w:r>
-          <w:r>
-            <w:rPr>
-              <w:color w:val="000000" w:themeColor="text1"/>
-            </w:rPr>
-            <w:delText>framework</w:delText>
-          </w:r>
-          <w:r>
-            <w:rPr>
-              <w:color w:val="000000" w:themeColor="text1"/>
-            </w:rPr>
-            <w:delText xml:space="preserve">, </w:delText>
-          </w:r>
-        </w:del>
-      </w:ins>
-      <w:ins w:id="151" w:author="Kris.Wild" w:date="2023-04-10T12:59:00Z">
-        <w:del w:id="152" w:author="Daniel Noble" w:date="2023-04-19T14:43:00Z">
-          <w:r>
-            <w:rPr>
-              <w:color w:val="000000" w:themeColor="text1"/>
-            </w:rPr>
-            <w:delText xml:space="preserve">which was </w:delText>
-          </w:r>
-        </w:del>
-      </w:ins>
-      <w:ins w:id="153" w:author="Kris.Wild" w:date="2023-04-10T11:36:00Z">
-        <w:del w:id="154" w:author="Daniel Noble" w:date="2023-04-19T14:43:00Z">
-          <w:r>
-            <w:rPr>
-              <w:color w:val="000000" w:themeColor="text1"/>
-            </w:rPr>
-            <w:delText xml:space="preserve">expressed as a probability or posterior distribution. In contrast, frequentist hypothesis testing </w:delText>
-          </w:r>
-        </w:del>
-      </w:ins>
-      <w:ins w:id="155" w:author="Kris.Wild" w:date="2023-04-10T11:40:00Z">
-        <w:del w:id="156" w:author="Daniel Noble" w:date="2023-04-19T14:43:00Z">
-          <w:r>
-            <w:rPr>
-              <w:color w:val="000000" w:themeColor="text1"/>
-            </w:rPr>
-            <w:delText>would have only focused</w:delText>
-          </w:r>
-        </w:del>
-      </w:ins>
-      <w:ins w:id="157" w:author="Kris.Wild" w:date="2023-04-10T11:36:00Z">
-        <w:del w:id="158" w:author="Daniel Noble" w:date="2023-04-19T14:43:00Z">
-          <w:r>
-            <w:rPr>
-              <w:color w:val="000000" w:themeColor="text1"/>
-            </w:rPr>
-            <w:delText xml:space="preserve"> on the probability of the data given the hypothesis</w:delText>
-          </w:r>
-        </w:del>
-      </w:ins>
-      <w:ins w:id="159" w:author="Kris.Wild" w:date="2023-04-11T16:11:00Z">
-        <w:del w:id="160" w:author="Daniel Noble" w:date="2023-04-19T14:43:00Z">
-          <w:r>
-            <w:rPr>
-              <w:color w:val="000000" w:themeColor="text1"/>
-            </w:rPr>
-            <w:delText xml:space="preserve"> being tested</w:delText>
-          </w:r>
-        </w:del>
-      </w:ins>
-      <w:ins w:id="161" w:author="Kris.Wild" w:date="2023-04-10T11:36:00Z">
-        <w:del w:id="162" w:author="Daniel Noble" w:date="2023-04-19T14:43:00Z">
-          <w:r>
-            <w:rPr>
-              <w:color w:val="000000" w:themeColor="text1"/>
-            </w:rPr>
-            <w:delText>, which can be more difficult to interpret and can lead to issues with p-value interpretation and multiple testing</w:delText>
-          </w:r>
-        </w:del>
-      </w:ins>
-      <w:ins w:id="163" w:author="Kris.Wild" w:date="2023-04-10T11:40:00Z">
-        <w:del w:id="164" w:author="Daniel Noble" w:date="2023-04-19T14:43:00Z">
-          <w:r>
-            <w:rPr>
-              <w:color w:val="000000" w:themeColor="text1"/>
-            </w:rPr>
-            <w:delText xml:space="preserve"> (</w:delText>
-          </w:r>
-        </w:del>
-      </w:ins>
-      <w:ins w:id="165" w:author="Kris.Wild" w:date="2023-04-11T09:08:00Z">
-        <w:del w:id="166" w:author="Daniel Noble" w:date="2023-04-19T14:43:00Z">
-          <w:r>
-            <w:rPr>
-              <w:color w:val="000000" w:themeColor="text1"/>
-            </w:rPr>
-            <w:delText xml:space="preserve">Ellison, 2004; </w:delText>
-          </w:r>
-        </w:del>
-      </w:ins>
-      <w:ins w:id="167" w:author="Kris.Wild" w:date="2023-04-10T11:42:00Z">
-        <w:del w:id="168" w:author="Daniel Noble" w:date="2023-04-19T14:43:00Z">
-          <w:r>
-            <w:rPr>
-              <w:color w:val="000000"/>
-            </w:rPr>
-            <w:delText>Bürkner, 2017</w:delText>
-          </w:r>
-        </w:del>
-      </w:ins>
-      <w:ins w:id="169" w:author="Kris.Wild" w:date="2023-04-10T11:40:00Z">
-        <w:del w:id="170" w:author="Daniel Noble" w:date="2023-04-19T14:43:00Z">
-          <w:r>
-            <w:rPr>
-              <w:color w:val="000000" w:themeColor="text1"/>
-            </w:rPr>
-            <w:delText>).</w:delText>
-          </w:r>
-        </w:del>
-      </w:ins>
-      <w:ins w:id="171" w:author="Kris.Wild" w:date="2023-04-10T12:12:00Z">
-        <w:del w:id="172" w:author="Daniel Noble" w:date="2023-04-19T14:43:00Z">
-          <w:r>
-            <w:rPr>
-              <w:color w:val="000000" w:themeColor="text1"/>
-            </w:rPr>
-            <w:delText xml:space="preserve"> </w:delText>
-          </w:r>
-        </w:del>
-      </w:ins>
-      <w:ins w:id="173" w:author="Kris.Wild" w:date="2023-04-12T09:15:00Z">
-        <w:del w:id="174" w:author="Daniel Noble" w:date="2023-04-19T14:43:00Z">
-          <w:r>
-            <w:rPr>
-              <w:color w:val="000000" w:themeColor="text1"/>
-            </w:rPr>
-            <w:delText>For all Bayesian models, the d</w:delText>
-          </w:r>
-          <w:r>
-            <w:rPr>
-              <w:color w:val="000000" w:themeColor="text1"/>
-            </w:rPr>
-            <w:delText>efault prior</w:delText>
-          </w:r>
-          <w:r>
-            <w:rPr>
-              <w:color w:val="000000" w:themeColor="text1"/>
-            </w:rPr>
-            <w:delText xml:space="preserve"> setting was used (see supplementary materials), and a description of the default prior settings for mixed-effects models within brms can be found in </w:delText>
-          </w:r>
-          <w:r>
-            <w:rPr>
-              <w:color w:val="000000"/>
-            </w:rPr>
-            <w:delText>Bürkner</w:delText>
-          </w:r>
-          <w:r>
-            <w:rPr>
-              <w:color w:val="000000"/>
-            </w:rPr>
-            <w:delText xml:space="preserve"> (2017)</w:delText>
-          </w:r>
-          <w:r>
-            <w:rPr>
-              <w:color w:val="000000" w:themeColor="text1"/>
-            </w:rPr>
-            <w:delText xml:space="preserve">. </w:delText>
-          </w:r>
-        </w:del>
-      </w:ins>
-      <w:r>
-        <w:rPr>
-          <w:color w:val="000000" w:themeColor="text1"/>
-        </w:rPr>
-        <w:t>For all Bayesian models, posterior estimates were from multiple chains</w:t>
-      </w:r>
-      <w:r>
-        <w:rPr>
-          <w:color w:val="000000" w:themeColor="text1"/>
-        </w:rPr>
-        <w:t>,</w:t>
-      </w:r>
-      <w:r>
-        <w:rPr>
-          <w:color w:val="000000" w:themeColor="text1"/>
-        </w:rPr>
-        <w:t xml:space="preserve"> and </w:t>
-      </w:r>
-      <w:r>
-        <w:rPr>
-          <w:color w:val="000000" w:themeColor="text1"/>
-        </w:rPr>
-        <w:t xml:space="preserve">we </w:t>
-      </w:r>
-      <w:r>
-        <w:rPr>
-          <w:color w:val="000000" w:themeColor="text1"/>
-        </w:rPr>
-        <w:t>present posterior means and their 95% credible intervals.</w:t>
-      </w:r>
-      <w:ins w:id="175" w:author="Kris.Wild" w:date="2023-04-10T11:36:00Z">
-        <w:r>
-          <w:rPr>
-            <w:color w:val="000000" w:themeColor="text1"/>
-          </w:rPr>
-          <w:t xml:space="preserve"> </w:t>
-        </w:r>
-      </w:ins>
-      <w:del w:id="176" w:author="Kris.Wild" w:date="2023-04-10T11:42:00Z">
+      <w:del w:id="130" w:author="Kris.Wild" w:date="2023-04-10T11:42:00Z">
         <w:r>
           <w:rPr>
             <w:color w:val="000000" w:themeColor="text1"/>
@@ -12113,7 +12195,21 @@
         <w:rPr>
           <w:color w:val="000000" w:themeColor="text1"/>
         </w:rPr>
-        <w:t>parameter estimates were considered statistically significant when the 95% CIs did not include 0, and the pMCMC values</w:t>
+        <w:t xml:space="preserve">parameter estimates were considered statistically significant when the 95% CIs did not include 0, and the </w:t>
+      </w:r>
+      <w:proofErr w:type="spellStart"/>
+      <w:r>
+        <w:rPr>
+          <w:color w:val="000000" w:themeColor="text1"/>
+        </w:rPr>
+        <w:t>pMCMC</w:t>
+      </w:r>
+      <w:proofErr w:type="spellEnd"/>
+      <w:r>
+        <w:rPr>
+          <w:color w:val="000000" w:themeColor="text1"/>
+        </w:rPr>
+        <w:t xml:space="preserve"> values</w:t>
       </w:r>
       <w:r>
         <w:rPr>
@@ -12133,6 +12229,7 @@
         </w:rPr>
         <w:t xml:space="preserve"> </w:t>
       </w:r>
+      <w:proofErr w:type="spellStart"/>
       <w:r>
         <w:rPr>
           <w:i/>
@@ -12149,6 +12246,7 @@
         </w:rPr>
         <w:t>m</w:t>
       </w:r>
+      <w:proofErr w:type="spellEnd"/>
       <w:r>
         <w:rPr>
           <w:color w:val="000000" w:themeColor="text1"/>
@@ -12224,7 +12322,7 @@
       <w:pPr>
         <w:contextualSpacing/>
         <w:rPr>
-          <w:ins w:id="177" w:author="Daniel Noble" w:date="2023-04-19T14:43:00Z"/>
+          <w:ins w:id="131" w:author="Daniel Noble" w:date="2023-04-19T14:43:00Z"/>
           <w:b/>
           <w:bCs/>
           <w:color w:val="000000" w:themeColor="text1"/>
@@ -12416,7 +12514,7 @@
         </w:rPr>
         <w:t>There was a strong scaling relationship between log metabolic rate and log mass (Table 1)</w:t>
       </w:r>
-      <w:ins w:id="178" w:author="Kris.Wild" w:date="2023-04-06T15:11:00Z">
+      <w:ins w:id="132" w:author="Kris.Wild" w:date="2023-04-06T15:11:00Z">
         <w:r>
           <w:rPr>
             <w:color w:val="000000" w:themeColor="text1"/>
@@ -12434,7 +12532,7 @@
         </w:rPr>
         <w:t xml:space="preserve"> </w:t>
       </w:r>
-      <w:del w:id="179" w:author="Kris.Wild" w:date="2023-04-06T15:11:00Z">
+      <w:del w:id="133" w:author="Kris.Wild" w:date="2023-04-06T15:11:00Z">
         <w:r>
           <w:rPr>
             <w:color w:val="000000" w:themeColor="text1"/>
@@ -12444,7 +12542,7 @@
           <w:delText xml:space="preserve">that </w:delText>
         </w:r>
       </w:del>
-      <w:ins w:id="180" w:author="Kris.Wild" w:date="2023-04-06T15:11:00Z">
+      <w:ins w:id="134" w:author="Kris.Wild" w:date="2023-04-06T15:11:00Z">
         <w:r>
           <w:rPr>
             <w:color w:val="000000" w:themeColor="text1"/>
@@ -12470,7 +12568,7 @@
         </w:rPr>
         <w:t xml:space="preserve">varied significantly </w:t>
       </w:r>
-      <w:del w:id="181" w:author="Kris.Wild" w:date="2023-04-06T15:12:00Z">
+      <w:del w:id="135" w:author="Kris.Wild" w:date="2023-04-06T15:12:00Z">
         <w:r>
           <w:rPr>
             <w:color w:val="000000" w:themeColor="text1"/>
@@ -12480,14 +12578,24 @@
           <w:delText xml:space="preserve">by </w:delText>
         </w:r>
       </w:del>
-      <w:ins w:id="182" w:author="Kris.Wild" w:date="2023-04-06T15:12:00Z">
+      <w:proofErr w:type="gramStart"/>
+      <w:ins w:id="136" w:author="Kris.Wild" w:date="2023-04-06T15:12:00Z">
         <w:r>
           <w:rPr>
             <w:color w:val="000000" w:themeColor="text1"/>
             <w:shd w:val="clear" w:color="auto" w:fill="FFFFFF"/>
             <w:lang w:val="en-US"/>
           </w:rPr>
-          <w:t xml:space="preserve">depending </w:t>
+          <w:t>depending</w:t>
+        </w:r>
+        <w:proofErr w:type="gramEnd"/>
+        <w:r>
+          <w:rPr>
+            <w:color w:val="000000" w:themeColor="text1"/>
+            <w:shd w:val="clear" w:color="auto" w:fill="FFFFFF"/>
+            <w:lang w:val="en-US"/>
+          </w:rPr>
+          <w:t xml:space="preserve"> </w:t>
         </w:r>
       </w:ins>
       <w:r>
@@ -12528,16 +12636,18 @@
           <w:shd w:val="clear" w:color="auto" w:fill="FFFFFF"/>
           <w:lang w:val="en-US"/>
         </w:rPr>
-        <w:t xml:space="preserve">× logmass </w:t>
-      </w:r>
+        <w:t xml:space="preserve">× </w:t>
+      </w:r>
+      <w:proofErr w:type="spellStart"/>
       <w:r>
         <w:rPr>
           <w:color w:val="000000" w:themeColor="text1"/>
           <w:shd w:val="clear" w:color="auto" w:fill="FFFFFF"/>
           <w:lang w:val="en-US"/>
         </w:rPr>
-        <w:t>–</w:t>
-      </w:r>
+        <w:t>logmass</w:t>
+      </w:r>
+      <w:proofErr w:type="spellEnd"/>
       <w:r>
         <w:rPr>
           <w:color w:val="000000" w:themeColor="text1"/>
@@ -12552,7 +12662,7 @@
           <w:shd w:val="clear" w:color="auto" w:fill="FFFFFF"/>
           <w:lang w:val="en-US"/>
         </w:rPr>
-        <w:t>Fig.</w:t>
+        <w:t>–</w:t>
       </w:r>
       <w:r>
         <w:rPr>
@@ -12560,7 +12670,7 @@
           <w:shd w:val="clear" w:color="auto" w:fill="FFFFFF"/>
           <w:lang w:val="en-US"/>
         </w:rPr>
-        <w:t xml:space="preserve"> 2A). Sex-reversed male </w:t>
+        <w:t xml:space="preserve"> </w:t>
       </w:r>
       <w:r>
         <w:rPr>
@@ -12568,6 +12678,22 @@
           <w:shd w:val="clear" w:color="auto" w:fill="FFFFFF"/>
           <w:lang w:val="en-US"/>
         </w:rPr>
+        <w:t>Fig.</w:t>
+      </w:r>
+      <w:r>
+        <w:rPr>
+          <w:color w:val="000000" w:themeColor="text1"/>
+          <w:shd w:val="clear" w:color="auto" w:fill="FFFFFF"/>
+          <w:lang w:val="en-US"/>
+        </w:rPr>
+        <w:t xml:space="preserve"> 2A). Sex-reversed male </w:t>
+      </w:r>
+      <w:r>
+        <w:rPr>
+          <w:color w:val="000000" w:themeColor="text1"/>
+          <w:shd w:val="clear" w:color="auto" w:fill="FFFFFF"/>
+          <w:lang w:val="en-US"/>
+        </w:rPr>
         <w:t xml:space="preserve">XX </w:t>
       </w:r>
       <w:r>
@@ -12588,7 +12714,7 @@
         </w:rPr>
         <w:t xml:space="preserve"> had a </w:t>
       </w:r>
-      <w:ins w:id="183" w:author="Kris.Wild" w:date="2023-04-06T15:18:00Z">
+      <w:ins w:id="137" w:author="Kris.Wild" w:date="2023-04-06T15:18:00Z">
         <w:r>
           <w:rPr>
             <w:color w:val="000000" w:themeColor="text1"/>
@@ -12598,7 +12724,7 @@
           <w:t>mass-specific metabolic rate that</w:t>
         </w:r>
       </w:ins>
-      <w:del w:id="184" w:author="Kris.Wild" w:date="2023-04-06T15:17:00Z">
+      <w:del w:id="138" w:author="Kris.Wild" w:date="2023-04-06T15:17:00Z">
         <w:r>
           <w:rPr>
             <w:color w:val="000000" w:themeColor="text1"/>
@@ -12608,7 +12734,7 @@
           <w:delText xml:space="preserve">scaling </w:delText>
         </w:r>
       </w:del>
-      <w:ins w:id="185" w:author="Kris.Wild" w:date="2023-04-06T15:13:00Z">
+      <w:ins w:id="139" w:author="Kris.Wild" w:date="2023-04-06T15:13:00Z">
         <w:r>
           <w:rPr>
             <w:color w:val="000000" w:themeColor="text1"/>
@@ -12618,7 +12744,7 @@
           <w:t xml:space="preserve"> </w:t>
         </w:r>
       </w:ins>
-      <w:del w:id="186" w:author="Kris.Wild" w:date="2023-04-06T15:13:00Z">
+      <w:del w:id="140" w:author="Kris.Wild" w:date="2023-04-06T15:13:00Z">
         <w:r>
           <w:rPr>
             <w:color w:val="000000" w:themeColor="text1"/>
@@ -12667,7 +12793,25 @@
           <w:shd w:val="clear" w:color="auto" w:fill="FFFFFF"/>
           <w:lang w:val="en-US"/>
         </w:rPr>
-        <w:t xml:space="preserve"> XX; pMCMC = 0.33; Table </w:t>
+        <w:t xml:space="preserve"> XX; </w:t>
+      </w:r>
+      <w:proofErr w:type="spellStart"/>
+      <w:r>
+        <w:rPr>
+          <w:color w:val="000000" w:themeColor="text1"/>
+          <w:shd w:val="clear" w:color="auto" w:fill="FFFFFF"/>
+          <w:lang w:val="en-US"/>
+        </w:rPr>
+        <w:t>pMCMC</w:t>
+      </w:r>
+      <w:proofErr w:type="spellEnd"/>
+      <w:r>
+        <w:rPr>
+          <w:color w:val="000000" w:themeColor="text1"/>
+          <w:shd w:val="clear" w:color="auto" w:fill="FFFFFF"/>
+          <w:lang w:val="en-US"/>
+        </w:rPr>
+        <w:t xml:space="preserve"> = 0.33; Table </w:t>
       </w:r>
       <w:r>
         <w:rPr>
@@ -12724,7 +12868,25 @@
           <w:shd w:val="clear" w:color="auto" w:fill="FFFFFF"/>
           <w:lang w:val="en-US"/>
         </w:rPr>
-        <w:t xml:space="preserve"> pMCMC &lt; 0.01</w:t>
+        <w:t xml:space="preserve"> </w:t>
+      </w:r>
+      <w:proofErr w:type="spellStart"/>
+      <w:r>
+        <w:rPr>
+          <w:color w:val="000000" w:themeColor="text1"/>
+          <w:shd w:val="clear" w:color="auto" w:fill="FFFFFF"/>
+          <w:lang w:val="en-US"/>
+        </w:rPr>
+        <w:t>pMCMC</w:t>
+      </w:r>
+      <w:proofErr w:type="spellEnd"/>
+      <w:r>
+        <w:rPr>
+          <w:color w:val="000000" w:themeColor="text1"/>
+          <w:shd w:val="clear" w:color="auto" w:fill="FFFFFF"/>
+          <w:lang w:val="en-US"/>
+        </w:rPr>
+        <w:t xml:space="preserve"> &lt; 0.01</w:t>
       </w:r>
       <w:r>
         <w:rPr>
@@ -12789,7 +12951,25 @@
           <w:shd w:val="clear" w:color="auto" w:fill="FFFFFF"/>
           <w:lang w:val="en-GB"/>
         </w:rPr>
-        <w:t>scaling relationship between logmass and metabolism change</w:t>
+        <w:t xml:space="preserve">scaling relationship between </w:t>
+      </w:r>
+      <w:proofErr w:type="spellStart"/>
+      <w:r>
+        <w:rPr>
+          <w:color w:val="000000" w:themeColor="text1"/>
+          <w:shd w:val="clear" w:color="auto" w:fill="FFFFFF"/>
+          <w:lang w:val="en-GB"/>
+        </w:rPr>
+        <w:t>logmass</w:t>
+      </w:r>
+      <w:proofErr w:type="spellEnd"/>
+      <w:r>
+        <w:rPr>
+          <w:color w:val="000000" w:themeColor="text1"/>
+          <w:shd w:val="clear" w:color="auto" w:fill="FFFFFF"/>
+          <w:lang w:val="en-GB"/>
+        </w:rPr>
+        <w:t xml:space="preserve"> and metabolism change</w:t>
       </w:r>
       <w:r>
         <w:rPr>
@@ -12989,7 +13169,7 @@
         </w:rPr>
         <w:t>)</w:t>
       </w:r>
-      <w:ins w:id="187" w:author="Kris.Wild" w:date="2023-04-06T15:12:00Z">
+      <w:ins w:id="141" w:author="Kris.Wild" w:date="2023-04-06T15:12:00Z">
         <w:r>
           <w:rPr>
             <w:color w:val="000000" w:themeColor="text1"/>
@@ -13007,7 +13187,7 @@
         </w:rPr>
         <w:t xml:space="preserve"> </w:t>
       </w:r>
-      <w:del w:id="188" w:author="Kris.Wild" w:date="2023-04-06T15:09:00Z">
+      <w:del w:id="142" w:author="Kris.Wild" w:date="2023-04-06T15:09:00Z">
         <w:r>
           <w:rPr>
             <w:color w:val="000000" w:themeColor="text1"/>
@@ -13017,7 +13197,7 @@
           <w:delText xml:space="preserve">that </w:delText>
         </w:r>
       </w:del>
-      <w:ins w:id="189" w:author="Kris.Wild" w:date="2023-04-06T15:09:00Z">
+      <w:ins w:id="143" w:author="Kris.Wild" w:date="2023-04-06T15:09:00Z">
         <w:r>
           <w:rPr>
             <w:color w:val="000000" w:themeColor="text1"/>
@@ -13035,7 +13215,7 @@
         </w:rPr>
         <w:t xml:space="preserve">varied significantly </w:t>
       </w:r>
-      <w:del w:id="190" w:author="Kris.Wild" w:date="2023-04-06T15:12:00Z">
+      <w:del w:id="144" w:author="Kris.Wild" w:date="2023-04-06T15:12:00Z">
         <w:r>
           <w:rPr>
             <w:color w:val="000000" w:themeColor="text1"/>
@@ -13045,14 +13225,24 @@
           <w:delText xml:space="preserve">by </w:delText>
         </w:r>
       </w:del>
-      <w:ins w:id="191" w:author="Kris.Wild" w:date="2023-04-06T15:12:00Z">
+      <w:proofErr w:type="gramStart"/>
+      <w:ins w:id="145" w:author="Kris.Wild" w:date="2023-04-06T15:12:00Z">
         <w:r>
           <w:rPr>
             <w:color w:val="000000" w:themeColor="text1"/>
             <w:shd w:val="clear" w:color="auto" w:fill="FFFFFF"/>
             <w:lang w:val="en-US"/>
           </w:rPr>
-          <w:t xml:space="preserve">depending </w:t>
+          <w:t>depending</w:t>
+        </w:r>
+        <w:proofErr w:type="gramEnd"/>
+        <w:r>
+          <w:rPr>
+            <w:color w:val="000000" w:themeColor="text1"/>
+            <w:shd w:val="clear" w:color="auto" w:fill="FFFFFF"/>
+            <w:lang w:val="en-US"/>
+          </w:rPr>
+          <w:t xml:space="preserve"> </w:t>
         </w:r>
       </w:ins>
       <w:r>
@@ -13093,23 +13283,25 @@
           <w:shd w:val="clear" w:color="auto" w:fill="FFFFFF"/>
           <w:lang w:val="en-US"/>
         </w:rPr>
-        <w:t xml:space="preserve">× logmass - </w:t>
-      </w:r>
+        <w:t xml:space="preserve">× </w:t>
+      </w:r>
+      <w:proofErr w:type="spellStart"/>
       <w:r>
         <w:rPr>
           <w:color w:val="000000" w:themeColor="text1"/>
           <w:shd w:val="clear" w:color="auto" w:fill="FFFFFF"/>
           <w:lang w:val="en-US"/>
         </w:rPr>
-        <w:t>Fi</w:t>
-      </w:r>
+        <w:t>logmass</w:t>
+      </w:r>
+      <w:proofErr w:type="spellEnd"/>
       <w:r>
         <w:rPr>
           <w:color w:val="000000" w:themeColor="text1"/>
           <w:shd w:val="clear" w:color="auto" w:fill="FFFFFF"/>
           <w:lang w:val="en-US"/>
         </w:rPr>
-        <w:t>g.</w:t>
+        <w:t xml:space="preserve"> - </w:t>
       </w:r>
       <w:r>
         <w:rPr>
@@ -13117,7 +13309,7 @@
           <w:shd w:val="clear" w:color="auto" w:fill="FFFFFF"/>
           <w:lang w:val="en-US"/>
         </w:rPr>
-        <w:t xml:space="preserve"> </w:t>
+        <w:t>Fi</w:t>
       </w:r>
       <w:r>
         <w:rPr>
@@ -13125,543 +13317,304 @@
           <w:shd w:val="clear" w:color="auto" w:fill="FFFFFF"/>
           <w:lang w:val="en-US"/>
         </w:rPr>
+        <w:t>g.</w:t>
+      </w:r>
+      <w:r>
+        <w:rPr>
+          <w:color w:val="000000" w:themeColor="text1"/>
+          <w:shd w:val="clear" w:color="auto" w:fill="FFFFFF"/>
+          <w:lang w:val="en-US"/>
+        </w:rPr>
+        <w:t xml:space="preserve"> </w:t>
+      </w:r>
+      <w:r>
+        <w:rPr>
+          <w:color w:val="000000" w:themeColor="text1"/>
+          <w:shd w:val="clear" w:color="auto" w:fill="FFFFFF"/>
+          <w:lang w:val="en-US"/>
+        </w:rPr>
         <w:t xml:space="preserve">2C). </w:t>
       </w:r>
-      <w:ins w:id="192" w:author="Daniel Noble" w:date="2023-04-19T15:36:00Z">
-        <w:r>
-          <w:rPr>
-            <w:rFonts w:ascii="Calibri" w:hAnsi="Calibri" w:cs="Calibri"/>
-            <w:i/>
-            <w:iCs/>
-            <w:color w:val="4472C4" w:themeColor="accent1"/>
+      <w:ins w:id="146" w:author="Kris.Wild" w:date="2023-04-21T11:26:00Z">
+        <w:r>
+          <w:rPr>
+            <w:color w:val="000000" w:themeColor="text1"/>
+            <w:shd w:val="clear" w:color="auto" w:fill="FFFFFF"/>
             <w:lang w:val="en-US"/>
+            <w:rPrChange w:id="147" w:author="Kris.Wild" w:date="2023-04-21T11:26:00Z">
+              <w:rPr>
+                <w:i/>
+                <w:iCs/>
+                <w:color w:val="000000" w:themeColor="text1"/>
+                <w:shd w:val="clear" w:color="auto" w:fill="FFFFFF"/>
+                <w:lang w:val="en-US"/>
+              </w:rPr>
+            </w:rPrChange>
           </w:rPr>
           <w:t>Sex-reversed female P. vitticeps (female</w:t>
         </w:r>
         <w:r>
           <w:rPr>
-            <w:rFonts w:ascii="Calibri" w:hAnsi="Calibri" w:cs="Calibri"/>
-            <w:i/>
-            <w:iCs/>
-            <w:color w:val="4472C4" w:themeColor="accent1"/>
+            <w:color w:val="000000" w:themeColor="text1"/>
+            <w:shd w:val="clear" w:color="auto" w:fill="FFFFFF"/>
             <w:vertAlign w:val="subscript"/>
             <w:lang w:val="en-US"/>
+            <w:rPrChange w:id="148" w:author="Kris.Wild" w:date="2023-04-21T11:26:00Z">
+              <w:rPr>
+                <w:i/>
+                <w:iCs/>
+                <w:color w:val="000000" w:themeColor="text1"/>
+                <w:shd w:val="clear" w:color="auto" w:fill="FFFFFF"/>
+                <w:vertAlign w:val="subscript"/>
+                <w:lang w:val="en-US"/>
+              </w:rPr>
+            </w:rPrChange>
           </w:rPr>
           <w:t>SR</w:t>
         </w:r>
         <w:r>
           <w:rPr>
-            <w:rFonts w:ascii="Calibri" w:hAnsi="Calibri" w:cs="Calibri"/>
-            <w:i/>
-            <w:iCs/>
-            <w:color w:val="4472C4" w:themeColor="accent1"/>
+            <w:color w:val="000000" w:themeColor="text1"/>
+            <w:shd w:val="clear" w:color="auto" w:fill="FFFFFF"/>
             <w:lang w:val="en-US"/>
+            <w:rPrChange w:id="149" w:author="Kris.Wild" w:date="2023-04-21T11:26:00Z">
+              <w:rPr>
+                <w:i/>
+                <w:iCs/>
+                <w:color w:val="000000" w:themeColor="text1"/>
+                <w:shd w:val="clear" w:color="auto" w:fill="FFFFFF"/>
+                <w:lang w:val="en-US"/>
+              </w:rPr>
+            </w:rPrChange>
           </w:rPr>
           <w:t xml:space="preserve"> ZZ) had a mass-specific metabolic rate that was overall higher than their genotypic counterparts (male ZZ - female</w:t>
         </w:r>
         <w:r>
           <w:rPr>
-            <w:rFonts w:ascii="Calibri" w:hAnsi="Calibri" w:cs="Calibri"/>
-            <w:i/>
-            <w:iCs/>
-            <w:color w:val="4472C4" w:themeColor="accent1"/>
+            <w:color w:val="000000" w:themeColor="text1"/>
+            <w:shd w:val="clear" w:color="auto" w:fill="FFFFFF"/>
             <w:vertAlign w:val="subscript"/>
             <w:lang w:val="en-US"/>
+            <w:rPrChange w:id="150" w:author="Kris.Wild" w:date="2023-04-21T11:26:00Z">
+              <w:rPr>
+                <w:i/>
+                <w:iCs/>
+                <w:color w:val="000000" w:themeColor="text1"/>
+                <w:shd w:val="clear" w:color="auto" w:fill="FFFFFF"/>
+                <w:vertAlign w:val="subscript"/>
+                <w:lang w:val="en-US"/>
+              </w:rPr>
+            </w:rPrChange>
           </w:rPr>
           <w:t>SR</w:t>
         </w:r>
         <w:r>
           <w:rPr>
-            <w:rFonts w:ascii="Calibri" w:hAnsi="Calibri" w:cs="Calibri"/>
-            <w:i/>
-            <w:iCs/>
-            <w:color w:val="4472C4" w:themeColor="accent1"/>
+            <w:color w:val="000000" w:themeColor="text1"/>
+            <w:shd w:val="clear" w:color="auto" w:fill="FFFFFF"/>
             <w:lang w:val="en-US"/>
-          </w:rPr>
-          <w:t xml:space="preserve"> ZZ; pMCMC &lt; 0.01), but lower than their phenotypic counterparts (female ZW - female</w:t>
-        </w:r>
-        <w:r>
-          <w:rPr>
-            <w:rFonts w:ascii="Calibri" w:hAnsi="Calibri" w:cs="Calibri"/>
-            <w:i/>
-            <w:iCs/>
-            <w:color w:val="4472C4" w:themeColor="accent1"/>
+            <w:rPrChange w:id="151" w:author="Kris.Wild" w:date="2023-04-21T11:26:00Z">
+              <w:rPr>
+                <w:i/>
+                <w:iCs/>
+                <w:color w:val="000000" w:themeColor="text1"/>
+                <w:shd w:val="clear" w:color="auto" w:fill="FFFFFF"/>
+                <w:lang w:val="en-US"/>
+              </w:rPr>
+            </w:rPrChange>
+          </w:rPr>
+          <w:t xml:space="preserve"> ZZ; </w:t>
+        </w:r>
+        <w:proofErr w:type="spellStart"/>
+        <w:r>
+          <w:rPr>
+            <w:color w:val="000000" w:themeColor="text1"/>
+            <w:shd w:val="clear" w:color="auto" w:fill="FFFFFF"/>
+            <w:lang w:val="en-US"/>
+            <w:rPrChange w:id="152" w:author="Kris.Wild" w:date="2023-04-21T11:26:00Z">
+              <w:rPr>
+                <w:i/>
+                <w:iCs/>
+                <w:color w:val="000000" w:themeColor="text1"/>
+                <w:shd w:val="clear" w:color="auto" w:fill="FFFFFF"/>
+                <w:lang w:val="en-US"/>
+              </w:rPr>
+            </w:rPrChange>
+          </w:rPr>
+          <w:t>pMCMC</w:t>
+        </w:r>
+        <w:proofErr w:type="spellEnd"/>
+        <w:r>
+          <w:rPr>
+            <w:color w:val="000000" w:themeColor="text1"/>
+            <w:shd w:val="clear" w:color="auto" w:fill="FFFFFF"/>
+            <w:lang w:val="en-US"/>
+            <w:rPrChange w:id="153" w:author="Kris.Wild" w:date="2023-04-21T11:26:00Z">
+              <w:rPr>
+                <w:i/>
+                <w:iCs/>
+                <w:color w:val="000000" w:themeColor="text1"/>
+                <w:shd w:val="clear" w:color="auto" w:fill="FFFFFF"/>
+                <w:lang w:val="en-US"/>
+              </w:rPr>
+            </w:rPrChange>
+          </w:rPr>
+          <w:t xml:space="preserve"> &lt; 0.01), but lower than their phenotypic counterparts (female ZW - female</w:t>
+        </w:r>
+        <w:r>
+          <w:rPr>
+            <w:color w:val="000000" w:themeColor="text1"/>
+            <w:shd w:val="clear" w:color="auto" w:fill="FFFFFF"/>
             <w:vertAlign w:val="subscript"/>
             <w:lang w:val="en-US"/>
+            <w:rPrChange w:id="154" w:author="Kris.Wild" w:date="2023-04-21T11:26:00Z">
+              <w:rPr>
+                <w:i/>
+                <w:iCs/>
+                <w:color w:val="000000" w:themeColor="text1"/>
+                <w:shd w:val="clear" w:color="auto" w:fill="FFFFFF"/>
+                <w:vertAlign w:val="subscript"/>
+                <w:lang w:val="en-US"/>
+              </w:rPr>
+            </w:rPrChange>
           </w:rPr>
           <w:t>SR</w:t>
         </w:r>
         <w:r>
           <w:rPr>
-            <w:rFonts w:ascii="Calibri" w:hAnsi="Calibri" w:cs="Calibri"/>
-            <w:i/>
-            <w:iCs/>
-            <w:color w:val="4472C4" w:themeColor="accent1"/>
+            <w:color w:val="000000" w:themeColor="text1"/>
+            <w:shd w:val="clear" w:color="auto" w:fill="FFFFFF"/>
             <w:lang w:val="en-US"/>
-          </w:rPr>
-          <w:t xml:space="preserve"> ZZ; pMCMC = 0.04; Table 3). </w:t>
-        </w:r>
-        <w:r>
-          <w:rPr>
-            <w:rFonts w:ascii="Calibri" w:hAnsi="Calibri" w:cs="Calibri"/>
-            <w:i/>
-            <w:iCs/>
-            <w:color w:val="4472C4" w:themeColor="accent1"/>
+            <w:rPrChange w:id="155" w:author="Kris.Wild" w:date="2023-04-21T11:26:00Z">
+              <w:rPr>
+                <w:i/>
+                <w:iCs/>
+                <w:color w:val="000000" w:themeColor="text1"/>
+                <w:shd w:val="clear" w:color="auto" w:fill="FFFFFF"/>
+                <w:lang w:val="en-US"/>
+              </w:rPr>
+            </w:rPrChange>
+          </w:rPr>
+          <w:t xml:space="preserve"> ZZ; </w:t>
+        </w:r>
+        <w:proofErr w:type="spellStart"/>
+        <w:r>
+          <w:rPr>
+            <w:color w:val="000000" w:themeColor="text1"/>
+            <w:shd w:val="clear" w:color="auto" w:fill="FFFFFF"/>
             <w:lang w:val="en-US"/>
-          </w:rPr>
-          <w:t>T</w:t>
-        </w:r>
-        <w:r>
-          <w:rPr>
-            <w:rFonts w:ascii="Calibri" w:hAnsi="Calibri" w:cs="Calibri"/>
-            <w:i/>
-            <w:iCs/>
-            <w:color w:val="4472C4" w:themeColor="accent1"/>
+            <w:rPrChange w:id="156" w:author="Kris.Wild" w:date="2023-04-21T11:26:00Z">
+              <w:rPr>
+                <w:i/>
+                <w:iCs/>
+                <w:color w:val="000000" w:themeColor="text1"/>
+                <w:shd w:val="clear" w:color="auto" w:fill="FFFFFF"/>
+                <w:lang w:val="en-US"/>
+              </w:rPr>
+            </w:rPrChange>
+          </w:rPr>
+          <w:t>pMCMC</w:t>
+        </w:r>
+        <w:proofErr w:type="spellEnd"/>
+        <w:r>
+          <w:rPr>
+            <w:color w:val="000000" w:themeColor="text1"/>
+            <w:shd w:val="clear" w:color="auto" w:fill="FFFFFF"/>
             <w:lang w:val="en-US"/>
-          </w:rPr>
-          <w:t xml:space="preserve">he mass scaling relationship of metabolism was more like ZZmales than ZW females (Fig. </w:t>
-        </w:r>
-        <w:r>
-          <w:rPr>
-            <w:rFonts w:ascii="Calibri" w:hAnsi="Calibri" w:cs="Calibri"/>
-            <w:i/>
-            <w:iCs/>
-            <w:color w:val="4472C4" w:themeColor="accent1"/>
+            <w:rPrChange w:id="157" w:author="Kris.Wild" w:date="2023-04-21T11:26:00Z">
+              <w:rPr>
+                <w:i/>
+                <w:iCs/>
+                <w:color w:val="000000" w:themeColor="text1"/>
+                <w:shd w:val="clear" w:color="auto" w:fill="FFFFFF"/>
+                <w:lang w:val="en-US"/>
+              </w:rPr>
+            </w:rPrChange>
+          </w:rPr>
+          <w:t xml:space="preserve"> = </w:t>
+        </w:r>
+        <w:r>
+          <w:rPr>
+            <w:color w:val="000000" w:themeColor="text1"/>
+            <w:shd w:val="clear" w:color="auto" w:fill="FFFFFF"/>
             <w:lang w:val="en-US"/>
+            <w:rPrChange w:id="158" w:author="Kris.Wild" w:date="2023-04-21T11:26:00Z">
+              <w:rPr>
+                <w:i/>
+                <w:iCs/>
+                <w:color w:val="000000" w:themeColor="text1"/>
+                <w:shd w:val="clear" w:color="auto" w:fill="FFFFFF"/>
+                <w:lang w:val="en-US"/>
+              </w:rPr>
+            </w:rPrChange>
           </w:rPr>
           <w:lastRenderedPageBreak/>
-          <w:t>2D)</w:t>
-        </w:r>
-        <w:r>
-          <w:rPr>
-            <w:rFonts w:ascii="Calibri" w:hAnsi="Calibri" w:cs="Calibri"/>
-            <w:i/>
-            <w:iCs/>
-            <w:color w:val="4472C4" w:themeColor="accent1"/>
+          <w:t xml:space="preserve">0.04; Table 3). The mass scaling relationship of metabolism was more like </w:t>
+        </w:r>
+        <w:proofErr w:type="spellStart"/>
+        <w:r>
+          <w:rPr>
+            <w:color w:val="000000" w:themeColor="text1"/>
+            <w:shd w:val="clear" w:color="auto" w:fill="FFFFFF"/>
             <w:lang w:val="en-US"/>
-          </w:rPr>
-          <w:t xml:space="preserve">, </w:t>
-        </w:r>
-        <w:commentRangeStart w:id="193"/>
-        <w:r>
-          <w:rPr>
-            <w:rFonts w:ascii="Calibri" w:hAnsi="Calibri" w:cs="Calibri"/>
-            <w:i/>
-            <w:iCs/>
-            <w:color w:val="4472C4" w:themeColor="accent1"/>
+            <w:rPrChange w:id="159" w:author="Kris.Wild" w:date="2023-04-21T11:26:00Z">
+              <w:rPr>
+                <w:i/>
+                <w:iCs/>
+                <w:color w:val="000000" w:themeColor="text1"/>
+                <w:shd w:val="clear" w:color="auto" w:fill="FFFFFF"/>
+                <w:lang w:val="en-US"/>
+              </w:rPr>
+            </w:rPrChange>
+          </w:rPr>
+          <w:t>ZZmales</w:t>
+        </w:r>
+        <w:proofErr w:type="spellEnd"/>
+        <w:r>
+          <w:rPr>
+            <w:color w:val="000000" w:themeColor="text1"/>
+            <w:shd w:val="clear" w:color="auto" w:fill="FFFFFF"/>
             <w:lang w:val="en-US"/>
-          </w:rPr>
-          <w:t>indicating that a</w:t>
-        </w:r>
-        <w:r>
-          <w:rPr>
-            <w:rFonts w:ascii="Calibri" w:hAnsi="Calibri" w:cs="Calibri"/>
-            <w:i/>
-            <w:iCs/>
-            <w:color w:val="4472C4" w:themeColor="accent1"/>
-            <w:lang w:val="en-US"/>
-          </w:rPr>
-          <w:t xml:space="preserve">s </w:t>
-        </w:r>
-        <w:r>
-          <w:rPr>
-            <w:rFonts w:ascii="Calibri" w:hAnsi="Calibri" w:cs="Calibri"/>
-            <w:i/>
-            <w:iCs/>
-            <w:color w:val="4472C4" w:themeColor="accent1"/>
-            <w:lang w:val="en-US"/>
-          </w:rPr>
-          <w:t>female</w:t>
+            <w:rPrChange w:id="160" w:author="Kris.Wild" w:date="2023-04-21T11:26:00Z">
+              <w:rPr>
+                <w:i/>
+                <w:iCs/>
+                <w:color w:val="000000" w:themeColor="text1"/>
+                <w:shd w:val="clear" w:color="auto" w:fill="FFFFFF"/>
+                <w:lang w:val="en-US"/>
+              </w:rPr>
+            </w:rPrChange>
+          </w:rPr>
+          <w:t xml:space="preserve"> than ZW females (Fig. 2D), indicating that as female</w:t>
         </w:r>
       </w:ins>
       <m:oMath>
         <m:sSub>
           <m:sSubPr>
             <m:ctrlPr>
-              <w:ins w:id="194" w:author="Daniel Noble" w:date="2023-04-19T15:36:00Z">
+              <w:ins w:id="161" w:author="Kris.Wild" w:date="2023-04-21T11:26:00Z">
                 <w:rPr>
-                  <w:rFonts w:ascii="Cambria Math" w:hAnsi="Cambria Math" w:cs="Calibri"/>
-                  <w:i/>
-                  <w:iCs/>
-                  <w:color w:val="4472C4" w:themeColor="accent1"/>
+                  <w:rFonts w:ascii="Cambria Math" w:hAnsi="Cambria Math"/>
+                  <w:color w:val="000000" w:themeColor="text1"/>
+                  <w:shd w:val="clear" w:color="auto" w:fill="FFFFFF"/>
                   <w:lang w:val="en-US"/>
+                  <w:rPrChange w:id="162" w:author="Kris.Wild" w:date="2023-04-21T11:26:00Z">
+                    <w:rPr>
+                      <w:rFonts w:ascii="Cambria Math" w:hAnsi="Cambria Math"/>
+                      <w:i/>
+                      <w:iCs/>
+                      <w:color w:val="000000" w:themeColor="text1"/>
+                      <w:shd w:val="clear" w:color="auto" w:fill="FFFFFF"/>
+                      <w:lang w:val="en-US"/>
+                    </w:rPr>
+                  </w:rPrChange>
                 </w:rPr>
               </w:ins>
             </m:ctrlPr>
           </m:sSubPr>
           <m:e>
             <m:r>
-              <w:ins w:id="195" w:author="Daniel Noble" w:date="2023-04-19T15:36:00Z">
-                <w:rPr>
-                  <w:rFonts w:ascii="Cambria Math" w:hAnsi="Cambria Math" w:cs="Calibri"/>
-                  <w:color w:val="4472C4" w:themeColor="accent1"/>
-                  <w:lang w:val="en-US"/>
-                </w:rPr>
-                <m:t>​</m:t>
-              </w:ins>
-            </m:r>
-          </m:e>
-          <m:sub>
-            <m:r>
-              <w:ins w:id="196" w:author="Daniel Noble" w:date="2023-04-19T15:36:00Z">
-                <w:rPr>
-                  <w:rFonts w:ascii="Cambria Math" w:hAnsi="Cambria Math" w:cs="Calibri"/>
-                  <w:color w:val="4472C4" w:themeColor="accent1"/>
-                  <w:lang w:val="en-US"/>
-                </w:rPr>
-                <m:t>SR</m:t>
-              </w:ins>
-            </m:r>
-          </m:sub>
-        </m:sSub>
-      </m:oMath>
-      <w:ins w:id="197" w:author="Daniel Noble" w:date="2023-04-19T15:36:00Z">
-        <w:r>
-          <w:rPr>
-            <w:rFonts w:ascii="Calibri" w:hAnsi="Calibri" w:cs="Calibri"/>
-            <w:i/>
-            <w:iCs/>
-            <w:color w:val="4472C4" w:themeColor="accent1"/>
-            <w:lang w:val="en-US"/>
-          </w:rPr>
-          <w:t xml:space="preserve"> ZZ got larger</w:t>
-        </w:r>
-        <w:r>
-          <w:rPr>
-            <w:rFonts w:ascii="Calibri" w:hAnsi="Calibri" w:cs="Calibri"/>
-            <w:i/>
-            <w:iCs/>
-            <w:color w:val="4472C4" w:themeColor="accent1"/>
-            <w:lang w:val="en-US"/>
-          </w:rPr>
-          <w:t xml:space="preserve"> metabolism was much higher compared to a</w:t>
-        </w:r>
-        <w:r>
-          <w:rPr>
-            <w:rFonts w:ascii="Calibri" w:hAnsi="Calibri" w:cs="Calibri"/>
-            <w:i/>
-            <w:iCs/>
-            <w:color w:val="4472C4" w:themeColor="accent1"/>
-            <w:lang w:val="en-US"/>
-          </w:rPr>
-          <w:t xml:space="preserve">s </w:t>
-        </w:r>
-        <w:r>
-          <w:rPr>
-            <w:rFonts w:ascii="Calibri" w:hAnsi="Calibri" w:cs="Calibri"/>
-            <w:i/>
-            <w:iCs/>
-            <w:color w:val="4472C4" w:themeColor="accent1"/>
-            <w:lang w:val="en-US"/>
-          </w:rPr>
-          <w:t>female</w:t>
-        </w:r>
-      </w:ins>
-      <m:oMath>
-        <m:sSub>
-          <m:sSubPr>
-            <m:ctrlPr>
-              <w:ins w:id="198" w:author="Daniel Noble" w:date="2023-04-19T15:36:00Z">
-                <w:rPr>
-                  <w:rFonts w:ascii="Cambria Math" w:hAnsi="Cambria Math" w:cs="Calibri"/>
-                  <w:i/>
-                  <w:iCs/>
-                  <w:color w:val="4472C4" w:themeColor="accent1"/>
-                  <w:lang w:val="en-US"/>
-                </w:rPr>
-              </w:ins>
-            </m:ctrlPr>
-          </m:sSubPr>
-          <m:e>
-            <m:r>
-              <w:ins w:id="199" w:author="Daniel Noble" w:date="2023-04-19T15:36:00Z">
-                <w:rPr>
-                  <w:rFonts w:ascii="Cambria Math" w:hAnsi="Cambria Math" w:cs="Calibri"/>
-                  <w:color w:val="4472C4" w:themeColor="accent1"/>
-                  <w:lang w:val="en-US"/>
-                </w:rPr>
-                <m:t>​</m:t>
-              </w:ins>
-            </m:r>
-          </m:e>
-          <m:sub/>
-        </m:sSub>
-      </m:oMath>
-      <w:ins w:id="200" w:author="Daniel Noble" w:date="2023-04-19T15:36:00Z">
-        <w:r>
-          <w:rPr>
-            <w:rFonts w:ascii="Calibri" w:hAnsi="Calibri" w:cs="Calibri"/>
-            <w:i/>
-            <w:iCs/>
-            <w:color w:val="4472C4" w:themeColor="accent1"/>
-            <w:lang w:val="en-US"/>
-          </w:rPr>
-          <w:t xml:space="preserve"> Z</w:t>
-        </w:r>
-        <w:r>
-          <w:rPr>
-            <w:rFonts w:ascii="Calibri" w:hAnsi="Calibri" w:cs="Calibri"/>
-            <w:i/>
-            <w:iCs/>
-            <w:color w:val="4472C4" w:themeColor="accent1"/>
-            <w:lang w:val="en-US"/>
-          </w:rPr>
-          <w:t>W of comparable size</w:t>
-        </w:r>
-        <w:commentRangeEnd w:id="193"/>
-        <w:r>
-          <w:rPr>
-            <w:rStyle w:val="CommentReference"/>
-          </w:rPr>
-          <w:commentReference w:id="193"/>
-        </w:r>
-      </w:ins>
-      <w:del w:id="201" w:author="Daniel Noble" w:date="2023-04-19T15:36:00Z">
-        <w:r>
-          <w:rPr>
-            <w:color w:val="000000" w:themeColor="text1"/>
-            <w:shd w:val="clear" w:color="auto" w:fill="FFFFFF"/>
-            <w:lang w:val="en-US"/>
-          </w:rPr>
-          <w:delText xml:space="preserve">Sex-reversed female </w:delText>
-        </w:r>
-        <w:r>
-          <w:rPr>
-            <w:i/>
-            <w:iCs/>
-            <w:color w:val="000000" w:themeColor="text1"/>
-            <w:shd w:val="clear" w:color="auto" w:fill="FFFFFF"/>
-            <w:lang w:val="en-US"/>
-          </w:rPr>
-          <w:delText>P. vitticeps</w:delText>
-        </w:r>
-        <w:r>
-          <w:rPr>
-            <w:color w:val="000000" w:themeColor="text1"/>
-            <w:shd w:val="clear" w:color="auto" w:fill="FFFFFF"/>
-            <w:lang w:val="en-US"/>
-          </w:rPr>
-          <w:delText xml:space="preserve"> (</w:delText>
-        </w:r>
-        <w:r>
-          <w:rPr>
-            <w:color w:val="000000" w:themeColor="text1"/>
-            <w:shd w:val="clear" w:color="auto" w:fill="FFFFFF"/>
-            <w:lang w:val="en-US"/>
-          </w:rPr>
-          <w:delText>fe</w:delText>
-        </w:r>
-        <w:r>
-          <w:rPr>
-            <w:color w:val="000000" w:themeColor="text1"/>
-            <w:shd w:val="clear" w:color="auto" w:fill="FFFFFF"/>
-            <w:lang w:val="en-US"/>
-          </w:rPr>
-          <w:delText>male</w:delText>
-        </w:r>
-        <w:r>
-          <w:rPr>
-            <w:color w:val="000000" w:themeColor="text1"/>
-            <w:shd w:val="clear" w:color="auto" w:fill="FFFFFF"/>
-            <w:vertAlign w:val="subscript"/>
-            <w:lang w:val="en-US"/>
-          </w:rPr>
-          <w:delText>SR</w:delText>
-        </w:r>
-        <w:r>
-          <w:rPr>
-            <w:color w:val="000000" w:themeColor="text1"/>
-            <w:shd w:val="clear" w:color="auto" w:fill="FFFFFF"/>
-            <w:lang w:val="en-US"/>
-          </w:rPr>
-          <w:delText xml:space="preserve"> ZZ) had a </w:delText>
-        </w:r>
-      </w:del>
-      <w:ins w:id="202" w:author="Kris.Wild" w:date="2023-04-06T15:19:00Z">
-        <w:del w:id="203" w:author="Daniel Noble" w:date="2023-04-19T15:36:00Z">
-          <w:r>
-            <w:rPr>
-              <w:color w:val="000000" w:themeColor="text1"/>
-              <w:shd w:val="clear" w:color="auto" w:fill="FFFFFF"/>
-              <w:lang w:val="en-US"/>
-            </w:rPr>
-            <w:delText xml:space="preserve">mass-specific metabolic rate that </w:delText>
-          </w:r>
-        </w:del>
-      </w:ins>
-      <w:del w:id="204" w:author="Daniel Noble" w:date="2023-04-19T15:36:00Z">
-        <w:r>
-          <w:rPr>
-            <w:color w:val="000000" w:themeColor="text1"/>
-            <w:shd w:val="clear" w:color="auto" w:fill="FFFFFF"/>
-            <w:lang w:val="en-US"/>
-          </w:rPr>
-          <w:delText xml:space="preserve">scaling relationship that was overall higher </w:delText>
-        </w:r>
-        <w:r>
-          <w:rPr>
-            <w:color w:val="000000" w:themeColor="text1"/>
-            <w:shd w:val="clear" w:color="auto" w:fill="FFFFFF"/>
-            <w:lang w:val="en-US"/>
-          </w:rPr>
-          <w:delText>than</w:delText>
-        </w:r>
-        <w:r>
-          <w:rPr>
-            <w:color w:val="000000" w:themeColor="text1"/>
-            <w:shd w:val="clear" w:color="auto" w:fill="FFFFFF"/>
-            <w:lang w:val="en-US"/>
-          </w:rPr>
-          <w:delText xml:space="preserve"> their genotypic counterparts (male ZZ - </w:delText>
-        </w:r>
-        <w:r>
-          <w:rPr>
-            <w:color w:val="000000" w:themeColor="text1"/>
-            <w:shd w:val="clear" w:color="auto" w:fill="FFFFFF"/>
-            <w:lang w:val="en-US"/>
-          </w:rPr>
-          <w:delText>fe</w:delText>
-        </w:r>
-        <w:r>
-          <w:rPr>
-            <w:color w:val="000000" w:themeColor="text1"/>
-            <w:shd w:val="clear" w:color="auto" w:fill="FFFFFF"/>
-            <w:lang w:val="en-US"/>
-          </w:rPr>
-          <w:delText>male</w:delText>
-        </w:r>
-        <w:r>
-          <w:rPr>
-            <w:color w:val="000000" w:themeColor="text1"/>
-            <w:shd w:val="clear" w:color="auto" w:fill="FFFFFF"/>
-            <w:vertAlign w:val="subscript"/>
-            <w:lang w:val="en-US"/>
-          </w:rPr>
-          <w:delText>SR</w:delText>
-        </w:r>
-        <w:r>
-          <w:rPr>
-            <w:color w:val="000000" w:themeColor="text1"/>
-            <w:shd w:val="clear" w:color="auto" w:fill="FFFFFF"/>
-            <w:lang w:val="en-US"/>
-          </w:rPr>
-          <w:delText xml:space="preserve"> ZZ; pMCMC </w:delText>
-        </w:r>
-        <w:r>
-          <w:rPr>
-            <w:color w:val="000000" w:themeColor="text1"/>
-            <w:shd w:val="clear" w:color="auto" w:fill="FFFFFF"/>
-            <w:lang w:val="en-US"/>
-          </w:rPr>
-          <w:delText>&lt; 0.01</w:delText>
-        </w:r>
-        <w:r>
-          <w:rPr>
-            <w:color w:val="000000" w:themeColor="text1"/>
-            <w:shd w:val="clear" w:color="auto" w:fill="FFFFFF"/>
-            <w:lang w:val="en-US"/>
-          </w:rPr>
-          <w:delText>), but lower t</w:delText>
-        </w:r>
-        <w:r>
-          <w:rPr>
-            <w:color w:val="000000" w:themeColor="text1"/>
-            <w:shd w:val="clear" w:color="auto" w:fill="FFFFFF"/>
-            <w:lang w:val="en-US"/>
-          </w:rPr>
-          <w:delText>han</w:delText>
-        </w:r>
-        <w:r>
-          <w:rPr>
-            <w:color w:val="000000" w:themeColor="text1"/>
-            <w:shd w:val="clear" w:color="auto" w:fill="FFFFFF"/>
-            <w:lang w:val="en-US"/>
-          </w:rPr>
-          <w:delText xml:space="preserve"> their phenotypic counterparts (female ZW - </w:delText>
-        </w:r>
-        <w:r>
-          <w:rPr>
-            <w:color w:val="000000" w:themeColor="text1"/>
-            <w:shd w:val="clear" w:color="auto" w:fill="FFFFFF"/>
-            <w:lang w:val="en-US"/>
-          </w:rPr>
-          <w:delText>fe</w:delText>
-        </w:r>
-        <w:r>
-          <w:rPr>
-            <w:color w:val="000000" w:themeColor="text1"/>
-            <w:shd w:val="clear" w:color="auto" w:fill="FFFFFF"/>
-            <w:lang w:val="en-US"/>
-          </w:rPr>
-          <w:delText>male</w:delText>
-        </w:r>
-        <w:r>
-          <w:rPr>
-            <w:color w:val="000000" w:themeColor="text1"/>
-            <w:shd w:val="clear" w:color="auto" w:fill="FFFFFF"/>
-            <w:vertAlign w:val="subscript"/>
-            <w:lang w:val="en-US"/>
-          </w:rPr>
-          <w:delText>SR</w:delText>
-        </w:r>
-        <w:r>
-          <w:rPr>
-            <w:color w:val="000000" w:themeColor="text1"/>
-            <w:shd w:val="clear" w:color="auto" w:fill="FFFFFF"/>
-            <w:lang w:val="en-US"/>
-          </w:rPr>
-          <w:delText xml:space="preserve"> ZZ; pMCMC = 0.04; Table </w:delText>
-        </w:r>
-        <w:r>
-          <w:rPr>
-            <w:color w:val="000000" w:themeColor="text1"/>
-            <w:shd w:val="clear" w:color="auto" w:fill="FFFFFF"/>
-            <w:lang w:val="en-US"/>
-          </w:rPr>
-          <w:delText>3</w:delText>
-        </w:r>
-        <w:r>
-          <w:rPr>
-            <w:color w:val="000000" w:themeColor="text1"/>
-            <w:shd w:val="clear" w:color="auto" w:fill="FFFFFF"/>
-            <w:lang w:val="en-US"/>
-          </w:rPr>
-          <w:delText xml:space="preserve">). </w:delText>
-        </w:r>
-        <w:r>
-          <w:rPr>
-            <w:color w:val="000000" w:themeColor="text1"/>
-            <w:shd w:val="clear" w:color="auto" w:fill="FFFFFF"/>
-            <w:lang w:val="en-US"/>
-          </w:rPr>
-          <w:delText xml:space="preserve">As </w:delText>
-        </w:r>
-        <w:r>
-          <w:rPr>
-            <w:color w:val="000000" w:themeColor="text1"/>
-            <w:shd w:val="clear" w:color="auto" w:fill="FFFFFF"/>
-            <w:lang w:val="en-US"/>
-          </w:rPr>
-          <w:delText>female</w:delText>
-        </w:r>
-      </w:del>
-      <m:oMath>
-        <m:sSub>
-          <m:sSubPr>
-            <m:ctrlPr>
-              <w:del w:id="205" w:author="Daniel Noble" w:date="2023-04-19T15:36:00Z">
-                <w:rPr>
-                  <w:rFonts w:ascii="Cambria Math" w:hAnsi="Cambria Math"/>
-                  <w:color w:val="000000" w:themeColor="text1"/>
-                  <w:shd w:val="clear" w:color="auto" w:fill="FFFFFF"/>
-                  <w:lang w:val="en-US"/>
-                </w:rPr>
-              </w:del>
-            </m:ctrlPr>
-          </m:sSubPr>
-          <m:e>
-            <m:r>
-              <w:del w:id="206" w:author="Daniel Noble" w:date="2023-04-19T15:36:00Z">
+              <w:ins w:id="163" w:author="Kris.Wild" w:date="2023-04-21T11:26:00Z">
                 <m:rPr>
                   <m:sty m:val="p"/>
                 </m:rPr>
@@ -13672,12 +13625,12 @@
                   <w:lang w:val="en-US"/>
                 </w:rPr>
                 <m:t>​</m:t>
-              </w:del>
+              </w:ins>
             </m:r>
           </m:e>
           <m:sub>
             <m:r>
-              <w:del w:id="207" w:author="Daniel Noble" w:date="2023-04-19T15:36:00Z">
+              <w:ins w:id="164" w:author="Kris.Wild" w:date="2023-04-21T11:26:00Z">
                 <m:rPr>
                   <m:sty m:val="p"/>
                 </m:rPr>
@@ -13688,19 +13641,28 @@
                   <w:lang w:val="en-US"/>
                 </w:rPr>
                 <m:t>SR</m:t>
-              </w:del>
+              </w:ins>
             </m:r>
           </m:sub>
         </m:sSub>
       </m:oMath>
-      <w:del w:id="208" w:author="Daniel Noble" w:date="2023-04-19T15:36:00Z">
+      <w:ins w:id="165" w:author="Kris.Wild" w:date="2023-04-21T11:26:00Z">
         <w:r>
           <w:rPr>
             <w:color w:val="000000" w:themeColor="text1"/>
             <w:shd w:val="clear" w:color="auto" w:fill="FFFFFF"/>
             <w:lang w:val="en-US"/>
-          </w:rPr>
-          <w:delText xml:space="preserve"> ZZ </w:delText>
+            <w:rPrChange w:id="166" w:author="Kris.Wild" w:date="2023-04-21T11:26:00Z">
+              <w:rPr>
+                <w:i/>
+                <w:iCs/>
+                <w:color w:val="000000" w:themeColor="text1"/>
+                <w:shd w:val="clear" w:color="auto" w:fill="FFFFFF"/>
+                <w:lang w:val="en-US"/>
+              </w:rPr>
+            </w:rPrChange>
+          </w:rPr>
+          <w:t xml:space="preserve"> ZZ got larger metabolism was much higher compared to as female ZW of comparable size</w:t>
         </w:r>
         <w:r>
           <w:rPr>
@@ -13708,23 +13670,291 @@
             <w:shd w:val="clear" w:color="auto" w:fill="FFFFFF"/>
             <w:lang w:val="en-US"/>
           </w:rPr>
-          <w:delText xml:space="preserve">got larger, the mass scaling relationship of metabolism was </w:delText>
-        </w:r>
+          <w:t xml:space="preserve">. </w:t>
+        </w:r>
+      </w:ins>
+      <w:ins w:id="167" w:author="Daniel Noble" w:date="2023-04-19T15:36:00Z">
+        <w:del w:id="168" w:author="Kris.Wild" w:date="2023-04-21T11:26:00Z">
+          <w:r>
+            <w:rPr>
+              <w:rFonts w:ascii="Calibri" w:hAnsi="Calibri" w:cs="Calibri"/>
+              <w:i/>
+              <w:iCs/>
+              <w:color w:val="4472C4" w:themeColor="accent1"/>
+              <w:lang w:val="en-US"/>
+            </w:rPr>
+            <w:delText>Sex-reversed female P. vitticeps (female</w:delText>
+          </w:r>
+          <w:r>
+            <w:rPr>
+              <w:rFonts w:ascii="Calibri" w:hAnsi="Calibri" w:cs="Calibri"/>
+              <w:i/>
+              <w:iCs/>
+              <w:color w:val="4472C4" w:themeColor="accent1"/>
+              <w:vertAlign w:val="subscript"/>
+              <w:lang w:val="en-US"/>
+            </w:rPr>
+            <w:delText>SR</w:delText>
+          </w:r>
+          <w:r>
+            <w:rPr>
+              <w:rFonts w:ascii="Calibri" w:hAnsi="Calibri" w:cs="Calibri"/>
+              <w:i/>
+              <w:iCs/>
+              <w:color w:val="4472C4" w:themeColor="accent1"/>
+              <w:lang w:val="en-US"/>
+            </w:rPr>
+            <w:delText xml:space="preserve"> ZZ) had a mass-specific metabolic rate that was overall higher than their genotypic counterparts (male ZZ - female</w:delText>
+          </w:r>
+          <w:r>
+            <w:rPr>
+              <w:rFonts w:ascii="Calibri" w:hAnsi="Calibri" w:cs="Calibri"/>
+              <w:i/>
+              <w:iCs/>
+              <w:color w:val="4472C4" w:themeColor="accent1"/>
+              <w:vertAlign w:val="subscript"/>
+              <w:lang w:val="en-US"/>
+            </w:rPr>
+            <w:delText>SR</w:delText>
+          </w:r>
+          <w:r>
+            <w:rPr>
+              <w:rFonts w:ascii="Calibri" w:hAnsi="Calibri" w:cs="Calibri"/>
+              <w:i/>
+              <w:iCs/>
+              <w:color w:val="4472C4" w:themeColor="accent1"/>
+              <w:lang w:val="en-US"/>
+            </w:rPr>
+            <w:delText xml:space="preserve"> ZZ; pMCMC &lt; 0.01), but lower than their phenotypic counterparts (female ZW - female</w:delText>
+          </w:r>
+          <w:r>
+            <w:rPr>
+              <w:rFonts w:ascii="Calibri" w:hAnsi="Calibri" w:cs="Calibri"/>
+              <w:i/>
+              <w:iCs/>
+              <w:color w:val="4472C4" w:themeColor="accent1"/>
+              <w:vertAlign w:val="subscript"/>
+              <w:lang w:val="en-US"/>
+            </w:rPr>
+            <w:delText>SR</w:delText>
+          </w:r>
+          <w:r>
+            <w:rPr>
+              <w:rFonts w:ascii="Calibri" w:hAnsi="Calibri" w:cs="Calibri"/>
+              <w:i/>
+              <w:iCs/>
+              <w:color w:val="4472C4" w:themeColor="accent1"/>
+              <w:lang w:val="en-US"/>
+            </w:rPr>
+            <w:delText xml:space="preserve"> ZZ; pMCMC = 0.04; Table 3). </w:delText>
+          </w:r>
+          <w:r>
+            <w:rPr>
+              <w:rFonts w:ascii="Calibri" w:hAnsi="Calibri" w:cs="Calibri"/>
+              <w:i/>
+              <w:iCs/>
+              <w:color w:val="4472C4" w:themeColor="accent1"/>
+              <w:lang w:val="en-US"/>
+            </w:rPr>
+            <w:delText>T</w:delText>
+          </w:r>
+          <w:r>
+            <w:rPr>
+              <w:rFonts w:ascii="Calibri" w:hAnsi="Calibri" w:cs="Calibri"/>
+              <w:i/>
+              <w:iCs/>
+              <w:color w:val="4472C4" w:themeColor="accent1"/>
+              <w:lang w:val="en-US"/>
+            </w:rPr>
+            <w:delText>he mass scaling relationship of metabolism was more like ZZmales than ZW females (Fig. 2D)</w:delText>
+          </w:r>
+          <w:r>
+            <w:rPr>
+              <w:rFonts w:ascii="Calibri" w:hAnsi="Calibri" w:cs="Calibri"/>
+              <w:i/>
+              <w:iCs/>
+              <w:color w:val="4472C4" w:themeColor="accent1"/>
+              <w:lang w:val="en-US"/>
+            </w:rPr>
+            <w:delText>, indicating that a</w:delText>
+          </w:r>
+          <w:r>
+            <w:rPr>
+              <w:rFonts w:ascii="Calibri" w:hAnsi="Calibri" w:cs="Calibri"/>
+              <w:i/>
+              <w:iCs/>
+              <w:color w:val="4472C4" w:themeColor="accent1"/>
+              <w:lang w:val="en-US"/>
+            </w:rPr>
+            <w:delText>s female</w:delText>
+          </w:r>
+        </w:del>
+      </w:ins>
+      <m:oMath>
+        <m:sSub>
+          <m:sSubPr>
+            <m:ctrlPr>
+              <w:ins w:id="169" w:author="Daniel Noble" w:date="2023-04-19T15:36:00Z">
+                <w:del w:id="170" w:author="Kris.Wild" w:date="2023-04-21T11:26:00Z">
+                  <w:rPr>
+                    <w:rFonts w:ascii="Cambria Math" w:hAnsi="Cambria Math" w:cs="Calibri"/>
+                    <w:i/>
+                    <w:iCs/>
+                    <w:color w:val="4472C4" w:themeColor="accent1"/>
+                    <w:lang w:val="en-US"/>
+                  </w:rPr>
+                </w:del>
+              </w:ins>
+            </m:ctrlPr>
+          </m:sSubPr>
+          <m:e>
+            <m:r>
+              <w:ins w:id="171" w:author="Daniel Noble" w:date="2023-04-19T15:36:00Z">
+                <w:del w:id="172" w:author="Kris.Wild" w:date="2023-04-21T11:26:00Z">
+                  <w:rPr>
+                    <w:rFonts w:ascii="Cambria Math" w:hAnsi="Cambria Math" w:cs="Calibri"/>
+                    <w:color w:val="4472C4" w:themeColor="accent1"/>
+                    <w:lang w:val="en-US"/>
+                  </w:rPr>
+                  <m:t>​</m:t>
+                </w:del>
+              </w:ins>
+            </m:r>
+          </m:e>
+          <m:sub>
+            <m:r>
+              <w:ins w:id="173" w:author="Daniel Noble" w:date="2023-04-19T15:36:00Z">
+                <w:del w:id="174" w:author="Kris.Wild" w:date="2023-04-21T11:26:00Z">
+                  <w:rPr>
+                    <w:rFonts w:ascii="Cambria Math" w:hAnsi="Cambria Math" w:cs="Calibri"/>
+                    <w:color w:val="4472C4" w:themeColor="accent1"/>
+                    <w:lang w:val="en-US"/>
+                  </w:rPr>
+                  <m:t>SR</m:t>
+                </w:del>
+              </w:ins>
+            </m:r>
+          </m:sub>
+        </m:sSub>
+      </m:oMath>
+      <w:ins w:id="175" w:author="Daniel Noble" w:date="2023-04-19T15:36:00Z">
+        <w:del w:id="176" w:author="Kris.Wild" w:date="2023-04-21T11:26:00Z">
+          <w:r>
+            <w:rPr>
+              <w:rFonts w:ascii="Calibri" w:hAnsi="Calibri" w:cs="Calibri"/>
+              <w:i/>
+              <w:iCs/>
+              <w:color w:val="4472C4" w:themeColor="accent1"/>
+              <w:lang w:val="en-US"/>
+            </w:rPr>
+            <w:delText xml:space="preserve"> ZZ got larger</w:delText>
+          </w:r>
+          <w:r>
+            <w:rPr>
+              <w:rFonts w:ascii="Calibri" w:hAnsi="Calibri" w:cs="Calibri"/>
+              <w:i/>
+              <w:iCs/>
+              <w:color w:val="4472C4" w:themeColor="accent1"/>
+              <w:lang w:val="en-US"/>
+            </w:rPr>
+            <w:delText xml:space="preserve"> metabolism was much higher compared to a</w:delText>
+          </w:r>
+          <w:r>
+            <w:rPr>
+              <w:rFonts w:ascii="Calibri" w:hAnsi="Calibri" w:cs="Calibri"/>
+              <w:i/>
+              <w:iCs/>
+              <w:color w:val="4472C4" w:themeColor="accent1"/>
+              <w:lang w:val="en-US"/>
+            </w:rPr>
+            <w:delText>s female</w:delText>
+          </w:r>
+        </w:del>
+      </w:ins>
+      <m:oMath>
+        <m:sSub>
+          <m:sSubPr>
+            <m:ctrlPr>
+              <w:ins w:id="177" w:author="Daniel Noble" w:date="2023-04-19T15:36:00Z">
+                <w:del w:id="178" w:author="Kris.Wild" w:date="2023-04-21T11:26:00Z">
+                  <w:rPr>
+                    <w:rFonts w:ascii="Cambria Math" w:hAnsi="Cambria Math" w:cs="Calibri"/>
+                    <w:i/>
+                    <w:iCs/>
+                    <w:color w:val="4472C4" w:themeColor="accent1"/>
+                    <w:lang w:val="en-US"/>
+                  </w:rPr>
+                </w:del>
+              </w:ins>
+            </m:ctrlPr>
+          </m:sSubPr>
+          <m:e>
+            <m:r>
+              <w:ins w:id="179" w:author="Daniel Noble" w:date="2023-04-19T15:36:00Z">
+                <w:del w:id="180" w:author="Kris.Wild" w:date="2023-04-21T11:26:00Z">
+                  <w:rPr>
+                    <w:rFonts w:ascii="Cambria Math" w:hAnsi="Cambria Math" w:cs="Calibri"/>
+                    <w:color w:val="4472C4" w:themeColor="accent1"/>
+                    <w:lang w:val="en-US"/>
+                  </w:rPr>
+                  <m:t>​</m:t>
+                </w:del>
+              </w:ins>
+            </m:r>
+          </m:e>
+          <m:sub/>
+        </m:sSub>
+      </m:oMath>
+      <w:ins w:id="181" w:author="Daniel Noble" w:date="2023-04-19T15:36:00Z">
+        <w:del w:id="182" w:author="Kris.Wild" w:date="2023-04-21T11:26:00Z">
+          <w:r>
+            <w:rPr>
+              <w:rFonts w:ascii="Calibri" w:hAnsi="Calibri" w:cs="Calibri"/>
+              <w:i/>
+              <w:iCs/>
+              <w:color w:val="4472C4" w:themeColor="accent1"/>
+              <w:lang w:val="en-US"/>
+            </w:rPr>
+            <w:delText xml:space="preserve"> Z</w:delText>
+          </w:r>
+          <w:r>
+            <w:rPr>
+              <w:rFonts w:ascii="Calibri" w:hAnsi="Calibri" w:cs="Calibri"/>
+              <w:i/>
+              <w:iCs/>
+              <w:color w:val="4472C4" w:themeColor="accent1"/>
+              <w:lang w:val="en-US"/>
+            </w:rPr>
+            <w:delText xml:space="preserve">W of comparable </w:delText>
+          </w:r>
+          <w:r>
+            <w:rPr>
+              <w:i/>
+              <w:iCs/>
+              <w:color w:val="4472C4" w:themeColor="accent1"/>
+              <w:lang w:val="en-US"/>
+              <w:rPrChange w:id="183" w:author="Kris.Wild" w:date="2023-04-21T11:26:00Z">
+                <w:rPr>
+                  <w:rFonts w:ascii="Calibri" w:hAnsi="Calibri" w:cs="Calibri"/>
+                  <w:i/>
+                  <w:iCs/>
+                  <w:color w:val="4472C4" w:themeColor="accent1"/>
+                  <w:lang w:val="en-US"/>
+                </w:rPr>
+              </w:rPrChange>
+            </w:rPr>
+            <w:delText>size</w:delText>
+          </w:r>
+        </w:del>
+      </w:ins>
+      <w:del w:id="184" w:author="Kris.Wild" w:date="2023-04-21T11:26:00Z">
         <w:r>
           <w:rPr>
             <w:color w:val="000000" w:themeColor="text1"/>
             <w:shd w:val="clear" w:color="auto" w:fill="FFFFFF"/>
             <w:lang w:val="en-US"/>
           </w:rPr>
-          <w:delText>more like ZZmales than ZW females</w:delText>
-        </w:r>
-        <w:r>
-          <w:rPr>
-            <w:color w:val="000000" w:themeColor="text1"/>
-            <w:shd w:val="clear" w:color="auto" w:fill="FFFFFF"/>
-            <w:lang w:val="en-US"/>
-          </w:rPr>
-          <w:delText xml:space="preserve"> (Fig. 2D)</w:delText>
+          <w:delText xml:space="preserve">. </w:delText>
         </w:r>
       </w:del>
       <w:r>
@@ -13733,7 +13963,7 @@
           <w:shd w:val="clear" w:color="auto" w:fill="FFFFFF"/>
           <w:lang w:val="en-US"/>
         </w:rPr>
-        <w:t xml:space="preserve">. </w:t>
+        <w:t xml:space="preserve">Pairwise comparisons of body mass across sex </w:t>
       </w:r>
       <w:r>
         <w:rPr>
@@ -13741,7 +13971,7 @@
           <w:shd w:val="clear" w:color="auto" w:fill="FFFFFF"/>
           <w:lang w:val="en-US"/>
         </w:rPr>
-        <w:t xml:space="preserve">Pairwise comparisons of body mass across sex </w:t>
+        <w:t xml:space="preserve">class </w:t>
       </w:r>
       <w:r>
         <w:rPr>
@@ -13749,25 +13979,25 @@
           <w:shd w:val="clear" w:color="auto" w:fill="FFFFFF"/>
           <w:lang w:val="en-US"/>
         </w:rPr>
-        <w:t xml:space="preserve">class </w:t>
-      </w:r>
-      <w:r>
-        <w:rPr>
+        <w:t xml:space="preserve">in </w:t>
+      </w:r>
+      <w:r>
+        <w:rPr>
+          <w:i/>
+          <w:iCs/>
           <w:color w:val="000000" w:themeColor="text1"/>
           <w:shd w:val="clear" w:color="auto" w:fill="FFFFFF"/>
           <w:lang w:val="en-US"/>
         </w:rPr>
-        <w:t xml:space="preserve">in </w:t>
-      </w:r>
-      <w:r>
-        <w:rPr>
-          <w:i/>
-          <w:iCs/>
+        <w:t>P. vitticeps</w:t>
+      </w:r>
+      <w:r>
+        <w:rPr>
           <w:color w:val="000000" w:themeColor="text1"/>
           <w:shd w:val="clear" w:color="auto" w:fill="FFFFFF"/>
           <w:lang w:val="en-US"/>
         </w:rPr>
-        <w:t>P. vitticeps</w:t>
+        <w:t xml:space="preserve"> indicated no differences in body mass across treatments (Fi</w:t>
       </w:r>
       <w:r>
         <w:rPr>
@@ -13775,7 +14005,7 @@
           <w:shd w:val="clear" w:color="auto" w:fill="FFFFFF"/>
           <w:lang w:val="en-US"/>
         </w:rPr>
-        <w:t xml:space="preserve"> indicated no differences in body mass across treatments (Fi</w:t>
+        <w:t>g.</w:t>
       </w:r>
       <w:r>
         <w:rPr>
@@ -13783,7 +14013,7 @@
           <w:shd w:val="clear" w:color="auto" w:fill="FFFFFF"/>
           <w:lang w:val="en-US"/>
         </w:rPr>
-        <w:t>g.</w:t>
+        <w:t xml:space="preserve"> 2C; Table S</w:t>
       </w:r>
       <w:r>
         <w:rPr>
@@ -13791,7 +14021,7 @@
           <w:shd w:val="clear" w:color="auto" w:fill="FFFFFF"/>
           <w:lang w:val="en-US"/>
         </w:rPr>
-        <w:t xml:space="preserve"> 2C; Table S</w:t>
+        <w:t>4</w:t>
       </w:r>
       <w:r>
         <w:rPr>
@@ -13799,7 +14029,7 @@
           <w:shd w:val="clear" w:color="auto" w:fill="FFFFFF"/>
           <w:lang w:val="en-US"/>
         </w:rPr>
-        <w:t>4</w:t>
+        <w:t xml:space="preserve">). </w:t>
       </w:r>
       <w:r>
         <w:rPr>
@@ -13807,7 +14037,7 @@
           <w:shd w:val="clear" w:color="auto" w:fill="FFFFFF"/>
           <w:lang w:val="en-US"/>
         </w:rPr>
-        <w:t xml:space="preserve">). </w:t>
+        <w:t>The heteroscedasticity variance model was the most parsimonious ([heteroscedastic model – homoscedastic model] loo: -189.8, SE = 33.96), accounting for 84% (95% CI:0.83 - 0.85) of the variation in metabolic rate</w:t>
       </w:r>
       <w:r>
         <w:rPr>
@@ -13815,14 +14045,6 @@
           <w:shd w:val="clear" w:color="auto" w:fill="FFFFFF"/>
           <w:lang w:val="en-US"/>
         </w:rPr>
-        <w:t>The heteroscedasticity variance model was the most parsimonious ([heteroscedastic model – homoscedastic model] loo: -189.8, SE = 33.96), accounting for 84% (95% CI:0.83 - 0.85) of the variation in metabolic rate</w:t>
-      </w:r>
-      <w:r>
-        <w:rPr>
-          <w:color w:val="000000" w:themeColor="text1"/>
-          <w:shd w:val="clear" w:color="auto" w:fill="FFFFFF"/>
-          <w:lang w:val="en-US"/>
-        </w:rPr>
         <w:t>.</w:t>
       </w:r>
     </w:p>
@@ -13830,7 +14052,7 @@
       <w:pPr>
         <w:contextualSpacing/>
         <w:rPr>
-          <w:ins w:id="209" w:author="Daniel Noble" w:date="2023-04-19T14:23:00Z"/>
+          <w:ins w:id="185" w:author="Daniel Noble" w:date="2023-04-19T14:23:00Z"/>
           <w:b/>
           <w:bCs/>
           <w:color w:val="000000" w:themeColor="text1"/>
@@ -14123,7 +14345,93 @@
           <w:shd w:val="clear" w:color="auto" w:fill="FFFFFF"/>
           <w:lang w:val="en-US"/>
         </w:rPr>
-        <w:t xml:space="preserve">). Sex-reversed male </w:t>
+        <w:t xml:space="preserve">). </w:t>
+      </w:r>
+      <w:ins w:id="186" w:author="Kris.Wild" w:date="2023-04-21T11:27:00Z">
+        <w:r>
+          <w:rPr>
+            <w:color w:val="000000" w:themeColor="text1"/>
+            <w:shd w:val="clear" w:color="auto" w:fill="FFFFFF"/>
+            <w:lang w:val="en-US"/>
+          </w:rPr>
+          <w:t>There</w:t>
+        </w:r>
+      </w:ins>
+      <w:ins w:id="187" w:author="Kris.Wild" w:date="2023-04-21T11:28:00Z">
+        <w:r>
+          <w:rPr>
+            <w:color w:val="000000" w:themeColor="text1"/>
+            <w:shd w:val="clear" w:color="auto" w:fill="FFFFFF"/>
+            <w:lang w:val="en-US"/>
+          </w:rPr>
+          <w:t xml:space="preserve"> also</w:t>
+        </w:r>
+      </w:ins>
+      <w:ins w:id="188" w:author="Kris.Wild" w:date="2023-04-21T11:30:00Z">
+        <w:r>
+          <w:rPr>
+            <w:color w:val="000000" w:themeColor="text1"/>
+            <w:shd w:val="clear" w:color="auto" w:fill="FFFFFF"/>
+            <w:lang w:val="en-US"/>
+          </w:rPr>
+          <w:t xml:space="preserve"> was</w:t>
+        </w:r>
+      </w:ins>
+      <w:ins w:id="189" w:author="Kris.Wild" w:date="2023-04-21T11:28:00Z">
+        <w:r>
+          <w:rPr>
+            <w:color w:val="000000" w:themeColor="text1"/>
+            <w:shd w:val="clear" w:color="auto" w:fill="FFFFFF"/>
+            <w:lang w:val="en-US"/>
+          </w:rPr>
+          <w:t xml:space="preserve"> no relationship between mean metabolic rate and mass </w:t>
+        </w:r>
+      </w:ins>
+      <w:ins w:id="190" w:author="Kris.Wild" w:date="2023-04-21T11:29:00Z">
+        <w:r>
+          <w:rPr>
+            <w:color w:val="000000" w:themeColor="text1"/>
+            <w:shd w:val="clear" w:color="auto" w:fill="FFFFFF"/>
+            <w:lang w:val="en-US"/>
+          </w:rPr>
+          <w:t>growt</w:t>
+        </w:r>
+        <w:r>
+          <w:rPr>
+            <w:color w:val="000000" w:themeColor="text1"/>
+            <w:shd w:val="clear" w:color="auto" w:fill="FFFFFF"/>
+            <w:lang w:val="en-US"/>
+          </w:rPr>
+          <w:t>h rate in either species (Table S</w:t>
+        </w:r>
+      </w:ins>
+      <w:ins w:id="191" w:author="Kris.Wild" w:date="2023-04-21T11:33:00Z">
+        <w:r>
+          <w:rPr>
+            <w:color w:val="000000" w:themeColor="text1"/>
+            <w:shd w:val="clear" w:color="auto" w:fill="FFFFFF"/>
+            <w:lang w:val="en-US"/>
+          </w:rPr>
+          <w:t>5</w:t>
+        </w:r>
+      </w:ins>
+      <w:ins w:id="192" w:author="Kris.Wild" w:date="2023-04-21T11:29:00Z">
+        <w:r>
+          <w:rPr>
+            <w:color w:val="000000" w:themeColor="text1"/>
+            <w:shd w:val="clear" w:color="auto" w:fill="FFFFFF"/>
+            <w:lang w:val="en-US"/>
+          </w:rPr>
+          <w:t xml:space="preserve">). </w:t>
+        </w:r>
+      </w:ins>
+      <w:r>
+        <w:rPr>
+          <w:color w:val="000000" w:themeColor="text1"/>
+          <w:shd w:val="clear" w:color="auto" w:fill="FFFFFF"/>
+          <w:lang w:val="en-US"/>
+        </w:rPr>
+        <w:t xml:space="preserve">Sex-reversed male </w:t>
       </w:r>
       <w:r>
         <w:rPr>
@@ -14141,16 +14449,46 @@
           <w:shd w:val="clear" w:color="auto" w:fill="FFFFFF"/>
           <w:lang w:val="en-US"/>
         </w:rPr>
-        <w:t xml:space="preserve"> had the lowest rates of survival (77%; Table S</w:t>
-      </w:r>
-      <w:r>
-        <w:rPr>
-          <w:color w:val="000000" w:themeColor="text1"/>
-          <w:shd w:val="clear" w:color="auto" w:fill="FFFFFF"/>
-          <w:lang w:val="en-US"/>
-        </w:rPr>
-        <w:t>6</w:t>
-      </w:r>
+        <w:t xml:space="preserve"> had the lowest rates of survival (77%; Table </w:t>
+      </w:r>
+      <w:del w:id="193" w:author="Kris.Wild" w:date="2023-04-21T11:32:00Z">
+        <w:r>
+          <w:rPr>
+            <w:color w:val="000000" w:themeColor="text1"/>
+            <w:shd w:val="clear" w:color="auto" w:fill="FFFFFF"/>
+            <w:lang w:val="en-US"/>
+          </w:rPr>
+          <w:delText>S</w:delText>
+        </w:r>
+        <w:r>
+          <w:rPr>
+            <w:color w:val="000000" w:themeColor="text1"/>
+            <w:shd w:val="clear" w:color="auto" w:fill="FFFFFF"/>
+            <w:lang w:val="en-US"/>
+          </w:rPr>
+          <w:delText>6</w:delText>
+        </w:r>
+      </w:del>
+      <w:ins w:id="194" w:author="Kris.Wild" w:date="2023-04-21T11:32:00Z">
+        <w:r>
+          <w:rPr>
+            <w:color w:val="000000" w:themeColor="text1"/>
+            <w:shd w:val="clear" w:color="auto" w:fill="FFFFFF"/>
+            <w:lang w:val="en-US"/>
+          </w:rPr>
+          <w:t>S</w:t>
+        </w:r>
+      </w:ins>
+      <w:ins w:id="195" w:author="Kris.Wild" w:date="2023-04-21T11:33:00Z">
+        <w:r>
+          <w:rPr>
+            <w:color w:val="000000" w:themeColor="text1"/>
+            <w:shd w:val="clear" w:color="auto" w:fill="FFFFFF"/>
+            <w:lang w:val="en-US"/>
+          </w:rPr>
+          <w:t>6</w:t>
+        </w:r>
+      </w:ins>
       <w:r>
         <w:rPr>
           <w:color w:val="000000" w:themeColor="text1"/>
@@ -14200,7 +14538,7 @@
         <w:spacing w:before="240" w:after="120"/>
         <w:contextualSpacing/>
         <w:rPr>
-          <w:ins w:id="210" w:author="Daniel Noble" w:date="2023-04-19T13:39:00Z"/>
+          <w:ins w:id="196" w:author="Daniel Noble" w:date="2023-04-19T13:39:00Z"/>
           <w:b/>
           <w:bCs/>
           <w:color w:val="000000" w:themeColor="text1"/>
@@ -14273,7 +14611,7 @@
       <w:r>
         <w:t xml:space="preserve"> Phenotype </w:t>
       </w:r>
-      <w:ins w:id="211" w:author="Kris.Wild" w:date="2023-04-12T09:18:00Z">
+      <w:ins w:id="197" w:author="Kris.Wild" w:date="2023-04-12T09:18:00Z">
         <w:r>
           <w:t xml:space="preserve">Hypothesis </w:t>
         </w:r>
@@ -14323,7 +14661,7 @@
         </w:rPr>
         <w:t xml:space="preserve">) and equivocal support for each </w:t>
       </w:r>
-      <w:del w:id="212" w:author="Kris.Wild" w:date="2023-04-12T09:18:00Z">
+      <w:del w:id="198" w:author="Kris.Wild" w:date="2023-04-12T09:18:00Z">
         <w:r>
           <w:rPr>
             <w:color w:val="000000" w:themeColor="text1"/>
@@ -14331,7 +14669,7 @@
           <w:delText xml:space="preserve">prediction </w:delText>
         </w:r>
       </w:del>
-      <w:ins w:id="213" w:author="Kris.Wild" w:date="2023-04-12T09:18:00Z">
+      <w:ins w:id="199" w:author="Kris.Wild" w:date="2023-04-12T09:18:00Z">
         <w:r>
           <w:rPr>
             <w:color w:val="000000" w:themeColor="text1"/>
@@ -14427,7 +14765,15 @@
         </w:sdtPr>
         <w:sdtContent>
           <w:r>
-            <w:t>Hayward &amp; Gillooly, 2011</w:t>
+            <w:t xml:space="preserve">Hayward &amp; </w:t>
+          </w:r>
+          <w:proofErr w:type="spellStart"/>
+          <w:r>
+            <w:t>Gillooly</w:t>
+          </w:r>
+          <w:proofErr w:type="spellEnd"/>
+          <w:r>
+            <w:t>, 2011</w:t>
           </w:r>
         </w:sdtContent>
       </w:sdt>
@@ -14465,13 +14811,139 @@
         </w:rPr>
         <w:t xml:space="preserve"> </w:t>
       </w:r>
-      <w:ins w:id="214" w:author="Kris.Wild" w:date="2023-04-11T10:49:00Z">
+      <w:ins w:id="200" w:author="Kris.Wild" w:date="2023-04-11T10:49:00Z">
         <w:r>
           <w:rPr>
             <w:color w:val="000000" w:themeColor="text1"/>
             <w:shd w:val="clear" w:color="auto" w:fill="FFFFFF"/>
           </w:rPr>
           <w:t>Toge</w:t>
+        </w:r>
+      </w:ins>
+      <w:ins w:id="201" w:author="Kris.Wild" w:date="2023-04-11T10:50:00Z">
+        <w:r>
+          <w:rPr>
+            <w:color w:val="000000" w:themeColor="text1"/>
+            <w:shd w:val="clear" w:color="auto" w:fill="FFFFFF"/>
+          </w:rPr>
+          <w:t>ther this</w:t>
+        </w:r>
+      </w:ins>
+      <w:ins w:id="202" w:author="Kris.Wild" w:date="2023-04-11T10:48:00Z">
+        <w:r>
+          <w:rPr>
+            <w:color w:val="000000" w:themeColor="text1"/>
+            <w:shd w:val="clear" w:color="auto" w:fill="FFFFFF"/>
+          </w:rPr>
+          <w:t xml:space="preserve"> suggests </w:t>
+        </w:r>
+      </w:ins>
+      <w:ins w:id="203" w:author="Kris.Wild" w:date="2023-04-11T10:47:00Z">
+        <w:r>
+          <w:rPr>
+            <w:color w:val="000000" w:themeColor="text1"/>
+            <w:shd w:val="clear" w:color="auto" w:fill="FFFFFF"/>
+          </w:rPr>
+          <w:t xml:space="preserve">traits </w:t>
+        </w:r>
+      </w:ins>
+      <w:ins w:id="204" w:author="Kris.Wild" w:date="2023-04-11T10:46:00Z">
+        <w:r>
+          <w:rPr>
+            <w:color w:val="000000" w:themeColor="text1"/>
+            <w:shd w:val="clear" w:color="auto" w:fill="FFFFFF"/>
+          </w:rPr>
+          <w:t xml:space="preserve">associated with energy use and growth </w:t>
+        </w:r>
+      </w:ins>
+      <w:ins w:id="205" w:author="Kris.Wild" w:date="2023-04-11T11:06:00Z">
+        <w:r>
+          <w:rPr>
+            <w:color w:val="000000" w:themeColor="text1"/>
+            <w:shd w:val="clear" w:color="auto" w:fill="FFFFFF"/>
+          </w:rPr>
+          <w:t>may</w:t>
+        </w:r>
+      </w:ins>
+      <w:ins w:id="206" w:author="Kris.Wild" w:date="2023-04-11T10:46:00Z">
+        <w:r>
+          <w:rPr>
+            <w:color w:val="000000" w:themeColor="text1"/>
+            <w:shd w:val="clear" w:color="auto" w:fill="FFFFFF"/>
+          </w:rPr>
+          <w:t xml:space="preserve"> not </w:t>
+        </w:r>
+      </w:ins>
+      <w:ins w:id="207" w:author="Kris.Wild" w:date="2023-04-12T09:17:00Z">
+        <w:r>
+          <w:rPr>
+            <w:color w:val="000000" w:themeColor="text1"/>
+            <w:shd w:val="clear" w:color="auto" w:fill="FFFFFF"/>
+          </w:rPr>
+          <w:t xml:space="preserve">be </w:t>
+        </w:r>
+      </w:ins>
+      <w:ins w:id="208" w:author="Kris.Wild" w:date="2023-04-11T10:46:00Z">
+        <w:r>
+          <w:rPr>
+            <w:color w:val="000000" w:themeColor="text1"/>
+            <w:shd w:val="clear" w:color="auto" w:fill="FFFFFF"/>
+          </w:rPr>
+          <w:t>particularly strongly tied to genes on the sex chromosomes</w:t>
+        </w:r>
+      </w:ins>
+      <w:ins w:id="209" w:author="Kris.Wild" w:date="2023-04-11T11:06:00Z">
+        <w:r>
+          <w:rPr>
+            <w:color w:val="000000" w:themeColor="text1"/>
+            <w:shd w:val="clear" w:color="auto" w:fill="FFFFFF"/>
+          </w:rPr>
+          <w:t>,</w:t>
+        </w:r>
+      </w:ins>
+      <w:ins w:id="210" w:author="Kris.Wild" w:date="2023-04-11T10:46:00Z">
+        <w:r>
+          <w:rPr>
+            <w:color w:val="000000" w:themeColor="text1"/>
+            <w:shd w:val="clear" w:color="auto" w:fill="FFFFFF"/>
+          </w:rPr>
+          <w:t xml:space="preserve"> </w:t>
+        </w:r>
+      </w:ins>
+      <w:ins w:id="211" w:author="Kris.Wild" w:date="2023-04-11T10:48:00Z">
+        <w:r>
+          <w:rPr>
+            <w:color w:val="000000" w:themeColor="text1"/>
+            <w:shd w:val="clear" w:color="auto" w:fill="FFFFFF"/>
+          </w:rPr>
+          <w:t xml:space="preserve">and </w:t>
+        </w:r>
+      </w:ins>
+      <w:ins w:id="212" w:author="Kris.Wild" w:date="2023-04-11T11:12:00Z">
+        <w:r>
+          <w:rPr>
+            <w:color w:val="000000" w:themeColor="text1"/>
+            <w:shd w:val="clear" w:color="auto" w:fill="FFFFFF"/>
+          </w:rPr>
+          <w:t>other mechanisms</w:t>
+        </w:r>
+      </w:ins>
+      <w:ins w:id="213" w:author="Kris.Wild" w:date="2023-04-12T09:17:00Z">
+        <w:r>
+          <w:rPr>
+            <w:color w:val="000000" w:themeColor="text1"/>
+            <w:shd w:val="clear" w:color="auto" w:fill="FFFFFF"/>
+          </w:rPr>
+          <w:t>,</w:t>
+        </w:r>
+      </w:ins>
+      <w:ins w:id="214" w:author="Kris.Wild" w:date="2023-04-11T11:12:00Z">
+        <w:r>
+          <w:rPr>
+            <w:color w:val="000000" w:themeColor="text1"/>
+            <w:shd w:val="clear" w:color="auto" w:fill="FFFFFF"/>
+          </w:rPr>
+          <w:t xml:space="preserve"> such as </w:t>
         </w:r>
       </w:ins>
       <w:ins w:id="215" w:author="Kris.Wild" w:date="2023-04-11T10:50:00Z">
@@ -14480,228 +14952,110 @@
             <w:color w:val="000000" w:themeColor="text1"/>
             <w:shd w:val="clear" w:color="auto" w:fill="FFFFFF"/>
           </w:rPr>
-          <w:t>ther this</w:t>
+          <w:t xml:space="preserve">hormonal </w:t>
         </w:r>
       </w:ins>
-      <w:ins w:id="216" w:author="Kris.Wild" w:date="2023-04-11T10:48:00Z">
+      <w:ins w:id="216" w:author="Kris.Wild" w:date="2023-04-11T10:52:00Z">
         <w:r>
           <w:rPr>
             <w:color w:val="000000" w:themeColor="text1"/>
             <w:shd w:val="clear" w:color="auto" w:fill="FFFFFF"/>
           </w:rPr>
-          <w:t xml:space="preserve"> suggests </w:t>
+          <w:t>pathways</w:t>
         </w:r>
       </w:ins>
-      <w:ins w:id="217" w:author="Kris.Wild" w:date="2023-04-11T10:47:00Z">
+      <w:ins w:id="217" w:author="Kris.Wild" w:date="2023-04-12T09:17:00Z">
         <w:r>
           <w:rPr>
             <w:color w:val="000000" w:themeColor="text1"/>
             <w:shd w:val="clear" w:color="auto" w:fill="FFFFFF"/>
           </w:rPr>
-          <w:t xml:space="preserve">traits </w:t>
+          <w:t>,</w:t>
         </w:r>
       </w:ins>
-      <w:ins w:id="218" w:author="Kris.Wild" w:date="2023-04-11T10:46:00Z">
+      <w:ins w:id="218" w:author="Kris.Wild" w:date="2023-04-11T10:50:00Z">
         <w:r>
           <w:rPr>
             <w:color w:val="000000" w:themeColor="text1"/>
             <w:shd w:val="clear" w:color="auto" w:fill="FFFFFF"/>
           </w:rPr>
-          <w:t xml:space="preserve">associated with energy use and growth </w:t>
+          <w:t xml:space="preserve"> may explain </w:t>
         </w:r>
       </w:ins>
-      <w:ins w:id="219" w:author="Kris.Wild" w:date="2023-04-11T11:06:00Z">
+      <w:ins w:id="219" w:author="Kris.Wild" w:date="2023-04-11T11:12:00Z">
         <w:r>
           <w:rPr>
             <w:color w:val="000000" w:themeColor="text1"/>
             <w:shd w:val="clear" w:color="auto" w:fill="FFFFFF"/>
           </w:rPr>
-          <w:t>may</w:t>
+          <w:t>the</w:t>
         </w:r>
       </w:ins>
-      <w:ins w:id="220" w:author="Kris.Wild" w:date="2023-04-11T10:46:00Z">
+      <w:ins w:id="220" w:author="Kris.Wild" w:date="2023-04-11T10:51:00Z">
         <w:r>
           <w:rPr>
             <w:color w:val="000000" w:themeColor="text1"/>
             <w:shd w:val="clear" w:color="auto" w:fill="FFFFFF"/>
           </w:rPr>
-          <w:t xml:space="preserve"> not </w:t>
+          <w:t xml:space="preserve"> stronger signal for </w:t>
         </w:r>
       </w:ins>
-      <w:ins w:id="221" w:author="Kris.Wild" w:date="2023-04-12T09:17:00Z">
+      <w:ins w:id="221" w:author="Kris.Wild" w:date="2023-04-11T10:50:00Z">
         <w:r>
           <w:rPr>
             <w:color w:val="000000" w:themeColor="text1"/>
             <w:shd w:val="clear" w:color="auto" w:fill="FFFFFF"/>
           </w:rPr>
-          <w:t xml:space="preserve">be </w:t>
+          <w:t xml:space="preserve">phenotypic </w:t>
         </w:r>
       </w:ins>
-      <w:ins w:id="222" w:author="Kris.Wild" w:date="2023-04-11T10:46:00Z">
+      <w:ins w:id="222" w:author="Kris.Wild" w:date="2023-04-11T10:51:00Z">
         <w:r>
           <w:rPr>
             <w:color w:val="000000" w:themeColor="text1"/>
             <w:shd w:val="clear" w:color="auto" w:fill="FFFFFF"/>
           </w:rPr>
-          <w:t>particularly strongly tied to genes on the sex chromosomes</w:t>
+          <w:t>sex differences (</w:t>
         </w:r>
       </w:ins>
-      <w:ins w:id="223" w:author="Kris.Wild" w:date="2023-04-11T11:06:00Z">
+      <w:ins w:id="223" w:author="Kris.Wild" w:date="2023-04-11T12:05:00Z">
+        <w:r>
+          <w:t xml:space="preserve">van </w:t>
+        </w:r>
+        <w:proofErr w:type="spellStart"/>
+        <w:r>
+          <w:t>Doorn</w:t>
+        </w:r>
+        <w:proofErr w:type="spellEnd"/>
+        <w:r>
+          <w:t xml:space="preserve"> &amp; Kirkpatrick, 2010</w:t>
+        </w:r>
+      </w:ins>
+      <w:ins w:id="224" w:author="Kris.Wild" w:date="2023-04-11T10:51:00Z">
+        <w:r>
+          <w:rPr>
+            <w:color w:val="000000" w:themeColor="text1"/>
+          </w:rPr>
+          <w:t xml:space="preserve">; </w:t>
+        </w:r>
         <w:r>
           <w:rPr>
             <w:color w:val="000000" w:themeColor="text1"/>
             <w:shd w:val="clear" w:color="auto" w:fill="FFFFFF"/>
           </w:rPr>
-          <w:t>,</w:t>
+          <w:t>Cox et al., 2017)</w:t>
         </w:r>
       </w:ins>
-      <w:ins w:id="224" w:author="Kris.Wild" w:date="2023-04-11T10:46:00Z">
+      <w:ins w:id="225" w:author="Kris.Wild" w:date="2023-04-11T10:53:00Z">
         <w:r>
           <w:rPr>
             <w:color w:val="000000" w:themeColor="text1"/>
             <w:shd w:val="clear" w:color="auto" w:fill="FFFFFF"/>
           </w:rPr>
-          <w:t xml:space="preserve"> </w:t>
+          <w:t xml:space="preserve">. </w:t>
         </w:r>
       </w:ins>
-      <w:ins w:id="225" w:author="Kris.Wild" w:date="2023-04-11T10:48:00Z">
-        <w:r>
-          <w:rPr>
-            <w:color w:val="000000" w:themeColor="text1"/>
-            <w:shd w:val="clear" w:color="auto" w:fill="FFFFFF"/>
-          </w:rPr>
-          <w:t xml:space="preserve">and </w:t>
-        </w:r>
-      </w:ins>
-      <w:ins w:id="226" w:author="Kris.Wild" w:date="2023-04-11T11:12:00Z">
-        <w:r>
-          <w:rPr>
-            <w:color w:val="000000" w:themeColor="text1"/>
-            <w:shd w:val="clear" w:color="auto" w:fill="FFFFFF"/>
-          </w:rPr>
-          <w:t>other mechanisms</w:t>
-        </w:r>
-      </w:ins>
-      <w:ins w:id="227" w:author="Kris.Wild" w:date="2023-04-12T09:17:00Z">
-        <w:r>
-          <w:rPr>
-            <w:color w:val="000000" w:themeColor="text1"/>
-            <w:shd w:val="clear" w:color="auto" w:fill="FFFFFF"/>
-          </w:rPr>
-          <w:t>,</w:t>
-        </w:r>
-      </w:ins>
-      <w:ins w:id="228" w:author="Kris.Wild" w:date="2023-04-11T11:12:00Z">
-        <w:r>
-          <w:rPr>
-            <w:color w:val="000000" w:themeColor="text1"/>
-            <w:shd w:val="clear" w:color="auto" w:fill="FFFFFF"/>
-          </w:rPr>
-          <w:t xml:space="preserve"> such as </w:t>
-        </w:r>
-      </w:ins>
-      <w:ins w:id="229" w:author="Kris.Wild" w:date="2023-04-11T10:50:00Z">
-        <w:r>
-          <w:rPr>
-            <w:color w:val="000000" w:themeColor="text1"/>
-            <w:shd w:val="clear" w:color="auto" w:fill="FFFFFF"/>
-          </w:rPr>
-          <w:t xml:space="preserve">hormonal </w:t>
-        </w:r>
-      </w:ins>
-      <w:ins w:id="230" w:author="Kris.Wild" w:date="2023-04-11T10:52:00Z">
-        <w:r>
-          <w:rPr>
-            <w:color w:val="000000" w:themeColor="text1"/>
-            <w:shd w:val="clear" w:color="auto" w:fill="FFFFFF"/>
-          </w:rPr>
-          <w:t>pathways</w:t>
-        </w:r>
-      </w:ins>
-      <w:ins w:id="231" w:author="Kris.Wild" w:date="2023-04-12T09:17:00Z">
-        <w:r>
-          <w:rPr>
-            <w:color w:val="000000" w:themeColor="text1"/>
-            <w:shd w:val="clear" w:color="auto" w:fill="FFFFFF"/>
-          </w:rPr>
-          <w:t>,</w:t>
-        </w:r>
-      </w:ins>
-      <w:ins w:id="232" w:author="Kris.Wild" w:date="2023-04-11T10:50:00Z">
-        <w:r>
-          <w:rPr>
-            <w:color w:val="000000" w:themeColor="text1"/>
-            <w:shd w:val="clear" w:color="auto" w:fill="FFFFFF"/>
-          </w:rPr>
-          <w:t xml:space="preserve"> may explain </w:t>
-        </w:r>
-      </w:ins>
-      <w:ins w:id="233" w:author="Kris.Wild" w:date="2023-04-11T11:12:00Z">
-        <w:r>
-          <w:rPr>
-            <w:color w:val="000000" w:themeColor="text1"/>
-            <w:shd w:val="clear" w:color="auto" w:fill="FFFFFF"/>
-          </w:rPr>
-          <w:t>the</w:t>
-        </w:r>
-      </w:ins>
-      <w:ins w:id="234" w:author="Kris.Wild" w:date="2023-04-11T10:51:00Z">
-        <w:r>
-          <w:rPr>
-            <w:color w:val="000000" w:themeColor="text1"/>
-            <w:shd w:val="clear" w:color="auto" w:fill="FFFFFF"/>
-          </w:rPr>
-          <w:t xml:space="preserve"> stronger signal for </w:t>
-        </w:r>
-      </w:ins>
-      <w:ins w:id="235" w:author="Kris.Wild" w:date="2023-04-11T10:50:00Z">
-        <w:r>
-          <w:rPr>
-            <w:color w:val="000000" w:themeColor="text1"/>
-            <w:shd w:val="clear" w:color="auto" w:fill="FFFFFF"/>
-          </w:rPr>
-          <w:t xml:space="preserve">phenotypic </w:t>
-        </w:r>
-      </w:ins>
-      <w:ins w:id="236" w:author="Kris.Wild" w:date="2023-04-11T10:51:00Z">
-        <w:r>
-          <w:rPr>
-            <w:color w:val="000000" w:themeColor="text1"/>
-            <w:shd w:val="clear" w:color="auto" w:fill="FFFFFF"/>
-          </w:rPr>
-          <w:t>sex differences (</w:t>
-        </w:r>
-      </w:ins>
-      <w:ins w:id="237" w:author="Kris.Wild" w:date="2023-04-11T12:05:00Z">
-        <w:r>
-          <w:t>van Doorn &amp; Kirkpatrick, 2010</w:t>
-        </w:r>
-      </w:ins>
-      <w:ins w:id="238" w:author="Kris.Wild" w:date="2023-04-11T10:51:00Z">
-        <w:r>
-          <w:rPr>
-            <w:color w:val="000000" w:themeColor="text1"/>
-          </w:rPr>
-          <w:t xml:space="preserve">; </w:t>
-        </w:r>
-        <w:r>
-          <w:rPr>
-            <w:color w:val="000000" w:themeColor="text1"/>
-            <w:shd w:val="clear" w:color="auto" w:fill="FFFFFF"/>
-          </w:rPr>
-          <w:t>Cox et al., 2017)</w:t>
-        </w:r>
-      </w:ins>
-      <w:ins w:id="239" w:author="Kris.Wild" w:date="2023-04-11T10:53:00Z">
-        <w:r>
-          <w:rPr>
-            <w:color w:val="000000" w:themeColor="text1"/>
-            <w:shd w:val="clear" w:color="auto" w:fill="FFFFFF"/>
-          </w:rPr>
-          <w:t xml:space="preserve">. </w:t>
-        </w:r>
-      </w:ins>
-      <w:del w:id="240" w:author="Kris.Wild" w:date="2023-04-11T10:52:00Z">
+      <w:del w:id="226" w:author="Kris.Wild" w:date="2023-04-11T10:52:00Z">
         <w:r>
           <w:rPr>
             <w:color w:val="000000" w:themeColor="text1"/>
@@ -14725,7 +15079,7 @@
           <w:delText xml:space="preserve"> ZZ experience competing energetic demands associated with both their phenotype and genotype due to high energy demands documented in phenotypic females </w:delText>
         </w:r>
       </w:del>
-      <w:customXmlDelRangeStart w:id="241" w:author="Kris.Wild" w:date="2023-04-11T10:52:00Z"/>
+      <w:customXmlDelRangeStart w:id="227" w:author="Kris.Wild" w:date="2023-04-11T10:52:00Z"/>
       <w:sdt>
         <w:sdtPr>
           <w:rPr>
@@ -14739,8 +15093,8 @@
           </w:placeholder>
         </w:sdtPr>
         <w:sdtContent>
-          <w:customXmlDelRangeEnd w:id="241"/>
-          <w:del w:id="242" w:author="Kris.Wild" w:date="2023-04-11T10:52:00Z">
+          <w:customXmlDelRangeEnd w:id="227"/>
+          <w:del w:id="228" w:author="Kris.Wild" w:date="2023-04-11T10:52:00Z">
             <w:r>
               <w:rPr>
                 <w:color w:val="000000"/>
@@ -14749,11 +15103,11 @@
               <w:delText>(Geffroy, 2022)</w:delText>
             </w:r>
           </w:del>
-          <w:customXmlDelRangeStart w:id="243" w:author="Kris.Wild" w:date="2023-04-11T10:52:00Z"/>
+          <w:customXmlDelRangeStart w:id="229" w:author="Kris.Wild" w:date="2023-04-11T10:52:00Z"/>
         </w:sdtContent>
       </w:sdt>
-      <w:customXmlDelRangeEnd w:id="243"/>
-      <w:del w:id="244" w:author="Kris.Wild" w:date="2023-04-11T10:52:00Z">
+      <w:customXmlDelRangeEnd w:id="229"/>
+      <w:del w:id="230" w:author="Kris.Wild" w:date="2023-04-11T10:52:00Z">
         <w:r>
           <w:rPr>
             <w:color w:val="000000" w:themeColor="text1"/>
@@ -14891,7 +15245,7 @@
         </w:rPr>
         <w:t xml:space="preserve">. In both GSD systems in this study, concordant females had higher mass scaling relationships </w:t>
       </w:r>
-      <w:del w:id="245" w:author="Daniel Noble" w:date="2023-04-19T13:43:00Z">
+      <w:del w:id="231" w:author="Daniel Noble" w:date="2023-04-19T13:43:00Z">
         <w:r>
           <w:rPr>
             <w:color w:val="000000" w:themeColor="text1"/>
@@ -14899,13 +15253,67 @@
           <w:delText xml:space="preserve">in </w:delText>
         </w:r>
       </w:del>
-      <w:ins w:id="246" w:author="Daniel Noble" w:date="2023-04-19T13:43:00Z">
-        <w:r>
-          <w:rPr>
-            <w:color w:val="000000" w:themeColor="text1"/>
-          </w:rPr>
-          <w:t>for</w:t>
-        </w:r>
+      <w:ins w:id="232" w:author="Daniel Noble" w:date="2023-04-19T13:43:00Z">
+        <w:r>
+          <w:rPr>
+            <w:color w:val="000000" w:themeColor="text1"/>
+          </w:rPr>
+          <w:t xml:space="preserve">for </w:t>
+        </w:r>
+      </w:ins>
+      <w:r>
+        <w:rPr>
+          <w:color w:val="000000" w:themeColor="text1"/>
+        </w:rPr>
+        <w:t>metabolism than concordant males (Tables 1 &amp; 2), but we showed</w:t>
+      </w:r>
+      <w:r>
+        <w:rPr>
+          <w:color w:val="000000" w:themeColor="text1"/>
+        </w:rPr>
+        <w:t xml:space="preserve"> </w:t>
+      </w:r>
+      <w:r>
+        <w:rPr>
+          <w:color w:val="000000" w:themeColor="text1"/>
+        </w:rPr>
+        <w:t xml:space="preserve">that metabolic scaling relationships of sex-reversed individuals differed depending on the GSD system. </w:t>
+      </w:r>
+      <w:del w:id="233" w:author="Kris.Wild" w:date="2023-04-11T10:53:00Z">
+        <w:r>
+          <w:rPr>
+            <w:color w:val="000000" w:themeColor="text1"/>
+            <w:highlight w:val="yellow"/>
+            <w:rPrChange w:id="234" w:author="Kris.Wild" w:date="2023-04-12T09:19:00Z">
+              <w:rPr>
+                <w:color w:val="000000" w:themeColor="text1"/>
+              </w:rPr>
+            </w:rPrChange>
+          </w:rPr>
+          <w:delText>I</w:delText>
+        </w:r>
+        <w:r>
+          <w:rPr>
+            <w:color w:val="000000" w:themeColor="text1"/>
+            <w:highlight w:val="yellow"/>
+            <w:rPrChange w:id="235" w:author="Kris.Wild" w:date="2023-04-12T09:19:00Z">
+              <w:rPr>
+                <w:color w:val="000000" w:themeColor="text1"/>
+              </w:rPr>
+            </w:rPrChange>
+          </w:rPr>
+          <w:delText xml:space="preserve">n </w:delText>
+        </w:r>
+      </w:del>
+      <w:ins w:id="236" w:author="Kris.Wild" w:date="2023-04-12T09:21:00Z">
+        <w:r>
+          <w:rPr>
+            <w:color w:val="000000" w:themeColor="text1"/>
+          </w:rPr>
+          <w:t>In</w:t>
+        </w:r>
+      </w:ins>
+      <w:ins w:id="237" w:author="Kris.Wild" w:date="2023-04-11T10:53:00Z">
         <w:r>
           <w:rPr>
             <w:color w:val="000000" w:themeColor="text1"/>
@@ -14917,66 +15325,6 @@
         <w:rPr>
           <w:color w:val="000000" w:themeColor="text1"/>
         </w:rPr>
-        <w:t>metabolism than concordant males (Tables 1 &amp; 2), but we showed</w:t>
-      </w:r>
-      <w:r>
-        <w:rPr>
-          <w:color w:val="000000" w:themeColor="text1"/>
-        </w:rPr>
-        <w:t xml:space="preserve"> </w:t>
-      </w:r>
-      <w:r>
-        <w:rPr>
-          <w:color w:val="000000" w:themeColor="text1"/>
-        </w:rPr>
-        <w:t xml:space="preserve">that metabolic scaling relationships of sex-reversed individuals differed depending on the GSD system. </w:t>
-      </w:r>
-      <w:del w:id="247" w:author="Kris.Wild" w:date="2023-04-11T10:53:00Z">
-        <w:r>
-          <w:rPr>
-            <w:color w:val="000000" w:themeColor="text1"/>
-            <w:highlight w:val="yellow"/>
-            <w:rPrChange w:id="248" w:author="Kris.Wild" w:date="2023-04-12T09:19:00Z">
-              <w:rPr>
-                <w:color w:val="000000" w:themeColor="text1"/>
-              </w:rPr>
-            </w:rPrChange>
-          </w:rPr>
-          <w:delText>I</w:delText>
-        </w:r>
-        <w:r>
-          <w:rPr>
-            <w:color w:val="000000" w:themeColor="text1"/>
-            <w:highlight w:val="yellow"/>
-            <w:rPrChange w:id="249" w:author="Kris.Wild" w:date="2023-04-12T09:19:00Z">
-              <w:rPr>
-                <w:color w:val="000000" w:themeColor="text1"/>
-              </w:rPr>
-            </w:rPrChange>
-          </w:rPr>
-          <w:delText xml:space="preserve">n </w:delText>
-        </w:r>
-      </w:del>
-      <w:ins w:id="250" w:author="Kris.Wild" w:date="2023-04-12T09:21:00Z">
-        <w:r>
-          <w:rPr>
-            <w:color w:val="000000" w:themeColor="text1"/>
-          </w:rPr>
-          <w:t>In</w:t>
-        </w:r>
-      </w:ins>
-      <w:ins w:id="251" w:author="Kris.Wild" w:date="2023-04-11T10:53:00Z">
-        <w:r>
-          <w:rPr>
-            <w:color w:val="000000" w:themeColor="text1"/>
-          </w:rPr>
-          <w:t xml:space="preserve"> </w:t>
-        </w:r>
-      </w:ins>
-      <w:r>
-        <w:rPr>
-          <w:color w:val="000000" w:themeColor="text1"/>
-        </w:rPr>
         <w:t>the ZZ/ZW system</w:t>
       </w:r>
       <w:r>
@@ -15016,11 +15364,11 @@
         </w:rPr>
         <w:t xml:space="preserve">) have lower metabolism (15%) than concordant females (female ZW) and appear to be more like concordant males (male ZZ; Fig. 2D). </w:t>
       </w:r>
-      <w:ins w:id="252" w:author="Kris.Wild" w:date="2023-04-11T09:35:00Z">
-        <w:r>
-          <w:rPr>
-            <w:color w:val="000000" w:themeColor="text1"/>
-            <w:rPrChange w:id="253" w:author="Kris.Wild" w:date="2023-04-11T12:09:00Z">
+      <w:ins w:id="238" w:author="Kris.Wild" w:date="2023-04-11T09:35:00Z">
+        <w:r>
+          <w:rPr>
+            <w:color w:val="000000" w:themeColor="text1"/>
+            <w:rPrChange w:id="239" w:author="Kris.Wild" w:date="2023-04-11T12:09:00Z">
               <w:rPr>
                 <w:color w:val="000000" w:themeColor="text1"/>
                 <w:highlight w:val="yellow"/>
@@ -15030,7 +15378,7 @@
           <w:t xml:space="preserve">If all other aspects of the energy budget are the same, </w:t>
         </w:r>
       </w:ins>
-      <w:ins w:id="254" w:author="Daniel Noble" w:date="2023-04-19T13:44:00Z">
+      <w:ins w:id="240" w:author="Daniel Noble" w:date="2023-04-19T13:44:00Z">
         <w:r>
           <w:rPr>
             <w:color w:val="000000" w:themeColor="text1"/>
@@ -15038,7 +15386,7 @@
           <w:t xml:space="preserve">we predict that </w:t>
         </w:r>
       </w:ins>
-      <w:ins w:id="255" w:author="Kris.Wild" w:date="2023-04-11T15:17:00Z">
+      <w:ins w:id="241" w:author="Kris.Wild" w:date="2023-04-11T15:17:00Z">
         <w:r>
           <w:rPr>
             <w:color w:val="000000" w:themeColor="text1"/>
@@ -15046,11 +15394,11 @@
           <w:t xml:space="preserve">a similar sized </w:t>
         </w:r>
       </w:ins>
-      <w:ins w:id="256" w:author="Kris.Wild" w:date="2023-04-11T09:35:00Z">
-        <w:r>
-          <w:rPr>
-            <w:color w:val="000000" w:themeColor="text1"/>
-            <w:rPrChange w:id="257" w:author="Kris.Wild" w:date="2023-04-11T12:09:00Z">
+      <w:ins w:id="242" w:author="Kris.Wild" w:date="2023-04-11T09:35:00Z">
+        <w:r>
+          <w:rPr>
+            <w:color w:val="000000" w:themeColor="text1"/>
+            <w:rPrChange w:id="243" w:author="Kris.Wild" w:date="2023-04-11T12:09:00Z">
               <w:rPr>
                 <w:color w:val="000000" w:themeColor="text1"/>
                 <w:highlight w:val="yellow"/>
@@ -15063,7 +15411,7 @@
           <w:rPr>
             <w:color w:val="000000" w:themeColor="text1"/>
             <w:vertAlign w:val="subscript"/>
-            <w:rPrChange w:id="258" w:author="Kris.Wild" w:date="2023-04-11T12:09:00Z">
+            <w:rPrChange w:id="244" w:author="Kris.Wild" w:date="2023-04-11T12:09:00Z">
               <w:rPr>
                 <w:color w:val="000000" w:themeColor="text1"/>
                 <w:highlight w:val="yellow"/>
@@ -15076,7 +15424,7 @@
         <w:r>
           <w:rPr>
             <w:color w:val="000000" w:themeColor="text1"/>
-            <w:rPrChange w:id="259" w:author="Kris.Wild" w:date="2023-04-11T12:09:00Z">
+            <w:rPrChange w:id="245" w:author="Kris.Wild" w:date="2023-04-11T12:09:00Z">
               <w:rPr>
                 <w:color w:val="000000" w:themeColor="text1"/>
                 <w:highlight w:val="yellow"/>
@@ -15086,11 +15434,11 @@
           <w:t>ZZ would have more residual energy than female ZW to allocate to</w:t>
         </w:r>
       </w:ins>
-      <w:ins w:id="260" w:author="Kris.Wild" w:date="2023-04-11T09:38:00Z">
-        <w:r>
-          <w:rPr>
-            <w:color w:val="000000" w:themeColor="text1"/>
-            <w:rPrChange w:id="261" w:author="Kris.Wild" w:date="2023-04-11T12:09:00Z">
+      <w:ins w:id="246" w:author="Kris.Wild" w:date="2023-04-11T09:38:00Z">
+        <w:r>
+          <w:rPr>
+            <w:color w:val="000000" w:themeColor="text1"/>
+            <w:rPrChange w:id="247" w:author="Kris.Wild" w:date="2023-04-11T12:09:00Z">
               <w:rPr>
                 <w:color w:val="000000" w:themeColor="text1"/>
                 <w:highlight w:val="yellow"/>
@@ -15100,20 +15448,101 @@
           <w:t>wards</w:t>
         </w:r>
       </w:ins>
-      <w:ins w:id="262" w:author="Kris.Wild" w:date="2023-04-11T09:35:00Z">
-        <w:r>
-          <w:rPr>
-            <w:color w:val="000000" w:themeColor="text1"/>
-            <w:rPrChange w:id="263" w:author="Kris.Wild" w:date="2023-04-11T12:09:00Z">
+      <w:ins w:id="248" w:author="Kris.Wild" w:date="2023-04-11T09:35:00Z">
+        <w:r>
+          <w:rPr>
+            <w:color w:val="000000" w:themeColor="text1"/>
+            <w:rPrChange w:id="249" w:author="Kris.Wild" w:date="2023-04-11T12:09:00Z">
               <w:rPr>
                 <w:color w:val="000000" w:themeColor="text1"/>
                 <w:highlight w:val="yellow"/>
               </w:rPr>
             </w:rPrChange>
           </w:rPr>
-          <w:t xml:space="preserve"> maintenance and growth after resting metabolic costs have been paid. </w:t>
+          <w:t xml:space="preserve"> maintenance</w:t>
         </w:r>
       </w:ins>
+      <w:ins w:id="250" w:author="Kris.Wild" w:date="2023-04-19T16:16:00Z">
+        <w:r>
+          <w:rPr>
+            <w:color w:val="000000" w:themeColor="text1"/>
+          </w:rPr>
+          <w:t>,</w:t>
+        </w:r>
+      </w:ins>
+      <w:ins w:id="251" w:author="Kris.Wild" w:date="2023-04-11T09:35:00Z">
+        <w:r>
+          <w:rPr>
+            <w:color w:val="000000" w:themeColor="text1"/>
+            <w:rPrChange w:id="252" w:author="Kris.Wild" w:date="2023-04-11T12:09:00Z">
+              <w:rPr>
+                <w:color w:val="000000" w:themeColor="text1"/>
+                <w:highlight w:val="yellow"/>
+              </w:rPr>
+            </w:rPrChange>
+          </w:rPr>
+          <w:t xml:space="preserve"> </w:t>
+        </w:r>
+      </w:ins>
+      <w:ins w:id="253" w:author="Kris.Wild" w:date="2023-04-19T16:19:00Z">
+        <w:r>
+          <w:rPr>
+            <w:color w:val="000000" w:themeColor="text1"/>
+          </w:rPr>
+          <w:t>growth,</w:t>
+        </w:r>
+      </w:ins>
+      <w:ins w:id="254" w:author="Kris.Wild" w:date="2023-04-19T16:17:00Z">
+        <w:r>
+          <w:rPr>
+            <w:color w:val="000000" w:themeColor="text1"/>
+          </w:rPr>
+          <w:t xml:space="preserve"> or </w:t>
+        </w:r>
+        <w:r>
+          <w:rPr>
+            <w:color w:val="000000" w:themeColor="text1"/>
+          </w:rPr>
+          <w:lastRenderedPageBreak/>
+          <w:t>behaviours</w:t>
+        </w:r>
+      </w:ins>
+      <w:ins w:id="255" w:author="Kris.Wild" w:date="2023-04-11T09:35:00Z">
+        <w:r>
+          <w:rPr>
+            <w:color w:val="000000" w:themeColor="text1"/>
+            <w:rPrChange w:id="256" w:author="Kris.Wild" w:date="2023-04-11T12:09:00Z">
+              <w:rPr>
+                <w:color w:val="000000" w:themeColor="text1"/>
+                <w:highlight w:val="yellow"/>
+              </w:rPr>
+            </w:rPrChange>
+          </w:rPr>
+          <w:t xml:space="preserve"> after resting metabolic costs have been paid</w:t>
+        </w:r>
+      </w:ins>
+      <w:ins w:id="257" w:author="Kris.Wild" w:date="2023-04-19T16:19:00Z">
+        <w:r>
+          <w:rPr>
+            <w:color w:val="000000" w:themeColor="text1"/>
+          </w:rPr>
+          <w:t xml:space="preserve"> (REFS)</w:t>
+        </w:r>
+      </w:ins>
+      <w:ins w:id="258" w:author="Kris.Wild" w:date="2023-04-11T09:35:00Z">
+        <w:r>
+          <w:rPr>
+            <w:color w:val="000000" w:themeColor="text1"/>
+            <w:rPrChange w:id="259" w:author="Kris.Wild" w:date="2023-04-11T12:09:00Z">
+              <w:rPr>
+                <w:color w:val="000000" w:themeColor="text1"/>
+                <w:highlight w:val="yellow"/>
+              </w:rPr>
+            </w:rPrChange>
+          </w:rPr>
+          <w:t xml:space="preserve">. </w:t>
+        </w:r>
+      </w:ins>
       <w:r>
         <w:rPr>
           <w:color w:val="000000" w:themeColor="text1"/>
@@ -15131,7 +15560,37 @@
         <w:rPr>
           <w:color w:val="000000" w:themeColor="text1"/>
         </w:rPr>
-        <w:t xml:space="preserve"> ZZ may explain why adult female</w:t>
+        <w:t xml:space="preserve"> ZZ may explain why </w:t>
+      </w:r>
+      <w:ins w:id="260" w:author="Kris.Wild" w:date="2023-04-19T16:15:00Z">
+        <w:r>
+          <w:rPr>
+            <w:color w:val="000000" w:themeColor="text1"/>
+          </w:rPr>
+          <w:t>sub-adult (&lt;1year) and adult</w:t>
+        </w:r>
+      </w:ins>
+      <w:ins w:id="261" w:author="Kris.Wild" w:date="2023-04-19T16:16:00Z">
+        <w:r>
+          <w:rPr>
+            <w:color w:val="000000" w:themeColor="text1"/>
+          </w:rPr>
+          <w:t xml:space="preserve"> </w:t>
+        </w:r>
+      </w:ins>
+      <w:del w:id="262" w:author="Kris.Wild" w:date="2023-04-19T16:16:00Z">
+        <w:r>
+          <w:rPr>
+            <w:color w:val="000000" w:themeColor="text1"/>
+          </w:rPr>
+          <w:delText xml:space="preserve">adult </w:delText>
+        </w:r>
+      </w:del>
+      <w:r>
+        <w:rPr>
+          <w:color w:val="000000" w:themeColor="text1"/>
+        </w:rPr>
+        <w:t>female</w:t>
       </w:r>
       <w:r>
         <w:rPr>
@@ -15152,15 +15611,49 @@
           <w:iCs/>
           <w:color w:val="000000" w:themeColor="text1"/>
         </w:rPr>
-        <w:t xml:space="preserve">P. vitticeps </w:t>
-      </w:r>
-      <w:r>
-        <w:rPr>
-          <w:color w:val="000000" w:themeColor="text1"/>
-        </w:rPr>
-        <w:t xml:space="preserve">are </w:t>
-      </w:r>
-      <w:del w:id="264" w:author="Kris.Wild" w:date="2023-04-11T09:34:00Z">
+        <w:t>P. vitticeps</w:t>
+      </w:r>
+      <w:ins w:id="263" w:author="Kris.Wild" w:date="2023-04-19T16:16:00Z">
+        <w:r>
+          <w:rPr>
+            <w:i/>
+            <w:iCs/>
+            <w:color w:val="000000" w:themeColor="text1"/>
+          </w:rPr>
+          <w:t xml:space="preserve"> </w:t>
+        </w:r>
+        <w:r>
+          <w:rPr>
+            <w:color w:val="000000" w:themeColor="text1"/>
+          </w:rPr>
+          <w:t xml:space="preserve">have similar </w:t>
+        </w:r>
+      </w:ins>
+      <w:ins w:id="264" w:author="Kris.Wild" w:date="2023-04-19T16:17:00Z">
+        <w:r>
+          <w:rPr>
+            <w:color w:val="000000" w:themeColor="text1"/>
+          </w:rPr>
+          <w:t>behaviours and morphologies as male ZZ</w:t>
+        </w:r>
+      </w:ins>
+      <w:r>
+        <w:rPr>
+          <w:i/>
+          <w:iCs/>
+          <w:color w:val="000000" w:themeColor="text1"/>
+        </w:rPr>
+        <w:t xml:space="preserve"> </w:t>
+      </w:r>
+      <w:del w:id="265" w:author="Kris.Wild" w:date="2023-04-19T16:16:00Z">
+        <w:r>
+          <w:rPr>
+            <w:color w:val="000000" w:themeColor="text1"/>
+          </w:rPr>
+          <w:delText xml:space="preserve">are </w:delText>
+        </w:r>
+      </w:del>
+      <w:del w:id="266" w:author="Kris.Wild" w:date="2023-04-11T09:34:00Z">
         <w:r>
           <w:rPr>
             <w:color w:val="000000" w:themeColor="text1"/>
@@ -15168,7 +15661,7 @@
           <w:delText xml:space="preserve">more </w:delText>
         </w:r>
       </w:del>
-      <w:del w:id="265" w:author="Kris.Wild" w:date="2023-04-11T09:32:00Z">
+      <w:del w:id="267" w:author="Kris.Wild" w:date="2023-04-11T09:32:00Z">
         <w:r>
           <w:rPr>
             <w:color w:val="000000" w:themeColor="text1"/>
@@ -15176,33 +15669,15 @@
           <w:delText xml:space="preserve">active, aggressive, and </w:delText>
         </w:r>
       </w:del>
-      <w:r>
-        <w:rPr>
-          <w:color w:val="000000" w:themeColor="text1"/>
-        </w:rPr>
-        <w:t>larger</w:t>
-      </w:r>
-      <w:ins w:id="266" w:author="Kris.Wild" w:date="2023-04-11T12:08:00Z">
-        <w:r>
-          <w:rPr>
-            <w:color w:val="000000" w:themeColor="text1"/>
-            <w:rPrChange w:id="267" w:author="Kris.Wild" w:date="2023-04-11T12:09:00Z">
-              <w:rPr>
-                <w:color w:val="000000" w:themeColor="text1"/>
-                <w:highlight w:val="yellow"/>
-              </w:rPr>
-            </w:rPrChange>
-          </w:rPr>
-          <w:t xml:space="preserve"> like males</w:t>
-        </w:r>
-      </w:ins>
-      <w:r>
-        <w:rPr>
-          <w:color w:val="000000" w:themeColor="text1"/>
-        </w:rPr>
-        <w:t xml:space="preserve"> </w:t>
-      </w:r>
-      <w:del w:id="268" w:author="Kris.Wild" w:date="2023-04-11T09:37:00Z">
+      <w:del w:id="268" w:author="Kris.Wild" w:date="2023-04-19T16:16:00Z">
+        <w:r>
+          <w:rPr>
+            <w:color w:val="000000" w:themeColor="text1"/>
+          </w:rPr>
+          <w:delText xml:space="preserve">larger </w:delText>
+        </w:r>
+      </w:del>
+      <w:del w:id="269" w:author="Kris.Wild" w:date="2023-04-11T09:37:00Z">
         <w:r>
           <w:rPr>
             <w:color w:val="000000" w:themeColor="text1"/>
@@ -15210,61 +15685,6 @@
           <w:delText xml:space="preserve">than female ZW </w:delText>
         </w:r>
       </w:del>
-      <w:ins w:id="269" w:author="Kris.Wild" w:date="2023-04-11T09:34:00Z">
-        <w:r>
-          <w:rPr>
-            <w:color w:val="000000" w:themeColor="text1"/>
-            <w:rPrChange w:id="270" w:author="Kris.Wild" w:date="2023-04-11T12:09:00Z">
-              <w:rPr>
-                <w:color w:val="000000" w:themeColor="text1"/>
-                <w:highlight w:val="yellow"/>
-              </w:rPr>
-            </w:rPrChange>
-          </w:rPr>
-          <w:t xml:space="preserve">and more fecund </w:t>
-        </w:r>
-      </w:ins>
-      <w:ins w:id="271" w:author="Kris.Wild" w:date="2023-04-11T09:37:00Z">
-        <w:r>
-          <w:rPr>
-            <w:color w:val="000000" w:themeColor="text1"/>
-            <w:rPrChange w:id="272" w:author="Kris.Wild" w:date="2023-04-11T12:09:00Z">
-              <w:rPr>
-                <w:color w:val="000000" w:themeColor="text1"/>
-                <w:highlight w:val="yellow"/>
-              </w:rPr>
-            </w:rPrChange>
-          </w:rPr>
-          <w:t xml:space="preserve">than female </w:t>
-        </w:r>
-        <w:r>
-          <w:rPr>
-            <w:color w:val="000000" w:themeColor="text1"/>
-            <w:rPrChange w:id="273" w:author="Kris.Wild" w:date="2023-04-11T12:09:00Z">
-              <w:rPr>
-                <w:color w:val="000000" w:themeColor="text1"/>
-                <w:highlight w:val="yellow"/>
-              </w:rPr>
-            </w:rPrChange>
-          </w:rPr>
-          <w:lastRenderedPageBreak/>
-          <w:t xml:space="preserve">ZW </w:t>
-        </w:r>
-      </w:ins>
-      <w:ins w:id="274" w:author="Kris.Wild" w:date="2023-04-11T09:44:00Z">
-        <w:r>
-          <w:rPr>
-            <w:color w:val="000000" w:themeColor="text1"/>
-            <w:rPrChange w:id="275" w:author="Kris.Wild" w:date="2023-04-11T12:09:00Z">
-              <w:rPr>
-                <w:color w:val="000000" w:themeColor="text1"/>
-                <w:highlight w:val="yellow"/>
-              </w:rPr>
-            </w:rPrChange>
-          </w:rPr>
-          <w:t xml:space="preserve">in laboratory conditions </w:t>
-        </w:r>
-      </w:ins>
       <w:sdt>
         <w:sdtPr>
           <w:rPr>
@@ -15280,13 +15700,21 @@
           <w:r>
             <w:rPr>
               <w:color w:val="000000"/>
-              <w:rPrChange w:id="276" w:author="Kris.Wild" w:date="2023-04-11T12:09:00Z">
+              <w:rPrChange w:id="270" w:author="Kris.Wild" w:date="2023-04-11T12:09:00Z">
                 <w:rPr/>
               </w:rPrChange>
             </w:rPr>
             <w:t>(Holleley et al., 2015</w:t>
           </w:r>
-          <w:del w:id="277" w:author="Kris.Wild" w:date="2023-04-11T09:32:00Z">
+          <w:ins w:id="271" w:author="Kris.Wild" w:date="2023-04-19T16:17:00Z">
+            <w:r>
+              <w:rPr>
+                <w:color w:val="000000"/>
+              </w:rPr>
+              <w:t>; Li et al., 2015</w:t>
+            </w:r>
+          </w:ins>
+          <w:del w:id="272" w:author="Kris.Wild" w:date="2023-04-11T09:32:00Z">
             <w:r>
               <w:rPr>
                 <w:color w:val="000000"/>
@@ -15302,114 +15730,114 @@
           </w:r>
         </w:sdtContent>
       </w:sdt>
+      <w:del w:id="273" w:author="Kris.Wild" w:date="2023-04-11T09:35:00Z">
+        <w:r>
+          <w:rPr>
+            <w:color w:val="000000" w:themeColor="text1"/>
+          </w:rPr>
+          <w:delText xml:space="preserve">. </w:delText>
+        </w:r>
+      </w:del>
+      <w:del w:id="274" w:author="Kris.Wild" w:date="2023-04-11T09:34:00Z">
+        <w:r>
+          <w:rPr>
+            <w:color w:val="000000" w:themeColor="text1"/>
+          </w:rPr>
+          <w:delText xml:space="preserve">For example, </w:delText>
+        </w:r>
+      </w:del>
+      <w:del w:id="275" w:author="Kris.Wild" w:date="2023-04-11T09:32:00Z">
+        <w:r>
+          <w:rPr>
+            <w:color w:val="000000" w:themeColor="text1"/>
+          </w:rPr>
+          <w:delText xml:space="preserve">if larger phenotypic females have similar amounts of energy intake in </w:delText>
+        </w:r>
+        <w:r>
+          <w:rPr>
+            <w:color w:val="000000" w:themeColor="text1"/>
+          </w:rPr>
+          <w:delText xml:space="preserve">the </w:delText>
+        </w:r>
+        <w:r>
+          <w:rPr>
+            <w:color w:val="000000" w:themeColor="text1"/>
+          </w:rPr>
+          <w:delText xml:space="preserve">ZZ/ZW system, and </w:delText>
+        </w:r>
+      </w:del>
+      <w:del w:id="276" w:author="Kris.Wild" w:date="2023-04-11T09:35:00Z">
+        <w:r>
+          <w:rPr>
+            <w:color w:val="000000" w:themeColor="text1"/>
+          </w:rPr>
+          <w:delText>all other aspects of the energy budget are the same, female</w:delText>
+        </w:r>
+        <w:r>
+          <w:rPr>
+            <w:color w:val="000000" w:themeColor="text1"/>
+            <w:vertAlign w:val="subscript"/>
+          </w:rPr>
+          <w:delText xml:space="preserve">SR </w:delText>
+        </w:r>
+        <w:r>
+          <w:rPr>
+            <w:color w:val="000000" w:themeColor="text1"/>
+          </w:rPr>
+          <w:delText xml:space="preserve">ZZ would have more residual energy than female ZW to allocate to </w:delText>
+        </w:r>
+      </w:del>
+      <w:del w:id="277" w:author="Kris.Wild" w:date="2023-04-11T09:32:00Z">
+        <w:r>
+          <w:rPr>
+            <w:color w:val="000000" w:themeColor="text1"/>
+          </w:rPr>
+          <w:delText xml:space="preserve">production </w:delText>
+        </w:r>
+      </w:del>
       <w:del w:id="278" w:author="Kris.Wild" w:date="2023-04-11T09:35:00Z">
         <w:r>
           <w:rPr>
             <w:color w:val="000000" w:themeColor="text1"/>
           </w:rPr>
-          <w:delText xml:space="preserve">. </w:delText>
+          <w:delText xml:space="preserve">and </w:delText>
         </w:r>
       </w:del>
-      <w:del w:id="279" w:author="Kris.Wild" w:date="2023-04-11T09:34:00Z">
-        <w:r>
-          <w:rPr>
-            <w:color w:val="000000" w:themeColor="text1"/>
-          </w:rPr>
-          <w:delText xml:space="preserve">For example, </w:delText>
+      <w:del w:id="279" w:author="Kris.Wild" w:date="2023-04-11T09:33:00Z">
+        <w:r>
+          <w:rPr>
+            <w:color w:val="000000" w:themeColor="text1"/>
+          </w:rPr>
+          <w:delText xml:space="preserve">activity </w:delText>
         </w:r>
       </w:del>
-      <w:del w:id="280" w:author="Kris.Wild" w:date="2023-04-11T09:32:00Z">
-        <w:r>
-          <w:rPr>
-            <w:color w:val="000000" w:themeColor="text1"/>
-          </w:rPr>
-          <w:delText xml:space="preserve">if larger phenotypic females have similar amounts of energy intake in </w:delText>
-        </w:r>
-        <w:r>
-          <w:rPr>
-            <w:color w:val="000000" w:themeColor="text1"/>
-          </w:rPr>
-          <w:delText xml:space="preserve">the </w:delText>
-        </w:r>
-        <w:r>
-          <w:rPr>
-            <w:color w:val="000000" w:themeColor="text1"/>
-          </w:rPr>
-          <w:delText xml:space="preserve">ZZ/ZW system, and </w:delText>
+      <w:del w:id="280" w:author="Kris.Wild" w:date="2023-04-11T09:35:00Z">
+        <w:r>
+          <w:rPr>
+            <w:color w:val="000000" w:themeColor="text1"/>
+          </w:rPr>
+          <w:delText>after resting metabolic costs have been paid</w:delText>
         </w:r>
       </w:del>
-      <w:del w:id="281" w:author="Kris.Wild" w:date="2023-04-11T09:35:00Z">
-        <w:r>
-          <w:rPr>
-            <w:color w:val="000000" w:themeColor="text1"/>
-          </w:rPr>
-          <w:delText>all other aspects of the energy budget are the same, female</w:delText>
-        </w:r>
-        <w:r>
-          <w:rPr>
-            <w:color w:val="000000" w:themeColor="text1"/>
-            <w:vertAlign w:val="subscript"/>
-          </w:rPr>
-          <w:delText xml:space="preserve">SR </w:delText>
-        </w:r>
-        <w:r>
-          <w:rPr>
-            <w:color w:val="000000" w:themeColor="text1"/>
-          </w:rPr>
-          <w:delText xml:space="preserve">ZZ would have more residual energy than female ZW to allocate to </w:delText>
+      <w:r>
+        <w:rPr>
+          <w:color w:val="000000" w:themeColor="text1"/>
+        </w:rPr>
+        <w:t>.</w:t>
+      </w:r>
+      <w:del w:id="281" w:author="Kris.Wild" w:date="2023-04-11T10:41:00Z">
+        <w:r>
+          <w:rPr>
+            <w:color w:val="000000" w:themeColor="text1"/>
+          </w:rPr>
+          <w:delText xml:space="preserve"> However,</w:delText>
         </w:r>
       </w:del>
-      <w:del w:id="282" w:author="Kris.Wild" w:date="2023-04-11T09:32:00Z">
-        <w:r>
-          <w:rPr>
-            <w:color w:val="000000" w:themeColor="text1"/>
-          </w:rPr>
-          <w:delText xml:space="preserve">production </w:delText>
-        </w:r>
-      </w:del>
-      <w:del w:id="283" w:author="Kris.Wild" w:date="2023-04-11T09:35:00Z">
-        <w:r>
-          <w:rPr>
-            <w:color w:val="000000" w:themeColor="text1"/>
-          </w:rPr>
-          <w:delText xml:space="preserve">and </w:delText>
-        </w:r>
-      </w:del>
-      <w:del w:id="284" w:author="Kris.Wild" w:date="2023-04-11T09:33:00Z">
-        <w:r>
-          <w:rPr>
-            <w:color w:val="000000" w:themeColor="text1"/>
-          </w:rPr>
-          <w:delText xml:space="preserve">activity </w:delText>
-        </w:r>
-      </w:del>
-      <w:del w:id="285" w:author="Kris.Wild" w:date="2023-04-11T09:35:00Z">
-        <w:r>
-          <w:rPr>
-            <w:color w:val="000000" w:themeColor="text1"/>
-          </w:rPr>
-          <w:delText>after resting metabolic costs have been paid</w:delText>
-        </w:r>
-      </w:del>
-      <w:r>
-        <w:rPr>
-          <w:color w:val="000000" w:themeColor="text1"/>
-        </w:rPr>
-        <w:t>.</w:t>
-      </w:r>
-      <w:del w:id="286" w:author="Kris.Wild" w:date="2023-04-11T10:41:00Z">
-        <w:r>
-          <w:rPr>
-            <w:color w:val="000000" w:themeColor="text1"/>
-          </w:rPr>
-          <w:delText xml:space="preserve"> However,</w:delText>
-        </w:r>
-      </w:del>
-      <w:ins w:id="287" w:author="Kris.Wild" w:date="2023-04-11T09:43:00Z">
-        <w:r>
-          <w:rPr>
-            <w:color w:val="000000" w:themeColor="text1"/>
-            <w:rPrChange w:id="288" w:author="Kris.Wild" w:date="2023-04-11T12:09:00Z">
+      <w:ins w:id="282" w:author="Kris.Wild" w:date="2023-04-11T09:43:00Z">
+        <w:r>
+          <w:rPr>
+            <w:color w:val="000000" w:themeColor="text1"/>
+            <w:rPrChange w:id="283" w:author="Kris.Wild" w:date="2023-04-11T12:09:00Z">
               <w:rPr>
                 <w:color w:val="000000" w:themeColor="text1"/>
                 <w:highlight w:val="yellow"/>
@@ -15419,278 +15847,131 @@
           <w:t xml:space="preserve"> </w:t>
         </w:r>
       </w:ins>
-      <w:ins w:id="289" w:author="Kris.Wild" w:date="2023-04-11T12:07:00Z">
-        <w:r>
-          <w:rPr>
-            <w:color w:val="000000" w:themeColor="text1"/>
-            <w:rPrChange w:id="290" w:author="Kris.Wild" w:date="2023-04-11T12:09:00Z">
-              <w:rPr>
-                <w:color w:val="000000" w:themeColor="text1"/>
-                <w:highlight w:val="yellow"/>
-              </w:rPr>
-            </w:rPrChange>
-          </w:rPr>
-          <w:t>However</w:t>
-        </w:r>
+      <w:del w:id="284" w:author="Kris.Wild" w:date="2023-04-11T09:43:00Z">
+        <w:r>
+          <w:rPr>
+            <w:color w:val="000000" w:themeColor="text1"/>
+          </w:rPr>
+          <w:delText xml:space="preserve"> these</w:delText>
+        </w:r>
+      </w:del>
+      <w:del w:id="285" w:author="Kris.Wild" w:date="2023-04-11T12:07:00Z">
+        <w:r>
+          <w:rPr>
+            <w:color w:val="000000" w:themeColor="text1"/>
+          </w:rPr>
+          <w:delText xml:space="preserve"> “male-like” </w:delText>
+        </w:r>
+      </w:del>
+      <w:del w:id="286" w:author="Kris.Wild" w:date="2023-04-11T16:22:00Z">
+        <w:r>
+          <w:rPr>
+            <w:color w:val="000000" w:themeColor="text1"/>
+          </w:rPr>
+          <w:delText>phenotypes</w:delText>
+        </w:r>
+      </w:del>
+      <w:del w:id="287" w:author="Kris.Wild" w:date="2023-04-19T16:18:00Z">
+        <w:r>
+          <w:rPr>
+            <w:color w:val="000000" w:themeColor="text1"/>
+          </w:rPr>
+          <w:delText xml:space="preserve"> may also </w:delText>
+        </w:r>
+      </w:del>
+      <w:del w:id="288" w:author="Kris.Wild" w:date="2023-04-12T09:20:00Z">
+        <w:r>
+          <w:rPr>
+            <w:color w:val="000000" w:themeColor="text1"/>
+          </w:rPr>
+          <w:delText xml:space="preserve">be </w:delText>
+        </w:r>
+      </w:del>
+      <w:del w:id="289" w:author="Kris.Wild" w:date="2023-04-11T09:44:00Z">
+        <w:r>
+          <w:rPr>
+            <w:color w:val="000000" w:themeColor="text1"/>
+          </w:rPr>
+          <w:delText>a selective disadvantage</w:delText>
+        </w:r>
+      </w:del>
+      <w:del w:id="290" w:author="Kris.Wild" w:date="2023-04-19T16:18:00Z">
+        <w:r>
+          <w:rPr>
+            <w:color w:val="000000" w:themeColor="text1"/>
+          </w:rPr>
+          <w:delText xml:space="preserve"> for female</w:delText>
+        </w:r>
+        <w:r>
+          <w:rPr>
+            <w:color w:val="000000" w:themeColor="text1"/>
+            <w:vertAlign w:val="subscript"/>
+          </w:rPr>
+          <w:delText>SR</w:delText>
+        </w:r>
+        <w:r>
+          <w:rPr>
+            <w:color w:val="000000" w:themeColor="text1"/>
+          </w:rPr>
+          <w:delText xml:space="preserve"> ZZ in the wild because female</w:delText>
+        </w:r>
+        <w:r>
+          <w:rPr>
+            <w:color w:val="000000" w:themeColor="text1"/>
+            <w:vertAlign w:val="subscript"/>
+          </w:rPr>
+          <w:delText>SR</w:delText>
+        </w:r>
+        <w:r>
+          <w:rPr>
+            <w:color w:val="000000" w:themeColor="text1"/>
+          </w:rPr>
+          <w:delText xml:space="preserve"> ZZ </w:delText>
+        </w:r>
+      </w:del>
+      <w:del w:id="291" w:author="Kris.Wild" w:date="2023-04-11T09:45:00Z">
+        <w:r>
+          <w:rPr>
+            <w:color w:val="000000" w:themeColor="text1"/>
+          </w:rPr>
+          <w:delText xml:space="preserve">are known to have high mortality and </w:delText>
+        </w:r>
+      </w:del>
+      <w:del w:id="292" w:author="Kris.Wild" w:date="2023-04-19T16:18:00Z">
+        <w:r>
+          <w:rPr>
+            <w:color w:val="000000" w:themeColor="text1"/>
+          </w:rPr>
+          <w:delText xml:space="preserve">lower fecundity rates </w:delText>
+        </w:r>
+      </w:del>
+      <w:del w:id="293" w:author="Kris.Wild" w:date="2023-04-11T12:08:00Z">
+        <w:r>
+          <w:rPr>
+            <w:color w:val="000000" w:themeColor="text1"/>
+          </w:rPr>
+          <w:delText>than female ZW</w:delText>
+        </w:r>
+      </w:del>
+      <w:ins w:id="294" w:author="Daniel Noble" w:date="2023-04-19T13:44:00Z">
+        <w:del w:id="295" w:author="Kris.Wild" w:date="2023-04-19T16:18:00Z">
+          <w:r>
+            <w:rPr>
+              <w:color w:val="000000" w:themeColor="text1"/>
+            </w:rPr>
+            <w:delText xml:space="preserve">compared </w:delText>
+          </w:r>
+        </w:del>
       </w:ins>
-      <w:ins w:id="291" w:author="Kris.Wild" w:date="2023-04-11T09:44:00Z">
-        <w:r>
-          <w:rPr>
-            <w:color w:val="000000" w:themeColor="text1"/>
-            <w:rPrChange w:id="292" w:author="Kris.Wild" w:date="2023-04-11T12:09:00Z">
-              <w:rPr>
-                <w:color w:val="000000" w:themeColor="text1"/>
-                <w:highlight w:val="yellow"/>
-              </w:rPr>
-            </w:rPrChange>
-          </w:rPr>
-          <w:t>,</w:t>
-        </w:r>
-      </w:ins>
-      <w:ins w:id="293" w:author="Kris.Wild" w:date="2023-04-11T09:43:00Z">
-        <w:r>
-          <w:rPr>
-            <w:color w:val="000000" w:themeColor="text1"/>
-            <w:rPrChange w:id="294" w:author="Kris.Wild" w:date="2023-04-11T12:09:00Z">
-              <w:rPr>
-                <w:color w:val="000000" w:themeColor="text1"/>
-                <w:highlight w:val="yellow"/>
-              </w:rPr>
-            </w:rPrChange>
-          </w:rPr>
-          <w:t xml:space="preserve"> in nature, these</w:t>
-        </w:r>
-      </w:ins>
-      <w:del w:id="295" w:author="Kris.Wild" w:date="2023-04-11T09:43:00Z">
-        <w:r>
-          <w:rPr>
-            <w:color w:val="000000" w:themeColor="text1"/>
-          </w:rPr>
-          <w:delText xml:space="preserve"> thes</w:delText>
+      <w:del w:id="296" w:author="Kris.Wild" w:date="2023-04-19T16:18:00Z">
+        <w:r>
+          <w:rPr>
+            <w:color w:val="000000" w:themeColor="text1"/>
+          </w:rPr>
+          <w:delText xml:space="preserve"> </w:delText>
         </w:r>
       </w:del>
-      <w:ins w:id="296" w:author="Kris.Wild" w:date="2023-04-11T12:07:00Z">
-        <w:r>
-          <w:rPr>
-            <w:color w:val="000000" w:themeColor="text1"/>
-            <w:rPrChange w:id="297" w:author="Kris.Wild" w:date="2023-04-11T12:09:00Z">
-              <w:rPr>
-                <w:color w:val="000000" w:themeColor="text1"/>
-                <w:highlight w:val="yellow"/>
-              </w:rPr>
-            </w:rPrChange>
-          </w:rPr>
-          <w:t xml:space="preserve"> </w:t>
-        </w:r>
-      </w:ins>
-      <w:del w:id="298" w:author="Kris.Wild" w:date="2023-04-11T09:43:00Z">
-        <w:r>
-          <w:rPr>
-            <w:color w:val="000000" w:themeColor="text1"/>
-          </w:rPr>
-          <w:delText>e</w:delText>
-        </w:r>
-      </w:del>
-      <w:del w:id="299" w:author="Kris.Wild" w:date="2023-04-11T12:07:00Z">
-        <w:r>
-          <w:rPr>
-            <w:color w:val="000000" w:themeColor="text1"/>
-          </w:rPr>
-          <w:delText xml:space="preserve"> “male-like” </w:delText>
-        </w:r>
-      </w:del>
-      <w:del w:id="300" w:author="Kris.Wild" w:date="2023-04-11T16:22:00Z">
-        <w:r>
-          <w:rPr>
-            <w:color w:val="000000" w:themeColor="text1"/>
-          </w:rPr>
-          <w:delText>phenotypes</w:delText>
-        </w:r>
-      </w:del>
-      <w:ins w:id="301" w:author="Kris.Wild" w:date="2023-04-11T16:22:00Z">
-        <w:r>
-          <w:rPr>
-            <w:color w:val="000000" w:themeColor="text1"/>
-          </w:rPr>
-          <w:t>phenotypic differences</w:t>
-        </w:r>
-      </w:ins>
-      <w:r>
-        <w:rPr>
-          <w:color w:val="000000" w:themeColor="text1"/>
-        </w:rPr>
-        <w:t xml:space="preserve"> may also </w:t>
-      </w:r>
-      <w:del w:id="302" w:author="Kris.Wild" w:date="2023-04-12T09:20:00Z">
-        <w:r>
-          <w:rPr>
-            <w:color w:val="000000" w:themeColor="text1"/>
-          </w:rPr>
-          <w:delText xml:space="preserve">be </w:delText>
-        </w:r>
-      </w:del>
-      <w:del w:id="303" w:author="Kris.Wild" w:date="2023-04-11T09:44:00Z">
-        <w:r>
-          <w:rPr>
-            <w:color w:val="000000" w:themeColor="text1"/>
-          </w:rPr>
-          <w:delText>a selective disadvan</w:delText>
-        </w:r>
-      </w:del>
-      <w:ins w:id="304" w:author="Kris.Wild" w:date="2023-04-12T09:20:00Z">
-        <w:r>
-          <w:rPr>
-            <w:color w:val="000000" w:themeColor="text1"/>
-          </w:rPr>
-          <w:t>not be realistic</w:t>
-        </w:r>
-      </w:ins>
-      <w:del w:id="305" w:author="Kris.Wild" w:date="2023-04-11T09:44:00Z">
-        <w:r>
-          <w:rPr>
-            <w:color w:val="000000" w:themeColor="text1"/>
-          </w:rPr>
-          <w:delText>tage</w:delText>
-        </w:r>
-      </w:del>
-      <w:r>
-        <w:rPr>
-          <w:color w:val="000000" w:themeColor="text1"/>
-        </w:rPr>
-        <w:t xml:space="preserve"> for female</w:t>
-      </w:r>
-      <w:r>
-        <w:rPr>
-          <w:color w:val="000000" w:themeColor="text1"/>
-          <w:vertAlign w:val="subscript"/>
-        </w:rPr>
-        <w:t>SR</w:t>
-      </w:r>
-      <w:r>
-        <w:rPr>
-          <w:color w:val="000000" w:themeColor="text1"/>
-        </w:rPr>
-        <w:t xml:space="preserve"> ZZ in the wild because female</w:t>
-      </w:r>
-      <w:r>
-        <w:rPr>
-          <w:color w:val="000000" w:themeColor="text1"/>
-          <w:vertAlign w:val="subscript"/>
-        </w:rPr>
-        <w:t>SR</w:t>
-      </w:r>
-      <w:r>
-        <w:rPr>
-          <w:color w:val="000000" w:themeColor="text1"/>
-        </w:rPr>
-        <w:t xml:space="preserve"> ZZ </w:t>
-      </w:r>
-      <w:ins w:id="306" w:author="Kris.Wild" w:date="2023-04-11T12:08:00Z">
-        <w:r>
-          <w:rPr>
-            <w:color w:val="000000" w:themeColor="text1"/>
-            <w:rPrChange w:id="307" w:author="Kris.Wild" w:date="2023-04-11T12:09:00Z">
-              <w:rPr>
-                <w:color w:val="000000" w:themeColor="text1"/>
-                <w:highlight w:val="yellow"/>
-              </w:rPr>
-            </w:rPrChange>
-          </w:rPr>
-          <w:t xml:space="preserve">have </w:t>
-        </w:r>
-      </w:ins>
-      <w:del w:id="308" w:author="Kris.Wild" w:date="2023-04-11T09:45:00Z">
-        <w:r>
-          <w:rPr>
-            <w:color w:val="000000" w:themeColor="text1"/>
-          </w:rPr>
-          <w:delText xml:space="preserve">are known to have high mortality and </w:delText>
-        </w:r>
-      </w:del>
-      <w:r>
-        <w:rPr>
-          <w:color w:val="000000" w:themeColor="text1"/>
-        </w:rPr>
-        <w:t>lower fecundity rates</w:t>
-      </w:r>
-      <w:ins w:id="309" w:author="Kris.Wild" w:date="2023-04-11T16:21:00Z">
-        <w:r>
-          <w:rPr>
-            <w:color w:val="000000" w:themeColor="text1"/>
-          </w:rPr>
-          <w:t>,</w:t>
-        </w:r>
-      </w:ins>
-      <w:r>
-        <w:rPr>
-          <w:color w:val="000000" w:themeColor="text1"/>
-        </w:rPr>
-        <w:t xml:space="preserve"> </w:t>
-      </w:r>
-      <w:del w:id="310" w:author="Kris.Wild" w:date="2023-04-11T12:08:00Z">
-        <w:r>
-          <w:rPr>
-            <w:color w:val="000000" w:themeColor="text1"/>
-          </w:rPr>
-          <w:delText>than female ZW</w:delText>
-        </w:r>
-      </w:del>
-      <w:ins w:id="311" w:author="Kris.Wild" w:date="2023-04-11T09:45:00Z">
-        <w:r>
-          <w:rPr>
-            <w:color w:val="000000" w:themeColor="text1"/>
-            <w:rPrChange w:id="312" w:author="Kris.Wild" w:date="2023-04-11T12:09:00Z">
-              <w:rPr>
-                <w:color w:val="000000" w:themeColor="text1"/>
-                <w:highlight w:val="yellow"/>
-              </w:rPr>
-            </w:rPrChange>
-          </w:rPr>
-          <w:t>and there are no clear differences in morphology</w:t>
-        </w:r>
-      </w:ins>
-      <w:ins w:id="313" w:author="Kris.Wild" w:date="2023-04-11T12:08:00Z">
-        <w:r>
-          <w:rPr>
-            <w:color w:val="000000" w:themeColor="text1"/>
-            <w:rPrChange w:id="314" w:author="Kris.Wild" w:date="2023-04-11T12:09:00Z">
-              <w:rPr>
-                <w:color w:val="000000" w:themeColor="text1"/>
-                <w:highlight w:val="yellow"/>
-              </w:rPr>
-            </w:rPrChange>
-          </w:rPr>
-          <w:t xml:space="preserve"> </w:t>
-        </w:r>
-      </w:ins>
-      <w:ins w:id="315" w:author="Daniel Noble" w:date="2023-04-19T13:44:00Z">
-        <w:r>
-          <w:rPr>
-            <w:color w:val="000000" w:themeColor="text1"/>
-          </w:rPr>
-          <w:t xml:space="preserve">compared </w:t>
-        </w:r>
-      </w:ins>
-      <w:ins w:id="316" w:author="Kris.Wild" w:date="2023-04-11T12:08:00Z">
-        <w:r>
-          <w:rPr>
-            <w:color w:val="000000" w:themeColor="text1"/>
-            <w:rPrChange w:id="317" w:author="Kris.Wild" w:date="2023-04-11T12:09:00Z">
-              <w:rPr>
-                <w:color w:val="000000" w:themeColor="text1"/>
-                <w:highlight w:val="yellow"/>
-              </w:rPr>
-            </w:rPrChange>
-          </w:rPr>
-          <w:t>to female ZW</w:t>
-        </w:r>
-      </w:ins>
-      <w:r>
-        <w:rPr>
-          <w:color w:val="000000" w:themeColor="text1"/>
-        </w:rPr>
-        <w:t xml:space="preserve"> </w:t>
-      </w:r>
+      <w:customXmlDelRangeStart w:id="297" w:author="Kris.Wild" w:date="2023-04-19T16:18:00Z"/>
       <w:sdt>
         <w:sdtPr>
           <w:rPr>
@@ -15703,29 +15984,36 @@
           </w:placeholder>
         </w:sdtPr>
         <w:sdtContent>
-          <w:r>
-            <w:rPr>
-              <w:color w:val="000000"/>
-              <w:rPrChange w:id="318" w:author="Kris.Wild" w:date="2023-04-11T12:09:00Z">
-                <w:rPr/>
-              </w:rPrChange>
-            </w:rPr>
-            <w:t>(Wild et al., 2022)</w:t>
-          </w:r>
+          <w:customXmlDelRangeEnd w:id="297"/>
+          <w:del w:id="298" w:author="Kris.Wild" w:date="2023-04-19T16:18:00Z">
+            <w:r>
+              <w:rPr>
+                <w:color w:val="000000"/>
+                <w:rPrChange w:id="299" w:author="Kris.Wild" w:date="2023-04-11T12:09:00Z">
+                  <w:rPr/>
+                </w:rPrChange>
+              </w:rPr>
+              <w:delText>(Wild et al., 2022)</w:delText>
+            </w:r>
+          </w:del>
+          <w:customXmlDelRangeStart w:id="300" w:author="Kris.Wild" w:date="2023-04-19T16:18:00Z"/>
         </w:sdtContent>
       </w:sdt>
-      <w:r>
-        <w:rPr>
-          <w:color w:val="000000" w:themeColor="text1"/>
-        </w:rPr>
-        <w:t>.</w:t>
-      </w:r>
-      <w:r>
-        <w:rPr>
-          <w:color w:val="000000" w:themeColor="text1"/>
-        </w:rPr>
-        <w:t xml:space="preserve"> </w:t>
-      </w:r>
+      <w:customXmlDelRangeEnd w:id="300"/>
+      <w:del w:id="301" w:author="Kris.Wild" w:date="2023-04-19T16:18:00Z">
+        <w:r>
+          <w:rPr>
+            <w:color w:val="000000" w:themeColor="text1"/>
+          </w:rPr>
+          <w:delText>.</w:delText>
+        </w:r>
+        <w:r>
+          <w:rPr>
+            <w:color w:val="000000" w:themeColor="text1"/>
+          </w:rPr>
+          <w:delText xml:space="preserve"> </w:delText>
+        </w:r>
+      </w:del>
       <w:r>
         <w:rPr>
           <w:color w:val="000000" w:themeColor="text1"/>
@@ -15735,143 +16023,84 @@
       <w:r>
         <w:t xml:space="preserve">strategies of energy allocation </w:t>
       </w:r>
-      <w:ins w:id="319" w:author="Kris.Wild" w:date="2023-04-11T09:46:00Z">
-        <w:r>
-          <w:t xml:space="preserve">in relation to resource </w:t>
+      <w:ins w:id="302" w:author="Kris.Wild" w:date="2023-04-19T16:18:00Z">
+        <w:r>
+          <w:t>during onto</w:t>
         </w:r>
       </w:ins>
-      <w:ins w:id="320" w:author="Kris.Wild" w:date="2023-04-11T09:52:00Z">
-        <w:r>
-          <w:t>conditions</w:t>
+      <w:ins w:id="303" w:author="Kris.Wild" w:date="2023-04-19T16:19:00Z">
+        <w:r>
+          <w:t xml:space="preserve">geny </w:t>
         </w:r>
       </w:ins>
-      <w:ins w:id="321" w:author="Kris.Wild" w:date="2023-04-11T09:53:00Z">
-        <w:r>
-          <w:t>,</w:t>
+      <w:del w:id="304" w:author="Kris.Wild" w:date="2023-04-11T12:09:00Z">
+        <w:r>
+          <w:rPr>
+            <w:color w:val="000000" w:themeColor="text1"/>
+          </w:rPr>
+          <w:delText xml:space="preserve">between ZZ and ZW </w:delText>
+        </w:r>
+        <w:r>
+          <w:rPr>
+            <w:color w:val="000000" w:themeColor="text1"/>
+          </w:rPr>
+          <w:delText xml:space="preserve">individuals </w:delText>
+        </w:r>
+      </w:del>
+      <w:del w:id="305" w:author="Kris.Wild" w:date="2023-04-11T11:08:00Z">
+        <w:r>
+          <w:delText>across ontogeny</w:delText>
+        </w:r>
+        <w:r>
+          <w:delText xml:space="preserve"> </w:delText>
+        </w:r>
+      </w:del>
+      <w:r>
+        <w:t xml:space="preserve">may explain previously observed differences in </w:t>
+      </w:r>
+      <w:r>
+        <w:rPr>
+          <w:color w:val="000000" w:themeColor="text1"/>
+        </w:rPr>
+        <w:t>morphology</w:t>
+      </w:r>
+      <w:ins w:id="306" w:author="Kris.Wild" w:date="2023-04-19T16:19:00Z">
+        <w:r>
+          <w:rPr>
+            <w:color w:val="000000" w:themeColor="text1"/>
+          </w:rPr>
+          <w:t xml:space="preserve">, behaviour, and </w:t>
         </w:r>
       </w:ins>
-      <w:ins w:id="322" w:author="Kris.Wild" w:date="2023-04-11T12:09:00Z">
-        <w:r>
-          <w:t xml:space="preserve"> i.e.</w:t>
-        </w:r>
-      </w:ins>
-      <w:ins w:id="323" w:author="Kris.Wild" w:date="2023-04-11T09:53:00Z">
-        <w:r>
-          <w:t xml:space="preserve"> </w:t>
-        </w:r>
-      </w:ins>
-      <w:ins w:id="324" w:author="Kris.Wild" w:date="2023-04-11T09:52:00Z">
-        <w:r>
-          <w:rPr>
-            <w:i/>
-            <w:iCs/>
-            <w:color w:val="000000" w:themeColor="text1"/>
-          </w:rPr>
-          <w:t>ad libitum</w:t>
-        </w:r>
-        <w:r>
-          <w:rPr>
-            <w:color w:val="000000" w:themeColor="text1"/>
-          </w:rPr>
-          <w:t xml:space="preserve"> </w:t>
-        </w:r>
-        <w:r>
-          <w:rPr>
-            <w:color w:val="000000" w:themeColor="text1"/>
-          </w:rPr>
-          <w:t xml:space="preserve">food </w:t>
-        </w:r>
-        <w:r>
-          <w:t xml:space="preserve">in </w:t>
-        </w:r>
-      </w:ins>
-      <w:ins w:id="325" w:author="Kris.Wild" w:date="2023-04-11T12:10:00Z">
-        <w:r>
-          <w:t xml:space="preserve">the </w:t>
-        </w:r>
-      </w:ins>
-      <w:ins w:id="326" w:author="Kris.Wild" w:date="2023-04-11T09:47:00Z">
-        <w:r>
-          <w:t>laboratory</w:t>
-        </w:r>
-      </w:ins>
-      <w:ins w:id="327" w:author="Kris.Wild" w:date="2023-04-11T09:46:00Z">
-        <w:r>
-          <w:t xml:space="preserve"> vs </w:t>
-        </w:r>
-      </w:ins>
-      <w:ins w:id="328" w:author="Kris.Wild" w:date="2023-04-11T09:53:00Z">
-        <w:r>
-          <w:t xml:space="preserve">stochastic </w:t>
-        </w:r>
-      </w:ins>
-      <w:ins w:id="329" w:author="Kris.Wild" w:date="2023-04-11T09:46:00Z">
-        <w:r>
-          <w:t>conditions</w:t>
-        </w:r>
-      </w:ins>
-      <w:ins w:id="330" w:author="Kris.Wild" w:date="2023-04-11T09:53:00Z">
-        <w:r>
-          <w:t xml:space="preserve"> in the field,</w:t>
-        </w:r>
-      </w:ins>
-      <w:ins w:id="331" w:author="Kris.Wild" w:date="2023-04-11T09:46:00Z">
-        <w:r>
-          <w:t xml:space="preserve"> </w:t>
-        </w:r>
-      </w:ins>
-      <w:del w:id="332" w:author="Kris.Wild" w:date="2023-04-11T12:09:00Z">
-        <w:r>
-          <w:rPr>
-            <w:color w:val="000000" w:themeColor="text1"/>
-          </w:rPr>
-          <w:delText xml:space="preserve">between ZZ and ZW </w:delText>
-        </w:r>
-        <w:r>
-          <w:rPr>
-            <w:color w:val="000000" w:themeColor="text1"/>
-          </w:rPr>
-          <w:delText xml:space="preserve">individuals </w:delText>
+      <w:del w:id="307" w:author="Kris.Wild" w:date="2023-04-19T16:19:00Z">
+        <w:r>
+          <w:rPr>
+            <w:color w:val="000000" w:themeColor="text1"/>
+          </w:rPr>
+          <w:delText xml:space="preserve"> </w:delText>
+        </w:r>
+        <w:r>
+          <w:rPr>
+            <w:color w:val="000000" w:themeColor="text1"/>
+          </w:rPr>
+          <w:delText>and</w:delText>
+        </w:r>
+        <w:r>
+          <w:rPr>
+            <w:color w:val="000000" w:themeColor="text1"/>
+          </w:rPr>
+          <w:delText xml:space="preserve"> </w:delText>
         </w:r>
       </w:del>
-      <w:del w:id="333" w:author="Kris.Wild" w:date="2023-04-11T11:08:00Z">
-        <w:r>
-          <w:delText>across ontogeny</w:delText>
-        </w:r>
-        <w:r>
-          <w:delText xml:space="preserve"> </w:delText>
+      <w:del w:id="308" w:author="Kris.Wild" w:date="2023-04-11T09:47:00Z">
+        <w:r>
+          <w:rPr>
+            <w:color w:val="000000" w:themeColor="text1"/>
+          </w:rPr>
+          <w:delText xml:space="preserve">behaviours </w:delText>
         </w:r>
       </w:del>
-      <w:r>
-        <w:t xml:space="preserve">may explain previously observed differences in </w:t>
-      </w:r>
-      <w:r>
-        <w:rPr>
-          <w:color w:val="000000" w:themeColor="text1"/>
-        </w:rPr>
-        <w:t xml:space="preserve">morphology </w:t>
-      </w:r>
-      <w:r>
-        <w:rPr>
-          <w:color w:val="000000" w:themeColor="text1"/>
-        </w:rPr>
-        <w:t>and</w:t>
-      </w:r>
-      <w:r>
-        <w:rPr>
-          <w:color w:val="000000" w:themeColor="text1"/>
-        </w:rPr>
-        <w:t xml:space="preserve"> </w:t>
-      </w:r>
-      <w:del w:id="334" w:author="Kris.Wild" w:date="2023-04-11T09:47:00Z">
-        <w:r>
-          <w:rPr>
-            <w:color w:val="000000" w:themeColor="text1"/>
-          </w:rPr>
-          <w:delText xml:space="preserve">behaviours </w:delText>
-        </w:r>
-      </w:del>
-      <w:ins w:id="335" w:author="Kris.Wild" w:date="2023-04-11T09:47:00Z">
+      <w:ins w:id="309" w:author="Kris.Wild" w:date="2023-04-11T09:47:00Z">
         <w:r>
           <w:rPr>
             <w:color w:val="000000" w:themeColor="text1"/>
@@ -15920,7 +16149,7 @@
           <w:color w:val="000000" w:themeColor="text1"/>
         </w:rPr>
       </w:pPr>
-      <w:del w:id="336" w:author="Kris.Wild" w:date="2023-04-11T12:18:00Z">
+      <w:del w:id="310" w:author="Kris.Wild" w:date="2023-04-11T12:18:00Z">
         <w:r>
           <w:rPr>
             <w:color w:val="000000" w:themeColor="text1"/>
@@ -15928,7 +16157,7 @@
           <w:delText xml:space="preserve">The </w:delText>
         </w:r>
       </w:del>
-      <w:ins w:id="337" w:author="Kris.Wild" w:date="2023-04-11T12:18:00Z">
+      <w:ins w:id="311" w:author="Kris.Wild" w:date="2023-04-11T12:18:00Z">
         <w:r>
           <w:rPr>
             <w:color w:val="000000" w:themeColor="text1"/>
@@ -15948,7 +16177,7 @@
         </w:rPr>
         <w:t>observed in metabolic rates</w:t>
       </w:r>
-      <w:ins w:id="338" w:author="Kris.Wild" w:date="2023-04-11T09:56:00Z">
+      <w:ins w:id="312" w:author="Kris.Wild" w:date="2023-04-11T09:56:00Z">
         <w:r>
           <w:rPr>
             <w:color w:val="000000" w:themeColor="text1"/>
@@ -15995,7 +16224,7 @@
         </w:rPr>
         <w:t xml:space="preserve">B. duperreyi </w:t>
       </w:r>
-      <w:del w:id="339" w:author="Kris.Wild" w:date="2023-04-11T12:18:00Z">
+      <w:del w:id="313" w:author="Kris.Wild" w:date="2023-04-11T12:18:00Z">
         <w:r>
           <w:rPr>
             <w:color w:val="000000" w:themeColor="text1"/>
@@ -16003,7 +16232,7 @@
           <w:delText>suggests that</w:delText>
         </w:r>
       </w:del>
-      <w:ins w:id="340" w:author="Kris.Wild" w:date="2023-04-11T12:18:00Z">
+      <w:ins w:id="314" w:author="Kris.Wild" w:date="2023-04-11T12:18:00Z">
         <w:r>
           <w:rPr>
             <w:color w:val="000000" w:themeColor="text1"/>
@@ -16017,14 +16246,14 @@
         </w:rPr>
         <w:t xml:space="preserve"> </w:t>
       </w:r>
-      <w:ins w:id="341" w:author="Kris.Wild" w:date="2023-04-11T12:19:00Z">
+      <w:ins w:id="315" w:author="Kris.Wild" w:date="2023-04-11T12:19:00Z">
         <w:r>
           <w:rPr>
             <w:color w:val="000000" w:themeColor="text1"/>
           </w:rPr>
           <w:t xml:space="preserve">there </w:t>
         </w:r>
-        <w:del w:id="342" w:author="Daniel Noble" w:date="2023-04-19T15:45:00Z">
+        <w:del w:id="316" w:author="Daniel Noble" w:date="2023-04-19T15:45:00Z">
           <w:r>
             <w:rPr>
               <w:color w:val="000000" w:themeColor="text1"/>
@@ -16033,7 +16262,7 @@
           </w:r>
         </w:del>
       </w:ins>
-      <w:ins w:id="343" w:author="Daniel Noble" w:date="2023-04-19T15:45:00Z">
+      <w:ins w:id="317" w:author="Daniel Noble" w:date="2023-04-19T15:45:00Z">
         <w:r>
           <w:rPr>
             <w:color w:val="000000" w:themeColor="text1"/>
@@ -16041,7 +16270,7 @@
           <w:t>being</w:t>
         </w:r>
       </w:ins>
-      <w:ins w:id="344" w:author="Kris.Wild" w:date="2023-04-11T12:19:00Z">
+      <w:ins w:id="318" w:author="Kris.Wild" w:date="2023-04-11T12:19:00Z">
         <w:r>
           <w:rPr>
             <w:color w:val="000000" w:themeColor="text1"/>
@@ -16049,7 +16278,7 @@
           <w:t xml:space="preserve"> </w:t>
         </w:r>
       </w:ins>
-      <w:del w:id="345" w:author="Kris.Wild" w:date="2023-04-11T12:19:00Z">
+      <w:del w:id="319" w:author="Kris.Wild" w:date="2023-04-11T12:19:00Z">
         <w:r>
           <w:rPr>
             <w:color w:val="000000" w:themeColor="text1"/>
@@ -16057,7 +16286,7 @@
           <w:delText xml:space="preserve">this </w:delText>
         </w:r>
       </w:del>
-      <w:del w:id="346" w:author="Kris.Wild" w:date="2023-04-11T12:18:00Z">
+      <w:del w:id="320" w:author="Kris.Wild" w:date="2023-04-11T12:18:00Z">
         <w:r>
           <w:rPr>
             <w:color w:val="000000" w:themeColor="text1"/>
@@ -16071,7 +16300,7 @@
         </w:rPr>
         <w:t xml:space="preserve">little or no selection </w:t>
       </w:r>
-      <w:del w:id="347" w:author="Daniel Noble" w:date="2023-04-19T15:39:00Z">
+      <w:del w:id="321" w:author="Daniel Noble" w:date="2023-04-19T15:39:00Z">
         <w:r>
           <w:rPr>
             <w:color w:val="000000" w:themeColor="text1"/>
@@ -16079,18 +16308,12 @@
           <w:delText xml:space="preserve">for </w:delText>
         </w:r>
       </w:del>
-      <w:ins w:id="348" w:author="Daniel Noble" w:date="2023-04-19T15:39:00Z">
-        <w:r>
-          <w:rPr>
-            <w:color w:val="000000" w:themeColor="text1"/>
-          </w:rPr>
-          <w:t>on</w:t>
-        </w:r>
-        <w:r>
-          <w:rPr>
-            <w:color w:val="000000" w:themeColor="text1"/>
-          </w:rPr>
-          <w:t xml:space="preserve"> </w:t>
+      <w:ins w:id="322" w:author="Daniel Noble" w:date="2023-04-19T15:39:00Z">
+        <w:r>
+          <w:rPr>
+            <w:color w:val="000000" w:themeColor="text1"/>
+          </w:rPr>
+          <w:t xml:space="preserve">on </w:t>
         </w:r>
       </w:ins>
       <w:r>
@@ -16099,7 +16322,7 @@
         </w:rPr>
         <w:t xml:space="preserve">sex-reversal </w:t>
       </w:r>
-      <w:del w:id="349" w:author="Daniel Noble" w:date="2023-04-19T15:45:00Z">
+      <w:del w:id="323" w:author="Daniel Noble" w:date="2023-04-19T15:45:00Z">
         <w:r>
           <w:rPr>
             <w:color w:val="000000" w:themeColor="text1"/>
@@ -16107,8 +16330,8 @@
           <w:delText>during early development</w:delText>
         </w:r>
       </w:del>
-      <w:ins w:id="350" w:author="Kris.Wild" w:date="2023-04-11T12:19:00Z">
-        <w:del w:id="351" w:author="Daniel Noble" w:date="2023-04-19T15:45:00Z">
+      <w:ins w:id="324" w:author="Kris.Wild" w:date="2023-04-11T12:19:00Z">
+        <w:del w:id="325" w:author="Daniel Noble" w:date="2023-04-19T15:45:00Z">
           <w:r>
             <w:rPr>
               <w:color w:val="000000" w:themeColor="text1"/>
@@ -16117,7 +16340,7 @@
           </w:r>
         </w:del>
       </w:ins>
-      <w:ins w:id="352" w:author="Daniel Noble" w:date="2023-04-19T15:45:00Z">
+      <w:ins w:id="326" w:author="Daniel Noble" w:date="2023-04-19T15:45:00Z">
         <w:r>
           <w:rPr>
             <w:color w:val="000000" w:themeColor="text1"/>
@@ -16125,7 +16348,7 @@
           <w:t>in</w:t>
         </w:r>
       </w:ins>
-      <w:ins w:id="353" w:author="Kris.Wild" w:date="2023-04-11T12:19:00Z">
+      <w:ins w:id="327" w:author="Kris.Wild" w:date="2023-04-11T12:19:00Z">
         <w:r>
           <w:rPr>
             <w:color w:val="000000" w:themeColor="text1"/>
@@ -16157,7 +16380,7 @@
         </w:rPr>
         <w:t xml:space="preserve">, </w:t>
       </w:r>
-      <w:del w:id="354" w:author="Kris.Wild" w:date="2023-04-11T12:19:00Z">
+      <w:del w:id="328" w:author="Kris.Wild" w:date="2023-04-11T12:19:00Z">
         <w:r>
           <w:rPr>
             <w:color w:val="000000" w:themeColor="text1"/>
@@ -16195,7 +16418,7 @@
           <w:delText xml:space="preserve"> species </w:delText>
         </w:r>
       </w:del>
-      <w:customXmlDelRangeStart w:id="355" w:author="Kris.Wild" w:date="2023-04-11T12:19:00Z"/>
+      <w:customXmlDelRangeStart w:id="329" w:author="Kris.Wild" w:date="2023-04-11T12:19:00Z"/>
       <w:sdt>
         <w:sdtPr>
           <w:rPr>
@@ -16208,8 +16431,8 @@
           </w:placeholder>
         </w:sdtPr>
         <w:sdtContent>
-          <w:customXmlDelRangeEnd w:id="355"/>
-          <w:del w:id="356" w:author="Kris.Wild" w:date="2023-04-11T12:19:00Z">
+          <w:customXmlDelRangeEnd w:id="329"/>
+          <w:del w:id="330" w:author="Kris.Wild" w:date="2023-04-11T12:19:00Z">
             <w:r>
               <w:rPr>
                 <w:color w:val="000000"/>
@@ -16217,11 +16440,11 @@
               <w:delText>(Angilletta, 2001; Sears, 2005)</w:delText>
             </w:r>
           </w:del>
-          <w:customXmlDelRangeStart w:id="357" w:author="Kris.Wild" w:date="2023-04-11T12:19:00Z"/>
+          <w:customXmlDelRangeStart w:id="331" w:author="Kris.Wild" w:date="2023-04-11T12:19:00Z"/>
         </w:sdtContent>
       </w:sdt>
-      <w:customXmlDelRangeEnd w:id="357"/>
-      <w:del w:id="358" w:author="Kris.Wild" w:date="2023-04-11T12:19:00Z">
+      <w:customXmlDelRangeEnd w:id="331"/>
+      <w:del w:id="332" w:author="Kris.Wild" w:date="2023-04-11T12:19:00Z">
         <w:r>
           <w:rPr>
             <w:color w:val="000000" w:themeColor="text1"/>
@@ -16229,7 +16452,7 @@
           <w:delText>. S</w:delText>
         </w:r>
       </w:del>
-      <w:ins w:id="359" w:author="Kris.Wild" w:date="2023-04-11T12:19:00Z">
+      <w:ins w:id="333" w:author="Kris.Wild" w:date="2023-04-11T12:19:00Z">
         <w:r>
           <w:rPr>
             <w:color w:val="000000" w:themeColor="text1"/>
@@ -16401,7 +16624,15 @@
         </w:sdtPr>
         <w:sdtContent>
           <w:r>
-            <w:t>(Amiel &amp; Shine, 2012; Flatt et al., 2001; Shine et al., 1997; Shine &amp; Harlow, 1996)</w:t>
+            <w:t>(</w:t>
+          </w:r>
+          <w:proofErr w:type="spellStart"/>
+          <w:r>
+            <w:t>Amiel</w:t>
+          </w:r>
+          <w:proofErr w:type="spellEnd"/>
+          <w:r>
+            <w:t xml:space="preserve"> &amp; Shine, 2012; Flatt et al., 2001; Shine et al., 1997; Shine &amp; Harlow, 1996)</w:t>
           </w:r>
         </w:sdtContent>
       </w:sdt>
@@ -16417,7 +16648,7 @@
         </w:rPr>
         <w:t xml:space="preserve"> </w:t>
       </w:r>
-      <w:ins w:id="360" w:author="Kris.Wild" w:date="2023-04-11T12:20:00Z">
+      <w:ins w:id="334" w:author="Kris.Wild" w:date="2023-04-11T12:20:00Z">
         <w:r>
           <w:rPr>
             <w:color w:val="000000" w:themeColor="text1"/>
@@ -16425,7 +16656,7 @@
           <w:t>G</w:t>
         </w:r>
       </w:ins>
-      <w:ins w:id="361" w:author="Kris.Wild" w:date="2023-04-11T12:19:00Z">
+      <w:ins w:id="335" w:author="Kris.Wild" w:date="2023-04-11T12:19:00Z">
         <w:r>
           <w:rPr>
             <w:color w:val="000000" w:themeColor="text1"/>
@@ -16457,7 +16688,7 @@
           <w:t xml:space="preserve"> species </w:t>
         </w:r>
       </w:ins>
-      <w:customXmlInsRangeStart w:id="362" w:author="Kris.Wild" w:date="2023-04-11T12:19:00Z"/>
+      <w:customXmlInsRangeStart w:id="336" w:author="Kris.Wild" w:date="2023-04-11T12:19:00Z"/>
       <w:sdt>
         <w:sdtPr>
           <w:rPr>
@@ -16470,8 +16701,8 @@
           </w:placeholder>
         </w:sdtPr>
         <w:sdtContent>
-          <w:customXmlInsRangeEnd w:id="362"/>
-          <w:ins w:id="363" w:author="Kris.Wild" w:date="2023-04-11T12:19:00Z">
+          <w:customXmlInsRangeEnd w:id="336"/>
+          <w:ins w:id="337" w:author="Kris.Wild" w:date="2023-04-11T12:19:00Z">
             <w:r>
               <w:rPr>
                 <w:color w:val="000000"/>
@@ -16479,11 +16710,11 @@
               <w:t>(Angilletta, 2001; Sears, 2005)</w:t>
             </w:r>
           </w:ins>
-          <w:customXmlInsRangeStart w:id="364" w:author="Kris.Wild" w:date="2023-04-11T12:19:00Z"/>
+          <w:customXmlInsRangeStart w:id="338" w:author="Kris.Wild" w:date="2023-04-11T12:19:00Z"/>
         </w:sdtContent>
       </w:sdt>
-      <w:customXmlInsRangeEnd w:id="364"/>
-      <w:ins w:id="365" w:author="Kris.Wild" w:date="2023-04-11T12:19:00Z">
+      <w:customXmlInsRangeEnd w:id="338"/>
+      <w:ins w:id="339" w:author="Kris.Wild" w:date="2023-04-11T12:19:00Z">
         <w:r>
           <w:rPr>
             <w:color w:val="000000" w:themeColor="text1"/>
@@ -16509,7 +16740,7 @@
         </w:rPr>
         <w:t xml:space="preserve"> metabolism</w:t>
       </w:r>
-      <w:ins w:id="366" w:author="Kris.Wild" w:date="2023-04-10T12:52:00Z">
+      <w:ins w:id="340" w:author="Kris.Wild" w:date="2023-04-10T12:52:00Z">
         <w:r>
           <w:rPr>
             <w:color w:val="000000" w:themeColor="text1"/>
@@ -16721,7 +16952,7 @@
         </w:rPr>
         <w:t>experiments was not at an ecologically relevant body temperature</w:t>
       </w:r>
-      <w:ins w:id="367" w:author="Kris.Wild" w:date="2023-04-12T09:23:00Z">
+      <w:ins w:id="341" w:author="Kris.Wild" w:date="2023-04-12T09:23:00Z">
         <w:r>
           <w:rPr>
             <w:color w:val="000000" w:themeColor="text1"/>
@@ -16827,7 +17058,7 @@
         </w:rPr>
         <w:t xml:space="preserve">ocal adaptations in other physiological traits have been postulated as a </w:t>
       </w:r>
-      <w:ins w:id="368" w:author="Kris.Wild" w:date="2023-04-11T12:30:00Z">
+      <w:ins w:id="342" w:author="Kris.Wild" w:date="2023-04-11T12:30:00Z">
         <w:r>
           <w:rPr>
             <w:color w:val="000000" w:themeColor="text1"/>
@@ -16841,7 +17072,7 @@
         </w:rPr>
         <w:t xml:space="preserve">mechanism for explaining the distribution of sex-reversal in other species (Castelli et al., </w:t>
       </w:r>
-      <w:del w:id="369" w:author="Kris.Wild" w:date="2023-04-11T12:31:00Z">
+      <w:del w:id="343" w:author="Kris.Wild" w:date="2023-04-11T12:31:00Z">
         <w:r>
           <w:rPr>
             <w:color w:val="000000" w:themeColor="text1"/>
@@ -16849,7 +17080,7 @@
           <w:delText>2001</w:delText>
         </w:r>
       </w:del>
-      <w:ins w:id="370" w:author="Kris.Wild" w:date="2023-04-11T12:31:00Z">
+      <w:ins w:id="344" w:author="Kris.Wild" w:date="2023-04-11T12:31:00Z">
         <w:r>
           <w:rPr>
             <w:color w:val="000000" w:themeColor="text1"/>
@@ -16905,7 +17136,7 @@
         </w:rPr>
         <w:t xml:space="preserve"> and how local adaptations in physiological traits influence </w:t>
       </w:r>
-      <w:ins w:id="371" w:author="Kris.Wild" w:date="2023-04-10T12:53:00Z">
+      <w:ins w:id="345" w:author="Kris.Wild" w:date="2023-04-10T12:53:00Z">
         <w:r>
           <w:rPr>
             <w:color w:val="000000" w:themeColor="text1"/>
@@ -16921,7 +17152,7 @@
         </w:rPr>
         <w:t xml:space="preserve">selection processes </w:t>
       </w:r>
-      <w:del w:id="372" w:author="Kris.Wild" w:date="2023-04-10T12:53:00Z">
+      <w:del w:id="346" w:author="Kris.Wild" w:date="2023-04-10T12:53:00Z">
         <w:r>
           <w:rPr>
             <w:color w:val="000000" w:themeColor="text1"/>
@@ -17002,7 +17233,7 @@
         </w:rPr>
         <w:t>occurs across a large part of its range, but neither latitude</w:t>
       </w:r>
-      <w:ins w:id="373" w:author="Kris.Wild" w:date="2023-04-11T15:25:00Z">
+      <w:ins w:id="347" w:author="Kris.Wild" w:date="2023-04-11T15:25:00Z">
         <w:r>
           <w:rPr>
             <w:color w:val="000000" w:themeColor="text1"/>
@@ -17010,7 +17241,7 @@
           <w:t xml:space="preserve">, </w:t>
         </w:r>
       </w:ins>
-      <w:del w:id="374" w:author="Kris.Wild" w:date="2023-04-11T15:25:00Z">
+      <w:del w:id="348" w:author="Kris.Wild" w:date="2023-04-11T15:25:00Z">
         <w:r>
           <w:rPr>
             <w:color w:val="000000" w:themeColor="text1"/>
@@ -17024,7 +17255,7 @@
         </w:rPr>
         <w:t>climate</w:t>
       </w:r>
-      <w:ins w:id="375" w:author="Kris.Wild" w:date="2023-04-11T15:25:00Z">
+      <w:ins w:id="349" w:author="Kris.Wild" w:date="2023-04-11T15:25:00Z">
         <w:r>
           <w:rPr>
             <w:color w:val="000000" w:themeColor="text1"/>
@@ -17044,7 +17275,7 @@
         </w:rPr>
         <w:t>explain</w:t>
       </w:r>
-      <w:del w:id="376" w:author="Kris.Wild" w:date="2023-04-11T15:25:00Z">
+      <w:del w:id="350" w:author="Kris.Wild" w:date="2023-04-11T15:25:00Z">
         <w:r>
           <w:rPr>
             <w:color w:val="000000" w:themeColor="text1"/>
@@ -17088,7 +17319,7 @@
             </w:rPr>
             <w:t>(Castelli et al., 2021</w:t>
           </w:r>
-          <w:ins w:id="377" w:author="Kris.Wild" w:date="2023-04-11T15:25:00Z">
+          <w:ins w:id="351" w:author="Kris.Wild" w:date="2023-04-11T15:25:00Z">
             <w:r>
               <w:rPr>
                 <w:color w:val="000000"/>
@@ -17213,7 +17444,7 @@
         </w:rPr>
         <w:t xml:space="preserve"> in </w:t>
       </w:r>
-      <w:ins w:id="378" w:author="Kris.Wild" w:date="2023-04-11T15:34:00Z">
+      <w:ins w:id="352" w:author="Kris.Wild" w:date="2023-04-11T15:34:00Z">
         <w:r>
           <w:rPr>
             <w:color w:val="000000" w:themeColor="text1"/>
@@ -17222,7 +17453,7 @@
           <w:t>fluctuating</w:t>
         </w:r>
       </w:ins>
-      <w:del w:id="379" w:author="Kris.Wild" w:date="2023-04-11T15:34:00Z">
+      <w:del w:id="353" w:author="Kris.Wild" w:date="2023-04-11T15:34:00Z">
         <w:r>
           <w:rPr>
             <w:color w:val="000000" w:themeColor="text1"/>
@@ -17231,7 +17462,7 @@
           <w:delText>these</w:delText>
         </w:r>
       </w:del>
-      <w:del w:id="380" w:author="Kris.Wild" w:date="2023-04-11T15:35:00Z">
+      <w:del w:id="354" w:author="Kris.Wild" w:date="2023-04-11T15:35:00Z">
         <w:r>
           <w:rPr>
             <w:color w:val="000000" w:themeColor="text1"/>
@@ -17240,7 +17471,7 @@
           <w:delText xml:space="preserve"> </w:delText>
         </w:r>
       </w:del>
-      <w:del w:id="381" w:author="Kris.Wild" w:date="2023-04-11T15:34:00Z">
+      <w:del w:id="355" w:author="Kris.Wild" w:date="2023-04-11T15:34:00Z">
         <w:r>
           <w:rPr>
             <w:color w:val="000000" w:themeColor="text1"/>
@@ -17256,7 +17487,7 @@
           <w:delText xml:space="preserve"> </w:delText>
         </w:r>
       </w:del>
-      <w:ins w:id="382" w:author="Kris.Wild" w:date="2023-04-11T15:35:00Z">
+      <w:ins w:id="356" w:author="Kris.Wild" w:date="2023-04-11T15:35:00Z">
         <w:r>
           <w:rPr>
             <w:color w:val="000000" w:themeColor="text1"/>
@@ -17265,7 +17496,7 @@
           <w:t xml:space="preserve"> systems </w:t>
         </w:r>
       </w:ins>
-      <w:del w:id="383" w:author="Kris.Wild" w:date="2023-04-11T15:36:00Z">
+      <w:del w:id="357" w:author="Kris.Wild" w:date="2023-04-11T15:36:00Z">
         <w:r>
           <w:rPr>
             <w:color w:val="000000" w:themeColor="text1"/>
@@ -17274,7 +17505,7 @@
           <w:delText>has</w:delText>
         </w:r>
       </w:del>
-      <w:ins w:id="384" w:author="Kris.Wild" w:date="2023-04-11T15:36:00Z">
+      <w:ins w:id="358" w:author="Kris.Wild" w:date="2023-04-11T15:36:00Z">
         <w:r>
           <w:rPr>
             <w:color w:val="000000" w:themeColor="text1"/>
@@ -17327,11 +17558,19 @@
         </w:sdtPr>
         <w:sdtContent>
           <w:r>
-            <w:t>(Arnqvist et al., 2022; Mueller &amp; Diamond, 2001)</w:t>
+            <w:t>(</w:t>
+          </w:r>
+          <w:proofErr w:type="spellStart"/>
+          <w:r>
+            <w:t>Arnqvist</w:t>
+          </w:r>
+          <w:proofErr w:type="spellEnd"/>
+          <w:r>
+            <w:t xml:space="preserve"> et al., 2022; Mueller &amp; Diamond, 2001)</w:t>
           </w:r>
         </w:sdtContent>
       </w:sdt>
-      <w:ins w:id="385" w:author="Kris.Wild" w:date="2023-04-11T15:36:00Z">
+      <w:ins w:id="359" w:author="Kris.Wild" w:date="2023-04-11T15:36:00Z">
         <w:r>
           <w:rPr>
             <w:color w:val="000000" w:themeColor="text1"/>
@@ -17340,7 +17579,7 @@
           <w:t>.</w:t>
         </w:r>
       </w:ins>
-      <w:del w:id="386" w:author="Kris.Wild" w:date="2023-04-11T15:34:00Z">
+      <w:del w:id="360" w:author="Kris.Wild" w:date="2023-04-11T15:34:00Z">
         <w:r>
           <w:rPr>
             <w:color w:val="000000" w:themeColor="text1"/>
@@ -17388,7 +17627,7 @@
         </w:rPr>
         <w:t xml:space="preserve">) </w:t>
       </w:r>
-      <w:del w:id="387" w:author="Kris.Wild" w:date="2023-04-11T15:36:00Z">
+      <w:del w:id="361" w:author="Kris.Wild" w:date="2023-04-11T15:36:00Z">
         <w:r>
           <w:rPr>
             <w:color w:val="000000" w:themeColor="text1"/>
@@ -17396,7 +17635,7 @@
           <w:delText>of this region shape</w:delText>
         </w:r>
       </w:del>
-      <w:ins w:id="388" w:author="Kris.Wild" w:date="2023-04-11T15:36:00Z">
+      <w:ins w:id="362" w:author="Kris.Wild" w:date="2023-04-11T15:36:00Z">
         <w:r>
           <w:rPr>
             <w:color w:val="000000" w:themeColor="text1"/>
@@ -17404,7 +17643,7 @@
           <w:t xml:space="preserve">in </w:t>
         </w:r>
       </w:ins>
-      <w:ins w:id="389" w:author="Kris.Wild" w:date="2023-04-11T15:37:00Z">
+      <w:ins w:id="363" w:author="Kris.Wild" w:date="2023-04-11T15:37:00Z">
         <w:r>
           <w:rPr>
             <w:color w:val="000000" w:themeColor="text1"/>
@@ -17412,7 +17651,7 @@
           <w:t xml:space="preserve">arid or </w:t>
         </w:r>
       </w:ins>
-      <w:ins w:id="390" w:author="Kris.Wild" w:date="2023-04-11T15:36:00Z">
+      <w:ins w:id="364" w:author="Kris.Wild" w:date="2023-04-11T15:36:00Z">
         <w:r>
           <w:rPr>
             <w:color w:val="000000" w:themeColor="text1"/>
@@ -17426,7 +17665,7 @@
           <w:t xml:space="preserve"> shape</w:t>
         </w:r>
       </w:ins>
-      <w:ins w:id="391" w:author="Kris.Wild" w:date="2023-04-11T14:53:00Z">
+      <w:ins w:id="365" w:author="Kris.Wild" w:date="2023-04-11T14:53:00Z">
         <w:r>
           <w:rPr>
             <w:color w:val="000000" w:themeColor="text1"/>
@@ -17454,7 +17693,15 @@
         </w:sdtPr>
         <w:sdtContent>
           <w:r>
-            <w:t>(Kwok et al., 2016; Letnic &amp; Dickman, 2010; Noy-Meir, 1973)</w:t>
+            <w:t xml:space="preserve">(Kwok et al., 2016; </w:t>
+          </w:r>
+          <w:proofErr w:type="spellStart"/>
+          <w:r>
+            <w:t>Letnic</w:t>
+          </w:r>
+          <w:proofErr w:type="spellEnd"/>
+          <w:r>
+            <w:t xml:space="preserve"> &amp; Dickman, 2010; Noy-Meir, 1973)</w:t>
           </w:r>
         </w:sdtContent>
       </w:sdt>
@@ -17464,7 +17711,7 @@
         </w:rPr>
         <w:t xml:space="preserve">. </w:t>
       </w:r>
-      <w:ins w:id="392" w:author="Kris.Wild" w:date="2023-04-11T14:57:00Z">
+      <w:ins w:id="366" w:author="Kris.Wild" w:date="2023-04-11T14:57:00Z">
         <w:r>
           <w:rPr>
             <w:color w:val="000000" w:themeColor="text1"/>
@@ -17472,8 +17719,8 @@
           <w:t xml:space="preserve">If </w:t>
         </w:r>
       </w:ins>
-      <w:ins w:id="393" w:author="Kris.Wild" w:date="2023-04-11T14:58:00Z">
-        <w:del w:id="394" w:author="Daniel Noble" w:date="2023-04-19T15:56:00Z">
+      <w:ins w:id="367" w:author="Kris.Wild" w:date="2023-04-11T14:58:00Z">
+        <w:del w:id="368" w:author="Daniel Noble" w:date="2023-04-19T15:56:00Z">
           <w:r>
             <w:rPr>
               <w:color w:val="000000" w:themeColor="text1"/>
@@ -17482,7 +17729,7 @@
           </w:r>
         </w:del>
       </w:ins>
-      <w:ins w:id="395" w:author="Daniel Noble" w:date="2023-04-19T15:56:00Z">
+      <w:ins w:id="369" w:author="Daniel Noble" w:date="2023-04-19T15:56:00Z">
         <w:r>
           <w:rPr>
             <w:color w:val="000000" w:themeColor="text1"/>
@@ -17490,8 +17737,8 @@
           <w:t xml:space="preserve">larger individuals are more likely to survive, but </w:t>
         </w:r>
       </w:ins>
-      <w:ins w:id="396" w:author="Kris.Wild" w:date="2023-04-11T14:58:00Z">
-        <w:del w:id="397" w:author="Daniel Noble" w:date="2023-04-19T15:57:00Z">
+      <w:ins w:id="370" w:author="Kris.Wild" w:date="2023-04-11T14:58:00Z">
+        <w:del w:id="371" w:author="Daniel Noble" w:date="2023-04-19T15:57:00Z">
           <w:r>
             <w:rPr>
               <w:color w:val="000000" w:themeColor="text1"/>
@@ -17506,14 +17753,14 @@
           <w:t>mass-specific metabolic rate</w:t>
         </w:r>
       </w:ins>
-      <w:ins w:id="398" w:author="Kris.Wild" w:date="2023-04-11T14:57:00Z">
+      <w:ins w:id="372" w:author="Kris.Wild" w:date="2023-04-11T14:57:00Z">
         <w:r>
           <w:rPr>
             <w:color w:val="000000" w:themeColor="text1"/>
           </w:rPr>
           <w:t xml:space="preserve"> </w:t>
         </w:r>
-        <w:del w:id="399" w:author="Daniel Noble" w:date="2023-04-19T15:57:00Z">
+        <w:del w:id="373" w:author="Daniel Noble" w:date="2023-04-19T15:57:00Z">
           <w:r>
             <w:rPr>
               <w:color w:val="000000" w:themeColor="text1"/>
@@ -17522,8 +17769,8 @@
           </w:r>
         </w:del>
       </w:ins>
-      <w:ins w:id="400" w:author="Kris.Wild" w:date="2023-04-11T14:58:00Z">
-        <w:del w:id="401" w:author="Daniel Noble" w:date="2023-04-19T15:57:00Z">
+      <w:ins w:id="374" w:author="Kris.Wild" w:date="2023-04-11T14:58:00Z">
+        <w:del w:id="375" w:author="Daniel Noble" w:date="2023-04-19T15:57:00Z">
           <w:r>
             <w:rPr>
               <w:color w:val="000000" w:themeColor="text1"/>
@@ -17532,8 +17779,8 @@
           </w:r>
         </w:del>
       </w:ins>
-      <w:ins w:id="402" w:author="Kris.Wild" w:date="2023-04-11T14:57:00Z">
-        <w:del w:id="403" w:author="Daniel Noble" w:date="2023-04-19T15:57:00Z">
+      <w:ins w:id="376" w:author="Kris.Wild" w:date="2023-04-11T14:57:00Z">
+        <w:del w:id="377" w:author="Daniel Noble" w:date="2023-04-19T15:57:00Z">
           <w:r>
             <w:rPr>
               <w:color w:val="000000" w:themeColor="text1"/>
@@ -17542,7 +17789,7 @@
           </w:r>
         </w:del>
       </w:ins>
-      <w:ins w:id="404" w:author="Daniel Noble" w:date="2023-04-19T15:57:00Z">
+      <w:ins w:id="378" w:author="Daniel Noble" w:date="2023-04-19T15:57:00Z">
         <w:r>
           <w:rPr>
             <w:color w:val="000000" w:themeColor="text1"/>
@@ -17550,7 +17797,7 @@
           <w:t>varies between large</w:t>
         </w:r>
       </w:ins>
-      <w:ins w:id="405" w:author="Kris.Wild" w:date="2023-04-11T14:57:00Z">
+      <w:ins w:id="379" w:author="Kris.Wild" w:date="2023-04-11T14:57:00Z">
         <w:r>
           <w:rPr>
             <w:color w:val="000000" w:themeColor="text1"/>
@@ -17577,7 +17824,7 @@
           <w:t>ZZ</w:t>
         </w:r>
       </w:ins>
-      <w:ins w:id="406" w:author="Daniel Noble" w:date="2023-04-19T15:57:00Z">
+      <w:ins w:id="380" w:author="Daniel Noble" w:date="2023-04-19T15:57:00Z">
         <w:r>
           <w:rPr>
             <w:color w:val="000000" w:themeColor="text1"/>
@@ -17585,8 +17832,8 @@
           <w:t xml:space="preserve"> and ZW </w:t>
         </w:r>
       </w:ins>
-      <w:ins w:id="407" w:author="Kris.Wild" w:date="2023-04-11T14:57:00Z">
-        <w:del w:id="408" w:author="Daniel Noble" w:date="2023-04-19T15:57:00Z">
+      <w:ins w:id="381" w:author="Kris.Wild" w:date="2023-04-11T14:57:00Z">
+        <w:del w:id="382" w:author="Daniel Noble" w:date="2023-04-19T15:57:00Z">
           <w:r>
             <w:rPr>
               <w:color w:val="000000" w:themeColor="text1"/>
@@ -17595,7 +17842,7 @@
           </w:r>
         </w:del>
       </w:ins>
-      <w:ins w:id="409" w:author="Daniel Noble" w:date="2023-04-19T15:58:00Z">
+      <w:ins w:id="383" w:author="Daniel Noble" w:date="2023-04-19T15:58:00Z">
         <w:r>
           <w:rPr>
             <w:color w:val="000000" w:themeColor="text1"/>
@@ -17603,8 +17850,8 @@
           <w:t xml:space="preserve">individuals </w:t>
         </w:r>
       </w:ins>
-      <w:ins w:id="410" w:author="Kris.Wild" w:date="2023-04-11T14:57:00Z">
-        <w:del w:id="411" w:author="Daniel Noble" w:date="2023-04-19T15:58:00Z">
+      <w:ins w:id="384" w:author="Kris.Wild" w:date="2023-04-11T14:57:00Z">
+        <w:del w:id="385" w:author="Daniel Noble" w:date="2023-04-19T15:58:00Z">
           <w:r>
             <w:rPr>
               <w:color w:val="000000" w:themeColor="text1"/>
@@ -17613,8 +17860,8 @@
           </w:r>
         </w:del>
       </w:ins>
-      <w:ins w:id="412" w:author="Kris.Wild" w:date="2023-04-11T15:23:00Z">
-        <w:del w:id="413" w:author="Daniel Noble" w:date="2023-04-19T15:58:00Z">
+      <w:ins w:id="386" w:author="Kris.Wild" w:date="2023-04-11T15:23:00Z">
+        <w:del w:id="387" w:author="Daniel Noble" w:date="2023-04-19T15:58:00Z">
           <w:r>
             <w:rPr>
               <w:color w:val="000000" w:themeColor="text1"/>
@@ -17623,8 +17870,8 @@
           </w:r>
         </w:del>
       </w:ins>
-      <w:ins w:id="414" w:author="Kris.Wild" w:date="2023-04-11T14:59:00Z">
-        <w:del w:id="415" w:author="Daniel Noble" w:date="2023-04-19T15:58:00Z">
+      <w:ins w:id="388" w:author="Kris.Wild" w:date="2023-04-11T14:59:00Z">
+        <w:del w:id="389" w:author="Daniel Noble" w:date="2023-04-19T15:58:00Z">
           <w:r>
             <w:rPr>
               <w:color w:val="000000" w:themeColor="text1"/>
@@ -17633,7 +17880,7 @@
           </w:r>
         </w:del>
       </w:ins>
-      <w:ins w:id="416" w:author="Daniel Noble" w:date="2023-04-19T15:58:00Z">
+      <w:ins w:id="390" w:author="Daniel Noble" w:date="2023-04-19T15:58:00Z">
         <w:r>
           <w:rPr>
             <w:color w:val="000000" w:themeColor="text1"/>
@@ -17641,7 +17888,7 @@
           <w:t>then</w:t>
         </w:r>
       </w:ins>
-      <w:ins w:id="417" w:author="Kris.Wild" w:date="2023-04-11T15:00:00Z">
+      <w:ins w:id="391" w:author="Kris.Wild" w:date="2023-04-11T15:00:00Z">
         <w:r>
           <w:rPr>
             <w:color w:val="000000" w:themeColor="text1"/>
@@ -17649,7 +17896,7 @@
           <w:t xml:space="preserve"> locations</w:t>
         </w:r>
       </w:ins>
-      <w:ins w:id="418" w:author="Kris.Wild" w:date="2023-04-11T15:03:00Z">
+      <w:ins w:id="392" w:author="Kris.Wild" w:date="2023-04-11T15:03:00Z">
         <w:r>
           <w:rPr>
             <w:color w:val="000000" w:themeColor="text1"/>
@@ -17657,7 +17904,7 @@
           <w:t xml:space="preserve"> </w:t>
         </w:r>
       </w:ins>
-      <w:ins w:id="419" w:author="Kris.Wild" w:date="2023-04-11T15:05:00Z">
+      <w:ins w:id="393" w:author="Kris.Wild" w:date="2023-04-11T15:05:00Z">
         <w:r>
           <w:rPr>
             <w:color w:val="000000" w:themeColor="text1"/>
@@ -17665,7 +17912,7 @@
           <w:t xml:space="preserve">that experience </w:t>
         </w:r>
       </w:ins>
-      <w:ins w:id="420" w:author="Kris.Wild" w:date="2023-04-11T15:26:00Z">
+      <w:ins w:id="394" w:author="Kris.Wild" w:date="2023-04-11T15:26:00Z">
         <w:r>
           <w:rPr>
             <w:color w:val="000000" w:themeColor="text1"/>
@@ -17673,7 +17920,7 @@
           <w:t>stochastic</w:t>
         </w:r>
       </w:ins>
-      <w:ins w:id="421" w:author="Kris.Wild" w:date="2023-04-11T15:05:00Z">
+      <w:ins w:id="395" w:author="Kris.Wild" w:date="2023-04-11T15:05:00Z">
         <w:r>
           <w:rPr>
             <w:color w:val="000000" w:themeColor="text1"/>
@@ -17681,7 +17928,7 @@
           <w:t xml:space="preserve"> </w:t>
         </w:r>
       </w:ins>
-      <w:ins w:id="422" w:author="Kris.Wild" w:date="2023-04-11T15:24:00Z">
+      <w:ins w:id="396" w:author="Kris.Wild" w:date="2023-04-11T15:24:00Z">
         <w:r>
           <w:rPr>
             <w:color w:val="000000" w:themeColor="text1"/>
@@ -17689,7 +17936,7 @@
           <w:t>fluctuations</w:t>
         </w:r>
       </w:ins>
-      <w:ins w:id="423" w:author="Kris.Wild" w:date="2023-04-11T15:05:00Z">
+      <w:ins w:id="397" w:author="Kris.Wild" w:date="2023-04-11T15:05:00Z">
         <w:r>
           <w:rPr>
             <w:color w:val="000000" w:themeColor="text1"/>
@@ -17697,7 +17944,7 @@
           <w:t xml:space="preserve"> in </w:t>
         </w:r>
       </w:ins>
-      <w:ins w:id="424" w:author="Kris.Wild" w:date="2023-04-11T15:23:00Z">
+      <w:ins w:id="398" w:author="Kris.Wild" w:date="2023-04-11T15:23:00Z">
         <w:r>
           <w:rPr>
             <w:color w:val="000000" w:themeColor="text1"/>
@@ -17705,7 +17952,7 @@
           <w:t xml:space="preserve">resource </w:t>
         </w:r>
       </w:ins>
-      <w:ins w:id="425" w:author="Kris.Wild" w:date="2023-04-11T15:26:00Z">
+      <w:ins w:id="399" w:author="Kris.Wild" w:date="2023-04-11T15:26:00Z">
         <w:r>
           <w:rPr>
             <w:color w:val="000000" w:themeColor="text1"/>
@@ -17713,7 +17960,7 @@
           <w:t>availability</w:t>
         </w:r>
       </w:ins>
-      <w:ins w:id="426" w:author="Kris.Wild" w:date="2023-04-11T15:05:00Z">
+      <w:ins w:id="400" w:author="Kris.Wild" w:date="2023-04-11T15:05:00Z">
         <w:r>
           <w:rPr>
             <w:color w:val="000000" w:themeColor="text1"/>
@@ -17721,37 +17968,50 @@
           <w:t xml:space="preserve"> </w:t>
         </w:r>
       </w:ins>
-      <w:ins w:id="427" w:author="Kris.Wild" w:date="2023-04-11T15:00:00Z">
+      <w:ins w:id="401" w:author="Kris.Wild" w:date="2023-04-11T15:00:00Z">
         <w:r>
           <w:rPr>
             <w:color w:val="000000" w:themeColor="text1"/>
           </w:rPr>
           <w:t xml:space="preserve">may allow </w:t>
         </w:r>
-        <w:commentRangeStart w:id="428"/>
-        <w:r>
-          <w:rPr>
-            <w:color w:val="000000" w:themeColor="text1"/>
-          </w:rPr>
-          <w:t xml:space="preserve">these individuals to </w:t>
-        </w:r>
       </w:ins>
-      <w:commentRangeEnd w:id="428"/>
-      <w:r>
-        <w:rPr>
-          <w:rStyle w:val="CommentReference"/>
-        </w:rPr>
-        <w:commentReference w:id="428"/>
-      </w:r>
-      <w:ins w:id="429" w:author="Kris.Wild" w:date="2023-04-11T15:00:00Z">
-        <w:r>
-          <w:rPr>
-            <w:color w:val="000000" w:themeColor="text1"/>
-          </w:rPr>
-          <w:t>persist</w:t>
+      <w:ins w:id="402" w:author="Kris.Wild" w:date="2023-04-19T16:09:00Z">
+        <w:r>
+          <w:rPr>
+            <w:color w:val="000000" w:themeColor="text1"/>
+          </w:rPr>
+          <w:t>female</w:t>
+        </w:r>
+        <w:r>
+          <w:rPr>
+            <w:color w:val="000000" w:themeColor="text1"/>
+            <w:vertAlign w:val="subscript"/>
+          </w:rPr>
+          <w:t xml:space="preserve">SR </w:t>
+        </w:r>
+        <w:r>
+          <w:rPr>
+            <w:color w:val="000000" w:themeColor="text1"/>
+          </w:rPr>
+          <w:t>ZZ</w:t>
+        </w:r>
+        <w:r>
+          <w:rPr>
+            <w:color w:val="000000" w:themeColor="text1"/>
+          </w:rPr>
+          <w:t xml:space="preserve"> </w:t>
         </w:r>
       </w:ins>
-      <w:ins w:id="430" w:author="Kris.Wild" w:date="2023-04-11T15:24:00Z">
+      <w:ins w:id="403" w:author="Kris.Wild" w:date="2023-04-11T15:00:00Z">
+        <w:r>
+          <w:rPr>
+            <w:color w:val="000000" w:themeColor="text1"/>
+          </w:rPr>
+          <w:t>to persist</w:t>
+        </w:r>
+      </w:ins>
+      <w:ins w:id="404" w:author="Kris.Wild" w:date="2023-04-11T15:24:00Z">
         <w:r>
           <w:rPr>
             <w:color w:val="000000" w:themeColor="text1"/>
@@ -17759,7 +18019,7 @@
           <w:t xml:space="preserve"> in low but subtle </w:t>
         </w:r>
       </w:ins>
-      <w:ins w:id="431" w:author="Kris.Wild" w:date="2023-04-11T15:26:00Z">
+      <w:ins w:id="405" w:author="Kris.Wild" w:date="2023-04-11T15:26:00Z">
         <w:r>
           <w:rPr>
             <w:color w:val="000000" w:themeColor="text1"/>
@@ -17767,7 +18027,7 @@
           <w:t>frequencies</w:t>
         </w:r>
       </w:ins>
-      <w:ins w:id="432" w:author="Kris.Wild" w:date="2023-04-11T15:00:00Z">
+      <w:ins w:id="406" w:author="Kris.Wild" w:date="2023-04-11T15:00:00Z">
         <w:r>
           <w:rPr>
             <w:color w:val="000000" w:themeColor="text1"/>
@@ -17775,7 +18035,7 @@
           <w:t xml:space="preserve"> </w:t>
         </w:r>
       </w:ins>
-      <w:del w:id="433" w:author="Kris.Wild" w:date="2023-04-11T14:57:00Z">
+      <w:del w:id="407" w:author="Kris.Wild" w:date="2023-04-11T14:57:00Z">
         <w:r>
           <w:rPr>
             <w:color w:val="000000" w:themeColor="text1"/>
@@ -17783,7 +18043,7 @@
           <w:delText>S</w:delText>
         </w:r>
       </w:del>
-      <w:del w:id="434" w:author="Kris.Wild" w:date="2023-04-11T14:59:00Z">
+      <w:del w:id="408" w:author="Kris.Wild" w:date="2023-04-11T14:59:00Z">
         <w:r>
           <w:rPr>
             <w:color w:val="000000" w:themeColor="text1"/>
@@ -17822,7 +18082,7 @@
           <w:delText xml:space="preserve"> </w:delText>
         </w:r>
       </w:del>
-      <w:del w:id="435" w:author="Kris.Wild" w:date="2023-04-11T15:01:00Z">
+      <w:del w:id="409" w:author="Kris.Wild" w:date="2023-04-11T15:01:00Z">
         <w:r>
           <w:rPr>
             <w:color w:val="000000" w:themeColor="text1"/>
@@ -17844,11 +18104,27 @@
         </w:sdtPr>
         <w:sdtContent>
           <w:r>
-            <w:t>(Burton et al., 2011; Ricklefs &amp; Wikelski, 2002)</w:t>
+            <w:t xml:space="preserve">(Burton et al., 2011; </w:t>
+          </w:r>
+          <w:proofErr w:type="spellStart"/>
+          <w:r>
+            <w:t>Ricklefs</w:t>
+          </w:r>
+          <w:proofErr w:type="spellEnd"/>
+          <w:r>
+            <w:t xml:space="preserve"> &amp; </w:t>
+          </w:r>
+          <w:proofErr w:type="spellStart"/>
+          <w:r>
+            <w:t>Wikelski</w:t>
+          </w:r>
+          <w:proofErr w:type="spellEnd"/>
+          <w:r>
+            <w:t>, 2002)</w:t>
           </w:r>
         </w:sdtContent>
       </w:sdt>
-      <w:del w:id="436" w:author="Kris.Wild" w:date="2023-04-11T14:55:00Z">
+      <w:del w:id="410" w:author="Kris.Wild" w:date="2023-04-11T14:55:00Z">
         <w:r>
           <w:rPr>
             <w:color w:val="000000" w:themeColor="text1"/>
@@ -17856,7 +18132,7 @@
           <w:delText xml:space="preserve">. </w:delText>
         </w:r>
       </w:del>
-      <w:del w:id="437" w:author="Kris.Wild" w:date="2023-04-11T14:56:00Z">
+      <w:del w:id="411" w:author="Kris.Wild" w:date="2023-04-11T14:56:00Z">
         <w:r>
           <w:rPr>
             <w:color w:val="000000" w:themeColor="text1"/>
@@ -17932,7 +18208,7 @@
           <w:delText>to persist within populations tha</w:delText>
         </w:r>
       </w:del>
-      <w:del w:id="438" w:author="Kris.Wild" w:date="2023-04-11T14:57:00Z">
+      <w:del w:id="412" w:author="Kris.Wild" w:date="2023-04-11T14:57:00Z">
         <w:r>
           <w:rPr>
             <w:color w:val="000000" w:themeColor="text1"/>
@@ -17958,7 +18234,7 @@
         </w:rPr>
         <w:t xml:space="preserve">. </w:t>
       </w:r>
-      <w:del w:id="439" w:author="Kris.Wild" w:date="2023-04-11T15:06:00Z">
+      <w:del w:id="413" w:author="Kris.Wild" w:date="2023-04-11T15:06:00Z">
         <w:r>
           <w:rPr>
             <w:color w:val="000000" w:themeColor="text1"/>
@@ -17966,7 +18242,7 @@
           <w:delText xml:space="preserve">The </w:delText>
         </w:r>
       </w:del>
-      <w:ins w:id="440" w:author="Kris.Wild" w:date="2023-04-11T15:06:00Z">
+      <w:ins w:id="414" w:author="Kris.Wild" w:date="2023-04-11T15:06:00Z">
         <w:r>
           <w:rPr>
             <w:color w:val="000000" w:themeColor="text1"/>
@@ -17974,7 +18250,7 @@
           <w:t>Further attention is needed to invest</w:t>
         </w:r>
       </w:ins>
-      <w:ins w:id="441" w:author="Kris.Wild" w:date="2023-04-11T15:07:00Z">
+      <w:ins w:id="415" w:author="Kris.Wild" w:date="2023-04-11T15:07:00Z">
         <w:r>
           <w:rPr>
             <w:color w:val="000000" w:themeColor="text1"/>
@@ -17982,7 +18258,7 @@
           <w:t xml:space="preserve">igate </w:t>
         </w:r>
       </w:ins>
-      <w:ins w:id="442" w:author="Kris.Wild" w:date="2023-04-11T15:38:00Z">
+      <w:ins w:id="416" w:author="Kris.Wild" w:date="2023-04-11T15:38:00Z">
         <w:r>
           <w:rPr>
             <w:color w:val="000000" w:themeColor="text1"/>
@@ -17990,7 +18266,7 @@
           <w:t>how the</w:t>
         </w:r>
       </w:ins>
-      <w:ins w:id="443" w:author="Kris.Wild" w:date="2023-04-11T15:30:00Z">
+      <w:ins w:id="417" w:author="Kris.Wild" w:date="2023-04-11T15:30:00Z">
         <w:r>
           <w:rPr>
             <w:color w:val="000000" w:themeColor="text1"/>
@@ -18011,7 +18287,7 @@
           <w:t>sexes and how these responses are connected to the occurrence of sex reversal in natural environments.</w:t>
         </w:r>
       </w:ins>
-      <w:del w:id="444" w:author="Kris.Wild" w:date="2023-04-11T15:29:00Z">
+      <w:del w:id="418" w:author="Kris.Wild" w:date="2023-04-11T15:29:00Z">
         <w:r>
           <w:rPr>
             <w:color w:val="000000" w:themeColor="text1"/>
@@ -18019,7 +18295,7 @@
           <w:delText xml:space="preserve">role </w:delText>
         </w:r>
       </w:del>
-      <w:del w:id="445" w:author="Kris.Wild" w:date="2023-04-11T15:08:00Z">
+      <w:del w:id="419" w:author="Kris.Wild" w:date="2023-04-11T15:08:00Z">
         <w:r>
           <w:rPr>
             <w:color w:val="000000" w:themeColor="text1"/>
@@ -18027,7 +18303,7 @@
           <w:delText>resource</w:delText>
         </w:r>
       </w:del>
-      <w:del w:id="446" w:author="Kris.Wild" w:date="2023-04-11T15:29:00Z">
+      <w:del w:id="420" w:author="Kris.Wild" w:date="2023-04-11T15:29:00Z">
         <w:r>
           <w:rPr>
             <w:color w:val="000000" w:themeColor="text1"/>
@@ -18041,7 +18317,7 @@
           <w:delText xml:space="preserve"> </w:delText>
         </w:r>
       </w:del>
-      <w:del w:id="447" w:author="Kris.Wild" w:date="2023-04-11T15:07:00Z">
+      <w:del w:id="421" w:author="Kris.Wild" w:date="2023-04-11T15:07:00Z">
         <w:r>
           <w:rPr>
             <w:color w:val="000000" w:themeColor="text1"/>
@@ -18055,7 +18331,7 @@
           <w:delText xml:space="preserve">the </w:delText>
         </w:r>
       </w:del>
-      <w:del w:id="448" w:author="Kris.Wild" w:date="2023-04-11T15:29:00Z">
+      <w:del w:id="422" w:author="Kris.Wild" w:date="2023-04-11T15:29:00Z">
         <w:r>
           <w:rPr>
             <w:color w:val="000000" w:themeColor="text1"/>
@@ -18063,7 +18339,7 @@
           <w:delText>distribution of sex-reversal</w:delText>
         </w:r>
       </w:del>
-      <w:del w:id="449" w:author="Kris.Wild" w:date="2023-04-11T15:08:00Z">
+      <w:del w:id="423" w:author="Kris.Wild" w:date="2023-04-11T15:08:00Z">
         <w:r>
           <w:rPr>
             <w:color w:val="000000" w:themeColor="text1"/>
@@ -18083,7 +18359,7 @@
           <w:delText xml:space="preserve"> requires further investigation.</w:delText>
         </w:r>
       </w:del>
-      <w:del w:id="450" w:author="Kris.Wild" w:date="2023-04-11T15:29:00Z">
+      <w:del w:id="424" w:author="Kris.Wild" w:date="2023-04-11T15:29:00Z">
         <w:r>
           <w:rPr>
             <w:color w:val="000000" w:themeColor="text1"/>
@@ -18106,7 +18382,7 @@
         </w:rPr>
         <w:t xml:space="preserve">There has been little to no attention focused on the energetic and </w:t>
       </w:r>
-      <w:del w:id="451" w:author="Kris.Wild" w:date="2023-04-11T15:12:00Z">
+      <w:del w:id="425" w:author="Kris.Wild" w:date="2023-04-11T15:12:00Z">
         <w:r>
           <w:rPr>
             <w:color w:val="000000" w:themeColor="text1"/>
@@ -18114,7 +18390,7 @@
           <w:delText xml:space="preserve">fitness </w:delText>
         </w:r>
       </w:del>
-      <w:ins w:id="452" w:author="Kris.Wild" w:date="2023-04-11T15:12:00Z">
+      <w:ins w:id="426" w:author="Kris.Wild" w:date="2023-04-11T15:12:00Z">
         <w:r>
           <w:rPr>
             <w:color w:val="000000" w:themeColor="text1"/>
@@ -18128,7 +18404,7 @@
           <w:t xml:space="preserve"> </w:t>
         </w:r>
       </w:ins>
-      <w:ins w:id="453" w:author="Kris.Wild" w:date="2023-04-11T15:13:00Z">
+      <w:ins w:id="427" w:author="Kris.Wild" w:date="2023-04-11T15:13:00Z">
         <w:r>
           <w:rPr>
             <w:color w:val="000000" w:themeColor="text1"/>
@@ -18136,7 +18412,7 @@
           <w:t>consequences</w:t>
         </w:r>
       </w:ins>
-      <w:ins w:id="454" w:author="Kris.Wild" w:date="2023-04-11T15:12:00Z">
+      <w:ins w:id="428" w:author="Kris.Wild" w:date="2023-04-11T15:12:00Z">
         <w:r>
           <w:rPr>
             <w:color w:val="000000" w:themeColor="text1"/>
@@ -18144,7 +18420,7 @@
           <w:t xml:space="preserve"> </w:t>
         </w:r>
       </w:ins>
-      <w:del w:id="455" w:author="Kris.Wild" w:date="2023-04-11T15:12:00Z">
+      <w:del w:id="429" w:author="Kris.Wild" w:date="2023-04-11T15:12:00Z">
         <w:r>
           <w:rPr>
             <w:color w:val="000000" w:themeColor="text1"/>
@@ -18182,7 +18458,7 @@
         </w:rPr>
         <w:t>metabolism</w:t>
       </w:r>
-      <w:ins w:id="456" w:author="Kris.Wild" w:date="2023-04-12T09:27:00Z">
+      <w:ins w:id="430" w:author="Kris.Wild" w:date="2023-04-12T09:27:00Z">
         <w:r>
           <w:rPr>
             <w:color w:val="000000" w:themeColor="text1"/>
@@ -18196,7 +18472,7 @@
         </w:rPr>
         <w:t xml:space="preserve"> </w:t>
       </w:r>
-      <w:del w:id="457" w:author="Kris.Wild" w:date="2023-04-11T15:39:00Z">
+      <w:del w:id="431" w:author="Kris.Wild" w:date="2023-04-11T15:39:00Z">
         <w:r>
           <w:rPr>
             <w:color w:val="000000" w:themeColor="text1"/>
@@ -18204,7 +18480,7 @@
           <w:delText xml:space="preserve">and </w:delText>
         </w:r>
       </w:del>
-      <w:ins w:id="458" w:author="Kris.Wild" w:date="2023-04-11T15:39:00Z">
+      <w:ins w:id="432" w:author="Kris.Wild" w:date="2023-04-11T15:39:00Z">
         <w:r>
           <w:rPr>
             <w:color w:val="000000" w:themeColor="text1"/>
@@ -18212,7 +18488,7 @@
           <w:t>growth</w:t>
         </w:r>
       </w:ins>
-      <w:ins w:id="459" w:author="Kris.Wild" w:date="2023-04-12T09:27:00Z">
+      <w:ins w:id="433" w:author="Kris.Wild" w:date="2023-04-12T09:27:00Z">
         <w:r>
           <w:rPr>
             <w:color w:val="000000" w:themeColor="text1"/>
@@ -18220,7 +18496,7 @@
           <w:t>,</w:t>
         </w:r>
       </w:ins>
-      <w:ins w:id="460" w:author="Kris.Wild" w:date="2023-04-11T15:39:00Z">
+      <w:ins w:id="434" w:author="Kris.Wild" w:date="2023-04-11T15:39:00Z">
         <w:r>
           <w:rPr>
             <w:color w:val="000000" w:themeColor="text1"/>
@@ -18228,7 +18504,7 @@
           <w:t xml:space="preserve"> and survival</w:t>
         </w:r>
       </w:ins>
-      <w:del w:id="461" w:author="Kris.Wild" w:date="2023-04-11T15:39:00Z">
+      <w:del w:id="435" w:author="Kris.Wild" w:date="2023-04-11T15:39:00Z">
         <w:r>
           <w:rPr>
             <w:color w:val="000000" w:themeColor="text1"/>
@@ -18310,7 +18586,7 @@
         </w:rPr>
         <w:t xml:space="preserve">In particular, the data indicate that the magnitude of metabolic differences </w:t>
       </w:r>
-      <w:del w:id="462" w:author="Kris.Wild" w:date="2023-04-11T15:41:00Z">
+      <w:del w:id="436" w:author="Kris.Wild" w:date="2023-04-11T15:41:00Z">
         <w:r>
           <w:rPr>
             <w:color w:val="000000" w:themeColor="text1"/>
@@ -18318,7 +18594,7 @@
           <w:delText>vary</w:delText>
         </w:r>
       </w:del>
-      <w:ins w:id="463" w:author="Kris.Wild" w:date="2023-04-11T15:41:00Z">
+      <w:ins w:id="437" w:author="Kris.Wild" w:date="2023-04-11T15:41:00Z">
         <w:r>
           <w:rPr>
             <w:color w:val="000000" w:themeColor="text1"/>
@@ -18332,7 +18608,7 @@
         </w:rPr>
         <w:t xml:space="preserve"> across sexes as individuals get larger (Fig. 2</w:t>
       </w:r>
-      <w:ins w:id="464" w:author="Kris.Wild" w:date="2023-04-11T15:42:00Z">
+      <w:ins w:id="438" w:author="Kris.Wild" w:date="2023-04-11T15:42:00Z">
         <w:r>
           <w:rPr>
             <w:color w:val="000000" w:themeColor="text1"/>
@@ -18340,7 +18616,7 @@
           <w:t>)</w:t>
         </w:r>
       </w:ins>
-      <w:del w:id="465" w:author="Kris.Wild" w:date="2023-04-11T15:42:00Z">
+      <w:del w:id="439" w:author="Kris.Wild" w:date="2023-04-11T15:42:00Z">
         <w:r>
           <w:rPr>
             <w:color w:val="000000" w:themeColor="text1"/>
@@ -18348,7 +18624,7 @@
           <w:delText xml:space="preserve">), </w:delText>
         </w:r>
       </w:del>
-      <w:del w:id="466" w:author="Kris.Wild" w:date="2023-04-11T15:41:00Z">
+      <w:del w:id="440" w:author="Kris.Wild" w:date="2023-04-11T15:41:00Z">
         <w:r>
           <w:rPr>
             <w:color w:val="000000" w:themeColor="text1"/>
@@ -18356,7 +18632,7 @@
           <w:delText xml:space="preserve">possibly affecting the </w:delText>
         </w:r>
       </w:del>
-      <w:del w:id="467" w:author="Kris.Wild" w:date="2023-04-11T15:40:00Z">
+      <w:del w:id="441" w:author="Kris.Wild" w:date="2023-04-11T15:40:00Z">
         <w:r>
           <w:rPr>
             <w:color w:val="000000" w:themeColor="text1"/>
@@ -18364,7 +18640,7 @@
           <w:delText xml:space="preserve">fitness </w:delText>
         </w:r>
       </w:del>
-      <w:del w:id="468" w:author="Kris.Wild" w:date="2023-04-11T15:41:00Z">
+      <w:del w:id="442" w:author="Kris.Wild" w:date="2023-04-11T15:41:00Z">
         <w:r>
           <w:rPr>
             <w:color w:val="000000" w:themeColor="text1"/>
@@ -18378,7 +18654,7 @@
           <w:delText xml:space="preserve"> different times in the life cycle </w:delText>
         </w:r>
       </w:del>
-      <w:del w:id="469" w:author="Kris.Wild" w:date="2023-04-11T15:42:00Z">
+      <w:del w:id="443" w:author="Kris.Wild" w:date="2023-04-11T15:42:00Z">
         <w:r>
           <w:rPr>
             <w:color w:val="000000" w:themeColor="text1"/>
@@ -18410,7 +18686,7 @@
         </w:rPr>
         <w:t xml:space="preserve">Investigating ontogenetic changes </w:t>
       </w:r>
-      <w:del w:id="470" w:author="Kris.Wild" w:date="2023-04-11T15:42:00Z">
+      <w:del w:id="444" w:author="Kris.Wild" w:date="2023-04-11T15:42:00Z">
         <w:r>
           <w:rPr>
             <w:color w:val="000000" w:themeColor="text1"/>
@@ -18418,7 +18694,7 @@
           <w:delText xml:space="preserve">of </w:delText>
         </w:r>
       </w:del>
-      <w:ins w:id="471" w:author="Kris.Wild" w:date="2023-04-11T15:42:00Z">
+      <w:ins w:id="445" w:author="Kris.Wild" w:date="2023-04-11T15:42:00Z">
         <w:r>
           <w:rPr>
             <w:color w:val="000000" w:themeColor="text1"/>
@@ -18453,7 +18729,7 @@
         </w:rPr>
         <w:t>B. duperreyi</w:t>
       </w:r>
-      <w:del w:id="472" w:author="Kris.Wild" w:date="2023-04-12T09:29:00Z">
+      <w:del w:id="446" w:author="Kris.Wild" w:date="2023-04-12T09:29:00Z">
         <w:r>
           <w:rPr>
             <w:color w:val="000000" w:themeColor="text1"/>
@@ -18469,7 +18745,7 @@
         </w:rPr>
         <w:t xml:space="preserve"> 90% occurred in the field</w:t>
       </w:r>
-      <w:ins w:id="473" w:author="Kris.Wild" w:date="2023-04-12T09:28:00Z">
+      <w:ins w:id="447" w:author="Kris.Wild" w:date="2023-04-12T09:28:00Z">
         <w:r>
           <w:rPr>
             <w:color w:val="000000" w:themeColor="text1"/>
@@ -18652,7 +18928,21 @@
             <w:rPr>
               <w:color w:val="000000"/>
             </w:rPr>
-            <w:t>(Mikó et al., 2021)</w:t>
+            <w:t>(</w:t>
+          </w:r>
+          <w:proofErr w:type="spellStart"/>
+          <w:r>
+            <w:rPr>
+              <w:color w:val="000000"/>
+            </w:rPr>
+            <w:t>Mikó</w:t>
+          </w:r>
+          <w:proofErr w:type="spellEnd"/>
+          <w:r>
+            <w:rPr>
+              <w:color w:val="000000"/>
+            </w:rPr>
+            <w:t xml:space="preserve"> et al., 2021)</w:t>
           </w:r>
         </w:sdtContent>
       </w:sdt>
@@ -18709,7 +18999,15 @@
         </w:sdtPr>
         <w:sdtContent>
           <w:r>
-            <w:t>(Cotton &amp; Wedekind, 2009)</w:t>
+            <w:t xml:space="preserve">(Cotton &amp; </w:t>
+          </w:r>
+          <w:proofErr w:type="spellStart"/>
+          <w:r>
+            <w:t>Wedekind</w:t>
+          </w:r>
+          <w:proofErr w:type="spellEnd"/>
+          <w:r>
+            <w:t>, 2009)</w:t>
           </w:r>
         </w:sdtContent>
       </w:sdt>
@@ -18741,14 +19039,22 @@
         <w:rPr>
           <w:color w:val="000000" w:themeColor="text1"/>
         </w:rPr>
-        <w:t xml:space="preserve"> mechanisms that drive sex-reversal in nature</w:t>
-      </w:r>
+        <w:t xml:space="preserve"> mechanisms that drive sex-reversal in </w:t>
+      </w:r>
+      <w:proofErr w:type="gramStart"/>
+      <w:r>
+        <w:rPr>
+          <w:color w:val="000000" w:themeColor="text1"/>
+        </w:rPr>
+        <w:t>nature</w:t>
+      </w:r>
+      <w:proofErr w:type="gramEnd"/>
     </w:p>
     <w:p>
       <w:pPr>
         <w:contextualSpacing/>
         <w:rPr>
-          <w:del w:id="474" w:author="Kris.Wild" w:date="2023-04-11T11:10:00Z"/>
+          <w:del w:id="448" w:author="Kris.Wild" w:date="2023-04-11T11:10:00Z"/>
           <w:color w:val="000000" w:themeColor="text1"/>
         </w:rPr>
       </w:pPr>
@@ -18792,16 +19098,31 @@
           <w:color w:val="000000" w:themeColor="text1"/>
         </w:rPr>
         <w:lastRenderedPageBreak/>
-        <w:t>Literature cited</w:t>
-      </w:r>
+        <w:t xml:space="preserve">Literature </w:t>
+      </w:r>
+      <w:proofErr w:type="gramStart"/>
+      <w:r>
+        <w:rPr>
+          <w:b/>
+          <w:bCs/>
+          <w:color w:val="000000" w:themeColor="text1"/>
+        </w:rPr>
+        <w:t>cited</w:t>
+      </w:r>
+      <w:proofErr w:type="gramEnd"/>
     </w:p>
     <w:p>
       <w:pPr>
         <w:ind w:left="426" w:hanging="426"/>
         <w:contextualSpacing/>
       </w:pPr>
-      <w:r>
-        <w:t>Amiel, J. J., &amp; Shine, R. (2012). Hotter nests produce smarter young lizards. Biology Letters, 8(3), 372–374.</w:t>
+      <w:proofErr w:type="spellStart"/>
+      <w:r>
+        <w:t>Amiel</w:t>
+      </w:r>
+      <w:proofErr w:type="spellEnd"/>
+      <w:r>
+        <w:t>, J. J., &amp; Shine, R. (2012). Hotter nests produce smarter young lizards. Biology Letters, 8(3), 372–374.</w:t>
       </w:r>
     </w:p>
     <w:p>
@@ -18830,8 +19151,37 @@
         <w:ind w:left="426" w:hanging="426"/>
         <w:contextualSpacing/>
       </w:pPr>
-      <w:r>
-        <w:t>Arnqvist, G., Rönn, J., Watson, C., Goenaga, J., &amp; Immonen, E. (2022). Concerted evolution of metabolic rate, economics of mating, ecology, and pace of life across seed beetles. Proceedings of the National Academy of Sciences, 119(33), e2205564119.</w:t>
+      <w:proofErr w:type="spellStart"/>
+      <w:r>
+        <w:t>Arnqvist</w:t>
+      </w:r>
+      <w:proofErr w:type="spellEnd"/>
+      <w:r>
+        <w:t xml:space="preserve">, G., </w:t>
+      </w:r>
+      <w:proofErr w:type="spellStart"/>
+      <w:r>
+        <w:t>Rönn</w:t>
+      </w:r>
+      <w:proofErr w:type="spellEnd"/>
+      <w:r>
+        <w:t xml:space="preserve">, J., Watson, C., </w:t>
+      </w:r>
+      <w:proofErr w:type="spellStart"/>
+      <w:r>
+        <w:t>Goenaga</w:t>
+      </w:r>
+      <w:proofErr w:type="spellEnd"/>
+      <w:r>
+        <w:t xml:space="preserve">, J., &amp; </w:t>
+      </w:r>
+      <w:proofErr w:type="spellStart"/>
+      <w:r>
+        <w:t>Immonen</w:t>
+      </w:r>
+      <w:proofErr w:type="spellEnd"/>
+      <w:r>
+        <w:t>, E. (2022). Concerted evolution of metabolic rate, economics of mating, ecology, and pace of life across seed beetles. Proceedings of the National Academy of Sciences, 119(33), e2205564119.</w:t>
       </w:r>
     </w:p>
     <w:p>
@@ -18840,7 +19190,39 @@
         <w:contextualSpacing/>
       </w:pPr>
       <w:r>
-        <w:t>Bachtrog, D., Mank, J. E., Peichel, C. L., Kirkpatrick, M., Otto, S. P., Ashman, T.-L., Hahn, M. W., Kitano, J., Mayrose, I., &amp; Ming, R. (2014). Sex determination: why so many ways of doing it? PLoS Biology, 12(7), e1001899.</w:t>
+        <w:t xml:space="preserve">Bachtrog, D., </w:t>
+      </w:r>
+      <w:proofErr w:type="spellStart"/>
+      <w:r>
+        <w:t>Mank</w:t>
+      </w:r>
+      <w:proofErr w:type="spellEnd"/>
+      <w:r>
+        <w:t xml:space="preserve">, J. E., </w:t>
+      </w:r>
+      <w:proofErr w:type="spellStart"/>
+      <w:r>
+        <w:t>Peichel</w:t>
+      </w:r>
+      <w:proofErr w:type="spellEnd"/>
+      <w:r>
+        <w:t xml:space="preserve">, C. L., Kirkpatrick, M., Otto, S. P., Ashman, T.-L., Hahn, M. W., Kitano, J., </w:t>
+      </w:r>
+      <w:proofErr w:type="spellStart"/>
+      <w:r>
+        <w:t>Mayrose</w:t>
+      </w:r>
+      <w:proofErr w:type="spellEnd"/>
+      <w:r>
+        <w:t xml:space="preserve">, I., &amp; Ming, R. (2014). Sex determination: why so many ways of doing it? </w:t>
+      </w:r>
+      <w:proofErr w:type="spellStart"/>
+      <w:r>
+        <w:t>PLoS</w:t>
+      </w:r>
+      <w:proofErr w:type="spellEnd"/>
+      <w:r>
+        <w:t xml:space="preserve"> Biology, 12(7), e1001899.</w:t>
       </w:r>
     </w:p>
     <w:p>
@@ -18848,8 +19230,69 @@
         <w:ind w:left="426" w:hanging="426"/>
         <w:contextualSpacing/>
       </w:pPr>
-      <w:r>
-        <w:t>Bókony, V., Ujhegyi, N., Mikó, Z., Erös, R., Hettyey, A., Vili, N., Gál, Z., Hoffmann, O. I., &amp; Nemesházi, E. (2021). Sex Reversal and Performance in Fitness-Related Traits During Early Life in Agile Frogs. Frontiers in Ecology and Evolution, 9, 1–14.</w:t>
+      <w:proofErr w:type="spellStart"/>
+      <w:r>
+        <w:t>Bókony</w:t>
+      </w:r>
+      <w:proofErr w:type="spellEnd"/>
+      <w:r>
+        <w:t xml:space="preserve">, V., </w:t>
+      </w:r>
+      <w:proofErr w:type="spellStart"/>
+      <w:r>
+        <w:t>Ujhegyi</w:t>
+      </w:r>
+      <w:proofErr w:type="spellEnd"/>
+      <w:r>
+        <w:t xml:space="preserve">, N., </w:t>
+      </w:r>
+      <w:proofErr w:type="spellStart"/>
+      <w:r>
+        <w:t>Mikó</w:t>
+      </w:r>
+      <w:proofErr w:type="spellEnd"/>
+      <w:r>
+        <w:t xml:space="preserve">, Z., </w:t>
+      </w:r>
+      <w:proofErr w:type="spellStart"/>
+      <w:r>
+        <w:t>Erös</w:t>
+      </w:r>
+      <w:proofErr w:type="spellEnd"/>
+      <w:r>
+        <w:t xml:space="preserve">, R., </w:t>
+      </w:r>
+      <w:proofErr w:type="spellStart"/>
+      <w:r>
+        <w:t>Hettyey</w:t>
+      </w:r>
+      <w:proofErr w:type="spellEnd"/>
+      <w:r>
+        <w:t xml:space="preserve">, A., </w:t>
+      </w:r>
+      <w:proofErr w:type="spellStart"/>
+      <w:r>
+        <w:t>Vili</w:t>
+      </w:r>
+      <w:proofErr w:type="spellEnd"/>
+      <w:r>
+        <w:t xml:space="preserve">, N., </w:t>
+      </w:r>
+      <w:proofErr w:type="spellStart"/>
+      <w:r>
+        <w:t>Gál</w:t>
+      </w:r>
+      <w:proofErr w:type="spellEnd"/>
+      <w:r>
+        <w:t xml:space="preserve">, Z., Hoffmann, O. I., &amp; </w:t>
+      </w:r>
+      <w:proofErr w:type="spellStart"/>
+      <w:r>
+        <w:t>Nemesházi</w:t>
+      </w:r>
+      <w:proofErr w:type="spellEnd"/>
+      <w:r>
+        <w:t>, E. (2021). Sex Reversal and Performance in Fitness-Related Traits During Early Life in Agile Frogs. Frontiers in Ecology and Evolution, 9, 1–14.</w:t>
       </w:r>
     </w:p>
     <w:p>
@@ -18857,8 +19300,29 @@
         <w:ind w:left="426" w:hanging="426"/>
         <w:contextualSpacing/>
       </w:pPr>
-      <w:r>
-        <w:t>Boratyński, Z., Koskela, E., Mappes, T., &amp; Oksanen, T. A. (2010). Sex‐specific selection on energy metabolism–selection coefficients for winter survival. Journal of Evolutionary Biology, 23(9), 1969–1978.</w:t>
+      <w:proofErr w:type="spellStart"/>
+      <w:r>
+        <w:t>Boratyński</w:t>
+      </w:r>
+      <w:proofErr w:type="spellEnd"/>
+      <w:r>
+        <w:t xml:space="preserve">, Z., </w:t>
+      </w:r>
+      <w:proofErr w:type="spellStart"/>
+      <w:r>
+        <w:t>Koskela</w:t>
+      </w:r>
+      <w:proofErr w:type="spellEnd"/>
+      <w:r>
+        <w:t xml:space="preserve">, E., </w:t>
+      </w:r>
+      <w:proofErr w:type="spellStart"/>
+      <w:r>
+        <w:t>Mappes</w:t>
+      </w:r>
+      <w:proofErr w:type="spellEnd"/>
+      <w:r>
+        <w:t>, T., &amp; Oksanen, T. A. (2010). Sex‐specific selection on energy metabolism–selection coefficients for winter survival. Journal of Evolutionary Biology, 23(9), 1969–1978.</w:t>
       </w:r>
     </w:p>
     <w:p>
@@ -18876,7 +19340,15 @@
         <w:contextualSpacing/>
       </w:pPr>
       <w:r>
-        <w:t>Brown, J. H., Gillooly, J. F., Allen, A. P., Savage, V. M., &amp; West, G. B. (2004). Toward a metabolic theory of ecology. Ecology, 85(7), 1771–1789.</w:t>
+        <w:t xml:space="preserve">Brown, J. H., </w:t>
+      </w:r>
+      <w:proofErr w:type="spellStart"/>
+      <w:r>
+        <w:t>Gillooly</w:t>
+      </w:r>
+      <w:proofErr w:type="spellEnd"/>
+      <w:r>
+        <w:t>, J. F., Allen, A. P., Savage, V. M., &amp; West, G. B. (2004). Toward a metabolic theory of ecology. Ecology, 85(7), 1771–1789.</w:t>
       </w:r>
     </w:p>
     <w:p>
@@ -18893,8 +19365,13 @@
         <w:ind w:left="426" w:hanging="426"/>
         <w:contextualSpacing/>
       </w:pPr>
-      <w:r>
-        <w:t>Bürkner, P.-C. (2017). brms: An R package for Bayesian multilevel models using Stan. Journal of Statistical Software, 80, 1–28.</w:t>
+      <w:proofErr w:type="spellStart"/>
+      <w:r>
+        <w:t>Bürkner</w:t>
+      </w:r>
+      <w:proofErr w:type="spellEnd"/>
+      <w:r>
+        <w:t>, P.-C. (2017). brms: An R package for Bayesian multilevel models using Stan. Journal of Statistical Software, 80, 1–28.</w:t>
       </w:r>
     </w:p>
     <w:p>
@@ -18912,7 +19389,23 @@
         <w:contextualSpacing/>
       </w:pPr>
       <w:r>
-        <w:t>Castelli, M. A., Georges, A., Cherryh, C., Rosauer, D. F., Sarre, S. D., Contador‐Kelsall, I., &amp; Holleley, C. E. (2021). Evolving thermal thresholds explain the distribution of temperature sex reversal in an Australian dragon lizard. Diversity and Distributions, 27(3), 427–438.</w:t>
+        <w:t xml:space="preserve">Castelli, M. A., Georges, A., </w:t>
+      </w:r>
+      <w:proofErr w:type="spellStart"/>
+      <w:r>
+        <w:t>Cherryh</w:t>
+      </w:r>
+      <w:proofErr w:type="spellEnd"/>
+      <w:r>
+        <w:t xml:space="preserve">, C., </w:t>
+      </w:r>
+      <w:proofErr w:type="spellStart"/>
+      <w:r>
+        <w:t>Rosauer</w:t>
+      </w:r>
+      <w:proofErr w:type="spellEnd"/>
+      <w:r>
+        <w:t>, D. F., Sarre, S. D., Contador‐Kelsall, I., &amp; Holleley, C. E. (2021). Evolving thermal thresholds explain the distribution of temperature sex reversal in an Australian dragon lizard. Diversity and Distributions, 27(3), 427–438.</w:t>
       </w:r>
     </w:p>
     <w:p>
@@ -18948,7 +19441,15 @@
         <w:contextualSpacing/>
       </w:pPr>
       <w:r>
-        <w:t xml:space="preserve">Cotton, S., &amp; Wedekind, C. (2009). Population consequences of environmental sex reversal. Conservation Biology, 23(1), 196–206. </w:t>
+        <w:t xml:space="preserve">Cotton, S., &amp; </w:t>
+      </w:r>
+      <w:proofErr w:type="spellStart"/>
+      <w:r>
+        <w:t>Wedekind</w:t>
+      </w:r>
+      <w:proofErr w:type="spellEnd"/>
+      <w:r>
+        <w:t xml:space="preserve">, C. (2009). Population consequences of environmental sex reversal. Conservation Biology, 23(1), 196–206. </w:t>
       </w:r>
     </w:p>
     <w:p>
@@ -18957,7 +19458,15 @@
         <w:contextualSpacing/>
       </w:pPr>
       <w:r>
-        <w:t>Cox, R. M., Cox, C. L., McGlothlin, J. W., Card, D. C., Andrew, A. L., &amp; Castoe, T. A. (2017). Hormonally mediated increases in sex-biased gene expression accompany the breakdown of between-sex genetic correlations in a sexually dimorphic lizard. The American Naturalist, 189(3), 315–332.</w:t>
+        <w:t xml:space="preserve">Cox, R. M., Cox, C. L., McGlothlin, J. W., Card, D. C., Andrew, A. L., &amp; </w:t>
+      </w:r>
+      <w:proofErr w:type="spellStart"/>
+      <w:r>
+        <w:t>Castoe</w:t>
+      </w:r>
+      <w:proofErr w:type="spellEnd"/>
+      <w:r>
+        <w:t>, T. A. (2017). Hormonally mediated increases in sex-biased gene expression accompany the breakdown of between-sex genetic correlations in a sexually dimorphic lizard. The American Naturalist, 189(3), 315–332.</w:t>
       </w:r>
     </w:p>
     <w:p>
@@ -18985,7 +19494,15 @@
         <w:contextualSpacing/>
       </w:pPr>
       <w:r>
-        <w:t>Dissanayake, D. S. B., Holleley, C. E., Hill, L. K., O’Meally, D., Deakin, J. E., &amp; Georges, A. (2020). Identification of Y chromosome markers in the eastern three-lined skink (Bassiana duperreyi) using in silico whole genome subtraction. BMC Genomics, 21(1), 1–12.</w:t>
+        <w:t xml:space="preserve">Dissanayake, D. S. B., Holleley, C. E., Hill, L. K., </w:t>
+      </w:r>
+      <w:proofErr w:type="spellStart"/>
+      <w:r>
+        <w:t>O’Meally</w:t>
+      </w:r>
+      <w:proofErr w:type="spellEnd"/>
+      <w:r>
+        <w:t>, D., Deakin, J. E., &amp; Georges, A. (2020). Identification of Y chromosome markers in the eastern three-lined skink (Bassiana duperreyi) using in silico whole genome subtraction. BMC Genomics, 21(1), 1–12.</w:t>
       </w:r>
     </w:p>
     <w:p>
@@ -18993,7 +19510,7 @@
         <w:ind w:left="426" w:hanging="426"/>
         <w:contextualSpacing/>
         <w:rPr>
-          <w:ins w:id="475" w:author="Kris.Wild" w:date="2023-04-11T09:08:00Z"/>
+          <w:ins w:id="449" w:author="Kris.Wild" w:date="2023-04-11T09:08:00Z"/>
         </w:rPr>
       </w:pPr>
       <w:r>
@@ -19003,14 +19520,22 @@
         <w:rPr>
           <w:i/>
           <w:iCs/>
-          <w:rPrChange w:id="476" w:author="Kris.Wild" w:date="2023-04-11T09:08:00Z">
+          <w:rPrChange w:id="450" w:author="Kris.Wild" w:date="2023-04-11T09:08:00Z">
             <w:rPr/>
           </w:rPrChange>
         </w:rPr>
         <w:t>Bassiana duperreyi</w:t>
       </w:r>
       <w:r>
-        <w:t>, Scincidae). Journal of Thermal Biology, 35(1), 47–51.</w:t>
+        <w:t xml:space="preserve">, </w:t>
+      </w:r>
+      <w:proofErr w:type="spellStart"/>
+      <w:r>
+        <w:t>Scincidae</w:t>
+      </w:r>
+      <w:proofErr w:type="spellEnd"/>
+      <w:r>
+        <w:t>). Journal of Thermal Biology, 35(1), 47–51.</w:t>
       </w:r>
     </w:p>
     <w:p>
@@ -19018,13 +19543,13 @@
         <w:ind w:left="426" w:hanging="426"/>
         <w:contextualSpacing/>
       </w:pPr>
-      <w:ins w:id="477" w:author="Kris.Wild" w:date="2023-04-11T09:08:00Z">
+      <w:ins w:id="451" w:author="Kris.Wild" w:date="2023-04-11T09:08:00Z">
         <w:r>
           <w:t>Ellison, A. M. (2004). Bayesian inference in ecology. </w:t>
         </w:r>
         <w:r>
           <w:rPr>
-            <w:rPrChange w:id="478" w:author="Kris.Wild" w:date="2023-04-11T09:09:00Z">
+            <w:rPrChange w:id="452" w:author="Kris.Wild" w:date="2023-04-11T09:09:00Z">
               <w:rPr>
                 <w:i/>
                 <w:iCs/>
@@ -19054,7 +19579,23 @@
         <w:contextualSpacing/>
       </w:pPr>
       <w:r>
-        <w:t>Elphick, M. J., &amp; Shine, R. (1998). Longterm effects of incubation temperatures on the morphology and locomotor performance of hatchling lizards (Bassiana duperreyi, Scincidae). Biological Journal of the Linnean Society, 63(3), 429–447.</w:t>
+        <w:t xml:space="preserve">Elphick, M. J., &amp; Shine, R. (1998). </w:t>
+      </w:r>
+      <w:proofErr w:type="spellStart"/>
+      <w:r>
+        <w:t>Longterm</w:t>
+      </w:r>
+      <w:proofErr w:type="spellEnd"/>
+      <w:r>
+        <w:t xml:space="preserve"> effects of incubation temperatures on the morphology and locomotor performance of hatchling lizards (Bassiana duperreyi, </w:t>
+      </w:r>
+      <w:proofErr w:type="spellStart"/>
+      <w:r>
+        <w:t>Scincidae</w:t>
+      </w:r>
+      <w:proofErr w:type="spellEnd"/>
+      <w:r>
+        <w:t>). Biological Journal of the Linnean Society, 63(3), 429–447.</w:t>
       </w:r>
     </w:p>
     <w:p>
@@ -19063,7 +19604,39 @@
         <w:contextualSpacing/>
       </w:pPr>
       <w:r>
-        <w:t>Ernest, S. K. M., Enquist, B. J., Brown, J. H., Charnov, E. L., Gillooly, J. F., Savage, V. M., White, E. P., Smith, F. A., Hadly, E. A., &amp; Haskell, J. P. (2003). Thermodynamic and metabolic effects on the scaling of production and population energy use. Ecology Letters, 6(11), 990–995.</w:t>
+        <w:t xml:space="preserve">Ernest, S. K. M., </w:t>
+      </w:r>
+      <w:proofErr w:type="spellStart"/>
+      <w:r>
+        <w:t>Enquist</w:t>
+      </w:r>
+      <w:proofErr w:type="spellEnd"/>
+      <w:r>
+        <w:t xml:space="preserve">, B. J., Brown, J. H., </w:t>
+      </w:r>
+      <w:proofErr w:type="spellStart"/>
+      <w:r>
+        <w:t>Charnov</w:t>
+      </w:r>
+      <w:proofErr w:type="spellEnd"/>
+      <w:r>
+        <w:t xml:space="preserve">, E. L., </w:t>
+      </w:r>
+      <w:proofErr w:type="spellStart"/>
+      <w:r>
+        <w:t>Gillooly</w:t>
+      </w:r>
+      <w:proofErr w:type="spellEnd"/>
+      <w:r>
+        <w:t xml:space="preserve">, J. F., Savage, V. M., White, E. P., Smith, F. A., </w:t>
+      </w:r>
+      <w:proofErr w:type="spellStart"/>
+      <w:r>
+        <w:t>Hadly</w:t>
+      </w:r>
+      <w:proofErr w:type="spellEnd"/>
+      <w:r>
+        <w:t>, E. A., &amp; Haskell, J. P. (2003). Thermodynamic and metabolic effects on the scaling of production and population energy use. Ecology Letters, 6(11), 990–995.</w:t>
       </w:r>
     </w:p>
     <w:p>
@@ -19090,7 +19663,15 @@
         <w:contextualSpacing/>
       </w:pPr>
       <w:r>
-        <w:t>Flatt, T., Shine, R., Borges-Landaez, P. A., &amp; Downes, S. J. (2001). Phenotypic variation in an oviparous montane lizard (Bassiana duperreyi): the effects of thermal and hydric incubation environments. Biological Journal of the Linnean Society, 74(3), 339–350.</w:t>
+        <w:t>Flatt, T., Shine, R., Borges-</w:t>
+      </w:r>
+      <w:proofErr w:type="spellStart"/>
+      <w:r>
+        <w:t>Landaez</w:t>
+      </w:r>
+      <w:proofErr w:type="spellEnd"/>
+      <w:r>
+        <w:t>, P. A., &amp; Downes, S. J. (2001). Phenotypic variation in an oviparous montane lizard (Bassiana duperreyi): the effects of thermal and hydric incubation environments. Biological Journal of the Linnean Society, 74(3), 339–350.</w:t>
       </w:r>
     </w:p>
     <w:p>
@@ -19099,7 +19680,15 @@
         <w:contextualSpacing/>
       </w:pPr>
       <w:r>
-        <w:t>Friesen, C. R., Johansson, R., &amp; Olsson, M. (2017). Morph‐specific metabolic rate and the timing of reproductive senescence in a color polymorphic dragon. Journal of Experimental Zoology Part A: Ecological and Integrative Physiology, 327(7), 433–443.</w:t>
+        <w:t xml:space="preserve">Friesen, C. R., Johansson, R., &amp; Olsson, M. (2017). Morph‐specific metabolic rate and the timing of reproductive senescence in a </w:t>
+      </w:r>
+      <w:proofErr w:type="spellStart"/>
+      <w:r>
+        <w:t>color</w:t>
+      </w:r>
+      <w:proofErr w:type="spellEnd"/>
+      <w:r>
+        <w:t xml:space="preserve"> polymorphic dragon. Journal of Experimental Zoology Part A: Ecological and Integrative Physiology, 327(7), 433–443.</w:t>
       </w:r>
     </w:p>
     <w:p>
@@ -19107,8 +19696,13 @@
         <w:ind w:left="426" w:hanging="426"/>
         <w:contextualSpacing/>
       </w:pPr>
-      <w:r>
-        <w:t>Geffroy, B. (2022). Energy as the cornerstone of environmentally driven sex allocation. Trends in Endocrinology &amp; Metabolism. In press.</w:t>
+      <w:proofErr w:type="spellStart"/>
+      <w:r>
+        <w:t>Geffroy</w:t>
+      </w:r>
+      <w:proofErr w:type="spellEnd"/>
+      <w:r>
+        <w:t>, B. (2022). Energy as the cornerstone of environmentally driven sex allocation. Trends in Endocrinology &amp; Metabolism. In press.</w:t>
       </w:r>
     </w:p>
     <w:p>
@@ -19135,7 +19729,15 @@
         <w:contextualSpacing/>
       </w:pPr>
       <w:r>
-        <w:t>Hadfield, J. D. (2010). MCMC methods for multi-response generalized linear mixed models: the MCMCglmm R package. Journal of Statistical Software, 33, 1–22.</w:t>
+        <w:t xml:space="preserve">Hadfield, J. D. (2010). MCMC methods for multi-response generalized linear mixed models: the </w:t>
+      </w:r>
+      <w:proofErr w:type="spellStart"/>
+      <w:r>
+        <w:t>MCMCglmm</w:t>
+      </w:r>
+      <w:proofErr w:type="spellEnd"/>
+      <w:r>
+        <w:t xml:space="preserve"> R package. Journal of Statistical Software, 33, 1–22.</w:t>
       </w:r>
     </w:p>
     <w:p>
@@ -19143,8 +19745,21 @@
         <w:ind w:left="426" w:hanging="426"/>
         <w:contextualSpacing/>
       </w:pPr>
-      <w:r>
-        <w:t>Harolow, P. S. (1996). A harmless technique for sexing hatchiling lizards. Herpetological Review, 27(2), 71.</w:t>
+      <w:proofErr w:type="spellStart"/>
+      <w:r>
+        <w:t>Harolow</w:t>
+      </w:r>
+      <w:proofErr w:type="spellEnd"/>
+      <w:r>
+        <w:t xml:space="preserve">, P. S. (1996). A harmless technique for sexing </w:t>
+      </w:r>
+      <w:proofErr w:type="spellStart"/>
+      <w:r>
+        <w:t>hatchiling</w:t>
+      </w:r>
+      <w:proofErr w:type="spellEnd"/>
+      <w:r>
+        <w:t xml:space="preserve"> lizards. Herpetological Review, 27(2), 71.</w:t>
       </w:r>
     </w:p>
     <w:p>
@@ -19153,7 +19768,15 @@
         <w:contextualSpacing/>
       </w:pPr>
       <w:r>
-        <w:t>Harrison, P. W., Wright, A. E., Zimmer, F., Dean, R., Montgomery, S. H., Pointer, M. A., &amp; Mank, J. E. (2015). Sexual selection drives evolution and rapid turnover of male gene expression. Proceedings of the National Academy of Sciences, 112(14), 4393–4398.</w:t>
+        <w:t xml:space="preserve">Harrison, P. W., Wright, A. E., Zimmer, F., Dean, R., Montgomery, S. H., Pointer, M. A., &amp; </w:t>
+      </w:r>
+      <w:proofErr w:type="spellStart"/>
+      <w:r>
+        <w:t>Mank</w:t>
+      </w:r>
+      <w:proofErr w:type="spellEnd"/>
+      <w:r>
+        <w:t>, J. E. (2015). Sexual selection drives evolution and rapid turnover of male gene expression. Proceedings of the National Academy of Sciences, 112(14), 4393–4398.</w:t>
       </w:r>
     </w:p>
     <w:p>
@@ -19162,7 +19785,23 @@
         <w:contextualSpacing/>
       </w:pPr>
       <w:r>
-        <w:t>Hayward, A., &amp; Gillooly, J. F. (2011). The cost of sex: quantifying energetic investment in gamete production by males and females. PLoS One, 6(1), e16557.</w:t>
+        <w:t xml:space="preserve">Hayward, A., &amp; </w:t>
+      </w:r>
+      <w:proofErr w:type="spellStart"/>
+      <w:r>
+        <w:t>Gillooly</w:t>
+      </w:r>
+      <w:proofErr w:type="spellEnd"/>
+      <w:r>
+        <w:t xml:space="preserve">, J. F. (2011). The cost of sex: quantifying energetic investment in gamete production by males and females. </w:t>
+      </w:r>
+      <w:proofErr w:type="spellStart"/>
+      <w:r>
+        <w:t>PLoS</w:t>
+      </w:r>
+      <w:proofErr w:type="spellEnd"/>
+      <w:r>
+        <w:t xml:space="preserve"> One, 6(1), e16557.</w:t>
       </w:r>
     </w:p>
     <w:p>
@@ -19171,7 +19810,23 @@
         <w:contextualSpacing/>
       </w:pPr>
       <w:r>
-        <w:t>Holleley, C. E., O’Meally, D., Sarre, S. D., Marshall Graves, J. A., Ezaz, T., Matsubara, K., Azad, B., Zhang, X., &amp; Georges, A. (2015). Sex reversal triggers the rapid transition from genetic to temperature-dependent sex. Nature, 523(7558), 79–82.</w:t>
+        <w:t xml:space="preserve">Holleley, C. E., </w:t>
+      </w:r>
+      <w:proofErr w:type="spellStart"/>
+      <w:r>
+        <w:t>O’Meally</w:t>
+      </w:r>
+      <w:proofErr w:type="spellEnd"/>
+      <w:r>
+        <w:t xml:space="preserve">, D., Sarre, S. D., Marshall Graves, J. A., </w:t>
+      </w:r>
+      <w:proofErr w:type="spellStart"/>
+      <w:r>
+        <w:t>Ezaz</w:t>
+      </w:r>
+      <w:proofErr w:type="spellEnd"/>
+      <w:r>
+        <w:t>, T., Matsubara, K., Azad, B., Zhang, X., &amp; Georges, A. (2015). Sex reversal triggers the rapid transition from genetic to temperature-dependent sex. Nature, 523(7558), 79–82.</w:t>
       </w:r>
     </w:p>
     <w:p>
@@ -19181,7 +19836,15 @@
       </w:pPr>
       <w:r>
         <w:lastRenderedPageBreak/>
-        <w:t>Jameson Jr, E. W., Heusner, A. A., &amp; Arbogast, R. (1977). Oxygen consumption of Sceloporus occidentalis from three different elevations. Comparative Biochemistry and Physiology Part A: Physiology, 56(1), 73–79.</w:t>
+        <w:t xml:space="preserve">Jameson Jr, E. W., </w:t>
+      </w:r>
+      <w:proofErr w:type="spellStart"/>
+      <w:r>
+        <w:t>Heusner</w:t>
+      </w:r>
+      <w:proofErr w:type="spellEnd"/>
+      <w:r>
+        <w:t>, A. A., &amp; Arbogast, R. (1977). Oxygen consumption of Sceloporus occidentalis from three different elevations. Comparative Biochemistry and Physiology Part A: Physiology, 56(1), 73–79.</w:t>
       </w:r>
     </w:p>
     <w:p>
@@ -19190,7 +19853,15 @@
         <w:contextualSpacing/>
       </w:pPr>
       <w:r>
-        <w:t>Jones, M. E. H., Pistevos, J. C. A., Cooper, N., Lappin, A. K., Georges, A., Hutchinson, M. N., &amp; Holleley, C. E. (2020). Reproductive phenotype predicts adult bite‐force performance in sex‐reversed dragons (Pogona vitticeps). Journal of Experimental Zoology Part A: Ecological and Integrative Physiology, 333(4), 252–263.</w:t>
+        <w:t xml:space="preserve">Jones, M. E. H., </w:t>
+      </w:r>
+      <w:proofErr w:type="spellStart"/>
+      <w:r>
+        <w:t>Pistevos</w:t>
+      </w:r>
+      <w:proofErr w:type="spellEnd"/>
+      <w:r>
+        <w:t>, J. C. A., Cooper, N., Lappin, A. K., Georges, A., Hutchinson, M. N., &amp; Holleley, C. E. (2020). Reproductive phenotype predicts adult bite‐force performance in sex‐reversed dragons (Pogona vitticeps). Journal of Experimental Zoology Part A: Ecological and Integrative Physiology, 333(4), 252–263.</w:t>
       </w:r>
     </w:p>
     <w:p>
@@ -19216,8 +19887,13 @@
         <w:ind w:left="426" w:hanging="426"/>
         <w:contextualSpacing/>
       </w:pPr>
-      <w:r>
-        <w:t>Letnic, M., &amp; Dickman, C. R. (2010). Resource pulses and mammalian dynamics: conceptual models for hummock grasslands and other Australian desert habitats. Biological Reviews, 85(3), 501–521.</w:t>
+      <w:proofErr w:type="spellStart"/>
+      <w:r>
+        <w:t>Letnic</w:t>
+      </w:r>
+      <w:proofErr w:type="spellEnd"/>
+      <w:r>
+        <w:t>, M., &amp; Dickman, C. R. (2010). Resource pulses and mammalian dynamics: conceptual models for hummock grasslands and other Australian desert habitats. Biological Reviews, 85(3), 501–521.</w:t>
       </w:r>
     </w:p>
     <w:p>
@@ -19234,8 +19910,13 @@
         <w:ind w:left="426" w:hanging="426"/>
         <w:contextualSpacing/>
       </w:pPr>
-      <w:r>
-        <w:t>Lighton, J. R. B. (2008). Measuring metabolic rates: a manual for scientists. New York, NY, USA: Oxford University Press.</w:t>
+      <w:proofErr w:type="spellStart"/>
+      <w:r>
+        <w:t>Lighton</w:t>
+      </w:r>
+      <w:proofErr w:type="spellEnd"/>
+      <w:r>
+        <w:t>, J. R. B. (2008). Measuring metabolic rates: a manual for scientists. New York, NY, USA: Oxford University Press.</w:t>
       </w:r>
     </w:p>
     <w:p>
@@ -19243,8 +19924,45 @@
         <w:ind w:left="426" w:hanging="426"/>
         <w:contextualSpacing/>
       </w:pPr>
-      <w:r>
-        <w:t>Lipinska, A., Cormier, A., Luthringer, R., Peters, A. F., Corre, E., Gachon, C. M. M., Cock, J. M., &amp; Coelho, S. M. (2015). Sexual dimorphism and the evolution of sex-biased gene expression in the brown alga Ectocarpus. Molecular Biology and Evolution, 32(6), 1581–1597.</w:t>
+      <w:proofErr w:type="spellStart"/>
+      <w:r>
+        <w:t>Lipinska</w:t>
+      </w:r>
+      <w:proofErr w:type="spellEnd"/>
+      <w:r>
+        <w:t xml:space="preserve">, A., Cormier, A., </w:t>
+      </w:r>
+      <w:proofErr w:type="spellStart"/>
+      <w:r>
+        <w:t>Luthringer</w:t>
+      </w:r>
+      <w:proofErr w:type="spellEnd"/>
+      <w:r>
+        <w:t xml:space="preserve">, R., Peters, A. F., </w:t>
+      </w:r>
+      <w:proofErr w:type="spellStart"/>
+      <w:r>
+        <w:t>Corre</w:t>
+      </w:r>
+      <w:proofErr w:type="spellEnd"/>
+      <w:r>
+        <w:t xml:space="preserve">, E., </w:t>
+      </w:r>
+      <w:proofErr w:type="spellStart"/>
+      <w:r>
+        <w:t>Gachon</w:t>
+      </w:r>
+      <w:proofErr w:type="spellEnd"/>
+      <w:r>
+        <w:t xml:space="preserve">, C. M. M., Cock, J. M., &amp; Coelho, S. M. (2015). Sexual dimorphism and the evolution of sex-biased gene expression in the brown alga </w:t>
+      </w:r>
+      <w:proofErr w:type="spellStart"/>
+      <w:r>
+        <w:t>Ectocarpus</w:t>
+      </w:r>
+      <w:proofErr w:type="spellEnd"/>
+      <w:r>
+        <w:t>. Molecular Biology and Evolution, 32(6), 1581–1597.</w:t>
       </w:r>
     </w:p>
     <w:p>
@@ -19252,8 +19970,77 @@
         <w:ind w:left="426" w:hanging="426"/>
         <w:contextualSpacing/>
       </w:pPr>
-      <w:r>
-        <w:t>Mikó, Z., Nemesházi, E., Ujhegyi, N., Verebélyi, V., Ujszegi, J., Kásler, A., Bertalan, R., Vili, N., Gál, Z., &amp; Hoffmann, O. I. (2021). Sex reversal and ontogeny under climate change and chemical pollution: are there interactions between the effects of elevated temperature and a xenoestrogen on early development in agile frogs? Environmental Pollution, 285, 117464.</w:t>
+      <w:proofErr w:type="spellStart"/>
+      <w:r>
+        <w:t>Mikó</w:t>
+      </w:r>
+      <w:proofErr w:type="spellEnd"/>
+      <w:r>
+        <w:t xml:space="preserve">, Z., </w:t>
+      </w:r>
+      <w:proofErr w:type="spellStart"/>
+      <w:r>
+        <w:t>Nemesházi</w:t>
+      </w:r>
+      <w:proofErr w:type="spellEnd"/>
+      <w:r>
+        <w:t xml:space="preserve">, E., </w:t>
+      </w:r>
+      <w:proofErr w:type="spellStart"/>
+      <w:r>
+        <w:t>Ujhegyi</w:t>
+      </w:r>
+      <w:proofErr w:type="spellEnd"/>
+      <w:r>
+        <w:t xml:space="preserve">, N., </w:t>
+      </w:r>
+      <w:proofErr w:type="spellStart"/>
+      <w:r>
+        <w:t>Verebélyi</w:t>
+      </w:r>
+      <w:proofErr w:type="spellEnd"/>
+      <w:r>
+        <w:t xml:space="preserve">, V., </w:t>
+      </w:r>
+      <w:proofErr w:type="spellStart"/>
+      <w:r>
+        <w:t>Ujszegi</w:t>
+      </w:r>
+      <w:proofErr w:type="spellEnd"/>
+      <w:r>
+        <w:t xml:space="preserve">, J., </w:t>
+      </w:r>
+      <w:proofErr w:type="spellStart"/>
+      <w:r>
+        <w:t>Kásler</w:t>
+      </w:r>
+      <w:proofErr w:type="spellEnd"/>
+      <w:r>
+        <w:t xml:space="preserve">, A., </w:t>
+      </w:r>
+      <w:proofErr w:type="spellStart"/>
+      <w:r>
+        <w:t>Bertalan</w:t>
+      </w:r>
+      <w:proofErr w:type="spellEnd"/>
+      <w:r>
+        <w:t xml:space="preserve">, R., </w:t>
+      </w:r>
+      <w:proofErr w:type="spellStart"/>
+      <w:r>
+        <w:t>Vili</w:t>
+      </w:r>
+      <w:proofErr w:type="spellEnd"/>
+      <w:r>
+        <w:t xml:space="preserve">, N., </w:t>
+      </w:r>
+      <w:proofErr w:type="spellStart"/>
+      <w:r>
+        <w:t>Gál</w:t>
+      </w:r>
+      <w:proofErr w:type="spellEnd"/>
+      <w:r>
+        <w:t>, Z., &amp; Hoffmann, O. I. (2021). Sex reversal and ontogeny under climate change and chemical pollution: are there interactions between the effects of elevated temperature and a xenoestrogen on early development in agile frogs? Environmental Pollution, 285, 117464.</w:t>
       </w:r>
     </w:p>
     <w:p>
@@ -19270,8 +20057,77 @@
         <w:ind w:left="426" w:hanging="426"/>
         <w:contextualSpacing/>
       </w:pPr>
-      <w:r>
-        <w:t>Nemesházi, E., Gál, Z., Ujhegyi, N., Verebélyi, V., Mikó, Z., Üveges, B., Lefler, K. K., Jeffries, D. L., Hoffmann, O. I., &amp; Bókony, V. (2020). Novel genetic sex markers reveal high frequency of sex reversal in wild populations of the agile frog (Rana dalmatina) associated with anthropogenic land use. Molecular Ecology, 29(19), 3607–3621.</w:t>
+      <w:proofErr w:type="spellStart"/>
+      <w:r>
+        <w:t>Nemesházi</w:t>
+      </w:r>
+      <w:proofErr w:type="spellEnd"/>
+      <w:r>
+        <w:t xml:space="preserve">, E., </w:t>
+      </w:r>
+      <w:proofErr w:type="spellStart"/>
+      <w:r>
+        <w:t>Gál</w:t>
+      </w:r>
+      <w:proofErr w:type="spellEnd"/>
+      <w:r>
+        <w:t xml:space="preserve">, Z., </w:t>
+      </w:r>
+      <w:proofErr w:type="spellStart"/>
+      <w:r>
+        <w:t>Ujhegyi</w:t>
+      </w:r>
+      <w:proofErr w:type="spellEnd"/>
+      <w:r>
+        <w:t xml:space="preserve">, N., </w:t>
+      </w:r>
+      <w:proofErr w:type="spellStart"/>
+      <w:r>
+        <w:t>Verebélyi</w:t>
+      </w:r>
+      <w:proofErr w:type="spellEnd"/>
+      <w:r>
+        <w:t xml:space="preserve">, V., </w:t>
+      </w:r>
+      <w:proofErr w:type="spellStart"/>
+      <w:r>
+        <w:t>Mikó</w:t>
+      </w:r>
+      <w:proofErr w:type="spellEnd"/>
+      <w:r>
+        <w:t xml:space="preserve">, Z., </w:t>
+      </w:r>
+      <w:proofErr w:type="spellStart"/>
+      <w:r>
+        <w:t>Üveges</w:t>
+      </w:r>
+      <w:proofErr w:type="spellEnd"/>
+      <w:r>
+        <w:t xml:space="preserve">, B., </w:t>
+      </w:r>
+      <w:proofErr w:type="spellStart"/>
+      <w:r>
+        <w:t>Lefler</w:t>
+      </w:r>
+      <w:proofErr w:type="spellEnd"/>
+      <w:r>
+        <w:t xml:space="preserve">, K. K., Jeffries, D. L., Hoffmann, O. I., &amp; </w:t>
+      </w:r>
+      <w:proofErr w:type="spellStart"/>
+      <w:r>
+        <w:t>Bókony</w:t>
+      </w:r>
+      <w:proofErr w:type="spellEnd"/>
+      <w:r>
+        <w:t xml:space="preserve">, V. (2020). Novel genetic sex markers reveal high frequency of sex reversal in wild populations of the agile frog (Rana </w:t>
+      </w:r>
+      <w:proofErr w:type="spellStart"/>
+      <w:r>
+        <w:t>dalmatina</w:t>
+      </w:r>
+      <w:proofErr w:type="spellEnd"/>
+      <w:r>
+        <w:t>) associated with anthropogenic land use. Molecular Ecology, 29(19), 3607–3621.</w:t>
       </w:r>
     </w:p>
     <w:p>
@@ -19316,7 +20172,15 @@
         <w:contextualSpacing/>
       </w:pPr>
       <w:r>
-        <w:t>Quinn, A. E., Georges, A., Sarre, S. D., Guarino, F., Ezaz, T., &amp; Graves, J. A. M. (2007). Temperature sex reversal implies sex gene dosage in a reptile. Science, 316(5823), 411.</w:t>
+        <w:t xml:space="preserve">Quinn, A. E., Georges, A., Sarre, S. D., Guarino, F., </w:t>
+      </w:r>
+      <w:proofErr w:type="spellStart"/>
+      <w:r>
+        <w:t>Ezaz</w:t>
+      </w:r>
+      <w:proofErr w:type="spellEnd"/>
+      <w:r>
+        <w:t>, T., &amp; Graves, J. A. M. (2007). Temperature sex reversal implies sex gene dosage in a reptile. Science, 316(5823), 411.</w:t>
       </w:r>
     </w:p>
     <w:p>
@@ -19326,7 +20190,23 @@
       </w:pPr>
       <w:r>
         <w:lastRenderedPageBreak/>
-        <w:t>Quinn, A. E., Radder, R. S., Sarre, S. D., Georges, A., Ezaz, T., &amp; Shine, R. (2009). Isolation and development of a molecular sex marker for Bassiana duperreyi, a lizard with XX/XY sex chromosomes and temperature-induced sex reversal. Molecular Genetics and Genomics, 281(6), 665–672.</w:t>
+        <w:t xml:space="preserve">Quinn, A. E., </w:t>
+      </w:r>
+      <w:proofErr w:type="spellStart"/>
+      <w:r>
+        <w:t>Radder</w:t>
+      </w:r>
+      <w:proofErr w:type="spellEnd"/>
+      <w:r>
+        <w:t xml:space="preserve">, R. S., Sarre, S. D., Georges, A., </w:t>
+      </w:r>
+      <w:proofErr w:type="spellStart"/>
+      <w:r>
+        <w:t>Ezaz</w:t>
+      </w:r>
+      <w:proofErr w:type="spellEnd"/>
+      <w:r>
+        <w:t>, T., &amp; Shine, R. (2009). Isolation and development of a molecular sex marker for Bassiana duperreyi, a lizard with XX/XY sex chromosomes and temperature-induced sex reversal. Molecular Genetics and Genomics, 281(6), 665–672.</w:t>
       </w:r>
     </w:p>
     <w:p>
@@ -19334,8 +20214,13 @@
         <w:ind w:left="426" w:hanging="426"/>
         <w:contextualSpacing/>
       </w:pPr>
-      <w:r>
-        <w:t>Radder, R. S., Pike, D. A., Quinn, A. E., &amp; Shine, R. (2009). Offspring sex in a lizard depends on egg size. Current Biology, 19(13), 1102–1105.</w:t>
+      <w:proofErr w:type="spellStart"/>
+      <w:r>
+        <w:t>Radder</w:t>
+      </w:r>
+      <w:proofErr w:type="spellEnd"/>
+      <w:r>
+        <w:t>, R. S., Pike, D. A., Quinn, A. E., &amp; Shine, R. (2009). Offspring sex in a lizard depends on egg size. Current Biology, 19(13), 1102–1105.</w:t>
       </w:r>
     </w:p>
     <w:p>
@@ -19343,8 +20228,21 @@
         <w:ind w:left="426" w:hanging="426"/>
         <w:contextualSpacing/>
       </w:pPr>
-      <w:r>
-        <w:t>Ricklefs, R. E., &amp; Wikelski, M. (2002). The physiology / life- history nexus. Trends in Ecology and Evolution, 17(10), 462–468.</w:t>
+      <w:proofErr w:type="spellStart"/>
+      <w:r>
+        <w:t>Ricklefs</w:t>
+      </w:r>
+      <w:proofErr w:type="spellEnd"/>
+      <w:r>
+        <w:t xml:space="preserve">, R. E., &amp; </w:t>
+      </w:r>
+      <w:proofErr w:type="spellStart"/>
+      <w:r>
+        <w:t>Wikelski</w:t>
+      </w:r>
+      <w:proofErr w:type="spellEnd"/>
+      <w:r>
+        <w:t>, M. (2002). The physiology / life- history nexus. Trends in Ecology and Evolution, 17(10), 462–468.</w:t>
       </w:r>
     </w:p>
     <w:p>
@@ -19359,7 +20257,15 @@
         <w:t xml:space="preserve">R. </w:t>
       </w:r>
       <w:r>
-        <w:t xml:space="preserve">J., Hou, C., A. S. Hall, C., &amp; Brown, J. H. (2021). Universal rules of life: metabolic rates, biological times and the equal fitness paradigm. Ecology Letters, 24(6), 1262–1281. </w:t>
+        <w:t xml:space="preserve">J., Hou, C., A. S. Hall, C., &amp; Brown, J. H. (2021). Universal rules of life: metabolic rates, biological </w:t>
+      </w:r>
+      <w:proofErr w:type="gramStart"/>
+      <w:r>
+        <w:t>times</w:t>
+      </w:r>
+      <w:proofErr w:type="gramEnd"/>
+      <w:r>
+        <w:t xml:space="preserve"> and the equal fitness paradigm. Ecology Letters, 24(6), 1262–1281. </w:t>
       </w:r>
     </w:p>
     <w:p>
@@ -19368,7 +20274,15 @@
         <w:contextualSpacing/>
       </w:pPr>
       <w:r>
-        <w:t xml:space="preserve">Sarre, S. D., Georges, A., &amp; Quinn, A. (2004). The ends of a continuum : genetic and temperature- dependent sex determination in reptiles. BioEssays, 639–645. </w:t>
+        <w:t xml:space="preserve">Sarre, S. D., Georges, A., &amp; Quinn, A. (2004). The ends of a continuum : genetic and temperature- dependent sex determination in reptiles. </w:t>
+      </w:r>
+      <w:proofErr w:type="spellStart"/>
+      <w:r>
+        <w:t>BioEssays</w:t>
+      </w:r>
+      <w:proofErr w:type="spellEnd"/>
+      <w:r>
+        <w:t xml:space="preserve">, 639–645. </w:t>
       </w:r>
     </w:p>
     <w:p>
@@ -19377,7 +20291,23 @@
         <w:contextualSpacing/>
       </w:pPr>
       <w:r>
-        <w:t>Savage, V. M., Gillooly, J. F., Brown, J. H., West, G. B., &amp; Charnov, E. L. (2004). Effects of body size and temperature on population growth. The American Naturalist, 163(3), 429–441.</w:t>
+        <w:t xml:space="preserve">Savage, V. M., </w:t>
+      </w:r>
+      <w:proofErr w:type="spellStart"/>
+      <w:r>
+        <w:t>Gillooly</w:t>
+      </w:r>
+      <w:proofErr w:type="spellEnd"/>
+      <w:r>
+        <w:t xml:space="preserve">, J. F., Brown, J. H., West, G. B., &amp; </w:t>
+      </w:r>
+      <w:proofErr w:type="spellStart"/>
+      <w:r>
+        <w:t>Charnov</w:t>
+      </w:r>
+      <w:proofErr w:type="spellEnd"/>
+      <w:r>
+        <w:t>, E. L. (2004). Effects of body size and temperature on population growth. The American Naturalist, 163(3), 429–441.</w:t>
       </w:r>
     </w:p>
     <w:p>
@@ -19457,8 +20387,13 @@
         <w:ind w:left="426" w:hanging="426"/>
         <w:contextualSpacing/>
       </w:pPr>
-      <w:r>
-        <w:t>Somjee, U., Shankar, A., &amp; Falk, J. J. (2022). Can sex-specific metabolic rates provide insight into patterns of metabolic scaling? Integrative and Comparative Biology, In press.</w:t>
+      <w:proofErr w:type="spellStart"/>
+      <w:r>
+        <w:t>Somjee</w:t>
+      </w:r>
+      <w:proofErr w:type="spellEnd"/>
+      <w:r>
+        <w:t>, U., Shankar, A., &amp; Falk, J. J. (2022). Can sex-specific metabolic rates provide insight into patterns of metabolic scaling? Integrative and Comparative Biology, In press.</w:t>
       </w:r>
     </w:p>
     <w:p>
@@ -19476,7 +20411,15 @@
         <w:contextualSpacing/>
       </w:pPr>
       <w:r>
-        <w:t>van Doorn, G. S., &amp; Kirkpatrick, M. (2010). Transitions between male and female heterogamety caused by sex-antagonistic selection. Genetics, 186(2), 629–645.</w:t>
+        <w:t xml:space="preserve">van </w:t>
+      </w:r>
+      <w:proofErr w:type="spellStart"/>
+      <w:r>
+        <w:t>Doorn</w:t>
+      </w:r>
+      <w:proofErr w:type="spellEnd"/>
+      <w:r>
+        <w:t>, G. S., &amp; Kirkpatrick, M. (2010). Transitions between male and female heterogamety caused by sex-antagonistic selection. Genetics, 186(2), 629–645.</w:t>
       </w:r>
     </w:p>
     <w:p>
@@ -19535,7 +20478,7 @@
                     <pic:cNvPicPr/>
                   </pic:nvPicPr>
                   <pic:blipFill>
-                    <a:blip r:embed="rId21">
+                    <a:blip r:embed="rId17">
                       <a:extLst>
                         <a:ext uri="{28A0092B-C50C-407E-A947-70E740481C1C}">
                           <a14:useLocalDpi xmlns:a14="http://schemas.microsoft.com/office/drawing/2010/main" val="0"/>
@@ -19721,7 +20664,7 @@
                     <pic:cNvPicPr/>
                   </pic:nvPicPr>
                   <pic:blipFill>
-                    <a:blip r:embed="rId22">
+                    <a:blip r:embed="rId18">
                       <a:extLst>
                         <a:ext uri="{28A0092B-C50C-407E-A947-70E740481C1C}">
                           <a14:useLocalDpi xmlns:a14="http://schemas.microsoft.com/office/drawing/2010/main" val="0"/>
@@ -19979,11 +20922,16 @@
         <w:t xml:space="preserve"> and </w:t>
       </w:r>
       <w:r>
-        <w:t>C for each sex and specie</w:t>
+        <w:t xml:space="preserve">C for each sex and </w:t>
+      </w:r>
+      <w:proofErr w:type="gramStart"/>
+      <w:r>
+        <w:t>specie</w:t>
       </w:r>
       <w:r>
         <w:t>s</w:t>
       </w:r>
+      <w:proofErr w:type="gramEnd"/>
     </w:p>
     <w:p>
       <w:pPr>
@@ -21174,6 +22122,7 @@
                 <w:szCs w:val="20"/>
               </w:rPr>
             </w:pPr>
+            <w:proofErr w:type="spellStart"/>
             <w:r>
               <w:rPr>
                 <w:b/>
@@ -21205,6 +22154,7 @@
               </w:rPr>
               <w:t>XX:logMass</w:t>
             </w:r>
+            <w:proofErr w:type="spellEnd"/>
           </w:p>
         </w:tc>
         <w:tc>
@@ -21355,6 +22305,7 @@
                 <w:szCs w:val="20"/>
               </w:rPr>
             </w:pPr>
+            <w:proofErr w:type="spellStart"/>
             <w:r>
               <w:rPr>
                 <w:b/>
@@ -21365,6 +22316,7 @@
               </w:rPr>
               <w:t>MaleXY:logMass</w:t>
             </w:r>
+            <w:proofErr w:type="spellEnd"/>
           </w:p>
         </w:tc>
         <w:tc>
@@ -23753,6 +24705,7 @@
                 <w:szCs w:val="20"/>
               </w:rPr>
             </w:pPr>
+            <w:proofErr w:type="spellStart"/>
             <w:r>
               <w:rPr>
                 <w:b/>
@@ -23784,6 +24737,7 @@
               </w:rPr>
               <w:t>ZZ:logMass</w:t>
             </w:r>
+            <w:proofErr w:type="spellEnd"/>
           </w:p>
         </w:tc>
         <w:tc>
@@ -23928,6 +24882,7 @@
                 <w:szCs w:val="20"/>
               </w:rPr>
             </w:pPr>
+            <w:proofErr w:type="spellStart"/>
             <w:r>
               <w:rPr>
                 <w:b/>
@@ -23938,6 +24893,7 @@
               </w:rPr>
               <w:t>MaleZZ:logMass</w:t>
             </w:r>
+            <w:proofErr w:type="spellEnd"/>
           </w:p>
         </w:tc>
         <w:tc>
@@ -25370,6 +26326,7 @@
                 <w:szCs w:val="20"/>
               </w:rPr>
             </w:pPr>
+            <w:proofErr w:type="spellStart"/>
             <w:r>
               <w:rPr>
                 <w:b/>
@@ -25380,6 +26337,7 @@
               </w:rPr>
               <w:t>Sigma_ztime</w:t>
             </w:r>
+            <w:proofErr w:type="spellEnd"/>
           </w:p>
         </w:tc>
         <w:tc>
@@ -26257,13 +27215,23 @@
                 <w:szCs w:val="20"/>
               </w:rPr>
             </w:pPr>
+            <w:proofErr w:type="spellStart"/>
             <w:r>
               <w:rPr>
                 <w:color w:val="000000"/>
                 <w:sz w:val="20"/>
                 <w:szCs w:val="20"/>
               </w:rPr>
-              <w:t>pMCMC Value</w:t>
+              <w:t>pMCMC</w:t>
+            </w:r>
+            <w:proofErr w:type="spellEnd"/>
+            <w:r>
+              <w:rPr>
+                <w:color w:val="000000"/>
+                <w:sz w:val="20"/>
+                <w:szCs w:val="20"/>
+              </w:rPr>
+              <w:t xml:space="preserve"> Value</w:t>
             </w:r>
           </w:p>
         </w:tc>
@@ -29565,100 +30533,6 @@
     </w:sectPr>
   </w:body>
 </w:document>
-</file>
-
-<file path=word/comments.xml><?xml version="1.0" encoding="utf-8"?>
-<w:comments xmlns:wpc="http://schemas.microsoft.com/office/word/2010/wordprocessingCanvas" xmlns:cx="http://schemas.microsoft.com/office/drawing/2014/chartex" xmlns:cx1="http://schemas.microsoft.com/office/drawing/2015/9/8/chartex" xmlns:cx2="http://schemas.microsoft.com/office/drawing/2015/10/21/chartex" xmlns:cx3="http://schemas.microsoft.com/office/drawing/2016/5/9/chartex" xmlns:cx4="http://schemas.microsoft.com/office/drawing/2016/5/10/chartex" xmlns:cx5="http://schemas.microsoft.com/office/drawing/2016/5/11/chartex" xmlns:cx6="http://schemas.microsoft.com/office/drawing/2016/5/12/chartex" xmlns:cx7="http://schemas.microsoft.com/office/drawing/2016/5/13/chartex" xmlns:cx8="http://schemas.microsoft.com/office/drawing/2016/5/14/chartex" xmlns:mc="http://schemas.openxmlformats.org/markup-compatibility/2006" xmlns:aink="http://schemas.microsoft.com/office/drawing/2016/ink" xmlns:am3d="http://schemas.microsoft.com/office/drawing/2017/model3d" xmlns:o="urn:schemas-microsoft-com:office:office" xmlns:oel="http://schemas.microsoft.com/office/2019/extlst" xmlns:r="http://schemas.openxmlformats.org/officeDocument/2006/relationships" xmlns:m="http://schemas.openxmlformats.org/officeDocument/2006/math" xmlns:v="urn:schemas-microsoft-com:vml" xmlns:wp14="http://schemas.microsoft.com/office/word/2010/wordprocessingDrawing" xmlns:wp="http://schemas.openxmlformats.org/drawingml/2006/wordprocessingDrawing" xmlns:w10="urn:schemas-microsoft-com:office:word" xmlns:w="http://schemas.openxmlformats.org/wordprocessingml/2006/main" xmlns:w14="http://schemas.microsoft.com/office/word/2010/wordml" xmlns:w15="http://schemas.microsoft.com/office/word/2012/wordml" xmlns:w16cex="http://schemas.microsoft.com/office/word/2018/wordml/cex" xmlns:w16cid="http://schemas.microsoft.com/office/word/2016/wordml/cid" xmlns:w16="http://schemas.microsoft.com/office/word/2018/wordml" xmlns:w16du="http://schemas.microsoft.com/office/word/2023/wordml/word16du" xmlns:w16sdtdh="http://schemas.microsoft.com/office/word/2020/wordml/sdtdatahash" xmlns:w16se="http://schemas.microsoft.com/office/word/2015/wordml/symex" xmlns:wpg="http://schemas.microsoft.com/office/word/2010/wordprocessingGroup" xmlns:wpi="http://schemas.microsoft.com/office/word/2010/wordprocessingInk" xmlns:wne="http://schemas.microsoft.com/office/word/2006/wordml" xmlns:wps="http://schemas.microsoft.com/office/word/2010/wordprocessingShape" mc:Ignorable="w14 w15 w16se w16cid w16 w16cex w16sdtdh wp14">
-  <w:comment w:id="193" w:author="Daniel Noble" w:date="2023-04-19T15:36:00Z" w:initials="DN">
-    <w:p>
-      <w:pPr>
-        <w:pStyle w:val="CommentText"/>
-      </w:pPr>
-      <w:r>
-        <w:rPr>
-          <w:rStyle w:val="CommentReference"/>
-        </w:rPr>
-        <w:annotationRef/>
-      </w:r>
-      <w:r>
-        <w:t>Check this</w:t>
-      </w:r>
-    </w:p>
-  </w:comment>
-  <w:comment w:id="428" w:author="Daniel Noble" w:date="2023-04-19T15:58:00Z" w:initials="DN">
-    <w:p>
-      <w:pPr>
-        <w:pStyle w:val="CommentText"/>
-      </w:pPr>
-      <w:r>
-        <w:rPr>
-          <w:rStyle w:val="CommentReference"/>
-        </w:rPr>
-        <w:annotationRef/>
-      </w:r>
-      <w:r>
-        <w:t>What are “these individuals” be specific ab</w:t>
-      </w:r>
-      <w:r>
-        <w:rPr>
-          <w:noProof/>
-        </w:rPr>
-        <w:t>ou</w:t>
-      </w:r>
-      <w:r>
-        <w:rPr>
-          <w:noProof/>
-        </w:rPr>
-        <w:t>t t</w:t>
-      </w:r>
-      <w:r>
-        <w:rPr>
-          <w:noProof/>
-        </w:rPr>
-        <w:t xml:space="preserve">he </w:t>
-      </w:r>
-      <w:r>
-        <w:rPr>
-          <w:noProof/>
-        </w:rPr>
-        <w:t>se</w:t>
-      </w:r>
-      <w:r>
-        <w:rPr>
-          <w:noProof/>
-        </w:rPr>
-        <w:t>x</w:t>
-      </w:r>
-      <w:r>
-        <w:rPr>
-          <w:noProof/>
-        </w:rPr>
-        <w:t>.</w:t>
-      </w:r>
-    </w:p>
-  </w:comment>
-</w:comments>
-</file>
-
-<file path=word/commentsExtended.xml><?xml version="1.0" encoding="utf-8"?>
-<w15:commentsEx xmlns:wpc="http://schemas.microsoft.com/office/word/2010/wordprocessingCanvas" xmlns:cx="http://schemas.microsoft.com/office/drawing/2014/chartex" xmlns:cx1="http://schemas.microsoft.com/office/drawing/2015/9/8/chartex" xmlns:cx2="http://schemas.microsoft.com/office/drawing/2015/10/21/chartex" xmlns:cx3="http://schemas.microsoft.com/office/drawing/2016/5/9/chartex" xmlns:cx4="http://schemas.microsoft.com/office/drawing/2016/5/10/chartex" xmlns:cx5="http://schemas.microsoft.com/office/drawing/2016/5/11/chartex" xmlns:cx6="http://schemas.microsoft.com/office/drawing/2016/5/12/chartex" xmlns:cx7="http://schemas.microsoft.com/office/drawing/2016/5/13/chartex" xmlns:cx8="http://schemas.microsoft.com/office/drawing/2016/5/14/chartex" xmlns:mc="http://schemas.openxmlformats.org/markup-compatibility/2006" xmlns:aink="http://schemas.microsoft.com/office/drawing/2016/ink" xmlns:am3d="http://schemas.microsoft.com/office/drawing/2017/model3d" xmlns:o="urn:schemas-microsoft-com:office:office" xmlns:oel="http://schemas.microsoft.com/office/2019/extlst" xmlns:r="http://schemas.openxmlformats.org/officeDocument/2006/relationships" xmlns:m="http://schemas.openxmlformats.org/officeDocument/2006/math" xmlns:v="urn:schemas-microsoft-com:vml" xmlns:wp14="http://schemas.microsoft.com/office/word/2010/wordprocessingDrawing" xmlns:wp="http://schemas.openxmlformats.org/drawingml/2006/wordprocessingDrawing" xmlns:w10="urn:schemas-microsoft-com:office:word" xmlns:w="http://schemas.openxmlformats.org/wordprocessingml/2006/main" xmlns:w14="http://schemas.microsoft.com/office/word/2010/wordml" xmlns:w15="http://schemas.microsoft.com/office/word/2012/wordml" xmlns:w16cex="http://schemas.microsoft.com/office/word/2018/wordml/cex" xmlns:w16cid="http://schemas.microsoft.com/office/word/2016/wordml/cid" xmlns:w16="http://schemas.microsoft.com/office/word/2018/wordml" xmlns:w16du="http://schemas.microsoft.com/office/word/2023/wordml/word16du" xmlns:w16sdtdh="http://schemas.microsoft.com/office/word/2020/wordml/sdtdatahash" xmlns:w16se="http://schemas.microsoft.com/office/word/2015/wordml/symex" xmlns:wpg="http://schemas.microsoft.com/office/word/2010/wordprocessingGroup" xmlns:wpi="http://schemas.microsoft.com/office/word/2010/wordprocessingInk" xmlns:wne="http://schemas.microsoft.com/office/word/2006/wordml" xmlns:wps="http://schemas.microsoft.com/office/word/2010/wordprocessingShape" mc:Ignorable="w14 w15 w16se w16cid w16 w16cex w16sdtdh wp14">
-  <w15:commentEx w15:paraId="5C12EFB1" w15:done="0"/>
-  <w15:commentEx w15:paraId="57FBE4DF" w15:done="0"/>
-</w15:commentsEx>
-</file>
-
-<file path=word/commentsExtensible.xml><?xml version="1.0" encoding="utf-8"?>
-<w16cex:commentsExtensible xmlns:wpc="http://schemas.microsoft.com/office/word/2010/wordprocessingCanvas" xmlns:cx="http://schemas.microsoft.com/office/drawing/2014/chartex" xmlns:cx1="http://schemas.microsoft.com/office/drawing/2015/9/8/chartex" xmlns:cx2="http://schemas.microsoft.com/office/drawing/2015/10/21/chartex" xmlns:cx3="http://schemas.microsoft.com/office/drawing/2016/5/9/chartex" xmlns:cx4="http://schemas.microsoft.com/office/drawing/2016/5/10/chartex" xmlns:cx5="http://schemas.microsoft.com/office/drawing/2016/5/11/chartex" xmlns:cx6="http://schemas.microsoft.com/office/drawing/2016/5/12/chartex" xmlns:cx7="http://schemas.microsoft.com/office/drawing/2016/5/13/chartex" xmlns:cx8="http://schemas.microsoft.com/office/drawing/2016/5/14/chartex" xmlns:mc="http://schemas.openxmlformats.org/markup-compatibility/2006" xmlns:aink="http://schemas.microsoft.com/office/drawing/2016/ink" xmlns:am3d="http://schemas.microsoft.com/office/drawing/2017/model3d" xmlns:o="urn:schemas-microsoft-com:office:office" xmlns:oel="http://schemas.microsoft.com/office/2019/extlst" xmlns:r="http://schemas.openxmlformats.org/officeDocument/2006/relationships" xmlns:m="http://schemas.openxmlformats.org/officeDocument/2006/math" xmlns:v="urn:schemas-microsoft-com:vml" xmlns:wp14="http://schemas.microsoft.com/office/word/2010/wordprocessingDrawing" xmlns:wp="http://schemas.openxmlformats.org/drawingml/2006/wordprocessingDrawing" xmlns:w10="urn:schemas-microsoft-com:office:word" xmlns:w="http://schemas.openxmlformats.org/wordprocessingml/2006/main" xmlns:w14="http://schemas.microsoft.com/office/word/2010/wordml" xmlns:w15="http://schemas.microsoft.com/office/word/2012/wordml" xmlns:w16cex="http://schemas.microsoft.com/office/word/2018/wordml/cex" xmlns:w16cid="http://schemas.microsoft.com/office/word/2016/wordml/cid" xmlns:w16="http://schemas.microsoft.com/office/word/2018/wordml" xmlns:w16du="http://schemas.microsoft.com/office/word/2023/wordml/word16du" xmlns:w16sdtdh="http://schemas.microsoft.com/office/word/2020/wordml/sdtdatahash" xmlns:w16se="http://schemas.microsoft.com/office/word/2015/wordml/symex" xmlns:wpg="http://schemas.microsoft.com/office/word/2010/wordprocessingGroup" xmlns:wpi="http://schemas.microsoft.com/office/word/2010/wordprocessingInk" xmlns:wne="http://schemas.microsoft.com/office/word/2006/wordml" xmlns:wps="http://schemas.microsoft.com/office/word/2010/wordprocessingShape" mc:Ignorable="w14 w15 w16se w16cid w16 w16cex w16sdtdh wp14">
-  <w16cex:commentExtensible w16cex:durableId="27EA8916" w16cex:dateUtc="2023-04-19T05:36:00Z"/>
-  <w16cex:commentExtensible w16cex:durableId="27EA8E1E" w16cex:dateUtc="2023-04-19T05:58:00Z"/>
-</w16cex:commentsExtensible>
-</file>
-
-<file path=word/commentsIds.xml><?xml version="1.0" encoding="utf-8"?>
-<w16cid:commentsIds xmlns:wpc="http://schemas.microsoft.com/office/word/2010/wordprocessingCanvas" xmlns:cx="http://schemas.microsoft.com/office/drawing/2014/chartex" xmlns:cx1="http://schemas.microsoft.com/office/drawing/2015/9/8/chartex" xmlns:cx2="http://schemas.microsoft.com/office/drawing/2015/10/21/chartex" xmlns:cx3="http://schemas.microsoft.com/office/drawing/2016/5/9/chartex" xmlns:cx4="http://schemas.microsoft.com/office/drawing/2016/5/10/chartex" xmlns:cx5="http://schemas.microsoft.com/office/drawing/2016/5/11/chartex" xmlns:cx6="http://schemas.microsoft.com/office/drawing/2016/5/12/chartex" xmlns:cx7="http://schemas.microsoft.com/office/drawing/2016/5/13/chartex" xmlns:cx8="http://schemas.microsoft.com/office/drawing/2016/5/14/chartex" xmlns:mc="http://schemas.openxmlformats.org/markup-compatibility/2006" xmlns:aink="http://schemas.microsoft.com/office/drawing/2016/ink" xmlns:am3d="http://schemas.microsoft.com/office/drawing/2017/model3d" xmlns:o="urn:schemas-microsoft-com:office:office" xmlns:oel="http://schemas.microsoft.com/office/2019/extlst" xmlns:r="http://schemas.openxmlformats.org/officeDocument/2006/relationships" xmlns:m="http://schemas.openxmlformats.org/officeDocument/2006/math" xmlns:v="urn:schemas-microsoft-com:vml" xmlns:wp14="http://schemas.microsoft.com/office/word/2010/wordprocessingDrawing" xmlns:wp="http://schemas.openxmlformats.org/drawingml/2006/wordprocessingDrawing" xmlns:w10="urn:schemas-microsoft-com:office:word" xmlns:w="http://schemas.openxmlformats.org/wordprocessingml/2006/main" xmlns:w14="http://schemas.microsoft.com/office/word/2010/wordml" xmlns:w15="http://schemas.microsoft.com/office/word/2012/wordml" xmlns:w16cex="http://schemas.microsoft.com/office/word/2018/wordml/cex" xmlns:w16cid="http://schemas.microsoft.com/office/word/2016/wordml/cid" xmlns:w16="http://schemas.microsoft.com/office/word/2018/wordml" xmlns:w16du="http://schemas.microsoft.com/office/word/2023/wordml/word16du" xmlns:w16sdtdh="http://schemas.microsoft.com/office/word/2020/wordml/sdtdatahash" xmlns:w16se="http://schemas.microsoft.com/office/word/2015/wordml/symex" xmlns:wpg="http://schemas.microsoft.com/office/word/2010/wordprocessingGroup" xmlns:wpi="http://schemas.microsoft.com/office/word/2010/wordprocessingInk" xmlns:wne="http://schemas.microsoft.com/office/word/2006/wordml" xmlns:wps="http://schemas.microsoft.com/office/word/2010/wordprocessingShape" mc:Ignorable="w14 w15 w16se w16cid w16 w16cex w16sdtdh wp14">
-  <w16cid:commentId w16cid:paraId="5C12EFB1" w16cid:durableId="27EA8916"/>
-  <w16cid:commentId w16cid:paraId="57FBE4DF" w16cid:durableId="27EA8E1E"/>
-</w16cid:commentsIds>
 </file>
 
 <file path=word/endnotes.xml><?xml version="1.0" encoding="utf-8"?>
@@ -33497,7 +34371,6 @@
   <w:style w:type="character" w:default="1" w:styleId="DefaultParagraphFont">
     <w:name w:val="Default Paragraph Font"/>
     <w:uiPriority w:val="1"/>
-    <w:semiHidden/>
     <w:unhideWhenUsed/>
   </w:style>
   <w:style w:type="table" w:default="1" w:styleId="TableNormal">
@@ -34717,7 +35590,7 @@
     <w:charset w:val="00"/>
     <w:family w:val="modern"/>
     <w:pitch w:val="fixed"/>
-    <w:sig w:usb0="E0002EFF" w:usb1="C0007843" w:usb2="00000009" w:usb3="00000000" w:csb0="000001FF" w:csb1="00000000"/>
+    <w:sig w:usb0="E0002AFF" w:usb1="C0007843" w:usb2="00000009" w:usb3="00000000" w:csb0="000001FF" w:csb1="00000000"/>
   </w:font>
   <w:font w:name="Wingdings">
     <w:panose1 w:val="05000000000000000000"/>
@@ -34811,6 +35684,7 @@
     <w:rsid w:val="001D3296"/>
     <w:rsid w:val="00207ED8"/>
     <w:rsid w:val="002372D3"/>
+    <w:rsid w:val="00240574"/>
     <w:rsid w:val="00253EA2"/>
     <w:rsid w:val="002677B8"/>
     <w:rsid w:val="00283113"/>
@@ -34818,6 +35692,7 @@
     <w:rsid w:val="002A3BE3"/>
     <w:rsid w:val="00305FE5"/>
     <w:rsid w:val="00364DE8"/>
+    <w:rsid w:val="003A2E93"/>
     <w:rsid w:val="003B4C35"/>
     <w:rsid w:val="003C5977"/>
     <w:rsid w:val="004540B7"/>
@@ -34838,6 +35713,7 @@
     <w:rsid w:val="00784EEB"/>
     <w:rsid w:val="007E330B"/>
     <w:rsid w:val="0082441D"/>
+    <w:rsid w:val="0085600F"/>
     <w:rsid w:val="00922F7A"/>
     <w:rsid w:val="00973B4C"/>
     <w:rsid w:val="009A0080"/>
@@ -35728,21 +36604,12 @@
 </file>
 
 <file path=customXml/item1.xml><?xml version="1.0" encoding="utf-8"?>
-<?mso-contentType ?>
-<FormTemplates xmlns="http://schemas.microsoft.com/sharepoint/v3/contenttype/forms">
-  <Display>DocumentLibraryForm</Display>
-  <Edit>DocumentLibraryForm</Edit>
-  <New>DocumentLibraryForm</New>
-</FormTemplates>
-</file>
-
-<file path=customXml/item2.xml><?xml version="1.0" encoding="utf-8"?>
 <p:properties xmlns:p="http://schemas.microsoft.com/office/2006/metadata/properties" xmlns:xsi="http://www.w3.org/2001/XMLSchema-instance" xmlns:pc="http://schemas.microsoft.com/office/infopath/2007/PartnerControls">
   <documentManagement/>
 </p:properties>
 </file>
 
-<file path=customXml/item3.xml><?xml version="1.0" encoding="utf-8"?>
+<file path=customXml/item2.xml><?xml version="1.0" encoding="utf-8"?>
 <ct:contentTypeSchema xmlns:ct="http://schemas.microsoft.com/office/2006/metadata/contentType" xmlns:ma="http://schemas.microsoft.com/office/2006/metadata/properties/metaAttributes" ct:_="" ma:_="" ma:contentTypeName="Document" ma:contentTypeID="0x0101009550B1A8D8B90343B78CCA1BBF278D53" ma:contentTypeVersion="13" ma:contentTypeDescription="Create a new document." ma:contentTypeScope="" ma:versionID="2d8e19ae31f649d17e70759bada5b0ca">
   <xsd:schema xmlns:xsd="http://www.w3.org/2001/XMLSchema" xmlns:xs="http://www.w3.org/2001/XMLSchema" xmlns:p="http://schemas.microsoft.com/office/2006/metadata/properties" xmlns:ns3="fe0b6e83-4806-4e77-9b55-ae349327cf66" xmlns:ns4="4fc9c537-5900-4ddd-951d-4c26590b1817" targetNamespace="http://schemas.microsoft.com/office/2006/metadata/properties" ma:root="true" ma:fieldsID="8d9d385c950649de5c1b3be991e13cd0" ns3:_="" ns4:_="">
     <xsd:import namespace="fe0b6e83-4806-4e77-9b55-ae349327cf66"/>
@@ -35965,19 +36832,20 @@
 </ct:contentTypeSchema>
 </file>
 
-<file path=customXml/item4.xml><?xml version="1.0" encoding="utf-8"?>
+<file path=customXml/item3.xml><?xml version="1.0" encoding="utf-8"?>
 <b:Sources xmlns:b="http://schemas.openxmlformats.org/officeDocument/2006/bibliography" xmlns="http://schemas.openxmlformats.org/officeDocument/2006/bibliography" SelectedStyle="/APASixthEditionOfficeOnline.xsl" StyleName="APA" Version="6"/>
 </file>
 
-<file path=customXml/itemProps1.xml><?xml version="1.0" encoding="utf-8"?>
-<ds:datastoreItem xmlns:ds="http://schemas.openxmlformats.org/officeDocument/2006/customXml" ds:itemID="{A3280AC3-8EBB-4BF4-A2CF-4EB568521733}">
-  <ds:schemaRefs>
-    <ds:schemaRef ds:uri="http://schemas.microsoft.com/sharepoint/v3/contenttype/forms"/>
-  </ds:schemaRefs>
-</ds:datastoreItem>
+<file path=customXml/item4.xml><?xml version="1.0" encoding="utf-8"?>
+<?mso-contentType ?>
+<FormTemplates xmlns="http://schemas.microsoft.com/sharepoint/v3/contenttype/forms">
+  <Display>DocumentLibraryForm</Display>
+  <Edit>DocumentLibraryForm</Edit>
+  <New>DocumentLibraryForm</New>
+</FormTemplates>
 </file>
 
-<file path=customXml/itemProps2.xml><?xml version="1.0" encoding="utf-8"?>
+<file path=customXml/itemProps1.xml><?xml version="1.0" encoding="utf-8"?>
 <ds:datastoreItem xmlns:ds="http://schemas.openxmlformats.org/officeDocument/2006/customXml" ds:itemID="{1E721B5D-5170-4AEF-8405-7FAD6D2A9003}">
   <ds:schemaRefs>
     <ds:schemaRef ds:uri="http://schemas.microsoft.com/office/2006/metadata/properties"/>
@@ -35986,7 +36854,7 @@
 </ds:datastoreItem>
 </file>
 
-<file path=customXml/itemProps3.xml><?xml version="1.0" encoding="utf-8"?>
+<file path=customXml/itemProps2.xml><?xml version="1.0" encoding="utf-8"?>
 <ds:datastoreItem xmlns:ds="http://schemas.openxmlformats.org/officeDocument/2006/customXml" ds:itemID="{3ACD7F41-9B1A-4F19-B07D-43837996DD5F}">
   <ds:schemaRefs>
     <ds:schemaRef ds:uri="http://schemas.microsoft.com/office/2006/metadata/contentType"/>
@@ -36005,10 +36873,18 @@
 </ds:datastoreItem>
 </file>
 
-<file path=customXml/itemProps4.xml><?xml version="1.0" encoding="utf-8"?>
+<file path=customXml/itemProps3.xml><?xml version="1.0" encoding="utf-8"?>
 <ds:datastoreItem xmlns:ds="http://schemas.openxmlformats.org/officeDocument/2006/customXml" ds:itemID="{FC49FE29-1CDD-421B-8DBD-E6F3BE70AE33}">
   <ds:schemaRefs>
     <ds:schemaRef ds:uri="http://schemas.openxmlformats.org/officeDocument/2006/bibliography"/>
   </ds:schemaRefs>
 </ds:datastoreItem>
+</file>
+
+<file path=customXml/itemProps4.xml><?xml version="1.0" encoding="utf-8"?>
+<ds:datastoreItem xmlns:ds="http://schemas.openxmlformats.org/officeDocument/2006/customXml" ds:itemID="{A3280AC3-8EBB-4BF4-A2CF-4EB568521733}">
+  <ds:schemaRefs>
+    <ds:schemaRef ds:uri="http://schemas.microsoft.com/sharepoint/v3/contenttype/forms"/>
+  </ds:schemaRefs>
+</ds:datastoreItem>
 </file>
--- a/MS/JEB/Rev_1/Energetics_Sex-reversal_2023_Track_changes.docx
+++ b/MS/JEB/Rev_1/Energetics_Sex-reversal_2023_Track_changes.docx
@@ -8777,7 +8777,29 @@
         <w:rPr>
           <w:color w:val="000000" w:themeColor="text1"/>
         </w:rPr>
-        <w:t xml:space="preserve">. The survival rate of hatchlings was determined by documenting the frequency of mortality between </w:t>
+        <w:t>.</w:t>
+      </w:r>
+      <w:ins w:id="110" w:author="Kris.Wild" w:date="2023-04-21T13:03:00Z">
+        <w:r>
+          <w:rPr>
+            <w:color w:val="000000" w:themeColor="text1"/>
+          </w:rPr>
+          <w:t xml:space="preserve"> </w:t>
+        </w:r>
+      </w:ins>
+      <w:del w:id="111" w:author="Kris.Wild" w:date="2023-04-21T13:03:00Z">
+        <w:r>
+          <w:rPr>
+            <w:color w:val="000000" w:themeColor="text1"/>
+          </w:rPr>
+          <w:delText xml:space="preserve"> </w:delText>
+        </w:r>
+      </w:del>
+      <w:r>
+        <w:rPr>
+          <w:color w:val="000000" w:themeColor="text1"/>
+        </w:rPr>
+        <w:t xml:space="preserve">The survival rate of hatchlings was determined by documenting the frequency of mortality between </w:t>
       </w:r>
       <w:r>
         <w:rPr>
@@ -8958,7 +8980,7 @@
         </w:rPr>
         <w:t xml:space="preserve"> data for each species</w:t>
       </w:r>
-      <w:del w:id="110" w:author="Kris.Wild" w:date="2023-04-10T11:35:00Z">
+      <w:del w:id="112" w:author="Kris.Wild" w:date="2023-04-10T11:35:00Z">
         <w:r>
           <w:rPr>
             <w:color w:val="000000" w:themeColor="text1"/>
@@ -8966,7 +8988,7 @@
           <w:delText>.</w:delText>
         </w:r>
       </w:del>
-      <w:ins w:id="111" w:author="Kris.Wild" w:date="2023-04-10T11:32:00Z">
+      <w:ins w:id="113" w:author="Kris.Wild" w:date="2023-04-10T11:32:00Z">
         <w:r>
           <w:rPr>
             <w:color w:val="000000" w:themeColor="text1"/>
@@ -8974,11 +8996,11 @@
           <w:t xml:space="preserve">. </w:t>
         </w:r>
       </w:ins>
-      <w:ins w:id="112" w:author="Daniel Noble" w:date="2023-04-19T14:44:00Z">
+      <w:ins w:id="114" w:author="Daniel Noble" w:date="2023-04-19T14:44:00Z">
         <w:r>
           <w:rPr>
             <w:color w:val="4472C4" w:themeColor="accent1"/>
-            <w:rPrChange w:id="113" w:author="Kris.Wild" w:date="2023-04-21T11:16:00Z">
+            <w:rPrChange w:id="115" w:author="Kris.Wild" w:date="2023-04-21T11:16:00Z">
               <w:rPr>
                 <w:rFonts w:ascii="Calibri" w:hAnsi="Calibri" w:cs="Calibri"/>
                 <w:color w:val="4472C4" w:themeColor="accent1"/>
@@ -8988,7 +9010,7 @@
           <w:t xml:space="preserve">We used Bayesian modelling approaches because of their flexibility with respect to parameter estimation. It is also easier to interpret and manipulate posterior probabilities for each parameter in the model. </w:t>
         </w:r>
       </w:ins>
-      <w:del w:id="114" w:author="Kris.Wild" w:date="2023-04-10T11:28:00Z">
+      <w:del w:id="116" w:author="Kris.Wild" w:date="2023-04-10T11:28:00Z">
         <w:r>
           <w:rPr>
             <w:color w:val="000000" w:themeColor="text1"/>
@@ -9002,7 +9024,7 @@
         </w:rPr>
         <w:t xml:space="preserve">Default priors </w:t>
       </w:r>
-      <w:ins w:id="115" w:author="Daniel Noble" w:date="2023-04-19T14:51:00Z">
+      <w:ins w:id="117" w:author="Daniel Noble" w:date="2023-04-19T14:51:00Z">
         <w:r>
           <w:rPr>
             <w:i/>
@@ -9012,7 +9034,7 @@
           <w:t xml:space="preserve">(See Supplementary Material for Details) </w:t>
         </w:r>
       </w:ins>
-      <w:ins w:id="116" w:author="Kris.Wild" w:date="2023-04-10T11:35:00Z">
+      <w:ins w:id="118" w:author="Kris.Wild" w:date="2023-04-10T11:35:00Z">
         <w:r>
           <w:rPr>
             <w:color w:val="000000" w:themeColor="text1"/>
@@ -11904,7 +11926,7 @@
         <w:ind w:firstLine="720"/>
         <w:contextualSpacing/>
         <w:rPr>
-          <w:del w:id="117" w:author="Kris.Wild" w:date="2023-04-10T11:36:00Z"/>
+          <w:del w:id="119" w:author="Kris.Wild" w:date="2023-04-10T11:36:00Z"/>
           <w:color w:val="000000" w:themeColor="text1"/>
         </w:rPr>
       </w:pPr>
@@ -11914,7 +11936,7 @@
         </w:rPr>
         <w:t>Differences in growth rates were compared across sex class</w:t>
       </w:r>
-      <w:ins w:id="118" w:author="Kris.Wild" w:date="2023-04-21T11:16:00Z">
+      <w:ins w:id="120" w:author="Kris.Wild" w:date="2023-04-21T11:16:00Z">
         <w:r>
           <w:rPr>
             <w:color w:val="000000" w:themeColor="text1"/>
@@ -11922,7 +11944,7 @@
           <w:t xml:space="preserve"> </w:t>
         </w:r>
       </w:ins>
-      <w:del w:id="119" w:author="Kris.Wild" w:date="2023-04-21T11:18:00Z">
+      <w:del w:id="121" w:author="Kris.Wild" w:date="2023-04-21T11:18:00Z">
         <w:r>
           <w:rPr>
             <w:color w:val="000000" w:themeColor="text1"/>
@@ -11936,7 +11958,7 @@
         </w:rPr>
         <w:t xml:space="preserve">using Bayesian linear </w:t>
       </w:r>
-      <w:del w:id="120" w:author="Kris.Wild" w:date="2023-04-06T15:03:00Z">
+      <w:del w:id="122" w:author="Kris.Wild" w:date="2023-04-06T15:03:00Z">
         <w:r>
           <w:rPr>
             <w:color w:val="000000" w:themeColor="text1"/>
@@ -11950,50 +11972,28 @@
         </w:rPr>
         <w:t xml:space="preserve">models. Growth rate of SVL and mass were analysed as a function of initial size (or mass) measurements, sex class and their interaction. </w:t>
       </w:r>
-      <w:ins w:id="121" w:author="Kris.Wild" w:date="2023-04-21T11:19:00Z">
-        <w:r>
-          <w:rPr>
-            <w:color w:val="000000" w:themeColor="text1"/>
-          </w:rPr>
-          <w:t xml:space="preserve">In the mass </w:t>
-        </w:r>
-        <w:r>
-          <w:rPr>
-            <w:color w:val="000000" w:themeColor="text1"/>
-          </w:rPr>
-          <w:t>growth rate mod</w:t>
+      <w:ins w:id="123" w:author="Kris.Wild" w:date="2023-04-21T11:46:00Z">
+        <w:r>
+          <w:rPr>
+            <w:color w:val="000000" w:themeColor="text1"/>
+          </w:rPr>
+          <w:t xml:space="preserve">We also ran a separate model </w:t>
         </w:r>
       </w:ins>
-      <w:ins w:id="122" w:author="Kris.Wild" w:date="2023-04-21T11:20:00Z">
-        <w:r>
-          <w:rPr>
-            <w:color w:val="000000" w:themeColor="text1"/>
-          </w:rPr>
-          <w:t>el</w:t>
+      <w:ins w:id="124" w:author="Kris.Wild" w:date="2023-04-21T11:47:00Z">
+        <w:r>
+          <w:rPr>
+            <w:color w:val="000000" w:themeColor="text1"/>
+          </w:rPr>
+          <w:t xml:space="preserve">to test if </w:t>
         </w:r>
       </w:ins>
-      <w:ins w:id="123" w:author="Kris.Wild" w:date="2023-04-21T11:19:00Z">
-        <w:r>
-          <w:rPr>
-            <w:color w:val="000000" w:themeColor="text1"/>
-          </w:rPr>
-          <w:t>, we</w:t>
-        </w:r>
-      </w:ins>
-      <w:ins w:id="124" w:author="Kris.Wild" w:date="2023-04-21T11:20:00Z">
-        <w:r>
-          <w:rPr>
-            <w:color w:val="000000" w:themeColor="text1"/>
-          </w:rPr>
-          <w:t xml:space="preserve"> added mean individual mean metabolic rate as a covariate to test </w:t>
-        </w:r>
-      </w:ins>
-      <w:ins w:id="125" w:author="Kris.Wild" w:date="2023-04-21T11:21:00Z">
-        <w:r>
-          <w:rPr>
-            <w:color w:val="000000" w:themeColor="text1"/>
-          </w:rPr>
-          <w:t xml:space="preserve">if </w:t>
+      <w:ins w:id="125" w:author="Kris.Wild" w:date="2023-04-21T11:46:00Z">
+        <w:r>
+          <w:rPr>
+            <w:color w:val="000000" w:themeColor="text1"/>
+          </w:rPr>
+          <w:t xml:space="preserve">individual </w:t>
         </w:r>
       </w:ins>
       <w:ins w:id="126" w:author="Kris.Wild" w:date="2023-04-21T11:20:00Z">
@@ -12001,7 +12001,7 @@
           <w:rPr>
             <w:color w:val="000000" w:themeColor="text1"/>
           </w:rPr>
-          <w:t xml:space="preserve">metabolic rate </w:t>
+          <w:t xml:space="preserve">mean metabolic rate </w:t>
         </w:r>
       </w:ins>
       <w:ins w:id="127" w:author="Kris.Wild" w:date="2023-04-21T11:21:00Z">
@@ -12009,7 +12009,63 @@
           <w:rPr>
             <w:color w:val="000000" w:themeColor="text1"/>
           </w:rPr>
-          <w:t xml:space="preserve">predicted mass growth rate. </w:t>
+          <w:t>predicted mass growth rate</w:t>
+        </w:r>
+      </w:ins>
+      <w:ins w:id="128" w:author="Kris.Wild" w:date="2023-04-21T11:47:00Z">
+        <w:r>
+          <w:rPr>
+            <w:color w:val="000000" w:themeColor="text1"/>
+          </w:rPr>
+          <w:t xml:space="preserve"> and </w:t>
+        </w:r>
+      </w:ins>
+      <w:ins w:id="129" w:author="Kris.Wild" w:date="2023-04-21T11:48:00Z">
+        <w:r>
+          <w:rPr>
+            <w:color w:val="000000" w:themeColor="text1"/>
+          </w:rPr>
+          <w:t xml:space="preserve">tested </w:t>
+        </w:r>
+      </w:ins>
+      <w:ins w:id="130" w:author="Kris.Wild" w:date="2023-04-21T11:47:00Z">
+        <w:r>
+          <w:rPr>
+            <w:color w:val="000000" w:themeColor="text1"/>
+          </w:rPr>
+          <w:t>if this</w:t>
+        </w:r>
+      </w:ins>
+      <w:ins w:id="131" w:author="Kris.Wild" w:date="2023-04-21T11:48:00Z">
+        <w:r>
+          <w:rPr>
+            <w:color w:val="000000" w:themeColor="text1"/>
+          </w:rPr>
+          <w:t xml:space="preserve"> relationship</w:t>
+        </w:r>
+      </w:ins>
+      <w:ins w:id="132" w:author="Kris.Wild" w:date="2023-04-21T11:47:00Z">
+        <w:r>
+          <w:rPr>
+            <w:color w:val="000000" w:themeColor="text1"/>
+          </w:rPr>
+          <w:t xml:space="preserve"> varied across sex cla</w:t>
+        </w:r>
+      </w:ins>
+      <w:ins w:id="133" w:author="Kris.Wild" w:date="2023-04-21T11:48:00Z">
+        <w:r>
+          <w:rPr>
+            <w:color w:val="000000" w:themeColor="text1"/>
+          </w:rPr>
+          <w:t>ss</w:t>
+        </w:r>
+      </w:ins>
+      <w:ins w:id="134" w:author="Kris.Wild" w:date="2023-04-21T11:21:00Z">
+        <w:r>
+          <w:rPr>
+            <w:color w:val="000000" w:themeColor="text1"/>
+          </w:rPr>
+          <w:t xml:space="preserve">. </w:t>
         </w:r>
       </w:ins>
       <w:r>
@@ -12042,7 +12098,7 @@
         <w:ind w:firstLine="720"/>
         <w:contextualSpacing/>
         <w:rPr>
-          <w:ins w:id="128" w:author="Kris.Wild" w:date="2023-04-10T11:36:00Z"/>
+          <w:ins w:id="135" w:author="Kris.Wild" w:date="2023-04-10T11:36:00Z"/>
           <w:color w:val="000000" w:themeColor="text1"/>
         </w:rPr>
       </w:pPr>
@@ -12085,7 +12141,7 @@
         </w:rPr>
         <w:t>present posterior means and their 95% credible intervals.</w:t>
       </w:r>
-      <w:ins w:id="129" w:author="Kris.Wild" w:date="2023-04-10T11:36:00Z">
+      <w:ins w:id="136" w:author="Kris.Wild" w:date="2023-04-10T11:36:00Z">
         <w:r>
           <w:rPr>
             <w:color w:val="000000" w:themeColor="text1"/>
@@ -12093,7 +12149,7 @@
           <w:t xml:space="preserve"> </w:t>
         </w:r>
       </w:ins>
-      <w:del w:id="130" w:author="Kris.Wild" w:date="2023-04-10T11:42:00Z">
+      <w:del w:id="137" w:author="Kris.Wild" w:date="2023-04-10T11:42:00Z">
         <w:r>
           <w:rPr>
             <w:color w:val="000000" w:themeColor="text1"/>
@@ -12195,21 +12251,7 @@
         <w:rPr>
           <w:color w:val="000000" w:themeColor="text1"/>
         </w:rPr>
-        <w:t xml:space="preserve">parameter estimates were considered statistically significant when the 95% CIs did not include 0, and the </w:t>
-      </w:r>
-      <w:proofErr w:type="spellStart"/>
-      <w:r>
-        <w:rPr>
-          <w:color w:val="000000" w:themeColor="text1"/>
-        </w:rPr>
-        <w:t>pMCMC</w:t>
-      </w:r>
-      <w:proofErr w:type="spellEnd"/>
-      <w:r>
-        <w:rPr>
-          <w:color w:val="000000" w:themeColor="text1"/>
-        </w:rPr>
-        <w:t xml:space="preserve"> values</w:t>
+        <w:t>parameter estimates were considered statistically significant when the 95% CIs did not include 0, and the pMCMC values</w:t>
       </w:r>
       <w:r>
         <w:rPr>
@@ -12322,7 +12364,7 @@
       <w:pPr>
         <w:contextualSpacing/>
         <w:rPr>
-          <w:ins w:id="131" w:author="Daniel Noble" w:date="2023-04-19T14:43:00Z"/>
+          <w:ins w:id="138" w:author="Daniel Noble" w:date="2023-04-19T14:43:00Z"/>
           <w:b/>
           <w:bCs/>
           <w:color w:val="000000" w:themeColor="text1"/>
@@ -12514,7 +12556,7 @@
         </w:rPr>
         <w:t>There was a strong scaling relationship between log metabolic rate and log mass (Table 1)</w:t>
       </w:r>
-      <w:ins w:id="132" w:author="Kris.Wild" w:date="2023-04-06T15:11:00Z">
+      <w:ins w:id="139" w:author="Kris.Wild" w:date="2023-04-06T15:11:00Z">
         <w:r>
           <w:rPr>
             <w:color w:val="000000" w:themeColor="text1"/>
@@ -12532,7 +12574,7 @@
         </w:rPr>
         <w:t xml:space="preserve"> </w:t>
       </w:r>
-      <w:del w:id="133" w:author="Kris.Wild" w:date="2023-04-06T15:11:00Z">
+      <w:del w:id="140" w:author="Kris.Wild" w:date="2023-04-06T15:11:00Z">
         <w:r>
           <w:rPr>
             <w:color w:val="000000" w:themeColor="text1"/>
@@ -12542,7 +12584,7 @@
           <w:delText xml:space="preserve">that </w:delText>
         </w:r>
       </w:del>
-      <w:ins w:id="134" w:author="Kris.Wild" w:date="2023-04-06T15:11:00Z">
+      <w:ins w:id="141" w:author="Kris.Wild" w:date="2023-04-06T15:11:00Z">
         <w:r>
           <w:rPr>
             <w:color w:val="000000" w:themeColor="text1"/>
@@ -12568,7 +12610,7 @@
         </w:rPr>
         <w:t xml:space="preserve">varied significantly </w:t>
       </w:r>
-      <w:del w:id="135" w:author="Kris.Wild" w:date="2023-04-06T15:12:00Z">
+      <w:del w:id="142" w:author="Kris.Wild" w:date="2023-04-06T15:12:00Z">
         <w:r>
           <w:rPr>
             <w:color w:val="000000" w:themeColor="text1"/>
@@ -12579,7 +12621,7 @@
         </w:r>
       </w:del>
       <w:proofErr w:type="gramStart"/>
-      <w:ins w:id="136" w:author="Kris.Wild" w:date="2023-04-06T15:12:00Z">
+      <w:ins w:id="143" w:author="Kris.Wild" w:date="2023-04-06T15:12:00Z">
         <w:r>
           <w:rPr>
             <w:color w:val="000000" w:themeColor="text1"/>
@@ -12714,7 +12756,7 @@
         </w:rPr>
         <w:t xml:space="preserve"> had a </w:t>
       </w:r>
-      <w:ins w:id="137" w:author="Kris.Wild" w:date="2023-04-06T15:18:00Z">
+      <w:ins w:id="144" w:author="Kris.Wild" w:date="2023-04-06T15:18:00Z">
         <w:r>
           <w:rPr>
             <w:color w:val="000000" w:themeColor="text1"/>
@@ -12724,7 +12766,7 @@
           <w:t>mass-specific metabolic rate that</w:t>
         </w:r>
       </w:ins>
-      <w:del w:id="138" w:author="Kris.Wild" w:date="2023-04-06T15:17:00Z">
+      <w:del w:id="145" w:author="Kris.Wild" w:date="2023-04-06T15:17:00Z">
         <w:r>
           <w:rPr>
             <w:color w:val="000000" w:themeColor="text1"/>
@@ -12734,7 +12776,7 @@
           <w:delText xml:space="preserve">scaling </w:delText>
         </w:r>
       </w:del>
-      <w:ins w:id="139" w:author="Kris.Wild" w:date="2023-04-06T15:13:00Z">
+      <w:ins w:id="146" w:author="Kris.Wild" w:date="2023-04-06T15:13:00Z">
         <w:r>
           <w:rPr>
             <w:color w:val="000000" w:themeColor="text1"/>
@@ -12744,7 +12786,7 @@
           <w:t xml:space="preserve"> </w:t>
         </w:r>
       </w:ins>
-      <w:del w:id="140" w:author="Kris.Wild" w:date="2023-04-06T15:13:00Z">
+      <w:del w:id="147" w:author="Kris.Wild" w:date="2023-04-06T15:13:00Z">
         <w:r>
           <w:rPr>
             <w:color w:val="000000" w:themeColor="text1"/>
@@ -13169,7 +13211,7 @@
         </w:rPr>
         <w:t>)</w:t>
       </w:r>
-      <w:ins w:id="141" w:author="Kris.Wild" w:date="2023-04-06T15:12:00Z">
+      <w:ins w:id="148" w:author="Kris.Wild" w:date="2023-04-06T15:12:00Z">
         <w:r>
           <w:rPr>
             <w:color w:val="000000" w:themeColor="text1"/>
@@ -13187,7 +13229,7 @@
         </w:rPr>
         <w:t xml:space="preserve"> </w:t>
       </w:r>
-      <w:del w:id="142" w:author="Kris.Wild" w:date="2023-04-06T15:09:00Z">
+      <w:del w:id="149" w:author="Kris.Wild" w:date="2023-04-06T15:09:00Z">
         <w:r>
           <w:rPr>
             <w:color w:val="000000" w:themeColor="text1"/>
@@ -13197,7 +13239,7 @@
           <w:delText xml:space="preserve">that </w:delText>
         </w:r>
       </w:del>
-      <w:ins w:id="143" w:author="Kris.Wild" w:date="2023-04-06T15:09:00Z">
+      <w:ins w:id="150" w:author="Kris.Wild" w:date="2023-04-06T15:09:00Z">
         <w:r>
           <w:rPr>
             <w:color w:val="000000" w:themeColor="text1"/>
@@ -13215,7 +13257,7 @@
         </w:rPr>
         <w:t xml:space="preserve">varied significantly </w:t>
       </w:r>
-      <w:del w:id="144" w:author="Kris.Wild" w:date="2023-04-06T15:12:00Z">
+      <w:del w:id="151" w:author="Kris.Wild" w:date="2023-04-06T15:12:00Z">
         <w:r>
           <w:rPr>
             <w:color w:val="000000" w:themeColor="text1"/>
@@ -13226,7 +13268,7 @@
         </w:r>
       </w:del>
       <w:proofErr w:type="gramStart"/>
-      <w:ins w:id="145" w:author="Kris.Wild" w:date="2023-04-06T15:12:00Z">
+      <w:ins w:id="152" w:author="Kris.Wild" w:date="2023-04-06T15:12:00Z">
         <w:r>
           <w:rPr>
             <w:color w:val="000000" w:themeColor="text1"/>
@@ -13335,13 +13377,13 @@
         </w:rPr>
         <w:t xml:space="preserve">2C). </w:t>
       </w:r>
-      <w:ins w:id="146" w:author="Kris.Wild" w:date="2023-04-21T11:26:00Z">
+      <w:ins w:id="153" w:author="Kris.Wild" w:date="2023-04-21T11:26:00Z">
         <w:r>
           <w:rPr>
             <w:color w:val="000000" w:themeColor="text1"/>
             <w:shd w:val="clear" w:color="auto" w:fill="FFFFFF"/>
             <w:lang w:val="en-US"/>
-            <w:rPrChange w:id="147" w:author="Kris.Wild" w:date="2023-04-21T11:26:00Z">
+            <w:rPrChange w:id="154" w:author="Kris.Wild" w:date="2023-04-21T11:26:00Z">
               <w:rPr>
                 <w:i/>
                 <w:iCs/>
@@ -13351,7 +13393,34 @@
               </w:rPr>
             </w:rPrChange>
           </w:rPr>
-          <w:t>Sex-reversed female P. vitticeps (female</w:t>
+          <w:t xml:space="preserve">Sex-reversed female </w:t>
+        </w:r>
+        <w:r>
+          <w:rPr>
+            <w:i/>
+            <w:iCs/>
+            <w:color w:val="000000" w:themeColor="text1"/>
+            <w:shd w:val="clear" w:color="auto" w:fill="FFFFFF"/>
+            <w:lang w:val="en-US"/>
+          </w:rPr>
+          <w:t>P. vitticeps</w:t>
+        </w:r>
+        <w:r>
+          <w:rPr>
+            <w:color w:val="000000" w:themeColor="text1"/>
+            <w:shd w:val="clear" w:color="auto" w:fill="FFFFFF"/>
+            <w:lang w:val="en-US"/>
+            <w:rPrChange w:id="155" w:author="Kris.Wild" w:date="2023-04-21T11:26:00Z">
+              <w:rPr>
+                <w:i/>
+                <w:iCs/>
+                <w:color w:val="000000" w:themeColor="text1"/>
+                <w:shd w:val="clear" w:color="auto" w:fill="FFFFFF"/>
+                <w:lang w:val="en-US"/>
+              </w:rPr>
+            </w:rPrChange>
+          </w:rPr>
+          <w:t xml:space="preserve"> (female</w:t>
         </w:r>
         <w:r>
           <w:rPr>
@@ -13359,7 +13428,7 @@
             <w:shd w:val="clear" w:color="auto" w:fill="FFFFFF"/>
             <w:vertAlign w:val="subscript"/>
             <w:lang w:val="en-US"/>
-            <w:rPrChange w:id="148" w:author="Kris.Wild" w:date="2023-04-21T11:26:00Z">
+            <w:rPrChange w:id="156" w:author="Kris.Wild" w:date="2023-04-21T11:26:00Z">
               <w:rPr>
                 <w:i/>
                 <w:iCs/>
@@ -13377,7 +13446,7 @@
             <w:color w:val="000000" w:themeColor="text1"/>
             <w:shd w:val="clear" w:color="auto" w:fill="FFFFFF"/>
             <w:lang w:val="en-US"/>
-            <w:rPrChange w:id="149" w:author="Kris.Wild" w:date="2023-04-21T11:26:00Z">
+            <w:rPrChange w:id="157" w:author="Kris.Wild" w:date="2023-04-21T11:26:00Z">
               <w:rPr>
                 <w:i/>
                 <w:iCs/>
@@ -13395,7 +13464,7 @@
             <w:shd w:val="clear" w:color="auto" w:fill="FFFFFF"/>
             <w:vertAlign w:val="subscript"/>
             <w:lang w:val="en-US"/>
-            <w:rPrChange w:id="150" w:author="Kris.Wild" w:date="2023-04-21T11:26:00Z">
+            <w:rPrChange w:id="158" w:author="Kris.Wild" w:date="2023-04-21T11:26:00Z">
               <w:rPr>
                 <w:i/>
                 <w:iCs/>
@@ -13413,7 +13482,7 @@
             <w:color w:val="000000" w:themeColor="text1"/>
             <w:shd w:val="clear" w:color="auto" w:fill="FFFFFF"/>
             <w:lang w:val="en-US"/>
-            <w:rPrChange w:id="151" w:author="Kris.Wild" w:date="2023-04-21T11:26:00Z">
+            <w:rPrChange w:id="159" w:author="Kris.Wild" w:date="2023-04-21T11:26:00Z">
               <w:rPr>
                 <w:i/>
                 <w:iCs/>
@@ -13431,7 +13500,7 @@
             <w:color w:val="000000" w:themeColor="text1"/>
             <w:shd w:val="clear" w:color="auto" w:fill="FFFFFF"/>
             <w:lang w:val="en-US"/>
-            <w:rPrChange w:id="152" w:author="Kris.Wild" w:date="2023-04-21T11:26:00Z">
+            <w:rPrChange w:id="160" w:author="Kris.Wild" w:date="2023-04-21T11:26:00Z">
               <w:rPr>
                 <w:i/>
                 <w:iCs/>
@@ -13449,7 +13518,7 @@
             <w:color w:val="000000" w:themeColor="text1"/>
             <w:shd w:val="clear" w:color="auto" w:fill="FFFFFF"/>
             <w:lang w:val="en-US"/>
-            <w:rPrChange w:id="153" w:author="Kris.Wild" w:date="2023-04-21T11:26:00Z">
+            <w:rPrChange w:id="161" w:author="Kris.Wild" w:date="2023-04-21T11:26:00Z">
               <w:rPr>
                 <w:i/>
                 <w:iCs/>
@@ -13467,7 +13536,7 @@
             <w:shd w:val="clear" w:color="auto" w:fill="FFFFFF"/>
             <w:vertAlign w:val="subscript"/>
             <w:lang w:val="en-US"/>
-            <w:rPrChange w:id="154" w:author="Kris.Wild" w:date="2023-04-21T11:26:00Z">
+            <w:rPrChange w:id="162" w:author="Kris.Wild" w:date="2023-04-21T11:26:00Z">
               <w:rPr>
                 <w:i/>
                 <w:iCs/>
@@ -13485,7 +13554,7 @@
             <w:color w:val="000000" w:themeColor="text1"/>
             <w:shd w:val="clear" w:color="auto" w:fill="FFFFFF"/>
             <w:lang w:val="en-US"/>
-            <w:rPrChange w:id="155" w:author="Kris.Wild" w:date="2023-04-21T11:26:00Z">
+            <w:rPrChange w:id="163" w:author="Kris.Wild" w:date="2023-04-21T11:26:00Z">
               <w:rPr>
                 <w:i/>
                 <w:iCs/>
@@ -13503,7 +13572,7 @@
             <w:color w:val="000000" w:themeColor="text1"/>
             <w:shd w:val="clear" w:color="auto" w:fill="FFFFFF"/>
             <w:lang w:val="en-US"/>
-            <w:rPrChange w:id="156" w:author="Kris.Wild" w:date="2023-04-21T11:26:00Z">
+            <w:rPrChange w:id="164" w:author="Kris.Wild" w:date="2023-04-21T11:26:00Z">
               <w:rPr>
                 <w:i/>
                 <w:iCs/>
@@ -13521,7 +13590,7 @@
             <w:color w:val="000000" w:themeColor="text1"/>
             <w:shd w:val="clear" w:color="auto" w:fill="FFFFFF"/>
             <w:lang w:val="en-US"/>
-            <w:rPrChange w:id="157" w:author="Kris.Wild" w:date="2023-04-21T11:26:00Z">
+            <w:rPrChange w:id="165" w:author="Kris.Wild" w:date="2023-04-21T11:26:00Z">
               <w:rPr>
                 <w:i/>
                 <w:iCs/>
@@ -13538,7 +13607,7 @@
             <w:color w:val="000000" w:themeColor="text1"/>
             <w:shd w:val="clear" w:color="auto" w:fill="FFFFFF"/>
             <w:lang w:val="en-US"/>
-            <w:rPrChange w:id="158" w:author="Kris.Wild" w:date="2023-04-21T11:26:00Z">
+            <w:rPrChange w:id="166" w:author="Kris.Wild" w:date="2023-04-21T11:26:00Z">
               <w:rPr>
                 <w:i/>
                 <w:iCs/>
@@ -13557,7 +13626,7 @@
             <w:color w:val="000000" w:themeColor="text1"/>
             <w:shd w:val="clear" w:color="auto" w:fill="FFFFFF"/>
             <w:lang w:val="en-US"/>
-            <w:rPrChange w:id="159" w:author="Kris.Wild" w:date="2023-04-21T11:26:00Z">
+            <w:rPrChange w:id="167" w:author="Kris.Wild" w:date="2023-04-21T11:26:00Z">
               <w:rPr>
                 <w:i/>
                 <w:iCs/>
@@ -13575,7 +13644,7 @@
             <w:color w:val="000000" w:themeColor="text1"/>
             <w:shd w:val="clear" w:color="auto" w:fill="FFFFFF"/>
             <w:lang w:val="en-US"/>
-            <w:rPrChange w:id="160" w:author="Kris.Wild" w:date="2023-04-21T11:26:00Z">
+            <w:rPrChange w:id="168" w:author="Kris.Wild" w:date="2023-04-21T11:26:00Z">
               <w:rPr>
                 <w:i/>
                 <w:iCs/>
@@ -13592,29 +13661,19 @@
         <m:sSub>
           <m:sSubPr>
             <m:ctrlPr>
-              <w:ins w:id="161" w:author="Kris.Wild" w:date="2023-04-21T11:26:00Z">
+              <w:ins w:id="169" w:author="Kris.Wild" w:date="2023-04-21T11:26:00Z">
                 <w:rPr>
                   <w:rFonts w:ascii="Cambria Math" w:hAnsi="Cambria Math"/>
                   <w:color w:val="000000" w:themeColor="text1"/>
                   <w:shd w:val="clear" w:color="auto" w:fill="FFFFFF"/>
                   <w:lang w:val="en-US"/>
-                  <w:rPrChange w:id="162" w:author="Kris.Wild" w:date="2023-04-21T11:26:00Z">
-                    <w:rPr>
-                      <w:rFonts w:ascii="Cambria Math" w:hAnsi="Cambria Math"/>
-                      <w:i/>
-                      <w:iCs/>
-                      <w:color w:val="000000" w:themeColor="text1"/>
-                      <w:shd w:val="clear" w:color="auto" w:fill="FFFFFF"/>
-                      <w:lang w:val="en-US"/>
-                    </w:rPr>
-                  </w:rPrChange>
                 </w:rPr>
               </w:ins>
             </m:ctrlPr>
           </m:sSubPr>
           <m:e>
             <m:r>
-              <w:ins w:id="163" w:author="Kris.Wild" w:date="2023-04-21T11:26:00Z">
+              <w:ins w:id="170" w:author="Kris.Wild" w:date="2023-04-21T11:26:00Z">
                 <m:rPr>
                   <m:sty m:val="p"/>
                 </m:rPr>
@@ -13630,7 +13689,7 @@
           </m:e>
           <m:sub>
             <m:r>
-              <w:ins w:id="164" w:author="Kris.Wild" w:date="2023-04-21T11:26:00Z">
+              <w:ins w:id="171" w:author="Kris.Wild" w:date="2023-04-21T11:26:00Z">
                 <m:rPr>
                   <m:sty m:val="p"/>
                 </m:rPr>
@@ -13646,13 +13705,13 @@
           </m:sub>
         </m:sSub>
       </m:oMath>
-      <w:ins w:id="165" w:author="Kris.Wild" w:date="2023-04-21T11:26:00Z">
+      <w:ins w:id="172" w:author="Kris.Wild" w:date="2023-04-21T11:26:00Z">
         <w:r>
           <w:rPr>
             <w:color w:val="000000" w:themeColor="text1"/>
             <w:shd w:val="clear" w:color="auto" w:fill="FFFFFF"/>
             <w:lang w:val="en-US"/>
-            <w:rPrChange w:id="166" w:author="Kris.Wild" w:date="2023-04-21T11:26:00Z">
+            <w:rPrChange w:id="173" w:author="Kris.Wild" w:date="2023-04-21T11:26:00Z">
               <w:rPr>
                 <w:i/>
                 <w:iCs/>
@@ -13673,8 +13732,8 @@
           <w:t xml:space="preserve">. </w:t>
         </w:r>
       </w:ins>
-      <w:ins w:id="167" w:author="Daniel Noble" w:date="2023-04-19T15:36:00Z">
-        <w:del w:id="168" w:author="Kris.Wild" w:date="2023-04-21T11:26:00Z">
+      <w:ins w:id="174" w:author="Daniel Noble" w:date="2023-04-19T15:36:00Z">
+        <w:del w:id="175" w:author="Kris.Wild" w:date="2023-04-21T11:26:00Z">
           <w:r>
             <w:rPr>
               <w:rFonts w:ascii="Calibri" w:hAnsi="Calibri" w:cs="Calibri"/>
@@ -13794,8 +13853,8 @@
         <m:sSub>
           <m:sSubPr>
             <m:ctrlPr>
-              <w:ins w:id="169" w:author="Daniel Noble" w:date="2023-04-19T15:36:00Z">
-                <w:del w:id="170" w:author="Kris.Wild" w:date="2023-04-21T11:26:00Z">
+              <w:ins w:id="176" w:author="Daniel Noble" w:date="2023-04-19T15:36:00Z">
+                <w:del w:id="177" w:author="Kris.Wild" w:date="2023-04-21T11:26:00Z">
                   <w:rPr>
                     <w:rFonts w:ascii="Cambria Math" w:hAnsi="Cambria Math" w:cs="Calibri"/>
                     <w:i/>
@@ -13809,8 +13868,8 @@
           </m:sSubPr>
           <m:e>
             <m:r>
-              <w:ins w:id="171" w:author="Daniel Noble" w:date="2023-04-19T15:36:00Z">
-                <w:del w:id="172" w:author="Kris.Wild" w:date="2023-04-21T11:26:00Z">
+              <w:ins w:id="178" w:author="Daniel Noble" w:date="2023-04-19T15:36:00Z">
+                <w:del w:id="179" w:author="Kris.Wild" w:date="2023-04-21T11:26:00Z">
                   <w:rPr>
                     <w:rFonts w:ascii="Cambria Math" w:hAnsi="Cambria Math" w:cs="Calibri"/>
                     <w:color w:val="4472C4" w:themeColor="accent1"/>
@@ -13823,8 +13882,8 @@
           </m:e>
           <m:sub>
             <m:r>
-              <w:ins w:id="173" w:author="Daniel Noble" w:date="2023-04-19T15:36:00Z">
-                <w:del w:id="174" w:author="Kris.Wild" w:date="2023-04-21T11:26:00Z">
+              <w:ins w:id="180" w:author="Daniel Noble" w:date="2023-04-19T15:36:00Z">
+                <w:del w:id="181" w:author="Kris.Wild" w:date="2023-04-21T11:26:00Z">
                   <w:rPr>
                     <w:rFonts w:ascii="Cambria Math" w:hAnsi="Cambria Math" w:cs="Calibri"/>
                     <w:color w:val="4472C4" w:themeColor="accent1"/>
@@ -13837,8 +13896,8 @@
           </m:sub>
         </m:sSub>
       </m:oMath>
-      <w:ins w:id="175" w:author="Daniel Noble" w:date="2023-04-19T15:36:00Z">
-        <w:del w:id="176" w:author="Kris.Wild" w:date="2023-04-21T11:26:00Z">
+      <w:ins w:id="182" w:author="Daniel Noble" w:date="2023-04-19T15:36:00Z">
+        <w:del w:id="183" w:author="Kris.Wild" w:date="2023-04-21T11:26:00Z">
           <w:r>
             <w:rPr>
               <w:rFonts w:ascii="Calibri" w:hAnsi="Calibri" w:cs="Calibri"/>
@@ -13875,8 +13934,8 @@
         <m:sSub>
           <m:sSubPr>
             <m:ctrlPr>
-              <w:ins w:id="177" w:author="Daniel Noble" w:date="2023-04-19T15:36:00Z">
-                <w:del w:id="178" w:author="Kris.Wild" w:date="2023-04-21T11:26:00Z">
+              <w:ins w:id="184" w:author="Daniel Noble" w:date="2023-04-19T15:36:00Z">
+                <w:del w:id="185" w:author="Kris.Wild" w:date="2023-04-21T11:26:00Z">
                   <w:rPr>
                     <w:rFonts w:ascii="Cambria Math" w:hAnsi="Cambria Math" w:cs="Calibri"/>
                     <w:i/>
@@ -13890,8 +13949,8 @@
           </m:sSubPr>
           <m:e>
             <m:r>
-              <w:ins w:id="179" w:author="Daniel Noble" w:date="2023-04-19T15:36:00Z">
-                <w:del w:id="180" w:author="Kris.Wild" w:date="2023-04-21T11:26:00Z">
+              <w:ins w:id="186" w:author="Daniel Noble" w:date="2023-04-19T15:36:00Z">
+                <w:del w:id="187" w:author="Kris.Wild" w:date="2023-04-21T11:26:00Z">
                   <w:rPr>
                     <w:rFonts w:ascii="Cambria Math" w:hAnsi="Cambria Math" w:cs="Calibri"/>
                     <w:color w:val="4472C4" w:themeColor="accent1"/>
@@ -13905,8 +13964,8 @@
           <m:sub/>
         </m:sSub>
       </m:oMath>
-      <w:ins w:id="181" w:author="Daniel Noble" w:date="2023-04-19T15:36:00Z">
-        <w:del w:id="182" w:author="Kris.Wild" w:date="2023-04-21T11:26:00Z">
+      <w:ins w:id="188" w:author="Daniel Noble" w:date="2023-04-19T15:36:00Z">
+        <w:del w:id="189" w:author="Kris.Wild" w:date="2023-04-21T11:26:00Z">
           <w:r>
             <w:rPr>
               <w:rFonts w:ascii="Calibri" w:hAnsi="Calibri" w:cs="Calibri"/>
@@ -13933,7 +13992,7 @@
               <w:iCs/>
               <w:color w:val="4472C4" w:themeColor="accent1"/>
               <w:lang w:val="en-US"/>
-              <w:rPrChange w:id="183" w:author="Kris.Wild" w:date="2023-04-21T11:26:00Z">
+              <w:rPrChange w:id="190" w:author="Kris.Wild" w:date="2023-04-21T11:26:00Z">
                 <w:rPr>
                   <w:rFonts w:ascii="Calibri" w:hAnsi="Calibri" w:cs="Calibri"/>
                   <w:i/>
@@ -13947,7 +14006,7 @@
           </w:r>
         </w:del>
       </w:ins>
-      <w:del w:id="184" w:author="Kris.Wild" w:date="2023-04-21T11:26:00Z">
+      <w:del w:id="191" w:author="Kris.Wild" w:date="2023-04-21T11:26:00Z">
         <w:r>
           <w:rPr>
             <w:color w:val="000000" w:themeColor="text1"/>
@@ -14052,7 +14111,7 @@
       <w:pPr>
         <w:contextualSpacing/>
         <w:rPr>
-          <w:ins w:id="185" w:author="Daniel Noble" w:date="2023-04-19T14:23:00Z"/>
+          <w:ins w:id="192" w:author="Daniel Noble" w:date="2023-04-19T14:23:00Z"/>
           <w:b/>
           <w:bCs/>
           <w:color w:val="000000" w:themeColor="text1"/>
@@ -14097,7 +14156,35 @@
           <w:bCs/>
           <w:color w:val="000000" w:themeColor="text1"/>
         </w:rPr>
-        <w:t>Effects of sex-reversal on growth and survival</w:t>
+        <w:t>Effects of sex-reversal on growt</w:t>
+      </w:r>
+      <w:ins w:id="193" w:author="Kris.Wild" w:date="2023-04-21T11:45:00Z">
+        <w:r>
+          <w:rPr>
+            <w:b/>
+            <w:bCs/>
+            <w:color w:val="000000" w:themeColor="text1"/>
+          </w:rPr>
+          <w:t>h</w:t>
+        </w:r>
+      </w:ins>
+      <w:del w:id="194" w:author="Kris.Wild" w:date="2023-04-21T11:45:00Z">
+        <w:r>
+          <w:rPr>
+            <w:b/>
+            <w:bCs/>
+            <w:color w:val="000000" w:themeColor="text1"/>
+          </w:rPr>
+          <w:delText>h</w:delText>
+        </w:r>
+      </w:del>
+      <w:r>
+        <w:rPr>
+          <w:b/>
+          <w:bCs/>
+          <w:color w:val="000000" w:themeColor="text1"/>
+        </w:rPr>
+        <w:t xml:space="preserve"> and survival</w:t>
       </w:r>
     </w:p>
     <w:p>
@@ -14347,7 +14434,7 @@
         </w:rPr>
         <w:t xml:space="preserve">). </w:t>
       </w:r>
-      <w:ins w:id="186" w:author="Kris.Wild" w:date="2023-04-21T11:27:00Z">
+      <w:ins w:id="195" w:author="Kris.Wild" w:date="2023-04-21T11:27:00Z">
         <w:r>
           <w:rPr>
             <w:color w:val="000000" w:themeColor="text1"/>
@@ -14357,7 +14444,7 @@
           <w:t>There</w:t>
         </w:r>
       </w:ins>
-      <w:ins w:id="187" w:author="Kris.Wild" w:date="2023-04-21T11:28:00Z">
+      <w:ins w:id="196" w:author="Kris.Wild" w:date="2023-04-21T11:28:00Z">
         <w:r>
           <w:rPr>
             <w:color w:val="000000" w:themeColor="text1"/>
@@ -14367,7 +14454,7 @@
           <w:t xml:space="preserve"> also</w:t>
         </w:r>
       </w:ins>
-      <w:ins w:id="188" w:author="Kris.Wild" w:date="2023-04-21T11:30:00Z">
+      <w:ins w:id="197" w:author="Kris.Wild" w:date="2023-04-21T11:30:00Z">
         <w:r>
           <w:rPr>
             <w:color w:val="000000" w:themeColor="text1"/>
@@ -14377,7 +14464,7 @@
           <w:t xml:space="preserve"> was</w:t>
         </w:r>
       </w:ins>
-      <w:ins w:id="189" w:author="Kris.Wild" w:date="2023-04-21T11:28:00Z">
+      <w:ins w:id="198" w:author="Kris.Wild" w:date="2023-04-21T11:28:00Z">
         <w:r>
           <w:rPr>
             <w:color w:val="000000" w:themeColor="text1"/>
@@ -14387,7 +14474,7 @@
           <w:t xml:space="preserve"> no relationship between mean metabolic rate and mass </w:t>
         </w:r>
       </w:ins>
-      <w:ins w:id="190" w:author="Kris.Wild" w:date="2023-04-21T11:29:00Z">
+      <w:ins w:id="199" w:author="Kris.Wild" w:date="2023-04-21T11:29:00Z">
         <w:r>
           <w:rPr>
             <w:color w:val="000000" w:themeColor="text1"/>
@@ -14402,26 +14489,46 @@
             <w:shd w:val="clear" w:color="auto" w:fill="FFFFFF"/>
             <w:lang w:val="en-US"/>
           </w:rPr>
-          <w:t>h rate in either species (Table S</w:t>
+          <w:t>h rate in either species</w:t>
         </w:r>
       </w:ins>
-      <w:ins w:id="191" w:author="Kris.Wild" w:date="2023-04-21T11:33:00Z">
+      <w:ins w:id="200" w:author="Kris.Wild" w:date="2023-04-21T11:53:00Z">
         <w:r>
           <w:rPr>
             <w:color w:val="000000" w:themeColor="text1"/>
             <w:shd w:val="clear" w:color="auto" w:fill="FFFFFF"/>
             <w:lang w:val="en-US"/>
           </w:rPr>
-          <w:t>5</w:t>
+          <w:t xml:space="preserve"> across sex class</w:t>
         </w:r>
       </w:ins>
-      <w:ins w:id="192" w:author="Kris.Wild" w:date="2023-04-21T11:29:00Z">
+      <w:ins w:id="201" w:author="Kris.Wild" w:date="2023-04-21T11:29:00Z">
         <w:r>
           <w:rPr>
             <w:color w:val="000000" w:themeColor="text1"/>
             <w:shd w:val="clear" w:color="auto" w:fill="FFFFFF"/>
             <w:lang w:val="en-US"/>
           </w:rPr>
+          <w:t xml:space="preserve"> (Table S</w:t>
+        </w:r>
+      </w:ins>
+      <w:ins w:id="202" w:author="Kris.Wild" w:date="2023-04-21T13:08:00Z">
+        <w:r>
+          <w:rPr>
+            <w:color w:val="000000" w:themeColor="text1"/>
+            <w:shd w:val="clear" w:color="auto" w:fill="FFFFFF"/>
+            <w:lang w:val="en-US"/>
+          </w:rPr>
+          <w:t>6</w:t>
+        </w:r>
+      </w:ins>
+      <w:ins w:id="203" w:author="Kris.Wild" w:date="2023-04-21T11:29:00Z">
+        <w:r>
+          <w:rPr>
+            <w:color w:val="000000" w:themeColor="text1"/>
+            <w:shd w:val="clear" w:color="auto" w:fill="FFFFFF"/>
+            <w:lang w:val="en-US"/>
+          </w:rPr>
           <w:t xml:space="preserve">). </w:t>
         </w:r>
       </w:ins>
@@ -14451,7 +14558,7 @@
         </w:rPr>
         <w:t xml:space="preserve"> had the lowest rates of survival (77%; Table </w:t>
       </w:r>
-      <w:del w:id="193" w:author="Kris.Wild" w:date="2023-04-21T11:32:00Z">
+      <w:del w:id="204" w:author="Kris.Wild" w:date="2023-04-21T11:32:00Z">
         <w:r>
           <w:rPr>
             <w:color w:val="000000" w:themeColor="text1"/>
@@ -14469,7 +14576,7 @@
           <w:delText>6</w:delText>
         </w:r>
       </w:del>
-      <w:ins w:id="194" w:author="Kris.Wild" w:date="2023-04-21T11:32:00Z">
+      <w:ins w:id="205" w:author="Kris.Wild" w:date="2023-04-21T11:32:00Z">
         <w:r>
           <w:rPr>
             <w:color w:val="000000" w:themeColor="text1"/>
@@ -14479,14 +14586,14 @@
           <w:t>S</w:t>
         </w:r>
       </w:ins>
-      <w:ins w:id="195" w:author="Kris.Wild" w:date="2023-04-21T11:33:00Z">
+      <w:ins w:id="206" w:author="Kris.Wild" w:date="2023-04-21T11:52:00Z">
         <w:r>
           <w:rPr>
             <w:color w:val="000000" w:themeColor="text1"/>
             <w:shd w:val="clear" w:color="auto" w:fill="FFFFFF"/>
             <w:lang w:val="en-US"/>
           </w:rPr>
-          <w:t>6</w:t>
+          <w:t>7</w:t>
         </w:r>
       </w:ins>
       <w:r>
@@ -14538,7 +14645,7 @@
         <w:spacing w:before="240" w:after="120"/>
         <w:contextualSpacing/>
         <w:rPr>
-          <w:ins w:id="196" w:author="Daniel Noble" w:date="2023-04-19T13:39:00Z"/>
+          <w:ins w:id="207" w:author="Daniel Noble" w:date="2023-04-19T13:39:00Z"/>
           <w:b/>
           <w:bCs/>
           <w:color w:val="000000" w:themeColor="text1"/>
@@ -14611,7 +14718,7 @@
       <w:r>
         <w:t xml:space="preserve"> Phenotype </w:t>
       </w:r>
-      <w:ins w:id="197" w:author="Kris.Wild" w:date="2023-04-12T09:18:00Z">
+      <w:ins w:id="208" w:author="Kris.Wild" w:date="2023-04-12T09:18:00Z">
         <w:r>
           <w:t xml:space="preserve">Hypothesis </w:t>
         </w:r>
@@ -14661,7 +14768,7 @@
         </w:rPr>
         <w:t xml:space="preserve">) and equivocal support for each </w:t>
       </w:r>
-      <w:del w:id="198" w:author="Kris.Wild" w:date="2023-04-12T09:18:00Z">
+      <w:del w:id="209" w:author="Kris.Wild" w:date="2023-04-12T09:18:00Z">
         <w:r>
           <w:rPr>
             <w:color w:val="000000" w:themeColor="text1"/>
@@ -14669,7 +14776,7 @@
           <w:delText xml:space="preserve">prediction </w:delText>
         </w:r>
       </w:del>
-      <w:ins w:id="199" w:author="Kris.Wild" w:date="2023-04-12T09:18:00Z">
+      <w:ins w:id="210" w:author="Kris.Wild" w:date="2023-04-12T09:18:00Z">
         <w:r>
           <w:rPr>
             <w:color w:val="000000" w:themeColor="text1"/>
@@ -14811,7 +14918,7 @@
         </w:rPr>
         <w:t xml:space="preserve"> </w:t>
       </w:r>
-      <w:ins w:id="200" w:author="Kris.Wild" w:date="2023-04-11T10:49:00Z">
+      <w:ins w:id="211" w:author="Kris.Wild" w:date="2023-04-11T10:49:00Z">
         <w:r>
           <w:rPr>
             <w:color w:val="000000" w:themeColor="text1"/>
@@ -14820,7 +14927,7 @@
           <w:t>Toge</w:t>
         </w:r>
       </w:ins>
-      <w:ins w:id="201" w:author="Kris.Wild" w:date="2023-04-11T10:50:00Z">
+      <w:ins w:id="212" w:author="Kris.Wild" w:date="2023-04-11T10:50:00Z">
         <w:r>
           <w:rPr>
             <w:color w:val="000000" w:themeColor="text1"/>
@@ -14829,7 +14936,7 @@
           <w:t>ther this</w:t>
         </w:r>
       </w:ins>
-      <w:ins w:id="202" w:author="Kris.Wild" w:date="2023-04-11T10:48:00Z">
+      <w:ins w:id="213" w:author="Kris.Wild" w:date="2023-04-11T10:48:00Z">
         <w:r>
           <w:rPr>
             <w:color w:val="000000" w:themeColor="text1"/>
@@ -14838,7 +14945,7 @@
           <w:t xml:space="preserve"> suggests </w:t>
         </w:r>
       </w:ins>
-      <w:ins w:id="203" w:author="Kris.Wild" w:date="2023-04-11T10:47:00Z">
+      <w:ins w:id="214" w:author="Kris.Wild" w:date="2023-04-11T10:47:00Z">
         <w:r>
           <w:rPr>
             <w:color w:val="000000" w:themeColor="text1"/>
@@ -14847,7 +14954,7 @@
           <w:t xml:space="preserve">traits </w:t>
         </w:r>
       </w:ins>
-      <w:ins w:id="204" w:author="Kris.Wild" w:date="2023-04-11T10:46:00Z">
+      <w:ins w:id="215" w:author="Kris.Wild" w:date="2023-04-11T10:46:00Z">
         <w:r>
           <w:rPr>
             <w:color w:val="000000" w:themeColor="text1"/>
@@ -14856,7 +14963,7 @@
           <w:t xml:space="preserve">associated with energy use and growth </w:t>
         </w:r>
       </w:ins>
-      <w:ins w:id="205" w:author="Kris.Wild" w:date="2023-04-11T11:06:00Z">
+      <w:ins w:id="216" w:author="Kris.Wild" w:date="2023-04-11T11:06:00Z">
         <w:r>
           <w:rPr>
             <w:color w:val="000000" w:themeColor="text1"/>
@@ -14865,7 +14972,7 @@
           <w:t>may</w:t>
         </w:r>
       </w:ins>
-      <w:ins w:id="206" w:author="Kris.Wild" w:date="2023-04-11T10:46:00Z">
+      <w:ins w:id="217" w:author="Kris.Wild" w:date="2023-04-11T10:46:00Z">
         <w:r>
           <w:rPr>
             <w:color w:val="000000" w:themeColor="text1"/>
@@ -14874,7 +14981,7 @@
           <w:t xml:space="preserve"> not </w:t>
         </w:r>
       </w:ins>
-      <w:ins w:id="207" w:author="Kris.Wild" w:date="2023-04-12T09:17:00Z">
+      <w:ins w:id="218" w:author="Kris.Wild" w:date="2023-04-12T09:17:00Z">
         <w:r>
           <w:rPr>
             <w:color w:val="000000" w:themeColor="text1"/>
@@ -14883,7 +14990,7 @@
           <w:t xml:space="preserve">be </w:t>
         </w:r>
       </w:ins>
-      <w:ins w:id="208" w:author="Kris.Wild" w:date="2023-04-11T10:46:00Z">
+      <w:ins w:id="219" w:author="Kris.Wild" w:date="2023-04-11T10:46:00Z">
         <w:r>
           <w:rPr>
             <w:color w:val="000000" w:themeColor="text1"/>
@@ -14892,7 +14999,7 @@
           <w:t>particularly strongly tied to genes on the sex chromosomes</w:t>
         </w:r>
       </w:ins>
-      <w:ins w:id="209" w:author="Kris.Wild" w:date="2023-04-11T11:06:00Z">
+      <w:ins w:id="220" w:author="Kris.Wild" w:date="2023-04-11T11:06:00Z">
         <w:r>
           <w:rPr>
             <w:color w:val="000000" w:themeColor="text1"/>
@@ -14901,7 +15008,7 @@
           <w:t>,</w:t>
         </w:r>
       </w:ins>
-      <w:ins w:id="210" w:author="Kris.Wild" w:date="2023-04-11T10:46:00Z">
+      <w:ins w:id="221" w:author="Kris.Wild" w:date="2023-04-11T10:46:00Z">
         <w:r>
           <w:rPr>
             <w:color w:val="000000" w:themeColor="text1"/>
@@ -14910,7 +15017,7 @@
           <w:t xml:space="preserve"> </w:t>
         </w:r>
       </w:ins>
-      <w:ins w:id="211" w:author="Kris.Wild" w:date="2023-04-11T10:48:00Z">
+      <w:ins w:id="222" w:author="Kris.Wild" w:date="2023-04-11T10:48:00Z">
         <w:r>
           <w:rPr>
             <w:color w:val="000000" w:themeColor="text1"/>
@@ -14919,7 +15026,7 @@
           <w:t xml:space="preserve">and </w:t>
         </w:r>
       </w:ins>
-      <w:ins w:id="212" w:author="Kris.Wild" w:date="2023-04-11T11:12:00Z">
+      <w:ins w:id="223" w:author="Kris.Wild" w:date="2023-04-11T11:12:00Z">
         <w:r>
           <w:rPr>
             <w:color w:val="000000" w:themeColor="text1"/>
@@ -14928,7 +15035,7 @@
           <w:t>other mechanisms</w:t>
         </w:r>
       </w:ins>
-      <w:ins w:id="213" w:author="Kris.Wild" w:date="2023-04-12T09:17:00Z">
+      <w:ins w:id="224" w:author="Kris.Wild" w:date="2023-04-12T09:17:00Z">
         <w:r>
           <w:rPr>
             <w:color w:val="000000" w:themeColor="text1"/>
@@ -14937,7 +15044,7 @@
           <w:t>,</w:t>
         </w:r>
       </w:ins>
-      <w:ins w:id="214" w:author="Kris.Wild" w:date="2023-04-11T11:12:00Z">
+      <w:ins w:id="225" w:author="Kris.Wild" w:date="2023-04-11T11:12:00Z">
         <w:r>
           <w:rPr>
             <w:color w:val="000000" w:themeColor="text1"/>
@@ -14946,7 +15053,7 @@
           <w:t xml:space="preserve"> such as </w:t>
         </w:r>
       </w:ins>
-      <w:ins w:id="215" w:author="Kris.Wild" w:date="2023-04-11T10:50:00Z">
+      <w:ins w:id="226" w:author="Kris.Wild" w:date="2023-04-11T10:50:00Z">
         <w:r>
           <w:rPr>
             <w:color w:val="000000" w:themeColor="text1"/>
@@ -14955,7 +15062,7 @@
           <w:t xml:space="preserve">hormonal </w:t>
         </w:r>
       </w:ins>
-      <w:ins w:id="216" w:author="Kris.Wild" w:date="2023-04-11T10:52:00Z">
+      <w:ins w:id="227" w:author="Kris.Wild" w:date="2023-04-11T10:52:00Z">
         <w:r>
           <w:rPr>
             <w:color w:val="000000" w:themeColor="text1"/>
@@ -14964,7 +15071,7 @@
           <w:t>pathways</w:t>
         </w:r>
       </w:ins>
-      <w:ins w:id="217" w:author="Kris.Wild" w:date="2023-04-12T09:17:00Z">
+      <w:ins w:id="228" w:author="Kris.Wild" w:date="2023-04-12T09:17:00Z">
         <w:r>
           <w:rPr>
             <w:color w:val="000000" w:themeColor="text1"/>
@@ -14973,7 +15080,7 @@
           <w:t>,</w:t>
         </w:r>
       </w:ins>
-      <w:ins w:id="218" w:author="Kris.Wild" w:date="2023-04-11T10:50:00Z">
+      <w:ins w:id="229" w:author="Kris.Wild" w:date="2023-04-11T10:50:00Z">
         <w:r>
           <w:rPr>
             <w:color w:val="000000" w:themeColor="text1"/>
@@ -14982,7 +15089,7 @@
           <w:t xml:space="preserve"> may explain </w:t>
         </w:r>
       </w:ins>
-      <w:ins w:id="219" w:author="Kris.Wild" w:date="2023-04-11T11:12:00Z">
+      <w:ins w:id="230" w:author="Kris.Wild" w:date="2023-04-11T11:12:00Z">
         <w:r>
           <w:rPr>
             <w:color w:val="000000" w:themeColor="text1"/>
@@ -14991,7 +15098,7 @@
           <w:t>the</w:t>
         </w:r>
       </w:ins>
-      <w:ins w:id="220" w:author="Kris.Wild" w:date="2023-04-11T10:51:00Z">
+      <w:ins w:id="231" w:author="Kris.Wild" w:date="2023-04-11T10:51:00Z">
         <w:r>
           <w:rPr>
             <w:color w:val="000000" w:themeColor="text1"/>
@@ -15000,7 +15107,7 @@
           <w:t xml:space="preserve"> stronger signal for </w:t>
         </w:r>
       </w:ins>
-      <w:ins w:id="221" w:author="Kris.Wild" w:date="2023-04-11T10:50:00Z">
+      <w:ins w:id="232" w:author="Kris.Wild" w:date="2023-04-11T10:50:00Z">
         <w:r>
           <w:rPr>
             <w:color w:val="000000" w:themeColor="text1"/>
@@ -15009,7 +15116,7 @@
           <w:t xml:space="preserve">phenotypic </w:t>
         </w:r>
       </w:ins>
-      <w:ins w:id="222" w:author="Kris.Wild" w:date="2023-04-11T10:51:00Z">
+      <w:ins w:id="233" w:author="Kris.Wild" w:date="2023-04-11T10:51:00Z">
         <w:r>
           <w:rPr>
             <w:color w:val="000000" w:themeColor="text1"/>
@@ -15018,7 +15125,7 @@
           <w:t>sex differences (</w:t>
         </w:r>
       </w:ins>
-      <w:ins w:id="223" w:author="Kris.Wild" w:date="2023-04-11T12:05:00Z">
+      <w:ins w:id="234" w:author="Kris.Wild" w:date="2023-04-11T12:05:00Z">
         <w:r>
           <w:t xml:space="preserve">van </w:t>
         </w:r>
@@ -15031,7 +15138,7 @@
           <w:t xml:space="preserve"> &amp; Kirkpatrick, 2010</w:t>
         </w:r>
       </w:ins>
-      <w:ins w:id="224" w:author="Kris.Wild" w:date="2023-04-11T10:51:00Z">
+      <w:ins w:id="235" w:author="Kris.Wild" w:date="2023-04-11T10:51:00Z">
         <w:r>
           <w:rPr>
             <w:color w:val="000000" w:themeColor="text1"/>
@@ -15046,7 +15153,7 @@
           <w:t>Cox et al., 2017)</w:t>
         </w:r>
       </w:ins>
-      <w:ins w:id="225" w:author="Kris.Wild" w:date="2023-04-11T10:53:00Z">
+      <w:ins w:id="236" w:author="Kris.Wild" w:date="2023-04-11T10:53:00Z">
         <w:r>
           <w:rPr>
             <w:color w:val="000000" w:themeColor="text1"/>
@@ -15055,7 +15162,7 @@
           <w:t xml:space="preserve">. </w:t>
         </w:r>
       </w:ins>
-      <w:del w:id="226" w:author="Kris.Wild" w:date="2023-04-11T10:52:00Z">
+      <w:del w:id="237" w:author="Kris.Wild" w:date="2023-04-11T10:52:00Z">
         <w:r>
           <w:rPr>
             <w:color w:val="000000" w:themeColor="text1"/>
@@ -15079,7 +15186,7 @@
           <w:delText xml:space="preserve"> ZZ experience competing energetic demands associated with both their phenotype and genotype due to high energy demands documented in phenotypic females </w:delText>
         </w:r>
       </w:del>
-      <w:customXmlDelRangeStart w:id="227" w:author="Kris.Wild" w:date="2023-04-11T10:52:00Z"/>
+      <w:customXmlDelRangeStart w:id="238" w:author="Kris.Wild" w:date="2023-04-11T10:52:00Z"/>
       <w:sdt>
         <w:sdtPr>
           <w:rPr>
@@ -15093,8 +15200,8 @@
           </w:placeholder>
         </w:sdtPr>
         <w:sdtContent>
-          <w:customXmlDelRangeEnd w:id="227"/>
-          <w:del w:id="228" w:author="Kris.Wild" w:date="2023-04-11T10:52:00Z">
+          <w:customXmlDelRangeEnd w:id="238"/>
+          <w:del w:id="239" w:author="Kris.Wild" w:date="2023-04-11T10:52:00Z">
             <w:r>
               <w:rPr>
                 <w:color w:val="000000"/>
@@ -15103,11 +15210,11 @@
               <w:delText>(Geffroy, 2022)</w:delText>
             </w:r>
           </w:del>
-          <w:customXmlDelRangeStart w:id="229" w:author="Kris.Wild" w:date="2023-04-11T10:52:00Z"/>
+          <w:customXmlDelRangeStart w:id="240" w:author="Kris.Wild" w:date="2023-04-11T10:52:00Z"/>
         </w:sdtContent>
       </w:sdt>
-      <w:customXmlDelRangeEnd w:id="229"/>
-      <w:del w:id="230" w:author="Kris.Wild" w:date="2023-04-11T10:52:00Z">
+      <w:customXmlDelRangeEnd w:id="240"/>
+      <w:del w:id="241" w:author="Kris.Wild" w:date="2023-04-11T10:52:00Z">
         <w:r>
           <w:rPr>
             <w:color w:val="000000" w:themeColor="text1"/>
@@ -15245,7 +15352,7 @@
         </w:rPr>
         <w:t xml:space="preserve">. In both GSD systems in this study, concordant females had higher mass scaling relationships </w:t>
       </w:r>
-      <w:del w:id="231" w:author="Daniel Noble" w:date="2023-04-19T13:43:00Z">
+      <w:del w:id="242" w:author="Daniel Noble" w:date="2023-04-19T13:43:00Z">
         <w:r>
           <w:rPr>
             <w:color w:val="000000" w:themeColor="text1"/>
@@ -15253,7 +15360,7 @@
           <w:delText xml:space="preserve">in </w:delText>
         </w:r>
       </w:del>
-      <w:ins w:id="232" w:author="Daniel Noble" w:date="2023-04-19T13:43:00Z">
+      <w:ins w:id="243" w:author="Daniel Noble" w:date="2023-04-19T13:43:00Z">
         <w:r>
           <w:rPr>
             <w:color w:val="000000" w:themeColor="text1"/>
@@ -15279,12 +15386,12 @@
         </w:rPr>
         <w:t xml:space="preserve">that metabolic scaling relationships of sex-reversed individuals differed depending on the GSD system. </w:t>
       </w:r>
-      <w:del w:id="233" w:author="Kris.Wild" w:date="2023-04-11T10:53:00Z">
+      <w:del w:id="244" w:author="Kris.Wild" w:date="2023-04-11T10:53:00Z">
         <w:r>
           <w:rPr>
             <w:color w:val="000000" w:themeColor="text1"/>
             <w:highlight w:val="yellow"/>
-            <w:rPrChange w:id="234" w:author="Kris.Wild" w:date="2023-04-12T09:19:00Z">
+            <w:rPrChange w:id="245" w:author="Kris.Wild" w:date="2023-04-12T09:19:00Z">
               <w:rPr>
                 <w:color w:val="000000" w:themeColor="text1"/>
               </w:rPr>
@@ -15296,7 +15403,7 @@
           <w:rPr>
             <w:color w:val="000000" w:themeColor="text1"/>
             <w:highlight w:val="yellow"/>
-            <w:rPrChange w:id="235" w:author="Kris.Wild" w:date="2023-04-12T09:19:00Z">
+            <w:rPrChange w:id="246" w:author="Kris.Wild" w:date="2023-04-12T09:19:00Z">
               <w:rPr>
                 <w:color w:val="000000" w:themeColor="text1"/>
               </w:rPr>
@@ -15305,7 +15412,7 @@
           <w:delText xml:space="preserve">n </w:delText>
         </w:r>
       </w:del>
-      <w:ins w:id="236" w:author="Kris.Wild" w:date="2023-04-12T09:21:00Z">
+      <w:ins w:id="247" w:author="Kris.Wild" w:date="2023-04-12T09:21:00Z">
         <w:r>
           <w:rPr>
             <w:color w:val="000000" w:themeColor="text1"/>
@@ -15313,7 +15420,7 @@
           <w:t>In</w:t>
         </w:r>
       </w:ins>
-      <w:ins w:id="237" w:author="Kris.Wild" w:date="2023-04-11T10:53:00Z">
+      <w:ins w:id="248" w:author="Kris.Wild" w:date="2023-04-11T10:53:00Z">
         <w:r>
           <w:rPr>
             <w:color w:val="000000" w:themeColor="text1"/>
@@ -15364,54 +15471,68 @@
         </w:rPr>
         <w:t xml:space="preserve">) have lower metabolism (15%) than concordant females (female ZW) and appear to be more like concordant males (male ZZ; Fig. 2D). </w:t>
       </w:r>
-      <w:ins w:id="238" w:author="Kris.Wild" w:date="2023-04-11T09:35:00Z">
-        <w:r>
-          <w:rPr>
-            <w:color w:val="000000" w:themeColor="text1"/>
-            <w:rPrChange w:id="239" w:author="Kris.Wild" w:date="2023-04-11T12:09:00Z">
+      <w:ins w:id="249" w:author="Kris.Wild" w:date="2023-04-11T09:35:00Z">
+        <w:r>
+          <w:rPr>
+            <w:color w:val="000000" w:themeColor="text1"/>
+            <w:rPrChange w:id="250" w:author="Kris.Wild" w:date="2023-04-11T12:09:00Z">
               <w:rPr>
                 <w:color w:val="000000" w:themeColor="text1"/>
                 <w:highlight w:val="yellow"/>
               </w:rPr>
             </w:rPrChange>
           </w:rPr>
-          <w:t xml:space="preserve">If all other aspects of the energy budget are the same, </w:t>
+          <w:t xml:space="preserve">If </w:t>
         </w:r>
       </w:ins>
-      <w:ins w:id="240" w:author="Daniel Noble" w:date="2023-04-19T13:44:00Z">
-        <w:r>
-          <w:rPr>
-            <w:color w:val="000000" w:themeColor="text1"/>
-          </w:rPr>
-          <w:t xml:space="preserve">we predict that </w:t>
+      <w:ins w:id="251" w:author="Kris.Wild" w:date="2023-04-21T14:24:00Z">
+        <w:r>
+          <w:rPr>
+            <w:color w:val="000000" w:themeColor="text1"/>
+          </w:rPr>
+          <w:t>we were looking at larger individuals within the population</w:t>
         </w:r>
       </w:ins>
-      <w:ins w:id="241" w:author="Kris.Wild" w:date="2023-04-11T15:17:00Z">
-        <w:r>
-          <w:rPr>
-            <w:color w:val="000000" w:themeColor="text1"/>
-          </w:rPr>
-          <w:t xml:space="preserve">a similar sized </w:t>
-        </w:r>
-      </w:ins>
-      <w:ins w:id="242" w:author="Kris.Wild" w:date="2023-04-11T09:35:00Z">
-        <w:r>
-          <w:rPr>
-            <w:color w:val="000000" w:themeColor="text1"/>
-            <w:rPrChange w:id="243" w:author="Kris.Wild" w:date="2023-04-11T12:09:00Z">
+      <w:ins w:id="252" w:author="Kris.Wild" w:date="2023-04-11T09:35:00Z">
+        <w:r>
+          <w:rPr>
+            <w:color w:val="000000" w:themeColor="text1"/>
+            <w:rPrChange w:id="253" w:author="Kris.Wild" w:date="2023-04-11T12:09:00Z">
               <w:rPr>
                 <w:color w:val="000000" w:themeColor="text1"/>
                 <w:highlight w:val="yellow"/>
               </w:rPr>
             </w:rPrChange>
           </w:rPr>
+          <w:t xml:space="preserve">, </w:t>
+        </w:r>
+      </w:ins>
+      <w:ins w:id="254" w:author="Daniel Noble" w:date="2023-04-19T13:44:00Z">
+        <w:r>
+          <w:rPr>
+            <w:color w:val="000000" w:themeColor="text1"/>
+          </w:rPr>
+          <w:t xml:space="preserve">we predict that </w:t>
+        </w:r>
+      </w:ins>
+      <w:ins w:id="255" w:author="Kris.Wild" w:date="2023-04-11T09:35:00Z">
+        <w:r>
+          <w:rPr>
+            <w:color w:val="000000" w:themeColor="text1"/>
+            <w:rPrChange w:id="256" w:author="Kris.Wild" w:date="2023-04-11T12:09:00Z">
+              <w:rPr>
+                <w:color w:val="000000" w:themeColor="text1"/>
+                <w:highlight w:val="yellow"/>
+              </w:rPr>
+            </w:rPrChange>
+          </w:rPr>
           <w:t>female</w:t>
         </w:r>
         <w:r>
           <w:rPr>
             <w:color w:val="000000" w:themeColor="text1"/>
             <w:vertAlign w:val="subscript"/>
-            <w:rPrChange w:id="244" w:author="Kris.Wild" w:date="2023-04-11T12:09:00Z">
+            <w:rPrChange w:id="257" w:author="Kris.Wild" w:date="2023-04-11T12:09:00Z">
               <w:rPr>
                 <w:color w:val="000000" w:themeColor="text1"/>
                 <w:highlight w:val="yellow"/>
@@ -15424,7 +15545,7 @@
         <w:r>
           <w:rPr>
             <w:color w:val="000000" w:themeColor="text1"/>
-            <w:rPrChange w:id="245" w:author="Kris.Wild" w:date="2023-04-11T12:09:00Z">
+            <w:rPrChange w:id="258" w:author="Kris.Wild" w:date="2023-04-11T12:09:00Z">
               <w:rPr>
                 <w:color w:val="000000" w:themeColor="text1"/>
                 <w:highlight w:val="yellow"/>
@@ -15434,11 +15555,11 @@
           <w:t>ZZ would have more residual energy than female ZW to allocate to</w:t>
         </w:r>
       </w:ins>
-      <w:ins w:id="246" w:author="Kris.Wild" w:date="2023-04-11T09:38:00Z">
-        <w:r>
-          <w:rPr>
-            <w:color w:val="000000" w:themeColor="text1"/>
-            <w:rPrChange w:id="247" w:author="Kris.Wild" w:date="2023-04-11T12:09:00Z">
+      <w:ins w:id="259" w:author="Kris.Wild" w:date="2023-04-11T09:38:00Z">
+        <w:r>
+          <w:rPr>
+            <w:color w:val="000000" w:themeColor="text1"/>
+            <w:rPrChange w:id="260" w:author="Kris.Wild" w:date="2023-04-11T12:09:00Z">
               <w:rPr>
                 <w:color w:val="000000" w:themeColor="text1"/>
                 <w:highlight w:val="yellow"/>
@@ -15448,11 +15569,11 @@
           <w:t>wards</w:t>
         </w:r>
       </w:ins>
-      <w:ins w:id="248" w:author="Kris.Wild" w:date="2023-04-11T09:35:00Z">
-        <w:r>
-          <w:rPr>
-            <w:color w:val="000000" w:themeColor="text1"/>
-            <w:rPrChange w:id="249" w:author="Kris.Wild" w:date="2023-04-11T12:09:00Z">
+      <w:ins w:id="261" w:author="Kris.Wild" w:date="2023-04-11T09:35:00Z">
+        <w:r>
+          <w:rPr>
+            <w:color w:val="000000" w:themeColor="text1"/>
+            <w:rPrChange w:id="262" w:author="Kris.Wild" w:date="2023-04-11T12:09:00Z">
               <w:rPr>
                 <w:color w:val="000000" w:themeColor="text1"/>
                 <w:highlight w:val="yellow"/>
@@ -15462,7 +15583,7 @@
           <w:t xml:space="preserve"> maintenance</w:t>
         </w:r>
       </w:ins>
-      <w:ins w:id="250" w:author="Kris.Wild" w:date="2023-04-19T16:16:00Z">
+      <w:ins w:id="263" w:author="Kris.Wild" w:date="2023-04-19T16:16:00Z">
         <w:r>
           <w:rPr>
             <w:color w:val="000000" w:themeColor="text1"/>
@@ -15470,11 +15591,11 @@
           <w:t>,</w:t>
         </w:r>
       </w:ins>
-      <w:ins w:id="251" w:author="Kris.Wild" w:date="2023-04-11T09:35:00Z">
-        <w:r>
-          <w:rPr>
-            <w:color w:val="000000" w:themeColor="text1"/>
-            <w:rPrChange w:id="252" w:author="Kris.Wild" w:date="2023-04-11T12:09:00Z">
+      <w:ins w:id="264" w:author="Kris.Wild" w:date="2023-04-11T09:35:00Z">
+        <w:r>
+          <w:rPr>
+            <w:color w:val="000000" w:themeColor="text1"/>
+            <w:rPrChange w:id="265" w:author="Kris.Wild" w:date="2023-04-11T12:09:00Z">
               <w:rPr>
                 <w:color w:val="000000" w:themeColor="text1"/>
                 <w:highlight w:val="yellow"/>
@@ -15484,7 +15605,7 @@
           <w:t xml:space="preserve"> </w:t>
         </w:r>
       </w:ins>
-      <w:ins w:id="253" w:author="Kris.Wild" w:date="2023-04-19T16:19:00Z">
+      <w:ins w:id="266" w:author="Kris.Wild" w:date="2023-04-19T16:19:00Z">
         <w:r>
           <w:rPr>
             <w:color w:val="000000" w:themeColor="text1"/>
@@ -15492,55 +15613,39 @@
           <w:t>growth,</w:t>
         </w:r>
       </w:ins>
-      <w:ins w:id="254" w:author="Kris.Wild" w:date="2023-04-19T16:17:00Z">
-        <w:r>
-          <w:rPr>
-            <w:color w:val="000000" w:themeColor="text1"/>
-          </w:rPr>
-          <w:t xml:space="preserve"> or </w:t>
-        </w:r>
-        <w:r>
-          <w:rPr>
-            <w:color w:val="000000" w:themeColor="text1"/>
-          </w:rPr>
-          <w:lastRenderedPageBreak/>
-          <w:t>behaviours</w:t>
+      <w:ins w:id="267" w:author="Kris.Wild" w:date="2023-04-19T16:17:00Z">
+        <w:r>
+          <w:rPr>
+            <w:color w:val="000000" w:themeColor="text1"/>
+          </w:rPr>
+          <w:t xml:space="preserve"> or behaviours</w:t>
         </w:r>
       </w:ins>
-      <w:ins w:id="255" w:author="Kris.Wild" w:date="2023-04-11T09:35:00Z">
-        <w:r>
-          <w:rPr>
-            <w:color w:val="000000" w:themeColor="text1"/>
-            <w:rPrChange w:id="256" w:author="Kris.Wild" w:date="2023-04-11T12:09:00Z">
+      <w:ins w:id="268" w:author="Kris.Wild" w:date="2023-04-11T09:35:00Z">
+        <w:r>
+          <w:rPr>
+            <w:color w:val="000000" w:themeColor="text1"/>
+            <w:rPrChange w:id="269" w:author="Kris.Wild" w:date="2023-04-11T12:09:00Z">
               <w:rPr>
                 <w:color w:val="000000" w:themeColor="text1"/>
                 <w:highlight w:val="yellow"/>
               </w:rPr>
             </w:rPrChange>
           </w:rPr>
-          <w:t xml:space="preserve"> after resting metabolic costs have been paid</w:t>
-        </w:r>
-      </w:ins>
-      <w:ins w:id="257" w:author="Kris.Wild" w:date="2023-04-19T16:19:00Z">
-        <w:r>
-          <w:rPr>
-            <w:color w:val="000000" w:themeColor="text1"/>
-          </w:rPr>
-          <w:t xml:space="preserve"> (REFS)</w:t>
-        </w:r>
-      </w:ins>
-      <w:ins w:id="258" w:author="Kris.Wild" w:date="2023-04-11T09:35:00Z">
-        <w:r>
-          <w:rPr>
-            <w:color w:val="000000" w:themeColor="text1"/>
-            <w:rPrChange w:id="259" w:author="Kris.Wild" w:date="2023-04-11T12:09:00Z">
+          <w:t xml:space="preserve"> </w:t>
+        </w:r>
+        <w:r>
+          <w:rPr>
+            <w:color w:val="000000" w:themeColor="text1"/>
+            <w:rPrChange w:id="270" w:author="Kris.Wild" w:date="2023-04-11T12:09:00Z">
               <w:rPr>
                 <w:color w:val="000000" w:themeColor="text1"/>
                 <w:highlight w:val="yellow"/>
               </w:rPr>
             </w:rPrChange>
           </w:rPr>
-          <w:t xml:space="preserve">. </w:t>
+          <w:lastRenderedPageBreak/>
+          <w:t xml:space="preserve">after resting metabolic costs have been paid. </w:t>
         </w:r>
       </w:ins>
       <w:r>
@@ -15562,7 +15667,7 @@
         </w:rPr>
         <w:t xml:space="preserve"> ZZ may explain why </w:t>
       </w:r>
-      <w:ins w:id="260" w:author="Kris.Wild" w:date="2023-04-19T16:15:00Z">
+      <w:ins w:id="271" w:author="Kris.Wild" w:date="2023-04-19T16:15:00Z">
         <w:r>
           <w:rPr>
             <w:color w:val="000000" w:themeColor="text1"/>
@@ -15570,7 +15675,7 @@
           <w:t>sub-adult (&lt;1year) and adult</w:t>
         </w:r>
       </w:ins>
-      <w:ins w:id="261" w:author="Kris.Wild" w:date="2023-04-19T16:16:00Z">
+      <w:ins w:id="272" w:author="Kris.Wild" w:date="2023-04-19T16:16:00Z">
         <w:r>
           <w:rPr>
             <w:color w:val="000000" w:themeColor="text1"/>
@@ -15578,7 +15683,7 @@
           <w:t xml:space="preserve"> </w:t>
         </w:r>
       </w:ins>
-      <w:del w:id="262" w:author="Kris.Wild" w:date="2023-04-19T16:16:00Z">
+      <w:del w:id="273" w:author="Kris.Wild" w:date="2023-04-19T16:16:00Z">
         <w:r>
           <w:rPr>
             <w:color w:val="000000" w:themeColor="text1"/>
@@ -15613,7 +15718,7 @@
         </w:rPr>
         <w:t>P. vitticeps</w:t>
       </w:r>
-      <w:ins w:id="263" w:author="Kris.Wild" w:date="2023-04-19T16:16:00Z">
+      <w:ins w:id="274" w:author="Kris.Wild" w:date="2023-04-19T16:16:00Z">
         <w:r>
           <w:rPr>
             <w:i/>
@@ -15629,7 +15734,7 @@
           <w:t xml:space="preserve">have similar </w:t>
         </w:r>
       </w:ins>
-      <w:ins w:id="264" w:author="Kris.Wild" w:date="2023-04-19T16:17:00Z">
+      <w:ins w:id="275" w:author="Kris.Wild" w:date="2023-04-19T16:17:00Z">
         <w:r>
           <w:rPr>
             <w:color w:val="000000" w:themeColor="text1"/>
@@ -15645,7 +15750,7 @@
         </w:rPr>
         <w:t xml:space="preserve"> </w:t>
       </w:r>
-      <w:del w:id="265" w:author="Kris.Wild" w:date="2023-04-19T16:16:00Z">
+      <w:del w:id="276" w:author="Kris.Wild" w:date="2023-04-19T16:16:00Z">
         <w:r>
           <w:rPr>
             <w:color w:val="000000" w:themeColor="text1"/>
@@ -15653,7 +15758,7 @@
           <w:delText xml:space="preserve">are </w:delText>
         </w:r>
       </w:del>
-      <w:del w:id="266" w:author="Kris.Wild" w:date="2023-04-11T09:34:00Z">
+      <w:del w:id="277" w:author="Kris.Wild" w:date="2023-04-11T09:34:00Z">
         <w:r>
           <w:rPr>
             <w:color w:val="000000" w:themeColor="text1"/>
@@ -15661,7 +15766,7 @@
           <w:delText xml:space="preserve">more </w:delText>
         </w:r>
       </w:del>
-      <w:del w:id="267" w:author="Kris.Wild" w:date="2023-04-11T09:32:00Z">
+      <w:del w:id="278" w:author="Kris.Wild" w:date="2023-04-11T09:32:00Z">
         <w:r>
           <w:rPr>
             <w:color w:val="000000" w:themeColor="text1"/>
@@ -15669,7 +15774,7 @@
           <w:delText xml:space="preserve">active, aggressive, and </w:delText>
         </w:r>
       </w:del>
-      <w:del w:id="268" w:author="Kris.Wild" w:date="2023-04-19T16:16:00Z">
+      <w:del w:id="279" w:author="Kris.Wild" w:date="2023-04-19T16:16:00Z">
         <w:r>
           <w:rPr>
             <w:color w:val="000000" w:themeColor="text1"/>
@@ -15677,7 +15782,7 @@
           <w:delText xml:space="preserve">larger </w:delText>
         </w:r>
       </w:del>
-      <w:del w:id="269" w:author="Kris.Wild" w:date="2023-04-11T09:37:00Z">
+      <w:del w:id="280" w:author="Kris.Wild" w:date="2023-04-11T09:37:00Z">
         <w:r>
           <w:rPr>
             <w:color w:val="000000" w:themeColor="text1"/>
@@ -15700,13 +15805,13 @@
           <w:r>
             <w:rPr>
               <w:color w:val="000000"/>
-              <w:rPrChange w:id="270" w:author="Kris.Wild" w:date="2023-04-11T12:09:00Z">
+              <w:rPrChange w:id="281" w:author="Kris.Wild" w:date="2023-04-11T12:09:00Z">
                 <w:rPr/>
               </w:rPrChange>
             </w:rPr>
             <w:t>(Holleley et al., 2015</w:t>
           </w:r>
-          <w:ins w:id="271" w:author="Kris.Wild" w:date="2023-04-19T16:17:00Z">
+          <w:ins w:id="282" w:author="Kris.Wild" w:date="2023-04-19T16:17:00Z">
             <w:r>
               <w:rPr>
                 <w:color w:val="000000"/>
@@ -15714,7 +15819,7 @@
               <w:t>; Li et al., 2015</w:t>
             </w:r>
           </w:ins>
-          <w:del w:id="272" w:author="Kris.Wild" w:date="2023-04-11T09:32:00Z">
+          <w:del w:id="283" w:author="Kris.Wild" w:date="2023-04-11T09:32:00Z">
             <w:r>
               <w:rPr>
                 <w:color w:val="000000"/>
@@ -15730,7 +15835,7 @@
           </w:r>
         </w:sdtContent>
       </w:sdt>
-      <w:del w:id="273" w:author="Kris.Wild" w:date="2023-04-11T09:35:00Z">
+      <w:del w:id="284" w:author="Kris.Wild" w:date="2023-04-11T09:35:00Z">
         <w:r>
           <w:rPr>
             <w:color w:val="000000" w:themeColor="text1"/>
@@ -15738,7 +15843,7 @@
           <w:delText xml:space="preserve">. </w:delText>
         </w:r>
       </w:del>
-      <w:del w:id="274" w:author="Kris.Wild" w:date="2023-04-11T09:34:00Z">
+      <w:del w:id="285" w:author="Kris.Wild" w:date="2023-04-11T09:34:00Z">
         <w:r>
           <w:rPr>
             <w:color w:val="000000" w:themeColor="text1"/>
@@ -15746,7 +15851,7 @@
           <w:delText xml:space="preserve">For example, </w:delText>
         </w:r>
       </w:del>
-      <w:del w:id="275" w:author="Kris.Wild" w:date="2023-04-11T09:32:00Z">
+      <w:del w:id="286" w:author="Kris.Wild" w:date="2023-04-11T09:32:00Z">
         <w:r>
           <w:rPr>
             <w:color w:val="000000" w:themeColor="text1"/>
@@ -15766,7 +15871,7 @@
           <w:delText xml:space="preserve">ZZ/ZW system, and </w:delText>
         </w:r>
       </w:del>
-      <w:del w:id="276" w:author="Kris.Wild" w:date="2023-04-11T09:35:00Z">
+      <w:del w:id="287" w:author="Kris.Wild" w:date="2023-04-11T09:35:00Z">
         <w:r>
           <w:rPr>
             <w:color w:val="000000" w:themeColor="text1"/>
@@ -15787,7 +15892,7 @@
           <w:delText xml:space="preserve">ZZ would have more residual energy than female ZW to allocate to </w:delText>
         </w:r>
       </w:del>
-      <w:del w:id="277" w:author="Kris.Wild" w:date="2023-04-11T09:32:00Z">
+      <w:del w:id="288" w:author="Kris.Wild" w:date="2023-04-11T09:32:00Z">
         <w:r>
           <w:rPr>
             <w:color w:val="000000" w:themeColor="text1"/>
@@ -15795,7 +15900,7 @@
           <w:delText xml:space="preserve">production </w:delText>
         </w:r>
       </w:del>
-      <w:del w:id="278" w:author="Kris.Wild" w:date="2023-04-11T09:35:00Z">
+      <w:del w:id="289" w:author="Kris.Wild" w:date="2023-04-11T09:35:00Z">
         <w:r>
           <w:rPr>
             <w:color w:val="000000" w:themeColor="text1"/>
@@ -15803,7 +15908,7 @@
           <w:delText xml:space="preserve">and </w:delText>
         </w:r>
       </w:del>
-      <w:del w:id="279" w:author="Kris.Wild" w:date="2023-04-11T09:33:00Z">
+      <w:del w:id="290" w:author="Kris.Wild" w:date="2023-04-11T09:33:00Z">
         <w:r>
           <w:rPr>
             <w:color w:val="000000" w:themeColor="text1"/>
@@ -15811,7 +15916,7 @@
           <w:delText xml:space="preserve">activity </w:delText>
         </w:r>
       </w:del>
-      <w:del w:id="280" w:author="Kris.Wild" w:date="2023-04-11T09:35:00Z">
+      <w:del w:id="291" w:author="Kris.Wild" w:date="2023-04-11T09:35:00Z">
         <w:r>
           <w:rPr>
             <w:color w:val="000000" w:themeColor="text1"/>
@@ -15825,7 +15930,7 @@
         </w:rPr>
         <w:t>.</w:t>
       </w:r>
-      <w:del w:id="281" w:author="Kris.Wild" w:date="2023-04-11T10:41:00Z">
+      <w:del w:id="292" w:author="Kris.Wild" w:date="2023-04-11T10:41:00Z">
         <w:r>
           <w:rPr>
             <w:color w:val="000000" w:themeColor="text1"/>
@@ -15833,11 +15938,11 @@
           <w:delText xml:space="preserve"> However,</w:delText>
         </w:r>
       </w:del>
-      <w:ins w:id="282" w:author="Kris.Wild" w:date="2023-04-11T09:43:00Z">
-        <w:r>
-          <w:rPr>
-            <w:color w:val="000000" w:themeColor="text1"/>
-            <w:rPrChange w:id="283" w:author="Kris.Wild" w:date="2023-04-11T12:09:00Z">
+      <w:ins w:id="293" w:author="Kris.Wild" w:date="2023-04-11T09:43:00Z">
+        <w:r>
+          <w:rPr>
+            <w:color w:val="000000" w:themeColor="text1"/>
+            <w:rPrChange w:id="294" w:author="Kris.Wild" w:date="2023-04-11T12:09:00Z">
               <w:rPr>
                 <w:color w:val="000000" w:themeColor="text1"/>
                 <w:highlight w:val="yellow"/>
@@ -15847,7 +15952,7 @@
           <w:t xml:space="preserve"> </w:t>
         </w:r>
       </w:ins>
-      <w:del w:id="284" w:author="Kris.Wild" w:date="2023-04-11T09:43:00Z">
+      <w:del w:id="295" w:author="Kris.Wild" w:date="2023-04-11T09:43:00Z">
         <w:r>
           <w:rPr>
             <w:color w:val="000000" w:themeColor="text1"/>
@@ -15855,7 +15960,7 @@
           <w:delText xml:space="preserve"> these</w:delText>
         </w:r>
       </w:del>
-      <w:del w:id="285" w:author="Kris.Wild" w:date="2023-04-11T12:07:00Z">
+      <w:del w:id="296" w:author="Kris.Wild" w:date="2023-04-11T12:07:00Z">
         <w:r>
           <w:rPr>
             <w:color w:val="000000" w:themeColor="text1"/>
@@ -15863,7 +15968,7 @@
           <w:delText xml:space="preserve"> “male-like” </w:delText>
         </w:r>
       </w:del>
-      <w:del w:id="286" w:author="Kris.Wild" w:date="2023-04-11T16:22:00Z">
+      <w:del w:id="297" w:author="Kris.Wild" w:date="2023-04-11T16:22:00Z">
         <w:r>
           <w:rPr>
             <w:color w:val="000000" w:themeColor="text1"/>
@@ -15871,7 +15976,7 @@
           <w:delText>phenotypes</w:delText>
         </w:r>
       </w:del>
-      <w:del w:id="287" w:author="Kris.Wild" w:date="2023-04-19T16:18:00Z">
+      <w:del w:id="298" w:author="Kris.Wild" w:date="2023-04-19T16:18:00Z">
         <w:r>
           <w:rPr>
             <w:color w:val="000000" w:themeColor="text1"/>
@@ -15879,7 +15984,7 @@
           <w:delText xml:space="preserve"> may also </w:delText>
         </w:r>
       </w:del>
-      <w:del w:id="288" w:author="Kris.Wild" w:date="2023-04-12T09:20:00Z">
+      <w:del w:id="299" w:author="Kris.Wild" w:date="2023-04-12T09:20:00Z">
         <w:r>
           <w:rPr>
             <w:color w:val="000000" w:themeColor="text1"/>
@@ -15887,7 +15992,7 @@
           <w:delText xml:space="preserve">be </w:delText>
         </w:r>
       </w:del>
-      <w:del w:id="289" w:author="Kris.Wild" w:date="2023-04-11T09:44:00Z">
+      <w:del w:id="300" w:author="Kris.Wild" w:date="2023-04-11T09:44:00Z">
         <w:r>
           <w:rPr>
             <w:color w:val="000000" w:themeColor="text1"/>
@@ -15895,7 +16000,7 @@
           <w:delText>a selective disadvantage</w:delText>
         </w:r>
       </w:del>
-      <w:del w:id="290" w:author="Kris.Wild" w:date="2023-04-19T16:18:00Z">
+      <w:del w:id="301" w:author="Kris.Wild" w:date="2023-04-19T16:18:00Z">
         <w:r>
           <w:rPr>
             <w:color w:val="000000" w:themeColor="text1"/>
@@ -15929,7 +16034,7 @@
           <w:delText xml:space="preserve"> ZZ </w:delText>
         </w:r>
       </w:del>
-      <w:del w:id="291" w:author="Kris.Wild" w:date="2023-04-11T09:45:00Z">
+      <w:del w:id="302" w:author="Kris.Wild" w:date="2023-04-11T09:45:00Z">
         <w:r>
           <w:rPr>
             <w:color w:val="000000" w:themeColor="text1"/>
@@ -15937,7 +16042,7 @@
           <w:delText xml:space="preserve">are known to have high mortality and </w:delText>
         </w:r>
       </w:del>
-      <w:del w:id="292" w:author="Kris.Wild" w:date="2023-04-19T16:18:00Z">
+      <w:del w:id="303" w:author="Kris.Wild" w:date="2023-04-19T16:18:00Z">
         <w:r>
           <w:rPr>
             <w:color w:val="000000" w:themeColor="text1"/>
@@ -15945,7 +16050,7 @@
           <w:delText xml:space="preserve">lower fecundity rates </w:delText>
         </w:r>
       </w:del>
-      <w:del w:id="293" w:author="Kris.Wild" w:date="2023-04-11T12:08:00Z">
+      <w:del w:id="304" w:author="Kris.Wild" w:date="2023-04-11T12:08:00Z">
         <w:r>
           <w:rPr>
             <w:color w:val="000000" w:themeColor="text1"/>
@@ -15953,8 +16058,8 @@
           <w:delText>than female ZW</w:delText>
         </w:r>
       </w:del>
-      <w:ins w:id="294" w:author="Daniel Noble" w:date="2023-04-19T13:44:00Z">
-        <w:del w:id="295" w:author="Kris.Wild" w:date="2023-04-19T16:18:00Z">
+      <w:ins w:id="305" w:author="Daniel Noble" w:date="2023-04-19T13:44:00Z">
+        <w:del w:id="306" w:author="Kris.Wild" w:date="2023-04-19T16:18:00Z">
           <w:r>
             <w:rPr>
               <w:color w:val="000000" w:themeColor="text1"/>
@@ -15963,7 +16068,7 @@
           </w:r>
         </w:del>
       </w:ins>
-      <w:del w:id="296" w:author="Kris.Wild" w:date="2023-04-19T16:18:00Z">
+      <w:del w:id="307" w:author="Kris.Wild" w:date="2023-04-19T16:18:00Z">
         <w:r>
           <w:rPr>
             <w:color w:val="000000" w:themeColor="text1"/>
@@ -15971,7 +16076,7 @@
           <w:delText xml:space="preserve"> </w:delText>
         </w:r>
       </w:del>
-      <w:customXmlDelRangeStart w:id="297" w:author="Kris.Wild" w:date="2023-04-19T16:18:00Z"/>
+      <w:customXmlDelRangeStart w:id="308" w:author="Kris.Wild" w:date="2023-04-19T16:18:00Z"/>
       <w:sdt>
         <w:sdtPr>
           <w:rPr>
@@ -15984,23 +16089,23 @@
           </w:placeholder>
         </w:sdtPr>
         <w:sdtContent>
-          <w:customXmlDelRangeEnd w:id="297"/>
-          <w:del w:id="298" w:author="Kris.Wild" w:date="2023-04-19T16:18:00Z">
+          <w:customXmlDelRangeEnd w:id="308"/>
+          <w:del w:id="309" w:author="Kris.Wild" w:date="2023-04-19T16:18:00Z">
             <w:r>
               <w:rPr>
                 <w:color w:val="000000"/>
-                <w:rPrChange w:id="299" w:author="Kris.Wild" w:date="2023-04-11T12:09:00Z">
+                <w:rPrChange w:id="310" w:author="Kris.Wild" w:date="2023-04-11T12:09:00Z">
                   <w:rPr/>
                 </w:rPrChange>
               </w:rPr>
               <w:delText>(Wild et al., 2022)</w:delText>
             </w:r>
           </w:del>
-          <w:customXmlDelRangeStart w:id="300" w:author="Kris.Wild" w:date="2023-04-19T16:18:00Z"/>
+          <w:customXmlDelRangeStart w:id="311" w:author="Kris.Wild" w:date="2023-04-19T16:18:00Z"/>
         </w:sdtContent>
       </w:sdt>
-      <w:customXmlDelRangeEnd w:id="300"/>
-      <w:del w:id="301" w:author="Kris.Wild" w:date="2023-04-19T16:18:00Z">
+      <w:customXmlDelRangeEnd w:id="311"/>
+      <w:del w:id="312" w:author="Kris.Wild" w:date="2023-04-19T16:18:00Z">
         <w:r>
           <w:rPr>
             <w:color w:val="000000" w:themeColor="text1"/>
@@ -16023,17 +16128,17 @@
       <w:r>
         <w:t xml:space="preserve">strategies of energy allocation </w:t>
       </w:r>
-      <w:ins w:id="302" w:author="Kris.Wild" w:date="2023-04-19T16:18:00Z">
+      <w:ins w:id="313" w:author="Kris.Wild" w:date="2023-04-19T16:18:00Z">
         <w:r>
           <w:t>during onto</w:t>
         </w:r>
       </w:ins>
-      <w:ins w:id="303" w:author="Kris.Wild" w:date="2023-04-19T16:19:00Z">
+      <w:ins w:id="314" w:author="Kris.Wild" w:date="2023-04-19T16:19:00Z">
         <w:r>
           <w:t xml:space="preserve">geny </w:t>
         </w:r>
       </w:ins>
-      <w:del w:id="304" w:author="Kris.Wild" w:date="2023-04-11T12:09:00Z">
+      <w:del w:id="315" w:author="Kris.Wild" w:date="2023-04-11T12:09:00Z">
         <w:r>
           <w:rPr>
             <w:color w:val="000000" w:themeColor="text1"/>
@@ -16047,7 +16152,7 @@
           <w:delText xml:space="preserve">individuals </w:delText>
         </w:r>
       </w:del>
-      <w:del w:id="305" w:author="Kris.Wild" w:date="2023-04-11T11:08:00Z">
+      <w:del w:id="316" w:author="Kris.Wild" w:date="2023-04-11T11:08:00Z">
         <w:r>
           <w:delText>across ontogeny</w:delText>
         </w:r>
@@ -16064,7 +16169,7 @@
         </w:rPr>
         <w:t>morphology</w:t>
       </w:r>
-      <w:ins w:id="306" w:author="Kris.Wild" w:date="2023-04-19T16:19:00Z">
+      <w:ins w:id="317" w:author="Kris.Wild" w:date="2023-04-19T16:19:00Z">
         <w:r>
           <w:rPr>
             <w:color w:val="000000" w:themeColor="text1"/>
@@ -16072,7 +16177,7 @@
           <w:t xml:space="preserve">, behaviour, and </w:t>
         </w:r>
       </w:ins>
-      <w:del w:id="307" w:author="Kris.Wild" w:date="2023-04-19T16:19:00Z">
+      <w:del w:id="318" w:author="Kris.Wild" w:date="2023-04-19T16:19:00Z">
         <w:r>
           <w:rPr>
             <w:color w:val="000000" w:themeColor="text1"/>
@@ -16092,7 +16197,7 @@
           <w:delText xml:space="preserve"> </w:delText>
         </w:r>
       </w:del>
-      <w:del w:id="308" w:author="Kris.Wild" w:date="2023-04-11T09:47:00Z">
+      <w:del w:id="319" w:author="Kris.Wild" w:date="2023-04-11T09:47:00Z">
         <w:r>
           <w:rPr>
             <w:color w:val="000000" w:themeColor="text1"/>
@@ -16100,7 +16205,7 @@
           <w:delText xml:space="preserve">behaviours </w:delText>
         </w:r>
       </w:del>
-      <w:ins w:id="309" w:author="Kris.Wild" w:date="2023-04-11T09:47:00Z">
+      <w:ins w:id="320" w:author="Kris.Wild" w:date="2023-04-11T09:47:00Z">
         <w:r>
           <w:rPr>
             <w:color w:val="000000" w:themeColor="text1"/>
@@ -16126,6 +16231,14 @@
         </w:rPr>
         <w:t xml:space="preserve"> </w:t>
       </w:r>
+      <w:ins w:id="321" w:author="Kris.Wild" w:date="2023-04-21T13:09:00Z">
+        <w:r>
+          <w:rPr>
+            <w:color w:val="000000" w:themeColor="text1"/>
+          </w:rPr>
+          <w:t xml:space="preserve">sub-adults or </w:t>
+        </w:r>
+      </w:ins>
       <w:r>
         <w:rPr>
           <w:color w:val="000000" w:themeColor="text1"/>
@@ -16149,7 +16262,7 @@
           <w:color w:val="000000" w:themeColor="text1"/>
         </w:rPr>
       </w:pPr>
-      <w:del w:id="310" w:author="Kris.Wild" w:date="2023-04-11T12:18:00Z">
+      <w:del w:id="322" w:author="Kris.Wild" w:date="2023-04-11T12:18:00Z">
         <w:r>
           <w:rPr>
             <w:color w:val="000000" w:themeColor="text1"/>
@@ -16157,7 +16270,7 @@
           <w:delText xml:space="preserve">The </w:delText>
         </w:r>
       </w:del>
-      <w:ins w:id="311" w:author="Kris.Wild" w:date="2023-04-11T12:18:00Z">
+      <w:ins w:id="323" w:author="Kris.Wild" w:date="2023-04-11T12:18:00Z">
         <w:r>
           <w:rPr>
             <w:color w:val="000000" w:themeColor="text1"/>
@@ -16177,7 +16290,7 @@
         </w:rPr>
         <w:t>observed in metabolic rates</w:t>
       </w:r>
-      <w:ins w:id="312" w:author="Kris.Wild" w:date="2023-04-11T09:56:00Z">
+      <w:ins w:id="324" w:author="Kris.Wild" w:date="2023-04-11T09:56:00Z">
         <w:r>
           <w:rPr>
             <w:color w:val="000000" w:themeColor="text1"/>
@@ -16224,7 +16337,7 @@
         </w:rPr>
         <w:t xml:space="preserve">B. duperreyi </w:t>
       </w:r>
-      <w:del w:id="313" w:author="Kris.Wild" w:date="2023-04-11T12:18:00Z">
+      <w:del w:id="325" w:author="Kris.Wild" w:date="2023-04-11T12:18:00Z">
         <w:r>
           <w:rPr>
             <w:color w:val="000000" w:themeColor="text1"/>
@@ -16232,7 +16345,7 @@
           <w:delText>suggests that</w:delText>
         </w:r>
       </w:del>
-      <w:ins w:id="314" w:author="Kris.Wild" w:date="2023-04-11T12:18:00Z">
+      <w:ins w:id="326" w:author="Kris.Wild" w:date="2023-04-11T12:18:00Z">
         <w:r>
           <w:rPr>
             <w:color w:val="000000" w:themeColor="text1"/>
@@ -16246,14 +16359,14 @@
         </w:rPr>
         <w:t xml:space="preserve"> </w:t>
       </w:r>
-      <w:ins w:id="315" w:author="Kris.Wild" w:date="2023-04-11T12:19:00Z">
+      <w:ins w:id="327" w:author="Kris.Wild" w:date="2023-04-11T12:19:00Z">
         <w:r>
           <w:rPr>
             <w:color w:val="000000" w:themeColor="text1"/>
           </w:rPr>
           <w:t xml:space="preserve">there </w:t>
         </w:r>
-        <w:del w:id="316" w:author="Daniel Noble" w:date="2023-04-19T15:45:00Z">
+        <w:del w:id="328" w:author="Daniel Noble" w:date="2023-04-19T15:45:00Z">
           <w:r>
             <w:rPr>
               <w:color w:val="000000" w:themeColor="text1"/>
@@ -16262,7 +16375,7 @@
           </w:r>
         </w:del>
       </w:ins>
-      <w:ins w:id="317" w:author="Daniel Noble" w:date="2023-04-19T15:45:00Z">
+      <w:ins w:id="329" w:author="Daniel Noble" w:date="2023-04-19T15:45:00Z">
         <w:r>
           <w:rPr>
             <w:color w:val="000000" w:themeColor="text1"/>
@@ -16270,7 +16383,7 @@
           <w:t>being</w:t>
         </w:r>
       </w:ins>
-      <w:ins w:id="318" w:author="Kris.Wild" w:date="2023-04-11T12:19:00Z">
+      <w:ins w:id="330" w:author="Kris.Wild" w:date="2023-04-11T12:19:00Z">
         <w:r>
           <w:rPr>
             <w:color w:val="000000" w:themeColor="text1"/>
@@ -16278,7 +16391,7 @@
           <w:t xml:space="preserve"> </w:t>
         </w:r>
       </w:ins>
-      <w:del w:id="319" w:author="Kris.Wild" w:date="2023-04-11T12:19:00Z">
+      <w:del w:id="331" w:author="Kris.Wild" w:date="2023-04-11T12:19:00Z">
         <w:r>
           <w:rPr>
             <w:color w:val="000000" w:themeColor="text1"/>
@@ -16286,7 +16399,7 @@
           <w:delText xml:space="preserve">this </w:delText>
         </w:r>
       </w:del>
-      <w:del w:id="320" w:author="Kris.Wild" w:date="2023-04-11T12:18:00Z">
+      <w:del w:id="332" w:author="Kris.Wild" w:date="2023-04-11T12:18:00Z">
         <w:r>
           <w:rPr>
             <w:color w:val="000000" w:themeColor="text1"/>
@@ -16300,7 +16413,7 @@
         </w:rPr>
         <w:t xml:space="preserve">little or no selection </w:t>
       </w:r>
-      <w:del w:id="321" w:author="Daniel Noble" w:date="2023-04-19T15:39:00Z">
+      <w:del w:id="333" w:author="Daniel Noble" w:date="2023-04-19T15:39:00Z">
         <w:r>
           <w:rPr>
             <w:color w:val="000000" w:themeColor="text1"/>
@@ -16308,7 +16421,7 @@
           <w:delText xml:space="preserve">for </w:delText>
         </w:r>
       </w:del>
-      <w:ins w:id="322" w:author="Daniel Noble" w:date="2023-04-19T15:39:00Z">
+      <w:ins w:id="334" w:author="Daniel Noble" w:date="2023-04-19T15:39:00Z">
         <w:r>
           <w:rPr>
             <w:color w:val="000000" w:themeColor="text1"/>
@@ -16322,7 +16435,7 @@
         </w:rPr>
         <w:t xml:space="preserve">sex-reversal </w:t>
       </w:r>
-      <w:del w:id="323" w:author="Daniel Noble" w:date="2023-04-19T15:45:00Z">
+      <w:del w:id="335" w:author="Daniel Noble" w:date="2023-04-19T15:45:00Z">
         <w:r>
           <w:rPr>
             <w:color w:val="000000" w:themeColor="text1"/>
@@ -16330,8 +16443,8 @@
           <w:delText>during early development</w:delText>
         </w:r>
       </w:del>
-      <w:ins w:id="324" w:author="Kris.Wild" w:date="2023-04-11T12:19:00Z">
-        <w:del w:id="325" w:author="Daniel Noble" w:date="2023-04-19T15:45:00Z">
+      <w:ins w:id="336" w:author="Kris.Wild" w:date="2023-04-11T12:19:00Z">
+        <w:del w:id="337" w:author="Daniel Noble" w:date="2023-04-19T15:45:00Z">
           <w:r>
             <w:rPr>
               <w:color w:val="000000" w:themeColor="text1"/>
@@ -16340,7 +16453,7 @@
           </w:r>
         </w:del>
       </w:ins>
-      <w:ins w:id="326" w:author="Daniel Noble" w:date="2023-04-19T15:45:00Z">
+      <w:ins w:id="338" w:author="Daniel Noble" w:date="2023-04-19T15:45:00Z">
         <w:r>
           <w:rPr>
             <w:color w:val="000000" w:themeColor="text1"/>
@@ -16348,7 +16461,7 @@
           <w:t>in</w:t>
         </w:r>
       </w:ins>
-      <w:ins w:id="327" w:author="Kris.Wild" w:date="2023-04-11T12:19:00Z">
+      <w:ins w:id="339" w:author="Kris.Wild" w:date="2023-04-11T12:19:00Z">
         <w:r>
           <w:rPr>
             <w:color w:val="000000" w:themeColor="text1"/>
@@ -16380,7 +16493,7 @@
         </w:rPr>
         <w:t xml:space="preserve">, </w:t>
       </w:r>
-      <w:del w:id="328" w:author="Kris.Wild" w:date="2023-04-11T12:19:00Z">
+      <w:del w:id="340" w:author="Kris.Wild" w:date="2023-04-11T12:19:00Z">
         <w:r>
           <w:rPr>
             <w:color w:val="000000" w:themeColor="text1"/>
@@ -16418,7 +16531,7 @@
           <w:delText xml:space="preserve"> species </w:delText>
         </w:r>
       </w:del>
-      <w:customXmlDelRangeStart w:id="329" w:author="Kris.Wild" w:date="2023-04-11T12:19:00Z"/>
+      <w:customXmlDelRangeStart w:id="341" w:author="Kris.Wild" w:date="2023-04-11T12:19:00Z"/>
       <w:sdt>
         <w:sdtPr>
           <w:rPr>
@@ -16431,8 +16544,8 @@
           </w:placeholder>
         </w:sdtPr>
         <w:sdtContent>
-          <w:customXmlDelRangeEnd w:id="329"/>
-          <w:del w:id="330" w:author="Kris.Wild" w:date="2023-04-11T12:19:00Z">
+          <w:customXmlDelRangeEnd w:id="341"/>
+          <w:del w:id="342" w:author="Kris.Wild" w:date="2023-04-11T12:19:00Z">
             <w:r>
               <w:rPr>
                 <w:color w:val="000000"/>
@@ -16440,11 +16553,11 @@
               <w:delText>(Angilletta, 2001; Sears, 2005)</w:delText>
             </w:r>
           </w:del>
-          <w:customXmlDelRangeStart w:id="331" w:author="Kris.Wild" w:date="2023-04-11T12:19:00Z"/>
+          <w:customXmlDelRangeStart w:id="343" w:author="Kris.Wild" w:date="2023-04-11T12:19:00Z"/>
         </w:sdtContent>
       </w:sdt>
-      <w:customXmlDelRangeEnd w:id="331"/>
-      <w:del w:id="332" w:author="Kris.Wild" w:date="2023-04-11T12:19:00Z">
+      <w:customXmlDelRangeEnd w:id="343"/>
+      <w:del w:id="344" w:author="Kris.Wild" w:date="2023-04-11T12:19:00Z">
         <w:r>
           <w:rPr>
             <w:color w:val="000000" w:themeColor="text1"/>
@@ -16452,7 +16565,7 @@
           <w:delText>. S</w:delText>
         </w:r>
       </w:del>
-      <w:ins w:id="333" w:author="Kris.Wild" w:date="2023-04-11T12:19:00Z">
+      <w:ins w:id="345" w:author="Kris.Wild" w:date="2023-04-11T12:19:00Z">
         <w:r>
           <w:rPr>
             <w:color w:val="000000" w:themeColor="text1"/>
@@ -16648,7 +16761,7 @@
         </w:rPr>
         <w:t xml:space="preserve"> </w:t>
       </w:r>
-      <w:ins w:id="334" w:author="Kris.Wild" w:date="2023-04-11T12:20:00Z">
+      <w:ins w:id="346" w:author="Kris.Wild" w:date="2023-04-11T12:20:00Z">
         <w:r>
           <w:rPr>
             <w:color w:val="000000" w:themeColor="text1"/>
@@ -16656,7 +16769,7 @@
           <w:t>G</w:t>
         </w:r>
       </w:ins>
-      <w:ins w:id="335" w:author="Kris.Wild" w:date="2023-04-11T12:19:00Z">
+      <w:ins w:id="347" w:author="Kris.Wild" w:date="2023-04-11T12:19:00Z">
         <w:r>
           <w:rPr>
             <w:color w:val="000000" w:themeColor="text1"/>
@@ -16688,7 +16801,7 @@
           <w:t xml:space="preserve"> species </w:t>
         </w:r>
       </w:ins>
-      <w:customXmlInsRangeStart w:id="336" w:author="Kris.Wild" w:date="2023-04-11T12:19:00Z"/>
+      <w:customXmlInsRangeStart w:id="348" w:author="Kris.Wild" w:date="2023-04-11T12:19:00Z"/>
       <w:sdt>
         <w:sdtPr>
           <w:rPr>
@@ -16701,8 +16814,8 @@
           </w:placeholder>
         </w:sdtPr>
         <w:sdtContent>
-          <w:customXmlInsRangeEnd w:id="336"/>
-          <w:ins w:id="337" w:author="Kris.Wild" w:date="2023-04-11T12:19:00Z">
+          <w:customXmlInsRangeEnd w:id="348"/>
+          <w:ins w:id="349" w:author="Kris.Wild" w:date="2023-04-11T12:19:00Z">
             <w:r>
               <w:rPr>
                 <w:color w:val="000000"/>
@@ -16710,11 +16823,11 @@
               <w:t>(Angilletta, 2001; Sears, 2005)</w:t>
             </w:r>
           </w:ins>
-          <w:customXmlInsRangeStart w:id="338" w:author="Kris.Wild" w:date="2023-04-11T12:19:00Z"/>
+          <w:customXmlInsRangeStart w:id="350" w:author="Kris.Wild" w:date="2023-04-11T12:19:00Z"/>
         </w:sdtContent>
       </w:sdt>
-      <w:customXmlInsRangeEnd w:id="338"/>
-      <w:ins w:id="339" w:author="Kris.Wild" w:date="2023-04-11T12:19:00Z">
+      <w:customXmlInsRangeEnd w:id="350"/>
+      <w:ins w:id="351" w:author="Kris.Wild" w:date="2023-04-11T12:19:00Z">
         <w:r>
           <w:rPr>
             <w:color w:val="000000" w:themeColor="text1"/>
@@ -16740,7 +16853,7 @@
         </w:rPr>
         <w:t xml:space="preserve"> metabolism</w:t>
       </w:r>
-      <w:ins w:id="340" w:author="Kris.Wild" w:date="2023-04-10T12:52:00Z">
+      <w:ins w:id="352" w:author="Kris.Wild" w:date="2023-04-10T12:52:00Z">
         <w:r>
           <w:rPr>
             <w:color w:val="000000" w:themeColor="text1"/>
@@ -16952,7 +17065,7 @@
         </w:rPr>
         <w:t>experiments was not at an ecologically relevant body temperature</w:t>
       </w:r>
-      <w:ins w:id="341" w:author="Kris.Wild" w:date="2023-04-12T09:23:00Z">
+      <w:ins w:id="353" w:author="Kris.Wild" w:date="2023-04-12T09:23:00Z">
         <w:r>
           <w:rPr>
             <w:color w:val="000000" w:themeColor="text1"/>
@@ -17058,7 +17171,7 @@
         </w:rPr>
         <w:t xml:space="preserve">ocal adaptations in other physiological traits have been postulated as a </w:t>
       </w:r>
-      <w:ins w:id="342" w:author="Kris.Wild" w:date="2023-04-11T12:30:00Z">
+      <w:ins w:id="354" w:author="Kris.Wild" w:date="2023-04-11T12:30:00Z">
         <w:r>
           <w:rPr>
             <w:color w:val="000000" w:themeColor="text1"/>
@@ -17072,7 +17185,7 @@
         </w:rPr>
         <w:t xml:space="preserve">mechanism for explaining the distribution of sex-reversal in other species (Castelli et al., </w:t>
       </w:r>
-      <w:del w:id="343" w:author="Kris.Wild" w:date="2023-04-11T12:31:00Z">
+      <w:del w:id="355" w:author="Kris.Wild" w:date="2023-04-11T12:31:00Z">
         <w:r>
           <w:rPr>
             <w:color w:val="000000" w:themeColor="text1"/>
@@ -17080,7 +17193,7 @@
           <w:delText>2001</w:delText>
         </w:r>
       </w:del>
-      <w:ins w:id="344" w:author="Kris.Wild" w:date="2023-04-11T12:31:00Z">
+      <w:ins w:id="356" w:author="Kris.Wild" w:date="2023-04-11T12:31:00Z">
         <w:r>
           <w:rPr>
             <w:color w:val="000000" w:themeColor="text1"/>
@@ -17136,7 +17249,7 @@
         </w:rPr>
         <w:t xml:space="preserve"> and how local adaptations in physiological traits influence </w:t>
       </w:r>
-      <w:ins w:id="345" w:author="Kris.Wild" w:date="2023-04-10T12:53:00Z">
+      <w:ins w:id="357" w:author="Kris.Wild" w:date="2023-04-10T12:53:00Z">
         <w:r>
           <w:rPr>
             <w:color w:val="000000" w:themeColor="text1"/>
@@ -17152,7 +17265,7 @@
         </w:rPr>
         <w:t xml:space="preserve">selection processes </w:t>
       </w:r>
-      <w:del w:id="346" w:author="Kris.Wild" w:date="2023-04-10T12:53:00Z">
+      <w:del w:id="358" w:author="Kris.Wild" w:date="2023-04-10T12:53:00Z">
         <w:r>
           <w:rPr>
             <w:color w:val="000000" w:themeColor="text1"/>
@@ -17233,7 +17346,7 @@
         </w:rPr>
         <w:t>occurs across a large part of its range, but neither latitude</w:t>
       </w:r>
-      <w:ins w:id="347" w:author="Kris.Wild" w:date="2023-04-11T15:25:00Z">
+      <w:ins w:id="359" w:author="Kris.Wild" w:date="2023-04-11T15:25:00Z">
         <w:r>
           <w:rPr>
             <w:color w:val="000000" w:themeColor="text1"/>
@@ -17241,7 +17354,7 @@
           <w:t xml:space="preserve">, </w:t>
         </w:r>
       </w:ins>
-      <w:del w:id="348" w:author="Kris.Wild" w:date="2023-04-11T15:25:00Z">
+      <w:del w:id="360" w:author="Kris.Wild" w:date="2023-04-11T15:25:00Z">
         <w:r>
           <w:rPr>
             <w:color w:val="000000" w:themeColor="text1"/>
@@ -17255,7 +17368,7 @@
         </w:rPr>
         <w:t>climate</w:t>
       </w:r>
-      <w:ins w:id="349" w:author="Kris.Wild" w:date="2023-04-11T15:25:00Z">
+      <w:ins w:id="361" w:author="Kris.Wild" w:date="2023-04-11T15:25:00Z">
         <w:r>
           <w:rPr>
             <w:color w:val="000000" w:themeColor="text1"/>
@@ -17275,7 +17388,7 @@
         </w:rPr>
         <w:t>explain</w:t>
       </w:r>
-      <w:del w:id="350" w:author="Kris.Wild" w:date="2023-04-11T15:25:00Z">
+      <w:del w:id="362" w:author="Kris.Wild" w:date="2023-04-11T15:25:00Z">
         <w:r>
           <w:rPr>
             <w:color w:val="000000" w:themeColor="text1"/>
@@ -17319,7 +17432,7 @@
             </w:rPr>
             <w:t>(Castelli et al., 2021</w:t>
           </w:r>
-          <w:ins w:id="351" w:author="Kris.Wild" w:date="2023-04-11T15:25:00Z">
+          <w:ins w:id="363" w:author="Kris.Wild" w:date="2023-04-11T15:25:00Z">
             <w:r>
               <w:rPr>
                 <w:color w:val="000000"/>
@@ -17444,7 +17557,7 @@
         </w:rPr>
         <w:t xml:space="preserve"> in </w:t>
       </w:r>
-      <w:ins w:id="352" w:author="Kris.Wild" w:date="2023-04-11T15:34:00Z">
+      <w:ins w:id="364" w:author="Kris.Wild" w:date="2023-04-11T15:34:00Z">
         <w:r>
           <w:rPr>
             <w:color w:val="000000" w:themeColor="text1"/>
@@ -17453,7 +17566,7 @@
           <w:t>fluctuating</w:t>
         </w:r>
       </w:ins>
-      <w:del w:id="353" w:author="Kris.Wild" w:date="2023-04-11T15:34:00Z">
+      <w:del w:id="365" w:author="Kris.Wild" w:date="2023-04-11T15:34:00Z">
         <w:r>
           <w:rPr>
             <w:color w:val="000000" w:themeColor="text1"/>
@@ -17462,7 +17575,7 @@
           <w:delText>these</w:delText>
         </w:r>
       </w:del>
-      <w:del w:id="354" w:author="Kris.Wild" w:date="2023-04-11T15:35:00Z">
+      <w:del w:id="366" w:author="Kris.Wild" w:date="2023-04-11T15:35:00Z">
         <w:r>
           <w:rPr>
             <w:color w:val="000000" w:themeColor="text1"/>
@@ -17471,7 +17584,7 @@
           <w:delText xml:space="preserve"> </w:delText>
         </w:r>
       </w:del>
-      <w:del w:id="355" w:author="Kris.Wild" w:date="2023-04-11T15:34:00Z">
+      <w:del w:id="367" w:author="Kris.Wild" w:date="2023-04-11T15:34:00Z">
         <w:r>
           <w:rPr>
             <w:color w:val="000000" w:themeColor="text1"/>
@@ -17487,7 +17600,7 @@
           <w:delText xml:space="preserve"> </w:delText>
         </w:r>
       </w:del>
-      <w:ins w:id="356" w:author="Kris.Wild" w:date="2023-04-11T15:35:00Z">
+      <w:ins w:id="368" w:author="Kris.Wild" w:date="2023-04-11T15:35:00Z">
         <w:r>
           <w:rPr>
             <w:color w:val="000000" w:themeColor="text1"/>
@@ -17496,7 +17609,7 @@
           <w:t xml:space="preserve"> systems </w:t>
         </w:r>
       </w:ins>
-      <w:del w:id="357" w:author="Kris.Wild" w:date="2023-04-11T15:36:00Z">
+      <w:del w:id="369" w:author="Kris.Wild" w:date="2023-04-11T15:36:00Z">
         <w:r>
           <w:rPr>
             <w:color w:val="000000" w:themeColor="text1"/>
@@ -17505,7 +17618,7 @@
           <w:delText>has</w:delText>
         </w:r>
       </w:del>
-      <w:ins w:id="358" w:author="Kris.Wild" w:date="2023-04-11T15:36:00Z">
+      <w:ins w:id="370" w:author="Kris.Wild" w:date="2023-04-11T15:36:00Z">
         <w:r>
           <w:rPr>
             <w:color w:val="000000" w:themeColor="text1"/>
@@ -17570,7 +17683,7 @@
           </w:r>
         </w:sdtContent>
       </w:sdt>
-      <w:ins w:id="359" w:author="Kris.Wild" w:date="2023-04-11T15:36:00Z">
+      <w:ins w:id="371" w:author="Kris.Wild" w:date="2023-04-11T15:36:00Z">
         <w:r>
           <w:rPr>
             <w:color w:val="000000" w:themeColor="text1"/>
@@ -17579,7 +17692,7 @@
           <w:t>.</w:t>
         </w:r>
       </w:ins>
-      <w:del w:id="360" w:author="Kris.Wild" w:date="2023-04-11T15:34:00Z">
+      <w:del w:id="372" w:author="Kris.Wild" w:date="2023-04-11T15:34:00Z">
         <w:r>
           <w:rPr>
             <w:color w:val="000000" w:themeColor="text1"/>
@@ -17627,7 +17740,7 @@
         </w:rPr>
         <w:t xml:space="preserve">) </w:t>
       </w:r>
-      <w:del w:id="361" w:author="Kris.Wild" w:date="2023-04-11T15:36:00Z">
+      <w:del w:id="373" w:author="Kris.Wild" w:date="2023-04-11T15:36:00Z">
         <w:r>
           <w:rPr>
             <w:color w:val="000000" w:themeColor="text1"/>
@@ -17635,7 +17748,7 @@
           <w:delText>of this region shape</w:delText>
         </w:r>
       </w:del>
-      <w:ins w:id="362" w:author="Kris.Wild" w:date="2023-04-11T15:36:00Z">
+      <w:ins w:id="374" w:author="Kris.Wild" w:date="2023-04-11T15:36:00Z">
         <w:r>
           <w:rPr>
             <w:color w:val="000000" w:themeColor="text1"/>
@@ -17643,7 +17756,7 @@
           <w:t xml:space="preserve">in </w:t>
         </w:r>
       </w:ins>
-      <w:ins w:id="363" w:author="Kris.Wild" w:date="2023-04-11T15:37:00Z">
+      <w:ins w:id="375" w:author="Kris.Wild" w:date="2023-04-11T15:37:00Z">
         <w:r>
           <w:rPr>
             <w:color w:val="000000" w:themeColor="text1"/>
@@ -17651,7 +17764,7 @@
           <w:t xml:space="preserve">arid or </w:t>
         </w:r>
       </w:ins>
-      <w:ins w:id="364" w:author="Kris.Wild" w:date="2023-04-11T15:36:00Z">
+      <w:ins w:id="376" w:author="Kris.Wild" w:date="2023-04-11T15:36:00Z">
         <w:r>
           <w:rPr>
             <w:color w:val="000000" w:themeColor="text1"/>
@@ -17665,7 +17778,7 @@
           <w:t xml:space="preserve"> shape</w:t>
         </w:r>
       </w:ins>
-      <w:ins w:id="365" w:author="Kris.Wild" w:date="2023-04-11T14:53:00Z">
+      <w:ins w:id="377" w:author="Kris.Wild" w:date="2023-04-11T14:53:00Z">
         <w:r>
           <w:rPr>
             <w:color w:val="000000" w:themeColor="text1"/>
@@ -17711,7 +17824,7 @@
         </w:rPr>
         <w:t xml:space="preserve">. </w:t>
       </w:r>
-      <w:ins w:id="366" w:author="Kris.Wild" w:date="2023-04-11T14:57:00Z">
+      <w:ins w:id="378" w:author="Kris.Wild" w:date="2023-04-11T14:57:00Z">
         <w:r>
           <w:rPr>
             <w:color w:val="000000" w:themeColor="text1"/>
@@ -17719,8 +17832,8 @@
           <w:t xml:space="preserve">If </w:t>
         </w:r>
       </w:ins>
-      <w:ins w:id="367" w:author="Kris.Wild" w:date="2023-04-11T14:58:00Z">
-        <w:del w:id="368" w:author="Daniel Noble" w:date="2023-04-19T15:56:00Z">
+      <w:ins w:id="379" w:author="Kris.Wild" w:date="2023-04-11T14:58:00Z">
+        <w:del w:id="380" w:author="Daniel Noble" w:date="2023-04-19T15:56:00Z">
           <w:r>
             <w:rPr>
               <w:color w:val="000000" w:themeColor="text1"/>
@@ -17729,7 +17842,7 @@
           </w:r>
         </w:del>
       </w:ins>
-      <w:ins w:id="369" w:author="Daniel Noble" w:date="2023-04-19T15:56:00Z">
+      <w:ins w:id="381" w:author="Daniel Noble" w:date="2023-04-19T15:56:00Z">
         <w:r>
           <w:rPr>
             <w:color w:val="000000" w:themeColor="text1"/>
@@ -17737,8 +17850,8 @@
           <w:t xml:space="preserve">larger individuals are more likely to survive, but </w:t>
         </w:r>
       </w:ins>
-      <w:ins w:id="370" w:author="Kris.Wild" w:date="2023-04-11T14:58:00Z">
-        <w:del w:id="371" w:author="Daniel Noble" w:date="2023-04-19T15:57:00Z">
+      <w:ins w:id="382" w:author="Kris.Wild" w:date="2023-04-11T14:58:00Z">
+        <w:del w:id="383" w:author="Daniel Noble" w:date="2023-04-19T15:57:00Z">
           <w:r>
             <w:rPr>
               <w:color w:val="000000" w:themeColor="text1"/>
@@ -17753,14 +17866,14 @@
           <w:t>mass-specific metabolic rate</w:t>
         </w:r>
       </w:ins>
-      <w:ins w:id="372" w:author="Kris.Wild" w:date="2023-04-11T14:57:00Z">
+      <w:ins w:id="384" w:author="Kris.Wild" w:date="2023-04-11T14:57:00Z">
         <w:r>
           <w:rPr>
             <w:color w:val="000000" w:themeColor="text1"/>
           </w:rPr>
           <w:t xml:space="preserve"> </w:t>
         </w:r>
-        <w:del w:id="373" w:author="Daniel Noble" w:date="2023-04-19T15:57:00Z">
+        <w:del w:id="385" w:author="Daniel Noble" w:date="2023-04-19T15:57:00Z">
           <w:r>
             <w:rPr>
               <w:color w:val="000000" w:themeColor="text1"/>
@@ -17769,8 +17882,8 @@
           </w:r>
         </w:del>
       </w:ins>
-      <w:ins w:id="374" w:author="Kris.Wild" w:date="2023-04-11T14:58:00Z">
-        <w:del w:id="375" w:author="Daniel Noble" w:date="2023-04-19T15:57:00Z">
+      <w:ins w:id="386" w:author="Kris.Wild" w:date="2023-04-11T14:58:00Z">
+        <w:del w:id="387" w:author="Daniel Noble" w:date="2023-04-19T15:57:00Z">
           <w:r>
             <w:rPr>
               <w:color w:val="000000" w:themeColor="text1"/>
@@ -17779,8 +17892,8 @@
           </w:r>
         </w:del>
       </w:ins>
-      <w:ins w:id="376" w:author="Kris.Wild" w:date="2023-04-11T14:57:00Z">
-        <w:del w:id="377" w:author="Daniel Noble" w:date="2023-04-19T15:57:00Z">
+      <w:ins w:id="388" w:author="Kris.Wild" w:date="2023-04-11T14:57:00Z">
+        <w:del w:id="389" w:author="Daniel Noble" w:date="2023-04-19T15:57:00Z">
           <w:r>
             <w:rPr>
               <w:color w:val="000000" w:themeColor="text1"/>
@@ -17789,7 +17902,7 @@
           </w:r>
         </w:del>
       </w:ins>
-      <w:ins w:id="378" w:author="Daniel Noble" w:date="2023-04-19T15:57:00Z">
+      <w:ins w:id="390" w:author="Daniel Noble" w:date="2023-04-19T15:57:00Z">
         <w:r>
           <w:rPr>
             <w:color w:val="000000" w:themeColor="text1"/>
@@ -17797,7 +17910,7 @@
           <w:t>varies between large</w:t>
         </w:r>
       </w:ins>
-      <w:ins w:id="379" w:author="Kris.Wild" w:date="2023-04-11T14:57:00Z">
+      <w:ins w:id="391" w:author="Kris.Wild" w:date="2023-04-11T14:57:00Z">
         <w:r>
           <w:rPr>
             <w:color w:val="000000" w:themeColor="text1"/>
@@ -17824,7 +17937,7 @@
           <w:t>ZZ</w:t>
         </w:r>
       </w:ins>
-      <w:ins w:id="380" w:author="Daniel Noble" w:date="2023-04-19T15:57:00Z">
+      <w:ins w:id="392" w:author="Daniel Noble" w:date="2023-04-19T15:57:00Z">
         <w:r>
           <w:rPr>
             <w:color w:val="000000" w:themeColor="text1"/>
@@ -17832,8 +17945,8 @@
           <w:t xml:space="preserve"> and ZW </w:t>
         </w:r>
       </w:ins>
-      <w:ins w:id="381" w:author="Kris.Wild" w:date="2023-04-11T14:57:00Z">
-        <w:del w:id="382" w:author="Daniel Noble" w:date="2023-04-19T15:57:00Z">
+      <w:ins w:id="393" w:author="Kris.Wild" w:date="2023-04-11T14:57:00Z">
+        <w:del w:id="394" w:author="Daniel Noble" w:date="2023-04-19T15:57:00Z">
           <w:r>
             <w:rPr>
               <w:color w:val="000000" w:themeColor="text1"/>
@@ -17842,7 +17955,7 @@
           </w:r>
         </w:del>
       </w:ins>
-      <w:ins w:id="383" w:author="Daniel Noble" w:date="2023-04-19T15:58:00Z">
+      <w:ins w:id="395" w:author="Daniel Noble" w:date="2023-04-19T15:58:00Z">
         <w:r>
           <w:rPr>
             <w:color w:val="000000" w:themeColor="text1"/>
@@ -17850,8 +17963,8 @@
           <w:t xml:space="preserve">individuals </w:t>
         </w:r>
       </w:ins>
-      <w:ins w:id="384" w:author="Kris.Wild" w:date="2023-04-11T14:57:00Z">
-        <w:del w:id="385" w:author="Daniel Noble" w:date="2023-04-19T15:58:00Z">
+      <w:ins w:id="396" w:author="Kris.Wild" w:date="2023-04-11T14:57:00Z">
+        <w:del w:id="397" w:author="Daniel Noble" w:date="2023-04-19T15:58:00Z">
           <w:r>
             <w:rPr>
               <w:color w:val="000000" w:themeColor="text1"/>
@@ -17860,8 +17973,8 @@
           </w:r>
         </w:del>
       </w:ins>
-      <w:ins w:id="386" w:author="Kris.Wild" w:date="2023-04-11T15:23:00Z">
-        <w:del w:id="387" w:author="Daniel Noble" w:date="2023-04-19T15:58:00Z">
+      <w:ins w:id="398" w:author="Kris.Wild" w:date="2023-04-11T15:23:00Z">
+        <w:del w:id="399" w:author="Daniel Noble" w:date="2023-04-19T15:58:00Z">
           <w:r>
             <w:rPr>
               <w:color w:val="000000" w:themeColor="text1"/>
@@ -17870,8 +17983,8 @@
           </w:r>
         </w:del>
       </w:ins>
-      <w:ins w:id="388" w:author="Kris.Wild" w:date="2023-04-11T14:59:00Z">
-        <w:del w:id="389" w:author="Daniel Noble" w:date="2023-04-19T15:58:00Z">
+      <w:ins w:id="400" w:author="Kris.Wild" w:date="2023-04-11T14:59:00Z">
+        <w:del w:id="401" w:author="Daniel Noble" w:date="2023-04-19T15:58:00Z">
           <w:r>
             <w:rPr>
               <w:color w:val="000000" w:themeColor="text1"/>
@@ -17880,127 +17993,12 @@
           </w:r>
         </w:del>
       </w:ins>
-      <w:ins w:id="390" w:author="Daniel Noble" w:date="2023-04-19T15:58:00Z">
+      <w:ins w:id="402" w:author="Daniel Noble" w:date="2023-04-19T15:58:00Z">
         <w:r>
           <w:rPr>
             <w:color w:val="000000" w:themeColor="text1"/>
           </w:rPr>
           <w:t>then</w:t>
-        </w:r>
-      </w:ins>
-      <w:ins w:id="391" w:author="Kris.Wild" w:date="2023-04-11T15:00:00Z">
-        <w:r>
-          <w:rPr>
-            <w:color w:val="000000" w:themeColor="text1"/>
-          </w:rPr>
-          <w:t xml:space="preserve"> locations</w:t>
-        </w:r>
-      </w:ins>
-      <w:ins w:id="392" w:author="Kris.Wild" w:date="2023-04-11T15:03:00Z">
-        <w:r>
-          <w:rPr>
-            <w:color w:val="000000" w:themeColor="text1"/>
-          </w:rPr>
-          <w:t xml:space="preserve"> </w:t>
-        </w:r>
-      </w:ins>
-      <w:ins w:id="393" w:author="Kris.Wild" w:date="2023-04-11T15:05:00Z">
-        <w:r>
-          <w:rPr>
-            <w:color w:val="000000" w:themeColor="text1"/>
-          </w:rPr>
-          <w:t xml:space="preserve">that experience </w:t>
-        </w:r>
-      </w:ins>
-      <w:ins w:id="394" w:author="Kris.Wild" w:date="2023-04-11T15:26:00Z">
-        <w:r>
-          <w:rPr>
-            <w:color w:val="000000" w:themeColor="text1"/>
-          </w:rPr>
-          <w:t>stochastic</w:t>
-        </w:r>
-      </w:ins>
-      <w:ins w:id="395" w:author="Kris.Wild" w:date="2023-04-11T15:05:00Z">
-        <w:r>
-          <w:rPr>
-            <w:color w:val="000000" w:themeColor="text1"/>
-          </w:rPr>
-          <w:t xml:space="preserve"> </w:t>
-        </w:r>
-      </w:ins>
-      <w:ins w:id="396" w:author="Kris.Wild" w:date="2023-04-11T15:24:00Z">
-        <w:r>
-          <w:rPr>
-            <w:color w:val="000000" w:themeColor="text1"/>
-          </w:rPr>
-          <w:t>fluctuations</w:t>
-        </w:r>
-      </w:ins>
-      <w:ins w:id="397" w:author="Kris.Wild" w:date="2023-04-11T15:05:00Z">
-        <w:r>
-          <w:rPr>
-            <w:color w:val="000000" w:themeColor="text1"/>
-          </w:rPr>
-          <w:t xml:space="preserve"> in </w:t>
-        </w:r>
-      </w:ins>
-      <w:ins w:id="398" w:author="Kris.Wild" w:date="2023-04-11T15:23:00Z">
-        <w:r>
-          <w:rPr>
-            <w:color w:val="000000" w:themeColor="text1"/>
-          </w:rPr>
-          <w:t xml:space="preserve">resource </w:t>
-        </w:r>
-      </w:ins>
-      <w:ins w:id="399" w:author="Kris.Wild" w:date="2023-04-11T15:26:00Z">
-        <w:r>
-          <w:rPr>
-            <w:color w:val="000000" w:themeColor="text1"/>
-          </w:rPr>
-          <w:t>availability</w:t>
-        </w:r>
-      </w:ins>
-      <w:ins w:id="400" w:author="Kris.Wild" w:date="2023-04-11T15:05:00Z">
-        <w:r>
-          <w:rPr>
-            <w:color w:val="000000" w:themeColor="text1"/>
-          </w:rPr>
-          <w:t xml:space="preserve"> </w:t>
-        </w:r>
-      </w:ins>
-      <w:ins w:id="401" w:author="Kris.Wild" w:date="2023-04-11T15:00:00Z">
-        <w:r>
-          <w:rPr>
-            <w:color w:val="000000" w:themeColor="text1"/>
-          </w:rPr>
-          <w:t xml:space="preserve">may allow </w:t>
-        </w:r>
-      </w:ins>
-      <w:ins w:id="402" w:author="Kris.Wild" w:date="2023-04-19T16:09:00Z">
-        <w:r>
-          <w:rPr>
-            <w:color w:val="000000" w:themeColor="text1"/>
-          </w:rPr>
-          <w:t>female</w:t>
-        </w:r>
-        <w:r>
-          <w:rPr>
-            <w:color w:val="000000" w:themeColor="text1"/>
-            <w:vertAlign w:val="subscript"/>
-          </w:rPr>
-          <w:t xml:space="preserve">SR </w:t>
-        </w:r>
-        <w:r>
-          <w:rPr>
-            <w:color w:val="000000" w:themeColor="text1"/>
-          </w:rPr>
-          <w:t>ZZ</w:t>
-        </w:r>
-        <w:r>
-          <w:rPr>
-            <w:color w:val="000000" w:themeColor="text1"/>
-          </w:rPr>
-          <w:t xml:space="preserve"> </w:t>
         </w:r>
       </w:ins>
       <w:ins w:id="403" w:author="Kris.Wild" w:date="2023-04-11T15:00:00Z">
@@ -18008,10 +18006,125 @@
           <w:rPr>
             <w:color w:val="000000" w:themeColor="text1"/>
           </w:rPr>
+          <w:t xml:space="preserve"> locations</w:t>
+        </w:r>
+      </w:ins>
+      <w:ins w:id="404" w:author="Kris.Wild" w:date="2023-04-11T15:03:00Z">
+        <w:r>
+          <w:rPr>
+            <w:color w:val="000000" w:themeColor="text1"/>
+          </w:rPr>
+          <w:t xml:space="preserve"> </w:t>
+        </w:r>
+      </w:ins>
+      <w:ins w:id="405" w:author="Kris.Wild" w:date="2023-04-11T15:05:00Z">
+        <w:r>
+          <w:rPr>
+            <w:color w:val="000000" w:themeColor="text1"/>
+          </w:rPr>
+          <w:t xml:space="preserve">that experience </w:t>
+        </w:r>
+      </w:ins>
+      <w:ins w:id="406" w:author="Kris.Wild" w:date="2023-04-11T15:26:00Z">
+        <w:r>
+          <w:rPr>
+            <w:color w:val="000000" w:themeColor="text1"/>
+          </w:rPr>
+          <w:t>stochastic</w:t>
+        </w:r>
+      </w:ins>
+      <w:ins w:id="407" w:author="Kris.Wild" w:date="2023-04-11T15:05:00Z">
+        <w:r>
+          <w:rPr>
+            <w:color w:val="000000" w:themeColor="text1"/>
+          </w:rPr>
+          <w:t xml:space="preserve"> </w:t>
+        </w:r>
+      </w:ins>
+      <w:ins w:id="408" w:author="Kris.Wild" w:date="2023-04-11T15:24:00Z">
+        <w:r>
+          <w:rPr>
+            <w:color w:val="000000" w:themeColor="text1"/>
+          </w:rPr>
+          <w:t>fluctuations</w:t>
+        </w:r>
+      </w:ins>
+      <w:ins w:id="409" w:author="Kris.Wild" w:date="2023-04-11T15:05:00Z">
+        <w:r>
+          <w:rPr>
+            <w:color w:val="000000" w:themeColor="text1"/>
+          </w:rPr>
+          <w:t xml:space="preserve"> in </w:t>
+        </w:r>
+      </w:ins>
+      <w:ins w:id="410" w:author="Kris.Wild" w:date="2023-04-11T15:23:00Z">
+        <w:r>
+          <w:rPr>
+            <w:color w:val="000000" w:themeColor="text1"/>
+          </w:rPr>
+          <w:t xml:space="preserve">resource </w:t>
+        </w:r>
+      </w:ins>
+      <w:ins w:id="411" w:author="Kris.Wild" w:date="2023-04-11T15:26:00Z">
+        <w:r>
+          <w:rPr>
+            <w:color w:val="000000" w:themeColor="text1"/>
+          </w:rPr>
+          <w:t>availability</w:t>
+        </w:r>
+      </w:ins>
+      <w:ins w:id="412" w:author="Kris.Wild" w:date="2023-04-11T15:05:00Z">
+        <w:r>
+          <w:rPr>
+            <w:color w:val="000000" w:themeColor="text1"/>
+          </w:rPr>
+          <w:t xml:space="preserve"> </w:t>
+        </w:r>
+      </w:ins>
+      <w:ins w:id="413" w:author="Kris.Wild" w:date="2023-04-11T15:00:00Z">
+        <w:r>
+          <w:rPr>
+            <w:color w:val="000000" w:themeColor="text1"/>
+          </w:rPr>
+          <w:t xml:space="preserve">may allow </w:t>
+        </w:r>
+      </w:ins>
+      <w:ins w:id="414" w:author="Kris.Wild" w:date="2023-04-19T16:09:00Z">
+        <w:r>
+          <w:rPr>
+            <w:color w:val="000000" w:themeColor="text1"/>
+          </w:rPr>
+          <w:t>female</w:t>
+        </w:r>
+        <w:r>
+          <w:rPr>
+            <w:color w:val="000000" w:themeColor="text1"/>
+            <w:vertAlign w:val="subscript"/>
+          </w:rPr>
+          <w:t xml:space="preserve">SR </w:t>
+        </w:r>
+        <w:r>
+          <w:rPr>
+            <w:color w:val="000000" w:themeColor="text1"/>
+          </w:rPr>
+          <w:t>ZZ</w:t>
+        </w:r>
+        <w:r>
+          <w:rPr>
+            <w:color w:val="000000" w:themeColor="text1"/>
+          </w:rPr>
+          <w:t xml:space="preserve"> </w:t>
+        </w:r>
+      </w:ins>
+      <w:ins w:id="415" w:author="Kris.Wild" w:date="2023-04-11T15:00:00Z">
+        <w:r>
+          <w:rPr>
+            <w:color w:val="000000" w:themeColor="text1"/>
+          </w:rPr>
           <w:t>to persist</w:t>
         </w:r>
       </w:ins>
-      <w:ins w:id="404" w:author="Kris.Wild" w:date="2023-04-11T15:24:00Z">
+      <w:ins w:id="416" w:author="Kris.Wild" w:date="2023-04-11T15:24:00Z">
         <w:r>
           <w:rPr>
             <w:color w:val="000000" w:themeColor="text1"/>
@@ -18019,7 +18132,7 @@
           <w:t xml:space="preserve"> in low but subtle </w:t>
         </w:r>
       </w:ins>
-      <w:ins w:id="405" w:author="Kris.Wild" w:date="2023-04-11T15:26:00Z">
+      <w:ins w:id="417" w:author="Kris.Wild" w:date="2023-04-11T15:26:00Z">
         <w:r>
           <w:rPr>
             <w:color w:val="000000" w:themeColor="text1"/>
@@ -18027,7 +18140,7 @@
           <w:t>frequencies</w:t>
         </w:r>
       </w:ins>
-      <w:ins w:id="406" w:author="Kris.Wild" w:date="2023-04-11T15:00:00Z">
+      <w:ins w:id="418" w:author="Kris.Wild" w:date="2023-04-11T15:00:00Z">
         <w:r>
           <w:rPr>
             <w:color w:val="000000" w:themeColor="text1"/>
@@ -18035,7 +18148,7 @@
           <w:t xml:space="preserve"> </w:t>
         </w:r>
       </w:ins>
-      <w:del w:id="407" w:author="Kris.Wild" w:date="2023-04-11T14:57:00Z">
+      <w:del w:id="419" w:author="Kris.Wild" w:date="2023-04-11T14:57:00Z">
         <w:r>
           <w:rPr>
             <w:color w:val="000000" w:themeColor="text1"/>
@@ -18043,7 +18156,7 @@
           <w:delText>S</w:delText>
         </w:r>
       </w:del>
-      <w:del w:id="408" w:author="Kris.Wild" w:date="2023-04-11T14:59:00Z">
+      <w:del w:id="420" w:author="Kris.Wild" w:date="2023-04-11T14:59:00Z">
         <w:r>
           <w:rPr>
             <w:color w:val="000000" w:themeColor="text1"/>
@@ -18082,7 +18195,7 @@
           <w:delText xml:space="preserve"> </w:delText>
         </w:r>
       </w:del>
-      <w:del w:id="409" w:author="Kris.Wild" w:date="2023-04-11T15:01:00Z">
+      <w:del w:id="421" w:author="Kris.Wild" w:date="2023-04-11T15:01:00Z">
         <w:r>
           <w:rPr>
             <w:color w:val="000000" w:themeColor="text1"/>
@@ -18124,7 +18237,7 @@
           </w:r>
         </w:sdtContent>
       </w:sdt>
-      <w:del w:id="410" w:author="Kris.Wild" w:date="2023-04-11T14:55:00Z">
+      <w:del w:id="422" w:author="Kris.Wild" w:date="2023-04-11T14:55:00Z">
         <w:r>
           <w:rPr>
             <w:color w:val="000000" w:themeColor="text1"/>
@@ -18132,7 +18245,7 @@
           <w:delText xml:space="preserve">. </w:delText>
         </w:r>
       </w:del>
-      <w:del w:id="411" w:author="Kris.Wild" w:date="2023-04-11T14:56:00Z">
+      <w:del w:id="423" w:author="Kris.Wild" w:date="2023-04-11T14:56:00Z">
         <w:r>
           <w:rPr>
             <w:color w:val="000000" w:themeColor="text1"/>
@@ -18208,7 +18321,7 @@
           <w:delText>to persist within populations tha</w:delText>
         </w:r>
       </w:del>
-      <w:del w:id="412" w:author="Kris.Wild" w:date="2023-04-11T14:57:00Z">
+      <w:del w:id="424" w:author="Kris.Wild" w:date="2023-04-11T14:57:00Z">
         <w:r>
           <w:rPr>
             <w:color w:val="000000" w:themeColor="text1"/>
@@ -18234,7 +18347,7 @@
         </w:rPr>
         <w:t xml:space="preserve">. </w:t>
       </w:r>
-      <w:del w:id="413" w:author="Kris.Wild" w:date="2023-04-11T15:06:00Z">
+      <w:del w:id="425" w:author="Kris.Wild" w:date="2023-04-11T15:06:00Z">
         <w:r>
           <w:rPr>
             <w:color w:val="000000" w:themeColor="text1"/>
@@ -18242,7 +18355,7 @@
           <w:delText xml:space="preserve">The </w:delText>
         </w:r>
       </w:del>
-      <w:ins w:id="414" w:author="Kris.Wild" w:date="2023-04-11T15:06:00Z">
+      <w:ins w:id="426" w:author="Kris.Wild" w:date="2023-04-11T15:06:00Z">
         <w:r>
           <w:rPr>
             <w:color w:val="000000" w:themeColor="text1"/>
@@ -18250,7 +18363,7 @@
           <w:t>Further attention is needed to invest</w:t>
         </w:r>
       </w:ins>
-      <w:ins w:id="415" w:author="Kris.Wild" w:date="2023-04-11T15:07:00Z">
+      <w:ins w:id="427" w:author="Kris.Wild" w:date="2023-04-11T15:07:00Z">
         <w:r>
           <w:rPr>
             <w:color w:val="000000" w:themeColor="text1"/>
@@ -18258,7 +18371,7 @@
           <w:t xml:space="preserve">igate </w:t>
         </w:r>
       </w:ins>
-      <w:ins w:id="416" w:author="Kris.Wild" w:date="2023-04-11T15:38:00Z">
+      <w:ins w:id="428" w:author="Kris.Wild" w:date="2023-04-11T15:38:00Z">
         <w:r>
           <w:rPr>
             <w:color w:val="000000" w:themeColor="text1"/>
@@ -18266,7 +18379,7 @@
           <w:t>how the</w:t>
         </w:r>
       </w:ins>
-      <w:ins w:id="417" w:author="Kris.Wild" w:date="2023-04-11T15:30:00Z">
+      <w:ins w:id="429" w:author="Kris.Wild" w:date="2023-04-11T15:30:00Z">
         <w:r>
           <w:rPr>
             <w:color w:val="000000" w:themeColor="text1"/>
@@ -18287,7 +18400,7 @@
           <w:t>sexes and how these responses are connected to the occurrence of sex reversal in natural environments.</w:t>
         </w:r>
       </w:ins>
-      <w:del w:id="418" w:author="Kris.Wild" w:date="2023-04-11T15:29:00Z">
+      <w:del w:id="430" w:author="Kris.Wild" w:date="2023-04-11T15:29:00Z">
         <w:r>
           <w:rPr>
             <w:color w:val="000000" w:themeColor="text1"/>
@@ -18295,7 +18408,7 @@
           <w:delText xml:space="preserve">role </w:delText>
         </w:r>
       </w:del>
-      <w:del w:id="419" w:author="Kris.Wild" w:date="2023-04-11T15:08:00Z">
+      <w:del w:id="431" w:author="Kris.Wild" w:date="2023-04-11T15:08:00Z">
         <w:r>
           <w:rPr>
             <w:color w:val="000000" w:themeColor="text1"/>
@@ -18303,7 +18416,7 @@
           <w:delText>resource</w:delText>
         </w:r>
       </w:del>
-      <w:del w:id="420" w:author="Kris.Wild" w:date="2023-04-11T15:29:00Z">
+      <w:del w:id="432" w:author="Kris.Wild" w:date="2023-04-11T15:29:00Z">
         <w:r>
           <w:rPr>
             <w:color w:val="000000" w:themeColor="text1"/>
@@ -18317,7 +18430,7 @@
           <w:delText xml:space="preserve"> </w:delText>
         </w:r>
       </w:del>
-      <w:del w:id="421" w:author="Kris.Wild" w:date="2023-04-11T15:07:00Z">
+      <w:del w:id="433" w:author="Kris.Wild" w:date="2023-04-11T15:07:00Z">
         <w:r>
           <w:rPr>
             <w:color w:val="000000" w:themeColor="text1"/>
@@ -18331,7 +18444,7 @@
           <w:delText xml:space="preserve">the </w:delText>
         </w:r>
       </w:del>
-      <w:del w:id="422" w:author="Kris.Wild" w:date="2023-04-11T15:29:00Z">
+      <w:del w:id="434" w:author="Kris.Wild" w:date="2023-04-11T15:29:00Z">
         <w:r>
           <w:rPr>
             <w:color w:val="000000" w:themeColor="text1"/>
@@ -18339,7 +18452,7 @@
           <w:delText>distribution of sex-reversal</w:delText>
         </w:r>
       </w:del>
-      <w:del w:id="423" w:author="Kris.Wild" w:date="2023-04-11T15:08:00Z">
+      <w:del w:id="435" w:author="Kris.Wild" w:date="2023-04-11T15:08:00Z">
         <w:r>
           <w:rPr>
             <w:color w:val="000000" w:themeColor="text1"/>
@@ -18359,7 +18472,7 @@
           <w:delText xml:space="preserve"> requires further investigation.</w:delText>
         </w:r>
       </w:del>
-      <w:del w:id="424" w:author="Kris.Wild" w:date="2023-04-11T15:29:00Z">
+      <w:del w:id="436" w:author="Kris.Wild" w:date="2023-04-11T15:29:00Z">
         <w:r>
           <w:rPr>
             <w:color w:val="000000" w:themeColor="text1"/>
@@ -18382,7 +18495,7 @@
         </w:rPr>
         <w:t xml:space="preserve">There has been little to no attention focused on the energetic and </w:t>
       </w:r>
-      <w:del w:id="425" w:author="Kris.Wild" w:date="2023-04-11T15:12:00Z">
+      <w:del w:id="437" w:author="Kris.Wild" w:date="2023-04-11T15:12:00Z">
         <w:r>
           <w:rPr>
             <w:color w:val="000000" w:themeColor="text1"/>
@@ -18390,7 +18503,7 @@
           <w:delText xml:space="preserve">fitness </w:delText>
         </w:r>
       </w:del>
-      <w:ins w:id="426" w:author="Kris.Wild" w:date="2023-04-11T15:12:00Z">
+      <w:ins w:id="438" w:author="Kris.Wild" w:date="2023-04-11T15:12:00Z">
         <w:r>
           <w:rPr>
             <w:color w:val="000000" w:themeColor="text1"/>
@@ -18404,7 +18517,7 @@
           <w:t xml:space="preserve"> </w:t>
         </w:r>
       </w:ins>
-      <w:ins w:id="427" w:author="Kris.Wild" w:date="2023-04-11T15:13:00Z">
+      <w:ins w:id="439" w:author="Kris.Wild" w:date="2023-04-11T15:13:00Z">
         <w:r>
           <w:rPr>
             <w:color w:val="000000" w:themeColor="text1"/>
@@ -18412,7 +18525,7 @@
           <w:t>consequences</w:t>
         </w:r>
       </w:ins>
-      <w:ins w:id="428" w:author="Kris.Wild" w:date="2023-04-11T15:12:00Z">
+      <w:ins w:id="440" w:author="Kris.Wild" w:date="2023-04-11T15:12:00Z">
         <w:r>
           <w:rPr>
             <w:color w:val="000000" w:themeColor="text1"/>
@@ -18420,7 +18533,7 @@
           <w:t xml:space="preserve"> </w:t>
         </w:r>
       </w:ins>
-      <w:del w:id="429" w:author="Kris.Wild" w:date="2023-04-11T15:12:00Z">
+      <w:del w:id="441" w:author="Kris.Wild" w:date="2023-04-11T15:12:00Z">
         <w:r>
           <w:rPr>
             <w:color w:val="000000" w:themeColor="text1"/>
@@ -18458,7 +18571,7 @@
         </w:rPr>
         <w:t>metabolism</w:t>
       </w:r>
-      <w:ins w:id="430" w:author="Kris.Wild" w:date="2023-04-12T09:27:00Z">
+      <w:ins w:id="442" w:author="Kris.Wild" w:date="2023-04-12T09:27:00Z">
         <w:r>
           <w:rPr>
             <w:color w:val="000000" w:themeColor="text1"/>
@@ -18472,7 +18585,7 @@
         </w:rPr>
         <w:t xml:space="preserve"> </w:t>
       </w:r>
-      <w:del w:id="431" w:author="Kris.Wild" w:date="2023-04-11T15:39:00Z">
+      <w:del w:id="443" w:author="Kris.Wild" w:date="2023-04-11T15:39:00Z">
         <w:r>
           <w:rPr>
             <w:color w:val="000000" w:themeColor="text1"/>
@@ -18480,7 +18593,7 @@
           <w:delText xml:space="preserve">and </w:delText>
         </w:r>
       </w:del>
-      <w:ins w:id="432" w:author="Kris.Wild" w:date="2023-04-11T15:39:00Z">
+      <w:ins w:id="444" w:author="Kris.Wild" w:date="2023-04-11T15:39:00Z">
         <w:r>
           <w:rPr>
             <w:color w:val="000000" w:themeColor="text1"/>
@@ -18488,7 +18601,7 @@
           <w:t>growth</w:t>
         </w:r>
       </w:ins>
-      <w:ins w:id="433" w:author="Kris.Wild" w:date="2023-04-12T09:27:00Z">
+      <w:ins w:id="445" w:author="Kris.Wild" w:date="2023-04-12T09:27:00Z">
         <w:r>
           <w:rPr>
             <w:color w:val="000000" w:themeColor="text1"/>
@@ -18496,7 +18609,7 @@
           <w:t>,</w:t>
         </w:r>
       </w:ins>
-      <w:ins w:id="434" w:author="Kris.Wild" w:date="2023-04-11T15:39:00Z">
+      <w:ins w:id="446" w:author="Kris.Wild" w:date="2023-04-11T15:39:00Z">
         <w:r>
           <w:rPr>
             <w:color w:val="000000" w:themeColor="text1"/>
@@ -18504,7 +18617,7 @@
           <w:t xml:space="preserve"> and survival</w:t>
         </w:r>
       </w:ins>
-      <w:del w:id="435" w:author="Kris.Wild" w:date="2023-04-11T15:39:00Z">
+      <w:del w:id="447" w:author="Kris.Wild" w:date="2023-04-11T15:39:00Z">
         <w:r>
           <w:rPr>
             <w:color w:val="000000" w:themeColor="text1"/>
@@ -18586,7 +18699,7 @@
         </w:rPr>
         <w:t xml:space="preserve">In particular, the data indicate that the magnitude of metabolic differences </w:t>
       </w:r>
-      <w:del w:id="436" w:author="Kris.Wild" w:date="2023-04-11T15:41:00Z">
+      <w:del w:id="448" w:author="Kris.Wild" w:date="2023-04-11T15:41:00Z">
         <w:r>
           <w:rPr>
             <w:color w:val="000000" w:themeColor="text1"/>
@@ -18594,7 +18707,7 @@
           <w:delText>vary</w:delText>
         </w:r>
       </w:del>
-      <w:ins w:id="437" w:author="Kris.Wild" w:date="2023-04-11T15:41:00Z">
+      <w:ins w:id="449" w:author="Kris.Wild" w:date="2023-04-11T15:41:00Z">
         <w:r>
           <w:rPr>
             <w:color w:val="000000" w:themeColor="text1"/>
@@ -18608,7 +18721,7 @@
         </w:rPr>
         <w:t xml:space="preserve"> across sexes as individuals get larger (Fig. 2</w:t>
       </w:r>
-      <w:ins w:id="438" w:author="Kris.Wild" w:date="2023-04-11T15:42:00Z">
+      <w:ins w:id="450" w:author="Kris.Wild" w:date="2023-04-11T15:42:00Z">
         <w:r>
           <w:rPr>
             <w:color w:val="000000" w:themeColor="text1"/>
@@ -18616,7 +18729,7 @@
           <w:t>)</w:t>
         </w:r>
       </w:ins>
-      <w:del w:id="439" w:author="Kris.Wild" w:date="2023-04-11T15:42:00Z">
+      <w:del w:id="451" w:author="Kris.Wild" w:date="2023-04-11T15:42:00Z">
         <w:r>
           <w:rPr>
             <w:color w:val="000000" w:themeColor="text1"/>
@@ -18624,7 +18737,7 @@
           <w:delText xml:space="preserve">), </w:delText>
         </w:r>
       </w:del>
-      <w:del w:id="440" w:author="Kris.Wild" w:date="2023-04-11T15:41:00Z">
+      <w:del w:id="452" w:author="Kris.Wild" w:date="2023-04-11T15:41:00Z">
         <w:r>
           <w:rPr>
             <w:color w:val="000000" w:themeColor="text1"/>
@@ -18632,7 +18745,7 @@
           <w:delText xml:space="preserve">possibly affecting the </w:delText>
         </w:r>
       </w:del>
-      <w:del w:id="441" w:author="Kris.Wild" w:date="2023-04-11T15:40:00Z">
+      <w:del w:id="453" w:author="Kris.Wild" w:date="2023-04-11T15:40:00Z">
         <w:r>
           <w:rPr>
             <w:color w:val="000000" w:themeColor="text1"/>
@@ -18640,7 +18753,7 @@
           <w:delText xml:space="preserve">fitness </w:delText>
         </w:r>
       </w:del>
-      <w:del w:id="442" w:author="Kris.Wild" w:date="2023-04-11T15:41:00Z">
+      <w:del w:id="454" w:author="Kris.Wild" w:date="2023-04-11T15:41:00Z">
         <w:r>
           <w:rPr>
             <w:color w:val="000000" w:themeColor="text1"/>
@@ -18654,7 +18767,7 @@
           <w:delText xml:space="preserve"> different times in the life cycle </w:delText>
         </w:r>
       </w:del>
-      <w:del w:id="443" w:author="Kris.Wild" w:date="2023-04-11T15:42:00Z">
+      <w:del w:id="455" w:author="Kris.Wild" w:date="2023-04-11T15:42:00Z">
         <w:r>
           <w:rPr>
             <w:color w:val="000000" w:themeColor="text1"/>
@@ -18686,7 +18799,7 @@
         </w:rPr>
         <w:t xml:space="preserve">Investigating ontogenetic changes </w:t>
       </w:r>
-      <w:del w:id="444" w:author="Kris.Wild" w:date="2023-04-11T15:42:00Z">
+      <w:del w:id="456" w:author="Kris.Wild" w:date="2023-04-11T15:42:00Z">
         <w:r>
           <w:rPr>
             <w:color w:val="000000" w:themeColor="text1"/>
@@ -18694,7 +18807,7 @@
           <w:delText xml:space="preserve">of </w:delText>
         </w:r>
       </w:del>
-      <w:ins w:id="445" w:author="Kris.Wild" w:date="2023-04-11T15:42:00Z">
+      <w:ins w:id="457" w:author="Kris.Wild" w:date="2023-04-11T15:42:00Z">
         <w:r>
           <w:rPr>
             <w:color w:val="000000" w:themeColor="text1"/>
@@ -18729,7 +18842,7 @@
         </w:rPr>
         <w:t>B. duperreyi</w:t>
       </w:r>
-      <w:del w:id="446" w:author="Kris.Wild" w:date="2023-04-12T09:29:00Z">
+      <w:del w:id="458" w:author="Kris.Wild" w:date="2023-04-12T09:29:00Z">
         <w:r>
           <w:rPr>
             <w:color w:val="000000" w:themeColor="text1"/>
@@ -18745,7 +18858,7 @@
         </w:rPr>
         <w:t xml:space="preserve"> 90% occurred in the field</w:t>
       </w:r>
-      <w:ins w:id="447" w:author="Kris.Wild" w:date="2023-04-12T09:28:00Z">
+      <w:ins w:id="459" w:author="Kris.Wild" w:date="2023-04-12T09:28:00Z">
         <w:r>
           <w:rPr>
             <w:color w:val="000000" w:themeColor="text1"/>
@@ -19054,7 +19167,7 @@
       <w:pPr>
         <w:contextualSpacing/>
         <w:rPr>
-          <w:del w:id="448" w:author="Kris.Wild" w:date="2023-04-11T11:10:00Z"/>
+          <w:del w:id="460" w:author="Kris.Wild" w:date="2023-04-11T11:10:00Z"/>
           <w:color w:val="000000" w:themeColor="text1"/>
         </w:rPr>
       </w:pPr>
@@ -19510,7 +19623,7 @@
         <w:ind w:left="426" w:hanging="426"/>
         <w:contextualSpacing/>
         <w:rPr>
-          <w:ins w:id="449" w:author="Kris.Wild" w:date="2023-04-11T09:08:00Z"/>
+          <w:ins w:id="461" w:author="Kris.Wild" w:date="2023-04-11T09:08:00Z"/>
         </w:rPr>
       </w:pPr>
       <w:r>
@@ -19520,7 +19633,7 @@
         <w:rPr>
           <w:i/>
           <w:iCs/>
-          <w:rPrChange w:id="450" w:author="Kris.Wild" w:date="2023-04-11T09:08:00Z">
+          <w:rPrChange w:id="462" w:author="Kris.Wild" w:date="2023-04-11T09:08:00Z">
             <w:rPr/>
           </w:rPrChange>
         </w:rPr>
@@ -19543,13 +19656,13 @@
         <w:ind w:left="426" w:hanging="426"/>
         <w:contextualSpacing/>
       </w:pPr>
-      <w:ins w:id="451" w:author="Kris.Wild" w:date="2023-04-11T09:08:00Z">
+      <w:ins w:id="463" w:author="Kris.Wild" w:date="2023-04-11T09:08:00Z">
         <w:r>
           <w:t>Ellison, A. M. (2004). Bayesian inference in ecology. </w:t>
         </w:r>
         <w:r>
           <w:rPr>
-            <w:rPrChange w:id="452" w:author="Kris.Wild" w:date="2023-04-11T09:09:00Z">
+            <w:rPrChange w:id="464" w:author="Kris.Wild" w:date="2023-04-11T09:09:00Z">
               <w:rPr>
                 <w:i/>
                 <w:iCs/>
@@ -20643,53 +20756,1564 @@
         <w:contextualSpacing/>
         <w:jc w:val="center"/>
       </w:pPr>
-      <w:r>
-        <w:rPr>
-          <w:noProof/>
-        </w:rPr>
-        <w:lastRenderedPageBreak/>
-        <w:drawing>
-          <wp:inline distT="0" distB="0" distL="0" distR="0" wp14:anchorId="70083F9B" wp14:editId="64FDF59D">
-            <wp:extent cx="6393766" cy="4260872"/>
-            <wp:effectExtent l="0" t="0" r="0" b="0"/>
-            <wp:docPr id="7" name="Picture 7"/>
-            <wp:cNvGraphicFramePr>
-              <a:graphicFrameLocks xmlns:a="http://schemas.openxmlformats.org/drawingml/2006/main" noChangeAspect="1"/>
-            </wp:cNvGraphicFramePr>
-            <a:graphic xmlns:a="http://schemas.openxmlformats.org/drawingml/2006/main">
-              <a:graphicData uri="http://schemas.openxmlformats.org/drawingml/2006/picture">
-                <pic:pic xmlns:pic="http://schemas.openxmlformats.org/drawingml/2006/picture">
-                  <pic:nvPicPr>
-                    <pic:cNvPr id="7" name="Picture 7"/>
-                    <pic:cNvPicPr/>
-                  </pic:nvPicPr>
-                  <pic:blipFill>
-                    <a:blip r:embed="rId18">
-                      <a:extLst>
-                        <a:ext uri="{28A0092B-C50C-407E-A947-70E740481C1C}">
-                          <a14:useLocalDpi xmlns:a14="http://schemas.microsoft.com/office/drawing/2010/main" val="0"/>
-                        </a:ext>
-                      </a:extLst>
-                    </a:blip>
-                    <a:stretch>
-                      <a:fillRect/>
-                    </a:stretch>
-                  </pic:blipFill>
-                  <pic:spPr>
-                    <a:xfrm>
-                      <a:off x="0" y="0"/>
-                      <a:ext cx="6409316" cy="4271235"/>
-                    </a:xfrm>
-                    <a:prstGeom prst="rect">
-                      <a:avLst/>
-                    </a:prstGeom>
-                  </pic:spPr>
-                </pic:pic>
-              </a:graphicData>
-            </a:graphic>
-          </wp:inline>
-        </w:drawing>
-      </w:r>
+      <w:ins w:id="465" w:author="Kris.Wild" w:date="2023-04-21T20:53:00Z">
+        <w:r>
+          <w:rPr>
+            <w:noProof/>
+          </w:rPr>
+          <w:lastRenderedPageBreak/>
+          <w:drawing>
+            <wp:inline distT="0" distB="0" distL="0" distR="0" wp14:anchorId="33731816" wp14:editId="1D69E376">
+              <wp:extent cx="6563226" cy="4514120"/>
+              <wp:effectExtent l="0" t="0" r="3175" b="0"/>
+              <wp:docPr id="18" name="Picture 18"/>
+              <wp:cNvGraphicFramePr>
+                <a:graphicFrameLocks xmlns:a="http://schemas.openxmlformats.org/drawingml/2006/main" noChangeAspect="1"/>
+              </wp:cNvGraphicFramePr>
+              <a:graphic xmlns:a="http://schemas.openxmlformats.org/drawingml/2006/main">
+                <a:graphicData uri="http://schemas.openxmlformats.org/drawingml/2006/picture">
+                  <pic:pic xmlns:pic="http://schemas.openxmlformats.org/drawingml/2006/picture">
+                    <pic:nvPicPr>
+                      <pic:cNvPr id="18" name="Picture 18"/>
+                      <pic:cNvPicPr/>
+                    </pic:nvPicPr>
+                    <pic:blipFill>
+                      <a:blip r:embed="rId18">
+                        <a:extLst>
+                          <a:ext uri="{28A0092B-C50C-407E-A947-70E740481C1C}">
+                            <a14:useLocalDpi xmlns:a14="http://schemas.microsoft.com/office/drawing/2010/main" val="0"/>
+                          </a:ext>
+                        </a:extLst>
+                      </a:blip>
+                      <a:stretch>
+                        <a:fillRect/>
+                      </a:stretch>
+                    </pic:blipFill>
+                    <pic:spPr>
+                      <a:xfrm>
+                        <a:off x="0" y="0"/>
+                        <a:ext cx="6569761" cy="4518615"/>
+                      </a:xfrm>
+                      <a:prstGeom prst="rect">
+                        <a:avLst/>
+                      </a:prstGeom>
+                    </pic:spPr>
+                  </pic:pic>
+                </a:graphicData>
+              </a:graphic>
+            </wp:inline>
+          </w:drawing>
+        </w:r>
+      </w:ins>
+      <w:del w:id="466" w:author="Kris.Wild" w:date="2023-04-21T20:31:00Z">
+        <w:r>
+          <w:rPr>
+            <w:noProof/>
+          </w:rPr>
+          <mc:AlternateContent>
+            <mc:Choice Requires="wps">
+              <w:drawing>
+                <wp:anchor distT="0" distB="0" distL="114300" distR="114300" simplePos="0" relativeHeight="251671552" behindDoc="0" locked="0" layoutInCell="1" allowOverlap="1" wp14:anchorId="4D838BF0" wp14:editId="2EB88E79">
+                  <wp:simplePos x="0" y="0"/>
+                  <wp:positionH relativeFrom="column">
+                    <wp:posOffset>5814060</wp:posOffset>
+                  </wp:positionH>
+                  <wp:positionV relativeFrom="paragraph">
+                    <wp:posOffset>1295400</wp:posOffset>
+                  </wp:positionV>
+                  <wp:extent cx="1429385" cy="464820"/>
+                  <wp:effectExtent l="0" t="0" r="0" b="0"/>
+                  <wp:wrapNone/>
+                  <wp:docPr id="10" name="Text Box 10"/>
+                  <wp:cNvGraphicFramePr/>
+                  <a:graphic xmlns:a="http://schemas.openxmlformats.org/drawingml/2006/main">
+                    <a:graphicData uri="http://schemas.microsoft.com/office/word/2010/wordprocessingShape">
+                      <wps:wsp>
+                        <wps:cNvSpPr txBox="1"/>
+                        <wps:spPr>
+                          <a:xfrm>
+                            <a:off x="0" y="0"/>
+                            <a:ext cx="1429385" cy="464820"/>
+                          </a:xfrm>
+                          <a:prstGeom prst="rect">
+                            <a:avLst/>
+                          </a:prstGeom>
+                          <a:noFill/>
+                          <a:ln w="6350">
+                            <a:noFill/>
+                          </a:ln>
+                        </wps:spPr>
+                        <wps:txbx>
+                          <w:txbxContent>
+                            <w:p>
+                              <w:pPr>
+                                <w:rPr>
+                                  <w:ins w:id="467" w:author="Kris.Wild" w:date="2023-04-21T19:17:00Z"/>
+                                  <w:i/>
+                                  <w:iCs/>
+                                  <w:sz w:val="16"/>
+                                  <w:szCs w:val="16"/>
+                                </w:rPr>
+                              </w:pPr>
+                              <w:ins w:id="468" w:author="Kris.Wild" w:date="2023-04-21T19:17:00Z">
+                                <w:r>
+                                  <w:rPr>
+                                    <w:i/>
+                                    <w:iCs/>
+                                    <w:sz w:val="16"/>
+                                    <w:szCs w:val="16"/>
+                                  </w:rPr>
+                                  <w:t>LP p</w:t>
+                                </w:r>
+                                <w:r>
+                                  <w:rPr>
+                                    <w:i/>
+                                    <w:iCs/>
+                                    <w:sz w:val="16"/>
+                                    <w:szCs w:val="16"/>
+                                  </w:rPr>
+                                  <w:t>MCMC = 0.</w:t>
+                                </w:r>
+                              </w:ins>
+                              <w:ins w:id="469" w:author="Kris.Wild" w:date="2023-04-21T19:18:00Z">
+                                <w:r>
+                                  <w:rPr>
+                                    <w:i/>
+                                    <w:iCs/>
+                                    <w:sz w:val="16"/>
+                                    <w:szCs w:val="16"/>
+                                  </w:rPr>
+                                  <w:t>45</w:t>
+                                </w:r>
+                              </w:ins>
+                            </w:p>
+                            <w:p>
+                              <w:pPr>
+                                <w:rPr>
+                                  <w:i/>
+                                  <w:iCs/>
+                                  <w:sz w:val="16"/>
+                                  <w:szCs w:val="16"/>
+                                  <w:rPrChange w:id="470" w:author="Kris.Wild" w:date="2023-04-21T15:27:00Z">
+                                    <w:rPr/>
+                                  </w:rPrChange>
+                                </w:rPr>
+                              </w:pPr>
+                              <w:ins w:id="471" w:author="Kris.Wild" w:date="2023-04-21T19:17:00Z">
+                                <w:r>
+                                  <w:rPr>
+                                    <w:i/>
+                                    <w:iCs/>
+                                    <w:sz w:val="16"/>
+                                    <w:szCs w:val="16"/>
+                                  </w:rPr>
+                                  <w:t>LG pMCMC =  0.</w:t>
+                                </w:r>
+                              </w:ins>
+                              <w:ins w:id="472" w:author="Kris.Wild" w:date="2023-04-21T19:20:00Z">
+                                <w:r>
+                                  <w:rPr>
+                                    <w:i/>
+                                    <w:iCs/>
+                                    <w:sz w:val="16"/>
+                                    <w:szCs w:val="16"/>
+                                  </w:rPr>
+                                  <w:t>89</w:t>
+                                </w:r>
+                              </w:ins>
+                            </w:p>
+                          </w:txbxContent>
+                        </wps:txbx>
+                        <wps:bodyPr rot="0" spcFirstLastPara="0" vertOverflow="overflow" horzOverflow="overflow" vert="horz" wrap="square" lIns="91440" tIns="45720" rIns="91440" bIns="45720" numCol="1" spcCol="0" rtlCol="0" fromWordArt="0" anchor="t" anchorCtr="0" forceAA="0" compatLnSpc="1">
+                          <a:prstTxWarp prst="textNoShape">
+                            <a:avLst/>
+                          </a:prstTxWarp>
+                          <a:noAutofit/>
+                        </wps:bodyPr>
+                      </wps:wsp>
+                    </a:graphicData>
+                  </a:graphic>
+                  <wp14:sizeRelV relativeFrom="margin">
+                    <wp14:pctHeight>0</wp14:pctHeight>
+                  </wp14:sizeRelV>
+                </wp:anchor>
+              </w:drawing>
+            </mc:Choice>
+            <mc:Fallback>
+              <w:pict>
+                <v:shapetype w14:anchorId="4D838BF0" id="_x0000_t202" coordsize="21600,21600" o:spt="202" path="m,l,21600r21600,l21600,xe">
+                  <v:stroke joinstyle="miter"/>
+                  <v:path gradientshapeok="t" o:connecttype="rect"/>
+                </v:shapetype>
+                <v:shape id="Text Box 10" o:spid="_x0000_s1026" type="#_x0000_t202" style="position:absolute;left:0;text-align:left;margin-left:457.8pt;margin-top:102pt;width:112.55pt;height:36.6pt;z-index:251671552;visibility:visible;mso-wrap-style:square;mso-height-percent:0;mso-wrap-distance-left:9pt;mso-wrap-distance-top:0;mso-wrap-distance-right:9pt;mso-wrap-distance-bottom:0;mso-position-horizontal:absolute;mso-position-horizontal-relative:text;mso-position-vertical:absolute;mso-position-vertical-relative:text;mso-height-percent:0;mso-height-relative:margin;v-text-anchor:top" o:gfxdata="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" filled="f" stroked="f" strokeweight=".5pt">
+                  <v:textbox>
+                    <w:txbxContent>
+                      <w:p>
+                        <w:pPr>
+                          <w:rPr>
+                            <w:ins w:id="473" w:author="Kris.Wild" w:date="2023-04-21T19:17:00Z"/>
+                            <w:i/>
+                            <w:iCs/>
+                            <w:sz w:val="16"/>
+                            <w:szCs w:val="16"/>
+                          </w:rPr>
+                        </w:pPr>
+                        <w:ins w:id="474" w:author="Kris.Wild" w:date="2023-04-21T19:17:00Z">
+                          <w:r>
+                            <w:rPr>
+                              <w:i/>
+                              <w:iCs/>
+                              <w:sz w:val="16"/>
+                              <w:szCs w:val="16"/>
+                            </w:rPr>
+                            <w:t>LP p</w:t>
+                          </w:r>
+                          <w:r>
+                            <w:rPr>
+                              <w:i/>
+                              <w:iCs/>
+                              <w:sz w:val="16"/>
+                              <w:szCs w:val="16"/>
+                            </w:rPr>
+                            <w:t>MCMC = 0.</w:t>
+                          </w:r>
+                        </w:ins>
+                        <w:ins w:id="475" w:author="Kris.Wild" w:date="2023-04-21T19:18:00Z">
+                          <w:r>
+                            <w:rPr>
+                              <w:i/>
+                              <w:iCs/>
+                              <w:sz w:val="16"/>
+                              <w:szCs w:val="16"/>
+                            </w:rPr>
+                            <w:t>45</w:t>
+                          </w:r>
+                        </w:ins>
+                      </w:p>
+                      <w:p>
+                        <w:pPr>
+                          <w:rPr>
+                            <w:i/>
+                            <w:iCs/>
+                            <w:sz w:val="16"/>
+                            <w:szCs w:val="16"/>
+                            <w:rPrChange w:id="476" w:author="Kris.Wild" w:date="2023-04-21T15:27:00Z">
+                              <w:rPr/>
+                            </w:rPrChange>
+                          </w:rPr>
+                        </w:pPr>
+                        <w:ins w:id="477" w:author="Kris.Wild" w:date="2023-04-21T19:17:00Z">
+                          <w:r>
+                            <w:rPr>
+                              <w:i/>
+                              <w:iCs/>
+                              <w:sz w:val="16"/>
+                              <w:szCs w:val="16"/>
+                            </w:rPr>
+                            <w:t>LG pMCMC =  0.</w:t>
+                          </w:r>
+                        </w:ins>
+                        <w:ins w:id="478" w:author="Kris.Wild" w:date="2023-04-21T19:20:00Z">
+                          <w:r>
+                            <w:rPr>
+                              <w:i/>
+                              <w:iCs/>
+                              <w:sz w:val="16"/>
+                              <w:szCs w:val="16"/>
+                            </w:rPr>
+                            <w:t>89</w:t>
+                          </w:r>
+                        </w:ins>
+                      </w:p>
+                    </w:txbxContent>
+                  </v:textbox>
+                </v:shape>
+              </w:pict>
+            </mc:Fallback>
+          </mc:AlternateContent>
+        </w:r>
+        <w:r>
+          <w:rPr>
+            <w:noProof/>
+          </w:rPr>
+          <mc:AlternateContent>
+            <mc:Choice Requires="wps">
+              <w:drawing>
+                <wp:anchor distT="0" distB="0" distL="114300" distR="114300" simplePos="0" relativeHeight="251670528" behindDoc="0" locked="0" layoutInCell="1" allowOverlap="1" wp14:anchorId="6E51AD43" wp14:editId="793E7745">
+                  <wp:simplePos x="0" y="0"/>
+                  <wp:positionH relativeFrom="column">
+                    <wp:posOffset>5814060</wp:posOffset>
+                  </wp:positionH>
+                  <wp:positionV relativeFrom="paragraph">
+                    <wp:posOffset>662940</wp:posOffset>
+                  </wp:positionV>
+                  <wp:extent cx="1429385" cy="457200"/>
+                  <wp:effectExtent l="0" t="0" r="0" b="0"/>
+                  <wp:wrapNone/>
+                  <wp:docPr id="9" name="Text Box 9"/>
+                  <wp:cNvGraphicFramePr/>
+                  <a:graphic xmlns:a="http://schemas.openxmlformats.org/drawingml/2006/main">
+                    <a:graphicData uri="http://schemas.microsoft.com/office/word/2010/wordprocessingShape">
+                      <wps:wsp>
+                        <wps:cNvSpPr txBox="1"/>
+                        <wps:spPr>
+                          <a:xfrm>
+                            <a:off x="0" y="0"/>
+                            <a:ext cx="1429385" cy="457200"/>
+                          </a:xfrm>
+                          <a:prstGeom prst="rect">
+                            <a:avLst/>
+                          </a:prstGeom>
+                          <a:noFill/>
+                          <a:ln w="6350">
+                            <a:noFill/>
+                          </a:ln>
+                        </wps:spPr>
+                        <wps:txbx>
+                          <w:txbxContent>
+                            <w:p>
+                              <w:pPr>
+                                <w:rPr>
+                                  <w:ins w:id="479" w:author="Kris.Wild" w:date="2023-04-21T19:16:00Z"/>
+                                  <w:i/>
+                                  <w:iCs/>
+                                  <w:sz w:val="16"/>
+                                  <w:szCs w:val="16"/>
+                                </w:rPr>
+                              </w:pPr>
+                              <w:ins w:id="480" w:author="Kris.Wild" w:date="2023-04-21T19:16:00Z">
+                                <w:r>
+                                  <w:rPr>
+                                    <w:i/>
+                                    <w:iCs/>
+                                    <w:sz w:val="16"/>
+                                    <w:szCs w:val="16"/>
+                                  </w:rPr>
+                                  <w:t>LP p</w:t>
+                                </w:r>
+                                <w:r>
+                                  <w:rPr>
+                                    <w:i/>
+                                    <w:iCs/>
+                                    <w:sz w:val="16"/>
+                                    <w:szCs w:val="16"/>
+                                  </w:rPr>
+                                  <w:t>MCMC = 0.</w:t>
+                                </w:r>
+                              </w:ins>
+                              <w:ins w:id="481" w:author="Kris.Wild" w:date="2023-04-21T19:17:00Z">
+                                <w:r>
+                                  <w:rPr>
+                                    <w:i/>
+                                    <w:iCs/>
+                                    <w:sz w:val="16"/>
+                                    <w:szCs w:val="16"/>
+                                  </w:rPr>
+                                  <w:t>74</w:t>
+                                </w:r>
+                              </w:ins>
+                            </w:p>
+                            <w:p>
+                              <w:pPr>
+                                <w:rPr>
+                                  <w:i/>
+                                  <w:iCs/>
+                                  <w:sz w:val="16"/>
+                                  <w:szCs w:val="16"/>
+                                  <w:rPrChange w:id="482" w:author="Kris.Wild" w:date="2023-04-21T15:27:00Z">
+                                    <w:rPr/>
+                                  </w:rPrChange>
+                                </w:rPr>
+                              </w:pPr>
+                              <w:ins w:id="483" w:author="Kris.Wild" w:date="2023-04-21T19:16:00Z">
+                                <w:r>
+                                  <w:rPr>
+                                    <w:i/>
+                                    <w:iCs/>
+                                    <w:sz w:val="16"/>
+                                    <w:szCs w:val="16"/>
+                                  </w:rPr>
+                                  <w:t>LG pMCMC =  0.</w:t>
+                                </w:r>
+                              </w:ins>
+                              <w:ins w:id="484" w:author="Kris.Wild" w:date="2023-04-21T19:20:00Z">
+                                <w:r>
+                                  <w:rPr>
+                                    <w:i/>
+                                    <w:iCs/>
+                                    <w:sz w:val="16"/>
+                                    <w:szCs w:val="16"/>
+                                  </w:rPr>
+                                  <w:t>10</w:t>
+                                </w:r>
+                              </w:ins>
+                            </w:p>
+                          </w:txbxContent>
+                        </wps:txbx>
+                        <wps:bodyPr rot="0" spcFirstLastPara="0" vertOverflow="overflow" horzOverflow="overflow" vert="horz" wrap="square" lIns="91440" tIns="45720" rIns="91440" bIns="45720" numCol="1" spcCol="0" rtlCol="0" fromWordArt="0" anchor="t" anchorCtr="0" forceAA="0" compatLnSpc="1">
+                          <a:prstTxWarp prst="textNoShape">
+                            <a:avLst/>
+                          </a:prstTxWarp>
+                          <a:noAutofit/>
+                        </wps:bodyPr>
+                      </wps:wsp>
+                    </a:graphicData>
+                  </a:graphic>
+                  <wp14:sizeRelV relativeFrom="margin">
+                    <wp14:pctHeight>0</wp14:pctHeight>
+                  </wp14:sizeRelV>
+                </wp:anchor>
+              </w:drawing>
+            </mc:Choice>
+            <mc:Fallback>
+              <w:pict>
+                <v:shape w14:anchorId="6E51AD43" id="Text Box 9" o:spid="_x0000_s1027" type="#_x0000_t202" style="position:absolute;left:0;text-align:left;margin-left:457.8pt;margin-top:52.2pt;width:112.55pt;height:36pt;z-index:251670528;visibility:visible;mso-wrap-style:square;mso-height-percent:0;mso-wrap-distance-left:9pt;mso-wrap-distance-top:0;mso-wrap-distance-right:9pt;mso-wrap-distance-bottom:0;mso-position-horizontal:absolute;mso-position-horizontal-relative:text;mso-position-vertical:absolute;mso-position-vertical-relative:text;mso-height-percent:0;mso-height-relative:margin;v-text-anchor:top" o:gfxdata="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" filled="f" stroked="f" strokeweight=".5pt">
+                  <v:textbox>
+                    <w:txbxContent>
+                      <w:p>
+                        <w:pPr>
+                          <w:rPr>
+                            <w:ins w:id="485" w:author="Kris.Wild" w:date="2023-04-21T19:16:00Z"/>
+                            <w:i/>
+                            <w:iCs/>
+                            <w:sz w:val="16"/>
+                            <w:szCs w:val="16"/>
+                          </w:rPr>
+                        </w:pPr>
+                        <w:ins w:id="486" w:author="Kris.Wild" w:date="2023-04-21T19:16:00Z">
+                          <w:r>
+                            <w:rPr>
+                              <w:i/>
+                              <w:iCs/>
+                              <w:sz w:val="16"/>
+                              <w:szCs w:val="16"/>
+                            </w:rPr>
+                            <w:t>LP p</w:t>
+                          </w:r>
+                          <w:r>
+                            <w:rPr>
+                              <w:i/>
+                              <w:iCs/>
+                              <w:sz w:val="16"/>
+                              <w:szCs w:val="16"/>
+                            </w:rPr>
+                            <w:t>MCMC = 0.</w:t>
+                          </w:r>
+                        </w:ins>
+                        <w:ins w:id="487" w:author="Kris.Wild" w:date="2023-04-21T19:17:00Z">
+                          <w:r>
+                            <w:rPr>
+                              <w:i/>
+                              <w:iCs/>
+                              <w:sz w:val="16"/>
+                              <w:szCs w:val="16"/>
+                            </w:rPr>
+                            <w:t>74</w:t>
+                          </w:r>
+                        </w:ins>
+                      </w:p>
+                      <w:p>
+                        <w:pPr>
+                          <w:rPr>
+                            <w:i/>
+                            <w:iCs/>
+                            <w:sz w:val="16"/>
+                            <w:szCs w:val="16"/>
+                            <w:rPrChange w:id="488" w:author="Kris.Wild" w:date="2023-04-21T15:27:00Z">
+                              <w:rPr/>
+                            </w:rPrChange>
+                          </w:rPr>
+                        </w:pPr>
+                        <w:ins w:id="489" w:author="Kris.Wild" w:date="2023-04-21T19:16:00Z">
+                          <w:r>
+                            <w:rPr>
+                              <w:i/>
+                              <w:iCs/>
+                              <w:sz w:val="16"/>
+                              <w:szCs w:val="16"/>
+                            </w:rPr>
+                            <w:t>LG pMCMC =  0.</w:t>
+                          </w:r>
+                        </w:ins>
+                        <w:ins w:id="490" w:author="Kris.Wild" w:date="2023-04-21T19:20:00Z">
+                          <w:r>
+                            <w:rPr>
+                              <w:i/>
+                              <w:iCs/>
+                              <w:sz w:val="16"/>
+                              <w:szCs w:val="16"/>
+                            </w:rPr>
+                            <w:t>10</w:t>
+                          </w:r>
+                        </w:ins>
+                      </w:p>
+                    </w:txbxContent>
+                  </v:textbox>
+                </v:shape>
+              </w:pict>
+            </mc:Fallback>
+          </mc:AlternateContent>
+        </w:r>
+      </w:del>
+      <w:del w:id="491" w:author="Kris.Wild" w:date="2023-04-21T19:17:00Z">
+        <w:r>
+          <w:rPr>
+            <w:noProof/>
+          </w:rPr>
+          <mc:AlternateContent>
+            <mc:Choice Requires="wps">
+              <w:drawing>
+                <wp:anchor distT="0" distB="0" distL="114300" distR="114300" simplePos="0" relativeHeight="251669504" behindDoc="0" locked="0" layoutInCell="1" allowOverlap="1" wp14:anchorId="4617B9BB" wp14:editId="6C727E8F">
+                  <wp:simplePos x="0" y="0"/>
+                  <wp:positionH relativeFrom="column">
+                    <wp:posOffset>5765165</wp:posOffset>
+                  </wp:positionH>
+                  <wp:positionV relativeFrom="paragraph">
+                    <wp:posOffset>3459480</wp:posOffset>
+                  </wp:positionV>
+                  <wp:extent cx="1429385" cy="271780"/>
+                  <wp:effectExtent l="0" t="0" r="0" b="0"/>
+                  <wp:wrapNone/>
+                  <wp:docPr id="8" name="Text Box 8"/>
+                  <wp:cNvGraphicFramePr/>
+                  <a:graphic xmlns:a="http://schemas.openxmlformats.org/drawingml/2006/main">
+                    <a:graphicData uri="http://schemas.microsoft.com/office/word/2010/wordprocessingShape">
+                      <wps:wsp>
+                        <wps:cNvSpPr txBox="1"/>
+                        <wps:spPr>
+                          <a:xfrm>
+                            <a:off x="0" y="0"/>
+                            <a:ext cx="1429385" cy="271780"/>
+                          </a:xfrm>
+                          <a:prstGeom prst="rect">
+                            <a:avLst/>
+                          </a:prstGeom>
+                          <a:noFill/>
+                          <a:ln w="6350">
+                            <a:noFill/>
+                          </a:ln>
+                        </wps:spPr>
+                        <wps:txbx>
+                          <w:txbxContent>
+                            <w:p>
+                              <w:pPr>
+                                <w:rPr>
+                                  <w:i/>
+                                  <w:iCs/>
+                                  <w:sz w:val="16"/>
+                                  <w:szCs w:val="16"/>
+                                  <w:rPrChange w:id="492" w:author="Kris.Wild" w:date="2023-04-21T15:26:00Z">
+                                    <w:rPr/>
+                                  </w:rPrChange>
+                                </w:rPr>
+                              </w:pPr>
+                              <w:ins w:id="493" w:author="Kris.Wild" w:date="2023-04-21T15:18:00Z">
+                                <w:r>
+                                  <w:rPr>
+                                    <w:i/>
+                                    <w:iCs/>
+                                    <w:sz w:val="16"/>
+                                    <w:szCs w:val="16"/>
+                                    <w:rPrChange w:id="494" w:author="Kris.Wild" w:date="2023-04-21T15:26:00Z">
+                                      <w:rPr>
+                                        <w:sz w:val="20"/>
+                                        <w:szCs w:val="20"/>
+                                      </w:rPr>
+                                    </w:rPrChange>
+                                  </w:rPr>
+                                  <w:t xml:space="preserve">pMCMC = </w:t>
+                                </w:r>
+                              </w:ins>
+                              <w:ins w:id="495" w:author="Kris.Wild" w:date="2023-04-21T15:26:00Z">
+                                <w:r>
+                                  <w:rPr>
+                                    <w:i/>
+                                    <w:iCs/>
+                                    <w:sz w:val="16"/>
+                                    <w:szCs w:val="16"/>
+                                    <w:rPrChange w:id="496" w:author="Kris.Wild" w:date="2023-04-21T15:26:00Z">
+                                      <w:rPr>
+                                        <w:b/>
+                                        <w:bCs/>
+                                        <w:i/>
+                                        <w:iCs/>
+                                        <w:sz w:val="16"/>
+                                        <w:szCs w:val="16"/>
+                                      </w:rPr>
+                                    </w:rPrChange>
+                                  </w:rPr>
+                                  <w:t>0.</w:t>
+                                </w:r>
+                              </w:ins>
+                              <w:ins w:id="497" w:author="Kris.Wild" w:date="2023-04-21T15:36:00Z">
+                                <w:r>
+                                  <w:rPr>
+                                    <w:i/>
+                                    <w:iCs/>
+                                    <w:sz w:val="16"/>
+                                    <w:szCs w:val="16"/>
+                                  </w:rPr>
+                                  <w:t>48</w:t>
+                                </w:r>
+                              </w:ins>
+                            </w:p>
+                          </w:txbxContent>
+                        </wps:txbx>
+                        <wps:bodyPr rot="0" spcFirstLastPara="0" vertOverflow="overflow" horzOverflow="overflow" vert="horz" wrap="square" lIns="91440" tIns="45720" rIns="91440" bIns="45720" numCol="1" spcCol="0" rtlCol="0" fromWordArt="0" anchor="t" anchorCtr="0" forceAA="0" compatLnSpc="1">
+                          <a:prstTxWarp prst="textNoShape">
+                            <a:avLst/>
+                          </a:prstTxWarp>
+                          <a:noAutofit/>
+                        </wps:bodyPr>
+                      </wps:wsp>
+                    </a:graphicData>
+                  </a:graphic>
+                </wp:anchor>
+              </w:drawing>
+            </mc:Choice>
+            <mc:Fallback>
+              <w:pict>
+                <v:shape w14:anchorId="4617B9BB" id="Text Box 8" o:spid="_x0000_s1028" type="#_x0000_t202" style="position:absolute;left:0;text-align:left;margin-left:453.95pt;margin-top:272.4pt;width:112.55pt;height:21.4pt;z-index:251669504;visibility:visible;mso-wrap-style:square;mso-wrap-distance-left:9pt;mso-wrap-distance-top:0;mso-wrap-distance-right:9pt;mso-wrap-distance-bottom:0;mso-position-horizontal:absolute;mso-position-horizontal-relative:text;mso-position-vertical:absolute;mso-position-vertical-relative:text;v-text-anchor:top" o:gfxdata="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" filled="f" stroked="f" strokeweight=".5pt">
+                  <v:textbox>
+                    <w:txbxContent>
+                      <w:p>
+                        <w:pPr>
+                          <w:rPr>
+                            <w:i/>
+                            <w:iCs/>
+                            <w:sz w:val="16"/>
+                            <w:szCs w:val="16"/>
+                            <w:rPrChange w:id="498" w:author="Kris.Wild" w:date="2023-04-21T15:26:00Z">
+                              <w:rPr/>
+                            </w:rPrChange>
+                          </w:rPr>
+                        </w:pPr>
+                        <w:ins w:id="499" w:author="Kris.Wild" w:date="2023-04-21T15:18:00Z">
+                          <w:r>
+                            <w:rPr>
+                              <w:i/>
+                              <w:iCs/>
+                              <w:sz w:val="16"/>
+                              <w:szCs w:val="16"/>
+                              <w:rPrChange w:id="500" w:author="Kris.Wild" w:date="2023-04-21T15:26:00Z">
+                                <w:rPr>
+                                  <w:sz w:val="20"/>
+                                  <w:szCs w:val="20"/>
+                                </w:rPr>
+                              </w:rPrChange>
+                            </w:rPr>
+                            <w:t xml:space="preserve">pMCMC = </w:t>
+                          </w:r>
+                        </w:ins>
+                        <w:ins w:id="501" w:author="Kris.Wild" w:date="2023-04-21T15:26:00Z">
+                          <w:r>
+                            <w:rPr>
+                              <w:i/>
+                              <w:iCs/>
+                              <w:sz w:val="16"/>
+                              <w:szCs w:val="16"/>
+                              <w:rPrChange w:id="502" w:author="Kris.Wild" w:date="2023-04-21T15:26:00Z">
+                                <w:rPr>
+                                  <w:b/>
+                                  <w:bCs/>
+                                  <w:i/>
+                                  <w:iCs/>
+                                  <w:sz w:val="16"/>
+                                  <w:szCs w:val="16"/>
+                                </w:rPr>
+                              </w:rPrChange>
+                            </w:rPr>
+                            <w:t>0.</w:t>
+                          </w:r>
+                        </w:ins>
+                        <w:ins w:id="503" w:author="Kris.Wild" w:date="2023-04-21T15:36:00Z">
+                          <w:r>
+                            <w:rPr>
+                              <w:i/>
+                              <w:iCs/>
+                              <w:sz w:val="16"/>
+                              <w:szCs w:val="16"/>
+                            </w:rPr>
+                            <w:t>48</w:t>
+                          </w:r>
+                        </w:ins>
+                      </w:p>
+                    </w:txbxContent>
+                  </v:textbox>
+                </v:shape>
+              </w:pict>
+            </mc:Fallback>
+          </mc:AlternateContent>
+        </w:r>
+        <w:r>
+          <w:rPr>
+            <w:noProof/>
+          </w:rPr>
+          <mc:AlternateContent>
+            <mc:Choice Requires="wps">
+              <w:drawing>
+                <wp:anchor distT="0" distB="0" distL="114300" distR="114300" simplePos="0" relativeHeight="251672576" behindDoc="0" locked="0" layoutInCell="1" allowOverlap="1" wp14:anchorId="21879258" wp14:editId="7F6E34BF">
+                  <wp:simplePos x="0" y="0"/>
+                  <wp:positionH relativeFrom="column">
+                    <wp:posOffset>4335780</wp:posOffset>
+                  </wp:positionH>
+                  <wp:positionV relativeFrom="paragraph">
+                    <wp:posOffset>2202180</wp:posOffset>
+                  </wp:positionV>
+                  <wp:extent cx="1429385" cy="271780"/>
+                  <wp:effectExtent l="0" t="0" r="0" b="0"/>
+                  <wp:wrapNone/>
+                  <wp:docPr id="11" name="Text Box 11"/>
+                  <wp:cNvGraphicFramePr/>
+                  <a:graphic xmlns:a="http://schemas.openxmlformats.org/drawingml/2006/main">
+                    <a:graphicData uri="http://schemas.microsoft.com/office/word/2010/wordprocessingShape">
+                      <wps:wsp>
+                        <wps:cNvSpPr txBox="1"/>
+                        <wps:spPr>
+                          <a:xfrm>
+                            <a:off x="0" y="0"/>
+                            <a:ext cx="1429385" cy="271780"/>
+                          </a:xfrm>
+                          <a:prstGeom prst="rect">
+                            <a:avLst/>
+                          </a:prstGeom>
+                          <a:noFill/>
+                          <a:ln w="6350">
+                            <a:noFill/>
+                          </a:ln>
+                        </wps:spPr>
+                        <wps:txbx>
+                          <w:txbxContent>
+                            <w:p>
+                              <w:pPr>
+                                <w:rPr>
+                                  <w:b/>
+                                  <w:bCs/>
+                                  <w:i/>
+                                  <w:iCs/>
+                                  <w:sz w:val="16"/>
+                                  <w:szCs w:val="16"/>
+                                  <w:rPrChange w:id="504" w:author="Kris.Wild" w:date="2023-04-21T15:36:00Z">
+                                    <w:rPr/>
+                                  </w:rPrChange>
+                                </w:rPr>
+                              </w:pPr>
+                              <w:ins w:id="505" w:author="Kris.Wild" w:date="2023-04-21T15:18:00Z">
+                                <w:r>
+                                  <w:rPr>
+                                    <w:b/>
+                                    <w:bCs/>
+                                    <w:i/>
+                                    <w:iCs/>
+                                    <w:sz w:val="16"/>
+                                    <w:szCs w:val="16"/>
+                                    <w:rPrChange w:id="506" w:author="Kris.Wild" w:date="2023-04-21T15:36:00Z">
+                                      <w:rPr>
+                                        <w:sz w:val="20"/>
+                                        <w:szCs w:val="20"/>
+                                      </w:rPr>
+                                    </w:rPrChange>
+                                  </w:rPr>
+                                  <w:t>pMCMC = 0.</w:t>
+                                </w:r>
+                              </w:ins>
+                              <w:ins w:id="507" w:author="Kris.Wild" w:date="2023-04-21T15:36:00Z">
+                                <w:r>
+                                  <w:rPr>
+                                    <w:b/>
+                                    <w:bCs/>
+                                    <w:i/>
+                                    <w:iCs/>
+                                    <w:sz w:val="16"/>
+                                    <w:szCs w:val="16"/>
+                                    <w:rPrChange w:id="508" w:author="Kris.Wild" w:date="2023-04-21T15:36:00Z">
+                                      <w:rPr>
+                                        <w:i/>
+                                        <w:iCs/>
+                                        <w:sz w:val="16"/>
+                                        <w:szCs w:val="16"/>
+                                      </w:rPr>
+                                    </w:rPrChange>
+                                  </w:rPr>
+                                  <w:t>03</w:t>
+                                </w:r>
+                              </w:ins>
+                            </w:p>
+                          </w:txbxContent>
+                        </wps:txbx>
+                        <wps:bodyPr rot="0" spcFirstLastPara="0" vertOverflow="overflow" horzOverflow="overflow" vert="horz" wrap="square" lIns="91440" tIns="45720" rIns="91440" bIns="45720" numCol="1" spcCol="0" rtlCol="0" fromWordArt="0" anchor="t" anchorCtr="0" forceAA="0" compatLnSpc="1">
+                          <a:prstTxWarp prst="textNoShape">
+                            <a:avLst/>
+                          </a:prstTxWarp>
+                          <a:noAutofit/>
+                        </wps:bodyPr>
+                      </wps:wsp>
+                    </a:graphicData>
+                  </a:graphic>
+                </wp:anchor>
+              </w:drawing>
+            </mc:Choice>
+            <mc:Fallback>
+              <w:pict>
+                <v:shape w14:anchorId="21879258" id="Text Box 11" o:spid="_x0000_s1029" type="#_x0000_t202" style="position:absolute;left:0;text-align:left;margin-left:341.4pt;margin-top:173.4pt;width:112.55pt;height:21.4pt;z-index:251672576;visibility:visible;mso-wrap-style:square;mso-wrap-distance-left:9pt;mso-wrap-distance-top:0;mso-wrap-distance-right:9pt;mso-wrap-distance-bottom:0;mso-position-horizontal:absolute;mso-position-horizontal-relative:text;mso-position-vertical:absolute;mso-position-vertical-relative:text;v-text-anchor:top" o:gfxdata="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" filled="f" stroked="f" strokeweight=".5pt">
+                  <v:textbox>
+                    <w:txbxContent>
+                      <w:p>
+                        <w:pPr>
+                          <w:rPr>
+                            <w:b/>
+                            <w:bCs/>
+                            <w:i/>
+                            <w:iCs/>
+                            <w:sz w:val="16"/>
+                            <w:szCs w:val="16"/>
+                            <w:rPrChange w:id="509" w:author="Kris.Wild" w:date="2023-04-21T15:36:00Z">
+                              <w:rPr/>
+                            </w:rPrChange>
+                          </w:rPr>
+                        </w:pPr>
+                        <w:ins w:id="510" w:author="Kris.Wild" w:date="2023-04-21T15:18:00Z">
+                          <w:r>
+                            <w:rPr>
+                              <w:b/>
+                              <w:bCs/>
+                              <w:i/>
+                              <w:iCs/>
+                              <w:sz w:val="16"/>
+                              <w:szCs w:val="16"/>
+                              <w:rPrChange w:id="511" w:author="Kris.Wild" w:date="2023-04-21T15:36:00Z">
+                                <w:rPr>
+                                  <w:sz w:val="20"/>
+                                  <w:szCs w:val="20"/>
+                                </w:rPr>
+                              </w:rPrChange>
+                            </w:rPr>
+                            <w:t>pMCMC = 0.</w:t>
+                          </w:r>
+                        </w:ins>
+                        <w:ins w:id="512" w:author="Kris.Wild" w:date="2023-04-21T15:36:00Z">
+                          <w:r>
+                            <w:rPr>
+                              <w:b/>
+                              <w:bCs/>
+                              <w:i/>
+                              <w:iCs/>
+                              <w:sz w:val="16"/>
+                              <w:szCs w:val="16"/>
+                              <w:rPrChange w:id="513" w:author="Kris.Wild" w:date="2023-04-21T15:36:00Z">
+                                <w:rPr>
+                                  <w:i/>
+                                  <w:iCs/>
+                                  <w:sz w:val="16"/>
+                                  <w:szCs w:val="16"/>
+                                </w:rPr>
+                              </w:rPrChange>
+                            </w:rPr>
+                            <w:t>03</w:t>
+                          </w:r>
+                        </w:ins>
+                      </w:p>
+                    </w:txbxContent>
+                  </v:textbox>
+                </v:shape>
+              </w:pict>
+            </mc:Fallback>
+          </mc:AlternateContent>
+        </w:r>
+        <w:r>
+          <w:rPr>
+            <w:noProof/>
+          </w:rPr>
+          <mc:AlternateContent>
+            <mc:Choice Requires="wps">
+              <w:drawing>
+                <wp:anchor distT="0" distB="0" distL="114300" distR="114300" simplePos="0" relativeHeight="251668480" behindDoc="0" locked="0" layoutInCell="1" allowOverlap="1" wp14:anchorId="16E4E1B2" wp14:editId="41EA8CE1">
+                  <wp:simplePos x="0" y="0"/>
+                  <wp:positionH relativeFrom="column">
+                    <wp:posOffset>5768340</wp:posOffset>
+                  </wp:positionH>
+                  <wp:positionV relativeFrom="paragraph">
+                    <wp:posOffset>2842260</wp:posOffset>
+                  </wp:positionV>
+                  <wp:extent cx="1429385" cy="271780"/>
+                  <wp:effectExtent l="0" t="0" r="0" b="0"/>
+                  <wp:wrapNone/>
+                  <wp:docPr id="5" name="Text Box 5"/>
+                  <wp:cNvGraphicFramePr/>
+                  <a:graphic xmlns:a="http://schemas.openxmlformats.org/drawingml/2006/main">
+                    <a:graphicData uri="http://schemas.microsoft.com/office/word/2010/wordprocessingShape">
+                      <wps:wsp>
+                        <wps:cNvSpPr txBox="1"/>
+                        <wps:spPr>
+                          <a:xfrm>
+                            <a:off x="0" y="0"/>
+                            <a:ext cx="1429385" cy="271780"/>
+                          </a:xfrm>
+                          <a:prstGeom prst="rect">
+                            <a:avLst/>
+                          </a:prstGeom>
+                          <a:noFill/>
+                          <a:ln w="6350">
+                            <a:noFill/>
+                          </a:ln>
+                        </wps:spPr>
+                        <wps:txbx>
+                          <w:txbxContent>
+                            <w:p>
+                              <w:pPr>
+                                <w:rPr>
+                                  <w:i/>
+                                  <w:iCs/>
+                                  <w:sz w:val="16"/>
+                                  <w:szCs w:val="16"/>
+                                  <w:rPrChange w:id="514" w:author="Kris.Wild" w:date="2023-04-21T15:26:00Z">
+                                    <w:rPr/>
+                                  </w:rPrChange>
+                                </w:rPr>
+                              </w:pPr>
+                              <w:ins w:id="515" w:author="Kris.Wild" w:date="2023-04-21T15:18:00Z">
+                                <w:r>
+                                  <w:rPr>
+                                    <w:i/>
+                                    <w:iCs/>
+                                    <w:sz w:val="16"/>
+                                    <w:szCs w:val="16"/>
+                                    <w:rPrChange w:id="516" w:author="Kris.Wild" w:date="2023-04-21T15:26:00Z">
+                                      <w:rPr>
+                                        <w:sz w:val="20"/>
+                                        <w:szCs w:val="20"/>
+                                      </w:rPr>
+                                    </w:rPrChange>
+                                  </w:rPr>
+                                  <w:t xml:space="preserve">pMCMC = </w:t>
+                                </w:r>
+                              </w:ins>
+                              <w:ins w:id="517" w:author="Kris.Wild" w:date="2023-04-21T15:34:00Z">
+                                <w:r>
+                                  <w:rPr>
+                                    <w:i/>
+                                    <w:iCs/>
+                                    <w:sz w:val="16"/>
+                                    <w:szCs w:val="16"/>
+                                  </w:rPr>
+                                  <w:t>0.</w:t>
+                                </w:r>
+                              </w:ins>
+                              <w:ins w:id="518" w:author="Kris.Wild" w:date="2023-04-21T15:36:00Z">
+                                <w:r>
+                                  <w:rPr>
+                                    <w:i/>
+                                    <w:iCs/>
+                                    <w:sz w:val="16"/>
+                                    <w:szCs w:val="16"/>
+                                  </w:rPr>
+                                  <w:t>10</w:t>
+                                </w:r>
+                              </w:ins>
+                            </w:p>
+                          </w:txbxContent>
+                        </wps:txbx>
+                        <wps:bodyPr rot="0" spcFirstLastPara="0" vertOverflow="overflow" horzOverflow="overflow" vert="horz" wrap="square" lIns="91440" tIns="45720" rIns="91440" bIns="45720" numCol="1" spcCol="0" rtlCol="0" fromWordArt="0" anchor="t" anchorCtr="0" forceAA="0" compatLnSpc="1">
+                          <a:prstTxWarp prst="textNoShape">
+                            <a:avLst/>
+                          </a:prstTxWarp>
+                          <a:noAutofit/>
+                        </wps:bodyPr>
+                      </wps:wsp>
+                    </a:graphicData>
+                  </a:graphic>
+                </wp:anchor>
+              </w:drawing>
+            </mc:Choice>
+            <mc:Fallback>
+              <w:pict>
+                <v:shape w14:anchorId="16E4E1B2" id="Text Box 5" o:spid="_x0000_s1030" type="#_x0000_t202" style="position:absolute;left:0;text-align:left;margin-left:454.2pt;margin-top:223.8pt;width:112.55pt;height:21.4pt;z-index:251668480;visibility:visible;mso-wrap-style:square;mso-wrap-distance-left:9pt;mso-wrap-distance-top:0;mso-wrap-distance-right:9pt;mso-wrap-distance-bottom:0;mso-position-horizontal:absolute;mso-position-horizontal-relative:text;mso-position-vertical:absolute;mso-position-vertical-relative:text;v-text-anchor:top" o:gfxdata="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" filled="f" stroked="f" strokeweight=".5pt">
+                  <v:textbox>
+                    <w:txbxContent>
+                      <w:p>
+                        <w:pPr>
+                          <w:rPr>
+                            <w:i/>
+                            <w:iCs/>
+                            <w:sz w:val="16"/>
+                            <w:szCs w:val="16"/>
+                            <w:rPrChange w:id="519" w:author="Kris.Wild" w:date="2023-04-21T15:26:00Z">
+                              <w:rPr/>
+                            </w:rPrChange>
+                          </w:rPr>
+                        </w:pPr>
+                        <w:ins w:id="520" w:author="Kris.Wild" w:date="2023-04-21T15:18:00Z">
+                          <w:r>
+                            <w:rPr>
+                              <w:i/>
+                              <w:iCs/>
+                              <w:sz w:val="16"/>
+                              <w:szCs w:val="16"/>
+                              <w:rPrChange w:id="521" w:author="Kris.Wild" w:date="2023-04-21T15:26:00Z">
+                                <w:rPr>
+                                  <w:sz w:val="20"/>
+                                  <w:szCs w:val="20"/>
+                                </w:rPr>
+                              </w:rPrChange>
+                            </w:rPr>
+                            <w:t xml:space="preserve">pMCMC = </w:t>
+                          </w:r>
+                        </w:ins>
+                        <w:ins w:id="522" w:author="Kris.Wild" w:date="2023-04-21T15:34:00Z">
+                          <w:r>
+                            <w:rPr>
+                              <w:i/>
+                              <w:iCs/>
+                              <w:sz w:val="16"/>
+                              <w:szCs w:val="16"/>
+                            </w:rPr>
+                            <w:t>0.</w:t>
+                          </w:r>
+                        </w:ins>
+                        <w:ins w:id="523" w:author="Kris.Wild" w:date="2023-04-21T15:36:00Z">
+                          <w:r>
+                            <w:rPr>
+                              <w:i/>
+                              <w:iCs/>
+                              <w:sz w:val="16"/>
+                              <w:szCs w:val="16"/>
+                            </w:rPr>
+                            <w:t>10</w:t>
+                          </w:r>
+                        </w:ins>
+                      </w:p>
+                    </w:txbxContent>
+                  </v:textbox>
+                </v:shape>
+              </w:pict>
+            </mc:Fallback>
+          </mc:AlternateContent>
+        </w:r>
+      </w:del>
+      <w:del w:id="524" w:author="Kris.Wild" w:date="2023-04-21T20:31:00Z">
+        <w:r>
+          <w:rPr>
+            <w:noProof/>
+          </w:rPr>
+          <mc:AlternateContent>
+            <mc:Choice Requires="wps">
+              <w:drawing>
+                <wp:anchor distT="0" distB="0" distL="114300" distR="114300" simplePos="0" relativeHeight="251667456" behindDoc="0" locked="0" layoutInCell="1" allowOverlap="1" wp14:anchorId="04E71B4F" wp14:editId="5E2B7990">
+                  <wp:simplePos x="0" y="0"/>
+                  <wp:positionH relativeFrom="column">
+                    <wp:posOffset>4335780</wp:posOffset>
+                  </wp:positionH>
+                  <wp:positionV relativeFrom="paragraph">
+                    <wp:posOffset>38100</wp:posOffset>
+                  </wp:positionV>
+                  <wp:extent cx="1429385" cy="441960"/>
+                  <wp:effectExtent l="0" t="0" r="0" b="0"/>
+                  <wp:wrapNone/>
+                  <wp:docPr id="1" name="Text Box 1"/>
+                  <wp:cNvGraphicFramePr/>
+                  <a:graphic xmlns:a="http://schemas.openxmlformats.org/drawingml/2006/main">
+                    <a:graphicData uri="http://schemas.microsoft.com/office/word/2010/wordprocessingShape">
+                      <wps:wsp>
+                        <wps:cNvSpPr txBox="1"/>
+                        <wps:spPr>
+                          <a:xfrm>
+                            <a:off x="0" y="0"/>
+                            <a:ext cx="1429385" cy="441960"/>
+                          </a:xfrm>
+                          <a:prstGeom prst="rect">
+                            <a:avLst/>
+                          </a:prstGeom>
+                          <a:noFill/>
+                          <a:ln w="6350">
+                            <a:noFill/>
+                          </a:ln>
+                        </wps:spPr>
+                        <wps:txbx>
+                          <w:txbxContent>
+                            <w:p>
+                              <w:pPr>
+                                <w:rPr>
+                                  <w:ins w:id="525" w:author="Kris.Wild" w:date="2023-04-21T15:53:00Z"/>
+                                  <w:i/>
+                                  <w:iCs/>
+                                  <w:sz w:val="16"/>
+                                  <w:szCs w:val="16"/>
+                                </w:rPr>
+                              </w:pPr>
+                              <w:ins w:id="526" w:author="Kris.Wild" w:date="2023-04-21T15:53:00Z">
+                                <w:r>
+                                  <w:rPr>
+                                    <w:i/>
+                                    <w:iCs/>
+                                    <w:sz w:val="16"/>
+                                    <w:szCs w:val="16"/>
+                                  </w:rPr>
+                                  <w:t>LP p</w:t>
+                                </w:r>
+                              </w:ins>
+                              <w:ins w:id="527" w:author="Kris.Wild" w:date="2023-04-21T15:18:00Z">
+                                <w:r>
+                                  <w:rPr>
+                                    <w:i/>
+                                    <w:iCs/>
+                                    <w:sz w:val="16"/>
+                                    <w:szCs w:val="16"/>
+                                    <w:rPrChange w:id="528" w:author="Kris.Wild" w:date="2023-04-21T15:37:00Z">
+                                      <w:rPr>
+                                        <w:sz w:val="20"/>
+                                        <w:szCs w:val="20"/>
+                                      </w:rPr>
+                                    </w:rPrChange>
+                                  </w:rPr>
+                                  <w:t>MCMC = 0.</w:t>
+                                </w:r>
+                              </w:ins>
+                              <w:ins w:id="529" w:author="Kris.Wild" w:date="2023-04-21T19:17:00Z">
+                                <w:r>
+                                  <w:rPr>
+                                    <w:i/>
+                                    <w:iCs/>
+                                    <w:sz w:val="16"/>
+                                    <w:szCs w:val="16"/>
+                                  </w:rPr>
+                                  <w:t>89</w:t>
+                                </w:r>
+                              </w:ins>
+                            </w:p>
+                            <w:p>
+                              <w:pPr>
+                                <w:rPr>
+                                  <w:b/>
+                                  <w:bCs/>
+                                  <w:i/>
+                                  <w:iCs/>
+                                  <w:sz w:val="16"/>
+                                  <w:szCs w:val="16"/>
+                                  <w:rPrChange w:id="530" w:author="Kris.Wild" w:date="2023-04-21T19:19:00Z">
+                                    <w:rPr/>
+                                  </w:rPrChange>
+                                </w:rPr>
+                              </w:pPr>
+                              <w:ins w:id="531" w:author="Kris.Wild" w:date="2023-04-21T15:53:00Z">
+                                <w:r>
+                                  <w:rPr>
+                                    <w:b/>
+                                    <w:bCs/>
+                                    <w:i/>
+                                    <w:iCs/>
+                                    <w:sz w:val="16"/>
+                                    <w:szCs w:val="16"/>
+                                    <w:rPrChange w:id="532" w:author="Kris.Wild" w:date="2023-04-21T19:19:00Z">
+                                      <w:rPr>
+                                        <w:i/>
+                                        <w:iCs/>
+                                        <w:sz w:val="16"/>
+                                        <w:szCs w:val="16"/>
+                                      </w:rPr>
+                                    </w:rPrChange>
+                                  </w:rPr>
+                                  <w:t>LG</w:t>
+                                </w:r>
+                              </w:ins>
+                              <w:ins w:id="533" w:author="Kris.Wild" w:date="2023-04-21T15:54:00Z">
+                                <w:r>
+                                  <w:rPr>
+                                    <w:b/>
+                                    <w:bCs/>
+                                    <w:i/>
+                                    <w:iCs/>
+                                    <w:sz w:val="16"/>
+                                    <w:szCs w:val="16"/>
+                                    <w:rPrChange w:id="534" w:author="Kris.Wild" w:date="2023-04-21T19:19:00Z">
+                                      <w:rPr>
+                                        <w:i/>
+                                        <w:iCs/>
+                                        <w:sz w:val="16"/>
+                                        <w:szCs w:val="16"/>
+                                      </w:rPr>
+                                    </w:rPrChange>
+                                  </w:rPr>
+                                  <w:t xml:space="preserve"> pMCMC </w:t>
+                                </w:r>
+                              </w:ins>
+                              <w:ins w:id="535" w:author="Kris.Wild" w:date="2023-04-21T19:19:00Z">
+                                <w:r>
+                                  <w:rPr>
+                                    <w:b/>
+                                    <w:bCs/>
+                                    <w:i/>
+                                    <w:iCs/>
+                                    <w:sz w:val="16"/>
+                                    <w:szCs w:val="16"/>
+                                  </w:rPr>
+                                  <w:t>&lt;</w:t>
+                                </w:r>
+                              </w:ins>
+                              <w:ins w:id="536" w:author="Kris.Wild" w:date="2023-04-21T19:12:00Z">
+                                <w:r>
+                                  <w:rPr>
+                                    <w:b/>
+                                    <w:bCs/>
+                                    <w:i/>
+                                    <w:iCs/>
+                                    <w:sz w:val="16"/>
+                                    <w:szCs w:val="16"/>
+                                    <w:rPrChange w:id="537" w:author="Kris.Wild" w:date="2023-04-21T19:19:00Z">
+                                      <w:rPr>
+                                        <w:i/>
+                                        <w:iCs/>
+                                        <w:sz w:val="16"/>
+                                        <w:szCs w:val="16"/>
+                                      </w:rPr>
+                                    </w:rPrChange>
+                                  </w:rPr>
+                                  <w:t xml:space="preserve"> </w:t>
+                                </w:r>
+                              </w:ins>
+                              <w:ins w:id="538" w:author="Kris.Wild" w:date="2023-04-21T15:54:00Z">
+                                <w:r>
+                                  <w:rPr>
+                                    <w:b/>
+                                    <w:bCs/>
+                                    <w:i/>
+                                    <w:iCs/>
+                                    <w:sz w:val="16"/>
+                                    <w:szCs w:val="16"/>
+                                    <w:rPrChange w:id="539" w:author="Kris.Wild" w:date="2023-04-21T19:19:00Z">
+                                      <w:rPr>
+                                        <w:i/>
+                                        <w:iCs/>
+                                        <w:sz w:val="16"/>
+                                        <w:szCs w:val="16"/>
+                                      </w:rPr>
+                                    </w:rPrChange>
+                                  </w:rPr>
+                                  <w:t xml:space="preserve"> </w:t>
+                                </w:r>
+                              </w:ins>
+                              <w:ins w:id="540" w:author="Kris.Wild" w:date="2023-04-21T19:15:00Z">
+                                <w:r>
+                                  <w:rPr>
+                                    <w:b/>
+                                    <w:bCs/>
+                                    <w:i/>
+                                    <w:iCs/>
+                                    <w:sz w:val="16"/>
+                                    <w:szCs w:val="16"/>
+                                    <w:rPrChange w:id="541" w:author="Kris.Wild" w:date="2023-04-21T19:19:00Z">
+                                      <w:rPr>
+                                        <w:i/>
+                                        <w:iCs/>
+                                        <w:sz w:val="16"/>
+                                        <w:szCs w:val="16"/>
+                                      </w:rPr>
+                                    </w:rPrChange>
+                                  </w:rPr>
+                                  <w:t>0.</w:t>
+                                </w:r>
+                              </w:ins>
+                              <w:ins w:id="542" w:author="Kris.Wild" w:date="2023-04-21T19:19:00Z">
+                                <w:r>
+                                  <w:rPr>
+                                    <w:b/>
+                                    <w:bCs/>
+                                    <w:i/>
+                                    <w:iCs/>
+                                    <w:sz w:val="16"/>
+                                    <w:szCs w:val="16"/>
+                                    <w:rPrChange w:id="543" w:author="Kris.Wild" w:date="2023-04-21T19:19:00Z">
+                                      <w:rPr>
+                                        <w:i/>
+                                        <w:iCs/>
+                                        <w:sz w:val="16"/>
+                                        <w:szCs w:val="16"/>
+                                      </w:rPr>
+                                    </w:rPrChange>
+                                  </w:rPr>
+                                  <w:t>01</w:t>
+                                </w:r>
+                              </w:ins>
+                            </w:p>
+                          </w:txbxContent>
+                        </wps:txbx>
+                        <wps:bodyPr rot="0" spcFirstLastPara="0" vertOverflow="overflow" horzOverflow="overflow" vert="horz" wrap="square" lIns="91440" tIns="45720" rIns="91440" bIns="45720" numCol="1" spcCol="0" rtlCol="0" fromWordArt="0" anchor="t" anchorCtr="0" forceAA="0" compatLnSpc="1">
+                          <a:prstTxWarp prst="textNoShape">
+                            <a:avLst/>
+                          </a:prstTxWarp>
+                          <a:noAutofit/>
+                        </wps:bodyPr>
+                      </wps:wsp>
+                    </a:graphicData>
+                  </a:graphic>
+                  <wp14:sizeRelV relativeFrom="margin">
+                    <wp14:pctHeight>0</wp14:pctHeight>
+                  </wp14:sizeRelV>
+                </wp:anchor>
+              </w:drawing>
+            </mc:Choice>
+            <mc:Fallback>
+              <w:pict>
+                <v:shape w14:anchorId="04E71B4F" id="Text Box 1" o:spid="_x0000_s1031" type="#_x0000_t202" style="position:absolute;left:0;text-align:left;margin-left:341.4pt;margin-top:3pt;width:112.55pt;height:34.8pt;z-index:251667456;visibility:visible;mso-wrap-style:square;mso-height-percent:0;mso-wrap-distance-left:9pt;mso-wrap-distance-top:0;mso-wrap-distance-right:9pt;mso-wrap-distance-bottom:0;mso-position-horizontal:absolute;mso-position-horizontal-relative:text;mso-position-vertical:absolute;mso-position-vertical-relative:text;mso-height-percent:0;mso-height-relative:margin;v-text-anchor:top" o:gfxdata="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" filled="f" stroked="f" strokeweight=".5pt">
+                  <v:textbox>
+                    <w:txbxContent>
+                      <w:p>
+                        <w:pPr>
+                          <w:rPr>
+                            <w:ins w:id="544" w:author="Kris.Wild" w:date="2023-04-21T15:53:00Z"/>
+                            <w:i/>
+                            <w:iCs/>
+                            <w:sz w:val="16"/>
+                            <w:szCs w:val="16"/>
+                          </w:rPr>
+                        </w:pPr>
+                        <w:ins w:id="545" w:author="Kris.Wild" w:date="2023-04-21T15:53:00Z">
+                          <w:r>
+                            <w:rPr>
+                              <w:i/>
+                              <w:iCs/>
+                              <w:sz w:val="16"/>
+                              <w:szCs w:val="16"/>
+                            </w:rPr>
+                            <w:t>LP p</w:t>
+                          </w:r>
+                        </w:ins>
+                        <w:ins w:id="546" w:author="Kris.Wild" w:date="2023-04-21T15:18:00Z">
+                          <w:r>
+                            <w:rPr>
+                              <w:i/>
+                              <w:iCs/>
+                              <w:sz w:val="16"/>
+                              <w:szCs w:val="16"/>
+                              <w:rPrChange w:id="547" w:author="Kris.Wild" w:date="2023-04-21T15:37:00Z">
+                                <w:rPr>
+                                  <w:sz w:val="20"/>
+                                  <w:szCs w:val="20"/>
+                                </w:rPr>
+                              </w:rPrChange>
+                            </w:rPr>
+                            <w:t>MCMC = 0.</w:t>
+                          </w:r>
+                        </w:ins>
+                        <w:ins w:id="548" w:author="Kris.Wild" w:date="2023-04-21T19:17:00Z">
+                          <w:r>
+                            <w:rPr>
+                              <w:i/>
+                              <w:iCs/>
+                              <w:sz w:val="16"/>
+                              <w:szCs w:val="16"/>
+                            </w:rPr>
+                            <w:t>89</w:t>
+                          </w:r>
+                        </w:ins>
+                      </w:p>
+                      <w:p>
+                        <w:pPr>
+                          <w:rPr>
+                            <w:b/>
+                            <w:bCs/>
+                            <w:i/>
+                            <w:iCs/>
+                            <w:sz w:val="16"/>
+                            <w:szCs w:val="16"/>
+                            <w:rPrChange w:id="549" w:author="Kris.Wild" w:date="2023-04-21T19:19:00Z">
+                              <w:rPr/>
+                            </w:rPrChange>
+                          </w:rPr>
+                        </w:pPr>
+                        <w:ins w:id="550" w:author="Kris.Wild" w:date="2023-04-21T15:53:00Z">
+                          <w:r>
+                            <w:rPr>
+                              <w:b/>
+                              <w:bCs/>
+                              <w:i/>
+                              <w:iCs/>
+                              <w:sz w:val="16"/>
+                              <w:szCs w:val="16"/>
+                              <w:rPrChange w:id="551" w:author="Kris.Wild" w:date="2023-04-21T19:19:00Z">
+                                <w:rPr>
+                                  <w:i/>
+                                  <w:iCs/>
+                                  <w:sz w:val="16"/>
+                                  <w:szCs w:val="16"/>
+                                </w:rPr>
+                              </w:rPrChange>
+                            </w:rPr>
+                            <w:t>LG</w:t>
+                          </w:r>
+                        </w:ins>
+                        <w:ins w:id="552" w:author="Kris.Wild" w:date="2023-04-21T15:54:00Z">
+                          <w:r>
+                            <w:rPr>
+                              <w:b/>
+                              <w:bCs/>
+                              <w:i/>
+                              <w:iCs/>
+                              <w:sz w:val="16"/>
+                              <w:szCs w:val="16"/>
+                              <w:rPrChange w:id="553" w:author="Kris.Wild" w:date="2023-04-21T19:19:00Z">
+                                <w:rPr>
+                                  <w:i/>
+                                  <w:iCs/>
+                                  <w:sz w:val="16"/>
+                                  <w:szCs w:val="16"/>
+                                </w:rPr>
+                              </w:rPrChange>
+                            </w:rPr>
+                            <w:t xml:space="preserve"> pMCMC </w:t>
+                          </w:r>
+                        </w:ins>
+                        <w:ins w:id="554" w:author="Kris.Wild" w:date="2023-04-21T19:19:00Z">
+                          <w:r>
+                            <w:rPr>
+                              <w:b/>
+                              <w:bCs/>
+                              <w:i/>
+                              <w:iCs/>
+                              <w:sz w:val="16"/>
+                              <w:szCs w:val="16"/>
+                            </w:rPr>
+                            <w:t>&lt;</w:t>
+                          </w:r>
+                        </w:ins>
+                        <w:ins w:id="555" w:author="Kris.Wild" w:date="2023-04-21T19:12:00Z">
+                          <w:r>
+                            <w:rPr>
+                              <w:b/>
+                              <w:bCs/>
+                              <w:i/>
+                              <w:iCs/>
+                              <w:sz w:val="16"/>
+                              <w:szCs w:val="16"/>
+                              <w:rPrChange w:id="556" w:author="Kris.Wild" w:date="2023-04-21T19:19:00Z">
+                                <w:rPr>
+                                  <w:i/>
+                                  <w:iCs/>
+                                  <w:sz w:val="16"/>
+                                  <w:szCs w:val="16"/>
+                                </w:rPr>
+                              </w:rPrChange>
+                            </w:rPr>
+                            <w:t xml:space="preserve"> </w:t>
+                          </w:r>
+                        </w:ins>
+                        <w:ins w:id="557" w:author="Kris.Wild" w:date="2023-04-21T15:54:00Z">
+                          <w:r>
+                            <w:rPr>
+                              <w:b/>
+                              <w:bCs/>
+                              <w:i/>
+                              <w:iCs/>
+                              <w:sz w:val="16"/>
+                              <w:szCs w:val="16"/>
+                              <w:rPrChange w:id="558" w:author="Kris.Wild" w:date="2023-04-21T19:19:00Z">
+                                <w:rPr>
+                                  <w:i/>
+                                  <w:iCs/>
+                                  <w:sz w:val="16"/>
+                                  <w:szCs w:val="16"/>
+                                </w:rPr>
+                              </w:rPrChange>
+                            </w:rPr>
+                            <w:t xml:space="preserve"> </w:t>
+                          </w:r>
+                        </w:ins>
+                        <w:ins w:id="559" w:author="Kris.Wild" w:date="2023-04-21T19:15:00Z">
+                          <w:r>
+                            <w:rPr>
+                              <w:b/>
+                              <w:bCs/>
+                              <w:i/>
+                              <w:iCs/>
+                              <w:sz w:val="16"/>
+                              <w:szCs w:val="16"/>
+                              <w:rPrChange w:id="560" w:author="Kris.Wild" w:date="2023-04-21T19:19:00Z">
+                                <w:rPr>
+                                  <w:i/>
+                                  <w:iCs/>
+                                  <w:sz w:val="16"/>
+                                  <w:szCs w:val="16"/>
+                                </w:rPr>
+                              </w:rPrChange>
+                            </w:rPr>
+                            <w:t>0.</w:t>
+                          </w:r>
+                        </w:ins>
+                        <w:ins w:id="561" w:author="Kris.Wild" w:date="2023-04-21T19:19:00Z">
+                          <w:r>
+                            <w:rPr>
+                              <w:b/>
+                              <w:bCs/>
+                              <w:i/>
+                              <w:iCs/>
+                              <w:sz w:val="16"/>
+                              <w:szCs w:val="16"/>
+                              <w:rPrChange w:id="562" w:author="Kris.Wild" w:date="2023-04-21T19:19:00Z">
+                                <w:rPr>
+                                  <w:i/>
+                                  <w:iCs/>
+                                  <w:sz w:val="16"/>
+                                  <w:szCs w:val="16"/>
+                                </w:rPr>
+                              </w:rPrChange>
+                            </w:rPr>
+                            <w:t>01</w:t>
+                          </w:r>
+                        </w:ins>
+                      </w:p>
+                    </w:txbxContent>
+                  </v:textbox>
+                </v:shape>
+              </w:pict>
+            </mc:Fallback>
+          </mc:AlternateContent>
+        </w:r>
+        <w:r>
+          <w:rPr>
+            <w:noProof/>
+          </w:rPr>
+          <w:drawing>
+            <wp:inline distT="0" distB="0" distL="0" distR="0" wp14:anchorId="70083F9B" wp14:editId="6CD4C18C">
+              <wp:extent cx="6393766" cy="4260872"/>
+              <wp:effectExtent l="0" t="0" r="0" b="0"/>
+              <wp:docPr id="7" name="Picture 7"/>
+              <wp:cNvGraphicFramePr>
+                <a:graphicFrameLocks xmlns:a="http://schemas.openxmlformats.org/drawingml/2006/main" noChangeAspect="1"/>
+              </wp:cNvGraphicFramePr>
+              <a:graphic xmlns:a="http://schemas.openxmlformats.org/drawingml/2006/main">
+                <a:graphicData uri="http://schemas.openxmlformats.org/drawingml/2006/picture">
+                  <pic:pic xmlns:pic="http://schemas.openxmlformats.org/drawingml/2006/picture">
+                    <pic:nvPicPr>
+                      <pic:cNvPr id="7" name="Picture 7"/>
+                      <pic:cNvPicPr/>
+                    </pic:nvPicPr>
+                    <pic:blipFill>
+                      <a:blip r:embed="rId19">
+                        <a:extLst>
+                          <a:ext uri="{28A0092B-C50C-407E-A947-70E740481C1C}">
+                            <a14:useLocalDpi xmlns:a14="http://schemas.microsoft.com/office/drawing/2010/main" val="0"/>
+                          </a:ext>
+                        </a:extLst>
+                      </a:blip>
+                      <a:stretch>
+                        <a:fillRect/>
+                      </a:stretch>
+                    </pic:blipFill>
+                    <pic:spPr>
+                      <a:xfrm>
+                        <a:off x="0" y="0"/>
+                        <a:ext cx="6409316" cy="4271235"/>
+                      </a:xfrm>
+                      <a:prstGeom prst="rect">
+                        <a:avLst/>
+                      </a:prstGeom>
+                    </pic:spPr>
+                  </pic:pic>
+                </a:graphicData>
+              </a:graphic>
+            </wp:inline>
+          </w:drawing>
+        </w:r>
+      </w:del>
     </w:p>
     <w:p>
       <w:pPr>
@@ -20922,16 +22546,76 @@
         <w:t xml:space="preserve"> and </w:t>
       </w:r>
       <w:r>
-        <w:t xml:space="preserve">C for each sex and </w:t>
-      </w:r>
-      <w:proofErr w:type="gramStart"/>
-      <w:r>
-        <w:t>specie</w:t>
+        <w:t>C for each sex and specie</w:t>
       </w:r>
       <w:r>
         <w:t>s</w:t>
       </w:r>
-      <w:proofErr w:type="gramEnd"/>
+      <w:ins w:id="563" w:author="Kris.Wild" w:date="2023-04-21T15:04:00Z">
+        <w:r>
+          <w:t xml:space="preserve">. </w:t>
+        </w:r>
+      </w:ins>
+      <w:ins w:id="564" w:author="Kris.Wild" w:date="2023-04-21T15:38:00Z">
+        <w:r>
+          <w:t xml:space="preserve">In panels A and C pMCMC </w:t>
+        </w:r>
+      </w:ins>
+      <w:ins w:id="565" w:author="Kris.Wild" w:date="2023-04-21T20:31:00Z">
+        <w:r>
+          <w:t>indicate</w:t>
+        </w:r>
+      </w:ins>
+      <w:ins w:id="566" w:author="Kris.Wild" w:date="2023-04-21T19:30:00Z">
+        <w:r>
+          <w:t xml:space="preserve"> contrast differences between</w:t>
+        </w:r>
+      </w:ins>
+      <w:ins w:id="567" w:author="Kris.Wild" w:date="2023-04-21T15:38:00Z">
+        <w:r>
+          <w:t xml:space="preserve"> Like Phenotype</w:t>
+        </w:r>
+      </w:ins>
+      <w:ins w:id="568" w:author="Kris.Wild" w:date="2023-04-21T20:31:00Z">
+        <w:r>
+          <w:t xml:space="preserve"> (LP</w:t>
+        </w:r>
+      </w:ins>
+      <w:ins w:id="569" w:author="Kris.Wild" w:date="2023-04-21T20:32:00Z">
+        <w:r>
+          <w:t>)</w:t>
+        </w:r>
+      </w:ins>
+      <w:ins w:id="570" w:author="Kris.Wild" w:date="2023-04-21T15:38:00Z">
+        <w:r>
+          <w:t xml:space="preserve"> </w:t>
+        </w:r>
+      </w:ins>
+      <w:ins w:id="571" w:author="Kris.Wild" w:date="2023-04-21T19:29:00Z">
+        <w:r>
+          <w:t>or L</w:t>
+        </w:r>
+      </w:ins>
+      <w:ins w:id="572" w:author="Kris.Wild" w:date="2023-04-21T19:30:00Z">
+        <w:r>
+          <w:t>ike Genotype</w:t>
+        </w:r>
+      </w:ins>
+      <w:ins w:id="573" w:author="Kris.Wild" w:date="2023-04-21T20:32:00Z">
+        <w:r>
+          <w:t xml:space="preserve"> (LG)</w:t>
+        </w:r>
+      </w:ins>
+      <w:ins w:id="574" w:author="Kris.Wild" w:date="2023-04-21T19:30:00Z">
+        <w:r>
+          <w:t xml:space="preserve"> </w:t>
+        </w:r>
+      </w:ins>
+      <w:ins w:id="575" w:author="Kris.Wild" w:date="2023-04-21T15:39:00Z">
+        <w:r>
+          <w:t>for each distribution.</w:t>
+        </w:r>
+      </w:ins>
     </w:p>
     <w:p>
       <w:pPr>
@@ -20943,9 +22627,11 @@
           <w:docGrid w:linePitch="360"/>
         </w:sectPr>
       </w:pPr>
-      <w:r>
-        <w:t>.</w:t>
-      </w:r>
+      <w:del w:id="576" w:author="Kris.Wild" w:date="2023-04-21T20:31:00Z">
+        <w:r>
+          <w:delText>.</w:delText>
+        </w:r>
+      </w:del>
     </w:p>
     <w:p>
       <w:pPr>
@@ -27215,23 +28901,13 @@
                 <w:szCs w:val="20"/>
               </w:rPr>
             </w:pPr>
-            <w:proofErr w:type="spellStart"/>
             <w:r>
               <w:rPr>
                 <w:color w:val="000000"/>
                 <w:sz w:val="20"/>
                 <w:szCs w:val="20"/>
               </w:rPr>
-              <w:t>pMCMC</w:t>
-            </w:r>
-            <w:proofErr w:type="spellEnd"/>
-            <w:r>
-              <w:rPr>
-                <w:color w:val="000000"/>
-                <w:sz w:val="20"/>
-                <w:szCs w:val="20"/>
-              </w:rPr>
-              <w:t xml:space="preserve"> Value</w:t>
+              <w:t>pMCMC Value</w:t>
             </w:r>
           </w:p>
         </w:tc>
@@ -35617,6 +37293,7 @@
     <w:panose1 w:val="02010600030101010101"/>
     <w:charset w:val="86"/>
     <w:family w:val="auto"/>
+    <w:notTrueType/>
     <w:pitch w:val="variable"/>
     <w:sig w:usb0="A00002BF" w:usb1="38CF7CFA" w:usb2="00000016" w:usb3="00000000" w:csb0="0004000F" w:csb1="00000000"/>
   </w:font>
@@ -35654,6 +37331,7 @@
     <w:panose1 w:val="02010600030101010101"/>
     <w:charset w:val="86"/>
     <w:family w:val="auto"/>
+    <w:notTrueType/>
     <w:pitch w:val="variable"/>
     <w:sig w:usb0="A00002BF" w:usb1="38CF7CFA" w:usb2="00000016" w:usb3="00000000" w:csb0="0004000F" w:csb1="00000000"/>
   </w:font>
@@ -35684,7 +37362,6 @@
     <w:rsid w:val="001D3296"/>
     <w:rsid w:val="00207ED8"/>
     <w:rsid w:val="002372D3"/>
-    <w:rsid w:val="00240574"/>
     <w:rsid w:val="00253EA2"/>
     <w:rsid w:val="002677B8"/>
     <w:rsid w:val="00283113"/>
@@ -35709,6 +37386,7 @@
     <w:rsid w:val="006E0E20"/>
     <w:rsid w:val="006F3917"/>
     <w:rsid w:val="006F4342"/>
+    <w:rsid w:val="00710783"/>
     <w:rsid w:val="007465CA"/>
     <w:rsid w:val="00784EEB"/>
     <w:rsid w:val="007E330B"/>
@@ -35723,8 +37401,10 @@
     <w:rsid w:val="00A52C16"/>
     <w:rsid w:val="00A67F39"/>
     <w:rsid w:val="00A766CD"/>
+    <w:rsid w:val="00A87C47"/>
     <w:rsid w:val="00AE5416"/>
     <w:rsid w:val="00AF3A89"/>
+    <w:rsid w:val="00B24B6C"/>
     <w:rsid w:val="00B43D4E"/>
     <w:rsid w:val="00B4453D"/>
     <w:rsid w:val="00B50F2A"/>
@@ -36604,12 +38284,6 @@
 </file>
 
 <file path=customXml/item1.xml><?xml version="1.0" encoding="utf-8"?>
-<p:properties xmlns:p="http://schemas.microsoft.com/office/2006/metadata/properties" xmlns:xsi="http://www.w3.org/2001/XMLSchema-instance" xmlns:pc="http://schemas.microsoft.com/office/infopath/2007/PartnerControls">
-  <documentManagement/>
-</p:properties>
-</file>
-
-<file path=customXml/item2.xml><?xml version="1.0" encoding="utf-8"?>
 <ct:contentTypeSchema xmlns:ct="http://schemas.microsoft.com/office/2006/metadata/contentType" xmlns:ma="http://schemas.microsoft.com/office/2006/metadata/properties/metaAttributes" ct:_="" ma:_="" ma:contentTypeName="Document" ma:contentTypeID="0x0101009550B1A8D8B90343B78CCA1BBF278D53" ma:contentTypeVersion="13" ma:contentTypeDescription="Create a new document." ma:contentTypeScope="" ma:versionID="2d8e19ae31f649d17e70759bada5b0ca">
   <xsd:schema xmlns:xsd="http://www.w3.org/2001/XMLSchema" xmlns:xs="http://www.w3.org/2001/XMLSchema" xmlns:p="http://schemas.microsoft.com/office/2006/metadata/properties" xmlns:ns3="fe0b6e83-4806-4e77-9b55-ae349327cf66" xmlns:ns4="4fc9c537-5900-4ddd-951d-4c26590b1817" targetNamespace="http://schemas.microsoft.com/office/2006/metadata/properties" ma:root="true" ma:fieldsID="8d9d385c950649de5c1b3be991e13cd0" ns3:_="" ns4:_="">
     <xsd:import namespace="fe0b6e83-4806-4e77-9b55-ae349327cf66"/>
@@ -36832,11 +38506,13 @@
 </ct:contentTypeSchema>
 </file>
 
-<file path=customXml/item3.xml><?xml version="1.0" encoding="utf-8"?>
-<b:Sources xmlns:b="http://schemas.openxmlformats.org/officeDocument/2006/bibliography" xmlns="http://schemas.openxmlformats.org/officeDocument/2006/bibliography" SelectedStyle="/APASixthEditionOfficeOnline.xsl" StyleName="APA" Version="6"/>
+<file path=customXml/item2.xml><?xml version="1.0" encoding="utf-8"?>
+<p:properties xmlns:p="http://schemas.microsoft.com/office/2006/metadata/properties" xmlns:xsi="http://www.w3.org/2001/XMLSchema-instance" xmlns:pc="http://schemas.microsoft.com/office/infopath/2007/PartnerControls">
+  <documentManagement/>
+</p:properties>
 </file>
 
-<file path=customXml/item4.xml><?xml version="1.0" encoding="utf-8"?>
+<file path=customXml/item3.xml><?xml version="1.0" encoding="utf-8"?>
 <?mso-contentType ?>
 <FormTemplates xmlns="http://schemas.microsoft.com/sharepoint/v3/contenttype/forms">
   <Display>DocumentLibraryForm</Display>
@@ -36845,16 +38521,11 @@
 </FormTemplates>
 </file>
 
-<file path=customXml/itemProps1.xml><?xml version="1.0" encoding="utf-8"?>
-<ds:datastoreItem xmlns:ds="http://schemas.openxmlformats.org/officeDocument/2006/customXml" ds:itemID="{1E721B5D-5170-4AEF-8405-7FAD6D2A9003}">
-  <ds:schemaRefs>
-    <ds:schemaRef ds:uri="http://schemas.microsoft.com/office/2006/metadata/properties"/>
-    <ds:schemaRef ds:uri="http://schemas.microsoft.com/office/infopath/2007/PartnerControls"/>
-  </ds:schemaRefs>
-</ds:datastoreItem>
+<file path=customXml/item4.xml><?xml version="1.0" encoding="utf-8"?>
+<b:Sources xmlns:b="http://schemas.openxmlformats.org/officeDocument/2006/bibliography" xmlns="http://schemas.openxmlformats.org/officeDocument/2006/bibliography" SelectedStyle="/APASixthEditionOfficeOnline.xsl" StyleName="APA" Version="6"/>
 </file>
 
-<file path=customXml/itemProps2.xml><?xml version="1.0" encoding="utf-8"?>
+<file path=customXml/itemProps1.xml><?xml version="1.0" encoding="utf-8"?>
 <ds:datastoreItem xmlns:ds="http://schemas.openxmlformats.org/officeDocument/2006/customXml" ds:itemID="{3ACD7F41-9B1A-4F19-B07D-43837996DD5F}">
   <ds:schemaRefs>
     <ds:schemaRef ds:uri="http://schemas.microsoft.com/office/2006/metadata/contentType"/>
@@ -36873,18 +38544,27 @@
 </ds:datastoreItem>
 </file>
 
+<file path=customXml/itemProps2.xml><?xml version="1.0" encoding="utf-8"?>
+<ds:datastoreItem xmlns:ds="http://schemas.openxmlformats.org/officeDocument/2006/customXml" ds:itemID="{1E721B5D-5170-4AEF-8405-7FAD6D2A9003}">
+  <ds:schemaRefs>
+    <ds:schemaRef ds:uri="http://schemas.microsoft.com/office/2006/metadata/properties"/>
+    <ds:schemaRef ds:uri="http://schemas.microsoft.com/office/infopath/2007/PartnerControls"/>
+  </ds:schemaRefs>
+</ds:datastoreItem>
+</file>
+
 <file path=customXml/itemProps3.xml><?xml version="1.0" encoding="utf-8"?>
+<ds:datastoreItem xmlns:ds="http://schemas.openxmlformats.org/officeDocument/2006/customXml" ds:itemID="{A3280AC3-8EBB-4BF4-A2CF-4EB568521733}">
+  <ds:schemaRefs>
+    <ds:schemaRef ds:uri="http://schemas.microsoft.com/sharepoint/v3/contenttype/forms"/>
+  </ds:schemaRefs>
+</ds:datastoreItem>
+</file>
+
+<file path=customXml/itemProps4.xml><?xml version="1.0" encoding="utf-8"?>
 <ds:datastoreItem xmlns:ds="http://schemas.openxmlformats.org/officeDocument/2006/customXml" ds:itemID="{FC49FE29-1CDD-421B-8DBD-E6F3BE70AE33}">
   <ds:schemaRefs>
     <ds:schemaRef ds:uri="http://schemas.openxmlformats.org/officeDocument/2006/bibliography"/>
   </ds:schemaRefs>
 </ds:datastoreItem>
-</file>
-
-<file path=customXml/itemProps4.xml><?xml version="1.0" encoding="utf-8"?>
-<ds:datastoreItem xmlns:ds="http://schemas.openxmlformats.org/officeDocument/2006/customXml" ds:itemID="{A3280AC3-8EBB-4BF4-A2CF-4EB568521733}">
-  <ds:schemaRefs>
-    <ds:schemaRef ds:uri="http://schemas.microsoft.com/sharepoint/v3/contenttype/forms"/>
-  </ds:schemaRefs>
-</ds:datastoreItem>
 </file>
--- a/MS/JEB/Rev_1/Energetics_Sex-reversal_2023_Track_changes.docx
+++ b/MS/JEB/Rev_1/Energetics_Sex-reversal_2023_Track_changes.docx
@@ -28635,12 +28635,12 @@
         <w:tblLook w:val="0420" w:firstRow="1" w:lastRow="0" w:firstColumn="0" w:lastColumn="0" w:noHBand="0" w:noVBand="1"/>
       </w:tblPr>
       <w:tblGrid>
-        <w:gridCol w:w="1360"/>
-        <w:gridCol w:w="1392"/>
+        <w:gridCol w:w="1332"/>
+        <w:gridCol w:w="1363"/>
         <w:gridCol w:w="2350"/>
         <w:gridCol w:w="143"/>
-        <w:gridCol w:w="850"/>
-        <w:gridCol w:w="993"/>
+        <w:gridCol w:w="900"/>
+        <w:gridCol w:w="1000"/>
         <w:gridCol w:w="1134"/>
         <w:gridCol w:w="1559"/>
       </w:tblGrid>
@@ -29613,14 +29613,36 @@
                 <w:szCs w:val="20"/>
               </w:rPr>
             </w:pPr>
-            <w:r>
-              <w:rPr>
-                <w:color w:val="000000"/>
-                <w:sz w:val="20"/>
-                <w:szCs w:val="20"/>
-              </w:rPr>
-              <w:t>0.01</w:t>
-            </w:r>
+            <w:del w:id="577" w:author="Kris.Wild" w:date="2023-04-21T21:23:00Z">
+              <w:r>
+                <w:rPr>
+                  <w:color w:val="000000"/>
+                  <w:sz w:val="20"/>
+                  <w:szCs w:val="20"/>
+                </w:rPr>
+                <w:delText>0.</w:delText>
+              </w:r>
+            </w:del>
+            <w:del w:id="578" w:author="Kris.Wild" w:date="2023-04-21T21:01:00Z">
+              <w:r>
+                <w:rPr>
+                  <w:color w:val="000000"/>
+                  <w:sz w:val="20"/>
+                  <w:szCs w:val="20"/>
+                </w:rPr>
+                <w:delText>01</w:delText>
+              </w:r>
+            </w:del>
+            <w:ins w:id="579" w:author="Kris.Wild" w:date="2023-04-21T21:23:00Z">
+              <w:r>
+                <w:rPr>
+                  <w:color w:val="000000"/>
+                  <w:sz w:val="20"/>
+                  <w:szCs w:val="20"/>
+                </w:rPr>
+                <w:t>3.77</w:t>
+              </w:r>
+            </w:ins>
           </w:p>
         </w:tc>
         <w:tc>
@@ -29646,14 +29668,46 @@
                 <w:szCs w:val="20"/>
               </w:rPr>
             </w:pPr>
-            <w:r>
-              <w:rPr>
-                <w:color w:val="000000"/>
-                <w:sz w:val="20"/>
-                <w:szCs w:val="20"/>
-              </w:rPr>
-              <w:t>0.00</w:t>
-            </w:r>
+            <w:ins w:id="580" w:author="Kris.Wild" w:date="2023-04-21T21:01:00Z">
+              <w:r>
+                <w:rPr>
+                  <w:color w:val="000000"/>
+                  <w:sz w:val="20"/>
+                  <w:szCs w:val="20"/>
+                </w:rPr>
+                <w:t>-</w:t>
+              </w:r>
+            </w:ins>
+            <w:del w:id="581" w:author="Kris.Wild" w:date="2023-04-21T21:23:00Z">
+              <w:r>
+                <w:rPr>
+                  <w:color w:val="000000"/>
+                  <w:sz w:val="20"/>
+                  <w:szCs w:val="20"/>
+                </w:rPr>
+                <w:delText>0.</w:delText>
+              </w:r>
+            </w:del>
+            <w:del w:id="582" w:author="Kris.Wild" w:date="2023-04-21T21:01:00Z">
+              <w:r>
+                <w:rPr>
+                  <w:color w:val="000000"/>
+                  <w:sz w:val="20"/>
+                  <w:szCs w:val="20"/>
+                </w:rPr>
+                <w:delText>00</w:delText>
+              </w:r>
+            </w:del>
+            <w:ins w:id="583" w:author="Kris.Wild" w:date="2023-04-21T21:23:00Z">
+              <w:r>
+                <w:rPr>
+                  <w:color w:val="000000"/>
+                  <w:sz w:val="20"/>
+                  <w:szCs w:val="20"/>
+                </w:rPr>
+                <w:t>8.53</w:t>
+              </w:r>
+            </w:ins>
           </w:p>
         </w:tc>
         <w:tc>
@@ -29679,14 +29733,36 @@
                 <w:szCs w:val="20"/>
               </w:rPr>
             </w:pPr>
-            <w:r>
-              <w:rPr>
-                <w:color w:val="000000"/>
-                <w:sz w:val="20"/>
-                <w:szCs w:val="20"/>
-              </w:rPr>
-              <w:t>0.02</w:t>
-            </w:r>
+            <w:del w:id="584" w:author="Kris.Wild" w:date="2023-04-21T21:23:00Z">
+              <w:r>
+                <w:rPr>
+                  <w:color w:val="000000"/>
+                  <w:sz w:val="20"/>
+                  <w:szCs w:val="20"/>
+                </w:rPr>
+                <w:delText>0.</w:delText>
+              </w:r>
+            </w:del>
+            <w:del w:id="585" w:author="Kris.Wild" w:date="2023-04-21T21:01:00Z">
+              <w:r>
+                <w:rPr>
+                  <w:color w:val="000000"/>
+                  <w:sz w:val="20"/>
+                  <w:szCs w:val="20"/>
+                </w:rPr>
+                <w:delText>02</w:delText>
+              </w:r>
+            </w:del>
+            <w:ins w:id="586" w:author="Kris.Wild" w:date="2023-04-21T21:23:00Z">
+              <w:r>
+                <w:rPr>
+                  <w:color w:val="000000"/>
+                  <w:sz w:val="20"/>
+                  <w:szCs w:val="20"/>
+                </w:rPr>
+                <w:t>15.57</w:t>
+              </w:r>
+            </w:ins>
           </w:p>
         </w:tc>
         <w:tc>
@@ -29718,8 +29794,38 @@
                 <w:sz w:val="20"/>
                 <w:szCs w:val="20"/>
               </w:rPr>
-              <w:t>0.29</w:t>
+              <w:t>0.</w:t>
             </w:r>
+            <w:del w:id="587" w:author="Kris.Wild" w:date="2023-04-21T21:01:00Z">
+              <w:r>
+                <w:rPr>
+                  <w:color w:val="000000"/>
+                  <w:sz w:val="20"/>
+                  <w:szCs w:val="20"/>
+                </w:rPr>
+                <w:delText>29</w:delText>
+              </w:r>
+            </w:del>
+            <w:ins w:id="588" w:author="Kris.Wild" w:date="2023-04-21T21:01:00Z">
+              <w:r>
+                <w:rPr>
+                  <w:color w:val="000000"/>
+                  <w:sz w:val="20"/>
+                  <w:szCs w:val="20"/>
+                </w:rPr>
+                <w:t>5</w:t>
+              </w:r>
+            </w:ins>
+            <w:ins w:id="589" w:author="Kris.Wild" w:date="2023-04-21T21:22:00Z">
+              <w:r>
+                <w:rPr>
+                  <w:color w:val="000000"/>
+                  <w:sz w:val="20"/>
+                  <w:szCs w:val="20"/>
+                </w:rPr>
+                <w:t>3</w:t>
+              </w:r>
+            </w:ins>
           </w:p>
         </w:tc>
       </w:tr>
@@ -29871,14 +29977,46 @@
                 <w:szCs w:val="20"/>
               </w:rPr>
             </w:pPr>
-            <w:r>
-              <w:rPr>
-                <w:color w:val="000000"/>
-                <w:sz w:val="20"/>
-                <w:szCs w:val="20"/>
-              </w:rPr>
-              <w:t>0.00</w:t>
-            </w:r>
+            <w:ins w:id="590" w:author="Kris.Wild" w:date="2023-04-21T21:09:00Z">
+              <w:r>
+                <w:rPr>
+                  <w:color w:val="000000"/>
+                  <w:sz w:val="20"/>
+                  <w:szCs w:val="20"/>
+                </w:rPr>
+                <w:t>-</w:t>
+              </w:r>
+            </w:ins>
+            <w:del w:id="591" w:author="Kris.Wild" w:date="2023-04-21T21:23:00Z">
+              <w:r>
+                <w:rPr>
+                  <w:color w:val="000000"/>
+                  <w:sz w:val="20"/>
+                  <w:szCs w:val="20"/>
+                </w:rPr>
+                <w:delText>0.</w:delText>
+              </w:r>
+            </w:del>
+            <w:del w:id="592" w:author="Kris.Wild" w:date="2023-04-21T21:09:00Z">
+              <w:r>
+                <w:rPr>
+                  <w:color w:val="000000"/>
+                  <w:sz w:val="20"/>
+                  <w:szCs w:val="20"/>
+                </w:rPr>
+                <w:delText>00</w:delText>
+              </w:r>
+            </w:del>
+            <w:ins w:id="593" w:author="Kris.Wild" w:date="2023-04-21T21:23:00Z">
+              <w:r>
+                <w:rPr>
+                  <w:color w:val="000000"/>
+                  <w:sz w:val="20"/>
+                  <w:szCs w:val="20"/>
+                </w:rPr>
+                <w:t>4.06</w:t>
+              </w:r>
+            </w:ins>
           </w:p>
         </w:tc>
         <w:tc>
@@ -29904,14 +30042,46 @@
                 <w:szCs w:val="20"/>
               </w:rPr>
             </w:pPr>
-            <w:r>
-              <w:rPr>
-                <w:color w:val="000000"/>
-                <w:sz w:val="20"/>
-                <w:szCs w:val="20"/>
-              </w:rPr>
-              <w:t>-0.01</w:t>
-            </w:r>
+            <w:ins w:id="594" w:author="Kris.Wild" w:date="2023-04-21T21:23:00Z">
+              <w:r>
+                <w:rPr>
+                  <w:color w:val="000000"/>
+                  <w:sz w:val="20"/>
+                  <w:szCs w:val="20"/>
+                </w:rPr>
+                <w:t>-</w:t>
+              </w:r>
+            </w:ins>
+            <w:del w:id="595" w:author="Kris.Wild" w:date="2023-04-21T21:23:00Z">
+              <w:r>
+                <w:rPr>
+                  <w:color w:val="000000"/>
+                  <w:sz w:val="20"/>
+                  <w:szCs w:val="20"/>
+                </w:rPr>
+                <w:delText>-0.</w:delText>
+              </w:r>
+            </w:del>
+            <w:del w:id="596" w:author="Kris.Wild" w:date="2023-04-21T21:02:00Z">
+              <w:r>
+                <w:rPr>
+                  <w:color w:val="000000"/>
+                  <w:sz w:val="20"/>
+                  <w:szCs w:val="20"/>
+                </w:rPr>
+                <w:delText>01</w:delText>
+              </w:r>
+            </w:del>
+            <w:ins w:id="597" w:author="Kris.Wild" w:date="2023-04-21T21:23:00Z">
+              <w:r>
+                <w:rPr>
+                  <w:color w:val="000000"/>
+                  <w:sz w:val="20"/>
+                  <w:szCs w:val="20"/>
+                </w:rPr>
+                <w:t>15.80</w:t>
+              </w:r>
+            </w:ins>
           </w:p>
         </w:tc>
         <w:tc>
@@ -29937,14 +30107,36 @@
                 <w:szCs w:val="20"/>
               </w:rPr>
             </w:pPr>
-            <w:r>
-              <w:rPr>
-                <w:color w:val="000000"/>
-                <w:sz w:val="20"/>
-                <w:szCs w:val="20"/>
-              </w:rPr>
-              <w:t>0.02</w:t>
-            </w:r>
+            <w:del w:id="598" w:author="Kris.Wild" w:date="2023-04-21T21:23:00Z">
+              <w:r>
+                <w:rPr>
+                  <w:color w:val="000000"/>
+                  <w:sz w:val="20"/>
+                  <w:szCs w:val="20"/>
+                </w:rPr>
+                <w:delText>0.</w:delText>
+              </w:r>
+            </w:del>
+            <w:del w:id="599" w:author="Kris.Wild" w:date="2023-04-21T21:02:00Z">
+              <w:r>
+                <w:rPr>
+                  <w:color w:val="000000"/>
+                  <w:sz w:val="20"/>
+                  <w:szCs w:val="20"/>
+                </w:rPr>
+                <w:delText>02</w:delText>
+              </w:r>
+            </w:del>
+            <w:ins w:id="600" w:author="Kris.Wild" w:date="2023-04-21T21:23:00Z">
+              <w:r>
+                <w:rPr>
+                  <w:color w:val="000000"/>
+                  <w:sz w:val="20"/>
+                  <w:szCs w:val="20"/>
+                </w:rPr>
+                <w:t>7.71</w:t>
+              </w:r>
+            </w:ins>
           </w:p>
         </w:tc>
         <w:tc>
@@ -29976,8 +30168,28 @@
                 <w:sz w:val="20"/>
                 <w:szCs w:val="20"/>
               </w:rPr>
-              <w:t>0.39</w:t>
+              <w:t>0.</w:t>
             </w:r>
+            <w:del w:id="601" w:author="Kris.Wild" w:date="2023-04-21T21:08:00Z">
+              <w:r>
+                <w:rPr>
+                  <w:color w:val="000000"/>
+                  <w:sz w:val="20"/>
+                  <w:szCs w:val="20"/>
+                </w:rPr>
+                <w:delText>39</w:delText>
+              </w:r>
+            </w:del>
+            <w:ins w:id="602" w:author="Kris.Wild" w:date="2023-04-21T21:22:00Z">
+              <w:r>
+                <w:rPr>
+                  <w:color w:val="000000"/>
+                  <w:sz w:val="20"/>
+                  <w:szCs w:val="20"/>
+                </w:rPr>
+                <w:t>47</w:t>
+              </w:r>
+            </w:ins>
           </w:p>
         </w:tc>
       </w:tr>
@@ -30140,14 +30352,44 @@
                 <w:szCs w:val="20"/>
               </w:rPr>
             </w:pPr>
+            <w:ins w:id="603" w:author="Kris.Wild" w:date="2023-04-21T21:10:00Z">
+              <w:r>
+                <w:rPr>
+                  <w:color w:val="000000"/>
+                  <w:sz w:val="20"/>
+                  <w:szCs w:val="20"/>
+                </w:rPr>
+                <w:t>-</w:t>
+              </w:r>
+            </w:ins>
             <w:r>
               <w:rPr>
                 <w:color w:val="000000"/>
                 <w:sz w:val="20"/>
                 <w:szCs w:val="20"/>
               </w:rPr>
-              <w:t>0.00</w:t>
+              <w:t>0.</w:t>
             </w:r>
+            <w:del w:id="604" w:author="Kris.Wild" w:date="2023-04-21T21:10:00Z">
+              <w:r>
+                <w:rPr>
+                  <w:color w:val="000000"/>
+                  <w:sz w:val="20"/>
+                  <w:szCs w:val="20"/>
+                </w:rPr>
+                <w:delText>00</w:delText>
+              </w:r>
+            </w:del>
+            <w:ins w:id="605" w:author="Kris.Wild" w:date="2023-04-21T21:27:00Z">
+              <w:r>
+                <w:rPr>
+                  <w:color w:val="000000"/>
+                  <w:sz w:val="20"/>
+                  <w:szCs w:val="20"/>
+                </w:rPr>
+                <w:t>43</w:t>
+              </w:r>
+            </w:ins>
           </w:p>
         </w:tc>
         <w:tc>
@@ -30179,8 +30421,56 @@
                 <w:sz w:val="20"/>
                 <w:szCs w:val="20"/>
               </w:rPr>
-              <w:t>-0.02</w:t>
+              <w:t>-</w:t>
             </w:r>
+            <w:del w:id="606" w:author="Kris.Wild" w:date="2023-04-21T21:27:00Z">
+              <w:r>
+                <w:rPr>
+                  <w:color w:val="000000"/>
+                  <w:sz w:val="20"/>
+                  <w:szCs w:val="20"/>
+                </w:rPr>
+                <w:delText>0</w:delText>
+              </w:r>
+            </w:del>
+            <w:ins w:id="607" w:author="Kris.Wild" w:date="2023-04-21T21:27:00Z">
+              <w:r>
+                <w:rPr>
+                  <w:color w:val="000000"/>
+                  <w:sz w:val="20"/>
+                  <w:szCs w:val="20"/>
+                </w:rPr>
+                <w:t>4</w:t>
+              </w:r>
+            </w:ins>
+            <w:r>
+              <w:rPr>
+                <w:color w:val="000000"/>
+                <w:sz w:val="20"/>
+                <w:szCs w:val="20"/>
+              </w:rPr>
+              <w:t>.</w:t>
+            </w:r>
+            <w:del w:id="608" w:author="Kris.Wild" w:date="2023-04-21T21:10:00Z">
+              <w:r>
+                <w:rPr>
+                  <w:color w:val="000000"/>
+                  <w:sz w:val="20"/>
+                  <w:szCs w:val="20"/>
+                </w:rPr>
+                <w:delText>02</w:delText>
+              </w:r>
+            </w:del>
+            <w:ins w:id="609" w:author="Kris.Wild" w:date="2023-04-21T21:27:00Z">
+              <w:r>
+                <w:rPr>
+                  <w:color w:val="000000"/>
+                  <w:sz w:val="20"/>
+                  <w:szCs w:val="20"/>
+                </w:rPr>
+                <w:t>92</w:t>
+              </w:r>
+            </w:ins>
           </w:p>
         </w:tc>
         <w:tc>
@@ -30206,14 +30496,36 @@
                 <w:szCs w:val="20"/>
               </w:rPr>
             </w:pPr>
-            <w:r>
-              <w:rPr>
-                <w:color w:val="000000"/>
-                <w:sz w:val="20"/>
-                <w:szCs w:val="20"/>
-              </w:rPr>
-              <w:t>0.01</w:t>
-            </w:r>
+            <w:del w:id="610" w:author="Kris.Wild" w:date="2023-04-21T21:27:00Z">
+              <w:r>
+                <w:rPr>
+                  <w:color w:val="000000"/>
+                  <w:sz w:val="20"/>
+                  <w:szCs w:val="20"/>
+                </w:rPr>
+                <w:delText>0.</w:delText>
+              </w:r>
+            </w:del>
+            <w:del w:id="611" w:author="Kris.Wild" w:date="2023-04-21T21:10:00Z">
+              <w:r>
+                <w:rPr>
+                  <w:color w:val="000000"/>
+                  <w:sz w:val="20"/>
+                  <w:szCs w:val="20"/>
+                </w:rPr>
+                <w:delText>01</w:delText>
+              </w:r>
+            </w:del>
+            <w:ins w:id="612" w:author="Kris.Wild" w:date="2023-04-21T21:27:00Z">
+              <w:r>
+                <w:rPr>
+                  <w:color w:val="000000"/>
+                  <w:sz w:val="20"/>
+                  <w:szCs w:val="20"/>
+                </w:rPr>
+                <w:t>3.88</w:t>
+              </w:r>
+            </w:ins>
           </w:p>
         </w:tc>
         <w:tc>
@@ -30245,8 +30557,28 @@
                 <w:sz w:val="20"/>
                 <w:szCs w:val="20"/>
               </w:rPr>
-              <w:t>0.73</w:t>
+              <w:t>0.</w:t>
             </w:r>
+            <w:del w:id="613" w:author="Kris.Wild" w:date="2023-04-21T21:07:00Z">
+              <w:r>
+                <w:rPr>
+                  <w:color w:val="000000"/>
+                  <w:sz w:val="20"/>
+                  <w:szCs w:val="20"/>
+                </w:rPr>
+                <w:delText>73</w:delText>
+              </w:r>
+            </w:del>
+            <w:ins w:id="614" w:author="Kris.Wild" w:date="2023-04-21T21:26:00Z">
+              <w:r>
+                <w:rPr>
+                  <w:color w:val="000000"/>
+                  <w:sz w:val="20"/>
+                  <w:szCs w:val="20"/>
+                </w:rPr>
+                <w:t>85</w:t>
+              </w:r>
+            </w:ins>
           </w:p>
         </w:tc>
       </w:tr>
@@ -30416,8 +30748,38 @@
                 <w:sz w:val="20"/>
                 <w:szCs w:val="20"/>
               </w:rPr>
-              <w:t>-0.01</w:t>
+              <w:t>-</w:t>
             </w:r>
+            <w:del w:id="615" w:author="Kris.Wild" w:date="2023-04-21T21:27:00Z">
+              <w:r>
+                <w:rPr>
+                  <w:color w:val="000000"/>
+                  <w:sz w:val="20"/>
+                  <w:szCs w:val="20"/>
+                </w:rPr>
+                <w:delText>0.</w:delText>
+              </w:r>
+            </w:del>
+            <w:del w:id="616" w:author="Kris.Wild" w:date="2023-04-21T21:10:00Z">
+              <w:r>
+                <w:rPr>
+                  <w:color w:val="000000"/>
+                  <w:sz w:val="20"/>
+                  <w:szCs w:val="20"/>
+                </w:rPr>
+                <w:delText>01</w:delText>
+              </w:r>
+            </w:del>
+            <w:ins w:id="617" w:author="Kris.Wild" w:date="2023-04-21T21:27:00Z">
+              <w:r>
+                <w:rPr>
+                  <w:color w:val="000000"/>
+                  <w:sz w:val="20"/>
+                  <w:szCs w:val="20"/>
+                </w:rPr>
+                <w:t>2.59</w:t>
+              </w:r>
+            </w:ins>
           </w:p>
         </w:tc>
         <w:tc>
@@ -30452,8 +30814,38 @@
                 <w:sz w:val="20"/>
                 <w:szCs w:val="20"/>
               </w:rPr>
-              <w:t>-0.02</w:t>
+              <w:t>-</w:t>
             </w:r>
+            <w:del w:id="618" w:author="Kris.Wild" w:date="2023-04-21T21:27:00Z">
+              <w:r>
+                <w:rPr>
+                  <w:color w:val="000000"/>
+                  <w:sz w:val="20"/>
+                  <w:szCs w:val="20"/>
+                </w:rPr>
+                <w:delText>0.</w:delText>
+              </w:r>
+            </w:del>
+            <w:del w:id="619" w:author="Kris.Wild" w:date="2023-04-21T21:10:00Z">
+              <w:r>
+                <w:rPr>
+                  <w:color w:val="000000"/>
+                  <w:sz w:val="20"/>
+                  <w:szCs w:val="20"/>
+                </w:rPr>
+                <w:delText>02</w:delText>
+              </w:r>
+            </w:del>
+            <w:ins w:id="620" w:author="Kris.Wild" w:date="2023-04-21T21:27:00Z">
+              <w:r>
+                <w:rPr>
+                  <w:color w:val="000000"/>
+                  <w:sz w:val="20"/>
+                  <w:szCs w:val="20"/>
+                </w:rPr>
+                <w:t>6.54</w:t>
+              </w:r>
+            </w:ins>
           </w:p>
         </w:tc>
         <w:tc>
@@ -30482,14 +30874,36 @@
                 <w:szCs w:val="20"/>
               </w:rPr>
             </w:pPr>
-            <w:r>
-              <w:rPr>
-                <w:color w:val="000000"/>
-                <w:sz w:val="20"/>
-                <w:szCs w:val="20"/>
-              </w:rPr>
-              <w:t>0.01</w:t>
-            </w:r>
+            <w:del w:id="621" w:author="Kris.Wild" w:date="2023-04-21T21:27:00Z">
+              <w:r>
+                <w:rPr>
+                  <w:color w:val="000000"/>
+                  <w:sz w:val="20"/>
+                  <w:szCs w:val="20"/>
+                </w:rPr>
+                <w:delText>0.</w:delText>
+              </w:r>
+            </w:del>
+            <w:del w:id="622" w:author="Kris.Wild" w:date="2023-04-21T21:10:00Z">
+              <w:r>
+                <w:rPr>
+                  <w:color w:val="000000"/>
+                  <w:sz w:val="20"/>
+                  <w:szCs w:val="20"/>
+                </w:rPr>
+                <w:delText>01</w:delText>
+              </w:r>
+            </w:del>
+            <w:ins w:id="623" w:author="Kris.Wild" w:date="2023-04-21T21:27:00Z">
+              <w:r>
+                <w:rPr>
+                  <w:color w:val="000000"/>
+                  <w:sz w:val="20"/>
+                  <w:szCs w:val="20"/>
+                </w:rPr>
+                <w:t>1.13</w:t>
+              </w:r>
+            </w:ins>
           </w:p>
         </w:tc>
         <w:tc>
@@ -30524,8 +30938,28 @@
                 <w:sz w:val="20"/>
                 <w:szCs w:val="20"/>
               </w:rPr>
-              <w:t>0.24</w:t>
+              <w:t>0.</w:t>
             </w:r>
+            <w:del w:id="624" w:author="Kris.Wild" w:date="2023-04-21T21:09:00Z">
+              <w:r>
+                <w:rPr>
+                  <w:color w:val="000000"/>
+                  <w:sz w:val="20"/>
+                  <w:szCs w:val="20"/>
+                </w:rPr>
+                <w:delText>24</w:delText>
+              </w:r>
+            </w:del>
+            <w:ins w:id="625" w:author="Kris.Wild" w:date="2023-04-21T21:26:00Z">
+              <w:r>
+                <w:rPr>
+                  <w:color w:val="000000"/>
+                  <w:sz w:val="20"/>
+                  <w:szCs w:val="20"/>
+                </w:rPr>
+                <w:t>18</w:t>
+              </w:r>
+            </w:ins>
           </w:p>
         </w:tc>
       </w:tr>
@@ -31803,8 +32237,28 @@
                 <w:sz w:val="20"/>
                 <w:szCs w:val="20"/>
               </w:rPr>
-              <w:t>-0.03</w:t>
+              <w:t>-</w:t>
             </w:r>
+            <w:ins w:id="626" w:author="Kris.Wild" w:date="2023-04-21T21:31:00Z">
+              <w:r>
+                <w:rPr>
+                  <w:color w:val="000000"/>
+                  <w:sz w:val="20"/>
+                  <w:szCs w:val="20"/>
+                </w:rPr>
+                <w:t>1.50</w:t>
+              </w:r>
+            </w:ins>
+            <w:del w:id="627" w:author="Kris.Wild" w:date="2023-04-21T21:30:00Z">
+              <w:r>
+                <w:rPr>
+                  <w:color w:val="000000"/>
+                  <w:sz w:val="20"/>
+                  <w:szCs w:val="20"/>
+                </w:rPr>
+                <w:delText>0.03</w:delText>
+              </w:r>
+            </w:del>
           </w:p>
         </w:tc>
         <w:tc>
@@ -31836,8 +32290,28 @@
                 <w:sz w:val="20"/>
                 <w:szCs w:val="20"/>
               </w:rPr>
-              <w:t>-0.12</w:t>
+              <w:t>-</w:t>
             </w:r>
+            <w:del w:id="628" w:author="Kris.Wild" w:date="2023-04-21T21:31:00Z">
+              <w:r>
+                <w:rPr>
+                  <w:color w:val="000000"/>
+                  <w:sz w:val="20"/>
+                  <w:szCs w:val="20"/>
+                </w:rPr>
+                <w:delText>0.12</w:delText>
+              </w:r>
+            </w:del>
+            <w:ins w:id="629" w:author="Kris.Wild" w:date="2023-04-21T21:31:00Z">
+              <w:r>
+                <w:rPr>
+                  <w:color w:val="000000"/>
+                  <w:sz w:val="20"/>
+                  <w:szCs w:val="20"/>
+                </w:rPr>
+                <w:t>4.60</w:t>
+              </w:r>
+            </w:ins>
           </w:p>
         </w:tc>
         <w:tc>
@@ -31863,14 +32337,36 @@
                 <w:szCs w:val="20"/>
               </w:rPr>
             </w:pPr>
-            <w:r>
-              <w:rPr>
-                <w:color w:val="000000"/>
-                <w:sz w:val="20"/>
-                <w:szCs w:val="20"/>
-              </w:rPr>
-              <w:t>0.05</w:t>
-            </w:r>
+            <w:del w:id="630" w:author="Kris.Wild" w:date="2023-04-21T21:31:00Z">
+              <w:r>
+                <w:rPr>
+                  <w:color w:val="000000"/>
+                  <w:sz w:val="20"/>
+                  <w:szCs w:val="20"/>
+                </w:rPr>
+                <w:delText>0.0</w:delText>
+              </w:r>
+            </w:del>
+            <w:ins w:id="631" w:author="Kris.Wild" w:date="2023-04-21T21:31:00Z">
+              <w:r>
+                <w:rPr>
+                  <w:color w:val="000000"/>
+                  <w:sz w:val="20"/>
+                  <w:szCs w:val="20"/>
+                </w:rPr>
+                <w:t>1.78</w:t>
+              </w:r>
+            </w:ins>
+            <w:del w:id="632" w:author="Kris.Wild" w:date="2023-04-21T21:31:00Z">
+              <w:r>
+                <w:rPr>
+                  <w:color w:val="000000"/>
+                  <w:sz w:val="20"/>
+                  <w:szCs w:val="20"/>
+                </w:rPr>
+                <w:delText>5</w:delText>
+              </w:r>
+            </w:del>
           </w:p>
         </w:tc>
         <w:tc>
@@ -31902,8 +32398,28 @@
                 <w:sz w:val="20"/>
                 <w:szCs w:val="20"/>
               </w:rPr>
-              <w:t>0.40</w:t>
+              <w:t>0.</w:t>
             </w:r>
+            <w:del w:id="633" w:author="Kris.Wild" w:date="2023-04-21T21:31:00Z">
+              <w:r>
+                <w:rPr>
+                  <w:color w:val="000000"/>
+                  <w:sz w:val="20"/>
+                  <w:szCs w:val="20"/>
+                </w:rPr>
+                <w:delText>40</w:delText>
+              </w:r>
+            </w:del>
+            <w:ins w:id="634" w:author="Kris.Wild" w:date="2023-04-21T21:31:00Z">
+              <w:r>
+                <w:rPr>
+                  <w:color w:val="000000"/>
+                  <w:sz w:val="20"/>
+                  <w:szCs w:val="20"/>
+                </w:rPr>
+                <w:t>37</w:t>
+              </w:r>
+            </w:ins>
           </w:p>
         </w:tc>
       </w:tr>
@@ -32073,8 +32589,28 @@
                 <w:sz w:val="20"/>
                 <w:szCs w:val="20"/>
               </w:rPr>
-              <w:t>-0.08</w:t>
+              <w:t>-</w:t>
             </w:r>
+            <w:del w:id="635" w:author="Kris.Wild" w:date="2023-04-21T21:31:00Z">
+              <w:r>
+                <w:rPr>
+                  <w:color w:val="000000"/>
+                  <w:sz w:val="20"/>
+                  <w:szCs w:val="20"/>
+                </w:rPr>
+                <w:delText>0.08</w:delText>
+              </w:r>
+            </w:del>
+            <w:ins w:id="636" w:author="Kris.Wild" w:date="2023-04-21T21:31:00Z">
+              <w:r>
+                <w:rPr>
+                  <w:color w:val="000000"/>
+                  <w:sz w:val="20"/>
+                  <w:szCs w:val="20"/>
+                </w:rPr>
+                <w:t>1.16</w:t>
+              </w:r>
+            </w:ins>
           </w:p>
         </w:tc>
         <w:tc>
@@ -32109,8 +32645,28 @@
                 <w:sz w:val="20"/>
                 <w:szCs w:val="20"/>
               </w:rPr>
-              <w:t>-0.18</w:t>
+              <w:t>-</w:t>
             </w:r>
+            <w:del w:id="637" w:author="Kris.Wild" w:date="2023-04-21T21:31:00Z">
+              <w:r>
+                <w:rPr>
+                  <w:color w:val="000000"/>
+                  <w:sz w:val="20"/>
+                  <w:szCs w:val="20"/>
+                </w:rPr>
+                <w:delText>0.18</w:delText>
+              </w:r>
+            </w:del>
+            <w:ins w:id="638" w:author="Kris.Wild" w:date="2023-04-21T21:31:00Z">
+              <w:r>
+                <w:rPr>
+                  <w:color w:val="000000"/>
+                  <w:sz w:val="20"/>
+                  <w:szCs w:val="20"/>
+                </w:rPr>
+                <w:t>3.99</w:t>
+              </w:r>
+            </w:ins>
           </w:p>
         </w:tc>
         <w:tc>
@@ -32139,14 +32695,26 @@
                 <w:szCs w:val="20"/>
               </w:rPr>
             </w:pPr>
-            <w:r>
-              <w:rPr>
-                <w:color w:val="000000"/>
-                <w:sz w:val="20"/>
-                <w:szCs w:val="20"/>
-              </w:rPr>
-              <w:t>0.00</w:t>
-            </w:r>
+            <w:del w:id="639" w:author="Kris.Wild" w:date="2023-04-21T21:31:00Z">
+              <w:r>
+                <w:rPr>
+                  <w:color w:val="000000"/>
+                  <w:sz w:val="20"/>
+                  <w:szCs w:val="20"/>
+                </w:rPr>
+                <w:delText>0.00</w:delText>
+              </w:r>
+            </w:del>
+            <w:ins w:id="640" w:author="Kris.Wild" w:date="2023-04-21T21:31:00Z">
+              <w:r>
+                <w:rPr>
+                  <w:color w:val="000000"/>
+                  <w:sz w:val="20"/>
+                  <w:szCs w:val="20"/>
+                </w:rPr>
+                <w:t>1.68</w:t>
+              </w:r>
+            </w:ins>
           </w:p>
         </w:tc>
         <w:tc>
@@ -32181,8 +32749,28 @@
                 <w:sz w:val="20"/>
                 <w:szCs w:val="20"/>
               </w:rPr>
-              <w:t>0.06</w:t>
+              <w:t>0.</w:t>
             </w:r>
+            <w:del w:id="641" w:author="Kris.Wild" w:date="2023-04-21T21:31:00Z">
+              <w:r>
+                <w:rPr>
+                  <w:color w:val="000000"/>
+                  <w:sz w:val="20"/>
+                  <w:szCs w:val="20"/>
+                </w:rPr>
+                <w:delText>06</w:delText>
+              </w:r>
+            </w:del>
+            <w:ins w:id="642" w:author="Kris.Wild" w:date="2023-04-21T21:31:00Z">
+              <w:r>
+                <w:rPr>
+                  <w:color w:val="000000"/>
+                  <w:sz w:val="20"/>
+                  <w:szCs w:val="20"/>
+                </w:rPr>
+                <w:t>43</w:t>
+              </w:r>
+            </w:ins>
           </w:p>
         </w:tc>
       </w:tr>
@@ -37386,7 +37974,6 @@
     <w:rsid w:val="006E0E20"/>
     <w:rsid w:val="006F3917"/>
     <w:rsid w:val="006F4342"/>
-    <w:rsid w:val="00710783"/>
     <w:rsid w:val="007465CA"/>
     <w:rsid w:val="00784EEB"/>
     <w:rsid w:val="007E330B"/>
@@ -37429,6 +38016,7 @@
     <w:rsid w:val="00ED49A8"/>
     <w:rsid w:val="00EE2E35"/>
     <w:rsid w:val="00F17A74"/>
+    <w:rsid w:val="00F52B10"/>
     <w:rsid w:val="00F52C34"/>
     <w:rsid w:val="00FA0720"/>
     <w:rsid w:val="00FC2C20"/>

--- a/MS/JEB/Rev_1/Energetics_Sex-reversal_2023_Track_changes.docx
+++ b/MS/JEB/Rev_1/Energetics_Sex-reversal_2023_Track_changes.docx
@@ -1931,7 +1931,29 @@
             <w:rPr>
               <w:color w:val="000000"/>
             </w:rPr>
-            <w:t>(Castelli et al., 2021; Wild et al., 2022)</w:t>
+            <w:t>(</w:t>
+          </w:r>
+          <w:proofErr w:type="spellStart"/>
+          <w:ins w:id="10" w:author="Kris.Wild" w:date="2023-04-22T08:08:00Z">
+            <w:r>
+              <w:rPr>
+                <w:color w:val="000000"/>
+              </w:rPr>
+              <w:t>Bókony</w:t>
+            </w:r>
+            <w:proofErr w:type="spellEnd"/>
+            <w:r>
+              <w:rPr>
+                <w:color w:val="000000"/>
+              </w:rPr>
+              <w:t xml:space="preserve"> et al., 2021; </w:t>
+            </w:r>
+          </w:ins>
+          <w:r>
+            <w:rPr>
+              <w:color w:val="000000"/>
+            </w:rPr>
+            <w:t>Castelli et al., 2021; Wild et al., 2022)</w:t>
           </w:r>
         </w:sdtContent>
       </w:sdt>
@@ -2051,7 +2073,7 @@
         </w:rPr>
         <w:t xml:space="preserve"> and survival </w:t>
       </w:r>
-      <w:del w:id="10" w:author="Kris.Wild" w:date="2023-04-06T14:13:00Z">
+      <w:del w:id="11" w:author="Kris.Wild" w:date="2023-04-06T14:13:00Z">
         <w:r>
           <w:rPr>
             <w:color w:val="000000" w:themeColor="text1"/>
@@ -2126,7 +2148,7 @@
         </w:rPr>
         <w:t xml:space="preserve">. </w:t>
       </w:r>
-      <w:del w:id="11" w:author="Kris.Wild" w:date="2023-04-06T14:13:00Z">
+      <w:del w:id="12" w:author="Kris.Wild" w:date="2023-04-06T14:13:00Z">
         <w:r>
           <w:rPr>
             <w:color w:val="000000" w:themeColor="text1"/>
@@ -2140,7 +2162,7 @@
           <w:delText xml:space="preserve">etabolism </w:delText>
         </w:r>
       </w:del>
-      <w:ins w:id="12" w:author="Kris.Wild" w:date="2023-04-06T14:13:00Z">
+      <w:ins w:id="13" w:author="Kris.Wild" w:date="2023-04-06T14:13:00Z">
         <w:r>
           <w:rPr>
             <w:color w:val="000000" w:themeColor="text1"/>
@@ -2148,7 +2170,7 @@
           <w:t xml:space="preserve">In both empirical and theoretical studies, estimates for metabolism </w:t>
         </w:r>
       </w:ins>
-      <w:del w:id="13" w:author="Kris.Wild" w:date="2023-04-06T14:13:00Z">
+      <w:del w:id="14" w:author="Kris.Wild" w:date="2023-04-06T14:13:00Z">
         <w:r>
           <w:rPr>
             <w:color w:val="000000" w:themeColor="text1"/>
@@ -2162,7 +2184,7 @@
           <w:delText xml:space="preserve"> </w:delText>
         </w:r>
       </w:del>
-      <w:ins w:id="14" w:author="Kris.Wild" w:date="2023-04-06T14:13:00Z">
+      <w:ins w:id="15" w:author="Kris.Wild" w:date="2023-04-06T14:13:00Z">
         <w:r>
           <w:rPr>
             <w:color w:val="000000" w:themeColor="text1"/>
@@ -2170,7 +2192,7 @@
           <w:t xml:space="preserve">have shown to be </w:t>
         </w:r>
       </w:ins>
-      <w:del w:id="15" w:author="Daniel Noble" w:date="2023-04-19T15:19:00Z">
+      <w:del w:id="16" w:author="Daniel Noble" w:date="2023-04-19T15:19:00Z">
         <w:r>
           <w:rPr>
             <w:color w:val="000000" w:themeColor="text1"/>
@@ -2190,7 +2212,7 @@
         </w:rPr>
         <w:t xml:space="preserve"> </w:t>
       </w:r>
-      <w:ins w:id="16" w:author="Kris.Wild" w:date="2023-04-06T14:25:00Z">
+      <w:ins w:id="17" w:author="Kris.Wild" w:date="2023-04-06T14:25:00Z">
         <w:r>
           <w:rPr>
             <w:color w:val="000000" w:themeColor="text1"/>
@@ -2222,7 +2244,7 @@
         </w:rPr>
         <w:t xml:space="preserve">and survival </w:t>
       </w:r>
-      <w:del w:id="17" w:author="Kris.Wild" w:date="2023-04-06T14:25:00Z">
+      <w:del w:id="18" w:author="Kris.Wild" w:date="2023-04-06T14:25:00Z">
         <w:r>
           <w:rPr>
             <w:color w:val="000000" w:themeColor="text1"/>
@@ -2230,7 +2252,7 @@
           <w:delText>across individuals</w:delText>
         </w:r>
       </w:del>
-      <w:del w:id="18" w:author="Kris.Wild" w:date="2023-04-06T14:09:00Z">
+      <w:del w:id="19" w:author="Kris.Wild" w:date="2023-04-06T14:09:00Z">
         <w:r>
           <w:rPr>
             <w:color w:val="000000" w:themeColor="text1"/>
@@ -2262,7 +2284,7 @@
             </w:rPr>
             <w:t>(Peterson et al., 1999;</w:t>
           </w:r>
-          <w:ins w:id="19" w:author="Kris.Wild" w:date="2023-04-06T14:22:00Z">
+          <w:ins w:id="20" w:author="Kris.Wild" w:date="2023-04-06T14:22:00Z">
             <w:r>
               <w:rPr>
                 <w:color w:val="000000"/>
@@ -2368,7 +2390,7 @@
         </w:rPr>
         <w:t xml:space="preserve"> (growth rates, carrying capacity, and rates of competition</w:t>
       </w:r>
-      <w:del w:id="20" w:author="Kris.Wild" w:date="2023-04-06T14:08:00Z">
+      <w:del w:id="21" w:author="Kris.Wild" w:date="2023-04-06T14:08:00Z">
         <w:r>
           <w:rPr>
             <w:color w:val="000000" w:themeColor="text1"/>
@@ -2518,7 +2540,7 @@
         </w:rPr>
         <w:t xml:space="preserve">play a driving role in establishing </w:t>
       </w:r>
-      <w:del w:id="21" w:author="Kris.Wild" w:date="2023-04-06T14:32:00Z">
+      <w:del w:id="22" w:author="Kris.Wild" w:date="2023-04-06T14:32:00Z">
         <w:r>
           <w:rPr>
             <w:color w:val="000000" w:themeColor="text1"/>
@@ -2526,7 +2548,7 @@
           <w:delText xml:space="preserve">fitness </w:delText>
         </w:r>
       </w:del>
-      <w:ins w:id="22" w:author="Kris.Wild" w:date="2023-04-06T14:32:00Z">
+      <w:ins w:id="23" w:author="Kris.Wild" w:date="2023-04-06T14:32:00Z">
         <w:r>
           <w:rPr>
             <w:color w:val="000000" w:themeColor="text1"/>
@@ -2594,7 +2616,7 @@
         </w:rPr>
         <w:t xml:space="preserve">provide insight </w:t>
       </w:r>
-      <w:del w:id="23" w:author="Kris.Wild" w:date="2023-04-11T10:19:00Z">
+      <w:del w:id="24" w:author="Kris.Wild" w:date="2023-04-11T10:19:00Z">
         <w:r>
           <w:rPr>
             <w:color w:val="000000" w:themeColor="text1"/>
@@ -2608,7 +2630,7 @@
           <w:delText xml:space="preserve"> </w:delText>
         </w:r>
       </w:del>
-      <w:del w:id="24" w:author="Kris.Wild" w:date="2023-04-11T10:18:00Z">
+      <w:del w:id="25" w:author="Kris.Wild" w:date="2023-04-11T10:18:00Z">
         <w:r>
           <w:rPr>
             <w:color w:val="000000" w:themeColor="text1"/>
@@ -2634,7 +2656,7 @@
           <w:delText>vary</w:delText>
         </w:r>
       </w:del>
-      <w:ins w:id="25" w:author="Kris.Wild" w:date="2023-04-11T10:18:00Z">
+      <w:ins w:id="26" w:author="Kris.Wild" w:date="2023-04-11T10:18:00Z">
         <w:r>
           <w:rPr>
             <w:color w:val="000000" w:themeColor="text1"/>
@@ -2642,7 +2664,7 @@
           <w:t xml:space="preserve">if costs </w:t>
         </w:r>
       </w:ins>
-      <w:ins w:id="26" w:author="Kris.Wild" w:date="2023-04-11T10:19:00Z">
+      <w:ins w:id="27" w:author="Kris.Wild" w:date="2023-04-11T10:19:00Z">
         <w:r>
           <w:rPr>
             <w:color w:val="000000" w:themeColor="text1"/>
@@ -2650,7 +2672,7 @@
           <w:t>or</w:t>
         </w:r>
       </w:ins>
-      <w:ins w:id="27" w:author="Kris.Wild" w:date="2023-04-11T10:18:00Z">
+      <w:ins w:id="28" w:author="Kris.Wild" w:date="2023-04-11T10:18:00Z">
         <w:r>
           <w:rPr>
             <w:color w:val="000000" w:themeColor="text1"/>
@@ -2664,7 +2686,7 @@
         </w:rPr>
         <w:t xml:space="preserve"> </w:t>
       </w:r>
-      <w:ins w:id="28" w:author="Kris.Wild" w:date="2023-04-11T10:19:00Z">
+      <w:ins w:id="29" w:author="Kris.Wild" w:date="2023-04-11T10:19:00Z">
         <w:r>
           <w:rPr>
             <w:color w:val="000000" w:themeColor="text1"/>
@@ -2672,7 +2694,7 @@
           <w:t xml:space="preserve">with sex-reversal and how </w:t>
         </w:r>
       </w:ins>
-      <w:ins w:id="29" w:author="Kris.Wild" w:date="2023-04-12T09:11:00Z">
+      <w:ins w:id="30" w:author="Kris.Wild" w:date="2023-04-12T09:11:00Z">
         <w:r>
           <w:rPr>
             <w:color w:val="000000" w:themeColor="text1"/>
@@ -2680,7 +2702,7 @@
           <w:t>thes</w:t>
         </w:r>
       </w:ins>
-      <w:ins w:id="30" w:author="Kris.Wild" w:date="2023-04-12T09:12:00Z">
+      <w:ins w:id="31" w:author="Kris.Wild" w:date="2023-04-12T09:12:00Z">
         <w:r>
           <w:rPr>
             <w:color w:val="000000" w:themeColor="text1"/>
@@ -2688,7 +2710,7 @@
           <w:t xml:space="preserve">e responses </w:t>
         </w:r>
       </w:ins>
-      <w:del w:id="31" w:author="Kris.Wild" w:date="2023-04-11T10:18:00Z">
+      <w:del w:id="32" w:author="Kris.Wild" w:date="2023-04-11T10:18:00Z">
         <w:r>
           <w:rPr>
             <w:color w:val="000000" w:themeColor="text1"/>
@@ -2702,7 +2724,7 @@
           <w:delText>classe</w:delText>
         </w:r>
       </w:del>
-      <w:ins w:id="32" w:author="Kris.Wild" w:date="2023-04-11T10:20:00Z">
+      <w:ins w:id="33" w:author="Kris.Wild" w:date="2023-04-11T10:20:00Z">
         <w:r>
           <w:rPr>
             <w:color w:val="000000" w:themeColor="text1"/>
@@ -2710,7 +2732,7 @@
           <w:t>relate to</w:t>
         </w:r>
       </w:ins>
-      <w:ins w:id="33" w:author="Kris.Wild" w:date="2023-04-11T10:18:00Z">
+      <w:ins w:id="34" w:author="Kris.Wild" w:date="2023-04-11T10:18:00Z">
         <w:r>
           <w:rPr>
             <w:color w:val="000000" w:themeColor="text1"/>
@@ -2718,7 +2740,7 @@
           <w:t xml:space="preserve"> chromosomal or </w:t>
         </w:r>
       </w:ins>
-      <w:ins w:id="34" w:author="Kris.Wild" w:date="2023-04-11T10:19:00Z">
+      <w:ins w:id="35" w:author="Kris.Wild" w:date="2023-04-11T10:19:00Z">
         <w:r>
           <w:rPr>
             <w:color w:val="000000" w:themeColor="text1"/>
@@ -2726,7 +2748,7 @@
           <w:t>phenotypic sex</w:t>
         </w:r>
       </w:ins>
-      <w:del w:id="35" w:author="Kris.Wild" w:date="2023-04-11T10:19:00Z">
+      <w:del w:id="36" w:author="Kris.Wild" w:date="2023-04-11T10:19:00Z">
         <w:r>
           <w:rPr>
             <w:color w:val="000000" w:themeColor="text1"/>
@@ -2746,7 +2768,7 @@
         </w:rPr>
         <w:t xml:space="preserve">that may help </w:t>
       </w:r>
-      <w:del w:id="36" w:author="Kris.Wild" w:date="2023-04-06T14:34:00Z">
+      <w:del w:id="37" w:author="Kris.Wild" w:date="2023-04-06T14:34:00Z">
         <w:r>
           <w:rPr>
             <w:color w:val="000000" w:themeColor="text1"/>
@@ -2754,7 +2776,7 @@
           <w:delText xml:space="preserve">understand </w:delText>
         </w:r>
       </w:del>
-      <w:ins w:id="37" w:author="Kris.Wild" w:date="2023-04-06T14:34:00Z">
+      <w:ins w:id="38" w:author="Kris.Wild" w:date="2023-04-06T14:34:00Z">
         <w:r>
           <w:rPr>
             <w:color w:val="000000" w:themeColor="text1"/>
@@ -2889,7 +2911,14 @@
         <w:rPr>
           <w:color w:val="000000" w:themeColor="text1"/>
         </w:rPr>
-        <w:t>plausible phenotypic/genetic patterns may manifest that can influence the evolution of sex-reversal in nature (Fig. 1</w:t>
+        <w:t xml:space="preserve">plausible phenotypic/genetic patterns may </w:t>
+      </w:r>
+      <w:r>
+        <w:rPr>
+          <w:color w:val="000000" w:themeColor="text1"/>
+        </w:rPr>
+        <w:lastRenderedPageBreak/>
+        <w:t>manifest that can influence the evolution of sex-reversal in nature (Fig. 1</w:t>
       </w:r>
       <w:r>
         <w:rPr>
@@ -2926,7 +2955,6 @@
         <w:rPr>
           <w:color w:val="000000" w:themeColor="text1"/>
         </w:rPr>
-        <w:lastRenderedPageBreak/>
         <w:t>there is no difference in metabolism</w:t>
       </w:r>
       <w:r>
@@ -3506,7 +3534,7 @@
         </w:rPr>
         <w:t>.</w:t>
       </w:r>
-      <w:ins w:id="38" w:author="Kris.Wild" w:date="2023-04-11T11:15:00Z">
+      <w:ins w:id="39" w:author="Kris.Wild" w:date="2023-04-11T11:15:00Z">
         <w:r>
           <w:rPr>
             <w:color w:val="000000"/>
@@ -3514,7 +3542,7 @@
           <w:t xml:space="preserve"> </w:t>
         </w:r>
       </w:ins>
-      <w:ins w:id="39" w:author="Daniel Noble" w:date="2023-04-19T15:27:00Z">
+      <w:ins w:id="40" w:author="Daniel Noble" w:date="2023-04-19T15:27:00Z">
         <w:r>
           <w:rPr>
             <w:color w:val="000000"/>
@@ -3522,7 +3550,7 @@
           <w:t xml:space="preserve">To date, </w:t>
         </w:r>
       </w:ins>
-      <w:del w:id="40" w:author="Kris.Wild" w:date="2023-04-11T11:15:00Z">
+      <w:del w:id="41" w:author="Kris.Wild" w:date="2023-04-11T11:15:00Z">
         <w:r>
           <w:delText xml:space="preserve"> </w:delText>
         </w:r>
@@ -3539,8 +3567,8 @@
           <w:delText>, n</w:delText>
         </w:r>
       </w:del>
-      <w:ins w:id="41" w:author="Kris.Wild" w:date="2023-04-11T11:15:00Z">
-        <w:del w:id="42" w:author="Daniel Noble" w:date="2023-04-19T15:27:00Z">
+      <w:ins w:id="42" w:author="Kris.Wild" w:date="2023-04-11T11:15:00Z">
+        <w:del w:id="43" w:author="Daniel Noble" w:date="2023-04-19T15:27:00Z">
           <w:r>
             <w:rPr>
               <w:color w:val="000000"/>
@@ -3549,7 +3577,7 @@
           </w:r>
         </w:del>
       </w:ins>
-      <w:ins w:id="43" w:author="Daniel Noble" w:date="2023-04-19T15:27:00Z">
+      <w:ins w:id="44" w:author="Daniel Noble" w:date="2023-04-19T15:27:00Z">
         <w:r>
           <w:rPr>
             <w:color w:val="000000"/>
@@ -3563,7 +3591,7 @@
         </w:rPr>
         <w:t xml:space="preserve">o studies have explored </w:t>
       </w:r>
-      <w:del w:id="44" w:author="Kris.Wild" w:date="2023-04-06T14:38:00Z">
+      <w:del w:id="45" w:author="Kris.Wild" w:date="2023-04-06T14:38:00Z">
         <w:r>
           <w:rPr>
             <w:color w:val="000000"/>
@@ -3571,8 +3599,8 @@
           <w:delText>the metab</w:delText>
         </w:r>
       </w:del>
-      <w:ins w:id="45" w:author="Kris.Wild" w:date="2023-04-06T14:38:00Z">
-        <w:del w:id="46" w:author="Daniel Noble" w:date="2023-04-19T15:26:00Z">
+      <w:ins w:id="46" w:author="Kris.Wild" w:date="2023-04-06T14:38:00Z">
+        <w:del w:id="47" w:author="Daniel Noble" w:date="2023-04-19T15:26:00Z">
           <w:r>
             <w:rPr>
               <w:color w:val="000000"/>
@@ -3581,7 +3609,7 @@
           </w:r>
         </w:del>
       </w:ins>
-      <w:del w:id="47" w:author="Daniel Noble" w:date="2023-04-19T15:26:00Z">
+      <w:del w:id="48" w:author="Daniel Noble" w:date="2023-04-19T15:26:00Z">
         <w:r>
           <w:rPr>
             <w:color w:val="000000"/>
@@ -3589,8 +3617,8 @@
           <w:delText xml:space="preserve">olic </w:delText>
         </w:r>
       </w:del>
-      <w:ins w:id="48" w:author="Kris.Wild" w:date="2023-04-06T14:39:00Z">
-        <w:del w:id="49" w:author="Daniel Noble" w:date="2023-04-19T15:26:00Z">
+      <w:ins w:id="49" w:author="Kris.Wild" w:date="2023-04-06T14:39:00Z">
+        <w:del w:id="50" w:author="Daniel Noble" w:date="2023-04-19T15:26:00Z">
           <w:r>
             <w:rPr>
               <w:color w:val="000000"/>
@@ -3599,7 +3627,7 @@
           </w:r>
         </w:del>
       </w:ins>
-      <w:ins w:id="50" w:author="Daniel Noble" w:date="2023-04-19T15:26:00Z">
+      <w:ins w:id="51" w:author="Daniel Noble" w:date="2023-04-19T15:26:00Z">
         <w:r>
           <w:rPr>
             <w:color w:val="000000"/>
@@ -3607,7 +3635,7 @@
           <w:t>how energetic components</w:t>
         </w:r>
       </w:ins>
-      <w:ins w:id="51" w:author="Kris.Wild" w:date="2023-04-06T14:39:00Z">
+      <w:ins w:id="52" w:author="Kris.Wild" w:date="2023-04-06T14:39:00Z">
         <w:r>
           <w:rPr>
             <w:color w:val="000000"/>
@@ -3615,7 +3643,7 @@
           <w:t xml:space="preserve"> </w:t>
         </w:r>
       </w:ins>
-      <w:ins w:id="52" w:author="Daniel Noble" w:date="2023-04-19T15:26:00Z">
+      <w:ins w:id="53" w:author="Daniel Noble" w:date="2023-04-19T15:26:00Z">
         <w:r>
           <w:rPr>
             <w:color w:val="000000"/>
@@ -3623,7 +3651,7 @@
           <w:t xml:space="preserve">are affected </w:t>
         </w:r>
       </w:ins>
-      <w:ins w:id="53" w:author="Kris.Wild" w:date="2023-04-06T14:41:00Z">
+      <w:ins w:id="54" w:author="Kris.Wild" w:date="2023-04-06T14:41:00Z">
         <w:r>
           <w:rPr>
             <w:color w:val="000000"/>
@@ -3631,7 +3659,7 @@
           <w:t>(</w:t>
         </w:r>
       </w:ins>
-      <w:ins w:id="54" w:author="Kris.Wild" w:date="2023-04-06T14:43:00Z">
+      <w:ins w:id="55" w:author="Kris.Wild" w:date="2023-04-06T14:43:00Z">
         <w:r>
           <w:rPr>
             <w:color w:val="000000"/>
@@ -3639,7 +3667,7 @@
           <w:t xml:space="preserve">i.e. </w:t>
         </w:r>
       </w:ins>
-      <w:ins w:id="55" w:author="Kris.Wild" w:date="2023-04-06T14:41:00Z">
+      <w:ins w:id="56" w:author="Kris.Wild" w:date="2023-04-06T14:41:00Z">
         <w:r>
           <w:rPr>
             <w:color w:val="000000"/>
@@ -3647,7 +3675,7 @@
           <w:t>metabo</w:t>
         </w:r>
       </w:ins>
-      <w:ins w:id="56" w:author="Kris.Wild" w:date="2023-04-06T14:43:00Z">
+      <w:ins w:id="57" w:author="Kris.Wild" w:date="2023-04-06T14:43:00Z">
         <w:r>
           <w:rPr>
             <w:color w:val="000000"/>
@@ -3655,7 +3683,7 @@
           <w:t>lism,</w:t>
         </w:r>
       </w:ins>
-      <w:ins w:id="57" w:author="Kris.Wild" w:date="2023-04-06T14:44:00Z">
+      <w:ins w:id="58" w:author="Kris.Wild" w:date="2023-04-06T14:44:00Z">
         <w:r>
           <w:rPr>
             <w:color w:val="000000"/>
@@ -3663,7 +3691,7 @@
           <w:t xml:space="preserve"> growth, maintenance</w:t>
         </w:r>
       </w:ins>
-      <w:ins w:id="58" w:author="Kris.Wild" w:date="2023-04-06T14:42:00Z">
+      <w:ins w:id="59" w:author="Kris.Wild" w:date="2023-04-06T14:42:00Z">
         <w:r>
           <w:rPr>
             <w:color w:val="000000"/>
@@ -3671,7 +3699,7 @@
           <w:t xml:space="preserve">) </w:t>
         </w:r>
       </w:ins>
-      <w:ins w:id="59" w:author="Daniel Noble" w:date="2023-04-19T15:26:00Z">
+      <w:ins w:id="60" w:author="Daniel Noble" w:date="2023-04-19T15:26:00Z">
         <w:r>
           <w:rPr>
             <w:color w:val="000000"/>
@@ -3679,8 +3707,8 @@
           <w:t>by sex-reversal</w:t>
         </w:r>
       </w:ins>
-      <w:ins w:id="60" w:author="Kris.Wild" w:date="2023-04-06T14:40:00Z">
-        <w:del w:id="61" w:author="Daniel Noble" w:date="2023-04-19T15:26:00Z">
+      <w:ins w:id="61" w:author="Kris.Wild" w:date="2023-04-06T14:40:00Z">
+        <w:del w:id="62" w:author="Daniel Noble" w:date="2023-04-19T15:26:00Z">
           <w:r>
             <w:rPr>
               <w:color w:val="000000"/>
@@ -3689,8 +3717,8 @@
           </w:r>
         </w:del>
       </w:ins>
-      <w:ins w:id="62" w:author="Kris.Wild" w:date="2023-04-06T14:44:00Z">
-        <w:del w:id="63" w:author="Daniel Noble" w:date="2023-04-19T15:26:00Z">
+      <w:ins w:id="63" w:author="Kris.Wild" w:date="2023-04-06T14:44:00Z">
+        <w:del w:id="64" w:author="Daniel Noble" w:date="2023-04-19T15:26:00Z">
           <w:r>
             <w:rPr>
               <w:color w:val="000000"/>
@@ -3699,8 +3727,8 @@
           </w:r>
         </w:del>
       </w:ins>
-      <w:ins w:id="64" w:author="Kris.Wild" w:date="2023-04-10T12:56:00Z">
-        <w:del w:id="65" w:author="Daniel Noble" w:date="2023-04-19T15:26:00Z">
+      <w:ins w:id="65" w:author="Kris.Wild" w:date="2023-04-10T12:56:00Z">
+        <w:del w:id="66" w:author="Daniel Noble" w:date="2023-04-19T15:26:00Z">
           <w:r>
             <w:rPr>
               <w:color w:val="000000"/>
@@ -3709,7 +3737,7 @@
           </w:r>
         </w:del>
       </w:ins>
-      <w:del w:id="66" w:author="Daniel Noble" w:date="2023-04-19T15:26:00Z">
+      <w:del w:id="67" w:author="Daniel Noble" w:date="2023-04-19T15:26:00Z">
         <w:r>
           <w:rPr>
             <w:color w:val="000000"/>
@@ -3717,8 +3745,8 @@
           <w:delText xml:space="preserve">consequences </w:delText>
         </w:r>
       </w:del>
-      <w:ins w:id="67" w:author="Kris.Wild" w:date="2023-04-10T12:56:00Z">
-        <w:del w:id="68" w:author="Daniel Noble" w:date="2023-04-19T15:26:00Z">
+      <w:ins w:id="68" w:author="Kris.Wild" w:date="2023-04-10T12:56:00Z">
+        <w:del w:id="69" w:author="Daniel Noble" w:date="2023-04-19T15:26:00Z">
           <w:r>
             <w:rPr>
               <w:color w:val="000000"/>
@@ -3727,7 +3755,7 @@
           </w:r>
         </w:del>
       </w:ins>
-      <w:del w:id="69" w:author="Daniel Noble" w:date="2023-04-19T15:26:00Z">
+      <w:del w:id="70" w:author="Daniel Noble" w:date="2023-04-19T15:26:00Z">
         <w:r>
           <w:rPr>
             <w:color w:val="000000"/>
@@ -3735,8 +3763,8 @@
           <w:delText xml:space="preserve">of </w:delText>
         </w:r>
       </w:del>
-      <w:ins w:id="70" w:author="Kris.Wild" w:date="2023-04-06T14:44:00Z">
-        <w:del w:id="71" w:author="Daniel Noble" w:date="2023-04-19T15:26:00Z">
+      <w:ins w:id="71" w:author="Kris.Wild" w:date="2023-04-06T14:44:00Z">
+        <w:del w:id="72" w:author="Daniel Noble" w:date="2023-04-19T15:26:00Z">
           <w:r>
             <w:rPr>
               <w:color w:val="000000"/>
@@ -3757,7 +3785,7 @@
           </w:r>
         </w:del>
       </w:ins>
-      <w:del w:id="72" w:author="Daniel Noble" w:date="2023-04-19T15:26:00Z">
+      <w:del w:id="73" w:author="Daniel Noble" w:date="2023-04-19T15:26:00Z">
         <w:r>
           <w:rPr>
             <w:color w:val="000000"/>
@@ -3765,8 +3793,8 @@
           <w:delText>sex-reversal</w:delText>
         </w:r>
       </w:del>
-      <w:ins w:id="73" w:author="Kris.Wild" w:date="2023-04-06T14:41:00Z">
-        <w:del w:id="74" w:author="Daniel Noble" w:date="2023-04-19T15:26:00Z">
+      <w:ins w:id="74" w:author="Kris.Wild" w:date="2023-04-06T14:41:00Z">
+        <w:del w:id="75" w:author="Daniel Noble" w:date="2023-04-19T15:26:00Z">
           <w:r>
             <w:rPr>
               <w:color w:val="000000"/>
@@ -3775,8 +3803,8 @@
           </w:r>
         </w:del>
       </w:ins>
-      <w:ins w:id="75" w:author="Kris.Wild" w:date="2023-04-06T14:45:00Z">
-        <w:del w:id="76" w:author="Daniel Noble" w:date="2023-04-19T15:26:00Z">
+      <w:ins w:id="76" w:author="Kris.Wild" w:date="2023-04-06T14:45:00Z">
+        <w:del w:id="77" w:author="Daniel Noble" w:date="2023-04-19T15:26:00Z">
           <w:r>
             <w:rPr>
               <w:color w:val="000000"/>
@@ -3785,8 +3813,8 @@
           </w:r>
         </w:del>
       </w:ins>
-      <w:ins w:id="77" w:author="Kris.Wild" w:date="2023-04-06T14:41:00Z">
-        <w:del w:id="78" w:author="Daniel Noble" w:date="2023-04-19T15:26:00Z">
+      <w:ins w:id="78" w:author="Kris.Wild" w:date="2023-04-06T14:41:00Z">
+        <w:del w:id="79" w:author="Daniel Noble" w:date="2023-04-19T15:26:00Z">
           <w:r>
             <w:rPr>
               <w:color w:val="000000"/>
@@ -3795,7 +3823,7 @@
           </w:r>
         </w:del>
       </w:ins>
-      <w:del w:id="79" w:author="Daniel Noble" w:date="2023-04-19T15:26:00Z">
+      <w:del w:id="80" w:author="Daniel Noble" w:date="2023-04-19T15:26:00Z">
         <w:r>
           <w:rPr>
             <w:color w:val="000000"/>
@@ -3803,8 +3831,8 @@
           <w:delText xml:space="preserve"> </w:delText>
         </w:r>
       </w:del>
-      <w:ins w:id="80" w:author="Kris.Wild" w:date="2023-04-10T12:57:00Z">
-        <w:del w:id="81" w:author="Daniel Noble" w:date="2023-04-19T15:26:00Z">
+      <w:ins w:id="81" w:author="Kris.Wild" w:date="2023-04-10T12:57:00Z">
+        <w:del w:id="82" w:author="Daniel Noble" w:date="2023-04-19T15:26:00Z">
           <w:r>
             <w:rPr>
               <w:color w:val="000000"/>
@@ -3813,7 +3841,7 @@
           </w:r>
         </w:del>
       </w:ins>
-      <w:del w:id="82" w:author="Daniel Noble" w:date="2023-04-19T15:26:00Z">
+      <w:del w:id="83" w:author="Daniel Noble" w:date="2023-04-19T15:26:00Z">
         <w:r>
           <w:rPr>
             <w:color w:val="000000"/>
@@ -3821,8 +3849,8 @@
           <w:delText xml:space="preserve">in any other </w:delText>
         </w:r>
       </w:del>
-      <w:ins w:id="83" w:author="Kris.Wild" w:date="2023-04-11T11:17:00Z">
-        <w:del w:id="84" w:author="Daniel Noble" w:date="2023-04-19T15:26:00Z">
+      <w:ins w:id="84" w:author="Kris.Wild" w:date="2023-04-11T11:17:00Z">
+        <w:del w:id="85" w:author="Daniel Noble" w:date="2023-04-19T15:26:00Z">
           <w:r>
             <w:rPr>
               <w:color w:val="000000"/>
@@ -3831,7 +3859,7 @@
           </w:r>
         </w:del>
       </w:ins>
-      <w:del w:id="85" w:author="Daniel Noble" w:date="2023-04-19T15:26:00Z">
+      <w:del w:id="86" w:author="Daniel Noble" w:date="2023-04-19T15:26:00Z">
         <w:r>
           <w:rPr>
             <w:color w:val="000000"/>
@@ -3839,7 +3867,7 @@
           <w:delText>vertebrate</w:delText>
         </w:r>
       </w:del>
-      <w:ins w:id="86" w:author="Kris.Wild" w:date="2023-04-06T14:40:00Z">
+      <w:ins w:id="87" w:author="Kris.Wild" w:date="2023-04-06T14:40:00Z">
         <w:r>
           <w:rPr>
             <w:color w:val="000000"/>
@@ -3865,7 +3893,7 @@
         </w:rPr>
         <w:t xml:space="preserve"> </w:t>
       </w:r>
-      <w:ins w:id="87" w:author="Kris.Wild" w:date="2023-04-06T14:48:00Z">
+      <w:ins w:id="88" w:author="Kris.Wild" w:date="2023-04-06T14:48:00Z">
         <w:r>
           <w:rPr>
             <w:color w:val="000000"/>
@@ -3873,7 +3901,7 @@
           <w:t>sex-specific</w:t>
         </w:r>
       </w:ins>
-      <w:ins w:id="88" w:author="Kris.Wild" w:date="2023-04-06T14:47:00Z">
+      <w:ins w:id="89" w:author="Kris.Wild" w:date="2023-04-06T14:47:00Z">
         <w:r>
           <w:rPr>
             <w:color w:val="000000"/>
@@ -3881,7 +3909,7 @@
           <w:t xml:space="preserve"> </w:t>
         </w:r>
       </w:ins>
-      <w:ins w:id="89" w:author="Kris.Wild" w:date="2023-04-06T14:46:00Z">
+      <w:ins w:id="90" w:author="Kris.Wild" w:date="2023-04-06T14:46:00Z">
         <w:r>
           <w:rPr>
             <w:color w:val="000000"/>
@@ -3889,7 +3917,7 @@
           <w:t xml:space="preserve">strategies of </w:t>
         </w:r>
       </w:ins>
-      <w:del w:id="90" w:author="Kris.Wild" w:date="2023-04-06T14:40:00Z">
+      <w:del w:id="91" w:author="Kris.Wild" w:date="2023-04-06T14:40:00Z">
         <w:r>
           <w:rPr>
             <w:color w:val="000000"/>
@@ -3897,7 +3925,7 @@
           <w:delText xml:space="preserve">metabolism </w:delText>
         </w:r>
       </w:del>
-      <w:ins w:id="91" w:author="Kris.Wild" w:date="2023-04-06T14:40:00Z">
+      <w:ins w:id="92" w:author="Kris.Wild" w:date="2023-04-06T14:40:00Z">
         <w:r>
           <w:rPr>
             <w:color w:val="000000"/>
@@ -3905,7 +3933,7 @@
           <w:t>energy allocation</w:t>
         </w:r>
       </w:ins>
-      <w:ins w:id="92" w:author="Kris.Wild" w:date="2023-04-06T14:48:00Z">
+      <w:ins w:id="93" w:author="Kris.Wild" w:date="2023-04-06T14:48:00Z">
         <w:r>
           <w:rPr>
             <w:color w:val="000000"/>
@@ -3913,7 +3941,7 @@
           <w:t xml:space="preserve"> have been documented between males and females</w:t>
         </w:r>
       </w:ins>
-      <w:del w:id="93" w:author="Kris.Wild" w:date="2023-04-06T14:41:00Z">
+      <w:del w:id="94" w:author="Kris.Wild" w:date="2023-04-06T14:41:00Z">
         <w:r>
           <w:rPr>
             <w:color w:val="000000"/>
@@ -3921,7 +3949,7 @@
           <w:delText>is</w:delText>
         </w:r>
       </w:del>
-      <w:del w:id="94" w:author="Kris.Wild" w:date="2023-04-06T14:46:00Z">
+      <w:del w:id="95" w:author="Kris.Wild" w:date="2023-04-06T14:46:00Z">
         <w:r>
           <w:rPr>
             <w:color w:val="000000"/>
@@ -3947,7 +3975,7 @@
           <w:delText>variou</w:delText>
         </w:r>
       </w:del>
-      <w:ins w:id="95" w:author="Kris.Wild" w:date="2023-04-06T14:47:00Z">
+      <w:ins w:id="96" w:author="Kris.Wild" w:date="2023-04-06T14:47:00Z">
         <w:r>
           <w:rPr>
             <w:color w:val="000000"/>
@@ -3955,7 +3983,7 @@
           <w:t xml:space="preserve"> </w:t>
         </w:r>
       </w:ins>
-      <w:del w:id="96" w:author="Kris.Wild" w:date="2023-04-06T14:46:00Z">
+      <w:del w:id="97" w:author="Kris.Wild" w:date="2023-04-06T14:46:00Z">
         <w:r>
           <w:rPr>
             <w:color w:val="000000"/>
@@ -3963,7 +3991,7 @@
           <w:delText>s</w:delText>
         </w:r>
       </w:del>
-      <w:del w:id="97" w:author="Kris.Wild" w:date="2023-04-06T14:47:00Z">
+      <w:del w:id="98" w:author="Kris.Wild" w:date="2023-04-06T14:47:00Z">
         <w:r>
           <w:rPr>
             <w:color w:val="000000"/>
@@ -4032,7 +4060,7 @@
         </w:rPr>
         <w:t xml:space="preserve"> the </w:t>
       </w:r>
-      <w:del w:id="98" w:author="Kris.Wild" w:date="2023-04-10T10:27:00Z">
+      <w:del w:id="99" w:author="Kris.Wild" w:date="2023-04-10T10:27:00Z">
         <w:r>
           <w:rPr>
             <w:color w:val="000000" w:themeColor="text1"/>
@@ -4040,7 +4068,7 @@
           <w:delText xml:space="preserve">energetic and </w:delText>
         </w:r>
       </w:del>
-      <w:del w:id="99" w:author="Kris.Wild" w:date="2023-04-10T10:26:00Z">
+      <w:del w:id="100" w:author="Kris.Wild" w:date="2023-04-10T10:26:00Z">
         <w:r>
           <w:rPr>
             <w:color w:val="000000" w:themeColor="text1"/>
@@ -4108,7 +4136,7 @@
         </w:rPr>
         <w:t xml:space="preserve">traits </w:t>
       </w:r>
-      <w:del w:id="100" w:author="Kris.Wild" w:date="2023-04-10T10:27:00Z">
+      <w:del w:id="101" w:author="Kris.Wild" w:date="2023-04-10T10:27:00Z">
         <w:r>
           <w:rPr>
             <w:color w:val="000000" w:themeColor="text1"/>
@@ -4690,7 +4718,7 @@
         </w:rPr>
         <w:t xml:space="preserve">) in these traits would suggest a lack of </w:t>
       </w:r>
-      <w:del w:id="101" w:author="Kris.Wild" w:date="2023-04-10T10:31:00Z">
+      <w:del w:id="102" w:author="Kris.Wild" w:date="2023-04-10T10:31:00Z">
         <w:r>
           <w:rPr>
             <w:color w:val="000000" w:themeColor="text1"/>
@@ -4710,7 +4738,7 @@
         </w:rPr>
         <w:t>similarities</w:t>
       </w:r>
-      <w:ins w:id="102" w:author="Kris.Wild" w:date="2023-04-10T10:32:00Z">
+      <w:ins w:id="103" w:author="Kris.Wild" w:date="2023-04-10T10:32:00Z">
         <w:r>
           <w:rPr>
             <w:color w:val="000000" w:themeColor="text1"/>
@@ -4820,7 +4848,7 @@
         </w:rPr>
         <w:t>would indicate the potential for differences in</w:t>
       </w:r>
-      <w:ins w:id="103" w:author="Kris.Wild" w:date="2023-04-10T10:30:00Z">
+      <w:ins w:id="104" w:author="Kris.Wild" w:date="2023-04-10T10:30:00Z">
         <w:r>
           <w:rPr>
             <w:color w:val="000000" w:themeColor="text1"/>
@@ -4828,7 +4856,7 @@
           <w:t xml:space="preserve"> </w:t>
         </w:r>
       </w:ins>
-      <w:del w:id="104" w:author="Kris.Wild" w:date="2023-04-10T10:30:00Z">
+      <w:del w:id="105" w:author="Kris.Wild" w:date="2023-04-10T10:30:00Z">
         <w:r>
           <w:rPr>
             <w:color w:val="000000" w:themeColor="text1"/>
@@ -4909,7 +4937,7 @@
         <w:ind w:right="360"/>
         <w:contextualSpacing/>
         <w:rPr>
-          <w:ins w:id="105" w:author="Daniel Noble" w:date="2023-04-19T15:30:00Z"/>
+          <w:ins w:id="106" w:author="Daniel Noble" w:date="2023-04-19T15:30:00Z"/>
           <w:b/>
           <w:bCs/>
           <w:color w:val="000000" w:themeColor="text1"/>
@@ -4993,6 +5021,7 @@
           <w:iCs/>
           <w:color w:val="000000" w:themeColor="text1"/>
         </w:rPr>
+        <w:lastRenderedPageBreak/>
         <w:t xml:space="preserve">Bassiana duperreyi </w:t>
       </w:r>
       <w:r>
@@ -5073,14 +5102,7 @@
         <w:rPr>
           <w:color w:val="000000" w:themeColor="text1"/>
         </w:rPr>
-        <w:t xml:space="preserve">November 2020 by flipping rocks, logs, and other </w:t>
-      </w:r>
-      <w:r>
-        <w:rPr>
-          <w:color w:val="000000" w:themeColor="text1"/>
-        </w:rPr>
-        <w:lastRenderedPageBreak/>
-        <w:t>cover objects at two field locations within the Brindabella Range</w:t>
+        <w:t>November 2020 by flipping rocks, logs, and other cover objects at two field locations within the Brindabella Range</w:t>
       </w:r>
       <w:r>
         <w:rPr>
@@ -6593,7 +6615,7 @@
         </w:rPr>
         <w:t xml:space="preserve"> from extracted DNA collected from </w:t>
       </w:r>
-      <w:del w:id="106" w:author="Kris.Wild" w:date="2023-04-06T14:56:00Z">
+      <w:del w:id="107" w:author="Kris.Wild" w:date="2023-04-06T14:56:00Z">
         <w:r>
           <w:rPr>
             <w:color w:val="000000" w:themeColor="text1"/>
@@ -6601,7 +6623,7 @@
           <w:delText xml:space="preserve">blood </w:delText>
         </w:r>
       </w:del>
-      <w:ins w:id="107" w:author="Kris.Wild" w:date="2023-04-06T14:56:00Z">
+      <w:ins w:id="108" w:author="Kris.Wild" w:date="2023-04-06T14:56:00Z">
         <w:r>
           <w:rPr>
             <w:color w:val="000000" w:themeColor="text1"/>
@@ -6703,7 +6725,14 @@
         <w:rPr>
           <w:color w:val="000000" w:themeColor="text1"/>
         </w:rPr>
-        <w:t>by using PCR as described by Dissanayake et al</w:t>
+        <w:t xml:space="preserve">by using </w:t>
+      </w:r>
+      <w:r>
+        <w:rPr>
+          <w:color w:val="000000" w:themeColor="text1"/>
+        </w:rPr>
+        <w:lastRenderedPageBreak/>
+        <w:t>PCR as described by Dissanayake et al</w:t>
       </w:r>
       <w:r>
         <w:rPr>
@@ -6753,7 +6782,6 @@
         <w:rPr>
           <w:color w:val="000000" w:themeColor="text1"/>
         </w:rPr>
-        <w:lastRenderedPageBreak/>
         <w:t>No XY females were observed</w:t>
       </w:r>
       <w:r>
@@ -8399,7 +8427,7 @@
       <w:pPr>
         <w:contextualSpacing/>
         <w:rPr>
-          <w:ins w:id="108" w:author="Daniel Noble" w:date="2023-04-19T15:11:00Z"/>
+          <w:ins w:id="109" w:author="Daniel Noble" w:date="2023-04-19T15:11:00Z"/>
           <w:color w:val="000000" w:themeColor="text1"/>
         </w:rPr>
       </w:pPr>
@@ -8621,7 +8649,7 @@
         <w:keepNext/>
         <w:contextualSpacing/>
         <w:rPr>
-          <w:ins w:id="109" w:author="Daniel Noble" w:date="2023-04-19T15:11:00Z"/>
+          <w:ins w:id="110" w:author="Daniel Noble" w:date="2023-04-19T15:11:00Z"/>
           <w:color w:val="000000" w:themeColor="text1"/>
         </w:rPr>
       </w:pPr>
@@ -8779,7 +8807,7 @@
         </w:rPr>
         <w:t>.</w:t>
       </w:r>
-      <w:ins w:id="110" w:author="Kris.Wild" w:date="2023-04-21T13:03:00Z">
+      <w:ins w:id="111" w:author="Kris.Wild" w:date="2023-04-21T13:03:00Z">
         <w:r>
           <w:rPr>
             <w:color w:val="000000" w:themeColor="text1"/>
@@ -8787,7 +8815,7 @@
           <w:t xml:space="preserve"> </w:t>
         </w:r>
       </w:ins>
-      <w:del w:id="111" w:author="Kris.Wild" w:date="2023-04-21T13:03:00Z">
+      <w:del w:id="112" w:author="Kris.Wild" w:date="2023-04-21T13:03:00Z">
         <w:r>
           <w:rPr>
             <w:color w:val="000000" w:themeColor="text1"/>
@@ -8978,9 +9006,15 @@
         <w:rPr>
           <w:color w:val="000000" w:themeColor="text1"/>
         </w:rPr>
-        <w:t xml:space="preserve"> data for each species</w:t>
-      </w:r>
-      <w:del w:id="112" w:author="Kris.Wild" w:date="2023-04-10T11:35:00Z">
+        <w:t xml:space="preserve"> data for each </w:t>
+      </w:r>
+      <w:r>
+        <w:rPr>
+          <w:color w:val="000000" w:themeColor="text1"/>
+        </w:rPr>
+        <w:t>species</w:t>
+      </w:r>
+      <w:del w:id="113" w:author="Kris.Wild" w:date="2023-04-10T11:35:00Z">
         <w:r>
           <w:rPr>
             <w:color w:val="000000" w:themeColor="text1"/>
@@ -8988,7 +9022,7 @@
           <w:delText>.</w:delText>
         </w:r>
       </w:del>
-      <w:ins w:id="113" w:author="Kris.Wild" w:date="2023-04-10T11:32:00Z">
+      <w:ins w:id="114" w:author="Kris.Wild" w:date="2023-04-10T11:32:00Z">
         <w:r>
           <w:rPr>
             <w:color w:val="000000" w:themeColor="text1"/>
@@ -8996,11 +9030,11 @@
           <w:t xml:space="preserve">. </w:t>
         </w:r>
       </w:ins>
-      <w:ins w:id="114" w:author="Daniel Noble" w:date="2023-04-19T14:44:00Z">
-        <w:r>
-          <w:rPr>
-            <w:color w:val="4472C4" w:themeColor="accent1"/>
-            <w:rPrChange w:id="115" w:author="Kris.Wild" w:date="2023-04-21T11:16:00Z">
+      <w:ins w:id="115" w:author="Daniel Noble" w:date="2023-04-19T14:44:00Z">
+        <w:r>
+          <w:rPr>
+            <w:color w:val="000000" w:themeColor="text1"/>
+            <w:rPrChange w:id="116" w:author="Kris.Wild" w:date="2023-04-22T07:52:00Z">
               <w:rPr>
                 <w:rFonts w:ascii="Calibri" w:hAnsi="Calibri" w:cs="Calibri"/>
                 <w:color w:val="4472C4" w:themeColor="accent1"/>
@@ -9010,7 +9044,7 @@
           <w:t xml:space="preserve">We used Bayesian modelling approaches because of their flexibility with respect to parameter estimation. It is also easier to interpret and manipulate posterior probabilities for each parameter in the model. </w:t>
         </w:r>
       </w:ins>
-      <w:del w:id="116" w:author="Kris.Wild" w:date="2023-04-10T11:28:00Z">
+      <w:del w:id="117" w:author="Kris.Wild" w:date="2023-04-10T11:28:00Z">
         <w:r>
           <w:rPr>
             <w:color w:val="000000" w:themeColor="text1"/>
@@ -9024,7 +9058,7 @@
         </w:rPr>
         <w:t xml:space="preserve">Default priors </w:t>
       </w:r>
-      <w:ins w:id="117" w:author="Daniel Noble" w:date="2023-04-19T14:51:00Z">
+      <w:ins w:id="118" w:author="Daniel Noble" w:date="2023-04-19T14:51:00Z">
         <w:r>
           <w:rPr>
             <w:i/>
@@ -9034,7 +9068,7 @@
           <w:t xml:space="preserve">(See Supplementary Material for Details) </w:t>
         </w:r>
       </w:ins>
-      <w:ins w:id="118" w:author="Kris.Wild" w:date="2023-04-10T11:35:00Z">
+      <w:ins w:id="119" w:author="Kris.Wild" w:date="2023-04-10T11:35:00Z">
         <w:r>
           <w:rPr>
             <w:color w:val="000000" w:themeColor="text1"/>
@@ -11529,7 +11563,14 @@
         <w:rPr>
           <w:color w:val="000000" w:themeColor="text1"/>
         </w:rPr>
-        <w:t>respectively). Deviations were sampled from a multivariate normal distribution (~</w:t>
+        <w:t xml:space="preserve">respectively). Deviations </w:t>
+      </w:r>
+      <w:r>
+        <w:rPr>
+          <w:color w:val="000000" w:themeColor="text1"/>
+        </w:rPr>
+        <w:lastRenderedPageBreak/>
+        <w:t>were sampled from a multivariate normal distribution (~</w:t>
       </w:r>
       <m:oMath>
         <m:r>
@@ -11597,14 +11638,7 @@
         <w:rPr>
           <w:color w:val="000000" w:themeColor="text1"/>
         </w:rPr>
-        <w:t xml:space="preserve">, where ID is a </w:t>
-      </w:r>
-      <w:r>
-        <w:rPr>
-          <w:color w:val="000000" w:themeColor="text1"/>
-        </w:rPr>
-        <w:lastRenderedPageBreak/>
-        <w:t xml:space="preserve">(co)variance matrix with a random intercept and slope variance and their covariance. A </w:t>
+        <w:t xml:space="preserve">, where ID is a (co)variance matrix with a random intercept and slope variance and their covariance. A </w:t>
       </w:r>
       <w:proofErr w:type="gramStart"/>
       <w:r>
@@ -11862,7 +11896,45 @@
         <w:t>2</w:t>
       </w:r>
       <w:r>
-        <w:t xml:space="preserve">; Tables S2 &amp; S3 in </w:t>
+        <w:t xml:space="preserve">; Tables </w:t>
+      </w:r>
+      <w:del w:id="120" w:author="Kris.Wild" w:date="2023-04-21T21:50:00Z">
+        <w:r>
+          <w:delText xml:space="preserve">S2 </w:delText>
+        </w:r>
+      </w:del>
+      <w:ins w:id="121" w:author="Kris.Wild" w:date="2023-04-21T21:50:00Z">
+        <w:r>
+          <w:t>S</w:t>
+        </w:r>
+        <w:r>
+          <w:t>1</w:t>
+        </w:r>
+        <w:r>
+          <w:t xml:space="preserve"> </w:t>
+        </w:r>
+      </w:ins>
+      <w:r>
+        <w:t xml:space="preserve">&amp; </w:t>
+      </w:r>
+      <w:del w:id="122" w:author="Kris.Wild" w:date="2023-04-21T21:50:00Z">
+        <w:r>
+          <w:delText xml:space="preserve">S3 </w:delText>
+        </w:r>
+      </w:del>
+      <w:ins w:id="123" w:author="Kris.Wild" w:date="2023-04-21T21:50:00Z">
+        <w:r>
+          <w:t>S</w:t>
+        </w:r>
+        <w:r>
+          <w:t>2</w:t>
+        </w:r>
+        <w:r>
+          <w:t xml:space="preserve"> </w:t>
+        </w:r>
+      </w:ins>
+      <w:r>
+        <w:t xml:space="preserve">in </w:t>
       </w:r>
       <w:r>
         <w:rPr>
@@ -11926,7 +11998,7 @@
         <w:ind w:firstLine="720"/>
         <w:contextualSpacing/>
         <w:rPr>
-          <w:del w:id="119" w:author="Kris.Wild" w:date="2023-04-10T11:36:00Z"/>
+          <w:del w:id="124" w:author="Kris.Wild" w:date="2023-04-10T11:36:00Z"/>
           <w:color w:val="000000" w:themeColor="text1"/>
         </w:rPr>
       </w:pPr>
@@ -11936,7 +12008,7 @@
         </w:rPr>
         <w:t>Differences in growth rates were compared across sex class</w:t>
       </w:r>
-      <w:ins w:id="120" w:author="Kris.Wild" w:date="2023-04-21T11:16:00Z">
+      <w:ins w:id="125" w:author="Kris.Wild" w:date="2023-04-21T11:16:00Z">
         <w:r>
           <w:rPr>
             <w:color w:val="000000" w:themeColor="text1"/>
@@ -11944,7 +12016,7 @@
           <w:t xml:space="preserve"> </w:t>
         </w:r>
       </w:ins>
-      <w:del w:id="121" w:author="Kris.Wild" w:date="2023-04-21T11:18:00Z">
+      <w:del w:id="126" w:author="Kris.Wild" w:date="2023-04-21T11:18:00Z">
         <w:r>
           <w:rPr>
             <w:color w:val="000000" w:themeColor="text1"/>
@@ -11958,7 +12030,7 @@
         </w:rPr>
         <w:t xml:space="preserve">using Bayesian linear </w:t>
       </w:r>
-      <w:del w:id="122" w:author="Kris.Wild" w:date="2023-04-06T15:03:00Z">
+      <w:del w:id="127" w:author="Kris.Wild" w:date="2023-04-06T15:03:00Z">
         <w:r>
           <w:rPr>
             <w:color w:val="000000" w:themeColor="text1"/>
@@ -11970,104 +12042,146 @@
         <w:rPr>
           <w:color w:val="000000" w:themeColor="text1"/>
         </w:rPr>
-        <w:t xml:space="preserve">models. Growth rate of SVL and mass were analysed as a function of initial size (or mass) measurements, sex class and their interaction. </w:t>
-      </w:r>
-      <w:ins w:id="123" w:author="Kris.Wild" w:date="2023-04-21T11:46:00Z">
-        <w:r>
-          <w:rPr>
-            <w:color w:val="000000" w:themeColor="text1"/>
-          </w:rPr>
-          <w:t xml:space="preserve">We also ran a separate model </w:t>
+        <w:t>models</w:t>
+      </w:r>
+      <w:ins w:id="128" w:author="Kris.Wild" w:date="2023-04-21T21:37:00Z">
+        <w:r>
+          <w:rPr>
+            <w:color w:val="000000" w:themeColor="text1"/>
+          </w:rPr>
+          <w:t xml:space="preserve"> </w:t>
         </w:r>
       </w:ins>
-      <w:ins w:id="124" w:author="Kris.Wild" w:date="2023-04-21T11:47:00Z">
-        <w:r>
-          <w:rPr>
-            <w:color w:val="000000" w:themeColor="text1"/>
-          </w:rPr>
-          <w:t xml:space="preserve">to test if </w:t>
+      <w:ins w:id="129" w:author="Kris.Wild" w:date="2023-04-21T21:40:00Z">
+        <w:r>
+          <w:rPr>
+            <w:color w:val="000000" w:themeColor="text1"/>
+          </w:rPr>
+          <w:t>while accounting for</w:t>
         </w:r>
       </w:ins>
-      <w:ins w:id="125" w:author="Kris.Wild" w:date="2023-04-21T11:46:00Z">
-        <w:r>
-          <w:rPr>
-            <w:color w:val="000000" w:themeColor="text1"/>
-          </w:rPr>
-          <w:t xml:space="preserve">individual </w:t>
+      <w:ins w:id="130" w:author="Kris.Wild" w:date="2023-04-21T21:37:00Z">
+        <w:r>
+          <w:rPr>
+            <w:color w:val="000000" w:themeColor="text1"/>
+          </w:rPr>
+          <w:t xml:space="preserve"> individual mean metabolism</w:t>
         </w:r>
       </w:ins>
-      <w:ins w:id="126" w:author="Kris.Wild" w:date="2023-04-21T11:20:00Z">
-        <w:r>
-          <w:rPr>
-            <w:color w:val="000000" w:themeColor="text1"/>
-          </w:rPr>
-          <w:t xml:space="preserve">mean metabolic rate </w:t>
+      <w:r>
+        <w:rPr>
+          <w:color w:val="000000" w:themeColor="text1"/>
+        </w:rPr>
+        <w:t xml:space="preserve">. </w:t>
+      </w:r>
+      <w:del w:id="131" w:author="Kris.Wild" w:date="2023-04-21T21:39:00Z">
+        <w:r>
+          <w:rPr>
+            <w:color w:val="000000" w:themeColor="text1"/>
+          </w:rPr>
+          <w:delText xml:space="preserve">Growth </w:delText>
+        </w:r>
+      </w:del>
+      <w:ins w:id="132" w:author="Kris.Wild" w:date="2023-04-21T21:40:00Z">
+        <w:r>
+          <w:rPr>
+            <w:color w:val="000000" w:themeColor="text1"/>
+          </w:rPr>
+          <w:t>This allowed us to test if there was a relationship between metabolism and growth rate</w:t>
         </w:r>
       </w:ins>
-      <w:ins w:id="127" w:author="Kris.Wild" w:date="2023-04-21T11:21:00Z">
-        <w:r>
-          <w:rPr>
-            <w:color w:val="000000" w:themeColor="text1"/>
-          </w:rPr>
-          <w:t>predicted mass growth rate</w:t>
+      <w:ins w:id="133" w:author="Kris.Wild" w:date="2023-04-22T07:47:00Z">
+        <w:r>
+          <w:rPr>
+            <w:color w:val="000000" w:themeColor="text1"/>
+          </w:rPr>
+          <w:t xml:space="preserve"> </w:t>
         </w:r>
       </w:ins>
-      <w:ins w:id="128" w:author="Kris.Wild" w:date="2023-04-21T11:47:00Z">
-        <w:r>
-          <w:rPr>
-            <w:color w:val="000000" w:themeColor="text1"/>
-          </w:rPr>
-          <w:t xml:space="preserve"> and </w:t>
+      <w:ins w:id="134" w:author="Kris.Wild" w:date="2023-04-21T21:40:00Z">
+        <w:r>
+          <w:rPr>
+            <w:color w:val="000000" w:themeColor="text1"/>
+          </w:rPr>
+          <w:t xml:space="preserve">(mass or </w:t>
+        </w:r>
+        <w:proofErr w:type="spellStart"/>
+        <w:r>
+          <w:rPr>
+            <w:color w:val="000000" w:themeColor="text1"/>
+          </w:rPr>
+          <w:t>svl</w:t>
+        </w:r>
+        <w:proofErr w:type="spellEnd"/>
+        <w:r>
+          <w:rPr>
+            <w:color w:val="000000" w:themeColor="text1"/>
+          </w:rPr>
+          <w:t>) across sex class</w:t>
         </w:r>
       </w:ins>
-      <w:ins w:id="129" w:author="Kris.Wild" w:date="2023-04-21T11:48:00Z">
-        <w:r>
-          <w:rPr>
-            <w:color w:val="000000" w:themeColor="text1"/>
-          </w:rPr>
-          <w:t xml:space="preserve">tested </w:t>
-        </w:r>
-      </w:ins>
-      <w:ins w:id="130" w:author="Kris.Wild" w:date="2023-04-21T11:47:00Z">
-        <w:r>
-          <w:rPr>
-            <w:color w:val="000000" w:themeColor="text1"/>
-          </w:rPr>
-          <w:t>if this</w:t>
-        </w:r>
-      </w:ins>
-      <w:ins w:id="131" w:author="Kris.Wild" w:date="2023-04-21T11:48:00Z">
-        <w:r>
-          <w:rPr>
-            <w:color w:val="000000" w:themeColor="text1"/>
-          </w:rPr>
-          <w:t xml:space="preserve"> relationship</w:t>
-        </w:r>
-      </w:ins>
-      <w:ins w:id="132" w:author="Kris.Wild" w:date="2023-04-21T11:47:00Z">
-        <w:r>
-          <w:rPr>
-            <w:color w:val="000000" w:themeColor="text1"/>
-          </w:rPr>
-          <w:t xml:space="preserve"> varied across sex cla</w:t>
-        </w:r>
-      </w:ins>
-      <w:ins w:id="133" w:author="Kris.Wild" w:date="2023-04-21T11:48:00Z">
-        <w:r>
-          <w:rPr>
-            <w:color w:val="000000" w:themeColor="text1"/>
-          </w:rPr>
-          <w:t>ss</w:t>
-        </w:r>
-      </w:ins>
-      <w:ins w:id="134" w:author="Kris.Wild" w:date="2023-04-21T11:21:00Z">
-        <w:r>
-          <w:rPr>
-            <w:color w:val="000000" w:themeColor="text1"/>
-          </w:rPr>
-          <w:t xml:space="preserve">. </w:t>
-        </w:r>
-      </w:ins>
+      <w:del w:id="135" w:author="Kris.Wild" w:date="2023-04-21T21:40:00Z">
+        <w:r>
+          <w:rPr>
+            <w:color w:val="000000" w:themeColor="text1"/>
+          </w:rPr>
+          <w:delText xml:space="preserve">rate of SVL </w:delText>
+        </w:r>
+      </w:del>
+      <w:del w:id="136" w:author="Kris.Wild" w:date="2023-04-21T21:39:00Z">
+        <w:r>
+          <w:rPr>
+            <w:color w:val="000000" w:themeColor="text1"/>
+          </w:rPr>
+          <w:delText xml:space="preserve">and </w:delText>
+        </w:r>
+      </w:del>
+      <w:del w:id="137" w:author="Kris.Wild" w:date="2023-04-21T21:40:00Z">
+        <w:r>
+          <w:rPr>
+            <w:color w:val="000000" w:themeColor="text1"/>
+          </w:rPr>
+          <w:delText>mass</w:delText>
+        </w:r>
+      </w:del>
+      <w:del w:id="138" w:author="Kris.Wild" w:date="2023-04-21T21:39:00Z">
+        <w:r>
+          <w:rPr>
+            <w:color w:val="000000" w:themeColor="text1"/>
+          </w:rPr>
+          <w:delText xml:space="preserve"> </w:delText>
+        </w:r>
+      </w:del>
+      <w:del w:id="139" w:author="Kris.Wild" w:date="2023-04-21T21:40:00Z">
+        <w:r>
+          <w:rPr>
+            <w:color w:val="000000" w:themeColor="text1"/>
+          </w:rPr>
+          <w:delText>were analysed</w:delText>
+        </w:r>
+      </w:del>
+      <w:del w:id="140" w:author="Kris.Wild" w:date="2023-04-21T21:36:00Z">
+        <w:r>
+          <w:rPr>
+            <w:color w:val="000000" w:themeColor="text1"/>
+          </w:rPr>
+          <w:delText xml:space="preserve"> as a function of initial size (or mass) measurements, </w:delText>
+        </w:r>
+      </w:del>
+      <w:del w:id="141" w:author="Kris.Wild" w:date="2023-04-21T21:40:00Z">
+        <w:r>
+          <w:rPr>
+            <w:color w:val="000000" w:themeColor="text1"/>
+          </w:rPr>
+          <w:delText>sex class and their interaction</w:delText>
+        </w:r>
+      </w:del>
+      <w:r>
+        <w:rPr>
+          <w:color w:val="000000" w:themeColor="text1"/>
+        </w:rPr>
+        <w:t xml:space="preserve">. </w:t>
+      </w:r>
       <w:r>
         <w:rPr>
           <w:color w:val="000000" w:themeColor="text1"/>
@@ -12098,7 +12212,7 @@
         <w:ind w:firstLine="720"/>
         <w:contextualSpacing/>
         <w:rPr>
-          <w:ins w:id="135" w:author="Kris.Wild" w:date="2023-04-10T11:36:00Z"/>
+          <w:ins w:id="142" w:author="Kris.Wild" w:date="2023-04-10T11:36:00Z"/>
           <w:color w:val="000000" w:themeColor="text1"/>
         </w:rPr>
       </w:pPr>
@@ -12141,7 +12255,7 @@
         </w:rPr>
         <w:t>present posterior means and their 95% credible intervals.</w:t>
       </w:r>
-      <w:ins w:id="136" w:author="Kris.Wild" w:date="2023-04-10T11:36:00Z">
+      <w:ins w:id="143" w:author="Kris.Wild" w:date="2023-04-10T11:36:00Z">
         <w:r>
           <w:rPr>
             <w:color w:val="000000" w:themeColor="text1"/>
@@ -12149,7 +12263,7 @@
           <w:t xml:space="preserve"> </w:t>
         </w:r>
       </w:ins>
-      <w:del w:id="137" w:author="Kris.Wild" w:date="2023-04-10T11:42:00Z">
+      <w:del w:id="144" w:author="Kris.Wild" w:date="2023-04-10T11:42:00Z">
         <w:r>
           <w:rPr>
             <w:color w:val="000000" w:themeColor="text1"/>
@@ -12364,7 +12478,7 @@
       <w:pPr>
         <w:contextualSpacing/>
         <w:rPr>
-          <w:ins w:id="138" w:author="Daniel Noble" w:date="2023-04-19T14:43:00Z"/>
+          <w:ins w:id="145" w:author="Daniel Noble" w:date="2023-04-19T14:43:00Z"/>
           <w:b/>
           <w:bCs/>
           <w:color w:val="000000" w:themeColor="text1"/>
@@ -12556,7 +12670,7 @@
         </w:rPr>
         <w:t>There was a strong scaling relationship between log metabolic rate and log mass (Table 1)</w:t>
       </w:r>
-      <w:ins w:id="139" w:author="Kris.Wild" w:date="2023-04-06T15:11:00Z">
+      <w:ins w:id="146" w:author="Kris.Wild" w:date="2023-04-06T15:11:00Z">
         <w:r>
           <w:rPr>
             <w:color w:val="000000" w:themeColor="text1"/>
@@ -12574,7 +12688,7 @@
         </w:rPr>
         <w:t xml:space="preserve"> </w:t>
       </w:r>
-      <w:del w:id="140" w:author="Kris.Wild" w:date="2023-04-06T15:11:00Z">
+      <w:del w:id="147" w:author="Kris.Wild" w:date="2023-04-06T15:11:00Z">
         <w:r>
           <w:rPr>
             <w:color w:val="000000" w:themeColor="text1"/>
@@ -12584,7 +12698,7 @@
           <w:delText xml:space="preserve">that </w:delText>
         </w:r>
       </w:del>
-      <w:ins w:id="141" w:author="Kris.Wild" w:date="2023-04-06T15:11:00Z">
+      <w:ins w:id="148" w:author="Kris.Wild" w:date="2023-04-06T15:11:00Z">
         <w:r>
           <w:rPr>
             <w:color w:val="000000" w:themeColor="text1"/>
@@ -12610,7 +12724,7 @@
         </w:rPr>
         <w:t xml:space="preserve">varied significantly </w:t>
       </w:r>
-      <w:del w:id="142" w:author="Kris.Wild" w:date="2023-04-06T15:12:00Z">
+      <w:del w:id="149" w:author="Kris.Wild" w:date="2023-04-06T15:12:00Z">
         <w:r>
           <w:rPr>
             <w:color w:val="000000" w:themeColor="text1"/>
@@ -12621,7 +12735,7 @@
         </w:r>
       </w:del>
       <w:proofErr w:type="gramStart"/>
-      <w:ins w:id="143" w:author="Kris.Wild" w:date="2023-04-06T15:12:00Z">
+      <w:ins w:id="150" w:author="Kris.Wild" w:date="2023-04-06T15:12:00Z">
         <w:r>
           <w:rPr>
             <w:color w:val="000000" w:themeColor="text1"/>
@@ -12756,7 +12870,7 @@
         </w:rPr>
         <w:t xml:space="preserve"> had a </w:t>
       </w:r>
-      <w:ins w:id="144" w:author="Kris.Wild" w:date="2023-04-06T15:18:00Z">
+      <w:ins w:id="151" w:author="Kris.Wild" w:date="2023-04-06T15:18:00Z">
         <w:r>
           <w:rPr>
             <w:color w:val="000000" w:themeColor="text1"/>
@@ -12766,7 +12880,7 @@
           <w:t>mass-specific metabolic rate that</w:t>
         </w:r>
       </w:ins>
-      <w:del w:id="145" w:author="Kris.Wild" w:date="2023-04-06T15:17:00Z">
+      <w:del w:id="152" w:author="Kris.Wild" w:date="2023-04-06T15:17:00Z">
         <w:r>
           <w:rPr>
             <w:color w:val="000000" w:themeColor="text1"/>
@@ -12776,7 +12890,7 @@
           <w:delText xml:space="preserve">scaling </w:delText>
         </w:r>
       </w:del>
-      <w:ins w:id="146" w:author="Kris.Wild" w:date="2023-04-06T15:13:00Z">
+      <w:ins w:id="153" w:author="Kris.Wild" w:date="2023-04-06T15:13:00Z">
         <w:r>
           <w:rPr>
             <w:color w:val="000000" w:themeColor="text1"/>
@@ -12786,7 +12900,7 @@
           <w:t xml:space="preserve"> </w:t>
         </w:r>
       </w:ins>
-      <w:del w:id="147" w:author="Kris.Wild" w:date="2023-04-06T15:13:00Z">
+      <w:del w:id="154" w:author="Kris.Wild" w:date="2023-04-06T15:13:00Z">
         <w:r>
           <w:rPr>
             <w:color w:val="000000" w:themeColor="text1"/>
@@ -13043,7 +13157,35 @@
           <w:shd w:val="clear" w:color="auto" w:fill="FFFFFF"/>
           <w:lang w:val="en-GB"/>
         </w:rPr>
-        <w:t xml:space="preserve"> 2B).</w:t>
+        <w:t xml:space="preserve"> 2B</w:t>
+      </w:r>
+      <w:ins w:id="155" w:author="Kris.Wild" w:date="2023-04-21T21:46:00Z">
+        <w:r>
+          <w:rPr>
+            <w:color w:val="000000" w:themeColor="text1"/>
+            <w:shd w:val="clear" w:color="auto" w:fill="FFFFFF"/>
+            <w:lang w:val="en-GB"/>
+          </w:rPr>
+          <w:t>; Table S</w:t>
+        </w:r>
+      </w:ins>
+      <w:ins w:id="156" w:author="Kris.Wild" w:date="2023-04-21T22:31:00Z">
+        <w:r>
+          <w:rPr>
+            <w:color w:val="000000" w:themeColor="text1"/>
+            <w:shd w:val="clear" w:color="auto" w:fill="FFFFFF"/>
+            <w:lang w:val="en-GB"/>
+          </w:rPr>
+          <w:t>3</w:t>
+        </w:r>
+      </w:ins>
+      <w:r>
+        <w:rPr>
+          <w:color w:val="000000" w:themeColor="text1"/>
+          <w:shd w:val="clear" w:color="auto" w:fill="FFFFFF"/>
+          <w:lang w:val="en-GB"/>
+        </w:rPr>
+        <w:t>).</w:t>
       </w:r>
       <w:r>
         <w:rPr>
@@ -13091,16 +13233,46 @@
           <w:shd w:val="clear" w:color="auto" w:fill="FFFFFF"/>
           <w:lang w:val="en-US"/>
         </w:rPr>
-        <w:t>2A; Table S</w:t>
-      </w:r>
-      <w:r>
-        <w:rPr>
-          <w:color w:val="000000" w:themeColor="text1"/>
-          <w:shd w:val="clear" w:color="auto" w:fill="FFFFFF"/>
-          <w:lang w:val="en-US"/>
-        </w:rPr>
-        <w:t>3</w:t>
-      </w:r>
+        <w:t xml:space="preserve">2A; Table </w:t>
+      </w:r>
+      <w:del w:id="157" w:author="Kris.Wild" w:date="2023-04-21T21:50:00Z">
+        <w:r>
+          <w:rPr>
+            <w:color w:val="000000" w:themeColor="text1"/>
+            <w:shd w:val="clear" w:color="auto" w:fill="FFFFFF"/>
+            <w:lang w:val="en-US"/>
+          </w:rPr>
+          <w:delText>S</w:delText>
+        </w:r>
+        <w:r>
+          <w:rPr>
+            <w:color w:val="000000" w:themeColor="text1"/>
+            <w:shd w:val="clear" w:color="auto" w:fill="FFFFFF"/>
+            <w:lang w:val="en-US"/>
+          </w:rPr>
+          <w:delText>3</w:delText>
+        </w:r>
+      </w:del>
+      <w:ins w:id="158" w:author="Kris.Wild" w:date="2023-04-21T21:50:00Z">
+        <w:r>
+          <w:rPr>
+            <w:color w:val="000000" w:themeColor="text1"/>
+            <w:shd w:val="clear" w:color="auto" w:fill="FFFFFF"/>
+            <w:lang w:val="en-US"/>
+          </w:rPr>
+          <w:t>S</w:t>
+        </w:r>
+      </w:ins>
+      <w:ins w:id="159" w:author="Kris.Wild" w:date="2023-04-21T22:31:00Z">
+        <w:r>
+          <w:rPr>
+            <w:color w:val="000000" w:themeColor="text1"/>
+            <w:shd w:val="clear" w:color="auto" w:fill="FFFFFF"/>
+            <w:lang w:val="en-US"/>
+          </w:rPr>
+          <w:t>4</w:t>
+        </w:r>
+      </w:ins>
       <w:r>
         <w:rPr>
           <w:color w:val="000000" w:themeColor="text1"/>
@@ -13211,7 +13383,7 @@
         </w:rPr>
         <w:t>)</w:t>
       </w:r>
-      <w:ins w:id="148" w:author="Kris.Wild" w:date="2023-04-06T15:12:00Z">
+      <w:ins w:id="160" w:author="Kris.Wild" w:date="2023-04-06T15:12:00Z">
         <w:r>
           <w:rPr>
             <w:color w:val="000000" w:themeColor="text1"/>
@@ -13229,7 +13401,7 @@
         </w:rPr>
         <w:t xml:space="preserve"> </w:t>
       </w:r>
-      <w:del w:id="149" w:author="Kris.Wild" w:date="2023-04-06T15:09:00Z">
+      <w:del w:id="161" w:author="Kris.Wild" w:date="2023-04-06T15:09:00Z">
         <w:r>
           <w:rPr>
             <w:color w:val="000000" w:themeColor="text1"/>
@@ -13239,7 +13411,7 @@
           <w:delText xml:space="preserve">that </w:delText>
         </w:r>
       </w:del>
-      <w:ins w:id="150" w:author="Kris.Wild" w:date="2023-04-06T15:09:00Z">
+      <w:ins w:id="162" w:author="Kris.Wild" w:date="2023-04-06T15:09:00Z">
         <w:r>
           <w:rPr>
             <w:color w:val="000000" w:themeColor="text1"/>
@@ -13257,7 +13429,7 @@
         </w:rPr>
         <w:t xml:space="preserve">varied significantly </w:t>
       </w:r>
-      <w:del w:id="151" w:author="Kris.Wild" w:date="2023-04-06T15:12:00Z">
+      <w:del w:id="163" w:author="Kris.Wild" w:date="2023-04-06T15:12:00Z">
         <w:r>
           <w:rPr>
             <w:color w:val="000000" w:themeColor="text1"/>
@@ -13268,7 +13440,7 @@
         </w:r>
       </w:del>
       <w:proofErr w:type="gramStart"/>
-      <w:ins w:id="152" w:author="Kris.Wild" w:date="2023-04-06T15:12:00Z">
+      <w:ins w:id="164" w:author="Kris.Wild" w:date="2023-04-06T15:12:00Z">
         <w:r>
           <w:rPr>
             <w:color w:val="000000" w:themeColor="text1"/>
@@ -13377,13 +13549,13 @@
         </w:rPr>
         <w:t xml:space="preserve">2C). </w:t>
       </w:r>
-      <w:ins w:id="153" w:author="Kris.Wild" w:date="2023-04-21T11:26:00Z">
+      <w:ins w:id="165" w:author="Kris.Wild" w:date="2023-04-21T11:26:00Z">
         <w:r>
           <w:rPr>
             <w:color w:val="000000" w:themeColor="text1"/>
             <w:shd w:val="clear" w:color="auto" w:fill="FFFFFF"/>
             <w:lang w:val="en-US"/>
-            <w:rPrChange w:id="154" w:author="Kris.Wild" w:date="2023-04-21T11:26:00Z">
+            <w:rPrChange w:id="166" w:author="Kris.Wild" w:date="2023-04-21T11:26:00Z">
               <w:rPr>
                 <w:i/>
                 <w:iCs/>
@@ -13410,7 +13582,7 @@
             <w:color w:val="000000" w:themeColor="text1"/>
             <w:shd w:val="clear" w:color="auto" w:fill="FFFFFF"/>
             <w:lang w:val="en-US"/>
-            <w:rPrChange w:id="155" w:author="Kris.Wild" w:date="2023-04-21T11:26:00Z">
+            <w:rPrChange w:id="167" w:author="Kris.Wild" w:date="2023-04-21T11:26:00Z">
               <w:rPr>
                 <w:i/>
                 <w:iCs/>
@@ -13428,7 +13600,7 @@
             <w:shd w:val="clear" w:color="auto" w:fill="FFFFFF"/>
             <w:vertAlign w:val="subscript"/>
             <w:lang w:val="en-US"/>
-            <w:rPrChange w:id="156" w:author="Kris.Wild" w:date="2023-04-21T11:26:00Z">
+            <w:rPrChange w:id="168" w:author="Kris.Wild" w:date="2023-04-21T11:26:00Z">
               <w:rPr>
                 <w:i/>
                 <w:iCs/>
@@ -13446,7 +13618,7 @@
             <w:color w:val="000000" w:themeColor="text1"/>
             <w:shd w:val="clear" w:color="auto" w:fill="FFFFFF"/>
             <w:lang w:val="en-US"/>
-            <w:rPrChange w:id="157" w:author="Kris.Wild" w:date="2023-04-21T11:26:00Z">
+            <w:rPrChange w:id="169" w:author="Kris.Wild" w:date="2023-04-21T11:26:00Z">
               <w:rPr>
                 <w:i/>
                 <w:iCs/>
@@ -13464,7 +13636,7 @@
             <w:shd w:val="clear" w:color="auto" w:fill="FFFFFF"/>
             <w:vertAlign w:val="subscript"/>
             <w:lang w:val="en-US"/>
-            <w:rPrChange w:id="158" w:author="Kris.Wild" w:date="2023-04-21T11:26:00Z">
+            <w:rPrChange w:id="170" w:author="Kris.Wild" w:date="2023-04-21T11:26:00Z">
               <w:rPr>
                 <w:i/>
                 <w:iCs/>
@@ -13482,7 +13654,7 @@
             <w:color w:val="000000" w:themeColor="text1"/>
             <w:shd w:val="clear" w:color="auto" w:fill="FFFFFF"/>
             <w:lang w:val="en-US"/>
-            <w:rPrChange w:id="159" w:author="Kris.Wild" w:date="2023-04-21T11:26:00Z">
+            <w:rPrChange w:id="171" w:author="Kris.Wild" w:date="2023-04-21T11:26:00Z">
               <w:rPr>
                 <w:i/>
                 <w:iCs/>
@@ -13500,7 +13672,7 @@
             <w:color w:val="000000" w:themeColor="text1"/>
             <w:shd w:val="clear" w:color="auto" w:fill="FFFFFF"/>
             <w:lang w:val="en-US"/>
-            <w:rPrChange w:id="160" w:author="Kris.Wild" w:date="2023-04-21T11:26:00Z">
+            <w:rPrChange w:id="172" w:author="Kris.Wild" w:date="2023-04-21T11:26:00Z">
               <w:rPr>
                 <w:i/>
                 <w:iCs/>
@@ -13518,7 +13690,7 @@
             <w:color w:val="000000" w:themeColor="text1"/>
             <w:shd w:val="clear" w:color="auto" w:fill="FFFFFF"/>
             <w:lang w:val="en-US"/>
-            <w:rPrChange w:id="161" w:author="Kris.Wild" w:date="2023-04-21T11:26:00Z">
+            <w:rPrChange w:id="173" w:author="Kris.Wild" w:date="2023-04-21T11:26:00Z">
               <w:rPr>
                 <w:i/>
                 <w:iCs/>
@@ -13536,7 +13708,7 @@
             <w:shd w:val="clear" w:color="auto" w:fill="FFFFFF"/>
             <w:vertAlign w:val="subscript"/>
             <w:lang w:val="en-US"/>
-            <w:rPrChange w:id="162" w:author="Kris.Wild" w:date="2023-04-21T11:26:00Z">
+            <w:rPrChange w:id="174" w:author="Kris.Wild" w:date="2023-04-21T11:26:00Z">
               <w:rPr>
                 <w:i/>
                 <w:iCs/>
@@ -13554,7 +13726,7 @@
             <w:color w:val="000000" w:themeColor="text1"/>
             <w:shd w:val="clear" w:color="auto" w:fill="FFFFFF"/>
             <w:lang w:val="en-US"/>
-            <w:rPrChange w:id="163" w:author="Kris.Wild" w:date="2023-04-21T11:26:00Z">
+            <w:rPrChange w:id="175" w:author="Kris.Wild" w:date="2023-04-21T11:26:00Z">
               <w:rPr>
                 <w:i/>
                 <w:iCs/>
@@ -13572,7 +13744,7 @@
             <w:color w:val="000000" w:themeColor="text1"/>
             <w:shd w:val="clear" w:color="auto" w:fill="FFFFFF"/>
             <w:lang w:val="en-US"/>
-            <w:rPrChange w:id="164" w:author="Kris.Wild" w:date="2023-04-21T11:26:00Z">
+            <w:rPrChange w:id="176" w:author="Kris.Wild" w:date="2023-04-21T11:26:00Z">
               <w:rPr>
                 <w:i/>
                 <w:iCs/>
@@ -13590,7 +13762,7 @@
             <w:color w:val="000000" w:themeColor="text1"/>
             <w:shd w:val="clear" w:color="auto" w:fill="FFFFFF"/>
             <w:lang w:val="en-US"/>
-            <w:rPrChange w:id="165" w:author="Kris.Wild" w:date="2023-04-21T11:26:00Z">
+            <w:rPrChange w:id="177" w:author="Kris.Wild" w:date="2023-04-21T11:26:00Z">
               <w:rPr>
                 <w:i/>
                 <w:iCs/>
@@ -13607,7 +13779,7 @@
             <w:color w:val="000000" w:themeColor="text1"/>
             <w:shd w:val="clear" w:color="auto" w:fill="FFFFFF"/>
             <w:lang w:val="en-US"/>
-            <w:rPrChange w:id="166" w:author="Kris.Wild" w:date="2023-04-21T11:26:00Z">
+            <w:rPrChange w:id="178" w:author="Kris.Wild" w:date="2023-04-21T11:26:00Z">
               <w:rPr>
                 <w:i/>
                 <w:iCs/>
@@ -13626,7 +13798,7 @@
             <w:color w:val="000000" w:themeColor="text1"/>
             <w:shd w:val="clear" w:color="auto" w:fill="FFFFFF"/>
             <w:lang w:val="en-US"/>
-            <w:rPrChange w:id="167" w:author="Kris.Wild" w:date="2023-04-21T11:26:00Z">
+            <w:rPrChange w:id="179" w:author="Kris.Wild" w:date="2023-04-21T11:26:00Z">
               <w:rPr>
                 <w:i/>
                 <w:iCs/>
@@ -13644,7 +13816,7 @@
             <w:color w:val="000000" w:themeColor="text1"/>
             <w:shd w:val="clear" w:color="auto" w:fill="FFFFFF"/>
             <w:lang w:val="en-US"/>
-            <w:rPrChange w:id="168" w:author="Kris.Wild" w:date="2023-04-21T11:26:00Z">
+            <w:rPrChange w:id="180" w:author="Kris.Wild" w:date="2023-04-21T11:26:00Z">
               <w:rPr>
                 <w:i/>
                 <w:iCs/>
@@ -13654,14 +13826,43 @@
               </w:rPr>
             </w:rPrChange>
           </w:rPr>
-          <w:t xml:space="preserve"> than ZW females (Fig. 2D), indicating that as female</w:t>
+          <w:t xml:space="preserve"> than ZW females (Fig. 2D</w:t>
+        </w:r>
+      </w:ins>
+      <w:ins w:id="181" w:author="Kris.Wild" w:date="2023-04-21T21:52:00Z">
+        <w:r>
+          <w:rPr>
+            <w:color w:val="000000" w:themeColor="text1"/>
+            <w:shd w:val="clear" w:color="auto" w:fill="FFFFFF"/>
+            <w:lang w:val="en-US"/>
+          </w:rPr>
+          <w:t>; Table S3</w:t>
+        </w:r>
+      </w:ins>
+      <w:ins w:id="182" w:author="Kris.Wild" w:date="2023-04-21T11:26:00Z">
+        <w:r>
+          <w:rPr>
+            <w:color w:val="000000" w:themeColor="text1"/>
+            <w:shd w:val="clear" w:color="auto" w:fill="FFFFFF"/>
+            <w:lang w:val="en-US"/>
+            <w:rPrChange w:id="183" w:author="Kris.Wild" w:date="2023-04-21T11:26:00Z">
+              <w:rPr>
+                <w:i/>
+                <w:iCs/>
+                <w:color w:val="000000" w:themeColor="text1"/>
+                <w:shd w:val="clear" w:color="auto" w:fill="FFFFFF"/>
+                <w:lang w:val="en-US"/>
+              </w:rPr>
+            </w:rPrChange>
+          </w:rPr>
+          <w:t>), indicating that as female</w:t>
         </w:r>
       </w:ins>
       <m:oMath>
         <m:sSub>
           <m:sSubPr>
             <m:ctrlPr>
-              <w:ins w:id="169" w:author="Kris.Wild" w:date="2023-04-21T11:26:00Z">
+              <w:ins w:id="184" w:author="Kris.Wild" w:date="2023-04-21T11:26:00Z">
                 <w:rPr>
                   <w:rFonts w:ascii="Cambria Math" w:hAnsi="Cambria Math"/>
                   <w:color w:val="000000" w:themeColor="text1"/>
@@ -13673,7 +13874,7 @@
           </m:sSubPr>
           <m:e>
             <m:r>
-              <w:ins w:id="170" w:author="Kris.Wild" w:date="2023-04-21T11:26:00Z">
+              <w:ins w:id="185" w:author="Kris.Wild" w:date="2023-04-21T11:26:00Z">
                 <m:rPr>
                   <m:sty m:val="p"/>
                 </m:rPr>
@@ -13689,7 +13890,7 @@
           </m:e>
           <m:sub>
             <m:r>
-              <w:ins w:id="171" w:author="Kris.Wild" w:date="2023-04-21T11:26:00Z">
+              <w:ins w:id="186" w:author="Kris.Wild" w:date="2023-04-21T11:26:00Z">
                 <m:rPr>
                   <m:sty m:val="p"/>
                 </m:rPr>
@@ -13705,13 +13906,13 @@
           </m:sub>
         </m:sSub>
       </m:oMath>
-      <w:ins w:id="172" w:author="Kris.Wild" w:date="2023-04-21T11:26:00Z">
+      <w:ins w:id="187" w:author="Kris.Wild" w:date="2023-04-21T11:26:00Z">
         <w:r>
           <w:rPr>
             <w:color w:val="000000" w:themeColor="text1"/>
             <w:shd w:val="clear" w:color="auto" w:fill="FFFFFF"/>
             <w:lang w:val="en-US"/>
-            <w:rPrChange w:id="173" w:author="Kris.Wild" w:date="2023-04-21T11:26:00Z">
+            <w:rPrChange w:id="188" w:author="Kris.Wild" w:date="2023-04-21T11:26:00Z">
               <w:rPr>
                 <w:i/>
                 <w:iCs/>
@@ -13732,8 +13933,8 @@
           <w:t xml:space="preserve">. </w:t>
         </w:r>
       </w:ins>
-      <w:ins w:id="174" w:author="Daniel Noble" w:date="2023-04-19T15:36:00Z">
-        <w:del w:id="175" w:author="Kris.Wild" w:date="2023-04-21T11:26:00Z">
+      <w:ins w:id="189" w:author="Daniel Noble" w:date="2023-04-19T15:36:00Z">
+        <w:del w:id="190" w:author="Kris.Wild" w:date="2023-04-21T11:26:00Z">
           <w:r>
             <w:rPr>
               <w:rFonts w:ascii="Calibri" w:hAnsi="Calibri" w:cs="Calibri"/>
@@ -13853,8 +14054,8 @@
         <m:sSub>
           <m:sSubPr>
             <m:ctrlPr>
-              <w:ins w:id="176" w:author="Daniel Noble" w:date="2023-04-19T15:36:00Z">
-                <w:del w:id="177" w:author="Kris.Wild" w:date="2023-04-21T11:26:00Z">
+              <w:ins w:id="191" w:author="Daniel Noble" w:date="2023-04-19T15:36:00Z">
+                <w:del w:id="192" w:author="Kris.Wild" w:date="2023-04-21T11:26:00Z">
                   <w:rPr>
                     <w:rFonts w:ascii="Cambria Math" w:hAnsi="Cambria Math" w:cs="Calibri"/>
                     <w:i/>
@@ -13868,8 +14069,8 @@
           </m:sSubPr>
           <m:e>
             <m:r>
-              <w:ins w:id="178" w:author="Daniel Noble" w:date="2023-04-19T15:36:00Z">
-                <w:del w:id="179" w:author="Kris.Wild" w:date="2023-04-21T11:26:00Z">
+              <w:ins w:id="193" w:author="Daniel Noble" w:date="2023-04-19T15:36:00Z">
+                <w:del w:id="194" w:author="Kris.Wild" w:date="2023-04-21T11:26:00Z">
                   <w:rPr>
                     <w:rFonts w:ascii="Cambria Math" w:hAnsi="Cambria Math" w:cs="Calibri"/>
                     <w:color w:val="4472C4" w:themeColor="accent1"/>
@@ -13882,8 +14083,8 @@
           </m:e>
           <m:sub>
             <m:r>
-              <w:ins w:id="180" w:author="Daniel Noble" w:date="2023-04-19T15:36:00Z">
-                <w:del w:id="181" w:author="Kris.Wild" w:date="2023-04-21T11:26:00Z">
+              <w:ins w:id="195" w:author="Daniel Noble" w:date="2023-04-19T15:36:00Z">
+                <w:del w:id="196" w:author="Kris.Wild" w:date="2023-04-21T11:26:00Z">
                   <w:rPr>
                     <w:rFonts w:ascii="Cambria Math" w:hAnsi="Cambria Math" w:cs="Calibri"/>
                     <w:color w:val="4472C4" w:themeColor="accent1"/>
@@ -13896,8 +14097,8 @@
           </m:sub>
         </m:sSub>
       </m:oMath>
-      <w:ins w:id="182" w:author="Daniel Noble" w:date="2023-04-19T15:36:00Z">
-        <w:del w:id="183" w:author="Kris.Wild" w:date="2023-04-21T11:26:00Z">
+      <w:ins w:id="197" w:author="Daniel Noble" w:date="2023-04-19T15:36:00Z">
+        <w:del w:id="198" w:author="Kris.Wild" w:date="2023-04-21T11:26:00Z">
           <w:r>
             <w:rPr>
               <w:rFonts w:ascii="Calibri" w:hAnsi="Calibri" w:cs="Calibri"/>
@@ -13934,8 +14135,8 @@
         <m:sSub>
           <m:sSubPr>
             <m:ctrlPr>
-              <w:ins w:id="184" w:author="Daniel Noble" w:date="2023-04-19T15:36:00Z">
-                <w:del w:id="185" w:author="Kris.Wild" w:date="2023-04-21T11:26:00Z">
+              <w:ins w:id="199" w:author="Daniel Noble" w:date="2023-04-19T15:36:00Z">
+                <w:del w:id="200" w:author="Kris.Wild" w:date="2023-04-21T11:26:00Z">
                   <w:rPr>
                     <w:rFonts w:ascii="Cambria Math" w:hAnsi="Cambria Math" w:cs="Calibri"/>
                     <w:i/>
@@ -13949,8 +14150,8 @@
           </m:sSubPr>
           <m:e>
             <m:r>
-              <w:ins w:id="186" w:author="Daniel Noble" w:date="2023-04-19T15:36:00Z">
-                <w:del w:id="187" w:author="Kris.Wild" w:date="2023-04-21T11:26:00Z">
+              <w:ins w:id="201" w:author="Daniel Noble" w:date="2023-04-19T15:36:00Z">
+                <w:del w:id="202" w:author="Kris.Wild" w:date="2023-04-21T11:26:00Z">
                   <w:rPr>
                     <w:rFonts w:ascii="Cambria Math" w:hAnsi="Cambria Math" w:cs="Calibri"/>
                     <w:color w:val="4472C4" w:themeColor="accent1"/>
@@ -13964,8 +14165,8 @@
           <m:sub/>
         </m:sSub>
       </m:oMath>
-      <w:ins w:id="188" w:author="Daniel Noble" w:date="2023-04-19T15:36:00Z">
-        <w:del w:id="189" w:author="Kris.Wild" w:date="2023-04-21T11:26:00Z">
+      <w:ins w:id="203" w:author="Daniel Noble" w:date="2023-04-19T15:36:00Z">
+        <w:del w:id="204" w:author="Kris.Wild" w:date="2023-04-21T11:26:00Z">
           <w:r>
             <w:rPr>
               <w:rFonts w:ascii="Calibri" w:hAnsi="Calibri" w:cs="Calibri"/>
@@ -13992,7 +14193,7 @@
               <w:iCs/>
               <w:color w:val="4472C4" w:themeColor="accent1"/>
               <w:lang w:val="en-US"/>
-              <w:rPrChange w:id="190" w:author="Kris.Wild" w:date="2023-04-21T11:26:00Z">
+              <w:rPrChange w:id="205" w:author="Kris.Wild" w:date="2023-04-21T11:26:00Z">
                 <w:rPr>
                   <w:rFonts w:ascii="Calibri" w:hAnsi="Calibri" w:cs="Calibri"/>
                   <w:i/>
@@ -14006,7 +14207,7 @@
           </w:r>
         </w:del>
       </w:ins>
-      <w:del w:id="191" w:author="Kris.Wild" w:date="2023-04-21T11:26:00Z">
+      <w:del w:id="206" w:author="Kris.Wild" w:date="2023-04-21T11:26:00Z">
         <w:r>
           <w:rPr>
             <w:color w:val="000000" w:themeColor="text1"/>
@@ -14111,7 +14312,7 @@
       <w:pPr>
         <w:contextualSpacing/>
         <w:rPr>
-          <w:ins w:id="192" w:author="Daniel Noble" w:date="2023-04-19T14:23:00Z"/>
+          <w:ins w:id="207" w:author="Daniel Noble" w:date="2023-04-19T14:23:00Z"/>
           <w:b/>
           <w:bCs/>
           <w:color w:val="000000" w:themeColor="text1"/>
@@ -14158,7 +14359,7 @@
         </w:rPr>
         <w:t>Effects of sex-reversal on growt</w:t>
       </w:r>
-      <w:ins w:id="193" w:author="Kris.Wild" w:date="2023-04-21T11:45:00Z">
+      <w:ins w:id="208" w:author="Kris.Wild" w:date="2023-04-21T11:45:00Z">
         <w:r>
           <w:rPr>
             <w:b/>
@@ -14168,7 +14369,7 @@
           <w:t>h</w:t>
         </w:r>
       </w:ins>
-      <w:del w:id="194" w:author="Kris.Wild" w:date="2023-04-21T11:45:00Z">
+      <w:del w:id="209" w:author="Kris.Wild" w:date="2023-04-21T11:45:00Z">
         <w:r>
           <w:rPr>
             <w:b/>
@@ -14274,13 +14475,31 @@
         </w:rPr>
         <w:t>3</w:t>
       </w:r>
+      <w:del w:id="210" w:author="Kris.Wild" w:date="2023-04-21T21:54:00Z">
+        <w:r>
+          <w:rPr>
+            <w:color w:val="000000" w:themeColor="text1"/>
+            <w:shd w:val="clear" w:color="auto" w:fill="FFFFFF"/>
+            <w:lang w:val="en-US"/>
+          </w:rPr>
+          <w:delText>; Table S</w:delText>
+        </w:r>
+        <w:r>
+          <w:rPr>
+            <w:color w:val="000000" w:themeColor="text1"/>
+            <w:shd w:val="clear" w:color="auto" w:fill="FFFFFF"/>
+            <w:lang w:val="en-US"/>
+          </w:rPr>
+          <w:delText>5</w:delText>
+        </w:r>
+      </w:del>
       <w:r>
         <w:rPr>
           <w:color w:val="000000" w:themeColor="text1"/>
           <w:shd w:val="clear" w:color="auto" w:fill="FFFFFF"/>
           <w:lang w:val="en-US"/>
         </w:rPr>
-        <w:t>; Table S</w:t>
+        <w:t xml:space="preserve">). </w:t>
       </w:r>
       <w:r>
         <w:rPr>
@@ -14288,7 +14507,7 @@
           <w:shd w:val="clear" w:color="auto" w:fill="FFFFFF"/>
           <w:lang w:val="en-US"/>
         </w:rPr>
-        <w:t>5</w:t>
+        <w:t>Similarly</w:t>
       </w:r>
       <w:r>
         <w:rPr>
@@ -14296,15 +14515,17 @@
           <w:shd w:val="clear" w:color="auto" w:fill="FFFFFF"/>
           <w:lang w:val="en-US"/>
         </w:rPr>
-        <w:t xml:space="preserve">). </w:t>
-      </w:r>
-      <w:r>
-        <w:rPr>
+        <w:t xml:space="preserve">, in </w:t>
+      </w:r>
+      <w:r>
+        <w:rPr>
+          <w:i/>
+          <w:iCs/>
           <w:color w:val="000000" w:themeColor="text1"/>
           <w:shd w:val="clear" w:color="auto" w:fill="FFFFFF"/>
           <w:lang w:val="en-US"/>
         </w:rPr>
-        <w:t>Similarly</w:t>
+        <w:t>P. vitticeps</w:t>
       </w:r>
       <w:r>
         <w:rPr>
@@ -14312,7 +14533,181 @@
           <w:shd w:val="clear" w:color="auto" w:fill="FFFFFF"/>
           <w:lang w:val="en-US"/>
         </w:rPr>
-        <w:t xml:space="preserve">, in </w:t>
+        <w:t xml:space="preserve"> the Null </w:t>
+      </w:r>
+      <w:r>
+        <w:rPr>
+          <w:color w:val="000000" w:themeColor="text1"/>
+        </w:rPr>
+        <w:t xml:space="preserve">prediction </w:t>
+      </w:r>
+      <w:r>
+        <w:rPr>
+          <w:color w:val="000000" w:themeColor="text1"/>
+          <w:shd w:val="clear" w:color="auto" w:fill="FFFFFF"/>
+          <w:lang w:val="en-US"/>
+        </w:rPr>
+        <w:t xml:space="preserve">was supported </w:t>
+      </w:r>
+      <w:r>
+        <w:rPr>
+          <w:color w:val="000000" w:themeColor="text1"/>
+          <w:shd w:val="clear" w:color="auto" w:fill="FFFFFF"/>
+          <w:lang w:val="en-US"/>
+        </w:rPr>
+        <w:t>when comparing SVL</w:t>
+      </w:r>
+      <w:r>
+        <w:rPr>
+          <w:color w:val="000000" w:themeColor="text1"/>
+          <w:shd w:val="clear" w:color="auto" w:fill="FFFFFF"/>
+          <w:lang w:val="en-US"/>
+        </w:rPr>
+        <w:t xml:space="preserve"> and mass</w:t>
+      </w:r>
+      <w:r>
+        <w:rPr>
+          <w:color w:val="000000" w:themeColor="text1"/>
+          <w:shd w:val="clear" w:color="auto" w:fill="FFFFFF"/>
+          <w:lang w:val="en-US"/>
+        </w:rPr>
+        <w:t xml:space="preserve"> </w:t>
+      </w:r>
+      <w:r>
+        <w:rPr>
+          <w:color w:val="000000" w:themeColor="text1"/>
+          <w:shd w:val="clear" w:color="auto" w:fill="FFFFFF"/>
+          <w:lang w:val="en-US"/>
+        </w:rPr>
+        <w:t xml:space="preserve">growth </w:t>
+      </w:r>
+      <w:r>
+        <w:rPr>
+          <w:color w:val="000000" w:themeColor="text1"/>
+          <w:shd w:val="clear" w:color="auto" w:fill="FFFFFF"/>
+          <w:lang w:val="en-US"/>
+        </w:rPr>
+        <w:t>rates across sex</w:t>
+      </w:r>
+      <w:r>
+        <w:rPr>
+          <w:color w:val="000000" w:themeColor="text1"/>
+          <w:shd w:val="clear" w:color="auto" w:fill="FFFFFF"/>
+          <w:lang w:val="en-US"/>
+        </w:rPr>
+        <w:t xml:space="preserve"> </w:t>
+      </w:r>
+      <w:r>
+        <w:rPr>
+          <w:color w:val="000000" w:themeColor="text1"/>
+          <w:shd w:val="clear" w:color="auto" w:fill="FFFFFF"/>
+          <w:lang w:val="en-US"/>
+        </w:rPr>
+        <w:t xml:space="preserve">class (Table </w:t>
+      </w:r>
+      <w:r>
+        <w:rPr>
+          <w:color w:val="000000" w:themeColor="text1"/>
+          <w:shd w:val="clear" w:color="auto" w:fill="FFFFFF"/>
+          <w:lang w:val="en-US"/>
+        </w:rPr>
+        <w:t>3</w:t>
+      </w:r>
+      <w:del w:id="211" w:author="Kris.Wild" w:date="2023-04-21T21:53:00Z">
+        <w:r>
+          <w:rPr>
+            <w:color w:val="000000" w:themeColor="text1"/>
+            <w:shd w:val="clear" w:color="auto" w:fill="FFFFFF"/>
+            <w:lang w:val="en-US"/>
+          </w:rPr>
+          <w:delText>; Table S</w:delText>
+        </w:r>
+        <w:r>
+          <w:rPr>
+            <w:color w:val="000000" w:themeColor="text1"/>
+            <w:shd w:val="clear" w:color="auto" w:fill="FFFFFF"/>
+            <w:lang w:val="en-US"/>
+          </w:rPr>
+          <w:delText>5</w:delText>
+        </w:r>
+      </w:del>
+      <w:ins w:id="212" w:author="Kris.Wild" w:date="2023-04-21T21:54:00Z">
+        <w:r>
+          <w:rPr>
+            <w:color w:val="000000" w:themeColor="text1"/>
+            <w:shd w:val="clear" w:color="auto" w:fill="FFFFFF"/>
+            <w:lang w:val="en-US"/>
+          </w:rPr>
+          <w:t>).</w:t>
+        </w:r>
+      </w:ins>
+      <w:del w:id="213" w:author="Kris.Wild" w:date="2023-04-21T21:54:00Z">
+        <w:r>
+          <w:rPr>
+            <w:color w:val="000000" w:themeColor="text1"/>
+            <w:shd w:val="clear" w:color="auto" w:fill="FFFFFF"/>
+            <w:lang w:val="en-US"/>
+          </w:rPr>
+          <w:delText xml:space="preserve">). </w:delText>
+        </w:r>
+      </w:del>
+      <w:ins w:id="214" w:author="Kris.Wild" w:date="2023-04-21T21:54:00Z">
+        <w:r>
+          <w:rPr>
+            <w:color w:val="000000" w:themeColor="text1"/>
+            <w:shd w:val="clear" w:color="auto" w:fill="FFFFFF"/>
+            <w:lang w:val="en-US"/>
+          </w:rPr>
+          <w:t xml:space="preserve"> For neither species,</w:t>
+        </w:r>
+      </w:ins>
+      <w:ins w:id="215" w:author="Kris.Wild" w:date="2023-04-21T21:55:00Z">
+        <w:r>
+          <w:rPr>
+            <w:color w:val="000000" w:themeColor="text1"/>
+            <w:shd w:val="clear" w:color="auto" w:fill="FFFFFF"/>
+            <w:lang w:val="en-US"/>
+          </w:rPr>
+          <w:t xml:space="preserve"> there was no relationship between</w:t>
+        </w:r>
+      </w:ins>
+      <w:ins w:id="216" w:author="Kris.Wild" w:date="2023-04-21T21:54:00Z">
+        <w:r>
+          <w:rPr>
+            <w:color w:val="000000" w:themeColor="text1"/>
+            <w:shd w:val="clear" w:color="auto" w:fill="FFFFFF"/>
+            <w:lang w:val="en-US"/>
+          </w:rPr>
+          <w:t xml:space="preserve"> individual metabolism </w:t>
+        </w:r>
+      </w:ins>
+      <w:ins w:id="217" w:author="Kris.Wild" w:date="2023-04-21T21:55:00Z">
+        <w:r>
+          <w:rPr>
+            <w:color w:val="000000" w:themeColor="text1"/>
+            <w:shd w:val="clear" w:color="auto" w:fill="FFFFFF"/>
+            <w:lang w:val="en-US"/>
+          </w:rPr>
+          <w:t>and growth rate estimates (Table S5 &amp; S6).</w:t>
+        </w:r>
+      </w:ins>
+      <w:ins w:id="218" w:author="Kris.Wild" w:date="2023-04-21T21:54:00Z">
+        <w:r>
+          <w:rPr>
+            <w:color w:val="000000" w:themeColor="text1"/>
+            <w:shd w:val="clear" w:color="auto" w:fill="FFFFFF"/>
+            <w:lang w:val="en-US"/>
+          </w:rPr>
+          <w:t xml:space="preserve">  </w:t>
+        </w:r>
+      </w:ins>
+      <w:r>
+        <w:rPr>
+          <w:color w:val="000000" w:themeColor="text1"/>
+          <w:shd w:val="clear" w:color="auto" w:fill="FFFFFF"/>
+          <w:lang w:val="en-US"/>
+        </w:rPr>
+        <w:t xml:space="preserve">Sex-reversed male </w:t>
       </w:r>
       <w:r>
         <w:rPr>
@@ -14322,7 +14717,7 @@
           <w:shd w:val="clear" w:color="auto" w:fill="FFFFFF"/>
           <w:lang w:val="en-US"/>
         </w:rPr>
-        <w:t>P. vitticeps</w:t>
+        <w:t>B. duperreyi</w:t>
       </w:r>
       <w:r>
         <w:rPr>
@@ -14330,263 +14725,37 @@
           <w:shd w:val="clear" w:color="auto" w:fill="FFFFFF"/>
           <w:lang w:val="en-US"/>
         </w:rPr>
-        <w:t xml:space="preserve"> the Null </w:t>
-      </w:r>
-      <w:r>
-        <w:rPr>
-          <w:color w:val="000000" w:themeColor="text1"/>
-        </w:rPr>
-        <w:t xml:space="preserve">prediction </w:t>
-      </w:r>
-      <w:r>
-        <w:rPr>
-          <w:color w:val="000000" w:themeColor="text1"/>
-          <w:shd w:val="clear" w:color="auto" w:fill="FFFFFF"/>
-          <w:lang w:val="en-US"/>
-        </w:rPr>
-        <w:t xml:space="preserve">was supported </w:t>
-      </w:r>
-      <w:r>
-        <w:rPr>
-          <w:color w:val="000000" w:themeColor="text1"/>
-          <w:shd w:val="clear" w:color="auto" w:fill="FFFFFF"/>
-          <w:lang w:val="en-US"/>
-        </w:rPr>
-        <w:t>when comparing SVL</w:t>
-      </w:r>
-      <w:r>
-        <w:rPr>
-          <w:color w:val="000000" w:themeColor="text1"/>
-          <w:shd w:val="clear" w:color="auto" w:fill="FFFFFF"/>
-          <w:lang w:val="en-US"/>
-        </w:rPr>
-        <w:t xml:space="preserve"> and mass</w:t>
-      </w:r>
-      <w:r>
-        <w:rPr>
-          <w:color w:val="000000" w:themeColor="text1"/>
-          <w:shd w:val="clear" w:color="auto" w:fill="FFFFFF"/>
-          <w:lang w:val="en-US"/>
-        </w:rPr>
-        <w:t xml:space="preserve"> </w:t>
-      </w:r>
-      <w:r>
-        <w:rPr>
-          <w:color w:val="000000" w:themeColor="text1"/>
-          <w:shd w:val="clear" w:color="auto" w:fill="FFFFFF"/>
-          <w:lang w:val="en-US"/>
-        </w:rPr>
-        <w:t xml:space="preserve">growth </w:t>
-      </w:r>
-      <w:r>
-        <w:rPr>
-          <w:color w:val="000000" w:themeColor="text1"/>
-          <w:shd w:val="clear" w:color="auto" w:fill="FFFFFF"/>
-          <w:lang w:val="en-US"/>
-        </w:rPr>
-        <w:t>rates across sex</w:t>
-      </w:r>
-      <w:r>
-        <w:rPr>
-          <w:color w:val="000000" w:themeColor="text1"/>
-          <w:shd w:val="clear" w:color="auto" w:fill="FFFFFF"/>
-          <w:lang w:val="en-US"/>
-        </w:rPr>
-        <w:t xml:space="preserve"> </w:t>
-      </w:r>
-      <w:r>
-        <w:rPr>
-          <w:color w:val="000000" w:themeColor="text1"/>
-          <w:shd w:val="clear" w:color="auto" w:fill="FFFFFF"/>
-          <w:lang w:val="en-US"/>
-        </w:rPr>
-        <w:t xml:space="preserve">class (Table </w:t>
-      </w:r>
-      <w:r>
-        <w:rPr>
-          <w:color w:val="000000" w:themeColor="text1"/>
-          <w:shd w:val="clear" w:color="auto" w:fill="FFFFFF"/>
-          <w:lang w:val="en-US"/>
-        </w:rPr>
-        <w:t>3</w:t>
-      </w:r>
-      <w:r>
-        <w:rPr>
-          <w:color w:val="000000" w:themeColor="text1"/>
-          <w:shd w:val="clear" w:color="auto" w:fill="FFFFFF"/>
-          <w:lang w:val="en-US"/>
-        </w:rPr>
-        <w:t>; Table S</w:t>
-      </w:r>
-      <w:r>
-        <w:rPr>
-          <w:color w:val="000000" w:themeColor="text1"/>
-          <w:shd w:val="clear" w:color="auto" w:fill="FFFFFF"/>
-          <w:lang w:val="en-US"/>
-        </w:rPr>
-        <w:t>5</w:t>
-      </w:r>
-      <w:r>
-        <w:rPr>
-          <w:color w:val="000000" w:themeColor="text1"/>
-          <w:shd w:val="clear" w:color="auto" w:fill="FFFFFF"/>
-          <w:lang w:val="en-US"/>
-        </w:rPr>
-        <w:t xml:space="preserve">). </w:t>
-      </w:r>
-      <w:ins w:id="195" w:author="Kris.Wild" w:date="2023-04-21T11:27:00Z">
+        <w:t xml:space="preserve"> had the lowest rates of survival (77%; Table </w:t>
+      </w:r>
+      <w:del w:id="219" w:author="Kris.Wild" w:date="2023-04-21T11:32:00Z">
         <w:r>
           <w:rPr>
             <w:color w:val="000000" w:themeColor="text1"/>
             <w:shd w:val="clear" w:color="auto" w:fill="FFFFFF"/>
             <w:lang w:val="en-US"/>
           </w:rPr>
-          <w:t>There</w:t>
-        </w:r>
-      </w:ins>
-      <w:ins w:id="196" w:author="Kris.Wild" w:date="2023-04-21T11:28:00Z">
+          <w:delText>S</w:delText>
+        </w:r>
         <w:r>
           <w:rPr>
             <w:color w:val="000000" w:themeColor="text1"/>
             <w:shd w:val="clear" w:color="auto" w:fill="FFFFFF"/>
             <w:lang w:val="en-US"/>
           </w:rPr>
-          <w:t xml:space="preserve"> also</w:t>
-        </w:r>
-      </w:ins>
-      <w:ins w:id="197" w:author="Kris.Wild" w:date="2023-04-21T11:30:00Z">
+          <w:delText>6</w:delText>
+        </w:r>
+      </w:del>
+      <w:ins w:id="220" w:author="Kris.Wild" w:date="2023-04-21T11:32:00Z">
         <w:r>
           <w:rPr>
             <w:color w:val="000000" w:themeColor="text1"/>
             <w:shd w:val="clear" w:color="auto" w:fill="FFFFFF"/>
             <w:lang w:val="en-US"/>
           </w:rPr>
-          <w:t xml:space="preserve"> was</w:t>
+          <w:t>S</w:t>
         </w:r>
       </w:ins>
-      <w:ins w:id="198" w:author="Kris.Wild" w:date="2023-04-21T11:28:00Z">
-        <w:r>
-          <w:rPr>
-            <w:color w:val="000000" w:themeColor="text1"/>
-            <w:shd w:val="clear" w:color="auto" w:fill="FFFFFF"/>
-            <w:lang w:val="en-US"/>
-          </w:rPr>
-          <w:t xml:space="preserve"> no relationship between mean metabolic rate and mass </w:t>
-        </w:r>
-      </w:ins>
-      <w:ins w:id="199" w:author="Kris.Wild" w:date="2023-04-21T11:29:00Z">
-        <w:r>
-          <w:rPr>
-            <w:color w:val="000000" w:themeColor="text1"/>
-            <w:shd w:val="clear" w:color="auto" w:fill="FFFFFF"/>
-            <w:lang w:val="en-US"/>
-          </w:rPr>
-          <w:t>growt</w:t>
-        </w:r>
-        <w:r>
-          <w:rPr>
-            <w:color w:val="000000" w:themeColor="text1"/>
-            <w:shd w:val="clear" w:color="auto" w:fill="FFFFFF"/>
-            <w:lang w:val="en-US"/>
-          </w:rPr>
-          <w:t>h rate in either species</w:t>
-        </w:r>
-      </w:ins>
-      <w:ins w:id="200" w:author="Kris.Wild" w:date="2023-04-21T11:53:00Z">
-        <w:r>
-          <w:rPr>
-            <w:color w:val="000000" w:themeColor="text1"/>
-            <w:shd w:val="clear" w:color="auto" w:fill="FFFFFF"/>
-            <w:lang w:val="en-US"/>
-          </w:rPr>
-          <w:t xml:space="preserve"> across sex class</w:t>
-        </w:r>
-      </w:ins>
-      <w:ins w:id="201" w:author="Kris.Wild" w:date="2023-04-21T11:29:00Z">
-        <w:r>
-          <w:rPr>
-            <w:color w:val="000000" w:themeColor="text1"/>
-            <w:shd w:val="clear" w:color="auto" w:fill="FFFFFF"/>
-            <w:lang w:val="en-US"/>
-          </w:rPr>
-          <w:t xml:space="preserve"> (Table S</w:t>
-        </w:r>
-      </w:ins>
-      <w:ins w:id="202" w:author="Kris.Wild" w:date="2023-04-21T13:08:00Z">
-        <w:r>
-          <w:rPr>
-            <w:color w:val="000000" w:themeColor="text1"/>
-            <w:shd w:val="clear" w:color="auto" w:fill="FFFFFF"/>
-            <w:lang w:val="en-US"/>
-          </w:rPr>
-          <w:t>6</w:t>
-        </w:r>
-      </w:ins>
-      <w:ins w:id="203" w:author="Kris.Wild" w:date="2023-04-21T11:29:00Z">
-        <w:r>
-          <w:rPr>
-            <w:color w:val="000000" w:themeColor="text1"/>
-            <w:shd w:val="clear" w:color="auto" w:fill="FFFFFF"/>
-            <w:lang w:val="en-US"/>
-          </w:rPr>
-          <w:t xml:space="preserve">). </w:t>
-        </w:r>
-      </w:ins>
-      <w:r>
-        <w:rPr>
-          <w:color w:val="000000" w:themeColor="text1"/>
-          <w:shd w:val="clear" w:color="auto" w:fill="FFFFFF"/>
-          <w:lang w:val="en-US"/>
-        </w:rPr>
-        <w:t xml:space="preserve">Sex-reversed male </w:t>
-      </w:r>
-      <w:r>
-        <w:rPr>
-          <w:i/>
-          <w:iCs/>
-          <w:color w:val="000000" w:themeColor="text1"/>
-          <w:shd w:val="clear" w:color="auto" w:fill="FFFFFF"/>
-          <w:lang w:val="en-US"/>
-        </w:rPr>
-        <w:t>B. duperreyi</w:t>
-      </w:r>
-      <w:r>
-        <w:rPr>
-          <w:color w:val="000000" w:themeColor="text1"/>
-          <w:shd w:val="clear" w:color="auto" w:fill="FFFFFF"/>
-          <w:lang w:val="en-US"/>
-        </w:rPr>
-        <w:t xml:space="preserve"> had the lowest rates of survival (77%; Table </w:t>
-      </w:r>
-      <w:del w:id="204" w:author="Kris.Wild" w:date="2023-04-21T11:32:00Z">
-        <w:r>
-          <w:rPr>
-            <w:color w:val="000000" w:themeColor="text1"/>
-            <w:shd w:val="clear" w:color="auto" w:fill="FFFFFF"/>
-            <w:lang w:val="en-US"/>
-          </w:rPr>
-          <w:delText>S</w:delText>
-        </w:r>
-        <w:r>
-          <w:rPr>
-            <w:color w:val="000000" w:themeColor="text1"/>
-            <w:shd w:val="clear" w:color="auto" w:fill="FFFFFF"/>
-            <w:lang w:val="en-US"/>
-          </w:rPr>
-          <w:delText>6</w:delText>
-        </w:r>
-      </w:del>
-      <w:ins w:id="205" w:author="Kris.Wild" w:date="2023-04-21T11:32:00Z">
-        <w:r>
-          <w:rPr>
-            <w:color w:val="000000" w:themeColor="text1"/>
-            <w:shd w:val="clear" w:color="auto" w:fill="FFFFFF"/>
-            <w:lang w:val="en-US"/>
-          </w:rPr>
-          <w:t>S</w:t>
-        </w:r>
-      </w:ins>
-      <w:ins w:id="206" w:author="Kris.Wild" w:date="2023-04-21T11:52:00Z">
+      <w:ins w:id="221" w:author="Kris.Wild" w:date="2023-04-21T11:52:00Z">
         <w:r>
           <w:rPr>
             <w:color w:val="000000" w:themeColor="text1"/>
@@ -14645,7 +14814,7 @@
         <w:spacing w:before="240" w:after="120"/>
         <w:contextualSpacing/>
         <w:rPr>
-          <w:ins w:id="207" w:author="Daniel Noble" w:date="2023-04-19T13:39:00Z"/>
+          <w:ins w:id="222" w:author="Daniel Noble" w:date="2023-04-19T13:39:00Z"/>
           <w:b/>
           <w:bCs/>
           <w:color w:val="000000" w:themeColor="text1"/>
@@ -14718,7 +14887,7 @@
       <w:r>
         <w:t xml:space="preserve"> Phenotype </w:t>
       </w:r>
-      <w:ins w:id="208" w:author="Kris.Wild" w:date="2023-04-12T09:18:00Z">
+      <w:ins w:id="223" w:author="Kris.Wild" w:date="2023-04-12T09:18:00Z">
         <w:r>
           <w:t xml:space="preserve">Hypothesis </w:t>
         </w:r>
@@ -14768,7 +14937,7 @@
         </w:rPr>
         <w:t xml:space="preserve">) and equivocal support for each </w:t>
       </w:r>
-      <w:del w:id="209" w:author="Kris.Wild" w:date="2023-04-12T09:18:00Z">
+      <w:del w:id="224" w:author="Kris.Wild" w:date="2023-04-12T09:18:00Z">
         <w:r>
           <w:rPr>
             <w:color w:val="000000" w:themeColor="text1"/>
@@ -14776,7 +14945,7 @@
           <w:delText xml:space="preserve">prediction </w:delText>
         </w:r>
       </w:del>
-      <w:ins w:id="210" w:author="Kris.Wild" w:date="2023-04-12T09:18:00Z">
+      <w:ins w:id="225" w:author="Kris.Wild" w:date="2023-04-12T09:18:00Z">
         <w:r>
           <w:rPr>
             <w:color w:val="000000" w:themeColor="text1"/>
@@ -14918,7 +15087,7 @@
         </w:rPr>
         <w:t xml:space="preserve"> </w:t>
       </w:r>
-      <w:ins w:id="211" w:author="Kris.Wild" w:date="2023-04-11T10:49:00Z">
+      <w:ins w:id="226" w:author="Kris.Wild" w:date="2023-04-11T10:49:00Z">
         <w:r>
           <w:rPr>
             <w:color w:val="000000" w:themeColor="text1"/>
@@ -14927,7 +15096,7 @@
           <w:t>Toge</w:t>
         </w:r>
       </w:ins>
-      <w:ins w:id="212" w:author="Kris.Wild" w:date="2023-04-11T10:50:00Z">
+      <w:ins w:id="227" w:author="Kris.Wild" w:date="2023-04-11T10:50:00Z">
         <w:r>
           <w:rPr>
             <w:color w:val="000000" w:themeColor="text1"/>
@@ -14936,7 +15105,7 @@
           <w:t>ther this</w:t>
         </w:r>
       </w:ins>
-      <w:ins w:id="213" w:author="Kris.Wild" w:date="2023-04-11T10:48:00Z">
+      <w:ins w:id="228" w:author="Kris.Wild" w:date="2023-04-11T10:48:00Z">
         <w:r>
           <w:rPr>
             <w:color w:val="000000" w:themeColor="text1"/>
@@ -14945,7 +15114,7 @@
           <w:t xml:space="preserve"> suggests </w:t>
         </w:r>
       </w:ins>
-      <w:ins w:id="214" w:author="Kris.Wild" w:date="2023-04-11T10:47:00Z">
+      <w:ins w:id="229" w:author="Kris.Wild" w:date="2023-04-11T10:47:00Z">
         <w:r>
           <w:rPr>
             <w:color w:val="000000" w:themeColor="text1"/>
@@ -14954,7 +15123,7 @@
           <w:t xml:space="preserve">traits </w:t>
         </w:r>
       </w:ins>
-      <w:ins w:id="215" w:author="Kris.Wild" w:date="2023-04-11T10:46:00Z">
+      <w:ins w:id="230" w:author="Kris.Wild" w:date="2023-04-11T10:46:00Z">
         <w:r>
           <w:rPr>
             <w:color w:val="000000" w:themeColor="text1"/>
@@ -14963,7 +15132,7 @@
           <w:t xml:space="preserve">associated with energy use and growth </w:t>
         </w:r>
       </w:ins>
-      <w:ins w:id="216" w:author="Kris.Wild" w:date="2023-04-11T11:06:00Z">
+      <w:ins w:id="231" w:author="Kris.Wild" w:date="2023-04-11T11:06:00Z">
         <w:r>
           <w:rPr>
             <w:color w:val="000000" w:themeColor="text1"/>
@@ -14972,7 +15141,7 @@
           <w:t>may</w:t>
         </w:r>
       </w:ins>
-      <w:ins w:id="217" w:author="Kris.Wild" w:date="2023-04-11T10:46:00Z">
+      <w:ins w:id="232" w:author="Kris.Wild" w:date="2023-04-11T10:46:00Z">
         <w:r>
           <w:rPr>
             <w:color w:val="000000" w:themeColor="text1"/>
@@ -14981,7 +15150,7 @@
           <w:t xml:space="preserve"> not </w:t>
         </w:r>
       </w:ins>
-      <w:ins w:id="218" w:author="Kris.Wild" w:date="2023-04-12T09:17:00Z">
+      <w:ins w:id="233" w:author="Kris.Wild" w:date="2023-04-12T09:17:00Z">
         <w:r>
           <w:rPr>
             <w:color w:val="000000" w:themeColor="text1"/>
@@ -14990,7 +15159,7 @@
           <w:t xml:space="preserve">be </w:t>
         </w:r>
       </w:ins>
-      <w:ins w:id="219" w:author="Kris.Wild" w:date="2023-04-11T10:46:00Z">
+      <w:ins w:id="234" w:author="Kris.Wild" w:date="2023-04-11T10:46:00Z">
         <w:r>
           <w:rPr>
             <w:color w:val="000000" w:themeColor="text1"/>
@@ -14999,7 +15168,7 @@
           <w:t>particularly strongly tied to genes on the sex chromosomes</w:t>
         </w:r>
       </w:ins>
-      <w:ins w:id="220" w:author="Kris.Wild" w:date="2023-04-11T11:06:00Z">
+      <w:ins w:id="235" w:author="Kris.Wild" w:date="2023-04-11T11:06:00Z">
         <w:r>
           <w:rPr>
             <w:color w:val="000000" w:themeColor="text1"/>
@@ -15008,7 +15177,7 @@
           <w:t>,</w:t>
         </w:r>
       </w:ins>
-      <w:ins w:id="221" w:author="Kris.Wild" w:date="2023-04-11T10:46:00Z">
+      <w:ins w:id="236" w:author="Kris.Wild" w:date="2023-04-11T10:46:00Z">
         <w:r>
           <w:rPr>
             <w:color w:val="000000" w:themeColor="text1"/>
@@ -15017,7 +15186,7 @@
           <w:t xml:space="preserve"> </w:t>
         </w:r>
       </w:ins>
-      <w:ins w:id="222" w:author="Kris.Wild" w:date="2023-04-11T10:48:00Z">
+      <w:ins w:id="237" w:author="Kris.Wild" w:date="2023-04-11T10:48:00Z">
         <w:r>
           <w:rPr>
             <w:color w:val="000000" w:themeColor="text1"/>
@@ -15026,7 +15195,7 @@
           <w:t xml:space="preserve">and </w:t>
         </w:r>
       </w:ins>
-      <w:ins w:id="223" w:author="Kris.Wild" w:date="2023-04-11T11:12:00Z">
+      <w:ins w:id="238" w:author="Kris.Wild" w:date="2023-04-11T11:12:00Z">
         <w:r>
           <w:rPr>
             <w:color w:val="000000" w:themeColor="text1"/>
@@ -15035,7 +15204,7 @@
           <w:t>other mechanisms</w:t>
         </w:r>
       </w:ins>
-      <w:ins w:id="224" w:author="Kris.Wild" w:date="2023-04-12T09:17:00Z">
+      <w:ins w:id="239" w:author="Kris.Wild" w:date="2023-04-12T09:17:00Z">
         <w:r>
           <w:rPr>
             <w:color w:val="000000" w:themeColor="text1"/>
@@ -15044,7 +15213,7 @@
           <w:t>,</w:t>
         </w:r>
       </w:ins>
-      <w:ins w:id="225" w:author="Kris.Wild" w:date="2023-04-11T11:12:00Z">
+      <w:ins w:id="240" w:author="Kris.Wild" w:date="2023-04-11T11:12:00Z">
         <w:r>
           <w:rPr>
             <w:color w:val="000000" w:themeColor="text1"/>
@@ -15053,7 +15222,7 @@
           <w:t xml:space="preserve"> such as </w:t>
         </w:r>
       </w:ins>
-      <w:ins w:id="226" w:author="Kris.Wild" w:date="2023-04-11T10:50:00Z">
+      <w:ins w:id="241" w:author="Kris.Wild" w:date="2023-04-11T10:50:00Z">
         <w:r>
           <w:rPr>
             <w:color w:val="000000" w:themeColor="text1"/>
@@ -15062,7 +15231,7 @@
           <w:t xml:space="preserve">hormonal </w:t>
         </w:r>
       </w:ins>
-      <w:ins w:id="227" w:author="Kris.Wild" w:date="2023-04-11T10:52:00Z">
+      <w:ins w:id="242" w:author="Kris.Wild" w:date="2023-04-11T10:52:00Z">
         <w:r>
           <w:rPr>
             <w:color w:val="000000" w:themeColor="text1"/>
@@ -15071,7 +15240,7 @@
           <w:t>pathways</w:t>
         </w:r>
       </w:ins>
-      <w:ins w:id="228" w:author="Kris.Wild" w:date="2023-04-12T09:17:00Z">
+      <w:ins w:id="243" w:author="Kris.Wild" w:date="2023-04-12T09:17:00Z">
         <w:r>
           <w:rPr>
             <w:color w:val="000000" w:themeColor="text1"/>
@@ -15080,7 +15249,7 @@
           <w:t>,</w:t>
         </w:r>
       </w:ins>
-      <w:ins w:id="229" w:author="Kris.Wild" w:date="2023-04-11T10:50:00Z">
+      <w:ins w:id="244" w:author="Kris.Wild" w:date="2023-04-11T10:50:00Z">
         <w:r>
           <w:rPr>
             <w:color w:val="000000" w:themeColor="text1"/>
@@ -15089,7 +15258,7 @@
           <w:t xml:space="preserve"> may explain </w:t>
         </w:r>
       </w:ins>
-      <w:ins w:id="230" w:author="Kris.Wild" w:date="2023-04-11T11:12:00Z">
+      <w:ins w:id="245" w:author="Kris.Wild" w:date="2023-04-11T11:12:00Z">
         <w:r>
           <w:rPr>
             <w:color w:val="000000" w:themeColor="text1"/>
@@ -15098,7 +15267,7 @@
           <w:t>the</w:t>
         </w:r>
       </w:ins>
-      <w:ins w:id="231" w:author="Kris.Wild" w:date="2023-04-11T10:51:00Z">
+      <w:ins w:id="246" w:author="Kris.Wild" w:date="2023-04-11T10:51:00Z">
         <w:r>
           <w:rPr>
             <w:color w:val="000000" w:themeColor="text1"/>
@@ -15107,7 +15276,7 @@
           <w:t xml:space="preserve"> stronger signal for </w:t>
         </w:r>
       </w:ins>
-      <w:ins w:id="232" w:author="Kris.Wild" w:date="2023-04-11T10:50:00Z">
+      <w:ins w:id="247" w:author="Kris.Wild" w:date="2023-04-11T10:50:00Z">
         <w:r>
           <w:rPr>
             <w:color w:val="000000" w:themeColor="text1"/>
@@ -15116,7 +15285,7 @@
           <w:t xml:space="preserve">phenotypic </w:t>
         </w:r>
       </w:ins>
-      <w:ins w:id="233" w:author="Kris.Wild" w:date="2023-04-11T10:51:00Z">
+      <w:ins w:id="248" w:author="Kris.Wild" w:date="2023-04-11T10:51:00Z">
         <w:r>
           <w:rPr>
             <w:color w:val="000000" w:themeColor="text1"/>
@@ -15125,7 +15294,7 @@
           <w:t>sex differences (</w:t>
         </w:r>
       </w:ins>
-      <w:ins w:id="234" w:author="Kris.Wild" w:date="2023-04-11T12:05:00Z">
+      <w:ins w:id="249" w:author="Kris.Wild" w:date="2023-04-11T12:05:00Z">
         <w:r>
           <w:t xml:space="preserve">van </w:t>
         </w:r>
@@ -15138,7 +15307,7 @@
           <w:t xml:space="preserve"> &amp; Kirkpatrick, 2010</w:t>
         </w:r>
       </w:ins>
-      <w:ins w:id="235" w:author="Kris.Wild" w:date="2023-04-11T10:51:00Z">
+      <w:ins w:id="250" w:author="Kris.Wild" w:date="2023-04-11T10:51:00Z">
         <w:r>
           <w:rPr>
             <w:color w:val="000000" w:themeColor="text1"/>
@@ -15153,7 +15322,7 @@
           <w:t>Cox et al., 2017)</w:t>
         </w:r>
       </w:ins>
-      <w:ins w:id="236" w:author="Kris.Wild" w:date="2023-04-11T10:53:00Z">
+      <w:ins w:id="251" w:author="Kris.Wild" w:date="2023-04-11T10:53:00Z">
         <w:r>
           <w:rPr>
             <w:color w:val="000000" w:themeColor="text1"/>
@@ -15162,7 +15331,7 @@
           <w:t xml:space="preserve">. </w:t>
         </w:r>
       </w:ins>
-      <w:del w:id="237" w:author="Kris.Wild" w:date="2023-04-11T10:52:00Z">
+      <w:del w:id="252" w:author="Kris.Wild" w:date="2023-04-11T10:52:00Z">
         <w:r>
           <w:rPr>
             <w:color w:val="000000" w:themeColor="text1"/>
@@ -15186,7 +15355,7 @@
           <w:delText xml:space="preserve"> ZZ experience competing energetic demands associated with both their phenotype and genotype due to high energy demands documented in phenotypic females </w:delText>
         </w:r>
       </w:del>
-      <w:customXmlDelRangeStart w:id="238" w:author="Kris.Wild" w:date="2023-04-11T10:52:00Z"/>
+      <w:customXmlDelRangeStart w:id="253" w:author="Kris.Wild" w:date="2023-04-11T10:52:00Z"/>
       <w:sdt>
         <w:sdtPr>
           <w:rPr>
@@ -15200,8 +15369,8 @@
           </w:placeholder>
         </w:sdtPr>
         <w:sdtContent>
-          <w:customXmlDelRangeEnd w:id="238"/>
-          <w:del w:id="239" w:author="Kris.Wild" w:date="2023-04-11T10:52:00Z">
+          <w:customXmlDelRangeEnd w:id="253"/>
+          <w:del w:id="254" w:author="Kris.Wild" w:date="2023-04-11T10:52:00Z">
             <w:r>
               <w:rPr>
                 <w:color w:val="000000"/>
@@ -15210,11 +15379,11 @@
               <w:delText>(Geffroy, 2022)</w:delText>
             </w:r>
           </w:del>
-          <w:customXmlDelRangeStart w:id="240" w:author="Kris.Wild" w:date="2023-04-11T10:52:00Z"/>
+          <w:customXmlDelRangeStart w:id="255" w:author="Kris.Wild" w:date="2023-04-11T10:52:00Z"/>
         </w:sdtContent>
       </w:sdt>
-      <w:customXmlDelRangeEnd w:id="240"/>
-      <w:del w:id="241" w:author="Kris.Wild" w:date="2023-04-11T10:52:00Z">
+      <w:customXmlDelRangeEnd w:id="255"/>
+      <w:del w:id="256" w:author="Kris.Wild" w:date="2023-04-11T10:52:00Z">
         <w:r>
           <w:rPr>
             <w:color w:val="000000" w:themeColor="text1"/>
@@ -15352,7 +15521,7 @@
         </w:rPr>
         <w:t xml:space="preserve">. In both GSD systems in this study, concordant females had higher mass scaling relationships </w:t>
       </w:r>
-      <w:del w:id="242" w:author="Daniel Noble" w:date="2023-04-19T13:43:00Z">
+      <w:del w:id="257" w:author="Daniel Noble" w:date="2023-04-19T13:43:00Z">
         <w:r>
           <w:rPr>
             <w:color w:val="000000" w:themeColor="text1"/>
@@ -15360,7 +15529,7 @@
           <w:delText xml:space="preserve">in </w:delText>
         </w:r>
       </w:del>
-      <w:ins w:id="243" w:author="Daniel Noble" w:date="2023-04-19T13:43:00Z">
+      <w:ins w:id="258" w:author="Daniel Noble" w:date="2023-04-19T13:43:00Z">
         <w:r>
           <w:rPr>
             <w:color w:val="000000" w:themeColor="text1"/>
@@ -15386,12 +15555,12 @@
         </w:rPr>
         <w:t xml:space="preserve">that metabolic scaling relationships of sex-reversed individuals differed depending on the GSD system. </w:t>
       </w:r>
-      <w:del w:id="244" w:author="Kris.Wild" w:date="2023-04-11T10:53:00Z">
+      <w:del w:id="259" w:author="Kris.Wild" w:date="2023-04-11T10:53:00Z">
         <w:r>
           <w:rPr>
             <w:color w:val="000000" w:themeColor="text1"/>
             <w:highlight w:val="yellow"/>
-            <w:rPrChange w:id="245" w:author="Kris.Wild" w:date="2023-04-12T09:19:00Z">
+            <w:rPrChange w:id="260" w:author="Kris.Wild" w:date="2023-04-12T09:19:00Z">
               <w:rPr>
                 <w:color w:val="000000" w:themeColor="text1"/>
               </w:rPr>
@@ -15403,7 +15572,7 @@
           <w:rPr>
             <w:color w:val="000000" w:themeColor="text1"/>
             <w:highlight w:val="yellow"/>
-            <w:rPrChange w:id="246" w:author="Kris.Wild" w:date="2023-04-12T09:19:00Z">
+            <w:rPrChange w:id="261" w:author="Kris.Wild" w:date="2023-04-12T09:19:00Z">
               <w:rPr>
                 <w:color w:val="000000" w:themeColor="text1"/>
               </w:rPr>
@@ -15412,7 +15581,7 @@
           <w:delText xml:space="preserve">n </w:delText>
         </w:r>
       </w:del>
-      <w:ins w:id="247" w:author="Kris.Wild" w:date="2023-04-12T09:21:00Z">
+      <w:ins w:id="262" w:author="Kris.Wild" w:date="2023-04-12T09:21:00Z">
         <w:r>
           <w:rPr>
             <w:color w:val="000000" w:themeColor="text1"/>
@@ -15420,7 +15589,7 @@
           <w:t>In</w:t>
         </w:r>
       </w:ins>
-      <w:ins w:id="248" w:author="Kris.Wild" w:date="2023-04-11T10:53:00Z">
+      <w:ins w:id="263" w:author="Kris.Wild" w:date="2023-04-11T10:53:00Z">
         <w:r>
           <w:rPr>
             <w:color w:val="000000" w:themeColor="text1"/>
@@ -15469,70 +15638,191 @@
         <w:rPr>
           <w:color w:val="000000" w:themeColor="text1"/>
         </w:rPr>
-        <w:t xml:space="preserve">) have lower metabolism (15%) than concordant females (female ZW) and appear to be more like concordant males (male ZZ; Fig. 2D). </w:t>
-      </w:r>
-      <w:ins w:id="249" w:author="Kris.Wild" w:date="2023-04-11T09:35:00Z">
-        <w:r>
-          <w:rPr>
-            <w:color w:val="000000" w:themeColor="text1"/>
-            <w:rPrChange w:id="250" w:author="Kris.Wild" w:date="2023-04-11T12:09:00Z">
+        <w:t>) have lower metabolism (15%) than concordant females (female ZW) and appear to be more like concordant males (male ZZ; Fig. 2D</w:t>
+      </w:r>
+      <w:ins w:id="264" w:author="Kris.Wild" w:date="2023-04-22T07:09:00Z">
+        <w:r>
+          <w:rPr>
+            <w:color w:val="000000" w:themeColor="text1"/>
+          </w:rPr>
+          <w:t>; Table S3</w:t>
+        </w:r>
+      </w:ins>
+      <w:r>
+        <w:rPr>
+          <w:color w:val="000000" w:themeColor="text1"/>
+        </w:rPr>
+        <w:t>).</w:t>
+      </w:r>
+      <w:ins w:id="265" w:author="Kris.Wild" w:date="2023-04-22T07:30:00Z">
+        <w:r>
+          <w:rPr>
+            <w:color w:val="000000" w:themeColor="text1"/>
+          </w:rPr>
+          <w:t xml:space="preserve"> </w:t>
+        </w:r>
+        <w:r>
+          <w:t xml:space="preserve">There is evidence that </w:t>
+        </w:r>
+      </w:ins>
+      <w:ins w:id="266" w:author="Kris.Wild" w:date="2023-04-22T07:31:00Z">
+        <w:r>
+          <w:t>se</w:t>
+        </w:r>
+      </w:ins>
+      <w:ins w:id="267" w:author="Kris.Wild" w:date="2023-04-22T07:32:00Z">
+        <w:r>
+          <w:t>lection does occur for</w:t>
+        </w:r>
+      </w:ins>
+      <w:ins w:id="268" w:author="Kris.Wild" w:date="2023-04-22T07:30:00Z">
+        <w:r>
+          <w:t xml:space="preserve"> larger hatchling lizards in the wild, </w:t>
+        </w:r>
+        <w:proofErr w:type="gramStart"/>
+        <w:r>
+          <w:t>i.e.</w:t>
+        </w:r>
+        <w:proofErr w:type="gramEnd"/>
+        <w:r>
+          <w:t xml:space="preserve"> ‘bigger is better’ hypothesis (</w:t>
+        </w:r>
+      </w:ins>
+      <w:ins w:id="269" w:author="Kris.Wild" w:date="2023-04-22T07:36:00Z">
+        <w:r>
+          <w:t>Ferguson</w:t>
+        </w:r>
+      </w:ins>
+      <w:ins w:id="270" w:author="Kris.Wild" w:date="2023-04-22T07:33:00Z">
+        <w:r>
+          <w:t xml:space="preserve"> &amp; Fox 1984; </w:t>
+        </w:r>
+      </w:ins>
+      <w:proofErr w:type="spellStart"/>
+      <w:ins w:id="271" w:author="Kris.Wild" w:date="2023-04-22T07:30:00Z">
+        <w:r>
+          <w:t>Sinervo</w:t>
+        </w:r>
+        <w:proofErr w:type="spellEnd"/>
+        <w:r>
+          <w:t xml:space="preserve"> et al.,1992; Warner &amp; Andrews</w:t>
+        </w:r>
+      </w:ins>
+      <w:ins w:id="272" w:author="Kris.Wild" w:date="2023-04-22T07:33:00Z">
+        <w:r>
+          <w:t xml:space="preserve">, </w:t>
+        </w:r>
+      </w:ins>
+      <w:ins w:id="273" w:author="Kris.Wild" w:date="2023-04-22T07:30:00Z">
+        <w:r>
+          <w:t>2002).</w:t>
+        </w:r>
+      </w:ins>
+      <w:r>
+        <w:rPr>
+          <w:color w:val="000000" w:themeColor="text1"/>
+        </w:rPr>
+        <w:t xml:space="preserve"> </w:t>
+      </w:r>
+      <w:ins w:id="274" w:author="Kris.Wild" w:date="2023-04-22T07:32:00Z">
+        <w:r>
+          <w:rPr>
+            <w:color w:val="000000" w:themeColor="text1"/>
+          </w:rPr>
+          <w:lastRenderedPageBreak/>
+          <w:t>Together, when</w:t>
+        </w:r>
+      </w:ins>
+      <w:ins w:id="275" w:author="Kris.Wild" w:date="2023-04-22T07:09:00Z">
+        <w:r>
+          <w:rPr>
+            <w:color w:val="000000" w:themeColor="text1"/>
+          </w:rPr>
+          <w:t xml:space="preserve"> investigating</w:t>
+        </w:r>
+      </w:ins>
+      <w:ins w:id="276" w:author="Kris.Wild" w:date="2023-04-21T14:24:00Z">
+        <w:r>
+          <w:rPr>
+            <w:color w:val="000000" w:themeColor="text1"/>
+          </w:rPr>
+          <w:t xml:space="preserve"> larger </w:t>
+        </w:r>
+      </w:ins>
+      <w:ins w:id="277" w:author="Kris.Wild" w:date="2023-04-22T07:34:00Z">
+        <w:r>
+          <w:rPr>
+            <w:i/>
+            <w:iCs/>
+            <w:color w:val="000000" w:themeColor="text1"/>
+          </w:rPr>
+          <w:t xml:space="preserve">P. vitticeps </w:t>
+        </w:r>
+      </w:ins>
+      <w:ins w:id="278" w:author="Kris.Wild" w:date="2023-04-21T14:24:00Z">
+        <w:r>
+          <w:rPr>
+            <w:color w:val="000000" w:themeColor="text1"/>
+          </w:rPr>
+          <w:t xml:space="preserve">individuals within </w:t>
+        </w:r>
+      </w:ins>
+      <w:ins w:id="279" w:author="Kris.Wild" w:date="2023-04-22T07:40:00Z">
+        <w:r>
+          <w:rPr>
+            <w:color w:val="000000" w:themeColor="text1"/>
+          </w:rPr>
+          <w:t>a</w:t>
+        </w:r>
+      </w:ins>
+      <w:ins w:id="280" w:author="Kris.Wild" w:date="2023-04-21T14:24:00Z">
+        <w:r>
+          <w:rPr>
+            <w:color w:val="000000" w:themeColor="text1"/>
+          </w:rPr>
+          <w:t xml:space="preserve"> population</w:t>
+        </w:r>
+      </w:ins>
+      <w:ins w:id="281" w:author="Kris.Wild" w:date="2023-04-11T09:35:00Z">
+        <w:r>
+          <w:rPr>
+            <w:color w:val="000000" w:themeColor="text1"/>
+            <w:rPrChange w:id="282" w:author="Kris.Wild" w:date="2023-04-11T12:09:00Z">
               <w:rPr>
                 <w:color w:val="000000" w:themeColor="text1"/>
                 <w:highlight w:val="yellow"/>
               </w:rPr>
             </w:rPrChange>
           </w:rPr>
-          <w:t xml:space="preserve">If </w:t>
+          <w:t xml:space="preserve">, </w:t>
         </w:r>
       </w:ins>
-      <w:ins w:id="251" w:author="Kris.Wild" w:date="2023-04-21T14:24:00Z">
-        <w:r>
-          <w:rPr>
-            <w:color w:val="000000" w:themeColor="text1"/>
-          </w:rPr>
-          <w:t>we were looking at larger individuals within the population</w:t>
+      <w:ins w:id="283" w:author="Daniel Noble" w:date="2023-04-19T13:44:00Z">
+        <w:r>
+          <w:rPr>
+            <w:color w:val="000000" w:themeColor="text1"/>
+          </w:rPr>
+          <w:t xml:space="preserve">we predict that </w:t>
         </w:r>
       </w:ins>
-      <w:ins w:id="252" w:author="Kris.Wild" w:date="2023-04-11T09:35:00Z">
-        <w:r>
-          <w:rPr>
-            <w:color w:val="000000" w:themeColor="text1"/>
-            <w:rPrChange w:id="253" w:author="Kris.Wild" w:date="2023-04-11T12:09:00Z">
+      <w:ins w:id="284" w:author="Kris.Wild" w:date="2023-04-11T09:35:00Z">
+        <w:r>
+          <w:rPr>
+            <w:color w:val="000000" w:themeColor="text1"/>
+            <w:rPrChange w:id="285" w:author="Kris.Wild" w:date="2023-04-11T12:09:00Z">
               <w:rPr>
                 <w:color w:val="000000" w:themeColor="text1"/>
                 <w:highlight w:val="yellow"/>
               </w:rPr>
             </w:rPrChange>
           </w:rPr>
-          <w:t xml:space="preserve">, </w:t>
-        </w:r>
-      </w:ins>
-      <w:ins w:id="254" w:author="Daniel Noble" w:date="2023-04-19T13:44:00Z">
-        <w:r>
-          <w:rPr>
-            <w:color w:val="000000" w:themeColor="text1"/>
-          </w:rPr>
-          <w:t xml:space="preserve">we predict that </w:t>
-        </w:r>
-      </w:ins>
-      <w:ins w:id="255" w:author="Kris.Wild" w:date="2023-04-11T09:35:00Z">
-        <w:r>
-          <w:rPr>
-            <w:color w:val="000000" w:themeColor="text1"/>
-            <w:rPrChange w:id="256" w:author="Kris.Wild" w:date="2023-04-11T12:09:00Z">
-              <w:rPr>
-                <w:color w:val="000000" w:themeColor="text1"/>
-                <w:highlight w:val="yellow"/>
-              </w:rPr>
-            </w:rPrChange>
-          </w:rPr>
           <w:t>female</w:t>
         </w:r>
         <w:r>
           <w:rPr>
             <w:color w:val="000000" w:themeColor="text1"/>
             <w:vertAlign w:val="subscript"/>
-            <w:rPrChange w:id="257" w:author="Kris.Wild" w:date="2023-04-11T12:09:00Z">
+            <w:rPrChange w:id="286" w:author="Kris.Wild" w:date="2023-04-11T12:09:00Z">
               <w:rPr>
                 <w:color w:val="000000" w:themeColor="text1"/>
                 <w:highlight w:val="yellow"/>
@@ -15545,7 +15835,7 @@
         <w:r>
           <w:rPr>
             <w:color w:val="000000" w:themeColor="text1"/>
-            <w:rPrChange w:id="258" w:author="Kris.Wild" w:date="2023-04-11T12:09:00Z">
+            <w:rPrChange w:id="287" w:author="Kris.Wild" w:date="2023-04-11T12:09:00Z">
               <w:rPr>
                 <w:color w:val="000000" w:themeColor="text1"/>
                 <w:highlight w:val="yellow"/>
@@ -15555,11 +15845,11 @@
           <w:t>ZZ would have more residual energy than female ZW to allocate to</w:t>
         </w:r>
       </w:ins>
-      <w:ins w:id="259" w:author="Kris.Wild" w:date="2023-04-11T09:38:00Z">
-        <w:r>
-          <w:rPr>
-            <w:color w:val="000000" w:themeColor="text1"/>
-            <w:rPrChange w:id="260" w:author="Kris.Wild" w:date="2023-04-11T12:09:00Z">
+      <w:ins w:id="288" w:author="Kris.Wild" w:date="2023-04-11T09:38:00Z">
+        <w:r>
+          <w:rPr>
+            <w:color w:val="000000" w:themeColor="text1"/>
+            <w:rPrChange w:id="289" w:author="Kris.Wild" w:date="2023-04-11T12:09:00Z">
               <w:rPr>
                 <w:color w:val="000000" w:themeColor="text1"/>
                 <w:highlight w:val="yellow"/>
@@ -15569,11 +15859,11 @@
           <w:t>wards</w:t>
         </w:r>
       </w:ins>
-      <w:ins w:id="261" w:author="Kris.Wild" w:date="2023-04-11T09:35:00Z">
-        <w:r>
-          <w:rPr>
-            <w:color w:val="000000" w:themeColor="text1"/>
-            <w:rPrChange w:id="262" w:author="Kris.Wild" w:date="2023-04-11T12:09:00Z">
+      <w:ins w:id="290" w:author="Kris.Wild" w:date="2023-04-11T09:35:00Z">
+        <w:r>
+          <w:rPr>
+            <w:color w:val="000000" w:themeColor="text1"/>
+            <w:rPrChange w:id="291" w:author="Kris.Wild" w:date="2023-04-11T12:09:00Z">
               <w:rPr>
                 <w:color w:val="000000" w:themeColor="text1"/>
                 <w:highlight w:val="yellow"/>
@@ -15583,7 +15873,7 @@
           <w:t xml:space="preserve"> maintenance</w:t>
         </w:r>
       </w:ins>
-      <w:ins w:id="263" w:author="Kris.Wild" w:date="2023-04-19T16:16:00Z">
+      <w:ins w:id="292" w:author="Kris.Wild" w:date="2023-04-19T16:16:00Z">
         <w:r>
           <w:rPr>
             <w:color w:val="000000" w:themeColor="text1"/>
@@ -15591,11 +15881,11 @@
           <w:t>,</w:t>
         </w:r>
       </w:ins>
-      <w:ins w:id="264" w:author="Kris.Wild" w:date="2023-04-11T09:35:00Z">
-        <w:r>
-          <w:rPr>
-            <w:color w:val="000000" w:themeColor="text1"/>
-            <w:rPrChange w:id="265" w:author="Kris.Wild" w:date="2023-04-11T12:09:00Z">
+      <w:ins w:id="293" w:author="Kris.Wild" w:date="2023-04-11T09:35:00Z">
+        <w:r>
+          <w:rPr>
+            <w:color w:val="000000" w:themeColor="text1"/>
+            <w:rPrChange w:id="294" w:author="Kris.Wild" w:date="2023-04-11T12:09:00Z">
               <w:rPr>
                 <w:color w:val="000000" w:themeColor="text1"/>
                 <w:highlight w:val="yellow"/>
@@ -15605,7 +15895,7 @@
           <w:t xml:space="preserve"> </w:t>
         </w:r>
       </w:ins>
-      <w:ins w:id="266" w:author="Kris.Wild" w:date="2023-04-19T16:19:00Z">
+      <w:ins w:id="295" w:author="Kris.Wild" w:date="2023-04-19T16:19:00Z">
         <w:r>
           <w:rPr>
             <w:color w:val="000000" w:themeColor="text1"/>
@@ -15613,7 +15903,7 @@
           <w:t>growth,</w:t>
         </w:r>
       </w:ins>
-      <w:ins w:id="267" w:author="Kris.Wild" w:date="2023-04-19T16:17:00Z">
+      <w:ins w:id="296" w:author="Kris.Wild" w:date="2023-04-19T16:17:00Z">
         <w:r>
           <w:rPr>
             <w:color w:val="000000" w:themeColor="text1"/>
@@ -15621,69 +15911,56 @@
           <w:t xml:space="preserve"> or behaviours</w:t>
         </w:r>
       </w:ins>
-      <w:ins w:id="268" w:author="Kris.Wild" w:date="2023-04-11T09:35:00Z">
-        <w:r>
-          <w:rPr>
-            <w:color w:val="000000" w:themeColor="text1"/>
-            <w:rPrChange w:id="269" w:author="Kris.Wild" w:date="2023-04-11T12:09:00Z">
+      <w:ins w:id="297" w:author="Kris.Wild" w:date="2023-04-11T09:35:00Z">
+        <w:r>
+          <w:rPr>
+            <w:color w:val="000000" w:themeColor="text1"/>
+            <w:rPrChange w:id="298" w:author="Kris.Wild" w:date="2023-04-11T12:09:00Z">
               <w:rPr>
                 <w:color w:val="000000" w:themeColor="text1"/>
                 <w:highlight w:val="yellow"/>
               </w:rPr>
             </w:rPrChange>
           </w:rPr>
+          <w:t xml:space="preserve"> after resting metabolic costs have been paid. </w:t>
+        </w:r>
+      </w:ins>
+      <w:r>
+        <w:rPr>
+          <w:color w:val="000000" w:themeColor="text1"/>
+        </w:rPr>
+        <w:t>This surplus in energy reserves for female</w:t>
+      </w:r>
+      <w:r>
+        <w:rPr>
+          <w:color w:val="000000" w:themeColor="text1"/>
+          <w:vertAlign w:val="subscript"/>
+        </w:rPr>
+        <w:t>SR</w:t>
+      </w:r>
+      <w:r>
+        <w:rPr>
+          <w:color w:val="000000" w:themeColor="text1"/>
+        </w:rPr>
+        <w:t xml:space="preserve"> ZZ may explain why </w:t>
+      </w:r>
+      <w:ins w:id="299" w:author="Kris.Wild" w:date="2023-04-19T16:15:00Z">
+        <w:r>
+          <w:rPr>
+            <w:color w:val="000000" w:themeColor="text1"/>
+          </w:rPr>
+          <w:t>sub-adult (&lt;1year) and adult</w:t>
+        </w:r>
+      </w:ins>
+      <w:ins w:id="300" w:author="Kris.Wild" w:date="2023-04-19T16:16:00Z">
+        <w:r>
+          <w:rPr>
+            <w:color w:val="000000" w:themeColor="text1"/>
+          </w:rPr>
           <w:t xml:space="preserve"> </w:t>
         </w:r>
-        <w:r>
-          <w:rPr>
-            <w:color w:val="000000" w:themeColor="text1"/>
-            <w:rPrChange w:id="270" w:author="Kris.Wild" w:date="2023-04-11T12:09:00Z">
-              <w:rPr>
-                <w:color w:val="000000" w:themeColor="text1"/>
-                <w:highlight w:val="yellow"/>
-              </w:rPr>
-            </w:rPrChange>
-          </w:rPr>
-          <w:lastRenderedPageBreak/>
-          <w:t xml:space="preserve">after resting metabolic costs have been paid. </w:t>
-        </w:r>
       </w:ins>
-      <w:r>
-        <w:rPr>
-          <w:color w:val="000000" w:themeColor="text1"/>
-        </w:rPr>
-        <w:t>This surplus in energy reserves for female</w:t>
-      </w:r>
-      <w:r>
-        <w:rPr>
-          <w:color w:val="000000" w:themeColor="text1"/>
-          <w:vertAlign w:val="subscript"/>
-        </w:rPr>
-        <w:t>SR</w:t>
-      </w:r>
-      <w:r>
-        <w:rPr>
-          <w:color w:val="000000" w:themeColor="text1"/>
-        </w:rPr>
-        <w:t xml:space="preserve"> ZZ may explain why </w:t>
-      </w:r>
-      <w:ins w:id="271" w:author="Kris.Wild" w:date="2023-04-19T16:15:00Z">
-        <w:r>
-          <w:rPr>
-            <w:color w:val="000000" w:themeColor="text1"/>
-          </w:rPr>
-          <w:t>sub-adult (&lt;1year) and adult</w:t>
-        </w:r>
-      </w:ins>
-      <w:ins w:id="272" w:author="Kris.Wild" w:date="2023-04-19T16:16:00Z">
-        <w:r>
-          <w:rPr>
-            <w:color w:val="000000" w:themeColor="text1"/>
-          </w:rPr>
-          <w:t xml:space="preserve"> </w:t>
-        </w:r>
-      </w:ins>
-      <w:del w:id="273" w:author="Kris.Wild" w:date="2023-04-19T16:16:00Z">
+      <w:del w:id="301" w:author="Kris.Wild" w:date="2023-04-19T16:16:00Z">
         <w:r>
           <w:rPr>
             <w:color w:val="000000" w:themeColor="text1"/>
@@ -15718,7 +15995,7 @@
         </w:rPr>
         <w:t>P. vitticeps</w:t>
       </w:r>
-      <w:ins w:id="274" w:author="Kris.Wild" w:date="2023-04-19T16:16:00Z">
+      <w:ins w:id="302" w:author="Kris.Wild" w:date="2023-04-19T16:16:00Z">
         <w:r>
           <w:rPr>
             <w:i/>
@@ -15734,7 +16011,7 @@
           <w:t xml:space="preserve">have similar </w:t>
         </w:r>
       </w:ins>
-      <w:ins w:id="275" w:author="Kris.Wild" w:date="2023-04-19T16:17:00Z">
+      <w:ins w:id="303" w:author="Kris.Wild" w:date="2023-04-19T16:17:00Z">
         <w:r>
           <w:rPr>
             <w:color w:val="000000" w:themeColor="text1"/>
@@ -15750,7 +16027,7 @@
         </w:rPr>
         <w:t xml:space="preserve"> </w:t>
       </w:r>
-      <w:del w:id="276" w:author="Kris.Wild" w:date="2023-04-19T16:16:00Z">
+      <w:del w:id="304" w:author="Kris.Wild" w:date="2023-04-19T16:16:00Z">
         <w:r>
           <w:rPr>
             <w:color w:val="000000" w:themeColor="text1"/>
@@ -15758,7 +16035,7 @@
           <w:delText xml:space="preserve">are </w:delText>
         </w:r>
       </w:del>
-      <w:del w:id="277" w:author="Kris.Wild" w:date="2023-04-11T09:34:00Z">
+      <w:del w:id="305" w:author="Kris.Wild" w:date="2023-04-11T09:34:00Z">
         <w:r>
           <w:rPr>
             <w:color w:val="000000" w:themeColor="text1"/>
@@ -15766,7 +16043,7 @@
           <w:delText xml:space="preserve">more </w:delText>
         </w:r>
       </w:del>
-      <w:del w:id="278" w:author="Kris.Wild" w:date="2023-04-11T09:32:00Z">
+      <w:del w:id="306" w:author="Kris.Wild" w:date="2023-04-11T09:32:00Z">
         <w:r>
           <w:rPr>
             <w:color w:val="000000" w:themeColor="text1"/>
@@ -15774,7 +16051,7 @@
           <w:delText xml:space="preserve">active, aggressive, and </w:delText>
         </w:r>
       </w:del>
-      <w:del w:id="279" w:author="Kris.Wild" w:date="2023-04-19T16:16:00Z">
+      <w:del w:id="307" w:author="Kris.Wild" w:date="2023-04-19T16:16:00Z">
         <w:r>
           <w:rPr>
             <w:color w:val="000000" w:themeColor="text1"/>
@@ -15782,7 +16059,7 @@
           <w:delText xml:space="preserve">larger </w:delText>
         </w:r>
       </w:del>
-      <w:del w:id="280" w:author="Kris.Wild" w:date="2023-04-11T09:37:00Z">
+      <w:del w:id="308" w:author="Kris.Wild" w:date="2023-04-11T09:37:00Z">
         <w:r>
           <w:rPr>
             <w:color w:val="000000" w:themeColor="text1"/>
@@ -15805,13 +16082,13 @@
           <w:r>
             <w:rPr>
               <w:color w:val="000000"/>
-              <w:rPrChange w:id="281" w:author="Kris.Wild" w:date="2023-04-11T12:09:00Z">
+              <w:rPrChange w:id="309" w:author="Kris.Wild" w:date="2023-04-11T12:09:00Z">
                 <w:rPr/>
               </w:rPrChange>
             </w:rPr>
             <w:t>(Holleley et al., 2015</w:t>
           </w:r>
-          <w:ins w:id="282" w:author="Kris.Wild" w:date="2023-04-19T16:17:00Z">
+          <w:ins w:id="310" w:author="Kris.Wild" w:date="2023-04-19T16:17:00Z">
             <w:r>
               <w:rPr>
                 <w:color w:val="000000"/>
@@ -15819,7 +16096,7 @@
               <w:t>; Li et al., 2015</w:t>
             </w:r>
           </w:ins>
-          <w:del w:id="283" w:author="Kris.Wild" w:date="2023-04-11T09:32:00Z">
+          <w:del w:id="311" w:author="Kris.Wild" w:date="2023-04-11T09:32:00Z">
             <w:r>
               <w:rPr>
                 <w:color w:val="000000"/>
@@ -15835,7 +16112,7 @@
           </w:r>
         </w:sdtContent>
       </w:sdt>
-      <w:del w:id="284" w:author="Kris.Wild" w:date="2023-04-11T09:35:00Z">
+      <w:del w:id="312" w:author="Kris.Wild" w:date="2023-04-11T09:35:00Z">
         <w:r>
           <w:rPr>
             <w:color w:val="000000" w:themeColor="text1"/>
@@ -15843,7 +16120,7 @@
           <w:delText xml:space="preserve">. </w:delText>
         </w:r>
       </w:del>
-      <w:del w:id="285" w:author="Kris.Wild" w:date="2023-04-11T09:34:00Z">
+      <w:del w:id="313" w:author="Kris.Wild" w:date="2023-04-11T09:34:00Z">
         <w:r>
           <w:rPr>
             <w:color w:val="000000" w:themeColor="text1"/>
@@ -15851,7 +16128,7 @@
           <w:delText xml:space="preserve">For example, </w:delText>
         </w:r>
       </w:del>
-      <w:del w:id="286" w:author="Kris.Wild" w:date="2023-04-11T09:32:00Z">
+      <w:del w:id="314" w:author="Kris.Wild" w:date="2023-04-11T09:32:00Z">
         <w:r>
           <w:rPr>
             <w:color w:val="000000" w:themeColor="text1"/>
@@ -15871,7 +16148,7 @@
           <w:delText xml:space="preserve">ZZ/ZW system, and </w:delText>
         </w:r>
       </w:del>
-      <w:del w:id="287" w:author="Kris.Wild" w:date="2023-04-11T09:35:00Z">
+      <w:del w:id="315" w:author="Kris.Wild" w:date="2023-04-11T09:35:00Z">
         <w:r>
           <w:rPr>
             <w:color w:val="000000" w:themeColor="text1"/>
@@ -15892,7 +16169,7 @@
           <w:delText xml:space="preserve">ZZ would have more residual energy than female ZW to allocate to </w:delText>
         </w:r>
       </w:del>
-      <w:del w:id="288" w:author="Kris.Wild" w:date="2023-04-11T09:32:00Z">
+      <w:del w:id="316" w:author="Kris.Wild" w:date="2023-04-11T09:32:00Z">
         <w:r>
           <w:rPr>
             <w:color w:val="000000" w:themeColor="text1"/>
@@ -15900,7 +16177,7 @@
           <w:delText xml:space="preserve">production </w:delText>
         </w:r>
       </w:del>
-      <w:del w:id="289" w:author="Kris.Wild" w:date="2023-04-11T09:35:00Z">
+      <w:del w:id="317" w:author="Kris.Wild" w:date="2023-04-11T09:35:00Z">
         <w:r>
           <w:rPr>
             <w:color w:val="000000" w:themeColor="text1"/>
@@ -15908,7 +16185,7 @@
           <w:delText xml:space="preserve">and </w:delText>
         </w:r>
       </w:del>
-      <w:del w:id="290" w:author="Kris.Wild" w:date="2023-04-11T09:33:00Z">
+      <w:del w:id="318" w:author="Kris.Wild" w:date="2023-04-11T09:33:00Z">
         <w:r>
           <w:rPr>
             <w:color w:val="000000" w:themeColor="text1"/>
@@ -15916,7 +16193,7 @@
           <w:delText xml:space="preserve">activity </w:delText>
         </w:r>
       </w:del>
-      <w:del w:id="291" w:author="Kris.Wild" w:date="2023-04-11T09:35:00Z">
+      <w:del w:id="319" w:author="Kris.Wild" w:date="2023-04-11T09:35:00Z">
         <w:r>
           <w:rPr>
             <w:color w:val="000000" w:themeColor="text1"/>
@@ -15930,7 +16207,7 @@
         </w:rPr>
         <w:t>.</w:t>
       </w:r>
-      <w:del w:id="292" w:author="Kris.Wild" w:date="2023-04-11T10:41:00Z">
+      <w:del w:id="320" w:author="Kris.Wild" w:date="2023-04-11T10:41:00Z">
         <w:r>
           <w:rPr>
             <w:color w:val="000000" w:themeColor="text1"/>
@@ -15938,11 +16215,11 @@
           <w:delText xml:space="preserve"> However,</w:delText>
         </w:r>
       </w:del>
-      <w:ins w:id="293" w:author="Kris.Wild" w:date="2023-04-11T09:43:00Z">
-        <w:r>
-          <w:rPr>
-            <w:color w:val="000000" w:themeColor="text1"/>
-            <w:rPrChange w:id="294" w:author="Kris.Wild" w:date="2023-04-11T12:09:00Z">
+      <w:ins w:id="321" w:author="Kris.Wild" w:date="2023-04-11T09:43:00Z">
+        <w:r>
+          <w:rPr>
+            <w:color w:val="000000" w:themeColor="text1"/>
+            <w:rPrChange w:id="322" w:author="Kris.Wild" w:date="2023-04-11T12:09:00Z">
               <w:rPr>
                 <w:color w:val="000000" w:themeColor="text1"/>
                 <w:highlight w:val="yellow"/>
@@ -15952,7 +16229,7 @@
           <w:t xml:space="preserve"> </w:t>
         </w:r>
       </w:ins>
-      <w:del w:id="295" w:author="Kris.Wild" w:date="2023-04-11T09:43:00Z">
+      <w:del w:id="323" w:author="Kris.Wild" w:date="2023-04-11T09:43:00Z">
         <w:r>
           <w:rPr>
             <w:color w:val="000000" w:themeColor="text1"/>
@@ -15960,7 +16237,7 @@
           <w:delText xml:space="preserve"> these</w:delText>
         </w:r>
       </w:del>
-      <w:del w:id="296" w:author="Kris.Wild" w:date="2023-04-11T12:07:00Z">
+      <w:del w:id="324" w:author="Kris.Wild" w:date="2023-04-11T12:07:00Z">
         <w:r>
           <w:rPr>
             <w:color w:val="000000" w:themeColor="text1"/>
@@ -15968,7 +16245,7 @@
           <w:delText xml:space="preserve"> “male-like” </w:delText>
         </w:r>
       </w:del>
-      <w:del w:id="297" w:author="Kris.Wild" w:date="2023-04-11T16:22:00Z">
+      <w:del w:id="325" w:author="Kris.Wild" w:date="2023-04-11T16:22:00Z">
         <w:r>
           <w:rPr>
             <w:color w:val="000000" w:themeColor="text1"/>
@@ -15976,7 +16253,7 @@
           <w:delText>phenotypes</w:delText>
         </w:r>
       </w:del>
-      <w:del w:id="298" w:author="Kris.Wild" w:date="2023-04-19T16:18:00Z">
+      <w:del w:id="326" w:author="Kris.Wild" w:date="2023-04-19T16:18:00Z">
         <w:r>
           <w:rPr>
             <w:color w:val="000000" w:themeColor="text1"/>
@@ -15984,7 +16261,7 @@
           <w:delText xml:space="preserve"> may also </w:delText>
         </w:r>
       </w:del>
-      <w:del w:id="299" w:author="Kris.Wild" w:date="2023-04-12T09:20:00Z">
+      <w:del w:id="327" w:author="Kris.Wild" w:date="2023-04-12T09:20:00Z">
         <w:r>
           <w:rPr>
             <w:color w:val="000000" w:themeColor="text1"/>
@@ -15992,7 +16269,7 @@
           <w:delText xml:space="preserve">be </w:delText>
         </w:r>
       </w:del>
-      <w:del w:id="300" w:author="Kris.Wild" w:date="2023-04-11T09:44:00Z">
+      <w:del w:id="328" w:author="Kris.Wild" w:date="2023-04-11T09:44:00Z">
         <w:r>
           <w:rPr>
             <w:color w:val="000000" w:themeColor="text1"/>
@@ -16000,7 +16277,7 @@
           <w:delText>a selective disadvantage</w:delText>
         </w:r>
       </w:del>
-      <w:del w:id="301" w:author="Kris.Wild" w:date="2023-04-19T16:18:00Z">
+      <w:del w:id="329" w:author="Kris.Wild" w:date="2023-04-19T16:18:00Z">
         <w:r>
           <w:rPr>
             <w:color w:val="000000" w:themeColor="text1"/>
@@ -16034,7 +16311,7 @@
           <w:delText xml:space="preserve"> ZZ </w:delText>
         </w:r>
       </w:del>
-      <w:del w:id="302" w:author="Kris.Wild" w:date="2023-04-11T09:45:00Z">
+      <w:del w:id="330" w:author="Kris.Wild" w:date="2023-04-11T09:45:00Z">
         <w:r>
           <w:rPr>
             <w:color w:val="000000" w:themeColor="text1"/>
@@ -16042,7 +16319,7 @@
           <w:delText xml:space="preserve">are known to have high mortality and </w:delText>
         </w:r>
       </w:del>
-      <w:del w:id="303" w:author="Kris.Wild" w:date="2023-04-19T16:18:00Z">
+      <w:del w:id="331" w:author="Kris.Wild" w:date="2023-04-19T16:18:00Z">
         <w:r>
           <w:rPr>
             <w:color w:val="000000" w:themeColor="text1"/>
@@ -16050,7 +16327,7 @@
           <w:delText xml:space="preserve">lower fecundity rates </w:delText>
         </w:r>
       </w:del>
-      <w:del w:id="304" w:author="Kris.Wild" w:date="2023-04-11T12:08:00Z">
+      <w:del w:id="332" w:author="Kris.Wild" w:date="2023-04-11T12:08:00Z">
         <w:r>
           <w:rPr>
             <w:color w:val="000000" w:themeColor="text1"/>
@@ -16058,8 +16335,8 @@
           <w:delText>than female ZW</w:delText>
         </w:r>
       </w:del>
-      <w:ins w:id="305" w:author="Daniel Noble" w:date="2023-04-19T13:44:00Z">
-        <w:del w:id="306" w:author="Kris.Wild" w:date="2023-04-19T16:18:00Z">
+      <w:ins w:id="333" w:author="Daniel Noble" w:date="2023-04-19T13:44:00Z">
+        <w:del w:id="334" w:author="Kris.Wild" w:date="2023-04-19T16:18:00Z">
           <w:r>
             <w:rPr>
               <w:color w:val="000000" w:themeColor="text1"/>
@@ -16068,7 +16345,7 @@
           </w:r>
         </w:del>
       </w:ins>
-      <w:del w:id="307" w:author="Kris.Wild" w:date="2023-04-19T16:18:00Z">
+      <w:del w:id="335" w:author="Kris.Wild" w:date="2023-04-19T16:18:00Z">
         <w:r>
           <w:rPr>
             <w:color w:val="000000" w:themeColor="text1"/>
@@ -16076,7 +16353,7 @@
           <w:delText xml:space="preserve"> </w:delText>
         </w:r>
       </w:del>
-      <w:customXmlDelRangeStart w:id="308" w:author="Kris.Wild" w:date="2023-04-19T16:18:00Z"/>
+      <w:customXmlDelRangeStart w:id="336" w:author="Kris.Wild" w:date="2023-04-19T16:18:00Z"/>
       <w:sdt>
         <w:sdtPr>
           <w:rPr>
@@ -16089,23 +16366,23 @@
           </w:placeholder>
         </w:sdtPr>
         <w:sdtContent>
-          <w:customXmlDelRangeEnd w:id="308"/>
-          <w:del w:id="309" w:author="Kris.Wild" w:date="2023-04-19T16:18:00Z">
+          <w:customXmlDelRangeEnd w:id="336"/>
+          <w:del w:id="337" w:author="Kris.Wild" w:date="2023-04-19T16:18:00Z">
             <w:r>
               <w:rPr>
                 <w:color w:val="000000"/>
-                <w:rPrChange w:id="310" w:author="Kris.Wild" w:date="2023-04-11T12:09:00Z">
+                <w:rPrChange w:id="338" w:author="Kris.Wild" w:date="2023-04-11T12:09:00Z">
                   <w:rPr/>
                 </w:rPrChange>
               </w:rPr>
               <w:delText>(Wild et al., 2022)</w:delText>
             </w:r>
           </w:del>
-          <w:customXmlDelRangeStart w:id="311" w:author="Kris.Wild" w:date="2023-04-19T16:18:00Z"/>
+          <w:customXmlDelRangeStart w:id="339" w:author="Kris.Wild" w:date="2023-04-19T16:18:00Z"/>
         </w:sdtContent>
       </w:sdt>
-      <w:customXmlDelRangeEnd w:id="311"/>
-      <w:del w:id="312" w:author="Kris.Wild" w:date="2023-04-19T16:18:00Z">
+      <w:customXmlDelRangeEnd w:id="339"/>
+      <w:del w:id="340" w:author="Kris.Wild" w:date="2023-04-19T16:18:00Z">
         <w:r>
           <w:rPr>
             <w:color w:val="000000" w:themeColor="text1"/>
@@ -16128,17 +16405,22 @@
       <w:r>
         <w:t xml:space="preserve">strategies of energy allocation </w:t>
       </w:r>
-      <w:ins w:id="313" w:author="Kris.Wild" w:date="2023-04-19T16:18:00Z">
-        <w:r>
-          <w:t>during onto</w:t>
+      <w:ins w:id="341" w:author="Kris.Wild" w:date="2023-04-22T07:09:00Z">
+        <w:r>
+          <w:t>throughout</w:t>
         </w:r>
       </w:ins>
-      <w:ins w:id="314" w:author="Kris.Wild" w:date="2023-04-19T16:19:00Z">
+      <w:ins w:id="342" w:author="Kris.Wild" w:date="2023-04-19T16:18:00Z">
+        <w:r>
+          <w:t xml:space="preserve"> onto</w:t>
+        </w:r>
+      </w:ins>
+      <w:ins w:id="343" w:author="Kris.Wild" w:date="2023-04-19T16:19:00Z">
         <w:r>
           <w:t xml:space="preserve">geny </w:t>
         </w:r>
       </w:ins>
-      <w:del w:id="315" w:author="Kris.Wild" w:date="2023-04-11T12:09:00Z">
+      <w:del w:id="344" w:author="Kris.Wild" w:date="2023-04-11T12:09:00Z">
         <w:r>
           <w:rPr>
             <w:color w:val="000000" w:themeColor="text1"/>
@@ -16152,7 +16434,7 @@
           <w:delText xml:space="preserve">individuals </w:delText>
         </w:r>
       </w:del>
-      <w:del w:id="316" w:author="Kris.Wild" w:date="2023-04-11T11:08:00Z">
+      <w:del w:id="345" w:author="Kris.Wild" w:date="2023-04-11T11:08:00Z">
         <w:r>
           <w:delText>across ontogeny</w:delText>
         </w:r>
@@ -16169,7 +16451,7 @@
         </w:rPr>
         <w:t>morphology</w:t>
       </w:r>
-      <w:ins w:id="317" w:author="Kris.Wild" w:date="2023-04-19T16:19:00Z">
+      <w:ins w:id="346" w:author="Kris.Wild" w:date="2023-04-19T16:19:00Z">
         <w:r>
           <w:rPr>
             <w:color w:val="000000" w:themeColor="text1"/>
@@ -16177,7 +16459,7 @@
           <w:t xml:space="preserve">, behaviour, and </w:t>
         </w:r>
       </w:ins>
-      <w:del w:id="318" w:author="Kris.Wild" w:date="2023-04-19T16:19:00Z">
+      <w:del w:id="347" w:author="Kris.Wild" w:date="2023-04-19T16:19:00Z">
         <w:r>
           <w:rPr>
             <w:color w:val="000000" w:themeColor="text1"/>
@@ -16197,7 +16479,7 @@
           <w:delText xml:space="preserve"> </w:delText>
         </w:r>
       </w:del>
-      <w:del w:id="319" w:author="Kris.Wild" w:date="2023-04-11T09:47:00Z">
+      <w:del w:id="348" w:author="Kris.Wild" w:date="2023-04-11T09:47:00Z">
         <w:r>
           <w:rPr>
             <w:color w:val="000000" w:themeColor="text1"/>
@@ -16205,7 +16487,7 @@
           <w:delText xml:space="preserve">behaviours </w:delText>
         </w:r>
       </w:del>
-      <w:ins w:id="320" w:author="Kris.Wild" w:date="2023-04-11T09:47:00Z">
+      <w:ins w:id="349" w:author="Kris.Wild" w:date="2023-04-11T09:47:00Z">
         <w:r>
           <w:rPr>
             <w:color w:val="000000" w:themeColor="text1"/>
@@ -16231,7 +16513,7 @@
         </w:rPr>
         <w:t xml:space="preserve"> </w:t>
       </w:r>
-      <w:ins w:id="321" w:author="Kris.Wild" w:date="2023-04-21T13:09:00Z">
+      <w:ins w:id="350" w:author="Kris.Wild" w:date="2023-04-21T13:09:00Z">
         <w:r>
           <w:rPr>
             <w:color w:val="000000" w:themeColor="text1"/>
@@ -16262,7 +16544,7 @@
           <w:color w:val="000000" w:themeColor="text1"/>
         </w:rPr>
       </w:pPr>
-      <w:del w:id="322" w:author="Kris.Wild" w:date="2023-04-11T12:18:00Z">
+      <w:del w:id="351" w:author="Kris.Wild" w:date="2023-04-11T12:18:00Z">
         <w:r>
           <w:rPr>
             <w:color w:val="000000" w:themeColor="text1"/>
@@ -16270,7 +16552,7 @@
           <w:delText xml:space="preserve">The </w:delText>
         </w:r>
       </w:del>
-      <w:ins w:id="323" w:author="Kris.Wild" w:date="2023-04-11T12:18:00Z">
+      <w:ins w:id="352" w:author="Kris.Wild" w:date="2023-04-11T12:18:00Z">
         <w:r>
           <w:rPr>
             <w:color w:val="000000" w:themeColor="text1"/>
@@ -16290,7 +16572,7 @@
         </w:rPr>
         <w:t>observed in metabolic rates</w:t>
       </w:r>
-      <w:ins w:id="324" w:author="Kris.Wild" w:date="2023-04-11T09:56:00Z">
+      <w:ins w:id="353" w:author="Kris.Wild" w:date="2023-04-11T09:56:00Z">
         <w:r>
           <w:rPr>
             <w:color w:val="000000" w:themeColor="text1"/>
@@ -16337,7 +16619,7 @@
         </w:rPr>
         <w:t xml:space="preserve">B. duperreyi </w:t>
       </w:r>
-      <w:del w:id="325" w:author="Kris.Wild" w:date="2023-04-11T12:18:00Z">
+      <w:del w:id="354" w:author="Kris.Wild" w:date="2023-04-11T12:18:00Z">
         <w:r>
           <w:rPr>
             <w:color w:val="000000" w:themeColor="text1"/>
@@ -16345,7 +16627,7 @@
           <w:delText>suggests that</w:delText>
         </w:r>
       </w:del>
-      <w:ins w:id="326" w:author="Kris.Wild" w:date="2023-04-11T12:18:00Z">
+      <w:ins w:id="355" w:author="Kris.Wild" w:date="2023-04-11T12:18:00Z">
         <w:r>
           <w:rPr>
             <w:color w:val="000000" w:themeColor="text1"/>
@@ -16359,14 +16641,14 @@
         </w:rPr>
         <w:t xml:space="preserve"> </w:t>
       </w:r>
-      <w:ins w:id="327" w:author="Kris.Wild" w:date="2023-04-11T12:19:00Z">
+      <w:ins w:id="356" w:author="Kris.Wild" w:date="2023-04-11T12:19:00Z">
         <w:r>
           <w:rPr>
             <w:color w:val="000000" w:themeColor="text1"/>
           </w:rPr>
           <w:t xml:space="preserve">there </w:t>
         </w:r>
-        <w:del w:id="328" w:author="Daniel Noble" w:date="2023-04-19T15:45:00Z">
+        <w:del w:id="357" w:author="Daniel Noble" w:date="2023-04-19T15:45:00Z">
           <w:r>
             <w:rPr>
               <w:color w:val="000000" w:themeColor="text1"/>
@@ -16375,7 +16657,7 @@
           </w:r>
         </w:del>
       </w:ins>
-      <w:ins w:id="329" w:author="Daniel Noble" w:date="2023-04-19T15:45:00Z">
+      <w:ins w:id="358" w:author="Daniel Noble" w:date="2023-04-19T15:45:00Z">
         <w:r>
           <w:rPr>
             <w:color w:val="000000" w:themeColor="text1"/>
@@ -16383,7 +16665,7 @@
           <w:t>being</w:t>
         </w:r>
       </w:ins>
-      <w:ins w:id="330" w:author="Kris.Wild" w:date="2023-04-11T12:19:00Z">
+      <w:ins w:id="359" w:author="Kris.Wild" w:date="2023-04-11T12:19:00Z">
         <w:r>
           <w:rPr>
             <w:color w:val="000000" w:themeColor="text1"/>
@@ -16391,7 +16673,7 @@
           <w:t xml:space="preserve"> </w:t>
         </w:r>
       </w:ins>
-      <w:del w:id="331" w:author="Kris.Wild" w:date="2023-04-11T12:19:00Z">
+      <w:del w:id="360" w:author="Kris.Wild" w:date="2023-04-11T12:19:00Z">
         <w:r>
           <w:rPr>
             <w:color w:val="000000" w:themeColor="text1"/>
@@ -16399,7 +16681,7 @@
           <w:delText xml:space="preserve">this </w:delText>
         </w:r>
       </w:del>
-      <w:del w:id="332" w:author="Kris.Wild" w:date="2023-04-11T12:18:00Z">
+      <w:del w:id="361" w:author="Kris.Wild" w:date="2023-04-11T12:18:00Z">
         <w:r>
           <w:rPr>
             <w:color w:val="000000" w:themeColor="text1"/>
@@ -16413,7 +16695,7 @@
         </w:rPr>
         <w:t xml:space="preserve">little or no selection </w:t>
       </w:r>
-      <w:del w:id="333" w:author="Daniel Noble" w:date="2023-04-19T15:39:00Z">
+      <w:del w:id="362" w:author="Daniel Noble" w:date="2023-04-19T15:39:00Z">
         <w:r>
           <w:rPr>
             <w:color w:val="000000" w:themeColor="text1"/>
@@ -16421,7 +16703,7 @@
           <w:delText xml:space="preserve">for </w:delText>
         </w:r>
       </w:del>
-      <w:ins w:id="334" w:author="Daniel Noble" w:date="2023-04-19T15:39:00Z">
+      <w:ins w:id="363" w:author="Daniel Noble" w:date="2023-04-19T15:39:00Z">
         <w:r>
           <w:rPr>
             <w:color w:val="000000" w:themeColor="text1"/>
@@ -16435,7 +16717,7 @@
         </w:rPr>
         <w:t xml:space="preserve">sex-reversal </w:t>
       </w:r>
-      <w:del w:id="335" w:author="Daniel Noble" w:date="2023-04-19T15:45:00Z">
+      <w:del w:id="364" w:author="Daniel Noble" w:date="2023-04-19T15:45:00Z">
         <w:r>
           <w:rPr>
             <w:color w:val="000000" w:themeColor="text1"/>
@@ -16443,8 +16725,8 @@
           <w:delText>during early development</w:delText>
         </w:r>
       </w:del>
-      <w:ins w:id="336" w:author="Kris.Wild" w:date="2023-04-11T12:19:00Z">
-        <w:del w:id="337" w:author="Daniel Noble" w:date="2023-04-19T15:45:00Z">
+      <w:ins w:id="365" w:author="Kris.Wild" w:date="2023-04-11T12:19:00Z">
+        <w:del w:id="366" w:author="Daniel Noble" w:date="2023-04-19T15:45:00Z">
           <w:r>
             <w:rPr>
               <w:color w:val="000000" w:themeColor="text1"/>
@@ -16453,7 +16735,7 @@
           </w:r>
         </w:del>
       </w:ins>
-      <w:ins w:id="338" w:author="Daniel Noble" w:date="2023-04-19T15:45:00Z">
+      <w:ins w:id="367" w:author="Daniel Noble" w:date="2023-04-19T15:45:00Z">
         <w:r>
           <w:rPr>
             <w:color w:val="000000" w:themeColor="text1"/>
@@ -16461,7 +16743,7 @@
           <w:t>in</w:t>
         </w:r>
       </w:ins>
-      <w:ins w:id="339" w:author="Kris.Wild" w:date="2023-04-11T12:19:00Z">
+      <w:ins w:id="368" w:author="Kris.Wild" w:date="2023-04-11T12:19:00Z">
         <w:r>
           <w:rPr>
             <w:color w:val="000000" w:themeColor="text1"/>
@@ -16493,7 +16775,7 @@
         </w:rPr>
         <w:t xml:space="preserve">, </w:t>
       </w:r>
-      <w:del w:id="340" w:author="Kris.Wild" w:date="2023-04-11T12:19:00Z">
+      <w:del w:id="369" w:author="Kris.Wild" w:date="2023-04-11T12:19:00Z">
         <w:r>
           <w:rPr>
             <w:color w:val="000000" w:themeColor="text1"/>
@@ -16531,7 +16813,7 @@
           <w:delText xml:space="preserve"> species </w:delText>
         </w:r>
       </w:del>
-      <w:customXmlDelRangeStart w:id="341" w:author="Kris.Wild" w:date="2023-04-11T12:19:00Z"/>
+      <w:customXmlDelRangeStart w:id="370" w:author="Kris.Wild" w:date="2023-04-11T12:19:00Z"/>
       <w:sdt>
         <w:sdtPr>
           <w:rPr>
@@ -16544,8 +16826,8 @@
           </w:placeholder>
         </w:sdtPr>
         <w:sdtContent>
-          <w:customXmlDelRangeEnd w:id="341"/>
-          <w:del w:id="342" w:author="Kris.Wild" w:date="2023-04-11T12:19:00Z">
+          <w:customXmlDelRangeEnd w:id="370"/>
+          <w:del w:id="371" w:author="Kris.Wild" w:date="2023-04-11T12:19:00Z">
             <w:r>
               <w:rPr>
                 <w:color w:val="000000"/>
@@ -16553,11 +16835,11 @@
               <w:delText>(Angilletta, 2001; Sears, 2005)</w:delText>
             </w:r>
           </w:del>
-          <w:customXmlDelRangeStart w:id="343" w:author="Kris.Wild" w:date="2023-04-11T12:19:00Z"/>
+          <w:customXmlDelRangeStart w:id="372" w:author="Kris.Wild" w:date="2023-04-11T12:19:00Z"/>
         </w:sdtContent>
       </w:sdt>
-      <w:customXmlDelRangeEnd w:id="343"/>
-      <w:del w:id="344" w:author="Kris.Wild" w:date="2023-04-11T12:19:00Z">
+      <w:customXmlDelRangeEnd w:id="372"/>
+      <w:del w:id="373" w:author="Kris.Wild" w:date="2023-04-11T12:19:00Z">
         <w:r>
           <w:rPr>
             <w:color w:val="000000" w:themeColor="text1"/>
@@ -16565,7 +16847,7 @@
           <w:delText>. S</w:delText>
         </w:r>
       </w:del>
-      <w:ins w:id="345" w:author="Kris.Wild" w:date="2023-04-11T12:19:00Z">
+      <w:ins w:id="374" w:author="Kris.Wild" w:date="2023-04-11T12:19:00Z">
         <w:r>
           <w:rPr>
             <w:color w:val="000000" w:themeColor="text1"/>
@@ -16761,7 +17043,7 @@
         </w:rPr>
         <w:t xml:space="preserve"> </w:t>
       </w:r>
-      <w:ins w:id="346" w:author="Kris.Wild" w:date="2023-04-11T12:20:00Z">
+      <w:ins w:id="375" w:author="Kris.Wild" w:date="2023-04-11T12:20:00Z">
         <w:r>
           <w:rPr>
             <w:color w:val="000000" w:themeColor="text1"/>
@@ -16769,7 +17051,7 @@
           <w:t>G</w:t>
         </w:r>
       </w:ins>
-      <w:ins w:id="347" w:author="Kris.Wild" w:date="2023-04-11T12:19:00Z">
+      <w:ins w:id="376" w:author="Kris.Wild" w:date="2023-04-11T12:19:00Z">
         <w:r>
           <w:rPr>
             <w:color w:val="000000" w:themeColor="text1"/>
@@ -16801,7 +17083,7 @@
           <w:t xml:space="preserve"> species </w:t>
         </w:r>
       </w:ins>
-      <w:customXmlInsRangeStart w:id="348" w:author="Kris.Wild" w:date="2023-04-11T12:19:00Z"/>
+      <w:customXmlInsRangeStart w:id="377" w:author="Kris.Wild" w:date="2023-04-11T12:19:00Z"/>
       <w:sdt>
         <w:sdtPr>
           <w:rPr>
@@ -16814,8 +17096,8 @@
           </w:placeholder>
         </w:sdtPr>
         <w:sdtContent>
-          <w:customXmlInsRangeEnd w:id="348"/>
-          <w:ins w:id="349" w:author="Kris.Wild" w:date="2023-04-11T12:19:00Z">
+          <w:customXmlInsRangeEnd w:id="377"/>
+          <w:ins w:id="378" w:author="Kris.Wild" w:date="2023-04-11T12:19:00Z">
             <w:r>
               <w:rPr>
                 <w:color w:val="000000"/>
@@ -16823,11 +17105,11 @@
               <w:t>(Angilletta, 2001; Sears, 2005)</w:t>
             </w:r>
           </w:ins>
-          <w:customXmlInsRangeStart w:id="350" w:author="Kris.Wild" w:date="2023-04-11T12:19:00Z"/>
+          <w:customXmlInsRangeStart w:id="379" w:author="Kris.Wild" w:date="2023-04-11T12:19:00Z"/>
         </w:sdtContent>
       </w:sdt>
-      <w:customXmlInsRangeEnd w:id="350"/>
-      <w:ins w:id="351" w:author="Kris.Wild" w:date="2023-04-11T12:19:00Z">
+      <w:customXmlInsRangeEnd w:id="379"/>
+      <w:ins w:id="380" w:author="Kris.Wild" w:date="2023-04-11T12:19:00Z">
         <w:r>
           <w:rPr>
             <w:color w:val="000000" w:themeColor="text1"/>
@@ -16853,7 +17135,7 @@
         </w:rPr>
         <w:t xml:space="preserve"> metabolism</w:t>
       </w:r>
-      <w:ins w:id="352" w:author="Kris.Wild" w:date="2023-04-10T12:52:00Z">
+      <w:ins w:id="381" w:author="Kris.Wild" w:date="2023-04-10T12:52:00Z">
         <w:r>
           <w:rPr>
             <w:color w:val="000000" w:themeColor="text1"/>
@@ -17065,7 +17347,7 @@
         </w:rPr>
         <w:t>experiments was not at an ecologically relevant body temperature</w:t>
       </w:r>
-      <w:ins w:id="353" w:author="Kris.Wild" w:date="2023-04-12T09:23:00Z">
+      <w:ins w:id="382" w:author="Kris.Wild" w:date="2023-04-12T09:23:00Z">
         <w:r>
           <w:rPr>
             <w:color w:val="000000" w:themeColor="text1"/>
@@ -17171,7 +17453,7 @@
         </w:rPr>
         <w:t xml:space="preserve">ocal adaptations in other physiological traits have been postulated as a </w:t>
       </w:r>
-      <w:ins w:id="354" w:author="Kris.Wild" w:date="2023-04-11T12:30:00Z">
+      <w:ins w:id="383" w:author="Kris.Wild" w:date="2023-04-11T12:30:00Z">
         <w:r>
           <w:rPr>
             <w:color w:val="000000" w:themeColor="text1"/>
@@ -17185,7 +17467,7 @@
         </w:rPr>
         <w:t xml:space="preserve">mechanism for explaining the distribution of sex-reversal in other species (Castelli et al., </w:t>
       </w:r>
-      <w:del w:id="355" w:author="Kris.Wild" w:date="2023-04-11T12:31:00Z">
+      <w:del w:id="384" w:author="Kris.Wild" w:date="2023-04-11T12:31:00Z">
         <w:r>
           <w:rPr>
             <w:color w:val="000000" w:themeColor="text1"/>
@@ -17193,7 +17475,7 @@
           <w:delText>2001</w:delText>
         </w:r>
       </w:del>
-      <w:ins w:id="356" w:author="Kris.Wild" w:date="2023-04-11T12:31:00Z">
+      <w:ins w:id="385" w:author="Kris.Wild" w:date="2023-04-11T12:31:00Z">
         <w:r>
           <w:rPr>
             <w:color w:val="000000" w:themeColor="text1"/>
@@ -17249,7 +17531,7 @@
         </w:rPr>
         <w:t xml:space="preserve"> and how local adaptations in physiological traits influence </w:t>
       </w:r>
-      <w:ins w:id="357" w:author="Kris.Wild" w:date="2023-04-10T12:53:00Z">
+      <w:ins w:id="386" w:author="Kris.Wild" w:date="2023-04-10T12:53:00Z">
         <w:r>
           <w:rPr>
             <w:color w:val="000000" w:themeColor="text1"/>
@@ -17265,7 +17547,7 @@
         </w:rPr>
         <w:t xml:space="preserve">selection processes </w:t>
       </w:r>
-      <w:del w:id="358" w:author="Kris.Wild" w:date="2023-04-10T12:53:00Z">
+      <w:del w:id="387" w:author="Kris.Wild" w:date="2023-04-10T12:53:00Z">
         <w:r>
           <w:rPr>
             <w:color w:val="000000" w:themeColor="text1"/>
@@ -17346,7 +17628,7 @@
         </w:rPr>
         <w:t>occurs across a large part of its range, but neither latitude</w:t>
       </w:r>
-      <w:ins w:id="359" w:author="Kris.Wild" w:date="2023-04-11T15:25:00Z">
+      <w:ins w:id="388" w:author="Kris.Wild" w:date="2023-04-11T15:25:00Z">
         <w:r>
           <w:rPr>
             <w:color w:val="000000" w:themeColor="text1"/>
@@ -17354,7 +17636,7 @@
           <w:t xml:space="preserve">, </w:t>
         </w:r>
       </w:ins>
-      <w:del w:id="360" w:author="Kris.Wild" w:date="2023-04-11T15:25:00Z">
+      <w:del w:id="389" w:author="Kris.Wild" w:date="2023-04-11T15:25:00Z">
         <w:r>
           <w:rPr>
             <w:color w:val="000000" w:themeColor="text1"/>
@@ -17368,7 +17650,7 @@
         </w:rPr>
         <w:t>climate</w:t>
       </w:r>
-      <w:ins w:id="361" w:author="Kris.Wild" w:date="2023-04-11T15:25:00Z">
+      <w:ins w:id="390" w:author="Kris.Wild" w:date="2023-04-11T15:25:00Z">
         <w:r>
           <w:rPr>
             <w:color w:val="000000" w:themeColor="text1"/>
@@ -17388,7 +17670,7 @@
         </w:rPr>
         <w:t>explain</w:t>
       </w:r>
-      <w:del w:id="362" w:author="Kris.Wild" w:date="2023-04-11T15:25:00Z">
+      <w:del w:id="391" w:author="Kris.Wild" w:date="2023-04-11T15:25:00Z">
         <w:r>
           <w:rPr>
             <w:color w:val="000000" w:themeColor="text1"/>
@@ -17432,7 +17714,7 @@
             </w:rPr>
             <w:t>(Castelli et al., 2021</w:t>
           </w:r>
-          <w:ins w:id="363" w:author="Kris.Wild" w:date="2023-04-11T15:25:00Z">
+          <w:ins w:id="392" w:author="Kris.Wild" w:date="2023-04-11T15:25:00Z">
             <w:r>
               <w:rPr>
                 <w:color w:val="000000"/>
@@ -17557,7 +17839,7 @@
         </w:rPr>
         <w:t xml:space="preserve"> in </w:t>
       </w:r>
-      <w:ins w:id="364" w:author="Kris.Wild" w:date="2023-04-11T15:34:00Z">
+      <w:ins w:id="393" w:author="Kris.Wild" w:date="2023-04-11T15:34:00Z">
         <w:r>
           <w:rPr>
             <w:color w:val="000000" w:themeColor="text1"/>
@@ -17566,7 +17848,7 @@
           <w:t>fluctuating</w:t>
         </w:r>
       </w:ins>
-      <w:del w:id="365" w:author="Kris.Wild" w:date="2023-04-11T15:34:00Z">
+      <w:del w:id="394" w:author="Kris.Wild" w:date="2023-04-11T15:34:00Z">
         <w:r>
           <w:rPr>
             <w:color w:val="000000" w:themeColor="text1"/>
@@ -17575,7 +17857,7 @@
           <w:delText>these</w:delText>
         </w:r>
       </w:del>
-      <w:del w:id="366" w:author="Kris.Wild" w:date="2023-04-11T15:35:00Z">
+      <w:del w:id="395" w:author="Kris.Wild" w:date="2023-04-11T15:35:00Z">
         <w:r>
           <w:rPr>
             <w:color w:val="000000" w:themeColor="text1"/>
@@ -17584,7 +17866,7 @@
           <w:delText xml:space="preserve"> </w:delText>
         </w:r>
       </w:del>
-      <w:del w:id="367" w:author="Kris.Wild" w:date="2023-04-11T15:34:00Z">
+      <w:del w:id="396" w:author="Kris.Wild" w:date="2023-04-11T15:34:00Z">
         <w:r>
           <w:rPr>
             <w:color w:val="000000" w:themeColor="text1"/>
@@ -17600,7 +17882,7 @@
           <w:delText xml:space="preserve"> </w:delText>
         </w:r>
       </w:del>
-      <w:ins w:id="368" w:author="Kris.Wild" w:date="2023-04-11T15:35:00Z">
+      <w:ins w:id="397" w:author="Kris.Wild" w:date="2023-04-11T15:35:00Z">
         <w:r>
           <w:rPr>
             <w:color w:val="000000" w:themeColor="text1"/>
@@ -17609,7 +17891,7 @@
           <w:t xml:space="preserve"> systems </w:t>
         </w:r>
       </w:ins>
-      <w:del w:id="369" w:author="Kris.Wild" w:date="2023-04-11T15:36:00Z">
+      <w:del w:id="398" w:author="Kris.Wild" w:date="2023-04-11T15:36:00Z">
         <w:r>
           <w:rPr>
             <w:color w:val="000000" w:themeColor="text1"/>
@@ -17618,7 +17900,7 @@
           <w:delText>has</w:delText>
         </w:r>
       </w:del>
-      <w:ins w:id="370" w:author="Kris.Wild" w:date="2023-04-11T15:36:00Z">
+      <w:ins w:id="399" w:author="Kris.Wild" w:date="2023-04-11T15:36:00Z">
         <w:r>
           <w:rPr>
             <w:color w:val="000000" w:themeColor="text1"/>
@@ -17683,7 +17965,7 @@
           </w:r>
         </w:sdtContent>
       </w:sdt>
-      <w:ins w:id="371" w:author="Kris.Wild" w:date="2023-04-11T15:36:00Z">
+      <w:ins w:id="400" w:author="Kris.Wild" w:date="2023-04-11T15:36:00Z">
         <w:r>
           <w:rPr>
             <w:color w:val="000000" w:themeColor="text1"/>
@@ -17692,7 +17974,7 @@
           <w:t>.</w:t>
         </w:r>
       </w:ins>
-      <w:del w:id="372" w:author="Kris.Wild" w:date="2023-04-11T15:34:00Z">
+      <w:del w:id="401" w:author="Kris.Wild" w:date="2023-04-11T15:34:00Z">
         <w:r>
           <w:rPr>
             <w:color w:val="000000" w:themeColor="text1"/>
@@ -17740,7 +18022,7 @@
         </w:rPr>
         <w:t xml:space="preserve">) </w:t>
       </w:r>
-      <w:del w:id="373" w:author="Kris.Wild" w:date="2023-04-11T15:36:00Z">
+      <w:del w:id="402" w:author="Kris.Wild" w:date="2023-04-11T15:36:00Z">
         <w:r>
           <w:rPr>
             <w:color w:val="000000" w:themeColor="text1"/>
@@ -17748,7 +18030,7 @@
           <w:delText>of this region shape</w:delText>
         </w:r>
       </w:del>
-      <w:ins w:id="374" w:author="Kris.Wild" w:date="2023-04-11T15:36:00Z">
+      <w:ins w:id="403" w:author="Kris.Wild" w:date="2023-04-11T15:36:00Z">
         <w:r>
           <w:rPr>
             <w:color w:val="000000" w:themeColor="text1"/>
@@ -17756,7 +18038,7 @@
           <w:t xml:space="preserve">in </w:t>
         </w:r>
       </w:ins>
-      <w:ins w:id="375" w:author="Kris.Wild" w:date="2023-04-11T15:37:00Z">
+      <w:ins w:id="404" w:author="Kris.Wild" w:date="2023-04-11T15:37:00Z">
         <w:r>
           <w:rPr>
             <w:color w:val="000000" w:themeColor="text1"/>
@@ -17764,7 +18046,7 @@
           <w:t xml:space="preserve">arid or </w:t>
         </w:r>
       </w:ins>
-      <w:ins w:id="376" w:author="Kris.Wild" w:date="2023-04-11T15:36:00Z">
+      <w:ins w:id="405" w:author="Kris.Wild" w:date="2023-04-11T15:36:00Z">
         <w:r>
           <w:rPr>
             <w:color w:val="000000" w:themeColor="text1"/>
@@ -17778,7 +18060,7 @@
           <w:t xml:space="preserve"> shape</w:t>
         </w:r>
       </w:ins>
-      <w:ins w:id="377" w:author="Kris.Wild" w:date="2023-04-11T14:53:00Z">
+      <w:ins w:id="406" w:author="Kris.Wild" w:date="2023-04-11T14:53:00Z">
         <w:r>
           <w:rPr>
             <w:color w:val="000000" w:themeColor="text1"/>
@@ -17822,101 +18104,178 @@
         <w:rPr>
           <w:color w:val="000000" w:themeColor="text1"/>
         </w:rPr>
-        <w:t xml:space="preserve">. </w:t>
-      </w:r>
-      <w:ins w:id="378" w:author="Kris.Wild" w:date="2023-04-11T14:57:00Z">
-        <w:r>
-          <w:rPr>
-            <w:color w:val="000000" w:themeColor="text1"/>
-          </w:rPr>
-          <w:t xml:space="preserve">If </w:t>
+        <w:t>.</w:t>
+      </w:r>
+      <w:ins w:id="407" w:author="Kris.Wild" w:date="2023-04-22T07:28:00Z">
+        <w:r>
+          <w:t xml:space="preserve"> </w:t>
         </w:r>
       </w:ins>
-      <w:ins w:id="379" w:author="Kris.Wild" w:date="2023-04-11T14:58:00Z">
-        <w:del w:id="380" w:author="Daniel Noble" w:date="2023-04-19T15:56:00Z">
+      <w:del w:id="408" w:author="Kris.Wild" w:date="2023-04-22T07:28:00Z">
+        <w:r>
+          <w:rPr>
+            <w:color w:val="000000" w:themeColor="text1"/>
+          </w:rPr>
+          <w:delText xml:space="preserve"> </w:delText>
+        </w:r>
+      </w:del>
+      <w:del w:id="409" w:author="Kris.Wild" w:date="2023-04-22T07:41:00Z">
+        <w:r>
+          <w:rPr>
+            <w:color w:val="000000" w:themeColor="text1"/>
+          </w:rPr>
+          <w:delText>larger individuals are more likely to survive</w:delText>
+        </w:r>
+      </w:del>
+      <w:del w:id="410" w:author="Kris.Wild" w:date="2023-04-22T07:28:00Z">
+        <w:r>
+          <w:rPr>
+            <w:color w:val="000000" w:themeColor="text1"/>
+          </w:rPr>
+          <w:delText>,</w:delText>
+        </w:r>
+      </w:del>
+      <w:del w:id="411" w:author="Kris.Wild" w:date="2023-04-22T07:29:00Z">
+        <w:r>
+          <w:rPr>
+            <w:color w:val="000000" w:themeColor="text1"/>
+          </w:rPr>
+          <w:delText xml:space="preserve"> </w:delText>
+        </w:r>
+      </w:del>
+      <w:del w:id="412" w:author="Kris.Wild" w:date="2023-04-22T07:11:00Z">
+        <w:r>
+          <w:rPr>
+            <w:color w:val="000000" w:themeColor="text1"/>
+          </w:rPr>
+          <w:delText xml:space="preserve">but </w:delText>
+        </w:r>
+      </w:del>
+      <w:ins w:id="413" w:author="Daniel Noble" w:date="2023-04-19T15:57:00Z">
+        <w:del w:id="414" w:author="Kris.Wild" w:date="2023-04-22T07:41:00Z">
           <w:r>
             <w:rPr>
               <w:color w:val="000000" w:themeColor="text1"/>
             </w:rPr>
-            <w:delText>lower</w:delText>
+            <w:delText xml:space="preserve">varies between large and ZW </w:delText>
           </w:r>
         </w:del>
       </w:ins>
-      <w:ins w:id="381" w:author="Daniel Noble" w:date="2023-04-19T15:56:00Z">
-        <w:r>
-          <w:rPr>
-            <w:color w:val="000000" w:themeColor="text1"/>
-          </w:rPr>
-          <w:t xml:space="preserve">larger individuals are more likely to survive, but </w:t>
-        </w:r>
-      </w:ins>
-      <w:ins w:id="382" w:author="Kris.Wild" w:date="2023-04-11T14:58:00Z">
-        <w:del w:id="383" w:author="Daniel Noble" w:date="2023-04-19T15:57:00Z">
+      <w:ins w:id="415" w:author="Daniel Noble" w:date="2023-04-19T15:58:00Z">
+        <w:del w:id="416" w:author="Kris.Wild" w:date="2023-04-22T07:41:00Z">
           <w:r>
             <w:rPr>
               <w:color w:val="000000" w:themeColor="text1"/>
             </w:rPr>
-            <w:delText xml:space="preserve"> </w:delText>
+            <w:delText>individuals</w:delText>
           </w:r>
         </w:del>
-        <w:r>
-          <w:rPr>
-            <w:color w:val="000000" w:themeColor="text1"/>
-          </w:rPr>
-          <w:t>mass-specific metabolic rate</w:t>
-        </w:r>
-      </w:ins>
-      <w:ins w:id="384" w:author="Kris.Wild" w:date="2023-04-11T14:57:00Z">
-        <w:r>
-          <w:rPr>
-            <w:color w:val="000000" w:themeColor="text1"/>
-          </w:rPr>
-          <w:t xml:space="preserve"> </w:t>
-        </w:r>
-        <w:del w:id="385" w:author="Daniel Noble" w:date="2023-04-19T15:57:00Z">
+        <w:del w:id="417" w:author="Kris.Wild" w:date="2023-04-22T07:42:00Z">
           <w:r>
             <w:rPr>
               <w:color w:val="000000" w:themeColor="text1"/>
             </w:rPr>
-            <w:delText>persist</w:delText>
+            <w:delText xml:space="preserve"> then</w:delText>
           </w:r>
         </w:del>
       </w:ins>
-      <w:ins w:id="386" w:author="Kris.Wild" w:date="2023-04-11T14:58:00Z">
-        <w:del w:id="387" w:author="Daniel Noble" w:date="2023-04-19T15:57:00Z">
-          <w:r>
-            <w:rPr>
-              <w:color w:val="000000" w:themeColor="text1"/>
-            </w:rPr>
-            <w:delText>s</w:delText>
-          </w:r>
-        </w:del>
+      <w:ins w:id="418" w:author="Kris.Wild" w:date="2023-04-22T07:42:00Z">
+        <w:r>
+          <w:rPr>
+            <w:color w:val="000000" w:themeColor="text1"/>
+          </w:rPr>
+          <w:t>L</w:t>
+        </w:r>
       </w:ins>
-      <w:ins w:id="388" w:author="Kris.Wild" w:date="2023-04-11T14:57:00Z">
-        <w:del w:id="389" w:author="Daniel Noble" w:date="2023-04-19T15:57:00Z">
-          <w:r>
-            <w:rPr>
-              <w:color w:val="000000" w:themeColor="text1"/>
-            </w:rPr>
-            <w:delText xml:space="preserve"> in</w:delText>
-          </w:r>
-        </w:del>
+      <w:ins w:id="419" w:author="Kris.Wild" w:date="2023-04-11T15:00:00Z">
+        <w:r>
+          <w:rPr>
+            <w:color w:val="000000" w:themeColor="text1"/>
+          </w:rPr>
+          <w:t>ocations</w:t>
+        </w:r>
       </w:ins>
-      <w:ins w:id="390" w:author="Daniel Noble" w:date="2023-04-19T15:57:00Z">
-        <w:r>
-          <w:rPr>
-            <w:color w:val="000000" w:themeColor="text1"/>
-          </w:rPr>
-          <w:t>varies between large</w:t>
+      <w:ins w:id="420" w:author="Kris.Wild" w:date="2023-04-11T15:03:00Z">
+        <w:r>
+          <w:rPr>
+            <w:color w:val="000000" w:themeColor="text1"/>
+          </w:rPr>
+          <w:t xml:space="preserve"> </w:t>
         </w:r>
       </w:ins>
-      <w:ins w:id="391" w:author="Kris.Wild" w:date="2023-04-11T14:57:00Z">
+      <w:ins w:id="421" w:author="Kris.Wild" w:date="2023-04-11T15:05:00Z">
+        <w:r>
+          <w:rPr>
+            <w:color w:val="000000" w:themeColor="text1"/>
+          </w:rPr>
+          <w:t xml:space="preserve">that experience </w:t>
+        </w:r>
+      </w:ins>
+      <w:ins w:id="422" w:author="Kris.Wild" w:date="2023-04-11T15:26:00Z">
+        <w:r>
+          <w:rPr>
+            <w:color w:val="000000" w:themeColor="text1"/>
+          </w:rPr>
+          <w:t>stochastic</w:t>
+        </w:r>
+      </w:ins>
+      <w:ins w:id="423" w:author="Kris.Wild" w:date="2023-04-11T15:05:00Z">
         <w:r>
           <w:rPr>
             <w:color w:val="000000" w:themeColor="text1"/>
           </w:rPr>
           <w:t xml:space="preserve"> </w:t>
         </w:r>
+      </w:ins>
+      <w:ins w:id="424" w:author="Kris.Wild" w:date="2023-04-11T15:24:00Z">
+        <w:r>
+          <w:rPr>
+            <w:color w:val="000000" w:themeColor="text1"/>
+          </w:rPr>
+          <w:t>fluctuations</w:t>
+        </w:r>
+      </w:ins>
+      <w:ins w:id="425" w:author="Kris.Wild" w:date="2023-04-11T15:05:00Z">
+        <w:r>
+          <w:rPr>
+            <w:color w:val="000000" w:themeColor="text1"/>
+          </w:rPr>
+          <w:t xml:space="preserve"> in </w:t>
+        </w:r>
+      </w:ins>
+      <w:ins w:id="426" w:author="Kris.Wild" w:date="2023-04-11T15:23:00Z">
+        <w:r>
+          <w:rPr>
+            <w:color w:val="000000" w:themeColor="text1"/>
+          </w:rPr>
+          <w:t xml:space="preserve">resource </w:t>
+        </w:r>
+      </w:ins>
+      <w:ins w:id="427" w:author="Kris.Wild" w:date="2023-04-11T15:26:00Z">
+        <w:r>
+          <w:rPr>
+            <w:color w:val="000000" w:themeColor="text1"/>
+          </w:rPr>
+          <w:t>availability</w:t>
+        </w:r>
+      </w:ins>
+      <w:ins w:id="428" w:author="Kris.Wild" w:date="2023-04-11T15:05:00Z">
+        <w:r>
+          <w:rPr>
+            <w:color w:val="000000" w:themeColor="text1"/>
+          </w:rPr>
+          <w:t xml:space="preserve"> </w:t>
+        </w:r>
+      </w:ins>
+      <w:ins w:id="429" w:author="Kris.Wild" w:date="2023-04-11T15:00:00Z">
+        <w:r>
+          <w:rPr>
+            <w:color w:val="000000" w:themeColor="text1"/>
+          </w:rPr>
+          <w:t xml:space="preserve">may allow </w:t>
+        </w:r>
+      </w:ins>
+      <w:ins w:id="430" w:author="Kris.Wild" w:date="2023-04-19T16:09:00Z">
         <w:r>
           <w:rPr>
             <w:color w:val="000000" w:themeColor="text1"/>
@@ -17936,266 +18295,93 @@
           </w:rPr>
           <w:t>ZZ</w:t>
         </w:r>
+        <w:r>
+          <w:rPr>
+            <w:color w:val="000000" w:themeColor="text1"/>
+          </w:rPr>
+          <w:t xml:space="preserve"> </w:t>
+        </w:r>
       </w:ins>
-      <w:ins w:id="392" w:author="Daniel Noble" w:date="2023-04-19T15:57:00Z">
-        <w:r>
-          <w:rPr>
-            <w:color w:val="000000" w:themeColor="text1"/>
-          </w:rPr>
-          <w:t xml:space="preserve"> and ZW </w:t>
+      <w:ins w:id="431" w:author="Kris.Wild" w:date="2023-04-11T15:00:00Z">
+        <w:r>
+          <w:rPr>
+            <w:color w:val="000000" w:themeColor="text1"/>
+          </w:rPr>
+          <w:t>to persist</w:t>
         </w:r>
       </w:ins>
-      <w:ins w:id="393" w:author="Kris.Wild" w:date="2023-04-11T14:57:00Z">
-        <w:del w:id="394" w:author="Daniel Noble" w:date="2023-04-19T15:57:00Z">
-          <w:r>
-            <w:rPr>
-              <w:color w:val="000000" w:themeColor="text1"/>
-            </w:rPr>
-            <w:delText xml:space="preserve"> </w:delText>
-          </w:r>
-        </w:del>
+      <w:ins w:id="432" w:author="Kris.Wild" w:date="2023-04-11T15:24:00Z">
+        <w:r>
+          <w:rPr>
+            <w:color w:val="000000" w:themeColor="text1"/>
+          </w:rPr>
+          <w:t xml:space="preserve"> in low but subtle </w:t>
+        </w:r>
       </w:ins>
-      <w:ins w:id="395" w:author="Daniel Noble" w:date="2023-04-19T15:58:00Z">
-        <w:r>
-          <w:rPr>
-            <w:color w:val="000000" w:themeColor="text1"/>
-          </w:rPr>
-          <w:t xml:space="preserve">individuals </w:t>
+      <w:ins w:id="433" w:author="Kris.Wild" w:date="2023-04-11T15:26:00Z">
+        <w:r>
+          <w:rPr>
+            <w:color w:val="000000" w:themeColor="text1"/>
+          </w:rPr>
+          <w:t>frequencies</w:t>
         </w:r>
       </w:ins>
-      <w:ins w:id="396" w:author="Kris.Wild" w:date="2023-04-11T14:57:00Z">
-        <w:del w:id="397" w:author="Daniel Noble" w:date="2023-04-19T15:58:00Z">
-          <w:r>
-            <w:rPr>
-              <w:color w:val="000000" w:themeColor="text1"/>
-            </w:rPr>
-            <w:delText xml:space="preserve">as they </w:delText>
-          </w:r>
-        </w:del>
+      <w:ins w:id="434" w:author="Kris.Wild" w:date="2023-04-11T15:00:00Z">
+        <w:r>
+          <w:rPr>
+            <w:color w:val="000000" w:themeColor="text1"/>
+          </w:rPr>
+          <w:t xml:space="preserve"> </w:t>
+        </w:r>
       </w:ins>
-      <w:ins w:id="398" w:author="Kris.Wild" w:date="2023-04-11T15:23:00Z">
-        <w:del w:id="399" w:author="Daniel Noble" w:date="2023-04-19T15:58:00Z">
-          <w:r>
-            <w:rPr>
-              <w:color w:val="000000" w:themeColor="text1"/>
-            </w:rPr>
-            <w:delText>grow</w:delText>
-          </w:r>
-        </w:del>
-      </w:ins>
-      <w:ins w:id="400" w:author="Kris.Wild" w:date="2023-04-11T14:59:00Z">
-        <w:del w:id="401" w:author="Daniel Noble" w:date="2023-04-19T15:58:00Z">
-          <w:r>
-            <w:rPr>
-              <w:color w:val="000000" w:themeColor="text1"/>
-            </w:rPr>
-            <w:delText>,</w:delText>
-          </w:r>
-        </w:del>
-      </w:ins>
-      <w:ins w:id="402" w:author="Daniel Noble" w:date="2023-04-19T15:58:00Z">
-        <w:r>
-          <w:rPr>
-            <w:color w:val="000000" w:themeColor="text1"/>
-          </w:rPr>
-          <w:t>then</w:t>
-        </w:r>
-      </w:ins>
-      <w:ins w:id="403" w:author="Kris.Wild" w:date="2023-04-11T15:00:00Z">
-        <w:r>
-          <w:rPr>
-            <w:color w:val="000000" w:themeColor="text1"/>
-          </w:rPr>
-          <w:t xml:space="preserve"> locations</w:t>
-        </w:r>
-      </w:ins>
-      <w:ins w:id="404" w:author="Kris.Wild" w:date="2023-04-11T15:03:00Z">
-        <w:r>
-          <w:rPr>
-            <w:color w:val="000000" w:themeColor="text1"/>
-          </w:rPr>
-          <w:t xml:space="preserve"> </w:t>
-        </w:r>
-      </w:ins>
-      <w:ins w:id="405" w:author="Kris.Wild" w:date="2023-04-11T15:05:00Z">
-        <w:r>
-          <w:rPr>
-            <w:color w:val="000000" w:themeColor="text1"/>
-          </w:rPr>
-          <w:t xml:space="preserve">that experience </w:t>
-        </w:r>
-      </w:ins>
-      <w:ins w:id="406" w:author="Kris.Wild" w:date="2023-04-11T15:26:00Z">
-        <w:r>
-          <w:rPr>
-            <w:color w:val="000000" w:themeColor="text1"/>
-          </w:rPr>
-          <w:t>stochastic</w:t>
-        </w:r>
-      </w:ins>
-      <w:ins w:id="407" w:author="Kris.Wild" w:date="2023-04-11T15:05:00Z">
-        <w:r>
-          <w:rPr>
-            <w:color w:val="000000" w:themeColor="text1"/>
-          </w:rPr>
-          <w:t xml:space="preserve"> </w:t>
-        </w:r>
-      </w:ins>
-      <w:ins w:id="408" w:author="Kris.Wild" w:date="2023-04-11T15:24:00Z">
-        <w:r>
-          <w:rPr>
-            <w:color w:val="000000" w:themeColor="text1"/>
-          </w:rPr>
-          <w:t>fluctuations</w:t>
-        </w:r>
-      </w:ins>
-      <w:ins w:id="409" w:author="Kris.Wild" w:date="2023-04-11T15:05:00Z">
-        <w:r>
-          <w:rPr>
-            <w:color w:val="000000" w:themeColor="text1"/>
-          </w:rPr>
-          <w:t xml:space="preserve"> in </w:t>
-        </w:r>
-      </w:ins>
-      <w:ins w:id="410" w:author="Kris.Wild" w:date="2023-04-11T15:23:00Z">
-        <w:r>
-          <w:rPr>
-            <w:color w:val="000000" w:themeColor="text1"/>
-          </w:rPr>
-          <w:t xml:space="preserve">resource </w:t>
-        </w:r>
-      </w:ins>
-      <w:ins w:id="411" w:author="Kris.Wild" w:date="2023-04-11T15:26:00Z">
-        <w:r>
-          <w:rPr>
-            <w:color w:val="000000" w:themeColor="text1"/>
-          </w:rPr>
-          <w:t>availability</w:t>
-        </w:r>
-      </w:ins>
-      <w:ins w:id="412" w:author="Kris.Wild" w:date="2023-04-11T15:05:00Z">
-        <w:r>
-          <w:rPr>
-            <w:color w:val="000000" w:themeColor="text1"/>
-          </w:rPr>
-          <w:t xml:space="preserve"> </w:t>
-        </w:r>
-      </w:ins>
-      <w:ins w:id="413" w:author="Kris.Wild" w:date="2023-04-11T15:00:00Z">
-        <w:r>
-          <w:rPr>
-            <w:color w:val="000000" w:themeColor="text1"/>
-          </w:rPr>
-          <w:t xml:space="preserve">may allow </w:t>
-        </w:r>
-      </w:ins>
-      <w:ins w:id="414" w:author="Kris.Wild" w:date="2023-04-19T16:09:00Z">
-        <w:r>
-          <w:rPr>
-            <w:color w:val="000000" w:themeColor="text1"/>
-          </w:rPr>
-          <w:t>female</w:t>
+      <w:del w:id="435" w:author="Kris.Wild" w:date="2023-04-11T14:57:00Z">
+        <w:r>
+          <w:rPr>
+            <w:color w:val="000000" w:themeColor="text1"/>
+          </w:rPr>
+          <w:delText>S</w:delText>
+        </w:r>
+      </w:del>
+      <w:del w:id="436" w:author="Kris.Wild" w:date="2023-04-11T14:59:00Z">
+        <w:r>
+          <w:rPr>
+            <w:color w:val="000000" w:themeColor="text1"/>
+          </w:rPr>
+          <w:delText>election may favour</w:delText>
+        </w:r>
+        <w:r>
+          <w:rPr>
+            <w:color w:val="000000" w:themeColor="text1"/>
+          </w:rPr>
+          <w:delText xml:space="preserve"> female</w:delText>
         </w:r>
         <w:r>
           <w:rPr>
             <w:color w:val="000000" w:themeColor="text1"/>
             <w:vertAlign w:val="subscript"/>
           </w:rPr>
-          <w:t xml:space="preserve">SR </w:t>
-        </w:r>
-        <w:r>
-          <w:rPr>
-            <w:color w:val="000000" w:themeColor="text1"/>
-          </w:rPr>
-          <w:t>ZZ</w:t>
-        </w:r>
-        <w:r>
-          <w:rPr>
-            <w:color w:val="000000" w:themeColor="text1"/>
-          </w:rPr>
-          <w:t xml:space="preserve"> </w:t>
-        </w:r>
-      </w:ins>
-      <w:ins w:id="415" w:author="Kris.Wild" w:date="2023-04-11T15:00:00Z">
-        <w:r>
-          <w:rPr>
-            <w:color w:val="000000" w:themeColor="text1"/>
-          </w:rPr>
-          <w:t>to persist</w:t>
-        </w:r>
-      </w:ins>
-      <w:ins w:id="416" w:author="Kris.Wild" w:date="2023-04-11T15:24:00Z">
-        <w:r>
-          <w:rPr>
-            <w:color w:val="000000" w:themeColor="text1"/>
-          </w:rPr>
-          <w:t xml:space="preserve"> in low but subtle </w:t>
-        </w:r>
-      </w:ins>
-      <w:ins w:id="417" w:author="Kris.Wild" w:date="2023-04-11T15:26:00Z">
-        <w:r>
-          <w:rPr>
-            <w:color w:val="000000" w:themeColor="text1"/>
-          </w:rPr>
-          <w:t>frequencies</w:t>
-        </w:r>
-      </w:ins>
-      <w:ins w:id="418" w:author="Kris.Wild" w:date="2023-04-11T15:00:00Z">
-        <w:r>
-          <w:rPr>
-            <w:color w:val="000000" w:themeColor="text1"/>
-          </w:rPr>
-          <w:t xml:space="preserve"> </w:t>
-        </w:r>
-      </w:ins>
-      <w:del w:id="419" w:author="Kris.Wild" w:date="2023-04-11T14:57:00Z">
-        <w:r>
-          <w:rPr>
-            <w:color w:val="000000" w:themeColor="text1"/>
-          </w:rPr>
-          <w:delText>S</w:delText>
+          <w:delText xml:space="preserve">SR </w:delText>
+        </w:r>
+        <w:r>
+          <w:rPr>
+            <w:color w:val="000000" w:themeColor="text1"/>
+          </w:rPr>
+          <w:delText>ZZ when resources are limited</w:delText>
+        </w:r>
+        <w:r>
+          <w:rPr>
+            <w:color w:val="000000" w:themeColor="text1"/>
+          </w:rPr>
+          <w:delText>,</w:delText>
+        </w:r>
+        <w:r>
+          <w:rPr>
+            <w:color w:val="000000" w:themeColor="text1"/>
+          </w:rPr>
+          <w:delText xml:space="preserve"> </w:delText>
         </w:r>
       </w:del>
-      <w:del w:id="420" w:author="Kris.Wild" w:date="2023-04-11T14:59:00Z">
-        <w:r>
-          <w:rPr>
-            <w:color w:val="000000" w:themeColor="text1"/>
-          </w:rPr>
-          <w:delText>election may favour</w:delText>
-        </w:r>
-        <w:r>
-          <w:rPr>
-            <w:color w:val="000000" w:themeColor="text1"/>
-          </w:rPr>
-          <w:delText xml:space="preserve"> female</w:delText>
-        </w:r>
-        <w:r>
-          <w:rPr>
-            <w:color w:val="000000" w:themeColor="text1"/>
-            <w:vertAlign w:val="subscript"/>
-          </w:rPr>
-          <w:delText xml:space="preserve">SR </w:delText>
-        </w:r>
-        <w:r>
-          <w:rPr>
-            <w:color w:val="000000" w:themeColor="text1"/>
-          </w:rPr>
-          <w:delText>ZZ when resources are limited</w:delText>
-        </w:r>
-        <w:r>
-          <w:rPr>
-            <w:color w:val="000000" w:themeColor="text1"/>
-          </w:rPr>
-          <w:delText>,</w:delText>
-        </w:r>
-        <w:r>
-          <w:rPr>
-            <w:color w:val="000000" w:themeColor="text1"/>
-          </w:rPr>
-          <w:delText xml:space="preserve"> </w:delText>
-        </w:r>
-      </w:del>
-      <w:del w:id="421" w:author="Kris.Wild" w:date="2023-04-11T15:01:00Z">
+      <w:del w:id="437" w:author="Kris.Wild" w:date="2023-04-11T15:01:00Z">
         <w:r>
           <w:rPr>
             <w:color w:val="000000" w:themeColor="text1"/>
@@ -18237,7 +18423,7 @@
           </w:r>
         </w:sdtContent>
       </w:sdt>
-      <w:del w:id="422" w:author="Kris.Wild" w:date="2023-04-11T14:55:00Z">
+      <w:del w:id="438" w:author="Kris.Wild" w:date="2023-04-11T14:55:00Z">
         <w:r>
           <w:rPr>
             <w:color w:val="000000" w:themeColor="text1"/>
@@ -18245,7 +18431,7 @@
           <w:delText xml:space="preserve">. </w:delText>
         </w:r>
       </w:del>
-      <w:del w:id="423" w:author="Kris.Wild" w:date="2023-04-11T14:56:00Z">
+      <w:del w:id="439" w:author="Kris.Wild" w:date="2023-04-11T14:56:00Z">
         <w:r>
           <w:rPr>
             <w:color w:val="000000" w:themeColor="text1"/>
@@ -18321,7 +18507,7 @@
           <w:delText>to persist within populations tha</w:delText>
         </w:r>
       </w:del>
-      <w:del w:id="424" w:author="Kris.Wild" w:date="2023-04-11T14:57:00Z">
+      <w:del w:id="440" w:author="Kris.Wild" w:date="2023-04-11T14:57:00Z">
         <w:r>
           <w:rPr>
             <w:color w:val="000000" w:themeColor="text1"/>
@@ -18341,13 +18527,117 @@
           <w:delText>stochastic environmental changes</w:delText>
         </w:r>
       </w:del>
-      <w:r>
-        <w:rPr>
-          <w:color w:val="000000" w:themeColor="text1"/>
-        </w:rPr>
-        <w:t xml:space="preserve">. </w:t>
-      </w:r>
-      <w:del w:id="425" w:author="Kris.Wild" w:date="2023-04-11T15:06:00Z">
+      <w:ins w:id="441" w:author="Kris.Wild" w:date="2023-04-22T07:42:00Z">
+        <w:r>
+          <w:rPr>
+            <w:color w:val="000000" w:themeColor="text1"/>
+          </w:rPr>
+          <w:t xml:space="preserve"> if the mass-specific metabolic rate </w:t>
+        </w:r>
+      </w:ins>
+      <w:ins w:id="442" w:author="Kris.Wild" w:date="2023-04-22T07:43:00Z">
+        <w:r>
+          <w:rPr>
+            <w:color w:val="000000" w:themeColor="text1"/>
+          </w:rPr>
+          <w:t>patterns continue between</w:t>
+        </w:r>
+      </w:ins>
+      <w:ins w:id="443" w:author="Kris.Wild" w:date="2023-04-22T07:42:00Z">
+        <w:r>
+          <w:rPr>
+            <w:color w:val="000000" w:themeColor="text1"/>
+          </w:rPr>
+          <w:t xml:space="preserve"> </w:t>
+        </w:r>
+        <w:r>
+          <w:rPr>
+            <w:color w:val="000000" w:themeColor="text1"/>
+          </w:rPr>
+          <w:t>female</w:t>
+        </w:r>
+        <w:r>
+          <w:rPr>
+            <w:color w:val="000000" w:themeColor="text1"/>
+            <w:vertAlign w:val="subscript"/>
+          </w:rPr>
+          <w:t xml:space="preserve">SR </w:t>
+        </w:r>
+        <w:r>
+          <w:rPr>
+            <w:color w:val="000000" w:themeColor="text1"/>
+          </w:rPr>
+          <w:t>ZZ</w:t>
+        </w:r>
+        <w:r>
+          <w:rPr>
+            <w:color w:val="000000" w:themeColor="text1"/>
+          </w:rPr>
+          <w:t xml:space="preserve"> and ZW individuals </w:t>
+        </w:r>
+      </w:ins>
+      <w:ins w:id="444" w:author="Kris.Wild" w:date="2023-04-22T07:44:00Z">
+        <w:r>
+          <w:rPr>
+            <w:color w:val="000000" w:themeColor="text1"/>
+          </w:rPr>
+          <w:t xml:space="preserve">as they </w:t>
+        </w:r>
+        <w:r>
+          <w:rPr>
+            <w:color w:val="000000" w:themeColor="text1"/>
+          </w:rPr>
+          <w:lastRenderedPageBreak/>
+          <w:t xml:space="preserve">grow larger </w:t>
+        </w:r>
+      </w:ins>
+      <w:ins w:id="445" w:author="Kris.Wild" w:date="2023-04-22T07:42:00Z">
+        <w:r>
+          <w:rPr>
+            <w:color w:val="000000" w:themeColor="text1"/>
+          </w:rPr>
+          <w:t>(Figure 2D</w:t>
+        </w:r>
+      </w:ins>
+      <w:ins w:id="446" w:author="Kris.Wild" w:date="2023-04-22T07:44:00Z">
+        <w:r>
+          <w:rPr>
+            <w:color w:val="000000" w:themeColor="text1"/>
+          </w:rPr>
+          <w:t>; Table S3</w:t>
+        </w:r>
+      </w:ins>
+      <w:ins w:id="447" w:author="Kris.Wild" w:date="2023-04-22T07:42:00Z">
+        <w:r>
+          <w:rPr>
+            <w:color w:val="000000" w:themeColor="text1"/>
+          </w:rPr>
+          <w:t>)</w:t>
+        </w:r>
+      </w:ins>
+      <w:ins w:id="448" w:author="Kris.Wild" w:date="2023-04-22T07:44:00Z">
+        <w:r>
+          <w:rPr>
+            <w:color w:val="000000" w:themeColor="text1"/>
+          </w:rPr>
+          <w:t>.</w:t>
+        </w:r>
+      </w:ins>
+      <w:del w:id="449" w:author="Kris.Wild" w:date="2023-04-22T07:42:00Z">
+        <w:r>
+          <w:rPr>
+            <w:color w:val="000000" w:themeColor="text1"/>
+          </w:rPr>
+          <w:delText>.</w:delText>
+        </w:r>
+      </w:del>
+      <w:r>
+        <w:rPr>
+          <w:color w:val="000000" w:themeColor="text1"/>
+        </w:rPr>
+        <w:t xml:space="preserve"> </w:t>
+      </w:r>
+      <w:del w:id="450" w:author="Kris.Wild" w:date="2023-04-11T15:06:00Z">
         <w:r>
           <w:rPr>
             <w:color w:val="000000" w:themeColor="text1"/>
@@ -18355,7 +18645,7 @@
           <w:delText xml:space="preserve">The </w:delText>
         </w:r>
       </w:del>
-      <w:ins w:id="426" w:author="Kris.Wild" w:date="2023-04-11T15:06:00Z">
+      <w:ins w:id="451" w:author="Kris.Wild" w:date="2023-04-11T15:06:00Z">
         <w:r>
           <w:rPr>
             <w:color w:val="000000" w:themeColor="text1"/>
@@ -18363,7 +18653,7 @@
           <w:t>Further attention is needed to invest</w:t>
         </w:r>
       </w:ins>
-      <w:ins w:id="427" w:author="Kris.Wild" w:date="2023-04-11T15:07:00Z">
+      <w:ins w:id="452" w:author="Kris.Wild" w:date="2023-04-11T15:07:00Z">
         <w:r>
           <w:rPr>
             <w:color w:val="000000" w:themeColor="text1"/>
@@ -18371,7 +18661,7 @@
           <w:t xml:space="preserve">igate </w:t>
         </w:r>
       </w:ins>
-      <w:ins w:id="428" w:author="Kris.Wild" w:date="2023-04-11T15:38:00Z">
+      <w:ins w:id="453" w:author="Kris.Wild" w:date="2023-04-11T15:38:00Z">
         <w:r>
           <w:rPr>
             <w:color w:val="000000" w:themeColor="text1"/>
@@ -18379,7 +18669,7 @@
           <w:t>how the</w:t>
         </w:r>
       </w:ins>
-      <w:ins w:id="429" w:author="Kris.Wild" w:date="2023-04-11T15:30:00Z">
+      <w:ins w:id="454" w:author="Kris.Wild" w:date="2023-04-11T15:30:00Z">
         <w:r>
           <w:rPr>
             <w:color w:val="000000" w:themeColor="text1"/>
@@ -18390,17 +18680,10 @@
           <w:rPr>
             <w:color w:val="000000" w:themeColor="text1"/>
           </w:rPr>
-          <w:t xml:space="preserve">availability of resources influences the development of life history characteristics in different </w:t>
-        </w:r>
-        <w:r>
-          <w:rPr>
-            <w:color w:val="000000" w:themeColor="text1"/>
-          </w:rPr>
-          <w:lastRenderedPageBreak/>
-          <w:t>sexes and how these responses are connected to the occurrence of sex reversal in natural environments.</w:t>
+          <w:t>availability of resources influences the development of life history characteristics in different sexes and how these responses are connected to the occurrence of sex reversal in natural environments.</w:t>
         </w:r>
       </w:ins>
-      <w:del w:id="430" w:author="Kris.Wild" w:date="2023-04-11T15:29:00Z">
+      <w:del w:id="455" w:author="Kris.Wild" w:date="2023-04-11T15:29:00Z">
         <w:r>
           <w:rPr>
             <w:color w:val="000000" w:themeColor="text1"/>
@@ -18408,7 +18691,7 @@
           <w:delText xml:space="preserve">role </w:delText>
         </w:r>
       </w:del>
-      <w:del w:id="431" w:author="Kris.Wild" w:date="2023-04-11T15:08:00Z">
+      <w:del w:id="456" w:author="Kris.Wild" w:date="2023-04-11T15:08:00Z">
         <w:r>
           <w:rPr>
             <w:color w:val="000000" w:themeColor="text1"/>
@@ -18416,7 +18699,7 @@
           <w:delText>resource</w:delText>
         </w:r>
       </w:del>
-      <w:del w:id="432" w:author="Kris.Wild" w:date="2023-04-11T15:29:00Z">
+      <w:del w:id="457" w:author="Kris.Wild" w:date="2023-04-11T15:29:00Z">
         <w:r>
           <w:rPr>
             <w:color w:val="000000" w:themeColor="text1"/>
@@ -18430,7 +18713,7 @@
           <w:delText xml:space="preserve"> </w:delText>
         </w:r>
       </w:del>
-      <w:del w:id="433" w:author="Kris.Wild" w:date="2023-04-11T15:07:00Z">
+      <w:del w:id="458" w:author="Kris.Wild" w:date="2023-04-11T15:07:00Z">
         <w:r>
           <w:rPr>
             <w:color w:val="000000" w:themeColor="text1"/>
@@ -18444,7 +18727,7 @@
           <w:delText xml:space="preserve">the </w:delText>
         </w:r>
       </w:del>
-      <w:del w:id="434" w:author="Kris.Wild" w:date="2023-04-11T15:29:00Z">
+      <w:del w:id="459" w:author="Kris.Wild" w:date="2023-04-11T15:29:00Z">
         <w:r>
           <w:rPr>
             <w:color w:val="000000" w:themeColor="text1"/>
@@ -18452,7 +18735,7 @@
           <w:delText>distribution of sex-reversal</w:delText>
         </w:r>
       </w:del>
-      <w:del w:id="435" w:author="Kris.Wild" w:date="2023-04-11T15:08:00Z">
+      <w:del w:id="460" w:author="Kris.Wild" w:date="2023-04-11T15:08:00Z">
         <w:r>
           <w:rPr>
             <w:color w:val="000000" w:themeColor="text1"/>
@@ -18472,7 +18755,7 @@
           <w:delText xml:space="preserve"> requires further investigation.</w:delText>
         </w:r>
       </w:del>
-      <w:del w:id="436" w:author="Kris.Wild" w:date="2023-04-11T15:29:00Z">
+      <w:del w:id="461" w:author="Kris.Wild" w:date="2023-04-11T15:29:00Z">
         <w:r>
           <w:rPr>
             <w:color w:val="000000" w:themeColor="text1"/>
@@ -18495,7 +18778,7 @@
         </w:rPr>
         <w:t xml:space="preserve">There has been little to no attention focused on the energetic and </w:t>
       </w:r>
-      <w:del w:id="437" w:author="Kris.Wild" w:date="2023-04-11T15:12:00Z">
+      <w:del w:id="462" w:author="Kris.Wild" w:date="2023-04-11T15:12:00Z">
         <w:r>
           <w:rPr>
             <w:color w:val="000000" w:themeColor="text1"/>
@@ -18503,7 +18786,7 @@
           <w:delText xml:space="preserve">fitness </w:delText>
         </w:r>
       </w:del>
-      <w:ins w:id="438" w:author="Kris.Wild" w:date="2023-04-11T15:12:00Z">
+      <w:ins w:id="463" w:author="Kris.Wild" w:date="2023-04-11T15:12:00Z">
         <w:r>
           <w:rPr>
             <w:color w:val="000000" w:themeColor="text1"/>
@@ -18517,7 +18800,7 @@
           <w:t xml:space="preserve"> </w:t>
         </w:r>
       </w:ins>
-      <w:ins w:id="439" w:author="Kris.Wild" w:date="2023-04-11T15:13:00Z">
+      <w:ins w:id="464" w:author="Kris.Wild" w:date="2023-04-11T15:13:00Z">
         <w:r>
           <w:rPr>
             <w:color w:val="000000" w:themeColor="text1"/>
@@ -18525,7 +18808,7 @@
           <w:t>consequences</w:t>
         </w:r>
       </w:ins>
-      <w:ins w:id="440" w:author="Kris.Wild" w:date="2023-04-11T15:12:00Z">
+      <w:ins w:id="465" w:author="Kris.Wild" w:date="2023-04-11T15:12:00Z">
         <w:r>
           <w:rPr>
             <w:color w:val="000000" w:themeColor="text1"/>
@@ -18533,7 +18816,7 @@
           <w:t xml:space="preserve"> </w:t>
         </w:r>
       </w:ins>
-      <w:del w:id="441" w:author="Kris.Wild" w:date="2023-04-11T15:12:00Z">
+      <w:del w:id="466" w:author="Kris.Wild" w:date="2023-04-11T15:12:00Z">
         <w:r>
           <w:rPr>
             <w:color w:val="000000" w:themeColor="text1"/>
@@ -18571,7 +18854,7 @@
         </w:rPr>
         <w:t>metabolism</w:t>
       </w:r>
-      <w:ins w:id="442" w:author="Kris.Wild" w:date="2023-04-12T09:27:00Z">
+      <w:ins w:id="467" w:author="Kris.Wild" w:date="2023-04-12T09:27:00Z">
         <w:r>
           <w:rPr>
             <w:color w:val="000000" w:themeColor="text1"/>
@@ -18585,7 +18868,7 @@
         </w:rPr>
         <w:t xml:space="preserve"> </w:t>
       </w:r>
-      <w:del w:id="443" w:author="Kris.Wild" w:date="2023-04-11T15:39:00Z">
+      <w:del w:id="468" w:author="Kris.Wild" w:date="2023-04-11T15:39:00Z">
         <w:r>
           <w:rPr>
             <w:color w:val="000000" w:themeColor="text1"/>
@@ -18593,7 +18876,7 @@
           <w:delText xml:space="preserve">and </w:delText>
         </w:r>
       </w:del>
-      <w:ins w:id="444" w:author="Kris.Wild" w:date="2023-04-11T15:39:00Z">
+      <w:ins w:id="469" w:author="Kris.Wild" w:date="2023-04-11T15:39:00Z">
         <w:r>
           <w:rPr>
             <w:color w:val="000000" w:themeColor="text1"/>
@@ -18601,7 +18884,7 @@
           <w:t>growth</w:t>
         </w:r>
       </w:ins>
-      <w:ins w:id="445" w:author="Kris.Wild" w:date="2023-04-12T09:27:00Z">
+      <w:ins w:id="470" w:author="Kris.Wild" w:date="2023-04-12T09:27:00Z">
         <w:r>
           <w:rPr>
             <w:color w:val="000000" w:themeColor="text1"/>
@@ -18609,7 +18892,7 @@
           <w:t>,</w:t>
         </w:r>
       </w:ins>
-      <w:ins w:id="446" w:author="Kris.Wild" w:date="2023-04-11T15:39:00Z">
+      <w:ins w:id="471" w:author="Kris.Wild" w:date="2023-04-11T15:39:00Z">
         <w:r>
           <w:rPr>
             <w:color w:val="000000" w:themeColor="text1"/>
@@ -18617,7 +18900,7 @@
           <w:t xml:space="preserve"> and survival</w:t>
         </w:r>
       </w:ins>
-      <w:del w:id="447" w:author="Kris.Wild" w:date="2023-04-11T15:39:00Z">
+      <w:del w:id="472" w:author="Kris.Wild" w:date="2023-04-11T15:39:00Z">
         <w:r>
           <w:rPr>
             <w:color w:val="000000" w:themeColor="text1"/>
@@ -18699,7 +18982,7 @@
         </w:rPr>
         <w:t xml:space="preserve">In particular, the data indicate that the magnitude of metabolic differences </w:t>
       </w:r>
-      <w:del w:id="448" w:author="Kris.Wild" w:date="2023-04-11T15:41:00Z">
+      <w:del w:id="473" w:author="Kris.Wild" w:date="2023-04-11T15:41:00Z">
         <w:r>
           <w:rPr>
             <w:color w:val="000000" w:themeColor="text1"/>
@@ -18707,7 +18990,7 @@
           <w:delText>vary</w:delText>
         </w:r>
       </w:del>
-      <w:ins w:id="449" w:author="Kris.Wild" w:date="2023-04-11T15:41:00Z">
+      <w:ins w:id="474" w:author="Kris.Wild" w:date="2023-04-11T15:41:00Z">
         <w:r>
           <w:rPr>
             <w:color w:val="000000" w:themeColor="text1"/>
@@ -18721,7 +19004,7 @@
         </w:rPr>
         <w:t xml:space="preserve"> across sexes as individuals get larger (Fig. 2</w:t>
       </w:r>
-      <w:ins w:id="450" w:author="Kris.Wild" w:date="2023-04-11T15:42:00Z">
+      <w:ins w:id="475" w:author="Kris.Wild" w:date="2023-04-11T15:42:00Z">
         <w:r>
           <w:rPr>
             <w:color w:val="000000" w:themeColor="text1"/>
@@ -18729,7 +19012,7 @@
           <w:t>)</w:t>
         </w:r>
       </w:ins>
-      <w:del w:id="451" w:author="Kris.Wild" w:date="2023-04-11T15:42:00Z">
+      <w:del w:id="476" w:author="Kris.Wild" w:date="2023-04-11T15:42:00Z">
         <w:r>
           <w:rPr>
             <w:color w:val="000000" w:themeColor="text1"/>
@@ -18737,7 +19020,7 @@
           <w:delText xml:space="preserve">), </w:delText>
         </w:r>
       </w:del>
-      <w:del w:id="452" w:author="Kris.Wild" w:date="2023-04-11T15:41:00Z">
+      <w:del w:id="477" w:author="Kris.Wild" w:date="2023-04-11T15:41:00Z">
         <w:r>
           <w:rPr>
             <w:color w:val="000000" w:themeColor="text1"/>
@@ -18745,7 +19028,7 @@
           <w:delText xml:space="preserve">possibly affecting the </w:delText>
         </w:r>
       </w:del>
-      <w:del w:id="453" w:author="Kris.Wild" w:date="2023-04-11T15:40:00Z">
+      <w:del w:id="478" w:author="Kris.Wild" w:date="2023-04-11T15:40:00Z">
         <w:r>
           <w:rPr>
             <w:color w:val="000000" w:themeColor="text1"/>
@@ -18753,7 +19036,7 @@
           <w:delText xml:space="preserve">fitness </w:delText>
         </w:r>
       </w:del>
-      <w:del w:id="454" w:author="Kris.Wild" w:date="2023-04-11T15:41:00Z">
+      <w:del w:id="479" w:author="Kris.Wild" w:date="2023-04-11T15:41:00Z">
         <w:r>
           <w:rPr>
             <w:color w:val="000000" w:themeColor="text1"/>
@@ -18767,7 +19050,7 @@
           <w:delText xml:space="preserve"> different times in the life cycle </w:delText>
         </w:r>
       </w:del>
-      <w:del w:id="455" w:author="Kris.Wild" w:date="2023-04-11T15:42:00Z">
+      <w:del w:id="480" w:author="Kris.Wild" w:date="2023-04-11T15:42:00Z">
         <w:r>
           <w:rPr>
             <w:color w:val="000000" w:themeColor="text1"/>
@@ -18799,7 +19082,7 @@
         </w:rPr>
         <w:t xml:space="preserve">Investigating ontogenetic changes </w:t>
       </w:r>
-      <w:del w:id="456" w:author="Kris.Wild" w:date="2023-04-11T15:42:00Z">
+      <w:del w:id="481" w:author="Kris.Wild" w:date="2023-04-11T15:42:00Z">
         <w:r>
           <w:rPr>
             <w:color w:val="000000" w:themeColor="text1"/>
@@ -18807,7 +19090,7 @@
           <w:delText xml:space="preserve">of </w:delText>
         </w:r>
       </w:del>
-      <w:ins w:id="457" w:author="Kris.Wild" w:date="2023-04-11T15:42:00Z">
+      <w:ins w:id="482" w:author="Kris.Wild" w:date="2023-04-11T15:42:00Z">
         <w:r>
           <w:rPr>
             <w:color w:val="000000" w:themeColor="text1"/>
@@ -18842,7 +19125,7 @@
         </w:rPr>
         <w:t>B. duperreyi</w:t>
       </w:r>
-      <w:del w:id="458" w:author="Kris.Wild" w:date="2023-04-12T09:29:00Z">
+      <w:del w:id="483" w:author="Kris.Wild" w:date="2023-04-12T09:29:00Z">
         <w:r>
           <w:rPr>
             <w:color w:val="000000" w:themeColor="text1"/>
@@ -18858,7 +19141,7 @@
         </w:rPr>
         <w:t xml:space="preserve"> 90% occurred in the field</w:t>
       </w:r>
-      <w:ins w:id="459" w:author="Kris.Wild" w:date="2023-04-12T09:28:00Z">
+      <w:ins w:id="484" w:author="Kris.Wild" w:date="2023-04-12T09:28:00Z">
         <w:r>
           <w:rPr>
             <w:color w:val="000000" w:themeColor="text1"/>
@@ -19152,22 +19435,22 @@
         <w:rPr>
           <w:color w:val="000000" w:themeColor="text1"/>
         </w:rPr>
-        <w:t xml:space="preserve"> mechanisms that drive sex-reversal in </w:t>
-      </w:r>
-      <w:proofErr w:type="gramStart"/>
-      <w:r>
-        <w:rPr>
-          <w:color w:val="000000" w:themeColor="text1"/>
-        </w:rPr>
-        <w:t>nature</w:t>
-      </w:r>
-      <w:proofErr w:type="gramEnd"/>
+        <w:t xml:space="preserve"> mechanisms that drive sex-reversal in nature</w:t>
+      </w:r>
+      <w:ins w:id="485" w:author="Kris.Wild" w:date="2023-04-22T08:09:00Z">
+        <w:r>
+          <w:rPr>
+            <w:color w:val="000000" w:themeColor="text1"/>
+          </w:rPr>
+          <w:t>.</w:t>
+        </w:r>
+      </w:ins>
     </w:p>
     <w:p>
       <w:pPr>
         <w:contextualSpacing/>
         <w:rPr>
-          <w:del w:id="460" w:author="Kris.Wild" w:date="2023-04-11T11:10:00Z"/>
+          <w:del w:id="486" w:author="Kris.Wild" w:date="2023-04-11T11:10:00Z"/>
           <w:color w:val="000000" w:themeColor="text1"/>
         </w:rPr>
       </w:pPr>
@@ -19623,7 +19906,7 @@
         <w:ind w:left="426" w:hanging="426"/>
         <w:contextualSpacing/>
         <w:rPr>
-          <w:ins w:id="461" w:author="Kris.Wild" w:date="2023-04-11T09:08:00Z"/>
+          <w:ins w:id="487" w:author="Kris.Wild" w:date="2023-04-11T09:08:00Z"/>
         </w:rPr>
       </w:pPr>
       <w:r>
@@ -19633,7 +19916,7 @@
         <w:rPr>
           <w:i/>
           <w:iCs/>
-          <w:rPrChange w:id="462" w:author="Kris.Wild" w:date="2023-04-11T09:08:00Z">
+          <w:rPrChange w:id="488" w:author="Kris.Wild" w:date="2023-04-11T09:08:00Z">
             <w:rPr/>
           </w:rPrChange>
         </w:rPr>
@@ -19656,13 +19939,13 @@
         <w:ind w:left="426" w:hanging="426"/>
         <w:contextualSpacing/>
       </w:pPr>
-      <w:ins w:id="463" w:author="Kris.Wild" w:date="2023-04-11T09:08:00Z">
+      <w:ins w:id="489" w:author="Kris.Wild" w:date="2023-04-11T09:08:00Z">
         <w:r>
           <w:t>Ellison, A. M. (2004). Bayesian inference in ecology. </w:t>
         </w:r>
         <w:r>
           <w:rPr>
-            <w:rPrChange w:id="464" w:author="Kris.Wild" w:date="2023-04-11T09:09:00Z">
+            <w:rPrChange w:id="490" w:author="Kris.Wild" w:date="2023-04-11T09:09:00Z">
               <w:rPr>
                 <w:i/>
                 <w:iCs/>
@@ -19756,6 +20039,9 @@
       <w:pPr>
         <w:ind w:left="426" w:hanging="426"/>
         <w:contextualSpacing/>
+        <w:rPr>
+          <w:ins w:id="491" w:author="Kris.Wild" w:date="2023-04-22T07:40:00Z"/>
+        </w:rPr>
       </w:pPr>
       <w:r>
         <w:t>Eyer, P.-A., Blumenfeld, A. J., &amp; Vargo, E. L. (2019). Sexually antagonistic selection promotes genetic divergence between males and females in an ant. Proceedings of the National Academy of Sciences, 116(48), 24157–24163.</w:t>
@@ -19766,9 +20052,32 @@
         <w:ind w:left="426" w:hanging="426"/>
         <w:contextualSpacing/>
       </w:pPr>
-      <w:r>
-        <w:t>Fisher, R. A. (1931). The evolution of dominance. Biological Reviews, 6(4), 345–368.</w:t>
-      </w:r>
+      <w:ins w:id="492" w:author="Kris.Wild" w:date="2023-04-22T07:40:00Z">
+        <w:r>
+          <w:t xml:space="preserve">Ferguson, G. W., &amp; Fox, S. F. (1984). Annual variation of survival advantage of large juvenile side-blotched lizards, Uta </w:t>
+        </w:r>
+        <w:proofErr w:type="spellStart"/>
+        <w:r>
+          <w:t>stansburiana</w:t>
+        </w:r>
+        <w:proofErr w:type="spellEnd"/>
+        <w:r>
+          <w:t>: its causes and evolutionary significance. </w:t>
+        </w:r>
+        <w:r>
+          <w:rPr>
+            <w:i/>
+            <w:iCs/>
+          </w:rPr>
+          <w:t>Evolution</w:t>
+        </w:r>
+        <w:r>
+          <w:t>, 342-349</w:t>
+        </w:r>
+        <w:r>
+          <w:t>.</w:t>
+        </w:r>
+      </w:ins>
     </w:p>
     <w:p>
       <w:pPr>
@@ -19776,15 +20085,7 @@
         <w:contextualSpacing/>
       </w:pPr>
       <w:r>
-        <w:t>Flatt, T., Shine, R., Borges-</w:t>
-      </w:r>
-      <w:proofErr w:type="spellStart"/>
-      <w:r>
-        <w:t>Landaez</w:t>
-      </w:r>
-      <w:proofErr w:type="spellEnd"/>
-      <w:r>
-        <w:t>, P. A., &amp; Downes, S. J. (2001). Phenotypic variation in an oviparous montane lizard (Bassiana duperreyi): the effects of thermal and hydric incubation environments. Biological Journal of the Linnean Society, 74(3), 339–350.</w:t>
+        <w:t>Fisher, R. A. (1931). The evolution of dominance. Biological Reviews, 6(4), 345–368.</w:t>
       </w:r>
     </w:p>
     <w:p>
@@ -19793,15 +20094,15 @@
         <w:contextualSpacing/>
       </w:pPr>
       <w:r>
-        <w:t xml:space="preserve">Friesen, C. R., Johansson, R., &amp; Olsson, M. (2017). Morph‐specific metabolic rate and the timing of reproductive senescence in a </w:t>
+        <w:t>Flatt, T., Shine, R., Borges-</w:t>
       </w:r>
       <w:proofErr w:type="spellStart"/>
       <w:r>
-        <w:t>color</w:t>
+        <w:t>Landaez</w:t>
       </w:r>
       <w:proofErr w:type="spellEnd"/>
       <w:r>
-        <w:t xml:space="preserve"> polymorphic dragon. Journal of Experimental Zoology Part A: Ecological and Integrative Physiology, 327(7), 433–443.</w:t>
+        <w:t>, P. A., &amp; Downes, S. J. (2001). Phenotypic variation in an oviparous montane lizard (Bassiana duperreyi): the effects of thermal and hydric incubation environments. Biological Journal of the Linnean Society, 74(3), 339–350.</w:t>
       </w:r>
     </w:p>
     <w:p>
@@ -19809,13 +20110,16 @@
         <w:ind w:left="426" w:hanging="426"/>
         <w:contextualSpacing/>
       </w:pPr>
+      <w:r>
+        <w:t xml:space="preserve">Friesen, C. R., Johansson, R., &amp; Olsson, M. (2017). Morph‐specific metabolic rate and the timing of reproductive senescence in a </w:t>
+      </w:r>
       <w:proofErr w:type="spellStart"/>
       <w:r>
-        <w:t>Geffroy</w:t>
+        <w:t>color</w:t>
       </w:r>
       <w:proofErr w:type="spellEnd"/>
       <w:r>
-        <w:t>, B. (2022). Energy as the cornerstone of environmentally driven sex allocation. Trends in Endocrinology &amp; Metabolism. In press.</w:t>
+        <w:t xml:space="preserve"> polymorphic dragon. Journal of Experimental Zoology Part A: Ecological and Integrative Physiology, 327(7), 433–443.</w:t>
       </w:r>
     </w:p>
     <w:p>
@@ -19823,8 +20127,13 @@
         <w:ind w:left="426" w:hanging="426"/>
         <w:contextualSpacing/>
       </w:pPr>
-      <w:r>
-        <w:t>Greer, A. E. (1989). The biology and evolution of Australian lizards. Sydney, NSW, AUS: Surrey Beatty and Sons.</w:t>
+      <w:proofErr w:type="spellStart"/>
+      <w:r>
+        <w:t>Geffroy</w:t>
+      </w:r>
+      <w:proofErr w:type="spellEnd"/>
+      <w:r>
+        <w:t>, B. (2022). Energy as the cornerstone of environmentally driven sex allocation. Trends in Endocrinology &amp; Metabolism. In press.</w:t>
       </w:r>
     </w:p>
     <w:p>
@@ -19833,7 +20142,7 @@
         <w:contextualSpacing/>
       </w:pPr>
       <w:r>
-        <w:t>Grossen, C., Neuenschwander, S., &amp; Perrin, N. (2011). Temperature‐dependent turnovers in sex‐determination mechanisms: a quantitative model. Evolution, 65(1), 64–78.</w:t>
+        <w:t>Greer, A. E. (1989). The biology and evolution of Australian lizards. Sydney, NSW, AUS: Surrey Beatty and Sons.</w:t>
       </w:r>
     </w:p>
     <w:p>
@@ -19842,15 +20151,7 @@
         <w:contextualSpacing/>
       </w:pPr>
       <w:r>
-        <w:t xml:space="preserve">Hadfield, J. D. (2010). MCMC methods for multi-response generalized linear mixed models: the </w:t>
-      </w:r>
-      <w:proofErr w:type="spellStart"/>
-      <w:r>
-        <w:t>MCMCglmm</w:t>
-      </w:r>
-      <w:proofErr w:type="spellEnd"/>
-      <w:r>
-        <w:t xml:space="preserve"> R package. Journal of Statistical Software, 33, 1–22.</w:t>
+        <w:t>Grossen, C., Neuenschwander, S., &amp; Perrin, N. (2011). Temperature‐dependent turnovers in sex‐determination mechanisms: a quantitative model. Evolution, 65(1), 64–78.</w:t>
       </w:r>
     </w:p>
     <w:p>
@@ -19858,21 +20159,16 @@
         <w:ind w:left="426" w:hanging="426"/>
         <w:contextualSpacing/>
       </w:pPr>
+      <w:r>
+        <w:t xml:space="preserve">Hadfield, J. D. (2010). MCMC methods for multi-response generalized linear mixed models: the </w:t>
+      </w:r>
       <w:proofErr w:type="spellStart"/>
       <w:r>
-        <w:t>Harolow</w:t>
+        <w:t>MCMCglmm</w:t>
       </w:r>
       <w:proofErr w:type="spellEnd"/>
       <w:r>
-        <w:t xml:space="preserve">, P. S. (1996). A harmless technique for sexing </w:t>
-      </w:r>
-      <w:proofErr w:type="spellStart"/>
-      <w:r>
-        <w:t>hatchiling</w:t>
-      </w:r>
-      <w:proofErr w:type="spellEnd"/>
-      <w:r>
-        <w:t xml:space="preserve"> lizards. Herpetological Review, 27(2), 71.</w:t>
+        <w:t xml:space="preserve"> R package. Journal of Statistical Software, 33, 1–22.</w:t>
       </w:r>
     </w:p>
     <w:p>
@@ -19880,16 +20176,21 @@
         <w:ind w:left="426" w:hanging="426"/>
         <w:contextualSpacing/>
       </w:pPr>
-      <w:r>
-        <w:t xml:space="preserve">Harrison, P. W., Wright, A. E., Zimmer, F., Dean, R., Montgomery, S. H., Pointer, M. A., &amp; </w:t>
-      </w:r>
       <w:proofErr w:type="spellStart"/>
       <w:r>
-        <w:t>Mank</w:t>
+        <w:t>Harolow</w:t>
       </w:r>
       <w:proofErr w:type="spellEnd"/>
       <w:r>
-        <w:t>, J. E. (2015). Sexual selection drives evolution and rapid turnover of male gene expression. Proceedings of the National Academy of Sciences, 112(14), 4393–4398.</w:t>
+        <w:t xml:space="preserve">, P. S. (1996). A harmless technique for sexing </w:t>
+      </w:r>
+      <w:proofErr w:type="spellStart"/>
+      <w:r>
+        <w:t>hatchiling</w:t>
+      </w:r>
+      <w:proofErr w:type="spellEnd"/>
+      <w:r>
+        <w:t xml:space="preserve"> lizards. Herpetological Review, 27(2), 71.</w:t>
       </w:r>
     </w:p>
     <w:p>
@@ -19898,23 +20199,15 @@
         <w:contextualSpacing/>
       </w:pPr>
       <w:r>
-        <w:t xml:space="preserve">Hayward, A., &amp; </w:t>
+        <w:t xml:space="preserve">Harrison, P. W., Wright, A. E., Zimmer, F., Dean, R., Montgomery, S. H., Pointer, M. A., &amp; </w:t>
       </w:r>
       <w:proofErr w:type="spellStart"/>
       <w:r>
-        <w:t>Gillooly</w:t>
+        <w:t>Mank</w:t>
       </w:r>
       <w:proofErr w:type="spellEnd"/>
       <w:r>
-        <w:t xml:space="preserve">, J. F. (2011). The cost of sex: quantifying energetic investment in gamete production by males and females. </w:t>
-      </w:r>
-      <w:proofErr w:type="spellStart"/>
-      <w:r>
-        <w:t>PLoS</w:t>
-      </w:r>
-      <w:proofErr w:type="spellEnd"/>
-      <w:r>
-        <w:t xml:space="preserve"> One, 6(1), e16557.</w:t>
+        <w:t>, J. E. (2015). Sexual selection drives evolution and rapid turnover of male gene expression. Proceedings of the National Academy of Sciences, 112(14), 4393–4398.</w:t>
       </w:r>
     </w:p>
     <w:p>
@@ -19923,23 +20216,23 @@
         <w:contextualSpacing/>
       </w:pPr>
       <w:r>
-        <w:t xml:space="preserve">Holleley, C. E., </w:t>
+        <w:t xml:space="preserve">Hayward, A., &amp; </w:t>
       </w:r>
       <w:proofErr w:type="spellStart"/>
       <w:r>
-        <w:t>O’Meally</w:t>
+        <w:t>Gillooly</w:t>
       </w:r>
       <w:proofErr w:type="spellEnd"/>
       <w:r>
-        <w:t xml:space="preserve">, D., Sarre, S. D., Marshall Graves, J. A., </w:t>
+        <w:t xml:space="preserve">, J. F. (2011). The cost of sex: quantifying energetic investment in gamete production by males and females. </w:t>
       </w:r>
       <w:proofErr w:type="spellStart"/>
       <w:r>
-        <w:t>Ezaz</w:t>
+        <w:t>PLoS</w:t>
       </w:r>
       <w:proofErr w:type="spellEnd"/>
       <w:r>
-        <w:t>, T., Matsubara, K., Azad, B., Zhang, X., &amp; Georges, A. (2015). Sex reversal triggers the rapid transition from genetic to temperature-dependent sex. Nature, 523(7558), 79–82.</w:t>
+        <w:t xml:space="preserve"> One, 6(1), e16557.</w:t>
       </w:r>
     </w:p>
     <w:p>
@@ -19949,15 +20242,23 @@
       </w:pPr>
       <w:r>
         <w:lastRenderedPageBreak/>
-        <w:t xml:space="preserve">Jameson Jr, E. W., </w:t>
+        <w:t xml:space="preserve">Holleley, C. E., </w:t>
       </w:r>
       <w:proofErr w:type="spellStart"/>
       <w:r>
-        <w:t>Heusner</w:t>
+        <w:t>O’Meally</w:t>
       </w:r>
       <w:proofErr w:type="spellEnd"/>
       <w:r>
-        <w:t>, A. A., &amp; Arbogast, R. (1977). Oxygen consumption of Sceloporus occidentalis from three different elevations. Comparative Biochemistry and Physiology Part A: Physiology, 56(1), 73–79.</w:t>
+        <w:t xml:space="preserve">, D., Sarre, S. D., Marshall Graves, J. A., </w:t>
+      </w:r>
+      <w:proofErr w:type="spellStart"/>
+      <w:r>
+        <w:t>Ezaz</w:t>
+      </w:r>
+      <w:proofErr w:type="spellEnd"/>
+      <w:r>
+        <w:t>, T., Matsubara, K., Azad, B., Zhang, X., &amp; Georges, A. (2015). Sex reversal triggers the rapid transition from genetic to temperature-dependent sex. Nature, 523(7558), 79–82.</w:t>
       </w:r>
     </w:p>
     <w:p>
@@ -19966,15 +20267,15 @@
         <w:contextualSpacing/>
       </w:pPr>
       <w:r>
-        <w:t xml:space="preserve">Jones, M. E. H., </w:t>
+        <w:t xml:space="preserve">Jameson Jr, E. W., </w:t>
       </w:r>
       <w:proofErr w:type="spellStart"/>
       <w:r>
-        <w:t>Pistevos</w:t>
+        <w:t>Heusner</w:t>
       </w:r>
       <w:proofErr w:type="spellEnd"/>
       <w:r>
-        <w:t>, J. C. A., Cooper, N., Lappin, A. K., Georges, A., Hutchinson, M. N., &amp; Holleley, C. E. (2020). Reproductive phenotype predicts adult bite‐force performance in sex‐reversed dragons (Pogona vitticeps). Journal of Experimental Zoology Part A: Ecological and Integrative Physiology, 333(4), 252–263.</w:t>
+        <w:t>, A. A., &amp; Arbogast, R. (1977). Oxygen consumption of Sceloporus occidentalis from three different elevations. Comparative Biochemistry and Physiology Part A: Physiology, 56(1), 73–79.</w:t>
       </w:r>
     </w:p>
     <w:p>
@@ -19983,7 +20284,15 @@
         <w:contextualSpacing/>
       </w:pPr>
       <w:r>
-        <w:t>Kearney, M., &amp; Porter, W. P. (2004). Mapping the fundamental niche: physiology, climate, and the distribution of a nocturnal lizard. Ecology, 85(11), 3119–3131.</w:t>
+        <w:t xml:space="preserve">Jones, M. E. H., </w:t>
+      </w:r>
+      <w:proofErr w:type="spellStart"/>
+      <w:r>
+        <w:t>Pistevos</w:t>
+      </w:r>
+      <w:proofErr w:type="spellEnd"/>
+      <w:r>
+        <w:t>, J. C. A., Cooper, N., Lappin, A. K., Georges, A., Hutchinson, M. N., &amp; Holleley, C. E. (2020). Reproductive phenotype predicts adult bite‐force performance in sex‐reversed dragons (Pogona vitticeps). Journal of Experimental Zoology Part A: Ecological and Integrative Physiology, 333(4), 252–263.</w:t>
       </w:r>
     </w:p>
     <w:p>
@@ -19992,7 +20301,7 @@
         <w:contextualSpacing/>
       </w:pPr>
       <w:r>
-        <w:t>Kwok, A. B. C., Wardle, G. M., Greenville, A. C., &amp; Dickman, C. R. (2016). Long‐term patterns of invertebrate abundance and relationships to environmental factors in arid Australia. Austral Ecology, 41(5), 480–491.</w:t>
+        <w:t>Kearney, M., &amp; Porter, W. P. (2004). Mapping the fundamental niche: physiology, climate, and the distribution of a nocturnal lizard. Ecology, 85(11), 3119–3131.</w:t>
       </w:r>
     </w:p>
     <w:p>
@@ -20000,13 +20309,8 @@
         <w:ind w:left="426" w:hanging="426"/>
         <w:contextualSpacing/>
       </w:pPr>
-      <w:proofErr w:type="spellStart"/>
-      <w:r>
-        <w:t>Letnic</w:t>
-      </w:r>
-      <w:proofErr w:type="spellEnd"/>
-      <w:r>
-        <w:t>, M., &amp; Dickman, C. R. (2010). Resource pulses and mammalian dynamics: conceptual models for hummock grasslands and other Australian desert habitats. Biological Reviews, 85(3), 501–521.</w:t>
+      <w:r>
+        <w:t>Kwok, A. B. C., Wardle, G. M., Greenville, A. C., &amp; Dickman, C. R. (2016). Long‐term patterns of invertebrate abundance and relationships to environmental factors in arid Australia. Austral Ecology, 41(5), 480–491.</w:t>
       </w:r>
     </w:p>
     <w:p>
@@ -20014,8 +20318,13 @@
         <w:ind w:left="426" w:hanging="426"/>
         <w:contextualSpacing/>
       </w:pPr>
-      <w:r>
-        <w:t>Li, H., Holleley, C. E., Elphick, M., Georges, A., Shine, R., &amp; Shine, R. (2016). The behavioural consequences of sex reversal in dragons. Proceedings of the Royal Society B: Biological Sciences, 283, 1–7.</w:t>
+      <w:proofErr w:type="spellStart"/>
+      <w:r>
+        <w:t>Letnic</w:t>
+      </w:r>
+      <w:proofErr w:type="spellEnd"/>
+      <w:r>
+        <w:t>, M., &amp; Dickman, C. R. (2010). Resource pulses and mammalian dynamics: conceptual models for hummock grasslands and other Australian desert habitats. Biological Reviews, 85(3), 501–521.</w:t>
       </w:r>
     </w:p>
     <w:p>
@@ -20023,13 +20332,8 @@
         <w:ind w:left="426" w:hanging="426"/>
         <w:contextualSpacing/>
       </w:pPr>
-      <w:proofErr w:type="spellStart"/>
-      <w:r>
-        <w:t>Lighton</w:t>
-      </w:r>
-      <w:proofErr w:type="spellEnd"/>
-      <w:r>
-        <w:t>, J. R. B. (2008). Measuring metabolic rates: a manual for scientists. New York, NY, USA: Oxford University Press.</w:t>
+      <w:r>
+        <w:t>Li, H., Holleley, C. E., Elphick, M., Georges, A., Shine, R., &amp; Shine, R. (2016). The behavioural consequences of sex reversal in dragons. Proceedings of the Royal Society B: Biological Sciences, 283, 1–7.</w:t>
       </w:r>
     </w:p>
     <w:p>
@@ -20039,43 +20343,11 @@
       </w:pPr>
       <w:proofErr w:type="spellStart"/>
       <w:r>
-        <w:t>Lipinska</w:t>
+        <w:t>Lighton</w:t>
       </w:r>
       <w:proofErr w:type="spellEnd"/>
       <w:r>
-        <w:t xml:space="preserve">, A., Cormier, A., </w:t>
-      </w:r>
-      <w:proofErr w:type="spellStart"/>
-      <w:r>
-        <w:t>Luthringer</w:t>
-      </w:r>
-      <w:proofErr w:type="spellEnd"/>
-      <w:r>
-        <w:t xml:space="preserve">, R., Peters, A. F., </w:t>
-      </w:r>
-      <w:proofErr w:type="spellStart"/>
-      <w:r>
-        <w:t>Corre</w:t>
-      </w:r>
-      <w:proofErr w:type="spellEnd"/>
-      <w:r>
-        <w:t xml:space="preserve">, E., </w:t>
-      </w:r>
-      <w:proofErr w:type="spellStart"/>
-      <w:r>
-        <w:t>Gachon</w:t>
-      </w:r>
-      <w:proofErr w:type="spellEnd"/>
-      <w:r>
-        <w:t xml:space="preserve">, C. M. M., Cock, J. M., &amp; Coelho, S. M. (2015). Sexual dimorphism and the evolution of sex-biased gene expression in the brown alga </w:t>
-      </w:r>
-      <w:proofErr w:type="spellStart"/>
-      <w:r>
-        <w:t>Ectocarpus</w:t>
-      </w:r>
-      <w:proofErr w:type="spellEnd"/>
-      <w:r>
-        <w:t>. Molecular Biology and Evolution, 32(6), 1581–1597.</w:t>
+        <w:t>, J. R. B. (2008). Measuring metabolic rates: a manual for scientists. New York, NY, USA: Oxford University Press.</w:t>
       </w:r>
     </w:p>
     <w:p>
@@ -20085,75 +20357,43 @@
       </w:pPr>
       <w:proofErr w:type="spellStart"/>
       <w:r>
-        <w:t>Mikó</w:t>
+        <w:t>Lipinska</w:t>
       </w:r>
       <w:proofErr w:type="spellEnd"/>
       <w:r>
-        <w:t xml:space="preserve">, Z., </w:t>
+        <w:t xml:space="preserve">, A., Cormier, A., </w:t>
       </w:r>
       <w:proofErr w:type="spellStart"/>
       <w:r>
-        <w:t>Nemesházi</w:t>
+        <w:t>Luthringer</w:t>
       </w:r>
       <w:proofErr w:type="spellEnd"/>
       <w:r>
+        <w:t xml:space="preserve">, R., Peters, A. F., </w:t>
+      </w:r>
+      <w:proofErr w:type="spellStart"/>
+      <w:r>
+        <w:t>Corre</w:t>
+      </w:r>
+      <w:proofErr w:type="spellEnd"/>
+      <w:r>
         <w:t xml:space="preserve">, E., </w:t>
       </w:r>
       <w:proofErr w:type="spellStart"/>
       <w:r>
-        <w:t>Ujhegyi</w:t>
+        <w:t>Gachon</w:t>
       </w:r>
       <w:proofErr w:type="spellEnd"/>
       <w:r>
-        <w:t xml:space="preserve">, N., </w:t>
+        <w:t xml:space="preserve">, C. M. M., Cock, J. M., &amp; Coelho, S. M. (2015). Sexual dimorphism and the evolution of sex-biased gene expression in the brown alga </w:t>
       </w:r>
       <w:proofErr w:type="spellStart"/>
       <w:r>
-        <w:t>Verebélyi</w:t>
+        <w:t>Ectocarpus</w:t>
       </w:r>
       <w:proofErr w:type="spellEnd"/>
       <w:r>
-        <w:t xml:space="preserve">, V., </w:t>
-      </w:r>
-      <w:proofErr w:type="spellStart"/>
-      <w:r>
-        <w:t>Ujszegi</w:t>
-      </w:r>
-      <w:proofErr w:type="spellEnd"/>
-      <w:r>
-        <w:t xml:space="preserve">, J., </w:t>
-      </w:r>
-      <w:proofErr w:type="spellStart"/>
-      <w:r>
-        <w:t>Kásler</w:t>
-      </w:r>
-      <w:proofErr w:type="spellEnd"/>
-      <w:r>
-        <w:t xml:space="preserve">, A., </w:t>
-      </w:r>
-      <w:proofErr w:type="spellStart"/>
-      <w:r>
-        <w:t>Bertalan</w:t>
-      </w:r>
-      <w:proofErr w:type="spellEnd"/>
-      <w:r>
-        <w:t xml:space="preserve">, R., </w:t>
-      </w:r>
-      <w:proofErr w:type="spellStart"/>
-      <w:r>
-        <w:t>Vili</w:t>
-      </w:r>
-      <w:proofErr w:type="spellEnd"/>
-      <w:r>
-        <w:t xml:space="preserve">, N., </w:t>
-      </w:r>
-      <w:proofErr w:type="spellStart"/>
-      <w:r>
-        <w:t>Gál</w:t>
-      </w:r>
-      <w:proofErr w:type="spellEnd"/>
-      <w:r>
-        <w:t>, Z., &amp; Hoffmann, O. I. (2021). Sex reversal and ontogeny under climate change and chemical pollution: are there interactions between the effects of elevated temperature and a xenoestrogen on early development in agile frogs? Environmental Pollution, 285, 117464.</w:t>
+        <w:t>. Molecular Biology and Evolution, 32(6), 1581–1597.</w:t>
       </w:r>
     </w:p>
     <w:p>
@@ -20161,8 +20401,103 @@
         <w:ind w:left="426" w:hanging="426"/>
         <w:contextualSpacing/>
       </w:pPr>
-      <w:r>
-        <w:t>Mueller, P., &amp; Diamond, J. (2001). Metabolic rate and environmental productivity: Well-provisioned animals evolved to run and idle fast. Proceedings of the National Academy of Sciences, 98(22):12550-12554.</w:t>
+      <w:proofErr w:type="spellStart"/>
+      <w:r>
+        <w:t>Mikó</w:t>
+      </w:r>
+      <w:proofErr w:type="spellEnd"/>
+      <w:r>
+        <w:t xml:space="preserve">, Z., </w:t>
+      </w:r>
+      <w:proofErr w:type="spellStart"/>
+      <w:r>
+        <w:t>Nemesházi</w:t>
+      </w:r>
+      <w:proofErr w:type="spellEnd"/>
+      <w:r>
+        <w:t xml:space="preserve">, E., </w:t>
+      </w:r>
+      <w:proofErr w:type="spellStart"/>
+      <w:r>
+        <w:t>Ujhegyi</w:t>
+      </w:r>
+      <w:proofErr w:type="spellEnd"/>
+      <w:r>
+        <w:t xml:space="preserve">, N., </w:t>
+      </w:r>
+      <w:proofErr w:type="spellStart"/>
+      <w:r>
+        <w:t>Verebélyi</w:t>
+      </w:r>
+      <w:proofErr w:type="spellEnd"/>
+      <w:r>
+        <w:t xml:space="preserve">, V., </w:t>
+      </w:r>
+      <w:proofErr w:type="spellStart"/>
+      <w:r>
+        <w:t>Ujszegi</w:t>
+      </w:r>
+      <w:proofErr w:type="spellEnd"/>
+      <w:r>
+        <w:t xml:space="preserve">, J., </w:t>
+      </w:r>
+      <w:proofErr w:type="spellStart"/>
+      <w:r>
+        <w:t>Kásler</w:t>
+      </w:r>
+      <w:proofErr w:type="spellEnd"/>
+      <w:r>
+        <w:t xml:space="preserve">, A., </w:t>
+      </w:r>
+      <w:proofErr w:type="spellStart"/>
+      <w:r>
+        <w:t>Bertalan</w:t>
+      </w:r>
+      <w:proofErr w:type="spellEnd"/>
+      <w:r>
+        <w:t xml:space="preserve">, R., </w:t>
+      </w:r>
+      <w:proofErr w:type="spellStart"/>
+      <w:r>
+        <w:t>Vili</w:t>
+      </w:r>
+      <w:proofErr w:type="spellEnd"/>
+      <w:r>
+        <w:t xml:space="preserve">, N., </w:t>
+      </w:r>
+      <w:proofErr w:type="spellStart"/>
+      <w:r>
+        <w:t>Gál</w:t>
+      </w:r>
+      <w:proofErr w:type="spellEnd"/>
+      <w:r>
+        <w:t>, Z., Hoffmann, O. I.</w:t>
+      </w:r>
+      <w:ins w:id="493" w:author="Kris.Wild" w:date="2023-04-22T08:11:00Z">
+        <w:r>
+          <w:t xml:space="preserve">, </w:t>
+        </w:r>
+        <w:proofErr w:type="spellStart"/>
+        <w:r>
+          <w:t>Hettyey</w:t>
+        </w:r>
+      </w:ins>
+      <w:proofErr w:type="spellEnd"/>
+      <w:ins w:id="494" w:author="Kris.Wild" w:date="2023-04-22T08:12:00Z">
+        <w:r>
+          <w:t xml:space="preserve">., H., &amp; </w:t>
+        </w:r>
+        <w:proofErr w:type="spellStart"/>
+        <w:r>
+          <w:t>Bókony</w:t>
+        </w:r>
+        <w:proofErr w:type="spellEnd"/>
+        <w:r>
+          <w:t>, V.</w:t>
+        </w:r>
+      </w:ins>
+      <w:r>
+        <w:t xml:space="preserve"> (2021). Sex reversal and ontogeny under climate change and chemical pollution: are there interactions between the effects of elevated temperature and a xenoestrogen on early development in agile frogs? Environmental Pollution, 285, 117464.</w:t>
       </w:r>
     </w:p>
     <w:p>
@@ -20170,77 +20505,8 @@
         <w:ind w:left="426" w:hanging="426"/>
         <w:contextualSpacing/>
       </w:pPr>
-      <w:proofErr w:type="spellStart"/>
-      <w:r>
-        <w:t>Nemesházi</w:t>
-      </w:r>
-      <w:proofErr w:type="spellEnd"/>
-      <w:r>
-        <w:t xml:space="preserve">, E., </w:t>
-      </w:r>
-      <w:proofErr w:type="spellStart"/>
-      <w:r>
-        <w:t>Gál</w:t>
-      </w:r>
-      <w:proofErr w:type="spellEnd"/>
-      <w:r>
-        <w:t xml:space="preserve">, Z., </w:t>
-      </w:r>
-      <w:proofErr w:type="spellStart"/>
-      <w:r>
-        <w:t>Ujhegyi</w:t>
-      </w:r>
-      <w:proofErr w:type="spellEnd"/>
-      <w:r>
-        <w:t xml:space="preserve">, N., </w:t>
-      </w:r>
-      <w:proofErr w:type="spellStart"/>
-      <w:r>
-        <w:t>Verebélyi</w:t>
-      </w:r>
-      <w:proofErr w:type="spellEnd"/>
-      <w:r>
-        <w:t xml:space="preserve">, V., </w:t>
-      </w:r>
-      <w:proofErr w:type="spellStart"/>
-      <w:r>
-        <w:t>Mikó</w:t>
-      </w:r>
-      <w:proofErr w:type="spellEnd"/>
-      <w:r>
-        <w:t xml:space="preserve">, Z., </w:t>
-      </w:r>
-      <w:proofErr w:type="spellStart"/>
-      <w:r>
-        <w:t>Üveges</w:t>
-      </w:r>
-      <w:proofErr w:type="spellEnd"/>
-      <w:r>
-        <w:t xml:space="preserve">, B., </w:t>
-      </w:r>
-      <w:proofErr w:type="spellStart"/>
-      <w:r>
-        <w:t>Lefler</w:t>
-      </w:r>
-      <w:proofErr w:type="spellEnd"/>
-      <w:r>
-        <w:t xml:space="preserve">, K. K., Jeffries, D. L., Hoffmann, O. I., &amp; </w:t>
-      </w:r>
-      <w:proofErr w:type="spellStart"/>
-      <w:r>
-        <w:t>Bókony</w:t>
-      </w:r>
-      <w:proofErr w:type="spellEnd"/>
-      <w:r>
-        <w:t xml:space="preserve">, V. (2020). Novel genetic sex markers reveal high frequency of sex reversal in wild populations of the agile frog (Rana </w:t>
-      </w:r>
-      <w:proofErr w:type="spellStart"/>
-      <w:r>
-        <w:t>dalmatina</w:t>
-      </w:r>
-      <w:proofErr w:type="spellEnd"/>
-      <w:r>
-        <w:t>) associated with anthropogenic land use. Molecular Ecology, 29(19), 3607–3621.</w:t>
+      <w:r>
+        <w:t>Mueller, P., &amp; Diamond, J. (2001). Metabolic rate and environmental productivity: Well-provisioned animals evolved to run and idle fast. Proceedings of the National Academy of Sciences, 98(22):12550-12554.</w:t>
       </w:r>
     </w:p>
     <w:p>
@@ -20302,24 +20568,27 @@
         <w:contextualSpacing/>
       </w:pPr>
       <w:r>
+        <w:t xml:space="preserve">Quinn, A. E., </w:t>
+      </w:r>
+      <w:proofErr w:type="spellStart"/>
+      <w:r>
+        <w:t>Radder</w:t>
+      </w:r>
+      <w:proofErr w:type="spellEnd"/>
+      <w:r>
+        <w:t xml:space="preserve">, R. S., Sarre, S. D., Georges, A., </w:t>
+      </w:r>
+      <w:proofErr w:type="spellStart"/>
+      <w:r>
+        <w:t>Ezaz</w:t>
+      </w:r>
+      <w:proofErr w:type="spellEnd"/>
+      <w:r>
+        <w:t xml:space="preserve">, T., &amp; Shine, R. (2009). Isolation and development of a molecular sex marker for Bassiana duperreyi, a lizard with XX/XY </w:t>
+      </w:r>
+      <w:r>
         <w:lastRenderedPageBreak/>
-        <w:t xml:space="preserve">Quinn, A. E., </w:t>
-      </w:r>
-      <w:proofErr w:type="spellStart"/>
-      <w:r>
-        <w:t>Radder</w:t>
-      </w:r>
-      <w:proofErr w:type="spellEnd"/>
-      <w:r>
-        <w:t xml:space="preserve">, R. S., Sarre, S. D., Georges, A., </w:t>
-      </w:r>
-      <w:proofErr w:type="spellStart"/>
-      <w:r>
-        <w:t>Ezaz</w:t>
-      </w:r>
-      <w:proofErr w:type="spellEnd"/>
-      <w:r>
-        <w:t>, T., &amp; Shine, R. (2009). Isolation and development of a molecular sex marker for Bassiana duperreyi, a lizard with XX/XY sex chromosomes and temperature-induced sex reversal. Molecular Genetics and Genomics, 281(6), 665–672.</w:t>
+        <w:t>sex chromosomes and temperature-induced sex reversal. Molecular Genetics and Genomics, 281(6), 665–672.</w:t>
       </w:r>
     </w:p>
     <w:p>
@@ -20490,6 +20759,9 @@
       <w:pPr>
         <w:ind w:left="426" w:hanging="426"/>
         <w:contextualSpacing/>
+        <w:rPr>
+          <w:ins w:id="495" w:author="Kris.Wild" w:date="2023-04-22T07:26:00Z"/>
+        </w:rPr>
       </w:pPr>
       <w:r>
         <w:t>Shine, R., &amp; Harlow, P. S. (1996). Maternal manipulation of offspring phenotypes via nest‐site selection in an oviparous lizard. Ecology, 77(6), 1808–1817.</w:t>
@@ -20501,21 +20773,48 @@
         <w:contextualSpacing/>
       </w:pPr>
       <w:proofErr w:type="spellStart"/>
-      <w:r>
-        <w:t>Somjee</w:t>
-      </w:r>
-      <w:proofErr w:type="spellEnd"/>
-      <w:r>
-        <w:t>, U., Shankar, A., &amp; Falk, J. J. (2022). Can sex-specific metabolic rates provide insight into patterns of metabolic scaling? Integrative and Comparative Biology, In press.</w:t>
-      </w:r>
+      <w:ins w:id="496" w:author="Kris.Wild" w:date="2023-04-22T07:26:00Z">
+        <w:r>
+          <w:t>Sinervo</w:t>
+        </w:r>
+        <w:proofErr w:type="spellEnd"/>
+        <w:r>
+          <w:t>, B., Zamudio, K., Doughty, P., &amp; Huey, R. B. (1992). Allometric engineering: a causal analysis of natural selection on offspring size. </w:t>
+        </w:r>
+        <w:r>
+          <w:rPr>
+            <w:i/>
+            <w:iCs/>
+          </w:rPr>
+          <w:t>Science</w:t>
+        </w:r>
+        <w:r>
+          <w:t>, </w:t>
+        </w:r>
+        <w:r>
+          <w:rPr>
+            <w:i/>
+            <w:iCs/>
+          </w:rPr>
+          <w:t>258</w:t>
+        </w:r>
+        <w:r>
+          <w:t>(5090), 1927-1930.</w:t>
+        </w:r>
+      </w:ins>
     </w:p>
     <w:p>
       <w:pPr>
         <w:ind w:left="426" w:hanging="426"/>
         <w:contextualSpacing/>
       </w:pPr>
-      <w:r>
-        <w:t>Tsuji, J. S. (1988). Thermal Acclimation of Metabolism in Sceloporus Lizards from Different Latitudes. Physiological Zoology, 61(3):241-253.</w:t>
+      <w:proofErr w:type="spellStart"/>
+      <w:r>
+        <w:t>Somjee</w:t>
+      </w:r>
+      <w:proofErr w:type="spellEnd"/>
+      <w:r>
+        <w:t>, U., Shankar, A., &amp; Falk, J. J. (2022). Can sex-specific metabolic rates provide insight into patterns of metabolic scaling? Integrative and Comparative Biology, In press.</w:t>
       </w:r>
     </w:p>
     <w:p>
@@ -20524,6 +20823,18 @@
         <w:contextualSpacing/>
       </w:pPr>
       <w:r>
+        <w:t>Tsuji, J. S. (1988). Thermal Acclimation of Metabolism in Sceloporus Lizards from Different Latitudes. Physiological Zoology, 61(3):241-253.</w:t>
+      </w:r>
+    </w:p>
+    <w:p>
+      <w:pPr>
+        <w:ind w:left="426" w:hanging="426"/>
+        <w:contextualSpacing/>
+        <w:rPr>
+          <w:ins w:id="497" w:author="Kris.Wild" w:date="2023-04-22T07:27:00Z"/>
+        </w:rPr>
+      </w:pPr>
+      <w:r>
         <w:t xml:space="preserve">van </w:t>
       </w:r>
       <w:proofErr w:type="spellStart"/>
@@ -20534,6 +20845,37 @@
       <w:r>
         <w:t>, G. S., &amp; Kirkpatrick, M. (2010). Transitions between male and female heterogamety caused by sex-antagonistic selection. Genetics, 186(2), 629–645.</w:t>
       </w:r>
+    </w:p>
+    <w:p>
+      <w:pPr>
+        <w:ind w:left="426" w:hanging="426"/>
+        <w:contextualSpacing/>
+      </w:pPr>
+      <w:ins w:id="498" w:author="Kris.Wild" w:date="2023-04-22T07:27:00Z">
+        <w:r>
+          <w:t>Warner, D. A., &amp; Andrews, R. M. (2002). Laboratory and field experiments identify sources of variation in phenotypes and survival of hatchling lizards. </w:t>
+        </w:r>
+        <w:r>
+          <w:rPr>
+            <w:i/>
+            <w:iCs/>
+          </w:rPr>
+          <w:t>Biological Journal of the Linnean Society</w:t>
+        </w:r>
+        <w:r>
+          <w:t>, </w:t>
+        </w:r>
+        <w:r>
+          <w:rPr>
+            <w:i/>
+            <w:iCs/>
+          </w:rPr>
+          <w:t>76</w:t>
+        </w:r>
+        <w:r>
+          <w:t>(1), 105-124.</w:t>
+        </w:r>
+      </w:ins>
     </w:p>
     <w:p>
       <w:pPr>
@@ -20556,6 +20898,7 @@
         </w:sectPr>
       </w:pPr>
       <w:r>
+        <w:lastRenderedPageBreak/>
         <w:t>Wild, K. H., Roe, J. H., Schwanz, L., Georges, A., &amp; Sarre, S. D. (2022). Evolutionary stability inferred for a free ranging lizard with sex‐reversal. Molecular Ecology, 31(8), 2281–2292.</w:t>
       </w:r>
     </w:p>
@@ -20756,64 +21099,16 @@
         <w:contextualSpacing/>
         <w:jc w:val="center"/>
       </w:pPr>
-      <w:ins w:id="465" w:author="Kris.Wild" w:date="2023-04-21T20:53:00Z">
+      <w:del w:id="499" w:author="Kris.Wild" w:date="2023-04-21T20:31:00Z">
         <w:r>
           <w:rPr>
             <w:noProof/>
           </w:rPr>
           <w:lastRenderedPageBreak/>
-          <w:drawing>
-            <wp:inline distT="0" distB="0" distL="0" distR="0" wp14:anchorId="33731816" wp14:editId="1D69E376">
-              <wp:extent cx="6563226" cy="4514120"/>
-              <wp:effectExtent l="0" t="0" r="3175" b="0"/>
-              <wp:docPr id="18" name="Picture 18"/>
-              <wp:cNvGraphicFramePr>
-                <a:graphicFrameLocks xmlns:a="http://schemas.openxmlformats.org/drawingml/2006/main" noChangeAspect="1"/>
-              </wp:cNvGraphicFramePr>
-              <a:graphic xmlns:a="http://schemas.openxmlformats.org/drawingml/2006/main">
-                <a:graphicData uri="http://schemas.openxmlformats.org/drawingml/2006/picture">
-                  <pic:pic xmlns:pic="http://schemas.openxmlformats.org/drawingml/2006/picture">
-                    <pic:nvPicPr>
-                      <pic:cNvPr id="18" name="Picture 18"/>
-                      <pic:cNvPicPr/>
-                    </pic:nvPicPr>
-                    <pic:blipFill>
-                      <a:blip r:embed="rId18">
-                        <a:extLst>
-                          <a:ext uri="{28A0092B-C50C-407E-A947-70E740481C1C}">
-                            <a14:useLocalDpi xmlns:a14="http://schemas.microsoft.com/office/drawing/2010/main" val="0"/>
-                          </a:ext>
-                        </a:extLst>
-                      </a:blip>
-                      <a:stretch>
-                        <a:fillRect/>
-                      </a:stretch>
-                    </pic:blipFill>
-                    <pic:spPr>
-                      <a:xfrm>
-                        <a:off x="0" y="0"/>
-                        <a:ext cx="6569761" cy="4518615"/>
-                      </a:xfrm>
-                      <a:prstGeom prst="rect">
-                        <a:avLst/>
-                      </a:prstGeom>
-                    </pic:spPr>
-                  </pic:pic>
-                </a:graphicData>
-              </a:graphic>
-            </wp:inline>
-          </w:drawing>
-        </w:r>
-      </w:ins>
-      <w:del w:id="466" w:author="Kris.Wild" w:date="2023-04-21T20:31:00Z">
-        <w:r>
-          <w:rPr>
-            <w:noProof/>
-          </w:rPr>
           <mc:AlternateContent>
             <mc:Choice Requires="wps">
               <w:drawing>
-                <wp:anchor distT="0" distB="0" distL="114300" distR="114300" simplePos="0" relativeHeight="251671552" behindDoc="0" locked="0" layoutInCell="1" allowOverlap="1" wp14:anchorId="4D838BF0" wp14:editId="2EB88E79">
+                <wp:anchor distT="0" distB="0" distL="114300" distR="114300" simplePos="0" relativeHeight="251671552" behindDoc="0" locked="0" layoutInCell="1" allowOverlap="1" wp14:anchorId="4D838BF0" wp14:editId="6CED4150">
                   <wp:simplePos x="0" y="0"/>
                   <wp:positionH relativeFrom="column">
                     <wp:posOffset>5814060</wp:posOffset>
@@ -20848,14 +21143,14 @@
                             <w:p>
                               <w:pPr>
                                 <w:rPr>
-                                  <w:ins w:id="467" w:author="Kris.Wild" w:date="2023-04-21T19:17:00Z"/>
+                                  <w:ins w:id="500" w:author="Kris.Wild" w:date="2023-04-21T19:17:00Z"/>
                                   <w:i/>
                                   <w:iCs/>
                                   <w:sz w:val="16"/>
                                   <w:szCs w:val="16"/>
                                 </w:rPr>
                               </w:pPr>
-                              <w:ins w:id="468" w:author="Kris.Wild" w:date="2023-04-21T19:17:00Z">
+                              <w:ins w:id="501" w:author="Kris.Wild" w:date="2023-04-21T19:17:00Z">
                                 <w:r>
                                   <w:rPr>
                                     <w:i/>
@@ -20875,7 +21170,7 @@
                                   <w:t>MCMC = 0.</w:t>
                                 </w:r>
                               </w:ins>
-                              <w:ins w:id="469" w:author="Kris.Wild" w:date="2023-04-21T19:18:00Z">
+                              <w:ins w:id="502" w:author="Kris.Wild" w:date="2023-04-21T19:18:00Z">
                                 <w:r>
                                   <w:rPr>
                                     <w:i/>
@@ -20894,12 +21189,12 @@
                                   <w:iCs/>
                                   <w:sz w:val="16"/>
                                   <w:szCs w:val="16"/>
-                                  <w:rPrChange w:id="470" w:author="Kris.Wild" w:date="2023-04-21T15:27:00Z">
+                                  <w:rPrChange w:id="503" w:author="Kris.Wild" w:date="2023-04-21T15:27:00Z">
                                     <w:rPr/>
                                   </w:rPrChange>
                                 </w:rPr>
                               </w:pPr>
-                              <w:ins w:id="471" w:author="Kris.Wild" w:date="2023-04-21T19:17:00Z">
+                              <w:ins w:id="504" w:author="Kris.Wild" w:date="2023-04-21T19:17:00Z">
                                 <w:r>
                                   <w:rPr>
                                     <w:i/>
@@ -20910,7 +21205,7 @@
                                   <w:t>LG pMCMC =  0.</w:t>
                                 </w:r>
                               </w:ins>
-                              <w:ins w:id="472" w:author="Kris.Wild" w:date="2023-04-21T19:20:00Z">
+                              <w:ins w:id="505" w:author="Kris.Wild" w:date="2023-04-21T19:20:00Z">
                                 <w:r>
                                   <w:rPr>
                                     <w:i/>
@@ -20951,14 +21246,14 @@
                       <w:p>
                         <w:pPr>
                           <w:rPr>
-                            <w:ins w:id="473" w:author="Kris.Wild" w:date="2023-04-21T19:17:00Z"/>
+                            <w:ins w:id="506" w:author="Kris.Wild" w:date="2023-04-21T19:17:00Z"/>
                             <w:i/>
                             <w:iCs/>
                             <w:sz w:val="16"/>
                             <w:szCs w:val="16"/>
                           </w:rPr>
                         </w:pPr>
-                        <w:ins w:id="474" w:author="Kris.Wild" w:date="2023-04-21T19:17:00Z">
+                        <w:ins w:id="507" w:author="Kris.Wild" w:date="2023-04-21T19:17:00Z">
                           <w:r>
                             <w:rPr>
                               <w:i/>
@@ -20978,7 +21273,7 @@
                             <w:t>MCMC = 0.</w:t>
                           </w:r>
                         </w:ins>
-                        <w:ins w:id="475" w:author="Kris.Wild" w:date="2023-04-21T19:18:00Z">
+                        <w:ins w:id="508" w:author="Kris.Wild" w:date="2023-04-21T19:18:00Z">
                           <w:r>
                             <w:rPr>
                               <w:i/>
@@ -20997,12 +21292,12 @@
                             <w:iCs/>
                             <w:sz w:val="16"/>
                             <w:szCs w:val="16"/>
-                            <w:rPrChange w:id="476" w:author="Kris.Wild" w:date="2023-04-21T15:27:00Z">
+                            <w:rPrChange w:id="509" w:author="Kris.Wild" w:date="2023-04-21T15:27:00Z">
                               <w:rPr/>
                             </w:rPrChange>
                           </w:rPr>
                         </w:pPr>
-                        <w:ins w:id="477" w:author="Kris.Wild" w:date="2023-04-21T19:17:00Z">
+                        <w:ins w:id="510" w:author="Kris.Wild" w:date="2023-04-21T19:17:00Z">
                           <w:r>
                             <w:rPr>
                               <w:i/>
@@ -21013,7 +21308,7 @@
                             <w:t>LG pMCMC =  0.</w:t>
                           </w:r>
                         </w:ins>
-                        <w:ins w:id="478" w:author="Kris.Wild" w:date="2023-04-21T19:20:00Z">
+                        <w:ins w:id="511" w:author="Kris.Wild" w:date="2023-04-21T19:20:00Z">
                           <w:r>
                             <w:rPr>
                               <w:i/>
@@ -21074,14 +21369,14 @@
                             <w:p>
                               <w:pPr>
                                 <w:rPr>
-                                  <w:ins w:id="479" w:author="Kris.Wild" w:date="2023-04-21T19:16:00Z"/>
+                                  <w:ins w:id="512" w:author="Kris.Wild" w:date="2023-04-21T19:16:00Z"/>
                                   <w:i/>
                                   <w:iCs/>
                                   <w:sz w:val="16"/>
                                   <w:szCs w:val="16"/>
                                 </w:rPr>
                               </w:pPr>
-                              <w:ins w:id="480" w:author="Kris.Wild" w:date="2023-04-21T19:16:00Z">
+                              <w:ins w:id="513" w:author="Kris.Wild" w:date="2023-04-21T19:16:00Z">
                                 <w:r>
                                   <w:rPr>
                                     <w:i/>
@@ -21101,7 +21396,7 @@
                                   <w:t>MCMC = 0.</w:t>
                                 </w:r>
                               </w:ins>
-                              <w:ins w:id="481" w:author="Kris.Wild" w:date="2023-04-21T19:17:00Z">
+                              <w:ins w:id="514" w:author="Kris.Wild" w:date="2023-04-21T19:17:00Z">
                                 <w:r>
                                   <w:rPr>
                                     <w:i/>
@@ -21120,12 +21415,12 @@
                                   <w:iCs/>
                                   <w:sz w:val="16"/>
                                   <w:szCs w:val="16"/>
-                                  <w:rPrChange w:id="482" w:author="Kris.Wild" w:date="2023-04-21T15:27:00Z">
+                                  <w:rPrChange w:id="515" w:author="Kris.Wild" w:date="2023-04-21T15:27:00Z">
                                     <w:rPr/>
                                   </w:rPrChange>
                                 </w:rPr>
                               </w:pPr>
-                              <w:ins w:id="483" w:author="Kris.Wild" w:date="2023-04-21T19:16:00Z">
+                              <w:ins w:id="516" w:author="Kris.Wild" w:date="2023-04-21T19:16:00Z">
                                 <w:r>
                                   <w:rPr>
                                     <w:i/>
@@ -21136,7 +21431,7 @@
                                   <w:t>LG pMCMC =  0.</w:t>
                                 </w:r>
                               </w:ins>
-                              <w:ins w:id="484" w:author="Kris.Wild" w:date="2023-04-21T19:20:00Z">
+                              <w:ins w:id="517" w:author="Kris.Wild" w:date="2023-04-21T19:20:00Z">
                                 <w:r>
                                   <w:rPr>
                                     <w:i/>
@@ -21173,14 +21468,14 @@
                       <w:p>
                         <w:pPr>
                           <w:rPr>
-                            <w:ins w:id="485" w:author="Kris.Wild" w:date="2023-04-21T19:16:00Z"/>
+                            <w:ins w:id="518" w:author="Kris.Wild" w:date="2023-04-21T19:16:00Z"/>
                             <w:i/>
                             <w:iCs/>
                             <w:sz w:val="16"/>
                             <w:szCs w:val="16"/>
                           </w:rPr>
                         </w:pPr>
-                        <w:ins w:id="486" w:author="Kris.Wild" w:date="2023-04-21T19:16:00Z">
+                        <w:ins w:id="519" w:author="Kris.Wild" w:date="2023-04-21T19:16:00Z">
                           <w:r>
                             <w:rPr>
                               <w:i/>
@@ -21200,7 +21495,7 @@
                             <w:t>MCMC = 0.</w:t>
                           </w:r>
                         </w:ins>
-                        <w:ins w:id="487" w:author="Kris.Wild" w:date="2023-04-21T19:17:00Z">
+                        <w:ins w:id="520" w:author="Kris.Wild" w:date="2023-04-21T19:17:00Z">
                           <w:r>
                             <w:rPr>
                               <w:i/>
@@ -21219,12 +21514,12 @@
                             <w:iCs/>
                             <w:sz w:val="16"/>
                             <w:szCs w:val="16"/>
-                            <w:rPrChange w:id="488" w:author="Kris.Wild" w:date="2023-04-21T15:27:00Z">
+                            <w:rPrChange w:id="521" w:author="Kris.Wild" w:date="2023-04-21T15:27:00Z">
                               <w:rPr/>
                             </w:rPrChange>
                           </w:rPr>
                         </w:pPr>
-                        <w:ins w:id="489" w:author="Kris.Wild" w:date="2023-04-21T19:16:00Z">
+                        <w:ins w:id="522" w:author="Kris.Wild" w:date="2023-04-21T19:16:00Z">
                           <w:r>
                             <w:rPr>
                               <w:i/>
@@ -21235,7 +21530,7 @@
                             <w:t>LG pMCMC =  0.</w:t>
                           </w:r>
                         </w:ins>
-                        <w:ins w:id="490" w:author="Kris.Wild" w:date="2023-04-21T19:20:00Z">
+                        <w:ins w:id="523" w:author="Kris.Wild" w:date="2023-04-21T19:20:00Z">
                           <w:r>
                             <w:rPr>
                               <w:i/>
@@ -21255,7 +21550,7 @@
           </mc:AlternateContent>
         </w:r>
       </w:del>
-      <w:del w:id="491" w:author="Kris.Wild" w:date="2023-04-21T19:17:00Z">
+      <w:del w:id="524" w:author="Kris.Wild" w:date="2023-04-21T19:17:00Z">
         <w:r>
           <w:rPr>
             <w:noProof/>
@@ -21302,19 +21597,19 @@
                                   <w:iCs/>
                                   <w:sz w:val="16"/>
                                   <w:szCs w:val="16"/>
-                                  <w:rPrChange w:id="492" w:author="Kris.Wild" w:date="2023-04-21T15:26:00Z">
+                                  <w:rPrChange w:id="525" w:author="Kris.Wild" w:date="2023-04-21T15:26:00Z">
                                     <w:rPr/>
                                   </w:rPrChange>
                                 </w:rPr>
                               </w:pPr>
-                              <w:ins w:id="493" w:author="Kris.Wild" w:date="2023-04-21T15:18:00Z">
+                              <w:ins w:id="526" w:author="Kris.Wild" w:date="2023-04-21T15:18:00Z">
                                 <w:r>
                                   <w:rPr>
                                     <w:i/>
                                     <w:iCs/>
                                     <w:sz w:val="16"/>
                                     <w:szCs w:val="16"/>
-                                    <w:rPrChange w:id="494" w:author="Kris.Wild" w:date="2023-04-21T15:26:00Z">
+                                    <w:rPrChange w:id="527" w:author="Kris.Wild" w:date="2023-04-21T15:26:00Z">
                                       <w:rPr>
                                         <w:sz w:val="20"/>
                                         <w:szCs w:val="20"/>
@@ -21324,14 +21619,14 @@
                                   <w:t xml:space="preserve">pMCMC = </w:t>
                                 </w:r>
                               </w:ins>
-                              <w:ins w:id="495" w:author="Kris.Wild" w:date="2023-04-21T15:26:00Z">
+                              <w:ins w:id="528" w:author="Kris.Wild" w:date="2023-04-21T15:26:00Z">
                                 <w:r>
                                   <w:rPr>
                                     <w:i/>
                                     <w:iCs/>
                                     <w:sz w:val="16"/>
                                     <w:szCs w:val="16"/>
-                                    <w:rPrChange w:id="496" w:author="Kris.Wild" w:date="2023-04-21T15:26:00Z">
+                                    <w:rPrChange w:id="529" w:author="Kris.Wild" w:date="2023-04-21T15:26:00Z">
                                       <w:rPr>
                                         <w:b/>
                                         <w:bCs/>
@@ -21345,7 +21640,7 @@
                                   <w:t>0.</w:t>
                                 </w:r>
                               </w:ins>
-                              <w:ins w:id="497" w:author="Kris.Wild" w:date="2023-04-21T15:36:00Z">
+                              <w:ins w:id="530" w:author="Kris.Wild" w:date="2023-04-21T15:36:00Z">
                                 <w:r>
                                   <w:rPr>
                                     <w:i/>
@@ -21383,19 +21678,19 @@
                             <w:iCs/>
                             <w:sz w:val="16"/>
                             <w:szCs w:val="16"/>
-                            <w:rPrChange w:id="498" w:author="Kris.Wild" w:date="2023-04-21T15:26:00Z">
+                            <w:rPrChange w:id="531" w:author="Kris.Wild" w:date="2023-04-21T15:26:00Z">
                               <w:rPr/>
                             </w:rPrChange>
                           </w:rPr>
                         </w:pPr>
-                        <w:ins w:id="499" w:author="Kris.Wild" w:date="2023-04-21T15:18:00Z">
+                        <w:ins w:id="532" w:author="Kris.Wild" w:date="2023-04-21T15:18:00Z">
                           <w:r>
                             <w:rPr>
                               <w:i/>
                               <w:iCs/>
                               <w:sz w:val="16"/>
                               <w:szCs w:val="16"/>
-                              <w:rPrChange w:id="500" w:author="Kris.Wild" w:date="2023-04-21T15:26:00Z">
+                              <w:rPrChange w:id="533" w:author="Kris.Wild" w:date="2023-04-21T15:26:00Z">
                                 <w:rPr>
                                   <w:sz w:val="20"/>
                                   <w:szCs w:val="20"/>
@@ -21405,14 +21700,14 @@
                             <w:t xml:space="preserve">pMCMC = </w:t>
                           </w:r>
                         </w:ins>
-                        <w:ins w:id="501" w:author="Kris.Wild" w:date="2023-04-21T15:26:00Z">
+                        <w:ins w:id="534" w:author="Kris.Wild" w:date="2023-04-21T15:26:00Z">
                           <w:r>
                             <w:rPr>
                               <w:i/>
                               <w:iCs/>
                               <w:sz w:val="16"/>
                               <w:szCs w:val="16"/>
-                              <w:rPrChange w:id="502" w:author="Kris.Wild" w:date="2023-04-21T15:26:00Z">
+                              <w:rPrChange w:id="535" w:author="Kris.Wild" w:date="2023-04-21T15:26:00Z">
                                 <w:rPr>
                                   <w:b/>
                                   <w:bCs/>
@@ -21426,7 +21721,7 @@
                             <w:t>0.</w:t>
                           </w:r>
                         </w:ins>
-                        <w:ins w:id="503" w:author="Kris.Wild" w:date="2023-04-21T15:36:00Z">
+                        <w:ins w:id="536" w:author="Kris.Wild" w:date="2023-04-21T15:36:00Z">
                           <w:r>
                             <w:rPr>
                               <w:i/>
@@ -21493,12 +21788,12 @@
                                   <w:iCs/>
                                   <w:sz w:val="16"/>
                                   <w:szCs w:val="16"/>
-                                  <w:rPrChange w:id="504" w:author="Kris.Wild" w:date="2023-04-21T15:36:00Z">
+                                  <w:rPrChange w:id="537" w:author="Kris.Wild" w:date="2023-04-21T15:36:00Z">
                                     <w:rPr/>
                                   </w:rPrChange>
                                 </w:rPr>
                               </w:pPr>
-                              <w:ins w:id="505" w:author="Kris.Wild" w:date="2023-04-21T15:18:00Z">
+                              <w:ins w:id="538" w:author="Kris.Wild" w:date="2023-04-21T15:18:00Z">
                                 <w:r>
                                   <w:rPr>
                                     <w:b/>
@@ -21507,7 +21802,7 @@
                                     <w:iCs/>
                                     <w:sz w:val="16"/>
                                     <w:szCs w:val="16"/>
-                                    <w:rPrChange w:id="506" w:author="Kris.Wild" w:date="2023-04-21T15:36:00Z">
+                                    <w:rPrChange w:id="539" w:author="Kris.Wild" w:date="2023-04-21T15:36:00Z">
                                       <w:rPr>
                                         <w:sz w:val="20"/>
                                         <w:szCs w:val="20"/>
@@ -21517,7 +21812,7 @@
                                   <w:t>pMCMC = 0.</w:t>
                                 </w:r>
                               </w:ins>
-                              <w:ins w:id="507" w:author="Kris.Wild" w:date="2023-04-21T15:36:00Z">
+                              <w:ins w:id="540" w:author="Kris.Wild" w:date="2023-04-21T15:36:00Z">
                                 <w:r>
                                   <w:rPr>
                                     <w:b/>
@@ -21526,7 +21821,7 @@
                                     <w:iCs/>
                                     <w:sz w:val="16"/>
                                     <w:szCs w:val="16"/>
-                                    <w:rPrChange w:id="508" w:author="Kris.Wild" w:date="2023-04-21T15:36:00Z">
+                                    <w:rPrChange w:id="541" w:author="Kris.Wild" w:date="2023-04-21T15:36:00Z">
                                       <w:rPr>
                                         <w:i/>
                                         <w:iCs/>
@@ -21567,12 +21862,12 @@
                             <w:iCs/>
                             <w:sz w:val="16"/>
                             <w:szCs w:val="16"/>
-                            <w:rPrChange w:id="509" w:author="Kris.Wild" w:date="2023-04-21T15:36:00Z">
+                            <w:rPrChange w:id="542" w:author="Kris.Wild" w:date="2023-04-21T15:36:00Z">
                               <w:rPr/>
                             </w:rPrChange>
                           </w:rPr>
                         </w:pPr>
-                        <w:ins w:id="510" w:author="Kris.Wild" w:date="2023-04-21T15:18:00Z">
+                        <w:ins w:id="543" w:author="Kris.Wild" w:date="2023-04-21T15:18:00Z">
                           <w:r>
                             <w:rPr>
                               <w:b/>
@@ -21581,7 +21876,7 @@
                               <w:iCs/>
                               <w:sz w:val="16"/>
                               <w:szCs w:val="16"/>
-                              <w:rPrChange w:id="511" w:author="Kris.Wild" w:date="2023-04-21T15:36:00Z">
+                              <w:rPrChange w:id="544" w:author="Kris.Wild" w:date="2023-04-21T15:36:00Z">
                                 <w:rPr>
                                   <w:sz w:val="20"/>
                                   <w:szCs w:val="20"/>
@@ -21591,7 +21886,7 @@
                             <w:t>pMCMC = 0.</w:t>
                           </w:r>
                         </w:ins>
-                        <w:ins w:id="512" w:author="Kris.Wild" w:date="2023-04-21T15:36:00Z">
+                        <w:ins w:id="545" w:author="Kris.Wild" w:date="2023-04-21T15:36:00Z">
                           <w:r>
                             <w:rPr>
                               <w:b/>
@@ -21600,7 +21895,7 @@
                               <w:iCs/>
                               <w:sz w:val="16"/>
                               <w:szCs w:val="16"/>
-                              <w:rPrChange w:id="513" w:author="Kris.Wild" w:date="2023-04-21T15:36:00Z">
+                              <w:rPrChange w:id="546" w:author="Kris.Wild" w:date="2023-04-21T15:36:00Z">
                                 <w:rPr>
                                   <w:i/>
                                   <w:iCs/>
@@ -21666,19 +21961,19 @@
                                   <w:iCs/>
                                   <w:sz w:val="16"/>
                                   <w:szCs w:val="16"/>
-                                  <w:rPrChange w:id="514" w:author="Kris.Wild" w:date="2023-04-21T15:26:00Z">
+                                  <w:rPrChange w:id="547" w:author="Kris.Wild" w:date="2023-04-21T15:26:00Z">
                                     <w:rPr/>
                                   </w:rPrChange>
                                 </w:rPr>
                               </w:pPr>
-                              <w:ins w:id="515" w:author="Kris.Wild" w:date="2023-04-21T15:18:00Z">
+                              <w:ins w:id="548" w:author="Kris.Wild" w:date="2023-04-21T15:18:00Z">
                                 <w:r>
                                   <w:rPr>
                                     <w:i/>
                                     <w:iCs/>
                                     <w:sz w:val="16"/>
                                     <w:szCs w:val="16"/>
-                                    <w:rPrChange w:id="516" w:author="Kris.Wild" w:date="2023-04-21T15:26:00Z">
+                                    <w:rPrChange w:id="549" w:author="Kris.Wild" w:date="2023-04-21T15:26:00Z">
                                       <w:rPr>
                                         <w:sz w:val="20"/>
                                         <w:szCs w:val="20"/>
@@ -21688,7 +21983,7 @@
                                   <w:t xml:space="preserve">pMCMC = </w:t>
                                 </w:r>
                               </w:ins>
-                              <w:ins w:id="517" w:author="Kris.Wild" w:date="2023-04-21T15:34:00Z">
+                              <w:ins w:id="550" w:author="Kris.Wild" w:date="2023-04-21T15:34:00Z">
                                 <w:r>
                                   <w:rPr>
                                     <w:i/>
@@ -21699,7 +21994,7 @@
                                   <w:t>0.</w:t>
                                 </w:r>
                               </w:ins>
-                              <w:ins w:id="518" w:author="Kris.Wild" w:date="2023-04-21T15:36:00Z">
+                              <w:ins w:id="551" w:author="Kris.Wild" w:date="2023-04-21T15:36:00Z">
                                 <w:r>
                                   <w:rPr>
                                     <w:i/>
@@ -21737,19 +22032,19 @@
                             <w:iCs/>
                             <w:sz w:val="16"/>
                             <w:szCs w:val="16"/>
-                            <w:rPrChange w:id="519" w:author="Kris.Wild" w:date="2023-04-21T15:26:00Z">
+                            <w:rPrChange w:id="552" w:author="Kris.Wild" w:date="2023-04-21T15:26:00Z">
                               <w:rPr/>
                             </w:rPrChange>
                           </w:rPr>
                         </w:pPr>
-                        <w:ins w:id="520" w:author="Kris.Wild" w:date="2023-04-21T15:18:00Z">
+                        <w:ins w:id="553" w:author="Kris.Wild" w:date="2023-04-21T15:18:00Z">
                           <w:r>
                             <w:rPr>
                               <w:i/>
                               <w:iCs/>
                               <w:sz w:val="16"/>
                               <w:szCs w:val="16"/>
-                              <w:rPrChange w:id="521" w:author="Kris.Wild" w:date="2023-04-21T15:26:00Z">
+                              <w:rPrChange w:id="554" w:author="Kris.Wild" w:date="2023-04-21T15:26:00Z">
                                 <w:rPr>
                                   <w:sz w:val="20"/>
                                   <w:szCs w:val="20"/>
@@ -21759,7 +22054,7 @@
                             <w:t xml:space="preserve">pMCMC = </w:t>
                           </w:r>
                         </w:ins>
-                        <w:ins w:id="522" w:author="Kris.Wild" w:date="2023-04-21T15:34:00Z">
+                        <w:ins w:id="555" w:author="Kris.Wild" w:date="2023-04-21T15:34:00Z">
                           <w:r>
                             <w:rPr>
                               <w:i/>
@@ -21770,7 +22065,7 @@
                             <w:t>0.</w:t>
                           </w:r>
                         </w:ins>
-                        <w:ins w:id="523" w:author="Kris.Wild" w:date="2023-04-21T15:36:00Z">
+                        <w:ins w:id="556" w:author="Kris.Wild" w:date="2023-04-21T15:36:00Z">
                           <w:r>
                             <w:rPr>
                               <w:i/>
@@ -21790,7 +22085,7 @@
           </mc:AlternateContent>
         </w:r>
       </w:del>
-      <w:del w:id="524" w:author="Kris.Wild" w:date="2023-04-21T20:31:00Z">
+      <w:del w:id="557" w:author="Kris.Wild" w:date="2023-04-21T20:31:00Z">
         <w:r>
           <w:rPr>
             <w:noProof/>
@@ -21833,14 +22128,14 @@
                             <w:p>
                               <w:pPr>
                                 <w:rPr>
-                                  <w:ins w:id="525" w:author="Kris.Wild" w:date="2023-04-21T15:53:00Z"/>
+                                  <w:ins w:id="558" w:author="Kris.Wild" w:date="2023-04-21T15:53:00Z"/>
                                   <w:i/>
                                   <w:iCs/>
                                   <w:sz w:val="16"/>
                                   <w:szCs w:val="16"/>
                                 </w:rPr>
                               </w:pPr>
-                              <w:ins w:id="526" w:author="Kris.Wild" w:date="2023-04-21T15:53:00Z">
+                              <w:ins w:id="559" w:author="Kris.Wild" w:date="2023-04-21T15:53:00Z">
                                 <w:r>
                                   <w:rPr>
                                     <w:i/>
@@ -21851,14 +22146,14 @@
                                   <w:t>LP p</w:t>
                                 </w:r>
                               </w:ins>
-                              <w:ins w:id="527" w:author="Kris.Wild" w:date="2023-04-21T15:18:00Z">
+                              <w:ins w:id="560" w:author="Kris.Wild" w:date="2023-04-21T15:18:00Z">
                                 <w:r>
                                   <w:rPr>
                                     <w:i/>
                                     <w:iCs/>
                                     <w:sz w:val="16"/>
                                     <w:szCs w:val="16"/>
-                                    <w:rPrChange w:id="528" w:author="Kris.Wild" w:date="2023-04-21T15:37:00Z">
+                                    <w:rPrChange w:id="561" w:author="Kris.Wild" w:date="2023-04-21T15:37:00Z">
                                       <w:rPr>
                                         <w:sz w:val="20"/>
                                         <w:szCs w:val="20"/>
@@ -21868,7 +22163,7 @@
                                   <w:t>MCMC = 0.</w:t>
                                 </w:r>
                               </w:ins>
-                              <w:ins w:id="529" w:author="Kris.Wild" w:date="2023-04-21T19:17:00Z">
+                              <w:ins w:id="562" w:author="Kris.Wild" w:date="2023-04-21T19:17:00Z">
                                 <w:r>
                                   <w:rPr>
                                     <w:i/>
@@ -21889,12 +22184,12 @@
                                   <w:iCs/>
                                   <w:sz w:val="16"/>
                                   <w:szCs w:val="16"/>
-                                  <w:rPrChange w:id="530" w:author="Kris.Wild" w:date="2023-04-21T19:19:00Z">
+                                  <w:rPrChange w:id="563" w:author="Kris.Wild" w:date="2023-04-21T19:19:00Z">
                                     <w:rPr/>
                                   </w:rPrChange>
                                 </w:rPr>
                               </w:pPr>
-                              <w:ins w:id="531" w:author="Kris.Wild" w:date="2023-04-21T15:53:00Z">
+                              <w:ins w:id="564" w:author="Kris.Wild" w:date="2023-04-21T15:53:00Z">
                                 <w:r>
                                   <w:rPr>
                                     <w:b/>
@@ -21903,7 +22198,7 @@
                                     <w:iCs/>
                                     <w:sz w:val="16"/>
                                     <w:szCs w:val="16"/>
-                                    <w:rPrChange w:id="532" w:author="Kris.Wild" w:date="2023-04-21T19:19:00Z">
+                                    <w:rPrChange w:id="565" w:author="Kris.Wild" w:date="2023-04-21T19:19:00Z">
                                       <w:rPr>
                                         <w:i/>
                                         <w:iCs/>
@@ -21915,7 +22210,7 @@
                                   <w:t>LG</w:t>
                                 </w:r>
                               </w:ins>
-                              <w:ins w:id="533" w:author="Kris.Wild" w:date="2023-04-21T15:54:00Z">
+                              <w:ins w:id="566" w:author="Kris.Wild" w:date="2023-04-21T15:54:00Z">
                                 <w:r>
                                   <w:rPr>
                                     <w:b/>
@@ -21924,7 +22219,7 @@
                                     <w:iCs/>
                                     <w:sz w:val="16"/>
                                     <w:szCs w:val="16"/>
-                                    <w:rPrChange w:id="534" w:author="Kris.Wild" w:date="2023-04-21T19:19:00Z">
+                                    <w:rPrChange w:id="567" w:author="Kris.Wild" w:date="2023-04-21T19:19:00Z">
                                       <w:rPr>
                                         <w:i/>
                                         <w:iCs/>
@@ -21936,7 +22231,7 @@
                                   <w:t xml:space="preserve"> pMCMC </w:t>
                                 </w:r>
                               </w:ins>
-                              <w:ins w:id="535" w:author="Kris.Wild" w:date="2023-04-21T19:19:00Z">
+                              <w:ins w:id="568" w:author="Kris.Wild" w:date="2023-04-21T19:19:00Z">
                                 <w:r>
                                   <w:rPr>
                                     <w:b/>
@@ -21949,7 +22244,7 @@
                                   <w:t>&lt;</w:t>
                                 </w:r>
                               </w:ins>
-                              <w:ins w:id="536" w:author="Kris.Wild" w:date="2023-04-21T19:12:00Z">
+                              <w:ins w:id="569" w:author="Kris.Wild" w:date="2023-04-21T19:12:00Z">
                                 <w:r>
                                   <w:rPr>
                                     <w:b/>
@@ -21958,7 +22253,7 @@
                                     <w:iCs/>
                                     <w:sz w:val="16"/>
                                     <w:szCs w:val="16"/>
-                                    <w:rPrChange w:id="537" w:author="Kris.Wild" w:date="2023-04-21T19:19:00Z">
+                                    <w:rPrChange w:id="570" w:author="Kris.Wild" w:date="2023-04-21T19:19:00Z">
                                       <w:rPr>
                                         <w:i/>
                                         <w:iCs/>
@@ -21970,7 +22265,7 @@
                                   <w:t xml:space="preserve"> </w:t>
                                 </w:r>
                               </w:ins>
-                              <w:ins w:id="538" w:author="Kris.Wild" w:date="2023-04-21T15:54:00Z">
+                              <w:ins w:id="571" w:author="Kris.Wild" w:date="2023-04-21T15:54:00Z">
                                 <w:r>
                                   <w:rPr>
                                     <w:b/>
@@ -21979,7 +22274,7 @@
                                     <w:iCs/>
                                     <w:sz w:val="16"/>
                                     <w:szCs w:val="16"/>
-                                    <w:rPrChange w:id="539" w:author="Kris.Wild" w:date="2023-04-21T19:19:00Z">
+                                    <w:rPrChange w:id="572" w:author="Kris.Wild" w:date="2023-04-21T19:19:00Z">
                                       <w:rPr>
                                         <w:i/>
                                         <w:iCs/>
@@ -21991,7 +22286,7 @@
                                   <w:t xml:space="preserve"> </w:t>
                                 </w:r>
                               </w:ins>
-                              <w:ins w:id="540" w:author="Kris.Wild" w:date="2023-04-21T19:15:00Z">
+                              <w:ins w:id="573" w:author="Kris.Wild" w:date="2023-04-21T19:15:00Z">
                                 <w:r>
                                   <w:rPr>
                                     <w:b/>
@@ -22000,7 +22295,7 @@
                                     <w:iCs/>
                                     <w:sz w:val="16"/>
                                     <w:szCs w:val="16"/>
-                                    <w:rPrChange w:id="541" w:author="Kris.Wild" w:date="2023-04-21T19:19:00Z">
+                                    <w:rPrChange w:id="574" w:author="Kris.Wild" w:date="2023-04-21T19:19:00Z">
                                       <w:rPr>
                                         <w:i/>
                                         <w:iCs/>
@@ -22012,7 +22307,7 @@
                                   <w:t>0.</w:t>
                                 </w:r>
                               </w:ins>
-                              <w:ins w:id="542" w:author="Kris.Wild" w:date="2023-04-21T19:19:00Z">
+                              <w:ins w:id="575" w:author="Kris.Wild" w:date="2023-04-21T19:19:00Z">
                                 <w:r>
                                   <w:rPr>
                                     <w:b/>
@@ -22021,7 +22316,7 @@
                                     <w:iCs/>
                                     <w:sz w:val="16"/>
                                     <w:szCs w:val="16"/>
-                                    <w:rPrChange w:id="543" w:author="Kris.Wild" w:date="2023-04-21T19:19:00Z">
+                                    <w:rPrChange w:id="576" w:author="Kris.Wild" w:date="2023-04-21T19:19:00Z">
                                       <w:rPr>
                                         <w:i/>
                                         <w:iCs/>
@@ -22059,14 +22354,14 @@
                       <w:p>
                         <w:pPr>
                           <w:rPr>
-                            <w:ins w:id="544" w:author="Kris.Wild" w:date="2023-04-21T15:53:00Z"/>
+                            <w:ins w:id="577" w:author="Kris.Wild" w:date="2023-04-21T15:53:00Z"/>
                             <w:i/>
                             <w:iCs/>
                             <w:sz w:val="16"/>
                             <w:szCs w:val="16"/>
                           </w:rPr>
                         </w:pPr>
-                        <w:ins w:id="545" w:author="Kris.Wild" w:date="2023-04-21T15:53:00Z">
+                        <w:ins w:id="578" w:author="Kris.Wild" w:date="2023-04-21T15:53:00Z">
                           <w:r>
                             <w:rPr>
                               <w:i/>
@@ -22077,14 +22372,14 @@
                             <w:t>LP p</w:t>
                           </w:r>
                         </w:ins>
-                        <w:ins w:id="546" w:author="Kris.Wild" w:date="2023-04-21T15:18:00Z">
+                        <w:ins w:id="579" w:author="Kris.Wild" w:date="2023-04-21T15:18:00Z">
                           <w:r>
                             <w:rPr>
                               <w:i/>
                               <w:iCs/>
                               <w:sz w:val="16"/>
                               <w:szCs w:val="16"/>
-                              <w:rPrChange w:id="547" w:author="Kris.Wild" w:date="2023-04-21T15:37:00Z">
+                              <w:rPrChange w:id="580" w:author="Kris.Wild" w:date="2023-04-21T15:37:00Z">
                                 <w:rPr>
                                   <w:sz w:val="20"/>
                                   <w:szCs w:val="20"/>
@@ -22094,7 +22389,7 @@
                             <w:t>MCMC = 0.</w:t>
                           </w:r>
                         </w:ins>
-                        <w:ins w:id="548" w:author="Kris.Wild" w:date="2023-04-21T19:17:00Z">
+                        <w:ins w:id="581" w:author="Kris.Wild" w:date="2023-04-21T19:17:00Z">
                           <w:r>
                             <w:rPr>
                               <w:i/>
@@ -22115,12 +22410,12 @@
                             <w:iCs/>
                             <w:sz w:val="16"/>
                             <w:szCs w:val="16"/>
-                            <w:rPrChange w:id="549" w:author="Kris.Wild" w:date="2023-04-21T19:19:00Z">
+                            <w:rPrChange w:id="582" w:author="Kris.Wild" w:date="2023-04-21T19:19:00Z">
                               <w:rPr/>
                             </w:rPrChange>
                           </w:rPr>
                         </w:pPr>
-                        <w:ins w:id="550" w:author="Kris.Wild" w:date="2023-04-21T15:53:00Z">
+                        <w:ins w:id="583" w:author="Kris.Wild" w:date="2023-04-21T15:53:00Z">
                           <w:r>
                             <w:rPr>
                               <w:b/>
@@ -22129,7 +22424,7 @@
                               <w:iCs/>
                               <w:sz w:val="16"/>
                               <w:szCs w:val="16"/>
-                              <w:rPrChange w:id="551" w:author="Kris.Wild" w:date="2023-04-21T19:19:00Z">
+                              <w:rPrChange w:id="584" w:author="Kris.Wild" w:date="2023-04-21T19:19:00Z">
                                 <w:rPr>
                                   <w:i/>
                                   <w:iCs/>
@@ -22141,7 +22436,7 @@
                             <w:t>LG</w:t>
                           </w:r>
                         </w:ins>
-                        <w:ins w:id="552" w:author="Kris.Wild" w:date="2023-04-21T15:54:00Z">
+                        <w:ins w:id="585" w:author="Kris.Wild" w:date="2023-04-21T15:54:00Z">
                           <w:r>
                             <w:rPr>
                               <w:b/>
@@ -22150,7 +22445,7 @@
                               <w:iCs/>
                               <w:sz w:val="16"/>
                               <w:szCs w:val="16"/>
-                              <w:rPrChange w:id="553" w:author="Kris.Wild" w:date="2023-04-21T19:19:00Z">
+                              <w:rPrChange w:id="586" w:author="Kris.Wild" w:date="2023-04-21T19:19:00Z">
                                 <w:rPr>
                                   <w:i/>
                                   <w:iCs/>
@@ -22162,7 +22457,7 @@
                             <w:t xml:space="preserve"> pMCMC </w:t>
                           </w:r>
                         </w:ins>
-                        <w:ins w:id="554" w:author="Kris.Wild" w:date="2023-04-21T19:19:00Z">
+                        <w:ins w:id="587" w:author="Kris.Wild" w:date="2023-04-21T19:19:00Z">
                           <w:r>
                             <w:rPr>
                               <w:b/>
@@ -22175,7 +22470,7 @@
                             <w:t>&lt;</w:t>
                           </w:r>
                         </w:ins>
-                        <w:ins w:id="555" w:author="Kris.Wild" w:date="2023-04-21T19:12:00Z">
+                        <w:ins w:id="588" w:author="Kris.Wild" w:date="2023-04-21T19:12:00Z">
                           <w:r>
                             <w:rPr>
                               <w:b/>
@@ -22184,7 +22479,7 @@
                               <w:iCs/>
                               <w:sz w:val="16"/>
                               <w:szCs w:val="16"/>
-                              <w:rPrChange w:id="556" w:author="Kris.Wild" w:date="2023-04-21T19:19:00Z">
+                              <w:rPrChange w:id="589" w:author="Kris.Wild" w:date="2023-04-21T19:19:00Z">
                                 <w:rPr>
                                   <w:i/>
                                   <w:iCs/>
@@ -22196,7 +22491,7 @@
                             <w:t xml:space="preserve"> </w:t>
                           </w:r>
                         </w:ins>
-                        <w:ins w:id="557" w:author="Kris.Wild" w:date="2023-04-21T15:54:00Z">
+                        <w:ins w:id="590" w:author="Kris.Wild" w:date="2023-04-21T15:54:00Z">
                           <w:r>
                             <w:rPr>
                               <w:b/>
@@ -22205,7 +22500,7 @@
                               <w:iCs/>
                               <w:sz w:val="16"/>
                               <w:szCs w:val="16"/>
-                              <w:rPrChange w:id="558" w:author="Kris.Wild" w:date="2023-04-21T19:19:00Z">
+                              <w:rPrChange w:id="591" w:author="Kris.Wild" w:date="2023-04-21T19:19:00Z">
                                 <w:rPr>
                                   <w:i/>
                                   <w:iCs/>
@@ -22217,7 +22512,7 @@
                             <w:t xml:space="preserve"> </w:t>
                           </w:r>
                         </w:ins>
-                        <w:ins w:id="559" w:author="Kris.Wild" w:date="2023-04-21T19:15:00Z">
+                        <w:ins w:id="592" w:author="Kris.Wild" w:date="2023-04-21T19:15:00Z">
                           <w:r>
                             <w:rPr>
                               <w:b/>
@@ -22226,7 +22521,7 @@
                               <w:iCs/>
                               <w:sz w:val="16"/>
                               <w:szCs w:val="16"/>
-                              <w:rPrChange w:id="560" w:author="Kris.Wild" w:date="2023-04-21T19:19:00Z">
+                              <w:rPrChange w:id="593" w:author="Kris.Wild" w:date="2023-04-21T19:19:00Z">
                                 <w:rPr>
                                   <w:i/>
                                   <w:iCs/>
@@ -22238,7 +22533,7 @@
                             <w:t>0.</w:t>
                           </w:r>
                         </w:ins>
-                        <w:ins w:id="561" w:author="Kris.Wild" w:date="2023-04-21T19:19:00Z">
+                        <w:ins w:id="594" w:author="Kris.Wild" w:date="2023-04-21T19:19:00Z">
                           <w:r>
                             <w:rPr>
                               <w:b/>
@@ -22247,7 +22542,7 @@
                               <w:iCs/>
                               <w:sz w:val="16"/>
                               <w:szCs w:val="16"/>
-                              <w:rPrChange w:id="562" w:author="Kris.Wild" w:date="2023-04-21T19:19:00Z">
+                              <w:rPrChange w:id="595" w:author="Kris.Wild" w:date="2023-04-21T19:19:00Z">
                                 <w:rPr>
                                   <w:i/>
                                   <w:iCs/>
@@ -22287,7 +22582,7 @@
                       <pic:cNvPicPr/>
                     </pic:nvPicPr>
                     <pic:blipFill>
-                      <a:blip r:embed="rId19">
+                      <a:blip r:embed="rId18">
                         <a:extLst>
                           <a:ext uri="{28A0092B-C50C-407E-A947-70E740481C1C}">
                             <a14:useLocalDpi xmlns:a14="http://schemas.microsoft.com/office/drawing/2010/main" val="0"/>
@@ -22314,6 +22609,54 @@
           </w:drawing>
         </w:r>
       </w:del>
+      <w:ins w:id="596" w:author="Kris.Wild" w:date="2023-04-22T07:51:00Z">
+        <w:r>
+          <w:rPr>
+            <w:noProof/>
+          </w:rPr>
+          <w:drawing>
+            <wp:inline distT="0" distB="0" distL="0" distR="0" wp14:anchorId="6238DB8F" wp14:editId="0B9B4820">
+              <wp:extent cx="8216900" cy="5651500"/>
+              <wp:effectExtent l="0" t="0" r="0" b="0"/>
+              <wp:docPr id="3" name="Picture 3"/>
+              <wp:cNvGraphicFramePr>
+                <a:graphicFrameLocks xmlns:a="http://schemas.openxmlformats.org/drawingml/2006/main" noChangeAspect="1"/>
+              </wp:cNvGraphicFramePr>
+              <a:graphic xmlns:a="http://schemas.openxmlformats.org/drawingml/2006/main">
+                <a:graphicData uri="http://schemas.openxmlformats.org/drawingml/2006/picture">
+                  <pic:pic xmlns:pic="http://schemas.openxmlformats.org/drawingml/2006/picture">
+                    <pic:nvPicPr>
+                      <pic:cNvPr id="3" name="Picture 3"/>
+                      <pic:cNvPicPr/>
+                    </pic:nvPicPr>
+                    <pic:blipFill>
+                      <a:blip r:embed="rId19">
+                        <a:extLst>
+                          <a:ext uri="{28A0092B-C50C-407E-A947-70E740481C1C}">
+                            <a14:useLocalDpi xmlns:a14="http://schemas.microsoft.com/office/drawing/2010/main" val="0"/>
+                          </a:ext>
+                        </a:extLst>
+                      </a:blip>
+                      <a:stretch>
+                        <a:fillRect/>
+                      </a:stretch>
+                    </pic:blipFill>
+                    <pic:spPr>
+                      <a:xfrm>
+                        <a:off x="0" y="0"/>
+                        <a:ext cx="8216900" cy="5651500"/>
+                      </a:xfrm>
+                      <a:prstGeom prst="rect">
+                        <a:avLst/>
+                      </a:prstGeom>
+                    </pic:spPr>
+                  </pic:pic>
+                </a:graphicData>
+              </a:graphic>
+            </wp:inline>
+          </w:drawing>
+        </w:r>
+      </w:ins>
     </w:p>
     <w:p>
       <w:pPr>
@@ -22324,6 +22667,7 @@
           <w:b/>
           <w:bCs/>
         </w:rPr>
+        <w:lastRenderedPageBreak/>
         <w:t xml:space="preserve">Figure </w:t>
       </w:r>
       <w:r>
@@ -22551,67 +22895,67 @@
       <w:r>
         <w:t>s</w:t>
       </w:r>
-      <w:ins w:id="563" w:author="Kris.Wild" w:date="2023-04-21T15:04:00Z">
+      <w:ins w:id="597" w:author="Kris.Wild" w:date="2023-04-21T15:04:00Z">
         <w:r>
           <w:t xml:space="preserve">. </w:t>
         </w:r>
       </w:ins>
-      <w:ins w:id="564" w:author="Kris.Wild" w:date="2023-04-21T15:38:00Z">
+      <w:ins w:id="598" w:author="Kris.Wild" w:date="2023-04-21T15:38:00Z">
         <w:r>
           <w:t xml:space="preserve">In panels A and C pMCMC </w:t>
         </w:r>
       </w:ins>
-      <w:ins w:id="565" w:author="Kris.Wild" w:date="2023-04-21T20:31:00Z">
+      <w:ins w:id="599" w:author="Kris.Wild" w:date="2023-04-21T20:31:00Z">
         <w:r>
           <w:t>indicate</w:t>
         </w:r>
       </w:ins>
-      <w:ins w:id="566" w:author="Kris.Wild" w:date="2023-04-21T19:30:00Z">
+      <w:ins w:id="600" w:author="Kris.Wild" w:date="2023-04-21T19:30:00Z">
         <w:r>
           <w:t xml:space="preserve"> contrast differences between</w:t>
         </w:r>
       </w:ins>
-      <w:ins w:id="567" w:author="Kris.Wild" w:date="2023-04-21T15:38:00Z">
+      <w:ins w:id="601" w:author="Kris.Wild" w:date="2023-04-21T15:38:00Z">
         <w:r>
           <w:t xml:space="preserve"> Like Phenotype</w:t>
         </w:r>
       </w:ins>
-      <w:ins w:id="568" w:author="Kris.Wild" w:date="2023-04-21T20:31:00Z">
+      <w:ins w:id="602" w:author="Kris.Wild" w:date="2023-04-21T20:31:00Z">
         <w:r>
           <w:t xml:space="preserve"> (LP</w:t>
         </w:r>
       </w:ins>
-      <w:ins w:id="569" w:author="Kris.Wild" w:date="2023-04-21T20:32:00Z">
+      <w:ins w:id="603" w:author="Kris.Wild" w:date="2023-04-21T20:32:00Z">
         <w:r>
           <w:t>)</w:t>
         </w:r>
       </w:ins>
-      <w:ins w:id="570" w:author="Kris.Wild" w:date="2023-04-21T15:38:00Z">
+      <w:ins w:id="604" w:author="Kris.Wild" w:date="2023-04-21T15:38:00Z">
         <w:r>
           <w:t xml:space="preserve"> </w:t>
         </w:r>
       </w:ins>
-      <w:ins w:id="571" w:author="Kris.Wild" w:date="2023-04-21T19:29:00Z">
+      <w:ins w:id="605" w:author="Kris.Wild" w:date="2023-04-21T19:29:00Z">
         <w:r>
           <w:t>or L</w:t>
         </w:r>
       </w:ins>
-      <w:ins w:id="572" w:author="Kris.Wild" w:date="2023-04-21T19:30:00Z">
+      <w:ins w:id="606" w:author="Kris.Wild" w:date="2023-04-21T19:30:00Z">
         <w:r>
           <w:t>ike Genotype</w:t>
         </w:r>
       </w:ins>
-      <w:ins w:id="573" w:author="Kris.Wild" w:date="2023-04-21T20:32:00Z">
+      <w:ins w:id="607" w:author="Kris.Wild" w:date="2023-04-21T20:32:00Z">
         <w:r>
           <w:t xml:space="preserve"> (LG)</w:t>
         </w:r>
       </w:ins>
-      <w:ins w:id="574" w:author="Kris.Wild" w:date="2023-04-21T19:30:00Z">
+      <w:ins w:id="608" w:author="Kris.Wild" w:date="2023-04-21T19:30:00Z">
         <w:r>
           <w:t xml:space="preserve"> </w:t>
         </w:r>
       </w:ins>
-      <w:ins w:id="575" w:author="Kris.Wild" w:date="2023-04-21T15:39:00Z">
+      <w:ins w:id="609" w:author="Kris.Wild" w:date="2023-04-21T15:39:00Z">
         <w:r>
           <w:t>for each distribution.</w:t>
         </w:r>
@@ -22627,7 +22971,7 @@
           <w:docGrid w:linePitch="360"/>
         </w:sectPr>
       </w:pPr>
-      <w:del w:id="576" w:author="Kris.Wild" w:date="2023-04-21T20:31:00Z">
+      <w:del w:id="610" w:author="Kris.Wild" w:date="2023-04-21T20:31:00Z">
         <w:r>
           <w:delText>.</w:delText>
         </w:r>
@@ -29613,7 +29957,7 @@
                 <w:szCs w:val="20"/>
               </w:rPr>
             </w:pPr>
-            <w:del w:id="577" w:author="Kris.Wild" w:date="2023-04-21T21:23:00Z">
+            <w:del w:id="611" w:author="Kris.Wild" w:date="2023-04-21T21:23:00Z">
               <w:r>
                 <w:rPr>
                   <w:color w:val="000000"/>
@@ -29623,7 +29967,7 @@
                 <w:delText>0.</w:delText>
               </w:r>
             </w:del>
-            <w:del w:id="578" w:author="Kris.Wild" w:date="2023-04-21T21:01:00Z">
+            <w:del w:id="612" w:author="Kris.Wild" w:date="2023-04-21T21:01:00Z">
               <w:r>
                 <w:rPr>
                   <w:color w:val="000000"/>
@@ -29633,7 +29977,7 @@
                 <w:delText>01</w:delText>
               </w:r>
             </w:del>
-            <w:ins w:id="579" w:author="Kris.Wild" w:date="2023-04-21T21:23:00Z">
+            <w:ins w:id="613" w:author="Kris.Wild" w:date="2023-04-21T21:23:00Z">
               <w:r>
                 <w:rPr>
                   <w:color w:val="000000"/>
@@ -29668,7 +30012,7 @@
                 <w:szCs w:val="20"/>
               </w:rPr>
             </w:pPr>
-            <w:ins w:id="580" w:author="Kris.Wild" w:date="2023-04-21T21:01:00Z">
+            <w:ins w:id="614" w:author="Kris.Wild" w:date="2023-04-21T21:01:00Z">
               <w:r>
                 <w:rPr>
                   <w:color w:val="000000"/>
@@ -29678,7 +30022,7 @@
                 <w:t>-</w:t>
               </w:r>
             </w:ins>
-            <w:del w:id="581" w:author="Kris.Wild" w:date="2023-04-21T21:23:00Z">
+            <w:del w:id="615" w:author="Kris.Wild" w:date="2023-04-21T21:23:00Z">
               <w:r>
                 <w:rPr>
                   <w:color w:val="000000"/>
@@ -29688,7 +30032,7 @@
                 <w:delText>0.</w:delText>
               </w:r>
             </w:del>
-            <w:del w:id="582" w:author="Kris.Wild" w:date="2023-04-21T21:01:00Z">
+            <w:del w:id="616" w:author="Kris.Wild" w:date="2023-04-21T21:01:00Z">
               <w:r>
                 <w:rPr>
                   <w:color w:val="000000"/>
@@ -29698,7 +30042,7 @@
                 <w:delText>00</w:delText>
               </w:r>
             </w:del>
-            <w:ins w:id="583" w:author="Kris.Wild" w:date="2023-04-21T21:23:00Z">
+            <w:ins w:id="617" w:author="Kris.Wild" w:date="2023-04-21T21:23:00Z">
               <w:r>
                 <w:rPr>
                   <w:color w:val="000000"/>
@@ -29733,7 +30077,7 @@
                 <w:szCs w:val="20"/>
               </w:rPr>
             </w:pPr>
-            <w:del w:id="584" w:author="Kris.Wild" w:date="2023-04-21T21:23:00Z">
+            <w:del w:id="618" w:author="Kris.Wild" w:date="2023-04-21T21:23:00Z">
               <w:r>
                 <w:rPr>
                   <w:color w:val="000000"/>
@@ -29743,7 +30087,7 @@
                 <w:delText>0.</w:delText>
               </w:r>
             </w:del>
-            <w:del w:id="585" w:author="Kris.Wild" w:date="2023-04-21T21:01:00Z">
+            <w:del w:id="619" w:author="Kris.Wild" w:date="2023-04-21T21:01:00Z">
               <w:r>
                 <w:rPr>
                   <w:color w:val="000000"/>
@@ -29753,7 +30097,7 @@
                 <w:delText>02</w:delText>
               </w:r>
             </w:del>
-            <w:ins w:id="586" w:author="Kris.Wild" w:date="2023-04-21T21:23:00Z">
+            <w:ins w:id="620" w:author="Kris.Wild" w:date="2023-04-21T21:23:00Z">
               <w:r>
                 <w:rPr>
                   <w:color w:val="000000"/>
@@ -29796,7 +30140,7 @@
               </w:rPr>
               <w:t>0.</w:t>
             </w:r>
-            <w:del w:id="587" w:author="Kris.Wild" w:date="2023-04-21T21:01:00Z">
+            <w:del w:id="621" w:author="Kris.Wild" w:date="2023-04-21T21:01:00Z">
               <w:r>
                 <w:rPr>
                   <w:color w:val="000000"/>
@@ -29806,7 +30150,7 @@
                 <w:delText>29</w:delText>
               </w:r>
             </w:del>
-            <w:ins w:id="588" w:author="Kris.Wild" w:date="2023-04-21T21:01:00Z">
+            <w:ins w:id="622" w:author="Kris.Wild" w:date="2023-04-21T21:01:00Z">
               <w:r>
                 <w:rPr>
                   <w:color w:val="000000"/>
@@ -29816,7 +30160,7 @@
                 <w:t>5</w:t>
               </w:r>
             </w:ins>
-            <w:ins w:id="589" w:author="Kris.Wild" w:date="2023-04-21T21:22:00Z">
+            <w:ins w:id="623" w:author="Kris.Wild" w:date="2023-04-21T21:22:00Z">
               <w:r>
                 <w:rPr>
                   <w:color w:val="000000"/>
@@ -29977,7 +30321,7 @@
                 <w:szCs w:val="20"/>
               </w:rPr>
             </w:pPr>
-            <w:ins w:id="590" w:author="Kris.Wild" w:date="2023-04-21T21:09:00Z">
+            <w:ins w:id="624" w:author="Kris.Wild" w:date="2023-04-21T21:09:00Z">
               <w:r>
                 <w:rPr>
                   <w:color w:val="000000"/>
@@ -29987,7 +30331,7 @@
                 <w:t>-</w:t>
               </w:r>
             </w:ins>
-            <w:del w:id="591" w:author="Kris.Wild" w:date="2023-04-21T21:23:00Z">
+            <w:del w:id="625" w:author="Kris.Wild" w:date="2023-04-21T21:23:00Z">
               <w:r>
                 <w:rPr>
                   <w:color w:val="000000"/>
@@ -29997,7 +30341,7 @@
                 <w:delText>0.</w:delText>
               </w:r>
             </w:del>
-            <w:del w:id="592" w:author="Kris.Wild" w:date="2023-04-21T21:09:00Z">
+            <w:del w:id="626" w:author="Kris.Wild" w:date="2023-04-21T21:09:00Z">
               <w:r>
                 <w:rPr>
                   <w:color w:val="000000"/>
@@ -30007,7 +30351,7 @@
                 <w:delText>00</w:delText>
               </w:r>
             </w:del>
-            <w:ins w:id="593" w:author="Kris.Wild" w:date="2023-04-21T21:23:00Z">
+            <w:ins w:id="627" w:author="Kris.Wild" w:date="2023-04-21T21:23:00Z">
               <w:r>
                 <w:rPr>
                   <w:color w:val="000000"/>
@@ -30042,7 +30386,7 @@
                 <w:szCs w:val="20"/>
               </w:rPr>
             </w:pPr>
-            <w:ins w:id="594" w:author="Kris.Wild" w:date="2023-04-21T21:23:00Z">
+            <w:ins w:id="628" w:author="Kris.Wild" w:date="2023-04-21T21:23:00Z">
               <w:r>
                 <w:rPr>
                   <w:color w:val="000000"/>
@@ -30052,7 +30396,7 @@
                 <w:t>-</w:t>
               </w:r>
             </w:ins>
-            <w:del w:id="595" w:author="Kris.Wild" w:date="2023-04-21T21:23:00Z">
+            <w:del w:id="629" w:author="Kris.Wild" w:date="2023-04-21T21:23:00Z">
               <w:r>
                 <w:rPr>
                   <w:color w:val="000000"/>
@@ -30062,7 +30406,7 @@
                 <w:delText>-0.</w:delText>
               </w:r>
             </w:del>
-            <w:del w:id="596" w:author="Kris.Wild" w:date="2023-04-21T21:02:00Z">
+            <w:del w:id="630" w:author="Kris.Wild" w:date="2023-04-21T21:02:00Z">
               <w:r>
                 <w:rPr>
                   <w:color w:val="000000"/>
@@ -30072,7 +30416,7 @@
                 <w:delText>01</w:delText>
               </w:r>
             </w:del>
-            <w:ins w:id="597" w:author="Kris.Wild" w:date="2023-04-21T21:23:00Z">
+            <w:ins w:id="631" w:author="Kris.Wild" w:date="2023-04-21T21:23:00Z">
               <w:r>
                 <w:rPr>
                   <w:color w:val="000000"/>
@@ -30107,7 +30451,7 @@
                 <w:szCs w:val="20"/>
               </w:rPr>
             </w:pPr>
-            <w:del w:id="598" w:author="Kris.Wild" w:date="2023-04-21T21:23:00Z">
+            <w:del w:id="632" w:author="Kris.Wild" w:date="2023-04-21T21:23:00Z">
               <w:r>
                 <w:rPr>
                   <w:color w:val="000000"/>
@@ -30117,7 +30461,7 @@
                 <w:delText>0.</w:delText>
               </w:r>
             </w:del>
-            <w:del w:id="599" w:author="Kris.Wild" w:date="2023-04-21T21:02:00Z">
+            <w:del w:id="633" w:author="Kris.Wild" w:date="2023-04-21T21:02:00Z">
               <w:r>
                 <w:rPr>
                   <w:color w:val="000000"/>
@@ -30127,7 +30471,7 @@
                 <w:delText>02</w:delText>
               </w:r>
             </w:del>
-            <w:ins w:id="600" w:author="Kris.Wild" w:date="2023-04-21T21:23:00Z">
+            <w:ins w:id="634" w:author="Kris.Wild" w:date="2023-04-21T21:23:00Z">
               <w:r>
                 <w:rPr>
                   <w:color w:val="000000"/>
@@ -30170,7 +30514,7 @@
               </w:rPr>
               <w:t>0.</w:t>
             </w:r>
-            <w:del w:id="601" w:author="Kris.Wild" w:date="2023-04-21T21:08:00Z">
+            <w:del w:id="635" w:author="Kris.Wild" w:date="2023-04-21T21:08:00Z">
               <w:r>
                 <w:rPr>
                   <w:color w:val="000000"/>
@@ -30180,7 +30524,7 @@
                 <w:delText>39</w:delText>
               </w:r>
             </w:del>
-            <w:ins w:id="602" w:author="Kris.Wild" w:date="2023-04-21T21:22:00Z">
+            <w:ins w:id="636" w:author="Kris.Wild" w:date="2023-04-21T21:22:00Z">
               <w:r>
                 <w:rPr>
                   <w:color w:val="000000"/>
@@ -30352,7 +30696,7 @@
                 <w:szCs w:val="20"/>
               </w:rPr>
             </w:pPr>
-            <w:ins w:id="603" w:author="Kris.Wild" w:date="2023-04-21T21:10:00Z">
+            <w:ins w:id="637" w:author="Kris.Wild" w:date="2023-04-21T21:10:00Z">
               <w:r>
                 <w:rPr>
                   <w:color w:val="000000"/>
@@ -30370,7 +30714,7 @@
               </w:rPr>
               <w:t>0.</w:t>
             </w:r>
-            <w:del w:id="604" w:author="Kris.Wild" w:date="2023-04-21T21:10:00Z">
+            <w:del w:id="638" w:author="Kris.Wild" w:date="2023-04-21T21:10:00Z">
               <w:r>
                 <w:rPr>
                   <w:color w:val="000000"/>
@@ -30380,7 +30724,7 @@
                 <w:delText>00</w:delText>
               </w:r>
             </w:del>
-            <w:ins w:id="605" w:author="Kris.Wild" w:date="2023-04-21T21:27:00Z">
+            <w:ins w:id="639" w:author="Kris.Wild" w:date="2023-04-21T21:27:00Z">
               <w:r>
                 <w:rPr>
                   <w:color w:val="000000"/>
@@ -30423,7 +30767,7 @@
               </w:rPr>
               <w:t>-</w:t>
             </w:r>
-            <w:del w:id="606" w:author="Kris.Wild" w:date="2023-04-21T21:27:00Z">
+            <w:del w:id="640" w:author="Kris.Wild" w:date="2023-04-21T21:27:00Z">
               <w:r>
                 <w:rPr>
                   <w:color w:val="000000"/>
@@ -30433,7 +30777,7 @@
                 <w:delText>0</w:delText>
               </w:r>
             </w:del>
-            <w:ins w:id="607" w:author="Kris.Wild" w:date="2023-04-21T21:27:00Z">
+            <w:ins w:id="641" w:author="Kris.Wild" w:date="2023-04-21T21:27:00Z">
               <w:r>
                 <w:rPr>
                   <w:color w:val="000000"/>
@@ -30451,7 +30795,7 @@
               </w:rPr>
               <w:t>.</w:t>
             </w:r>
-            <w:del w:id="608" w:author="Kris.Wild" w:date="2023-04-21T21:10:00Z">
+            <w:del w:id="642" w:author="Kris.Wild" w:date="2023-04-21T21:10:00Z">
               <w:r>
                 <w:rPr>
                   <w:color w:val="000000"/>
@@ -30461,7 +30805,7 @@
                 <w:delText>02</w:delText>
               </w:r>
             </w:del>
-            <w:ins w:id="609" w:author="Kris.Wild" w:date="2023-04-21T21:27:00Z">
+            <w:ins w:id="643" w:author="Kris.Wild" w:date="2023-04-21T21:27:00Z">
               <w:r>
                 <w:rPr>
                   <w:color w:val="000000"/>
@@ -30496,7 +30840,7 @@
                 <w:szCs w:val="20"/>
               </w:rPr>
             </w:pPr>
-            <w:del w:id="610" w:author="Kris.Wild" w:date="2023-04-21T21:27:00Z">
+            <w:del w:id="644" w:author="Kris.Wild" w:date="2023-04-21T21:27:00Z">
               <w:r>
                 <w:rPr>
                   <w:color w:val="000000"/>
@@ -30506,7 +30850,7 @@
                 <w:delText>0.</w:delText>
               </w:r>
             </w:del>
-            <w:del w:id="611" w:author="Kris.Wild" w:date="2023-04-21T21:10:00Z">
+            <w:del w:id="645" w:author="Kris.Wild" w:date="2023-04-21T21:10:00Z">
               <w:r>
                 <w:rPr>
                   <w:color w:val="000000"/>
@@ -30516,7 +30860,7 @@
                 <w:delText>01</w:delText>
               </w:r>
             </w:del>
-            <w:ins w:id="612" w:author="Kris.Wild" w:date="2023-04-21T21:27:00Z">
+            <w:ins w:id="646" w:author="Kris.Wild" w:date="2023-04-21T21:27:00Z">
               <w:r>
                 <w:rPr>
                   <w:color w:val="000000"/>
@@ -30559,7 +30903,7 @@
               </w:rPr>
               <w:t>0.</w:t>
             </w:r>
-            <w:del w:id="613" w:author="Kris.Wild" w:date="2023-04-21T21:07:00Z">
+            <w:del w:id="647" w:author="Kris.Wild" w:date="2023-04-21T21:07:00Z">
               <w:r>
                 <w:rPr>
                   <w:color w:val="000000"/>
@@ -30569,7 +30913,7 @@
                 <w:delText>73</w:delText>
               </w:r>
             </w:del>
-            <w:ins w:id="614" w:author="Kris.Wild" w:date="2023-04-21T21:26:00Z">
+            <w:ins w:id="648" w:author="Kris.Wild" w:date="2023-04-21T21:26:00Z">
               <w:r>
                 <w:rPr>
                   <w:color w:val="000000"/>
@@ -30750,7 +31094,7 @@
               </w:rPr>
               <w:t>-</w:t>
             </w:r>
-            <w:del w:id="615" w:author="Kris.Wild" w:date="2023-04-21T21:27:00Z">
+            <w:del w:id="649" w:author="Kris.Wild" w:date="2023-04-21T21:27:00Z">
               <w:r>
                 <w:rPr>
                   <w:color w:val="000000"/>
@@ -30760,7 +31104,7 @@
                 <w:delText>0.</w:delText>
               </w:r>
             </w:del>
-            <w:del w:id="616" w:author="Kris.Wild" w:date="2023-04-21T21:10:00Z">
+            <w:del w:id="650" w:author="Kris.Wild" w:date="2023-04-21T21:10:00Z">
               <w:r>
                 <w:rPr>
                   <w:color w:val="000000"/>
@@ -30770,7 +31114,7 @@
                 <w:delText>01</w:delText>
               </w:r>
             </w:del>
-            <w:ins w:id="617" w:author="Kris.Wild" w:date="2023-04-21T21:27:00Z">
+            <w:ins w:id="651" w:author="Kris.Wild" w:date="2023-04-21T21:27:00Z">
               <w:r>
                 <w:rPr>
                   <w:color w:val="000000"/>
@@ -30816,7 +31160,7 @@
               </w:rPr>
               <w:t>-</w:t>
             </w:r>
-            <w:del w:id="618" w:author="Kris.Wild" w:date="2023-04-21T21:27:00Z">
+            <w:del w:id="652" w:author="Kris.Wild" w:date="2023-04-21T21:27:00Z">
               <w:r>
                 <w:rPr>
                   <w:color w:val="000000"/>
@@ -30826,7 +31170,7 @@
                 <w:delText>0.</w:delText>
               </w:r>
             </w:del>
-            <w:del w:id="619" w:author="Kris.Wild" w:date="2023-04-21T21:10:00Z">
+            <w:del w:id="653" w:author="Kris.Wild" w:date="2023-04-21T21:10:00Z">
               <w:r>
                 <w:rPr>
                   <w:color w:val="000000"/>
@@ -30836,7 +31180,7 @@
                 <w:delText>02</w:delText>
               </w:r>
             </w:del>
-            <w:ins w:id="620" w:author="Kris.Wild" w:date="2023-04-21T21:27:00Z">
+            <w:ins w:id="654" w:author="Kris.Wild" w:date="2023-04-21T21:27:00Z">
               <w:r>
                 <w:rPr>
                   <w:color w:val="000000"/>
@@ -30874,7 +31218,7 @@
                 <w:szCs w:val="20"/>
               </w:rPr>
             </w:pPr>
-            <w:del w:id="621" w:author="Kris.Wild" w:date="2023-04-21T21:27:00Z">
+            <w:del w:id="655" w:author="Kris.Wild" w:date="2023-04-21T21:27:00Z">
               <w:r>
                 <w:rPr>
                   <w:color w:val="000000"/>
@@ -30884,7 +31228,7 @@
                 <w:delText>0.</w:delText>
               </w:r>
             </w:del>
-            <w:del w:id="622" w:author="Kris.Wild" w:date="2023-04-21T21:10:00Z">
+            <w:del w:id="656" w:author="Kris.Wild" w:date="2023-04-21T21:10:00Z">
               <w:r>
                 <w:rPr>
                   <w:color w:val="000000"/>
@@ -30894,7 +31238,7 @@
                 <w:delText>01</w:delText>
               </w:r>
             </w:del>
-            <w:ins w:id="623" w:author="Kris.Wild" w:date="2023-04-21T21:27:00Z">
+            <w:ins w:id="657" w:author="Kris.Wild" w:date="2023-04-21T21:27:00Z">
               <w:r>
                 <w:rPr>
                   <w:color w:val="000000"/>
@@ -30940,7 +31284,7 @@
               </w:rPr>
               <w:t>0.</w:t>
             </w:r>
-            <w:del w:id="624" w:author="Kris.Wild" w:date="2023-04-21T21:09:00Z">
+            <w:del w:id="658" w:author="Kris.Wild" w:date="2023-04-21T21:09:00Z">
               <w:r>
                 <w:rPr>
                   <w:color w:val="000000"/>
@@ -30950,7 +31294,7 @@
                 <w:delText>24</w:delText>
               </w:r>
             </w:del>
-            <w:ins w:id="625" w:author="Kris.Wild" w:date="2023-04-21T21:26:00Z">
+            <w:ins w:id="659" w:author="Kris.Wild" w:date="2023-04-21T21:26:00Z">
               <w:r>
                 <w:rPr>
                   <w:color w:val="000000"/>
@@ -32239,7 +32583,7 @@
               </w:rPr>
               <w:t>-</w:t>
             </w:r>
-            <w:ins w:id="626" w:author="Kris.Wild" w:date="2023-04-21T21:31:00Z">
+            <w:ins w:id="660" w:author="Kris.Wild" w:date="2023-04-21T21:31:00Z">
               <w:r>
                 <w:rPr>
                   <w:color w:val="000000"/>
@@ -32249,7 +32593,7 @@
                 <w:t>1.50</w:t>
               </w:r>
             </w:ins>
-            <w:del w:id="627" w:author="Kris.Wild" w:date="2023-04-21T21:30:00Z">
+            <w:del w:id="661" w:author="Kris.Wild" w:date="2023-04-21T21:30:00Z">
               <w:r>
                 <w:rPr>
                   <w:color w:val="000000"/>
@@ -32292,7 +32636,7 @@
               </w:rPr>
               <w:t>-</w:t>
             </w:r>
-            <w:del w:id="628" w:author="Kris.Wild" w:date="2023-04-21T21:31:00Z">
+            <w:del w:id="662" w:author="Kris.Wild" w:date="2023-04-21T21:31:00Z">
               <w:r>
                 <w:rPr>
                   <w:color w:val="000000"/>
@@ -32302,7 +32646,7 @@
                 <w:delText>0.12</w:delText>
               </w:r>
             </w:del>
-            <w:ins w:id="629" w:author="Kris.Wild" w:date="2023-04-21T21:31:00Z">
+            <w:ins w:id="663" w:author="Kris.Wild" w:date="2023-04-21T21:31:00Z">
               <w:r>
                 <w:rPr>
                   <w:color w:val="000000"/>
@@ -32337,7 +32681,7 @@
                 <w:szCs w:val="20"/>
               </w:rPr>
             </w:pPr>
-            <w:del w:id="630" w:author="Kris.Wild" w:date="2023-04-21T21:31:00Z">
+            <w:del w:id="664" w:author="Kris.Wild" w:date="2023-04-21T21:31:00Z">
               <w:r>
                 <w:rPr>
                   <w:color w:val="000000"/>
@@ -32347,7 +32691,7 @@
                 <w:delText>0.0</w:delText>
               </w:r>
             </w:del>
-            <w:ins w:id="631" w:author="Kris.Wild" w:date="2023-04-21T21:31:00Z">
+            <w:ins w:id="665" w:author="Kris.Wild" w:date="2023-04-21T21:31:00Z">
               <w:r>
                 <w:rPr>
                   <w:color w:val="000000"/>
@@ -32357,7 +32701,7 @@
                 <w:t>1.78</w:t>
               </w:r>
             </w:ins>
-            <w:del w:id="632" w:author="Kris.Wild" w:date="2023-04-21T21:31:00Z">
+            <w:del w:id="666" w:author="Kris.Wild" w:date="2023-04-21T21:31:00Z">
               <w:r>
                 <w:rPr>
                   <w:color w:val="000000"/>
@@ -32400,7 +32744,7 @@
               </w:rPr>
               <w:t>0.</w:t>
             </w:r>
-            <w:del w:id="633" w:author="Kris.Wild" w:date="2023-04-21T21:31:00Z">
+            <w:del w:id="667" w:author="Kris.Wild" w:date="2023-04-21T21:31:00Z">
               <w:r>
                 <w:rPr>
                   <w:color w:val="000000"/>
@@ -32410,7 +32754,7 @@
                 <w:delText>40</w:delText>
               </w:r>
             </w:del>
-            <w:ins w:id="634" w:author="Kris.Wild" w:date="2023-04-21T21:31:00Z">
+            <w:ins w:id="668" w:author="Kris.Wild" w:date="2023-04-21T21:31:00Z">
               <w:r>
                 <w:rPr>
                   <w:color w:val="000000"/>
@@ -32591,7 +32935,7 @@
               </w:rPr>
               <w:t>-</w:t>
             </w:r>
-            <w:del w:id="635" w:author="Kris.Wild" w:date="2023-04-21T21:31:00Z">
+            <w:del w:id="669" w:author="Kris.Wild" w:date="2023-04-21T21:31:00Z">
               <w:r>
                 <w:rPr>
                   <w:color w:val="000000"/>
@@ -32601,7 +32945,7 @@
                 <w:delText>0.08</w:delText>
               </w:r>
             </w:del>
-            <w:ins w:id="636" w:author="Kris.Wild" w:date="2023-04-21T21:31:00Z">
+            <w:ins w:id="670" w:author="Kris.Wild" w:date="2023-04-21T21:31:00Z">
               <w:r>
                 <w:rPr>
                   <w:color w:val="000000"/>
@@ -32647,7 +32991,7 @@
               </w:rPr>
               <w:t>-</w:t>
             </w:r>
-            <w:del w:id="637" w:author="Kris.Wild" w:date="2023-04-21T21:31:00Z">
+            <w:del w:id="671" w:author="Kris.Wild" w:date="2023-04-21T21:31:00Z">
               <w:r>
                 <w:rPr>
                   <w:color w:val="000000"/>
@@ -32657,7 +33001,7 @@
                 <w:delText>0.18</w:delText>
               </w:r>
             </w:del>
-            <w:ins w:id="638" w:author="Kris.Wild" w:date="2023-04-21T21:31:00Z">
+            <w:ins w:id="672" w:author="Kris.Wild" w:date="2023-04-21T21:31:00Z">
               <w:r>
                 <w:rPr>
                   <w:color w:val="000000"/>
@@ -32695,7 +33039,7 @@
                 <w:szCs w:val="20"/>
               </w:rPr>
             </w:pPr>
-            <w:del w:id="639" w:author="Kris.Wild" w:date="2023-04-21T21:31:00Z">
+            <w:del w:id="673" w:author="Kris.Wild" w:date="2023-04-21T21:31:00Z">
               <w:r>
                 <w:rPr>
                   <w:color w:val="000000"/>
@@ -32705,7 +33049,7 @@
                 <w:delText>0.00</w:delText>
               </w:r>
             </w:del>
-            <w:ins w:id="640" w:author="Kris.Wild" w:date="2023-04-21T21:31:00Z">
+            <w:ins w:id="674" w:author="Kris.Wild" w:date="2023-04-21T21:31:00Z">
               <w:r>
                 <w:rPr>
                   <w:color w:val="000000"/>
@@ -32751,7 +33095,7 @@
               </w:rPr>
               <w:t>0.</w:t>
             </w:r>
-            <w:del w:id="641" w:author="Kris.Wild" w:date="2023-04-21T21:31:00Z">
+            <w:del w:id="675" w:author="Kris.Wild" w:date="2023-04-21T21:31:00Z">
               <w:r>
                 <w:rPr>
                   <w:color w:val="000000"/>
@@ -32761,7 +33105,7 @@
                 <w:delText>06</w:delText>
               </w:r>
             </w:del>
-            <w:ins w:id="642" w:author="Kris.Wild" w:date="2023-04-21T21:31:00Z">
+            <w:ins w:id="676" w:author="Kris.Wild" w:date="2023-04-21T21:31:00Z">
               <w:r>
                 <w:rPr>
                   <w:color w:val="000000"/>
@@ -37948,6 +38292,7 @@
     <w:rsid w:val="0013609F"/>
     <w:rsid w:val="00142525"/>
     <w:rsid w:val="001D3296"/>
+    <w:rsid w:val="001E4032"/>
     <w:rsid w:val="00207ED8"/>
     <w:rsid w:val="002372D3"/>
     <w:rsid w:val="00253EA2"/>
@@ -37956,6 +38301,7 @@
     <w:rsid w:val="00297DD8"/>
     <w:rsid w:val="002A3BE3"/>
     <w:rsid w:val="00305FE5"/>
+    <w:rsid w:val="00331FFA"/>
     <w:rsid w:val="00364DE8"/>
     <w:rsid w:val="003A2E93"/>
     <w:rsid w:val="003B4C35"/>
@@ -37996,6 +38342,7 @@
     <w:rsid w:val="00B4453D"/>
     <w:rsid w:val="00B50F2A"/>
     <w:rsid w:val="00B674E3"/>
+    <w:rsid w:val="00BA33A6"/>
     <w:rsid w:val="00BB12C7"/>
     <w:rsid w:val="00BB4147"/>
     <w:rsid w:val="00C4673D"/>
@@ -38008,6 +38355,7 @@
     <w:rsid w:val="00D46AAB"/>
     <w:rsid w:val="00D720A8"/>
     <w:rsid w:val="00D9706A"/>
+    <w:rsid w:val="00DC1A37"/>
     <w:rsid w:val="00E13A60"/>
     <w:rsid w:val="00E2279B"/>
     <w:rsid w:val="00E80466"/>
@@ -38016,7 +38364,6 @@
     <w:rsid w:val="00ED49A8"/>
     <w:rsid w:val="00EE2E35"/>
     <w:rsid w:val="00F17A74"/>
-    <w:rsid w:val="00F52B10"/>
     <w:rsid w:val="00F52C34"/>
     <w:rsid w:val="00FA0720"/>
     <w:rsid w:val="00FC2C20"/>

--- a/MS/JEB/Rev_1/Energetics_Sex-reversal_2023_Track_changes.docx
+++ b/MS/JEB/Rev_1/Energetics_Sex-reversal_2023_Track_changes.docx
@@ -5819,7 +5819,21 @@
         <w:rPr>
           <w:color w:val="000000" w:themeColor="text1"/>
         </w:rPr>
-        <w:t xml:space="preserve">Phenotypic sex was determined by squeezing the tail base to evert the hemipenes </w:t>
+        <w:t xml:space="preserve">Phenotypic sex was determined by squeezing the tail base to evert the </w:t>
+      </w:r>
+      <w:proofErr w:type="spellStart"/>
+      <w:r>
+        <w:rPr>
+          <w:color w:val="000000" w:themeColor="text1"/>
+        </w:rPr>
+        <w:t>hemipenes</w:t>
+      </w:r>
+      <w:proofErr w:type="spellEnd"/>
+      <w:r>
+        <w:rPr>
+          <w:color w:val="000000" w:themeColor="text1"/>
+        </w:rPr>
+        <w:t xml:space="preserve"> </w:t>
       </w:r>
       <w:sdt>
         <w:sdtPr>
@@ -8515,8 +8529,18 @@
           <w:iCs/>
           <w:color w:val="000000" w:themeColor="text1"/>
         </w:rPr>
-        <w:t>P. vitticeps</w:t>
-      </w:r>
+        <w:t xml:space="preserve">P. </w:t>
+      </w:r>
+      <w:proofErr w:type="spellStart"/>
+      <w:r>
+        <w:rPr>
+          <w:i/>
+          <w:iCs/>
+          <w:color w:val="000000" w:themeColor="text1"/>
+        </w:rPr>
+        <w:t>vitticeps</w:t>
+      </w:r>
+      <w:proofErr w:type="spellEnd"/>
       <w:r>
         <w:rPr>
           <w:color w:val="000000" w:themeColor="text1"/>
@@ -12932,7 +12956,16 @@
           <w:shd w:val="clear" w:color="auto" w:fill="FFFFFF"/>
           <w:lang w:val="en-US"/>
         </w:rPr>
-        <w:t xml:space="preserve"> their phenotypic counterparts (male XY - male</w:t>
+        <w:t xml:space="preserve"> their phenotypic counterparts (male XY - </w:t>
+      </w:r>
+      <w:proofErr w:type="spellStart"/>
+      <w:r>
+        <w:rPr>
+          <w:color w:val="000000" w:themeColor="text1"/>
+          <w:shd w:val="clear" w:color="auto" w:fill="FFFFFF"/>
+          <w:lang w:val="en-US"/>
+        </w:rPr>
+        <w:t>male</w:t>
       </w:r>
       <w:r>
         <w:rPr>
@@ -12943,6 +12976,7 @@
         </w:rPr>
         <w:t>SR</w:t>
       </w:r>
+      <w:proofErr w:type="spellEnd"/>
       <w:r>
         <w:rPr>
           <w:color w:val="000000" w:themeColor="text1"/>
@@ -12985,6 +13019,7 @@
         </w:rPr>
         <w:t xml:space="preserve">) and lower than their genotypic counterparts (female XX - </w:t>
       </w:r>
+      <w:proofErr w:type="spellStart"/>
       <w:r>
         <w:rPr>
           <w:color w:val="000000" w:themeColor="text1"/>
@@ -13002,6 +13037,7 @@
         </w:rPr>
         <w:t>SR</w:t>
       </w:r>
+      <w:proofErr w:type="spellEnd"/>
       <w:r>
         <w:rPr>
           <w:color w:val="000000" w:themeColor="text1"/>
@@ -13628,7 +13664,25 @@
               </w:rPr>
             </w:rPrChange>
           </w:rPr>
-          <w:t xml:space="preserve"> ZZ) had a mass-specific metabolic rate that was overall higher than their genotypic counterparts (male ZZ - female</w:t>
+          <w:t xml:space="preserve"> ZZ) had a mass-specific metabolic rate that was overall higher than their genotypic counterparts (male ZZ - </w:t>
+        </w:r>
+        <w:proofErr w:type="spellStart"/>
+        <w:r>
+          <w:rPr>
+            <w:color w:val="000000" w:themeColor="text1"/>
+            <w:shd w:val="clear" w:color="auto" w:fill="FFFFFF"/>
+            <w:lang w:val="en-US"/>
+            <w:rPrChange w:id="170" w:author="Kris.Wild" w:date="2023-04-21T11:26:00Z">
+              <w:rPr>
+                <w:i/>
+                <w:iCs/>
+                <w:color w:val="000000" w:themeColor="text1"/>
+                <w:shd w:val="clear" w:color="auto" w:fill="FFFFFF"/>
+                <w:lang w:val="en-US"/>
+              </w:rPr>
+            </w:rPrChange>
+          </w:rPr>
+          <w:t>female</w:t>
         </w:r>
         <w:r>
           <w:rPr>
@@ -13636,7 +13690,7 @@
             <w:shd w:val="clear" w:color="auto" w:fill="FFFFFF"/>
             <w:vertAlign w:val="subscript"/>
             <w:lang w:val="en-US"/>
-            <w:rPrChange w:id="170" w:author="Kris.Wild" w:date="2023-04-21T11:26:00Z">
+            <w:rPrChange w:id="171" w:author="Kris.Wild" w:date="2023-04-21T11:26:00Z">
               <w:rPr>
                 <w:i/>
                 <w:iCs/>
@@ -13649,12 +13703,13 @@
           </w:rPr>
           <w:t>SR</w:t>
         </w:r>
+        <w:proofErr w:type="spellEnd"/>
         <w:r>
           <w:rPr>
             <w:color w:val="000000" w:themeColor="text1"/>
             <w:shd w:val="clear" w:color="auto" w:fill="FFFFFF"/>
             <w:lang w:val="en-US"/>
-            <w:rPrChange w:id="171" w:author="Kris.Wild" w:date="2023-04-21T11:26:00Z">
+            <w:rPrChange w:id="172" w:author="Kris.Wild" w:date="2023-04-21T11:26:00Z">
               <w:rPr>
                 <w:i/>
                 <w:iCs/>
@@ -13672,7 +13727,7 @@
             <w:color w:val="000000" w:themeColor="text1"/>
             <w:shd w:val="clear" w:color="auto" w:fill="FFFFFF"/>
             <w:lang w:val="en-US"/>
-            <w:rPrChange w:id="172" w:author="Kris.Wild" w:date="2023-04-21T11:26:00Z">
+            <w:rPrChange w:id="173" w:author="Kris.Wild" w:date="2023-04-21T11:26:00Z">
               <w:rPr>
                 <w:i/>
                 <w:iCs/>
@@ -13690,7 +13745,7 @@
             <w:color w:val="000000" w:themeColor="text1"/>
             <w:shd w:val="clear" w:color="auto" w:fill="FFFFFF"/>
             <w:lang w:val="en-US"/>
-            <w:rPrChange w:id="173" w:author="Kris.Wild" w:date="2023-04-21T11:26:00Z">
+            <w:rPrChange w:id="174" w:author="Kris.Wild" w:date="2023-04-21T11:26:00Z">
               <w:rPr>
                 <w:i/>
                 <w:iCs/>
@@ -13700,7 +13755,25 @@
               </w:rPr>
             </w:rPrChange>
           </w:rPr>
-          <w:t xml:space="preserve"> &lt; 0.01), but lower than their phenotypic counterparts (female ZW - female</w:t>
+          <w:t xml:space="preserve"> &lt; 0.01), but lower than their phenotypic counterparts (female ZW - </w:t>
+        </w:r>
+        <w:proofErr w:type="spellStart"/>
+        <w:r>
+          <w:rPr>
+            <w:color w:val="000000" w:themeColor="text1"/>
+            <w:shd w:val="clear" w:color="auto" w:fill="FFFFFF"/>
+            <w:lang w:val="en-US"/>
+            <w:rPrChange w:id="175" w:author="Kris.Wild" w:date="2023-04-21T11:26:00Z">
+              <w:rPr>
+                <w:i/>
+                <w:iCs/>
+                <w:color w:val="000000" w:themeColor="text1"/>
+                <w:shd w:val="clear" w:color="auto" w:fill="FFFFFF"/>
+                <w:lang w:val="en-US"/>
+              </w:rPr>
+            </w:rPrChange>
+          </w:rPr>
+          <w:t>female</w:t>
         </w:r>
         <w:r>
           <w:rPr>
@@ -13708,7 +13781,7 @@
             <w:shd w:val="clear" w:color="auto" w:fill="FFFFFF"/>
             <w:vertAlign w:val="subscript"/>
             <w:lang w:val="en-US"/>
-            <w:rPrChange w:id="174" w:author="Kris.Wild" w:date="2023-04-21T11:26:00Z">
+            <w:rPrChange w:id="176" w:author="Kris.Wild" w:date="2023-04-21T11:26:00Z">
               <w:rPr>
                 <w:i/>
                 <w:iCs/>
@@ -13721,12 +13794,13 @@
           </w:rPr>
           <w:t>SR</w:t>
         </w:r>
+        <w:proofErr w:type="spellEnd"/>
         <w:r>
           <w:rPr>
             <w:color w:val="000000" w:themeColor="text1"/>
             <w:shd w:val="clear" w:color="auto" w:fill="FFFFFF"/>
             <w:lang w:val="en-US"/>
-            <w:rPrChange w:id="175" w:author="Kris.Wild" w:date="2023-04-21T11:26:00Z">
+            <w:rPrChange w:id="177" w:author="Kris.Wild" w:date="2023-04-21T11:26:00Z">
               <w:rPr>
                 <w:i/>
                 <w:iCs/>
@@ -13744,7 +13818,7 @@
             <w:color w:val="000000" w:themeColor="text1"/>
             <w:shd w:val="clear" w:color="auto" w:fill="FFFFFF"/>
             <w:lang w:val="en-US"/>
-            <w:rPrChange w:id="176" w:author="Kris.Wild" w:date="2023-04-21T11:26:00Z">
+            <w:rPrChange w:id="178" w:author="Kris.Wild" w:date="2023-04-21T11:26:00Z">
               <w:rPr>
                 <w:i/>
                 <w:iCs/>
@@ -13762,7 +13836,7 @@
             <w:color w:val="000000" w:themeColor="text1"/>
             <w:shd w:val="clear" w:color="auto" w:fill="FFFFFF"/>
             <w:lang w:val="en-US"/>
-            <w:rPrChange w:id="177" w:author="Kris.Wild" w:date="2023-04-21T11:26:00Z">
+            <w:rPrChange w:id="179" w:author="Kris.Wild" w:date="2023-04-21T11:26:00Z">
               <w:rPr>
                 <w:i/>
                 <w:iCs/>
@@ -13779,7 +13853,7 @@
             <w:color w:val="000000" w:themeColor="text1"/>
             <w:shd w:val="clear" w:color="auto" w:fill="FFFFFF"/>
             <w:lang w:val="en-US"/>
-            <w:rPrChange w:id="178" w:author="Kris.Wild" w:date="2023-04-21T11:26:00Z">
+            <w:rPrChange w:id="180" w:author="Kris.Wild" w:date="2023-04-21T11:26:00Z">
               <w:rPr>
                 <w:i/>
                 <w:iCs/>
@@ -13798,7 +13872,7 @@
             <w:color w:val="000000" w:themeColor="text1"/>
             <w:shd w:val="clear" w:color="auto" w:fill="FFFFFF"/>
             <w:lang w:val="en-US"/>
-            <w:rPrChange w:id="179" w:author="Kris.Wild" w:date="2023-04-21T11:26:00Z">
+            <w:rPrChange w:id="181" w:author="Kris.Wild" w:date="2023-04-21T11:26:00Z">
               <w:rPr>
                 <w:i/>
                 <w:iCs/>
@@ -13816,7 +13890,7 @@
             <w:color w:val="000000" w:themeColor="text1"/>
             <w:shd w:val="clear" w:color="auto" w:fill="FFFFFF"/>
             <w:lang w:val="en-US"/>
-            <w:rPrChange w:id="180" w:author="Kris.Wild" w:date="2023-04-21T11:26:00Z">
+            <w:rPrChange w:id="182" w:author="Kris.Wild" w:date="2023-04-21T11:26:00Z">
               <w:rPr>
                 <w:i/>
                 <w:iCs/>
@@ -13829,7 +13903,7 @@
           <w:t xml:space="preserve"> than ZW females (Fig. 2D</w:t>
         </w:r>
       </w:ins>
-      <w:ins w:id="181" w:author="Kris.Wild" w:date="2023-04-21T21:52:00Z">
+      <w:ins w:id="183" w:author="Kris.Wild" w:date="2023-04-21T21:52:00Z">
         <w:r>
           <w:rPr>
             <w:color w:val="000000" w:themeColor="text1"/>
@@ -13839,13 +13913,13 @@
           <w:t>; Table S3</w:t>
         </w:r>
       </w:ins>
-      <w:ins w:id="182" w:author="Kris.Wild" w:date="2023-04-21T11:26:00Z">
+      <w:ins w:id="184" w:author="Kris.Wild" w:date="2023-04-21T11:26:00Z">
         <w:r>
           <w:rPr>
             <w:color w:val="000000" w:themeColor="text1"/>
             <w:shd w:val="clear" w:color="auto" w:fill="FFFFFF"/>
             <w:lang w:val="en-US"/>
-            <w:rPrChange w:id="183" w:author="Kris.Wild" w:date="2023-04-21T11:26:00Z">
+            <w:rPrChange w:id="185" w:author="Kris.Wild" w:date="2023-04-21T11:26:00Z">
               <w:rPr>
                 <w:i/>
                 <w:iCs/>
@@ -13855,14 +13929,91 @@
               </w:rPr>
             </w:rPrChange>
           </w:rPr>
-          <w:t>), indicating that as female</w:t>
+          <w:t>)</w:t>
+        </w:r>
+        <w:del w:id="186" w:author="Daniel Noble" w:date="2023-04-22T08:29:00Z">
+          <w:r>
+            <w:rPr>
+              <w:color w:val="000000" w:themeColor="text1"/>
+              <w:shd w:val="clear" w:color="auto" w:fill="FFFFFF"/>
+              <w:lang w:val="en-US"/>
+              <w:rPrChange w:id="187" w:author="Kris.Wild" w:date="2023-04-21T11:26:00Z">
+                <w:rPr>
+                  <w:i/>
+                  <w:iCs/>
+                  <w:color w:val="000000" w:themeColor="text1"/>
+                  <w:shd w:val="clear" w:color="auto" w:fill="FFFFFF"/>
+                  <w:lang w:val="en-US"/>
+                </w:rPr>
+              </w:rPrChange>
+            </w:rPr>
+            <w:delText xml:space="preserve">, indicating that </w:delText>
+          </w:r>
+        </w:del>
+        <w:del w:id="188" w:author="Daniel Noble" w:date="2023-04-22T08:28:00Z">
+          <w:r>
+            <w:rPr>
+              <w:color w:val="000000" w:themeColor="text1"/>
+              <w:shd w:val="clear" w:color="auto" w:fill="FFFFFF"/>
+              <w:lang w:val="en-US"/>
+              <w:rPrChange w:id="189" w:author="Kris.Wild" w:date="2023-04-21T11:26:00Z">
+                <w:rPr>
+                  <w:i/>
+                  <w:iCs/>
+                  <w:color w:val="000000" w:themeColor="text1"/>
+                  <w:shd w:val="clear" w:color="auto" w:fill="FFFFFF"/>
+                  <w:lang w:val="en-US"/>
+                </w:rPr>
+              </w:rPrChange>
+            </w:rPr>
+            <w:delText xml:space="preserve">as </w:delText>
+          </w:r>
+        </w:del>
+      </w:ins>
+      <w:ins w:id="190" w:author="Daniel Noble" w:date="2023-04-22T08:29:00Z">
+        <w:r>
+          <w:rPr>
+            <w:color w:val="000000" w:themeColor="text1"/>
+            <w:shd w:val="clear" w:color="auto" w:fill="FFFFFF"/>
+            <w:lang w:val="en-US"/>
+          </w:rPr>
+          <w:t>. As a consequence, l</w:t>
+        </w:r>
+      </w:ins>
+      <w:ins w:id="191" w:author="Daniel Noble" w:date="2023-04-22T08:28:00Z">
+        <w:r>
+          <w:rPr>
+            <w:color w:val="000000" w:themeColor="text1"/>
+            <w:shd w:val="clear" w:color="auto" w:fill="FFFFFF"/>
+            <w:lang w:val="en-US"/>
+          </w:rPr>
+          <w:t xml:space="preserve">arge </w:t>
+        </w:r>
+      </w:ins>
+      <w:ins w:id="192" w:author="Kris.Wild" w:date="2023-04-21T11:26:00Z">
+        <w:r>
+          <w:rPr>
+            <w:color w:val="000000" w:themeColor="text1"/>
+            <w:shd w:val="clear" w:color="auto" w:fill="FFFFFF"/>
+            <w:lang w:val="en-US"/>
+            <w:rPrChange w:id="193" w:author="Kris.Wild" w:date="2023-04-21T11:26:00Z">
+              <w:rPr>
+                <w:i/>
+                <w:iCs/>
+                <w:color w:val="000000" w:themeColor="text1"/>
+                <w:shd w:val="clear" w:color="auto" w:fill="FFFFFF"/>
+                <w:lang w:val="en-US"/>
+              </w:rPr>
+            </w:rPrChange>
+          </w:rPr>
+          <w:t>female</w:t>
         </w:r>
       </w:ins>
       <m:oMath>
         <m:sSub>
           <m:sSubPr>
             <m:ctrlPr>
-              <w:ins w:id="184" w:author="Kris.Wild" w:date="2023-04-21T11:26:00Z">
+              <w:ins w:id="194" w:author="Kris.Wild" w:date="2023-04-21T11:26:00Z">
                 <w:rPr>
                   <w:rFonts w:ascii="Cambria Math" w:hAnsi="Cambria Math"/>
                   <w:color w:val="000000" w:themeColor="text1"/>
@@ -13874,7 +14025,7 @@
           </m:sSubPr>
           <m:e>
             <m:r>
-              <w:ins w:id="185" w:author="Kris.Wild" w:date="2023-04-21T11:26:00Z">
+              <w:ins w:id="195" w:author="Kris.Wild" w:date="2023-04-21T11:26:00Z">
                 <m:rPr>
                   <m:sty m:val="p"/>
                 </m:rPr>
@@ -13890,7 +14041,7 @@
           </m:e>
           <m:sub>
             <m:r>
-              <w:ins w:id="186" w:author="Kris.Wild" w:date="2023-04-21T11:26:00Z">
+              <w:ins w:id="196" w:author="Kris.Wild" w:date="2023-04-21T11:26:00Z">
                 <m:rPr>
                   <m:sty m:val="p"/>
                 </m:rPr>
@@ -13906,13 +14057,13 @@
           </m:sub>
         </m:sSub>
       </m:oMath>
-      <w:ins w:id="187" w:author="Kris.Wild" w:date="2023-04-21T11:26:00Z">
+      <w:ins w:id="197" w:author="Kris.Wild" w:date="2023-04-21T11:26:00Z">
         <w:r>
           <w:rPr>
             <w:color w:val="000000" w:themeColor="text1"/>
             <w:shd w:val="clear" w:color="auto" w:fill="FFFFFF"/>
             <w:lang w:val="en-US"/>
-            <w:rPrChange w:id="188" w:author="Kris.Wild" w:date="2023-04-21T11:26:00Z">
+            <w:rPrChange w:id="198" w:author="Kris.Wild" w:date="2023-04-21T11:26:00Z">
               <w:rPr>
                 <w:i/>
                 <w:iCs/>
@@ -13922,19 +14073,180 @@
               </w:rPr>
             </w:rPrChange>
           </w:rPr>
-          <w:t xml:space="preserve"> ZZ got larger metabolism was much higher compared to as female ZW of comparable size</w:t>
-        </w:r>
+          <w:t xml:space="preserve"> ZZ </w:t>
+        </w:r>
+        <w:del w:id="199" w:author="Daniel Noble" w:date="2023-04-22T08:28:00Z">
+          <w:r>
+            <w:rPr>
+              <w:color w:val="000000" w:themeColor="text1"/>
+              <w:shd w:val="clear" w:color="auto" w:fill="FFFFFF"/>
+              <w:lang w:val="en-US"/>
+              <w:rPrChange w:id="200" w:author="Kris.Wild" w:date="2023-04-21T11:26:00Z">
+                <w:rPr>
+                  <w:i/>
+                  <w:iCs/>
+                  <w:color w:val="000000" w:themeColor="text1"/>
+                  <w:shd w:val="clear" w:color="auto" w:fill="FFFFFF"/>
+                  <w:lang w:val="en-US"/>
+                </w:rPr>
+              </w:rPrChange>
+            </w:rPr>
+            <w:delText>got larger metabolism was</w:delText>
+          </w:r>
+        </w:del>
+      </w:ins>
+      <w:ins w:id="201" w:author="Daniel Noble" w:date="2023-04-22T08:28:00Z">
         <w:r>
           <w:rPr>
             <w:color w:val="000000" w:themeColor="text1"/>
             <w:shd w:val="clear" w:color="auto" w:fill="FFFFFF"/>
             <w:lang w:val="en-US"/>
           </w:rPr>
+          <w:t xml:space="preserve">have </w:t>
+        </w:r>
+        <w:commentRangeStart w:id="202"/>
+        <w:r>
+          <w:rPr>
+            <w:color w:val="000000" w:themeColor="text1"/>
+            <w:shd w:val="clear" w:color="auto" w:fill="FFFFFF"/>
+            <w:lang w:val="en-US"/>
+          </w:rPr>
+          <w:t>significantly</w:t>
+        </w:r>
+        <w:commentRangeEnd w:id="202"/>
+        <w:r>
+          <w:rPr>
+            <w:rStyle w:val="CommentReference"/>
+          </w:rPr>
+          <w:commentReference w:id="202"/>
+        </w:r>
+        <w:r>
+          <w:rPr>
+            <w:color w:val="000000" w:themeColor="text1"/>
+            <w:shd w:val="clear" w:color="auto" w:fill="FFFFFF"/>
+            <w:lang w:val="en-US"/>
+          </w:rPr>
+          <w:t xml:space="preserve"> </w:t>
+        </w:r>
+      </w:ins>
+      <w:ins w:id="203" w:author="Daniel Noble" w:date="2023-04-22T08:29:00Z">
+        <w:r>
+          <w:rPr>
+            <w:color w:val="000000" w:themeColor="text1"/>
+            <w:shd w:val="clear" w:color="auto" w:fill="FFFFFF"/>
+            <w:lang w:val="en-US"/>
+          </w:rPr>
+          <w:t xml:space="preserve">lower </w:t>
+        </w:r>
+      </w:ins>
+      <w:ins w:id="204" w:author="Kris.Wild" w:date="2023-04-21T11:26:00Z">
+        <w:del w:id="205" w:author="Daniel Noble" w:date="2023-04-22T08:28:00Z">
+          <w:r>
+            <w:rPr>
+              <w:color w:val="000000" w:themeColor="text1"/>
+              <w:shd w:val="clear" w:color="auto" w:fill="FFFFFF"/>
+              <w:lang w:val="en-US"/>
+              <w:rPrChange w:id="206" w:author="Kris.Wild" w:date="2023-04-21T11:26:00Z">
+                <w:rPr>
+                  <w:i/>
+                  <w:iCs/>
+                  <w:color w:val="000000" w:themeColor="text1"/>
+                  <w:shd w:val="clear" w:color="auto" w:fill="FFFFFF"/>
+                  <w:lang w:val="en-US"/>
+                </w:rPr>
+              </w:rPrChange>
+            </w:rPr>
+            <w:delText xml:space="preserve"> much higher</w:delText>
+          </w:r>
+        </w:del>
+      </w:ins>
+      <w:ins w:id="207" w:author="Daniel Noble" w:date="2023-04-22T08:28:00Z">
+        <w:r>
+          <w:rPr>
+            <w:color w:val="000000" w:themeColor="text1"/>
+            <w:shd w:val="clear" w:color="auto" w:fill="FFFFFF"/>
+            <w:lang w:val="en-US"/>
+          </w:rPr>
+          <w:t>metabolism</w:t>
+        </w:r>
+      </w:ins>
+      <w:ins w:id="208" w:author="Kris.Wild" w:date="2023-04-21T11:26:00Z">
+        <w:r>
+          <w:rPr>
+            <w:color w:val="000000" w:themeColor="text1"/>
+            <w:shd w:val="clear" w:color="auto" w:fill="FFFFFF"/>
+            <w:lang w:val="en-US"/>
+            <w:rPrChange w:id="209" w:author="Kris.Wild" w:date="2023-04-21T11:26:00Z">
+              <w:rPr>
+                <w:i/>
+                <w:iCs/>
+                <w:color w:val="000000" w:themeColor="text1"/>
+                <w:shd w:val="clear" w:color="auto" w:fill="FFFFFF"/>
+                <w:lang w:val="en-US"/>
+              </w:rPr>
+            </w:rPrChange>
+          </w:rPr>
+          <w:t xml:space="preserve"> compared to </w:t>
+        </w:r>
+        <w:del w:id="210" w:author="Daniel Noble" w:date="2023-04-22T08:30:00Z">
+          <w:r>
+            <w:rPr>
+              <w:color w:val="000000" w:themeColor="text1"/>
+              <w:shd w:val="clear" w:color="auto" w:fill="FFFFFF"/>
+              <w:lang w:val="en-US"/>
+              <w:rPrChange w:id="211" w:author="Kris.Wild" w:date="2023-04-21T11:26:00Z">
+                <w:rPr>
+                  <w:i/>
+                  <w:iCs/>
+                  <w:color w:val="000000" w:themeColor="text1"/>
+                  <w:shd w:val="clear" w:color="auto" w:fill="FFFFFF"/>
+                  <w:lang w:val="en-US"/>
+                </w:rPr>
+              </w:rPrChange>
+            </w:rPr>
+            <w:delText xml:space="preserve">as </w:delText>
+          </w:r>
+        </w:del>
+        <w:r>
+          <w:rPr>
+            <w:color w:val="000000" w:themeColor="text1"/>
+            <w:shd w:val="clear" w:color="auto" w:fill="FFFFFF"/>
+            <w:lang w:val="en-US"/>
+            <w:rPrChange w:id="212" w:author="Kris.Wild" w:date="2023-04-21T11:26:00Z">
+              <w:rPr>
+                <w:i/>
+                <w:iCs/>
+                <w:color w:val="000000" w:themeColor="text1"/>
+                <w:shd w:val="clear" w:color="auto" w:fill="FFFFFF"/>
+                <w:lang w:val="en-US"/>
+              </w:rPr>
+            </w:rPrChange>
+          </w:rPr>
+          <w:t>female ZW of comparable size</w:t>
+        </w:r>
+      </w:ins>
+      <w:ins w:id="213" w:author="Daniel Noble" w:date="2023-04-22T08:28:00Z">
+        <w:r>
+          <w:rPr>
+            <w:color w:val="000000" w:themeColor="text1"/>
+            <w:shd w:val="clear" w:color="auto" w:fill="FFFFFF"/>
+            <w:lang w:val="en-US"/>
+          </w:rPr>
+          <w:t xml:space="preserve"> (see Figure 2D)</w:t>
+        </w:r>
+      </w:ins>
+      <w:ins w:id="214" w:author="Kris.Wild" w:date="2023-04-21T11:26:00Z">
+        <w:r>
+          <w:rPr>
+            <w:color w:val="000000" w:themeColor="text1"/>
+            <w:shd w:val="clear" w:color="auto" w:fill="FFFFFF"/>
+            <w:lang w:val="en-US"/>
+          </w:rPr>
           <w:t xml:space="preserve">. </w:t>
         </w:r>
       </w:ins>
-      <w:ins w:id="189" w:author="Daniel Noble" w:date="2023-04-19T15:36:00Z">
-        <w:del w:id="190" w:author="Kris.Wild" w:date="2023-04-21T11:26:00Z">
+      <w:ins w:id="215" w:author="Daniel Noble" w:date="2023-04-19T15:36:00Z">
+        <w:del w:id="216" w:author="Kris.Wild" w:date="2023-04-21T11:26:00Z">
           <w:r>
             <w:rPr>
               <w:rFonts w:ascii="Calibri" w:hAnsi="Calibri" w:cs="Calibri"/>
@@ -14054,8 +14366,8 @@
         <m:sSub>
           <m:sSubPr>
             <m:ctrlPr>
-              <w:ins w:id="191" w:author="Daniel Noble" w:date="2023-04-19T15:36:00Z">
-                <w:del w:id="192" w:author="Kris.Wild" w:date="2023-04-21T11:26:00Z">
+              <w:ins w:id="217" w:author="Daniel Noble" w:date="2023-04-19T15:36:00Z">
+                <w:del w:id="218" w:author="Kris.Wild" w:date="2023-04-21T11:26:00Z">
                   <w:rPr>
                     <w:rFonts w:ascii="Cambria Math" w:hAnsi="Cambria Math" w:cs="Calibri"/>
                     <w:i/>
@@ -14069,8 +14381,8 @@
           </m:sSubPr>
           <m:e>
             <m:r>
-              <w:ins w:id="193" w:author="Daniel Noble" w:date="2023-04-19T15:36:00Z">
-                <w:del w:id="194" w:author="Kris.Wild" w:date="2023-04-21T11:26:00Z">
+              <w:ins w:id="219" w:author="Daniel Noble" w:date="2023-04-19T15:36:00Z">
+                <w:del w:id="220" w:author="Kris.Wild" w:date="2023-04-21T11:26:00Z">
                   <w:rPr>
                     <w:rFonts w:ascii="Cambria Math" w:hAnsi="Cambria Math" w:cs="Calibri"/>
                     <w:color w:val="4472C4" w:themeColor="accent1"/>
@@ -14083,8 +14395,8 @@
           </m:e>
           <m:sub>
             <m:r>
-              <w:ins w:id="195" w:author="Daniel Noble" w:date="2023-04-19T15:36:00Z">
-                <w:del w:id="196" w:author="Kris.Wild" w:date="2023-04-21T11:26:00Z">
+              <w:ins w:id="221" w:author="Daniel Noble" w:date="2023-04-19T15:36:00Z">
+                <w:del w:id="222" w:author="Kris.Wild" w:date="2023-04-21T11:26:00Z">
                   <w:rPr>
                     <w:rFonts w:ascii="Cambria Math" w:hAnsi="Cambria Math" w:cs="Calibri"/>
                     <w:color w:val="4472C4" w:themeColor="accent1"/>
@@ -14097,8 +14409,8 @@
           </m:sub>
         </m:sSub>
       </m:oMath>
-      <w:ins w:id="197" w:author="Daniel Noble" w:date="2023-04-19T15:36:00Z">
-        <w:del w:id="198" w:author="Kris.Wild" w:date="2023-04-21T11:26:00Z">
+      <w:ins w:id="223" w:author="Daniel Noble" w:date="2023-04-19T15:36:00Z">
+        <w:del w:id="224" w:author="Kris.Wild" w:date="2023-04-21T11:26:00Z">
           <w:r>
             <w:rPr>
               <w:rFonts w:ascii="Calibri" w:hAnsi="Calibri" w:cs="Calibri"/>
@@ -14135,8 +14447,8 @@
         <m:sSub>
           <m:sSubPr>
             <m:ctrlPr>
-              <w:ins w:id="199" w:author="Daniel Noble" w:date="2023-04-19T15:36:00Z">
-                <w:del w:id="200" w:author="Kris.Wild" w:date="2023-04-21T11:26:00Z">
+              <w:ins w:id="225" w:author="Daniel Noble" w:date="2023-04-19T15:36:00Z">
+                <w:del w:id="226" w:author="Kris.Wild" w:date="2023-04-21T11:26:00Z">
                   <w:rPr>
                     <w:rFonts w:ascii="Cambria Math" w:hAnsi="Cambria Math" w:cs="Calibri"/>
                     <w:i/>
@@ -14150,8 +14462,8 @@
           </m:sSubPr>
           <m:e>
             <m:r>
-              <w:ins w:id="201" w:author="Daniel Noble" w:date="2023-04-19T15:36:00Z">
-                <w:del w:id="202" w:author="Kris.Wild" w:date="2023-04-21T11:26:00Z">
+              <w:ins w:id="227" w:author="Daniel Noble" w:date="2023-04-19T15:36:00Z">
+                <w:del w:id="228" w:author="Kris.Wild" w:date="2023-04-21T11:26:00Z">
                   <w:rPr>
                     <w:rFonts w:ascii="Cambria Math" w:hAnsi="Cambria Math" w:cs="Calibri"/>
                     <w:color w:val="4472C4" w:themeColor="accent1"/>
@@ -14165,8 +14477,8 @@
           <m:sub/>
         </m:sSub>
       </m:oMath>
-      <w:ins w:id="203" w:author="Daniel Noble" w:date="2023-04-19T15:36:00Z">
-        <w:del w:id="204" w:author="Kris.Wild" w:date="2023-04-21T11:26:00Z">
+      <w:ins w:id="229" w:author="Daniel Noble" w:date="2023-04-19T15:36:00Z">
+        <w:del w:id="230" w:author="Kris.Wild" w:date="2023-04-21T11:26:00Z">
           <w:r>
             <w:rPr>
               <w:rFonts w:ascii="Calibri" w:hAnsi="Calibri" w:cs="Calibri"/>
@@ -14193,7 +14505,7 @@
               <w:iCs/>
               <w:color w:val="4472C4" w:themeColor="accent1"/>
               <w:lang w:val="en-US"/>
-              <w:rPrChange w:id="205" w:author="Kris.Wild" w:date="2023-04-21T11:26:00Z">
+              <w:rPrChange w:id="231" w:author="Kris.Wild" w:date="2023-04-21T11:26:00Z">
                 <w:rPr>
                   <w:rFonts w:ascii="Calibri" w:hAnsi="Calibri" w:cs="Calibri"/>
                   <w:i/>
@@ -14207,7 +14519,7 @@
           </w:r>
         </w:del>
       </w:ins>
-      <w:del w:id="206" w:author="Kris.Wild" w:date="2023-04-21T11:26:00Z">
+      <w:del w:id="232" w:author="Kris.Wild" w:date="2023-04-21T11:26:00Z">
         <w:r>
           <w:rPr>
             <w:color w:val="000000" w:themeColor="text1"/>
@@ -14312,7 +14624,7 @@
       <w:pPr>
         <w:contextualSpacing/>
         <w:rPr>
-          <w:ins w:id="207" w:author="Daniel Noble" w:date="2023-04-19T14:23:00Z"/>
+          <w:ins w:id="233" w:author="Daniel Noble" w:date="2023-04-19T14:23:00Z"/>
           <w:b/>
           <w:bCs/>
           <w:color w:val="000000" w:themeColor="text1"/>
@@ -14359,7 +14671,7 @@
         </w:rPr>
         <w:t>Effects of sex-reversal on growt</w:t>
       </w:r>
-      <w:ins w:id="208" w:author="Kris.Wild" w:date="2023-04-21T11:45:00Z">
+      <w:ins w:id="234" w:author="Kris.Wild" w:date="2023-04-21T11:45:00Z">
         <w:r>
           <w:rPr>
             <w:b/>
@@ -14369,7 +14681,7 @@
           <w:t>h</w:t>
         </w:r>
       </w:ins>
-      <w:del w:id="209" w:author="Kris.Wild" w:date="2023-04-21T11:45:00Z">
+      <w:del w:id="235" w:author="Kris.Wild" w:date="2023-04-21T11:45:00Z">
         <w:r>
           <w:rPr>
             <w:b/>
@@ -14475,7 +14787,7 @@
         </w:rPr>
         <w:t>3</w:t>
       </w:r>
-      <w:del w:id="210" w:author="Kris.Wild" w:date="2023-04-21T21:54:00Z">
+      <w:del w:id="236" w:author="Kris.Wild" w:date="2023-04-21T21:54:00Z">
         <w:r>
           <w:rPr>
             <w:color w:val="000000" w:themeColor="text1"/>
@@ -14613,7 +14925,7 @@
         </w:rPr>
         <w:t>3</w:t>
       </w:r>
-      <w:del w:id="211" w:author="Kris.Wild" w:date="2023-04-21T21:53:00Z">
+      <w:del w:id="237" w:author="Kris.Wild" w:date="2023-04-21T21:53:00Z">
         <w:r>
           <w:rPr>
             <w:color w:val="000000" w:themeColor="text1"/>
@@ -14631,7 +14943,7 @@
           <w:delText>5</w:delText>
         </w:r>
       </w:del>
-      <w:ins w:id="212" w:author="Kris.Wild" w:date="2023-04-21T21:54:00Z">
+      <w:ins w:id="238" w:author="Kris.Wild" w:date="2023-04-21T21:54:00Z">
         <w:r>
           <w:rPr>
             <w:color w:val="000000" w:themeColor="text1"/>
@@ -14641,7 +14953,7 @@
           <w:t>).</w:t>
         </w:r>
       </w:ins>
-      <w:del w:id="213" w:author="Kris.Wild" w:date="2023-04-21T21:54:00Z">
+      <w:del w:id="239" w:author="Kris.Wild" w:date="2023-04-21T21:54:00Z">
         <w:r>
           <w:rPr>
             <w:color w:val="000000" w:themeColor="text1"/>
@@ -14651,7 +14963,7 @@
           <w:delText xml:space="preserve">). </w:delText>
         </w:r>
       </w:del>
-      <w:ins w:id="214" w:author="Kris.Wild" w:date="2023-04-21T21:54:00Z">
+      <w:ins w:id="240" w:author="Kris.Wild" w:date="2023-04-21T21:54:00Z">
         <w:r>
           <w:rPr>
             <w:color w:val="000000" w:themeColor="text1"/>
@@ -14661,7 +14973,7 @@
           <w:t xml:space="preserve"> For neither species,</w:t>
         </w:r>
       </w:ins>
-      <w:ins w:id="215" w:author="Kris.Wild" w:date="2023-04-21T21:55:00Z">
+      <w:ins w:id="241" w:author="Kris.Wild" w:date="2023-04-21T21:55:00Z">
         <w:r>
           <w:rPr>
             <w:color w:val="000000" w:themeColor="text1"/>
@@ -14671,7 +14983,7 @@
           <w:t xml:space="preserve"> there was no relationship between</w:t>
         </w:r>
       </w:ins>
-      <w:ins w:id="216" w:author="Kris.Wild" w:date="2023-04-21T21:54:00Z">
+      <w:ins w:id="242" w:author="Kris.Wild" w:date="2023-04-21T21:54:00Z">
         <w:r>
           <w:rPr>
             <w:color w:val="000000" w:themeColor="text1"/>
@@ -14681,7 +14993,7 @@
           <w:t xml:space="preserve"> individual metabolism </w:t>
         </w:r>
       </w:ins>
-      <w:ins w:id="217" w:author="Kris.Wild" w:date="2023-04-21T21:55:00Z">
+      <w:ins w:id="243" w:author="Kris.Wild" w:date="2023-04-21T21:55:00Z">
         <w:r>
           <w:rPr>
             <w:color w:val="000000" w:themeColor="text1"/>
@@ -14691,7 +15003,7 @@
           <w:t>and growth rate estimates (Table S5 &amp; S6).</w:t>
         </w:r>
       </w:ins>
-      <w:ins w:id="218" w:author="Kris.Wild" w:date="2023-04-21T21:54:00Z">
+      <w:ins w:id="244" w:author="Kris.Wild" w:date="2023-04-21T21:54:00Z">
         <w:r>
           <w:rPr>
             <w:color w:val="000000" w:themeColor="text1"/>
@@ -14727,7 +15039,7 @@
         </w:rPr>
         <w:t xml:space="preserve"> had the lowest rates of survival (77%; Table </w:t>
       </w:r>
-      <w:del w:id="219" w:author="Kris.Wild" w:date="2023-04-21T11:32:00Z">
+      <w:del w:id="245" w:author="Kris.Wild" w:date="2023-04-21T11:32:00Z">
         <w:r>
           <w:rPr>
             <w:color w:val="000000" w:themeColor="text1"/>
@@ -14745,7 +15057,7 @@
           <w:delText>6</w:delText>
         </w:r>
       </w:del>
-      <w:ins w:id="220" w:author="Kris.Wild" w:date="2023-04-21T11:32:00Z">
+      <w:ins w:id="246" w:author="Kris.Wild" w:date="2023-04-21T11:32:00Z">
         <w:r>
           <w:rPr>
             <w:color w:val="000000" w:themeColor="text1"/>
@@ -14755,7 +15067,7 @@
           <w:t>S</w:t>
         </w:r>
       </w:ins>
-      <w:ins w:id="221" w:author="Kris.Wild" w:date="2023-04-21T11:52:00Z">
+      <w:ins w:id="247" w:author="Kris.Wild" w:date="2023-04-21T11:52:00Z">
         <w:r>
           <w:rPr>
             <w:color w:val="000000" w:themeColor="text1"/>
@@ -14814,7 +15126,7 @@
         <w:spacing w:before="240" w:after="120"/>
         <w:contextualSpacing/>
         <w:rPr>
-          <w:ins w:id="222" w:author="Daniel Noble" w:date="2023-04-19T13:39:00Z"/>
+          <w:ins w:id="248" w:author="Daniel Noble" w:date="2023-04-19T13:39:00Z"/>
           <w:b/>
           <w:bCs/>
           <w:color w:val="000000" w:themeColor="text1"/>
@@ -14887,7 +15199,7 @@
       <w:r>
         <w:t xml:space="preserve"> Phenotype </w:t>
       </w:r>
-      <w:ins w:id="223" w:author="Kris.Wild" w:date="2023-04-12T09:18:00Z">
+      <w:ins w:id="249" w:author="Kris.Wild" w:date="2023-04-12T09:18:00Z">
         <w:r>
           <w:t xml:space="preserve">Hypothesis </w:t>
         </w:r>
@@ -14937,7 +15249,7 @@
         </w:rPr>
         <w:t xml:space="preserve">) and equivocal support for each </w:t>
       </w:r>
-      <w:del w:id="224" w:author="Kris.Wild" w:date="2023-04-12T09:18:00Z">
+      <w:del w:id="250" w:author="Kris.Wild" w:date="2023-04-12T09:18:00Z">
         <w:r>
           <w:rPr>
             <w:color w:val="000000" w:themeColor="text1"/>
@@ -14945,7 +15257,7 @@
           <w:delText xml:space="preserve">prediction </w:delText>
         </w:r>
       </w:del>
-      <w:ins w:id="225" w:author="Kris.Wild" w:date="2023-04-12T09:18:00Z">
+      <w:ins w:id="251" w:author="Kris.Wild" w:date="2023-04-12T09:18:00Z">
         <w:r>
           <w:rPr>
             <w:color w:val="000000" w:themeColor="text1"/>
@@ -15087,7 +15399,7 @@
         </w:rPr>
         <w:t xml:space="preserve"> </w:t>
       </w:r>
-      <w:ins w:id="226" w:author="Kris.Wild" w:date="2023-04-11T10:49:00Z">
+      <w:ins w:id="252" w:author="Kris.Wild" w:date="2023-04-11T10:49:00Z">
         <w:r>
           <w:rPr>
             <w:color w:val="000000" w:themeColor="text1"/>
@@ -15096,7 +15408,7 @@
           <w:t>Toge</w:t>
         </w:r>
       </w:ins>
-      <w:ins w:id="227" w:author="Kris.Wild" w:date="2023-04-11T10:50:00Z">
+      <w:ins w:id="253" w:author="Kris.Wild" w:date="2023-04-11T10:50:00Z">
         <w:r>
           <w:rPr>
             <w:color w:val="000000" w:themeColor="text1"/>
@@ -15105,7 +15417,7 @@
           <w:t>ther this</w:t>
         </w:r>
       </w:ins>
-      <w:ins w:id="228" w:author="Kris.Wild" w:date="2023-04-11T10:48:00Z">
+      <w:ins w:id="254" w:author="Kris.Wild" w:date="2023-04-11T10:48:00Z">
         <w:r>
           <w:rPr>
             <w:color w:val="000000" w:themeColor="text1"/>
@@ -15114,7 +15426,7 @@
           <w:t xml:space="preserve"> suggests </w:t>
         </w:r>
       </w:ins>
-      <w:ins w:id="229" w:author="Kris.Wild" w:date="2023-04-11T10:47:00Z">
+      <w:ins w:id="255" w:author="Kris.Wild" w:date="2023-04-11T10:47:00Z">
         <w:r>
           <w:rPr>
             <w:color w:val="000000" w:themeColor="text1"/>
@@ -15123,7 +15435,7 @@
           <w:t xml:space="preserve">traits </w:t>
         </w:r>
       </w:ins>
-      <w:ins w:id="230" w:author="Kris.Wild" w:date="2023-04-11T10:46:00Z">
+      <w:ins w:id="256" w:author="Kris.Wild" w:date="2023-04-11T10:46:00Z">
         <w:r>
           <w:rPr>
             <w:color w:val="000000" w:themeColor="text1"/>
@@ -15132,7 +15444,7 @@
           <w:t xml:space="preserve">associated with energy use and growth </w:t>
         </w:r>
       </w:ins>
-      <w:ins w:id="231" w:author="Kris.Wild" w:date="2023-04-11T11:06:00Z">
+      <w:ins w:id="257" w:author="Kris.Wild" w:date="2023-04-11T11:06:00Z">
         <w:r>
           <w:rPr>
             <w:color w:val="000000" w:themeColor="text1"/>
@@ -15141,7 +15453,7 @@
           <w:t>may</w:t>
         </w:r>
       </w:ins>
-      <w:ins w:id="232" w:author="Kris.Wild" w:date="2023-04-11T10:46:00Z">
+      <w:ins w:id="258" w:author="Kris.Wild" w:date="2023-04-11T10:46:00Z">
         <w:r>
           <w:rPr>
             <w:color w:val="000000" w:themeColor="text1"/>
@@ -15150,7 +15462,7 @@
           <w:t xml:space="preserve"> not </w:t>
         </w:r>
       </w:ins>
-      <w:ins w:id="233" w:author="Kris.Wild" w:date="2023-04-12T09:17:00Z">
+      <w:ins w:id="259" w:author="Kris.Wild" w:date="2023-04-12T09:17:00Z">
         <w:r>
           <w:rPr>
             <w:color w:val="000000" w:themeColor="text1"/>
@@ -15159,7 +15471,7 @@
           <w:t xml:space="preserve">be </w:t>
         </w:r>
       </w:ins>
-      <w:ins w:id="234" w:author="Kris.Wild" w:date="2023-04-11T10:46:00Z">
+      <w:ins w:id="260" w:author="Kris.Wild" w:date="2023-04-11T10:46:00Z">
         <w:r>
           <w:rPr>
             <w:color w:val="000000" w:themeColor="text1"/>
@@ -15168,7 +15480,7 @@
           <w:t>particularly strongly tied to genes on the sex chromosomes</w:t>
         </w:r>
       </w:ins>
-      <w:ins w:id="235" w:author="Kris.Wild" w:date="2023-04-11T11:06:00Z">
+      <w:ins w:id="261" w:author="Kris.Wild" w:date="2023-04-11T11:06:00Z">
         <w:r>
           <w:rPr>
             <w:color w:val="000000" w:themeColor="text1"/>
@@ -15177,7 +15489,7 @@
           <w:t>,</w:t>
         </w:r>
       </w:ins>
-      <w:ins w:id="236" w:author="Kris.Wild" w:date="2023-04-11T10:46:00Z">
+      <w:ins w:id="262" w:author="Kris.Wild" w:date="2023-04-11T10:46:00Z">
         <w:r>
           <w:rPr>
             <w:color w:val="000000" w:themeColor="text1"/>
@@ -15186,7 +15498,7 @@
           <w:t xml:space="preserve"> </w:t>
         </w:r>
       </w:ins>
-      <w:ins w:id="237" w:author="Kris.Wild" w:date="2023-04-11T10:48:00Z">
+      <w:ins w:id="263" w:author="Kris.Wild" w:date="2023-04-11T10:48:00Z">
         <w:r>
           <w:rPr>
             <w:color w:val="000000" w:themeColor="text1"/>
@@ -15195,7 +15507,7 @@
           <w:t xml:space="preserve">and </w:t>
         </w:r>
       </w:ins>
-      <w:ins w:id="238" w:author="Kris.Wild" w:date="2023-04-11T11:12:00Z">
+      <w:ins w:id="264" w:author="Kris.Wild" w:date="2023-04-11T11:12:00Z">
         <w:r>
           <w:rPr>
             <w:color w:val="000000" w:themeColor="text1"/>
@@ -15204,7 +15516,7 @@
           <w:t>other mechanisms</w:t>
         </w:r>
       </w:ins>
-      <w:ins w:id="239" w:author="Kris.Wild" w:date="2023-04-12T09:17:00Z">
+      <w:ins w:id="265" w:author="Kris.Wild" w:date="2023-04-12T09:17:00Z">
         <w:r>
           <w:rPr>
             <w:color w:val="000000" w:themeColor="text1"/>
@@ -15213,7 +15525,7 @@
           <w:t>,</w:t>
         </w:r>
       </w:ins>
-      <w:ins w:id="240" w:author="Kris.Wild" w:date="2023-04-11T11:12:00Z">
+      <w:ins w:id="266" w:author="Kris.Wild" w:date="2023-04-11T11:12:00Z">
         <w:r>
           <w:rPr>
             <w:color w:val="000000" w:themeColor="text1"/>
@@ -15222,7 +15534,7 @@
           <w:t xml:space="preserve"> such as </w:t>
         </w:r>
       </w:ins>
-      <w:ins w:id="241" w:author="Kris.Wild" w:date="2023-04-11T10:50:00Z">
+      <w:ins w:id="267" w:author="Kris.Wild" w:date="2023-04-11T10:50:00Z">
         <w:r>
           <w:rPr>
             <w:color w:val="000000" w:themeColor="text1"/>
@@ -15231,7 +15543,7 @@
           <w:t xml:space="preserve">hormonal </w:t>
         </w:r>
       </w:ins>
-      <w:ins w:id="242" w:author="Kris.Wild" w:date="2023-04-11T10:52:00Z">
+      <w:ins w:id="268" w:author="Kris.Wild" w:date="2023-04-11T10:52:00Z">
         <w:r>
           <w:rPr>
             <w:color w:val="000000" w:themeColor="text1"/>
@@ -15240,7 +15552,7 @@
           <w:t>pathways</w:t>
         </w:r>
       </w:ins>
-      <w:ins w:id="243" w:author="Kris.Wild" w:date="2023-04-12T09:17:00Z">
+      <w:ins w:id="269" w:author="Kris.Wild" w:date="2023-04-12T09:17:00Z">
         <w:r>
           <w:rPr>
             <w:color w:val="000000" w:themeColor="text1"/>
@@ -15249,7 +15561,7 @@
           <w:t>,</w:t>
         </w:r>
       </w:ins>
-      <w:ins w:id="244" w:author="Kris.Wild" w:date="2023-04-11T10:50:00Z">
+      <w:ins w:id="270" w:author="Kris.Wild" w:date="2023-04-11T10:50:00Z">
         <w:r>
           <w:rPr>
             <w:color w:val="000000" w:themeColor="text1"/>
@@ -15258,7 +15570,7 @@
           <w:t xml:space="preserve"> may explain </w:t>
         </w:r>
       </w:ins>
-      <w:ins w:id="245" w:author="Kris.Wild" w:date="2023-04-11T11:12:00Z">
+      <w:ins w:id="271" w:author="Kris.Wild" w:date="2023-04-11T11:12:00Z">
         <w:r>
           <w:rPr>
             <w:color w:val="000000" w:themeColor="text1"/>
@@ -15267,7 +15579,7 @@
           <w:t>the</w:t>
         </w:r>
       </w:ins>
-      <w:ins w:id="246" w:author="Kris.Wild" w:date="2023-04-11T10:51:00Z">
+      <w:ins w:id="272" w:author="Kris.Wild" w:date="2023-04-11T10:51:00Z">
         <w:r>
           <w:rPr>
             <w:color w:val="000000" w:themeColor="text1"/>
@@ -15276,7 +15588,7 @@
           <w:t xml:space="preserve"> stronger signal for </w:t>
         </w:r>
       </w:ins>
-      <w:ins w:id="247" w:author="Kris.Wild" w:date="2023-04-11T10:50:00Z">
+      <w:ins w:id="273" w:author="Kris.Wild" w:date="2023-04-11T10:50:00Z">
         <w:r>
           <w:rPr>
             <w:color w:val="000000" w:themeColor="text1"/>
@@ -15285,7 +15597,7 @@
           <w:t xml:space="preserve">phenotypic </w:t>
         </w:r>
       </w:ins>
-      <w:ins w:id="248" w:author="Kris.Wild" w:date="2023-04-11T10:51:00Z">
+      <w:ins w:id="274" w:author="Kris.Wild" w:date="2023-04-11T10:51:00Z">
         <w:r>
           <w:rPr>
             <w:color w:val="000000" w:themeColor="text1"/>
@@ -15294,7 +15606,7 @@
           <w:t>sex differences (</w:t>
         </w:r>
       </w:ins>
-      <w:ins w:id="249" w:author="Kris.Wild" w:date="2023-04-11T12:05:00Z">
+      <w:ins w:id="275" w:author="Kris.Wild" w:date="2023-04-11T12:05:00Z">
         <w:r>
           <w:t xml:space="preserve">van </w:t>
         </w:r>
@@ -15307,7 +15619,7 @@
           <w:t xml:space="preserve"> &amp; Kirkpatrick, 2010</w:t>
         </w:r>
       </w:ins>
-      <w:ins w:id="250" w:author="Kris.Wild" w:date="2023-04-11T10:51:00Z">
+      <w:ins w:id="276" w:author="Kris.Wild" w:date="2023-04-11T10:51:00Z">
         <w:r>
           <w:rPr>
             <w:color w:val="000000" w:themeColor="text1"/>
@@ -15322,7 +15634,7 @@
           <w:t>Cox et al., 2017)</w:t>
         </w:r>
       </w:ins>
-      <w:ins w:id="251" w:author="Kris.Wild" w:date="2023-04-11T10:53:00Z">
+      <w:ins w:id="277" w:author="Kris.Wild" w:date="2023-04-11T10:53:00Z">
         <w:r>
           <w:rPr>
             <w:color w:val="000000" w:themeColor="text1"/>
@@ -15331,7 +15643,7 @@
           <w:t xml:space="preserve">. </w:t>
         </w:r>
       </w:ins>
-      <w:del w:id="252" w:author="Kris.Wild" w:date="2023-04-11T10:52:00Z">
+      <w:del w:id="278" w:author="Kris.Wild" w:date="2023-04-11T10:52:00Z">
         <w:r>
           <w:rPr>
             <w:color w:val="000000" w:themeColor="text1"/>
@@ -15355,7 +15667,7 @@
           <w:delText xml:space="preserve"> ZZ experience competing energetic demands associated with both their phenotype and genotype due to high energy demands documented in phenotypic females </w:delText>
         </w:r>
       </w:del>
-      <w:customXmlDelRangeStart w:id="253" w:author="Kris.Wild" w:date="2023-04-11T10:52:00Z"/>
+      <w:customXmlDelRangeStart w:id="279" w:author="Kris.Wild" w:date="2023-04-11T10:52:00Z"/>
       <w:sdt>
         <w:sdtPr>
           <w:rPr>
@@ -15369,8 +15681,8 @@
           </w:placeholder>
         </w:sdtPr>
         <w:sdtContent>
-          <w:customXmlDelRangeEnd w:id="253"/>
-          <w:del w:id="254" w:author="Kris.Wild" w:date="2023-04-11T10:52:00Z">
+          <w:customXmlDelRangeEnd w:id="279"/>
+          <w:del w:id="280" w:author="Kris.Wild" w:date="2023-04-11T10:52:00Z">
             <w:r>
               <w:rPr>
                 <w:color w:val="000000"/>
@@ -15379,11 +15691,11 @@
               <w:delText>(Geffroy, 2022)</w:delText>
             </w:r>
           </w:del>
-          <w:customXmlDelRangeStart w:id="255" w:author="Kris.Wild" w:date="2023-04-11T10:52:00Z"/>
+          <w:customXmlDelRangeStart w:id="281" w:author="Kris.Wild" w:date="2023-04-11T10:52:00Z"/>
         </w:sdtContent>
       </w:sdt>
-      <w:customXmlDelRangeEnd w:id="255"/>
-      <w:del w:id="256" w:author="Kris.Wild" w:date="2023-04-11T10:52:00Z">
+      <w:customXmlDelRangeEnd w:id="281"/>
+      <w:del w:id="282" w:author="Kris.Wild" w:date="2023-04-11T10:52:00Z">
         <w:r>
           <w:rPr>
             <w:color w:val="000000" w:themeColor="text1"/>
@@ -15521,7 +15833,7 @@
         </w:rPr>
         <w:t xml:space="preserve">. In both GSD systems in this study, concordant females had higher mass scaling relationships </w:t>
       </w:r>
-      <w:del w:id="257" w:author="Daniel Noble" w:date="2023-04-19T13:43:00Z">
+      <w:del w:id="283" w:author="Daniel Noble" w:date="2023-04-19T13:43:00Z">
         <w:r>
           <w:rPr>
             <w:color w:val="000000" w:themeColor="text1"/>
@@ -15529,7 +15841,7 @@
           <w:delText xml:space="preserve">in </w:delText>
         </w:r>
       </w:del>
-      <w:ins w:id="258" w:author="Daniel Noble" w:date="2023-04-19T13:43:00Z">
+      <w:ins w:id="284" w:author="Daniel Noble" w:date="2023-04-19T13:43:00Z">
         <w:r>
           <w:rPr>
             <w:color w:val="000000" w:themeColor="text1"/>
@@ -15555,12 +15867,12 @@
         </w:rPr>
         <w:t xml:space="preserve">that metabolic scaling relationships of sex-reversed individuals differed depending on the GSD system. </w:t>
       </w:r>
-      <w:del w:id="259" w:author="Kris.Wild" w:date="2023-04-11T10:53:00Z">
+      <w:del w:id="285" w:author="Kris.Wild" w:date="2023-04-11T10:53:00Z">
         <w:r>
           <w:rPr>
             <w:color w:val="000000" w:themeColor="text1"/>
             <w:highlight w:val="yellow"/>
-            <w:rPrChange w:id="260" w:author="Kris.Wild" w:date="2023-04-12T09:19:00Z">
+            <w:rPrChange w:id="286" w:author="Kris.Wild" w:date="2023-04-12T09:19:00Z">
               <w:rPr>
                 <w:color w:val="000000" w:themeColor="text1"/>
               </w:rPr>
@@ -15572,7 +15884,7 @@
           <w:rPr>
             <w:color w:val="000000" w:themeColor="text1"/>
             <w:highlight w:val="yellow"/>
-            <w:rPrChange w:id="261" w:author="Kris.Wild" w:date="2023-04-12T09:19:00Z">
+            <w:rPrChange w:id="287" w:author="Kris.Wild" w:date="2023-04-12T09:19:00Z">
               <w:rPr>
                 <w:color w:val="000000" w:themeColor="text1"/>
               </w:rPr>
@@ -15581,7 +15893,7 @@
           <w:delText xml:space="preserve">n </w:delText>
         </w:r>
       </w:del>
-      <w:ins w:id="262" w:author="Kris.Wild" w:date="2023-04-12T09:21:00Z">
+      <w:ins w:id="288" w:author="Kris.Wild" w:date="2023-04-12T09:21:00Z">
         <w:r>
           <w:rPr>
             <w:color w:val="000000" w:themeColor="text1"/>
@@ -15589,7 +15901,7 @@
           <w:t>In</w:t>
         </w:r>
       </w:ins>
-      <w:ins w:id="263" w:author="Kris.Wild" w:date="2023-04-11T10:53:00Z">
+      <w:ins w:id="289" w:author="Kris.Wild" w:date="2023-04-11T10:53:00Z">
         <w:r>
           <w:rPr>
             <w:color w:val="000000" w:themeColor="text1"/>
@@ -15640,7 +15952,7 @@
         </w:rPr>
         <w:t>) have lower metabolism (15%) than concordant females (female ZW) and appear to be more like concordant males (male ZZ; Fig. 2D</w:t>
       </w:r>
-      <w:ins w:id="264" w:author="Kris.Wild" w:date="2023-04-22T07:09:00Z">
+      <w:ins w:id="290" w:author="Kris.Wild" w:date="2023-04-22T07:09:00Z">
         <w:r>
           <w:rPr>
             <w:color w:val="000000" w:themeColor="text1"/>
@@ -15654,7 +15966,7 @@
         </w:rPr>
         <w:t>).</w:t>
       </w:r>
-      <w:ins w:id="265" w:author="Kris.Wild" w:date="2023-04-22T07:30:00Z">
+      <w:ins w:id="291" w:author="Kris.Wild" w:date="2023-04-22T07:30:00Z">
         <w:r>
           <w:rPr>
             <w:color w:val="000000" w:themeColor="text1"/>
@@ -15665,17 +15977,17 @@
           <w:t xml:space="preserve">There is evidence that </w:t>
         </w:r>
       </w:ins>
-      <w:ins w:id="266" w:author="Kris.Wild" w:date="2023-04-22T07:31:00Z">
+      <w:ins w:id="292" w:author="Kris.Wild" w:date="2023-04-22T07:31:00Z">
         <w:r>
           <w:t>se</w:t>
         </w:r>
       </w:ins>
-      <w:ins w:id="267" w:author="Kris.Wild" w:date="2023-04-22T07:32:00Z">
+      <w:ins w:id="293" w:author="Kris.Wild" w:date="2023-04-22T07:32:00Z">
         <w:r>
           <w:t>lection does occur for</w:t>
         </w:r>
       </w:ins>
-      <w:ins w:id="268" w:author="Kris.Wild" w:date="2023-04-22T07:30:00Z">
+      <w:ins w:id="294" w:author="Kris.Wild" w:date="2023-04-22T07:30:00Z">
         <w:r>
           <w:t xml:space="preserve"> larger hatchling lizards in the wild, </w:t>
         </w:r>
@@ -15688,18 +16000,18 @@
           <w:t xml:space="preserve"> ‘bigger is better’ hypothesis (</w:t>
         </w:r>
       </w:ins>
-      <w:ins w:id="269" w:author="Kris.Wild" w:date="2023-04-22T07:36:00Z">
+      <w:ins w:id="295" w:author="Kris.Wild" w:date="2023-04-22T07:36:00Z">
         <w:r>
           <w:t>Ferguson</w:t>
         </w:r>
       </w:ins>
-      <w:ins w:id="270" w:author="Kris.Wild" w:date="2023-04-22T07:33:00Z">
+      <w:ins w:id="296" w:author="Kris.Wild" w:date="2023-04-22T07:33:00Z">
         <w:r>
           <w:t xml:space="preserve"> &amp; Fox 1984; </w:t>
         </w:r>
       </w:ins>
       <w:proofErr w:type="spellStart"/>
-      <w:ins w:id="271" w:author="Kris.Wild" w:date="2023-04-22T07:30:00Z">
+      <w:ins w:id="297" w:author="Kris.Wild" w:date="2023-04-22T07:30:00Z">
         <w:r>
           <w:t>Sinervo</w:t>
         </w:r>
@@ -15708,12 +16020,12 @@
           <w:t xml:space="preserve"> et al.,1992; Warner &amp; Andrews</w:t>
         </w:r>
       </w:ins>
-      <w:ins w:id="272" w:author="Kris.Wild" w:date="2023-04-22T07:33:00Z">
+      <w:ins w:id="298" w:author="Kris.Wild" w:date="2023-04-22T07:33:00Z">
         <w:r>
           <w:t xml:space="preserve">, </w:t>
         </w:r>
       </w:ins>
-      <w:ins w:id="273" w:author="Kris.Wild" w:date="2023-04-22T07:30:00Z">
+      <w:ins w:id="299" w:author="Kris.Wild" w:date="2023-04-22T07:30:00Z">
         <w:r>
           <w:t>2002).</w:t>
         </w:r>
@@ -15724,7 +16036,7 @@
         </w:rPr>
         <w:t xml:space="preserve"> </w:t>
       </w:r>
-      <w:ins w:id="274" w:author="Kris.Wild" w:date="2023-04-22T07:32:00Z">
+      <w:ins w:id="300" w:author="Kris.Wild" w:date="2023-04-22T07:32:00Z">
         <w:r>
           <w:rPr>
             <w:color w:val="000000" w:themeColor="text1"/>
@@ -15733,7 +16045,7 @@
           <w:t>Together, when</w:t>
         </w:r>
       </w:ins>
-      <w:ins w:id="275" w:author="Kris.Wild" w:date="2023-04-22T07:09:00Z">
+      <w:ins w:id="301" w:author="Kris.Wild" w:date="2023-04-22T07:09:00Z">
         <w:r>
           <w:rPr>
             <w:color w:val="000000" w:themeColor="text1"/>
@@ -15741,7 +16053,7 @@
           <w:t xml:space="preserve"> investigating</w:t>
         </w:r>
       </w:ins>
-      <w:ins w:id="276" w:author="Kris.Wild" w:date="2023-04-21T14:24:00Z">
+      <w:ins w:id="302" w:author="Kris.Wild" w:date="2023-04-21T14:24:00Z">
         <w:r>
           <w:rPr>
             <w:color w:val="000000" w:themeColor="text1"/>
@@ -15749,7 +16061,7 @@
           <w:t xml:space="preserve"> larger </w:t>
         </w:r>
       </w:ins>
-      <w:ins w:id="277" w:author="Kris.Wild" w:date="2023-04-22T07:34:00Z">
+      <w:ins w:id="303" w:author="Kris.Wild" w:date="2023-04-22T07:34:00Z">
         <w:r>
           <w:rPr>
             <w:i/>
@@ -15759,7 +16071,7 @@
           <w:t xml:space="preserve">P. vitticeps </w:t>
         </w:r>
       </w:ins>
-      <w:ins w:id="278" w:author="Kris.Wild" w:date="2023-04-21T14:24:00Z">
+      <w:ins w:id="304" w:author="Kris.Wild" w:date="2023-04-21T14:24:00Z">
         <w:r>
           <w:rPr>
             <w:color w:val="000000" w:themeColor="text1"/>
@@ -15767,7 +16079,7 @@
           <w:t xml:space="preserve">individuals within </w:t>
         </w:r>
       </w:ins>
-      <w:ins w:id="279" w:author="Kris.Wild" w:date="2023-04-22T07:40:00Z">
+      <w:ins w:id="305" w:author="Kris.Wild" w:date="2023-04-22T07:40:00Z">
         <w:r>
           <w:rPr>
             <w:color w:val="000000" w:themeColor="text1"/>
@@ -15775,7 +16087,7 @@
           <w:t>a</w:t>
         </w:r>
       </w:ins>
-      <w:ins w:id="280" w:author="Kris.Wild" w:date="2023-04-21T14:24:00Z">
+      <w:ins w:id="306" w:author="Kris.Wild" w:date="2023-04-21T14:24:00Z">
         <w:r>
           <w:rPr>
             <w:color w:val="000000" w:themeColor="text1"/>
@@ -15783,11 +16095,11 @@
           <w:t xml:space="preserve"> population</w:t>
         </w:r>
       </w:ins>
-      <w:ins w:id="281" w:author="Kris.Wild" w:date="2023-04-11T09:35:00Z">
-        <w:r>
-          <w:rPr>
-            <w:color w:val="000000" w:themeColor="text1"/>
-            <w:rPrChange w:id="282" w:author="Kris.Wild" w:date="2023-04-11T12:09:00Z">
+      <w:ins w:id="307" w:author="Kris.Wild" w:date="2023-04-11T09:35:00Z">
+        <w:r>
+          <w:rPr>
+            <w:color w:val="000000" w:themeColor="text1"/>
+            <w:rPrChange w:id="308" w:author="Kris.Wild" w:date="2023-04-11T12:09:00Z">
               <w:rPr>
                 <w:color w:val="000000" w:themeColor="text1"/>
                 <w:highlight w:val="yellow"/>
@@ -15797,7 +16109,7 @@
           <w:t xml:space="preserve">, </w:t>
         </w:r>
       </w:ins>
-      <w:ins w:id="283" w:author="Daniel Noble" w:date="2023-04-19T13:44:00Z">
+      <w:ins w:id="309" w:author="Daniel Noble" w:date="2023-04-19T13:44:00Z">
         <w:r>
           <w:rPr>
             <w:color w:val="000000" w:themeColor="text1"/>
@@ -15805,11 +16117,11 @@
           <w:t xml:space="preserve">we predict that </w:t>
         </w:r>
       </w:ins>
-      <w:ins w:id="284" w:author="Kris.Wild" w:date="2023-04-11T09:35:00Z">
-        <w:r>
-          <w:rPr>
-            <w:color w:val="000000" w:themeColor="text1"/>
-            <w:rPrChange w:id="285" w:author="Kris.Wild" w:date="2023-04-11T12:09:00Z">
+      <w:ins w:id="310" w:author="Kris.Wild" w:date="2023-04-11T09:35:00Z">
+        <w:r>
+          <w:rPr>
+            <w:color w:val="000000" w:themeColor="text1"/>
+            <w:rPrChange w:id="311" w:author="Kris.Wild" w:date="2023-04-11T12:09:00Z">
               <w:rPr>
                 <w:color w:val="000000" w:themeColor="text1"/>
                 <w:highlight w:val="yellow"/>
@@ -15822,7 +16134,7 @@
           <w:rPr>
             <w:color w:val="000000" w:themeColor="text1"/>
             <w:vertAlign w:val="subscript"/>
-            <w:rPrChange w:id="286" w:author="Kris.Wild" w:date="2023-04-11T12:09:00Z">
+            <w:rPrChange w:id="312" w:author="Kris.Wild" w:date="2023-04-11T12:09:00Z">
               <w:rPr>
                 <w:color w:val="000000" w:themeColor="text1"/>
                 <w:highlight w:val="yellow"/>
@@ -15835,7 +16147,7 @@
         <w:r>
           <w:rPr>
             <w:color w:val="000000" w:themeColor="text1"/>
-            <w:rPrChange w:id="287" w:author="Kris.Wild" w:date="2023-04-11T12:09:00Z">
+            <w:rPrChange w:id="313" w:author="Kris.Wild" w:date="2023-04-11T12:09:00Z">
               <w:rPr>
                 <w:color w:val="000000" w:themeColor="text1"/>
                 <w:highlight w:val="yellow"/>
@@ -15845,11 +16157,11 @@
           <w:t>ZZ would have more residual energy than female ZW to allocate to</w:t>
         </w:r>
       </w:ins>
-      <w:ins w:id="288" w:author="Kris.Wild" w:date="2023-04-11T09:38:00Z">
-        <w:r>
-          <w:rPr>
-            <w:color w:val="000000" w:themeColor="text1"/>
-            <w:rPrChange w:id="289" w:author="Kris.Wild" w:date="2023-04-11T12:09:00Z">
+      <w:ins w:id="314" w:author="Kris.Wild" w:date="2023-04-11T09:38:00Z">
+        <w:r>
+          <w:rPr>
+            <w:color w:val="000000" w:themeColor="text1"/>
+            <w:rPrChange w:id="315" w:author="Kris.Wild" w:date="2023-04-11T12:09:00Z">
               <w:rPr>
                 <w:color w:val="000000" w:themeColor="text1"/>
                 <w:highlight w:val="yellow"/>
@@ -15859,11 +16171,11 @@
           <w:t>wards</w:t>
         </w:r>
       </w:ins>
-      <w:ins w:id="290" w:author="Kris.Wild" w:date="2023-04-11T09:35:00Z">
-        <w:r>
-          <w:rPr>
-            <w:color w:val="000000" w:themeColor="text1"/>
-            <w:rPrChange w:id="291" w:author="Kris.Wild" w:date="2023-04-11T12:09:00Z">
+      <w:ins w:id="316" w:author="Kris.Wild" w:date="2023-04-11T09:35:00Z">
+        <w:r>
+          <w:rPr>
+            <w:color w:val="000000" w:themeColor="text1"/>
+            <w:rPrChange w:id="317" w:author="Kris.Wild" w:date="2023-04-11T12:09:00Z">
               <w:rPr>
                 <w:color w:val="000000" w:themeColor="text1"/>
                 <w:highlight w:val="yellow"/>
@@ -15873,7 +16185,7 @@
           <w:t xml:space="preserve"> maintenance</w:t>
         </w:r>
       </w:ins>
-      <w:ins w:id="292" w:author="Kris.Wild" w:date="2023-04-19T16:16:00Z">
+      <w:ins w:id="318" w:author="Kris.Wild" w:date="2023-04-19T16:16:00Z">
         <w:r>
           <w:rPr>
             <w:color w:val="000000" w:themeColor="text1"/>
@@ -15881,11 +16193,11 @@
           <w:t>,</w:t>
         </w:r>
       </w:ins>
-      <w:ins w:id="293" w:author="Kris.Wild" w:date="2023-04-11T09:35:00Z">
-        <w:r>
-          <w:rPr>
-            <w:color w:val="000000" w:themeColor="text1"/>
-            <w:rPrChange w:id="294" w:author="Kris.Wild" w:date="2023-04-11T12:09:00Z">
+      <w:ins w:id="319" w:author="Kris.Wild" w:date="2023-04-11T09:35:00Z">
+        <w:r>
+          <w:rPr>
+            <w:color w:val="000000" w:themeColor="text1"/>
+            <w:rPrChange w:id="320" w:author="Kris.Wild" w:date="2023-04-11T12:09:00Z">
               <w:rPr>
                 <w:color w:val="000000" w:themeColor="text1"/>
                 <w:highlight w:val="yellow"/>
@@ -15895,7 +16207,7 @@
           <w:t xml:space="preserve"> </w:t>
         </w:r>
       </w:ins>
-      <w:ins w:id="295" w:author="Kris.Wild" w:date="2023-04-19T16:19:00Z">
+      <w:ins w:id="321" w:author="Kris.Wild" w:date="2023-04-19T16:19:00Z">
         <w:r>
           <w:rPr>
             <w:color w:val="000000" w:themeColor="text1"/>
@@ -15903,7 +16215,7 @@
           <w:t>growth,</w:t>
         </w:r>
       </w:ins>
-      <w:ins w:id="296" w:author="Kris.Wild" w:date="2023-04-19T16:17:00Z">
+      <w:ins w:id="322" w:author="Kris.Wild" w:date="2023-04-19T16:17:00Z">
         <w:r>
           <w:rPr>
             <w:color w:val="000000" w:themeColor="text1"/>
@@ -15911,11 +16223,11 @@
           <w:t xml:space="preserve"> or behaviours</w:t>
         </w:r>
       </w:ins>
-      <w:ins w:id="297" w:author="Kris.Wild" w:date="2023-04-11T09:35:00Z">
-        <w:r>
-          <w:rPr>
-            <w:color w:val="000000" w:themeColor="text1"/>
-            <w:rPrChange w:id="298" w:author="Kris.Wild" w:date="2023-04-11T12:09:00Z">
+      <w:ins w:id="323" w:author="Kris.Wild" w:date="2023-04-11T09:35:00Z">
+        <w:r>
+          <w:rPr>
+            <w:color w:val="000000" w:themeColor="text1"/>
+            <w:rPrChange w:id="324" w:author="Kris.Wild" w:date="2023-04-11T12:09:00Z">
               <w:rPr>
                 <w:color w:val="000000" w:themeColor="text1"/>
                 <w:highlight w:val="yellow"/>
@@ -15944,7 +16256,7 @@
         </w:rPr>
         <w:t xml:space="preserve"> ZZ may explain why </w:t>
       </w:r>
-      <w:ins w:id="299" w:author="Kris.Wild" w:date="2023-04-19T16:15:00Z">
+      <w:ins w:id="325" w:author="Kris.Wild" w:date="2023-04-19T16:15:00Z">
         <w:r>
           <w:rPr>
             <w:color w:val="000000" w:themeColor="text1"/>
@@ -15952,7 +16264,7 @@
           <w:t>sub-adult (&lt;1year) and adult</w:t>
         </w:r>
       </w:ins>
-      <w:ins w:id="300" w:author="Kris.Wild" w:date="2023-04-19T16:16:00Z">
+      <w:ins w:id="326" w:author="Kris.Wild" w:date="2023-04-19T16:16:00Z">
         <w:r>
           <w:rPr>
             <w:color w:val="000000" w:themeColor="text1"/>
@@ -15960,7 +16272,7 @@
           <w:t xml:space="preserve"> </w:t>
         </w:r>
       </w:ins>
-      <w:del w:id="301" w:author="Kris.Wild" w:date="2023-04-19T16:16:00Z">
+      <w:del w:id="327" w:author="Kris.Wild" w:date="2023-04-19T16:16:00Z">
         <w:r>
           <w:rPr>
             <w:color w:val="000000" w:themeColor="text1"/>
@@ -15995,7 +16307,7 @@
         </w:rPr>
         <w:t>P. vitticeps</w:t>
       </w:r>
-      <w:ins w:id="302" w:author="Kris.Wild" w:date="2023-04-19T16:16:00Z">
+      <w:ins w:id="328" w:author="Kris.Wild" w:date="2023-04-19T16:16:00Z">
         <w:r>
           <w:rPr>
             <w:i/>
@@ -16011,7 +16323,7 @@
           <w:t xml:space="preserve">have similar </w:t>
         </w:r>
       </w:ins>
-      <w:ins w:id="303" w:author="Kris.Wild" w:date="2023-04-19T16:17:00Z">
+      <w:ins w:id="329" w:author="Kris.Wild" w:date="2023-04-19T16:17:00Z">
         <w:r>
           <w:rPr>
             <w:color w:val="000000" w:themeColor="text1"/>
@@ -16027,7 +16339,7 @@
         </w:rPr>
         <w:t xml:space="preserve"> </w:t>
       </w:r>
-      <w:del w:id="304" w:author="Kris.Wild" w:date="2023-04-19T16:16:00Z">
+      <w:del w:id="330" w:author="Kris.Wild" w:date="2023-04-19T16:16:00Z">
         <w:r>
           <w:rPr>
             <w:color w:val="000000" w:themeColor="text1"/>
@@ -16035,7 +16347,7 @@
           <w:delText xml:space="preserve">are </w:delText>
         </w:r>
       </w:del>
-      <w:del w:id="305" w:author="Kris.Wild" w:date="2023-04-11T09:34:00Z">
+      <w:del w:id="331" w:author="Kris.Wild" w:date="2023-04-11T09:34:00Z">
         <w:r>
           <w:rPr>
             <w:color w:val="000000" w:themeColor="text1"/>
@@ -16043,7 +16355,7 @@
           <w:delText xml:space="preserve">more </w:delText>
         </w:r>
       </w:del>
-      <w:del w:id="306" w:author="Kris.Wild" w:date="2023-04-11T09:32:00Z">
+      <w:del w:id="332" w:author="Kris.Wild" w:date="2023-04-11T09:32:00Z">
         <w:r>
           <w:rPr>
             <w:color w:val="000000" w:themeColor="text1"/>
@@ -16051,7 +16363,7 @@
           <w:delText xml:space="preserve">active, aggressive, and </w:delText>
         </w:r>
       </w:del>
-      <w:del w:id="307" w:author="Kris.Wild" w:date="2023-04-19T16:16:00Z">
+      <w:del w:id="333" w:author="Kris.Wild" w:date="2023-04-19T16:16:00Z">
         <w:r>
           <w:rPr>
             <w:color w:val="000000" w:themeColor="text1"/>
@@ -16059,7 +16371,7 @@
           <w:delText xml:space="preserve">larger </w:delText>
         </w:r>
       </w:del>
-      <w:del w:id="308" w:author="Kris.Wild" w:date="2023-04-11T09:37:00Z">
+      <w:del w:id="334" w:author="Kris.Wild" w:date="2023-04-11T09:37:00Z">
         <w:r>
           <w:rPr>
             <w:color w:val="000000" w:themeColor="text1"/>
@@ -16082,13 +16394,13 @@
           <w:r>
             <w:rPr>
               <w:color w:val="000000"/>
-              <w:rPrChange w:id="309" w:author="Kris.Wild" w:date="2023-04-11T12:09:00Z">
+              <w:rPrChange w:id="335" w:author="Kris.Wild" w:date="2023-04-11T12:09:00Z">
                 <w:rPr/>
               </w:rPrChange>
             </w:rPr>
             <w:t>(Holleley et al., 2015</w:t>
           </w:r>
-          <w:ins w:id="310" w:author="Kris.Wild" w:date="2023-04-19T16:17:00Z">
+          <w:ins w:id="336" w:author="Kris.Wild" w:date="2023-04-19T16:17:00Z">
             <w:r>
               <w:rPr>
                 <w:color w:val="000000"/>
@@ -16096,7 +16408,7 @@
               <w:t>; Li et al., 2015</w:t>
             </w:r>
           </w:ins>
-          <w:del w:id="311" w:author="Kris.Wild" w:date="2023-04-11T09:32:00Z">
+          <w:del w:id="337" w:author="Kris.Wild" w:date="2023-04-11T09:32:00Z">
             <w:r>
               <w:rPr>
                 <w:color w:val="000000"/>
@@ -16112,7 +16424,7 @@
           </w:r>
         </w:sdtContent>
       </w:sdt>
-      <w:del w:id="312" w:author="Kris.Wild" w:date="2023-04-11T09:35:00Z">
+      <w:del w:id="338" w:author="Kris.Wild" w:date="2023-04-11T09:35:00Z">
         <w:r>
           <w:rPr>
             <w:color w:val="000000" w:themeColor="text1"/>
@@ -16120,7 +16432,7 @@
           <w:delText xml:space="preserve">. </w:delText>
         </w:r>
       </w:del>
-      <w:del w:id="313" w:author="Kris.Wild" w:date="2023-04-11T09:34:00Z">
+      <w:del w:id="339" w:author="Kris.Wild" w:date="2023-04-11T09:34:00Z">
         <w:r>
           <w:rPr>
             <w:color w:val="000000" w:themeColor="text1"/>
@@ -16128,7 +16440,7 @@
           <w:delText xml:space="preserve">For example, </w:delText>
         </w:r>
       </w:del>
-      <w:del w:id="314" w:author="Kris.Wild" w:date="2023-04-11T09:32:00Z">
+      <w:del w:id="340" w:author="Kris.Wild" w:date="2023-04-11T09:32:00Z">
         <w:r>
           <w:rPr>
             <w:color w:val="000000" w:themeColor="text1"/>
@@ -16148,7 +16460,7 @@
           <w:delText xml:space="preserve">ZZ/ZW system, and </w:delText>
         </w:r>
       </w:del>
-      <w:del w:id="315" w:author="Kris.Wild" w:date="2023-04-11T09:35:00Z">
+      <w:del w:id="341" w:author="Kris.Wild" w:date="2023-04-11T09:35:00Z">
         <w:r>
           <w:rPr>
             <w:color w:val="000000" w:themeColor="text1"/>
@@ -16169,7 +16481,7 @@
           <w:delText xml:space="preserve">ZZ would have more residual energy than female ZW to allocate to </w:delText>
         </w:r>
       </w:del>
-      <w:del w:id="316" w:author="Kris.Wild" w:date="2023-04-11T09:32:00Z">
+      <w:del w:id="342" w:author="Kris.Wild" w:date="2023-04-11T09:32:00Z">
         <w:r>
           <w:rPr>
             <w:color w:val="000000" w:themeColor="text1"/>
@@ -16177,7 +16489,7 @@
           <w:delText xml:space="preserve">production </w:delText>
         </w:r>
       </w:del>
-      <w:del w:id="317" w:author="Kris.Wild" w:date="2023-04-11T09:35:00Z">
+      <w:del w:id="343" w:author="Kris.Wild" w:date="2023-04-11T09:35:00Z">
         <w:r>
           <w:rPr>
             <w:color w:val="000000" w:themeColor="text1"/>
@@ -16185,7 +16497,7 @@
           <w:delText xml:space="preserve">and </w:delText>
         </w:r>
       </w:del>
-      <w:del w:id="318" w:author="Kris.Wild" w:date="2023-04-11T09:33:00Z">
+      <w:del w:id="344" w:author="Kris.Wild" w:date="2023-04-11T09:33:00Z">
         <w:r>
           <w:rPr>
             <w:color w:val="000000" w:themeColor="text1"/>
@@ -16193,7 +16505,7 @@
           <w:delText xml:space="preserve">activity </w:delText>
         </w:r>
       </w:del>
-      <w:del w:id="319" w:author="Kris.Wild" w:date="2023-04-11T09:35:00Z">
+      <w:del w:id="345" w:author="Kris.Wild" w:date="2023-04-11T09:35:00Z">
         <w:r>
           <w:rPr>
             <w:color w:val="000000" w:themeColor="text1"/>
@@ -16207,7 +16519,7 @@
         </w:rPr>
         <w:t>.</w:t>
       </w:r>
-      <w:del w:id="320" w:author="Kris.Wild" w:date="2023-04-11T10:41:00Z">
+      <w:del w:id="346" w:author="Kris.Wild" w:date="2023-04-11T10:41:00Z">
         <w:r>
           <w:rPr>
             <w:color w:val="000000" w:themeColor="text1"/>
@@ -16215,11 +16527,11 @@
           <w:delText xml:space="preserve"> However,</w:delText>
         </w:r>
       </w:del>
-      <w:ins w:id="321" w:author="Kris.Wild" w:date="2023-04-11T09:43:00Z">
-        <w:r>
-          <w:rPr>
-            <w:color w:val="000000" w:themeColor="text1"/>
-            <w:rPrChange w:id="322" w:author="Kris.Wild" w:date="2023-04-11T12:09:00Z">
+      <w:ins w:id="347" w:author="Kris.Wild" w:date="2023-04-11T09:43:00Z">
+        <w:r>
+          <w:rPr>
+            <w:color w:val="000000" w:themeColor="text1"/>
+            <w:rPrChange w:id="348" w:author="Kris.Wild" w:date="2023-04-11T12:09:00Z">
               <w:rPr>
                 <w:color w:val="000000" w:themeColor="text1"/>
                 <w:highlight w:val="yellow"/>
@@ -16229,7 +16541,7 @@
           <w:t xml:space="preserve"> </w:t>
         </w:r>
       </w:ins>
-      <w:del w:id="323" w:author="Kris.Wild" w:date="2023-04-11T09:43:00Z">
+      <w:del w:id="349" w:author="Kris.Wild" w:date="2023-04-11T09:43:00Z">
         <w:r>
           <w:rPr>
             <w:color w:val="000000" w:themeColor="text1"/>
@@ -16237,7 +16549,7 @@
           <w:delText xml:space="preserve"> these</w:delText>
         </w:r>
       </w:del>
-      <w:del w:id="324" w:author="Kris.Wild" w:date="2023-04-11T12:07:00Z">
+      <w:del w:id="350" w:author="Kris.Wild" w:date="2023-04-11T12:07:00Z">
         <w:r>
           <w:rPr>
             <w:color w:val="000000" w:themeColor="text1"/>
@@ -16245,7 +16557,7 @@
           <w:delText xml:space="preserve"> “male-like” </w:delText>
         </w:r>
       </w:del>
-      <w:del w:id="325" w:author="Kris.Wild" w:date="2023-04-11T16:22:00Z">
+      <w:del w:id="351" w:author="Kris.Wild" w:date="2023-04-11T16:22:00Z">
         <w:r>
           <w:rPr>
             <w:color w:val="000000" w:themeColor="text1"/>
@@ -16253,7 +16565,7 @@
           <w:delText>phenotypes</w:delText>
         </w:r>
       </w:del>
-      <w:del w:id="326" w:author="Kris.Wild" w:date="2023-04-19T16:18:00Z">
+      <w:del w:id="352" w:author="Kris.Wild" w:date="2023-04-19T16:18:00Z">
         <w:r>
           <w:rPr>
             <w:color w:val="000000" w:themeColor="text1"/>
@@ -16261,7 +16573,7 @@
           <w:delText xml:space="preserve"> may also </w:delText>
         </w:r>
       </w:del>
-      <w:del w:id="327" w:author="Kris.Wild" w:date="2023-04-12T09:20:00Z">
+      <w:del w:id="353" w:author="Kris.Wild" w:date="2023-04-12T09:20:00Z">
         <w:r>
           <w:rPr>
             <w:color w:val="000000" w:themeColor="text1"/>
@@ -16269,7 +16581,7 @@
           <w:delText xml:space="preserve">be </w:delText>
         </w:r>
       </w:del>
-      <w:del w:id="328" w:author="Kris.Wild" w:date="2023-04-11T09:44:00Z">
+      <w:del w:id="354" w:author="Kris.Wild" w:date="2023-04-11T09:44:00Z">
         <w:r>
           <w:rPr>
             <w:color w:val="000000" w:themeColor="text1"/>
@@ -16277,7 +16589,7 @@
           <w:delText>a selective disadvantage</w:delText>
         </w:r>
       </w:del>
-      <w:del w:id="329" w:author="Kris.Wild" w:date="2023-04-19T16:18:00Z">
+      <w:del w:id="355" w:author="Kris.Wild" w:date="2023-04-19T16:18:00Z">
         <w:r>
           <w:rPr>
             <w:color w:val="000000" w:themeColor="text1"/>
@@ -16311,7 +16623,7 @@
           <w:delText xml:space="preserve"> ZZ </w:delText>
         </w:r>
       </w:del>
-      <w:del w:id="330" w:author="Kris.Wild" w:date="2023-04-11T09:45:00Z">
+      <w:del w:id="356" w:author="Kris.Wild" w:date="2023-04-11T09:45:00Z">
         <w:r>
           <w:rPr>
             <w:color w:val="000000" w:themeColor="text1"/>
@@ -16319,7 +16631,7 @@
           <w:delText xml:space="preserve">are known to have high mortality and </w:delText>
         </w:r>
       </w:del>
-      <w:del w:id="331" w:author="Kris.Wild" w:date="2023-04-19T16:18:00Z">
+      <w:del w:id="357" w:author="Kris.Wild" w:date="2023-04-19T16:18:00Z">
         <w:r>
           <w:rPr>
             <w:color w:val="000000" w:themeColor="text1"/>
@@ -16327,7 +16639,7 @@
           <w:delText xml:space="preserve">lower fecundity rates </w:delText>
         </w:r>
       </w:del>
-      <w:del w:id="332" w:author="Kris.Wild" w:date="2023-04-11T12:08:00Z">
+      <w:del w:id="358" w:author="Kris.Wild" w:date="2023-04-11T12:08:00Z">
         <w:r>
           <w:rPr>
             <w:color w:val="000000" w:themeColor="text1"/>
@@ -16335,8 +16647,8 @@
           <w:delText>than female ZW</w:delText>
         </w:r>
       </w:del>
-      <w:ins w:id="333" w:author="Daniel Noble" w:date="2023-04-19T13:44:00Z">
-        <w:del w:id="334" w:author="Kris.Wild" w:date="2023-04-19T16:18:00Z">
+      <w:ins w:id="359" w:author="Daniel Noble" w:date="2023-04-19T13:44:00Z">
+        <w:del w:id="360" w:author="Kris.Wild" w:date="2023-04-19T16:18:00Z">
           <w:r>
             <w:rPr>
               <w:color w:val="000000" w:themeColor="text1"/>
@@ -16345,7 +16657,7 @@
           </w:r>
         </w:del>
       </w:ins>
-      <w:del w:id="335" w:author="Kris.Wild" w:date="2023-04-19T16:18:00Z">
+      <w:del w:id="361" w:author="Kris.Wild" w:date="2023-04-19T16:18:00Z">
         <w:r>
           <w:rPr>
             <w:color w:val="000000" w:themeColor="text1"/>
@@ -16353,7 +16665,7 @@
           <w:delText xml:space="preserve"> </w:delText>
         </w:r>
       </w:del>
-      <w:customXmlDelRangeStart w:id="336" w:author="Kris.Wild" w:date="2023-04-19T16:18:00Z"/>
+      <w:customXmlDelRangeStart w:id="362" w:author="Kris.Wild" w:date="2023-04-19T16:18:00Z"/>
       <w:sdt>
         <w:sdtPr>
           <w:rPr>
@@ -16366,23 +16678,23 @@
           </w:placeholder>
         </w:sdtPr>
         <w:sdtContent>
-          <w:customXmlDelRangeEnd w:id="336"/>
-          <w:del w:id="337" w:author="Kris.Wild" w:date="2023-04-19T16:18:00Z">
+          <w:customXmlDelRangeEnd w:id="362"/>
+          <w:del w:id="363" w:author="Kris.Wild" w:date="2023-04-19T16:18:00Z">
             <w:r>
               <w:rPr>
                 <w:color w:val="000000"/>
-                <w:rPrChange w:id="338" w:author="Kris.Wild" w:date="2023-04-11T12:09:00Z">
+                <w:rPrChange w:id="364" w:author="Kris.Wild" w:date="2023-04-11T12:09:00Z">
                   <w:rPr/>
                 </w:rPrChange>
               </w:rPr>
               <w:delText>(Wild et al., 2022)</w:delText>
             </w:r>
           </w:del>
-          <w:customXmlDelRangeStart w:id="339" w:author="Kris.Wild" w:date="2023-04-19T16:18:00Z"/>
+          <w:customXmlDelRangeStart w:id="365" w:author="Kris.Wild" w:date="2023-04-19T16:18:00Z"/>
         </w:sdtContent>
       </w:sdt>
-      <w:customXmlDelRangeEnd w:id="339"/>
-      <w:del w:id="340" w:author="Kris.Wild" w:date="2023-04-19T16:18:00Z">
+      <w:customXmlDelRangeEnd w:id="365"/>
+      <w:del w:id="366" w:author="Kris.Wild" w:date="2023-04-19T16:18:00Z">
         <w:r>
           <w:rPr>
             <w:color w:val="000000" w:themeColor="text1"/>
@@ -16405,22 +16717,22 @@
       <w:r>
         <w:t xml:space="preserve">strategies of energy allocation </w:t>
       </w:r>
-      <w:ins w:id="341" w:author="Kris.Wild" w:date="2023-04-22T07:09:00Z">
+      <w:ins w:id="367" w:author="Kris.Wild" w:date="2023-04-22T07:09:00Z">
         <w:r>
           <w:t>throughout</w:t>
         </w:r>
       </w:ins>
-      <w:ins w:id="342" w:author="Kris.Wild" w:date="2023-04-19T16:18:00Z">
+      <w:ins w:id="368" w:author="Kris.Wild" w:date="2023-04-19T16:18:00Z">
         <w:r>
           <w:t xml:space="preserve"> onto</w:t>
         </w:r>
       </w:ins>
-      <w:ins w:id="343" w:author="Kris.Wild" w:date="2023-04-19T16:19:00Z">
+      <w:ins w:id="369" w:author="Kris.Wild" w:date="2023-04-19T16:19:00Z">
         <w:r>
           <w:t xml:space="preserve">geny </w:t>
         </w:r>
       </w:ins>
-      <w:del w:id="344" w:author="Kris.Wild" w:date="2023-04-11T12:09:00Z">
+      <w:del w:id="370" w:author="Kris.Wild" w:date="2023-04-11T12:09:00Z">
         <w:r>
           <w:rPr>
             <w:color w:val="000000" w:themeColor="text1"/>
@@ -16434,7 +16746,7 @@
           <w:delText xml:space="preserve">individuals </w:delText>
         </w:r>
       </w:del>
-      <w:del w:id="345" w:author="Kris.Wild" w:date="2023-04-11T11:08:00Z">
+      <w:del w:id="371" w:author="Kris.Wild" w:date="2023-04-11T11:08:00Z">
         <w:r>
           <w:delText>across ontogeny</w:delText>
         </w:r>
@@ -16451,7 +16763,7 @@
         </w:rPr>
         <w:t>morphology</w:t>
       </w:r>
-      <w:ins w:id="346" w:author="Kris.Wild" w:date="2023-04-19T16:19:00Z">
+      <w:ins w:id="372" w:author="Kris.Wild" w:date="2023-04-19T16:19:00Z">
         <w:r>
           <w:rPr>
             <w:color w:val="000000" w:themeColor="text1"/>
@@ -16459,7 +16771,7 @@
           <w:t xml:space="preserve">, behaviour, and </w:t>
         </w:r>
       </w:ins>
-      <w:del w:id="347" w:author="Kris.Wild" w:date="2023-04-19T16:19:00Z">
+      <w:del w:id="373" w:author="Kris.Wild" w:date="2023-04-19T16:19:00Z">
         <w:r>
           <w:rPr>
             <w:color w:val="000000" w:themeColor="text1"/>
@@ -16479,7 +16791,7 @@
           <w:delText xml:space="preserve"> </w:delText>
         </w:r>
       </w:del>
-      <w:del w:id="348" w:author="Kris.Wild" w:date="2023-04-11T09:47:00Z">
+      <w:del w:id="374" w:author="Kris.Wild" w:date="2023-04-11T09:47:00Z">
         <w:r>
           <w:rPr>
             <w:color w:val="000000" w:themeColor="text1"/>
@@ -16487,7 +16799,7 @@
           <w:delText xml:space="preserve">behaviours </w:delText>
         </w:r>
       </w:del>
-      <w:ins w:id="349" w:author="Kris.Wild" w:date="2023-04-11T09:47:00Z">
+      <w:ins w:id="375" w:author="Kris.Wild" w:date="2023-04-11T09:47:00Z">
         <w:r>
           <w:rPr>
             <w:color w:val="000000" w:themeColor="text1"/>
@@ -16513,7 +16825,7 @@
         </w:rPr>
         <w:t xml:space="preserve"> </w:t>
       </w:r>
-      <w:ins w:id="350" w:author="Kris.Wild" w:date="2023-04-21T13:09:00Z">
+      <w:ins w:id="376" w:author="Kris.Wild" w:date="2023-04-21T13:09:00Z">
         <w:r>
           <w:rPr>
             <w:color w:val="000000" w:themeColor="text1"/>
@@ -16544,7 +16856,7 @@
           <w:color w:val="000000" w:themeColor="text1"/>
         </w:rPr>
       </w:pPr>
-      <w:del w:id="351" w:author="Kris.Wild" w:date="2023-04-11T12:18:00Z">
+      <w:del w:id="377" w:author="Kris.Wild" w:date="2023-04-11T12:18:00Z">
         <w:r>
           <w:rPr>
             <w:color w:val="000000" w:themeColor="text1"/>
@@ -16552,7 +16864,7 @@
           <w:delText xml:space="preserve">The </w:delText>
         </w:r>
       </w:del>
-      <w:ins w:id="352" w:author="Kris.Wild" w:date="2023-04-11T12:18:00Z">
+      <w:ins w:id="378" w:author="Kris.Wild" w:date="2023-04-11T12:18:00Z">
         <w:r>
           <w:rPr>
             <w:color w:val="000000" w:themeColor="text1"/>
@@ -16572,7 +16884,7 @@
         </w:rPr>
         <w:t>observed in metabolic rates</w:t>
       </w:r>
-      <w:ins w:id="353" w:author="Kris.Wild" w:date="2023-04-11T09:56:00Z">
+      <w:ins w:id="379" w:author="Kris.Wild" w:date="2023-04-11T09:56:00Z">
         <w:r>
           <w:rPr>
             <w:color w:val="000000" w:themeColor="text1"/>
@@ -16619,7 +16931,7 @@
         </w:rPr>
         <w:t xml:space="preserve">B. duperreyi </w:t>
       </w:r>
-      <w:del w:id="354" w:author="Kris.Wild" w:date="2023-04-11T12:18:00Z">
+      <w:del w:id="380" w:author="Kris.Wild" w:date="2023-04-11T12:18:00Z">
         <w:r>
           <w:rPr>
             <w:color w:val="000000" w:themeColor="text1"/>
@@ -16627,7 +16939,7 @@
           <w:delText>suggests that</w:delText>
         </w:r>
       </w:del>
-      <w:ins w:id="355" w:author="Kris.Wild" w:date="2023-04-11T12:18:00Z">
+      <w:ins w:id="381" w:author="Kris.Wild" w:date="2023-04-11T12:18:00Z">
         <w:r>
           <w:rPr>
             <w:color w:val="000000" w:themeColor="text1"/>
@@ -16641,14 +16953,14 @@
         </w:rPr>
         <w:t xml:space="preserve"> </w:t>
       </w:r>
-      <w:ins w:id="356" w:author="Kris.Wild" w:date="2023-04-11T12:19:00Z">
+      <w:ins w:id="382" w:author="Kris.Wild" w:date="2023-04-11T12:19:00Z">
         <w:r>
           <w:rPr>
             <w:color w:val="000000" w:themeColor="text1"/>
           </w:rPr>
           <w:t xml:space="preserve">there </w:t>
         </w:r>
-        <w:del w:id="357" w:author="Daniel Noble" w:date="2023-04-19T15:45:00Z">
+        <w:del w:id="383" w:author="Daniel Noble" w:date="2023-04-19T15:45:00Z">
           <w:r>
             <w:rPr>
               <w:color w:val="000000" w:themeColor="text1"/>
@@ -16657,7 +16969,7 @@
           </w:r>
         </w:del>
       </w:ins>
-      <w:ins w:id="358" w:author="Daniel Noble" w:date="2023-04-19T15:45:00Z">
+      <w:ins w:id="384" w:author="Daniel Noble" w:date="2023-04-19T15:45:00Z">
         <w:r>
           <w:rPr>
             <w:color w:val="000000" w:themeColor="text1"/>
@@ -16665,7 +16977,7 @@
           <w:t>being</w:t>
         </w:r>
       </w:ins>
-      <w:ins w:id="359" w:author="Kris.Wild" w:date="2023-04-11T12:19:00Z">
+      <w:ins w:id="385" w:author="Kris.Wild" w:date="2023-04-11T12:19:00Z">
         <w:r>
           <w:rPr>
             <w:color w:val="000000" w:themeColor="text1"/>
@@ -16673,7 +16985,7 @@
           <w:t xml:space="preserve"> </w:t>
         </w:r>
       </w:ins>
-      <w:del w:id="360" w:author="Kris.Wild" w:date="2023-04-11T12:19:00Z">
+      <w:del w:id="386" w:author="Kris.Wild" w:date="2023-04-11T12:19:00Z">
         <w:r>
           <w:rPr>
             <w:color w:val="000000" w:themeColor="text1"/>
@@ -16681,7 +16993,7 @@
           <w:delText xml:space="preserve">this </w:delText>
         </w:r>
       </w:del>
-      <w:del w:id="361" w:author="Kris.Wild" w:date="2023-04-11T12:18:00Z">
+      <w:del w:id="387" w:author="Kris.Wild" w:date="2023-04-11T12:18:00Z">
         <w:r>
           <w:rPr>
             <w:color w:val="000000" w:themeColor="text1"/>
@@ -16695,7 +17007,7 @@
         </w:rPr>
         <w:t xml:space="preserve">little or no selection </w:t>
       </w:r>
-      <w:del w:id="362" w:author="Daniel Noble" w:date="2023-04-19T15:39:00Z">
+      <w:del w:id="388" w:author="Daniel Noble" w:date="2023-04-19T15:39:00Z">
         <w:r>
           <w:rPr>
             <w:color w:val="000000" w:themeColor="text1"/>
@@ -16703,7 +17015,7 @@
           <w:delText xml:space="preserve">for </w:delText>
         </w:r>
       </w:del>
-      <w:ins w:id="363" w:author="Daniel Noble" w:date="2023-04-19T15:39:00Z">
+      <w:ins w:id="389" w:author="Daniel Noble" w:date="2023-04-19T15:39:00Z">
         <w:r>
           <w:rPr>
             <w:color w:val="000000" w:themeColor="text1"/>
@@ -16717,7 +17029,7 @@
         </w:rPr>
         <w:t xml:space="preserve">sex-reversal </w:t>
       </w:r>
-      <w:del w:id="364" w:author="Daniel Noble" w:date="2023-04-19T15:45:00Z">
+      <w:del w:id="390" w:author="Daniel Noble" w:date="2023-04-19T15:45:00Z">
         <w:r>
           <w:rPr>
             <w:color w:val="000000" w:themeColor="text1"/>
@@ -16725,8 +17037,8 @@
           <w:delText>during early development</w:delText>
         </w:r>
       </w:del>
-      <w:ins w:id="365" w:author="Kris.Wild" w:date="2023-04-11T12:19:00Z">
-        <w:del w:id="366" w:author="Daniel Noble" w:date="2023-04-19T15:45:00Z">
+      <w:ins w:id="391" w:author="Kris.Wild" w:date="2023-04-11T12:19:00Z">
+        <w:del w:id="392" w:author="Daniel Noble" w:date="2023-04-19T15:45:00Z">
           <w:r>
             <w:rPr>
               <w:color w:val="000000" w:themeColor="text1"/>
@@ -16735,7 +17047,7 @@
           </w:r>
         </w:del>
       </w:ins>
-      <w:ins w:id="367" w:author="Daniel Noble" w:date="2023-04-19T15:45:00Z">
+      <w:ins w:id="393" w:author="Daniel Noble" w:date="2023-04-19T15:45:00Z">
         <w:r>
           <w:rPr>
             <w:color w:val="000000" w:themeColor="text1"/>
@@ -16743,7 +17055,7 @@
           <w:t>in</w:t>
         </w:r>
       </w:ins>
-      <w:ins w:id="368" w:author="Kris.Wild" w:date="2023-04-11T12:19:00Z">
+      <w:ins w:id="394" w:author="Kris.Wild" w:date="2023-04-11T12:19:00Z">
         <w:r>
           <w:rPr>
             <w:color w:val="000000" w:themeColor="text1"/>
@@ -16775,7 +17087,7 @@
         </w:rPr>
         <w:t xml:space="preserve">, </w:t>
       </w:r>
-      <w:del w:id="369" w:author="Kris.Wild" w:date="2023-04-11T12:19:00Z">
+      <w:del w:id="395" w:author="Kris.Wild" w:date="2023-04-11T12:19:00Z">
         <w:r>
           <w:rPr>
             <w:color w:val="000000" w:themeColor="text1"/>
@@ -16813,7 +17125,7 @@
           <w:delText xml:space="preserve"> species </w:delText>
         </w:r>
       </w:del>
-      <w:customXmlDelRangeStart w:id="370" w:author="Kris.Wild" w:date="2023-04-11T12:19:00Z"/>
+      <w:customXmlDelRangeStart w:id="396" w:author="Kris.Wild" w:date="2023-04-11T12:19:00Z"/>
       <w:sdt>
         <w:sdtPr>
           <w:rPr>
@@ -16826,8 +17138,8 @@
           </w:placeholder>
         </w:sdtPr>
         <w:sdtContent>
-          <w:customXmlDelRangeEnd w:id="370"/>
-          <w:del w:id="371" w:author="Kris.Wild" w:date="2023-04-11T12:19:00Z">
+          <w:customXmlDelRangeEnd w:id="396"/>
+          <w:del w:id="397" w:author="Kris.Wild" w:date="2023-04-11T12:19:00Z">
             <w:r>
               <w:rPr>
                 <w:color w:val="000000"/>
@@ -16835,11 +17147,11 @@
               <w:delText>(Angilletta, 2001; Sears, 2005)</w:delText>
             </w:r>
           </w:del>
-          <w:customXmlDelRangeStart w:id="372" w:author="Kris.Wild" w:date="2023-04-11T12:19:00Z"/>
+          <w:customXmlDelRangeStart w:id="398" w:author="Kris.Wild" w:date="2023-04-11T12:19:00Z"/>
         </w:sdtContent>
       </w:sdt>
-      <w:customXmlDelRangeEnd w:id="372"/>
-      <w:del w:id="373" w:author="Kris.Wild" w:date="2023-04-11T12:19:00Z">
+      <w:customXmlDelRangeEnd w:id="398"/>
+      <w:del w:id="399" w:author="Kris.Wild" w:date="2023-04-11T12:19:00Z">
         <w:r>
           <w:rPr>
             <w:color w:val="000000" w:themeColor="text1"/>
@@ -16847,7 +17159,7 @@
           <w:delText>. S</w:delText>
         </w:r>
       </w:del>
-      <w:ins w:id="374" w:author="Kris.Wild" w:date="2023-04-11T12:19:00Z">
+      <w:ins w:id="400" w:author="Kris.Wild" w:date="2023-04-11T12:19:00Z">
         <w:r>
           <w:rPr>
             <w:color w:val="000000" w:themeColor="text1"/>
@@ -17003,7 +17315,25 @@
           <w:iCs/>
           <w:color w:val="000000" w:themeColor="text1"/>
         </w:rPr>
-        <w:t xml:space="preserve">B. duperreyi </w:t>
+        <w:t xml:space="preserve">B. </w:t>
+      </w:r>
+      <w:proofErr w:type="spellStart"/>
+      <w:r>
+        <w:rPr>
+          <w:i/>
+          <w:iCs/>
+          <w:color w:val="000000" w:themeColor="text1"/>
+        </w:rPr>
+        <w:t>duperreyi</w:t>
+      </w:r>
+      <w:proofErr w:type="spellEnd"/>
+      <w:r>
+        <w:rPr>
+          <w:i/>
+          <w:iCs/>
+          <w:color w:val="000000" w:themeColor="text1"/>
+        </w:rPr>
+        <w:t xml:space="preserve"> </w:t>
       </w:r>
       <w:sdt>
         <w:sdtPr>
@@ -17043,7 +17373,7 @@
         </w:rPr>
         <w:t xml:space="preserve"> </w:t>
       </w:r>
-      <w:ins w:id="375" w:author="Kris.Wild" w:date="2023-04-11T12:20:00Z">
+      <w:ins w:id="401" w:author="Kris.Wild" w:date="2023-04-11T12:20:00Z">
         <w:r>
           <w:rPr>
             <w:color w:val="000000" w:themeColor="text1"/>
@@ -17051,7 +17381,7 @@
           <w:t>G</w:t>
         </w:r>
       </w:ins>
-      <w:ins w:id="376" w:author="Kris.Wild" w:date="2023-04-11T12:19:00Z">
+      <w:ins w:id="402" w:author="Kris.Wild" w:date="2023-04-11T12:19:00Z">
         <w:r>
           <w:rPr>
             <w:color w:val="000000" w:themeColor="text1"/>
@@ -17083,7 +17413,7 @@
           <w:t xml:space="preserve"> species </w:t>
         </w:r>
       </w:ins>
-      <w:customXmlInsRangeStart w:id="377" w:author="Kris.Wild" w:date="2023-04-11T12:19:00Z"/>
+      <w:customXmlInsRangeStart w:id="403" w:author="Kris.Wild" w:date="2023-04-11T12:19:00Z"/>
       <w:sdt>
         <w:sdtPr>
           <w:rPr>
@@ -17096,8 +17426,8 @@
           </w:placeholder>
         </w:sdtPr>
         <w:sdtContent>
-          <w:customXmlInsRangeEnd w:id="377"/>
-          <w:ins w:id="378" w:author="Kris.Wild" w:date="2023-04-11T12:19:00Z">
+          <w:customXmlInsRangeEnd w:id="403"/>
+          <w:ins w:id="404" w:author="Kris.Wild" w:date="2023-04-11T12:19:00Z">
             <w:r>
               <w:rPr>
                 <w:color w:val="000000"/>
@@ -17105,11 +17435,11 @@
               <w:t>(Angilletta, 2001; Sears, 2005)</w:t>
             </w:r>
           </w:ins>
-          <w:customXmlInsRangeStart w:id="379" w:author="Kris.Wild" w:date="2023-04-11T12:19:00Z"/>
+          <w:customXmlInsRangeStart w:id="405" w:author="Kris.Wild" w:date="2023-04-11T12:19:00Z"/>
         </w:sdtContent>
       </w:sdt>
-      <w:customXmlInsRangeEnd w:id="379"/>
-      <w:ins w:id="380" w:author="Kris.Wild" w:date="2023-04-11T12:19:00Z">
+      <w:customXmlInsRangeEnd w:id="405"/>
+      <w:ins w:id="406" w:author="Kris.Wild" w:date="2023-04-11T12:19:00Z">
         <w:r>
           <w:rPr>
             <w:color w:val="000000" w:themeColor="text1"/>
@@ -17135,7 +17465,7 @@
         </w:rPr>
         <w:t xml:space="preserve"> metabolism</w:t>
       </w:r>
-      <w:ins w:id="381" w:author="Kris.Wild" w:date="2023-04-10T12:52:00Z">
+      <w:ins w:id="407" w:author="Kris.Wild" w:date="2023-04-10T12:52:00Z">
         <w:r>
           <w:rPr>
             <w:color w:val="000000" w:themeColor="text1"/>
@@ -17347,7 +17677,7 @@
         </w:rPr>
         <w:t>experiments was not at an ecologically relevant body temperature</w:t>
       </w:r>
-      <w:ins w:id="382" w:author="Kris.Wild" w:date="2023-04-12T09:23:00Z">
+      <w:ins w:id="408" w:author="Kris.Wild" w:date="2023-04-12T09:23:00Z">
         <w:r>
           <w:rPr>
             <w:color w:val="000000" w:themeColor="text1"/>
@@ -17453,7 +17783,7 @@
         </w:rPr>
         <w:t xml:space="preserve">ocal adaptations in other physiological traits have been postulated as a </w:t>
       </w:r>
-      <w:ins w:id="383" w:author="Kris.Wild" w:date="2023-04-11T12:30:00Z">
+      <w:ins w:id="409" w:author="Kris.Wild" w:date="2023-04-11T12:30:00Z">
         <w:r>
           <w:rPr>
             <w:color w:val="000000" w:themeColor="text1"/>
@@ -17467,7 +17797,7 @@
         </w:rPr>
         <w:t xml:space="preserve">mechanism for explaining the distribution of sex-reversal in other species (Castelli et al., </w:t>
       </w:r>
-      <w:del w:id="384" w:author="Kris.Wild" w:date="2023-04-11T12:31:00Z">
+      <w:del w:id="410" w:author="Kris.Wild" w:date="2023-04-11T12:31:00Z">
         <w:r>
           <w:rPr>
             <w:color w:val="000000" w:themeColor="text1"/>
@@ -17475,7 +17805,7 @@
           <w:delText>2001</w:delText>
         </w:r>
       </w:del>
-      <w:ins w:id="385" w:author="Kris.Wild" w:date="2023-04-11T12:31:00Z">
+      <w:ins w:id="411" w:author="Kris.Wild" w:date="2023-04-11T12:31:00Z">
         <w:r>
           <w:rPr>
             <w:color w:val="000000" w:themeColor="text1"/>
@@ -17531,7 +17861,7 @@
         </w:rPr>
         <w:t xml:space="preserve"> and how local adaptations in physiological traits influence </w:t>
       </w:r>
-      <w:ins w:id="386" w:author="Kris.Wild" w:date="2023-04-10T12:53:00Z">
+      <w:ins w:id="412" w:author="Kris.Wild" w:date="2023-04-10T12:53:00Z">
         <w:r>
           <w:rPr>
             <w:color w:val="000000" w:themeColor="text1"/>
@@ -17547,7 +17877,7 @@
         </w:rPr>
         <w:t xml:space="preserve">selection processes </w:t>
       </w:r>
-      <w:del w:id="387" w:author="Kris.Wild" w:date="2023-04-10T12:53:00Z">
+      <w:del w:id="413" w:author="Kris.Wild" w:date="2023-04-10T12:53:00Z">
         <w:r>
           <w:rPr>
             <w:color w:val="000000" w:themeColor="text1"/>
@@ -17628,7 +17958,7 @@
         </w:rPr>
         <w:t>occurs across a large part of its range, but neither latitude</w:t>
       </w:r>
-      <w:ins w:id="388" w:author="Kris.Wild" w:date="2023-04-11T15:25:00Z">
+      <w:ins w:id="414" w:author="Kris.Wild" w:date="2023-04-11T15:25:00Z">
         <w:r>
           <w:rPr>
             <w:color w:val="000000" w:themeColor="text1"/>
@@ -17636,7 +17966,7 @@
           <w:t xml:space="preserve">, </w:t>
         </w:r>
       </w:ins>
-      <w:del w:id="389" w:author="Kris.Wild" w:date="2023-04-11T15:25:00Z">
+      <w:del w:id="415" w:author="Kris.Wild" w:date="2023-04-11T15:25:00Z">
         <w:r>
           <w:rPr>
             <w:color w:val="000000" w:themeColor="text1"/>
@@ -17650,13 +17980,35 @@
         </w:rPr>
         <w:t>climate</w:t>
       </w:r>
-      <w:ins w:id="390" w:author="Kris.Wild" w:date="2023-04-11T15:25:00Z">
-        <w:r>
-          <w:rPr>
-            <w:color w:val="000000" w:themeColor="text1"/>
-          </w:rPr>
-          <w:t>, nor behaviours</w:t>
-        </w:r>
+      <w:ins w:id="416" w:author="Kris.Wild" w:date="2023-04-11T15:25:00Z">
+        <w:r>
+          <w:rPr>
+            <w:color w:val="000000" w:themeColor="text1"/>
+          </w:rPr>
+          <w:t xml:space="preserve">, </w:t>
+        </w:r>
+        <w:del w:id="417" w:author="Daniel Noble" w:date="2023-04-22T08:31:00Z">
+          <w:r>
+            <w:rPr>
+              <w:color w:val="000000" w:themeColor="text1"/>
+            </w:rPr>
+            <w:delText>n</w:delText>
+          </w:r>
+        </w:del>
+        <w:r>
+          <w:rPr>
+            <w:color w:val="000000" w:themeColor="text1"/>
+          </w:rPr>
+          <w:t>or behaviour</w:t>
+        </w:r>
+        <w:del w:id="418" w:author="Daniel Noble" w:date="2023-04-22T08:31:00Z">
+          <w:r>
+            <w:rPr>
+              <w:color w:val="000000" w:themeColor="text1"/>
+            </w:rPr>
+            <w:delText>s</w:delText>
+          </w:r>
+        </w:del>
       </w:ins>
       <w:r>
         <w:rPr>
@@ -17670,7 +18022,7 @@
         </w:rPr>
         <w:t>explain</w:t>
       </w:r>
-      <w:del w:id="391" w:author="Kris.Wild" w:date="2023-04-11T15:25:00Z">
+      <w:del w:id="419" w:author="Kris.Wild" w:date="2023-04-11T15:25:00Z">
         <w:r>
           <w:rPr>
             <w:color w:val="000000" w:themeColor="text1"/>
@@ -17714,7 +18066,7 @@
             </w:rPr>
             <w:t>(Castelli et al., 2021</w:t>
           </w:r>
-          <w:ins w:id="392" w:author="Kris.Wild" w:date="2023-04-11T15:25:00Z">
+          <w:ins w:id="420" w:author="Kris.Wild" w:date="2023-04-11T15:25:00Z">
             <w:r>
               <w:rPr>
                 <w:color w:val="000000"/>
@@ -17734,26 +18086,575 @@
         <w:rPr>
           <w:color w:val="000000" w:themeColor="text1"/>
         </w:rPr>
-        <w:t xml:space="preserve">. Resource availability is a limiting factor for many </w:t>
-      </w:r>
-      <w:r>
-        <w:rPr>
-          <w:color w:val="000000" w:themeColor="text1"/>
-        </w:rPr>
-        <w:t xml:space="preserve">adult </w:t>
-      </w:r>
-      <w:r>
-        <w:rPr>
-          <w:color w:val="000000" w:themeColor="text1"/>
-        </w:rPr>
-        <w:t>lizards in arid and semi-arid environments</w:t>
-      </w:r>
-      <w:r>
-        <w:rPr>
-          <w:color w:val="000000" w:themeColor="text1"/>
-        </w:rPr>
-        <w:t xml:space="preserve"> </w:t>
-      </w:r>
+        <w:t xml:space="preserve">. </w:t>
+      </w:r>
+      <w:ins w:id="421" w:author="Daniel Noble" w:date="2023-04-22T08:32:00Z">
+        <w:r>
+          <w:rPr>
+            <w:color w:val="000000" w:themeColor="text1"/>
+          </w:rPr>
+          <w:t xml:space="preserve">Interestingly, we also found little evidence that </w:t>
+        </w:r>
+      </w:ins>
+      <w:ins w:id="422" w:author="Daniel Noble" w:date="2023-04-22T08:33:00Z">
+        <w:r>
+          <w:rPr>
+            <w:color w:val="000000" w:themeColor="text1"/>
+          </w:rPr>
+          <w:t xml:space="preserve">in early life stages metabolic rate differed between sex concordant and </w:t>
+        </w:r>
+        <w:proofErr w:type="gramStart"/>
+        <w:r>
+          <w:rPr>
+            <w:color w:val="000000" w:themeColor="text1"/>
+          </w:rPr>
+          <w:t>sex-</w:t>
+        </w:r>
+      </w:ins>
+      <w:ins w:id="423" w:author="Daniel Noble" w:date="2023-04-22T08:34:00Z">
+        <w:r>
+          <w:rPr>
+            <w:color w:val="000000" w:themeColor="text1"/>
+          </w:rPr>
+          <w:t>reversed</w:t>
+        </w:r>
+      </w:ins>
+      <w:proofErr w:type="gramEnd"/>
+      <w:ins w:id="424" w:author="Daniel Noble" w:date="2023-04-22T08:33:00Z">
+        <w:r>
+          <w:rPr>
+            <w:color w:val="000000" w:themeColor="text1"/>
+          </w:rPr>
+          <w:t xml:space="preserve"> </w:t>
+        </w:r>
+        <w:r>
+          <w:rPr>
+            <w:i/>
+            <w:iCs/>
+            <w:color w:val="000000" w:themeColor="text1"/>
+            <w:rPrChange w:id="425" w:author="Daniel Noble" w:date="2023-04-22T08:34:00Z">
+              <w:rPr>
+                <w:color w:val="000000" w:themeColor="text1"/>
+              </w:rPr>
+            </w:rPrChange>
+          </w:rPr>
+          <w:t>Pogona</w:t>
+        </w:r>
+        <w:r>
+          <w:rPr>
+            <w:color w:val="000000" w:themeColor="text1"/>
+          </w:rPr>
+          <w:t>, expect when comparing the largest individuals born</w:t>
+        </w:r>
+      </w:ins>
+      <w:ins w:id="426" w:author="Daniel Noble" w:date="2023-04-22T08:37:00Z">
+        <w:r>
+          <w:rPr>
+            <w:color w:val="000000" w:themeColor="text1"/>
+          </w:rPr>
+          <w:t>.</w:t>
+        </w:r>
+      </w:ins>
+      <w:ins w:id="427" w:author="Daniel Noble" w:date="2023-04-22T08:36:00Z">
+        <w:r>
+          <w:rPr>
+            <w:color w:val="000000" w:themeColor="text1"/>
+          </w:rPr>
+          <w:t xml:space="preserve"> </w:t>
+        </w:r>
+      </w:ins>
+      <w:ins w:id="428" w:author="Daniel Noble" w:date="2023-04-22T08:37:00Z">
+        <w:r>
+          <w:rPr>
+            <w:color w:val="000000" w:themeColor="text1"/>
+          </w:rPr>
+          <w:t>Among the largest hatchlings</w:t>
+        </w:r>
+      </w:ins>
+      <w:ins w:id="429" w:author="Daniel Noble" w:date="2023-04-22T08:39:00Z">
+        <w:r>
+          <w:rPr>
+            <w:color w:val="000000" w:themeColor="text1"/>
+          </w:rPr>
+          <w:t>,</w:t>
+        </w:r>
+      </w:ins>
+      <w:ins w:id="430" w:author="Daniel Noble" w:date="2023-04-22T08:36:00Z">
+        <w:r>
+          <w:rPr>
+            <w:color w:val="000000" w:themeColor="text1"/>
+          </w:rPr>
+          <w:t xml:space="preserve"> sex reversed animals had lower metabolic rate compared to concordant sex lizards</w:t>
+        </w:r>
+      </w:ins>
+      <w:ins w:id="431" w:author="Daniel Noble" w:date="2023-04-22T08:34:00Z">
+        <w:r>
+          <w:rPr>
+            <w:color w:val="000000" w:themeColor="text1"/>
+          </w:rPr>
+          <w:t xml:space="preserve"> </w:t>
+        </w:r>
+      </w:ins>
+      <w:ins w:id="432" w:author="Daniel Noble" w:date="2023-04-22T08:39:00Z">
+        <w:r>
+          <w:rPr>
+            <w:color w:val="000000" w:themeColor="text1"/>
+          </w:rPr>
+          <w:t xml:space="preserve">of comparable size </w:t>
+        </w:r>
+      </w:ins>
+      <w:ins w:id="433" w:author="Daniel Noble" w:date="2023-04-22T08:34:00Z">
+        <w:r>
+          <w:rPr>
+            <w:color w:val="000000" w:themeColor="text1"/>
+          </w:rPr>
+          <w:t>(Figure 2D)</w:t>
+        </w:r>
+      </w:ins>
+      <w:ins w:id="434" w:author="Daniel Noble" w:date="2023-04-22T08:33:00Z">
+        <w:r>
+          <w:rPr>
+            <w:color w:val="000000" w:themeColor="text1"/>
+          </w:rPr>
+          <w:t>.</w:t>
+        </w:r>
+      </w:ins>
+      <w:ins w:id="435" w:author="Daniel Noble" w:date="2023-04-22T08:34:00Z">
+        <w:r>
+          <w:rPr>
+            <w:color w:val="000000" w:themeColor="text1"/>
+          </w:rPr>
+          <w:t xml:space="preserve"> Given that mortality and selection on body size is </w:t>
+        </w:r>
+      </w:ins>
+      <w:ins w:id="436" w:author="Daniel Noble" w:date="2023-04-22T08:35:00Z">
+        <w:r>
+          <w:rPr>
+            <w:color w:val="000000" w:themeColor="text1"/>
+          </w:rPr>
+          <w:t xml:space="preserve">often </w:t>
+        </w:r>
+      </w:ins>
+      <w:ins w:id="437" w:author="Daniel Noble" w:date="2023-04-22T08:34:00Z">
+        <w:r>
+          <w:rPr>
+            <w:color w:val="000000" w:themeColor="text1"/>
+          </w:rPr>
+          <w:t xml:space="preserve">strongest </w:t>
+        </w:r>
+      </w:ins>
+      <w:ins w:id="438" w:author="Daniel Noble" w:date="2023-04-22T08:35:00Z">
+        <w:r>
+          <w:rPr>
+            <w:color w:val="000000" w:themeColor="text1"/>
+          </w:rPr>
+          <w:t xml:space="preserve">early in life for many reptiles (CITE, CITE) energetic </w:t>
+        </w:r>
+      </w:ins>
+      <w:ins w:id="439" w:author="Daniel Noble" w:date="2023-04-22T08:36:00Z">
+        <w:r>
+          <w:rPr>
+            <w:color w:val="000000" w:themeColor="text1"/>
+          </w:rPr>
+          <w:t xml:space="preserve">differences could </w:t>
+        </w:r>
+      </w:ins>
+      <w:ins w:id="440" w:author="Daniel Noble" w:date="2023-04-22T08:37:00Z">
+        <w:r>
+          <w:rPr>
+            <w:color w:val="000000" w:themeColor="text1"/>
+          </w:rPr>
+          <w:t xml:space="preserve">help to explain the </w:t>
+        </w:r>
+      </w:ins>
+      <w:ins w:id="441" w:author="Daniel Noble" w:date="2023-04-22T08:38:00Z">
+        <w:r>
+          <w:rPr>
+            <w:color w:val="000000" w:themeColor="text1"/>
+          </w:rPr>
+          <w:t xml:space="preserve">changes in the frequency of sex-reversal in </w:t>
+        </w:r>
+        <w:r>
+          <w:rPr>
+            <w:i/>
+            <w:iCs/>
+            <w:color w:val="000000" w:themeColor="text1"/>
+            <w:rPrChange w:id="442" w:author="Daniel Noble" w:date="2023-04-22T08:38:00Z">
+              <w:rPr>
+                <w:color w:val="000000" w:themeColor="text1"/>
+              </w:rPr>
+            </w:rPrChange>
+          </w:rPr>
+          <w:t>Pogona</w:t>
+        </w:r>
+        <w:r>
+          <w:rPr>
+            <w:color w:val="000000" w:themeColor="text1"/>
+          </w:rPr>
+          <w:t xml:space="preserve">. </w:t>
+        </w:r>
+      </w:ins>
+      <w:ins w:id="443" w:author="Daniel Noble" w:date="2023-04-22T08:45:00Z">
+        <w:r>
+          <w:rPr>
+            <w:color w:val="000000" w:themeColor="text1"/>
+          </w:rPr>
+          <w:t>The higher survival of larger hatchlings</w:t>
+        </w:r>
+      </w:ins>
+      <w:ins w:id="444" w:author="Daniel Noble" w:date="2023-04-22T08:46:00Z">
+        <w:r>
+          <w:rPr>
+            <w:color w:val="000000" w:themeColor="text1"/>
+          </w:rPr>
+          <w:t>,</w:t>
+        </w:r>
+      </w:ins>
+      <w:ins w:id="445" w:author="Daniel Noble" w:date="2023-04-22T08:45:00Z">
+        <w:r>
+          <w:rPr>
+            <w:color w:val="000000" w:themeColor="text1"/>
+          </w:rPr>
+          <w:t xml:space="preserve"> combined with l</w:t>
+        </w:r>
+      </w:ins>
+      <w:ins w:id="446" w:author="Daniel Noble" w:date="2023-04-22T08:38:00Z">
+        <w:r>
+          <w:rPr>
+            <w:color w:val="000000" w:themeColor="text1"/>
+          </w:rPr>
+          <w:t>ower meta</w:t>
+        </w:r>
+      </w:ins>
+      <w:ins w:id="447" w:author="Daniel Noble" w:date="2023-04-22T08:40:00Z">
+        <w:r>
+          <w:rPr>
+            <w:color w:val="000000" w:themeColor="text1"/>
+          </w:rPr>
+          <w:t>bolism of sex-reversed females</w:t>
+        </w:r>
+      </w:ins>
+      <w:ins w:id="448" w:author="Daniel Noble" w:date="2023-04-22T08:46:00Z">
+        <w:r>
+          <w:rPr>
+            <w:color w:val="000000" w:themeColor="text1"/>
+          </w:rPr>
+          <w:t>,</w:t>
+        </w:r>
+      </w:ins>
+      <w:ins w:id="449" w:author="Daniel Noble" w:date="2023-04-22T08:40:00Z">
+        <w:r>
+          <w:rPr>
+            <w:color w:val="000000" w:themeColor="text1"/>
+          </w:rPr>
+          <w:t xml:space="preserve"> may impact </w:t>
+        </w:r>
+      </w:ins>
+      <w:ins w:id="450" w:author="Daniel Noble" w:date="2023-04-22T08:46:00Z">
+        <w:r>
+          <w:rPr>
+            <w:color w:val="000000" w:themeColor="text1"/>
+          </w:rPr>
+          <w:t xml:space="preserve">differences in </w:t>
+        </w:r>
+      </w:ins>
+      <w:ins w:id="451" w:author="Daniel Noble" w:date="2023-04-22T08:40:00Z">
+        <w:r>
+          <w:rPr>
+            <w:color w:val="000000" w:themeColor="text1"/>
+          </w:rPr>
+          <w:t xml:space="preserve">energy allocation to reproduction or survival </w:t>
+        </w:r>
+      </w:ins>
+      <w:ins w:id="452" w:author="Daniel Noble" w:date="2023-04-22T08:46:00Z">
+        <w:r>
+          <w:rPr>
+            <w:color w:val="000000" w:themeColor="text1"/>
+          </w:rPr>
+          <w:t xml:space="preserve">of these individuals </w:t>
+        </w:r>
+      </w:ins>
+      <w:ins w:id="453" w:author="Daniel Noble" w:date="2023-04-22T08:40:00Z">
+        <w:r>
+          <w:rPr>
+            <w:color w:val="000000" w:themeColor="text1"/>
+          </w:rPr>
+          <w:t>in the wil</w:t>
+        </w:r>
+      </w:ins>
+      <w:ins w:id="454" w:author="Daniel Noble" w:date="2023-04-22T08:41:00Z">
+        <w:r>
+          <w:rPr>
+            <w:color w:val="000000" w:themeColor="text1"/>
+          </w:rPr>
+          <w:t>d</w:t>
+        </w:r>
+      </w:ins>
+      <w:ins w:id="455" w:author="Daniel Noble" w:date="2023-04-22T08:43:00Z">
+        <w:r>
+          <w:rPr>
+            <w:color w:val="000000" w:themeColor="text1"/>
+          </w:rPr>
+          <w:t>. Such differences may be magnified by the</w:t>
+        </w:r>
+      </w:ins>
+      <w:ins w:id="456" w:author="Daniel Noble" w:date="2023-04-22T08:42:00Z">
+        <w:r>
+          <w:rPr>
+            <w:i/>
+            <w:iCs/>
+            <w:color w:val="000000" w:themeColor="text1"/>
+          </w:rPr>
+          <w:t xml:space="preserve"> </w:t>
+        </w:r>
+        <w:r>
+          <w:rPr>
+            <w:color w:val="000000" w:themeColor="text1"/>
+          </w:rPr>
+          <w:t>unpredictable resource pulses (high rainfall events/high productivity</w:t>
+        </w:r>
+        <w:r>
+          <w:rPr>
+            <w:color w:val="000000" w:themeColor="text1"/>
+          </w:rPr>
+          <w:t xml:space="preserve"> vs. drought/low productivity</w:t>
+        </w:r>
+        <w:r>
+          <w:rPr>
+            <w:color w:val="000000" w:themeColor="text1"/>
+          </w:rPr>
+          <w:t xml:space="preserve">) </w:t>
+        </w:r>
+        <w:r>
+          <w:rPr>
+            <w:color w:val="000000" w:themeColor="text1"/>
+          </w:rPr>
+          <w:t xml:space="preserve">in arid or </w:t>
+        </w:r>
+        <w:r>
+          <w:rPr>
+            <w:color w:val="000000" w:themeColor="text1"/>
+          </w:rPr>
+          <w:t>semi-arid environments</w:t>
+        </w:r>
+        <w:r>
+          <w:rPr>
+            <w:color w:val="000000" w:themeColor="text1"/>
+          </w:rPr>
+          <w:t xml:space="preserve"> </w:t>
+        </w:r>
+      </w:ins>
+      <w:ins w:id="457" w:author="Daniel Noble" w:date="2023-04-22T08:47:00Z">
+        <w:r>
+          <w:rPr>
+            <w:color w:val="000000" w:themeColor="text1"/>
+          </w:rPr>
+          <w:t xml:space="preserve">that are known to </w:t>
+        </w:r>
+      </w:ins>
+      <w:ins w:id="458" w:author="Daniel Noble" w:date="2023-04-22T08:42:00Z">
+        <w:r>
+          <w:rPr>
+            <w:color w:val="000000" w:themeColor="text1"/>
+          </w:rPr>
+          <w:t>shape many</w:t>
+        </w:r>
+        <w:r>
+          <w:rPr>
+            <w:color w:val="000000" w:themeColor="text1"/>
+          </w:rPr>
+          <w:t xml:space="preserve"> demographic </w:t>
+        </w:r>
+        <w:r>
+          <w:rPr>
+            <w:color w:val="000000" w:themeColor="text1"/>
+          </w:rPr>
+          <w:lastRenderedPageBreak/>
+          <w:t xml:space="preserve">processes for other species </w:t>
+        </w:r>
+      </w:ins>
+      <w:customXmlInsRangeStart w:id="459" w:author="Daniel Noble" w:date="2023-04-22T08:42:00Z"/>
+      <w:sdt>
+        <w:sdtPr>
+          <w:rPr>
+            <w:color w:val="000000"/>
+            <w:vertAlign w:val="superscript"/>
+          </w:rPr>
+          <w:tag w:val="MENDELEY_CITATION_v3_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"/>
+          <w:id w:val="1921601913"/>
+          <w:placeholder>
+            <w:docPart w:val="B81C274519A8964286614FFAB9C792F0"/>
+          </w:placeholder>
+        </w:sdtPr>
+        <w:sdtContent>
+          <w:customXmlInsRangeEnd w:id="459"/>
+          <w:ins w:id="460" w:author="Daniel Noble" w:date="2023-04-22T08:42:00Z">
+            <w:r>
+              <w:t xml:space="preserve">(Kwok et al., 2016; </w:t>
+            </w:r>
+            <w:proofErr w:type="spellStart"/>
+            <w:r>
+              <w:t>Letnic</w:t>
+            </w:r>
+            <w:proofErr w:type="spellEnd"/>
+            <w:r>
+              <w:t xml:space="preserve"> &amp; Dickman, 2010; Noy-Meir, 1973)</w:t>
+            </w:r>
+          </w:ins>
+          <w:ins w:id="461" w:author="Daniel Noble" w:date="2023-04-22T08:47:00Z">
+            <w:r>
+              <w:rPr>
+                <w:color w:val="000000"/>
+                <w:vertAlign w:val="superscript"/>
+              </w:rPr>
+              <w:t xml:space="preserve"> </w:t>
+            </w:r>
+          </w:ins>
+          <w:customXmlInsRangeStart w:id="462" w:author="Daniel Noble" w:date="2023-04-22T08:47:00Z"/>
+          <w:sdt>
+            <w:sdtPr>
+              <w:rPr>
+                <w:color w:val="000000"/>
+                <w:vertAlign w:val="superscript"/>
+              </w:rPr>
+              <w:tag w:val="MENDELEY_CITATION_v3_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"/>
+              <w:id w:val="1489519682"/>
+              <w:placeholder>
+                <w:docPart w:val="E7EA2846F31BBE458A82690854435DB5"/>
+              </w:placeholder>
+            </w:sdtPr>
+            <w:sdtContent>
+              <w:customXmlInsRangeEnd w:id="462"/>
+              <w:ins w:id="463" w:author="Daniel Noble" w:date="2023-04-22T08:47:00Z">
+                <w:r>
+                  <w:t>(Bradshaw, 1997; Congdon, 1989; Kearney &amp; Porter, 2004)</w:t>
+                </w:r>
+              </w:ins>
+              <w:customXmlInsRangeStart w:id="464" w:author="Daniel Noble" w:date="2023-04-22T08:47:00Z"/>
+            </w:sdtContent>
+          </w:sdt>
+          <w:customXmlInsRangeEnd w:id="464"/>
+          <w:customXmlInsRangeStart w:id="465" w:author="Daniel Noble" w:date="2023-04-22T08:42:00Z"/>
+        </w:sdtContent>
+      </w:sdt>
+      <w:customXmlInsRangeEnd w:id="465"/>
+      <w:ins w:id="466" w:author="Daniel Noble" w:date="2023-04-22T08:42:00Z">
+        <w:r>
+          <w:rPr>
+            <w:color w:val="000000" w:themeColor="text1"/>
+          </w:rPr>
+          <w:t>.</w:t>
+        </w:r>
+        <w:r>
+          <w:t xml:space="preserve"> </w:t>
+        </w:r>
+        <w:r>
+          <w:rPr>
+            <w:color w:val="000000" w:themeColor="text1"/>
+          </w:rPr>
+          <w:t xml:space="preserve">Locations that experience stochastic fluctuations in resource availability may allow </w:t>
+        </w:r>
+        <w:r>
+          <w:rPr>
+            <w:color w:val="000000" w:themeColor="text1"/>
+          </w:rPr>
+          <w:t>female</w:t>
+        </w:r>
+        <w:r>
+          <w:rPr>
+            <w:color w:val="000000" w:themeColor="text1"/>
+            <w:vertAlign w:val="subscript"/>
+          </w:rPr>
+          <w:t xml:space="preserve">SR </w:t>
+        </w:r>
+        <w:r>
+          <w:rPr>
+            <w:color w:val="000000" w:themeColor="text1"/>
+          </w:rPr>
+          <w:t>ZZ</w:t>
+        </w:r>
+        <w:r>
+          <w:rPr>
+            <w:color w:val="000000" w:themeColor="text1"/>
+          </w:rPr>
+          <w:t xml:space="preserve"> to persist in low frequencies </w:t>
+        </w:r>
+      </w:ins>
+      <w:customXmlInsRangeStart w:id="467" w:author="Daniel Noble" w:date="2023-04-22T08:42:00Z"/>
+      <w:sdt>
+        <w:sdtPr>
+          <w:rPr>
+            <w:color w:val="000000"/>
+            <w:vertAlign w:val="superscript"/>
+          </w:rPr>
+          <w:tag w:val="MENDELEY_CITATION_v3_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"/>
+          <w:id w:val="-444546477"/>
+          <w:placeholder>
+            <w:docPart w:val="B81C274519A8964286614FFAB9C792F0"/>
+          </w:placeholder>
+        </w:sdtPr>
+        <w:sdtContent>
+          <w:customXmlInsRangeEnd w:id="467"/>
+          <w:ins w:id="468" w:author="Daniel Noble" w:date="2023-04-22T08:42:00Z">
+            <w:r>
+              <w:t xml:space="preserve">(Burton et al., 2011; </w:t>
+            </w:r>
+            <w:proofErr w:type="spellStart"/>
+            <w:r>
+              <w:t>Ricklefs</w:t>
+            </w:r>
+            <w:proofErr w:type="spellEnd"/>
+            <w:r>
+              <w:t xml:space="preserve"> &amp; </w:t>
+            </w:r>
+            <w:proofErr w:type="spellStart"/>
+            <w:r>
+              <w:t>Wikelski</w:t>
+            </w:r>
+            <w:proofErr w:type="spellEnd"/>
+            <w:r>
+              <w:t>, 2002)</w:t>
+            </w:r>
+          </w:ins>
+          <w:customXmlInsRangeStart w:id="469" w:author="Daniel Noble" w:date="2023-04-22T08:42:00Z"/>
+        </w:sdtContent>
+      </w:sdt>
+      <w:customXmlInsRangeEnd w:id="469"/>
+      <w:ins w:id="470" w:author="Daniel Noble" w:date="2023-04-22T08:42:00Z">
+        <w:r>
+          <w:rPr>
+            <w:color w:val="000000" w:themeColor="text1"/>
+          </w:rPr>
+          <w:t xml:space="preserve">. </w:t>
+        </w:r>
+      </w:ins>
+      <w:del w:id="471" w:author="Daniel Noble" w:date="2023-04-22T08:48:00Z">
+        <w:r>
+          <w:rPr>
+            <w:color w:val="000000" w:themeColor="text1"/>
+          </w:rPr>
+          <w:delText xml:space="preserve">Resource availability is a limiting factor for many </w:delText>
+        </w:r>
+        <w:r>
+          <w:rPr>
+            <w:color w:val="000000" w:themeColor="text1"/>
+          </w:rPr>
+          <w:delText xml:space="preserve">adult </w:delText>
+        </w:r>
+        <w:r>
+          <w:rPr>
+            <w:color w:val="000000" w:themeColor="text1"/>
+          </w:rPr>
+          <w:delText>lizards in arid and semi-arid environments</w:delText>
+        </w:r>
+        <w:r>
+          <w:rPr>
+            <w:color w:val="000000" w:themeColor="text1"/>
+          </w:rPr>
+          <w:delText xml:space="preserve"> </w:delText>
+        </w:r>
+      </w:del>
+      <w:customXmlDelRangeStart w:id="472" w:author="Daniel Noble" w:date="2023-04-22T08:47:00Z"/>
       <w:sdt>
         <w:sdtPr>
           <w:rPr>
@@ -17767,38 +18668,46 @@
           </w:placeholder>
         </w:sdtPr>
         <w:sdtContent>
-          <w:r>
-            <w:t>(Bradshaw, 1997; Congdon, 1989; Kearney &amp; Porter, 2004)</w:t>
-          </w:r>
+          <w:customXmlDelRangeEnd w:id="472"/>
+          <w:del w:id="473" w:author="Daniel Noble" w:date="2023-04-22T08:47:00Z">
+            <w:r>
+              <w:delText>(Bradshaw, 1997; Congdon, 1989; Kearney &amp; Porter, 2004)</w:delText>
+            </w:r>
+          </w:del>
+          <w:customXmlDelRangeStart w:id="474" w:author="Daniel Noble" w:date="2023-04-22T08:47:00Z"/>
         </w:sdtContent>
       </w:sdt>
-      <w:r>
-        <w:rPr>
-          <w:color w:val="000000" w:themeColor="text1"/>
-          <w:vertAlign w:val="superscript"/>
-        </w:rPr>
-        <w:t xml:space="preserve"> </w:t>
-      </w:r>
-      <w:r>
-        <w:rPr>
-          <w:color w:val="000000" w:themeColor="text1"/>
-        </w:rPr>
-        <w:t xml:space="preserve">occupied by </w:t>
-      </w:r>
-      <w:r>
-        <w:rPr>
-          <w:i/>
-          <w:iCs/>
-          <w:color w:val="000000" w:themeColor="text1"/>
-        </w:rPr>
-        <w:t>P. vitticeps</w:t>
-      </w:r>
-      <w:r>
-        <w:rPr>
-          <w:color w:val="000000" w:themeColor="text1"/>
-        </w:rPr>
-        <w:t xml:space="preserve"> </w:t>
-      </w:r>
+      <w:customXmlDelRangeEnd w:id="474"/>
+      <w:del w:id="475" w:author="Daniel Noble" w:date="2023-04-22T08:48:00Z">
+        <w:r>
+          <w:rPr>
+            <w:color w:val="000000" w:themeColor="text1"/>
+            <w:vertAlign w:val="superscript"/>
+          </w:rPr>
+          <w:delText xml:space="preserve"> </w:delText>
+        </w:r>
+        <w:r>
+          <w:rPr>
+            <w:color w:val="000000" w:themeColor="text1"/>
+          </w:rPr>
+          <w:delText xml:space="preserve">occupied by </w:delText>
+        </w:r>
+        <w:r>
+          <w:rPr>
+            <w:i/>
+            <w:iCs/>
+            <w:color w:val="000000" w:themeColor="text1"/>
+          </w:rPr>
+          <w:delText>P. vitticeps</w:delText>
+        </w:r>
+        <w:r>
+          <w:rPr>
+            <w:color w:val="000000" w:themeColor="text1"/>
+          </w:rPr>
+          <w:delText xml:space="preserve"> </w:delText>
+        </w:r>
+      </w:del>
+      <w:customXmlDelRangeStart w:id="476" w:author="Daniel Noble" w:date="2023-04-22T08:48:00Z"/>
       <w:sdt>
         <w:sdtPr>
           <w:rPr>
@@ -17811,133 +18720,131 @@
           </w:placeholder>
         </w:sdtPr>
         <w:sdtContent>
+          <w:customXmlDelRangeEnd w:id="476"/>
+          <w:del w:id="477" w:author="Daniel Noble" w:date="2023-04-22T08:48:00Z">
+            <w:r>
+              <w:rPr>
+                <w:color w:val="000000"/>
+              </w:rPr>
+              <w:delText>(Greer, 1989)</w:delText>
+            </w:r>
+          </w:del>
+          <w:customXmlDelRangeStart w:id="478" w:author="Daniel Noble" w:date="2023-04-22T08:48:00Z"/>
+        </w:sdtContent>
+      </w:sdt>
+      <w:customXmlDelRangeEnd w:id="478"/>
+      <w:del w:id="479" w:author="Daniel Noble" w:date="2023-04-22T08:48:00Z">
+        <w:r>
+          <w:rPr>
+            <w:color w:val="000000" w:themeColor="text1"/>
+          </w:rPr>
+          <w:delText>. Resource</w:delText>
+        </w:r>
+        <w:r>
+          <w:rPr>
+            <w:color w:val="000000" w:themeColor="text1"/>
+            <w:lang w:val="en-GB"/>
+          </w:rPr>
+          <w:delText xml:space="preserve"> competition</w:delText>
+        </w:r>
+        <w:r>
+          <w:rPr>
+            <w:color w:val="000000" w:themeColor="text1"/>
+            <w:lang w:val="en-GB"/>
+          </w:rPr>
+          <w:delText xml:space="preserve"> in </w:delText>
+        </w:r>
+      </w:del>
+      <w:ins w:id="480" w:author="Kris.Wild" w:date="2023-04-11T15:34:00Z">
+        <w:del w:id="481" w:author="Daniel Noble" w:date="2023-04-22T08:48:00Z">
           <w:r>
             <w:rPr>
-              <w:color w:val="000000"/>
+              <w:color w:val="000000" w:themeColor="text1"/>
+              <w:lang w:val="en-GB"/>
             </w:rPr>
-            <w:t>(Greer, 1989)</w:t>
+            <w:delText>fluctuating</w:delText>
           </w:r>
-        </w:sdtContent>
-      </w:sdt>
-      <w:r>
-        <w:rPr>
-          <w:color w:val="000000" w:themeColor="text1"/>
-        </w:rPr>
-        <w:t>. Resource</w:t>
-      </w:r>
-      <w:r>
-        <w:rPr>
-          <w:color w:val="000000" w:themeColor="text1"/>
-          <w:lang w:val="en-GB"/>
-        </w:rPr>
-        <w:t xml:space="preserve"> competition</w:t>
-      </w:r>
-      <w:r>
-        <w:rPr>
-          <w:color w:val="000000" w:themeColor="text1"/>
-          <w:lang w:val="en-GB"/>
-        </w:rPr>
-        <w:t xml:space="preserve"> in </w:t>
-      </w:r>
-      <w:ins w:id="393" w:author="Kris.Wild" w:date="2023-04-11T15:34:00Z">
+        </w:del>
+      </w:ins>
+      <w:del w:id="482" w:author="Daniel Noble" w:date="2023-04-22T08:48:00Z">
         <w:r>
           <w:rPr>
             <w:color w:val="000000" w:themeColor="text1"/>
             <w:lang w:val="en-GB"/>
           </w:rPr>
-          <w:t>fluctuating</w:t>
-        </w:r>
+          <w:delText>these systems</w:delText>
+        </w:r>
+        <w:r>
+          <w:rPr>
+            <w:color w:val="000000" w:themeColor="text1"/>
+            <w:lang w:val="en-GB"/>
+          </w:rPr>
+          <w:delText xml:space="preserve"> </w:delText>
+        </w:r>
+      </w:del>
+      <w:ins w:id="483" w:author="Kris.Wild" w:date="2023-04-11T15:35:00Z">
+        <w:del w:id="484" w:author="Daniel Noble" w:date="2023-04-22T08:48:00Z">
+          <w:r>
+            <w:rPr>
+              <w:color w:val="000000" w:themeColor="text1"/>
+              <w:lang w:val="en-GB"/>
+            </w:rPr>
+            <w:delText xml:space="preserve"> systems </w:delText>
+          </w:r>
+        </w:del>
       </w:ins>
-      <w:del w:id="394" w:author="Kris.Wild" w:date="2023-04-11T15:34:00Z">
+      <w:del w:id="485" w:author="Daniel Noble" w:date="2023-04-22T08:48:00Z">
         <w:r>
           <w:rPr>
             <w:color w:val="000000" w:themeColor="text1"/>
             <w:lang w:val="en-GB"/>
           </w:rPr>
-          <w:delText>these</w:delText>
+          <w:delText>has</w:delText>
         </w:r>
       </w:del>
-      <w:del w:id="395" w:author="Kris.Wild" w:date="2023-04-11T15:35:00Z">
+      <w:ins w:id="486" w:author="Kris.Wild" w:date="2023-04-11T15:36:00Z">
+        <w:del w:id="487" w:author="Daniel Noble" w:date="2023-04-22T08:48:00Z">
+          <w:r>
+            <w:rPr>
+              <w:color w:val="000000" w:themeColor="text1"/>
+              <w:lang w:val="en-GB"/>
+            </w:rPr>
+            <w:delText>have</w:delText>
+          </w:r>
+        </w:del>
+      </w:ins>
+      <w:del w:id="488" w:author="Daniel Noble" w:date="2023-04-22T08:48:00Z">
         <w:r>
           <w:rPr>
             <w:color w:val="000000" w:themeColor="text1"/>
             <w:lang w:val="en-GB"/>
           </w:rPr>
+          <w:delText xml:space="preserve"> been shown to drive selection towards lower metabolic rates when resources are </w:delText>
+        </w:r>
+        <w:r>
+          <w:rPr>
+            <w:color w:val="000000" w:themeColor="text1"/>
+            <w:lang w:val="en-GB"/>
+          </w:rPr>
+          <w:delText>scarce</w:delText>
+        </w:r>
+        <w:r>
+          <w:rPr>
+            <w:color w:val="000000" w:themeColor="text1"/>
+            <w:lang w:val="en-GB"/>
+          </w:rPr>
+          <w:delText xml:space="preserve"> and vice versa when resources are high</w:delText>
+        </w:r>
+        <w:r>
+          <w:rPr>
+            <w:color w:val="000000" w:themeColor="text1"/>
+            <w:vertAlign w:val="superscript"/>
+            <w:lang w:val="en-GB"/>
+          </w:rPr>
           <w:delText xml:space="preserve"> </w:delText>
         </w:r>
       </w:del>
-      <w:del w:id="396" w:author="Kris.Wild" w:date="2023-04-11T15:34:00Z">
-        <w:r>
-          <w:rPr>
-            <w:color w:val="000000" w:themeColor="text1"/>
-            <w:lang w:val="en-GB"/>
-          </w:rPr>
-          <w:delText>systems</w:delText>
-        </w:r>
-        <w:r>
-          <w:rPr>
-            <w:color w:val="000000" w:themeColor="text1"/>
-            <w:lang w:val="en-GB"/>
-          </w:rPr>
-          <w:delText xml:space="preserve"> </w:delText>
-        </w:r>
-      </w:del>
-      <w:ins w:id="397" w:author="Kris.Wild" w:date="2023-04-11T15:35:00Z">
-        <w:r>
-          <w:rPr>
-            <w:color w:val="000000" w:themeColor="text1"/>
-            <w:lang w:val="en-GB"/>
-          </w:rPr>
-          <w:t xml:space="preserve"> systems </w:t>
-        </w:r>
-      </w:ins>
-      <w:del w:id="398" w:author="Kris.Wild" w:date="2023-04-11T15:36:00Z">
-        <w:r>
-          <w:rPr>
-            <w:color w:val="000000" w:themeColor="text1"/>
-            <w:lang w:val="en-GB"/>
-          </w:rPr>
-          <w:delText>has</w:delText>
-        </w:r>
-      </w:del>
-      <w:ins w:id="399" w:author="Kris.Wild" w:date="2023-04-11T15:36:00Z">
-        <w:r>
-          <w:rPr>
-            <w:color w:val="000000" w:themeColor="text1"/>
-            <w:lang w:val="en-GB"/>
-          </w:rPr>
-          <w:t>have</w:t>
-        </w:r>
-      </w:ins>
-      <w:r>
-        <w:rPr>
-          <w:color w:val="000000" w:themeColor="text1"/>
-          <w:lang w:val="en-GB"/>
-        </w:rPr>
-        <w:t xml:space="preserve"> been shown to drive selection towards lower metabolic rates when resources are </w:t>
-      </w:r>
-      <w:r>
-        <w:rPr>
-          <w:color w:val="000000" w:themeColor="text1"/>
-          <w:lang w:val="en-GB"/>
-        </w:rPr>
-        <w:t>scarce</w:t>
-      </w:r>
-      <w:r>
-        <w:rPr>
-          <w:color w:val="000000" w:themeColor="text1"/>
-          <w:lang w:val="en-GB"/>
-        </w:rPr>
-        <w:t xml:space="preserve"> and vice versa when resources are high</w:t>
-      </w:r>
-      <w:r>
-        <w:rPr>
-          <w:color w:val="000000" w:themeColor="text1"/>
-          <w:vertAlign w:val="superscript"/>
-          <w:lang w:val="en-GB"/>
-        </w:rPr>
-        <w:t xml:space="preserve"> </w:t>
-      </w:r>
+      <w:customXmlDelRangeStart w:id="489" w:author="Daniel Noble" w:date="2023-04-22T08:48:00Z"/>
       <w:sdt>
         <w:sdtPr>
           <w:rPr>
@@ -17952,128 +18859,125 @@
           </w:placeholder>
         </w:sdtPr>
         <w:sdtContent>
-          <w:r>
-            <w:t>(</w:t>
-          </w:r>
-          <w:proofErr w:type="spellStart"/>
-          <w:r>
-            <w:t>Arnqvist</w:t>
-          </w:r>
-          <w:proofErr w:type="spellEnd"/>
-          <w:r>
-            <w:t xml:space="preserve"> et al., 2022; Mueller &amp; Diamond, 2001)</w:t>
-          </w:r>
+          <w:customXmlDelRangeEnd w:id="489"/>
+          <w:del w:id="490" w:author="Daniel Noble" w:date="2023-04-22T08:48:00Z">
+            <w:r>
+              <w:delText>(Arnqvist et al., 2022; Mueller &amp; Diamond, 2001)</w:delText>
+            </w:r>
+          </w:del>
+          <w:customXmlDelRangeStart w:id="491" w:author="Daniel Noble" w:date="2023-04-22T08:48:00Z"/>
         </w:sdtContent>
       </w:sdt>
-      <w:ins w:id="400" w:author="Kris.Wild" w:date="2023-04-11T15:36:00Z">
+      <w:customXmlDelRangeEnd w:id="491"/>
+      <w:ins w:id="492" w:author="Kris.Wild" w:date="2023-04-11T15:36:00Z">
+        <w:del w:id="493" w:author="Daniel Noble" w:date="2023-04-22T08:48:00Z">
+          <w:r>
+            <w:rPr>
+              <w:color w:val="000000" w:themeColor="text1"/>
+              <w:lang w:val="en-GB"/>
+            </w:rPr>
+            <w:delText>.</w:delText>
+          </w:r>
+        </w:del>
+      </w:ins>
+      <w:del w:id="494" w:author="Daniel Noble" w:date="2023-04-22T08:48:00Z">
         <w:r>
           <w:rPr>
             <w:color w:val="000000" w:themeColor="text1"/>
             <w:lang w:val="en-GB"/>
           </w:rPr>
-          <w:t>.</w:t>
-        </w:r>
+          <w:delText xml:space="preserve">. </w:delText>
+        </w:r>
+      </w:del>
+      <w:del w:id="495" w:author="Daniel Noble" w:date="2023-04-22T08:42:00Z">
+        <w:r>
+          <w:rPr>
+            <w:color w:val="000000" w:themeColor="text1"/>
+          </w:rPr>
+          <w:delText>The</w:delText>
+        </w:r>
+        <w:r>
+          <w:rPr>
+            <w:i/>
+            <w:iCs/>
+            <w:color w:val="000000" w:themeColor="text1"/>
+          </w:rPr>
+          <w:delText xml:space="preserve"> </w:delText>
+        </w:r>
+        <w:r>
+          <w:rPr>
+            <w:color w:val="000000" w:themeColor="text1"/>
+          </w:rPr>
+          <w:delText>unpredictable resource pulses (high rainfall events/high productivity</w:delText>
+        </w:r>
+        <w:r>
+          <w:rPr>
+            <w:color w:val="000000" w:themeColor="text1"/>
+          </w:rPr>
+          <w:delText xml:space="preserve"> vs. drought/low productivity</w:delText>
+        </w:r>
+        <w:r>
+          <w:rPr>
+            <w:color w:val="000000" w:themeColor="text1"/>
+          </w:rPr>
+          <w:delText>) of this region shape</w:delText>
+        </w:r>
+      </w:del>
+      <w:ins w:id="496" w:author="Kris.Wild" w:date="2023-04-11T15:36:00Z">
+        <w:del w:id="497" w:author="Daniel Noble" w:date="2023-04-22T08:42:00Z">
+          <w:r>
+            <w:rPr>
+              <w:color w:val="000000" w:themeColor="text1"/>
+            </w:rPr>
+            <w:delText xml:space="preserve">in </w:delText>
+          </w:r>
+        </w:del>
       </w:ins>
-      <w:del w:id="401" w:author="Kris.Wild" w:date="2023-04-11T15:34:00Z">
-        <w:r>
-          <w:rPr>
-            <w:color w:val="000000" w:themeColor="text1"/>
-            <w:lang w:val="en-GB"/>
-          </w:rPr>
-          <w:delText>.</w:delText>
+      <w:ins w:id="498" w:author="Kris.Wild" w:date="2023-04-11T15:37:00Z">
+        <w:del w:id="499" w:author="Daniel Noble" w:date="2023-04-22T08:42:00Z">
+          <w:r>
+            <w:rPr>
+              <w:color w:val="000000" w:themeColor="text1"/>
+            </w:rPr>
+            <w:delText xml:space="preserve">arid or </w:delText>
+          </w:r>
+        </w:del>
+      </w:ins>
+      <w:ins w:id="500" w:author="Kris.Wild" w:date="2023-04-11T15:36:00Z">
+        <w:del w:id="501" w:author="Daniel Noble" w:date="2023-04-22T08:42:00Z">
+          <w:r>
+            <w:rPr>
+              <w:color w:val="000000" w:themeColor="text1"/>
+            </w:rPr>
+            <w:delText>semi-arid environments</w:delText>
+          </w:r>
+          <w:r>
+            <w:rPr>
+              <w:color w:val="000000" w:themeColor="text1"/>
+            </w:rPr>
+            <w:delText xml:space="preserve"> shape</w:delText>
+          </w:r>
+        </w:del>
+      </w:ins>
+      <w:ins w:id="502" w:author="Kris.Wild" w:date="2023-04-11T14:53:00Z">
+        <w:del w:id="503" w:author="Daniel Noble" w:date="2023-04-22T08:42:00Z">
+          <w:r>
+            <w:rPr>
+              <w:color w:val="000000" w:themeColor="text1"/>
+            </w:rPr>
+            <w:delText xml:space="preserve"> many</w:delText>
+          </w:r>
+        </w:del>
+      </w:ins>
+      <w:del w:id="504" w:author="Daniel Noble" w:date="2023-04-22T08:42:00Z">
+        <w:r>
+          <w:rPr>
+            <w:color w:val="000000" w:themeColor="text1"/>
+          </w:rPr>
+          <w:delText xml:space="preserve"> demographic processes for other species </w:delText>
         </w:r>
       </w:del>
-      <w:r>
-        <w:rPr>
-          <w:color w:val="000000" w:themeColor="text1"/>
-          <w:lang w:val="en-GB"/>
-        </w:rPr>
-        <w:t xml:space="preserve"> </w:t>
-      </w:r>
-      <w:r>
-        <w:rPr>
-          <w:color w:val="000000" w:themeColor="text1"/>
-        </w:rPr>
-        <w:t>The</w:t>
-      </w:r>
-      <w:r>
-        <w:rPr>
-          <w:i/>
-          <w:iCs/>
-          <w:color w:val="000000" w:themeColor="text1"/>
-        </w:rPr>
-        <w:t xml:space="preserve"> </w:t>
-      </w:r>
-      <w:r>
-        <w:rPr>
-          <w:color w:val="000000" w:themeColor="text1"/>
-        </w:rPr>
-        <w:t>unpredictable resource pulses (high rainfall events/high productivity</w:t>
-      </w:r>
-      <w:r>
-        <w:rPr>
-          <w:color w:val="000000" w:themeColor="text1"/>
-        </w:rPr>
-        <w:t xml:space="preserve"> vs. drought/low productivity</w:t>
-      </w:r>
-      <w:r>
-        <w:rPr>
-          <w:color w:val="000000" w:themeColor="text1"/>
-        </w:rPr>
-        <w:t xml:space="preserve">) </w:t>
-      </w:r>
-      <w:del w:id="402" w:author="Kris.Wild" w:date="2023-04-11T15:36:00Z">
-        <w:r>
-          <w:rPr>
-            <w:color w:val="000000" w:themeColor="text1"/>
-          </w:rPr>
-          <w:delText>of this region shape</w:delText>
-        </w:r>
-      </w:del>
-      <w:ins w:id="403" w:author="Kris.Wild" w:date="2023-04-11T15:36:00Z">
-        <w:r>
-          <w:rPr>
-            <w:color w:val="000000" w:themeColor="text1"/>
-          </w:rPr>
-          <w:t xml:space="preserve">in </w:t>
-        </w:r>
-      </w:ins>
-      <w:ins w:id="404" w:author="Kris.Wild" w:date="2023-04-11T15:37:00Z">
-        <w:r>
-          <w:rPr>
-            <w:color w:val="000000" w:themeColor="text1"/>
-          </w:rPr>
-          <w:t xml:space="preserve">arid or </w:t>
-        </w:r>
-      </w:ins>
-      <w:ins w:id="405" w:author="Kris.Wild" w:date="2023-04-11T15:36:00Z">
-        <w:r>
-          <w:rPr>
-            <w:color w:val="000000" w:themeColor="text1"/>
-          </w:rPr>
-          <w:t>semi-arid environments</w:t>
-        </w:r>
-        <w:r>
-          <w:rPr>
-            <w:color w:val="000000" w:themeColor="text1"/>
-          </w:rPr>
-          <w:t xml:space="preserve"> shape</w:t>
-        </w:r>
-      </w:ins>
-      <w:ins w:id="406" w:author="Kris.Wild" w:date="2023-04-11T14:53:00Z">
-        <w:r>
-          <w:rPr>
-            <w:color w:val="000000" w:themeColor="text1"/>
-          </w:rPr>
-          <w:t xml:space="preserve"> many</w:t>
-        </w:r>
-      </w:ins>
-      <w:r>
-        <w:rPr>
-          <w:color w:val="000000" w:themeColor="text1"/>
-        </w:rPr>
-        <w:t xml:space="preserve"> demographic processes for other species </w:t>
-      </w:r>
+      <w:customXmlDelRangeStart w:id="505" w:author="Daniel Noble" w:date="2023-04-22T08:42:00Z"/>
       <w:sdt>
         <w:sdtPr>
           <w:rPr>
@@ -18087,308 +18991,274 @@
           </w:placeholder>
         </w:sdtPr>
         <w:sdtContent>
-          <w:r>
-            <w:t xml:space="preserve">(Kwok et al., 2016; </w:t>
-          </w:r>
-          <w:proofErr w:type="spellStart"/>
-          <w:r>
-            <w:t>Letnic</w:t>
-          </w:r>
-          <w:proofErr w:type="spellEnd"/>
-          <w:r>
-            <w:t xml:space="preserve"> &amp; Dickman, 2010; Noy-Meir, 1973)</w:t>
-          </w:r>
+          <w:customXmlDelRangeEnd w:id="505"/>
+          <w:del w:id="506" w:author="Daniel Noble" w:date="2023-04-22T08:42:00Z">
+            <w:r>
+              <w:delText>(Kwok et al., 2016; Letnic &amp; Dickman, 2010; Noy-Meir, 1973)</w:delText>
+            </w:r>
+          </w:del>
+          <w:customXmlDelRangeStart w:id="507" w:author="Daniel Noble" w:date="2023-04-22T08:42:00Z"/>
         </w:sdtContent>
       </w:sdt>
-      <w:r>
-        <w:rPr>
-          <w:color w:val="000000" w:themeColor="text1"/>
-        </w:rPr>
-        <w:t>.</w:t>
-      </w:r>
-      <w:ins w:id="407" w:author="Kris.Wild" w:date="2023-04-22T07:28:00Z">
-        <w:r>
-          <w:t xml:space="preserve"> </w:t>
-        </w:r>
+      <w:customXmlDelRangeEnd w:id="507"/>
+      <w:del w:id="508" w:author="Daniel Noble" w:date="2023-04-22T08:42:00Z">
+        <w:r>
+          <w:rPr>
+            <w:color w:val="000000" w:themeColor="text1"/>
+          </w:rPr>
+          <w:delText>.</w:delText>
+        </w:r>
+      </w:del>
+      <w:ins w:id="509" w:author="Kris.Wild" w:date="2023-04-22T07:28:00Z">
+        <w:del w:id="510" w:author="Daniel Noble" w:date="2023-04-22T08:42:00Z">
+          <w:r>
+            <w:delText xml:space="preserve"> </w:delText>
+          </w:r>
+        </w:del>
       </w:ins>
-      <w:del w:id="408" w:author="Kris.Wild" w:date="2023-04-22T07:28:00Z">
+      <w:del w:id="511" w:author="Daniel Noble" w:date="2023-04-22T08:42:00Z">
         <w:r>
           <w:rPr>
             <w:color w:val="000000" w:themeColor="text1"/>
           </w:rPr>
           <w:delText xml:space="preserve"> </w:delText>
         </w:r>
+        <w:r>
+          <w:rPr>
+            <w:color w:val="000000" w:themeColor="text1"/>
+          </w:rPr>
+          <w:delText xml:space="preserve">larger individuals are more likely to survive, but </w:delText>
+        </w:r>
       </w:del>
-      <w:del w:id="409" w:author="Kris.Wild" w:date="2023-04-22T07:41:00Z">
-        <w:r>
-          <w:rPr>
-            <w:color w:val="000000" w:themeColor="text1"/>
-          </w:rPr>
-          <w:delText>larger individuals are more likely to survive</w:delText>
-        </w:r>
-      </w:del>
-      <w:del w:id="410" w:author="Kris.Wild" w:date="2023-04-22T07:28:00Z">
-        <w:r>
-          <w:rPr>
-            <w:color w:val="000000" w:themeColor="text1"/>
-          </w:rPr>
-          <w:delText>,</w:delText>
-        </w:r>
-      </w:del>
-      <w:del w:id="411" w:author="Kris.Wild" w:date="2023-04-22T07:29:00Z">
-        <w:r>
-          <w:rPr>
-            <w:color w:val="000000" w:themeColor="text1"/>
-          </w:rPr>
-          <w:delText xml:space="preserve"> </w:delText>
-        </w:r>
-      </w:del>
-      <w:del w:id="412" w:author="Kris.Wild" w:date="2023-04-22T07:11:00Z">
-        <w:r>
-          <w:rPr>
-            <w:color w:val="000000" w:themeColor="text1"/>
-          </w:rPr>
-          <w:delText xml:space="preserve">but </w:delText>
-        </w:r>
-      </w:del>
-      <w:ins w:id="413" w:author="Daniel Noble" w:date="2023-04-19T15:57:00Z">
-        <w:del w:id="414" w:author="Kris.Wild" w:date="2023-04-22T07:41:00Z">
+      <w:ins w:id="512" w:author="Kris.Wild" w:date="2023-04-22T07:42:00Z">
+        <w:del w:id="513" w:author="Daniel Noble" w:date="2023-04-22T08:42:00Z">
           <w:r>
             <w:rPr>
               <w:color w:val="000000" w:themeColor="text1"/>
             </w:rPr>
-            <w:delText xml:space="preserve">varies between large and ZW </w:delText>
+            <w:delText>L</w:delText>
           </w:r>
         </w:del>
       </w:ins>
-      <w:ins w:id="415" w:author="Daniel Noble" w:date="2023-04-19T15:58:00Z">
-        <w:del w:id="416" w:author="Kris.Wild" w:date="2023-04-22T07:41:00Z">
+      <w:ins w:id="514" w:author="Kris.Wild" w:date="2023-04-11T15:00:00Z">
+        <w:del w:id="515" w:author="Daniel Noble" w:date="2023-04-22T08:42:00Z">
           <w:r>
             <w:rPr>
               <w:color w:val="000000" w:themeColor="text1"/>
             </w:rPr>
-            <w:delText>individuals</w:delText>
+            <w:delText>ocations</w:delText>
           </w:r>
         </w:del>
-        <w:del w:id="417" w:author="Kris.Wild" w:date="2023-04-22T07:42:00Z">
+      </w:ins>
+      <w:ins w:id="516" w:author="Kris.Wild" w:date="2023-04-11T15:03:00Z">
+        <w:del w:id="517" w:author="Daniel Noble" w:date="2023-04-22T08:42:00Z">
           <w:r>
             <w:rPr>
               <w:color w:val="000000" w:themeColor="text1"/>
             </w:rPr>
-            <w:delText xml:space="preserve"> then</w:delText>
+            <w:delText xml:space="preserve"> </w:delText>
           </w:r>
         </w:del>
       </w:ins>
-      <w:ins w:id="418" w:author="Kris.Wild" w:date="2023-04-22T07:42:00Z">
-        <w:r>
-          <w:rPr>
-            <w:color w:val="000000" w:themeColor="text1"/>
-          </w:rPr>
-          <w:t>L</w:t>
-        </w:r>
+      <w:ins w:id="518" w:author="Kris.Wild" w:date="2023-04-11T15:05:00Z">
+        <w:del w:id="519" w:author="Daniel Noble" w:date="2023-04-22T08:42:00Z">
+          <w:r>
+            <w:rPr>
+              <w:color w:val="000000" w:themeColor="text1"/>
+            </w:rPr>
+            <w:delText xml:space="preserve">that experience </w:delText>
+          </w:r>
+        </w:del>
       </w:ins>
-      <w:ins w:id="419" w:author="Kris.Wild" w:date="2023-04-11T15:00:00Z">
-        <w:r>
-          <w:rPr>
-            <w:color w:val="000000" w:themeColor="text1"/>
-          </w:rPr>
-          <w:t>ocations</w:t>
-        </w:r>
+      <w:ins w:id="520" w:author="Kris.Wild" w:date="2023-04-11T15:26:00Z">
+        <w:del w:id="521" w:author="Daniel Noble" w:date="2023-04-22T08:42:00Z">
+          <w:r>
+            <w:rPr>
+              <w:color w:val="000000" w:themeColor="text1"/>
+            </w:rPr>
+            <w:delText>stochastic</w:delText>
+          </w:r>
+        </w:del>
       </w:ins>
-      <w:ins w:id="420" w:author="Kris.Wild" w:date="2023-04-11T15:03:00Z">
-        <w:r>
-          <w:rPr>
-            <w:color w:val="000000" w:themeColor="text1"/>
-          </w:rPr>
-          <w:t xml:space="preserve"> </w:t>
-        </w:r>
+      <w:ins w:id="522" w:author="Kris.Wild" w:date="2023-04-11T15:05:00Z">
+        <w:del w:id="523" w:author="Daniel Noble" w:date="2023-04-22T08:42:00Z">
+          <w:r>
+            <w:rPr>
+              <w:color w:val="000000" w:themeColor="text1"/>
+            </w:rPr>
+            <w:delText xml:space="preserve"> </w:delText>
+          </w:r>
+        </w:del>
       </w:ins>
-      <w:ins w:id="421" w:author="Kris.Wild" w:date="2023-04-11T15:05:00Z">
-        <w:r>
-          <w:rPr>
-            <w:color w:val="000000" w:themeColor="text1"/>
-          </w:rPr>
-          <w:t xml:space="preserve">that experience </w:t>
-        </w:r>
+      <w:ins w:id="524" w:author="Kris.Wild" w:date="2023-04-11T15:24:00Z">
+        <w:del w:id="525" w:author="Daniel Noble" w:date="2023-04-22T08:42:00Z">
+          <w:r>
+            <w:rPr>
+              <w:color w:val="000000" w:themeColor="text1"/>
+            </w:rPr>
+            <w:delText>fluctuations</w:delText>
+          </w:r>
+        </w:del>
       </w:ins>
-      <w:ins w:id="422" w:author="Kris.Wild" w:date="2023-04-11T15:26:00Z">
-        <w:r>
-          <w:rPr>
-            <w:color w:val="000000" w:themeColor="text1"/>
-          </w:rPr>
-          <w:t>stochastic</w:t>
-        </w:r>
+      <w:ins w:id="526" w:author="Kris.Wild" w:date="2023-04-11T15:05:00Z">
+        <w:del w:id="527" w:author="Daniel Noble" w:date="2023-04-22T08:42:00Z">
+          <w:r>
+            <w:rPr>
+              <w:color w:val="000000" w:themeColor="text1"/>
+            </w:rPr>
+            <w:delText xml:space="preserve"> in </w:delText>
+          </w:r>
+        </w:del>
       </w:ins>
-      <w:ins w:id="423" w:author="Kris.Wild" w:date="2023-04-11T15:05:00Z">
-        <w:r>
-          <w:rPr>
-            <w:color w:val="000000" w:themeColor="text1"/>
-          </w:rPr>
-          <w:t xml:space="preserve"> </w:t>
-        </w:r>
+      <w:ins w:id="528" w:author="Kris.Wild" w:date="2023-04-11T15:23:00Z">
+        <w:del w:id="529" w:author="Daniel Noble" w:date="2023-04-22T08:42:00Z">
+          <w:r>
+            <w:rPr>
+              <w:color w:val="000000" w:themeColor="text1"/>
+            </w:rPr>
+            <w:delText xml:space="preserve">resource </w:delText>
+          </w:r>
+        </w:del>
       </w:ins>
-      <w:ins w:id="424" w:author="Kris.Wild" w:date="2023-04-11T15:24:00Z">
-        <w:r>
-          <w:rPr>
-            <w:color w:val="000000" w:themeColor="text1"/>
-          </w:rPr>
-          <w:t>fluctuations</w:t>
-        </w:r>
+      <w:ins w:id="530" w:author="Kris.Wild" w:date="2023-04-11T15:26:00Z">
+        <w:del w:id="531" w:author="Daniel Noble" w:date="2023-04-22T08:42:00Z">
+          <w:r>
+            <w:rPr>
+              <w:color w:val="000000" w:themeColor="text1"/>
+            </w:rPr>
+            <w:delText>availability</w:delText>
+          </w:r>
+        </w:del>
       </w:ins>
-      <w:ins w:id="425" w:author="Kris.Wild" w:date="2023-04-11T15:05:00Z">
-        <w:r>
-          <w:rPr>
-            <w:color w:val="000000" w:themeColor="text1"/>
-          </w:rPr>
-          <w:t xml:space="preserve"> in </w:t>
-        </w:r>
+      <w:ins w:id="532" w:author="Kris.Wild" w:date="2023-04-11T15:05:00Z">
+        <w:del w:id="533" w:author="Daniel Noble" w:date="2023-04-22T08:42:00Z">
+          <w:r>
+            <w:rPr>
+              <w:color w:val="000000" w:themeColor="text1"/>
+            </w:rPr>
+            <w:delText xml:space="preserve"> </w:delText>
+          </w:r>
+        </w:del>
       </w:ins>
-      <w:ins w:id="426" w:author="Kris.Wild" w:date="2023-04-11T15:23:00Z">
-        <w:r>
-          <w:rPr>
-            <w:color w:val="000000" w:themeColor="text1"/>
-          </w:rPr>
-          <w:t xml:space="preserve">resource </w:t>
-        </w:r>
+      <w:ins w:id="534" w:author="Kris.Wild" w:date="2023-04-11T15:00:00Z">
+        <w:del w:id="535" w:author="Daniel Noble" w:date="2023-04-22T08:42:00Z">
+          <w:r>
+            <w:rPr>
+              <w:color w:val="000000" w:themeColor="text1"/>
+            </w:rPr>
+            <w:delText xml:space="preserve">may allow </w:delText>
+          </w:r>
+        </w:del>
       </w:ins>
-      <w:ins w:id="427" w:author="Kris.Wild" w:date="2023-04-11T15:26:00Z">
-        <w:r>
-          <w:rPr>
-            <w:color w:val="000000" w:themeColor="text1"/>
-          </w:rPr>
-          <w:t>availability</w:t>
-        </w:r>
+      <w:ins w:id="536" w:author="Kris.Wild" w:date="2023-04-19T16:09:00Z">
+        <w:del w:id="537" w:author="Daniel Noble" w:date="2023-04-22T08:42:00Z">
+          <w:r>
+            <w:rPr>
+              <w:color w:val="000000" w:themeColor="text1"/>
+            </w:rPr>
+            <w:delText>female</w:delText>
+          </w:r>
+          <w:r>
+            <w:rPr>
+              <w:color w:val="000000" w:themeColor="text1"/>
+              <w:vertAlign w:val="subscript"/>
+            </w:rPr>
+            <w:delText xml:space="preserve">SR </w:delText>
+          </w:r>
+          <w:r>
+            <w:rPr>
+              <w:color w:val="000000" w:themeColor="text1"/>
+            </w:rPr>
+            <w:delText>ZZ</w:delText>
+          </w:r>
+          <w:r>
+            <w:rPr>
+              <w:color w:val="000000" w:themeColor="text1"/>
+            </w:rPr>
+            <w:delText xml:space="preserve"> </w:delText>
+          </w:r>
+        </w:del>
       </w:ins>
-      <w:ins w:id="428" w:author="Kris.Wild" w:date="2023-04-11T15:05:00Z">
-        <w:r>
-          <w:rPr>
-            <w:color w:val="000000" w:themeColor="text1"/>
-          </w:rPr>
-          <w:t xml:space="preserve"> </w:t>
-        </w:r>
+      <w:ins w:id="538" w:author="Kris.Wild" w:date="2023-04-11T15:00:00Z">
+        <w:del w:id="539" w:author="Daniel Noble" w:date="2023-04-22T08:42:00Z">
+          <w:r>
+            <w:rPr>
+              <w:color w:val="000000" w:themeColor="text1"/>
+            </w:rPr>
+            <w:delText>to persist</w:delText>
+          </w:r>
+        </w:del>
       </w:ins>
-      <w:ins w:id="429" w:author="Kris.Wild" w:date="2023-04-11T15:00:00Z">
-        <w:r>
-          <w:rPr>
-            <w:color w:val="000000" w:themeColor="text1"/>
-          </w:rPr>
-          <w:t xml:space="preserve">may allow </w:t>
-        </w:r>
+      <w:ins w:id="540" w:author="Kris.Wild" w:date="2023-04-11T15:24:00Z">
+        <w:del w:id="541" w:author="Daniel Noble" w:date="2023-04-22T08:42:00Z">
+          <w:r>
+            <w:rPr>
+              <w:color w:val="000000" w:themeColor="text1"/>
+            </w:rPr>
+            <w:delText xml:space="preserve"> in low but subtle </w:delText>
+          </w:r>
+        </w:del>
       </w:ins>
-      <w:ins w:id="430" w:author="Kris.Wild" w:date="2023-04-19T16:09:00Z">
-        <w:r>
-          <w:rPr>
-            <w:color w:val="000000" w:themeColor="text1"/>
-          </w:rPr>
-          <w:t>female</w:t>
+      <w:ins w:id="542" w:author="Kris.Wild" w:date="2023-04-11T15:26:00Z">
+        <w:del w:id="543" w:author="Daniel Noble" w:date="2023-04-22T08:42:00Z">
+          <w:r>
+            <w:rPr>
+              <w:color w:val="000000" w:themeColor="text1"/>
+            </w:rPr>
+            <w:delText>frequencies</w:delText>
+          </w:r>
+        </w:del>
+      </w:ins>
+      <w:ins w:id="544" w:author="Kris.Wild" w:date="2023-04-11T15:00:00Z">
+        <w:del w:id="545" w:author="Daniel Noble" w:date="2023-04-22T08:42:00Z">
+          <w:r>
+            <w:rPr>
+              <w:color w:val="000000" w:themeColor="text1"/>
+            </w:rPr>
+            <w:delText xml:space="preserve"> </w:delText>
+          </w:r>
+        </w:del>
+      </w:ins>
+      <w:del w:id="546" w:author="Daniel Noble" w:date="2023-04-22T08:42:00Z">
+        <w:r>
+          <w:rPr>
+            <w:color w:val="000000" w:themeColor="text1"/>
+          </w:rPr>
+          <w:delText>Selection may favour</w:delText>
+        </w:r>
+        <w:r>
+          <w:rPr>
+            <w:color w:val="000000" w:themeColor="text1"/>
+          </w:rPr>
+          <w:delText xml:space="preserve"> female</w:delText>
         </w:r>
         <w:r>
           <w:rPr>
             <w:color w:val="000000" w:themeColor="text1"/>
             <w:vertAlign w:val="subscript"/>
           </w:rPr>
-          <w:t xml:space="preserve">SR </w:t>
-        </w:r>
-        <w:r>
-          <w:rPr>
-            <w:color w:val="000000" w:themeColor="text1"/>
-          </w:rPr>
-          <w:t>ZZ</w:t>
-        </w:r>
-        <w:r>
-          <w:rPr>
-            <w:color w:val="000000" w:themeColor="text1"/>
-          </w:rPr>
-          <w:t xml:space="preserve"> </w:t>
-        </w:r>
-      </w:ins>
-      <w:ins w:id="431" w:author="Kris.Wild" w:date="2023-04-11T15:00:00Z">
-        <w:r>
-          <w:rPr>
-            <w:color w:val="000000" w:themeColor="text1"/>
-          </w:rPr>
-          <w:t>to persist</w:t>
-        </w:r>
-      </w:ins>
-      <w:ins w:id="432" w:author="Kris.Wild" w:date="2023-04-11T15:24:00Z">
-        <w:r>
-          <w:rPr>
-            <w:color w:val="000000" w:themeColor="text1"/>
-          </w:rPr>
-          <w:t xml:space="preserve"> in low but subtle </w:t>
-        </w:r>
-      </w:ins>
-      <w:ins w:id="433" w:author="Kris.Wild" w:date="2023-04-11T15:26:00Z">
-        <w:r>
-          <w:rPr>
-            <w:color w:val="000000" w:themeColor="text1"/>
-          </w:rPr>
-          <w:t>frequencies</w:t>
-        </w:r>
-      </w:ins>
-      <w:ins w:id="434" w:author="Kris.Wild" w:date="2023-04-11T15:00:00Z">
-        <w:r>
-          <w:rPr>
-            <w:color w:val="000000" w:themeColor="text1"/>
-          </w:rPr>
-          <w:t xml:space="preserve"> </w:t>
-        </w:r>
-      </w:ins>
-      <w:del w:id="435" w:author="Kris.Wild" w:date="2023-04-11T14:57:00Z">
-        <w:r>
-          <w:rPr>
-            <w:color w:val="000000" w:themeColor="text1"/>
-          </w:rPr>
-          <w:delText>S</w:delText>
+          <w:delText xml:space="preserve">SR </w:delText>
+        </w:r>
+        <w:r>
+          <w:rPr>
+            <w:color w:val="000000" w:themeColor="text1"/>
+          </w:rPr>
+          <w:delText>ZZ when resources are limited</w:delText>
+        </w:r>
+        <w:r>
+          <w:rPr>
+            <w:color w:val="000000" w:themeColor="text1"/>
+          </w:rPr>
+          <w:delText>,</w:delText>
+        </w:r>
+        <w:r>
+          <w:rPr>
+            <w:color w:val="000000" w:themeColor="text1"/>
+          </w:rPr>
+          <w:delText xml:space="preserve"> pushing the species along a physiologically constrained path </w:delText>
         </w:r>
       </w:del>
-      <w:del w:id="436" w:author="Kris.Wild" w:date="2023-04-11T14:59:00Z">
-        <w:r>
-          <w:rPr>
-            <w:color w:val="000000" w:themeColor="text1"/>
-          </w:rPr>
-          <w:delText>election may favour</w:delText>
-        </w:r>
-        <w:r>
-          <w:rPr>
-            <w:color w:val="000000" w:themeColor="text1"/>
-          </w:rPr>
-          <w:delText xml:space="preserve"> female</w:delText>
-        </w:r>
-        <w:r>
-          <w:rPr>
-            <w:color w:val="000000" w:themeColor="text1"/>
-            <w:vertAlign w:val="subscript"/>
-          </w:rPr>
-          <w:delText xml:space="preserve">SR </w:delText>
-        </w:r>
-        <w:r>
-          <w:rPr>
-            <w:color w:val="000000" w:themeColor="text1"/>
-          </w:rPr>
-          <w:delText>ZZ when resources are limited</w:delText>
-        </w:r>
-        <w:r>
-          <w:rPr>
-            <w:color w:val="000000" w:themeColor="text1"/>
-          </w:rPr>
-          <w:delText>,</w:delText>
-        </w:r>
-        <w:r>
-          <w:rPr>
-            <w:color w:val="000000" w:themeColor="text1"/>
-          </w:rPr>
-          <w:delText xml:space="preserve"> </w:delText>
-        </w:r>
-      </w:del>
-      <w:del w:id="437" w:author="Kris.Wild" w:date="2023-04-11T15:01:00Z">
-        <w:r>
-          <w:rPr>
-            <w:color w:val="000000" w:themeColor="text1"/>
-          </w:rPr>
-          <w:delText xml:space="preserve">pushing the species along a physiologically constrained path </w:delText>
-        </w:r>
-      </w:del>
+      <w:customXmlDelRangeStart w:id="547" w:author="Daniel Noble" w:date="2023-04-22T08:42:00Z"/>
       <w:sdt>
         <w:sdtPr>
           <w:rPr>
@@ -18402,28 +19272,210 @@
           </w:placeholder>
         </w:sdtPr>
         <w:sdtContent>
-          <w:r>
-            <w:t xml:space="preserve">(Burton et al., 2011; </w:t>
-          </w:r>
-          <w:proofErr w:type="spellStart"/>
-          <w:r>
-            <w:t>Ricklefs</w:t>
-          </w:r>
-          <w:proofErr w:type="spellEnd"/>
-          <w:r>
-            <w:t xml:space="preserve"> &amp; </w:t>
-          </w:r>
-          <w:proofErr w:type="spellStart"/>
-          <w:r>
-            <w:t>Wikelski</w:t>
-          </w:r>
-          <w:proofErr w:type="spellEnd"/>
-          <w:r>
-            <w:t>, 2002)</w:t>
-          </w:r>
+          <w:customXmlDelRangeEnd w:id="547"/>
+          <w:del w:id="548" w:author="Daniel Noble" w:date="2023-04-22T08:42:00Z">
+            <w:r>
+              <w:delText>(Burton et al., 2011; Ricklefs &amp; Wikelski, 2002)</w:delText>
+            </w:r>
+          </w:del>
+          <w:customXmlDelRangeStart w:id="549" w:author="Daniel Noble" w:date="2023-04-22T08:42:00Z"/>
         </w:sdtContent>
       </w:sdt>
-      <w:del w:id="438" w:author="Kris.Wild" w:date="2023-04-11T14:55:00Z">
+      <w:customXmlDelRangeEnd w:id="549"/>
+      <w:del w:id="550" w:author="Daniel Noble" w:date="2023-04-22T08:42:00Z">
+        <w:r>
+          <w:rPr>
+            <w:color w:val="000000" w:themeColor="text1"/>
+          </w:rPr>
+          <w:delText xml:space="preserve">. Low energy requirements documented in </w:delText>
+        </w:r>
+        <w:r>
+          <w:rPr>
+            <w:color w:val="000000" w:themeColor="text1"/>
+          </w:rPr>
+          <w:delText>female</w:delText>
+        </w:r>
+        <w:r>
+          <w:rPr>
+            <w:color w:val="000000" w:themeColor="text1"/>
+            <w:vertAlign w:val="subscript"/>
+          </w:rPr>
+          <w:delText xml:space="preserve">SR </w:delText>
+        </w:r>
+        <w:r>
+          <w:rPr>
+            <w:color w:val="000000" w:themeColor="text1"/>
+          </w:rPr>
+          <w:delText xml:space="preserve">ZZ </w:delText>
+        </w:r>
+        <w:r>
+          <w:rPr>
+            <w:color w:val="000000" w:themeColor="text1"/>
+          </w:rPr>
+          <w:delText xml:space="preserve">hatchlings may provide a competitive advantage during </w:delText>
+        </w:r>
+        <w:r>
+          <w:rPr>
+            <w:color w:val="000000" w:themeColor="text1"/>
+          </w:rPr>
+          <w:delText>drought conditions</w:delText>
+        </w:r>
+        <w:r>
+          <w:rPr>
+            <w:color w:val="000000" w:themeColor="text1"/>
+          </w:rPr>
+          <w:delText>, allowing</w:delText>
+        </w:r>
+        <w:r>
+          <w:rPr>
+            <w:color w:val="000000" w:themeColor="text1"/>
+          </w:rPr>
+          <w:delText xml:space="preserve"> </w:delText>
+        </w:r>
+        <w:r>
+          <w:rPr>
+            <w:color w:val="000000" w:themeColor="text1"/>
+          </w:rPr>
+          <w:delText>female</w:delText>
+        </w:r>
+        <w:r>
+          <w:rPr>
+            <w:color w:val="000000" w:themeColor="text1"/>
+            <w:vertAlign w:val="subscript"/>
+          </w:rPr>
+          <w:delText xml:space="preserve">SR </w:delText>
+        </w:r>
+        <w:r>
+          <w:rPr>
+            <w:color w:val="000000" w:themeColor="text1"/>
+          </w:rPr>
+          <w:delText xml:space="preserve">ZZ </w:delText>
+        </w:r>
+        <w:r>
+          <w:rPr>
+            <w:color w:val="000000" w:themeColor="text1"/>
+          </w:rPr>
+          <w:delText xml:space="preserve">to persist within populations that experience </w:delText>
+        </w:r>
+        <w:r>
+          <w:rPr>
+            <w:color w:val="000000" w:themeColor="text1"/>
+          </w:rPr>
+          <w:delText xml:space="preserve">unpredictable </w:delText>
+        </w:r>
+        <w:r>
+          <w:rPr>
+            <w:color w:val="000000" w:themeColor="text1"/>
+          </w:rPr>
+          <w:delText>stochastic environmental changes</w:delText>
+        </w:r>
+      </w:del>
+      <w:ins w:id="551" w:author="Kris.Wild" w:date="2023-04-22T07:42:00Z">
+        <w:del w:id="552" w:author="Daniel Noble" w:date="2023-04-22T08:42:00Z">
+          <w:r>
+            <w:rPr>
+              <w:color w:val="000000" w:themeColor="text1"/>
+            </w:rPr>
+            <w:delText xml:space="preserve"> if the mass-specific metabolic rate </w:delText>
+          </w:r>
+        </w:del>
+      </w:ins>
+      <w:ins w:id="553" w:author="Kris.Wild" w:date="2023-04-22T07:43:00Z">
+        <w:del w:id="554" w:author="Daniel Noble" w:date="2023-04-22T08:42:00Z">
+          <w:r>
+            <w:rPr>
+              <w:color w:val="000000" w:themeColor="text1"/>
+            </w:rPr>
+            <w:delText>patterns continue between</w:delText>
+          </w:r>
+        </w:del>
+      </w:ins>
+      <w:ins w:id="555" w:author="Kris.Wild" w:date="2023-04-22T07:42:00Z">
+        <w:del w:id="556" w:author="Daniel Noble" w:date="2023-04-22T08:42:00Z">
+          <w:r>
+            <w:rPr>
+              <w:color w:val="000000" w:themeColor="text1"/>
+            </w:rPr>
+            <w:delText xml:space="preserve"> </w:delText>
+          </w:r>
+          <w:r>
+            <w:rPr>
+              <w:color w:val="000000" w:themeColor="text1"/>
+            </w:rPr>
+            <w:delText>female</w:delText>
+          </w:r>
+          <w:r>
+            <w:rPr>
+              <w:color w:val="000000" w:themeColor="text1"/>
+              <w:vertAlign w:val="subscript"/>
+            </w:rPr>
+            <w:delText xml:space="preserve">SR </w:delText>
+          </w:r>
+          <w:r>
+            <w:rPr>
+              <w:color w:val="000000" w:themeColor="text1"/>
+            </w:rPr>
+            <w:delText>ZZ</w:delText>
+          </w:r>
+          <w:r>
+            <w:rPr>
+              <w:color w:val="000000" w:themeColor="text1"/>
+            </w:rPr>
+            <w:delText xml:space="preserve"> and ZW individuals </w:delText>
+          </w:r>
+        </w:del>
+      </w:ins>
+      <w:ins w:id="557" w:author="Kris.Wild" w:date="2023-04-22T07:44:00Z">
+        <w:del w:id="558" w:author="Daniel Noble" w:date="2023-04-22T08:42:00Z">
+          <w:r>
+            <w:rPr>
+              <w:color w:val="000000" w:themeColor="text1"/>
+            </w:rPr>
+            <w:delText xml:space="preserve">as they grow larger </w:delText>
+          </w:r>
+        </w:del>
+      </w:ins>
+      <w:ins w:id="559" w:author="Kris.Wild" w:date="2023-04-22T07:42:00Z">
+        <w:del w:id="560" w:author="Daniel Noble" w:date="2023-04-22T08:42:00Z">
+          <w:r>
+            <w:rPr>
+              <w:color w:val="000000" w:themeColor="text1"/>
+            </w:rPr>
+            <w:delText>(Figure 2D</w:delText>
+          </w:r>
+        </w:del>
+      </w:ins>
+      <w:ins w:id="561" w:author="Kris.Wild" w:date="2023-04-22T07:44:00Z">
+        <w:del w:id="562" w:author="Daniel Noble" w:date="2023-04-22T08:42:00Z">
+          <w:r>
+            <w:rPr>
+              <w:color w:val="000000" w:themeColor="text1"/>
+            </w:rPr>
+            <w:delText>; Table S3</w:delText>
+          </w:r>
+        </w:del>
+      </w:ins>
+      <w:ins w:id="563" w:author="Kris.Wild" w:date="2023-04-22T07:42:00Z">
+        <w:del w:id="564" w:author="Daniel Noble" w:date="2023-04-22T08:42:00Z">
+          <w:r>
+            <w:rPr>
+              <w:color w:val="000000" w:themeColor="text1"/>
+            </w:rPr>
+            <w:delText>)</w:delText>
+          </w:r>
+        </w:del>
+      </w:ins>
+      <w:ins w:id="565" w:author="Kris.Wild" w:date="2023-04-22T07:44:00Z">
+        <w:del w:id="566" w:author="Daniel Noble" w:date="2023-04-22T08:42:00Z">
+          <w:r>
+            <w:rPr>
+              <w:color w:val="000000" w:themeColor="text1"/>
+            </w:rPr>
+            <w:delText>.</w:delText>
+          </w:r>
+        </w:del>
+      </w:ins>
+      <w:del w:id="567" w:author="Daniel Noble" w:date="2023-04-22T08:42:00Z">
         <w:r>
           <w:rPr>
             <w:color w:val="000000" w:themeColor="text1"/>
@@ -18431,49 +19483,66 @@
           <w:delText xml:space="preserve">. </w:delText>
         </w:r>
       </w:del>
-      <w:del w:id="439" w:author="Kris.Wild" w:date="2023-04-11T14:56:00Z">
-        <w:r>
-          <w:rPr>
-            <w:color w:val="000000" w:themeColor="text1"/>
-          </w:rPr>
-          <w:delText xml:space="preserve">Low energy requirements documented in </w:delText>
-        </w:r>
-        <w:r>
-          <w:rPr>
-            <w:color w:val="000000" w:themeColor="text1"/>
-          </w:rPr>
-          <w:delText>female</w:delText>
-        </w:r>
-        <w:r>
-          <w:rPr>
-            <w:color w:val="000000" w:themeColor="text1"/>
-            <w:vertAlign w:val="subscript"/>
-          </w:rPr>
-          <w:delText xml:space="preserve">SR </w:delText>
-        </w:r>
-        <w:r>
-          <w:rPr>
-            <w:color w:val="000000" w:themeColor="text1"/>
-          </w:rPr>
-          <w:delText xml:space="preserve">ZZ </w:delText>
-        </w:r>
-        <w:r>
-          <w:rPr>
-            <w:color w:val="000000" w:themeColor="text1"/>
-          </w:rPr>
-          <w:delText xml:space="preserve">hatchlings may provide a competitive advantage during </w:delText>
-        </w:r>
-        <w:r>
-          <w:rPr>
-            <w:color w:val="000000" w:themeColor="text1"/>
-          </w:rPr>
-          <w:delText>drought conditions</w:delText>
-        </w:r>
-        <w:r>
-          <w:rPr>
-            <w:color w:val="000000" w:themeColor="text1"/>
-          </w:rPr>
-          <w:delText>, allowing</w:delText>
+      <w:del w:id="568" w:author="Daniel Noble" w:date="2023-04-22T08:48:00Z">
+        <w:r>
+          <w:rPr>
+            <w:color w:val="000000" w:themeColor="text1"/>
+          </w:rPr>
+          <w:delText xml:space="preserve">The </w:delText>
+        </w:r>
+      </w:del>
+      <w:ins w:id="569" w:author="Kris.Wild" w:date="2023-04-11T15:06:00Z">
+        <w:del w:id="570" w:author="Daniel Noble" w:date="2023-04-22T08:48:00Z">
+          <w:r>
+            <w:rPr>
+              <w:color w:val="000000" w:themeColor="text1"/>
+            </w:rPr>
+            <w:delText>Further attention is needed to invest</w:delText>
+          </w:r>
+        </w:del>
+      </w:ins>
+      <w:ins w:id="571" w:author="Kris.Wild" w:date="2023-04-11T15:07:00Z">
+        <w:del w:id="572" w:author="Daniel Noble" w:date="2023-04-22T08:48:00Z">
+          <w:r>
+            <w:rPr>
+              <w:color w:val="000000" w:themeColor="text1"/>
+            </w:rPr>
+            <w:delText xml:space="preserve">igate </w:delText>
+          </w:r>
+        </w:del>
+      </w:ins>
+      <w:ins w:id="573" w:author="Kris.Wild" w:date="2023-04-11T15:38:00Z">
+        <w:del w:id="574" w:author="Daniel Noble" w:date="2023-04-22T08:48:00Z">
+          <w:r>
+            <w:rPr>
+              <w:color w:val="000000" w:themeColor="text1"/>
+            </w:rPr>
+            <w:delText>how the</w:delText>
+          </w:r>
+        </w:del>
+      </w:ins>
+      <w:ins w:id="575" w:author="Kris.Wild" w:date="2023-04-11T15:30:00Z">
+        <w:del w:id="576" w:author="Daniel Noble" w:date="2023-04-22T08:48:00Z">
+          <w:r>
+            <w:rPr>
+              <w:color w:val="000000" w:themeColor="text1"/>
+            </w:rPr>
+            <w:delText xml:space="preserve"> </w:delText>
+          </w:r>
+          <w:r>
+            <w:rPr>
+              <w:color w:val="000000" w:themeColor="text1"/>
+            </w:rPr>
+            <w:delText>availability of resources influences the development of life history characteristics in different sexes and how these responses are connected to the occurrence of sex reversal in natural environments.</w:delText>
+          </w:r>
+        </w:del>
+      </w:ins>
+      <w:del w:id="577" w:author="Daniel Noble" w:date="2023-04-22T08:48:00Z">
+        <w:r>
+          <w:rPr>
+            <w:color w:val="000000" w:themeColor="text1"/>
+          </w:rPr>
+          <w:delText>role resource availability</w:delText>
         </w:r>
         <w:r>
           <w:rPr>
@@ -18485,284 +19554,60 @@
           <w:rPr>
             <w:color w:val="000000" w:themeColor="text1"/>
           </w:rPr>
-          <w:delText>female</w:delText>
-        </w:r>
-        <w:r>
-          <w:rPr>
-            <w:color w:val="000000" w:themeColor="text1"/>
-            <w:vertAlign w:val="subscript"/>
-          </w:rPr>
-          <w:delText xml:space="preserve">SR </w:delText>
-        </w:r>
-        <w:r>
-          <w:rPr>
-            <w:color w:val="000000" w:themeColor="text1"/>
-          </w:rPr>
-          <w:delText xml:space="preserve">ZZ </w:delText>
-        </w:r>
-        <w:r>
-          <w:rPr>
-            <w:color w:val="000000" w:themeColor="text1"/>
-          </w:rPr>
-          <w:delText>to persist within populations tha</w:delText>
+          <w:delText xml:space="preserve">may play in explaining </w:delText>
+        </w:r>
+        <w:r>
+          <w:rPr>
+            <w:color w:val="000000" w:themeColor="text1"/>
+          </w:rPr>
+          <w:delText xml:space="preserve">the </w:delText>
+        </w:r>
+        <w:r>
+          <w:rPr>
+            <w:color w:val="000000" w:themeColor="text1"/>
+          </w:rPr>
+          <w:delText>distribution of sex-reversal in this species</w:delText>
+        </w:r>
+        <w:r>
+          <w:rPr>
+            <w:color w:val="000000" w:themeColor="text1"/>
+          </w:rPr>
+          <w:delText xml:space="preserve"> and others</w:delText>
+        </w:r>
+        <w:r>
+          <w:rPr>
+            <w:color w:val="000000" w:themeColor="text1"/>
+          </w:rPr>
+          <w:delText xml:space="preserve"> requires further investigation. </w:delText>
         </w:r>
       </w:del>
-      <w:del w:id="440" w:author="Kris.Wild" w:date="2023-04-11T14:57:00Z">
-        <w:r>
-          <w:rPr>
-            <w:color w:val="000000" w:themeColor="text1"/>
-          </w:rPr>
-          <w:delText xml:space="preserve">t experience </w:delText>
-        </w:r>
-        <w:r>
-          <w:rPr>
-            <w:color w:val="000000" w:themeColor="text1"/>
-          </w:rPr>
-          <w:delText xml:space="preserve">unpredictable </w:delText>
-        </w:r>
-        <w:r>
-          <w:rPr>
-            <w:color w:val="000000" w:themeColor="text1"/>
-          </w:rPr>
-          <w:delText>stochastic environmental changes</w:delText>
-        </w:r>
-      </w:del>
-      <w:ins w:id="441" w:author="Kris.Wild" w:date="2023-04-22T07:42:00Z">
-        <w:r>
-          <w:rPr>
-            <w:color w:val="000000" w:themeColor="text1"/>
-          </w:rPr>
-          <w:t xml:space="preserve"> if the mass-specific metabolic rate </w:t>
+      <w:ins w:id="578" w:author="Daniel Noble" w:date="2023-04-22T08:48:00Z">
+        <w:r>
+          <w:rPr>
+            <w:color w:val="000000" w:themeColor="text1"/>
+          </w:rPr>
+          <w:t xml:space="preserve">Future work testing this hypothesis in wild populations will be potentially fruitful in helping to understand the occurrence of sex-reversal in </w:t>
+        </w:r>
+        <w:r>
+          <w:rPr>
+            <w:i/>
+            <w:iCs/>
+            <w:color w:val="000000" w:themeColor="text1"/>
+            <w:rPrChange w:id="579" w:author="Daniel Noble" w:date="2023-04-22T08:48:00Z">
+              <w:rPr>
+                <w:color w:val="000000" w:themeColor="text1"/>
+              </w:rPr>
+            </w:rPrChange>
+          </w:rPr>
+          <w:t>Pogona</w:t>
+        </w:r>
+        <w:r>
+          <w:rPr>
+            <w:color w:val="000000" w:themeColor="text1"/>
+          </w:rPr>
+          <w:t>.</w:t>
         </w:r>
       </w:ins>
-      <w:ins w:id="442" w:author="Kris.Wild" w:date="2023-04-22T07:43:00Z">
-        <w:r>
-          <w:rPr>
-            <w:color w:val="000000" w:themeColor="text1"/>
-          </w:rPr>
-          <w:t>patterns continue between</w:t>
-        </w:r>
-      </w:ins>
-      <w:ins w:id="443" w:author="Kris.Wild" w:date="2023-04-22T07:42:00Z">
-        <w:r>
-          <w:rPr>
-            <w:color w:val="000000" w:themeColor="text1"/>
-          </w:rPr>
-          <w:t xml:space="preserve"> </w:t>
-        </w:r>
-        <w:r>
-          <w:rPr>
-            <w:color w:val="000000" w:themeColor="text1"/>
-          </w:rPr>
-          <w:t>female</w:t>
-        </w:r>
-        <w:r>
-          <w:rPr>
-            <w:color w:val="000000" w:themeColor="text1"/>
-            <w:vertAlign w:val="subscript"/>
-          </w:rPr>
-          <w:t xml:space="preserve">SR </w:t>
-        </w:r>
-        <w:r>
-          <w:rPr>
-            <w:color w:val="000000" w:themeColor="text1"/>
-          </w:rPr>
-          <w:t>ZZ</w:t>
-        </w:r>
-        <w:r>
-          <w:rPr>
-            <w:color w:val="000000" w:themeColor="text1"/>
-          </w:rPr>
-          <w:t xml:space="preserve"> and ZW individuals </w:t>
-        </w:r>
-      </w:ins>
-      <w:ins w:id="444" w:author="Kris.Wild" w:date="2023-04-22T07:44:00Z">
-        <w:r>
-          <w:rPr>
-            <w:color w:val="000000" w:themeColor="text1"/>
-          </w:rPr>
-          <w:t xml:space="preserve">as they </w:t>
-        </w:r>
-        <w:r>
-          <w:rPr>
-            <w:color w:val="000000" w:themeColor="text1"/>
-          </w:rPr>
-          <w:lastRenderedPageBreak/>
-          <w:t xml:space="preserve">grow larger </w:t>
-        </w:r>
-      </w:ins>
-      <w:ins w:id="445" w:author="Kris.Wild" w:date="2023-04-22T07:42:00Z">
-        <w:r>
-          <w:rPr>
-            <w:color w:val="000000" w:themeColor="text1"/>
-          </w:rPr>
-          <w:t>(Figure 2D</w:t>
-        </w:r>
-      </w:ins>
-      <w:ins w:id="446" w:author="Kris.Wild" w:date="2023-04-22T07:44:00Z">
-        <w:r>
-          <w:rPr>
-            <w:color w:val="000000" w:themeColor="text1"/>
-          </w:rPr>
-          <w:t>; Table S3</w:t>
-        </w:r>
-      </w:ins>
-      <w:ins w:id="447" w:author="Kris.Wild" w:date="2023-04-22T07:42:00Z">
-        <w:r>
-          <w:rPr>
-            <w:color w:val="000000" w:themeColor="text1"/>
-          </w:rPr>
-          <w:t>)</w:t>
-        </w:r>
-      </w:ins>
-      <w:ins w:id="448" w:author="Kris.Wild" w:date="2023-04-22T07:44:00Z">
-        <w:r>
-          <w:rPr>
-            <w:color w:val="000000" w:themeColor="text1"/>
-          </w:rPr>
-          <w:t>.</w:t>
-        </w:r>
-      </w:ins>
-      <w:del w:id="449" w:author="Kris.Wild" w:date="2023-04-22T07:42:00Z">
-        <w:r>
-          <w:rPr>
-            <w:color w:val="000000" w:themeColor="text1"/>
-          </w:rPr>
-          <w:delText>.</w:delText>
-        </w:r>
-      </w:del>
-      <w:r>
-        <w:rPr>
-          <w:color w:val="000000" w:themeColor="text1"/>
-        </w:rPr>
-        <w:t xml:space="preserve"> </w:t>
-      </w:r>
-      <w:del w:id="450" w:author="Kris.Wild" w:date="2023-04-11T15:06:00Z">
-        <w:r>
-          <w:rPr>
-            <w:color w:val="000000" w:themeColor="text1"/>
-          </w:rPr>
-          <w:delText xml:space="preserve">The </w:delText>
-        </w:r>
-      </w:del>
-      <w:ins w:id="451" w:author="Kris.Wild" w:date="2023-04-11T15:06:00Z">
-        <w:r>
-          <w:rPr>
-            <w:color w:val="000000" w:themeColor="text1"/>
-          </w:rPr>
-          <w:t>Further attention is needed to invest</w:t>
-        </w:r>
-      </w:ins>
-      <w:ins w:id="452" w:author="Kris.Wild" w:date="2023-04-11T15:07:00Z">
-        <w:r>
-          <w:rPr>
-            <w:color w:val="000000" w:themeColor="text1"/>
-          </w:rPr>
-          <w:t xml:space="preserve">igate </w:t>
-        </w:r>
-      </w:ins>
-      <w:ins w:id="453" w:author="Kris.Wild" w:date="2023-04-11T15:38:00Z">
-        <w:r>
-          <w:rPr>
-            <w:color w:val="000000" w:themeColor="text1"/>
-          </w:rPr>
-          <w:t>how the</w:t>
-        </w:r>
-      </w:ins>
-      <w:ins w:id="454" w:author="Kris.Wild" w:date="2023-04-11T15:30:00Z">
-        <w:r>
-          <w:rPr>
-            <w:color w:val="000000" w:themeColor="text1"/>
-          </w:rPr>
-          <w:t xml:space="preserve"> </w:t>
-        </w:r>
-        <w:r>
-          <w:rPr>
-            <w:color w:val="000000" w:themeColor="text1"/>
-          </w:rPr>
-          <w:t>availability of resources influences the development of life history characteristics in different sexes and how these responses are connected to the occurrence of sex reversal in natural environments.</w:t>
-        </w:r>
-      </w:ins>
-      <w:del w:id="455" w:author="Kris.Wild" w:date="2023-04-11T15:29:00Z">
-        <w:r>
-          <w:rPr>
-            <w:color w:val="000000" w:themeColor="text1"/>
-          </w:rPr>
-          <w:delText xml:space="preserve">role </w:delText>
-        </w:r>
-      </w:del>
-      <w:del w:id="456" w:author="Kris.Wild" w:date="2023-04-11T15:08:00Z">
-        <w:r>
-          <w:rPr>
-            <w:color w:val="000000" w:themeColor="text1"/>
-          </w:rPr>
-          <w:delText>resource</w:delText>
-        </w:r>
-      </w:del>
-      <w:del w:id="457" w:author="Kris.Wild" w:date="2023-04-11T15:29:00Z">
-        <w:r>
-          <w:rPr>
-            <w:color w:val="000000" w:themeColor="text1"/>
-          </w:rPr>
-          <w:delText xml:space="preserve"> availability</w:delText>
-        </w:r>
-        <w:r>
-          <w:rPr>
-            <w:color w:val="000000" w:themeColor="text1"/>
-          </w:rPr>
-          <w:delText xml:space="preserve"> </w:delText>
-        </w:r>
-      </w:del>
-      <w:del w:id="458" w:author="Kris.Wild" w:date="2023-04-11T15:07:00Z">
-        <w:r>
-          <w:rPr>
-            <w:color w:val="000000" w:themeColor="text1"/>
-          </w:rPr>
-          <w:delText xml:space="preserve">may play in explaining </w:delText>
-        </w:r>
-        <w:r>
-          <w:rPr>
-            <w:color w:val="000000" w:themeColor="text1"/>
-          </w:rPr>
-          <w:delText xml:space="preserve">the </w:delText>
-        </w:r>
-      </w:del>
-      <w:del w:id="459" w:author="Kris.Wild" w:date="2023-04-11T15:29:00Z">
-        <w:r>
-          <w:rPr>
-            <w:color w:val="000000" w:themeColor="text1"/>
-          </w:rPr>
-          <w:delText>distribution of sex-reversal</w:delText>
-        </w:r>
-      </w:del>
-      <w:del w:id="460" w:author="Kris.Wild" w:date="2023-04-11T15:08:00Z">
-        <w:r>
-          <w:rPr>
-            <w:color w:val="000000" w:themeColor="text1"/>
-          </w:rPr>
-          <w:delText xml:space="preserve"> in this species</w:delText>
-        </w:r>
-        <w:r>
-          <w:rPr>
-            <w:color w:val="000000" w:themeColor="text1"/>
-          </w:rPr>
-          <w:delText xml:space="preserve"> and others</w:delText>
-        </w:r>
-        <w:r>
-          <w:rPr>
-            <w:color w:val="000000" w:themeColor="text1"/>
-          </w:rPr>
-          <w:delText xml:space="preserve"> requires further investigation.</w:delText>
-        </w:r>
-      </w:del>
-      <w:del w:id="461" w:author="Kris.Wild" w:date="2023-04-11T15:29:00Z">
-        <w:r>
-          <w:rPr>
-            <w:color w:val="000000" w:themeColor="text1"/>
-          </w:rPr>
-          <w:delText xml:space="preserve"> </w:delText>
-        </w:r>
-      </w:del>
     </w:p>
     <w:p>
       <w:pPr>
@@ -18778,7 +19623,7 @@
         </w:rPr>
         <w:t xml:space="preserve">There has been little to no attention focused on the energetic and </w:t>
       </w:r>
-      <w:del w:id="462" w:author="Kris.Wild" w:date="2023-04-11T15:12:00Z">
+      <w:del w:id="580" w:author="Kris.Wild" w:date="2023-04-11T15:12:00Z">
         <w:r>
           <w:rPr>
             <w:color w:val="000000" w:themeColor="text1"/>
@@ -18786,7 +19631,7 @@
           <w:delText xml:space="preserve">fitness </w:delText>
         </w:r>
       </w:del>
-      <w:ins w:id="463" w:author="Kris.Wild" w:date="2023-04-11T15:12:00Z">
+      <w:ins w:id="581" w:author="Kris.Wild" w:date="2023-04-11T15:12:00Z">
         <w:r>
           <w:rPr>
             <w:color w:val="000000" w:themeColor="text1"/>
@@ -18800,7 +19645,7 @@
           <w:t xml:space="preserve"> </w:t>
         </w:r>
       </w:ins>
-      <w:ins w:id="464" w:author="Kris.Wild" w:date="2023-04-11T15:13:00Z">
+      <w:ins w:id="582" w:author="Kris.Wild" w:date="2023-04-11T15:13:00Z">
         <w:r>
           <w:rPr>
             <w:color w:val="000000" w:themeColor="text1"/>
@@ -18808,7 +19653,7 @@
           <w:t>consequences</w:t>
         </w:r>
       </w:ins>
-      <w:ins w:id="465" w:author="Kris.Wild" w:date="2023-04-11T15:12:00Z">
+      <w:ins w:id="583" w:author="Kris.Wild" w:date="2023-04-11T15:12:00Z">
         <w:r>
           <w:rPr>
             <w:color w:val="000000" w:themeColor="text1"/>
@@ -18816,7 +19661,7 @@
           <w:t xml:space="preserve"> </w:t>
         </w:r>
       </w:ins>
-      <w:del w:id="466" w:author="Kris.Wild" w:date="2023-04-11T15:12:00Z">
+      <w:del w:id="584" w:author="Kris.Wild" w:date="2023-04-11T15:12:00Z">
         <w:r>
           <w:rPr>
             <w:color w:val="000000" w:themeColor="text1"/>
@@ -18854,7 +19699,7 @@
         </w:rPr>
         <w:t>metabolism</w:t>
       </w:r>
-      <w:ins w:id="467" w:author="Kris.Wild" w:date="2023-04-12T09:27:00Z">
+      <w:ins w:id="585" w:author="Kris.Wild" w:date="2023-04-12T09:27:00Z">
         <w:r>
           <w:rPr>
             <w:color w:val="000000" w:themeColor="text1"/>
@@ -18868,7 +19713,7 @@
         </w:rPr>
         <w:t xml:space="preserve"> </w:t>
       </w:r>
-      <w:del w:id="468" w:author="Kris.Wild" w:date="2023-04-11T15:39:00Z">
+      <w:del w:id="586" w:author="Kris.Wild" w:date="2023-04-11T15:39:00Z">
         <w:r>
           <w:rPr>
             <w:color w:val="000000" w:themeColor="text1"/>
@@ -18876,7 +19721,7 @@
           <w:delText xml:space="preserve">and </w:delText>
         </w:r>
       </w:del>
-      <w:ins w:id="469" w:author="Kris.Wild" w:date="2023-04-11T15:39:00Z">
+      <w:ins w:id="587" w:author="Kris.Wild" w:date="2023-04-11T15:39:00Z">
         <w:r>
           <w:rPr>
             <w:color w:val="000000" w:themeColor="text1"/>
@@ -18884,7 +19729,7 @@
           <w:t>growth</w:t>
         </w:r>
       </w:ins>
-      <w:ins w:id="470" w:author="Kris.Wild" w:date="2023-04-12T09:27:00Z">
+      <w:ins w:id="588" w:author="Kris.Wild" w:date="2023-04-12T09:27:00Z">
         <w:r>
           <w:rPr>
             <w:color w:val="000000" w:themeColor="text1"/>
@@ -18892,7 +19737,7 @@
           <w:t>,</w:t>
         </w:r>
       </w:ins>
-      <w:ins w:id="471" w:author="Kris.Wild" w:date="2023-04-11T15:39:00Z">
+      <w:ins w:id="589" w:author="Kris.Wild" w:date="2023-04-11T15:39:00Z">
         <w:r>
           <w:rPr>
             <w:color w:val="000000" w:themeColor="text1"/>
@@ -18900,7 +19745,7 @@
           <w:t xml:space="preserve"> and survival</w:t>
         </w:r>
       </w:ins>
-      <w:del w:id="472" w:author="Kris.Wild" w:date="2023-04-11T15:39:00Z">
+      <w:del w:id="590" w:author="Kris.Wild" w:date="2023-04-11T15:39:00Z">
         <w:r>
           <w:rPr>
             <w:color w:val="000000" w:themeColor="text1"/>
@@ -18982,7 +19827,7 @@
         </w:rPr>
         <w:t xml:space="preserve">In particular, the data indicate that the magnitude of metabolic differences </w:t>
       </w:r>
-      <w:del w:id="473" w:author="Kris.Wild" w:date="2023-04-11T15:41:00Z">
+      <w:del w:id="591" w:author="Kris.Wild" w:date="2023-04-11T15:41:00Z">
         <w:r>
           <w:rPr>
             <w:color w:val="000000" w:themeColor="text1"/>
@@ -18990,7 +19835,7 @@
           <w:delText>vary</w:delText>
         </w:r>
       </w:del>
-      <w:ins w:id="474" w:author="Kris.Wild" w:date="2023-04-11T15:41:00Z">
+      <w:ins w:id="592" w:author="Kris.Wild" w:date="2023-04-11T15:41:00Z">
         <w:r>
           <w:rPr>
             <w:color w:val="000000" w:themeColor="text1"/>
@@ -19004,7 +19849,7 @@
         </w:rPr>
         <w:t xml:space="preserve"> across sexes as individuals get larger (Fig. 2</w:t>
       </w:r>
-      <w:ins w:id="475" w:author="Kris.Wild" w:date="2023-04-11T15:42:00Z">
+      <w:ins w:id="593" w:author="Kris.Wild" w:date="2023-04-11T15:42:00Z">
         <w:r>
           <w:rPr>
             <w:color w:val="000000" w:themeColor="text1"/>
@@ -19012,7 +19857,7 @@
           <w:t>)</w:t>
         </w:r>
       </w:ins>
-      <w:del w:id="476" w:author="Kris.Wild" w:date="2023-04-11T15:42:00Z">
+      <w:del w:id="594" w:author="Kris.Wild" w:date="2023-04-11T15:42:00Z">
         <w:r>
           <w:rPr>
             <w:color w:val="000000" w:themeColor="text1"/>
@@ -19020,7 +19865,7 @@
           <w:delText xml:space="preserve">), </w:delText>
         </w:r>
       </w:del>
-      <w:del w:id="477" w:author="Kris.Wild" w:date="2023-04-11T15:41:00Z">
+      <w:del w:id="595" w:author="Kris.Wild" w:date="2023-04-11T15:41:00Z">
         <w:r>
           <w:rPr>
             <w:color w:val="000000" w:themeColor="text1"/>
@@ -19028,7 +19873,7 @@
           <w:delText xml:space="preserve">possibly affecting the </w:delText>
         </w:r>
       </w:del>
-      <w:del w:id="478" w:author="Kris.Wild" w:date="2023-04-11T15:40:00Z">
+      <w:del w:id="596" w:author="Kris.Wild" w:date="2023-04-11T15:40:00Z">
         <w:r>
           <w:rPr>
             <w:color w:val="000000" w:themeColor="text1"/>
@@ -19036,7 +19881,7 @@
           <w:delText xml:space="preserve">fitness </w:delText>
         </w:r>
       </w:del>
-      <w:del w:id="479" w:author="Kris.Wild" w:date="2023-04-11T15:41:00Z">
+      <w:del w:id="597" w:author="Kris.Wild" w:date="2023-04-11T15:41:00Z">
         <w:r>
           <w:rPr>
             <w:color w:val="000000" w:themeColor="text1"/>
@@ -19050,7 +19895,7 @@
           <w:delText xml:space="preserve"> different times in the life cycle </w:delText>
         </w:r>
       </w:del>
-      <w:del w:id="480" w:author="Kris.Wild" w:date="2023-04-11T15:42:00Z">
+      <w:del w:id="598" w:author="Kris.Wild" w:date="2023-04-11T15:42:00Z">
         <w:r>
           <w:rPr>
             <w:color w:val="000000" w:themeColor="text1"/>
@@ -19082,7 +19927,7 @@
         </w:rPr>
         <w:t xml:space="preserve">Investigating ontogenetic changes </w:t>
       </w:r>
-      <w:del w:id="481" w:author="Kris.Wild" w:date="2023-04-11T15:42:00Z">
+      <w:del w:id="599" w:author="Kris.Wild" w:date="2023-04-11T15:42:00Z">
         <w:r>
           <w:rPr>
             <w:color w:val="000000" w:themeColor="text1"/>
@@ -19090,7 +19935,7 @@
           <w:delText xml:space="preserve">of </w:delText>
         </w:r>
       </w:del>
-      <w:ins w:id="482" w:author="Kris.Wild" w:date="2023-04-11T15:42:00Z">
+      <w:ins w:id="600" w:author="Kris.Wild" w:date="2023-04-11T15:42:00Z">
         <w:r>
           <w:rPr>
             <w:color w:val="000000" w:themeColor="text1"/>
@@ -19125,7 +19970,7 @@
         </w:rPr>
         <w:t>B. duperreyi</w:t>
       </w:r>
-      <w:del w:id="483" w:author="Kris.Wild" w:date="2023-04-12T09:29:00Z">
+      <w:del w:id="601" w:author="Kris.Wild" w:date="2023-04-12T09:29:00Z">
         <w:r>
           <w:rPr>
             <w:color w:val="000000" w:themeColor="text1"/>
@@ -19141,7 +19986,7 @@
         </w:rPr>
         <w:t xml:space="preserve"> 90% occurred in the field</w:t>
       </w:r>
-      <w:ins w:id="484" w:author="Kris.Wild" w:date="2023-04-12T09:28:00Z">
+      <w:ins w:id="602" w:author="Kris.Wild" w:date="2023-04-12T09:28:00Z">
         <w:r>
           <w:rPr>
             <w:color w:val="000000" w:themeColor="text1"/>
@@ -19437,7 +20282,7 @@
         </w:rPr>
         <w:t xml:space="preserve"> mechanisms that drive sex-reversal in nature</w:t>
       </w:r>
-      <w:ins w:id="485" w:author="Kris.Wild" w:date="2023-04-22T08:09:00Z">
+      <w:ins w:id="603" w:author="Kris.Wild" w:date="2023-04-22T08:09:00Z">
         <w:r>
           <w:rPr>
             <w:color w:val="000000" w:themeColor="text1"/>
@@ -19450,7 +20295,7 @@
       <w:pPr>
         <w:contextualSpacing/>
         <w:rPr>
-          <w:del w:id="486" w:author="Kris.Wild" w:date="2023-04-11T11:10:00Z"/>
+          <w:del w:id="604" w:author="Kris.Wild" w:date="2023-04-11T11:10:00Z"/>
           <w:color w:val="000000" w:themeColor="text1"/>
         </w:rPr>
       </w:pPr>
@@ -19906,22 +20751,46 @@
         <w:ind w:left="426" w:hanging="426"/>
         <w:contextualSpacing/>
         <w:rPr>
-          <w:ins w:id="487" w:author="Kris.Wild" w:date="2023-04-11T09:08:00Z"/>
+          <w:ins w:id="605" w:author="Kris.Wild" w:date="2023-04-11T09:08:00Z"/>
         </w:rPr>
       </w:pPr>
       <w:r>
         <w:t>Du, W.-G., Elphick, M., &amp; Shine, R. (2010). Thermal regimes during incubation do not affect mean selected temperatures of hatchling lizards (</w:t>
       </w:r>
+      <w:proofErr w:type="spellStart"/>
       <w:r>
         <w:rPr>
           <w:i/>
           <w:iCs/>
-          <w:rPrChange w:id="488" w:author="Kris.Wild" w:date="2023-04-11T09:08:00Z">
+          <w:rPrChange w:id="606" w:author="Kris.Wild" w:date="2023-04-11T09:08:00Z">
             <w:rPr/>
           </w:rPrChange>
         </w:rPr>
-        <w:t>Bassiana duperreyi</w:t>
-      </w:r>
+        <w:t>Bassiana</w:t>
+      </w:r>
+      <w:proofErr w:type="spellEnd"/>
+      <w:r>
+        <w:rPr>
+          <w:i/>
+          <w:iCs/>
+          <w:rPrChange w:id="607" w:author="Kris.Wild" w:date="2023-04-11T09:08:00Z">
+            <w:rPr/>
+          </w:rPrChange>
+        </w:rPr>
+        <w:t xml:space="preserve"> </w:t>
+      </w:r>
+      <w:proofErr w:type="spellStart"/>
+      <w:r>
+        <w:rPr>
+          <w:i/>
+          <w:iCs/>
+          <w:rPrChange w:id="608" w:author="Kris.Wild" w:date="2023-04-11T09:08:00Z">
+            <w:rPr/>
+          </w:rPrChange>
+        </w:rPr>
+        <w:t>duperreyi</w:t>
+      </w:r>
+      <w:proofErr w:type="spellEnd"/>
       <w:r>
         <w:t xml:space="preserve">, </w:t>
       </w:r>
@@ -19939,13 +20808,13 @@
         <w:ind w:left="426" w:hanging="426"/>
         <w:contextualSpacing/>
       </w:pPr>
-      <w:ins w:id="489" w:author="Kris.Wild" w:date="2023-04-11T09:08:00Z">
+      <w:ins w:id="609" w:author="Kris.Wild" w:date="2023-04-11T09:08:00Z">
         <w:r>
           <w:t>Ellison, A. M. (2004). Bayesian inference in ecology. </w:t>
         </w:r>
         <w:r>
           <w:rPr>
-            <w:rPrChange w:id="490" w:author="Kris.Wild" w:date="2023-04-11T09:09:00Z">
+            <w:rPrChange w:id="610" w:author="Kris.Wild" w:date="2023-04-11T09:09:00Z">
               <w:rPr>
                 <w:i/>
                 <w:iCs/>
@@ -19983,7 +20852,23 @@
       </w:r>
       <w:proofErr w:type="spellEnd"/>
       <w:r>
-        <w:t xml:space="preserve"> effects of incubation temperatures on the morphology and locomotor performance of hatchling lizards (Bassiana duperreyi, </w:t>
+        <w:t xml:space="preserve"> effects of incubation temperatures on the morphology and locomotor performance of hatchling lizards (</w:t>
+      </w:r>
+      <w:proofErr w:type="spellStart"/>
+      <w:r>
+        <w:t>Bassiana</w:t>
+      </w:r>
+      <w:proofErr w:type="spellEnd"/>
+      <w:r>
+        <w:t xml:space="preserve"> </w:t>
+      </w:r>
+      <w:proofErr w:type="spellStart"/>
+      <w:r>
+        <w:t>duperreyi</w:t>
+      </w:r>
+      <w:proofErr w:type="spellEnd"/>
+      <w:r>
+        <w:t xml:space="preserve">, </w:t>
       </w:r>
       <w:proofErr w:type="spellStart"/>
       <w:r>
@@ -20040,7 +20925,7 @@
         <w:ind w:left="426" w:hanging="426"/>
         <w:contextualSpacing/>
         <w:rPr>
-          <w:ins w:id="491" w:author="Kris.Wild" w:date="2023-04-22T07:40:00Z"/>
+          <w:ins w:id="611" w:author="Kris.Wild" w:date="2023-04-22T07:40:00Z"/>
         </w:rPr>
       </w:pPr>
       <w:r>
@@ -20052,7 +20937,7 @@
         <w:ind w:left="426" w:hanging="426"/>
         <w:contextualSpacing/>
       </w:pPr>
-      <w:ins w:id="492" w:author="Kris.Wild" w:date="2023-04-22T07:40:00Z">
+      <w:ins w:id="612" w:author="Kris.Wild" w:date="2023-04-22T07:40:00Z">
         <w:r>
           <w:t xml:space="preserve">Ferguson, G. W., &amp; Fox, S. F. (1984). Annual variation of survival advantage of large juvenile side-blotched lizards, Uta </w:t>
         </w:r>
@@ -20473,7 +21358,7 @@
       <w:r>
         <w:t>, Z., Hoffmann, O. I.</w:t>
       </w:r>
-      <w:ins w:id="493" w:author="Kris.Wild" w:date="2023-04-22T08:11:00Z">
+      <w:ins w:id="613" w:author="Kris.Wild" w:date="2023-04-22T08:11:00Z">
         <w:r>
           <w:t xml:space="preserve">, </w:t>
         </w:r>
@@ -20483,7 +21368,7 @@
         </w:r>
       </w:ins>
       <w:proofErr w:type="spellEnd"/>
-      <w:ins w:id="494" w:author="Kris.Wild" w:date="2023-04-22T08:12:00Z">
+      <w:ins w:id="614" w:author="Kris.Wild" w:date="2023-04-22T08:12:00Z">
         <w:r>
           <w:t xml:space="preserve">., H., &amp; </w:t>
         </w:r>
@@ -20760,7 +21645,7 @@
         <w:ind w:left="426" w:hanging="426"/>
         <w:contextualSpacing/>
         <w:rPr>
-          <w:ins w:id="495" w:author="Kris.Wild" w:date="2023-04-22T07:26:00Z"/>
+          <w:ins w:id="615" w:author="Kris.Wild" w:date="2023-04-22T07:26:00Z"/>
         </w:rPr>
       </w:pPr>
       <w:r>
@@ -20773,7 +21658,7 @@
         <w:contextualSpacing/>
       </w:pPr>
       <w:proofErr w:type="spellStart"/>
-      <w:ins w:id="496" w:author="Kris.Wild" w:date="2023-04-22T07:26:00Z">
+      <w:ins w:id="616" w:author="Kris.Wild" w:date="2023-04-22T07:26:00Z">
         <w:r>
           <w:t>Sinervo</w:t>
         </w:r>
@@ -20831,7 +21716,7 @@
         <w:ind w:left="426" w:hanging="426"/>
         <w:contextualSpacing/>
         <w:rPr>
-          <w:ins w:id="497" w:author="Kris.Wild" w:date="2023-04-22T07:27:00Z"/>
+          <w:ins w:id="617" w:author="Kris.Wild" w:date="2023-04-22T07:27:00Z"/>
         </w:rPr>
       </w:pPr>
       <w:r>
@@ -20851,7 +21736,7 @@
         <w:ind w:left="426" w:hanging="426"/>
         <w:contextualSpacing/>
       </w:pPr>
-      <w:ins w:id="498" w:author="Kris.Wild" w:date="2023-04-22T07:27:00Z">
+      <w:ins w:id="618" w:author="Kris.Wild" w:date="2023-04-22T07:27:00Z">
         <w:r>
           <w:t>Warner, D. A., &amp; Andrews, R. M. (2002). Laboratory and field experiments identify sources of variation in phenotypes and survival of hatchling lizards. </w:t>
         </w:r>
@@ -20934,7 +21819,7 @@
                     <pic:cNvPicPr/>
                   </pic:nvPicPr>
                   <pic:blipFill>
-                    <a:blip r:embed="rId17">
+                    <a:blip r:embed="rId21">
                       <a:extLst>
                         <a:ext uri="{28A0092B-C50C-407E-A947-70E740481C1C}">
                           <a14:useLocalDpi xmlns:a14="http://schemas.microsoft.com/office/drawing/2010/main" val="0"/>
@@ -21099,7 +21984,7 @@
         <w:contextualSpacing/>
         <w:jc w:val="center"/>
       </w:pPr>
-      <w:del w:id="499" w:author="Kris.Wild" w:date="2023-04-21T20:31:00Z">
+      <w:del w:id="619" w:author="Kris.Wild" w:date="2023-04-21T20:31:00Z">
         <w:r>
           <w:rPr>
             <w:noProof/>
@@ -21143,14 +22028,14 @@
                             <w:p>
                               <w:pPr>
                                 <w:rPr>
-                                  <w:ins w:id="500" w:author="Kris.Wild" w:date="2023-04-21T19:17:00Z"/>
+                                  <w:ins w:id="620" w:author="Kris.Wild" w:date="2023-04-21T19:17:00Z"/>
                                   <w:i/>
                                   <w:iCs/>
                                   <w:sz w:val="16"/>
                                   <w:szCs w:val="16"/>
                                 </w:rPr>
                               </w:pPr>
-                              <w:ins w:id="501" w:author="Kris.Wild" w:date="2023-04-21T19:17:00Z">
+                              <w:ins w:id="621" w:author="Kris.Wild" w:date="2023-04-21T19:17:00Z">
                                 <w:r>
                                   <w:rPr>
                                     <w:i/>
@@ -21170,7 +22055,7 @@
                                   <w:t>MCMC = 0.</w:t>
                                 </w:r>
                               </w:ins>
-                              <w:ins w:id="502" w:author="Kris.Wild" w:date="2023-04-21T19:18:00Z">
+                              <w:ins w:id="622" w:author="Kris.Wild" w:date="2023-04-21T19:18:00Z">
                                 <w:r>
                                   <w:rPr>
                                     <w:i/>
@@ -21189,12 +22074,12 @@
                                   <w:iCs/>
                                   <w:sz w:val="16"/>
                                   <w:szCs w:val="16"/>
-                                  <w:rPrChange w:id="503" w:author="Kris.Wild" w:date="2023-04-21T15:27:00Z">
+                                  <w:rPrChange w:id="623" w:author="Kris.Wild" w:date="2023-04-21T15:27:00Z">
                                     <w:rPr/>
                                   </w:rPrChange>
                                 </w:rPr>
                               </w:pPr>
-                              <w:ins w:id="504" w:author="Kris.Wild" w:date="2023-04-21T19:17:00Z">
+                              <w:ins w:id="624" w:author="Kris.Wild" w:date="2023-04-21T19:17:00Z">
                                 <w:r>
                                   <w:rPr>
                                     <w:i/>
@@ -21205,7 +22090,7 @@
                                   <w:t>LG pMCMC =  0.</w:t>
                                 </w:r>
                               </w:ins>
-                              <w:ins w:id="505" w:author="Kris.Wild" w:date="2023-04-21T19:20:00Z">
+                              <w:ins w:id="625" w:author="Kris.Wild" w:date="2023-04-21T19:20:00Z">
                                 <w:r>
                                   <w:rPr>
                                     <w:i/>
@@ -21369,14 +22254,14 @@
                             <w:p>
                               <w:pPr>
                                 <w:rPr>
-                                  <w:ins w:id="512" w:author="Kris.Wild" w:date="2023-04-21T19:16:00Z"/>
+                                  <w:ins w:id="626" w:author="Kris.Wild" w:date="2023-04-21T19:16:00Z"/>
                                   <w:i/>
                                   <w:iCs/>
                                   <w:sz w:val="16"/>
                                   <w:szCs w:val="16"/>
                                 </w:rPr>
                               </w:pPr>
-                              <w:ins w:id="513" w:author="Kris.Wild" w:date="2023-04-21T19:16:00Z">
+                              <w:ins w:id="627" w:author="Kris.Wild" w:date="2023-04-21T19:16:00Z">
                                 <w:r>
                                   <w:rPr>
                                     <w:i/>
@@ -21396,7 +22281,7 @@
                                   <w:t>MCMC = 0.</w:t>
                                 </w:r>
                               </w:ins>
-                              <w:ins w:id="514" w:author="Kris.Wild" w:date="2023-04-21T19:17:00Z">
+                              <w:ins w:id="628" w:author="Kris.Wild" w:date="2023-04-21T19:17:00Z">
                                 <w:r>
                                   <w:rPr>
                                     <w:i/>
@@ -21415,12 +22300,12 @@
                                   <w:iCs/>
                                   <w:sz w:val="16"/>
                                   <w:szCs w:val="16"/>
-                                  <w:rPrChange w:id="515" w:author="Kris.Wild" w:date="2023-04-21T15:27:00Z">
+                                  <w:rPrChange w:id="629" w:author="Kris.Wild" w:date="2023-04-21T15:27:00Z">
                                     <w:rPr/>
                                   </w:rPrChange>
                                 </w:rPr>
                               </w:pPr>
-                              <w:ins w:id="516" w:author="Kris.Wild" w:date="2023-04-21T19:16:00Z">
+                              <w:ins w:id="630" w:author="Kris.Wild" w:date="2023-04-21T19:16:00Z">
                                 <w:r>
                                   <w:rPr>
                                     <w:i/>
@@ -21431,7 +22316,7 @@
                                   <w:t>LG pMCMC =  0.</w:t>
                                 </w:r>
                               </w:ins>
-                              <w:ins w:id="517" w:author="Kris.Wild" w:date="2023-04-21T19:20:00Z">
+                              <w:ins w:id="631" w:author="Kris.Wild" w:date="2023-04-21T19:20:00Z">
                                 <w:r>
                                   <w:rPr>
                                     <w:i/>
@@ -21550,7 +22435,7 @@
           </mc:AlternateContent>
         </w:r>
       </w:del>
-      <w:del w:id="524" w:author="Kris.Wild" w:date="2023-04-21T19:17:00Z">
+      <w:del w:id="632" w:author="Kris.Wild" w:date="2023-04-21T19:17:00Z">
         <w:r>
           <w:rPr>
             <w:noProof/>
@@ -21597,19 +22482,19 @@
                                   <w:iCs/>
                                   <w:sz w:val="16"/>
                                   <w:szCs w:val="16"/>
-                                  <w:rPrChange w:id="525" w:author="Kris.Wild" w:date="2023-04-21T15:26:00Z">
+                                  <w:rPrChange w:id="633" w:author="Kris.Wild" w:date="2023-04-21T15:26:00Z">
                                     <w:rPr/>
                                   </w:rPrChange>
                                 </w:rPr>
                               </w:pPr>
-                              <w:ins w:id="526" w:author="Kris.Wild" w:date="2023-04-21T15:18:00Z">
+                              <w:ins w:id="634" w:author="Kris.Wild" w:date="2023-04-21T15:18:00Z">
                                 <w:r>
                                   <w:rPr>
                                     <w:i/>
                                     <w:iCs/>
                                     <w:sz w:val="16"/>
                                     <w:szCs w:val="16"/>
-                                    <w:rPrChange w:id="527" w:author="Kris.Wild" w:date="2023-04-21T15:26:00Z">
+                                    <w:rPrChange w:id="635" w:author="Kris.Wild" w:date="2023-04-21T15:26:00Z">
                                       <w:rPr>
                                         <w:sz w:val="20"/>
                                         <w:szCs w:val="20"/>
@@ -21619,14 +22504,14 @@
                                   <w:t xml:space="preserve">pMCMC = </w:t>
                                 </w:r>
                               </w:ins>
-                              <w:ins w:id="528" w:author="Kris.Wild" w:date="2023-04-21T15:26:00Z">
+                              <w:ins w:id="636" w:author="Kris.Wild" w:date="2023-04-21T15:26:00Z">
                                 <w:r>
                                   <w:rPr>
                                     <w:i/>
                                     <w:iCs/>
                                     <w:sz w:val="16"/>
                                     <w:szCs w:val="16"/>
-                                    <w:rPrChange w:id="529" w:author="Kris.Wild" w:date="2023-04-21T15:26:00Z">
+                                    <w:rPrChange w:id="637" w:author="Kris.Wild" w:date="2023-04-21T15:26:00Z">
                                       <w:rPr>
                                         <w:b/>
                                         <w:bCs/>
@@ -21640,7 +22525,7 @@
                                   <w:t>0.</w:t>
                                 </w:r>
                               </w:ins>
-                              <w:ins w:id="530" w:author="Kris.Wild" w:date="2023-04-21T15:36:00Z">
+                              <w:ins w:id="638" w:author="Kris.Wild" w:date="2023-04-21T15:36:00Z">
                                 <w:r>
                                   <w:rPr>
                                     <w:i/>
@@ -21788,12 +22673,12 @@
                                   <w:iCs/>
                                   <w:sz w:val="16"/>
                                   <w:szCs w:val="16"/>
-                                  <w:rPrChange w:id="537" w:author="Kris.Wild" w:date="2023-04-21T15:36:00Z">
+                                  <w:rPrChange w:id="639" w:author="Kris.Wild" w:date="2023-04-21T15:36:00Z">
                                     <w:rPr/>
                                   </w:rPrChange>
                                 </w:rPr>
                               </w:pPr>
-                              <w:ins w:id="538" w:author="Kris.Wild" w:date="2023-04-21T15:18:00Z">
+                              <w:ins w:id="640" w:author="Kris.Wild" w:date="2023-04-21T15:18:00Z">
                                 <w:r>
                                   <w:rPr>
                                     <w:b/>
@@ -21802,7 +22687,7 @@
                                     <w:iCs/>
                                     <w:sz w:val="16"/>
                                     <w:szCs w:val="16"/>
-                                    <w:rPrChange w:id="539" w:author="Kris.Wild" w:date="2023-04-21T15:36:00Z">
+                                    <w:rPrChange w:id="641" w:author="Kris.Wild" w:date="2023-04-21T15:36:00Z">
                                       <w:rPr>
                                         <w:sz w:val="20"/>
                                         <w:szCs w:val="20"/>
@@ -21812,7 +22697,7 @@
                                   <w:t>pMCMC = 0.</w:t>
                                 </w:r>
                               </w:ins>
-                              <w:ins w:id="540" w:author="Kris.Wild" w:date="2023-04-21T15:36:00Z">
+                              <w:ins w:id="642" w:author="Kris.Wild" w:date="2023-04-21T15:36:00Z">
                                 <w:r>
                                   <w:rPr>
                                     <w:b/>
@@ -21821,7 +22706,7 @@
                                     <w:iCs/>
                                     <w:sz w:val="16"/>
                                     <w:szCs w:val="16"/>
-                                    <w:rPrChange w:id="541" w:author="Kris.Wild" w:date="2023-04-21T15:36:00Z">
+                                    <w:rPrChange w:id="643" w:author="Kris.Wild" w:date="2023-04-21T15:36:00Z">
                                       <w:rPr>
                                         <w:i/>
                                         <w:iCs/>
@@ -21961,19 +22846,19 @@
                                   <w:iCs/>
                                   <w:sz w:val="16"/>
                                   <w:szCs w:val="16"/>
-                                  <w:rPrChange w:id="547" w:author="Kris.Wild" w:date="2023-04-21T15:26:00Z">
+                                  <w:rPrChange w:id="644" w:author="Kris.Wild" w:date="2023-04-21T15:26:00Z">
                                     <w:rPr/>
                                   </w:rPrChange>
                                 </w:rPr>
                               </w:pPr>
-                              <w:ins w:id="548" w:author="Kris.Wild" w:date="2023-04-21T15:18:00Z">
+                              <w:ins w:id="645" w:author="Kris.Wild" w:date="2023-04-21T15:18:00Z">
                                 <w:r>
                                   <w:rPr>
                                     <w:i/>
                                     <w:iCs/>
                                     <w:sz w:val="16"/>
                                     <w:szCs w:val="16"/>
-                                    <w:rPrChange w:id="549" w:author="Kris.Wild" w:date="2023-04-21T15:26:00Z">
+                                    <w:rPrChange w:id="646" w:author="Kris.Wild" w:date="2023-04-21T15:26:00Z">
                                       <w:rPr>
                                         <w:sz w:val="20"/>
                                         <w:szCs w:val="20"/>
@@ -21983,7 +22868,7 @@
                                   <w:t xml:space="preserve">pMCMC = </w:t>
                                 </w:r>
                               </w:ins>
-                              <w:ins w:id="550" w:author="Kris.Wild" w:date="2023-04-21T15:34:00Z">
+                              <w:ins w:id="647" w:author="Kris.Wild" w:date="2023-04-21T15:34:00Z">
                                 <w:r>
                                   <w:rPr>
                                     <w:i/>
@@ -21994,7 +22879,7 @@
                                   <w:t>0.</w:t>
                                 </w:r>
                               </w:ins>
-                              <w:ins w:id="551" w:author="Kris.Wild" w:date="2023-04-21T15:36:00Z">
+                              <w:ins w:id="648" w:author="Kris.Wild" w:date="2023-04-21T15:36:00Z">
                                 <w:r>
                                   <w:rPr>
                                     <w:i/>
@@ -22085,7 +22970,7 @@
           </mc:AlternateContent>
         </w:r>
       </w:del>
-      <w:del w:id="557" w:author="Kris.Wild" w:date="2023-04-21T20:31:00Z">
+      <w:del w:id="649" w:author="Kris.Wild" w:date="2023-04-21T20:31:00Z">
         <w:r>
           <w:rPr>
             <w:noProof/>
@@ -22128,14 +23013,14 @@
                             <w:p>
                               <w:pPr>
                                 <w:rPr>
-                                  <w:ins w:id="558" w:author="Kris.Wild" w:date="2023-04-21T15:53:00Z"/>
+                                  <w:ins w:id="650" w:author="Kris.Wild" w:date="2023-04-21T15:53:00Z"/>
                                   <w:i/>
                                   <w:iCs/>
                                   <w:sz w:val="16"/>
                                   <w:szCs w:val="16"/>
                                 </w:rPr>
                               </w:pPr>
-                              <w:ins w:id="559" w:author="Kris.Wild" w:date="2023-04-21T15:53:00Z">
+                              <w:ins w:id="651" w:author="Kris.Wild" w:date="2023-04-21T15:53:00Z">
                                 <w:r>
                                   <w:rPr>
                                     <w:i/>
@@ -22146,14 +23031,14 @@
                                   <w:t>LP p</w:t>
                                 </w:r>
                               </w:ins>
-                              <w:ins w:id="560" w:author="Kris.Wild" w:date="2023-04-21T15:18:00Z">
+                              <w:ins w:id="652" w:author="Kris.Wild" w:date="2023-04-21T15:18:00Z">
                                 <w:r>
                                   <w:rPr>
                                     <w:i/>
                                     <w:iCs/>
                                     <w:sz w:val="16"/>
                                     <w:szCs w:val="16"/>
-                                    <w:rPrChange w:id="561" w:author="Kris.Wild" w:date="2023-04-21T15:37:00Z">
+                                    <w:rPrChange w:id="653" w:author="Kris.Wild" w:date="2023-04-21T15:37:00Z">
                                       <w:rPr>
                                         <w:sz w:val="20"/>
                                         <w:szCs w:val="20"/>
@@ -22163,7 +23048,7 @@
                                   <w:t>MCMC = 0.</w:t>
                                 </w:r>
                               </w:ins>
-                              <w:ins w:id="562" w:author="Kris.Wild" w:date="2023-04-21T19:17:00Z">
+                              <w:ins w:id="654" w:author="Kris.Wild" w:date="2023-04-21T19:17:00Z">
                                 <w:r>
                                   <w:rPr>
                                     <w:i/>
@@ -22184,12 +23069,12 @@
                                   <w:iCs/>
                                   <w:sz w:val="16"/>
                                   <w:szCs w:val="16"/>
-                                  <w:rPrChange w:id="563" w:author="Kris.Wild" w:date="2023-04-21T19:19:00Z">
+                                  <w:rPrChange w:id="655" w:author="Kris.Wild" w:date="2023-04-21T19:19:00Z">
                                     <w:rPr/>
                                   </w:rPrChange>
                                 </w:rPr>
                               </w:pPr>
-                              <w:ins w:id="564" w:author="Kris.Wild" w:date="2023-04-21T15:53:00Z">
+                              <w:ins w:id="656" w:author="Kris.Wild" w:date="2023-04-21T15:53:00Z">
                                 <w:r>
                                   <w:rPr>
                                     <w:b/>
@@ -22198,7 +23083,7 @@
                                     <w:iCs/>
                                     <w:sz w:val="16"/>
                                     <w:szCs w:val="16"/>
-                                    <w:rPrChange w:id="565" w:author="Kris.Wild" w:date="2023-04-21T19:19:00Z">
+                                    <w:rPrChange w:id="657" w:author="Kris.Wild" w:date="2023-04-21T19:19:00Z">
                                       <w:rPr>
                                         <w:i/>
                                         <w:iCs/>
@@ -22210,7 +23095,7 @@
                                   <w:t>LG</w:t>
                                 </w:r>
                               </w:ins>
-                              <w:ins w:id="566" w:author="Kris.Wild" w:date="2023-04-21T15:54:00Z">
+                              <w:ins w:id="658" w:author="Kris.Wild" w:date="2023-04-21T15:54:00Z">
                                 <w:r>
                                   <w:rPr>
                                     <w:b/>
@@ -22219,7 +23104,7 @@
                                     <w:iCs/>
                                     <w:sz w:val="16"/>
                                     <w:szCs w:val="16"/>
-                                    <w:rPrChange w:id="567" w:author="Kris.Wild" w:date="2023-04-21T19:19:00Z">
+                                    <w:rPrChange w:id="659" w:author="Kris.Wild" w:date="2023-04-21T19:19:00Z">
                                       <w:rPr>
                                         <w:i/>
                                         <w:iCs/>
@@ -22231,7 +23116,7 @@
                                   <w:t xml:space="preserve"> pMCMC </w:t>
                                 </w:r>
                               </w:ins>
-                              <w:ins w:id="568" w:author="Kris.Wild" w:date="2023-04-21T19:19:00Z">
+                              <w:ins w:id="660" w:author="Kris.Wild" w:date="2023-04-21T19:19:00Z">
                                 <w:r>
                                   <w:rPr>
                                     <w:b/>
@@ -22244,7 +23129,7 @@
                                   <w:t>&lt;</w:t>
                                 </w:r>
                               </w:ins>
-                              <w:ins w:id="569" w:author="Kris.Wild" w:date="2023-04-21T19:12:00Z">
+                              <w:ins w:id="661" w:author="Kris.Wild" w:date="2023-04-21T19:12:00Z">
                                 <w:r>
                                   <w:rPr>
                                     <w:b/>
@@ -22253,7 +23138,7 @@
                                     <w:iCs/>
                                     <w:sz w:val="16"/>
                                     <w:szCs w:val="16"/>
-                                    <w:rPrChange w:id="570" w:author="Kris.Wild" w:date="2023-04-21T19:19:00Z">
+                                    <w:rPrChange w:id="662" w:author="Kris.Wild" w:date="2023-04-21T19:19:00Z">
                                       <w:rPr>
                                         <w:i/>
                                         <w:iCs/>
@@ -22265,7 +23150,7 @@
                                   <w:t xml:space="preserve"> </w:t>
                                 </w:r>
                               </w:ins>
-                              <w:ins w:id="571" w:author="Kris.Wild" w:date="2023-04-21T15:54:00Z">
+                              <w:ins w:id="663" w:author="Kris.Wild" w:date="2023-04-21T15:54:00Z">
                                 <w:r>
                                   <w:rPr>
                                     <w:b/>
@@ -22274,7 +23159,7 @@
                                     <w:iCs/>
                                     <w:sz w:val="16"/>
                                     <w:szCs w:val="16"/>
-                                    <w:rPrChange w:id="572" w:author="Kris.Wild" w:date="2023-04-21T19:19:00Z">
+                                    <w:rPrChange w:id="664" w:author="Kris.Wild" w:date="2023-04-21T19:19:00Z">
                                       <w:rPr>
                                         <w:i/>
                                         <w:iCs/>
@@ -22286,7 +23171,7 @@
                                   <w:t xml:space="preserve"> </w:t>
                                 </w:r>
                               </w:ins>
-                              <w:ins w:id="573" w:author="Kris.Wild" w:date="2023-04-21T19:15:00Z">
+                              <w:ins w:id="665" w:author="Kris.Wild" w:date="2023-04-21T19:15:00Z">
                                 <w:r>
                                   <w:rPr>
                                     <w:b/>
@@ -22295,7 +23180,7 @@
                                     <w:iCs/>
                                     <w:sz w:val="16"/>
                                     <w:szCs w:val="16"/>
-                                    <w:rPrChange w:id="574" w:author="Kris.Wild" w:date="2023-04-21T19:19:00Z">
+                                    <w:rPrChange w:id="666" w:author="Kris.Wild" w:date="2023-04-21T19:19:00Z">
                                       <w:rPr>
                                         <w:i/>
                                         <w:iCs/>
@@ -22307,7 +23192,7 @@
                                   <w:t>0.</w:t>
                                 </w:r>
                               </w:ins>
-                              <w:ins w:id="575" w:author="Kris.Wild" w:date="2023-04-21T19:19:00Z">
+                              <w:ins w:id="667" w:author="Kris.Wild" w:date="2023-04-21T19:19:00Z">
                                 <w:r>
                                   <w:rPr>
                                     <w:b/>
@@ -22316,7 +23201,7 @@
                                     <w:iCs/>
                                     <w:sz w:val="16"/>
                                     <w:szCs w:val="16"/>
-                                    <w:rPrChange w:id="576" w:author="Kris.Wild" w:date="2023-04-21T19:19:00Z">
+                                    <w:rPrChange w:id="668" w:author="Kris.Wild" w:date="2023-04-21T19:19:00Z">
                                       <w:rPr>
                                         <w:i/>
                                         <w:iCs/>
@@ -22582,7 +23467,7 @@
                       <pic:cNvPicPr/>
                     </pic:nvPicPr>
                     <pic:blipFill>
-                      <a:blip r:embed="rId18">
+                      <a:blip r:embed="rId22">
                         <a:extLst>
                           <a:ext uri="{28A0092B-C50C-407E-A947-70E740481C1C}">
                             <a14:useLocalDpi xmlns:a14="http://schemas.microsoft.com/office/drawing/2010/main" val="0"/>
@@ -22609,7 +23494,7 @@
           </w:drawing>
         </w:r>
       </w:del>
-      <w:ins w:id="596" w:author="Kris.Wild" w:date="2023-04-22T07:51:00Z">
+      <w:ins w:id="669" w:author="Kris.Wild" w:date="2023-04-22T07:51:00Z">
         <w:r>
           <w:rPr>
             <w:noProof/>
@@ -22630,7 +23515,7 @@
                       <pic:cNvPicPr/>
                     </pic:nvPicPr>
                     <pic:blipFill>
-                      <a:blip r:embed="rId19">
+                      <a:blip r:embed="rId23">
                         <a:extLst>
                           <a:ext uri="{28A0092B-C50C-407E-A947-70E740481C1C}">
                             <a14:useLocalDpi xmlns:a14="http://schemas.microsoft.com/office/drawing/2010/main" val="0"/>
@@ -22687,8 +23572,19 @@
       <w:r>
         <w:t xml:space="preserve"> </w:t>
       </w:r>
-      <w:r>
-        <w:t>Comparison of log metabolic rate (</w:t>
+      <w:commentRangeStart w:id="670"/>
+      <w:r>
+        <w:t xml:space="preserve">Comparison of log metabolic </w:t>
+      </w:r>
+      <w:commentRangeEnd w:id="670"/>
+      <w:r>
+        <w:rPr>
+          <w:rStyle w:val="CommentReference"/>
+        </w:rPr>
+        <w:commentReference w:id="670"/>
+      </w:r>
+      <w:r>
+        <w:t>rate (</w:t>
       </w:r>
       <w:r>
         <w:rPr>
@@ -22895,67 +23791,67 @@
       <w:r>
         <w:t>s</w:t>
       </w:r>
-      <w:ins w:id="597" w:author="Kris.Wild" w:date="2023-04-21T15:04:00Z">
+      <w:ins w:id="671" w:author="Kris.Wild" w:date="2023-04-21T15:04:00Z">
         <w:r>
           <w:t xml:space="preserve">. </w:t>
         </w:r>
       </w:ins>
-      <w:ins w:id="598" w:author="Kris.Wild" w:date="2023-04-21T15:38:00Z">
+      <w:ins w:id="672" w:author="Kris.Wild" w:date="2023-04-21T15:38:00Z">
         <w:r>
           <w:t xml:space="preserve">In panels A and C pMCMC </w:t>
         </w:r>
       </w:ins>
-      <w:ins w:id="599" w:author="Kris.Wild" w:date="2023-04-21T20:31:00Z">
+      <w:ins w:id="673" w:author="Kris.Wild" w:date="2023-04-21T20:31:00Z">
         <w:r>
           <w:t>indicate</w:t>
         </w:r>
       </w:ins>
-      <w:ins w:id="600" w:author="Kris.Wild" w:date="2023-04-21T19:30:00Z">
+      <w:ins w:id="674" w:author="Kris.Wild" w:date="2023-04-21T19:30:00Z">
         <w:r>
           <w:t xml:space="preserve"> contrast differences between</w:t>
         </w:r>
       </w:ins>
-      <w:ins w:id="601" w:author="Kris.Wild" w:date="2023-04-21T15:38:00Z">
+      <w:ins w:id="675" w:author="Kris.Wild" w:date="2023-04-21T15:38:00Z">
         <w:r>
           <w:t xml:space="preserve"> Like Phenotype</w:t>
         </w:r>
       </w:ins>
-      <w:ins w:id="602" w:author="Kris.Wild" w:date="2023-04-21T20:31:00Z">
+      <w:ins w:id="676" w:author="Kris.Wild" w:date="2023-04-21T20:31:00Z">
         <w:r>
           <w:t xml:space="preserve"> (LP</w:t>
         </w:r>
       </w:ins>
-      <w:ins w:id="603" w:author="Kris.Wild" w:date="2023-04-21T20:32:00Z">
+      <w:ins w:id="677" w:author="Kris.Wild" w:date="2023-04-21T20:32:00Z">
         <w:r>
           <w:t>)</w:t>
         </w:r>
       </w:ins>
-      <w:ins w:id="604" w:author="Kris.Wild" w:date="2023-04-21T15:38:00Z">
+      <w:ins w:id="678" w:author="Kris.Wild" w:date="2023-04-21T15:38:00Z">
         <w:r>
           <w:t xml:space="preserve"> </w:t>
         </w:r>
       </w:ins>
-      <w:ins w:id="605" w:author="Kris.Wild" w:date="2023-04-21T19:29:00Z">
+      <w:ins w:id="679" w:author="Kris.Wild" w:date="2023-04-21T19:29:00Z">
         <w:r>
           <w:t>or L</w:t>
         </w:r>
       </w:ins>
-      <w:ins w:id="606" w:author="Kris.Wild" w:date="2023-04-21T19:30:00Z">
+      <w:ins w:id="680" w:author="Kris.Wild" w:date="2023-04-21T19:30:00Z">
         <w:r>
           <w:t>ike Genotype</w:t>
         </w:r>
       </w:ins>
-      <w:ins w:id="607" w:author="Kris.Wild" w:date="2023-04-21T20:32:00Z">
+      <w:ins w:id="681" w:author="Kris.Wild" w:date="2023-04-21T20:32:00Z">
         <w:r>
           <w:t xml:space="preserve"> (LG)</w:t>
         </w:r>
       </w:ins>
-      <w:ins w:id="608" w:author="Kris.Wild" w:date="2023-04-21T19:30:00Z">
+      <w:ins w:id="682" w:author="Kris.Wild" w:date="2023-04-21T19:30:00Z">
         <w:r>
           <w:t xml:space="preserve"> </w:t>
         </w:r>
       </w:ins>
-      <w:ins w:id="609" w:author="Kris.Wild" w:date="2023-04-21T15:39:00Z">
+      <w:ins w:id="683" w:author="Kris.Wild" w:date="2023-04-21T15:39:00Z">
         <w:r>
           <w:t>for each distribution.</w:t>
         </w:r>
@@ -22971,7 +23867,7 @@
           <w:docGrid w:linePitch="360"/>
         </w:sectPr>
       </w:pPr>
-      <w:del w:id="610" w:author="Kris.Wild" w:date="2023-04-21T20:31:00Z">
+      <w:del w:id="684" w:author="Kris.Wild" w:date="2023-04-21T20:31:00Z">
         <w:r>
           <w:delText>.</w:delText>
         </w:r>
@@ -29957,7 +30853,7 @@
                 <w:szCs w:val="20"/>
               </w:rPr>
             </w:pPr>
-            <w:del w:id="611" w:author="Kris.Wild" w:date="2023-04-21T21:23:00Z">
+            <w:del w:id="685" w:author="Kris.Wild" w:date="2023-04-21T21:23:00Z">
               <w:r>
                 <w:rPr>
                   <w:color w:val="000000"/>
@@ -29967,7 +30863,7 @@
                 <w:delText>0.</w:delText>
               </w:r>
             </w:del>
-            <w:del w:id="612" w:author="Kris.Wild" w:date="2023-04-21T21:01:00Z">
+            <w:del w:id="686" w:author="Kris.Wild" w:date="2023-04-21T21:01:00Z">
               <w:r>
                 <w:rPr>
                   <w:color w:val="000000"/>
@@ -29977,7 +30873,7 @@
                 <w:delText>01</w:delText>
               </w:r>
             </w:del>
-            <w:ins w:id="613" w:author="Kris.Wild" w:date="2023-04-21T21:23:00Z">
+            <w:ins w:id="687" w:author="Kris.Wild" w:date="2023-04-21T21:23:00Z">
               <w:r>
                 <w:rPr>
                   <w:color w:val="000000"/>
@@ -30012,7 +30908,7 @@
                 <w:szCs w:val="20"/>
               </w:rPr>
             </w:pPr>
-            <w:ins w:id="614" w:author="Kris.Wild" w:date="2023-04-21T21:01:00Z">
+            <w:ins w:id="688" w:author="Kris.Wild" w:date="2023-04-21T21:01:00Z">
               <w:r>
                 <w:rPr>
                   <w:color w:val="000000"/>
@@ -30022,7 +30918,7 @@
                 <w:t>-</w:t>
               </w:r>
             </w:ins>
-            <w:del w:id="615" w:author="Kris.Wild" w:date="2023-04-21T21:23:00Z">
+            <w:del w:id="689" w:author="Kris.Wild" w:date="2023-04-21T21:23:00Z">
               <w:r>
                 <w:rPr>
                   <w:color w:val="000000"/>
@@ -30032,7 +30928,7 @@
                 <w:delText>0.</w:delText>
               </w:r>
             </w:del>
-            <w:del w:id="616" w:author="Kris.Wild" w:date="2023-04-21T21:01:00Z">
+            <w:del w:id="690" w:author="Kris.Wild" w:date="2023-04-21T21:01:00Z">
               <w:r>
                 <w:rPr>
                   <w:color w:val="000000"/>
@@ -30042,7 +30938,7 @@
                 <w:delText>00</w:delText>
               </w:r>
             </w:del>
-            <w:ins w:id="617" w:author="Kris.Wild" w:date="2023-04-21T21:23:00Z">
+            <w:ins w:id="691" w:author="Kris.Wild" w:date="2023-04-21T21:23:00Z">
               <w:r>
                 <w:rPr>
                   <w:color w:val="000000"/>
@@ -30077,7 +30973,7 @@
                 <w:szCs w:val="20"/>
               </w:rPr>
             </w:pPr>
-            <w:del w:id="618" w:author="Kris.Wild" w:date="2023-04-21T21:23:00Z">
+            <w:del w:id="692" w:author="Kris.Wild" w:date="2023-04-21T21:23:00Z">
               <w:r>
                 <w:rPr>
                   <w:color w:val="000000"/>
@@ -30087,7 +30983,7 @@
                 <w:delText>0.</w:delText>
               </w:r>
             </w:del>
-            <w:del w:id="619" w:author="Kris.Wild" w:date="2023-04-21T21:01:00Z">
+            <w:del w:id="693" w:author="Kris.Wild" w:date="2023-04-21T21:01:00Z">
               <w:r>
                 <w:rPr>
                   <w:color w:val="000000"/>
@@ -30097,7 +30993,7 @@
                 <w:delText>02</w:delText>
               </w:r>
             </w:del>
-            <w:ins w:id="620" w:author="Kris.Wild" w:date="2023-04-21T21:23:00Z">
+            <w:ins w:id="694" w:author="Kris.Wild" w:date="2023-04-21T21:23:00Z">
               <w:r>
                 <w:rPr>
                   <w:color w:val="000000"/>
@@ -30140,7 +31036,7 @@
               </w:rPr>
               <w:t>0.</w:t>
             </w:r>
-            <w:del w:id="621" w:author="Kris.Wild" w:date="2023-04-21T21:01:00Z">
+            <w:del w:id="695" w:author="Kris.Wild" w:date="2023-04-21T21:01:00Z">
               <w:r>
                 <w:rPr>
                   <w:color w:val="000000"/>
@@ -30150,7 +31046,7 @@
                 <w:delText>29</w:delText>
               </w:r>
             </w:del>
-            <w:ins w:id="622" w:author="Kris.Wild" w:date="2023-04-21T21:01:00Z">
+            <w:ins w:id="696" w:author="Kris.Wild" w:date="2023-04-21T21:01:00Z">
               <w:r>
                 <w:rPr>
                   <w:color w:val="000000"/>
@@ -30160,7 +31056,7 @@
                 <w:t>5</w:t>
               </w:r>
             </w:ins>
-            <w:ins w:id="623" w:author="Kris.Wild" w:date="2023-04-21T21:22:00Z">
+            <w:ins w:id="697" w:author="Kris.Wild" w:date="2023-04-21T21:22:00Z">
               <w:r>
                 <w:rPr>
                   <w:color w:val="000000"/>
@@ -30321,7 +31217,7 @@
                 <w:szCs w:val="20"/>
               </w:rPr>
             </w:pPr>
-            <w:ins w:id="624" w:author="Kris.Wild" w:date="2023-04-21T21:09:00Z">
+            <w:ins w:id="698" w:author="Kris.Wild" w:date="2023-04-21T21:09:00Z">
               <w:r>
                 <w:rPr>
                   <w:color w:val="000000"/>
@@ -30331,7 +31227,7 @@
                 <w:t>-</w:t>
               </w:r>
             </w:ins>
-            <w:del w:id="625" w:author="Kris.Wild" w:date="2023-04-21T21:23:00Z">
+            <w:del w:id="699" w:author="Kris.Wild" w:date="2023-04-21T21:23:00Z">
               <w:r>
                 <w:rPr>
                   <w:color w:val="000000"/>
@@ -30341,7 +31237,7 @@
                 <w:delText>0.</w:delText>
               </w:r>
             </w:del>
-            <w:del w:id="626" w:author="Kris.Wild" w:date="2023-04-21T21:09:00Z">
+            <w:del w:id="700" w:author="Kris.Wild" w:date="2023-04-21T21:09:00Z">
               <w:r>
                 <w:rPr>
                   <w:color w:val="000000"/>
@@ -30351,7 +31247,7 @@
                 <w:delText>00</w:delText>
               </w:r>
             </w:del>
-            <w:ins w:id="627" w:author="Kris.Wild" w:date="2023-04-21T21:23:00Z">
+            <w:ins w:id="701" w:author="Kris.Wild" w:date="2023-04-21T21:23:00Z">
               <w:r>
                 <w:rPr>
                   <w:color w:val="000000"/>
@@ -30386,7 +31282,7 @@
                 <w:szCs w:val="20"/>
               </w:rPr>
             </w:pPr>
-            <w:ins w:id="628" w:author="Kris.Wild" w:date="2023-04-21T21:23:00Z">
+            <w:ins w:id="702" w:author="Kris.Wild" w:date="2023-04-21T21:23:00Z">
               <w:r>
                 <w:rPr>
                   <w:color w:val="000000"/>
@@ -30396,7 +31292,7 @@
                 <w:t>-</w:t>
               </w:r>
             </w:ins>
-            <w:del w:id="629" w:author="Kris.Wild" w:date="2023-04-21T21:23:00Z">
+            <w:del w:id="703" w:author="Kris.Wild" w:date="2023-04-21T21:23:00Z">
               <w:r>
                 <w:rPr>
                   <w:color w:val="000000"/>
@@ -30406,7 +31302,7 @@
                 <w:delText>-0.</w:delText>
               </w:r>
             </w:del>
-            <w:del w:id="630" w:author="Kris.Wild" w:date="2023-04-21T21:02:00Z">
+            <w:del w:id="704" w:author="Kris.Wild" w:date="2023-04-21T21:02:00Z">
               <w:r>
                 <w:rPr>
                   <w:color w:val="000000"/>
@@ -30416,7 +31312,7 @@
                 <w:delText>01</w:delText>
               </w:r>
             </w:del>
-            <w:ins w:id="631" w:author="Kris.Wild" w:date="2023-04-21T21:23:00Z">
+            <w:ins w:id="705" w:author="Kris.Wild" w:date="2023-04-21T21:23:00Z">
               <w:r>
                 <w:rPr>
                   <w:color w:val="000000"/>
@@ -30451,7 +31347,7 @@
                 <w:szCs w:val="20"/>
               </w:rPr>
             </w:pPr>
-            <w:del w:id="632" w:author="Kris.Wild" w:date="2023-04-21T21:23:00Z">
+            <w:del w:id="706" w:author="Kris.Wild" w:date="2023-04-21T21:23:00Z">
               <w:r>
                 <w:rPr>
                   <w:color w:val="000000"/>
@@ -30461,7 +31357,7 @@
                 <w:delText>0.</w:delText>
               </w:r>
             </w:del>
-            <w:del w:id="633" w:author="Kris.Wild" w:date="2023-04-21T21:02:00Z">
+            <w:del w:id="707" w:author="Kris.Wild" w:date="2023-04-21T21:02:00Z">
               <w:r>
                 <w:rPr>
                   <w:color w:val="000000"/>
@@ -30471,7 +31367,7 @@
                 <w:delText>02</w:delText>
               </w:r>
             </w:del>
-            <w:ins w:id="634" w:author="Kris.Wild" w:date="2023-04-21T21:23:00Z">
+            <w:ins w:id="708" w:author="Kris.Wild" w:date="2023-04-21T21:23:00Z">
               <w:r>
                 <w:rPr>
                   <w:color w:val="000000"/>
@@ -30514,7 +31410,7 @@
               </w:rPr>
               <w:t>0.</w:t>
             </w:r>
-            <w:del w:id="635" w:author="Kris.Wild" w:date="2023-04-21T21:08:00Z">
+            <w:del w:id="709" w:author="Kris.Wild" w:date="2023-04-21T21:08:00Z">
               <w:r>
                 <w:rPr>
                   <w:color w:val="000000"/>
@@ -30524,7 +31420,7 @@
                 <w:delText>39</w:delText>
               </w:r>
             </w:del>
-            <w:ins w:id="636" w:author="Kris.Wild" w:date="2023-04-21T21:22:00Z">
+            <w:ins w:id="710" w:author="Kris.Wild" w:date="2023-04-21T21:22:00Z">
               <w:r>
                 <w:rPr>
                   <w:color w:val="000000"/>
@@ -30696,7 +31592,7 @@
                 <w:szCs w:val="20"/>
               </w:rPr>
             </w:pPr>
-            <w:ins w:id="637" w:author="Kris.Wild" w:date="2023-04-21T21:10:00Z">
+            <w:ins w:id="711" w:author="Kris.Wild" w:date="2023-04-21T21:10:00Z">
               <w:r>
                 <w:rPr>
                   <w:color w:val="000000"/>
@@ -30714,7 +31610,7 @@
               </w:rPr>
               <w:t>0.</w:t>
             </w:r>
-            <w:del w:id="638" w:author="Kris.Wild" w:date="2023-04-21T21:10:00Z">
+            <w:del w:id="712" w:author="Kris.Wild" w:date="2023-04-21T21:10:00Z">
               <w:r>
                 <w:rPr>
                   <w:color w:val="000000"/>
@@ -30724,7 +31620,7 @@
                 <w:delText>00</w:delText>
               </w:r>
             </w:del>
-            <w:ins w:id="639" w:author="Kris.Wild" w:date="2023-04-21T21:27:00Z">
+            <w:ins w:id="713" w:author="Kris.Wild" w:date="2023-04-21T21:27:00Z">
               <w:r>
                 <w:rPr>
                   <w:color w:val="000000"/>
@@ -30767,7 +31663,7 @@
               </w:rPr>
               <w:t>-</w:t>
             </w:r>
-            <w:del w:id="640" w:author="Kris.Wild" w:date="2023-04-21T21:27:00Z">
+            <w:del w:id="714" w:author="Kris.Wild" w:date="2023-04-21T21:27:00Z">
               <w:r>
                 <w:rPr>
                   <w:color w:val="000000"/>
@@ -30777,7 +31673,7 @@
                 <w:delText>0</w:delText>
               </w:r>
             </w:del>
-            <w:ins w:id="641" w:author="Kris.Wild" w:date="2023-04-21T21:27:00Z">
+            <w:ins w:id="715" w:author="Kris.Wild" w:date="2023-04-21T21:27:00Z">
               <w:r>
                 <w:rPr>
                   <w:color w:val="000000"/>
@@ -30795,7 +31691,7 @@
               </w:rPr>
               <w:t>.</w:t>
             </w:r>
-            <w:del w:id="642" w:author="Kris.Wild" w:date="2023-04-21T21:10:00Z">
+            <w:del w:id="716" w:author="Kris.Wild" w:date="2023-04-21T21:10:00Z">
               <w:r>
                 <w:rPr>
                   <w:color w:val="000000"/>
@@ -30805,7 +31701,7 @@
                 <w:delText>02</w:delText>
               </w:r>
             </w:del>
-            <w:ins w:id="643" w:author="Kris.Wild" w:date="2023-04-21T21:27:00Z">
+            <w:ins w:id="717" w:author="Kris.Wild" w:date="2023-04-21T21:27:00Z">
               <w:r>
                 <w:rPr>
                   <w:color w:val="000000"/>
@@ -30840,7 +31736,7 @@
                 <w:szCs w:val="20"/>
               </w:rPr>
             </w:pPr>
-            <w:del w:id="644" w:author="Kris.Wild" w:date="2023-04-21T21:27:00Z">
+            <w:del w:id="718" w:author="Kris.Wild" w:date="2023-04-21T21:27:00Z">
               <w:r>
                 <w:rPr>
                   <w:color w:val="000000"/>
@@ -30850,7 +31746,7 @@
                 <w:delText>0.</w:delText>
               </w:r>
             </w:del>
-            <w:del w:id="645" w:author="Kris.Wild" w:date="2023-04-21T21:10:00Z">
+            <w:del w:id="719" w:author="Kris.Wild" w:date="2023-04-21T21:10:00Z">
               <w:r>
                 <w:rPr>
                   <w:color w:val="000000"/>
@@ -30860,7 +31756,7 @@
                 <w:delText>01</w:delText>
               </w:r>
             </w:del>
-            <w:ins w:id="646" w:author="Kris.Wild" w:date="2023-04-21T21:27:00Z">
+            <w:ins w:id="720" w:author="Kris.Wild" w:date="2023-04-21T21:27:00Z">
               <w:r>
                 <w:rPr>
                   <w:color w:val="000000"/>
@@ -30903,7 +31799,7 @@
               </w:rPr>
               <w:t>0.</w:t>
             </w:r>
-            <w:del w:id="647" w:author="Kris.Wild" w:date="2023-04-21T21:07:00Z">
+            <w:del w:id="721" w:author="Kris.Wild" w:date="2023-04-21T21:07:00Z">
               <w:r>
                 <w:rPr>
                   <w:color w:val="000000"/>
@@ -30913,7 +31809,7 @@
                 <w:delText>73</w:delText>
               </w:r>
             </w:del>
-            <w:ins w:id="648" w:author="Kris.Wild" w:date="2023-04-21T21:26:00Z">
+            <w:ins w:id="722" w:author="Kris.Wild" w:date="2023-04-21T21:26:00Z">
               <w:r>
                 <w:rPr>
                   <w:color w:val="000000"/>
@@ -31094,7 +31990,7 @@
               </w:rPr>
               <w:t>-</w:t>
             </w:r>
-            <w:del w:id="649" w:author="Kris.Wild" w:date="2023-04-21T21:27:00Z">
+            <w:del w:id="723" w:author="Kris.Wild" w:date="2023-04-21T21:27:00Z">
               <w:r>
                 <w:rPr>
                   <w:color w:val="000000"/>
@@ -31104,7 +32000,7 @@
                 <w:delText>0.</w:delText>
               </w:r>
             </w:del>
-            <w:del w:id="650" w:author="Kris.Wild" w:date="2023-04-21T21:10:00Z">
+            <w:del w:id="724" w:author="Kris.Wild" w:date="2023-04-21T21:10:00Z">
               <w:r>
                 <w:rPr>
                   <w:color w:val="000000"/>
@@ -31114,7 +32010,7 @@
                 <w:delText>01</w:delText>
               </w:r>
             </w:del>
-            <w:ins w:id="651" w:author="Kris.Wild" w:date="2023-04-21T21:27:00Z">
+            <w:ins w:id="725" w:author="Kris.Wild" w:date="2023-04-21T21:27:00Z">
               <w:r>
                 <w:rPr>
                   <w:color w:val="000000"/>
@@ -31160,7 +32056,7 @@
               </w:rPr>
               <w:t>-</w:t>
             </w:r>
-            <w:del w:id="652" w:author="Kris.Wild" w:date="2023-04-21T21:27:00Z">
+            <w:del w:id="726" w:author="Kris.Wild" w:date="2023-04-21T21:27:00Z">
               <w:r>
                 <w:rPr>
                   <w:color w:val="000000"/>
@@ -31170,7 +32066,7 @@
                 <w:delText>0.</w:delText>
               </w:r>
             </w:del>
-            <w:del w:id="653" w:author="Kris.Wild" w:date="2023-04-21T21:10:00Z">
+            <w:del w:id="727" w:author="Kris.Wild" w:date="2023-04-21T21:10:00Z">
               <w:r>
                 <w:rPr>
                   <w:color w:val="000000"/>
@@ -31180,7 +32076,7 @@
                 <w:delText>02</w:delText>
               </w:r>
             </w:del>
-            <w:ins w:id="654" w:author="Kris.Wild" w:date="2023-04-21T21:27:00Z">
+            <w:ins w:id="728" w:author="Kris.Wild" w:date="2023-04-21T21:27:00Z">
               <w:r>
                 <w:rPr>
                   <w:color w:val="000000"/>
@@ -31218,7 +32114,7 @@
                 <w:szCs w:val="20"/>
               </w:rPr>
             </w:pPr>
-            <w:del w:id="655" w:author="Kris.Wild" w:date="2023-04-21T21:27:00Z">
+            <w:del w:id="729" w:author="Kris.Wild" w:date="2023-04-21T21:27:00Z">
               <w:r>
                 <w:rPr>
                   <w:color w:val="000000"/>
@@ -31228,7 +32124,7 @@
                 <w:delText>0.</w:delText>
               </w:r>
             </w:del>
-            <w:del w:id="656" w:author="Kris.Wild" w:date="2023-04-21T21:10:00Z">
+            <w:del w:id="730" w:author="Kris.Wild" w:date="2023-04-21T21:10:00Z">
               <w:r>
                 <w:rPr>
                   <w:color w:val="000000"/>
@@ -31238,7 +32134,7 @@
                 <w:delText>01</w:delText>
               </w:r>
             </w:del>
-            <w:ins w:id="657" w:author="Kris.Wild" w:date="2023-04-21T21:27:00Z">
+            <w:ins w:id="731" w:author="Kris.Wild" w:date="2023-04-21T21:27:00Z">
               <w:r>
                 <w:rPr>
                   <w:color w:val="000000"/>
@@ -31284,7 +32180,7 @@
               </w:rPr>
               <w:t>0.</w:t>
             </w:r>
-            <w:del w:id="658" w:author="Kris.Wild" w:date="2023-04-21T21:09:00Z">
+            <w:del w:id="732" w:author="Kris.Wild" w:date="2023-04-21T21:09:00Z">
               <w:r>
                 <w:rPr>
                   <w:color w:val="000000"/>
@@ -31294,7 +32190,7 @@
                 <w:delText>24</w:delText>
               </w:r>
             </w:del>
-            <w:ins w:id="659" w:author="Kris.Wild" w:date="2023-04-21T21:26:00Z">
+            <w:ins w:id="733" w:author="Kris.Wild" w:date="2023-04-21T21:26:00Z">
               <w:r>
                 <w:rPr>
                   <w:color w:val="000000"/>
@@ -32583,7 +33479,7 @@
               </w:rPr>
               <w:t>-</w:t>
             </w:r>
-            <w:ins w:id="660" w:author="Kris.Wild" w:date="2023-04-21T21:31:00Z">
+            <w:ins w:id="734" w:author="Kris.Wild" w:date="2023-04-21T21:31:00Z">
               <w:r>
                 <w:rPr>
                   <w:color w:val="000000"/>
@@ -32593,7 +33489,7 @@
                 <w:t>1.50</w:t>
               </w:r>
             </w:ins>
-            <w:del w:id="661" w:author="Kris.Wild" w:date="2023-04-21T21:30:00Z">
+            <w:del w:id="735" w:author="Kris.Wild" w:date="2023-04-21T21:30:00Z">
               <w:r>
                 <w:rPr>
                   <w:color w:val="000000"/>
@@ -32636,7 +33532,7 @@
               </w:rPr>
               <w:t>-</w:t>
             </w:r>
-            <w:del w:id="662" w:author="Kris.Wild" w:date="2023-04-21T21:31:00Z">
+            <w:del w:id="736" w:author="Kris.Wild" w:date="2023-04-21T21:31:00Z">
               <w:r>
                 <w:rPr>
                   <w:color w:val="000000"/>
@@ -32646,7 +33542,7 @@
                 <w:delText>0.12</w:delText>
               </w:r>
             </w:del>
-            <w:ins w:id="663" w:author="Kris.Wild" w:date="2023-04-21T21:31:00Z">
+            <w:ins w:id="737" w:author="Kris.Wild" w:date="2023-04-21T21:31:00Z">
               <w:r>
                 <w:rPr>
                   <w:color w:val="000000"/>
@@ -32681,7 +33577,7 @@
                 <w:szCs w:val="20"/>
               </w:rPr>
             </w:pPr>
-            <w:del w:id="664" w:author="Kris.Wild" w:date="2023-04-21T21:31:00Z">
+            <w:del w:id="738" w:author="Kris.Wild" w:date="2023-04-21T21:31:00Z">
               <w:r>
                 <w:rPr>
                   <w:color w:val="000000"/>
@@ -32691,7 +33587,7 @@
                 <w:delText>0.0</w:delText>
               </w:r>
             </w:del>
-            <w:ins w:id="665" w:author="Kris.Wild" w:date="2023-04-21T21:31:00Z">
+            <w:ins w:id="739" w:author="Kris.Wild" w:date="2023-04-21T21:31:00Z">
               <w:r>
                 <w:rPr>
                   <w:color w:val="000000"/>
@@ -32701,7 +33597,7 @@
                 <w:t>1.78</w:t>
               </w:r>
             </w:ins>
-            <w:del w:id="666" w:author="Kris.Wild" w:date="2023-04-21T21:31:00Z">
+            <w:del w:id="740" w:author="Kris.Wild" w:date="2023-04-21T21:31:00Z">
               <w:r>
                 <w:rPr>
                   <w:color w:val="000000"/>
@@ -32744,7 +33640,7 @@
               </w:rPr>
               <w:t>0.</w:t>
             </w:r>
-            <w:del w:id="667" w:author="Kris.Wild" w:date="2023-04-21T21:31:00Z">
+            <w:del w:id="741" w:author="Kris.Wild" w:date="2023-04-21T21:31:00Z">
               <w:r>
                 <w:rPr>
                   <w:color w:val="000000"/>
@@ -32754,7 +33650,7 @@
                 <w:delText>40</w:delText>
               </w:r>
             </w:del>
-            <w:ins w:id="668" w:author="Kris.Wild" w:date="2023-04-21T21:31:00Z">
+            <w:ins w:id="742" w:author="Kris.Wild" w:date="2023-04-21T21:31:00Z">
               <w:r>
                 <w:rPr>
                   <w:color w:val="000000"/>
@@ -32935,7 +33831,7 @@
               </w:rPr>
               <w:t>-</w:t>
             </w:r>
-            <w:del w:id="669" w:author="Kris.Wild" w:date="2023-04-21T21:31:00Z">
+            <w:del w:id="743" w:author="Kris.Wild" w:date="2023-04-21T21:31:00Z">
               <w:r>
                 <w:rPr>
                   <w:color w:val="000000"/>
@@ -32945,7 +33841,7 @@
                 <w:delText>0.08</w:delText>
               </w:r>
             </w:del>
-            <w:ins w:id="670" w:author="Kris.Wild" w:date="2023-04-21T21:31:00Z">
+            <w:ins w:id="744" w:author="Kris.Wild" w:date="2023-04-21T21:31:00Z">
               <w:r>
                 <w:rPr>
                   <w:color w:val="000000"/>
@@ -32991,7 +33887,7 @@
               </w:rPr>
               <w:t>-</w:t>
             </w:r>
-            <w:del w:id="671" w:author="Kris.Wild" w:date="2023-04-21T21:31:00Z">
+            <w:del w:id="745" w:author="Kris.Wild" w:date="2023-04-21T21:31:00Z">
               <w:r>
                 <w:rPr>
                   <w:color w:val="000000"/>
@@ -33001,7 +33897,7 @@
                 <w:delText>0.18</w:delText>
               </w:r>
             </w:del>
-            <w:ins w:id="672" w:author="Kris.Wild" w:date="2023-04-21T21:31:00Z">
+            <w:ins w:id="746" w:author="Kris.Wild" w:date="2023-04-21T21:31:00Z">
               <w:r>
                 <w:rPr>
                   <w:color w:val="000000"/>
@@ -33039,7 +33935,7 @@
                 <w:szCs w:val="20"/>
               </w:rPr>
             </w:pPr>
-            <w:del w:id="673" w:author="Kris.Wild" w:date="2023-04-21T21:31:00Z">
+            <w:del w:id="747" w:author="Kris.Wild" w:date="2023-04-21T21:31:00Z">
               <w:r>
                 <w:rPr>
                   <w:color w:val="000000"/>
@@ -33049,7 +33945,7 @@
                 <w:delText>0.00</w:delText>
               </w:r>
             </w:del>
-            <w:ins w:id="674" w:author="Kris.Wild" w:date="2023-04-21T21:31:00Z">
+            <w:ins w:id="748" w:author="Kris.Wild" w:date="2023-04-21T21:31:00Z">
               <w:r>
                 <w:rPr>
                   <w:color w:val="000000"/>
@@ -33095,7 +33991,7 @@
               </w:rPr>
               <w:t>0.</w:t>
             </w:r>
-            <w:del w:id="675" w:author="Kris.Wild" w:date="2023-04-21T21:31:00Z">
+            <w:del w:id="749" w:author="Kris.Wild" w:date="2023-04-21T21:31:00Z">
               <w:r>
                 <w:rPr>
                   <w:color w:val="000000"/>
@@ -33105,7 +34001,7 @@
                 <w:delText>06</w:delText>
               </w:r>
             </w:del>
-            <w:ins w:id="676" w:author="Kris.Wild" w:date="2023-04-21T21:31:00Z">
+            <w:ins w:id="750" w:author="Kris.Wild" w:date="2023-04-21T21:31:00Z">
               <w:r>
                 <w:rPr>
                   <w:color w:val="000000"/>
@@ -33141,6 +34037,69 @@
     </w:sectPr>
   </w:body>
 </w:document>
+</file>
+
+<file path=word/comments.xml><?xml version="1.0" encoding="utf-8"?>
+<w:comments xmlns:wpc="http://schemas.microsoft.com/office/word/2010/wordprocessingCanvas" xmlns:cx="http://schemas.microsoft.com/office/drawing/2014/chartex" xmlns:cx1="http://schemas.microsoft.com/office/drawing/2015/9/8/chartex" xmlns:cx2="http://schemas.microsoft.com/office/drawing/2015/10/21/chartex" xmlns:cx3="http://schemas.microsoft.com/office/drawing/2016/5/9/chartex" xmlns:cx4="http://schemas.microsoft.com/office/drawing/2016/5/10/chartex" xmlns:cx5="http://schemas.microsoft.com/office/drawing/2016/5/11/chartex" xmlns:cx6="http://schemas.microsoft.com/office/drawing/2016/5/12/chartex" xmlns:cx7="http://schemas.microsoft.com/office/drawing/2016/5/13/chartex" xmlns:cx8="http://schemas.microsoft.com/office/drawing/2016/5/14/chartex" xmlns:mc="http://schemas.openxmlformats.org/markup-compatibility/2006" xmlns:aink="http://schemas.microsoft.com/office/drawing/2016/ink" xmlns:am3d="http://schemas.microsoft.com/office/drawing/2017/model3d" xmlns:o="urn:schemas-microsoft-com:office:office" xmlns:oel="http://schemas.microsoft.com/office/2019/extlst" xmlns:r="http://schemas.openxmlformats.org/officeDocument/2006/relationships" xmlns:m="http://schemas.openxmlformats.org/officeDocument/2006/math" xmlns:v="urn:schemas-microsoft-com:vml" xmlns:wp14="http://schemas.microsoft.com/office/word/2010/wordprocessingDrawing" xmlns:wp="http://schemas.openxmlformats.org/drawingml/2006/wordprocessingDrawing" xmlns:w10="urn:schemas-microsoft-com:office:word" xmlns:w="http://schemas.openxmlformats.org/wordprocessingml/2006/main" xmlns:w14="http://schemas.microsoft.com/office/word/2010/wordml" xmlns:w15="http://schemas.microsoft.com/office/word/2012/wordml" xmlns:w16cex="http://schemas.microsoft.com/office/word/2018/wordml/cex" xmlns:w16cid="http://schemas.microsoft.com/office/word/2016/wordml/cid" xmlns:w16="http://schemas.microsoft.com/office/word/2018/wordml" xmlns:w16du="http://schemas.microsoft.com/office/word/2023/wordml/word16du" xmlns:w16sdtdh="http://schemas.microsoft.com/office/word/2020/wordml/sdtdatahash" xmlns:w16se="http://schemas.microsoft.com/office/word/2015/wordml/symex" xmlns:wpg="http://schemas.microsoft.com/office/word/2010/wordprocessingGroup" xmlns:wpi="http://schemas.microsoft.com/office/word/2010/wordprocessingInk" xmlns:wne="http://schemas.microsoft.com/office/word/2006/wordml" xmlns:wps="http://schemas.microsoft.com/office/word/2010/wordprocessingShape" mc:Ignorable="w14 w15 w16se w16cid w16 w16cex w16sdtdh wp14">
+  <w:comment w:id="202" w:author="Daniel Noble" w:date="2023-04-22T08:28:00Z" w:initials="DN">
+    <w:p>
+      <w:pPr>
+        <w:pStyle w:val="CommentText"/>
+      </w:pPr>
+      <w:r>
+        <w:rPr>
+          <w:rStyle w:val="CommentReference"/>
+        </w:rPr>
+        <w:annotationRef/>
+      </w:r>
+      <w:r>
+        <w:t xml:space="preserve">Kris, just </w:t>
+      </w:r>
+      <w:proofErr w:type="gramStart"/>
+      <w:r>
+        <w:t>check</w:t>
+      </w:r>
+      <w:proofErr w:type="gramEnd"/>
+    </w:p>
+  </w:comment>
+  <w:comment w:id="670" w:author="Daniel Noble" w:date="2023-04-22T08:44:00Z" w:initials="DN">
+    <w:p>
+      <w:pPr>
+        <w:pStyle w:val="CommentText"/>
+      </w:pPr>
+      <w:r>
+        <w:rPr>
+          <w:rStyle w:val="CommentReference"/>
+        </w:rPr>
+        <w:annotationRef/>
+      </w:r>
+      <w:r>
+        <w:t>Figure is a bit blurry</w:t>
+      </w:r>
+    </w:p>
+  </w:comment>
+</w:comments>
+</file>
+
+<file path=word/commentsExtended.xml><?xml version="1.0" encoding="utf-8"?>
+<w15:commentsEx xmlns:wpc="http://schemas.microsoft.com/office/word/2010/wordprocessingCanvas" xmlns:cx="http://schemas.microsoft.com/office/drawing/2014/chartex" xmlns:cx1="http://schemas.microsoft.com/office/drawing/2015/9/8/chartex" xmlns:cx2="http://schemas.microsoft.com/office/drawing/2015/10/21/chartex" xmlns:cx3="http://schemas.microsoft.com/office/drawing/2016/5/9/chartex" xmlns:cx4="http://schemas.microsoft.com/office/drawing/2016/5/10/chartex" xmlns:cx5="http://schemas.microsoft.com/office/drawing/2016/5/11/chartex" xmlns:cx6="http://schemas.microsoft.com/office/drawing/2016/5/12/chartex" xmlns:cx7="http://schemas.microsoft.com/office/drawing/2016/5/13/chartex" xmlns:cx8="http://schemas.microsoft.com/office/drawing/2016/5/14/chartex" xmlns:mc="http://schemas.openxmlformats.org/markup-compatibility/2006" xmlns:aink="http://schemas.microsoft.com/office/drawing/2016/ink" xmlns:am3d="http://schemas.microsoft.com/office/drawing/2017/model3d" xmlns:o="urn:schemas-microsoft-com:office:office" xmlns:oel="http://schemas.microsoft.com/office/2019/extlst" xmlns:r="http://schemas.openxmlformats.org/officeDocument/2006/relationships" xmlns:m="http://schemas.openxmlformats.org/officeDocument/2006/math" xmlns:v="urn:schemas-microsoft-com:vml" xmlns:wp14="http://schemas.microsoft.com/office/word/2010/wordprocessingDrawing" xmlns:wp="http://schemas.openxmlformats.org/drawingml/2006/wordprocessingDrawing" xmlns:w10="urn:schemas-microsoft-com:office:word" xmlns:w="http://schemas.openxmlformats.org/wordprocessingml/2006/main" xmlns:w14="http://schemas.microsoft.com/office/word/2010/wordml" xmlns:w15="http://schemas.microsoft.com/office/word/2012/wordml" xmlns:w16cex="http://schemas.microsoft.com/office/word/2018/wordml/cex" xmlns:w16cid="http://schemas.microsoft.com/office/word/2016/wordml/cid" xmlns:w16="http://schemas.microsoft.com/office/word/2018/wordml" xmlns:w16du="http://schemas.microsoft.com/office/word/2023/wordml/word16du" xmlns:w16sdtdh="http://schemas.microsoft.com/office/word/2020/wordml/sdtdatahash" xmlns:w16se="http://schemas.microsoft.com/office/word/2015/wordml/symex" xmlns:wpg="http://schemas.microsoft.com/office/word/2010/wordprocessingGroup" xmlns:wpi="http://schemas.microsoft.com/office/word/2010/wordprocessingInk" xmlns:wne="http://schemas.microsoft.com/office/word/2006/wordml" xmlns:wps="http://schemas.microsoft.com/office/word/2010/wordprocessingShape" mc:Ignorable="w14 w15 w16se w16cid w16 w16cex w16sdtdh wp14">
+  <w15:commentEx w15:paraId="691D6BC9" w15:done="0"/>
+  <w15:commentEx w15:paraId="173659E6" w15:done="0"/>
+</w15:commentsEx>
+</file>
+
+<file path=word/commentsExtensible.xml><?xml version="1.0" encoding="utf-8"?>
+<w16cex:commentsExtensible xmlns:wpc="http://schemas.microsoft.com/office/word/2010/wordprocessingCanvas" xmlns:cx="http://schemas.microsoft.com/office/drawing/2014/chartex" xmlns:cx1="http://schemas.microsoft.com/office/drawing/2015/9/8/chartex" xmlns:cx2="http://schemas.microsoft.com/office/drawing/2015/10/21/chartex" xmlns:cx3="http://schemas.microsoft.com/office/drawing/2016/5/9/chartex" xmlns:cx4="http://schemas.microsoft.com/office/drawing/2016/5/10/chartex" xmlns:cx5="http://schemas.microsoft.com/office/drawing/2016/5/11/chartex" xmlns:cx6="http://schemas.microsoft.com/office/drawing/2016/5/12/chartex" xmlns:cx7="http://schemas.microsoft.com/office/drawing/2016/5/13/chartex" xmlns:cx8="http://schemas.microsoft.com/office/drawing/2016/5/14/chartex" xmlns:mc="http://schemas.openxmlformats.org/markup-compatibility/2006" xmlns:aink="http://schemas.microsoft.com/office/drawing/2016/ink" xmlns:am3d="http://schemas.microsoft.com/office/drawing/2017/model3d" xmlns:o="urn:schemas-microsoft-com:office:office" xmlns:oel="http://schemas.microsoft.com/office/2019/extlst" xmlns:r="http://schemas.openxmlformats.org/officeDocument/2006/relationships" xmlns:m="http://schemas.openxmlformats.org/officeDocument/2006/math" xmlns:v="urn:schemas-microsoft-com:vml" xmlns:wp14="http://schemas.microsoft.com/office/word/2010/wordprocessingDrawing" xmlns:wp="http://schemas.openxmlformats.org/drawingml/2006/wordprocessingDrawing" xmlns:w10="urn:schemas-microsoft-com:office:word" xmlns:w="http://schemas.openxmlformats.org/wordprocessingml/2006/main" xmlns:w14="http://schemas.microsoft.com/office/word/2010/wordml" xmlns:w15="http://schemas.microsoft.com/office/word/2012/wordml" xmlns:w16cex="http://schemas.microsoft.com/office/word/2018/wordml/cex" xmlns:w16cid="http://schemas.microsoft.com/office/word/2016/wordml/cid" xmlns:w16="http://schemas.microsoft.com/office/word/2018/wordml" xmlns:w16du="http://schemas.microsoft.com/office/word/2023/wordml/word16du" xmlns:w16sdtdh="http://schemas.microsoft.com/office/word/2020/wordml/sdtdatahash" xmlns:w16se="http://schemas.microsoft.com/office/word/2015/wordml/symex" xmlns:wpg="http://schemas.microsoft.com/office/word/2010/wordprocessingGroup" xmlns:wpi="http://schemas.microsoft.com/office/word/2010/wordprocessingInk" xmlns:wne="http://schemas.microsoft.com/office/word/2006/wordml" xmlns:wps="http://schemas.microsoft.com/office/word/2010/wordprocessingShape" mc:Ignorable="w14 w15 w16se w16cid w16 w16cex w16sdtdh wp14">
+  <w16cex:commentExtensible w16cex:durableId="27EE1945" w16cex:dateUtc="2023-04-21T22:28:00Z"/>
+  <w16cex:commentExtensible w16cex:durableId="27EE1CE0" w16cex:dateUtc="2023-04-21T22:44:00Z"/>
+</w16cex:commentsExtensible>
+</file>
+
+<file path=word/commentsIds.xml><?xml version="1.0" encoding="utf-8"?>
+<w16cid:commentsIds xmlns:wpc="http://schemas.microsoft.com/office/word/2010/wordprocessingCanvas" xmlns:cx="http://schemas.microsoft.com/office/drawing/2014/chartex" xmlns:cx1="http://schemas.microsoft.com/office/drawing/2015/9/8/chartex" xmlns:cx2="http://schemas.microsoft.com/office/drawing/2015/10/21/chartex" xmlns:cx3="http://schemas.microsoft.com/office/drawing/2016/5/9/chartex" xmlns:cx4="http://schemas.microsoft.com/office/drawing/2016/5/10/chartex" xmlns:cx5="http://schemas.microsoft.com/office/drawing/2016/5/11/chartex" xmlns:cx6="http://schemas.microsoft.com/office/drawing/2016/5/12/chartex" xmlns:cx7="http://schemas.microsoft.com/office/drawing/2016/5/13/chartex" xmlns:cx8="http://schemas.microsoft.com/office/drawing/2016/5/14/chartex" xmlns:mc="http://schemas.openxmlformats.org/markup-compatibility/2006" xmlns:aink="http://schemas.microsoft.com/office/drawing/2016/ink" xmlns:am3d="http://schemas.microsoft.com/office/drawing/2017/model3d" xmlns:o="urn:schemas-microsoft-com:office:office" xmlns:oel="http://schemas.microsoft.com/office/2019/extlst" xmlns:r="http://schemas.openxmlformats.org/officeDocument/2006/relationships" xmlns:m="http://schemas.openxmlformats.org/officeDocument/2006/math" xmlns:v="urn:schemas-microsoft-com:vml" xmlns:wp14="http://schemas.microsoft.com/office/word/2010/wordprocessingDrawing" xmlns:wp="http://schemas.openxmlformats.org/drawingml/2006/wordprocessingDrawing" xmlns:w10="urn:schemas-microsoft-com:office:word" xmlns:w="http://schemas.openxmlformats.org/wordprocessingml/2006/main" xmlns:w14="http://schemas.microsoft.com/office/word/2010/wordml" xmlns:w15="http://schemas.microsoft.com/office/word/2012/wordml" xmlns:w16cex="http://schemas.microsoft.com/office/word/2018/wordml/cex" xmlns:w16cid="http://schemas.microsoft.com/office/word/2016/wordml/cid" xmlns:w16="http://schemas.microsoft.com/office/word/2018/wordml" xmlns:w16du="http://schemas.microsoft.com/office/word/2023/wordml/word16du" xmlns:w16sdtdh="http://schemas.microsoft.com/office/word/2020/wordml/sdtdatahash" xmlns:w16se="http://schemas.microsoft.com/office/word/2015/wordml/symex" xmlns:wpg="http://schemas.microsoft.com/office/word/2010/wordprocessingGroup" xmlns:wpi="http://schemas.microsoft.com/office/word/2010/wordprocessingInk" xmlns:wne="http://schemas.microsoft.com/office/word/2006/wordml" xmlns:wps="http://schemas.microsoft.com/office/word/2010/wordprocessingShape" mc:Ignorable="w14 w15 w16se w16cid w16 w16cex w16sdtdh wp14">
+  <w16cid:commentId w16cid:paraId="691D6BC9" w16cid:durableId="27EE1945"/>
+  <w16cid:commentId w16cid:paraId="173659E6" w16cid:durableId="27EE1CE0"/>
+</w16cid:commentsIds>
 </file>
 
 <file path=word/endnotes.xml><?xml version="1.0" encoding="utf-8"?>
@@ -36979,6 +37938,7 @@
   <w:style w:type="character" w:default="1" w:styleId="DefaultParagraphFont">
     <w:name w:val="Default Paragraph Font"/>
     <w:uiPriority w:val="1"/>
+    <w:semiHidden/>
     <w:unhideWhenUsed/>
   </w:style>
   <w:style w:type="table" w:default="1" w:styleId="TableNormal">
@@ -38173,6 +39133,64 @@
         </w:p>
       </w:docPartBody>
     </w:docPart>
+    <w:docPart>
+      <w:docPartPr>
+        <w:name w:val="B81C274519A8964286614FFAB9C792F0"/>
+        <w:category>
+          <w:name w:val="General"/>
+          <w:gallery w:val="placeholder"/>
+        </w:category>
+        <w:types>
+          <w:type w:val="bbPlcHdr"/>
+        </w:types>
+        <w:behaviors>
+          <w:behavior w:val="content"/>
+        </w:behaviors>
+        <w:guid w:val="{395E0591-3ABF-F749-8FE9-29D224DAFF3D}"/>
+      </w:docPartPr>
+      <w:docPartBody>
+        <w:p>
+          <w:pPr>
+            <w:pStyle w:val="B81C274519A8964286614FFAB9C792F0"/>
+          </w:pPr>
+          <w:r>
+            <w:rPr>
+              <w:rStyle w:val="PlaceholderText"/>
+            </w:rPr>
+            <w:t>Click or tap here to enter text.</w:t>
+          </w:r>
+        </w:p>
+      </w:docPartBody>
+    </w:docPart>
+    <w:docPart>
+      <w:docPartPr>
+        <w:name w:val="E7EA2846F31BBE458A82690854435DB5"/>
+        <w:category>
+          <w:name w:val="General"/>
+          <w:gallery w:val="placeholder"/>
+        </w:category>
+        <w:types>
+          <w:type w:val="bbPlcHdr"/>
+        </w:types>
+        <w:behaviors>
+          <w:behavior w:val="content"/>
+        </w:behaviors>
+        <w:guid w:val="{BF61B75D-AB9C-094D-A8BA-FC4785E347C1}"/>
+      </w:docPartPr>
+      <w:docPartBody>
+        <w:p>
+          <w:pPr>
+            <w:pStyle w:val="E7EA2846F31BBE458A82690854435DB5"/>
+          </w:pPr>
+          <w:r>
+            <w:rPr>
+              <w:rStyle w:val="PlaceholderText"/>
+            </w:rPr>
+            <w:t>Click or tap here to enter text.</w:t>
+          </w:r>
+        </w:p>
+      </w:docPartBody>
+    </w:docPart>
   </w:docParts>
 </w:glossaryDocument>
 </file>
@@ -38198,7 +39216,7 @@
     <w:charset w:val="00"/>
     <w:family w:val="modern"/>
     <w:pitch w:val="fixed"/>
-    <w:sig w:usb0="E0002AFF" w:usb1="C0007843" w:usb2="00000009" w:usb3="00000000" w:csb0="000001FF" w:csb1="00000000"/>
+    <w:sig w:usb0="E0002EFF" w:usb1="C0007843" w:usb2="00000009" w:usb3="00000000" w:csb0="000001FF" w:csb1="00000000"/>
   </w:font>
   <w:font w:name="Wingdings">
     <w:panose1 w:val="05000000000000000000"/>
@@ -38325,6 +39343,8 @@
     <w:rsid w:val="007E330B"/>
     <w:rsid w:val="0082441D"/>
     <w:rsid w:val="0085600F"/>
+    <w:rsid w:val="00886A69"/>
+    <w:rsid w:val="008F3D66"/>
     <w:rsid w:val="00922F7A"/>
     <w:rsid w:val="00973B4C"/>
     <w:rsid w:val="009A0080"/>
@@ -38817,7 +39837,7 @@
     <w:basedOn w:val="DefaultParagraphFont"/>
     <w:uiPriority w:val="99"/>
     <w:semiHidden/>
-    <w:rsid w:val="00FD13A7"/>
+    <w:rsid w:val="008F3D66"/>
     <w:rPr>
       <w:color w:val="808080"/>
     </w:rPr>
@@ -38889,6 +39909,22 @@
   <w:style w:type="paragraph" w:customStyle="1" w:styleId="F8FF612CBF663D43B8B743817328D5D0">
     <w:name w:val="F8FF612CBF663D43B8B743817328D5D0"/>
     <w:rsid w:val="00FD13A7"/>
+  </w:style>
+  <w:style w:type="paragraph" w:customStyle="1" w:styleId="B81C274519A8964286614FFAB9C792F0">
+    <w:name w:val="B81C274519A8964286614FFAB9C792F0"/>
+    <w:rsid w:val="008F3D66"/>
+    <w:rPr>
+      <w:kern w:val="2"/>
+      <w14:ligatures w14:val="standardContextual"/>
+    </w:rPr>
+  </w:style>
+  <w:style w:type="paragraph" w:customStyle="1" w:styleId="E7EA2846F31BBE458A82690854435DB5">
+    <w:name w:val="E7EA2846F31BBE458A82690854435DB5"/>
+    <w:rsid w:val="008F3D66"/>
+    <w:rPr>
+      <w:kern w:val="2"/>
+      <w14:ligatures w14:val="standardContextual"/>
+    </w:rPr>
   </w:style>
 </w:styles>
 </file>
@@ -39219,6 +40255,12 @@
 </file>
 
 <file path=customXml/item1.xml><?xml version="1.0" encoding="utf-8"?>
+<p:properties xmlns:p="http://schemas.microsoft.com/office/2006/metadata/properties" xmlns:xsi="http://www.w3.org/2001/XMLSchema-instance" xmlns:pc="http://schemas.microsoft.com/office/infopath/2007/PartnerControls">
+  <documentManagement/>
+</p:properties>
+</file>
+
+<file path=customXml/item2.xml><?xml version="1.0" encoding="utf-8"?>
 <ct:contentTypeSchema xmlns:ct="http://schemas.microsoft.com/office/2006/metadata/contentType" xmlns:ma="http://schemas.microsoft.com/office/2006/metadata/properties/metaAttributes" ct:_="" ma:_="" ma:contentTypeName="Document" ma:contentTypeID="0x0101009550B1A8D8B90343B78CCA1BBF278D53" ma:contentTypeVersion="13" ma:contentTypeDescription="Create a new document." ma:contentTypeScope="" ma:versionID="2d8e19ae31f649d17e70759bada5b0ca">
   <xsd:schema xmlns:xsd="http://www.w3.org/2001/XMLSchema" xmlns:xs="http://www.w3.org/2001/XMLSchema" xmlns:p="http://schemas.microsoft.com/office/2006/metadata/properties" xmlns:ns3="fe0b6e83-4806-4e77-9b55-ae349327cf66" xmlns:ns4="4fc9c537-5900-4ddd-951d-4c26590b1817" targetNamespace="http://schemas.microsoft.com/office/2006/metadata/properties" ma:root="true" ma:fieldsID="8d9d385c950649de5c1b3be991e13cd0" ns3:_="" ns4:_="">
     <xsd:import namespace="fe0b6e83-4806-4e77-9b55-ae349327cf66"/>
@@ -39441,13 +40483,11 @@
 </ct:contentTypeSchema>
 </file>
 
-<file path=customXml/item2.xml><?xml version="1.0" encoding="utf-8"?>
-<p:properties xmlns:p="http://schemas.microsoft.com/office/2006/metadata/properties" xmlns:xsi="http://www.w3.org/2001/XMLSchema-instance" xmlns:pc="http://schemas.microsoft.com/office/infopath/2007/PartnerControls">
-  <documentManagement/>
-</p:properties>
+<file path=customXml/item3.xml><?xml version="1.0" encoding="utf-8"?>
+<b:Sources xmlns:b="http://schemas.openxmlformats.org/officeDocument/2006/bibliography" xmlns="http://schemas.openxmlformats.org/officeDocument/2006/bibliography" SelectedStyle="/APASixthEditionOfficeOnline.xsl" StyleName="APA" Version="6"/>
 </file>
 
-<file path=customXml/item3.xml><?xml version="1.0" encoding="utf-8"?>
+<file path=customXml/item4.xml><?xml version="1.0" encoding="utf-8"?>
 <?mso-contentType ?>
 <FormTemplates xmlns="http://schemas.microsoft.com/sharepoint/v3/contenttype/forms">
   <Display>DocumentLibraryForm</Display>
@@ -39456,11 +40496,16 @@
 </FormTemplates>
 </file>
 
-<file path=customXml/item4.xml><?xml version="1.0" encoding="utf-8"?>
-<b:Sources xmlns:b="http://schemas.openxmlformats.org/officeDocument/2006/bibliography" xmlns="http://schemas.openxmlformats.org/officeDocument/2006/bibliography" SelectedStyle="/APASixthEditionOfficeOnline.xsl" StyleName="APA" Version="6"/>
+<file path=customXml/itemProps1.xml><?xml version="1.0" encoding="utf-8"?>
+<ds:datastoreItem xmlns:ds="http://schemas.openxmlformats.org/officeDocument/2006/customXml" ds:itemID="{1E721B5D-5170-4AEF-8405-7FAD6D2A9003}">
+  <ds:schemaRefs>
+    <ds:schemaRef ds:uri="http://schemas.microsoft.com/office/2006/metadata/properties"/>
+    <ds:schemaRef ds:uri="http://schemas.microsoft.com/office/infopath/2007/PartnerControls"/>
+  </ds:schemaRefs>
+</ds:datastoreItem>
 </file>
 
-<file path=customXml/itemProps1.xml><?xml version="1.0" encoding="utf-8"?>
+<file path=customXml/itemProps2.xml><?xml version="1.0" encoding="utf-8"?>
 <ds:datastoreItem xmlns:ds="http://schemas.openxmlformats.org/officeDocument/2006/customXml" ds:itemID="{3ACD7F41-9B1A-4F19-B07D-43837996DD5F}">
   <ds:schemaRefs>
     <ds:schemaRef ds:uri="http://schemas.microsoft.com/office/2006/metadata/contentType"/>
@@ -39479,27 +40524,18 @@
 </ds:datastoreItem>
 </file>
 
-<file path=customXml/itemProps2.xml><?xml version="1.0" encoding="utf-8"?>
-<ds:datastoreItem xmlns:ds="http://schemas.openxmlformats.org/officeDocument/2006/customXml" ds:itemID="{1E721B5D-5170-4AEF-8405-7FAD6D2A9003}">
+<file path=customXml/itemProps3.xml><?xml version="1.0" encoding="utf-8"?>
+<ds:datastoreItem xmlns:ds="http://schemas.openxmlformats.org/officeDocument/2006/customXml" ds:itemID="{FC49FE29-1CDD-421B-8DBD-E6F3BE70AE33}">
   <ds:schemaRefs>
-    <ds:schemaRef ds:uri="http://schemas.microsoft.com/office/2006/metadata/properties"/>
-    <ds:schemaRef ds:uri="http://schemas.microsoft.com/office/infopath/2007/PartnerControls"/>
+    <ds:schemaRef ds:uri="http://schemas.openxmlformats.org/officeDocument/2006/bibliography"/>
   </ds:schemaRefs>
 </ds:datastoreItem>
 </file>
 
-<file path=customXml/itemProps3.xml><?xml version="1.0" encoding="utf-8"?>
+<file path=customXml/itemProps4.xml><?xml version="1.0" encoding="utf-8"?>
 <ds:datastoreItem xmlns:ds="http://schemas.openxmlformats.org/officeDocument/2006/customXml" ds:itemID="{A3280AC3-8EBB-4BF4-A2CF-4EB568521733}">
   <ds:schemaRefs>
     <ds:schemaRef ds:uri="http://schemas.microsoft.com/sharepoint/v3/contenttype/forms"/>
   </ds:schemaRefs>
 </ds:datastoreItem>
-</file>
-
-<file path=customXml/itemProps4.xml><?xml version="1.0" encoding="utf-8"?>
-<ds:datastoreItem xmlns:ds="http://schemas.openxmlformats.org/officeDocument/2006/customXml" ds:itemID="{FC49FE29-1CDD-421B-8DBD-E6F3BE70AE33}">
-  <ds:schemaRefs>
-    <ds:schemaRef ds:uri="http://schemas.openxmlformats.org/officeDocument/2006/bibliography"/>
-  </ds:schemaRefs>
-</ds:datastoreItem>
 </file>
--- a/MS/JEB/Rev_1/Energetics_Sex-reversal_2023_Track_changes.docx
+++ b/MS/JEB/Rev_1/Energetics_Sex-reversal_2023_Track_changes.docx
@@ -5819,21 +5819,7 @@
         <w:rPr>
           <w:color w:val="000000" w:themeColor="text1"/>
         </w:rPr>
-        <w:t xml:space="preserve">Phenotypic sex was determined by squeezing the tail base to evert the </w:t>
-      </w:r>
-      <w:proofErr w:type="spellStart"/>
-      <w:r>
-        <w:rPr>
-          <w:color w:val="000000" w:themeColor="text1"/>
-        </w:rPr>
-        <w:t>hemipenes</w:t>
-      </w:r>
-      <w:proofErr w:type="spellEnd"/>
-      <w:r>
-        <w:rPr>
-          <w:color w:val="000000" w:themeColor="text1"/>
-        </w:rPr>
-        <w:t xml:space="preserve"> </w:t>
+        <w:t xml:space="preserve">Phenotypic sex was determined by squeezing the tail base to evert the hemipenes </w:t>
       </w:r>
       <w:sdt>
         <w:sdtPr>
@@ -8529,18 +8515,8 @@
           <w:iCs/>
           <w:color w:val="000000" w:themeColor="text1"/>
         </w:rPr>
-        <w:t xml:space="preserve">P. </w:t>
-      </w:r>
-      <w:proofErr w:type="spellStart"/>
-      <w:r>
-        <w:rPr>
-          <w:i/>
-          <w:iCs/>
-          <w:color w:val="000000" w:themeColor="text1"/>
-        </w:rPr>
-        <w:t>vitticeps</w:t>
-      </w:r>
-      <w:proofErr w:type="spellEnd"/>
+        <w:t>P. vitticeps</w:t>
+      </w:r>
       <w:r>
         <w:rPr>
           <w:color w:val="000000" w:themeColor="text1"/>
@@ -12956,16 +12932,7 @@
           <w:shd w:val="clear" w:color="auto" w:fill="FFFFFF"/>
           <w:lang w:val="en-US"/>
         </w:rPr>
-        <w:t xml:space="preserve"> their phenotypic counterparts (male XY - </w:t>
-      </w:r>
-      <w:proofErr w:type="spellStart"/>
-      <w:r>
-        <w:rPr>
-          <w:color w:val="000000" w:themeColor="text1"/>
-          <w:shd w:val="clear" w:color="auto" w:fill="FFFFFF"/>
-          <w:lang w:val="en-US"/>
-        </w:rPr>
-        <w:t>male</w:t>
+        <w:t xml:space="preserve"> their phenotypic counterparts (male XY - male</w:t>
       </w:r>
       <w:r>
         <w:rPr>
@@ -12976,7 +12943,6 @@
         </w:rPr>
         <w:t>SR</w:t>
       </w:r>
-      <w:proofErr w:type="spellEnd"/>
       <w:r>
         <w:rPr>
           <w:color w:val="000000" w:themeColor="text1"/>
@@ -13019,7 +12985,6 @@
         </w:rPr>
         <w:t xml:space="preserve">) and lower than their genotypic counterparts (female XX - </w:t>
       </w:r>
-      <w:proofErr w:type="spellStart"/>
       <w:r>
         <w:rPr>
           <w:color w:val="000000" w:themeColor="text1"/>
@@ -13037,7 +13002,6 @@
         </w:rPr>
         <w:t>SR</w:t>
       </w:r>
-      <w:proofErr w:type="spellEnd"/>
       <w:r>
         <w:rPr>
           <w:color w:val="000000" w:themeColor="text1"/>
@@ -13664,25 +13628,7 @@
               </w:rPr>
             </w:rPrChange>
           </w:rPr>
-          <w:t xml:space="preserve"> ZZ) had a mass-specific metabolic rate that was overall higher than their genotypic counterparts (male ZZ - </w:t>
-        </w:r>
-        <w:proofErr w:type="spellStart"/>
-        <w:r>
-          <w:rPr>
-            <w:color w:val="000000" w:themeColor="text1"/>
-            <w:shd w:val="clear" w:color="auto" w:fill="FFFFFF"/>
-            <w:lang w:val="en-US"/>
-            <w:rPrChange w:id="170" w:author="Kris.Wild" w:date="2023-04-21T11:26:00Z">
-              <w:rPr>
-                <w:i/>
-                <w:iCs/>
-                <w:color w:val="000000" w:themeColor="text1"/>
-                <w:shd w:val="clear" w:color="auto" w:fill="FFFFFF"/>
-                <w:lang w:val="en-US"/>
-              </w:rPr>
-            </w:rPrChange>
-          </w:rPr>
-          <w:t>female</w:t>
+          <w:t xml:space="preserve"> ZZ) had a mass-specific metabolic rate that was overall higher than their genotypic counterparts (male ZZ - female</w:t>
         </w:r>
         <w:r>
           <w:rPr>
@@ -13690,7 +13636,7 @@
             <w:shd w:val="clear" w:color="auto" w:fill="FFFFFF"/>
             <w:vertAlign w:val="subscript"/>
             <w:lang w:val="en-US"/>
-            <w:rPrChange w:id="171" w:author="Kris.Wild" w:date="2023-04-21T11:26:00Z">
+            <w:rPrChange w:id="170" w:author="Kris.Wild" w:date="2023-04-21T11:26:00Z">
               <w:rPr>
                 <w:i/>
                 <w:iCs/>
@@ -13703,13 +13649,12 @@
           </w:rPr>
           <w:t>SR</w:t>
         </w:r>
-        <w:proofErr w:type="spellEnd"/>
         <w:r>
           <w:rPr>
             <w:color w:val="000000" w:themeColor="text1"/>
             <w:shd w:val="clear" w:color="auto" w:fill="FFFFFF"/>
             <w:lang w:val="en-US"/>
-            <w:rPrChange w:id="172" w:author="Kris.Wild" w:date="2023-04-21T11:26:00Z">
+            <w:rPrChange w:id="171" w:author="Kris.Wild" w:date="2023-04-21T11:26:00Z">
               <w:rPr>
                 <w:i/>
                 <w:iCs/>
@@ -13727,7 +13672,7 @@
             <w:color w:val="000000" w:themeColor="text1"/>
             <w:shd w:val="clear" w:color="auto" w:fill="FFFFFF"/>
             <w:lang w:val="en-US"/>
-            <w:rPrChange w:id="173" w:author="Kris.Wild" w:date="2023-04-21T11:26:00Z">
+            <w:rPrChange w:id="172" w:author="Kris.Wild" w:date="2023-04-21T11:26:00Z">
               <w:rPr>
                 <w:i/>
                 <w:iCs/>
@@ -13745,7 +13690,7 @@
             <w:color w:val="000000" w:themeColor="text1"/>
             <w:shd w:val="clear" w:color="auto" w:fill="FFFFFF"/>
             <w:lang w:val="en-US"/>
-            <w:rPrChange w:id="174" w:author="Kris.Wild" w:date="2023-04-21T11:26:00Z">
+            <w:rPrChange w:id="173" w:author="Kris.Wild" w:date="2023-04-21T11:26:00Z">
               <w:rPr>
                 <w:i/>
                 <w:iCs/>
@@ -13755,25 +13700,7 @@
               </w:rPr>
             </w:rPrChange>
           </w:rPr>
-          <w:t xml:space="preserve"> &lt; 0.01), but lower than their phenotypic counterparts (female ZW - </w:t>
-        </w:r>
-        <w:proofErr w:type="spellStart"/>
-        <w:r>
-          <w:rPr>
-            <w:color w:val="000000" w:themeColor="text1"/>
-            <w:shd w:val="clear" w:color="auto" w:fill="FFFFFF"/>
-            <w:lang w:val="en-US"/>
-            <w:rPrChange w:id="175" w:author="Kris.Wild" w:date="2023-04-21T11:26:00Z">
-              <w:rPr>
-                <w:i/>
-                <w:iCs/>
-                <w:color w:val="000000" w:themeColor="text1"/>
-                <w:shd w:val="clear" w:color="auto" w:fill="FFFFFF"/>
-                <w:lang w:val="en-US"/>
-              </w:rPr>
-            </w:rPrChange>
-          </w:rPr>
-          <w:t>female</w:t>
+          <w:t xml:space="preserve"> &lt; 0.01), but lower than their phenotypic counterparts (female ZW - female</w:t>
         </w:r>
         <w:r>
           <w:rPr>
@@ -13781,7 +13708,7 @@
             <w:shd w:val="clear" w:color="auto" w:fill="FFFFFF"/>
             <w:vertAlign w:val="subscript"/>
             <w:lang w:val="en-US"/>
-            <w:rPrChange w:id="176" w:author="Kris.Wild" w:date="2023-04-21T11:26:00Z">
+            <w:rPrChange w:id="174" w:author="Kris.Wild" w:date="2023-04-21T11:26:00Z">
               <w:rPr>
                 <w:i/>
                 <w:iCs/>
@@ -13794,13 +13721,12 @@
           </w:rPr>
           <w:t>SR</w:t>
         </w:r>
-        <w:proofErr w:type="spellEnd"/>
         <w:r>
           <w:rPr>
             <w:color w:val="000000" w:themeColor="text1"/>
             <w:shd w:val="clear" w:color="auto" w:fill="FFFFFF"/>
             <w:lang w:val="en-US"/>
-            <w:rPrChange w:id="177" w:author="Kris.Wild" w:date="2023-04-21T11:26:00Z">
+            <w:rPrChange w:id="175" w:author="Kris.Wild" w:date="2023-04-21T11:26:00Z">
               <w:rPr>
                 <w:i/>
                 <w:iCs/>
@@ -13818,7 +13744,7 @@
             <w:color w:val="000000" w:themeColor="text1"/>
             <w:shd w:val="clear" w:color="auto" w:fill="FFFFFF"/>
             <w:lang w:val="en-US"/>
-            <w:rPrChange w:id="178" w:author="Kris.Wild" w:date="2023-04-21T11:26:00Z">
+            <w:rPrChange w:id="176" w:author="Kris.Wild" w:date="2023-04-21T11:26:00Z">
               <w:rPr>
                 <w:i/>
                 <w:iCs/>
@@ -13836,7 +13762,7 @@
             <w:color w:val="000000" w:themeColor="text1"/>
             <w:shd w:val="clear" w:color="auto" w:fill="FFFFFF"/>
             <w:lang w:val="en-US"/>
-            <w:rPrChange w:id="179" w:author="Kris.Wild" w:date="2023-04-21T11:26:00Z">
+            <w:rPrChange w:id="177" w:author="Kris.Wild" w:date="2023-04-21T11:26:00Z">
               <w:rPr>
                 <w:i/>
                 <w:iCs/>
@@ -13853,7 +13779,7 @@
             <w:color w:val="000000" w:themeColor="text1"/>
             <w:shd w:val="clear" w:color="auto" w:fill="FFFFFF"/>
             <w:lang w:val="en-US"/>
-            <w:rPrChange w:id="180" w:author="Kris.Wild" w:date="2023-04-21T11:26:00Z">
+            <w:rPrChange w:id="178" w:author="Kris.Wild" w:date="2023-04-21T11:26:00Z">
               <w:rPr>
                 <w:i/>
                 <w:iCs/>
@@ -13872,7 +13798,7 @@
             <w:color w:val="000000" w:themeColor="text1"/>
             <w:shd w:val="clear" w:color="auto" w:fill="FFFFFF"/>
             <w:lang w:val="en-US"/>
-            <w:rPrChange w:id="181" w:author="Kris.Wild" w:date="2023-04-21T11:26:00Z">
+            <w:rPrChange w:id="179" w:author="Kris.Wild" w:date="2023-04-21T11:26:00Z">
               <w:rPr>
                 <w:i/>
                 <w:iCs/>
@@ -13890,7 +13816,7 @@
             <w:color w:val="000000" w:themeColor="text1"/>
             <w:shd w:val="clear" w:color="auto" w:fill="FFFFFF"/>
             <w:lang w:val="en-US"/>
-            <w:rPrChange w:id="182" w:author="Kris.Wild" w:date="2023-04-21T11:26:00Z">
+            <w:rPrChange w:id="180" w:author="Kris.Wild" w:date="2023-04-21T11:26:00Z">
               <w:rPr>
                 <w:i/>
                 <w:iCs/>
@@ -13903,7 +13829,7 @@
           <w:t xml:space="preserve"> than ZW females (Fig. 2D</w:t>
         </w:r>
       </w:ins>
-      <w:ins w:id="183" w:author="Kris.Wild" w:date="2023-04-21T21:52:00Z">
+      <w:ins w:id="181" w:author="Kris.Wild" w:date="2023-04-21T21:52:00Z">
         <w:r>
           <w:rPr>
             <w:color w:val="000000" w:themeColor="text1"/>
@@ -13913,13 +13839,13 @@
           <w:t>; Table S3</w:t>
         </w:r>
       </w:ins>
-      <w:ins w:id="184" w:author="Kris.Wild" w:date="2023-04-21T11:26:00Z">
+      <w:ins w:id="182" w:author="Kris.Wild" w:date="2023-04-21T11:26:00Z">
         <w:r>
           <w:rPr>
             <w:color w:val="000000" w:themeColor="text1"/>
             <w:shd w:val="clear" w:color="auto" w:fill="FFFFFF"/>
             <w:lang w:val="en-US"/>
-            <w:rPrChange w:id="185" w:author="Kris.Wild" w:date="2023-04-21T11:26:00Z">
+            <w:rPrChange w:id="183" w:author="Kris.Wild" w:date="2023-04-21T11:26:00Z">
               <w:rPr>
                 <w:i/>
                 <w:iCs/>
@@ -13931,7 +13857,26 @@
           </w:rPr>
           <w:t>)</w:t>
         </w:r>
-        <w:del w:id="186" w:author="Daniel Noble" w:date="2023-04-22T08:29:00Z">
+        <w:del w:id="184" w:author="Daniel Noble" w:date="2023-04-22T08:29:00Z">
+          <w:r>
+            <w:rPr>
+              <w:color w:val="000000" w:themeColor="text1"/>
+              <w:shd w:val="clear" w:color="auto" w:fill="FFFFFF"/>
+              <w:lang w:val="en-US"/>
+              <w:rPrChange w:id="185" w:author="Kris.Wild" w:date="2023-04-21T11:26:00Z">
+                <w:rPr>
+                  <w:i/>
+                  <w:iCs/>
+                  <w:color w:val="000000" w:themeColor="text1"/>
+                  <w:shd w:val="clear" w:color="auto" w:fill="FFFFFF"/>
+                  <w:lang w:val="en-US"/>
+                </w:rPr>
+              </w:rPrChange>
+            </w:rPr>
+            <w:delText xml:space="preserve">, indicating that </w:delText>
+          </w:r>
+        </w:del>
+        <w:del w:id="186" w:author="Daniel Noble" w:date="2023-04-22T08:28:00Z">
           <w:r>
             <w:rPr>
               <w:color w:val="000000" w:themeColor="text1"/>
@@ -13947,30 +13892,11 @@
                 </w:rPr>
               </w:rPrChange>
             </w:rPr>
-            <w:delText xml:space="preserve">, indicating that </w:delText>
-          </w:r>
-        </w:del>
-        <w:del w:id="188" w:author="Daniel Noble" w:date="2023-04-22T08:28:00Z">
-          <w:r>
-            <w:rPr>
-              <w:color w:val="000000" w:themeColor="text1"/>
-              <w:shd w:val="clear" w:color="auto" w:fill="FFFFFF"/>
-              <w:lang w:val="en-US"/>
-              <w:rPrChange w:id="189" w:author="Kris.Wild" w:date="2023-04-21T11:26:00Z">
-                <w:rPr>
-                  <w:i/>
-                  <w:iCs/>
-                  <w:color w:val="000000" w:themeColor="text1"/>
-                  <w:shd w:val="clear" w:color="auto" w:fill="FFFFFF"/>
-                  <w:lang w:val="en-US"/>
-                </w:rPr>
-              </w:rPrChange>
-            </w:rPr>
             <w:delText xml:space="preserve">as </w:delText>
           </w:r>
         </w:del>
       </w:ins>
-      <w:ins w:id="190" w:author="Daniel Noble" w:date="2023-04-22T08:29:00Z">
+      <w:ins w:id="188" w:author="Daniel Noble" w:date="2023-04-22T08:29:00Z">
         <w:r>
           <w:rPr>
             <w:color w:val="000000" w:themeColor="text1"/>
@@ -13980,7 +13906,7 @@
           <w:t>. As a consequence, l</w:t>
         </w:r>
       </w:ins>
-      <w:ins w:id="191" w:author="Daniel Noble" w:date="2023-04-22T08:28:00Z">
+      <w:ins w:id="189" w:author="Daniel Noble" w:date="2023-04-22T08:28:00Z">
         <w:r>
           <w:rPr>
             <w:color w:val="000000" w:themeColor="text1"/>
@@ -13990,13 +13916,13 @@
           <w:t xml:space="preserve">arge </w:t>
         </w:r>
       </w:ins>
-      <w:ins w:id="192" w:author="Kris.Wild" w:date="2023-04-21T11:26:00Z">
+      <w:ins w:id="190" w:author="Kris.Wild" w:date="2023-04-21T11:26:00Z">
         <w:r>
           <w:rPr>
             <w:color w:val="000000" w:themeColor="text1"/>
             <w:shd w:val="clear" w:color="auto" w:fill="FFFFFF"/>
             <w:lang w:val="en-US"/>
-            <w:rPrChange w:id="193" w:author="Kris.Wild" w:date="2023-04-21T11:26:00Z">
+            <w:rPrChange w:id="191" w:author="Kris.Wild" w:date="2023-04-21T11:26:00Z">
               <w:rPr>
                 <w:i/>
                 <w:iCs/>
@@ -14013,7 +13939,7 @@
         <m:sSub>
           <m:sSubPr>
             <m:ctrlPr>
-              <w:ins w:id="194" w:author="Kris.Wild" w:date="2023-04-21T11:26:00Z">
+              <w:ins w:id="192" w:author="Kris.Wild" w:date="2023-04-21T11:26:00Z">
                 <w:rPr>
                   <w:rFonts w:ascii="Cambria Math" w:hAnsi="Cambria Math"/>
                   <w:color w:val="000000" w:themeColor="text1"/>
@@ -14025,7 +13951,7 @@
           </m:sSubPr>
           <m:e>
             <m:r>
-              <w:ins w:id="195" w:author="Kris.Wild" w:date="2023-04-21T11:26:00Z">
+              <w:ins w:id="193" w:author="Kris.Wild" w:date="2023-04-21T11:26:00Z">
                 <m:rPr>
                   <m:sty m:val="p"/>
                 </m:rPr>
@@ -14041,7 +13967,7 @@
           </m:e>
           <m:sub>
             <m:r>
-              <w:ins w:id="196" w:author="Kris.Wild" w:date="2023-04-21T11:26:00Z">
+              <w:ins w:id="194" w:author="Kris.Wild" w:date="2023-04-21T11:26:00Z">
                 <m:rPr>
                   <m:sty m:val="p"/>
                 </m:rPr>
@@ -14057,13 +13983,13 @@
           </m:sub>
         </m:sSub>
       </m:oMath>
-      <w:ins w:id="197" w:author="Kris.Wild" w:date="2023-04-21T11:26:00Z">
+      <w:ins w:id="195" w:author="Kris.Wild" w:date="2023-04-21T11:26:00Z">
         <w:r>
           <w:rPr>
             <w:color w:val="000000" w:themeColor="text1"/>
             <w:shd w:val="clear" w:color="auto" w:fill="FFFFFF"/>
             <w:lang w:val="en-US"/>
-            <w:rPrChange w:id="198" w:author="Kris.Wild" w:date="2023-04-21T11:26:00Z">
+            <w:rPrChange w:id="196" w:author="Kris.Wild" w:date="2023-04-21T11:26:00Z">
               <w:rPr>
                 <w:i/>
                 <w:iCs/>
@@ -14075,13 +14001,13 @@
           </w:rPr>
           <w:t xml:space="preserve"> ZZ </w:t>
         </w:r>
-        <w:del w:id="199" w:author="Daniel Noble" w:date="2023-04-22T08:28:00Z">
+        <w:del w:id="197" w:author="Daniel Noble" w:date="2023-04-22T08:28:00Z">
           <w:r>
             <w:rPr>
               <w:color w:val="000000" w:themeColor="text1"/>
               <w:shd w:val="clear" w:color="auto" w:fill="FFFFFF"/>
               <w:lang w:val="en-US"/>
-              <w:rPrChange w:id="200" w:author="Kris.Wild" w:date="2023-04-21T11:26:00Z">
+              <w:rPrChange w:id="198" w:author="Kris.Wild" w:date="2023-04-21T11:26:00Z">
                 <w:rPr>
                   <w:i/>
                   <w:iCs/>
@@ -14095,58 +14021,34 @@
           </w:r>
         </w:del>
       </w:ins>
-      <w:ins w:id="201" w:author="Daniel Noble" w:date="2023-04-22T08:28:00Z">
+      <w:ins w:id="199" w:author="Daniel Noble" w:date="2023-04-22T08:28:00Z">
         <w:r>
           <w:rPr>
             <w:color w:val="000000" w:themeColor="text1"/>
             <w:shd w:val="clear" w:color="auto" w:fill="FFFFFF"/>
             <w:lang w:val="en-US"/>
           </w:rPr>
-          <w:t xml:space="preserve">have </w:t>
-        </w:r>
-        <w:commentRangeStart w:id="202"/>
+          <w:t xml:space="preserve">have significantly </w:t>
+        </w:r>
+      </w:ins>
+      <w:ins w:id="200" w:author="Daniel Noble" w:date="2023-04-22T08:29:00Z">
         <w:r>
           <w:rPr>
             <w:color w:val="000000" w:themeColor="text1"/>
             <w:shd w:val="clear" w:color="auto" w:fill="FFFFFF"/>
             <w:lang w:val="en-US"/>
           </w:rPr>
-          <w:t>significantly</w:t>
-        </w:r>
-        <w:commentRangeEnd w:id="202"/>
-        <w:r>
-          <w:rPr>
-            <w:rStyle w:val="CommentReference"/>
-          </w:rPr>
-          <w:commentReference w:id="202"/>
-        </w:r>
-        <w:r>
-          <w:rPr>
-            <w:color w:val="000000" w:themeColor="text1"/>
-            <w:shd w:val="clear" w:color="auto" w:fill="FFFFFF"/>
-            <w:lang w:val="en-US"/>
-          </w:rPr>
-          <w:t xml:space="preserve"> </w:t>
+          <w:t xml:space="preserve">lower </w:t>
         </w:r>
       </w:ins>
-      <w:ins w:id="203" w:author="Daniel Noble" w:date="2023-04-22T08:29:00Z">
-        <w:r>
-          <w:rPr>
-            <w:color w:val="000000" w:themeColor="text1"/>
-            <w:shd w:val="clear" w:color="auto" w:fill="FFFFFF"/>
-            <w:lang w:val="en-US"/>
-          </w:rPr>
-          <w:t xml:space="preserve">lower </w:t>
-        </w:r>
-      </w:ins>
-      <w:ins w:id="204" w:author="Kris.Wild" w:date="2023-04-21T11:26:00Z">
-        <w:del w:id="205" w:author="Daniel Noble" w:date="2023-04-22T08:28:00Z">
+      <w:ins w:id="201" w:author="Kris.Wild" w:date="2023-04-21T11:26:00Z">
+        <w:del w:id="202" w:author="Daniel Noble" w:date="2023-04-22T08:28:00Z">
           <w:r>
             <w:rPr>
               <w:color w:val="000000" w:themeColor="text1"/>
               <w:shd w:val="clear" w:color="auto" w:fill="FFFFFF"/>
               <w:lang w:val="en-US"/>
-              <w:rPrChange w:id="206" w:author="Kris.Wild" w:date="2023-04-21T11:26:00Z">
+              <w:rPrChange w:id="203" w:author="Kris.Wild" w:date="2023-04-21T11:26:00Z">
                 <w:rPr>
                   <w:i/>
                   <w:iCs/>
@@ -14160,7 +14062,7 @@
           </w:r>
         </w:del>
       </w:ins>
-      <w:ins w:id="207" w:author="Daniel Noble" w:date="2023-04-22T08:28:00Z">
+      <w:ins w:id="204" w:author="Daniel Noble" w:date="2023-04-22T08:28:00Z">
         <w:r>
           <w:rPr>
             <w:color w:val="000000" w:themeColor="text1"/>
@@ -14170,13 +14072,13 @@
           <w:t>metabolism</w:t>
         </w:r>
       </w:ins>
-      <w:ins w:id="208" w:author="Kris.Wild" w:date="2023-04-21T11:26:00Z">
+      <w:ins w:id="205" w:author="Kris.Wild" w:date="2023-04-21T11:26:00Z">
         <w:r>
           <w:rPr>
             <w:color w:val="000000" w:themeColor="text1"/>
             <w:shd w:val="clear" w:color="auto" w:fill="FFFFFF"/>
             <w:lang w:val="en-US"/>
-            <w:rPrChange w:id="209" w:author="Kris.Wild" w:date="2023-04-21T11:26:00Z">
+            <w:rPrChange w:id="206" w:author="Kris.Wild" w:date="2023-04-21T11:26:00Z">
               <w:rPr>
                 <w:i/>
                 <w:iCs/>
@@ -14188,13 +14090,13 @@
           </w:rPr>
           <w:t xml:space="preserve"> compared to </w:t>
         </w:r>
-        <w:del w:id="210" w:author="Daniel Noble" w:date="2023-04-22T08:30:00Z">
+        <w:del w:id="207" w:author="Daniel Noble" w:date="2023-04-22T08:30:00Z">
           <w:r>
             <w:rPr>
               <w:color w:val="000000" w:themeColor="text1"/>
               <w:shd w:val="clear" w:color="auto" w:fill="FFFFFF"/>
               <w:lang w:val="en-US"/>
-              <w:rPrChange w:id="211" w:author="Kris.Wild" w:date="2023-04-21T11:26:00Z">
+              <w:rPrChange w:id="208" w:author="Kris.Wild" w:date="2023-04-21T11:26:00Z">
                 <w:rPr>
                   <w:i/>
                   <w:iCs/>
@@ -14212,7 +14114,7 @@
             <w:color w:val="000000" w:themeColor="text1"/>
             <w:shd w:val="clear" w:color="auto" w:fill="FFFFFF"/>
             <w:lang w:val="en-US"/>
-            <w:rPrChange w:id="212" w:author="Kris.Wild" w:date="2023-04-21T11:26:00Z">
+            <w:rPrChange w:id="209" w:author="Kris.Wild" w:date="2023-04-21T11:26:00Z">
               <w:rPr>
                 <w:i/>
                 <w:iCs/>
@@ -14225,28 +14127,48 @@
           <w:t>female ZW of comparable size</w:t>
         </w:r>
       </w:ins>
-      <w:ins w:id="213" w:author="Daniel Noble" w:date="2023-04-22T08:28:00Z">
+      <w:ins w:id="210" w:author="Daniel Noble" w:date="2023-04-22T08:28:00Z">
         <w:r>
           <w:rPr>
             <w:color w:val="000000" w:themeColor="text1"/>
             <w:shd w:val="clear" w:color="auto" w:fill="FFFFFF"/>
             <w:lang w:val="en-US"/>
           </w:rPr>
-          <w:t xml:space="preserve"> (see Figure 2D)</w:t>
+          <w:t xml:space="preserve"> (see Figure 2D</w:t>
         </w:r>
       </w:ins>
-      <w:ins w:id="214" w:author="Kris.Wild" w:date="2023-04-21T11:26:00Z">
+      <w:ins w:id="211" w:author="Kris.Wild" w:date="2023-04-22T08:58:00Z">
         <w:r>
           <w:rPr>
             <w:color w:val="000000" w:themeColor="text1"/>
             <w:shd w:val="clear" w:color="auto" w:fill="FFFFFF"/>
             <w:lang w:val="en-US"/>
           </w:rPr>
+          <w:t>; Table S3</w:t>
+        </w:r>
+      </w:ins>
+      <w:ins w:id="212" w:author="Daniel Noble" w:date="2023-04-22T08:28:00Z">
+        <w:r>
+          <w:rPr>
+            <w:color w:val="000000" w:themeColor="text1"/>
+            <w:shd w:val="clear" w:color="auto" w:fill="FFFFFF"/>
+            <w:lang w:val="en-US"/>
+          </w:rPr>
+          <w:t>)</w:t>
+        </w:r>
+      </w:ins>
+      <w:ins w:id="213" w:author="Kris.Wild" w:date="2023-04-21T11:26:00Z">
+        <w:r>
+          <w:rPr>
+            <w:color w:val="000000" w:themeColor="text1"/>
+            <w:shd w:val="clear" w:color="auto" w:fill="FFFFFF"/>
+            <w:lang w:val="en-US"/>
+          </w:rPr>
           <w:t xml:space="preserve">. </w:t>
         </w:r>
       </w:ins>
-      <w:ins w:id="215" w:author="Daniel Noble" w:date="2023-04-19T15:36:00Z">
-        <w:del w:id="216" w:author="Kris.Wild" w:date="2023-04-21T11:26:00Z">
+      <w:ins w:id="214" w:author="Daniel Noble" w:date="2023-04-19T15:36:00Z">
+        <w:del w:id="215" w:author="Kris.Wild" w:date="2023-04-21T11:26:00Z">
           <w:r>
             <w:rPr>
               <w:rFonts w:ascii="Calibri" w:hAnsi="Calibri" w:cs="Calibri"/>
@@ -14366,8 +14288,8 @@
         <m:sSub>
           <m:sSubPr>
             <m:ctrlPr>
-              <w:ins w:id="217" w:author="Daniel Noble" w:date="2023-04-19T15:36:00Z">
-                <w:del w:id="218" w:author="Kris.Wild" w:date="2023-04-21T11:26:00Z">
+              <w:ins w:id="216" w:author="Daniel Noble" w:date="2023-04-19T15:36:00Z">
+                <w:del w:id="217" w:author="Kris.Wild" w:date="2023-04-21T11:26:00Z">
                   <w:rPr>
                     <w:rFonts w:ascii="Cambria Math" w:hAnsi="Cambria Math" w:cs="Calibri"/>
                     <w:i/>
@@ -14381,8 +14303,8 @@
           </m:sSubPr>
           <m:e>
             <m:r>
-              <w:ins w:id="219" w:author="Daniel Noble" w:date="2023-04-19T15:36:00Z">
-                <w:del w:id="220" w:author="Kris.Wild" w:date="2023-04-21T11:26:00Z">
+              <w:ins w:id="218" w:author="Daniel Noble" w:date="2023-04-19T15:36:00Z">
+                <w:del w:id="219" w:author="Kris.Wild" w:date="2023-04-21T11:26:00Z">
                   <w:rPr>
                     <w:rFonts w:ascii="Cambria Math" w:hAnsi="Cambria Math" w:cs="Calibri"/>
                     <w:color w:val="4472C4" w:themeColor="accent1"/>
@@ -14395,8 +14317,8 @@
           </m:e>
           <m:sub>
             <m:r>
-              <w:ins w:id="221" w:author="Daniel Noble" w:date="2023-04-19T15:36:00Z">
-                <w:del w:id="222" w:author="Kris.Wild" w:date="2023-04-21T11:26:00Z">
+              <w:ins w:id="220" w:author="Daniel Noble" w:date="2023-04-19T15:36:00Z">
+                <w:del w:id="221" w:author="Kris.Wild" w:date="2023-04-21T11:26:00Z">
                   <w:rPr>
                     <w:rFonts w:ascii="Cambria Math" w:hAnsi="Cambria Math" w:cs="Calibri"/>
                     <w:color w:val="4472C4" w:themeColor="accent1"/>
@@ -14409,8 +14331,8 @@
           </m:sub>
         </m:sSub>
       </m:oMath>
-      <w:ins w:id="223" w:author="Daniel Noble" w:date="2023-04-19T15:36:00Z">
-        <w:del w:id="224" w:author="Kris.Wild" w:date="2023-04-21T11:26:00Z">
+      <w:ins w:id="222" w:author="Daniel Noble" w:date="2023-04-19T15:36:00Z">
+        <w:del w:id="223" w:author="Kris.Wild" w:date="2023-04-21T11:26:00Z">
           <w:r>
             <w:rPr>
               <w:rFonts w:ascii="Calibri" w:hAnsi="Calibri" w:cs="Calibri"/>
@@ -14447,8 +14369,8 @@
         <m:sSub>
           <m:sSubPr>
             <m:ctrlPr>
-              <w:ins w:id="225" w:author="Daniel Noble" w:date="2023-04-19T15:36:00Z">
-                <w:del w:id="226" w:author="Kris.Wild" w:date="2023-04-21T11:26:00Z">
+              <w:ins w:id="224" w:author="Daniel Noble" w:date="2023-04-19T15:36:00Z">
+                <w:del w:id="225" w:author="Kris.Wild" w:date="2023-04-21T11:26:00Z">
                   <w:rPr>
                     <w:rFonts w:ascii="Cambria Math" w:hAnsi="Cambria Math" w:cs="Calibri"/>
                     <w:i/>
@@ -14462,8 +14384,8 @@
           </m:sSubPr>
           <m:e>
             <m:r>
-              <w:ins w:id="227" w:author="Daniel Noble" w:date="2023-04-19T15:36:00Z">
-                <w:del w:id="228" w:author="Kris.Wild" w:date="2023-04-21T11:26:00Z">
+              <w:ins w:id="226" w:author="Daniel Noble" w:date="2023-04-19T15:36:00Z">
+                <w:del w:id="227" w:author="Kris.Wild" w:date="2023-04-21T11:26:00Z">
                   <w:rPr>
                     <w:rFonts w:ascii="Cambria Math" w:hAnsi="Cambria Math" w:cs="Calibri"/>
                     <w:color w:val="4472C4" w:themeColor="accent1"/>
@@ -14477,8 +14399,8 @@
           <m:sub/>
         </m:sSub>
       </m:oMath>
-      <w:ins w:id="229" w:author="Daniel Noble" w:date="2023-04-19T15:36:00Z">
-        <w:del w:id="230" w:author="Kris.Wild" w:date="2023-04-21T11:26:00Z">
+      <w:ins w:id="228" w:author="Daniel Noble" w:date="2023-04-19T15:36:00Z">
+        <w:del w:id="229" w:author="Kris.Wild" w:date="2023-04-21T11:26:00Z">
           <w:r>
             <w:rPr>
               <w:rFonts w:ascii="Calibri" w:hAnsi="Calibri" w:cs="Calibri"/>
@@ -14505,7 +14427,7 @@
               <w:iCs/>
               <w:color w:val="4472C4" w:themeColor="accent1"/>
               <w:lang w:val="en-US"/>
-              <w:rPrChange w:id="231" w:author="Kris.Wild" w:date="2023-04-21T11:26:00Z">
+              <w:rPrChange w:id="230" w:author="Kris.Wild" w:date="2023-04-21T11:26:00Z">
                 <w:rPr>
                   <w:rFonts w:ascii="Calibri" w:hAnsi="Calibri" w:cs="Calibri"/>
                   <w:i/>
@@ -14519,7 +14441,7 @@
           </w:r>
         </w:del>
       </w:ins>
-      <w:del w:id="232" w:author="Kris.Wild" w:date="2023-04-21T11:26:00Z">
+      <w:del w:id="231" w:author="Kris.Wild" w:date="2023-04-21T11:26:00Z">
         <w:r>
           <w:rPr>
             <w:color w:val="000000" w:themeColor="text1"/>
@@ -14624,7 +14546,7 @@
       <w:pPr>
         <w:contextualSpacing/>
         <w:rPr>
-          <w:ins w:id="233" w:author="Daniel Noble" w:date="2023-04-19T14:23:00Z"/>
+          <w:ins w:id="232" w:author="Daniel Noble" w:date="2023-04-19T14:23:00Z"/>
           <w:b/>
           <w:bCs/>
           <w:color w:val="000000" w:themeColor="text1"/>
@@ -14671,7 +14593,7 @@
         </w:rPr>
         <w:t>Effects of sex-reversal on growt</w:t>
       </w:r>
-      <w:ins w:id="234" w:author="Kris.Wild" w:date="2023-04-21T11:45:00Z">
+      <w:ins w:id="233" w:author="Kris.Wild" w:date="2023-04-21T11:45:00Z">
         <w:r>
           <w:rPr>
             <w:b/>
@@ -14681,7 +14603,7 @@
           <w:t>h</w:t>
         </w:r>
       </w:ins>
-      <w:del w:id="235" w:author="Kris.Wild" w:date="2023-04-21T11:45:00Z">
+      <w:del w:id="234" w:author="Kris.Wild" w:date="2023-04-21T11:45:00Z">
         <w:r>
           <w:rPr>
             <w:b/>
@@ -14787,7 +14709,7 @@
         </w:rPr>
         <w:t>3</w:t>
       </w:r>
-      <w:del w:id="236" w:author="Kris.Wild" w:date="2023-04-21T21:54:00Z">
+      <w:del w:id="235" w:author="Kris.Wild" w:date="2023-04-21T21:54:00Z">
         <w:r>
           <w:rPr>
             <w:color w:val="000000" w:themeColor="text1"/>
@@ -14925,7 +14847,7 @@
         </w:rPr>
         <w:t>3</w:t>
       </w:r>
-      <w:del w:id="237" w:author="Kris.Wild" w:date="2023-04-21T21:53:00Z">
+      <w:del w:id="236" w:author="Kris.Wild" w:date="2023-04-21T21:53:00Z">
         <w:r>
           <w:rPr>
             <w:color w:val="000000" w:themeColor="text1"/>
@@ -14943,7 +14865,7 @@
           <w:delText>5</w:delText>
         </w:r>
       </w:del>
-      <w:ins w:id="238" w:author="Kris.Wild" w:date="2023-04-21T21:54:00Z">
+      <w:ins w:id="237" w:author="Kris.Wild" w:date="2023-04-21T21:54:00Z">
         <w:r>
           <w:rPr>
             <w:color w:val="000000" w:themeColor="text1"/>
@@ -14953,7 +14875,7 @@
           <w:t>).</w:t>
         </w:r>
       </w:ins>
-      <w:del w:id="239" w:author="Kris.Wild" w:date="2023-04-21T21:54:00Z">
+      <w:del w:id="238" w:author="Kris.Wild" w:date="2023-04-21T21:54:00Z">
         <w:r>
           <w:rPr>
             <w:color w:val="000000" w:themeColor="text1"/>
@@ -14963,7 +14885,7 @@
           <w:delText xml:space="preserve">). </w:delText>
         </w:r>
       </w:del>
-      <w:ins w:id="240" w:author="Kris.Wild" w:date="2023-04-21T21:54:00Z">
+      <w:ins w:id="239" w:author="Kris.Wild" w:date="2023-04-21T21:54:00Z">
         <w:r>
           <w:rPr>
             <w:color w:val="000000" w:themeColor="text1"/>
@@ -14973,7 +14895,7 @@
           <w:t xml:space="preserve"> For neither species,</w:t>
         </w:r>
       </w:ins>
-      <w:ins w:id="241" w:author="Kris.Wild" w:date="2023-04-21T21:55:00Z">
+      <w:ins w:id="240" w:author="Kris.Wild" w:date="2023-04-21T21:55:00Z">
         <w:r>
           <w:rPr>
             <w:color w:val="000000" w:themeColor="text1"/>
@@ -14983,7 +14905,7 @@
           <w:t xml:space="preserve"> there was no relationship between</w:t>
         </w:r>
       </w:ins>
-      <w:ins w:id="242" w:author="Kris.Wild" w:date="2023-04-21T21:54:00Z">
+      <w:ins w:id="241" w:author="Kris.Wild" w:date="2023-04-21T21:54:00Z">
         <w:r>
           <w:rPr>
             <w:color w:val="000000" w:themeColor="text1"/>
@@ -14993,7 +14915,7 @@
           <w:t xml:space="preserve"> individual metabolism </w:t>
         </w:r>
       </w:ins>
-      <w:ins w:id="243" w:author="Kris.Wild" w:date="2023-04-21T21:55:00Z">
+      <w:ins w:id="242" w:author="Kris.Wild" w:date="2023-04-21T21:55:00Z">
         <w:r>
           <w:rPr>
             <w:color w:val="000000" w:themeColor="text1"/>
@@ -15003,7 +14925,7 @@
           <w:t>and growth rate estimates (Table S5 &amp; S6).</w:t>
         </w:r>
       </w:ins>
-      <w:ins w:id="244" w:author="Kris.Wild" w:date="2023-04-21T21:54:00Z">
+      <w:ins w:id="243" w:author="Kris.Wild" w:date="2023-04-21T21:54:00Z">
         <w:r>
           <w:rPr>
             <w:color w:val="000000" w:themeColor="text1"/>
@@ -15039,7 +14961,7 @@
         </w:rPr>
         <w:t xml:space="preserve"> had the lowest rates of survival (77%; Table </w:t>
       </w:r>
-      <w:del w:id="245" w:author="Kris.Wild" w:date="2023-04-21T11:32:00Z">
+      <w:del w:id="244" w:author="Kris.Wild" w:date="2023-04-21T11:32:00Z">
         <w:r>
           <w:rPr>
             <w:color w:val="000000" w:themeColor="text1"/>
@@ -15057,7 +14979,7 @@
           <w:delText>6</w:delText>
         </w:r>
       </w:del>
-      <w:ins w:id="246" w:author="Kris.Wild" w:date="2023-04-21T11:32:00Z">
+      <w:ins w:id="245" w:author="Kris.Wild" w:date="2023-04-21T11:32:00Z">
         <w:r>
           <w:rPr>
             <w:color w:val="000000" w:themeColor="text1"/>
@@ -15067,7 +14989,7 @@
           <w:t>S</w:t>
         </w:r>
       </w:ins>
-      <w:ins w:id="247" w:author="Kris.Wild" w:date="2023-04-21T11:52:00Z">
+      <w:ins w:id="246" w:author="Kris.Wild" w:date="2023-04-21T11:52:00Z">
         <w:r>
           <w:rPr>
             <w:color w:val="000000" w:themeColor="text1"/>
@@ -15126,7 +15048,7 @@
         <w:spacing w:before="240" w:after="120"/>
         <w:contextualSpacing/>
         <w:rPr>
-          <w:ins w:id="248" w:author="Daniel Noble" w:date="2023-04-19T13:39:00Z"/>
+          <w:ins w:id="247" w:author="Daniel Noble" w:date="2023-04-19T13:39:00Z"/>
           <w:b/>
           <w:bCs/>
           <w:color w:val="000000" w:themeColor="text1"/>
@@ -15199,7 +15121,7 @@
       <w:r>
         <w:t xml:space="preserve"> Phenotype </w:t>
       </w:r>
-      <w:ins w:id="249" w:author="Kris.Wild" w:date="2023-04-12T09:18:00Z">
+      <w:ins w:id="248" w:author="Kris.Wild" w:date="2023-04-12T09:18:00Z">
         <w:r>
           <w:t xml:space="preserve">Hypothesis </w:t>
         </w:r>
@@ -15249,7 +15171,7 @@
         </w:rPr>
         <w:t xml:space="preserve">) and equivocal support for each </w:t>
       </w:r>
-      <w:del w:id="250" w:author="Kris.Wild" w:date="2023-04-12T09:18:00Z">
+      <w:del w:id="249" w:author="Kris.Wild" w:date="2023-04-12T09:18:00Z">
         <w:r>
           <w:rPr>
             <w:color w:val="000000" w:themeColor="text1"/>
@@ -15257,7 +15179,7 @@
           <w:delText xml:space="preserve">prediction </w:delText>
         </w:r>
       </w:del>
-      <w:ins w:id="251" w:author="Kris.Wild" w:date="2023-04-12T09:18:00Z">
+      <w:ins w:id="250" w:author="Kris.Wild" w:date="2023-04-12T09:18:00Z">
         <w:r>
           <w:rPr>
             <w:color w:val="000000" w:themeColor="text1"/>
@@ -15399,7 +15321,7 @@
         </w:rPr>
         <w:t xml:space="preserve"> </w:t>
       </w:r>
-      <w:ins w:id="252" w:author="Kris.Wild" w:date="2023-04-11T10:49:00Z">
+      <w:ins w:id="251" w:author="Kris.Wild" w:date="2023-04-11T10:49:00Z">
         <w:r>
           <w:rPr>
             <w:color w:val="000000" w:themeColor="text1"/>
@@ -15408,7 +15330,7 @@
           <w:t>Toge</w:t>
         </w:r>
       </w:ins>
-      <w:ins w:id="253" w:author="Kris.Wild" w:date="2023-04-11T10:50:00Z">
+      <w:ins w:id="252" w:author="Kris.Wild" w:date="2023-04-11T10:50:00Z">
         <w:r>
           <w:rPr>
             <w:color w:val="000000" w:themeColor="text1"/>
@@ -15417,7 +15339,7 @@
           <w:t>ther this</w:t>
         </w:r>
       </w:ins>
-      <w:ins w:id="254" w:author="Kris.Wild" w:date="2023-04-11T10:48:00Z">
+      <w:ins w:id="253" w:author="Kris.Wild" w:date="2023-04-11T10:48:00Z">
         <w:r>
           <w:rPr>
             <w:color w:val="000000" w:themeColor="text1"/>
@@ -15426,7 +15348,7 @@
           <w:t xml:space="preserve"> suggests </w:t>
         </w:r>
       </w:ins>
-      <w:ins w:id="255" w:author="Kris.Wild" w:date="2023-04-11T10:47:00Z">
+      <w:ins w:id="254" w:author="Kris.Wild" w:date="2023-04-11T10:47:00Z">
         <w:r>
           <w:rPr>
             <w:color w:val="000000" w:themeColor="text1"/>
@@ -15435,7 +15357,7 @@
           <w:t xml:space="preserve">traits </w:t>
         </w:r>
       </w:ins>
-      <w:ins w:id="256" w:author="Kris.Wild" w:date="2023-04-11T10:46:00Z">
+      <w:ins w:id="255" w:author="Kris.Wild" w:date="2023-04-11T10:46:00Z">
         <w:r>
           <w:rPr>
             <w:color w:val="000000" w:themeColor="text1"/>
@@ -15444,7 +15366,7 @@
           <w:t xml:space="preserve">associated with energy use and growth </w:t>
         </w:r>
       </w:ins>
-      <w:ins w:id="257" w:author="Kris.Wild" w:date="2023-04-11T11:06:00Z">
+      <w:ins w:id="256" w:author="Kris.Wild" w:date="2023-04-11T11:06:00Z">
         <w:r>
           <w:rPr>
             <w:color w:val="000000" w:themeColor="text1"/>
@@ -15453,7 +15375,7 @@
           <w:t>may</w:t>
         </w:r>
       </w:ins>
-      <w:ins w:id="258" w:author="Kris.Wild" w:date="2023-04-11T10:46:00Z">
+      <w:ins w:id="257" w:author="Kris.Wild" w:date="2023-04-11T10:46:00Z">
         <w:r>
           <w:rPr>
             <w:color w:val="000000" w:themeColor="text1"/>
@@ -15462,7 +15384,7 @@
           <w:t xml:space="preserve"> not </w:t>
         </w:r>
       </w:ins>
-      <w:ins w:id="259" w:author="Kris.Wild" w:date="2023-04-12T09:17:00Z">
+      <w:ins w:id="258" w:author="Kris.Wild" w:date="2023-04-12T09:17:00Z">
         <w:r>
           <w:rPr>
             <w:color w:val="000000" w:themeColor="text1"/>
@@ -15471,7 +15393,7 @@
           <w:t xml:space="preserve">be </w:t>
         </w:r>
       </w:ins>
-      <w:ins w:id="260" w:author="Kris.Wild" w:date="2023-04-11T10:46:00Z">
+      <w:ins w:id="259" w:author="Kris.Wild" w:date="2023-04-11T10:46:00Z">
         <w:r>
           <w:rPr>
             <w:color w:val="000000" w:themeColor="text1"/>
@@ -15480,7 +15402,7 @@
           <w:t>particularly strongly tied to genes on the sex chromosomes</w:t>
         </w:r>
       </w:ins>
-      <w:ins w:id="261" w:author="Kris.Wild" w:date="2023-04-11T11:06:00Z">
+      <w:ins w:id="260" w:author="Kris.Wild" w:date="2023-04-11T11:06:00Z">
         <w:r>
           <w:rPr>
             <w:color w:val="000000" w:themeColor="text1"/>
@@ -15489,7 +15411,7 @@
           <w:t>,</w:t>
         </w:r>
       </w:ins>
-      <w:ins w:id="262" w:author="Kris.Wild" w:date="2023-04-11T10:46:00Z">
+      <w:ins w:id="261" w:author="Kris.Wild" w:date="2023-04-11T10:46:00Z">
         <w:r>
           <w:rPr>
             <w:color w:val="000000" w:themeColor="text1"/>
@@ -15498,7 +15420,7 @@
           <w:t xml:space="preserve"> </w:t>
         </w:r>
       </w:ins>
-      <w:ins w:id="263" w:author="Kris.Wild" w:date="2023-04-11T10:48:00Z">
+      <w:ins w:id="262" w:author="Kris.Wild" w:date="2023-04-11T10:48:00Z">
         <w:r>
           <w:rPr>
             <w:color w:val="000000" w:themeColor="text1"/>
@@ -15507,7 +15429,7 @@
           <w:t xml:space="preserve">and </w:t>
         </w:r>
       </w:ins>
-      <w:ins w:id="264" w:author="Kris.Wild" w:date="2023-04-11T11:12:00Z">
+      <w:ins w:id="263" w:author="Kris.Wild" w:date="2023-04-11T11:12:00Z">
         <w:r>
           <w:rPr>
             <w:color w:val="000000" w:themeColor="text1"/>
@@ -15516,7 +15438,7 @@
           <w:t>other mechanisms</w:t>
         </w:r>
       </w:ins>
-      <w:ins w:id="265" w:author="Kris.Wild" w:date="2023-04-12T09:17:00Z">
+      <w:ins w:id="264" w:author="Kris.Wild" w:date="2023-04-12T09:17:00Z">
         <w:r>
           <w:rPr>
             <w:color w:val="000000" w:themeColor="text1"/>
@@ -15525,7 +15447,7 @@
           <w:t>,</w:t>
         </w:r>
       </w:ins>
-      <w:ins w:id="266" w:author="Kris.Wild" w:date="2023-04-11T11:12:00Z">
+      <w:ins w:id="265" w:author="Kris.Wild" w:date="2023-04-11T11:12:00Z">
         <w:r>
           <w:rPr>
             <w:color w:val="000000" w:themeColor="text1"/>
@@ -15534,7 +15456,7 @@
           <w:t xml:space="preserve"> such as </w:t>
         </w:r>
       </w:ins>
-      <w:ins w:id="267" w:author="Kris.Wild" w:date="2023-04-11T10:50:00Z">
+      <w:ins w:id="266" w:author="Kris.Wild" w:date="2023-04-11T10:50:00Z">
         <w:r>
           <w:rPr>
             <w:color w:val="000000" w:themeColor="text1"/>
@@ -15543,7 +15465,7 @@
           <w:t xml:space="preserve">hormonal </w:t>
         </w:r>
       </w:ins>
-      <w:ins w:id="268" w:author="Kris.Wild" w:date="2023-04-11T10:52:00Z">
+      <w:ins w:id="267" w:author="Kris.Wild" w:date="2023-04-11T10:52:00Z">
         <w:r>
           <w:rPr>
             <w:color w:val="000000" w:themeColor="text1"/>
@@ -15552,7 +15474,7 @@
           <w:t>pathways</w:t>
         </w:r>
       </w:ins>
-      <w:ins w:id="269" w:author="Kris.Wild" w:date="2023-04-12T09:17:00Z">
+      <w:ins w:id="268" w:author="Kris.Wild" w:date="2023-04-12T09:17:00Z">
         <w:r>
           <w:rPr>
             <w:color w:val="000000" w:themeColor="text1"/>
@@ -15561,7 +15483,7 @@
           <w:t>,</w:t>
         </w:r>
       </w:ins>
-      <w:ins w:id="270" w:author="Kris.Wild" w:date="2023-04-11T10:50:00Z">
+      <w:ins w:id="269" w:author="Kris.Wild" w:date="2023-04-11T10:50:00Z">
         <w:r>
           <w:rPr>
             <w:color w:val="000000" w:themeColor="text1"/>
@@ -15570,7 +15492,7 @@
           <w:t xml:space="preserve"> may explain </w:t>
         </w:r>
       </w:ins>
-      <w:ins w:id="271" w:author="Kris.Wild" w:date="2023-04-11T11:12:00Z">
+      <w:ins w:id="270" w:author="Kris.Wild" w:date="2023-04-11T11:12:00Z">
         <w:r>
           <w:rPr>
             <w:color w:val="000000" w:themeColor="text1"/>
@@ -15579,7 +15501,7 @@
           <w:t>the</w:t>
         </w:r>
       </w:ins>
-      <w:ins w:id="272" w:author="Kris.Wild" w:date="2023-04-11T10:51:00Z">
+      <w:ins w:id="271" w:author="Kris.Wild" w:date="2023-04-11T10:51:00Z">
         <w:r>
           <w:rPr>
             <w:color w:val="000000" w:themeColor="text1"/>
@@ -15588,7 +15510,7 @@
           <w:t xml:space="preserve"> stronger signal for </w:t>
         </w:r>
       </w:ins>
-      <w:ins w:id="273" w:author="Kris.Wild" w:date="2023-04-11T10:50:00Z">
+      <w:ins w:id="272" w:author="Kris.Wild" w:date="2023-04-11T10:50:00Z">
         <w:r>
           <w:rPr>
             <w:color w:val="000000" w:themeColor="text1"/>
@@ -15597,7 +15519,7 @@
           <w:t xml:space="preserve">phenotypic </w:t>
         </w:r>
       </w:ins>
-      <w:ins w:id="274" w:author="Kris.Wild" w:date="2023-04-11T10:51:00Z">
+      <w:ins w:id="273" w:author="Kris.Wild" w:date="2023-04-11T10:51:00Z">
         <w:r>
           <w:rPr>
             <w:color w:val="000000" w:themeColor="text1"/>
@@ -15606,7 +15528,7 @@
           <w:t>sex differences (</w:t>
         </w:r>
       </w:ins>
-      <w:ins w:id="275" w:author="Kris.Wild" w:date="2023-04-11T12:05:00Z">
+      <w:ins w:id="274" w:author="Kris.Wild" w:date="2023-04-11T12:05:00Z">
         <w:r>
           <w:t xml:space="preserve">van </w:t>
         </w:r>
@@ -15619,7 +15541,7 @@
           <w:t xml:space="preserve"> &amp; Kirkpatrick, 2010</w:t>
         </w:r>
       </w:ins>
-      <w:ins w:id="276" w:author="Kris.Wild" w:date="2023-04-11T10:51:00Z">
+      <w:ins w:id="275" w:author="Kris.Wild" w:date="2023-04-11T10:51:00Z">
         <w:r>
           <w:rPr>
             <w:color w:val="000000" w:themeColor="text1"/>
@@ -15634,7 +15556,7 @@
           <w:t>Cox et al., 2017)</w:t>
         </w:r>
       </w:ins>
-      <w:ins w:id="277" w:author="Kris.Wild" w:date="2023-04-11T10:53:00Z">
+      <w:ins w:id="276" w:author="Kris.Wild" w:date="2023-04-11T10:53:00Z">
         <w:r>
           <w:rPr>
             <w:color w:val="000000" w:themeColor="text1"/>
@@ -15643,7 +15565,7 @@
           <w:t xml:space="preserve">. </w:t>
         </w:r>
       </w:ins>
-      <w:del w:id="278" w:author="Kris.Wild" w:date="2023-04-11T10:52:00Z">
+      <w:del w:id="277" w:author="Kris.Wild" w:date="2023-04-11T10:52:00Z">
         <w:r>
           <w:rPr>
             <w:color w:val="000000" w:themeColor="text1"/>
@@ -15667,7 +15589,7 @@
           <w:delText xml:space="preserve"> ZZ experience competing energetic demands associated with both their phenotype and genotype due to high energy demands documented in phenotypic females </w:delText>
         </w:r>
       </w:del>
-      <w:customXmlDelRangeStart w:id="279" w:author="Kris.Wild" w:date="2023-04-11T10:52:00Z"/>
+      <w:customXmlDelRangeStart w:id="278" w:author="Kris.Wild" w:date="2023-04-11T10:52:00Z"/>
       <w:sdt>
         <w:sdtPr>
           <w:rPr>
@@ -15681,8 +15603,8 @@
           </w:placeholder>
         </w:sdtPr>
         <w:sdtContent>
-          <w:customXmlDelRangeEnd w:id="279"/>
-          <w:del w:id="280" w:author="Kris.Wild" w:date="2023-04-11T10:52:00Z">
+          <w:customXmlDelRangeEnd w:id="278"/>
+          <w:del w:id="279" w:author="Kris.Wild" w:date="2023-04-11T10:52:00Z">
             <w:r>
               <w:rPr>
                 <w:color w:val="000000"/>
@@ -15691,11 +15613,11 @@
               <w:delText>(Geffroy, 2022)</w:delText>
             </w:r>
           </w:del>
-          <w:customXmlDelRangeStart w:id="281" w:author="Kris.Wild" w:date="2023-04-11T10:52:00Z"/>
+          <w:customXmlDelRangeStart w:id="280" w:author="Kris.Wild" w:date="2023-04-11T10:52:00Z"/>
         </w:sdtContent>
       </w:sdt>
-      <w:customXmlDelRangeEnd w:id="281"/>
-      <w:del w:id="282" w:author="Kris.Wild" w:date="2023-04-11T10:52:00Z">
+      <w:customXmlDelRangeEnd w:id="280"/>
+      <w:del w:id="281" w:author="Kris.Wild" w:date="2023-04-11T10:52:00Z">
         <w:r>
           <w:rPr>
             <w:color w:val="000000" w:themeColor="text1"/>
@@ -15833,7 +15755,7 @@
         </w:rPr>
         <w:t xml:space="preserve">. In both GSD systems in this study, concordant females had higher mass scaling relationships </w:t>
       </w:r>
-      <w:del w:id="283" w:author="Daniel Noble" w:date="2023-04-19T13:43:00Z">
+      <w:del w:id="282" w:author="Daniel Noble" w:date="2023-04-19T13:43:00Z">
         <w:r>
           <w:rPr>
             <w:color w:val="000000" w:themeColor="text1"/>
@@ -15841,7 +15763,7 @@
           <w:delText xml:space="preserve">in </w:delText>
         </w:r>
       </w:del>
-      <w:ins w:id="284" w:author="Daniel Noble" w:date="2023-04-19T13:43:00Z">
+      <w:ins w:id="283" w:author="Daniel Noble" w:date="2023-04-19T13:43:00Z">
         <w:r>
           <w:rPr>
             <w:color w:val="000000" w:themeColor="text1"/>
@@ -15867,7 +15789,19 @@
         </w:rPr>
         <w:t xml:space="preserve">that metabolic scaling relationships of sex-reversed individuals differed depending on the GSD system. </w:t>
       </w:r>
-      <w:del w:id="285" w:author="Kris.Wild" w:date="2023-04-11T10:53:00Z">
+      <w:del w:id="284" w:author="Kris.Wild" w:date="2023-04-11T10:53:00Z">
+        <w:r>
+          <w:rPr>
+            <w:color w:val="000000" w:themeColor="text1"/>
+            <w:highlight w:val="yellow"/>
+            <w:rPrChange w:id="285" w:author="Kris.Wild" w:date="2023-04-12T09:19:00Z">
+              <w:rPr>
+                <w:color w:val="000000" w:themeColor="text1"/>
+              </w:rPr>
+            </w:rPrChange>
+          </w:rPr>
+          <w:delText>I</w:delText>
+        </w:r>
         <w:r>
           <w:rPr>
             <w:color w:val="000000" w:themeColor="text1"/>
@@ -15878,22 +15812,10 @@
               </w:rPr>
             </w:rPrChange>
           </w:rPr>
-          <w:delText>I</w:delText>
-        </w:r>
-        <w:r>
-          <w:rPr>
-            <w:color w:val="000000" w:themeColor="text1"/>
-            <w:highlight w:val="yellow"/>
-            <w:rPrChange w:id="287" w:author="Kris.Wild" w:date="2023-04-12T09:19:00Z">
-              <w:rPr>
-                <w:color w:val="000000" w:themeColor="text1"/>
-              </w:rPr>
-            </w:rPrChange>
-          </w:rPr>
           <w:delText xml:space="preserve">n </w:delText>
         </w:r>
       </w:del>
-      <w:ins w:id="288" w:author="Kris.Wild" w:date="2023-04-12T09:21:00Z">
+      <w:ins w:id="287" w:author="Kris.Wild" w:date="2023-04-12T09:21:00Z">
         <w:r>
           <w:rPr>
             <w:color w:val="000000" w:themeColor="text1"/>
@@ -15901,7 +15823,7 @@
           <w:t>In</w:t>
         </w:r>
       </w:ins>
-      <w:ins w:id="289" w:author="Kris.Wild" w:date="2023-04-11T10:53:00Z">
+      <w:ins w:id="288" w:author="Kris.Wild" w:date="2023-04-11T10:53:00Z">
         <w:r>
           <w:rPr>
             <w:color w:val="000000" w:themeColor="text1"/>
@@ -15952,7 +15874,7 @@
         </w:rPr>
         <w:t>) have lower metabolism (15%) than concordant females (female ZW) and appear to be more like concordant males (male ZZ; Fig. 2D</w:t>
       </w:r>
-      <w:ins w:id="290" w:author="Kris.Wild" w:date="2023-04-22T07:09:00Z">
+      <w:ins w:id="289" w:author="Kris.Wild" w:date="2023-04-22T07:09:00Z">
         <w:r>
           <w:rPr>
             <w:color w:val="000000" w:themeColor="text1"/>
@@ -15966,7 +15888,7 @@
         </w:rPr>
         <w:t>).</w:t>
       </w:r>
-      <w:ins w:id="291" w:author="Kris.Wild" w:date="2023-04-22T07:30:00Z">
+      <w:ins w:id="290" w:author="Kris.Wild" w:date="2023-04-22T07:30:00Z">
         <w:r>
           <w:rPr>
             <w:color w:val="000000" w:themeColor="text1"/>
@@ -15977,17 +15899,17 @@
           <w:t xml:space="preserve">There is evidence that </w:t>
         </w:r>
       </w:ins>
-      <w:ins w:id="292" w:author="Kris.Wild" w:date="2023-04-22T07:31:00Z">
+      <w:ins w:id="291" w:author="Kris.Wild" w:date="2023-04-22T07:31:00Z">
         <w:r>
           <w:t>se</w:t>
         </w:r>
       </w:ins>
-      <w:ins w:id="293" w:author="Kris.Wild" w:date="2023-04-22T07:32:00Z">
+      <w:ins w:id="292" w:author="Kris.Wild" w:date="2023-04-22T07:32:00Z">
         <w:r>
           <w:t>lection does occur for</w:t>
         </w:r>
       </w:ins>
-      <w:ins w:id="294" w:author="Kris.Wild" w:date="2023-04-22T07:30:00Z">
+      <w:ins w:id="293" w:author="Kris.Wild" w:date="2023-04-22T07:30:00Z">
         <w:r>
           <w:t xml:space="preserve"> larger hatchling lizards in the wild, </w:t>
         </w:r>
@@ -16000,18 +15922,18 @@
           <w:t xml:space="preserve"> ‘bigger is better’ hypothesis (</w:t>
         </w:r>
       </w:ins>
-      <w:ins w:id="295" w:author="Kris.Wild" w:date="2023-04-22T07:36:00Z">
+      <w:ins w:id="294" w:author="Kris.Wild" w:date="2023-04-22T07:36:00Z">
         <w:r>
           <w:t>Ferguson</w:t>
         </w:r>
       </w:ins>
-      <w:ins w:id="296" w:author="Kris.Wild" w:date="2023-04-22T07:33:00Z">
+      <w:ins w:id="295" w:author="Kris.Wild" w:date="2023-04-22T07:33:00Z">
         <w:r>
           <w:t xml:space="preserve"> &amp; Fox 1984; </w:t>
         </w:r>
       </w:ins>
       <w:proofErr w:type="spellStart"/>
-      <w:ins w:id="297" w:author="Kris.Wild" w:date="2023-04-22T07:30:00Z">
+      <w:ins w:id="296" w:author="Kris.Wild" w:date="2023-04-22T07:30:00Z">
         <w:r>
           <w:t>Sinervo</w:t>
         </w:r>
@@ -16020,12 +15942,12 @@
           <w:t xml:space="preserve"> et al.,1992; Warner &amp; Andrews</w:t>
         </w:r>
       </w:ins>
-      <w:ins w:id="298" w:author="Kris.Wild" w:date="2023-04-22T07:33:00Z">
+      <w:ins w:id="297" w:author="Kris.Wild" w:date="2023-04-22T07:33:00Z">
         <w:r>
           <w:t xml:space="preserve">, </w:t>
         </w:r>
       </w:ins>
-      <w:ins w:id="299" w:author="Kris.Wild" w:date="2023-04-22T07:30:00Z">
+      <w:ins w:id="298" w:author="Kris.Wild" w:date="2023-04-22T07:30:00Z">
         <w:r>
           <w:t>2002).</w:t>
         </w:r>
@@ -16036,7 +15958,7 @@
         </w:rPr>
         <w:t xml:space="preserve"> </w:t>
       </w:r>
-      <w:ins w:id="300" w:author="Kris.Wild" w:date="2023-04-22T07:32:00Z">
+      <w:ins w:id="299" w:author="Kris.Wild" w:date="2023-04-22T07:32:00Z">
         <w:r>
           <w:rPr>
             <w:color w:val="000000" w:themeColor="text1"/>
@@ -16045,7 +15967,7 @@
           <w:t>Together, when</w:t>
         </w:r>
       </w:ins>
-      <w:ins w:id="301" w:author="Kris.Wild" w:date="2023-04-22T07:09:00Z">
+      <w:ins w:id="300" w:author="Kris.Wild" w:date="2023-04-22T07:09:00Z">
         <w:r>
           <w:rPr>
             <w:color w:val="000000" w:themeColor="text1"/>
@@ -16053,7 +15975,7 @@
           <w:t xml:space="preserve"> investigating</w:t>
         </w:r>
       </w:ins>
-      <w:ins w:id="302" w:author="Kris.Wild" w:date="2023-04-21T14:24:00Z">
+      <w:ins w:id="301" w:author="Kris.Wild" w:date="2023-04-21T14:24:00Z">
         <w:r>
           <w:rPr>
             <w:color w:val="000000" w:themeColor="text1"/>
@@ -16061,7 +15983,7 @@
           <w:t xml:space="preserve"> larger </w:t>
         </w:r>
       </w:ins>
-      <w:ins w:id="303" w:author="Kris.Wild" w:date="2023-04-22T07:34:00Z">
+      <w:ins w:id="302" w:author="Kris.Wild" w:date="2023-04-22T07:34:00Z">
         <w:r>
           <w:rPr>
             <w:i/>
@@ -16071,7 +15993,7 @@
           <w:t xml:space="preserve">P. vitticeps </w:t>
         </w:r>
       </w:ins>
-      <w:ins w:id="304" w:author="Kris.Wild" w:date="2023-04-21T14:24:00Z">
+      <w:ins w:id="303" w:author="Kris.Wild" w:date="2023-04-21T14:24:00Z">
         <w:r>
           <w:rPr>
             <w:color w:val="000000" w:themeColor="text1"/>
@@ -16079,7 +16001,7 @@
           <w:t xml:space="preserve">individuals within </w:t>
         </w:r>
       </w:ins>
-      <w:ins w:id="305" w:author="Kris.Wild" w:date="2023-04-22T07:40:00Z">
+      <w:ins w:id="304" w:author="Kris.Wild" w:date="2023-04-22T07:40:00Z">
         <w:r>
           <w:rPr>
             <w:color w:val="000000" w:themeColor="text1"/>
@@ -16087,7 +16009,7 @@
           <w:t>a</w:t>
         </w:r>
       </w:ins>
-      <w:ins w:id="306" w:author="Kris.Wild" w:date="2023-04-21T14:24:00Z">
+      <w:ins w:id="305" w:author="Kris.Wild" w:date="2023-04-21T14:24:00Z">
         <w:r>
           <w:rPr>
             <w:color w:val="000000" w:themeColor="text1"/>
@@ -16095,11 +16017,11 @@
           <w:t xml:space="preserve"> population</w:t>
         </w:r>
       </w:ins>
-      <w:ins w:id="307" w:author="Kris.Wild" w:date="2023-04-11T09:35:00Z">
-        <w:r>
-          <w:rPr>
-            <w:color w:val="000000" w:themeColor="text1"/>
-            <w:rPrChange w:id="308" w:author="Kris.Wild" w:date="2023-04-11T12:09:00Z">
+      <w:ins w:id="306" w:author="Kris.Wild" w:date="2023-04-11T09:35:00Z">
+        <w:r>
+          <w:rPr>
+            <w:color w:val="000000" w:themeColor="text1"/>
+            <w:rPrChange w:id="307" w:author="Kris.Wild" w:date="2023-04-11T12:09:00Z">
               <w:rPr>
                 <w:color w:val="000000" w:themeColor="text1"/>
                 <w:highlight w:val="yellow"/>
@@ -16109,7 +16031,7 @@
           <w:t xml:space="preserve">, </w:t>
         </w:r>
       </w:ins>
-      <w:ins w:id="309" w:author="Daniel Noble" w:date="2023-04-19T13:44:00Z">
+      <w:ins w:id="308" w:author="Daniel Noble" w:date="2023-04-19T13:44:00Z">
         <w:r>
           <w:rPr>
             <w:color w:val="000000" w:themeColor="text1"/>
@@ -16117,11 +16039,11 @@
           <w:t xml:space="preserve">we predict that </w:t>
         </w:r>
       </w:ins>
-      <w:ins w:id="310" w:author="Kris.Wild" w:date="2023-04-11T09:35:00Z">
-        <w:r>
-          <w:rPr>
-            <w:color w:val="000000" w:themeColor="text1"/>
-            <w:rPrChange w:id="311" w:author="Kris.Wild" w:date="2023-04-11T12:09:00Z">
+      <w:ins w:id="309" w:author="Kris.Wild" w:date="2023-04-11T09:35:00Z">
+        <w:r>
+          <w:rPr>
+            <w:color w:val="000000" w:themeColor="text1"/>
+            <w:rPrChange w:id="310" w:author="Kris.Wild" w:date="2023-04-11T12:09:00Z">
               <w:rPr>
                 <w:color w:val="000000" w:themeColor="text1"/>
                 <w:highlight w:val="yellow"/>
@@ -16134,7 +16056,7 @@
           <w:rPr>
             <w:color w:val="000000" w:themeColor="text1"/>
             <w:vertAlign w:val="subscript"/>
-            <w:rPrChange w:id="312" w:author="Kris.Wild" w:date="2023-04-11T12:09:00Z">
+            <w:rPrChange w:id="311" w:author="Kris.Wild" w:date="2023-04-11T12:09:00Z">
               <w:rPr>
                 <w:color w:val="000000" w:themeColor="text1"/>
                 <w:highlight w:val="yellow"/>
@@ -16147,7 +16069,7 @@
         <w:r>
           <w:rPr>
             <w:color w:val="000000" w:themeColor="text1"/>
-            <w:rPrChange w:id="313" w:author="Kris.Wild" w:date="2023-04-11T12:09:00Z">
+            <w:rPrChange w:id="312" w:author="Kris.Wild" w:date="2023-04-11T12:09:00Z">
               <w:rPr>
                 <w:color w:val="000000" w:themeColor="text1"/>
                 <w:highlight w:val="yellow"/>
@@ -16157,11 +16079,11 @@
           <w:t>ZZ would have more residual energy than female ZW to allocate to</w:t>
         </w:r>
       </w:ins>
-      <w:ins w:id="314" w:author="Kris.Wild" w:date="2023-04-11T09:38:00Z">
-        <w:r>
-          <w:rPr>
-            <w:color w:val="000000" w:themeColor="text1"/>
-            <w:rPrChange w:id="315" w:author="Kris.Wild" w:date="2023-04-11T12:09:00Z">
+      <w:ins w:id="313" w:author="Kris.Wild" w:date="2023-04-11T09:38:00Z">
+        <w:r>
+          <w:rPr>
+            <w:color w:val="000000" w:themeColor="text1"/>
+            <w:rPrChange w:id="314" w:author="Kris.Wild" w:date="2023-04-11T12:09:00Z">
               <w:rPr>
                 <w:color w:val="000000" w:themeColor="text1"/>
                 <w:highlight w:val="yellow"/>
@@ -16171,11 +16093,11 @@
           <w:t>wards</w:t>
         </w:r>
       </w:ins>
-      <w:ins w:id="316" w:author="Kris.Wild" w:date="2023-04-11T09:35:00Z">
-        <w:r>
-          <w:rPr>
-            <w:color w:val="000000" w:themeColor="text1"/>
-            <w:rPrChange w:id="317" w:author="Kris.Wild" w:date="2023-04-11T12:09:00Z">
+      <w:ins w:id="315" w:author="Kris.Wild" w:date="2023-04-11T09:35:00Z">
+        <w:r>
+          <w:rPr>
+            <w:color w:val="000000" w:themeColor="text1"/>
+            <w:rPrChange w:id="316" w:author="Kris.Wild" w:date="2023-04-11T12:09:00Z">
               <w:rPr>
                 <w:color w:val="000000" w:themeColor="text1"/>
                 <w:highlight w:val="yellow"/>
@@ -16185,7 +16107,7 @@
           <w:t xml:space="preserve"> maintenance</w:t>
         </w:r>
       </w:ins>
-      <w:ins w:id="318" w:author="Kris.Wild" w:date="2023-04-19T16:16:00Z">
+      <w:ins w:id="317" w:author="Kris.Wild" w:date="2023-04-19T16:16:00Z">
         <w:r>
           <w:rPr>
             <w:color w:val="000000" w:themeColor="text1"/>
@@ -16193,11 +16115,11 @@
           <w:t>,</w:t>
         </w:r>
       </w:ins>
-      <w:ins w:id="319" w:author="Kris.Wild" w:date="2023-04-11T09:35:00Z">
-        <w:r>
-          <w:rPr>
-            <w:color w:val="000000" w:themeColor="text1"/>
-            <w:rPrChange w:id="320" w:author="Kris.Wild" w:date="2023-04-11T12:09:00Z">
+      <w:ins w:id="318" w:author="Kris.Wild" w:date="2023-04-11T09:35:00Z">
+        <w:r>
+          <w:rPr>
+            <w:color w:val="000000" w:themeColor="text1"/>
+            <w:rPrChange w:id="319" w:author="Kris.Wild" w:date="2023-04-11T12:09:00Z">
               <w:rPr>
                 <w:color w:val="000000" w:themeColor="text1"/>
                 <w:highlight w:val="yellow"/>
@@ -16207,7 +16129,7 @@
           <w:t xml:space="preserve"> </w:t>
         </w:r>
       </w:ins>
-      <w:ins w:id="321" w:author="Kris.Wild" w:date="2023-04-19T16:19:00Z">
+      <w:ins w:id="320" w:author="Kris.Wild" w:date="2023-04-19T16:19:00Z">
         <w:r>
           <w:rPr>
             <w:color w:val="000000" w:themeColor="text1"/>
@@ -16215,7 +16137,7 @@
           <w:t>growth,</w:t>
         </w:r>
       </w:ins>
-      <w:ins w:id="322" w:author="Kris.Wild" w:date="2023-04-19T16:17:00Z">
+      <w:ins w:id="321" w:author="Kris.Wild" w:date="2023-04-19T16:17:00Z">
         <w:r>
           <w:rPr>
             <w:color w:val="000000" w:themeColor="text1"/>
@@ -16223,11 +16145,11 @@
           <w:t xml:space="preserve"> or behaviours</w:t>
         </w:r>
       </w:ins>
-      <w:ins w:id="323" w:author="Kris.Wild" w:date="2023-04-11T09:35:00Z">
-        <w:r>
-          <w:rPr>
-            <w:color w:val="000000" w:themeColor="text1"/>
-            <w:rPrChange w:id="324" w:author="Kris.Wild" w:date="2023-04-11T12:09:00Z">
+      <w:ins w:id="322" w:author="Kris.Wild" w:date="2023-04-11T09:35:00Z">
+        <w:r>
+          <w:rPr>
+            <w:color w:val="000000" w:themeColor="text1"/>
+            <w:rPrChange w:id="323" w:author="Kris.Wild" w:date="2023-04-11T12:09:00Z">
               <w:rPr>
                 <w:color w:val="000000" w:themeColor="text1"/>
                 <w:highlight w:val="yellow"/>
@@ -16256,7 +16178,7 @@
         </w:rPr>
         <w:t xml:space="preserve"> ZZ may explain why </w:t>
       </w:r>
-      <w:ins w:id="325" w:author="Kris.Wild" w:date="2023-04-19T16:15:00Z">
+      <w:ins w:id="324" w:author="Kris.Wild" w:date="2023-04-19T16:15:00Z">
         <w:r>
           <w:rPr>
             <w:color w:val="000000" w:themeColor="text1"/>
@@ -16264,7 +16186,7 @@
           <w:t>sub-adult (&lt;1year) and adult</w:t>
         </w:r>
       </w:ins>
-      <w:ins w:id="326" w:author="Kris.Wild" w:date="2023-04-19T16:16:00Z">
+      <w:ins w:id="325" w:author="Kris.Wild" w:date="2023-04-19T16:16:00Z">
         <w:r>
           <w:rPr>
             <w:color w:val="000000" w:themeColor="text1"/>
@@ -16272,7 +16194,7 @@
           <w:t xml:space="preserve"> </w:t>
         </w:r>
       </w:ins>
-      <w:del w:id="327" w:author="Kris.Wild" w:date="2023-04-19T16:16:00Z">
+      <w:del w:id="326" w:author="Kris.Wild" w:date="2023-04-19T16:16:00Z">
         <w:r>
           <w:rPr>
             <w:color w:val="000000" w:themeColor="text1"/>
@@ -16307,7 +16229,7 @@
         </w:rPr>
         <w:t>P. vitticeps</w:t>
       </w:r>
-      <w:ins w:id="328" w:author="Kris.Wild" w:date="2023-04-19T16:16:00Z">
+      <w:ins w:id="327" w:author="Kris.Wild" w:date="2023-04-19T16:16:00Z">
         <w:r>
           <w:rPr>
             <w:i/>
@@ -16323,7 +16245,7 @@
           <w:t xml:space="preserve">have similar </w:t>
         </w:r>
       </w:ins>
-      <w:ins w:id="329" w:author="Kris.Wild" w:date="2023-04-19T16:17:00Z">
+      <w:ins w:id="328" w:author="Kris.Wild" w:date="2023-04-19T16:17:00Z">
         <w:r>
           <w:rPr>
             <w:color w:val="000000" w:themeColor="text1"/>
@@ -16339,7 +16261,7 @@
         </w:rPr>
         <w:t xml:space="preserve"> </w:t>
       </w:r>
-      <w:del w:id="330" w:author="Kris.Wild" w:date="2023-04-19T16:16:00Z">
+      <w:del w:id="329" w:author="Kris.Wild" w:date="2023-04-19T16:16:00Z">
         <w:r>
           <w:rPr>
             <w:color w:val="000000" w:themeColor="text1"/>
@@ -16347,7 +16269,7 @@
           <w:delText xml:space="preserve">are </w:delText>
         </w:r>
       </w:del>
-      <w:del w:id="331" w:author="Kris.Wild" w:date="2023-04-11T09:34:00Z">
+      <w:del w:id="330" w:author="Kris.Wild" w:date="2023-04-11T09:34:00Z">
         <w:r>
           <w:rPr>
             <w:color w:val="000000" w:themeColor="text1"/>
@@ -16355,7 +16277,7 @@
           <w:delText xml:space="preserve">more </w:delText>
         </w:r>
       </w:del>
-      <w:del w:id="332" w:author="Kris.Wild" w:date="2023-04-11T09:32:00Z">
+      <w:del w:id="331" w:author="Kris.Wild" w:date="2023-04-11T09:32:00Z">
         <w:r>
           <w:rPr>
             <w:color w:val="000000" w:themeColor="text1"/>
@@ -16363,7 +16285,7 @@
           <w:delText xml:space="preserve">active, aggressive, and </w:delText>
         </w:r>
       </w:del>
-      <w:del w:id="333" w:author="Kris.Wild" w:date="2023-04-19T16:16:00Z">
+      <w:del w:id="332" w:author="Kris.Wild" w:date="2023-04-19T16:16:00Z">
         <w:r>
           <w:rPr>
             <w:color w:val="000000" w:themeColor="text1"/>
@@ -16371,7 +16293,7 @@
           <w:delText xml:space="preserve">larger </w:delText>
         </w:r>
       </w:del>
-      <w:del w:id="334" w:author="Kris.Wild" w:date="2023-04-11T09:37:00Z">
+      <w:del w:id="333" w:author="Kris.Wild" w:date="2023-04-11T09:37:00Z">
         <w:r>
           <w:rPr>
             <w:color w:val="000000" w:themeColor="text1"/>
@@ -16394,13 +16316,13 @@
           <w:r>
             <w:rPr>
               <w:color w:val="000000"/>
-              <w:rPrChange w:id="335" w:author="Kris.Wild" w:date="2023-04-11T12:09:00Z">
+              <w:rPrChange w:id="334" w:author="Kris.Wild" w:date="2023-04-11T12:09:00Z">
                 <w:rPr/>
               </w:rPrChange>
             </w:rPr>
             <w:t>(Holleley et al., 2015</w:t>
           </w:r>
-          <w:ins w:id="336" w:author="Kris.Wild" w:date="2023-04-19T16:17:00Z">
+          <w:ins w:id="335" w:author="Kris.Wild" w:date="2023-04-19T16:17:00Z">
             <w:r>
               <w:rPr>
                 <w:color w:val="000000"/>
@@ -16408,7 +16330,7 @@
               <w:t>; Li et al., 2015</w:t>
             </w:r>
           </w:ins>
-          <w:del w:id="337" w:author="Kris.Wild" w:date="2023-04-11T09:32:00Z">
+          <w:del w:id="336" w:author="Kris.Wild" w:date="2023-04-11T09:32:00Z">
             <w:r>
               <w:rPr>
                 <w:color w:val="000000"/>
@@ -16424,7 +16346,7 @@
           </w:r>
         </w:sdtContent>
       </w:sdt>
-      <w:del w:id="338" w:author="Kris.Wild" w:date="2023-04-11T09:35:00Z">
+      <w:del w:id="337" w:author="Kris.Wild" w:date="2023-04-11T09:35:00Z">
         <w:r>
           <w:rPr>
             <w:color w:val="000000" w:themeColor="text1"/>
@@ -16432,7 +16354,7 @@
           <w:delText xml:space="preserve">. </w:delText>
         </w:r>
       </w:del>
-      <w:del w:id="339" w:author="Kris.Wild" w:date="2023-04-11T09:34:00Z">
+      <w:del w:id="338" w:author="Kris.Wild" w:date="2023-04-11T09:34:00Z">
         <w:r>
           <w:rPr>
             <w:color w:val="000000" w:themeColor="text1"/>
@@ -16440,7 +16362,7 @@
           <w:delText xml:space="preserve">For example, </w:delText>
         </w:r>
       </w:del>
-      <w:del w:id="340" w:author="Kris.Wild" w:date="2023-04-11T09:32:00Z">
+      <w:del w:id="339" w:author="Kris.Wild" w:date="2023-04-11T09:32:00Z">
         <w:r>
           <w:rPr>
             <w:color w:val="000000" w:themeColor="text1"/>
@@ -16460,7 +16382,7 @@
           <w:delText xml:space="preserve">ZZ/ZW system, and </w:delText>
         </w:r>
       </w:del>
-      <w:del w:id="341" w:author="Kris.Wild" w:date="2023-04-11T09:35:00Z">
+      <w:del w:id="340" w:author="Kris.Wild" w:date="2023-04-11T09:35:00Z">
         <w:r>
           <w:rPr>
             <w:color w:val="000000" w:themeColor="text1"/>
@@ -16481,7 +16403,7 @@
           <w:delText xml:space="preserve">ZZ would have more residual energy than female ZW to allocate to </w:delText>
         </w:r>
       </w:del>
-      <w:del w:id="342" w:author="Kris.Wild" w:date="2023-04-11T09:32:00Z">
+      <w:del w:id="341" w:author="Kris.Wild" w:date="2023-04-11T09:32:00Z">
         <w:r>
           <w:rPr>
             <w:color w:val="000000" w:themeColor="text1"/>
@@ -16489,7 +16411,7 @@
           <w:delText xml:space="preserve">production </w:delText>
         </w:r>
       </w:del>
-      <w:del w:id="343" w:author="Kris.Wild" w:date="2023-04-11T09:35:00Z">
+      <w:del w:id="342" w:author="Kris.Wild" w:date="2023-04-11T09:35:00Z">
         <w:r>
           <w:rPr>
             <w:color w:val="000000" w:themeColor="text1"/>
@@ -16497,7 +16419,7 @@
           <w:delText xml:space="preserve">and </w:delText>
         </w:r>
       </w:del>
-      <w:del w:id="344" w:author="Kris.Wild" w:date="2023-04-11T09:33:00Z">
+      <w:del w:id="343" w:author="Kris.Wild" w:date="2023-04-11T09:33:00Z">
         <w:r>
           <w:rPr>
             <w:color w:val="000000" w:themeColor="text1"/>
@@ -16505,7 +16427,7 @@
           <w:delText xml:space="preserve">activity </w:delText>
         </w:r>
       </w:del>
-      <w:del w:id="345" w:author="Kris.Wild" w:date="2023-04-11T09:35:00Z">
+      <w:del w:id="344" w:author="Kris.Wild" w:date="2023-04-11T09:35:00Z">
         <w:r>
           <w:rPr>
             <w:color w:val="000000" w:themeColor="text1"/>
@@ -16519,7 +16441,7 @@
         </w:rPr>
         <w:t>.</w:t>
       </w:r>
-      <w:del w:id="346" w:author="Kris.Wild" w:date="2023-04-11T10:41:00Z">
+      <w:del w:id="345" w:author="Kris.Wild" w:date="2023-04-11T10:41:00Z">
         <w:r>
           <w:rPr>
             <w:color w:val="000000" w:themeColor="text1"/>
@@ -16527,11 +16449,11 @@
           <w:delText xml:space="preserve"> However,</w:delText>
         </w:r>
       </w:del>
-      <w:ins w:id="347" w:author="Kris.Wild" w:date="2023-04-11T09:43:00Z">
-        <w:r>
-          <w:rPr>
-            <w:color w:val="000000" w:themeColor="text1"/>
-            <w:rPrChange w:id="348" w:author="Kris.Wild" w:date="2023-04-11T12:09:00Z">
+      <w:ins w:id="346" w:author="Kris.Wild" w:date="2023-04-11T09:43:00Z">
+        <w:r>
+          <w:rPr>
+            <w:color w:val="000000" w:themeColor="text1"/>
+            <w:rPrChange w:id="347" w:author="Kris.Wild" w:date="2023-04-11T12:09:00Z">
               <w:rPr>
                 <w:color w:val="000000" w:themeColor="text1"/>
                 <w:highlight w:val="yellow"/>
@@ -16541,7 +16463,7 @@
           <w:t xml:space="preserve"> </w:t>
         </w:r>
       </w:ins>
-      <w:del w:id="349" w:author="Kris.Wild" w:date="2023-04-11T09:43:00Z">
+      <w:del w:id="348" w:author="Kris.Wild" w:date="2023-04-11T09:43:00Z">
         <w:r>
           <w:rPr>
             <w:color w:val="000000" w:themeColor="text1"/>
@@ -16549,7 +16471,7 @@
           <w:delText xml:space="preserve"> these</w:delText>
         </w:r>
       </w:del>
-      <w:del w:id="350" w:author="Kris.Wild" w:date="2023-04-11T12:07:00Z">
+      <w:del w:id="349" w:author="Kris.Wild" w:date="2023-04-11T12:07:00Z">
         <w:r>
           <w:rPr>
             <w:color w:val="000000" w:themeColor="text1"/>
@@ -16557,7 +16479,7 @@
           <w:delText xml:space="preserve"> “male-like” </w:delText>
         </w:r>
       </w:del>
-      <w:del w:id="351" w:author="Kris.Wild" w:date="2023-04-11T16:22:00Z">
+      <w:del w:id="350" w:author="Kris.Wild" w:date="2023-04-11T16:22:00Z">
         <w:r>
           <w:rPr>
             <w:color w:val="000000" w:themeColor="text1"/>
@@ -16565,7 +16487,7 @@
           <w:delText>phenotypes</w:delText>
         </w:r>
       </w:del>
-      <w:del w:id="352" w:author="Kris.Wild" w:date="2023-04-19T16:18:00Z">
+      <w:del w:id="351" w:author="Kris.Wild" w:date="2023-04-19T16:18:00Z">
         <w:r>
           <w:rPr>
             <w:color w:val="000000" w:themeColor="text1"/>
@@ -16573,7 +16495,7 @@
           <w:delText xml:space="preserve"> may also </w:delText>
         </w:r>
       </w:del>
-      <w:del w:id="353" w:author="Kris.Wild" w:date="2023-04-12T09:20:00Z">
+      <w:del w:id="352" w:author="Kris.Wild" w:date="2023-04-12T09:20:00Z">
         <w:r>
           <w:rPr>
             <w:color w:val="000000" w:themeColor="text1"/>
@@ -16581,7 +16503,7 @@
           <w:delText xml:space="preserve">be </w:delText>
         </w:r>
       </w:del>
-      <w:del w:id="354" w:author="Kris.Wild" w:date="2023-04-11T09:44:00Z">
+      <w:del w:id="353" w:author="Kris.Wild" w:date="2023-04-11T09:44:00Z">
         <w:r>
           <w:rPr>
             <w:color w:val="000000" w:themeColor="text1"/>
@@ -16589,7 +16511,7 @@
           <w:delText>a selective disadvantage</w:delText>
         </w:r>
       </w:del>
-      <w:del w:id="355" w:author="Kris.Wild" w:date="2023-04-19T16:18:00Z">
+      <w:del w:id="354" w:author="Kris.Wild" w:date="2023-04-19T16:18:00Z">
         <w:r>
           <w:rPr>
             <w:color w:val="000000" w:themeColor="text1"/>
@@ -16623,7 +16545,7 @@
           <w:delText xml:space="preserve"> ZZ </w:delText>
         </w:r>
       </w:del>
-      <w:del w:id="356" w:author="Kris.Wild" w:date="2023-04-11T09:45:00Z">
+      <w:del w:id="355" w:author="Kris.Wild" w:date="2023-04-11T09:45:00Z">
         <w:r>
           <w:rPr>
             <w:color w:val="000000" w:themeColor="text1"/>
@@ -16631,7 +16553,7 @@
           <w:delText xml:space="preserve">are known to have high mortality and </w:delText>
         </w:r>
       </w:del>
-      <w:del w:id="357" w:author="Kris.Wild" w:date="2023-04-19T16:18:00Z">
+      <w:del w:id="356" w:author="Kris.Wild" w:date="2023-04-19T16:18:00Z">
         <w:r>
           <w:rPr>
             <w:color w:val="000000" w:themeColor="text1"/>
@@ -16639,7 +16561,7 @@
           <w:delText xml:space="preserve">lower fecundity rates </w:delText>
         </w:r>
       </w:del>
-      <w:del w:id="358" w:author="Kris.Wild" w:date="2023-04-11T12:08:00Z">
+      <w:del w:id="357" w:author="Kris.Wild" w:date="2023-04-11T12:08:00Z">
         <w:r>
           <w:rPr>
             <w:color w:val="000000" w:themeColor="text1"/>
@@ -16647,8 +16569,8 @@
           <w:delText>than female ZW</w:delText>
         </w:r>
       </w:del>
-      <w:ins w:id="359" w:author="Daniel Noble" w:date="2023-04-19T13:44:00Z">
-        <w:del w:id="360" w:author="Kris.Wild" w:date="2023-04-19T16:18:00Z">
+      <w:ins w:id="358" w:author="Daniel Noble" w:date="2023-04-19T13:44:00Z">
+        <w:del w:id="359" w:author="Kris.Wild" w:date="2023-04-19T16:18:00Z">
           <w:r>
             <w:rPr>
               <w:color w:val="000000" w:themeColor="text1"/>
@@ -16657,7 +16579,7 @@
           </w:r>
         </w:del>
       </w:ins>
-      <w:del w:id="361" w:author="Kris.Wild" w:date="2023-04-19T16:18:00Z">
+      <w:del w:id="360" w:author="Kris.Wild" w:date="2023-04-19T16:18:00Z">
         <w:r>
           <w:rPr>
             <w:color w:val="000000" w:themeColor="text1"/>
@@ -16665,7 +16587,7 @@
           <w:delText xml:space="preserve"> </w:delText>
         </w:r>
       </w:del>
-      <w:customXmlDelRangeStart w:id="362" w:author="Kris.Wild" w:date="2023-04-19T16:18:00Z"/>
+      <w:customXmlDelRangeStart w:id="361" w:author="Kris.Wild" w:date="2023-04-19T16:18:00Z"/>
       <w:sdt>
         <w:sdtPr>
           <w:rPr>
@@ -16678,23 +16600,23 @@
           </w:placeholder>
         </w:sdtPr>
         <w:sdtContent>
-          <w:customXmlDelRangeEnd w:id="362"/>
-          <w:del w:id="363" w:author="Kris.Wild" w:date="2023-04-19T16:18:00Z">
+          <w:customXmlDelRangeEnd w:id="361"/>
+          <w:del w:id="362" w:author="Kris.Wild" w:date="2023-04-19T16:18:00Z">
             <w:r>
               <w:rPr>
                 <w:color w:val="000000"/>
-                <w:rPrChange w:id="364" w:author="Kris.Wild" w:date="2023-04-11T12:09:00Z">
+                <w:rPrChange w:id="363" w:author="Kris.Wild" w:date="2023-04-11T12:09:00Z">
                   <w:rPr/>
                 </w:rPrChange>
               </w:rPr>
               <w:delText>(Wild et al., 2022)</w:delText>
             </w:r>
           </w:del>
-          <w:customXmlDelRangeStart w:id="365" w:author="Kris.Wild" w:date="2023-04-19T16:18:00Z"/>
+          <w:customXmlDelRangeStart w:id="364" w:author="Kris.Wild" w:date="2023-04-19T16:18:00Z"/>
         </w:sdtContent>
       </w:sdt>
-      <w:customXmlDelRangeEnd w:id="365"/>
-      <w:del w:id="366" w:author="Kris.Wild" w:date="2023-04-19T16:18:00Z">
+      <w:customXmlDelRangeEnd w:id="364"/>
+      <w:del w:id="365" w:author="Kris.Wild" w:date="2023-04-19T16:18:00Z">
         <w:r>
           <w:rPr>
             <w:color w:val="000000" w:themeColor="text1"/>
@@ -16717,22 +16639,22 @@
       <w:r>
         <w:t xml:space="preserve">strategies of energy allocation </w:t>
       </w:r>
-      <w:ins w:id="367" w:author="Kris.Wild" w:date="2023-04-22T07:09:00Z">
+      <w:ins w:id="366" w:author="Kris.Wild" w:date="2023-04-22T07:09:00Z">
         <w:r>
           <w:t>throughout</w:t>
         </w:r>
       </w:ins>
-      <w:ins w:id="368" w:author="Kris.Wild" w:date="2023-04-19T16:18:00Z">
+      <w:ins w:id="367" w:author="Kris.Wild" w:date="2023-04-19T16:18:00Z">
         <w:r>
           <w:t xml:space="preserve"> onto</w:t>
         </w:r>
       </w:ins>
-      <w:ins w:id="369" w:author="Kris.Wild" w:date="2023-04-19T16:19:00Z">
+      <w:ins w:id="368" w:author="Kris.Wild" w:date="2023-04-19T16:19:00Z">
         <w:r>
           <w:t xml:space="preserve">geny </w:t>
         </w:r>
       </w:ins>
-      <w:del w:id="370" w:author="Kris.Wild" w:date="2023-04-11T12:09:00Z">
+      <w:del w:id="369" w:author="Kris.Wild" w:date="2023-04-11T12:09:00Z">
         <w:r>
           <w:rPr>
             <w:color w:val="000000" w:themeColor="text1"/>
@@ -16746,7 +16668,7 @@
           <w:delText xml:space="preserve">individuals </w:delText>
         </w:r>
       </w:del>
-      <w:del w:id="371" w:author="Kris.Wild" w:date="2023-04-11T11:08:00Z">
+      <w:del w:id="370" w:author="Kris.Wild" w:date="2023-04-11T11:08:00Z">
         <w:r>
           <w:delText>across ontogeny</w:delText>
         </w:r>
@@ -16763,7 +16685,7 @@
         </w:rPr>
         <w:t>morphology</w:t>
       </w:r>
-      <w:ins w:id="372" w:author="Kris.Wild" w:date="2023-04-19T16:19:00Z">
+      <w:ins w:id="371" w:author="Kris.Wild" w:date="2023-04-19T16:19:00Z">
         <w:r>
           <w:rPr>
             <w:color w:val="000000" w:themeColor="text1"/>
@@ -16771,7 +16693,7 @@
           <w:t xml:space="preserve">, behaviour, and </w:t>
         </w:r>
       </w:ins>
-      <w:del w:id="373" w:author="Kris.Wild" w:date="2023-04-19T16:19:00Z">
+      <w:del w:id="372" w:author="Kris.Wild" w:date="2023-04-19T16:19:00Z">
         <w:r>
           <w:rPr>
             <w:color w:val="000000" w:themeColor="text1"/>
@@ -16791,7 +16713,7 @@
           <w:delText xml:space="preserve"> </w:delText>
         </w:r>
       </w:del>
-      <w:del w:id="374" w:author="Kris.Wild" w:date="2023-04-11T09:47:00Z">
+      <w:del w:id="373" w:author="Kris.Wild" w:date="2023-04-11T09:47:00Z">
         <w:r>
           <w:rPr>
             <w:color w:val="000000" w:themeColor="text1"/>
@@ -16799,7 +16721,7 @@
           <w:delText xml:space="preserve">behaviours </w:delText>
         </w:r>
       </w:del>
-      <w:ins w:id="375" w:author="Kris.Wild" w:date="2023-04-11T09:47:00Z">
+      <w:ins w:id="374" w:author="Kris.Wild" w:date="2023-04-11T09:47:00Z">
         <w:r>
           <w:rPr>
             <w:color w:val="000000" w:themeColor="text1"/>
@@ -16825,7 +16747,7 @@
         </w:rPr>
         <w:t xml:space="preserve"> </w:t>
       </w:r>
-      <w:ins w:id="376" w:author="Kris.Wild" w:date="2023-04-21T13:09:00Z">
+      <w:ins w:id="375" w:author="Kris.Wild" w:date="2023-04-21T13:09:00Z">
         <w:r>
           <w:rPr>
             <w:color w:val="000000" w:themeColor="text1"/>
@@ -16856,7 +16778,7 @@
           <w:color w:val="000000" w:themeColor="text1"/>
         </w:rPr>
       </w:pPr>
-      <w:del w:id="377" w:author="Kris.Wild" w:date="2023-04-11T12:18:00Z">
+      <w:del w:id="376" w:author="Kris.Wild" w:date="2023-04-11T12:18:00Z">
         <w:r>
           <w:rPr>
             <w:color w:val="000000" w:themeColor="text1"/>
@@ -16864,7 +16786,7 @@
           <w:delText xml:space="preserve">The </w:delText>
         </w:r>
       </w:del>
-      <w:ins w:id="378" w:author="Kris.Wild" w:date="2023-04-11T12:18:00Z">
+      <w:ins w:id="377" w:author="Kris.Wild" w:date="2023-04-11T12:18:00Z">
         <w:r>
           <w:rPr>
             <w:color w:val="000000" w:themeColor="text1"/>
@@ -16884,7 +16806,7 @@
         </w:rPr>
         <w:t>observed in metabolic rates</w:t>
       </w:r>
-      <w:ins w:id="379" w:author="Kris.Wild" w:date="2023-04-11T09:56:00Z">
+      <w:ins w:id="378" w:author="Kris.Wild" w:date="2023-04-11T09:56:00Z">
         <w:r>
           <w:rPr>
             <w:color w:val="000000" w:themeColor="text1"/>
@@ -16931,7 +16853,7 @@
         </w:rPr>
         <w:t xml:space="preserve">B. duperreyi </w:t>
       </w:r>
-      <w:del w:id="380" w:author="Kris.Wild" w:date="2023-04-11T12:18:00Z">
+      <w:del w:id="379" w:author="Kris.Wild" w:date="2023-04-11T12:18:00Z">
         <w:r>
           <w:rPr>
             <w:color w:val="000000" w:themeColor="text1"/>
@@ -16939,7 +16861,7 @@
           <w:delText>suggests that</w:delText>
         </w:r>
       </w:del>
-      <w:ins w:id="381" w:author="Kris.Wild" w:date="2023-04-11T12:18:00Z">
+      <w:ins w:id="380" w:author="Kris.Wild" w:date="2023-04-11T12:18:00Z">
         <w:r>
           <w:rPr>
             <w:color w:val="000000" w:themeColor="text1"/>
@@ -16953,14 +16875,14 @@
         </w:rPr>
         <w:t xml:space="preserve"> </w:t>
       </w:r>
-      <w:ins w:id="382" w:author="Kris.Wild" w:date="2023-04-11T12:19:00Z">
+      <w:ins w:id="381" w:author="Kris.Wild" w:date="2023-04-11T12:19:00Z">
         <w:r>
           <w:rPr>
             <w:color w:val="000000" w:themeColor="text1"/>
           </w:rPr>
           <w:t xml:space="preserve">there </w:t>
         </w:r>
-        <w:del w:id="383" w:author="Daniel Noble" w:date="2023-04-19T15:45:00Z">
+        <w:del w:id="382" w:author="Daniel Noble" w:date="2023-04-19T15:45:00Z">
           <w:r>
             <w:rPr>
               <w:color w:val="000000" w:themeColor="text1"/>
@@ -16969,7 +16891,7 @@
           </w:r>
         </w:del>
       </w:ins>
-      <w:ins w:id="384" w:author="Daniel Noble" w:date="2023-04-19T15:45:00Z">
+      <w:ins w:id="383" w:author="Daniel Noble" w:date="2023-04-19T15:45:00Z">
         <w:r>
           <w:rPr>
             <w:color w:val="000000" w:themeColor="text1"/>
@@ -16977,7 +16899,7 @@
           <w:t>being</w:t>
         </w:r>
       </w:ins>
-      <w:ins w:id="385" w:author="Kris.Wild" w:date="2023-04-11T12:19:00Z">
+      <w:ins w:id="384" w:author="Kris.Wild" w:date="2023-04-11T12:19:00Z">
         <w:r>
           <w:rPr>
             <w:color w:val="000000" w:themeColor="text1"/>
@@ -16985,7 +16907,7 @@
           <w:t xml:space="preserve"> </w:t>
         </w:r>
       </w:ins>
-      <w:del w:id="386" w:author="Kris.Wild" w:date="2023-04-11T12:19:00Z">
+      <w:del w:id="385" w:author="Kris.Wild" w:date="2023-04-11T12:19:00Z">
         <w:r>
           <w:rPr>
             <w:color w:val="000000" w:themeColor="text1"/>
@@ -16993,7 +16915,7 @@
           <w:delText xml:space="preserve">this </w:delText>
         </w:r>
       </w:del>
-      <w:del w:id="387" w:author="Kris.Wild" w:date="2023-04-11T12:18:00Z">
+      <w:del w:id="386" w:author="Kris.Wild" w:date="2023-04-11T12:18:00Z">
         <w:r>
           <w:rPr>
             <w:color w:val="000000" w:themeColor="text1"/>
@@ -17007,7 +16929,7 @@
         </w:rPr>
         <w:t xml:space="preserve">little or no selection </w:t>
       </w:r>
-      <w:del w:id="388" w:author="Daniel Noble" w:date="2023-04-19T15:39:00Z">
+      <w:del w:id="387" w:author="Daniel Noble" w:date="2023-04-19T15:39:00Z">
         <w:r>
           <w:rPr>
             <w:color w:val="000000" w:themeColor="text1"/>
@@ -17015,7 +16937,7 @@
           <w:delText xml:space="preserve">for </w:delText>
         </w:r>
       </w:del>
-      <w:ins w:id="389" w:author="Daniel Noble" w:date="2023-04-19T15:39:00Z">
+      <w:ins w:id="388" w:author="Daniel Noble" w:date="2023-04-19T15:39:00Z">
         <w:r>
           <w:rPr>
             <w:color w:val="000000" w:themeColor="text1"/>
@@ -17029,7 +16951,7 @@
         </w:rPr>
         <w:t xml:space="preserve">sex-reversal </w:t>
       </w:r>
-      <w:del w:id="390" w:author="Daniel Noble" w:date="2023-04-19T15:45:00Z">
+      <w:del w:id="389" w:author="Daniel Noble" w:date="2023-04-19T15:45:00Z">
         <w:r>
           <w:rPr>
             <w:color w:val="000000" w:themeColor="text1"/>
@@ -17037,8 +16959,8 @@
           <w:delText>during early development</w:delText>
         </w:r>
       </w:del>
-      <w:ins w:id="391" w:author="Kris.Wild" w:date="2023-04-11T12:19:00Z">
-        <w:del w:id="392" w:author="Daniel Noble" w:date="2023-04-19T15:45:00Z">
+      <w:ins w:id="390" w:author="Kris.Wild" w:date="2023-04-11T12:19:00Z">
+        <w:del w:id="391" w:author="Daniel Noble" w:date="2023-04-19T15:45:00Z">
           <w:r>
             <w:rPr>
               <w:color w:val="000000" w:themeColor="text1"/>
@@ -17047,7 +16969,7 @@
           </w:r>
         </w:del>
       </w:ins>
-      <w:ins w:id="393" w:author="Daniel Noble" w:date="2023-04-19T15:45:00Z">
+      <w:ins w:id="392" w:author="Daniel Noble" w:date="2023-04-19T15:45:00Z">
         <w:r>
           <w:rPr>
             <w:color w:val="000000" w:themeColor="text1"/>
@@ -17055,7 +16977,7 @@
           <w:t>in</w:t>
         </w:r>
       </w:ins>
-      <w:ins w:id="394" w:author="Kris.Wild" w:date="2023-04-11T12:19:00Z">
+      <w:ins w:id="393" w:author="Kris.Wild" w:date="2023-04-11T12:19:00Z">
         <w:r>
           <w:rPr>
             <w:color w:val="000000" w:themeColor="text1"/>
@@ -17087,7 +17009,7 @@
         </w:rPr>
         <w:t xml:space="preserve">, </w:t>
       </w:r>
-      <w:del w:id="395" w:author="Kris.Wild" w:date="2023-04-11T12:19:00Z">
+      <w:del w:id="394" w:author="Kris.Wild" w:date="2023-04-11T12:19:00Z">
         <w:r>
           <w:rPr>
             <w:color w:val="000000" w:themeColor="text1"/>
@@ -17125,7 +17047,7 @@
           <w:delText xml:space="preserve"> species </w:delText>
         </w:r>
       </w:del>
-      <w:customXmlDelRangeStart w:id="396" w:author="Kris.Wild" w:date="2023-04-11T12:19:00Z"/>
+      <w:customXmlDelRangeStart w:id="395" w:author="Kris.Wild" w:date="2023-04-11T12:19:00Z"/>
       <w:sdt>
         <w:sdtPr>
           <w:rPr>
@@ -17138,8 +17060,8 @@
           </w:placeholder>
         </w:sdtPr>
         <w:sdtContent>
-          <w:customXmlDelRangeEnd w:id="396"/>
-          <w:del w:id="397" w:author="Kris.Wild" w:date="2023-04-11T12:19:00Z">
+          <w:customXmlDelRangeEnd w:id="395"/>
+          <w:del w:id="396" w:author="Kris.Wild" w:date="2023-04-11T12:19:00Z">
             <w:r>
               <w:rPr>
                 <w:color w:val="000000"/>
@@ -17147,11 +17069,11 @@
               <w:delText>(Angilletta, 2001; Sears, 2005)</w:delText>
             </w:r>
           </w:del>
-          <w:customXmlDelRangeStart w:id="398" w:author="Kris.Wild" w:date="2023-04-11T12:19:00Z"/>
+          <w:customXmlDelRangeStart w:id="397" w:author="Kris.Wild" w:date="2023-04-11T12:19:00Z"/>
         </w:sdtContent>
       </w:sdt>
-      <w:customXmlDelRangeEnd w:id="398"/>
-      <w:del w:id="399" w:author="Kris.Wild" w:date="2023-04-11T12:19:00Z">
+      <w:customXmlDelRangeEnd w:id="397"/>
+      <w:del w:id="398" w:author="Kris.Wild" w:date="2023-04-11T12:19:00Z">
         <w:r>
           <w:rPr>
             <w:color w:val="000000" w:themeColor="text1"/>
@@ -17159,7 +17081,7 @@
           <w:delText>. S</w:delText>
         </w:r>
       </w:del>
-      <w:ins w:id="400" w:author="Kris.Wild" w:date="2023-04-11T12:19:00Z">
+      <w:ins w:id="399" w:author="Kris.Wild" w:date="2023-04-11T12:19:00Z">
         <w:r>
           <w:rPr>
             <w:color w:val="000000" w:themeColor="text1"/>
@@ -17315,25 +17237,7 @@
           <w:iCs/>
           <w:color w:val="000000" w:themeColor="text1"/>
         </w:rPr>
-        <w:t xml:space="preserve">B. </w:t>
-      </w:r>
-      <w:proofErr w:type="spellStart"/>
-      <w:r>
-        <w:rPr>
-          <w:i/>
-          <w:iCs/>
-          <w:color w:val="000000" w:themeColor="text1"/>
-        </w:rPr>
-        <w:t>duperreyi</w:t>
-      </w:r>
-      <w:proofErr w:type="spellEnd"/>
-      <w:r>
-        <w:rPr>
-          <w:i/>
-          <w:iCs/>
-          <w:color w:val="000000" w:themeColor="text1"/>
-        </w:rPr>
-        <w:t xml:space="preserve"> </w:t>
+        <w:t xml:space="preserve">B. duperreyi </w:t>
       </w:r>
       <w:sdt>
         <w:sdtPr>
@@ -17373,7 +17277,7 @@
         </w:rPr>
         <w:t xml:space="preserve"> </w:t>
       </w:r>
-      <w:ins w:id="401" w:author="Kris.Wild" w:date="2023-04-11T12:20:00Z">
+      <w:ins w:id="400" w:author="Kris.Wild" w:date="2023-04-11T12:20:00Z">
         <w:r>
           <w:rPr>
             <w:color w:val="000000" w:themeColor="text1"/>
@@ -17381,7 +17285,7 @@
           <w:t>G</w:t>
         </w:r>
       </w:ins>
-      <w:ins w:id="402" w:author="Kris.Wild" w:date="2023-04-11T12:19:00Z">
+      <w:ins w:id="401" w:author="Kris.Wild" w:date="2023-04-11T12:19:00Z">
         <w:r>
           <w:rPr>
             <w:color w:val="000000" w:themeColor="text1"/>
@@ -17413,7 +17317,7 @@
           <w:t xml:space="preserve"> species </w:t>
         </w:r>
       </w:ins>
-      <w:customXmlInsRangeStart w:id="403" w:author="Kris.Wild" w:date="2023-04-11T12:19:00Z"/>
+      <w:customXmlInsRangeStart w:id="402" w:author="Kris.Wild" w:date="2023-04-11T12:19:00Z"/>
       <w:sdt>
         <w:sdtPr>
           <w:rPr>
@@ -17426,8 +17330,8 @@
           </w:placeholder>
         </w:sdtPr>
         <w:sdtContent>
-          <w:customXmlInsRangeEnd w:id="403"/>
-          <w:ins w:id="404" w:author="Kris.Wild" w:date="2023-04-11T12:19:00Z">
+          <w:customXmlInsRangeEnd w:id="402"/>
+          <w:ins w:id="403" w:author="Kris.Wild" w:date="2023-04-11T12:19:00Z">
             <w:r>
               <w:rPr>
                 <w:color w:val="000000"/>
@@ -17435,11 +17339,11 @@
               <w:t>(Angilletta, 2001; Sears, 2005)</w:t>
             </w:r>
           </w:ins>
-          <w:customXmlInsRangeStart w:id="405" w:author="Kris.Wild" w:date="2023-04-11T12:19:00Z"/>
+          <w:customXmlInsRangeStart w:id="404" w:author="Kris.Wild" w:date="2023-04-11T12:19:00Z"/>
         </w:sdtContent>
       </w:sdt>
-      <w:customXmlInsRangeEnd w:id="405"/>
-      <w:ins w:id="406" w:author="Kris.Wild" w:date="2023-04-11T12:19:00Z">
+      <w:customXmlInsRangeEnd w:id="404"/>
+      <w:ins w:id="405" w:author="Kris.Wild" w:date="2023-04-11T12:19:00Z">
         <w:r>
           <w:rPr>
             <w:color w:val="000000" w:themeColor="text1"/>
@@ -17465,7 +17369,7 @@
         </w:rPr>
         <w:t xml:space="preserve"> metabolism</w:t>
       </w:r>
-      <w:ins w:id="407" w:author="Kris.Wild" w:date="2023-04-10T12:52:00Z">
+      <w:ins w:id="406" w:author="Kris.Wild" w:date="2023-04-10T12:52:00Z">
         <w:r>
           <w:rPr>
             <w:color w:val="000000" w:themeColor="text1"/>
@@ -17677,7 +17581,7 @@
         </w:rPr>
         <w:t>experiments was not at an ecologically relevant body temperature</w:t>
       </w:r>
-      <w:ins w:id="408" w:author="Kris.Wild" w:date="2023-04-12T09:23:00Z">
+      <w:ins w:id="407" w:author="Kris.Wild" w:date="2023-04-12T09:23:00Z">
         <w:r>
           <w:rPr>
             <w:color w:val="000000" w:themeColor="text1"/>
@@ -17783,7 +17687,7 @@
         </w:rPr>
         <w:t xml:space="preserve">ocal adaptations in other physiological traits have been postulated as a </w:t>
       </w:r>
-      <w:ins w:id="409" w:author="Kris.Wild" w:date="2023-04-11T12:30:00Z">
+      <w:ins w:id="408" w:author="Kris.Wild" w:date="2023-04-11T12:30:00Z">
         <w:r>
           <w:rPr>
             <w:color w:val="000000" w:themeColor="text1"/>
@@ -17797,7 +17701,7 @@
         </w:rPr>
         <w:t xml:space="preserve">mechanism for explaining the distribution of sex-reversal in other species (Castelli et al., </w:t>
       </w:r>
-      <w:del w:id="410" w:author="Kris.Wild" w:date="2023-04-11T12:31:00Z">
+      <w:del w:id="409" w:author="Kris.Wild" w:date="2023-04-11T12:31:00Z">
         <w:r>
           <w:rPr>
             <w:color w:val="000000" w:themeColor="text1"/>
@@ -17805,7 +17709,7 @@
           <w:delText>2001</w:delText>
         </w:r>
       </w:del>
-      <w:ins w:id="411" w:author="Kris.Wild" w:date="2023-04-11T12:31:00Z">
+      <w:ins w:id="410" w:author="Kris.Wild" w:date="2023-04-11T12:31:00Z">
         <w:r>
           <w:rPr>
             <w:color w:val="000000" w:themeColor="text1"/>
@@ -17861,7 +17765,7 @@
         </w:rPr>
         <w:t xml:space="preserve"> and how local adaptations in physiological traits influence </w:t>
       </w:r>
-      <w:ins w:id="412" w:author="Kris.Wild" w:date="2023-04-10T12:53:00Z">
+      <w:ins w:id="411" w:author="Kris.Wild" w:date="2023-04-10T12:53:00Z">
         <w:r>
           <w:rPr>
             <w:color w:val="000000" w:themeColor="text1"/>
@@ -17877,7 +17781,7 @@
         </w:rPr>
         <w:t xml:space="preserve">selection processes </w:t>
       </w:r>
-      <w:del w:id="413" w:author="Kris.Wild" w:date="2023-04-10T12:53:00Z">
+      <w:del w:id="412" w:author="Kris.Wild" w:date="2023-04-10T12:53:00Z">
         <w:r>
           <w:rPr>
             <w:color w:val="000000" w:themeColor="text1"/>
@@ -17958,7 +17862,7 @@
         </w:rPr>
         <w:t>occurs across a large part of its range, but neither latitude</w:t>
       </w:r>
-      <w:ins w:id="414" w:author="Kris.Wild" w:date="2023-04-11T15:25:00Z">
+      <w:ins w:id="413" w:author="Kris.Wild" w:date="2023-04-11T15:25:00Z">
         <w:r>
           <w:rPr>
             <w:color w:val="000000" w:themeColor="text1"/>
@@ -17966,7 +17870,7 @@
           <w:t xml:space="preserve">, </w:t>
         </w:r>
       </w:ins>
-      <w:del w:id="415" w:author="Kris.Wild" w:date="2023-04-11T15:25:00Z">
+      <w:del w:id="414" w:author="Kris.Wild" w:date="2023-04-11T15:25:00Z">
         <w:r>
           <w:rPr>
             <w:color w:val="000000" w:themeColor="text1"/>
@@ -17980,14 +17884,14 @@
         </w:rPr>
         <w:t>climate</w:t>
       </w:r>
-      <w:ins w:id="416" w:author="Kris.Wild" w:date="2023-04-11T15:25:00Z">
+      <w:ins w:id="415" w:author="Kris.Wild" w:date="2023-04-11T15:25:00Z">
         <w:r>
           <w:rPr>
             <w:color w:val="000000" w:themeColor="text1"/>
           </w:rPr>
           <w:t xml:space="preserve">, </w:t>
         </w:r>
-        <w:del w:id="417" w:author="Daniel Noble" w:date="2023-04-22T08:31:00Z">
+        <w:del w:id="416" w:author="Daniel Noble" w:date="2023-04-22T08:31:00Z">
           <w:r>
             <w:rPr>
               <w:color w:val="000000" w:themeColor="text1"/>
@@ -18001,7 +17905,7 @@
           </w:rPr>
           <w:t>or behaviour</w:t>
         </w:r>
-        <w:del w:id="418" w:author="Daniel Noble" w:date="2023-04-22T08:31:00Z">
+        <w:del w:id="417" w:author="Daniel Noble" w:date="2023-04-22T08:31:00Z">
           <w:r>
             <w:rPr>
               <w:color w:val="000000" w:themeColor="text1"/>
@@ -18022,7 +17926,7 @@
         </w:rPr>
         <w:t>explain</w:t>
       </w:r>
-      <w:del w:id="419" w:author="Kris.Wild" w:date="2023-04-11T15:25:00Z">
+      <w:del w:id="418" w:author="Kris.Wild" w:date="2023-04-11T15:25:00Z">
         <w:r>
           <w:rPr>
             <w:color w:val="000000" w:themeColor="text1"/>
@@ -18066,7 +17970,7 @@
             </w:rPr>
             <w:t>(Castelli et al., 2021</w:t>
           </w:r>
-          <w:ins w:id="420" w:author="Kris.Wild" w:date="2023-04-11T15:25:00Z">
+          <w:ins w:id="419" w:author="Kris.Wild" w:date="2023-04-11T15:25:00Z">
             <w:r>
               <w:rPr>
                 <w:color w:val="000000"/>
@@ -18088,7 +17992,7 @@
         </w:rPr>
         <w:t xml:space="preserve">. </w:t>
       </w:r>
-      <w:ins w:id="421" w:author="Daniel Noble" w:date="2023-04-22T08:32:00Z">
+      <w:ins w:id="420" w:author="Daniel Noble" w:date="2023-04-22T08:32:00Z">
         <w:r>
           <w:rPr>
             <w:color w:val="000000" w:themeColor="text1"/>
@@ -18096,7 +18000,7 @@
           <w:t xml:space="preserve">Interestingly, we also found little evidence that </w:t>
         </w:r>
       </w:ins>
-      <w:ins w:id="422" w:author="Daniel Noble" w:date="2023-04-22T08:33:00Z">
+      <w:ins w:id="421" w:author="Daniel Noble" w:date="2023-04-22T08:33:00Z">
         <w:r>
           <w:rPr>
             <w:color w:val="000000" w:themeColor="text1"/>
@@ -18111,7 +18015,7 @@
           <w:t>sex-</w:t>
         </w:r>
       </w:ins>
-      <w:ins w:id="423" w:author="Daniel Noble" w:date="2023-04-22T08:34:00Z">
+      <w:ins w:id="422" w:author="Daniel Noble" w:date="2023-04-22T08:34:00Z">
         <w:r>
           <w:rPr>
             <w:color w:val="000000" w:themeColor="text1"/>
@@ -18120,7 +18024,7 @@
         </w:r>
       </w:ins>
       <w:proofErr w:type="gramEnd"/>
-      <w:ins w:id="424" w:author="Daniel Noble" w:date="2023-04-22T08:33:00Z">
+      <w:ins w:id="423" w:author="Daniel Noble" w:date="2023-04-22T08:33:00Z">
         <w:r>
           <w:rPr>
             <w:color w:val="000000" w:themeColor="text1"/>
@@ -18132,7 +18036,7 @@
             <w:i/>
             <w:iCs/>
             <w:color w:val="000000" w:themeColor="text1"/>
-            <w:rPrChange w:id="425" w:author="Daniel Noble" w:date="2023-04-22T08:34:00Z">
+            <w:rPrChange w:id="424" w:author="Daniel Noble" w:date="2023-04-22T08:34:00Z">
               <w:rPr>
                 <w:color w:val="000000" w:themeColor="text1"/>
               </w:rPr>
@@ -18147,7 +18051,7 @@
           <w:t>, expect when comparing the largest individuals born</w:t>
         </w:r>
       </w:ins>
-      <w:ins w:id="426" w:author="Daniel Noble" w:date="2023-04-22T08:37:00Z">
+      <w:ins w:id="425" w:author="Daniel Noble" w:date="2023-04-22T08:37:00Z">
         <w:r>
           <w:rPr>
             <w:color w:val="000000" w:themeColor="text1"/>
@@ -18155,7 +18059,7 @@
           <w:t>.</w:t>
         </w:r>
       </w:ins>
-      <w:ins w:id="427" w:author="Daniel Noble" w:date="2023-04-22T08:36:00Z">
+      <w:ins w:id="426" w:author="Daniel Noble" w:date="2023-04-22T08:36:00Z">
         <w:r>
           <w:rPr>
             <w:color w:val="000000" w:themeColor="text1"/>
@@ -18163,7 +18067,7 @@
           <w:t xml:space="preserve"> </w:t>
         </w:r>
       </w:ins>
-      <w:ins w:id="428" w:author="Daniel Noble" w:date="2023-04-22T08:37:00Z">
+      <w:ins w:id="427" w:author="Daniel Noble" w:date="2023-04-22T08:37:00Z">
         <w:r>
           <w:rPr>
             <w:color w:val="000000" w:themeColor="text1"/>
@@ -18171,7 +18075,7 @@
           <w:t>Among the largest hatchlings</w:t>
         </w:r>
       </w:ins>
-      <w:ins w:id="429" w:author="Daniel Noble" w:date="2023-04-22T08:39:00Z">
+      <w:ins w:id="428" w:author="Daniel Noble" w:date="2023-04-22T08:39:00Z">
         <w:r>
           <w:rPr>
             <w:color w:val="000000" w:themeColor="text1"/>
@@ -18179,7 +18083,7 @@
           <w:t>,</w:t>
         </w:r>
       </w:ins>
-      <w:ins w:id="430" w:author="Daniel Noble" w:date="2023-04-22T08:36:00Z">
+      <w:ins w:id="429" w:author="Daniel Noble" w:date="2023-04-22T08:36:00Z">
         <w:r>
           <w:rPr>
             <w:color w:val="000000" w:themeColor="text1"/>
@@ -18187,7 +18091,7 @@
           <w:t xml:space="preserve"> sex reversed animals had lower metabolic rate compared to concordant sex lizards</w:t>
         </w:r>
       </w:ins>
-      <w:ins w:id="431" w:author="Daniel Noble" w:date="2023-04-22T08:34:00Z">
+      <w:ins w:id="430" w:author="Daniel Noble" w:date="2023-04-22T08:34:00Z">
         <w:r>
           <w:rPr>
             <w:color w:val="000000" w:themeColor="text1"/>
@@ -18195,7 +18099,7 @@
           <w:t xml:space="preserve"> </w:t>
         </w:r>
       </w:ins>
-      <w:ins w:id="432" w:author="Daniel Noble" w:date="2023-04-22T08:39:00Z">
+      <w:ins w:id="431" w:author="Daniel Noble" w:date="2023-04-22T08:39:00Z">
         <w:r>
           <w:rPr>
             <w:color w:val="000000" w:themeColor="text1"/>
@@ -18203,7 +18107,7 @@
           <w:t xml:space="preserve">of comparable size </w:t>
         </w:r>
       </w:ins>
-      <w:ins w:id="433" w:author="Daniel Noble" w:date="2023-04-22T08:34:00Z">
+      <w:ins w:id="432" w:author="Daniel Noble" w:date="2023-04-22T08:34:00Z">
         <w:r>
           <w:rPr>
             <w:color w:val="000000" w:themeColor="text1"/>
@@ -18211,7 +18115,7 @@
           <w:t>(Figure 2D)</w:t>
         </w:r>
       </w:ins>
-      <w:ins w:id="434" w:author="Daniel Noble" w:date="2023-04-22T08:33:00Z">
+      <w:ins w:id="433" w:author="Daniel Noble" w:date="2023-04-22T08:33:00Z">
         <w:r>
           <w:rPr>
             <w:color w:val="000000" w:themeColor="text1"/>
@@ -18219,7 +18123,7 @@
           <w:t>.</w:t>
         </w:r>
       </w:ins>
-      <w:ins w:id="435" w:author="Daniel Noble" w:date="2023-04-22T08:34:00Z">
+      <w:ins w:id="434" w:author="Daniel Noble" w:date="2023-04-22T08:34:00Z">
         <w:r>
           <w:rPr>
             <w:color w:val="000000" w:themeColor="text1"/>
@@ -18227,7 +18131,7 @@
           <w:t xml:space="preserve"> Given that mortality and selection on body size is </w:t>
         </w:r>
       </w:ins>
-      <w:ins w:id="436" w:author="Daniel Noble" w:date="2023-04-22T08:35:00Z">
+      <w:ins w:id="435" w:author="Daniel Noble" w:date="2023-04-22T08:35:00Z">
         <w:r>
           <w:rPr>
             <w:color w:val="000000" w:themeColor="text1"/>
@@ -18235,7 +18139,7 @@
           <w:t xml:space="preserve">often </w:t>
         </w:r>
       </w:ins>
-      <w:ins w:id="437" w:author="Daniel Noble" w:date="2023-04-22T08:34:00Z">
+      <w:ins w:id="436" w:author="Daniel Noble" w:date="2023-04-22T08:34:00Z">
         <w:r>
           <w:rPr>
             <w:color w:val="000000" w:themeColor="text1"/>
@@ -18243,15 +18147,41 @@
           <w:t xml:space="preserve">strongest </w:t>
         </w:r>
       </w:ins>
-      <w:ins w:id="438" w:author="Daniel Noble" w:date="2023-04-22T08:35:00Z">
-        <w:r>
-          <w:rPr>
-            <w:color w:val="000000" w:themeColor="text1"/>
-          </w:rPr>
-          <w:t xml:space="preserve">early in life for many reptiles (CITE, CITE) energetic </w:t>
+      <w:ins w:id="437" w:author="Daniel Noble" w:date="2023-04-22T08:35:00Z">
+        <w:r>
+          <w:rPr>
+            <w:color w:val="000000" w:themeColor="text1"/>
+          </w:rPr>
+          <w:t>early in life for many reptiles (</w:t>
         </w:r>
       </w:ins>
-      <w:ins w:id="439" w:author="Daniel Noble" w:date="2023-04-22T08:36:00Z">
+      <w:proofErr w:type="spellStart"/>
+      <w:ins w:id="438" w:author="Kris.Wild" w:date="2023-04-22T08:56:00Z">
+        <w:r>
+          <w:t>Sinervo</w:t>
+        </w:r>
+        <w:proofErr w:type="spellEnd"/>
+        <w:r>
+          <w:t xml:space="preserve"> et al.,1992; Warner &amp; Andrews, 2002</w:t>
+        </w:r>
+      </w:ins>
+      <w:ins w:id="439" w:author="Daniel Noble" w:date="2023-04-22T08:35:00Z">
+        <w:del w:id="440" w:author="Kris.Wild" w:date="2023-04-22T08:56:00Z">
+          <w:r>
+            <w:rPr>
+              <w:color w:val="000000" w:themeColor="text1"/>
+            </w:rPr>
+            <w:delText>CITE, CITE</w:delText>
+          </w:r>
+        </w:del>
+        <w:r>
+          <w:rPr>
+            <w:color w:val="000000" w:themeColor="text1"/>
+          </w:rPr>
+          <w:t xml:space="preserve">) energetic </w:t>
+        </w:r>
+      </w:ins>
+      <w:ins w:id="441" w:author="Daniel Noble" w:date="2023-04-22T08:36:00Z">
         <w:r>
           <w:rPr>
             <w:color w:val="000000" w:themeColor="text1"/>
@@ -18259,7 +18189,7 @@
           <w:t xml:space="preserve">differences could </w:t>
         </w:r>
       </w:ins>
-      <w:ins w:id="440" w:author="Daniel Noble" w:date="2023-04-22T08:37:00Z">
+      <w:ins w:id="442" w:author="Daniel Noble" w:date="2023-04-22T08:37:00Z">
         <w:r>
           <w:rPr>
             <w:color w:val="000000" w:themeColor="text1"/>
@@ -18267,7 +18197,7 @@
           <w:t xml:space="preserve">help to explain the </w:t>
         </w:r>
       </w:ins>
-      <w:ins w:id="441" w:author="Daniel Noble" w:date="2023-04-22T08:38:00Z">
+      <w:ins w:id="443" w:author="Daniel Noble" w:date="2023-04-22T08:38:00Z">
         <w:r>
           <w:rPr>
             <w:color w:val="000000" w:themeColor="text1"/>
@@ -18279,7 +18209,7 @@
             <w:i/>
             <w:iCs/>
             <w:color w:val="000000" w:themeColor="text1"/>
-            <w:rPrChange w:id="442" w:author="Daniel Noble" w:date="2023-04-22T08:38:00Z">
+            <w:rPrChange w:id="444" w:author="Daniel Noble" w:date="2023-04-22T08:38:00Z">
               <w:rPr>
                 <w:color w:val="000000" w:themeColor="text1"/>
               </w:rPr>
@@ -18292,22 +18222,6 @@
             <w:color w:val="000000" w:themeColor="text1"/>
           </w:rPr>
           <w:t xml:space="preserve">. </w:t>
-        </w:r>
-      </w:ins>
-      <w:ins w:id="443" w:author="Daniel Noble" w:date="2023-04-22T08:45:00Z">
-        <w:r>
-          <w:rPr>
-            <w:color w:val="000000" w:themeColor="text1"/>
-          </w:rPr>
-          <w:t>The higher survival of larger hatchlings</w:t>
-        </w:r>
-      </w:ins>
-      <w:ins w:id="444" w:author="Daniel Noble" w:date="2023-04-22T08:46:00Z">
-        <w:r>
-          <w:rPr>
-            <w:color w:val="000000" w:themeColor="text1"/>
-          </w:rPr>
-          <w:t>,</w:t>
         </w:r>
       </w:ins>
       <w:ins w:id="445" w:author="Daniel Noble" w:date="2023-04-22T08:45:00Z">
@@ -18315,31 +18229,31 @@
           <w:rPr>
             <w:color w:val="000000" w:themeColor="text1"/>
           </w:rPr>
+          <w:t>The higher survival of larger hatchlings</w:t>
+        </w:r>
+      </w:ins>
+      <w:ins w:id="446" w:author="Daniel Noble" w:date="2023-04-22T08:46:00Z">
+        <w:r>
+          <w:rPr>
+            <w:color w:val="000000" w:themeColor="text1"/>
+          </w:rPr>
+          <w:t>,</w:t>
+        </w:r>
+      </w:ins>
+      <w:ins w:id="447" w:author="Daniel Noble" w:date="2023-04-22T08:45:00Z">
+        <w:r>
+          <w:rPr>
+            <w:color w:val="000000" w:themeColor="text1"/>
+          </w:rPr>
           <w:t xml:space="preserve"> combined with l</w:t>
         </w:r>
       </w:ins>
-      <w:ins w:id="446" w:author="Daniel Noble" w:date="2023-04-22T08:38:00Z">
+      <w:ins w:id="448" w:author="Daniel Noble" w:date="2023-04-22T08:38:00Z">
         <w:r>
           <w:rPr>
             <w:color w:val="000000" w:themeColor="text1"/>
           </w:rPr>
           <w:t>ower meta</w:t>
-        </w:r>
-      </w:ins>
-      <w:ins w:id="447" w:author="Daniel Noble" w:date="2023-04-22T08:40:00Z">
-        <w:r>
-          <w:rPr>
-            <w:color w:val="000000" w:themeColor="text1"/>
-          </w:rPr>
-          <w:t>bolism of sex-reversed females</w:t>
-        </w:r>
-      </w:ins>
-      <w:ins w:id="448" w:author="Daniel Noble" w:date="2023-04-22T08:46:00Z">
-        <w:r>
-          <w:rPr>
-            <w:color w:val="000000" w:themeColor="text1"/>
-          </w:rPr>
-          <w:t>,</w:t>
         </w:r>
       </w:ins>
       <w:ins w:id="449" w:author="Daniel Noble" w:date="2023-04-22T08:40:00Z">
@@ -18347,7 +18261,7 @@
           <w:rPr>
             <w:color w:val="000000" w:themeColor="text1"/>
           </w:rPr>
-          <w:t xml:space="preserve"> may impact </w:t>
+          <w:t>bolism of sex-reversed females</w:t>
         </w:r>
       </w:ins>
       <w:ins w:id="450" w:author="Daniel Noble" w:date="2023-04-22T08:46:00Z">
@@ -18355,7 +18269,7 @@
           <w:rPr>
             <w:color w:val="000000" w:themeColor="text1"/>
           </w:rPr>
-          <w:t xml:space="preserve">differences in </w:t>
+          <w:t>,</w:t>
         </w:r>
       </w:ins>
       <w:ins w:id="451" w:author="Daniel Noble" w:date="2023-04-22T08:40:00Z">
@@ -18363,7 +18277,7 @@
           <w:rPr>
             <w:color w:val="000000" w:themeColor="text1"/>
           </w:rPr>
-          <w:t xml:space="preserve">energy allocation to reproduction or survival </w:t>
+          <w:t xml:space="preserve"> may impact </w:t>
         </w:r>
       </w:ins>
       <w:ins w:id="452" w:author="Daniel Noble" w:date="2023-04-22T08:46:00Z">
@@ -18371,7 +18285,7 @@
           <w:rPr>
             <w:color w:val="000000" w:themeColor="text1"/>
           </w:rPr>
-          <w:t xml:space="preserve">of these individuals </w:t>
+          <w:t xml:space="preserve">differences in </w:t>
         </w:r>
       </w:ins>
       <w:ins w:id="453" w:author="Daniel Noble" w:date="2023-04-22T08:40:00Z">
@@ -18379,10 +18293,26 @@
           <w:rPr>
             <w:color w:val="000000" w:themeColor="text1"/>
           </w:rPr>
+          <w:t xml:space="preserve">energy allocation to reproduction or survival </w:t>
+        </w:r>
+      </w:ins>
+      <w:ins w:id="454" w:author="Daniel Noble" w:date="2023-04-22T08:46:00Z">
+        <w:r>
+          <w:rPr>
+            <w:color w:val="000000" w:themeColor="text1"/>
+          </w:rPr>
+          <w:t xml:space="preserve">of these individuals </w:t>
+        </w:r>
+      </w:ins>
+      <w:ins w:id="455" w:author="Daniel Noble" w:date="2023-04-22T08:40:00Z">
+        <w:r>
+          <w:rPr>
+            <w:color w:val="000000" w:themeColor="text1"/>
+          </w:rPr>
           <w:t>in the wil</w:t>
         </w:r>
       </w:ins>
-      <w:ins w:id="454" w:author="Daniel Noble" w:date="2023-04-22T08:41:00Z">
+      <w:ins w:id="456" w:author="Daniel Noble" w:date="2023-04-22T08:41:00Z">
         <w:r>
           <w:rPr>
             <w:color w:val="000000" w:themeColor="text1"/>
@@ -18390,7 +18320,7 @@
           <w:t>d</w:t>
         </w:r>
       </w:ins>
-      <w:ins w:id="455" w:author="Daniel Noble" w:date="2023-04-22T08:43:00Z">
+      <w:ins w:id="457" w:author="Daniel Noble" w:date="2023-04-22T08:43:00Z">
         <w:r>
           <w:rPr>
             <w:color w:val="000000" w:themeColor="text1"/>
@@ -18398,7 +18328,7 @@
           <w:t>. Such differences may be magnified by the</w:t>
         </w:r>
       </w:ins>
-      <w:ins w:id="456" w:author="Daniel Noble" w:date="2023-04-22T08:42:00Z">
+      <w:ins w:id="458" w:author="Daniel Noble" w:date="2023-04-22T08:42:00Z">
         <w:r>
           <w:rPr>
             <w:i/>
@@ -18444,7 +18374,7 @@
           <w:t xml:space="preserve"> </w:t>
         </w:r>
       </w:ins>
-      <w:ins w:id="457" w:author="Daniel Noble" w:date="2023-04-22T08:47:00Z">
+      <w:ins w:id="459" w:author="Daniel Noble" w:date="2023-04-22T08:47:00Z">
         <w:r>
           <w:rPr>
             <w:color w:val="000000" w:themeColor="text1"/>
@@ -18452,28 +18382,22 @@
           <w:t xml:space="preserve">that are known to </w:t>
         </w:r>
       </w:ins>
-      <w:ins w:id="458" w:author="Daniel Noble" w:date="2023-04-22T08:42:00Z">
-        <w:r>
-          <w:rPr>
-            <w:color w:val="000000" w:themeColor="text1"/>
-          </w:rPr>
+      <w:ins w:id="460" w:author="Daniel Noble" w:date="2023-04-22T08:42:00Z">
+        <w:r>
+          <w:rPr>
+            <w:color w:val="000000" w:themeColor="text1"/>
+          </w:rPr>
+          <w:lastRenderedPageBreak/>
           <w:t>shape many</w:t>
         </w:r>
         <w:r>
           <w:rPr>
             <w:color w:val="000000" w:themeColor="text1"/>
           </w:rPr>
-          <w:t xml:space="preserve"> demographic </w:t>
-        </w:r>
-        <w:r>
-          <w:rPr>
-            <w:color w:val="000000" w:themeColor="text1"/>
-          </w:rPr>
-          <w:lastRenderedPageBreak/>
-          <w:t xml:space="preserve">processes for other species </w:t>
+          <w:t xml:space="preserve"> demographic processes for other species </w:t>
         </w:r>
       </w:ins>
-      <w:customXmlInsRangeStart w:id="459" w:author="Daniel Noble" w:date="2023-04-22T08:42:00Z"/>
+      <w:customXmlInsRangeStart w:id="461" w:author="Daniel Noble" w:date="2023-04-22T08:42:00Z"/>
       <w:sdt>
         <w:sdtPr>
           <w:rPr>
@@ -18487,8 +18411,8 @@
           </w:placeholder>
         </w:sdtPr>
         <w:sdtContent>
-          <w:customXmlInsRangeEnd w:id="459"/>
-          <w:ins w:id="460" w:author="Daniel Noble" w:date="2023-04-22T08:42:00Z">
+          <w:customXmlInsRangeEnd w:id="461"/>
+          <w:ins w:id="462" w:author="Daniel Noble" w:date="2023-04-22T08:42:00Z">
             <w:r>
               <w:t xml:space="preserve">(Kwok et al., 2016; </w:t>
             </w:r>
@@ -18501,7 +18425,7 @@
               <w:t xml:space="preserve"> &amp; Dickman, 2010; Noy-Meir, 1973)</w:t>
             </w:r>
           </w:ins>
-          <w:ins w:id="461" w:author="Daniel Noble" w:date="2023-04-22T08:47:00Z">
+          <w:ins w:id="463" w:author="Daniel Noble" w:date="2023-04-22T08:47:00Z">
             <w:r>
               <w:rPr>
                 <w:color w:val="000000"/>
@@ -18510,7 +18434,7 @@
               <w:t xml:space="preserve"> </w:t>
             </w:r>
           </w:ins>
-          <w:customXmlInsRangeStart w:id="462" w:author="Daniel Noble" w:date="2023-04-22T08:47:00Z"/>
+          <w:customXmlInsRangeStart w:id="464" w:author="Daniel Noble" w:date="2023-04-22T08:47:00Z"/>
           <w:sdt>
             <w:sdtPr>
               <w:rPr>
@@ -18524,21 +18448,21 @@
               </w:placeholder>
             </w:sdtPr>
             <w:sdtContent>
-              <w:customXmlInsRangeEnd w:id="462"/>
-              <w:ins w:id="463" w:author="Daniel Noble" w:date="2023-04-22T08:47:00Z">
+              <w:customXmlInsRangeEnd w:id="464"/>
+              <w:ins w:id="465" w:author="Daniel Noble" w:date="2023-04-22T08:47:00Z">
                 <w:r>
                   <w:t>(Bradshaw, 1997; Congdon, 1989; Kearney &amp; Porter, 2004)</w:t>
                 </w:r>
               </w:ins>
-              <w:customXmlInsRangeStart w:id="464" w:author="Daniel Noble" w:date="2023-04-22T08:47:00Z"/>
+              <w:customXmlInsRangeStart w:id="466" w:author="Daniel Noble" w:date="2023-04-22T08:47:00Z"/>
             </w:sdtContent>
           </w:sdt>
-          <w:customXmlInsRangeEnd w:id="464"/>
-          <w:customXmlInsRangeStart w:id="465" w:author="Daniel Noble" w:date="2023-04-22T08:42:00Z"/>
+          <w:customXmlInsRangeEnd w:id="466"/>
+          <w:customXmlInsRangeStart w:id="467" w:author="Daniel Noble" w:date="2023-04-22T08:42:00Z"/>
         </w:sdtContent>
       </w:sdt>
-      <w:customXmlInsRangeEnd w:id="465"/>
-      <w:ins w:id="466" w:author="Daniel Noble" w:date="2023-04-22T08:42:00Z">
+      <w:customXmlInsRangeEnd w:id="467"/>
+      <w:ins w:id="468" w:author="Daniel Noble" w:date="2023-04-22T08:42:00Z">
         <w:r>
           <w:rPr>
             <w:color w:val="000000" w:themeColor="text1"/>
@@ -18580,7 +18504,7 @@
           <w:t xml:space="preserve"> to persist in low frequencies </w:t>
         </w:r>
       </w:ins>
-      <w:customXmlInsRangeStart w:id="467" w:author="Daniel Noble" w:date="2023-04-22T08:42:00Z"/>
+      <w:customXmlInsRangeStart w:id="469" w:author="Daniel Noble" w:date="2023-04-22T08:42:00Z"/>
       <w:sdt>
         <w:sdtPr>
           <w:rPr>
@@ -18594,8 +18518,8 @@
           </w:placeholder>
         </w:sdtPr>
         <w:sdtContent>
-          <w:customXmlInsRangeEnd w:id="467"/>
-          <w:ins w:id="468" w:author="Daniel Noble" w:date="2023-04-22T08:42:00Z">
+          <w:customXmlInsRangeEnd w:id="469"/>
+          <w:ins w:id="470" w:author="Daniel Noble" w:date="2023-04-22T08:42:00Z">
             <w:r>
               <w:t xml:space="preserve">(Burton et al., 2011; </w:t>
             </w:r>
@@ -18616,11 +18540,11 @@
               <w:t>, 2002)</w:t>
             </w:r>
           </w:ins>
-          <w:customXmlInsRangeStart w:id="469" w:author="Daniel Noble" w:date="2023-04-22T08:42:00Z"/>
+          <w:customXmlInsRangeStart w:id="471" w:author="Daniel Noble" w:date="2023-04-22T08:42:00Z"/>
         </w:sdtContent>
       </w:sdt>
-      <w:customXmlInsRangeEnd w:id="469"/>
-      <w:ins w:id="470" w:author="Daniel Noble" w:date="2023-04-22T08:42:00Z">
+      <w:customXmlInsRangeEnd w:id="471"/>
+      <w:ins w:id="472" w:author="Daniel Noble" w:date="2023-04-22T08:42:00Z">
         <w:r>
           <w:rPr>
             <w:color w:val="000000" w:themeColor="text1"/>
@@ -18628,7 +18552,7 @@
           <w:t xml:space="preserve">. </w:t>
         </w:r>
       </w:ins>
-      <w:del w:id="471" w:author="Daniel Noble" w:date="2023-04-22T08:48:00Z">
+      <w:del w:id="473" w:author="Daniel Noble" w:date="2023-04-22T08:48:00Z">
         <w:r>
           <w:rPr>
             <w:color w:val="000000" w:themeColor="text1"/>
@@ -18654,7 +18578,7 @@
           <w:delText xml:space="preserve"> </w:delText>
         </w:r>
       </w:del>
-      <w:customXmlDelRangeStart w:id="472" w:author="Daniel Noble" w:date="2023-04-22T08:47:00Z"/>
+      <w:customXmlDelRangeStart w:id="474" w:author="Daniel Noble" w:date="2023-04-22T08:47:00Z"/>
       <w:sdt>
         <w:sdtPr>
           <w:rPr>
@@ -18668,17 +18592,17 @@
           </w:placeholder>
         </w:sdtPr>
         <w:sdtContent>
-          <w:customXmlDelRangeEnd w:id="472"/>
-          <w:del w:id="473" w:author="Daniel Noble" w:date="2023-04-22T08:47:00Z">
+          <w:customXmlDelRangeEnd w:id="474"/>
+          <w:del w:id="475" w:author="Daniel Noble" w:date="2023-04-22T08:47:00Z">
             <w:r>
               <w:delText>(Bradshaw, 1997; Congdon, 1989; Kearney &amp; Porter, 2004)</w:delText>
             </w:r>
           </w:del>
-          <w:customXmlDelRangeStart w:id="474" w:author="Daniel Noble" w:date="2023-04-22T08:47:00Z"/>
+          <w:customXmlDelRangeStart w:id="476" w:author="Daniel Noble" w:date="2023-04-22T08:47:00Z"/>
         </w:sdtContent>
       </w:sdt>
-      <w:customXmlDelRangeEnd w:id="474"/>
-      <w:del w:id="475" w:author="Daniel Noble" w:date="2023-04-22T08:48:00Z">
+      <w:customXmlDelRangeEnd w:id="476"/>
+      <w:del w:id="477" w:author="Daniel Noble" w:date="2023-04-22T08:48:00Z">
         <w:r>
           <w:rPr>
             <w:color w:val="000000" w:themeColor="text1"/>
@@ -18707,7 +18631,7 @@
           <w:delText xml:space="preserve"> </w:delText>
         </w:r>
       </w:del>
-      <w:customXmlDelRangeStart w:id="476" w:author="Daniel Noble" w:date="2023-04-22T08:48:00Z"/>
+      <w:customXmlDelRangeStart w:id="478" w:author="Daniel Noble" w:date="2023-04-22T08:48:00Z"/>
       <w:sdt>
         <w:sdtPr>
           <w:rPr>
@@ -18720,8 +18644,8 @@
           </w:placeholder>
         </w:sdtPr>
         <w:sdtContent>
-          <w:customXmlDelRangeEnd w:id="476"/>
-          <w:del w:id="477" w:author="Daniel Noble" w:date="2023-04-22T08:48:00Z">
+          <w:customXmlDelRangeEnd w:id="478"/>
+          <w:del w:id="479" w:author="Daniel Noble" w:date="2023-04-22T08:48:00Z">
             <w:r>
               <w:rPr>
                 <w:color w:val="000000"/>
@@ -18729,11 +18653,11 @@
               <w:delText>(Greer, 1989)</w:delText>
             </w:r>
           </w:del>
-          <w:customXmlDelRangeStart w:id="478" w:author="Daniel Noble" w:date="2023-04-22T08:48:00Z"/>
+          <w:customXmlDelRangeStart w:id="480" w:author="Daniel Noble" w:date="2023-04-22T08:48:00Z"/>
         </w:sdtContent>
       </w:sdt>
-      <w:customXmlDelRangeEnd w:id="478"/>
-      <w:del w:id="479" w:author="Daniel Noble" w:date="2023-04-22T08:48:00Z">
+      <w:customXmlDelRangeEnd w:id="480"/>
+      <w:del w:id="481" w:author="Daniel Noble" w:date="2023-04-22T08:48:00Z">
         <w:r>
           <w:rPr>
             <w:color w:val="000000" w:themeColor="text1"/>
@@ -18755,8 +18679,8 @@
           <w:delText xml:space="preserve"> in </w:delText>
         </w:r>
       </w:del>
-      <w:ins w:id="480" w:author="Kris.Wild" w:date="2023-04-11T15:34:00Z">
-        <w:del w:id="481" w:author="Daniel Noble" w:date="2023-04-22T08:48:00Z">
+      <w:ins w:id="482" w:author="Kris.Wild" w:date="2023-04-11T15:34:00Z">
+        <w:del w:id="483" w:author="Daniel Noble" w:date="2023-04-22T08:48:00Z">
           <w:r>
             <w:rPr>
               <w:color w:val="000000" w:themeColor="text1"/>
@@ -18766,7 +18690,7 @@
           </w:r>
         </w:del>
       </w:ins>
-      <w:del w:id="482" w:author="Daniel Noble" w:date="2023-04-22T08:48:00Z">
+      <w:del w:id="484" w:author="Daniel Noble" w:date="2023-04-22T08:48:00Z">
         <w:r>
           <w:rPr>
             <w:color w:val="000000" w:themeColor="text1"/>
@@ -18782,8 +18706,8 @@
           <w:delText xml:space="preserve"> </w:delText>
         </w:r>
       </w:del>
-      <w:ins w:id="483" w:author="Kris.Wild" w:date="2023-04-11T15:35:00Z">
-        <w:del w:id="484" w:author="Daniel Noble" w:date="2023-04-22T08:48:00Z">
+      <w:ins w:id="485" w:author="Kris.Wild" w:date="2023-04-11T15:35:00Z">
+        <w:del w:id="486" w:author="Daniel Noble" w:date="2023-04-22T08:48:00Z">
           <w:r>
             <w:rPr>
               <w:color w:val="000000" w:themeColor="text1"/>
@@ -18793,7 +18717,7 @@
           </w:r>
         </w:del>
       </w:ins>
-      <w:del w:id="485" w:author="Daniel Noble" w:date="2023-04-22T08:48:00Z">
+      <w:del w:id="487" w:author="Daniel Noble" w:date="2023-04-22T08:48:00Z">
         <w:r>
           <w:rPr>
             <w:color w:val="000000" w:themeColor="text1"/>
@@ -18802,8 +18726,8 @@
           <w:delText>has</w:delText>
         </w:r>
       </w:del>
-      <w:ins w:id="486" w:author="Kris.Wild" w:date="2023-04-11T15:36:00Z">
-        <w:del w:id="487" w:author="Daniel Noble" w:date="2023-04-22T08:48:00Z">
+      <w:ins w:id="488" w:author="Kris.Wild" w:date="2023-04-11T15:36:00Z">
+        <w:del w:id="489" w:author="Daniel Noble" w:date="2023-04-22T08:48:00Z">
           <w:r>
             <w:rPr>
               <w:color w:val="000000" w:themeColor="text1"/>
@@ -18813,7 +18737,7 @@
           </w:r>
         </w:del>
       </w:ins>
-      <w:del w:id="488" w:author="Daniel Noble" w:date="2023-04-22T08:48:00Z">
+      <w:del w:id="490" w:author="Daniel Noble" w:date="2023-04-22T08:48:00Z">
         <w:r>
           <w:rPr>
             <w:color w:val="000000" w:themeColor="text1"/>
@@ -18844,7 +18768,7 @@
           <w:delText xml:space="preserve"> </w:delText>
         </w:r>
       </w:del>
-      <w:customXmlDelRangeStart w:id="489" w:author="Daniel Noble" w:date="2023-04-22T08:48:00Z"/>
+      <w:customXmlDelRangeStart w:id="491" w:author="Daniel Noble" w:date="2023-04-22T08:48:00Z"/>
       <w:sdt>
         <w:sdtPr>
           <w:rPr>
@@ -18859,18 +18783,18 @@
           </w:placeholder>
         </w:sdtPr>
         <w:sdtContent>
-          <w:customXmlDelRangeEnd w:id="489"/>
-          <w:del w:id="490" w:author="Daniel Noble" w:date="2023-04-22T08:48:00Z">
+          <w:customXmlDelRangeEnd w:id="491"/>
+          <w:del w:id="492" w:author="Daniel Noble" w:date="2023-04-22T08:48:00Z">
             <w:r>
               <w:delText>(Arnqvist et al., 2022; Mueller &amp; Diamond, 2001)</w:delText>
             </w:r>
           </w:del>
-          <w:customXmlDelRangeStart w:id="491" w:author="Daniel Noble" w:date="2023-04-22T08:48:00Z"/>
+          <w:customXmlDelRangeStart w:id="493" w:author="Daniel Noble" w:date="2023-04-22T08:48:00Z"/>
         </w:sdtContent>
       </w:sdt>
-      <w:customXmlDelRangeEnd w:id="491"/>
-      <w:ins w:id="492" w:author="Kris.Wild" w:date="2023-04-11T15:36:00Z">
-        <w:del w:id="493" w:author="Daniel Noble" w:date="2023-04-22T08:48:00Z">
+      <w:customXmlDelRangeEnd w:id="493"/>
+      <w:ins w:id="494" w:author="Kris.Wild" w:date="2023-04-11T15:36:00Z">
+        <w:del w:id="495" w:author="Daniel Noble" w:date="2023-04-22T08:48:00Z">
           <w:r>
             <w:rPr>
               <w:color w:val="000000" w:themeColor="text1"/>
@@ -18880,7 +18804,7 @@
           </w:r>
         </w:del>
       </w:ins>
-      <w:del w:id="494" w:author="Daniel Noble" w:date="2023-04-22T08:48:00Z">
+      <w:del w:id="496" w:author="Daniel Noble" w:date="2023-04-22T08:48:00Z">
         <w:r>
           <w:rPr>
             <w:color w:val="000000" w:themeColor="text1"/>
@@ -18889,7 +18813,7 @@
           <w:delText xml:space="preserve">. </w:delText>
         </w:r>
       </w:del>
-      <w:del w:id="495" w:author="Daniel Noble" w:date="2023-04-22T08:42:00Z">
+      <w:del w:id="497" w:author="Daniel Noble" w:date="2023-04-22T08:42:00Z">
         <w:r>
           <w:rPr>
             <w:color w:val="000000" w:themeColor="text1"/>
@@ -18923,8 +18847,8 @@
           <w:delText>) of this region shape</w:delText>
         </w:r>
       </w:del>
-      <w:ins w:id="496" w:author="Kris.Wild" w:date="2023-04-11T15:36:00Z">
-        <w:del w:id="497" w:author="Daniel Noble" w:date="2023-04-22T08:42:00Z">
+      <w:ins w:id="498" w:author="Kris.Wild" w:date="2023-04-11T15:36:00Z">
+        <w:del w:id="499" w:author="Daniel Noble" w:date="2023-04-22T08:42:00Z">
           <w:r>
             <w:rPr>
               <w:color w:val="000000" w:themeColor="text1"/>
@@ -18933,8 +18857,8 @@
           </w:r>
         </w:del>
       </w:ins>
-      <w:ins w:id="498" w:author="Kris.Wild" w:date="2023-04-11T15:37:00Z">
-        <w:del w:id="499" w:author="Daniel Noble" w:date="2023-04-22T08:42:00Z">
+      <w:ins w:id="500" w:author="Kris.Wild" w:date="2023-04-11T15:37:00Z">
+        <w:del w:id="501" w:author="Daniel Noble" w:date="2023-04-22T08:42:00Z">
           <w:r>
             <w:rPr>
               <w:color w:val="000000" w:themeColor="text1"/>
@@ -18943,8 +18867,8 @@
           </w:r>
         </w:del>
       </w:ins>
-      <w:ins w:id="500" w:author="Kris.Wild" w:date="2023-04-11T15:36:00Z">
-        <w:del w:id="501" w:author="Daniel Noble" w:date="2023-04-22T08:42:00Z">
+      <w:ins w:id="502" w:author="Kris.Wild" w:date="2023-04-11T15:36:00Z">
+        <w:del w:id="503" w:author="Daniel Noble" w:date="2023-04-22T08:42:00Z">
           <w:r>
             <w:rPr>
               <w:color w:val="000000" w:themeColor="text1"/>
@@ -18959,8 +18883,8 @@
           </w:r>
         </w:del>
       </w:ins>
-      <w:ins w:id="502" w:author="Kris.Wild" w:date="2023-04-11T14:53:00Z">
-        <w:del w:id="503" w:author="Daniel Noble" w:date="2023-04-22T08:42:00Z">
+      <w:ins w:id="504" w:author="Kris.Wild" w:date="2023-04-11T14:53:00Z">
+        <w:del w:id="505" w:author="Daniel Noble" w:date="2023-04-22T08:42:00Z">
           <w:r>
             <w:rPr>
               <w:color w:val="000000" w:themeColor="text1"/>
@@ -18969,7 +18893,7 @@
           </w:r>
         </w:del>
       </w:ins>
-      <w:del w:id="504" w:author="Daniel Noble" w:date="2023-04-22T08:42:00Z">
+      <w:del w:id="506" w:author="Daniel Noble" w:date="2023-04-22T08:42:00Z">
         <w:r>
           <w:rPr>
             <w:color w:val="000000" w:themeColor="text1"/>
@@ -18977,7 +18901,7 @@
           <w:delText xml:space="preserve"> demographic processes for other species </w:delText>
         </w:r>
       </w:del>
-      <w:customXmlDelRangeStart w:id="505" w:author="Daniel Noble" w:date="2023-04-22T08:42:00Z"/>
+      <w:customXmlDelRangeStart w:id="507" w:author="Daniel Noble" w:date="2023-04-22T08:42:00Z"/>
       <w:sdt>
         <w:sdtPr>
           <w:rPr>
@@ -18991,17 +18915,17 @@
           </w:placeholder>
         </w:sdtPr>
         <w:sdtContent>
-          <w:customXmlDelRangeEnd w:id="505"/>
-          <w:del w:id="506" w:author="Daniel Noble" w:date="2023-04-22T08:42:00Z">
+          <w:customXmlDelRangeEnd w:id="507"/>
+          <w:del w:id="508" w:author="Daniel Noble" w:date="2023-04-22T08:42:00Z">
             <w:r>
               <w:delText>(Kwok et al., 2016; Letnic &amp; Dickman, 2010; Noy-Meir, 1973)</w:delText>
             </w:r>
           </w:del>
-          <w:customXmlDelRangeStart w:id="507" w:author="Daniel Noble" w:date="2023-04-22T08:42:00Z"/>
+          <w:customXmlDelRangeStart w:id="509" w:author="Daniel Noble" w:date="2023-04-22T08:42:00Z"/>
         </w:sdtContent>
       </w:sdt>
-      <w:customXmlDelRangeEnd w:id="507"/>
-      <w:del w:id="508" w:author="Daniel Noble" w:date="2023-04-22T08:42:00Z">
+      <w:customXmlDelRangeEnd w:id="509"/>
+      <w:del w:id="510" w:author="Daniel Noble" w:date="2023-04-22T08:42:00Z">
         <w:r>
           <w:rPr>
             <w:color w:val="000000" w:themeColor="text1"/>
@@ -19009,14 +18933,14 @@
           <w:delText>.</w:delText>
         </w:r>
       </w:del>
-      <w:ins w:id="509" w:author="Kris.Wild" w:date="2023-04-22T07:28:00Z">
-        <w:del w:id="510" w:author="Daniel Noble" w:date="2023-04-22T08:42:00Z">
+      <w:ins w:id="511" w:author="Kris.Wild" w:date="2023-04-22T07:28:00Z">
+        <w:del w:id="512" w:author="Daniel Noble" w:date="2023-04-22T08:42:00Z">
           <w:r>
             <w:delText xml:space="preserve"> </w:delText>
           </w:r>
         </w:del>
       </w:ins>
-      <w:del w:id="511" w:author="Daniel Noble" w:date="2023-04-22T08:42:00Z">
+      <w:del w:id="513" w:author="Daniel Noble" w:date="2023-04-22T08:42:00Z">
         <w:r>
           <w:rPr>
             <w:color w:val="000000" w:themeColor="text1"/>
@@ -19030,8 +18954,8 @@
           <w:delText xml:space="preserve">larger individuals are more likely to survive, but </w:delText>
         </w:r>
       </w:del>
-      <w:ins w:id="512" w:author="Kris.Wild" w:date="2023-04-22T07:42:00Z">
-        <w:del w:id="513" w:author="Daniel Noble" w:date="2023-04-22T08:42:00Z">
+      <w:ins w:id="514" w:author="Kris.Wild" w:date="2023-04-22T07:42:00Z">
+        <w:del w:id="515" w:author="Daniel Noble" w:date="2023-04-22T08:42:00Z">
           <w:r>
             <w:rPr>
               <w:color w:val="000000" w:themeColor="text1"/>
@@ -19040,8 +18964,8 @@
           </w:r>
         </w:del>
       </w:ins>
-      <w:ins w:id="514" w:author="Kris.Wild" w:date="2023-04-11T15:00:00Z">
-        <w:del w:id="515" w:author="Daniel Noble" w:date="2023-04-22T08:42:00Z">
+      <w:ins w:id="516" w:author="Kris.Wild" w:date="2023-04-11T15:00:00Z">
+        <w:del w:id="517" w:author="Daniel Noble" w:date="2023-04-22T08:42:00Z">
           <w:r>
             <w:rPr>
               <w:color w:val="000000" w:themeColor="text1"/>
@@ -19050,8 +18974,8 @@
           </w:r>
         </w:del>
       </w:ins>
-      <w:ins w:id="516" w:author="Kris.Wild" w:date="2023-04-11T15:03:00Z">
-        <w:del w:id="517" w:author="Daniel Noble" w:date="2023-04-22T08:42:00Z">
+      <w:ins w:id="518" w:author="Kris.Wild" w:date="2023-04-11T15:03:00Z">
+        <w:del w:id="519" w:author="Daniel Noble" w:date="2023-04-22T08:42:00Z">
           <w:r>
             <w:rPr>
               <w:color w:val="000000" w:themeColor="text1"/>
@@ -19060,8 +18984,8 @@
           </w:r>
         </w:del>
       </w:ins>
-      <w:ins w:id="518" w:author="Kris.Wild" w:date="2023-04-11T15:05:00Z">
-        <w:del w:id="519" w:author="Daniel Noble" w:date="2023-04-22T08:42:00Z">
+      <w:ins w:id="520" w:author="Kris.Wild" w:date="2023-04-11T15:05:00Z">
+        <w:del w:id="521" w:author="Daniel Noble" w:date="2023-04-22T08:42:00Z">
           <w:r>
             <w:rPr>
               <w:color w:val="000000" w:themeColor="text1"/>
@@ -19070,8 +18994,8 @@
           </w:r>
         </w:del>
       </w:ins>
-      <w:ins w:id="520" w:author="Kris.Wild" w:date="2023-04-11T15:26:00Z">
-        <w:del w:id="521" w:author="Daniel Noble" w:date="2023-04-22T08:42:00Z">
+      <w:ins w:id="522" w:author="Kris.Wild" w:date="2023-04-11T15:26:00Z">
+        <w:del w:id="523" w:author="Daniel Noble" w:date="2023-04-22T08:42:00Z">
           <w:r>
             <w:rPr>
               <w:color w:val="000000" w:themeColor="text1"/>
@@ -19080,8 +19004,8 @@
           </w:r>
         </w:del>
       </w:ins>
-      <w:ins w:id="522" w:author="Kris.Wild" w:date="2023-04-11T15:05:00Z">
-        <w:del w:id="523" w:author="Daniel Noble" w:date="2023-04-22T08:42:00Z">
+      <w:ins w:id="524" w:author="Kris.Wild" w:date="2023-04-11T15:05:00Z">
+        <w:del w:id="525" w:author="Daniel Noble" w:date="2023-04-22T08:42:00Z">
           <w:r>
             <w:rPr>
               <w:color w:val="000000" w:themeColor="text1"/>
@@ -19090,8 +19014,8 @@
           </w:r>
         </w:del>
       </w:ins>
-      <w:ins w:id="524" w:author="Kris.Wild" w:date="2023-04-11T15:24:00Z">
-        <w:del w:id="525" w:author="Daniel Noble" w:date="2023-04-22T08:42:00Z">
+      <w:ins w:id="526" w:author="Kris.Wild" w:date="2023-04-11T15:24:00Z">
+        <w:del w:id="527" w:author="Daniel Noble" w:date="2023-04-22T08:42:00Z">
           <w:r>
             <w:rPr>
               <w:color w:val="000000" w:themeColor="text1"/>
@@ -19100,8 +19024,8 @@
           </w:r>
         </w:del>
       </w:ins>
-      <w:ins w:id="526" w:author="Kris.Wild" w:date="2023-04-11T15:05:00Z">
-        <w:del w:id="527" w:author="Daniel Noble" w:date="2023-04-22T08:42:00Z">
+      <w:ins w:id="528" w:author="Kris.Wild" w:date="2023-04-11T15:05:00Z">
+        <w:del w:id="529" w:author="Daniel Noble" w:date="2023-04-22T08:42:00Z">
           <w:r>
             <w:rPr>
               <w:color w:val="000000" w:themeColor="text1"/>
@@ -19110,8 +19034,8 @@
           </w:r>
         </w:del>
       </w:ins>
-      <w:ins w:id="528" w:author="Kris.Wild" w:date="2023-04-11T15:23:00Z">
-        <w:del w:id="529" w:author="Daniel Noble" w:date="2023-04-22T08:42:00Z">
+      <w:ins w:id="530" w:author="Kris.Wild" w:date="2023-04-11T15:23:00Z">
+        <w:del w:id="531" w:author="Daniel Noble" w:date="2023-04-22T08:42:00Z">
           <w:r>
             <w:rPr>
               <w:color w:val="000000" w:themeColor="text1"/>
@@ -19120,8 +19044,8 @@
           </w:r>
         </w:del>
       </w:ins>
-      <w:ins w:id="530" w:author="Kris.Wild" w:date="2023-04-11T15:26:00Z">
-        <w:del w:id="531" w:author="Daniel Noble" w:date="2023-04-22T08:42:00Z">
+      <w:ins w:id="532" w:author="Kris.Wild" w:date="2023-04-11T15:26:00Z">
+        <w:del w:id="533" w:author="Daniel Noble" w:date="2023-04-22T08:42:00Z">
           <w:r>
             <w:rPr>
               <w:color w:val="000000" w:themeColor="text1"/>
@@ -19130,8 +19054,8 @@
           </w:r>
         </w:del>
       </w:ins>
-      <w:ins w:id="532" w:author="Kris.Wild" w:date="2023-04-11T15:05:00Z">
-        <w:del w:id="533" w:author="Daniel Noble" w:date="2023-04-22T08:42:00Z">
+      <w:ins w:id="534" w:author="Kris.Wild" w:date="2023-04-11T15:05:00Z">
+        <w:del w:id="535" w:author="Daniel Noble" w:date="2023-04-22T08:42:00Z">
           <w:r>
             <w:rPr>
               <w:color w:val="000000" w:themeColor="text1"/>
@@ -19140,8 +19064,8 @@
           </w:r>
         </w:del>
       </w:ins>
-      <w:ins w:id="534" w:author="Kris.Wild" w:date="2023-04-11T15:00:00Z">
-        <w:del w:id="535" w:author="Daniel Noble" w:date="2023-04-22T08:42:00Z">
+      <w:ins w:id="536" w:author="Kris.Wild" w:date="2023-04-11T15:00:00Z">
+        <w:del w:id="537" w:author="Daniel Noble" w:date="2023-04-22T08:42:00Z">
           <w:r>
             <w:rPr>
               <w:color w:val="000000" w:themeColor="text1"/>
@@ -19150,8 +19074,8 @@
           </w:r>
         </w:del>
       </w:ins>
-      <w:ins w:id="536" w:author="Kris.Wild" w:date="2023-04-19T16:09:00Z">
-        <w:del w:id="537" w:author="Daniel Noble" w:date="2023-04-22T08:42:00Z">
+      <w:ins w:id="538" w:author="Kris.Wild" w:date="2023-04-19T16:09:00Z">
+        <w:del w:id="539" w:author="Daniel Noble" w:date="2023-04-22T08:42:00Z">
           <w:r>
             <w:rPr>
               <w:color w:val="000000" w:themeColor="text1"/>
@@ -19179,8 +19103,8 @@
           </w:r>
         </w:del>
       </w:ins>
-      <w:ins w:id="538" w:author="Kris.Wild" w:date="2023-04-11T15:00:00Z">
-        <w:del w:id="539" w:author="Daniel Noble" w:date="2023-04-22T08:42:00Z">
+      <w:ins w:id="540" w:author="Kris.Wild" w:date="2023-04-11T15:00:00Z">
+        <w:del w:id="541" w:author="Daniel Noble" w:date="2023-04-22T08:42:00Z">
           <w:r>
             <w:rPr>
               <w:color w:val="000000" w:themeColor="text1"/>
@@ -19189,8 +19113,8 @@
           </w:r>
         </w:del>
       </w:ins>
-      <w:ins w:id="540" w:author="Kris.Wild" w:date="2023-04-11T15:24:00Z">
-        <w:del w:id="541" w:author="Daniel Noble" w:date="2023-04-22T08:42:00Z">
+      <w:ins w:id="542" w:author="Kris.Wild" w:date="2023-04-11T15:24:00Z">
+        <w:del w:id="543" w:author="Daniel Noble" w:date="2023-04-22T08:42:00Z">
           <w:r>
             <w:rPr>
               <w:color w:val="000000" w:themeColor="text1"/>
@@ -19199,8 +19123,8 @@
           </w:r>
         </w:del>
       </w:ins>
-      <w:ins w:id="542" w:author="Kris.Wild" w:date="2023-04-11T15:26:00Z">
-        <w:del w:id="543" w:author="Daniel Noble" w:date="2023-04-22T08:42:00Z">
+      <w:ins w:id="544" w:author="Kris.Wild" w:date="2023-04-11T15:26:00Z">
+        <w:del w:id="545" w:author="Daniel Noble" w:date="2023-04-22T08:42:00Z">
           <w:r>
             <w:rPr>
               <w:color w:val="000000" w:themeColor="text1"/>
@@ -19209,8 +19133,8 @@
           </w:r>
         </w:del>
       </w:ins>
-      <w:ins w:id="544" w:author="Kris.Wild" w:date="2023-04-11T15:00:00Z">
-        <w:del w:id="545" w:author="Daniel Noble" w:date="2023-04-22T08:42:00Z">
+      <w:ins w:id="546" w:author="Kris.Wild" w:date="2023-04-11T15:00:00Z">
+        <w:del w:id="547" w:author="Daniel Noble" w:date="2023-04-22T08:42:00Z">
           <w:r>
             <w:rPr>
               <w:color w:val="000000" w:themeColor="text1"/>
@@ -19219,7 +19143,7 @@
           </w:r>
         </w:del>
       </w:ins>
-      <w:del w:id="546" w:author="Daniel Noble" w:date="2023-04-22T08:42:00Z">
+      <w:del w:id="548" w:author="Daniel Noble" w:date="2023-04-22T08:42:00Z">
         <w:r>
           <w:rPr>
             <w:color w:val="000000" w:themeColor="text1"/>
@@ -19258,7 +19182,7 @@
           <w:delText xml:space="preserve"> pushing the species along a physiologically constrained path </w:delText>
         </w:r>
       </w:del>
-      <w:customXmlDelRangeStart w:id="547" w:author="Daniel Noble" w:date="2023-04-22T08:42:00Z"/>
+      <w:customXmlDelRangeStart w:id="549" w:author="Daniel Noble" w:date="2023-04-22T08:42:00Z"/>
       <w:sdt>
         <w:sdtPr>
           <w:rPr>
@@ -19272,17 +19196,17 @@
           </w:placeholder>
         </w:sdtPr>
         <w:sdtContent>
-          <w:customXmlDelRangeEnd w:id="547"/>
-          <w:del w:id="548" w:author="Daniel Noble" w:date="2023-04-22T08:42:00Z">
+          <w:customXmlDelRangeEnd w:id="549"/>
+          <w:del w:id="550" w:author="Daniel Noble" w:date="2023-04-22T08:42:00Z">
             <w:r>
               <w:delText>(Burton et al., 2011; Ricklefs &amp; Wikelski, 2002)</w:delText>
             </w:r>
           </w:del>
-          <w:customXmlDelRangeStart w:id="549" w:author="Daniel Noble" w:date="2023-04-22T08:42:00Z"/>
+          <w:customXmlDelRangeStart w:id="551" w:author="Daniel Noble" w:date="2023-04-22T08:42:00Z"/>
         </w:sdtContent>
       </w:sdt>
-      <w:customXmlDelRangeEnd w:id="549"/>
-      <w:del w:id="550" w:author="Daniel Noble" w:date="2023-04-22T08:42:00Z">
+      <w:customXmlDelRangeEnd w:id="551"/>
+      <w:del w:id="552" w:author="Daniel Noble" w:date="2023-04-22T08:42:00Z">
         <w:r>
           <w:rPr>
             <w:color w:val="000000" w:themeColor="text1"/>
@@ -19370,8 +19294,8 @@
           <w:delText>stochastic environmental changes</w:delText>
         </w:r>
       </w:del>
-      <w:ins w:id="551" w:author="Kris.Wild" w:date="2023-04-22T07:42:00Z">
-        <w:del w:id="552" w:author="Daniel Noble" w:date="2023-04-22T08:42:00Z">
+      <w:ins w:id="553" w:author="Kris.Wild" w:date="2023-04-22T07:42:00Z">
+        <w:del w:id="554" w:author="Daniel Noble" w:date="2023-04-22T08:42:00Z">
           <w:r>
             <w:rPr>
               <w:color w:val="000000" w:themeColor="text1"/>
@@ -19380,8 +19304,8 @@
           </w:r>
         </w:del>
       </w:ins>
-      <w:ins w:id="553" w:author="Kris.Wild" w:date="2023-04-22T07:43:00Z">
-        <w:del w:id="554" w:author="Daniel Noble" w:date="2023-04-22T08:42:00Z">
+      <w:ins w:id="555" w:author="Kris.Wild" w:date="2023-04-22T07:43:00Z">
+        <w:del w:id="556" w:author="Daniel Noble" w:date="2023-04-22T08:42:00Z">
           <w:r>
             <w:rPr>
               <w:color w:val="000000" w:themeColor="text1"/>
@@ -19390,8 +19314,8 @@
           </w:r>
         </w:del>
       </w:ins>
-      <w:ins w:id="555" w:author="Kris.Wild" w:date="2023-04-22T07:42:00Z">
-        <w:del w:id="556" w:author="Daniel Noble" w:date="2023-04-22T08:42:00Z">
+      <w:ins w:id="557" w:author="Kris.Wild" w:date="2023-04-22T07:42:00Z">
+        <w:del w:id="558" w:author="Daniel Noble" w:date="2023-04-22T08:42:00Z">
           <w:r>
             <w:rPr>
               <w:color w:val="000000" w:themeColor="text1"/>
@@ -19425,8 +19349,8 @@
           </w:r>
         </w:del>
       </w:ins>
-      <w:ins w:id="557" w:author="Kris.Wild" w:date="2023-04-22T07:44:00Z">
-        <w:del w:id="558" w:author="Daniel Noble" w:date="2023-04-22T08:42:00Z">
+      <w:ins w:id="559" w:author="Kris.Wild" w:date="2023-04-22T07:44:00Z">
+        <w:del w:id="560" w:author="Daniel Noble" w:date="2023-04-22T08:42:00Z">
           <w:r>
             <w:rPr>
               <w:color w:val="000000" w:themeColor="text1"/>
@@ -19435,8 +19359,8 @@
           </w:r>
         </w:del>
       </w:ins>
-      <w:ins w:id="559" w:author="Kris.Wild" w:date="2023-04-22T07:42:00Z">
-        <w:del w:id="560" w:author="Daniel Noble" w:date="2023-04-22T08:42:00Z">
+      <w:ins w:id="561" w:author="Kris.Wild" w:date="2023-04-22T07:42:00Z">
+        <w:del w:id="562" w:author="Daniel Noble" w:date="2023-04-22T08:42:00Z">
           <w:r>
             <w:rPr>
               <w:color w:val="000000" w:themeColor="text1"/>
@@ -19445,8 +19369,8 @@
           </w:r>
         </w:del>
       </w:ins>
-      <w:ins w:id="561" w:author="Kris.Wild" w:date="2023-04-22T07:44:00Z">
-        <w:del w:id="562" w:author="Daniel Noble" w:date="2023-04-22T08:42:00Z">
+      <w:ins w:id="563" w:author="Kris.Wild" w:date="2023-04-22T07:44:00Z">
+        <w:del w:id="564" w:author="Daniel Noble" w:date="2023-04-22T08:42:00Z">
           <w:r>
             <w:rPr>
               <w:color w:val="000000" w:themeColor="text1"/>
@@ -19455,8 +19379,8 @@
           </w:r>
         </w:del>
       </w:ins>
-      <w:ins w:id="563" w:author="Kris.Wild" w:date="2023-04-22T07:42:00Z">
-        <w:del w:id="564" w:author="Daniel Noble" w:date="2023-04-22T08:42:00Z">
+      <w:ins w:id="565" w:author="Kris.Wild" w:date="2023-04-22T07:42:00Z">
+        <w:del w:id="566" w:author="Daniel Noble" w:date="2023-04-22T08:42:00Z">
           <w:r>
             <w:rPr>
               <w:color w:val="000000" w:themeColor="text1"/>
@@ -19465,8 +19389,8 @@
           </w:r>
         </w:del>
       </w:ins>
-      <w:ins w:id="565" w:author="Kris.Wild" w:date="2023-04-22T07:44:00Z">
-        <w:del w:id="566" w:author="Daniel Noble" w:date="2023-04-22T08:42:00Z">
+      <w:ins w:id="567" w:author="Kris.Wild" w:date="2023-04-22T07:44:00Z">
+        <w:del w:id="568" w:author="Daniel Noble" w:date="2023-04-22T08:42:00Z">
           <w:r>
             <w:rPr>
               <w:color w:val="000000" w:themeColor="text1"/>
@@ -19475,7 +19399,7 @@
           </w:r>
         </w:del>
       </w:ins>
-      <w:del w:id="567" w:author="Daniel Noble" w:date="2023-04-22T08:42:00Z">
+      <w:del w:id="569" w:author="Daniel Noble" w:date="2023-04-22T08:42:00Z">
         <w:r>
           <w:rPr>
             <w:color w:val="000000" w:themeColor="text1"/>
@@ -19483,7 +19407,7 @@
           <w:delText xml:space="preserve">. </w:delText>
         </w:r>
       </w:del>
-      <w:del w:id="568" w:author="Daniel Noble" w:date="2023-04-22T08:48:00Z">
+      <w:del w:id="570" w:author="Daniel Noble" w:date="2023-04-22T08:48:00Z">
         <w:r>
           <w:rPr>
             <w:color w:val="000000" w:themeColor="text1"/>
@@ -19491,8 +19415,8 @@
           <w:delText xml:space="preserve">The </w:delText>
         </w:r>
       </w:del>
-      <w:ins w:id="569" w:author="Kris.Wild" w:date="2023-04-11T15:06:00Z">
-        <w:del w:id="570" w:author="Daniel Noble" w:date="2023-04-22T08:48:00Z">
+      <w:ins w:id="571" w:author="Kris.Wild" w:date="2023-04-11T15:06:00Z">
+        <w:del w:id="572" w:author="Daniel Noble" w:date="2023-04-22T08:48:00Z">
           <w:r>
             <w:rPr>
               <w:color w:val="000000" w:themeColor="text1"/>
@@ -19501,8 +19425,8 @@
           </w:r>
         </w:del>
       </w:ins>
-      <w:ins w:id="571" w:author="Kris.Wild" w:date="2023-04-11T15:07:00Z">
-        <w:del w:id="572" w:author="Daniel Noble" w:date="2023-04-22T08:48:00Z">
+      <w:ins w:id="573" w:author="Kris.Wild" w:date="2023-04-11T15:07:00Z">
+        <w:del w:id="574" w:author="Daniel Noble" w:date="2023-04-22T08:48:00Z">
           <w:r>
             <w:rPr>
               <w:color w:val="000000" w:themeColor="text1"/>
@@ -19511,8 +19435,8 @@
           </w:r>
         </w:del>
       </w:ins>
-      <w:ins w:id="573" w:author="Kris.Wild" w:date="2023-04-11T15:38:00Z">
-        <w:del w:id="574" w:author="Daniel Noble" w:date="2023-04-22T08:48:00Z">
+      <w:ins w:id="575" w:author="Kris.Wild" w:date="2023-04-11T15:38:00Z">
+        <w:del w:id="576" w:author="Daniel Noble" w:date="2023-04-22T08:48:00Z">
           <w:r>
             <w:rPr>
               <w:color w:val="000000" w:themeColor="text1"/>
@@ -19521,8 +19445,8 @@
           </w:r>
         </w:del>
       </w:ins>
-      <w:ins w:id="575" w:author="Kris.Wild" w:date="2023-04-11T15:30:00Z">
-        <w:del w:id="576" w:author="Daniel Noble" w:date="2023-04-22T08:48:00Z">
+      <w:ins w:id="577" w:author="Kris.Wild" w:date="2023-04-11T15:30:00Z">
+        <w:del w:id="578" w:author="Daniel Noble" w:date="2023-04-22T08:48:00Z">
           <w:r>
             <w:rPr>
               <w:color w:val="000000" w:themeColor="text1"/>
@@ -19537,7 +19461,7 @@
           </w:r>
         </w:del>
       </w:ins>
-      <w:del w:id="577" w:author="Daniel Noble" w:date="2023-04-22T08:48:00Z">
+      <w:del w:id="579" w:author="Daniel Noble" w:date="2023-04-22T08:48:00Z">
         <w:r>
           <w:rPr>
             <w:color w:val="000000" w:themeColor="text1"/>
@@ -19581,7 +19505,7 @@
           <w:delText xml:space="preserve"> requires further investigation. </w:delText>
         </w:r>
       </w:del>
-      <w:ins w:id="578" w:author="Daniel Noble" w:date="2023-04-22T08:48:00Z">
+      <w:ins w:id="580" w:author="Daniel Noble" w:date="2023-04-22T08:48:00Z">
         <w:r>
           <w:rPr>
             <w:color w:val="000000" w:themeColor="text1"/>
@@ -19593,7 +19517,7 @@
             <w:i/>
             <w:iCs/>
             <w:color w:val="000000" w:themeColor="text1"/>
-            <w:rPrChange w:id="579" w:author="Daniel Noble" w:date="2023-04-22T08:48:00Z">
+            <w:rPrChange w:id="581" w:author="Daniel Noble" w:date="2023-04-22T08:48:00Z">
               <w:rPr>
                 <w:color w:val="000000" w:themeColor="text1"/>
               </w:rPr>
@@ -19623,7 +19547,7 @@
         </w:rPr>
         <w:t xml:space="preserve">There has been little to no attention focused on the energetic and </w:t>
       </w:r>
-      <w:del w:id="580" w:author="Kris.Wild" w:date="2023-04-11T15:12:00Z">
+      <w:del w:id="582" w:author="Kris.Wild" w:date="2023-04-11T15:12:00Z">
         <w:r>
           <w:rPr>
             <w:color w:val="000000" w:themeColor="text1"/>
@@ -19631,7 +19555,7 @@
           <w:delText xml:space="preserve">fitness </w:delText>
         </w:r>
       </w:del>
-      <w:ins w:id="581" w:author="Kris.Wild" w:date="2023-04-11T15:12:00Z">
+      <w:ins w:id="583" w:author="Kris.Wild" w:date="2023-04-11T15:12:00Z">
         <w:r>
           <w:rPr>
             <w:color w:val="000000" w:themeColor="text1"/>
@@ -19645,7 +19569,7 @@
           <w:t xml:space="preserve"> </w:t>
         </w:r>
       </w:ins>
-      <w:ins w:id="582" w:author="Kris.Wild" w:date="2023-04-11T15:13:00Z">
+      <w:ins w:id="584" w:author="Kris.Wild" w:date="2023-04-11T15:13:00Z">
         <w:r>
           <w:rPr>
             <w:color w:val="000000" w:themeColor="text1"/>
@@ -19653,7 +19577,7 @@
           <w:t>consequences</w:t>
         </w:r>
       </w:ins>
-      <w:ins w:id="583" w:author="Kris.Wild" w:date="2023-04-11T15:12:00Z">
+      <w:ins w:id="585" w:author="Kris.Wild" w:date="2023-04-11T15:12:00Z">
         <w:r>
           <w:rPr>
             <w:color w:val="000000" w:themeColor="text1"/>
@@ -19661,7 +19585,7 @@
           <w:t xml:space="preserve"> </w:t>
         </w:r>
       </w:ins>
-      <w:del w:id="584" w:author="Kris.Wild" w:date="2023-04-11T15:12:00Z">
+      <w:del w:id="586" w:author="Kris.Wild" w:date="2023-04-11T15:12:00Z">
         <w:r>
           <w:rPr>
             <w:color w:val="000000" w:themeColor="text1"/>
@@ -19699,7 +19623,7 @@
         </w:rPr>
         <w:t>metabolism</w:t>
       </w:r>
-      <w:ins w:id="585" w:author="Kris.Wild" w:date="2023-04-12T09:27:00Z">
+      <w:ins w:id="587" w:author="Kris.Wild" w:date="2023-04-12T09:27:00Z">
         <w:r>
           <w:rPr>
             <w:color w:val="000000" w:themeColor="text1"/>
@@ -19713,7 +19637,7 @@
         </w:rPr>
         <w:t xml:space="preserve"> </w:t>
       </w:r>
-      <w:del w:id="586" w:author="Kris.Wild" w:date="2023-04-11T15:39:00Z">
+      <w:del w:id="588" w:author="Kris.Wild" w:date="2023-04-11T15:39:00Z">
         <w:r>
           <w:rPr>
             <w:color w:val="000000" w:themeColor="text1"/>
@@ -19721,7 +19645,7 @@
           <w:delText xml:space="preserve">and </w:delText>
         </w:r>
       </w:del>
-      <w:ins w:id="587" w:author="Kris.Wild" w:date="2023-04-11T15:39:00Z">
+      <w:ins w:id="589" w:author="Kris.Wild" w:date="2023-04-11T15:39:00Z">
         <w:r>
           <w:rPr>
             <w:color w:val="000000" w:themeColor="text1"/>
@@ -19729,7 +19653,7 @@
           <w:t>growth</w:t>
         </w:r>
       </w:ins>
-      <w:ins w:id="588" w:author="Kris.Wild" w:date="2023-04-12T09:27:00Z">
+      <w:ins w:id="590" w:author="Kris.Wild" w:date="2023-04-12T09:27:00Z">
         <w:r>
           <w:rPr>
             <w:color w:val="000000" w:themeColor="text1"/>
@@ -19737,7 +19661,7 @@
           <w:t>,</w:t>
         </w:r>
       </w:ins>
-      <w:ins w:id="589" w:author="Kris.Wild" w:date="2023-04-11T15:39:00Z">
+      <w:ins w:id="591" w:author="Kris.Wild" w:date="2023-04-11T15:39:00Z">
         <w:r>
           <w:rPr>
             <w:color w:val="000000" w:themeColor="text1"/>
@@ -19745,7 +19669,7 @@
           <w:t xml:space="preserve"> and survival</w:t>
         </w:r>
       </w:ins>
-      <w:del w:id="590" w:author="Kris.Wild" w:date="2023-04-11T15:39:00Z">
+      <w:del w:id="592" w:author="Kris.Wild" w:date="2023-04-11T15:39:00Z">
         <w:r>
           <w:rPr>
             <w:color w:val="000000" w:themeColor="text1"/>
@@ -19827,7 +19751,7 @@
         </w:rPr>
         <w:t xml:space="preserve">In particular, the data indicate that the magnitude of metabolic differences </w:t>
       </w:r>
-      <w:del w:id="591" w:author="Kris.Wild" w:date="2023-04-11T15:41:00Z">
+      <w:del w:id="593" w:author="Kris.Wild" w:date="2023-04-11T15:41:00Z">
         <w:r>
           <w:rPr>
             <w:color w:val="000000" w:themeColor="text1"/>
@@ -19835,7 +19759,7 @@
           <w:delText>vary</w:delText>
         </w:r>
       </w:del>
-      <w:ins w:id="592" w:author="Kris.Wild" w:date="2023-04-11T15:41:00Z">
+      <w:ins w:id="594" w:author="Kris.Wild" w:date="2023-04-11T15:41:00Z">
         <w:r>
           <w:rPr>
             <w:color w:val="000000" w:themeColor="text1"/>
@@ -19849,7 +19773,7 @@
         </w:rPr>
         <w:t xml:space="preserve"> across sexes as individuals get larger (Fig. 2</w:t>
       </w:r>
-      <w:ins w:id="593" w:author="Kris.Wild" w:date="2023-04-11T15:42:00Z">
+      <w:ins w:id="595" w:author="Kris.Wild" w:date="2023-04-11T15:42:00Z">
         <w:r>
           <w:rPr>
             <w:color w:val="000000" w:themeColor="text1"/>
@@ -19857,28 +19781,12 @@
           <w:t>)</w:t>
         </w:r>
       </w:ins>
-      <w:del w:id="594" w:author="Kris.Wild" w:date="2023-04-11T15:42:00Z">
+      <w:del w:id="596" w:author="Kris.Wild" w:date="2023-04-11T15:42:00Z">
         <w:r>
           <w:rPr>
             <w:color w:val="000000" w:themeColor="text1"/>
           </w:rPr>
           <w:delText xml:space="preserve">), </w:delText>
-        </w:r>
-      </w:del>
-      <w:del w:id="595" w:author="Kris.Wild" w:date="2023-04-11T15:41:00Z">
-        <w:r>
-          <w:rPr>
-            <w:color w:val="000000" w:themeColor="text1"/>
-          </w:rPr>
-          <w:delText xml:space="preserve">possibly affecting the </w:delText>
-        </w:r>
-      </w:del>
-      <w:del w:id="596" w:author="Kris.Wild" w:date="2023-04-11T15:40:00Z">
-        <w:r>
-          <w:rPr>
-            <w:color w:val="000000" w:themeColor="text1"/>
-          </w:rPr>
-          <w:delText xml:space="preserve">fitness </w:delText>
         </w:r>
       </w:del>
       <w:del w:id="597" w:author="Kris.Wild" w:date="2023-04-11T15:41:00Z">
@@ -19886,6 +19794,22 @@
           <w:rPr>
             <w:color w:val="000000" w:themeColor="text1"/>
           </w:rPr>
+          <w:delText xml:space="preserve">possibly affecting the </w:delText>
+        </w:r>
+      </w:del>
+      <w:del w:id="598" w:author="Kris.Wild" w:date="2023-04-11T15:40:00Z">
+        <w:r>
+          <w:rPr>
+            <w:color w:val="000000" w:themeColor="text1"/>
+          </w:rPr>
+          <w:delText xml:space="preserve">fitness </w:delText>
+        </w:r>
+      </w:del>
+      <w:del w:id="599" w:author="Kris.Wild" w:date="2023-04-11T15:41:00Z">
+        <w:r>
+          <w:rPr>
+            <w:color w:val="000000" w:themeColor="text1"/>
+          </w:rPr>
           <w:delText>consequences of sex-reversal at</w:delText>
         </w:r>
         <w:r>
@@ -19895,7 +19819,7 @@
           <w:delText xml:space="preserve"> different times in the life cycle </w:delText>
         </w:r>
       </w:del>
-      <w:del w:id="598" w:author="Kris.Wild" w:date="2023-04-11T15:42:00Z">
+      <w:del w:id="600" w:author="Kris.Wild" w:date="2023-04-11T15:42:00Z">
         <w:r>
           <w:rPr>
             <w:color w:val="000000" w:themeColor="text1"/>
@@ -19927,7 +19851,7 @@
         </w:rPr>
         <w:t xml:space="preserve">Investigating ontogenetic changes </w:t>
       </w:r>
-      <w:del w:id="599" w:author="Kris.Wild" w:date="2023-04-11T15:42:00Z">
+      <w:del w:id="601" w:author="Kris.Wild" w:date="2023-04-11T15:42:00Z">
         <w:r>
           <w:rPr>
             <w:color w:val="000000" w:themeColor="text1"/>
@@ -19935,7 +19859,7 @@
           <w:delText xml:space="preserve">of </w:delText>
         </w:r>
       </w:del>
-      <w:ins w:id="600" w:author="Kris.Wild" w:date="2023-04-11T15:42:00Z">
+      <w:ins w:id="602" w:author="Kris.Wild" w:date="2023-04-11T15:42:00Z">
         <w:r>
           <w:rPr>
             <w:color w:val="000000" w:themeColor="text1"/>
@@ -19970,7 +19894,7 @@
         </w:rPr>
         <w:t>B. duperreyi</w:t>
       </w:r>
-      <w:del w:id="601" w:author="Kris.Wild" w:date="2023-04-12T09:29:00Z">
+      <w:del w:id="603" w:author="Kris.Wild" w:date="2023-04-12T09:29:00Z">
         <w:r>
           <w:rPr>
             <w:color w:val="000000" w:themeColor="text1"/>
@@ -19986,7 +19910,7 @@
         </w:rPr>
         <w:t xml:space="preserve"> 90% occurred in the field</w:t>
       </w:r>
-      <w:ins w:id="602" w:author="Kris.Wild" w:date="2023-04-12T09:28:00Z">
+      <w:ins w:id="604" w:author="Kris.Wild" w:date="2023-04-12T09:28:00Z">
         <w:r>
           <w:rPr>
             <w:color w:val="000000" w:themeColor="text1"/>
@@ -20282,7 +20206,7 @@
         </w:rPr>
         <w:t xml:space="preserve"> mechanisms that drive sex-reversal in nature</w:t>
       </w:r>
-      <w:ins w:id="603" w:author="Kris.Wild" w:date="2023-04-22T08:09:00Z">
+      <w:ins w:id="605" w:author="Kris.Wild" w:date="2023-04-22T08:09:00Z">
         <w:r>
           <w:rPr>
             <w:color w:val="000000" w:themeColor="text1"/>
@@ -20295,7 +20219,7 @@
       <w:pPr>
         <w:contextualSpacing/>
         <w:rPr>
-          <w:del w:id="604" w:author="Kris.Wild" w:date="2023-04-11T11:10:00Z"/>
+          <w:del w:id="606" w:author="Kris.Wild" w:date="2023-04-11T11:10:00Z"/>
           <w:color w:val="000000" w:themeColor="text1"/>
         </w:rPr>
       </w:pPr>
@@ -20751,35 +20675,12 @@
         <w:ind w:left="426" w:hanging="426"/>
         <w:contextualSpacing/>
         <w:rPr>
-          <w:ins w:id="605" w:author="Kris.Wild" w:date="2023-04-11T09:08:00Z"/>
+          <w:ins w:id="607" w:author="Kris.Wild" w:date="2023-04-11T09:08:00Z"/>
         </w:rPr>
       </w:pPr>
       <w:r>
         <w:t>Du, W.-G., Elphick, M., &amp; Shine, R. (2010). Thermal regimes during incubation do not affect mean selected temperatures of hatchling lizards (</w:t>
       </w:r>
-      <w:proofErr w:type="spellStart"/>
-      <w:r>
-        <w:rPr>
-          <w:i/>
-          <w:iCs/>
-          <w:rPrChange w:id="606" w:author="Kris.Wild" w:date="2023-04-11T09:08:00Z">
-            <w:rPr/>
-          </w:rPrChange>
-        </w:rPr>
-        <w:t>Bassiana</w:t>
-      </w:r>
-      <w:proofErr w:type="spellEnd"/>
-      <w:r>
-        <w:rPr>
-          <w:i/>
-          <w:iCs/>
-          <w:rPrChange w:id="607" w:author="Kris.Wild" w:date="2023-04-11T09:08:00Z">
-            <w:rPr/>
-          </w:rPrChange>
-        </w:rPr>
-        <w:t xml:space="preserve"> </w:t>
-      </w:r>
-      <w:proofErr w:type="spellStart"/>
       <w:r>
         <w:rPr>
           <w:i/>
@@ -20788,9 +20689,8 @@
             <w:rPr/>
           </w:rPrChange>
         </w:rPr>
-        <w:t>duperreyi</w:t>
-      </w:r>
-      <w:proofErr w:type="spellEnd"/>
+        <w:t>Bassiana duperreyi</w:t>
+      </w:r>
       <w:r>
         <w:t xml:space="preserve">, </w:t>
       </w:r>
@@ -20852,23 +20752,7 @@
       </w:r>
       <w:proofErr w:type="spellEnd"/>
       <w:r>
-        <w:t xml:space="preserve"> effects of incubation temperatures on the morphology and locomotor performance of hatchling lizards (</w:t>
-      </w:r>
-      <w:proofErr w:type="spellStart"/>
-      <w:r>
-        <w:t>Bassiana</w:t>
-      </w:r>
-      <w:proofErr w:type="spellEnd"/>
-      <w:r>
-        <w:t xml:space="preserve"> </w:t>
-      </w:r>
-      <w:proofErr w:type="spellStart"/>
-      <w:r>
-        <w:t>duperreyi</w:t>
-      </w:r>
-      <w:proofErr w:type="spellEnd"/>
-      <w:r>
-        <w:t xml:space="preserve">, </w:t>
+        <w:t xml:space="preserve"> effects of incubation temperatures on the morphology and locomotor performance of hatchling lizards (Bassiana duperreyi, </w:t>
       </w:r>
       <w:proofErr w:type="spellStart"/>
       <w:r>
@@ -21819,7 +21703,7 @@
                     <pic:cNvPicPr/>
                   </pic:nvPicPr>
                   <pic:blipFill>
-                    <a:blip r:embed="rId21">
+                    <a:blip r:embed="rId17">
                       <a:extLst>
                         <a:ext uri="{28A0092B-C50C-407E-A947-70E740481C1C}">
                           <a14:useLocalDpi xmlns:a14="http://schemas.microsoft.com/office/drawing/2010/main" val="0"/>
@@ -22131,14 +22015,14 @@
                       <w:p>
                         <w:pPr>
                           <w:rPr>
-                            <w:ins w:id="506" w:author="Kris.Wild" w:date="2023-04-21T19:17:00Z"/>
+                            <w:ins w:id="626" w:author="Kris.Wild" w:date="2023-04-21T19:17:00Z"/>
                             <w:i/>
                             <w:iCs/>
                             <w:sz w:val="16"/>
                             <w:szCs w:val="16"/>
                           </w:rPr>
                         </w:pPr>
-                        <w:ins w:id="507" w:author="Kris.Wild" w:date="2023-04-21T19:17:00Z">
+                        <w:ins w:id="627" w:author="Kris.Wild" w:date="2023-04-21T19:17:00Z">
                           <w:r>
                             <w:rPr>
                               <w:i/>
@@ -22158,7 +22042,7 @@
                             <w:t>MCMC = 0.</w:t>
                           </w:r>
                         </w:ins>
-                        <w:ins w:id="508" w:author="Kris.Wild" w:date="2023-04-21T19:18:00Z">
+                        <w:ins w:id="628" w:author="Kris.Wild" w:date="2023-04-21T19:18:00Z">
                           <w:r>
                             <w:rPr>
                               <w:i/>
@@ -22177,12 +22061,12 @@
                             <w:iCs/>
                             <w:sz w:val="16"/>
                             <w:szCs w:val="16"/>
-                            <w:rPrChange w:id="509" w:author="Kris.Wild" w:date="2023-04-21T15:27:00Z">
+                            <w:rPrChange w:id="629" w:author="Kris.Wild" w:date="2023-04-21T15:27:00Z">
                               <w:rPr/>
                             </w:rPrChange>
                           </w:rPr>
                         </w:pPr>
-                        <w:ins w:id="510" w:author="Kris.Wild" w:date="2023-04-21T19:17:00Z">
+                        <w:ins w:id="630" w:author="Kris.Wild" w:date="2023-04-21T19:17:00Z">
                           <w:r>
                             <w:rPr>
                               <w:i/>
@@ -22193,7 +22077,7 @@
                             <w:t>LG pMCMC =  0.</w:t>
                           </w:r>
                         </w:ins>
-                        <w:ins w:id="511" w:author="Kris.Wild" w:date="2023-04-21T19:20:00Z">
+                        <w:ins w:id="631" w:author="Kris.Wild" w:date="2023-04-21T19:20:00Z">
                           <w:r>
                             <w:rPr>
                               <w:i/>
@@ -22254,14 +22138,14 @@
                             <w:p>
                               <w:pPr>
                                 <w:rPr>
-                                  <w:ins w:id="626" w:author="Kris.Wild" w:date="2023-04-21T19:16:00Z"/>
+                                  <w:ins w:id="632" w:author="Kris.Wild" w:date="2023-04-21T19:16:00Z"/>
                                   <w:i/>
                                   <w:iCs/>
                                   <w:sz w:val="16"/>
                                   <w:szCs w:val="16"/>
                                 </w:rPr>
                               </w:pPr>
-                              <w:ins w:id="627" w:author="Kris.Wild" w:date="2023-04-21T19:16:00Z">
+                              <w:ins w:id="633" w:author="Kris.Wild" w:date="2023-04-21T19:16:00Z">
                                 <w:r>
                                   <w:rPr>
                                     <w:i/>
@@ -22281,7 +22165,7 @@
                                   <w:t>MCMC = 0.</w:t>
                                 </w:r>
                               </w:ins>
-                              <w:ins w:id="628" w:author="Kris.Wild" w:date="2023-04-21T19:17:00Z">
+                              <w:ins w:id="634" w:author="Kris.Wild" w:date="2023-04-21T19:17:00Z">
                                 <w:r>
                                   <w:rPr>
                                     <w:i/>
@@ -22300,12 +22184,12 @@
                                   <w:iCs/>
                                   <w:sz w:val="16"/>
                                   <w:szCs w:val="16"/>
-                                  <w:rPrChange w:id="629" w:author="Kris.Wild" w:date="2023-04-21T15:27:00Z">
+                                  <w:rPrChange w:id="635" w:author="Kris.Wild" w:date="2023-04-21T15:27:00Z">
                                     <w:rPr/>
                                   </w:rPrChange>
                                 </w:rPr>
                               </w:pPr>
-                              <w:ins w:id="630" w:author="Kris.Wild" w:date="2023-04-21T19:16:00Z">
+                              <w:ins w:id="636" w:author="Kris.Wild" w:date="2023-04-21T19:16:00Z">
                                 <w:r>
                                   <w:rPr>
                                     <w:i/>
@@ -22316,7 +22200,7 @@
                                   <w:t>LG pMCMC =  0.</w:t>
                                 </w:r>
                               </w:ins>
-                              <w:ins w:id="631" w:author="Kris.Wild" w:date="2023-04-21T19:20:00Z">
+                              <w:ins w:id="637" w:author="Kris.Wild" w:date="2023-04-21T19:20:00Z">
                                 <w:r>
                                   <w:rPr>
                                     <w:i/>
@@ -22353,14 +22237,14 @@
                       <w:p>
                         <w:pPr>
                           <w:rPr>
-                            <w:ins w:id="518" w:author="Kris.Wild" w:date="2023-04-21T19:16:00Z"/>
+                            <w:ins w:id="638" w:author="Kris.Wild" w:date="2023-04-21T19:16:00Z"/>
                             <w:i/>
                             <w:iCs/>
                             <w:sz w:val="16"/>
                             <w:szCs w:val="16"/>
                           </w:rPr>
                         </w:pPr>
-                        <w:ins w:id="519" w:author="Kris.Wild" w:date="2023-04-21T19:16:00Z">
+                        <w:ins w:id="639" w:author="Kris.Wild" w:date="2023-04-21T19:16:00Z">
                           <w:r>
                             <w:rPr>
                               <w:i/>
@@ -22380,7 +22264,7 @@
                             <w:t>MCMC = 0.</w:t>
                           </w:r>
                         </w:ins>
-                        <w:ins w:id="520" w:author="Kris.Wild" w:date="2023-04-21T19:17:00Z">
+                        <w:ins w:id="640" w:author="Kris.Wild" w:date="2023-04-21T19:17:00Z">
                           <w:r>
                             <w:rPr>
                               <w:i/>
@@ -22399,12 +22283,12 @@
                             <w:iCs/>
                             <w:sz w:val="16"/>
                             <w:szCs w:val="16"/>
-                            <w:rPrChange w:id="521" w:author="Kris.Wild" w:date="2023-04-21T15:27:00Z">
+                            <w:rPrChange w:id="641" w:author="Kris.Wild" w:date="2023-04-21T15:27:00Z">
                               <w:rPr/>
                             </w:rPrChange>
                           </w:rPr>
                         </w:pPr>
-                        <w:ins w:id="522" w:author="Kris.Wild" w:date="2023-04-21T19:16:00Z">
+                        <w:ins w:id="642" w:author="Kris.Wild" w:date="2023-04-21T19:16:00Z">
                           <w:r>
                             <w:rPr>
                               <w:i/>
@@ -22415,7 +22299,7 @@
                             <w:t>LG pMCMC =  0.</w:t>
                           </w:r>
                         </w:ins>
-                        <w:ins w:id="523" w:author="Kris.Wild" w:date="2023-04-21T19:20:00Z">
+                        <w:ins w:id="643" w:author="Kris.Wild" w:date="2023-04-21T19:20:00Z">
                           <w:r>
                             <w:rPr>
                               <w:i/>
@@ -22435,7 +22319,7 @@
           </mc:AlternateContent>
         </w:r>
       </w:del>
-      <w:del w:id="632" w:author="Kris.Wild" w:date="2023-04-21T19:17:00Z">
+      <w:del w:id="644" w:author="Kris.Wild" w:date="2023-04-21T19:17:00Z">
         <w:r>
           <w:rPr>
             <w:noProof/>
@@ -22482,19 +22366,19 @@
                                   <w:iCs/>
                                   <w:sz w:val="16"/>
                                   <w:szCs w:val="16"/>
-                                  <w:rPrChange w:id="633" w:author="Kris.Wild" w:date="2023-04-21T15:26:00Z">
+                                  <w:rPrChange w:id="645" w:author="Kris.Wild" w:date="2023-04-21T15:26:00Z">
                                     <w:rPr/>
                                   </w:rPrChange>
                                 </w:rPr>
                               </w:pPr>
-                              <w:ins w:id="634" w:author="Kris.Wild" w:date="2023-04-21T15:18:00Z">
+                              <w:ins w:id="646" w:author="Kris.Wild" w:date="2023-04-21T15:18:00Z">
                                 <w:r>
                                   <w:rPr>
                                     <w:i/>
                                     <w:iCs/>
                                     <w:sz w:val="16"/>
                                     <w:szCs w:val="16"/>
-                                    <w:rPrChange w:id="635" w:author="Kris.Wild" w:date="2023-04-21T15:26:00Z">
+                                    <w:rPrChange w:id="647" w:author="Kris.Wild" w:date="2023-04-21T15:26:00Z">
                                       <w:rPr>
                                         <w:sz w:val="20"/>
                                         <w:szCs w:val="20"/>
@@ -22504,14 +22388,14 @@
                                   <w:t xml:space="preserve">pMCMC = </w:t>
                                 </w:r>
                               </w:ins>
-                              <w:ins w:id="636" w:author="Kris.Wild" w:date="2023-04-21T15:26:00Z">
+                              <w:ins w:id="648" w:author="Kris.Wild" w:date="2023-04-21T15:26:00Z">
                                 <w:r>
                                   <w:rPr>
                                     <w:i/>
                                     <w:iCs/>
                                     <w:sz w:val="16"/>
                                     <w:szCs w:val="16"/>
-                                    <w:rPrChange w:id="637" w:author="Kris.Wild" w:date="2023-04-21T15:26:00Z">
+                                    <w:rPrChange w:id="649" w:author="Kris.Wild" w:date="2023-04-21T15:26:00Z">
                                       <w:rPr>
                                         <w:b/>
                                         <w:bCs/>
@@ -22525,7 +22409,7 @@
                                   <w:t>0.</w:t>
                                 </w:r>
                               </w:ins>
-                              <w:ins w:id="638" w:author="Kris.Wild" w:date="2023-04-21T15:36:00Z">
+                              <w:ins w:id="650" w:author="Kris.Wild" w:date="2023-04-21T15:36:00Z">
                                 <w:r>
                                   <w:rPr>
                                     <w:i/>
@@ -22563,19 +22447,19 @@
                             <w:iCs/>
                             <w:sz w:val="16"/>
                             <w:szCs w:val="16"/>
-                            <w:rPrChange w:id="531" w:author="Kris.Wild" w:date="2023-04-21T15:26:00Z">
+                            <w:rPrChange w:id="651" w:author="Kris.Wild" w:date="2023-04-21T15:26:00Z">
                               <w:rPr/>
                             </w:rPrChange>
                           </w:rPr>
                         </w:pPr>
-                        <w:ins w:id="532" w:author="Kris.Wild" w:date="2023-04-21T15:18:00Z">
+                        <w:ins w:id="652" w:author="Kris.Wild" w:date="2023-04-21T15:18:00Z">
                           <w:r>
                             <w:rPr>
                               <w:i/>
                               <w:iCs/>
                               <w:sz w:val="16"/>
                               <w:szCs w:val="16"/>
-                              <w:rPrChange w:id="533" w:author="Kris.Wild" w:date="2023-04-21T15:26:00Z">
+                              <w:rPrChange w:id="653" w:author="Kris.Wild" w:date="2023-04-21T15:26:00Z">
                                 <w:rPr>
                                   <w:sz w:val="20"/>
                                   <w:szCs w:val="20"/>
@@ -22585,14 +22469,14 @@
                             <w:t xml:space="preserve">pMCMC = </w:t>
                           </w:r>
                         </w:ins>
-                        <w:ins w:id="534" w:author="Kris.Wild" w:date="2023-04-21T15:26:00Z">
+                        <w:ins w:id="654" w:author="Kris.Wild" w:date="2023-04-21T15:26:00Z">
                           <w:r>
                             <w:rPr>
                               <w:i/>
                               <w:iCs/>
                               <w:sz w:val="16"/>
                               <w:szCs w:val="16"/>
-                              <w:rPrChange w:id="535" w:author="Kris.Wild" w:date="2023-04-21T15:26:00Z">
+                              <w:rPrChange w:id="655" w:author="Kris.Wild" w:date="2023-04-21T15:26:00Z">
                                 <w:rPr>
                                   <w:b/>
                                   <w:bCs/>
@@ -22606,7 +22490,7 @@
                             <w:t>0.</w:t>
                           </w:r>
                         </w:ins>
-                        <w:ins w:id="536" w:author="Kris.Wild" w:date="2023-04-21T15:36:00Z">
+                        <w:ins w:id="656" w:author="Kris.Wild" w:date="2023-04-21T15:36:00Z">
                           <w:r>
                             <w:rPr>
                               <w:i/>
@@ -22673,12 +22557,12 @@
                                   <w:iCs/>
                                   <w:sz w:val="16"/>
                                   <w:szCs w:val="16"/>
-                                  <w:rPrChange w:id="639" w:author="Kris.Wild" w:date="2023-04-21T15:36:00Z">
+                                  <w:rPrChange w:id="657" w:author="Kris.Wild" w:date="2023-04-21T15:36:00Z">
                                     <w:rPr/>
                                   </w:rPrChange>
                                 </w:rPr>
                               </w:pPr>
-                              <w:ins w:id="640" w:author="Kris.Wild" w:date="2023-04-21T15:18:00Z">
+                              <w:ins w:id="658" w:author="Kris.Wild" w:date="2023-04-21T15:18:00Z">
                                 <w:r>
                                   <w:rPr>
                                     <w:b/>
@@ -22687,7 +22571,7 @@
                                     <w:iCs/>
                                     <w:sz w:val="16"/>
                                     <w:szCs w:val="16"/>
-                                    <w:rPrChange w:id="641" w:author="Kris.Wild" w:date="2023-04-21T15:36:00Z">
+                                    <w:rPrChange w:id="659" w:author="Kris.Wild" w:date="2023-04-21T15:36:00Z">
                                       <w:rPr>
                                         <w:sz w:val="20"/>
                                         <w:szCs w:val="20"/>
@@ -22697,7 +22581,7 @@
                                   <w:t>pMCMC = 0.</w:t>
                                 </w:r>
                               </w:ins>
-                              <w:ins w:id="642" w:author="Kris.Wild" w:date="2023-04-21T15:36:00Z">
+                              <w:ins w:id="660" w:author="Kris.Wild" w:date="2023-04-21T15:36:00Z">
                                 <w:r>
                                   <w:rPr>
                                     <w:b/>
@@ -22706,7 +22590,7 @@
                                     <w:iCs/>
                                     <w:sz w:val="16"/>
                                     <w:szCs w:val="16"/>
-                                    <w:rPrChange w:id="643" w:author="Kris.Wild" w:date="2023-04-21T15:36:00Z">
+                                    <w:rPrChange w:id="661" w:author="Kris.Wild" w:date="2023-04-21T15:36:00Z">
                                       <w:rPr>
                                         <w:i/>
                                         <w:iCs/>
@@ -22747,12 +22631,12 @@
                             <w:iCs/>
                             <w:sz w:val="16"/>
                             <w:szCs w:val="16"/>
-                            <w:rPrChange w:id="542" w:author="Kris.Wild" w:date="2023-04-21T15:36:00Z">
+                            <w:rPrChange w:id="662" w:author="Kris.Wild" w:date="2023-04-21T15:36:00Z">
                               <w:rPr/>
                             </w:rPrChange>
                           </w:rPr>
                         </w:pPr>
-                        <w:ins w:id="543" w:author="Kris.Wild" w:date="2023-04-21T15:18:00Z">
+                        <w:ins w:id="663" w:author="Kris.Wild" w:date="2023-04-21T15:18:00Z">
                           <w:r>
                             <w:rPr>
                               <w:b/>
@@ -22761,7 +22645,7 @@
                               <w:iCs/>
                               <w:sz w:val="16"/>
                               <w:szCs w:val="16"/>
-                              <w:rPrChange w:id="544" w:author="Kris.Wild" w:date="2023-04-21T15:36:00Z">
+                              <w:rPrChange w:id="664" w:author="Kris.Wild" w:date="2023-04-21T15:36:00Z">
                                 <w:rPr>
                                   <w:sz w:val="20"/>
                                   <w:szCs w:val="20"/>
@@ -22771,7 +22655,7 @@
                             <w:t>pMCMC = 0.</w:t>
                           </w:r>
                         </w:ins>
-                        <w:ins w:id="545" w:author="Kris.Wild" w:date="2023-04-21T15:36:00Z">
+                        <w:ins w:id="665" w:author="Kris.Wild" w:date="2023-04-21T15:36:00Z">
                           <w:r>
                             <w:rPr>
                               <w:b/>
@@ -22780,7 +22664,7 @@
                               <w:iCs/>
                               <w:sz w:val="16"/>
                               <w:szCs w:val="16"/>
-                              <w:rPrChange w:id="546" w:author="Kris.Wild" w:date="2023-04-21T15:36:00Z">
+                              <w:rPrChange w:id="666" w:author="Kris.Wild" w:date="2023-04-21T15:36:00Z">
                                 <w:rPr>
                                   <w:i/>
                                   <w:iCs/>
@@ -22846,19 +22730,19 @@
                                   <w:iCs/>
                                   <w:sz w:val="16"/>
                                   <w:szCs w:val="16"/>
-                                  <w:rPrChange w:id="644" w:author="Kris.Wild" w:date="2023-04-21T15:26:00Z">
+                                  <w:rPrChange w:id="667" w:author="Kris.Wild" w:date="2023-04-21T15:26:00Z">
                                     <w:rPr/>
                                   </w:rPrChange>
                                 </w:rPr>
                               </w:pPr>
-                              <w:ins w:id="645" w:author="Kris.Wild" w:date="2023-04-21T15:18:00Z">
+                              <w:ins w:id="668" w:author="Kris.Wild" w:date="2023-04-21T15:18:00Z">
                                 <w:r>
                                   <w:rPr>
                                     <w:i/>
                                     <w:iCs/>
                                     <w:sz w:val="16"/>
                                     <w:szCs w:val="16"/>
-                                    <w:rPrChange w:id="646" w:author="Kris.Wild" w:date="2023-04-21T15:26:00Z">
+                                    <w:rPrChange w:id="669" w:author="Kris.Wild" w:date="2023-04-21T15:26:00Z">
                                       <w:rPr>
                                         <w:sz w:val="20"/>
                                         <w:szCs w:val="20"/>
@@ -22868,7 +22752,7 @@
                                   <w:t xml:space="preserve">pMCMC = </w:t>
                                 </w:r>
                               </w:ins>
-                              <w:ins w:id="647" w:author="Kris.Wild" w:date="2023-04-21T15:34:00Z">
+                              <w:ins w:id="670" w:author="Kris.Wild" w:date="2023-04-21T15:34:00Z">
                                 <w:r>
                                   <w:rPr>
                                     <w:i/>
@@ -22879,7 +22763,7 @@
                                   <w:t>0.</w:t>
                                 </w:r>
                               </w:ins>
-                              <w:ins w:id="648" w:author="Kris.Wild" w:date="2023-04-21T15:36:00Z">
+                              <w:ins w:id="671" w:author="Kris.Wild" w:date="2023-04-21T15:36:00Z">
                                 <w:r>
                                   <w:rPr>
                                     <w:i/>
@@ -22917,19 +22801,19 @@
                             <w:iCs/>
                             <w:sz w:val="16"/>
                             <w:szCs w:val="16"/>
-                            <w:rPrChange w:id="552" w:author="Kris.Wild" w:date="2023-04-21T15:26:00Z">
+                            <w:rPrChange w:id="672" w:author="Kris.Wild" w:date="2023-04-21T15:26:00Z">
                               <w:rPr/>
                             </w:rPrChange>
                           </w:rPr>
                         </w:pPr>
-                        <w:ins w:id="553" w:author="Kris.Wild" w:date="2023-04-21T15:18:00Z">
+                        <w:ins w:id="673" w:author="Kris.Wild" w:date="2023-04-21T15:18:00Z">
                           <w:r>
                             <w:rPr>
                               <w:i/>
                               <w:iCs/>
                               <w:sz w:val="16"/>
                               <w:szCs w:val="16"/>
-                              <w:rPrChange w:id="554" w:author="Kris.Wild" w:date="2023-04-21T15:26:00Z">
+                              <w:rPrChange w:id="674" w:author="Kris.Wild" w:date="2023-04-21T15:26:00Z">
                                 <w:rPr>
                                   <w:sz w:val="20"/>
                                   <w:szCs w:val="20"/>
@@ -22939,7 +22823,7 @@
                             <w:t xml:space="preserve">pMCMC = </w:t>
                           </w:r>
                         </w:ins>
-                        <w:ins w:id="555" w:author="Kris.Wild" w:date="2023-04-21T15:34:00Z">
+                        <w:ins w:id="675" w:author="Kris.Wild" w:date="2023-04-21T15:34:00Z">
                           <w:r>
                             <w:rPr>
                               <w:i/>
@@ -22950,7 +22834,7 @@
                             <w:t>0.</w:t>
                           </w:r>
                         </w:ins>
-                        <w:ins w:id="556" w:author="Kris.Wild" w:date="2023-04-21T15:36:00Z">
+                        <w:ins w:id="676" w:author="Kris.Wild" w:date="2023-04-21T15:36:00Z">
                           <w:r>
                             <w:rPr>
                               <w:i/>
@@ -22970,7 +22854,7 @@
           </mc:AlternateContent>
         </w:r>
       </w:del>
-      <w:del w:id="649" w:author="Kris.Wild" w:date="2023-04-21T20:31:00Z">
+      <w:del w:id="677" w:author="Kris.Wild" w:date="2023-04-21T20:31:00Z">
         <w:r>
           <w:rPr>
             <w:noProof/>
@@ -23013,14 +22897,14 @@
                             <w:p>
                               <w:pPr>
                                 <w:rPr>
-                                  <w:ins w:id="650" w:author="Kris.Wild" w:date="2023-04-21T15:53:00Z"/>
+                                  <w:ins w:id="678" w:author="Kris.Wild" w:date="2023-04-21T15:53:00Z"/>
                                   <w:i/>
                                   <w:iCs/>
                                   <w:sz w:val="16"/>
                                   <w:szCs w:val="16"/>
                                 </w:rPr>
                               </w:pPr>
-                              <w:ins w:id="651" w:author="Kris.Wild" w:date="2023-04-21T15:53:00Z">
+                              <w:ins w:id="679" w:author="Kris.Wild" w:date="2023-04-21T15:53:00Z">
                                 <w:r>
                                   <w:rPr>
                                     <w:i/>
@@ -23031,14 +22915,14 @@
                                   <w:t>LP p</w:t>
                                 </w:r>
                               </w:ins>
-                              <w:ins w:id="652" w:author="Kris.Wild" w:date="2023-04-21T15:18:00Z">
+                              <w:ins w:id="680" w:author="Kris.Wild" w:date="2023-04-21T15:18:00Z">
                                 <w:r>
                                   <w:rPr>
                                     <w:i/>
                                     <w:iCs/>
                                     <w:sz w:val="16"/>
                                     <w:szCs w:val="16"/>
-                                    <w:rPrChange w:id="653" w:author="Kris.Wild" w:date="2023-04-21T15:37:00Z">
+                                    <w:rPrChange w:id="681" w:author="Kris.Wild" w:date="2023-04-21T15:37:00Z">
                                       <w:rPr>
                                         <w:sz w:val="20"/>
                                         <w:szCs w:val="20"/>
@@ -23048,7 +22932,7 @@
                                   <w:t>MCMC = 0.</w:t>
                                 </w:r>
                               </w:ins>
-                              <w:ins w:id="654" w:author="Kris.Wild" w:date="2023-04-21T19:17:00Z">
+                              <w:ins w:id="682" w:author="Kris.Wild" w:date="2023-04-21T19:17:00Z">
                                 <w:r>
                                   <w:rPr>
                                     <w:i/>
@@ -23069,12 +22953,12 @@
                                   <w:iCs/>
                                   <w:sz w:val="16"/>
                                   <w:szCs w:val="16"/>
-                                  <w:rPrChange w:id="655" w:author="Kris.Wild" w:date="2023-04-21T19:19:00Z">
+                                  <w:rPrChange w:id="683" w:author="Kris.Wild" w:date="2023-04-21T19:19:00Z">
                                     <w:rPr/>
                                   </w:rPrChange>
                                 </w:rPr>
                               </w:pPr>
-                              <w:ins w:id="656" w:author="Kris.Wild" w:date="2023-04-21T15:53:00Z">
+                              <w:ins w:id="684" w:author="Kris.Wild" w:date="2023-04-21T15:53:00Z">
                                 <w:r>
                                   <w:rPr>
                                     <w:b/>
@@ -23083,7 +22967,7 @@
                                     <w:iCs/>
                                     <w:sz w:val="16"/>
                                     <w:szCs w:val="16"/>
-                                    <w:rPrChange w:id="657" w:author="Kris.Wild" w:date="2023-04-21T19:19:00Z">
+                                    <w:rPrChange w:id="685" w:author="Kris.Wild" w:date="2023-04-21T19:19:00Z">
                                       <w:rPr>
                                         <w:i/>
                                         <w:iCs/>
@@ -23095,7 +22979,7 @@
                                   <w:t>LG</w:t>
                                 </w:r>
                               </w:ins>
-                              <w:ins w:id="658" w:author="Kris.Wild" w:date="2023-04-21T15:54:00Z">
+                              <w:ins w:id="686" w:author="Kris.Wild" w:date="2023-04-21T15:54:00Z">
                                 <w:r>
                                   <w:rPr>
                                     <w:b/>
@@ -23104,7 +22988,7 @@
                                     <w:iCs/>
                                     <w:sz w:val="16"/>
                                     <w:szCs w:val="16"/>
-                                    <w:rPrChange w:id="659" w:author="Kris.Wild" w:date="2023-04-21T19:19:00Z">
+                                    <w:rPrChange w:id="687" w:author="Kris.Wild" w:date="2023-04-21T19:19:00Z">
                                       <w:rPr>
                                         <w:i/>
                                         <w:iCs/>
@@ -23116,7 +23000,7 @@
                                   <w:t xml:space="preserve"> pMCMC </w:t>
                                 </w:r>
                               </w:ins>
-                              <w:ins w:id="660" w:author="Kris.Wild" w:date="2023-04-21T19:19:00Z">
+                              <w:ins w:id="688" w:author="Kris.Wild" w:date="2023-04-21T19:19:00Z">
                                 <w:r>
                                   <w:rPr>
                                     <w:b/>
@@ -23129,7 +23013,7 @@
                                   <w:t>&lt;</w:t>
                                 </w:r>
                               </w:ins>
-                              <w:ins w:id="661" w:author="Kris.Wild" w:date="2023-04-21T19:12:00Z">
+                              <w:ins w:id="689" w:author="Kris.Wild" w:date="2023-04-21T19:12:00Z">
                                 <w:r>
                                   <w:rPr>
                                     <w:b/>
@@ -23138,7 +23022,7 @@
                                     <w:iCs/>
                                     <w:sz w:val="16"/>
                                     <w:szCs w:val="16"/>
-                                    <w:rPrChange w:id="662" w:author="Kris.Wild" w:date="2023-04-21T19:19:00Z">
+                                    <w:rPrChange w:id="690" w:author="Kris.Wild" w:date="2023-04-21T19:19:00Z">
                                       <w:rPr>
                                         <w:i/>
                                         <w:iCs/>
@@ -23150,7 +23034,7 @@
                                   <w:t xml:space="preserve"> </w:t>
                                 </w:r>
                               </w:ins>
-                              <w:ins w:id="663" w:author="Kris.Wild" w:date="2023-04-21T15:54:00Z">
+                              <w:ins w:id="691" w:author="Kris.Wild" w:date="2023-04-21T15:54:00Z">
                                 <w:r>
                                   <w:rPr>
                                     <w:b/>
@@ -23159,7 +23043,7 @@
                                     <w:iCs/>
                                     <w:sz w:val="16"/>
                                     <w:szCs w:val="16"/>
-                                    <w:rPrChange w:id="664" w:author="Kris.Wild" w:date="2023-04-21T19:19:00Z">
+                                    <w:rPrChange w:id="692" w:author="Kris.Wild" w:date="2023-04-21T19:19:00Z">
                                       <w:rPr>
                                         <w:i/>
                                         <w:iCs/>
@@ -23171,7 +23055,7 @@
                                   <w:t xml:space="preserve"> </w:t>
                                 </w:r>
                               </w:ins>
-                              <w:ins w:id="665" w:author="Kris.Wild" w:date="2023-04-21T19:15:00Z">
+                              <w:ins w:id="693" w:author="Kris.Wild" w:date="2023-04-21T19:15:00Z">
                                 <w:r>
                                   <w:rPr>
                                     <w:b/>
@@ -23180,7 +23064,7 @@
                                     <w:iCs/>
                                     <w:sz w:val="16"/>
                                     <w:szCs w:val="16"/>
-                                    <w:rPrChange w:id="666" w:author="Kris.Wild" w:date="2023-04-21T19:19:00Z">
+                                    <w:rPrChange w:id="694" w:author="Kris.Wild" w:date="2023-04-21T19:19:00Z">
                                       <w:rPr>
                                         <w:i/>
                                         <w:iCs/>
@@ -23192,7 +23076,7 @@
                                   <w:t>0.</w:t>
                                 </w:r>
                               </w:ins>
-                              <w:ins w:id="667" w:author="Kris.Wild" w:date="2023-04-21T19:19:00Z">
+                              <w:ins w:id="695" w:author="Kris.Wild" w:date="2023-04-21T19:19:00Z">
                                 <w:r>
                                   <w:rPr>
                                     <w:b/>
@@ -23201,7 +23085,7 @@
                                     <w:iCs/>
                                     <w:sz w:val="16"/>
                                     <w:szCs w:val="16"/>
-                                    <w:rPrChange w:id="668" w:author="Kris.Wild" w:date="2023-04-21T19:19:00Z">
+                                    <w:rPrChange w:id="696" w:author="Kris.Wild" w:date="2023-04-21T19:19:00Z">
                                       <w:rPr>
                                         <w:i/>
                                         <w:iCs/>
@@ -23239,14 +23123,14 @@
                       <w:p>
                         <w:pPr>
                           <w:rPr>
-                            <w:ins w:id="577" w:author="Kris.Wild" w:date="2023-04-21T15:53:00Z"/>
+                            <w:ins w:id="697" w:author="Kris.Wild" w:date="2023-04-21T15:53:00Z"/>
                             <w:i/>
                             <w:iCs/>
                             <w:sz w:val="16"/>
                             <w:szCs w:val="16"/>
                           </w:rPr>
                         </w:pPr>
-                        <w:ins w:id="578" w:author="Kris.Wild" w:date="2023-04-21T15:53:00Z">
+                        <w:ins w:id="698" w:author="Kris.Wild" w:date="2023-04-21T15:53:00Z">
                           <w:r>
                             <w:rPr>
                               <w:i/>
@@ -23257,14 +23141,14 @@
                             <w:t>LP p</w:t>
                           </w:r>
                         </w:ins>
-                        <w:ins w:id="579" w:author="Kris.Wild" w:date="2023-04-21T15:18:00Z">
+                        <w:ins w:id="699" w:author="Kris.Wild" w:date="2023-04-21T15:18:00Z">
                           <w:r>
                             <w:rPr>
                               <w:i/>
                               <w:iCs/>
                               <w:sz w:val="16"/>
                               <w:szCs w:val="16"/>
-                              <w:rPrChange w:id="580" w:author="Kris.Wild" w:date="2023-04-21T15:37:00Z">
+                              <w:rPrChange w:id="700" w:author="Kris.Wild" w:date="2023-04-21T15:37:00Z">
                                 <w:rPr>
                                   <w:sz w:val="20"/>
                                   <w:szCs w:val="20"/>
@@ -23274,7 +23158,7 @@
                             <w:t>MCMC = 0.</w:t>
                           </w:r>
                         </w:ins>
-                        <w:ins w:id="581" w:author="Kris.Wild" w:date="2023-04-21T19:17:00Z">
+                        <w:ins w:id="701" w:author="Kris.Wild" w:date="2023-04-21T19:17:00Z">
                           <w:r>
                             <w:rPr>
                               <w:i/>
@@ -23295,12 +23179,12 @@
                             <w:iCs/>
                             <w:sz w:val="16"/>
                             <w:szCs w:val="16"/>
-                            <w:rPrChange w:id="582" w:author="Kris.Wild" w:date="2023-04-21T19:19:00Z">
+                            <w:rPrChange w:id="702" w:author="Kris.Wild" w:date="2023-04-21T19:19:00Z">
                               <w:rPr/>
                             </w:rPrChange>
                           </w:rPr>
                         </w:pPr>
-                        <w:ins w:id="583" w:author="Kris.Wild" w:date="2023-04-21T15:53:00Z">
+                        <w:ins w:id="703" w:author="Kris.Wild" w:date="2023-04-21T15:53:00Z">
                           <w:r>
                             <w:rPr>
                               <w:b/>
@@ -23309,7 +23193,7 @@
                               <w:iCs/>
                               <w:sz w:val="16"/>
                               <w:szCs w:val="16"/>
-                              <w:rPrChange w:id="584" w:author="Kris.Wild" w:date="2023-04-21T19:19:00Z">
+                              <w:rPrChange w:id="704" w:author="Kris.Wild" w:date="2023-04-21T19:19:00Z">
                                 <w:rPr>
                                   <w:i/>
                                   <w:iCs/>
@@ -23321,7 +23205,7 @@
                             <w:t>LG</w:t>
                           </w:r>
                         </w:ins>
-                        <w:ins w:id="585" w:author="Kris.Wild" w:date="2023-04-21T15:54:00Z">
+                        <w:ins w:id="705" w:author="Kris.Wild" w:date="2023-04-21T15:54:00Z">
                           <w:r>
                             <w:rPr>
                               <w:b/>
@@ -23330,7 +23214,7 @@
                               <w:iCs/>
                               <w:sz w:val="16"/>
                               <w:szCs w:val="16"/>
-                              <w:rPrChange w:id="586" w:author="Kris.Wild" w:date="2023-04-21T19:19:00Z">
+                              <w:rPrChange w:id="706" w:author="Kris.Wild" w:date="2023-04-21T19:19:00Z">
                                 <w:rPr>
                                   <w:i/>
                                   <w:iCs/>
@@ -23342,7 +23226,7 @@
                             <w:t xml:space="preserve"> pMCMC </w:t>
                           </w:r>
                         </w:ins>
-                        <w:ins w:id="587" w:author="Kris.Wild" w:date="2023-04-21T19:19:00Z">
+                        <w:ins w:id="707" w:author="Kris.Wild" w:date="2023-04-21T19:19:00Z">
                           <w:r>
                             <w:rPr>
                               <w:b/>
@@ -23355,7 +23239,7 @@
                             <w:t>&lt;</w:t>
                           </w:r>
                         </w:ins>
-                        <w:ins w:id="588" w:author="Kris.Wild" w:date="2023-04-21T19:12:00Z">
+                        <w:ins w:id="708" w:author="Kris.Wild" w:date="2023-04-21T19:12:00Z">
                           <w:r>
                             <w:rPr>
                               <w:b/>
@@ -23364,7 +23248,7 @@
                               <w:iCs/>
                               <w:sz w:val="16"/>
                               <w:szCs w:val="16"/>
-                              <w:rPrChange w:id="589" w:author="Kris.Wild" w:date="2023-04-21T19:19:00Z">
+                              <w:rPrChange w:id="709" w:author="Kris.Wild" w:date="2023-04-21T19:19:00Z">
                                 <w:rPr>
                                   <w:i/>
                                   <w:iCs/>
@@ -23376,7 +23260,7 @@
                             <w:t xml:space="preserve"> </w:t>
                           </w:r>
                         </w:ins>
-                        <w:ins w:id="590" w:author="Kris.Wild" w:date="2023-04-21T15:54:00Z">
+                        <w:ins w:id="710" w:author="Kris.Wild" w:date="2023-04-21T15:54:00Z">
                           <w:r>
                             <w:rPr>
                               <w:b/>
@@ -23385,7 +23269,7 @@
                               <w:iCs/>
                               <w:sz w:val="16"/>
                               <w:szCs w:val="16"/>
-                              <w:rPrChange w:id="591" w:author="Kris.Wild" w:date="2023-04-21T19:19:00Z">
+                              <w:rPrChange w:id="711" w:author="Kris.Wild" w:date="2023-04-21T19:19:00Z">
                                 <w:rPr>
                                   <w:i/>
                                   <w:iCs/>
@@ -23397,7 +23281,7 @@
                             <w:t xml:space="preserve"> </w:t>
                           </w:r>
                         </w:ins>
-                        <w:ins w:id="592" w:author="Kris.Wild" w:date="2023-04-21T19:15:00Z">
+                        <w:ins w:id="712" w:author="Kris.Wild" w:date="2023-04-21T19:15:00Z">
                           <w:r>
                             <w:rPr>
                               <w:b/>
@@ -23406,7 +23290,7 @@
                               <w:iCs/>
                               <w:sz w:val="16"/>
                               <w:szCs w:val="16"/>
-                              <w:rPrChange w:id="593" w:author="Kris.Wild" w:date="2023-04-21T19:19:00Z">
+                              <w:rPrChange w:id="713" w:author="Kris.Wild" w:date="2023-04-21T19:19:00Z">
                                 <w:rPr>
                                   <w:i/>
                                   <w:iCs/>
@@ -23418,7 +23302,7 @@
                             <w:t>0.</w:t>
                           </w:r>
                         </w:ins>
-                        <w:ins w:id="594" w:author="Kris.Wild" w:date="2023-04-21T19:19:00Z">
+                        <w:ins w:id="714" w:author="Kris.Wild" w:date="2023-04-21T19:19:00Z">
                           <w:r>
                             <w:rPr>
                               <w:b/>
@@ -23427,7 +23311,7 @@
                               <w:iCs/>
                               <w:sz w:val="16"/>
                               <w:szCs w:val="16"/>
-                              <w:rPrChange w:id="595" w:author="Kris.Wild" w:date="2023-04-21T19:19:00Z">
+                              <w:rPrChange w:id="715" w:author="Kris.Wild" w:date="2023-04-21T19:19:00Z">
                                 <w:rPr>
                                   <w:i/>
                                   <w:iCs/>
@@ -23467,7 +23351,7 @@
                       <pic:cNvPicPr/>
                     </pic:nvPicPr>
                     <pic:blipFill>
-                      <a:blip r:embed="rId22">
+                      <a:blip r:embed="rId18">
                         <a:extLst>
                           <a:ext uri="{28A0092B-C50C-407E-A947-70E740481C1C}">
                             <a14:useLocalDpi xmlns:a14="http://schemas.microsoft.com/office/drawing/2010/main" val="0"/>
@@ -23494,7 +23378,7 @@
           </w:drawing>
         </w:r>
       </w:del>
-      <w:ins w:id="669" w:author="Kris.Wild" w:date="2023-04-22T07:51:00Z">
+      <w:ins w:id="716" w:author="Kris.Wild" w:date="2023-04-22T07:51:00Z">
         <w:r>
           <w:rPr>
             <w:noProof/>
@@ -23515,7 +23399,7 @@
                       <pic:cNvPicPr/>
                     </pic:nvPicPr>
                     <pic:blipFill>
-                      <a:blip r:embed="rId23">
+                      <a:blip r:embed="rId19">
                         <a:extLst>
                           <a:ext uri="{28A0092B-C50C-407E-A947-70E740481C1C}">
                             <a14:useLocalDpi xmlns:a14="http://schemas.microsoft.com/office/drawing/2010/main" val="0"/>
@@ -23572,16 +23456,16 @@
       <w:r>
         <w:t xml:space="preserve"> </w:t>
       </w:r>
-      <w:commentRangeStart w:id="670"/>
+      <w:commentRangeStart w:id="717"/>
       <w:r>
         <w:t xml:space="preserve">Comparison of log metabolic </w:t>
       </w:r>
-      <w:commentRangeEnd w:id="670"/>
+      <w:commentRangeEnd w:id="717"/>
       <w:r>
         <w:rPr>
           <w:rStyle w:val="CommentReference"/>
         </w:rPr>
-        <w:commentReference w:id="670"/>
+        <w:commentReference w:id="717"/>
       </w:r>
       <w:r>
         <w:t>rate (</w:t>
@@ -23791,67 +23675,67 @@
       <w:r>
         <w:t>s</w:t>
       </w:r>
-      <w:ins w:id="671" w:author="Kris.Wild" w:date="2023-04-21T15:04:00Z">
+      <w:ins w:id="718" w:author="Kris.Wild" w:date="2023-04-21T15:04:00Z">
         <w:r>
           <w:t xml:space="preserve">. </w:t>
         </w:r>
       </w:ins>
-      <w:ins w:id="672" w:author="Kris.Wild" w:date="2023-04-21T15:38:00Z">
+      <w:ins w:id="719" w:author="Kris.Wild" w:date="2023-04-21T15:38:00Z">
         <w:r>
           <w:t xml:space="preserve">In panels A and C pMCMC </w:t>
         </w:r>
       </w:ins>
-      <w:ins w:id="673" w:author="Kris.Wild" w:date="2023-04-21T20:31:00Z">
+      <w:ins w:id="720" w:author="Kris.Wild" w:date="2023-04-21T20:31:00Z">
         <w:r>
           <w:t>indicate</w:t>
         </w:r>
       </w:ins>
-      <w:ins w:id="674" w:author="Kris.Wild" w:date="2023-04-21T19:30:00Z">
+      <w:ins w:id="721" w:author="Kris.Wild" w:date="2023-04-21T19:30:00Z">
         <w:r>
           <w:t xml:space="preserve"> contrast differences between</w:t>
         </w:r>
       </w:ins>
-      <w:ins w:id="675" w:author="Kris.Wild" w:date="2023-04-21T15:38:00Z">
+      <w:ins w:id="722" w:author="Kris.Wild" w:date="2023-04-21T15:38:00Z">
         <w:r>
           <w:t xml:space="preserve"> Like Phenotype</w:t>
         </w:r>
       </w:ins>
-      <w:ins w:id="676" w:author="Kris.Wild" w:date="2023-04-21T20:31:00Z">
+      <w:ins w:id="723" w:author="Kris.Wild" w:date="2023-04-21T20:31:00Z">
         <w:r>
           <w:t xml:space="preserve"> (LP</w:t>
         </w:r>
       </w:ins>
-      <w:ins w:id="677" w:author="Kris.Wild" w:date="2023-04-21T20:32:00Z">
+      <w:ins w:id="724" w:author="Kris.Wild" w:date="2023-04-21T20:32:00Z">
         <w:r>
           <w:t>)</w:t>
         </w:r>
       </w:ins>
-      <w:ins w:id="678" w:author="Kris.Wild" w:date="2023-04-21T15:38:00Z">
+      <w:ins w:id="725" w:author="Kris.Wild" w:date="2023-04-21T15:38:00Z">
         <w:r>
           <w:t xml:space="preserve"> </w:t>
         </w:r>
       </w:ins>
-      <w:ins w:id="679" w:author="Kris.Wild" w:date="2023-04-21T19:29:00Z">
+      <w:ins w:id="726" w:author="Kris.Wild" w:date="2023-04-21T19:29:00Z">
         <w:r>
           <w:t>or L</w:t>
         </w:r>
       </w:ins>
-      <w:ins w:id="680" w:author="Kris.Wild" w:date="2023-04-21T19:30:00Z">
+      <w:ins w:id="727" w:author="Kris.Wild" w:date="2023-04-21T19:30:00Z">
         <w:r>
           <w:t>ike Genotype</w:t>
         </w:r>
       </w:ins>
-      <w:ins w:id="681" w:author="Kris.Wild" w:date="2023-04-21T20:32:00Z">
+      <w:ins w:id="728" w:author="Kris.Wild" w:date="2023-04-21T20:32:00Z">
         <w:r>
           <w:t xml:space="preserve"> (LG)</w:t>
         </w:r>
       </w:ins>
-      <w:ins w:id="682" w:author="Kris.Wild" w:date="2023-04-21T19:30:00Z">
+      <w:ins w:id="729" w:author="Kris.Wild" w:date="2023-04-21T19:30:00Z">
         <w:r>
           <w:t xml:space="preserve"> </w:t>
         </w:r>
       </w:ins>
-      <w:ins w:id="683" w:author="Kris.Wild" w:date="2023-04-21T15:39:00Z">
+      <w:ins w:id="730" w:author="Kris.Wild" w:date="2023-04-21T15:39:00Z">
         <w:r>
           <w:t>for each distribution.</w:t>
         </w:r>
@@ -23867,7 +23751,7 @@
           <w:docGrid w:linePitch="360"/>
         </w:sectPr>
       </w:pPr>
-      <w:del w:id="684" w:author="Kris.Wild" w:date="2023-04-21T20:31:00Z">
+      <w:del w:id="731" w:author="Kris.Wild" w:date="2023-04-21T20:31:00Z">
         <w:r>
           <w:delText>.</w:delText>
         </w:r>
@@ -30853,7 +30737,7 @@
                 <w:szCs w:val="20"/>
               </w:rPr>
             </w:pPr>
-            <w:del w:id="685" w:author="Kris.Wild" w:date="2023-04-21T21:23:00Z">
+            <w:del w:id="732" w:author="Kris.Wild" w:date="2023-04-21T21:23:00Z">
               <w:r>
                 <w:rPr>
                   <w:color w:val="000000"/>
@@ -30863,7 +30747,7 @@
                 <w:delText>0.</w:delText>
               </w:r>
             </w:del>
-            <w:del w:id="686" w:author="Kris.Wild" w:date="2023-04-21T21:01:00Z">
+            <w:del w:id="733" w:author="Kris.Wild" w:date="2023-04-21T21:01:00Z">
               <w:r>
                 <w:rPr>
                   <w:color w:val="000000"/>
@@ -30873,7 +30757,7 @@
                 <w:delText>01</w:delText>
               </w:r>
             </w:del>
-            <w:ins w:id="687" w:author="Kris.Wild" w:date="2023-04-21T21:23:00Z">
+            <w:ins w:id="734" w:author="Kris.Wild" w:date="2023-04-21T21:23:00Z">
               <w:r>
                 <w:rPr>
                   <w:color w:val="000000"/>
@@ -30908,7 +30792,7 @@
                 <w:szCs w:val="20"/>
               </w:rPr>
             </w:pPr>
-            <w:ins w:id="688" w:author="Kris.Wild" w:date="2023-04-21T21:01:00Z">
+            <w:ins w:id="735" w:author="Kris.Wild" w:date="2023-04-21T21:01:00Z">
               <w:r>
                 <w:rPr>
                   <w:color w:val="000000"/>
@@ -30918,7 +30802,7 @@
                 <w:t>-</w:t>
               </w:r>
             </w:ins>
-            <w:del w:id="689" w:author="Kris.Wild" w:date="2023-04-21T21:23:00Z">
+            <w:del w:id="736" w:author="Kris.Wild" w:date="2023-04-21T21:23:00Z">
               <w:r>
                 <w:rPr>
                   <w:color w:val="000000"/>
@@ -30928,7 +30812,7 @@
                 <w:delText>0.</w:delText>
               </w:r>
             </w:del>
-            <w:del w:id="690" w:author="Kris.Wild" w:date="2023-04-21T21:01:00Z">
+            <w:del w:id="737" w:author="Kris.Wild" w:date="2023-04-21T21:01:00Z">
               <w:r>
                 <w:rPr>
                   <w:color w:val="000000"/>
@@ -30938,7 +30822,7 @@
                 <w:delText>00</w:delText>
               </w:r>
             </w:del>
-            <w:ins w:id="691" w:author="Kris.Wild" w:date="2023-04-21T21:23:00Z">
+            <w:ins w:id="738" w:author="Kris.Wild" w:date="2023-04-21T21:23:00Z">
               <w:r>
                 <w:rPr>
                   <w:color w:val="000000"/>
@@ -30973,7 +30857,7 @@
                 <w:szCs w:val="20"/>
               </w:rPr>
             </w:pPr>
-            <w:del w:id="692" w:author="Kris.Wild" w:date="2023-04-21T21:23:00Z">
+            <w:del w:id="739" w:author="Kris.Wild" w:date="2023-04-21T21:23:00Z">
               <w:r>
                 <w:rPr>
                   <w:color w:val="000000"/>
@@ -30983,7 +30867,7 @@
                 <w:delText>0.</w:delText>
               </w:r>
             </w:del>
-            <w:del w:id="693" w:author="Kris.Wild" w:date="2023-04-21T21:01:00Z">
+            <w:del w:id="740" w:author="Kris.Wild" w:date="2023-04-21T21:01:00Z">
               <w:r>
                 <w:rPr>
                   <w:color w:val="000000"/>
@@ -30993,7 +30877,7 @@
                 <w:delText>02</w:delText>
               </w:r>
             </w:del>
-            <w:ins w:id="694" w:author="Kris.Wild" w:date="2023-04-21T21:23:00Z">
+            <w:ins w:id="741" w:author="Kris.Wild" w:date="2023-04-21T21:23:00Z">
               <w:r>
                 <w:rPr>
                   <w:color w:val="000000"/>
@@ -31036,7 +30920,7 @@
               </w:rPr>
               <w:t>0.</w:t>
             </w:r>
-            <w:del w:id="695" w:author="Kris.Wild" w:date="2023-04-21T21:01:00Z">
+            <w:del w:id="742" w:author="Kris.Wild" w:date="2023-04-21T21:01:00Z">
               <w:r>
                 <w:rPr>
                   <w:color w:val="000000"/>
@@ -31046,7 +30930,7 @@
                 <w:delText>29</w:delText>
               </w:r>
             </w:del>
-            <w:ins w:id="696" w:author="Kris.Wild" w:date="2023-04-21T21:01:00Z">
+            <w:ins w:id="743" w:author="Kris.Wild" w:date="2023-04-21T21:01:00Z">
               <w:r>
                 <w:rPr>
                   <w:color w:val="000000"/>
@@ -31056,7 +30940,7 @@
                 <w:t>5</w:t>
               </w:r>
             </w:ins>
-            <w:ins w:id="697" w:author="Kris.Wild" w:date="2023-04-21T21:22:00Z">
+            <w:ins w:id="744" w:author="Kris.Wild" w:date="2023-04-21T21:22:00Z">
               <w:r>
                 <w:rPr>
                   <w:color w:val="000000"/>
@@ -31217,7 +31101,7 @@
                 <w:szCs w:val="20"/>
               </w:rPr>
             </w:pPr>
-            <w:ins w:id="698" w:author="Kris.Wild" w:date="2023-04-21T21:09:00Z">
+            <w:ins w:id="745" w:author="Kris.Wild" w:date="2023-04-21T21:09:00Z">
               <w:r>
                 <w:rPr>
                   <w:color w:val="000000"/>
@@ -31227,7 +31111,7 @@
                 <w:t>-</w:t>
               </w:r>
             </w:ins>
-            <w:del w:id="699" w:author="Kris.Wild" w:date="2023-04-21T21:23:00Z">
+            <w:del w:id="746" w:author="Kris.Wild" w:date="2023-04-21T21:23:00Z">
               <w:r>
                 <w:rPr>
                   <w:color w:val="000000"/>
@@ -31237,7 +31121,7 @@
                 <w:delText>0.</w:delText>
               </w:r>
             </w:del>
-            <w:del w:id="700" w:author="Kris.Wild" w:date="2023-04-21T21:09:00Z">
+            <w:del w:id="747" w:author="Kris.Wild" w:date="2023-04-21T21:09:00Z">
               <w:r>
                 <w:rPr>
                   <w:color w:val="000000"/>
@@ -31247,7 +31131,7 @@
                 <w:delText>00</w:delText>
               </w:r>
             </w:del>
-            <w:ins w:id="701" w:author="Kris.Wild" w:date="2023-04-21T21:23:00Z">
+            <w:ins w:id="748" w:author="Kris.Wild" w:date="2023-04-21T21:23:00Z">
               <w:r>
                 <w:rPr>
                   <w:color w:val="000000"/>
@@ -31282,7 +31166,7 @@
                 <w:szCs w:val="20"/>
               </w:rPr>
             </w:pPr>
-            <w:ins w:id="702" w:author="Kris.Wild" w:date="2023-04-21T21:23:00Z">
+            <w:ins w:id="749" w:author="Kris.Wild" w:date="2023-04-21T21:23:00Z">
               <w:r>
                 <w:rPr>
                   <w:color w:val="000000"/>
@@ -31292,7 +31176,7 @@
                 <w:t>-</w:t>
               </w:r>
             </w:ins>
-            <w:del w:id="703" w:author="Kris.Wild" w:date="2023-04-21T21:23:00Z">
+            <w:del w:id="750" w:author="Kris.Wild" w:date="2023-04-21T21:23:00Z">
               <w:r>
                 <w:rPr>
                   <w:color w:val="000000"/>
@@ -31302,7 +31186,7 @@
                 <w:delText>-0.</w:delText>
               </w:r>
             </w:del>
-            <w:del w:id="704" w:author="Kris.Wild" w:date="2023-04-21T21:02:00Z">
+            <w:del w:id="751" w:author="Kris.Wild" w:date="2023-04-21T21:02:00Z">
               <w:r>
                 <w:rPr>
                   <w:color w:val="000000"/>
@@ -31312,7 +31196,7 @@
                 <w:delText>01</w:delText>
               </w:r>
             </w:del>
-            <w:ins w:id="705" w:author="Kris.Wild" w:date="2023-04-21T21:23:00Z">
+            <w:ins w:id="752" w:author="Kris.Wild" w:date="2023-04-21T21:23:00Z">
               <w:r>
                 <w:rPr>
                   <w:color w:val="000000"/>
@@ -31347,7 +31231,7 @@
                 <w:szCs w:val="20"/>
               </w:rPr>
             </w:pPr>
-            <w:del w:id="706" w:author="Kris.Wild" w:date="2023-04-21T21:23:00Z">
+            <w:del w:id="753" w:author="Kris.Wild" w:date="2023-04-21T21:23:00Z">
               <w:r>
                 <w:rPr>
                   <w:color w:val="000000"/>
@@ -31357,7 +31241,7 @@
                 <w:delText>0.</w:delText>
               </w:r>
             </w:del>
-            <w:del w:id="707" w:author="Kris.Wild" w:date="2023-04-21T21:02:00Z">
+            <w:del w:id="754" w:author="Kris.Wild" w:date="2023-04-21T21:02:00Z">
               <w:r>
                 <w:rPr>
                   <w:color w:val="000000"/>
@@ -31367,7 +31251,7 @@
                 <w:delText>02</w:delText>
               </w:r>
             </w:del>
-            <w:ins w:id="708" w:author="Kris.Wild" w:date="2023-04-21T21:23:00Z">
+            <w:ins w:id="755" w:author="Kris.Wild" w:date="2023-04-21T21:23:00Z">
               <w:r>
                 <w:rPr>
                   <w:color w:val="000000"/>
@@ -31410,7 +31294,7 @@
               </w:rPr>
               <w:t>0.</w:t>
             </w:r>
-            <w:del w:id="709" w:author="Kris.Wild" w:date="2023-04-21T21:08:00Z">
+            <w:del w:id="756" w:author="Kris.Wild" w:date="2023-04-21T21:08:00Z">
               <w:r>
                 <w:rPr>
                   <w:color w:val="000000"/>
@@ -31420,7 +31304,7 @@
                 <w:delText>39</w:delText>
               </w:r>
             </w:del>
-            <w:ins w:id="710" w:author="Kris.Wild" w:date="2023-04-21T21:22:00Z">
+            <w:ins w:id="757" w:author="Kris.Wild" w:date="2023-04-21T21:22:00Z">
               <w:r>
                 <w:rPr>
                   <w:color w:val="000000"/>
@@ -31592,7 +31476,7 @@
                 <w:szCs w:val="20"/>
               </w:rPr>
             </w:pPr>
-            <w:ins w:id="711" w:author="Kris.Wild" w:date="2023-04-21T21:10:00Z">
+            <w:ins w:id="758" w:author="Kris.Wild" w:date="2023-04-21T21:10:00Z">
               <w:r>
                 <w:rPr>
                   <w:color w:val="000000"/>
@@ -31610,7 +31494,7 @@
               </w:rPr>
               <w:t>0.</w:t>
             </w:r>
-            <w:del w:id="712" w:author="Kris.Wild" w:date="2023-04-21T21:10:00Z">
+            <w:del w:id="759" w:author="Kris.Wild" w:date="2023-04-21T21:10:00Z">
               <w:r>
                 <w:rPr>
                   <w:color w:val="000000"/>
@@ -31620,7 +31504,7 @@
                 <w:delText>00</w:delText>
               </w:r>
             </w:del>
-            <w:ins w:id="713" w:author="Kris.Wild" w:date="2023-04-21T21:27:00Z">
+            <w:ins w:id="760" w:author="Kris.Wild" w:date="2023-04-21T21:27:00Z">
               <w:r>
                 <w:rPr>
                   <w:color w:val="000000"/>
@@ -31663,7 +31547,7 @@
               </w:rPr>
               <w:t>-</w:t>
             </w:r>
-            <w:del w:id="714" w:author="Kris.Wild" w:date="2023-04-21T21:27:00Z">
+            <w:del w:id="761" w:author="Kris.Wild" w:date="2023-04-21T21:27:00Z">
               <w:r>
                 <w:rPr>
                   <w:color w:val="000000"/>
@@ -31673,7 +31557,7 @@
                 <w:delText>0</w:delText>
               </w:r>
             </w:del>
-            <w:ins w:id="715" w:author="Kris.Wild" w:date="2023-04-21T21:27:00Z">
+            <w:ins w:id="762" w:author="Kris.Wild" w:date="2023-04-21T21:27:00Z">
               <w:r>
                 <w:rPr>
                   <w:color w:val="000000"/>
@@ -31691,7 +31575,7 @@
               </w:rPr>
               <w:t>.</w:t>
             </w:r>
-            <w:del w:id="716" w:author="Kris.Wild" w:date="2023-04-21T21:10:00Z">
+            <w:del w:id="763" w:author="Kris.Wild" w:date="2023-04-21T21:10:00Z">
               <w:r>
                 <w:rPr>
                   <w:color w:val="000000"/>
@@ -31701,7 +31585,7 @@
                 <w:delText>02</w:delText>
               </w:r>
             </w:del>
-            <w:ins w:id="717" w:author="Kris.Wild" w:date="2023-04-21T21:27:00Z">
+            <w:ins w:id="764" w:author="Kris.Wild" w:date="2023-04-21T21:27:00Z">
               <w:r>
                 <w:rPr>
                   <w:color w:val="000000"/>
@@ -31736,7 +31620,7 @@
                 <w:szCs w:val="20"/>
               </w:rPr>
             </w:pPr>
-            <w:del w:id="718" w:author="Kris.Wild" w:date="2023-04-21T21:27:00Z">
+            <w:del w:id="765" w:author="Kris.Wild" w:date="2023-04-21T21:27:00Z">
               <w:r>
                 <w:rPr>
                   <w:color w:val="000000"/>
@@ -31746,7 +31630,7 @@
                 <w:delText>0.</w:delText>
               </w:r>
             </w:del>
-            <w:del w:id="719" w:author="Kris.Wild" w:date="2023-04-21T21:10:00Z">
+            <w:del w:id="766" w:author="Kris.Wild" w:date="2023-04-21T21:10:00Z">
               <w:r>
                 <w:rPr>
                   <w:color w:val="000000"/>
@@ -31756,7 +31640,7 @@
                 <w:delText>01</w:delText>
               </w:r>
             </w:del>
-            <w:ins w:id="720" w:author="Kris.Wild" w:date="2023-04-21T21:27:00Z">
+            <w:ins w:id="767" w:author="Kris.Wild" w:date="2023-04-21T21:27:00Z">
               <w:r>
                 <w:rPr>
                   <w:color w:val="000000"/>
@@ -31799,7 +31683,7 @@
               </w:rPr>
               <w:t>0.</w:t>
             </w:r>
-            <w:del w:id="721" w:author="Kris.Wild" w:date="2023-04-21T21:07:00Z">
+            <w:del w:id="768" w:author="Kris.Wild" w:date="2023-04-21T21:07:00Z">
               <w:r>
                 <w:rPr>
                   <w:color w:val="000000"/>
@@ -31809,7 +31693,7 @@
                 <w:delText>73</w:delText>
               </w:r>
             </w:del>
-            <w:ins w:id="722" w:author="Kris.Wild" w:date="2023-04-21T21:26:00Z">
+            <w:ins w:id="769" w:author="Kris.Wild" w:date="2023-04-21T21:26:00Z">
               <w:r>
                 <w:rPr>
                   <w:color w:val="000000"/>
@@ -31990,7 +31874,7 @@
               </w:rPr>
               <w:t>-</w:t>
             </w:r>
-            <w:del w:id="723" w:author="Kris.Wild" w:date="2023-04-21T21:27:00Z">
+            <w:del w:id="770" w:author="Kris.Wild" w:date="2023-04-21T21:27:00Z">
               <w:r>
                 <w:rPr>
                   <w:color w:val="000000"/>
@@ -32000,7 +31884,7 @@
                 <w:delText>0.</w:delText>
               </w:r>
             </w:del>
-            <w:del w:id="724" w:author="Kris.Wild" w:date="2023-04-21T21:10:00Z">
+            <w:del w:id="771" w:author="Kris.Wild" w:date="2023-04-21T21:10:00Z">
               <w:r>
                 <w:rPr>
                   <w:color w:val="000000"/>
@@ -32010,7 +31894,7 @@
                 <w:delText>01</w:delText>
               </w:r>
             </w:del>
-            <w:ins w:id="725" w:author="Kris.Wild" w:date="2023-04-21T21:27:00Z">
+            <w:ins w:id="772" w:author="Kris.Wild" w:date="2023-04-21T21:27:00Z">
               <w:r>
                 <w:rPr>
                   <w:color w:val="000000"/>
@@ -32056,7 +31940,7 @@
               </w:rPr>
               <w:t>-</w:t>
             </w:r>
-            <w:del w:id="726" w:author="Kris.Wild" w:date="2023-04-21T21:27:00Z">
+            <w:del w:id="773" w:author="Kris.Wild" w:date="2023-04-21T21:27:00Z">
               <w:r>
                 <w:rPr>
                   <w:color w:val="000000"/>
@@ -32066,7 +31950,7 @@
                 <w:delText>0.</w:delText>
               </w:r>
             </w:del>
-            <w:del w:id="727" w:author="Kris.Wild" w:date="2023-04-21T21:10:00Z">
+            <w:del w:id="774" w:author="Kris.Wild" w:date="2023-04-21T21:10:00Z">
               <w:r>
                 <w:rPr>
                   <w:color w:val="000000"/>
@@ -32076,7 +31960,7 @@
                 <w:delText>02</w:delText>
               </w:r>
             </w:del>
-            <w:ins w:id="728" w:author="Kris.Wild" w:date="2023-04-21T21:27:00Z">
+            <w:ins w:id="775" w:author="Kris.Wild" w:date="2023-04-21T21:27:00Z">
               <w:r>
                 <w:rPr>
                   <w:color w:val="000000"/>
@@ -32114,7 +31998,7 @@
                 <w:szCs w:val="20"/>
               </w:rPr>
             </w:pPr>
-            <w:del w:id="729" w:author="Kris.Wild" w:date="2023-04-21T21:27:00Z">
+            <w:del w:id="776" w:author="Kris.Wild" w:date="2023-04-21T21:27:00Z">
               <w:r>
                 <w:rPr>
                   <w:color w:val="000000"/>
@@ -32124,7 +32008,7 @@
                 <w:delText>0.</w:delText>
               </w:r>
             </w:del>
-            <w:del w:id="730" w:author="Kris.Wild" w:date="2023-04-21T21:10:00Z">
+            <w:del w:id="777" w:author="Kris.Wild" w:date="2023-04-21T21:10:00Z">
               <w:r>
                 <w:rPr>
                   <w:color w:val="000000"/>
@@ -32134,7 +32018,7 @@
                 <w:delText>01</w:delText>
               </w:r>
             </w:del>
-            <w:ins w:id="731" w:author="Kris.Wild" w:date="2023-04-21T21:27:00Z">
+            <w:ins w:id="778" w:author="Kris.Wild" w:date="2023-04-21T21:27:00Z">
               <w:r>
                 <w:rPr>
                   <w:color w:val="000000"/>
@@ -32180,7 +32064,7 @@
               </w:rPr>
               <w:t>0.</w:t>
             </w:r>
-            <w:del w:id="732" w:author="Kris.Wild" w:date="2023-04-21T21:09:00Z">
+            <w:del w:id="779" w:author="Kris.Wild" w:date="2023-04-21T21:09:00Z">
               <w:r>
                 <w:rPr>
                   <w:color w:val="000000"/>
@@ -32190,7 +32074,7 @@
                 <w:delText>24</w:delText>
               </w:r>
             </w:del>
-            <w:ins w:id="733" w:author="Kris.Wild" w:date="2023-04-21T21:26:00Z">
+            <w:ins w:id="780" w:author="Kris.Wild" w:date="2023-04-21T21:26:00Z">
               <w:r>
                 <w:rPr>
                   <w:color w:val="000000"/>
@@ -33479,7 +33363,7 @@
               </w:rPr>
               <w:t>-</w:t>
             </w:r>
-            <w:ins w:id="734" w:author="Kris.Wild" w:date="2023-04-21T21:31:00Z">
+            <w:ins w:id="781" w:author="Kris.Wild" w:date="2023-04-21T21:31:00Z">
               <w:r>
                 <w:rPr>
                   <w:color w:val="000000"/>
@@ -33489,7 +33373,7 @@
                 <w:t>1.50</w:t>
               </w:r>
             </w:ins>
-            <w:del w:id="735" w:author="Kris.Wild" w:date="2023-04-21T21:30:00Z">
+            <w:del w:id="782" w:author="Kris.Wild" w:date="2023-04-21T21:30:00Z">
               <w:r>
                 <w:rPr>
                   <w:color w:val="000000"/>
@@ -33532,7 +33416,7 @@
               </w:rPr>
               <w:t>-</w:t>
             </w:r>
-            <w:del w:id="736" w:author="Kris.Wild" w:date="2023-04-21T21:31:00Z">
+            <w:del w:id="783" w:author="Kris.Wild" w:date="2023-04-21T21:31:00Z">
               <w:r>
                 <w:rPr>
                   <w:color w:val="000000"/>
@@ -33542,7 +33426,7 @@
                 <w:delText>0.12</w:delText>
               </w:r>
             </w:del>
-            <w:ins w:id="737" w:author="Kris.Wild" w:date="2023-04-21T21:31:00Z">
+            <w:ins w:id="784" w:author="Kris.Wild" w:date="2023-04-21T21:31:00Z">
               <w:r>
                 <w:rPr>
                   <w:color w:val="000000"/>
@@ -33577,7 +33461,7 @@
                 <w:szCs w:val="20"/>
               </w:rPr>
             </w:pPr>
-            <w:del w:id="738" w:author="Kris.Wild" w:date="2023-04-21T21:31:00Z">
+            <w:del w:id="785" w:author="Kris.Wild" w:date="2023-04-21T21:31:00Z">
               <w:r>
                 <w:rPr>
                   <w:color w:val="000000"/>
@@ -33587,7 +33471,7 @@
                 <w:delText>0.0</w:delText>
               </w:r>
             </w:del>
-            <w:ins w:id="739" w:author="Kris.Wild" w:date="2023-04-21T21:31:00Z">
+            <w:ins w:id="786" w:author="Kris.Wild" w:date="2023-04-21T21:31:00Z">
               <w:r>
                 <w:rPr>
                   <w:color w:val="000000"/>
@@ -33597,7 +33481,7 @@
                 <w:t>1.78</w:t>
               </w:r>
             </w:ins>
-            <w:del w:id="740" w:author="Kris.Wild" w:date="2023-04-21T21:31:00Z">
+            <w:del w:id="787" w:author="Kris.Wild" w:date="2023-04-21T21:31:00Z">
               <w:r>
                 <w:rPr>
                   <w:color w:val="000000"/>
@@ -33640,7 +33524,7 @@
               </w:rPr>
               <w:t>0.</w:t>
             </w:r>
-            <w:del w:id="741" w:author="Kris.Wild" w:date="2023-04-21T21:31:00Z">
+            <w:del w:id="788" w:author="Kris.Wild" w:date="2023-04-21T21:31:00Z">
               <w:r>
                 <w:rPr>
                   <w:color w:val="000000"/>
@@ -33650,7 +33534,7 @@
                 <w:delText>40</w:delText>
               </w:r>
             </w:del>
-            <w:ins w:id="742" w:author="Kris.Wild" w:date="2023-04-21T21:31:00Z">
+            <w:ins w:id="789" w:author="Kris.Wild" w:date="2023-04-21T21:31:00Z">
               <w:r>
                 <w:rPr>
                   <w:color w:val="000000"/>
@@ -33831,7 +33715,7 @@
               </w:rPr>
               <w:t>-</w:t>
             </w:r>
-            <w:del w:id="743" w:author="Kris.Wild" w:date="2023-04-21T21:31:00Z">
+            <w:del w:id="790" w:author="Kris.Wild" w:date="2023-04-21T21:31:00Z">
               <w:r>
                 <w:rPr>
                   <w:color w:val="000000"/>
@@ -33841,7 +33725,7 @@
                 <w:delText>0.08</w:delText>
               </w:r>
             </w:del>
-            <w:ins w:id="744" w:author="Kris.Wild" w:date="2023-04-21T21:31:00Z">
+            <w:ins w:id="791" w:author="Kris.Wild" w:date="2023-04-21T21:31:00Z">
               <w:r>
                 <w:rPr>
                   <w:color w:val="000000"/>
@@ -33887,7 +33771,7 @@
               </w:rPr>
               <w:t>-</w:t>
             </w:r>
-            <w:del w:id="745" w:author="Kris.Wild" w:date="2023-04-21T21:31:00Z">
+            <w:del w:id="792" w:author="Kris.Wild" w:date="2023-04-21T21:31:00Z">
               <w:r>
                 <w:rPr>
                   <w:color w:val="000000"/>
@@ -33897,7 +33781,7 @@
                 <w:delText>0.18</w:delText>
               </w:r>
             </w:del>
-            <w:ins w:id="746" w:author="Kris.Wild" w:date="2023-04-21T21:31:00Z">
+            <w:ins w:id="793" w:author="Kris.Wild" w:date="2023-04-21T21:31:00Z">
               <w:r>
                 <w:rPr>
                   <w:color w:val="000000"/>
@@ -33935,7 +33819,7 @@
                 <w:szCs w:val="20"/>
               </w:rPr>
             </w:pPr>
-            <w:del w:id="747" w:author="Kris.Wild" w:date="2023-04-21T21:31:00Z">
+            <w:del w:id="794" w:author="Kris.Wild" w:date="2023-04-21T21:31:00Z">
               <w:r>
                 <w:rPr>
                   <w:color w:val="000000"/>
@@ -33945,7 +33829,7 @@
                 <w:delText>0.00</w:delText>
               </w:r>
             </w:del>
-            <w:ins w:id="748" w:author="Kris.Wild" w:date="2023-04-21T21:31:00Z">
+            <w:ins w:id="795" w:author="Kris.Wild" w:date="2023-04-21T21:31:00Z">
               <w:r>
                 <w:rPr>
                   <w:color w:val="000000"/>
@@ -33991,7 +33875,7 @@
               </w:rPr>
               <w:t>0.</w:t>
             </w:r>
-            <w:del w:id="749" w:author="Kris.Wild" w:date="2023-04-21T21:31:00Z">
+            <w:del w:id="796" w:author="Kris.Wild" w:date="2023-04-21T21:31:00Z">
               <w:r>
                 <w:rPr>
                   <w:color w:val="000000"/>
@@ -34001,7 +33885,7 @@
                 <w:delText>06</w:delText>
               </w:r>
             </w:del>
-            <w:ins w:id="750" w:author="Kris.Wild" w:date="2023-04-21T21:31:00Z">
+            <w:ins w:id="797" w:author="Kris.Wild" w:date="2023-04-21T21:31:00Z">
               <w:r>
                 <w:rPr>
                   <w:color w:val="000000"/>
@@ -34041,28 +33925,7 @@
 
 <file path=word/comments.xml><?xml version="1.0" encoding="utf-8"?>
 <w:comments xmlns:wpc="http://schemas.microsoft.com/office/word/2010/wordprocessingCanvas" xmlns:cx="http://schemas.microsoft.com/office/drawing/2014/chartex" xmlns:cx1="http://schemas.microsoft.com/office/drawing/2015/9/8/chartex" xmlns:cx2="http://schemas.microsoft.com/office/drawing/2015/10/21/chartex" xmlns:cx3="http://schemas.microsoft.com/office/drawing/2016/5/9/chartex" xmlns:cx4="http://schemas.microsoft.com/office/drawing/2016/5/10/chartex" xmlns:cx5="http://schemas.microsoft.com/office/drawing/2016/5/11/chartex" xmlns:cx6="http://schemas.microsoft.com/office/drawing/2016/5/12/chartex" xmlns:cx7="http://schemas.microsoft.com/office/drawing/2016/5/13/chartex" xmlns:cx8="http://schemas.microsoft.com/office/drawing/2016/5/14/chartex" xmlns:mc="http://schemas.openxmlformats.org/markup-compatibility/2006" xmlns:aink="http://schemas.microsoft.com/office/drawing/2016/ink" xmlns:am3d="http://schemas.microsoft.com/office/drawing/2017/model3d" xmlns:o="urn:schemas-microsoft-com:office:office" xmlns:oel="http://schemas.microsoft.com/office/2019/extlst" xmlns:r="http://schemas.openxmlformats.org/officeDocument/2006/relationships" xmlns:m="http://schemas.openxmlformats.org/officeDocument/2006/math" xmlns:v="urn:schemas-microsoft-com:vml" xmlns:wp14="http://schemas.microsoft.com/office/word/2010/wordprocessingDrawing" xmlns:wp="http://schemas.openxmlformats.org/drawingml/2006/wordprocessingDrawing" xmlns:w10="urn:schemas-microsoft-com:office:word" xmlns:w="http://schemas.openxmlformats.org/wordprocessingml/2006/main" xmlns:w14="http://schemas.microsoft.com/office/word/2010/wordml" xmlns:w15="http://schemas.microsoft.com/office/word/2012/wordml" xmlns:w16cex="http://schemas.microsoft.com/office/word/2018/wordml/cex" xmlns:w16cid="http://schemas.microsoft.com/office/word/2016/wordml/cid" xmlns:w16="http://schemas.microsoft.com/office/word/2018/wordml" xmlns:w16du="http://schemas.microsoft.com/office/word/2023/wordml/word16du" xmlns:w16sdtdh="http://schemas.microsoft.com/office/word/2020/wordml/sdtdatahash" xmlns:w16se="http://schemas.microsoft.com/office/word/2015/wordml/symex" xmlns:wpg="http://schemas.microsoft.com/office/word/2010/wordprocessingGroup" xmlns:wpi="http://schemas.microsoft.com/office/word/2010/wordprocessingInk" xmlns:wne="http://schemas.microsoft.com/office/word/2006/wordml" xmlns:wps="http://schemas.microsoft.com/office/word/2010/wordprocessingShape" mc:Ignorable="w14 w15 w16se w16cid w16 w16cex w16sdtdh wp14">
-  <w:comment w:id="202" w:author="Daniel Noble" w:date="2023-04-22T08:28:00Z" w:initials="DN">
-    <w:p>
-      <w:pPr>
-        <w:pStyle w:val="CommentText"/>
-      </w:pPr>
-      <w:r>
-        <w:rPr>
-          <w:rStyle w:val="CommentReference"/>
-        </w:rPr>
-        <w:annotationRef/>
-      </w:r>
-      <w:r>
-        <w:t xml:space="preserve">Kris, just </w:t>
-      </w:r>
-      <w:proofErr w:type="gramStart"/>
-      <w:r>
-        <w:t>check</w:t>
-      </w:r>
-      <w:proofErr w:type="gramEnd"/>
-    </w:p>
-  </w:comment>
-  <w:comment w:id="670" w:author="Daniel Noble" w:date="2023-04-22T08:44:00Z" w:initials="DN">
+  <w:comment w:id="717" w:author="Daniel Noble" w:date="2023-04-22T08:44:00Z" w:initials="DN">
     <w:p>
       <w:pPr>
         <w:pStyle w:val="CommentText"/>
@@ -34083,21 +33946,18 @@
 
 <file path=word/commentsExtended.xml><?xml version="1.0" encoding="utf-8"?>
 <w15:commentsEx xmlns:wpc="http://schemas.microsoft.com/office/word/2010/wordprocessingCanvas" xmlns:cx="http://schemas.microsoft.com/office/drawing/2014/chartex" xmlns:cx1="http://schemas.microsoft.com/office/drawing/2015/9/8/chartex" xmlns:cx2="http://schemas.microsoft.com/office/drawing/2015/10/21/chartex" xmlns:cx3="http://schemas.microsoft.com/office/drawing/2016/5/9/chartex" xmlns:cx4="http://schemas.microsoft.com/office/drawing/2016/5/10/chartex" xmlns:cx5="http://schemas.microsoft.com/office/drawing/2016/5/11/chartex" xmlns:cx6="http://schemas.microsoft.com/office/drawing/2016/5/12/chartex" xmlns:cx7="http://schemas.microsoft.com/office/drawing/2016/5/13/chartex" xmlns:cx8="http://schemas.microsoft.com/office/drawing/2016/5/14/chartex" xmlns:mc="http://schemas.openxmlformats.org/markup-compatibility/2006" xmlns:aink="http://schemas.microsoft.com/office/drawing/2016/ink" xmlns:am3d="http://schemas.microsoft.com/office/drawing/2017/model3d" xmlns:o="urn:schemas-microsoft-com:office:office" xmlns:oel="http://schemas.microsoft.com/office/2019/extlst" xmlns:r="http://schemas.openxmlformats.org/officeDocument/2006/relationships" xmlns:m="http://schemas.openxmlformats.org/officeDocument/2006/math" xmlns:v="urn:schemas-microsoft-com:vml" xmlns:wp14="http://schemas.microsoft.com/office/word/2010/wordprocessingDrawing" xmlns:wp="http://schemas.openxmlformats.org/drawingml/2006/wordprocessingDrawing" xmlns:w10="urn:schemas-microsoft-com:office:word" xmlns:w="http://schemas.openxmlformats.org/wordprocessingml/2006/main" xmlns:w14="http://schemas.microsoft.com/office/word/2010/wordml" xmlns:w15="http://schemas.microsoft.com/office/word/2012/wordml" xmlns:w16cex="http://schemas.microsoft.com/office/word/2018/wordml/cex" xmlns:w16cid="http://schemas.microsoft.com/office/word/2016/wordml/cid" xmlns:w16="http://schemas.microsoft.com/office/word/2018/wordml" xmlns:w16du="http://schemas.microsoft.com/office/word/2023/wordml/word16du" xmlns:w16sdtdh="http://schemas.microsoft.com/office/word/2020/wordml/sdtdatahash" xmlns:w16se="http://schemas.microsoft.com/office/word/2015/wordml/symex" xmlns:wpg="http://schemas.microsoft.com/office/word/2010/wordprocessingGroup" xmlns:wpi="http://schemas.microsoft.com/office/word/2010/wordprocessingInk" xmlns:wne="http://schemas.microsoft.com/office/word/2006/wordml" xmlns:wps="http://schemas.microsoft.com/office/word/2010/wordprocessingShape" mc:Ignorable="w14 w15 w16se w16cid w16 w16cex w16sdtdh wp14">
-  <w15:commentEx w15:paraId="691D6BC9" w15:done="0"/>
   <w15:commentEx w15:paraId="173659E6" w15:done="0"/>
 </w15:commentsEx>
 </file>
 
 <file path=word/commentsExtensible.xml><?xml version="1.0" encoding="utf-8"?>
 <w16cex:commentsExtensible xmlns:wpc="http://schemas.microsoft.com/office/word/2010/wordprocessingCanvas" xmlns:cx="http://schemas.microsoft.com/office/drawing/2014/chartex" xmlns:cx1="http://schemas.microsoft.com/office/drawing/2015/9/8/chartex" xmlns:cx2="http://schemas.microsoft.com/office/drawing/2015/10/21/chartex" xmlns:cx3="http://schemas.microsoft.com/office/drawing/2016/5/9/chartex" xmlns:cx4="http://schemas.microsoft.com/office/drawing/2016/5/10/chartex" xmlns:cx5="http://schemas.microsoft.com/office/drawing/2016/5/11/chartex" xmlns:cx6="http://schemas.microsoft.com/office/drawing/2016/5/12/chartex" xmlns:cx7="http://schemas.microsoft.com/office/drawing/2016/5/13/chartex" xmlns:cx8="http://schemas.microsoft.com/office/drawing/2016/5/14/chartex" xmlns:mc="http://schemas.openxmlformats.org/markup-compatibility/2006" xmlns:aink="http://schemas.microsoft.com/office/drawing/2016/ink" xmlns:am3d="http://schemas.microsoft.com/office/drawing/2017/model3d" xmlns:o="urn:schemas-microsoft-com:office:office" xmlns:oel="http://schemas.microsoft.com/office/2019/extlst" xmlns:r="http://schemas.openxmlformats.org/officeDocument/2006/relationships" xmlns:m="http://schemas.openxmlformats.org/officeDocument/2006/math" xmlns:v="urn:schemas-microsoft-com:vml" xmlns:wp14="http://schemas.microsoft.com/office/word/2010/wordprocessingDrawing" xmlns:wp="http://schemas.openxmlformats.org/drawingml/2006/wordprocessingDrawing" xmlns:w10="urn:schemas-microsoft-com:office:word" xmlns:w="http://schemas.openxmlformats.org/wordprocessingml/2006/main" xmlns:w14="http://schemas.microsoft.com/office/word/2010/wordml" xmlns:w15="http://schemas.microsoft.com/office/word/2012/wordml" xmlns:w16cex="http://schemas.microsoft.com/office/word/2018/wordml/cex" xmlns:w16cid="http://schemas.microsoft.com/office/word/2016/wordml/cid" xmlns:w16="http://schemas.microsoft.com/office/word/2018/wordml" xmlns:w16du="http://schemas.microsoft.com/office/word/2023/wordml/word16du" xmlns:w16sdtdh="http://schemas.microsoft.com/office/word/2020/wordml/sdtdatahash" xmlns:w16se="http://schemas.microsoft.com/office/word/2015/wordml/symex" xmlns:wpg="http://schemas.microsoft.com/office/word/2010/wordprocessingGroup" xmlns:wpi="http://schemas.microsoft.com/office/word/2010/wordprocessingInk" xmlns:wne="http://schemas.microsoft.com/office/word/2006/wordml" xmlns:wps="http://schemas.microsoft.com/office/word/2010/wordprocessingShape" mc:Ignorable="w14 w15 w16se w16cid w16 w16cex w16sdtdh wp14">
-  <w16cex:commentExtensible w16cex:durableId="27EE1945" w16cex:dateUtc="2023-04-21T22:28:00Z"/>
   <w16cex:commentExtensible w16cex:durableId="27EE1CE0" w16cex:dateUtc="2023-04-21T22:44:00Z"/>
 </w16cex:commentsExtensible>
 </file>
 
 <file path=word/commentsIds.xml><?xml version="1.0" encoding="utf-8"?>
 <w16cid:commentsIds xmlns:wpc="http://schemas.microsoft.com/office/word/2010/wordprocessingCanvas" xmlns:cx="http://schemas.microsoft.com/office/drawing/2014/chartex" xmlns:cx1="http://schemas.microsoft.com/office/drawing/2015/9/8/chartex" xmlns:cx2="http://schemas.microsoft.com/office/drawing/2015/10/21/chartex" xmlns:cx3="http://schemas.microsoft.com/office/drawing/2016/5/9/chartex" xmlns:cx4="http://schemas.microsoft.com/office/drawing/2016/5/10/chartex" xmlns:cx5="http://schemas.microsoft.com/office/drawing/2016/5/11/chartex" xmlns:cx6="http://schemas.microsoft.com/office/drawing/2016/5/12/chartex" xmlns:cx7="http://schemas.microsoft.com/office/drawing/2016/5/13/chartex" xmlns:cx8="http://schemas.microsoft.com/office/drawing/2016/5/14/chartex" xmlns:mc="http://schemas.openxmlformats.org/markup-compatibility/2006" xmlns:aink="http://schemas.microsoft.com/office/drawing/2016/ink" xmlns:am3d="http://schemas.microsoft.com/office/drawing/2017/model3d" xmlns:o="urn:schemas-microsoft-com:office:office" xmlns:oel="http://schemas.microsoft.com/office/2019/extlst" xmlns:r="http://schemas.openxmlformats.org/officeDocument/2006/relationships" xmlns:m="http://schemas.openxmlformats.org/officeDocument/2006/math" xmlns:v="urn:schemas-microsoft-com:vml" xmlns:wp14="http://schemas.microsoft.com/office/word/2010/wordprocessingDrawing" xmlns:wp="http://schemas.openxmlformats.org/drawingml/2006/wordprocessingDrawing" xmlns:w10="urn:schemas-microsoft-com:office:word" xmlns:w="http://schemas.openxmlformats.org/wordprocessingml/2006/main" xmlns:w14="http://schemas.microsoft.com/office/word/2010/wordml" xmlns:w15="http://schemas.microsoft.com/office/word/2012/wordml" xmlns:w16cex="http://schemas.microsoft.com/office/word/2018/wordml/cex" xmlns:w16cid="http://schemas.microsoft.com/office/word/2016/wordml/cid" xmlns:w16="http://schemas.microsoft.com/office/word/2018/wordml" xmlns:w16du="http://schemas.microsoft.com/office/word/2023/wordml/word16du" xmlns:w16sdtdh="http://schemas.microsoft.com/office/word/2020/wordml/sdtdatahash" xmlns:w16se="http://schemas.microsoft.com/office/word/2015/wordml/symex" xmlns:wpg="http://schemas.microsoft.com/office/word/2010/wordprocessingGroup" xmlns:wpi="http://schemas.microsoft.com/office/word/2010/wordprocessingInk" xmlns:wne="http://schemas.microsoft.com/office/word/2006/wordml" xmlns:wps="http://schemas.microsoft.com/office/word/2010/wordprocessingShape" mc:Ignorable="w14 w15 w16se w16cid w16 w16cex w16sdtdh wp14">
-  <w16cid:commentId w16cid:paraId="691D6BC9" w16cid:durableId="27EE1945"/>
   <w16cid:commentId w16cid:paraId="173659E6" w16cid:durableId="27EE1CE0"/>
 </w16cid:commentsIds>
 </file>
@@ -39216,7 +39076,7 @@
     <w:charset w:val="00"/>
     <w:family w:val="modern"/>
     <w:pitch w:val="fixed"/>
-    <w:sig w:usb0="E0002EFF" w:usb1="C0007843" w:usb2="00000009" w:usb3="00000000" w:csb0="000001FF" w:csb1="00000000"/>
+    <w:sig w:usb0="E0002AFF" w:usb1="C0007843" w:usb2="00000009" w:usb3="00000000" w:csb0="000001FF" w:csb1="00000000"/>
   </w:font>
   <w:font w:name="Wingdings">
     <w:panose1 w:val="05000000000000000000"/>
@@ -39307,6 +39167,7 @@
     <w:rsidRoot w:val="009A0080"/>
     <w:rsid w:val="000C51EB"/>
     <w:rsid w:val="00104B93"/>
+    <w:rsid w:val="001068D1"/>
     <w:rsid w:val="0013609F"/>
     <w:rsid w:val="00142525"/>
     <w:rsid w:val="001D3296"/>
@@ -39362,6 +39223,7 @@
     <w:rsid w:val="00B4453D"/>
     <w:rsid w:val="00B50F2A"/>
     <w:rsid w:val="00B674E3"/>
+    <w:rsid w:val="00B77EE1"/>
     <w:rsid w:val="00BA33A6"/>
     <w:rsid w:val="00BB12C7"/>
     <w:rsid w:val="00BB4147"/>
@@ -40261,6 +40123,19 @@
 </file>
 
 <file path=customXml/item2.xml><?xml version="1.0" encoding="utf-8"?>
+<?mso-contentType ?>
+<FormTemplates xmlns="http://schemas.microsoft.com/sharepoint/v3/contenttype/forms">
+  <Display>DocumentLibraryForm</Display>
+  <Edit>DocumentLibraryForm</Edit>
+  <New>DocumentLibraryForm</New>
+</FormTemplates>
+</file>
+
+<file path=customXml/item3.xml><?xml version="1.0" encoding="utf-8"?>
+<b:Sources xmlns:b="http://schemas.openxmlformats.org/officeDocument/2006/bibliography" xmlns="http://schemas.openxmlformats.org/officeDocument/2006/bibliography" SelectedStyle="/APASixthEditionOfficeOnline.xsl" StyleName="APA" Version="6"/>
+</file>
+
+<file path=customXml/item4.xml><?xml version="1.0" encoding="utf-8"?>
 <ct:contentTypeSchema xmlns:ct="http://schemas.microsoft.com/office/2006/metadata/contentType" xmlns:ma="http://schemas.microsoft.com/office/2006/metadata/properties/metaAttributes" ct:_="" ma:_="" ma:contentTypeName="Document" ma:contentTypeID="0x0101009550B1A8D8B90343B78CCA1BBF278D53" ma:contentTypeVersion="13" ma:contentTypeDescription="Create a new document." ma:contentTypeScope="" ma:versionID="2d8e19ae31f649d17e70759bada5b0ca">
   <xsd:schema xmlns:xsd="http://www.w3.org/2001/XMLSchema" xmlns:xs="http://www.w3.org/2001/XMLSchema" xmlns:p="http://schemas.microsoft.com/office/2006/metadata/properties" xmlns:ns3="fe0b6e83-4806-4e77-9b55-ae349327cf66" xmlns:ns4="4fc9c537-5900-4ddd-951d-4c26590b1817" targetNamespace="http://schemas.microsoft.com/office/2006/metadata/properties" ma:root="true" ma:fieldsID="8d9d385c950649de5c1b3be991e13cd0" ns3:_="" ns4:_="">
     <xsd:import namespace="fe0b6e83-4806-4e77-9b55-ae349327cf66"/>
@@ -40483,19 +40358,6 @@
 </ct:contentTypeSchema>
 </file>
 
-<file path=customXml/item3.xml><?xml version="1.0" encoding="utf-8"?>
-<b:Sources xmlns:b="http://schemas.openxmlformats.org/officeDocument/2006/bibliography" xmlns="http://schemas.openxmlformats.org/officeDocument/2006/bibliography" SelectedStyle="/APASixthEditionOfficeOnline.xsl" StyleName="APA" Version="6"/>
-</file>
-
-<file path=customXml/item4.xml><?xml version="1.0" encoding="utf-8"?>
-<?mso-contentType ?>
-<FormTemplates xmlns="http://schemas.microsoft.com/sharepoint/v3/contenttype/forms">
-  <Display>DocumentLibraryForm</Display>
-  <Edit>DocumentLibraryForm</Edit>
-  <New>DocumentLibraryForm</New>
-</FormTemplates>
-</file>
-
 <file path=customXml/itemProps1.xml><?xml version="1.0" encoding="utf-8"?>
 <ds:datastoreItem xmlns:ds="http://schemas.openxmlformats.org/officeDocument/2006/customXml" ds:itemID="{1E721B5D-5170-4AEF-8405-7FAD6D2A9003}">
   <ds:schemaRefs>
@@ -40506,6 +40368,22 @@
 </file>
 
 <file path=customXml/itemProps2.xml><?xml version="1.0" encoding="utf-8"?>
+<ds:datastoreItem xmlns:ds="http://schemas.openxmlformats.org/officeDocument/2006/customXml" ds:itemID="{A3280AC3-8EBB-4BF4-A2CF-4EB568521733}">
+  <ds:schemaRefs>
+    <ds:schemaRef ds:uri="http://schemas.microsoft.com/sharepoint/v3/contenttype/forms"/>
+  </ds:schemaRefs>
+</ds:datastoreItem>
+</file>
+
+<file path=customXml/itemProps3.xml><?xml version="1.0" encoding="utf-8"?>
+<ds:datastoreItem xmlns:ds="http://schemas.openxmlformats.org/officeDocument/2006/customXml" ds:itemID="{FC49FE29-1CDD-421B-8DBD-E6F3BE70AE33}">
+  <ds:schemaRefs>
+    <ds:schemaRef ds:uri="http://schemas.openxmlformats.org/officeDocument/2006/bibliography"/>
+  </ds:schemaRefs>
+</ds:datastoreItem>
+</file>
+
+<file path=customXml/itemProps4.xml><?xml version="1.0" encoding="utf-8"?>
 <ds:datastoreItem xmlns:ds="http://schemas.openxmlformats.org/officeDocument/2006/customXml" ds:itemID="{3ACD7F41-9B1A-4F19-B07D-43837996DD5F}">
   <ds:schemaRefs>
     <ds:schemaRef ds:uri="http://schemas.microsoft.com/office/2006/metadata/contentType"/>
@@ -40522,20 +40400,4 @@
     <ds:schemaRef ds:uri="http://schemas.microsoft.com/internal/obd"/>
   </ds:schemaRefs>
 </ds:datastoreItem>
-</file>
-
-<file path=customXml/itemProps3.xml><?xml version="1.0" encoding="utf-8"?>
-<ds:datastoreItem xmlns:ds="http://schemas.openxmlformats.org/officeDocument/2006/customXml" ds:itemID="{FC49FE29-1CDD-421B-8DBD-E6F3BE70AE33}">
-  <ds:schemaRefs>
-    <ds:schemaRef ds:uri="http://schemas.openxmlformats.org/officeDocument/2006/bibliography"/>
-  </ds:schemaRefs>
-</ds:datastoreItem>
-</file>
-
-<file path=customXml/itemProps4.xml><?xml version="1.0" encoding="utf-8"?>
-<ds:datastoreItem xmlns:ds="http://schemas.openxmlformats.org/officeDocument/2006/customXml" ds:itemID="{A3280AC3-8EBB-4BF4-A2CF-4EB568521733}">
-  <ds:schemaRefs>
-    <ds:schemaRef ds:uri="http://schemas.microsoft.com/sharepoint/v3/contenttype/forms"/>
-  </ds:schemaRefs>
-</ds:datastoreItem>
 </file>
--- a/MS/JEB/Rev_1/Energetics_Sex-reversal_2023_Track_changes.docx
+++ b/MS/JEB/Rev_1/Energetics_Sex-reversal_2023_Track_changes.docx
@@ -5819,21 +5819,7 @@
         <w:rPr>
           <w:color w:val="000000" w:themeColor="text1"/>
         </w:rPr>
-        <w:t xml:space="preserve">Phenotypic sex was determined by squeezing the tail base to evert the </w:t>
-      </w:r>
-      <w:proofErr w:type="spellStart"/>
-      <w:r>
-        <w:rPr>
-          <w:color w:val="000000" w:themeColor="text1"/>
-        </w:rPr>
-        <w:t>hemipenes</w:t>
-      </w:r>
-      <w:proofErr w:type="spellEnd"/>
-      <w:r>
-        <w:rPr>
-          <w:color w:val="000000" w:themeColor="text1"/>
-        </w:rPr>
-        <w:t xml:space="preserve"> </w:t>
+        <w:t xml:space="preserve">Phenotypic sex was determined by squeezing the tail base to evert the hemipenes </w:t>
       </w:r>
       <w:sdt>
         <w:sdtPr>
@@ -5952,21 +5938,7 @@
         <w:rPr>
           <w:color w:val="000000" w:themeColor="text1"/>
         </w:rPr>
-        <w:t xml:space="preserve">of </w:t>
-      </w:r>
-      <w:proofErr w:type="gramStart"/>
-      <w:r>
-        <w:rPr>
-          <w:color w:val="000000" w:themeColor="text1"/>
-        </w:rPr>
-        <w:t>each individual</w:t>
-      </w:r>
-      <w:proofErr w:type="gramEnd"/>
-      <w:r>
-        <w:rPr>
-          <w:color w:val="000000" w:themeColor="text1"/>
-        </w:rPr>
-        <w:t xml:space="preserve"> </w:t>
+        <w:t xml:space="preserve">of each individual </w:t>
       </w:r>
       <w:r>
         <w:rPr>
@@ -7095,14 +7067,7 @@
         <w:rPr>
           <w:color w:val="000000" w:themeColor="text1"/>
         </w:rPr>
-        <w:t xml:space="preserve">, mL </w:t>
-      </w:r>
-      <w:proofErr w:type="gramStart"/>
-      <w:r>
-        <w:rPr>
-          <w:color w:val="000000" w:themeColor="text1"/>
-        </w:rPr>
-        <w:t>min</w:t>
+        <w:t>, mL min</w:t>
       </w:r>
       <w:r>
         <w:rPr>
@@ -7111,7 +7076,6 @@
         </w:rPr>
         <w:t>−1</w:t>
       </w:r>
-      <w:proofErr w:type="gramEnd"/>
       <w:r>
         <w:rPr>
           <w:color w:val="000000" w:themeColor="text1"/>
@@ -7996,21 +7960,7 @@
         <w:rPr>
           <w:color w:val="000000" w:themeColor="text1"/>
         </w:rPr>
-        <w:t xml:space="preserve"> depletion for </w:t>
-      </w:r>
-      <w:proofErr w:type="gramStart"/>
-      <w:r>
-        <w:rPr>
-          <w:color w:val="000000" w:themeColor="text1"/>
-        </w:rPr>
-        <w:t>each individual</w:t>
-      </w:r>
-      <w:proofErr w:type="gramEnd"/>
-      <w:r>
-        <w:rPr>
-          <w:color w:val="000000" w:themeColor="text1"/>
-        </w:rPr>
-        <w:t xml:space="preserve"> was identified using the R package “</w:t>
+        <w:t xml:space="preserve"> depletion for each individual was identified using the R package “</w:t>
       </w:r>
       <w:proofErr w:type="spellStart"/>
       <w:r>
@@ -8529,58 +8479,34 @@
           <w:iCs/>
           <w:color w:val="000000" w:themeColor="text1"/>
         </w:rPr>
-        <w:t xml:space="preserve">P. </w:t>
+        <w:t>P. vitticeps</w:t>
+      </w:r>
+      <w:r>
+        <w:rPr>
+          <w:color w:val="000000" w:themeColor="text1"/>
+        </w:rPr>
+        <w:t xml:space="preserve">: 251.33 mL); </w:t>
       </w:r>
       <w:proofErr w:type="spellStart"/>
       <w:r>
         <w:rPr>
-          <w:i/>
-          <w:iCs/>
-          <w:color w:val="000000" w:themeColor="text1"/>
-        </w:rPr>
-        <w:t>vitticeps</w:t>
+          <w:color w:val="000000" w:themeColor="text1"/>
+        </w:rPr>
+        <w:t>V</w:t>
+      </w:r>
+      <w:r>
+        <w:rPr>
+          <w:color w:val="000000" w:themeColor="text1"/>
+          <w:vertAlign w:val="subscript"/>
+        </w:rPr>
+        <w:t>lizard</w:t>
       </w:r>
       <w:proofErr w:type="spellEnd"/>
       <w:r>
         <w:rPr>
           <w:color w:val="000000" w:themeColor="text1"/>
         </w:rPr>
-        <w:t xml:space="preserve">: 251.33 mL); </w:t>
-      </w:r>
-      <w:proofErr w:type="spellStart"/>
-      <w:r>
-        <w:rPr>
-          <w:color w:val="000000" w:themeColor="text1"/>
-        </w:rPr>
-        <w:t>V</w:t>
-      </w:r>
-      <w:r>
-        <w:rPr>
-          <w:color w:val="000000" w:themeColor="text1"/>
-          <w:vertAlign w:val="subscript"/>
-        </w:rPr>
-        <w:t>lizard</w:t>
-      </w:r>
-      <w:proofErr w:type="spellEnd"/>
-      <w:r>
-        <w:rPr>
-          <w:color w:val="000000" w:themeColor="text1"/>
-        </w:rPr>
-        <w:t xml:space="preserve"> was calculated as an average between the pre- and post-measurement mass of </w:t>
-      </w:r>
-      <w:proofErr w:type="gramStart"/>
-      <w:r>
-        <w:rPr>
-          <w:color w:val="000000" w:themeColor="text1"/>
-        </w:rPr>
-        <w:t>each individual</w:t>
-      </w:r>
-      <w:proofErr w:type="gramEnd"/>
-      <w:r>
-        <w:rPr>
-          <w:color w:val="000000" w:themeColor="text1"/>
-        </w:rPr>
-        <w:t xml:space="preserve">, and t is the duration of time the chamber was sealed between air samples taken (70 min). The mass of each lizard was used as a proxy for its volume (1g = 1 ml) because of their high correlation and increased accuracy and precision in </w:t>
+        <w:t xml:space="preserve"> was calculated as an average between the pre- and post-measurement mass of each individual, and t is the duration of time the chamber was sealed between air samples taken (70 min). The mass of each lizard was used as a proxy for its volume (1g = 1 ml) because of their high correlation and increased accuracy and precision in </w:t>
       </w:r>
       <w:r>
         <w:rPr>
@@ -11662,27 +11588,13 @@
         <w:rPr>
           <w:color w:val="000000" w:themeColor="text1"/>
         </w:rPr>
-        <w:t xml:space="preserve">, where ID is a (co)variance matrix with a random intercept and slope variance and their covariance. A </w:t>
-      </w:r>
-      <w:proofErr w:type="gramStart"/>
-      <w:r>
-        <w:rPr>
-          <w:color w:val="000000" w:themeColor="text1"/>
-        </w:rPr>
-        <w:t>random</w:t>
-      </w:r>
-      <w:r>
-        <w:rPr>
-          <w:color w:val="000000" w:themeColor="text1"/>
-        </w:rPr>
-        <w:t>-effect</w:t>
-      </w:r>
-      <w:proofErr w:type="gramEnd"/>
-      <w:r>
-        <w:rPr>
-          <w:color w:val="000000" w:themeColor="text1"/>
-        </w:rPr>
-        <w:t xml:space="preserve"> for</w:t>
+        <w:t>, where ID is a (co)variance matrix with a random intercept and slope variance and their covariance. A random</w:t>
+      </w:r>
+      <w:r>
+        <w:rPr>
+          <w:color w:val="000000" w:themeColor="text1"/>
+        </w:rPr>
+        <w:t>-effect for</w:t>
       </w:r>
       <w:r>
         <w:rPr>
@@ -12758,7 +12670,6 @@
           <w:delText xml:space="preserve">by </w:delText>
         </w:r>
       </w:del>
-      <w:proofErr w:type="gramStart"/>
       <w:ins w:id="150" w:author="Kris.Wild" w:date="2023-04-06T15:12:00Z">
         <w:r>
           <w:rPr>
@@ -12766,25 +12677,172 @@
             <w:shd w:val="clear" w:color="auto" w:fill="FFFFFF"/>
             <w:lang w:val="en-US"/>
           </w:rPr>
-          <w:t>depending</w:t>
-        </w:r>
-        <w:proofErr w:type="gramEnd"/>
+          <w:t xml:space="preserve">depending </w:t>
+        </w:r>
+      </w:ins>
+      <w:r>
+        <w:rPr>
+          <w:color w:val="000000" w:themeColor="text1"/>
+          <w:shd w:val="clear" w:color="auto" w:fill="FFFFFF"/>
+          <w:lang w:val="en-US"/>
+        </w:rPr>
+        <w:t>sex</w:t>
+      </w:r>
+      <w:r>
+        <w:rPr>
+          <w:color w:val="000000" w:themeColor="text1"/>
+          <w:shd w:val="clear" w:color="auto" w:fill="FFFFFF"/>
+          <w:lang w:val="en-US"/>
+        </w:rPr>
+        <w:t xml:space="preserve"> class (significant interaction between sex </w:t>
+      </w:r>
+      <w:r>
+        <w:rPr>
+          <w:color w:val="000000" w:themeColor="text1"/>
+          <w:shd w:val="clear" w:color="auto" w:fill="FFFFFF"/>
+          <w:lang w:val="en-US"/>
+        </w:rPr>
+        <w:t>class</w:t>
+      </w:r>
+      <w:r>
+        <w:rPr>
+          <w:color w:val="000000" w:themeColor="text1"/>
+          <w:shd w:val="clear" w:color="auto" w:fill="FFFFFF"/>
+          <w:lang w:val="en-US"/>
+        </w:rPr>
+        <w:t xml:space="preserve"> </w:t>
+      </w:r>
+      <w:r>
+        <w:rPr>
+          <w:color w:val="000000" w:themeColor="text1"/>
+          <w:shd w:val="clear" w:color="auto" w:fill="FFFFFF"/>
+          <w:lang w:val="en-US"/>
+        </w:rPr>
+        <w:t xml:space="preserve">× </w:t>
+      </w:r>
+      <w:proofErr w:type="spellStart"/>
+      <w:r>
+        <w:rPr>
+          <w:color w:val="000000" w:themeColor="text1"/>
+          <w:shd w:val="clear" w:color="auto" w:fill="FFFFFF"/>
+          <w:lang w:val="en-US"/>
+        </w:rPr>
+        <w:t>logmass</w:t>
+      </w:r>
+      <w:proofErr w:type="spellEnd"/>
+      <w:r>
+        <w:rPr>
+          <w:color w:val="000000" w:themeColor="text1"/>
+          <w:shd w:val="clear" w:color="auto" w:fill="FFFFFF"/>
+          <w:lang w:val="en-US"/>
+        </w:rPr>
+        <w:t xml:space="preserve"> </w:t>
+      </w:r>
+      <w:r>
+        <w:rPr>
+          <w:color w:val="000000" w:themeColor="text1"/>
+          <w:shd w:val="clear" w:color="auto" w:fill="FFFFFF"/>
+          <w:lang w:val="en-US"/>
+        </w:rPr>
+        <w:t>–</w:t>
+      </w:r>
+      <w:r>
+        <w:rPr>
+          <w:color w:val="000000" w:themeColor="text1"/>
+          <w:shd w:val="clear" w:color="auto" w:fill="FFFFFF"/>
+          <w:lang w:val="en-US"/>
+        </w:rPr>
+        <w:t xml:space="preserve"> </w:t>
+      </w:r>
+      <w:r>
+        <w:rPr>
+          <w:color w:val="000000" w:themeColor="text1"/>
+          <w:shd w:val="clear" w:color="auto" w:fill="FFFFFF"/>
+          <w:lang w:val="en-US"/>
+        </w:rPr>
+        <w:t>Fig.</w:t>
+      </w:r>
+      <w:r>
+        <w:rPr>
+          <w:color w:val="000000" w:themeColor="text1"/>
+          <w:shd w:val="clear" w:color="auto" w:fill="FFFFFF"/>
+          <w:lang w:val="en-US"/>
+        </w:rPr>
+        <w:t xml:space="preserve"> 2A). Sex-reversed male </w:t>
+      </w:r>
+      <w:r>
+        <w:rPr>
+          <w:color w:val="000000" w:themeColor="text1"/>
+          <w:shd w:val="clear" w:color="auto" w:fill="FFFFFF"/>
+          <w:lang w:val="en-US"/>
+        </w:rPr>
+        <w:t xml:space="preserve">XX </w:t>
+      </w:r>
+      <w:r>
+        <w:rPr>
+          <w:i/>
+          <w:iCs/>
+          <w:color w:val="000000" w:themeColor="text1"/>
+          <w:shd w:val="clear" w:color="auto" w:fill="FFFFFF"/>
+          <w:lang w:val="en-US"/>
+        </w:rPr>
+        <w:t>B. duperreyi</w:t>
+      </w:r>
+      <w:r>
+        <w:rPr>
+          <w:color w:val="000000" w:themeColor="text1"/>
+          <w:shd w:val="clear" w:color="auto" w:fill="FFFFFF"/>
+          <w:lang w:val="en-US"/>
+        </w:rPr>
+        <w:t xml:space="preserve"> had a </w:t>
+      </w:r>
+      <w:ins w:id="151" w:author="Kris.Wild" w:date="2023-04-06T15:18:00Z">
         <w:r>
           <w:rPr>
             <w:color w:val="000000" w:themeColor="text1"/>
             <w:shd w:val="clear" w:color="auto" w:fill="FFFFFF"/>
             <w:lang w:val="en-US"/>
           </w:rPr>
+          <w:t>mass-specific metabolic rate that</w:t>
+        </w:r>
+      </w:ins>
+      <w:del w:id="152" w:author="Kris.Wild" w:date="2023-04-06T15:17:00Z">
+        <w:r>
+          <w:rPr>
+            <w:color w:val="000000" w:themeColor="text1"/>
+            <w:shd w:val="clear" w:color="auto" w:fill="FFFFFF"/>
+            <w:lang w:val="en-US"/>
+          </w:rPr>
+          <w:delText xml:space="preserve">scaling </w:delText>
+        </w:r>
+      </w:del>
+      <w:ins w:id="153" w:author="Kris.Wild" w:date="2023-04-06T15:13:00Z">
+        <w:r>
+          <w:rPr>
+            <w:color w:val="000000" w:themeColor="text1"/>
+            <w:shd w:val="clear" w:color="auto" w:fill="FFFFFF"/>
+            <w:lang w:val="en-US"/>
+          </w:rPr>
           <w:t xml:space="preserve"> </w:t>
         </w:r>
       </w:ins>
+      <w:del w:id="154" w:author="Kris.Wild" w:date="2023-04-06T15:13:00Z">
+        <w:r>
+          <w:rPr>
+            <w:color w:val="000000" w:themeColor="text1"/>
+            <w:shd w:val="clear" w:color="auto" w:fill="FFFFFF"/>
+            <w:lang w:val="en-US"/>
+          </w:rPr>
+          <w:delText xml:space="preserve">relationship that </w:delText>
+        </w:r>
+      </w:del>
       <w:r>
         <w:rPr>
           <w:color w:val="000000" w:themeColor="text1"/>
           <w:shd w:val="clear" w:color="auto" w:fill="FFFFFF"/>
           <w:lang w:val="en-US"/>
         </w:rPr>
-        <w:t>sex</w:t>
+        <w:t xml:space="preserve">was most </w:t>
       </w:r>
       <w:r>
         <w:rPr>
@@ -12792,7 +12850,7 @@
           <w:shd w:val="clear" w:color="auto" w:fill="FFFFFF"/>
           <w:lang w:val="en-US"/>
         </w:rPr>
-        <w:t xml:space="preserve"> class (significant interaction between sex </w:t>
+        <w:t>like</w:t>
       </w:r>
       <w:r>
         <w:rPr>
@@ -12800,172 +12858,7 @@
           <w:shd w:val="clear" w:color="auto" w:fill="FFFFFF"/>
           <w:lang w:val="en-US"/>
         </w:rPr>
-        <w:t>class</w:t>
-      </w:r>
-      <w:r>
-        <w:rPr>
-          <w:color w:val="000000" w:themeColor="text1"/>
-          <w:shd w:val="clear" w:color="auto" w:fill="FFFFFF"/>
-          <w:lang w:val="en-US"/>
-        </w:rPr>
-        <w:t xml:space="preserve"> </w:t>
-      </w:r>
-      <w:r>
-        <w:rPr>
-          <w:color w:val="000000" w:themeColor="text1"/>
-          <w:shd w:val="clear" w:color="auto" w:fill="FFFFFF"/>
-          <w:lang w:val="en-US"/>
-        </w:rPr>
-        <w:t xml:space="preserve">× </w:t>
-      </w:r>
-      <w:proofErr w:type="spellStart"/>
-      <w:r>
-        <w:rPr>
-          <w:color w:val="000000" w:themeColor="text1"/>
-          <w:shd w:val="clear" w:color="auto" w:fill="FFFFFF"/>
-          <w:lang w:val="en-US"/>
-        </w:rPr>
-        <w:t>logmass</w:t>
-      </w:r>
-      <w:proofErr w:type="spellEnd"/>
-      <w:r>
-        <w:rPr>
-          <w:color w:val="000000" w:themeColor="text1"/>
-          <w:shd w:val="clear" w:color="auto" w:fill="FFFFFF"/>
-          <w:lang w:val="en-US"/>
-        </w:rPr>
-        <w:t xml:space="preserve"> </w:t>
-      </w:r>
-      <w:r>
-        <w:rPr>
-          <w:color w:val="000000" w:themeColor="text1"/>
-          <w:shd w:val="clear" w:color="auto" w:fill="FFFFFF"/>
-          <w:lang w:val="en-US"/>
-        </w:rPr>
-        <w:t>–</w:t>
-      </w:r>
-      <w:r>
-        <w:rPr>
-          <w:color w:val="000000" w:themeColor="text1"/>
-          <w:shd w:val="clear" w:color="auto" w:fill="FFFFFF"/>
-          <w:lang w:val="en-US"/>
-        </w:rPr>
-        <w:t xml:space="preserve"> </w:t>
-      </w:r>
-      <w:r>
-        <w:rPr>
-          <w:color w:val="000000" w:themeColor="text1"/>
-          <w:shd w:val="clear" w:color="auto" w:fill="FFFFFF"/>
-          <w:lang w:val="en-US"/>
-        </w:rPr>
-        <w:t>Fig.</w:t>
-      </w:r>
-      <w:r>
-        <w:rPr>
-          <w:color w:val="000000" w:themeColor="text1"/>
-          <w:shd w:val="clear" w:color="auto" w:fill="FFFFFF"/>
-          <w:lang w:val="en-US"/>
-        </w:rPr>
-        <w:t xml:space="preserve"> 2A). Sex-reversed male </w:t>
-      </w:r>
-      <w:r>
-        <w:rPr>
-          <w:color w:val="000000" w:themeColor="text1"/>
-          <w:shd w:val="clear" w:color="auto" w:fill="FFFFFF"/>
-          <w:lang w:val="en-US"/>
-        </w:rPr>
-        <w:t xml:space="preserve">XX </w:t>
-      </w:r>
-      <w:r>
-        <w:rPr>
-          <w:i/>
-          <w:iCs/>
-          <w:color w:val="000000" w:themeColor="text1"/>
-          <w:shd w:val="clear" w:color="auto" w:fill="FFFFFF"/>
-          <w:lang w:val="en-US"/>
-        </w:rPr>
-        <w:t>B. duperreyi</w:t>
-      </w:r>
-      <w:r>
-        <w:rPr>
-          <w:color w:val="000000" w:themeColor="text1"/>
-          <w:shd w:val="clear" w:color="auto" w:fill="FFFFFF"/>
-          <w:lang w:val="en-US"/>
-        </w:rPr>
-        <w:t xml:space="preserve"> had a </w:t>
-      </w:r>
-      <w:ins w:id="151" w:author="Kris.Wild" w:date="2023-04-06T15:18:00Z">
-        <w:r>
-          <w:rPr>
-            <w:color w:val="000000" w:themeColor="text1"/>
-            <w:shd w:val="clear" w:color="auto" w:fill="FFFFFF"/>
-            <w:lang w:val="en-US"/>
-          </w:rPr>
-          <w:t>mass-specific metabolic rate that</w:t>
-        </w:r>
-      </w:ins>
-      <w:del w:id="152" w:author="Kris.Wild" w:date="2023-04-06T15:17:00Z">
-        <w:r>
-          <w:rPr>
-            <w:color w:val="000000" w:themeColor="text1"/>
-            <w:shd w:val="clear" w:color="auto" w:fill="FFFFFF"/>
-            <w:lang w:val="en-US"/>
-          </w:rPr>
-          <w:delText xml:space="preserve">scaling </w:delText>
-        </w:r>
-      </w:del>
-      <w:ins w:id="153" w:author="Kris.Wild" w:date="2023-04-06T15:13:00Z">
-        <w:r>
-          <w:rPr>
-            <w:color w:val="000000" w:themeColor="text1"/>
-            <w:shd w:val="clear" w:color="auto" w:fill="FFFFFF"/>
-            <w:lang w:val="en-US"/>
-          </w:rPr>
-          <w:t xml:space="preserve"> </w:t>
-        </w:r>
-      </w:ins>
-      <w:del w:id="154" w:author="Kris.Wild" w:date="2023-04-06T15:13:00Z">
-        <w:r>
-          <w:rPr>
-            <w:color w:val="000000" w:themeColor="text1"/>
-            <w:shd w:val="clear" w:color="auto" w:fill="FFFFFF"/>
-            <w:lang w:val="en-US"/>
-          </w:rPr>
-          <w:delText xml:space="preserve">relationship that </w:delText>
-        </w:r>
-      </w:del>
-      <w:r>
-        <w:rPr>
-          <w:color w:val="000000" w:themeColor="text1"/>
-          <w:shd w:val="clear" w:color="auto" w:fill="FFFFFF"/>
-          <w:lang w:val="en-US"/>
-        </w:rPr>
-        <w:t xml:space="preserve">was most </w:t>
-      </w:r>
-      <w:r>
-        <w:rPr>
-          <w:color w:val="000000" w:themeColor="text1"/>
-          <w:shd w:val="clear" w:color="auto" w:fill="FFFFFF"/>
-          <w:lang w:val="en-US"/>
-        </w:rPr>
-        <w:t>like</w:t>
-      </w:r>
-      <w:r>
-        <w:rPr>
-          <w:color w:val="000000" w:themeColor="text1"/>
-          <w:shd w:val="clear" w:color="auto" w:fill="FFFFFF"/>
-          <w:lang w:val="en-US"/>
-        </w:rPr>
-        <w:t xml:space="preserve"> their phenotypic counterparts (male XY - </w:t>
-      </w:r>
-      <w:proofErr w:type="spellStart"/>
-      <w:r>
-        <w:rPr>
-          <w:color w:val="000000" w:themeColor="text1"/>
-          <w:shd w:val="clear" w:color="auto" w:fill="FFFFFF"/>
-          <w:lang w:val="en-US"/>
-        </w:rPr>
-        <w:t>male</w:t>
+        <w:t xml:space="preserve"> their phenotypic counterparts (male XY - male</w:t>
       </w:r>
       <w:r>
         <w:rPr>
@@ -12976,7 +12869,6 @@
         </w:rPr>
         <w:t>SR</w:t>
       </w:r>
-      <w:proofErr w:type="spellEnd"/>
       <w:r>
         <w:rPr>
           <w:color w:val="000000" w:themeColor="text1"/>
@@ -13019,7 +12911,6 @@
         </w:rPr>
         <w:t xml:space="preserve">) and lower than their genotypic counterparts (female XX - </w:t>
       </w:r>
-      <w:proofErr w:type="spellStart"/>
       <w:r>
         <w:rPr>
           <w:color w:val="000000" w:themeColor="text1"/>
@@ -13037,7 +12928,6 @@
         </w:rPr>
         <w:t>SR</w:t>
       </w:r>
-      <w:proofErr w:type="spellEnd"/>
       <w:r>
         <w:rPr>
           <w:color w:val="000000" w:themeColor="text1"/>
@@ -13475,7 +13365,6 @@
           <w:delText xml:space="preserve">by </w:delText>
         </w:r>
       </w:del>
-      <w:proofErr w:type="gramStart"/>
       <w:ins w:id="164" w:author="Kris.Wild" w:date="2023-04-06T15:12:00Z">
         <w:r>
           <w:rPr>
@@ -13483,16 +13372,7 @@
             <w:shd w:val="clear" w:color="auto" w:fill="FFFFFF"/>
             <w:lang w:val="en-US"/>
           </w:rPr>
-          <w:t>depending</w:t>
-        </w:r>
-        <w:proofErr w:type="gramEnd"/>
-        <w:r>
-          <w:rPr>
-            <w:color w:val="000000" w:themeColor="text1"/>
-            <w:shd w:val="clear" w:color="auto" w:fill="FFFFFF"/>
-            <w:lang w:val="en-US"/>
-          </w:rPr>
-          <w:t xml:space="preserve"> </w:t>
+          <w:t xml:space="preserve">depending </w:t>
         </w:r>
       </w:ins>
       <w:r>
@@ -13664,25 +13544,7 @@
               </w:rPr>
             </w:rPrChange>
           </w:rPr>
-          <w:t xml:space="preserve"> ZZ) had a mass-specific metabolic rate that was overall higher than their genotypic counterparts (male ZZ - </w:t>
-        </w:r>
-        <w:proofErr w:type="spellStart"/>
-        <w:r>
-          <w:rPr>
-            <w:color w:val="000000" w:themeColor="text1"/>
-            <w:shd w:val="clear" w:color="auto" w:fill="FFFFFF"/>
-            <w:lang w:val="en-US"/>
-            <w:rPrChange w:id="170" w:author="Kris.Wild" w:date="2023-04-21T11:26:00Z">
-              <w:rPr>
-                <w:i/>
-                <w:iCs/>
-                <w:color w:val="000000" w:themeColor="text1"/>
-                <w:shd w:val="clear" w:color="auto" w:fill="FFFFFF"/>
-                <w:lang w:val="en-US"/>
-              </w:rPr>
-            </w:rPrChange>
-          </w:rPr>
-          <w:t>female</w:t>
+          <w:t xml:space="preserve"> ZZ) had a mass-specific metabolic rate that was overall higher than their genotypic counterparts (male ZZ - female</w:t>
         </w:r>
         <w:r>
           <w:rPr>
@@ -13690,7 +13552,7 @@
             <w:shd w:val="clear" w:color="auto" w:fill="FFFFFF"/>
             <w:vertAlign w:val="subscript"/>
             <w:lang w:val="en-US"/>
-            <w:rPrChange w:id="171" w:author="Kris.Wild" w:date="2023-04-21T11:26:00Z">
+            <w:rPrChange w:id="170" w:author="Kris.Wild" w:date="2023-04-21T11:26:00Z">
               <w:rPr>
                 <w:i/>
                 <w:iCs/>
@@ -13703,13 +13565,12 @@
           </w:rPr>
           <w:t>SR</w:t>
         </w:r>
-        <w:proofErr w:type="spellEnd"/>
         <w:r>
           <w:rPr>
             <w:color w:val="000000" w:themeColor="text1"/>
             <w:shd w:val="clear" w:color="auto" w:fill="FFFFFF"/>
             <w:lang w:val="en-US"/>
-            <w:rPrChange w:id="172" w:author="Kris.Wild" w:date="2023-04-21T11:26:00Z">
+            <w:rPrChange w:id="171" w:author="Kris.Wild" w:date="2023-04-21T11:26:00Z">
               <w:rPr>
                 <w:i/>
                 <w:iCs/>
@@ -13727,7 +13588,7 @@
             <w:color w:val="000000" w:themeColor="text1"/>
             <w:shd w:val="clear" w:color="auto" w:fill="FFFFFF"/>
             <w:lang w:val="en-US"/>
-            <w:rPrChange w:id="173" w:author="Kris.Wild" w:date="2023-04-21T11:26:00Z">
+            <w:rPrChange w:id="172" w:author="Kris.Wild" w:date="2023-04-21T11:26:00Z">
               <w:rPr>
                 <w:i/>
                 <w:iCs/>
@@ -13745,7 +13606,7 @@
             <w:color w:val="000000" w:themeColor="text1"/>
             <w:shd w:val="clear" w:color="auto" w:fill="FFFFFF"/>
             <w:lang w:val="en-US"/>
-            <w:rPrChange w:id="174" w:author="Kris.Wild" w:date="2023-04-21T11:26:00Z">
+            <w:rPrChange w:id="173" w:author="Kris.Wild" w:date="2023-04-21T11:26:00Z">
               <w:rPr>
                 <w:i/>
                 <w:iCs/>
@@ -13755,25 +13616,7 @@
               </w:rPr>
             </w:rPrChange>
           </w:rPr>
-          <w:t xml:space="preserve"> &lt; 0.01), but lower than their phenotypic counterparts (female ZW - </w:t>
-        </w:r>
-        <w:proofErr w:type="spellStart"/>
-        <w:r>
-          <w:rPr>
-            <w:color w:val="000000" w:themeColor="text1"/>
-            <w:shd w:val="clear" w:color="auto" w:fill="FFFFFF"/>
-            <w:lang w:val="en-US"/>
-            <w:rPrChange w:id="175" w:author="Kris.Wild" w:date="2023-04-21T11:26:00Z">
-              <w:rPr>
-                <w:i/>
-                <w:iCs/>
-                <w:color w:val="000000" w:themeColor="text1"/>
-                <w:shd w:val="clear" w:color="auto" w:fill="FFFFFF"/>
-                <w:lang w:val="en-US"/>
-              </w:rPr>
-            </w:rPrChange>
-          </w:rPr>
-          <w:t>female</w:t>
+          <w:t xml:space="preserve"> &lt; 0.01), but lower than their phenotypic counterparts (female ZW - female</w:t>
         </w:r>
         <w:r>
           <w:rPr>
@@ -13781,7 +13624,7 @@
             <w:shd w:val="clear" w:color="auto" w:fill="FFFFFF"/>
             <w:vertAlign w:val="subscript"/>
             <w:lang w:val="en-US"/>
-            <w:rPrChange w:id="176" w:author="Kris.Wild" w:date="2023-04-21T11:26:00Z">
+            <w:rPrChange w:id="174" w:author="Kris.Wild" w:date="2023-04-21T11:26:00Z">
               <w:rPr>
                 <w:i/>
                 <w:iCs/>
@@ -13794,13 +13637,12 @@
           </w:rPr>
           <w:t>SR</w:t>
         </w:r>
-        <w:proofErr w:type="spellEnd"/>
         <w:r>
           <w:rPr>
             <w:color w:val="000000" w:themeColor="text1"/>
             <w:shd w:val="clear" w:color="auto" w:fill="FFFFFF"/>
             <w:lang w:val="en-US"/>
-            <w:rPrChange w:id="177" w:author="Kris.Wild" w:date="2023-04-21T11:26:00Z">
+            <w:rPrChange w:id="175" w:author="Kris.Wild" w:date="2023-04-21T11:26:00Z">
               <w:rPr>
                 <w:i/>
                 <w:iCs/>
@@ -13818,7 +13660,7 @@
             <w:color w:val="000000" w:themeColor="text1"/>
             <w:shd w:val="clear" w:color="auto" w:fill="FFFFFF"/>
             <w:lang w:val="en-US"/>
-            <w:rPrChange w:id="178" w:author="Kris.Wild" w:date="2023-04-21T11:26:00Z">
+            <w:rPrChange w:id="176" w:author="Kris.Wild" w:date="2023-04-21T11:26:00Z">
               <w:rPr>
                 <w:i/>
                 <w:iCs/>
@@ -13836,7 +13678,7 @@
             <w:color w:val="000000" w:themeColor="text1"/>
             <w:shd w:val="clear" w:color="auto" w:fill="FFFFFF"/>
             <w:lang w:val="en-US"/>
-            <w:rPrChange w:id="179" w:author="Kris.Wild" w:date="2023-04-21T11:26:00Z">
+            <w:rPrChange w:id="177" w:author="Kris.Wild" w:date="2023-04-21T11:26:00Z">
               <w:rPr>
                 <w:i/>
                 <w:iCs/>
@@ -13853,7 +13695,7 @@
             <w:color w:val="000000" w:themeColor="text1"/>
             <w:shd w:val="clear" w:color="auto" w:fill="FFFFFF"/>
             <w:lang w:val="en-US"/>
-            <w:rPrChange w:id="180" w:author="Kris.Wild" w:date="2023-04-21T11:26:00Z">
+            <w:rPrChange w:id="178" w:author="Kris.Wild" w:date="2023-04-21T11:26:00Z">
               <w:rPr>
                 <w:i/>
                 <w:iCs/>
@@ -13872,7 +13714,7 @@
             <w:color w:val="000000" w:themeColor="text1"/>
             <w:shd w:val="clear" w:color="auto" w:fill="FFFFFF"/>
             <w:lang w:val="en-US"/>
-            <w:rPrChange w:id="181" w:author="Kris.Wild" w:date="2023-04-21T11:26:00Z">
+            <w:rPrChange w:id="179" w:author="Kris.Wild" w:date="2023-04-21T11:26:00Z">
               <w:rPr>
                 <w:i/>
                 <w:iCs/>
@@ -13890,7 +13732,7 @@
             <w:color w:val="000000" w:themeColor="text1"/>
             <w:shd w:val="clear" w:color="auto" w:fill="FFFFFF"/>
             <w:lang w:val="en-US"/>
-            <w:rPrChange w:id="182" w:author="Kris.Wild" w:date="2023-04-21T11:26:00Z">
+            <w:rPrChange w:id="180" w:author="Kris.Wild" w:date="2023-04-21T11:26:00Z">
               <w:rPr>
                 <w:i/>
                 <w:iCs/>
@@ -13903,7 +13745,7 @@
           <w:t xml:space="preserve"> than ZW females (Fig. 2D</w:t>
         </w:r>
       </w:ins>
-      <w:ins w:id="183" w:author="Kris.Wild" w:date="2023-04-21T21:52:00Z">
+      <w:ins w:id="181" w:author="Kris.Wild" w:date="2023-04-21T21:52:00Z">
         <w:r>
           <w:rPr>
             <w:color w:val="000000" w:themeColor="text1"/>
@@ -13913,13 +13755,13 @@
           <w:t>; Table S3</w:t>
         </w:r>
       </w:ins>
-      <w:ins w:id="184" w:author="Kris.Wild" w:date="2023-04-21T11:26:00Z">
+      <w:ins w:id="182" w:author="Kris.Wild" w:date="2023-04-21T11:26:00Z">
         <w:r>
           <w:rPr>
             <w:color w:val="000000" w:themeColor="text1"/>
             <w:shd w:val="clear" w:color="auto" w:fill="FFFFFF"/>
             <w:lang w:val="en-US"/>
-            <w:rPrChange w:id="185" w:author="Kris.Wild" w:date="2023-04-21T11:26:00Z">
+            <w:rPrChange w:id="183" w:author="Kris.Wild" w:date="2023-04-21T11:26:00Z">
               <w:rPr>
                 <w:i/>
                 <w:iCs/>
@@ -13931,7 +13773,26 @@
           </w:rPr>
           <w:t>)</w:t>
         </w:r>
-        <w:del w:id="186" w:author="Daniel Noble" w:date="2023-04-22T08:29:00Z">
+        <w:del w:id="184" w:author="Daniel Noble" w:date="2023-04-22T08:29:00Z">
+          <w:r>
+            <w:rPr>
+              <w:color w:val="000000" w:themeColor="text1"/>
+              <w:shd w:val="clear" w:color="auto" w:fill="FFFFFF"/>
+              <w:lang w:val="en-US"/>
+              <w:rPrChange w:id="185" w:author="Kris.Wild" w:date="2023-04-21T11:26:00Z">
+                <w:rPr>
+                  <w:i/>
+                  <w:iCs/>
+                  <w:color w:val="000000" w:themeColor="text1"/>
+                  <w:shd w:val="clear" w:color="auto" w:fill="FFFFFF"/>
+                  <w:lang w:val="en-US"/>
+                </w:rPr>
+              </w:rPrChange>
+            </w:rPr>
+            <w:delText xml:space="preserve">, indicating that </w:delText>
+          </w:r>
+        </w:del>
+        <w:del w:id="186" w:author="Daniel Noble" w:date="2023-04-22T08:28:00Z">
           <w:r>
             <w:rPr>
               <w:color w:val="000000" w:themeColor="text1"/>
@@ -13947,30 +13808,11 @@
                 </w:rPr>
               </w:rPrChange>
             </w:rPr>
-            <w:delText xml:space="preserve">, indicating that </w:delText>
-          </w:r>
-        </w:del>
-        <w:del w:id="188" w:author="Daniel Noble" w:date="2023-04-22T08:28:00Z">
-          <w:r>
-            <w:rPr>
-              <w:color w:val="000000" w:themeColor="text1"/>
-              <w:shd w:val="clear" w:color="auto" w:fill="FFFFFF"/>
-              <w:lang w:val="en-US"/>
-              <w:rPrChange w:id="189" w:author="Kris.Wild" w:date="2023-04-21T11:26:00Z">
-                <w:rPr>
-                  <w:i/>
-                  <w:iCs/>
-                  <w:color w:val="000000" w:themeColor="text1"/>
-                  <w:shd w:val="clear" w:color="auto" w:fill="FFFFFF"/>
-                  <w:lang w:val="en-US"/>
-                </w:rPr>
-              </w:rPrChange>
-            </w:rPr>
             <w:delText xml:space="preserve">as </w:delText>
           </w:r>
         </w:del>
       </w:ins>
-      <w:ins w:id="190" w:author="Daniel Noble" w:date="2023-04-22T08:29:00Z">
+      <w:ins w:id="188" w:author="Daniel Noble" w:date="2023-04-22T08:29:00Z">
         <w:r>
           <w:rPr>
             <w:color w:val="000000" w:themeColor="text1"/>
@@ -13980,7 +13822,7 @@
           <w:t>. As a consequence, l</w:t>
         </w:r>
       </w:ins>
-      <w:ins w:id="191" w:author="Daniel Noble" w:date="2023-04-22T08:28:00Z">
+      <w:ins w:id="189" w:author="Daniel Noble" w:date="2023-04-22T08:28:00Z">
         <w:r>
           <w:rPr>
             <w:color w:val="000000" w:themeColor="text1"/>
@@ -13990,13 +13832,13 @@
           <w:t xml:space="preserve">arge </w:t>
         </w:r>
       </w:ins>
-      <w:ins w:id="192" w:author="Kris.Wild" w:date="2023-04-21T11:26:00Z">
+      <w:ins w:id="190" w:author="Kris.Wild" w:date="2023-04-21T11:26:00Z">
         <w:r>
           <w:rPr>
             <w:color w:val="000000" w:themeColor="text1"/>
             <w:shd w:val="clear" w:color="auto" w:fill="FFFFFF"/>
             <w:lang w:val="en-US"/>
-            <w:rPrChange w:id="193" w:author="Kris.Wild" w:date="2023-04-21T11:26:00Z">
+            <w:rPrChange w:id="191" w:author="Kris.Wild" w:date="2023-04-21T11:26:00Z">
               <w:rPr>
                 <w:i/>
                 <w:iCs/>
@@ -14013,7 +13855,7 @@
         <m:sSub>
           <m:sSubPr>
             <m:ctrlPr>
-              <w:ins w:id="194" w:author="Kris.Wild" w:date="2023-04-21T11:26:00Z">
+              <w:ins w:id="192" w:author="Kris.Wild" w:date="2023-04-21T11:26:00Z">
                 <w:rPr>
                   <w:rFonts w:ascii="Cambria Math" w:hAnsi="Cambria Math"/>
                   <w:color w:val="000000" w:themeColor="text1"/>
@@ -14025,7 +13867,7 @@
           </m:sSubPr>
           <m:e>
             <m:r>
-              <w:ins w:id="195" w:author="Kris.Wild" w:date="2023-04-21T11:26:00Z">
+              <w:ins w:id="193" w:author="Kris.Wild" w:date="2023-04-21T11:26:00Z">
                 <m:rPr>
                   <m:sty m:val="p"/>
                 </m:rPr>
@@ -14041,7 +13883,7 @@
           </m:e>
           <m:sub>
             <m:r>
-              <w:ins w:id="196" w:author="Kris.Wild" w:date="2023-04-21T11:26:00Z">
+              <w:ins w:id="194" w:author="Kris.Wild" w:date="2023-04-21T11:26:00Z">
                 <m:rPr>
                   <m:sty m:val="p"/>
                 </m:rPr>
@@ -14057,13 +13899,13 @@
           </m:sub>
         </m:sSub>
       </m:oMath>
-      <w:ins w:id="197" w:author="Kris.Wild" w:date="2023-04-21T11:26:00Z">
+      <w:ins w:id="195" w:author="Kris.Wild" w:date="2023-04-21T11:26:00Z">
         <w:r>
           <w:rPr>
             <w:color w:val="000000" w:themeColor="text1"/>
             <w:shd w:val="clear" w:color="auto" w:fill="FFFFFF"/>
             <w:lang w:val="en-US"/>
-            <w:rPrChange w:id="198" w:author="Kris.Wild" w:date="2023-04-21T11:26:00Z">
+            <w:rPrChange w:id="196" w:author="Kris.Wild" w:date="2023-04-21T11:26:00Z">
               <w:rPr>
                 <w:i/>
                 <w:iCs/>
@@ -14075,13 +13917,13 @@
           </w:rPr>
           <w:t xml:space="preserve"> ZZ </w:t>
         </w:r>
-        <w:del w:id="199" w:author="Daniel Noble" w:date="2023-04-22T08:28:00Z">
+        <w:del w:id="197" w:author="Daniel Noble" w:date="2023-04-22T08:28:00Z">
           <w:r>
             <w:rPr>
               <w:color w:val="000000" w:themeColor="text1"/>
               <w:shd w:val="clear" w:color="auto" w:fill="FFFFFF"/>
               <w:lang w:val="en-US"/>
-              <w:rPrChange w:id="200" w:author="Kris.Wild" w:date="2023-04-21T11:26:00Z">
+              <w:rPrChange w:id="198" w:author="Kris.Wild" w:date="2023-04-21T11:26:00Z">
                 <w:rPr>
                   <w:i/>
                   <w:iCs/>
@@ -14095,58 +13937,34 @@
           </w:r>
         </w:del>
       </w:ins>
-      <w:ins w:id="201" w:author="Daniel Noble" w:date="2023-04-22T08:28:00Z">
+      <w:ins w:id="199" w:author="Daniel Noble" w:date="2023-04-22T08:28:00Z">
         <w:r>
           <w:rPr>
             <w:color w:val="000000" w:themeColor="text1"/>
             <w:shd w:val="clear" w:color="auto" w:fill="FFFFFF"/>
             <w:lang w:val="en-US"/>
           </w:rPr>
-          <w:t xml:space="preserve">have </w:t>
-        </w:r>
-        <w:commentRangeStart w:id="202"/>
+          <w:t xml:space="preserve">have significantly </w:t>
+        </w:r>
+      </w:ins>
+      <w:ins w:id="200" w:author="Daniel Noble" w:date="2023-04-22T08:29:00Z">
         <w:r>
           <w:rPr>
             <w:color w:val="000000" w:themeColor="text1"/>
             <w:shd w:val="clear" w:color="auto" w:fill="FFFFFF"/>
             <w:lang w:val="en-US"/>
           </w:rPr>
-          <w:t>significantly</w:t>
-        </w:r>
-        <w:commentRangeEnd w:id="202"/>
-        <w:r>
-          <w:rPr>
-            <w:rStyle w:val="CommentReference"/>
-          </w:rPr>
-          <w:commentReference w:id="202"/>
-        </w:r>
-        <w:r>
-          <w:rPr>
-            <w:color w:val="000000" w:themeColor="text1"/>
-            <w:shd w:val="clear" w:color="auto" w:fill="FFFFFF"/>
-            <w:lang w:val="en-US"/>
-          </w:rPr>
-          <w:t xml:space="preserve"> </w:t>
+          <w:t xml:space="preserve">lower </w:t>
         </w:r>
       </w:ins>
-      <w:ins w:id="203" w:author="Daniel Noble" w:date="2023-04-22T08:29:00Z">
-        <w:r>
-          <w:rPr>
-            <w:color w:val="000000" w:themeColor="text1"/>
-            <w:shd w:val="clear" w:color="auto" w:fill="FFFFFF"/>
-            <w:lang w:val="en-US"/>
-          </w:rPr>
-          <w:t xml:space="preserve">lower </w:t>
-        </w:r>
-      </w:ins>
-      <w:ins w:id="204" w:author="Kris.Wild" w:date="2023-04-21T11:26:00Z">
-        <w:del w:id="205" w:author="Daniel Noble" w:date="2023-04-22T08:28:00Z">
+      <w:ins w:id="201" w:author="Kris.Wild" w:date="2023-04-21T11:26:00Z">
+        <w:del w:id="202" w:author="Daniel Noble" w:date="2023-04-22T08:28:00Z">
           <w:r>
             <w:rPr>
               <w:color w:val="000000" w:themeColor="text1"/>
               <w:shd w:val="clear" w:color="auto" w:fill="FFFFFF"/>
               <w:lang w:val="en-US"/>
-              <w:rPrChange w:id="206" w:author="Kris.Wild" w:date="2023-04-21T11:26:00Z">
+              <w:rPrChange w:id="203" w:author="Kris.Wild" w:date="2023-04-21T11:26:00Z">
                 <w:rPr>
                   <w:i/>
                   <w:iCs/>
@@ -14160,7 +13978,7 @@
           </w:r>
         </w:del>
       </w:ins>
-      <w:ins w:id="207" w:author="Daniel Noble" w:date="2023-04-22T08:28:00Z">
+      <w:ins w:id="204" w:author="Daniel Noble" w:date="2023-04-22T08:28:00Z">
         <w:r>
           <w:rPr>
             <w:color w:val="000000" w:themeColor="text1"/>
@@ -14170,13 +13988,13 @@
           <w:t>metabolism</w:t>
         </w:r>
       </w:ins>
-      <w:ins w:id="208" w:author="Kris.Wild" w:date="2023-04-21T11:26:00Z">
+      <w:ins w:id="205" w:author="Kris.Wild" w:date="2023-04-21T11:26:00Z">
         <w:r>
           <w:rPr>
             <w:color w:val="000000" w:themeColor="text1"/>
             <w:shd w:val="clear" w:color="auto" w:fill="FFFFFF"/>
             <w:lang w:val="en-US"/>
-            <w:rPrChange w:id="209" w:author="Kris.Wild" w:date="2023-04-21T11:26:00Z">
+            <w:rPrChange w:id="206" w:author="Kris.Wild" w:date="2023-04-21T11:26:00Z">
               <w:rPr>
                 <w:i/>
                 <w:iCs/>
@@ -14188,13 +14006,13 @@
           </w:rPr>
           <w:t xml:space="preserve"> compared to </w:t>
         </w:r>
-        <w:del w:id="210" w:author="Daniel Noble" w:date="2023-04-22T08:30:00Z">
+        <w:del w:id="207" w:author="Daniel Noble" w:date="2023-04-22T08:30:00Z">
           <w:r>
             <w:rPr>
               <w:color w:val="000000" w:themeColor="text1"/>
               <w:shd w:val="clear" w:color="auto" w:fill="FFFFFF"/>
               <w:lang w:val="en-US"/>
-              <w:rPrChange w:id="211" w:author="Kris.Wild" w:date="2023-04-21T11:26:00Z">
+              <w:rPrChange w:id="208" w:author="Kris.Wild" w:date="2023-04-21T11:26:00Z">
                 <w:rPr>
                   <w:i/>
                   <w:iCs/>
@@ -14212,7 +14030,7 @@
             <w:color w:val="000000" w:themeColor="text1"/>
             <w:shd w:val="clear" w:color="auto" w:fill="FFFFFF"/>
             <w:lang w:val="en-US"/>
-            <w:rPrChange w:id="212" w:author="Kris.Wild" w:date="2023-04-21T11:26:00Z">
+            <w:rPrChange w:id="209" w:author="Kris.Wild" w:date="2023-04-21T11:26:00Z">
               <w:rPr>
                 <w:i/>
                 <w:iCs/>
@@ -14225,28 +14043,48 @@
           <w:t>female ZW of comparable size</w:t>
         </w:r>
       </w:ins>
-      <w:ins w:id="213" w:author="Daniel Noble" w:date="2023-04-22T08:28:00Z">
+      <w:ins w:id="210" w:author="Daniel Noble" w:date="2023-04-22T08:28:00Z">
         <w:r>
           <w:rPr>
             <w:color w:val="000000" w:themeColor="text1"/>
             <w:shd w:val="clear" w:color="auto" w:fill="FFFFFF"/>
             <w:lang w:val="en-US"/>
           </w:rPr>
-          <w:t xml:space="preserve"> (see Figure 2D)</w:t>
+          <w:t xml:space="preserve"> (see Figure 2D</w:t>
         </w:r>
       </w:ins>
-      <w:ins w:id="214" w:author="Kris.Wild" w:date="2023-04-21T11:26:00Z">
+      <w:ins w:id="211" w:author="Kris.Wild" w:date="2023-04-22T08:58:00Z">
         <w:r>
           <w:rPr>
             <w:color w:val="000000" w:themeColor="text1"/>
             <w:shd w:val="clear" w:color="auto" w:fill="FFFFFF"/>
             <w:lang w:val="en-US"/>
           </w:rPr>
+          <w:t>; Table S3</w:t>
+        </w:r>
+      </w:ins>
+      <w:ins w:id="212" w:author="Daniel Noble" w:date="2023-04-22T08:28:00Z">
+        <w:r>
+          <w:rPr>
+            <w:color w:val="000000" w:themeColor="text1"/>
+            <w:shd w:val="clear" w:color="auto" w:fill="FFFFFF"/>
+            <w:lang w:val="en-US"/>
+          </w:rPr>
+          <w:t>)</w:t>
+        </w:r>
+      </w:ins>
+      <w:ins w:id="213" w:author="Kris.Wild" w:date="2023-04-21T11:26:00Z">
+        <w:r>
+          <w:rPr>
+            <w:color w:val="000000" w:themeColor="text1"/>
+            <w:shd w:val="clear" w:color="auto" w:fill="FFFFFF"/>
+            <w:lang w:val="en-US"/>
+          </w:rPr>
           <w:t xml:space="preserve">. </w:t>
         </w:r>
       </w:ins>
-      <w:ins w:id="215" w:author="Daniel Noble" w:date="2023-04-19T15:36:00Z">
-        <w:del w:id="216" w:author="Kris.Wild" w:date="2023-04-21T11:26:00Z">
+      <w:ins w:id="214" w:author="Daniel Noble" w:date="2023-04-19T15:36:00Z">
+        <w:del w:id="215" w:author="Kris.Wild" w:date="2023-04-21T11:26:00Z">
           <w:r>
             <w:rPr>
               <w:rFonts w:ascii="Calibri" w:hAnsi="Calibri" w:cs="Calibri"/>
@@ -14366,8 +14204,8 @@
         <m:sSub>
           <m:sSubPr>
             <m:ctrlPr>
-              <w:ins w:id="217" w:author="Daniel Noble" w:date="2023-04-19T15:36:00Z">
-                <w:del w:id="218" w:author="Kris.Wild" w:date="2023-04-21T11:26:00Z">
+              <w:ins w:id="216" w:author="Daniel Noble" w:date="2023-04-19T15:36:00Z">
+                <w:del w:id="217" w:author="Kris.Wild" w:date="2023-04-21T11:26:00Z">
                   <w:rPr>
                     <w:rFonts w:ascii="Cambria Math" w:hAnsi="Cambria Math" w:cs="Calibri"/>
                     <w:i/>
@@ -14381,8 +14219,8 @@
           </m:sSubPr>
           <m:e>
             <m:r>
-              <w:ins w:id="219" w:author="Daniel Noble" w:date="2023-04-19T15:36:00Z">
-                <w:del w:id="220" w:author="Kris.Wild" w:date="2023-04-21T11:26:00Z">
+              <w:ins w:id="218" w:author="Daniel Noble" w:date="2023-04-19T15:36:00Z">
+                <w:del w:id="219" w:author="Kris.Wild" w:date="2023-04-21T11:26:00Z">
                   <w:rPr>
                     <w:rFonts w:ascii="Cambria Math" w:hAnsi="Cambria Math" w:cs="Calibri"/>
                     <w:color w:val="4472C4" w:themeColor="accent1"/>
@@ -14395,8 +14233,8 @@
           </m:e>
           <m:sub>
             <m:r>
-              <w:ins w:id="221" w:author="Daniel Noble" w:date="2023-04-19T15:36:00Z">
-                <w:del w:id="222" w:author="Kris.Wild" w:date="2023-04-21T11:26:00Z">
+              <w:ins w:id="220" w:author="Daniel Noble" w:date="2023-04-19T15:36:00Z">
+                <w:del w:id="221" w:author="Kris.Wild" w:date="2023-04-21T11:26:00Z">
                   <w:rPr>
                     <w:rFonts w:ascii="Cambria Math" w:hAnsi="Cambria Math" w:cs="Calibri"/>
                     <w:color w:val="4472C4" w:themeColor="accent1"/>
@@ -14409,8 +14247,8 @@
           </m:sub>
         </m:sSub>
       </m:oMath>
-      <w:ins w:id="223" w:author="Daniel Noble" w:date="2023-04-19T15:36:00Z">
-        <w:del w:id="224" w:author="Kris.Wild" w:date="2023-04-21T11:26:00Z">
+      <w:ins w:id="222" w:author="Daniel Noble" w:date="2023-04-19T15:36:00Z">
+        <w:del w:id="223" w:author="Kris.Wild" w:date="2023-04-21T11:26:00Z">
           <w:r>
             <w:rPr>
               <w:rFonts w:ascii="Calibri" w:hAnsi="Calibri" w:cs="Calibri"/>
@@ -14447,8 +14285,8 @@
         <m:sSub>
           <m:sSubPr>
             <m:ctrlPr>
-              <w:ins w:id="225" w:author="Daniel Noble" w:date="2023-04-19T15:36:00Z">
-                <w:del w:id="226" w:author="Kris.Wild" w:date="2023-04-21T11:26:00Z">
+              <w:ins w:id="224" w:author="Daniel Noble" w:date="2023-04-19T15:36:00Z">
+                <w:del w:id="225" w:author="Kris.Wild" w:date="2023-04-21T11:26:00Z">
                   <w:rPr>
                     <w:rFonts w:ascii="Cambria Math" w:hAnsi="Cambria Math" w:cs="Calibri"/>
                     <w:i/>
@@ -14462,8 +14300,8 @@
           </m:sSubPr>
           <m:e>
             <m:r>
-              <w:ins w:id="227" w:author="Daniel Noble" w:date="2023-04-19T15:36:00Z">
-                <w:del w:id="228" w:author="Kris.Wild" w:date="2023-04-21T11:26:00Z">
+              <w:ins w:id="226" w:author="Daniel Noble" w:date="2023-04-19T15:36:00Z">
+                <w:del w:id="227" w:author="Kris.Wild" w:date="2023-04-21T11:26:00Z">
                   <w:rPr>
                     <w:rFonts w:ascii="Cambria Math" w:hAnsi="Cambria Math" w:cs="Calibri"/>
                     <w:color w:val="4472C4" w:themeColor="accent1"/>
@@ -14477,8 +14315,8 @@
           <m:sub/>
         </m:sSub>
       </m:oMath>
-      <w:ins w:id="229" w:author="Daniel Noble" w:date="2023-04-19T15:36:00Z">
-        <w:del w:id="230" w:author="Kris.Wild" w:date="2023-04-21T11:26:00Z">
+      <w:ins w:id="228" w:author="Daniel Noble" w:date="2023-04-19T15:36:00Z">
+        <w:del w:id="229" w:author="Kris.Wild" w:date="2023-04-21T11:26:00Z">
           <w:r>
             <w:rPr>
               <w:rFonts w:ascii="Calibri" w:hAnsi="Calibri" w:cs="Calibri"/>
@@ -14505,7 +14343,7 @@
               <w:iCs/>
               <w:color w:val="4472C4" w:themeColor="accent1"/>
               <w:lang w:val="en-US"/>
-              <w:rPrChange w:id="231" w:author="Kris.Wild" w:date="2023-04-21T11:26:00Z">
+              <w:rPrChange w:id="230" w:author="Kris.Wild" w:date="2023-04-21T11:26:00Z">
                 <w:rPr>
                   <w:rFonts w:ascii="Calibri" w:hAnsi="Calibri" w:cs="Calibri"/>
                   <w:i/>
@@ -14519,7 +14357,7 @@
           </w:r>
         </w:del>
       </w:ins>
-      <w:del w:id="232" w:author="Kris.Wild" w:date="2023-04-21T11:26:00Z">
+      <w:del w:id="231" w:author="Kris.Wild" w:date="2023-04-21T11:26:00Z">
         <w:r>
           <w:rPr>
             <w:color w:val="000000" w:themeColor="text1"/>
@@ -14624,7 +14462,7 @@
       <w:pPr>
         <w:contextualSpacing/>
         <w:rPr>
-          <w:ins w:id="233" w:author="Daniel Noble" w:date="2023-04-19T14:23:00Z"/>
+          <w:ins w:id="232" w:author="Daniel Noble" w:date="2023-04-19T14:23:00Z"/>
           <w:b/>
           <w:bCs/>
           <w:color w:val="000000" w:themeColor="text1"/>
@@ -14671,7 +14509,7 @@
         </w:rPr>
         <w:t>Effects of sex-reversal on growt</w:t>
       </w:r>
-      <w:ins w:id="234" w:author="Kris.Wild" w:date="2023-04-21T11:45:00Z">
+      <w:ins w:id="233" w:author="Kris.Wild" w:date="2023-04-21T11:45:00Z">
         <w:r>
           <w:rPr>
             <w:b/>
@@ -14681,7 +14519,7 @@
           <w:t>h</w:t>
         </w:r>
       </w:ins>
-      <w:del w:id="235" w:author="Kris.Wild" w:date="2023-04-21T11:45:00Z">
+      <w:del w:id="234" w:author="Kris.Wild" w:date="2023-04-21T11:45:00Z">
         <w:r>
           <w:rPr>
             <w:b/>
@@ -14787,7 +14625,7 @@
         </w:rPr>
         <w:t>3</w:t>
       </w:r>
-      <w:del w:id="236" w:author="Kris.Wild" w:date="2023-04-21T21:54:00Z">
+      <w:del w:id="235" w:author="Kris.Wild" w:date="2023-04-21T21:54:00Z">
         <w:r>
           <w:rPr>
             <w:color w:val="000000" w:themeColor="text1"/>
@@ -14925,7 +14763,7 @@
         </w:rPr>
         <w:t>3</w:t>
       </w:r>
-      <w:del w:id="237" w:author="Kris.Wild" w:date="2023-04-21T21:53:00Z">
+      <w:del w:id="236" w:author="Kris.Wild" w:date="2023-04-21T21:53:00Z">
         <w:r>
           <w:rPr>
             <w:color w:val="000000" w:themeColor="text1"/>
@@ -14943,7 +14781,7 @@
           <w:delText>5</w:delText>
         </w:r>
       </w:del>
-      <w:ins w:id="238" w:author="Kris.Wild" w:date="2023-04-21T21:54:00Z">
+      <w:ins w:id="237" w:author="Kris.Wild" w:date="2023-04-21T21:54:00Z">
         <w:r>
           <w:rPr>
             <w:color w:val="000000" w:themeColor="text1"/>
@@ -14953,7 +14791,7 @@
           <w:t>).</w:t>
         </w:r>
       </w:ins>
-      <w:del w:id="239" w:author="Kris.Wild" w:date="2023-04-21T21:54:00Z">
+      <w:del w:id="238" w:author="Kris.Wild" w:date="2023-04-21T21:54:00Z">
         <w:r>
           <w:rPr>
             <w:color w:val="000000" w:themeColor="text1"/>
@@ -14963,7 +14801,7 @@
           <w:delText xml:space="preserve">). </w:delText>
         </w:r>
       </w:del>
-      <w:ins w:id="240" w:author="Kris.Wild" w:date="2023-04-21T21:54:00Z">
+      <w:ins w:id="239" w:author="Kris.Wild" w:date="2023-04-21T21:54:00Z">
         <w:r>
           <w:rPr>
             <w:color w:val="000000" w:themeColor="text1"/>
@@ -14973,7 +14811,7 @@
           <w:t xml:space="preserve"> For neither species,</w:t>
         </w:r>
       </w:ins>
-      <w:ins w:id="241" w:author="Kris.Wild" w:date="2023-04-21T21:55:00Z">
+      <w:ins w:id="240" w:author="Kris.Wild" w:date="2023-04-21T21:55:00Z">
         <w:r>
           <w:rPr>
             <w:color w:val="000000" w:themeColor="text1"/>
@@ -14983,7 +14821,7 @@
           <w:t xml:space="preserve"> there was no relationship between</w:t>
         </w:r>
       </w:ins>
-      <w:ins w:id="242" w:author="Kris.Wild" w:date="2023-04-21T21:54:00Z">
+      <w:ins w:id="241" w:author="Kris.Wild" w:date="2023-04-21T21:54:00Z">
         <w:r>
           <w:rPr>
             <w:color w:val="000000" w:themeColor="text1"/>
@@ -14993,7 +14831,7 @@
           <w:t xml:space="preserve"> individual metabolism </w:t>
         </w:r>
       </w:ins>
-      <w:ins w:id="243" w:author="Kris.Wild" w:date="2023-04-21T21:55:00Z">
+      <w:ins w:id="242" w:author="Kris.Wild" w:date="2023-04-21T21:55:00Z">
         <w:r>
           <w:rPr>
             <w:color w:val="000000" w:themeColor="text1"/>
@@ -15003,7 +14841,7 @@
           <w:t>and growth rate estimates (Table S5 &amp; S6).</w:t>
         </w:r>
       </w:ins>
-      <w:ins w:id="244" w:author="Kris.Wild" w:date="2023-04-21T21:54:00Z">
+      <w:ins w:id="243" w:author="Kris.Wild" w:date="2023-04-21T21:54:00Z">
         <w:r>
           <w:rPr>
             <w:color w:val="000000" w:themeColor="text1"/>
@@ -15039,7 +14877,7 @@
         </w:rPr>
         <w:t xml:space="preserve"> had the lowest rates of survival (77%; Table </w:t>
       </w:r>
-      <w:del w:id="245" w:author="Kris.Wild" w:date="2023-04-21T11:32:00Z">
+      <w:del w:id="244" w:author="Kris.Wild" w:date="2023-04-21T11:32:00Z">
         <w:r>
           <w:rPr>
             <w:color w:val="000000" w:themeColor="text1"/>
@@ -15057,7 +14895,7 @@
           <w:delText>6</w:delText>
         </w:r>
       </w:del>
-      <w:ins w:id="246" w:author="Kris.Wild" w:date="2023-04-21T11:32:00Z">
+      <w:ins w:id="245" w:author="Kris.Wild" w:date="2023-04-21T11:32:00Z">
         <w:r>
           <w:rPr>
             <w:color w:val="000000" w:themeColor="text1"/>
@@ -15067,7 +14905,7 @@
           <w:t>S</w:t>
         </w:r>
       </w:ins>
-      <w:ins w:id="247" w:author="Kris.Wild" w:date="2023-04-21T11:52:00Z">
+      <w:ins w:id="246" w:author="Kris.Wild" w:date="2023-04-21T11:52:00Z">
         <w:r>
           <w:rPr>
             <w:color w:val="000000" w:themeColor="text1"/>
@@ -15126,7 +14964,7 @@
         <w:spacing w:before="240" w:after="120"/>
         <w:contextualSpacing/>
         <w:rPr>
-          <w:ins w:id="248" w:author="Daniel Noble" w:date="2023-04-19T13:39:00Z"/>
+          <w:ins w:id="247" w:author="Daniel Noble" w:date="2023-04-19T13:39:00Z"/>
           <w:b/>
           <w:bCs/>
           <w:color w:val="000000" w:themeColor="text1"/>
@@ -15199,7 +15037,7 @@
       <w:r>
         <w:t xml:space="preserve"> Phenotype </w:t>
       </w:r>
-      <w:ins w:id="249" w:author="Kris.Wild" w:date="2023-04-12T09:18:00Z">
+      <w:ins w:id="248" w:author="Kris.Wild" w:date="2023-04-12T09:18:00Z">
         <w:r>
           <w:t xml:space="preserve">Hypothesis </w:t>
         </w:r>
@@ -15249,7 +15087,7 @@
         </w:rPr>
         <w:t xml:space="preserve">) and equivocal support for each </w:t>
       </w:r>
-      <w:del w:id="250" w:author="Kris.Wild" w:date="2023-04-12T09:18:00Z">
+      <w:del w:id="249" w:author="Kris.Wild" w:date="2023-04-12T09:18:00Z">
         <w:r>
           <w:rPr>
             <w:color w:val="000000" w:themeColor="text1"/>
@@ -15257,7 +15095,7 @@
           <w:delText xml:space="preserve">prediction </w:delText>
         </w:r>
       </w:del>
-      <w:ins w:id="251" w:author="Kris.Wild" w:date="2023-04-12T09:18:00Z">
+      <w:ins w:id="250" w:author="Kris.Wild" w:date="2023-04-12T09:18:00Z">
         <w:r>
           <w:rPr>
             <w:color w:val="000000" w:themeColor="text1"/>
@@ -15399,7 +15237,7 @@
         </w:rPr>
         <w:t xml:space="preserve"> </w:t>
       </w:r>
-      <w:ins w:id="252" w:author="Kris.Wild" w:date="2023-04-11T10:49:00Z">
+      <w:ins w:id="251" w:author="Kris.Wild" w:date="2023-04-11T10:49:00Z">
         <w:r>
           <w:rPr>
             <w:color w:val="000000" w:themeColor="text1"/>
@@ -15408,7 +15246,7 @@
           <w:t>Toge</w:t>
         </w:r>
       </w:ins>
-      <w:ins w:id="253" w:author="Kris.Wild" w:date="2023-04-11T10:50:00Z">
+      <w:ins w:id="252" w:author="Kris.Wild" w:date="2023-04-11T10:50:00Z">
         <w:r>
           <w:rPr>
             <w:color w:val="000000" w:themeColor="text1"/>
@@ -15417,7 +15255,7 @@
           <w:t>ther this</w:t>
         </w:r>
       </w:ins>
-      <w:ins w:id="254" w:author="Kris.Wild" w:date="2023-04-11T10:48:00Z">
+      <w:ins w:id="253" w:author="Kris.Wild" w:date="2023-04-11T10:48:00Z">
         <w:r>
           <w:rPr>
             <w:color w:val="000000" w:themeColor="text1"/>
@@ -15426,7 +15264,7 @@
           <w:t xml:space="preserve"> suggests </w:t>
         </w:r>
       </w:ins>
-      <w:ins w:id="255" w:author="Kris.Wild" w:date="2023-04-11T10:47:00Z">
+      <w:ins w:id="254" w:author="Kris.Wild" w:date="2023-04-11T10:47:00Z">
         <w:r>
           <w:rPr>
             <w:color w:val="000000" w:themeColor="text1"/>
@@ -15435,7 +15273,7 @@
           <w:t xml:space="preserve">traits </w:t>
         </w:r>
       </w:ins>
-      <w:ins w:id="256" w:author="Kris.Wild" w:date="2023-04-11T10:46:00Z">
+      <w:ins w:id="255" w:author="Kris.Wild" w:date="2023-04-11T10:46:00Z">
         <w:r>
           <w:rPr>
             <w:color w:val="000000" w:themeColor="text1"/>
@@ -15444,7 +15282,7 @@
           <w:t xml:space="preserve">associated with energy use and growth </w:t>
         </w:r>
       </w:ins>
-      <w:ins w:id="257" w:author="Kris.Wild" w:date="2023-04-11T11:06:00Z">
+      <w:ins w:id="256" w:author="Kris.Wild" w:date="2023-04-11T11:06:00Z">
         <w:r>
           <w:rPr>
             <w:color w:val="000000" w:themeColor="text1"/>
@@ -15453,7 +15291,7 @@
           <w:t>may</w:t>
         </w:r>
       </w:ins>
-      <w:ins w:id="258" w:author="Kris.Wild" w:date="2023-04-11T10:46:00Z">
+      <w:ins w:id="257" w:author="Kris.Wild" w:date="2023-04-11T10:46:00Z">
         <w:r>
           <w:rPr>
             <w:color w:val="000000" w:themeColor="text1"/>
@@ -15462,7 +15300,7 @@
           <w:t xml:space="preserve"> not </w:t>
         </w:r>
       </w:ins>
-      <w:ins w:id="259" w:author="Kris.Wild" w:date="2023-04-12T09:17:00Z">
+      <w:ins w:id="258" w:author="Kris.Wild" w:date="2023-04-12T09:17:00Z">
         <w:r>
           <w:rPr>
             <w:color w:val="000000" w:themeColor="text1"/>
@@ -15471,7 +15309,7 @@
           <w:t xml:space="preserve">be </w:t>
         </w:r>
       </w:ins>
-      <w:ins w:id="260" w:author="Kris.Wild" w:date="2023-04-11T10:46:00Z">
+      <w:ins w:id="259" w:author="Kris.Wild" w:date="2023-04-11T10:46:00Z">
         <w:r>
           <w:rPr>
             <w:color w:val="000000" w:themeColor="text1"/>
@@ -15480,7 +15318,7 @@
           <w:t>particularly strongly tied to genes on the sex chromosomes</w:t>
         </w:r>
       </w:ins>
-      <w:ins w:id="261" w:author="Kris.Wild" w:date="2023-04-11T11:06:00Z">
+      <w:ins w:id="260" w:author="Kris.Wild" w:date="2023-04-11T11:06:00Z">
         <w:r>
           <w:rPr>
             <w:color w:val="000000" w:themeColor="text1"/>
@@ -15489,7 +15327,7 @@
           <w:t>,</w:t>
         </w:r>
       </w:ins>
-      <w:ins w:id="262" w:author="Kris.Wild" w:date="2023-04-11T10:46:00Z">
+      <w:ins w:id="261" w:author="Kris.Wild" w:date="2023-04-11T10:46:00Z">
         <w:r>
           <w:rPr>
             <w:color w:val="000000" w:themeColor="text1"/>
@@ -15498,7 +15336,7 @@
           <w:t xml:space="preserve"> </w:t>
         </w:r>
       </w:ins>
-      <w:ins w:id="263" w:author="Kris.Wild" w:date="2023-04-11T10:48:00Z">
+      <w:ins w:id="262" w:author="Kris.Wild" w:date="2023-04-11T10:48:00Z">
         <w:r>
           <w:rPr>
             <w:color w:val="000000" w:themeColor="text1"/>
@@ -15507,7 +15345,7 @@
           <w:t xml:space="preserve">and </w:t>
         </w:r>
       </w:ins>
-      <w:ins w:id="264" w:author="Kris.Wild" w:date="2023-04-11T11:12:00Z">
+      <w:ins w:id="263" w:author="Kris.Wild" w:date="2023-04-11T11:12:00Z">
         <w:r>
           <w:rPr>
             <w:color w:val="000000" w:themeColor="text1"/>
@@ -15516,7 +15354,7 @@
           <w:t>other mechanisms</w:t>
         </w:r>
       </w:ins>
-      <w:ins w:id="265" w:author="Kris.Wild" w:date="2023-04-12T09:17:00Z">
+      <w:ins w:id="264" w:author="Kris.Wild" w:date="2023-04-12T09:17:00Z">
         <w:r>
           <w:rPr>
             <w:color w:val="000000" w:themeColor="text1"/>
@@ -15525,7 +15363,7 @@
           <w:t>,</w:t>
         </w:r>
       </w:ins>
-      <w:ins w:id="266" w:author="Kris.Wild" w:date="2023-04-11T11:12:00Z">
+      <w:ins w:id="265" w:author="Kris.Wild" w:date="2023-04-11T11:12:00Z">
         <w:r>
           <w:rPr>
             <w:color w:val="000000" w:themeColor="text1"/>
@@ -15534,7 +15372,7 @@
           <w:t xml:space="preserve"> such as </w:t>
         </w:r>
       </w:ins>
-      <w:ins w:id="267" w:author="Kris.Wild" w:date="2023-04-11T10:50:00Z">
+      <w:ins w:id="266" w:author="Kris.Wild" w:date="2023-04-11T10:50:00Z">
         <w:r>
           <w:rPr>
             <w:color w:val="000000" w:themeColor="text1"/>
@@ -15543,7 +15381,7 @@
           <w:t xml:space="preserve">hormonal </w:t>
         </w:r>
       </w:ins>
-      <w:ins w:id="268" w:author="Kris.Wild" w:date="2023-04-11T10:52:00Z">
+      <w:ins w:id="267" w:author="Kris.Wild" w:date="2023-04-11T10:52:00Z">
         <w:r>
           <w:rPr>
             <w:color w:val="000000" w:themeColor="text1"/>
@@ -15552,7 +15390,7 @@
           <w:t>pathways</w:t>
         </w:r>
       </w:ins>
-      <w:ins w:id="269" w:author="Kris.Wild" w:date="2023-04-12T09:17:00Z">
+      <w:ins w:id="268" w:author="Kris.Wild" w:date="2023-04-12T09:17:00Z">
         <w:r>
           <w:rPr>
             <w:color w:val="000000" w:themeColor="text1"/>
@@ -15561,7 +15399,7 @@
           <w:t>,</w:t>
         </w:r>
       </w:ins>
-      <w:ins w:id="270" w:author="Kris.Wild" w:date="2023-04-11T10:50:00Z">
+      <w:ins w:id="269" w:author="Kris.Wild" w:date="2023-04-11T10:50:00Z">
         <w:r>
           <w:rPr>
             <w:color w:val="000000" w:themeColor="text1"/>
@@ -15570,7 +15408,7 @@
           <w:t xml:space="preserve"> may explain </w:t>
         </w:r>
       </w:ins>
-      <w:ins w:id="271" w:author="Kris.Wild" w:date="2023-04-11T11:12:00Z">
+      <w:ins w:id="270" w:author="Kris.Wild" w:date="2023-04-11T11:12:00Z">
         <w:r>
           <w:rPr>
             <w:color w:val="000000" w:themeColor="text1"/>
@@ -15579,7 +15417,7 @@
           <w:t>the</w:t>
         </w:r>
       </w:ins>
-      <w:ins w:id="272" w:author="Kris.Wild" w:date="2023-04-11T10:51:00Z">
+      <w:ins w:id="271" w:author="Kris.Wild" w:date="2023-04-11T10:51:00Z">
         <w:r>
           <w:rPr>
             <w:color w:val="000000" w:themeColor="text1"/>
@@ -15588,7 +15426,7 @@
           <w:t xml:space="preserve"> stronger signal for </w:t>
         </w:r>
       </w:ins>
-      <w:ins w:id="273" w:author="Kris.Wild" w:date="2023-04-11T10:50:00Z">
+      <w:ins w:id="272" w:author="Kris.Wild" w:date="2023-04-11T10:50:00Z">
         <w:r>
           <w:rPr>
             <w:color w:val="000000" w:themeColor="text1"/>
@@ -15597,7 +15435,7 @@
           <w:t xml:space="preserve">phenotypic </w:t>
         </w:r>
       </w:ins>
-      <w:ins w:id="274" w:author="Kris.Wild" w:date="2023-04-11T10:51:00Z">
+      <w:ins w:id="273" w:author="Kris.Wild" w:date="2023-04-11T10:51:00Z">
         <w:r>
           <w:rPr>
             <w:color w:val="000000" w:themeColor="text1"/>
@@ -15606,7 +15444,7 @@
           <w:t>sex differences (</w:t>
         </w:r>
       </w:ins>
-      <w:ins w:id="275" w:author="Kris.Wild" w:date="2023-04-11T12:05:00Z">
+      <w:ins w:id="274" w:author="Kris.Wild" w:date="2023-04-11T12:05:00Z">
         <w:r>
           <w:t xml:space="preserve">van </w:t>
         </w:r>
@@ -15619,7 +15457,7 @@
           <w:t xml:space="preserve"> &amp; Kirkpatrick, 2010</w:t>
         </w:r>
       </w:ins>
-      <w:ins w:id="276" w:author="Kris.Wild" w:date="2023-04-11T10:51:00Z">
+      <w:ins w:id="275" w:author="Kris.Wild" w:date="2023-04-11T10:51:00Z">
         <w:r>
           <w:rPr>
             <w:color w:val="000000" w:themeColor="text1"/>
@@ -15634,7 +15472,7 @@
           <w:t>Cox et al., 2017)</w:t>
         </w:r>
       </w:ins>
-      <w:ins w:id="277" w:author="Kris.Wild" w:date="2023-04-11T10:53:00Z">
+      <w:ins w:id="276" w:author="Kris.Wild" w:date="2023-04-11T10:53:00Z">
         <w:r>
           <w:rPr>
             <w:color w:val="000000" w:themeColor="text1"/>
@@ -15643,7 +15481,7 @@
           <w:t xml:space="preserve">. </w:t>
         </w:r>
       </w:ins>
-      <w:del w:id="278" w:author="Kris.Wild" w:date="2023-04-11T10:52:00Z">
+      <w:del w:id="277" w:author="Kris.Wild" w:date="2023-04-11T10:52:00Z">
         <w:r>
           <w:rPr>
             <w:color w:val="000000" w:themeColor="text1"/>
@@ -15667,7 +15505,7 @@
           <w:delText xml:space="preserve"> ZZ experience competing energetic demands associated with both their phenotype and genotype due to high energy demands documented in phenotypic females </w:delText>
         </w:r>
       </w:del>
-      <w:customXmlDelRangeStart w:id="279" w:author="Kris.Wild" w:date="2023-04-11T10:52:00Z"/>
+      <w:customXmlDelRangeStart w:id="278" w:author="Kris.Wild" w:date="2023-04-11T10:52:00Z"/>
       <w:sdt>
         <w:sdtPr>
           <w:rPr>
@@ -15681,8 +15519,8 @@
           </w:placeholder>
         </w:sdtPr>
         <w:sdtContent>
-          <w:customXmlDelRangeEnd w:id="279"/>
-          <w:del w:id="280" w:author="Kris.Wild" w:date="2023-04-11T10:52:00Z">
+          <w:customXmlDelRangeEnd w:id="278"/>
+          <w:del w:id="279" w:author="Kris.Wild" w:date="2023-04-11T10:52:00Z">
             <w:r>
               <w:rPr>
                 <w:color w:val="000000"/>
@@ -15691,11 +15529,11 @@
               <w:delText>(Geffroy, 2022)</w:delText>
             </w:r>
           </w:del>
-          <w:customXmlDelRangeStart w:id="281" w:author="Kris.Wild" w:date="2023-04-11T10:52:00Z"/>
+          <w:customXmlDelRangeStart w:id="280" w:author="Kris.Wild" w:date="2023-04-11T10:52:00Z"/>
         </w:sdtContent>
       </w:sdt>
-      <w:customXmlDelRangeEnd w:id="281"/>
-      <w:del w:id="282" w:author="Kris.Wild" w:date="2023-04-11T10:52:00Z">
+      <w:customXmlDelRangeEnd w:id="280"/>
+      <w:del w:id="281" w:author="Kris.Wild" w:date="2023-04-11T10:52:00Z">
         <w:r>
           <w:rPr>
             <w:color w:val="000000" w:themeColor="text1"/>
@@ -15833,7 +15671,7 @@
         </w:rPr>
         <w:t xml:space="preserve">. In both GSD systems in this study, concordant females had higher mass scaling relationships </w:t>
       </w:r>
-      <w:del w:id="283" w:author="Daniel Noble" w:date="2023-04-19T13:43:00Z">
+      <w:del w:id="282" w:author="Daniel Noble" w:date="2023-04-19T13:43:00Z">
         <w:r>
           <w:rPr>
             <w:color w:val="000000" w:themeColor="text1"/>
@@ -15841,7 +15679,7 @@
           <w:delText xml:space="preserve">in </w:delText>
         </w:r>
       </w:del>
-      <w:ins w:id="284" w:author="Daniel Noble" w:date="2023-04-19T13:43:00Z">
+      <w:ins w:id="283" w:author="Daniel Noble" w:date="2023-04-19T13:43:00Z">
         <w:r>
           <w:rPr>
             <w:color w:val="000000" w:themeColor="text1"/>
@@ -15867,7 +15705,19 @@
         </w:rPr>
         <w:t xml:space="preserve">that metabolic scaling relationships of sex-reversed individuals differed depending on the GSD system. </w:t>
       </w:r>
-      <w:del w:id="285" w:author="Kris.Wild" w:date="2023-04-11T10:53:00Z">
+      <w:del w:id="284" w:author="Kris.Wild" w:date="2023-04-11T10:53:00Z">
+        <w:r>
+          <w:rPr>
+            <w:color w:val="000000" w:themeColor="text1"/>
+            <w:highlight w:val="yellow"/>
+            <w:rPrChange w:id="285" w:author="Kris.Wild" w:date="2023-04-12T09:19:00Z">
+              <w:rPr>
+                <w:color w:val="000000" w:themeColor="text1"/>
+              </w:rPr>
+            </w:rPrChange>
+          </w:rPr>
+          <w:delText>I</w:delText>
+        </w:r>
         <w:r>
           <w:rPr>
             <w:color w:val="000000" w:themeColor="text1"/>
@@ -15878,22 +15728,10 @@
               </w:rPr>
             </w:rPrChange>
           </w:rPr>
-          <w:delText>I</w:delText>
-        </w:r>
-        <w:r>
-          <w:rPr>
-            <w:color w:val="000000" w:themeColor="text1"/>
-            <w:highlight w:val="yellow"/>
-            <w:rPrChange w:id="287" w:author="Kris.Wild" w:date="2023-04-12T09:19:00Z">
-              <w:rPr>
-                <w:color w:val="000000" w:themeColor="text1"/>
-              </w:rPr>
-            </w:rPrChange>
-          </w:rPr>
           <w:delText xml:space="preserve">n </w:delText>
         </w:r>
       </w:del>
-      <w:ins w:id="288" w:author="Kris.Wild" w:date="2023-04-12T09:21:00Z">
+      <w:ins w:id="287" w:author="Kris.Wild" w:date="2023-04-12T09:21:00Z">
         <w:r>
           <w:rPr>
             <w:color w:val="000000" w:themeColor="text1"/>
@@ -15901,7 +15739,7 @@
           <w:t>In</w:t>
         </w:r>
       </w:ins>
-      <w:ins w:id="289" w:author="Kris.Wild" w:date="2023-04-11T10:53:00Z">
+      <w:ins w:id="288" w:author="Kris.Wild" w:date="2023-04-11T10:53:00Z">
         <w:r>
           <w:rPr>
             <w:color w:val="000000" w:themeColor="text1"/>
@@ -15952,7 +15790,7 @@
         </w:rPr>
         <w:t>) have lower metabolism (15%) than concordant females (female ZW) and appear to be more like concordant males (male ZZ; Fig. 2D</w:t>
       </w:r>
-      <w:ins w:id="290" w:author="Kris.Wild" w:date="2023-04-22T07:09:00Z">
+      <w:ins w:id="289" w:author="Kris.Wild" w:date="2023-04-22T07:09:00Z">
         <w:r>
           <w:rPr>
             <w:color w:val="000000" w:themeColor="text1"/>
@@ -15966,7 +15804,7 @@
         </w:rPr>
         <w:t>).</w:t>
       </w:r>
-      <w:ins w:id="291" w:author="Kris.Wild" w:date="2023-04-22T07:30:00Z">
+      <w:ins w:id="290" w:author="Kris.Wild" w:date="2023-04-22T07:30:00Z">
         <w:r>
           <w:rPr>
             <w:color w:val="000000" w:themeColor="text1"/>
@@ -15977,41 +15815,33 @@
           <w:t xml:space="preserve">There is evidence that </w:t>
         </w:r>
       </w:ins>
-      <w:ins w:id="292" w:author="Kris.Wild" w:date="2023-04-22T07:31:00Z">
+      <w:ins w:id="291" w:author="Kris.Wild" w:date="2023-04-22T07:31:00Z">
         <w:r>
           <w:t>se</w:t>
         </w:r>
       </w:ins>
-      <w:ins w:id="293" w:author="Kris.Wild" w:date="2023-04-22T07:32:00Z">
+      <w:ins w:id="292" w:author="Kris.Wild" w:date="2023-04-22T07:32:00Z">
         <w:r>
           <w:t>lection does occur for</w:t>
         </w:r>
       </w:ins>
-      <w:ins w:id="294" w:author="Kris.Wild" w:date="2023-04-22T07:30:00Z">
-        <w:r>
-          <w:t xml:space="preserve"> larger hatchling lizards in the wild, </w:t>
-        </w:r>
-        <w:proofErr w:type="gramStart"/>
-        <w:r>
-          <w:t>i.e.</w:t>
-        </w:r>
-        <w:proofErr w:type="gramEnd"/>
-        <w:r>
-          <w:t xml:space="preserve"> ‘bigger is better’ hypothesis (</w:t>
+      <w:ins w:id="293" w:author="Kris.Wild" w:date="2023-04-22T07:30:00Z">
+        <w:r>
+          <w:t xml:space="preserve"> larger hatchling lizards in the wild, i.e. ‘bigger is better’ hypothesis (</w:t>
         </w:r>
       </w:ins>
-      <w:ins w:id="295" w:author="Kris.Wild" w:date="2023-04-22T07:36:00Z">
+      <w:ins w:id="294" w:author="Kris.Wild" w:date="2023-04-22T07:36:00Z">
         <w:r>
           <w:t>Ferguson</w:t>
         </w:r>
       </w:ins>
-      <w:ins w:id="296" w:author="Kris.Wild" w:date="2023-04-22T07:33:00Z">
+      <w:ins w:id="295" w:author="Kris.Wild" w:date="2023-04-22T07:33:00Z">
         <w:r>
           <w:t xml:space="preserve"> &amp; Fox 1984; </w:t>
         </w:r>
       </w:ins>
       <w:proofErr w:type="spellStart"/>
-      <w:ins w:id="297" w:author="Kris.Wild" w:date="2023-04-22T07:30:00Z">
+      <w:ins w:id="296" w:author="Kris.Wild" w:date="2023-04-22T07:30:00Z">
         <w:r>
           <w:t>Sinervo</w:t>
         </w:r>
@@ -16020,12 +15850,12 @@
           <w:t xml:space="preserve"> et al.,1992; Warner &amp; Andrews</w:t>
         </w:r>
       </w:ins>
-      <w:ins w:id="298" w:author="Kris.Wild" w:date="2023-04-22T07:33:00Z">
+      <w:ins w:id="297" w:author="Kris.Wild" w:date="2023-04-22T07:33:00Z">
         <w:r>
           <w:t xml:space="preserve">, </w:t>
         </w:r>
       </w:ins>
-      <w:ins w:id="299" w:author="Kris.Wild" w:date="2023-04-22T07:30:00Z">
+      <w:ins w:id="298" w:author="Kris.Wild" w:date="2023-04-22T07:30:00Z">
         <w:r>
           <w:t>2002).</w:t>
         </w:r>
@@ -16036,7 +15866,7 @@
         </w:rPr>
         <w:t xml:space="preserve"> </w:t>
       </w:r>
-      <w:ins w:id="300" w:author="Kris.Wild" w:date="2023-04-22T07:32:00Z">
+      <w:ins w:id="299" w:author="Kris.Wild" w:date="2023-04-22T07:32:00Z">
         <w:r>
           <w:rPr>
             <w:color w:val="000000" w:themeColor="text1"/>
@@ -16045,7 +15875,7 @@
           <w:t>Together, when</w:t>
         </w:r>
       </w:ins>
-      <w:ins w:id="301" w:author="Kris.Wild" w:date="2023-04-22T07:09:00Z">
+      <w:ins w:id="300" w:author="Kris.Wild" w:date="2023-04-22T07:09:00Z">
         <w:r>
           <w:rPr>
             <w:color w:val="000000" w:themeColor="text1"/>
@@ -16053,7 +15883,7 @@
           <w:t xml:space="preserve"> investigating</w:t>
         </w:r>
       </w:ins>
-      <w:ins w:id="302" w:author="Kris.Wild" w:date="2023-04-21T14:24:00Z">
+      <w:ins w:id="301" w:author="Kris.Wild" w:date="2023-04-21T14:24:00Z">
         <w:r>
           <w:rPr>
             <w:color w:val="000000" w:themeColor="text1"/>
@@ -16061,7 +15891,7 @@
           <w:t xml:space="preserve"> larger </w:t>
         </w:r>
       </w:ins>
-      <w:ins w:id="303" w:author="Kris.Wild" w:date="2023-04-22T07:34:00Z">
+      <w:ins w:id="302" w:author="Kris.Wild" w:date="2023-04-22T07:34:00Z">
         <w:r>
           <w:rPr>
             <w:i/>
@@ -16071,7 +15901,7 @@
           <w:t xml:space="preserve">P. vitticeps </w:t>
         </w:r>
       </w:ins>
-      <w:ins w:id="304" w:author="Kris.Wild" w:date="2023-04-21T14:24:00Z">
+      <w:ins w:id="303" w:author="Kris.Wild" w:date="2023-04-21T14:24:00Z">
         <w:r>
           <w:rPr>
             <w:color w:val="000000" w:themeColor="text1"/>
@@ -16079,7 +15909,7 @@
           <w:t xml:space="preserve">individuals within </w:t>
         </w:r>
       </w:ins>
-      <w:ins w:id="305" w:author="Kris.Wild" w:date="2023-04-22T07:40:00Z">
+      <w:ins w:id="304" w:author="Kris.Wild" w:date="2023-04-22T07:40:00Z">
         <w:r>
           <w:rPr>
             <w:color w:val="000000" w:themeColor="text1"/>
@@ -16087,7 +15917,7 @@
           <w:t>a</w:t>
         </w:r>
       </w:ins>
-      <w:ins w:id="306" w:author="Kris.Wild" w:date="2023-04-21T14:24:00Z">
+      <w:ins w:id="305" w:author="Kris.Wild" w:date="2023-04-21T14:24:00Z">
         <w:r>
           <w:rPr>
             <w:color w:val="000000" w:themeColor="text1"/>
@@ -16095,11 +15925,11 @@
           <w:t xml:space="preserve"> population</w:t>
         </w:r>
       </w:ins>
-      <w:ins w:id="307" w:author="Kris.Wild" w:date="2023-04-11T09:35:00Z">
-        <w:r>
-          <w:rPr>
-            <w:color w:val="000000" w:themeColor="text1"/>
-            <w:rPrChange w:id="308" w:author="Kris.Wild" w:date="2023-04-11T12:09:00Z">
+      <w:ins w:id="306" w:author="Kris.Wild" w:date="2023-04-11T09:35:00Z">
+        <w:r>
+          <w:rPr>
+            <w:color w:val="000000" w:themeColor="text1"/>
+            <w:rPrChange w:id="307" w:author="Kris.Wild" w:date="2023-04-11T12:09:00Z">
               <w:rPr>
                 <w:color w:val="000000" w:themeColor="text1"/>
                 <w:highlight w:val="yellow"/>
@@ -16109,7 +15939,7 @@
           <w:t xml:space="preserve">, </w:t>
         </w:r>
       </w:ins>
-      <w:ins w:id="309" w:author="Daniel Noble" w:date="2023-04-19T13:44:00Z">
+      <w:ins w:id="308" w:author="Daniel Noble" w:date="2023-04-19T13:44:00Z">
         <w:r>
           <w:rPr>
             <w:color w:val="000000" w:themeColor="text1"/>
@@ -16117,11 +15947,11 @@
           <w:t xml:space="preserve">we predict that </w:t>
         </w:r>
       </w:ins>
-      <w:ins w:id="310" w:author="Kris.Wild" w:date="2023-04-11T09:35:00Z">
-        <w:r>
-          <w:rPr>
-            <w:color w:val="000000" w:themeColor="text1"/>
-            <w:rPrChange w:id="311" w:author="Kris.Wild" w:date="2023-04-11T12:09:00Z">
+      <w:ins w:id="309" w:author="Kris.Wild" w:date="2023-04-11T09:35:00Z">
+        <w:r>
+          <w:rPr>
+            <w:color w:val="000000" w:themeColor="text1"/>
+            <w:rPrChange w:id="310" w:author="Kris.Wild" w:date="2023-04-11T12:09:00Z">
               <w:rPr>
                 <w:color w:val="000000" w:themeColor="text1"/>
                 <w:highlight w:val="yellow"/>
@@ -16134,7 +15964,7 @@
           <w:rPr>
             <w:color w:val="000000" w:themeColor="text1"/>
             <w:vertAlign w:val="subscript"/>
-            <w:rPrChange w:id="312" w:author="Kris.Wild" w:date="2023-04-11T12:09:00Z">
+            <w:rPrChange w:id="311" w:author="Kris.Wild" w:date="2023-04-11T12:09:00Z">
               <w:rPr>
                 <w:color w:val="000000" w:themeColor="text1"/>
                 <w:highlight w:val="yellow"/>
@@ -16147,7 +15977,7 @@
         <w:r>
           <w:rPr>
             <w:color w:val="000000" w:themeColor="text1"/>
-            <w:rPrChange w:id="313" w:author="Kris.Wild" w:date="2023-04-11T12:09:00Z">
+            <w:rPrChange w:id="312" w:author="Kris.Wild" w:date="2023-04-11T12:09:00Z">
               <w:rPr>
                 <w:color w:val="000000" w:themeColor="text1"/>
                 <w:highlight w:val="yellow"/>
@@ -16157,11 +15987,11 @@
           <w:t>ZZ would have more residual energy than female ZW to allocate to</w:t>
         </w:r>
       </w:ins>
-      <w:ins w:id="314" w:author="Kris.Wild" w:date="2023-04-11T09:38:00Z">
-        <w:r>
-          <w:rPr>
-            <w:color w:val="000000" w:themeColor="text1"/>
-            <w:rPrChange w:id="315" w:author="Kris.Wild" w:date="2023-04-11T12:09:00Z">
+      <w:ins w:id="313" w:author="Kris.Wild" w:date="2023-04-11T09:38:00Z">
+        <w:r>
+          <w:rPr>
+            <w:color w:val="000000" w:themeColor="text1"/>
+            <w:rPrChange w:id="314" w:author="Kris.Wild" w:date="2023-04-11T12:09:00Z">
               <w:rPr>
                 <w:color w:val="000000" w:themeColor="text1"/>
                 <w:highlight w:val="yellow"/>
@@ -16171,11 +16001,11 @@
           <w:t>wards</w:t>
         </w:r>
       </w:ins>
-      <w:ins w:id="316" w:author="Kris.Wild" w:date="2023-04-11T09:35:00Z">
-        <w:r>
-          <w:rPr>
-            <w:color w:val="000000" w:themeColor="text1"/>
-            <w:rPrChange w:id="317" w:author="Kris.Wild" w:date="2023-04-11T12:09:00Z">
+      <w:ins w:id="315" w:author="Kris.Wild" w:date="2023-04-11T09:35:00Z">
+        <w:r>
+          <w:rPr>
+            <w:color w:val="000000" w:themeColor="text1"/>
+            <w:rPrChange w:id="316" w:author="Kris.Wild" w:date="2023-04-11T12:09:00Z">
               <w:rPr>
                 <w:color w:val="000000" w:themeColor="text1"/>
                 <w:highlight w:val="yellow"/>
@@ -16185,7 +16015,7 @@
           <w:t xml:space="preserve"> maintenance</w:t>
         </w:r>
       </w:ins>
-      <w:ins w:id="318" w:author="Kris.Wild" w:date="2023-04-19T16:16:00Z">
+      <w:ins w:id="317" w:author="Kris.Wild" w:date="2023-04-19T16:16:00Z">
         <w:r>
           <w:rPr>
             <w:color w:val="000000" w:themeColor="text1"/>
@@ -16193,11 +16023,11 @@
           <w:t>,</w:t>
         </w:r>
       </w:ins>
-      <w:ins w:id="319" w:author="Kris.Wild" w:date="2023-04-11T09:35:00Z">
-        <w:r>
-          <w:rPr>
-            <w:color w:val="000000" w:themeColor="text1"/>
-            <w:rPrChange w:id="320" w:author="Kris.Wild" w:date="2023-04-11T12:09:00Z">
+      <w:ins w:id="318" w:author="Kris.Wild" w:date="2023-04-11T09:35:00Z">
+        <w:r>
+          <w:rPr>
+            <w:color w:val="000000" w:themeColor="text1"/>
+            <w:rPrChange w:id="319" w:author="Kris.Wild" w:date="2023-04-11T12:09:00Z">
               <w:rPr>
                 <w:color w:val="000000" w:themeColor="text1"/>
                 <w:highlight w:val="yellow"/>
@@ -16207,7 +16037,7 @@
           <w:t xml:space="preserve"> </w:t>
         </w:r>
       </w:ins>
-      <w:ins w:id="321" w:author="Kris.Wild" w:date="2023-04-19T16:19:00Z">
+      <w:ins w:id="320" w:author="Kris.Wild" w:date="2023-04-19T16:19:00Z">
         <w:r>
           <w:rPr>
             <w:color w:val="000000" w:themeColor="text1"/>
@@ -16215,7 +16045,7 @@
           <w:t>growth,</w:t>
         </w:r>
       </w:ins>
-      <w:ins w:id="322" w:author="Kris.Wild" w:date="2023-04-19T16:17:00Z">
+      <w:ins w:id="321" w:author="Kris.Wild" w:date="2023-04-19T16:17:00Z">
         <w:r>
           <w:rPr>
             <w:color w:val="000000" w:themeColor="text1"/>
@@ -16223,11 +16053,11 @@
           <w:t xml:space="preserve"> or behaviours</w:t>
         </w:r>
       </w:ins>
-      <w:ins w:id="323" w:author="Kris.Wild" w:date="2023-04-11T09:35:00Z">
-        <w:r>
-          <w:rPr>
-            <w:color w:val="000000" w:themeColor="text1"/>
-            <w:rPrChange w:id="324" w:author="Kris.Wild" w:date="2023-04-11T12:09:00Z">
+      <w:ins w:id="322" w:author="Kris.Wild" w:date="2023-04-11T09:35:00Z">
+        <w:r>
+          <w:rPr>
+            <w:color w:val="000000" w:themeColor="text1"/>
+            <w:rPrChange w:id="323" w:author="Kris.Wild" w:date="2023-04-11T12:09:00Z">
               <w:rPr>
                 <w:color w:val="000000" w:themeColor="text1"/>
                 <w:highlight w:val="yellow"/>
@@ -16256,7 +16086,7 @@
         </w:rPr>
         <w:t xml:space="preserve"> ZZ may explain why </w:t>
       </w:r>
-      <w:ins w:id="325" w:author="Kris.Wild" w:date="2023-04-19T16:15:00Z">
+      <w:ins w:id="324" w:author="Kris.Wild" w:date="2023-04-19T16:15:00Z">
         <w:r>
           <w:rPr>
             <w:color w:val="000000" w:themeColor="text1"/>
@@ -16264,7 +16094,7 @@
           <w:t>sub-adult (&lt;1year) and adult</w:t>
         </w:r>
       </w:ins>
-      <w:ins w:id="326" w:author="Kris.Wild" w:date="2023-04-19T16:16:00Z">
+      <w:ins w:id="325" w:author="Kris.Wild" w:date="2023-04-19T16:16:00Z">
         <w:r>
           <w:rPr>
             <w:color w:val="000000" w:themeColor="text1"/>
@@ -16272,7 +16102,7 @@
           <w:t xml:space="preserve"> </w:t>
         </w:r>
       </w:ins>
-      <w:del w:id="327" w:author="Kris.Wild" w:date="2023-04-19T16:16:00Z">
+      <w:del w:id="326" w:author="Kris.Wild" w:date="2023-04-19T16:16:00Z">
         <w:r>
           <w:rPr>
             <w:color w:val="000000" w:themeColor="text1"/>
@@ -16307,7 +16137,7 @@
         </w:rPr>
         <w:t>P. vitticeps</w:t>
       </w:r>
-      <w:ins w:id="328" w:author="Kris.Wild" w:date="2023-04-19T16:16:00Z">
+      <w:ins w:id="327" w:author="Kris.Wild" w:date="2023-04-19T16:16:00Z">
         <w:r>
           <w:rPr>
             <w:i/>
@@ -16323,7 +16153,7 @@
           <w:t xml:space="preserve">have similar </w:t>
         </w:r>
       </w:ins>
-      <w:ins w:id="329" w:author="Kris.Wild" w:date="2023-04-19T16:17:00Z">
+      <w:ins w:id="328" w:author="Kris.Wild" w:date="2023-04-19T16:17:00Z">
         <w:r>
           <w:rPr>
             <w:color w:val="000000" w:themeColor="text1"/>
@@ -16339,7 +16169,7 @@
         </w:rPr>
         <w:t xml:space="preserve"> </w:t>
       </w:r>
-      <w:del w:id="330" w:author="Kris.Wild" w:date="2023-04-19T16:16:00Z">
+      <w:del w:id="329" w:author="Kris.Wild" w:date="2023-04-19T16:16:00Z">
         <w:r>
           <w:rPr>
             <w:color w:val="000000" w:themeColor="text1"/>
@@ -16347,7 +16177,7 @@
           <w:delText xml:space="preserve">are </w:delText>
         </w:r>
       </w:del>
-      <w:del w:id="331" w:author="Kris.Wild" w:date="2023-04-11T09:34:00Z">
+      <w:del w:id="330" w:author="Kris.Wild" w:date="2023-04-11T09:34:00Z">
         <w:r>
           <w:rPr>
             <w:color w:val="000000" w:themeColor="text1"/>
@@ -16355,7 +16185,7 @@
           <w:delText xml:space="preserve">more </w:delText>
         </w:r>
       </w:del>
-      <w:del w:id="332" w:author="Kris.Wild" w:date="2023-04-11T09:32:00Z">
+      <w:del w:id="331" w:author="Kris.Wild" w:date="2023-04-11T09:32:00Z">
         <w:r>
           <w:rPr>
             <w:color w:val="000000" w:themeColor="text1"/>
@@ -16363,7 +16193,7 @@
           <w:delText xml:space="preserve">active, aggressive, and </w:delText>
         </w:r>
       </w:del>
-      <w:del w:id="333" w:author="Kris.Wild" w:date="2023-04-19T16:16:00Z">
+      <w:del w:id="332" w:author="Kris.Wild" w:date="2023-04-19T16:16:00Z">
         <w:r>
           <w:rPr>
             <w:color w:val="000000" w:themeColor="text1"/>
@@ -16371,7 +16201,7 @@
           <w:delText xml:space="preserve">larger </w:delText>
         </w:r>
       </w:del>
-      <w:del w:id="334" w:author="Kris.Wild" w:date="2023-04-11T09:37:00Z">
+      <w:del w:id="333" w:author="Kris.Wild" w:date="2023-04-11T09:37:00Z">
         <w:r>
           <w:rPr>
             <w:color w:val="000000" w:themeColor="text1"/>
@@ -16394,13 +16224,13 @@
           <w:r>
             <w:rPr>
               <w:color w:val="000000"/>
-              <w:rPrChange w:id="335" w:author="Kris.Wild" w:date="2023-04-11T12:09:00Z">
+              <w:rPrChange w:id="334" w:author="Kris.Wild" w:date="2023-04-11T12:09:00Z">
                 <w:rPr/>
               </w:rPrChange>
             </w:rPr>
             <w:t>(Holleley et al., 2015</w:t>
           </w:r>
-          <w:ins w:id="336" w:author="Kris.Wild" w:date="2023-04-19T16:17:00Z">
+          <w:ins w:id="335" w:author="Kris.Wild" w:date="2023-04-19T16:17:00Z">
             <w:r>
               <w:rPr>
                 <w:color w:val="000000"/>
@@ -16408,7 +16238,7 @@
               <w:t>; Li et al., 2015</w:t>
             </w:r>
           </w:ins>
-          <w:del w:id="337" w:author="Kris.Wild" w:date="2023-04-11T09:32:00Z">
+          <w:del w:id="336" w:author="Kris.Wild" w:date="2023-04-11T09:32:00Z">
             <w:r>
               <w:rPr>
                 <w:color w:val="000000"/>
@@ -16424,7 +16254,7 @@
           </w:r>
         </w:sdtContent>
       </w:sdt>
-      <w:del w:id="338" w:author="Kris.Wild" w:date="2023-04-11T09:35:00Z">
+      <w:del w:id="337" w:author="Kris.Wild" w:date="2023-04-11T09:35:00Z">
         <w:r>
           <w:rPr>
             <w:color w:val="000000" w:themeColor="text1"/>
@@ -16432,7 +16262,7 @@
           <w:delText xml:space="preserve">. </w:delText>
         </w:r>
       </w:del>
-      <w:del w:id="339" w:author="Kris.Wild" w:date="2023-04-11T09:34:00Z">
+      <w:del w:id="338" w:author="Kris.Wild" w:date="2023-04-11T09:34:00Z">
         <w:r>
           <w:rPr>
             <w:color w:val="000000" w:themeColor="text1"/>
@@ -16440,7 +16270,7 @@
           <w:delText xml:space="preserve">For example, </w:delText>
         </w:r>
       </w:del>
-      <w:del w:id="340" w:author="Kris.Wild" w:date="2023-04-11T09:32:00Z">
+      <w:del w:id="339" w:author="Kris.Wild" w:date="2023-04-11T09:32:00Z">
         <w:r>
           <w:rPr>
             <w:color w:val="000000" w:themeColor="text1"/>
@@ -16460,7 +16290,7 @@
           <w:delText xml:space="preserve">ZZ/ZW system, and </w:delText>
         </w:r>
       </w:del>
-      <w:del w:id="341" w:author="Kris.Wild" w:date="2023-04-11T09:35:00Z">
+      <w:del w:id="340" w:author="Kris.Wild" w:date="2023-04-11T09:35:00Z">
         <w:r>
           <w:rPr>
             <w:color w:val="000000" w:themeColor="text1"/>
@@ -16481,7 +16311,7 @@
           <w:delText xml:space="preserve">ZZ would have more residual energy than female ZW to allocate to </w:delText>
         </w:r>
       </w:del>
-      <w:del w:id="342" w:author="Kris.Wild" w:date="2023-04-11T09:32:00Z">
+      <w:del w:id="341" w:author="Kris.Wild" w:date="2023-04-11T09:32:00Z">
         <w:r>
           <w:rPr>
             <w:color w:val="000000" w:themeColor="text1"/>
@@ -16489,7 +16319,7 @@
           <w:delText xml:space="preserve">production </w:delText>
         </w:r>
       </w:del>
-      <w:del w:id="343" w:author="Kris.Wild" w:date="2023-04-11T09:35:00Z">
+      <w:del w:id="342" w:author="Kris.Wild" w:date="2023-04-11T09:35:00Z">
         <w:r>
           <w:rPr>
             <w:color w:val="000000" w:themeColor="text1"/>
@@ -16497,7 +16327,7 @@
           <w:delText xml:space="preserve">and </w:delText>
         </w:r>
       </w:del>
-      <w:del w:id="344" w:author="Kris.Wild" w:date="2023-04-11T09:33:00Z">
+      <w:del w:id="343" w:author="Kris.Wild" w:date="2023-04-11T09:33:00Z">
         <w:r>
           <w:rPr>
             <w:color w:val="000000" w:themeColor="text1"/>
@@ -16505,7 +16335,7 @@
           <w:delText xml:space="preserve">activity </w:delText>
         </w:r>
       </w:del>
-      <w:del w:id="345" w:author="Kris.Wild" w:date="2023-04-11T09:35:00Z">
+      <w:del w:id="344" w:author="Kris.Wild" w:date="2023-04-11T09:35:00Z">
         <w:r>
           <w:rPr>
             <w:color w:val="000000" w:themeColor="text1"/>
@@ -16519,7 +16349,7 @@
         </w:rPr>
         <w:t>.</w:t>
       </w:r>
-      <w:del w:id="346" w:author="Kris.Wild" w:date="2023-04-11T10:41:00Z">
+      <w:del w:id="345" w:author="Kris.Wild" w:date="2023-04-11T10:41:00Z">
         <w:r>
           <w:rPr>
             <w:color w:val="000000" w:themeColor="text1"/>
@@ -16527,11 +16357,11 @@
           <w:delText xml:space="preserve"> However,</w:delText>
         </w:r>
       </w:del>
-      <w:ins w:id="347" w:author="Kris.Wild" w:date="2023-04-11T09:43:00Z">
-        <w:r>
-          <w:rPr>
-            <w:color w:val="000000" w:themeColor="text1"/>
-            <w:rPrChange w:id="348" w:author="Kris.Wild" w:date="2023-04-11T12:09:00Z">
+      <w:ins w:id="346" w:author="Kris.Wild" w:date="2023-04-11T09:43:00Z">
+        <w:r>
+          <w:rPr>
+            <w:color w:val="000000" w:themeColor="text1"/>
+            <w:rPrChange w:id="347" w:author="Kris.Wild" w:date="2023-04-11T12:09:00Z">
               <w:rPr>
                 <w:color w:val="000000" w:themeColor="text1"/>
                 <w:highlight w:val="yellow"/>
@@ -16541,7 +16371,7 @@
           <w:t xml:space="preserve"> </w:t>
         </w:r>
       </w:ins>
-      <w:del w:id="349" w:author="Kris.Wild" w:date="2023-04-11T09:43:00Z">
+      <w:del w:id="348" w:author="Kris.Wild" w:date="2023-04-11T09:43:00Z">
         <w:r>
           <w:rPr>
             <w:color w:val="000000" w:themeColor="text1"/>
@@ -16549,7 +16379,7 @@
           <w:delText xml:space="preserve"> these</w:delText>
         </w:r>
       </w:del>
-      <w:del w:id="350" w:author="Kris.Wild" w:date="2023-04-11T12:07:00Z">
+      <w:del w:id="349" w:author="Kris.Wild" w:date="2023-04-11T12:07:00Z">
         <w:r>
           <w:rPr>
             <w:color w:val="000000" w:themeColor="text1"/>
@@ -16557,7 +16387,7 @@
           <w:delText xml:space="preserve"> “male-like” </w:delText>
         </w:r>
       </w:del>
-      <w:del w:id="351" w:author="Kris.Wild" w:date="2023-04-11T16:22:00Z">
+      <w:del w:id="350" w:author="Kris.Wild" w:date="2023-04-11T16:22:00Z">
         <w:r>
           <w:rPr>
             <w:color w:val="000000" w:themeColor="text1"/>
@@ -16565,7 +16395,7 @@
           <w:delText>phenotypes</w:delText>
         </w:r>
       </w:del>
-      <w:del w:id="352" w:author="Kris.Wild" w:date="2023-04-19T16:18:00Z">
+      <w:del w:id="351" w:author="Kris.Wild" w:date="2023-04-19T16:18:00Z">
         <w:r>
           <w:rPr>
             <w:color w:val="000000" w:themeColor="text1"/>
@@ -16573,7 +16403,7 @@
           <w:delText xml:space="preserve"> may also </w:delText>
         </w:r>
       </w:del>
-      <w:del w:id="353" w:author="Kris.Wild" w:date="2023-04-12T09:20:00Z">
+      <w:del w:id="352" w:author="Kris.Wild" w:date="2023-04-12T09:20:00Z">
         <w:r>
           <w:rPr>
             <w:color w:val="000000" w:themeColor="text1"/>
@@ -16581,7 +16411,7 @@
           <w:delText xml:space="preserve">be </w:delText>
         </w:r>
       </w:del>
-      <w:del w:id="354" w:author="Kris.Wild" w:date="2023-04-11T09:44:00Z">
+      <w:del w:id="353" w:author="Kris.Wild" w:date="2023-04-11T09:44:00Z">
         <w:r>
           <w:rPr>
             <w:color w:val="000000" w:themeColor="text1"/>
@@ -16589,7 +16419,7 @@
           <w:delText>a selective disadvantage</w:delText>
         </w:r>
       </w:del>
-      <w:del w:id="355" w:author="Kris.Wild" w:date="2023-04-19T16:18:00Z">
+      <w:del w:id="354" w:author="Kris.Wild" w:date="2023-04-19T16:18:00Z">
         <w:r>
           <w:rPr>
             <w:color w:val="000000" w:themeColor="text1"/>
@@ -16623,7 +16453,7 @@
           <w:delText xml:space="preserve"> ZZ </w:delText>
         </w:r>
       </w:del>
-      <w:del w:id="356" w:author="Kris.Wild" w:date="2023-04-11T09:45:00Z">
+      <w:del w:id="355" w:author="Kris.Wild" w:date="2023-04-11T09:45:00Z">
         <w:r>
           <w:rPr>
             <w:color w:val="000000" w:themeColor="text1"/>
@@ -16631,7 +16461,7 @@
           <w:delText xml:space="preserve">are known to have high mortality and </w:delText>
         </w:r>
       </w:del>
-      <w:del w:id="357" w:author="Kris.Wild" w:date="2023-04-19T16:18:00Z">
+      <w:del w:id="356" w:author="Kris.Wild" w:date="2023-04-19T16:18:00Z">
         <w:r>
           <w:rPr>
             <w:color w:val="000000" w:themeColor="text1"/>
@@ -16639,7 +16469,7 @@
           <w:delText xml:space="preserve">lower fecundity rates </w:delText>
         </w:r>
       </w:del>
-      <w:del w:id="358" w:author="Kris.Wild" w:date="2023-04-11T12:08:00Z">
+      <w:del w:id="357" w:author="Kris.Wild" w:date="2023-04-11T12:08:00Z">
         <w:r>
           <w:rPr>
             <w:color w:val="000000" w:themeColor="text1"/>
@@ -16647,8 +16477,8 @@
           <w:delText>than female ZW</w:delText>
         </w:r>
       </w:del>
-      <w:ins w:id="359" w:author="Daniel Noble" w:date="2023-04-19T13:44:00Z">
-        <w:del w:id="360" w:author="Kris.Wild" w:date="2023-04-19T16:18:00Z">
+      <w:ins w:id="358" w:author="Daniel Noble" w:date="2023-04-19T13:44:00Z">
+        <w:del w:id="359" w:author="Kris.Wild" w:date="2023-04-19T16:18:00Z">
           <w:r>
             <w:rPr>
               <w:color w:val="000000" w:themeColor="text1"/>
@@ -16657,7 +16487,7 @@
           </w:r>
         </w:del>
       </w:ins>
-      <w:del w:id="361" w:author="Kris.Wild" w:date="2023-04-19T16:18:00Z">
+      <w:del w:id="360" w:author="Kris.Wild" w:date="2023-04-19T16:18:00Z">
         <w:r>
           <w:rPr>
             <w:color w:val="000000" w:themeColor="text1"/>
@@ -16665,7 +16495,7 @@
           <w:delText xml:space="preserve"> </w:delText>
         </w:r>
       </w:del>
-      <w:customXmlDelRangeStart w:id="362" w:author="Kris.Wild" w:date="2023-04-19T16:18:00Z"/>
+      <w:customXmlDelRangeStart w:id="361" w:author="Kris.Wild" w:date="2023-04-19T16:18:00Z"/>
       <w:sdt>
         <w:sdtPr>
           <w:rPr>
@@ -16678,23 +16508,23 @@
           </w:placeholder>
         </w:sdtPr>
         <w:sdtContent>
-          <w:customXmlDelRangeEnd w:id="362"/>
-          <w:del w:id="363" w:author="Kris.Wild" w:date="2023-04-19T16:18:00Z">
+          <w:customXmlDelRangeEnd w:id="361"/>
+          <w:del w:id="362" w:author="Kris.Wild" w:date="2023-04-19T16:18:00Z">
             <w:r>
               <w:rPr>
                 <w:color w:val="000000"/>
-                <w:rPrChange w:id="364" w:author="Kris.Wild" w:date="2023-04-11T12:09:00Z">
+                <w:rPrChange w:id="363" w:author="Kris.Wild" w:date="2023-04-11T12:09:00Z">
                   <w:rPr/>
                 </w:rPrChange>
               </w:rPr>
               <w:delText>(Wild et al., 2022)</w:delText>
             </w:r>
           </w:del>
-          <w:customXmlDelRangeStart w:id="365" w:author="Kris.Wild" w:date="2023-04-19T16:18:00Z"/>
+          <w:customXmlDelRangeStart w:id="364" w:author="Kris.Wild" w:date="2023-04-19T16:18:00Z"/>
         </w:sdtContent>
       </w:sdt>
-      <w:customXmlDelRangeEnd w:id="365"/>
-      <w:del w:id="366" w:author="Kris.Wild" w:date="2023-04-19T16:18:00Z">
+      <w:customXmlDelRangeEnd w:id="364"/>
+      <w:del w:id="365" w:author="Kris.Wild" w:date="2023-04-19T16:18:00Z">
         <w:r>
           <w:rPr>
             <w:color w:val="000000" w:themeColor="text1"/>
@@ -16717,22 +16547,22 @@
       <w:r>
         <w:t xml:space="preserve">strategies of energy allocation </w:t>
       </w:r>
-      <w:ins w:id="367" w:author="Kris.Wild" w:date="2023-04-22T07:09:00Z">
+      <w:ins w:id="366" w:author="Kris.Wild" w:date="2023-04-22T07:09:00Z">
         <w:r>
           <w:t>throughout</w:t>
         </w:r>
       </w:ins>
-      <w:ins w:id="368" w:author="Kris.Wild" w:date="2023-04-19T16:18:00Z">
+      <w:ins w:id="367" w:author="Kris.Wild" w:date="2023-04-19T16:18:00Z">
         <w:r>
           <w:t xml:space="preserve"> onto</w:t>
         </w:r>
       </w:ins>
-      <w:ins w:id="369" w:author="Kris.Wild" w:date="2023-04-19T16:19:00Z">
+      <w:ins w:id="368" w:author="Kris.Wild" w:date="2023-04-19T16:19:00Z">
         <w:r>
           <w:t xml:space="preserve">geny </w:t>
         </w:r>
       </w:ins>
-      <w:del w:id="370" w:author="Kris.Wild" w:date="2023-04-11T12:09:00Z">
+      <w:del w:id="369" w:author="Kris.Wild" w:date="2023-04-11T12:09:00Z">
         <w:r>
           <w:rPr>
             <w:color w:val="000000" w:themeColor="text1"/>
@@ -16746,7 +16576,7 @@
           <w:delText xml:space="preserve">individuals </w:delText>
         </w:r>
       </w:del>
-      <w:del w:id="371" w:author="Kris.Wild" w:date="2023-04-11T11:08:00Z">
+      <w:del w:id="370" w:author="Kris.Wild" w:date="2023-04-11T11:08:00Z">
         <w:r>
           <w:delText>across ontogeny</w:delText>
         </w:r>
@@ -16763,7 +16593,7 @@
         </w:rPr>
         <w:t>morphology</w:t>
       </w:r>
-      <w:ins w:id="372" w:author="Kris.Wild" w:date="2023-04-19T16:19:00Z">
+      <w:ins w:id="371" w:author="Kris.Wild" w:date="2023-04-19T16:19:00Z">
         <w:r>
           <w:rPr>
             <w:color w:val="000000" w:themeColor="text1"/>
@@ -16771,7 +16601,7 @@
           <w:t xml:space="preserve">, behaviour, and </w:t>
         </w:r>
       </w:ins>
-      <w:del w:id="373" w:author="Kris.Wild" w:date="2023-04-19T16:19:00Z">
+      <w:del w:id="372" w:author="Kris.Wild" w:date="2023-04-19T16:19:00Z">
         <w:r>
           <w:rPr>
             <w:color w:val="000000" w:themeColor="text1"/>
@@ -16791,7 +16621,7 @@
           <w:delText xml:space="preserve"> </w:delText>
         </w:r>
       </w:del>
-      <w:del w:id="374" w:author="Kris.Wild" w:date="2023-04-11T09:47:00Z">
+      <w:del w:id="373" w:author="Kris.Wild" w:date="2023-04-11T09:47:00Z">
         <w:r>
           <w:rPr>
             <w:color w:val="000000" w:themeColor="text1"/>
@@ -16799,7 +16629,7 @@
           <w:delText xml:space="preserve">behaviours </w:delText>
         </w:r>
       </w:del>
-      <w:ins w:id="375" w:author="Kris.Wild" w:date="2023-04-11T09:47:00Z">
+      <w:ins w:id="374" w:author="Kris.Wild" w:date="2023-04-11T09:47:00Z">
         <w:r>
           <w:rPr>
             <w:color w:val="000000" w:themeColor="text1"/>
@@ -16825,7 +16655,7 @@
         </w:rPr>
         <w:t xml:space="preserve"> </w:t>
       </w:r>
-      <w:ins w:id="376" w:author="Kris.Wild" w:date="2023-04-21T13:09:00Z">
+      <w:ins w:id="375" w:author="Kris.Wild" w:date="2023-04-21T13:09:00Z">
         <w:r>
           <w:rPr>
             <w:color w:val="000000" w:themeColor="text1"/>
@@ -16856,7 +16686,7 @@
           <w:color w:val="000000" w:themeColor="text1"/>
         </w:rPr>
       </w:pPr>
-      <w:del w:id="377" w:author="Kris.Wild" w:date="2023-04-11T12:18:00Z">
+      <w:del w:id="376" w:author="Kris.Wild" w:date="2023-04-11T12:18:00Z">
         <w:r>
           <w:rPr>
             <w:color w:val="000000" w:themeColor="text1"/>
@@ -16864,7 +16694,7 @@
           <w:delText xml:space="preserve">The </w:delText>
         </w:r>
       </w:del>
-      <w:ins w:id="378" w:author="Kris.Wild" w:date="2023-04-11T12:18:00Z">
+      <w:ins w:id="377" w:author="Kris.Wild" w:date="2023-04-11T12:18:00Z">
         <w:r>
           <w:rPr>
             <w:color w:val="000000" w:themeColor="text1"/>
@@ -16884,7 +16714,7 @@
         </w:rPr>
         <w:t>observed in metabolic rates</w:t>
       </w:r>
-      <w:ins w:id="379" w:author="Kris.Wild" w:date="2023-04-11T09:56:00Z">
+      <w:ins w:id="378" w:author="Kris.Wild" w:date="2023-04-11T09:56:00Z">
         <w:r>
           <w:rPr>
             <w:color w:val="000000" w:themeColor="text1"/>
@@ -16931,7 +16761,7 @@
         </w:rPr>
         <w:t xml:space="preserve">B. duperreyi </w:t>
       </w:r>
-      <w:del w:id="380" w:author="Kris.Wild" w:date="2023-04-11T12:18:00Z">
+      <w:del w:id="379" w:author="Kris.Wild" w:date="2023-04-11T12:18:00Z">
         <w:r>
           <w:rPr>
             <w:color w:val="000000" w:themeColor="text1"/>
@@ -16939,7 +16769,7 @@
           <w:delText>suggests that</w:delText>
         </w:r>
       </w:del>
-      <w:ins w:id="381" w:author="Kris.Wild" w:date="2023-04-11T12:18:00Z">
+      <w:ins w:id="380" w:author="Kris.Wild" w:date="2023-04-11T12:18:00Z">
         <w:r>
           <w:rPr>
             <w:color w:val="000000" w:themeColor="text1"/>
@@ -16953,14 +16783,14 @@
         </w:rPr>
         <w:t xml:space="preserve"> </w:t>
       </w:r>
-      <w:ins w:id="382" w:author="Kris.Wild" w:date="2023-04-11T12:19:00Z">
+      <w:ins w:id="381" w:author="Kris.Wild" w:date="2023-04-11T12:19:00Z">
         <w:r>
           <w:rPr>
             <w:color w:val="000000" w:themeColor="text1"/>
           </w:rPr>
           <w:t xml:space="preserve">there </w:t>
         </w:r>
-        <w:del w:id="383" w:author="Daniel Noble" w:date="2023-04-19T15:45:00Z">
+        <w:del w:id="382" w:author="Daniel Noble" w:date="2023-04-19T15:45:00Z">
           <w:r>
             <w:rPr>
               <w:color w:val="000000" w:themeColor="text1"/>
@@ -16969,7 +16799,7 @@
           </w:r>
         </w:del>
       </w:ins>
-      <w:ins w:id="384" w:author="Daniel Noble" w:date="2023-04-19T15:45:00Z">
+      <w:ins w:id="383" w:author="Daniel Noble" w:date="2023-04-19T15:45:00Z">
         <w:r>
           <w:rPr>
             <w:color w:val="000000" w:themeColor="text1"/>
@@ -16977,7 +16807,7 @@
           <w:t>being</w:t>
         </w:r>
       </w:ins>
-      <w:ins w:id="385" w:author="Kris.Wild" w:date="2023-04-11T12:19:00Z">
+      <w:ins w:id="384" w:author="Kris.Wild" w:date="2023-04-11T12:19:00Z">
         <w:r>
           <w:rPr>
             <w:color w:val="000000" w:themeColor="text1"/>
@@ -16985,7 +16815,7 @@
           <w:t xml:space="preserve"> </w:t>
         </w:r>
       </w:ins>
-      <w:del w:id="386" w:author="Kris.Wild" w:date="2023-04-11T12:19:00Z">
+      <w:del w:id="385" w:author="Kris.Wild" w:date="2023-04-11T12:19:00Z">
         <w:r>
           <w:rPr>
             <w:color w:val="000000" w:themeColor="text1"/>
@@ -16993,7 +16823,7 @@
           <w:delText xml:space="preserve">this </w:delText>
         </w:r>
       </w:del>
-      <w:del w:id="387" w:author="Kris.Wild" w:date="2023-04-11T12:18:00Z">
+      <w:del w:id="386" w:author="Kris.Wild" w:date="2023-04-11T12:18:00Z">
         <w:r>
           <w:rPr>
             <w:color w:val="000000" w:themeColor="text1"/>
@@ -17007,7 +16837,7 @@
         </w:rPr>
         <w:t xml:space="preserve">little or no selection </w:t>
       </w:r>
-      <w:del w:id="388" w:author="Daniel Noble" w:date="2023-04-19T15:39:00Z">
+      <w:del w:id="387" w:author="Daniel Noble" w:date="2023-04-19T15:39:00Z">
         <w:r>
           <w:rPr>
             <w:color w:val="000000" w:themeColor="text1"/>
@@ -17015,7 +16845,7 @@
           <w:delText xml:space="preserve">for </w:delText>
         </w:r>
       </w:del>
-      <w:ins w:id="389" w:author="Daniel Noble" w:date="2023-04-19T15:39:00Z">
+      <w:ins w:id="388" w:author="Daniel Noble" w:date="2023-04-19T15:39:00Z">
         <w:r>
           <w:rPr>
             <w:color w:val="000000" w:themeColor="text1"/>
@@ -17029,7 +16859,7 @@
         </w:rPr>
         <w:t xml:space="preserve">sex-reversal </w:t>
       </w:r>
-      <w:del w:id="390" w:author="Daniel Noble" w:date="2023-04-19T15:45:00Z">
+      <w:del w:id="389" w:author="Daniel Noble" w:date="2023-04-19T15:45:00Z">
         <w:r>
           <w:rPr>
             <w:color w:val="000000" w:themeColor="text1"/>
@@ -17037,8 +16867,8 @@
           <w:delText>during early development</w:delText>
         </w:r>
       </w:del>
-      <w:ins w:id="391" w:author="Kris.Wild" w:date="2023-04-11T12:19:00Z">
-        <w:del w:id="392" w:author="Daniel Noble" w:date="2023-04-19T15:45:00Z">
+      <w:ins w:id="390" w:author="Kris.Wild" w:date="2023-04-11T12:19:00Z">
+        <w:del w:id="391" w:author="Daniel Noble" w:date="2023-04-19T15:45:00Z">
           <w:r>
             <w:rPr>
               <w:color w:val="000000" w:themeColor="text1"/>
@@ -17047,7 +16877,7 @@
           </w:r>
         </w:del>
       </w:ins>
-      <w:ins w:id="393" w:author="Daniel Noble" w:date="2023-04-19T15:45:00Z">
+      <w:ins w:id="392" w:author="Daniel Noble" w:date="2023-04-19T15:45:00Z">
         <w:r>
           <w:rPr>
             <w:color w:val="000000" w:themeColor="text1"/>
@@ -17055,7 +16885,7 @@
           <w:t>in</w:t>
         </w:r>
       </w:ins>
-      <w:ins w:id="394" w:author="Kris.Wild" w:date="2023-04-11T12:19:00Z">
+      <w:ins w:id="393" w:author="Kris.Wild" w:date="2023-04-11T12:19:00Z">
         <w:r>
           <w:rPr>
             <w:color w:val="000000" w:themeColor="text1"/>
@@ -17087,7 +16917,7 @@
         </w:rPr>
         <w:t xml:space="preserve">, </w:t>
       </w:r>
-      <w:del w:id="395" w:author="Kris.Wild" w:date="2023-04-11T12:19:00Z">
+      <w:del w:id="394" w:author="Kris.Wild" w:date="2023-04-11T12:19:00Z">
         <w:r>
           <w:rPr>
             <w:color w:val="000000" w:themeColor="text1"/>
@@ -17125,7 +16955,7 @@
           <w:delText xml:space="preserve"> species </w:delText>
         </w:r>
       </w:del>
-      <w:customXmlDelRangeStart w:id="396" w:author="Kris.Wild" w:date="2023-04-11T12:19:00Z"/>
+      <w:customXmlDelRangeStart w:id="395" w:author="Kris.Wild" w:date="2023-04-11T12:19:00Z"/>
       <w:sdt>
         <w:sdtPr>
           <w:rPr>
@@ -17138,8 +16968,8 @@
           </w:placeholder>
         </w:sdtPr>
         <w:sdtContent>
-          <w:customXmlDelRangeEnd w:id="396"/>
-          <w:del w:id="397" w:author="Kris.Wild" w:date="2023-04-11T12:19:00Z">
+          <w:customXmlDelRangeEnd w:id="395"/>
+          <w:del w:id="396" w:author="Kris.Wild" w:date="2023-04-11T12:19:00Z">
             <w:r>
               <w:rPr>
                 <w:color w:val="000000"/>
@@ -17147,11 +16977,11 @@
               <w:delText>(Angilletta, 2001; Sears, 2005)</w:delText>
             </w:r>
           </w:del>
-          <w:customXmlDelRangeStart w:id="398" w:author="Kris.Wild" w:date="2023-04-11T12:19:00Z"/>
+          <w:customXmlDelRangeStart w:id="397" w:author="Kris.Wild" w:date="2023-04-11T12:19:00Z"/>
         </w:sdtContent>
       </w:sdt>
-      <w:customXmlDelRangeEnd w:id="398"/>
-      <w:del w:id="399" w:author="Kris.Wild" w:date="2023-04-11T12:19:00Z">
+      <w:customXmlDelRangeEnd w:id="397"/>
+      <w:del w:id="398" w:author="Kris.Wild" w:date="2023-04-11T12:19:00Z">
         <w:r>
           <w:rPr>
             <w:color w:val="000000" w:themeColor="text1"/>
@@ -17159,7 +16989,7 @@
           <w:delText>. S</w:delText>
         </w:r>
       </w:del>
-      <w:ins w:id="400" w:author="Kris.Wild" w:date="2023-04-11T12:19:00Z">
+      <w:ins w:id="399" w:author="Kris.Wild" w:date="2023-04-11T12:19:00Z">
         <w:r>
           <w:rPr>
             <w:color w:val="000000" w:themeColor="text1"/>
@@ -17315,25 +17145,7 @@
           <w:iCs/>
           <w:color w:val="000000" w:themeColor="text1"/>
         </w:rPr>
-        <w:t xml:space="preserve">B. </w:t>
-      </w:r>
-      <w:proofErr w:type="spellStart"/>
-      <w:r>
-        <w:rPr>
-          <w:i/>
-          <w:iCs/>
-          <w:color w:val="000000" w:themeColor="text1"/>
-        </w:rPr>
-        <w:t>duperreyi</w:t>
-      </w:r>
-      <w:proofErr w:type="spellEnd"/>
-      <w:r>
-        <w:rPr>
-          <w:i/>
-          <w:iCs/>
-          <w:color w:val="000000" w:themeColor="text1"/>
-        </w:rPr>
-        <w:t xml:space="preserve"> </w:t>
+        <w:t xml:space="preserve">B. duperreyi </w:t>
       </w:r>
       <w:sdt>
         <w:sdtPr>
@@ -17373,7 +17185,7 @@
         </w:rPr>
         <w:t xml:space="preserve"> </w:t>
       </w:r>
-      <w:ins w:id="401" w:author="Kris.Wild" w:date="2023-04-11T12:20:00Z">
+      <w:ins w:id="400" w:author="Kris.Wild" w:date="2023-04-11T12:20:00Z">
         <w:r>
           <w:rPr>
             <w:color w:val="000000" w:themeColor="text1"/>
@@ -17381,7 +17193,7 @@
           <w:t>G</w:t>
         </w:r>
       </w:ins>
-      <w:ins w:id="402" w:author="Kris.Wild" w:date="2023-04-11T12:19:00Z">
+      <w:ins w:id="401" w:author="Kris.Wild" w:date="2023-04-11T12:19:00Z">
         <w:r>
           <w:rPr>
             <w:color w:val="000000" w:themeColor="text1"/>
@@ -17413,7 +17225,7 @@
           <w:t xml:space="preserve"> species </w:t>
         </w:r>
       </w:ins>
-      <w:customXmlInsRangeStart w:id="403" w:author="Kris.Wild" w:date="2023-04-11T12:19:00Z"/>
+      <w:customXmlInsRangeStart w:id="402" w:author="Kris.Wild" w:date="2023-04-11T12:19:00Z"/>
       <w:sdt>
         <w:sdtPr>
           <w:rPr>
@@ -17426,8 +17238,8 @@
           </w:placeholder>
         </w:sdtPr>
         <w:sdtContent>
-          <w:customXmlInsRangeEnd w:id="403"/>
-          <w:ins w:id="404" w:author="Kris.Wild" w:date="2023-04-11T12:19:00Z">
+          <w:customXmlInsRangeEnd w:id="402"/>
+          <w:ins w:id="403" w:author="Kris.Wild" w:date="2023-04-11T12:19:00Z">
             <w:r>
               <w:rPr>
                 <w:color w:val="000000"/>
@@ -17435,11 +17247,11 @@
               <w:t>(Angilletta, 2001; Sears, 2005)</w:t>
             </w:r>
           </w:ins>
-          <w:customXmlInsRangeStart w:id="405" w:author="Kris.Wild" w:date="2023-04-11T12:19:00Z"/>
+          <w:customXmlInsRangeStart w:id="404" w:author="Kris.Wild" w:date="2023-04-11T12:19:00Z"/>
         </w:sdtContent>
       </w:sdt>
-      <w:customXmlInsRangeEnd w:id="405"/>
-      <w:ins w:id="406" w:author="Kris.Wild" w:date="2023-04-11T12:19:00Z">
+      <w:customXmlInsRangeEnd w:id="404"/>
+      <w:ins w:id="405" w:author="Kris.Wild" w:date="2023-04-11T12:19:00Z">
         <w:r>
           <w:rPr>
             <w:color w:val="000000" w:themeColor="text1"/>
@@ -17465,7 +17277,7 @@
         </w:rPr>
         <w:t xml:space="preserve"> metabolism</w:t>
       </w:r>
-      <w:ins w:id="407" w:author="Kris.Wild" w:date="2023-04-10T12:52:00Z">
+      <w:ins w:id="406" w:author="Kris.Wild" w:date="2023-04-10T12:52:00Z">
         <w:r>
           <w:rPr>
             <w:color w:val="000000" w:themeColor="text1"/>
@@ -17677,7 +17489,7 @@
         </w:rPr>
         <w:t>experiments was not at an ecologically relevant body temperature</w:t>
       </w:r>
-      <w:ins w:id="408" w:author="Kris.Wild" w:date="2023-04-12T09:23:00Z">
+      <w:ins w:id="407" w:author="Kris.Wild" w:date="2023-04-12T09:23:00Z">
         <w:r>
           <w:rPr>
             <w:color w:val="000000" w:themeColor="text1"/>
@@ -17783,7 +17595,7 @@
         </w:rPr>
         <w:t xml:space="preserve">ocal adaptations in other physiological traits have been postulated as a </w:t>
       </w:r>
-      <w:ins w:id="409" w:author="Kris.Wild" w:date="2023-04-11T12:30:00Z">
+      <w:ins w:id="408" w:author="Kris.Wild" w:date="2023-04-11T12:30:00Z">
         <w:r>
           <w:rPr>
             <w:color w:val="000000" w:themeColor="text1"/>
@@ -17797,7 +17609,7 @@
         </w:rPr>
         <w:t xml:space="preserve">mechanism for explaining the distribution of sex-reversal in other species (Castelli et al., </w:t>
       </w:r>
-      <w:del w:id="410" w:author="Kris.Wild" w:date="2023-04-11T12:31:00Z">
+      <w:del w:id="409" w:author="Kris.Wild" w:date="2023-04-11T12:31:00Z">
         <w:r>
           <w:rPr>
             <w:color w:val="000000" w:themeColor="text1"/>
@@ -17805,7 +17617,7 @@
           <w:delText>2001</w:delText>
         </w:r>
       </w:del>
-      <w:ins w:id="411" w:author="Kris.Wild" w:date="2023-04-11T12:31:00Z">
+      <w:ins w:id="410" w:author="Kris.Wild" w:date="2023-04-11T12:31:00Z">
         <w:r>
           <w:rPr>
             <w:color w:val="000000" w:themeColor="text1"/>
@@ -17861,7 +17673,7 @@
         </w:rPr>
         <w:t xml:space="preserve"> and how local adaptations in physiological traits influence </w:t>
       </w:r>
-      <w:ins w:id="412" w:author="Kris.Wild" w:date="2023-04-10T12:53:00Z">
+      <w:ins w:id="411" w:author="Kris.Wild" w:date="2023-04-10T12:53:00Z">
         <w:r>
           <w:rPr>
             <w:color w:val="000000" w:themeColor="text1"/>
@@ -17877,7 +17689,7 @@
         </w:rPr>
         <w:t xml:space="preserve">selection processes </w:t>
       </w:r>
-      <w:del w:id="413" w:author="Kris.Wild" w:date="2023-04-10T12:53:00Z">
+      <w:del w:id="412" w:author="Kris.Wild" w:date="2023-04-10T12:53:00Z">
         <w:r>
           <w:rPr>
             <w:color w:val="000000" w:themeColor="text1"/>
@@ -17958,7 +17770,7 @@
         </w:rPr>
         <w:t>occurs across a large part of its range, but neither latitude</w:t>
       </w:r>
-      <w:ins w:id="414" w:author="Kris.Wild" w:date="2023-04-11T15:25:00Z">
+      <w:ins w:id="413" w:author="Kris.Wild" w:date="2023-04-11T15:25:00Z">
         <w:r>
           <w:rPr>
             <w:color w:val="000000" w:themeColor="text1"/>
@@ -17966,7 +17778,7 @@
           <w:t xml:space="preserve">, </w:t>
         </w:r>
       </w:ins>
-      <w:del w:id="415" w:author="Kris.Wild" w:date="2023-04-11T15:25:00Z">
+      <w:del w:id="414" w:author="Kris.Wild" w:date="2023-04-11T15:25:00Z">
         <w:r>
           <w:rPr>
             <w:color w:val="000000" w:themeColor="text1"/>
@@ -17980,14 +17792,14 @@
         </w:rPr>
         <w:t>climate</w:t>
       </w:r>
-      <w:ins w:id="416" w:author="Kris.Wild" w:date="2023-04-11T15:25:00Z">
+      <w:ins w:id="415" w:author="Kris.Wild" w:date="2023-04-11T15:25:00Z">
         <w:r>
           <w:rPr>
             <w:color w:val="000000" w:themeColor="text1"/>
           </w:rPr>
           <w:t xml:space="preserve">, </w:t>
         </w:r>
-        <w:del w:id="417" w:author="Daniel Noble" w:date="2023-04-22T08:31:00Z">
+        <w:del w:id="416" w:author="Daniel Noble" w:date="2023-04-22T08:31:00Z">
           <w:r>
             <w:rPr>
               <w:color w:val="000000" w:themeColor="text1"/>
@@ -18001,7 +17813,7 @@
           </w:rPr>
           <w:t>or behaviour</w:t>
         </w:r>
-        <w:del w:id="418" w:author="Daniel Noble" w:date="2023-04-22T08:31:00Z">
+        <w:del w:id="417" w:author="Daniel Noble" w:date="2023-04-22T08:31:00Z">
           <w:r>
             <w:rPr>
               <w:color w:val="000000" w:themeColor="text1"/>
@@ -18022,7 +17834,7 @@
         </w:rPr>
         <w:t>explain</w:t>
       </w:r>
-      <w:del w:id="419" w:author="Kris.Wild" w:date="2023-04-11T15:25:00Z">
+      <w:del w:id="418" w:author="Kris.Wild" w:date="2023-04-11T15:25:00Z">
         <w:r>
           <w:rPr>
             <w:color w:val="000000" w:themeColor="text1"/>
@@ -18066,7 +17878,7 @@
             </w:rPr>
             <w:t>(Castelli et al., 2021</w:t>
           </w:r>
-          <w:ins w:id="420" w:author="Kris.Wild" w:date="2023-04-11T15:25:00Z">
+          <w:ins w:id="419" w:author="Kris.Wild" w:date="2023-04-11T15:25:00Z">
             <w:r>
               <w:rPr>
                 <w:color w:val="000000"/>
@@ -18088,7 +17900,7 @@
         </w:rPr>
         <w:t xml:space="preserve">. </w:t>
       </w:r>
-      <w:ins w:id="421" w:author="Daniel Noble" w:date="2023-04-22T08:32:00Z">
+      <w:ins w:id="420" w:author="Daniel Noble" w:date="2023-04-22T08:32:00Z">
         <w:r>
           <w:rPr>
             <w:color w:val="000000" w:themeColor="text1"/>
@@ -18096,22 +17908,15 @@
           <w:t xml:space="preserve">Interestingly, we also found little evidence that </w:t>
         </w:r>
       </w:ins>
-      <w:ins w:id="422" w:author="Daniel Noble" w:date="2023-04-22T08:33:00Z">
-        <w:r>
-          <w:rPr>
-            <w:color w:val="000000" w:themeColor="text1"/>
-          </w:rPr>
-          <w:t xml:space="preserve">in early life stages metabolic rate differed between sex concordant and </w:t>
-        </w:r>
-        <w:proofErr w:type="gramStart"/>
-        <w:r>
-          <w:rPr>
-            <w:color w:val="000000" w:themeColor="text1"/>
-          </w:rPr>
-          <w:t>sex-</w:t>
+      <w:ins w:id="421" w:author="Daniel Noble" w:date="2023-04-22T08:33:00Z">
+        <w:r>
+          <w:rPr>
+            <w:color w:val="000000" w:themeColor="text1"/>
+          </w:rPr>
+          <w:t>in early life stages metabolic rate differed between sex concordant and sex-</w:t>
         </w:r>
       </w:ins>
-      <w:ins w:id="423" w:author="Daniel Noble" w:date="2023-04-22T08:34:00Z">
+      <w:ins w:id="422" w:author="Daniel Noble" w:date="2023-04-22T08:34:00Z">
         <w:r>
           <w:rPr>
             <w:color w:val="000000" w:themeColor="text1"/>
@@ -18119,8 +17924,7 @@
           <w:t>reversed</w:t>
         </w:r>
       </w:ins>
-      <w:proofErr w:type="gramEnd"/>
-      <w:ins w:id="424" w:author="Daniel Noble" w:date="2023-04-22T08:33:00Z">
+      <w:ins w:id="423" w:author="Daniel Noble" w:date="2023-04-22T08:33:00Z">
         <w:r>
           <w:rPr>
             <w:color w:val="000000" w:themeColor="text1"/>
@@ -18132,7 +17936,7 @@
             <w:i/>
             <w:iCs/>
             <w:color w:val="000000" w:themeColor="text1"/>
-            <w:rPrChange w:id="425" w:author="Daniel Noble" w:date="2023-04-22T08:34:00Z">
+            <w:rPrChange w:id="424" w:author="Daniel Noble" w:date="2023-04-22T08:34:00Z">
               <w:rPr>
                 <w:color w:val="000000" w:themeColor="text1"/>
               </w:rPr>
@@ -18147,7 +17951,7 @@
           <w:t>, expect when comparing the largest individuals born</w:t>
         </w:r>
       </w:ins>
-      <w:ins w:id="426" w:author="Daniel Noble" w:date="2023-04-22T08:37:00Z">
+      <w:ins w:id="425" w:author="Daniel Noble" w:date="2023-04-22T08:37:00Z">
         <w:r>
           <w:rPr>
             <w:color w:val="000000" w:themeColor="text1"/>
@@ -18155,7 +17959,7 @@
           <w:t>.</w:t>
         </w:r>
       </w:ins>
-      <w:ins w:id="427" w:author="Daniel Noble" w:date="2023-04-22T08:36:00Z">
+      <w:ins w:id="426" w:author="Daniel Noble" w:date="2023-04-22T08:36:00Z">
         <w:r>
           <w:rPr>
             <w:color w:val="000000" w:themeColor="text1"/>
@@ -18163,7 +17967,7 @@
           <w:t xml:space="preserve"> </w:t>
         </w:r>
       </w:ins>
-      <w:ins w:id="428" w:author="Daniel Noble" w:date="2023-04-22T08:37:00Z">
+      <w:ins w:id="427" w:author="Daniel Noble" w:date="2023-04-22T08:37:00Z">
         <w:r>
           <w:rPr>
             <w:color w:val="000000" w:themeColor="text1"/>
@@ -18171,7 +17975,7 @@
           <w:t>Among the largest hatchlings</w:t>
         </w:r>
       </w:ins>
-      <w:ins w:id="429" w:author="Daniel Noble" w:date="2023-04-22T08:39:00Z">
+      <w:ins w:id="428" w:author="Daniel Noble" w:date="2023-04-22T08:39:00Z">
         <w:r>
           <w:rPr>
             <w:color w:val="000000" w:themeColor="text1"/>
@@ -18179,7 +17983,7 @@
           <w:t>,</w:t>
         </w:r>
       </w:ins>
-      <w:ins w:id="430" w:author="Daniel Noble" w:date="2023-04-22T08:36:00Z">
+      <w:ins w:id="429" w:author="Daniel Noble" w:date="2023-04-22T08:36:00Z">
         <w:r>
           <w:rPr>
             <w:color w:val="000000" w:themeColor="text1"/>
@@ -18187,7 +17991,7 @@
           <w:t xml:space="preserve"> sex reversed animals had lower metabolic rate compared to concordant sex lizards</w:t>
         </w:r>
       </w:ins>
-      <w:ins w:id="431" w:author="Daniel Noble" w:date="2023-04-22T08:34:00Z">
+      <w:ins w:id="430" w:author="Daniel Noble" w:date="2023-04-22T08:34:00Z">
         <w:r>
           <w:rPr>
             <w:color w:val="000000" w:themeColor="text1"/>
@@ -18195,7 +17999,7 @@
           <w:t xml:space="preserve"> </w:t>
         </w:r>
       </w:ins>
-      <w:ins w:id="432" w:author="Daniel Noble" w:date="2023-04-22T08:39:00Z">
+      <w:ins w:id="431" w:author="Daniel Noble" w:date="2023-04-22T08:39:00Z">
         <w:r>
           <w:rPr>
             <w:color w:val="000000" w:themeColor="text1"/>
@@ -18203,7 +18007,7 @@
           <w:t xml:space="preserve">of comparable size </w:t>
         </w:r>
       </w:ins>
-      <w:ins w:id="433" w:author="Daniel Noble" w:date="2023-04-22T08:34:00Z">
+      <w:ins w:id="432" w:author="Daniel Noble" w:date="2023-04-22T08:34:00Z">
         <w:r>
           <w:rPr>
             <w:color w:val="000000" w:themeColor="text1"/>
@@ -18211,7 +18015,7 @@
           <w:t>(Figure 2D)</w:t>
         </w:r>
       </w:ins>
-      <w:ins w:id="434" w:author="Daniel Noble" w:date="2023-04-22T08:33:00Z">
+      <w:ins w:id="433" w:author="Daniel Noble" w:date="2023-04-22T08:33:00Z">
         <w:r>
           <w:rPr>
             <w:color w:val="000000" w:themeColor="text1"/>
@@ -18219,7 +18023,7 @@
           <w:t>.</w:t>
         </w:r>
       </w:ins>
-      <w:ins w:id="435" w:author="Daniel Noble" w:date="2023-04-22T08:34:00Z">
+      <w:ins w:id="434" w:author="Daniel Noble" w:date="2023-04-22T08:34:00Z">
         <w:r>
           <w:rPr>
             <w:color w:val="000000" w:themeColor="text1"/>
@@ -18227,7 +18031,7 @@
           <w:t xml:space="preserve"> Given that mortality and selection on body size is </w:t>
         </w:r>
       </w:ins>
-      <w:ins w:id="436" w:author="Daniel Noble" w:date="2023-04-22T08:35:00Z">
+      <w:ins w:id="435" w:author="Daniel Noble" w:date="2023-04-22T08:35:00Z">
         <w:r>
           <w:rPr>
             <w:color w:val="000000" w:themeColor="text1"/>
@@ -18235,7 +18039,7 @@
           <w:t xml:space="preserve">often </w:t>
         </w:r>
       </w:ins>
-      <w:ins w:id="437" w:author="Daniel Noble" w:date="2023-04-22T08:34:00Z">
+      <w:ins w:id="436" w:author="Daniel Noble" w:date="2023-04-22T08:34:00Z">
         <w:r>
           <w:rPr>
             <w:color w:val="000000" w:themeColor="text1"/>
@@ -18243,15 +18047,57 @@
           <w:t xml:space="preserve">strongest </w:t>
         </w:r>
       </w:ins>
-      <w:ins w:id="438" w:author="Daniel Noble" w:date="2023-04-22T08:35:00Z">
-        <w:r>
-          <w:rPr>
-            <w:color w:val="000000" w:themeColor="text1"/>
-          </w:rPr>
-          <w:t xml:space="preserve">early in life for many reptiles (CITE, CITE) energetic </w:t>
+      <w:ins w:id="437" w:author="Daniel Noble" w:date="2023-04-22T08:35:00Z">
+        <w:r>
+          <w:rPr>
+            <w:color w:val="000000" w:themeColor="text1"/>
+          </w:rPr>
+          <w:t>early in life for many reptiles (</w:t>
         </w:r>
       </w:ins>
-      <w:ins w:id="439" w:author="Daniel Noble" w:date="2023-04-22T08:36:00Z">
+      <w:proofErr w:type="spellStart"/>
+      <w:ins w:id="438" w:author="Kris.Wild" w:date="2023-04-22T08:56:00Z">
+        <w:r>
+          <w:t>Sinervo</w:t>
+        </w:r>
+        <w:proofErr w:type="spellEnd"/>
+        <w:r>
+          <w:t xml:space="preserve"> et al.,1992; Warner &amp; Andrews, 2002</w:t>
+        </w:r>
+      </w:ins>
+      <w:ins w:id="439" w:author="Daniel Noble" w:date="2023-04-22T08:35:00Z">
+        <w:del w:id="440" w:author="Kris.Wild" w:date="2023-04-22T08:56:00Z">
+          <w:r>
+            <w:rPr>
+              <w:color w:val="000000" w:themeColor="text1"/>
+            </w:rPr>
+            <w:delText>CITE, CITE</w:delText>
+          </w:r>
+        </w:del>
+        <w:r>
+          <w:rPr>
+            <w:color w:val="000000" w:themeColor="text1"/>
+          </w:rPr>
+          <w:t>)</w:t>
+        </w:r>
+      </w:ins>
+      <w:ins w:id="441" w:author="Kris.Wild" w:date="2023-04-22T09:05:00Z">
+        <w:r>
+          <w:rPr>
+            <w:color w:val="000000" w:themeColor="text1"/>
+          </w:rPr>
+          <w:t>,</w:t>
+        </w:r>
+      </w:ins>
+      <w:ins w:id="442" w:author="Daniel Noble" w:date="2023-04-22T08:35:00Z">
+        <w:r>
+          <w:rPr>
+            <w:color w:val="000000" w:themeColor="text1"/>
+          </w:rPr>
+          <w:t xml:space="preserve"> energetic </w:t>
+        </w:r>
+      </w:ins>
+      <w:ins w:id="443" w:author="Daniel Noble" w:date="2023-04-22T08:36:00Z">
         <w:r>
           <w:rPr>
             <w:color w:val="000000" w:themeColor="text1"/>
@@ -18259,7 +18105,7 @@
           <w:t xml:space="preserve">differences could </w:t>
         </w:r>
       </w:ins>
-      <w:ins w:id="440" w:author="Daniel Noble" w:date="2023-04-22T08:37:00Z">
+      <w:ins w:id="444" w:author="Daniel Noble" w:date="2023-04-22T08:37:00Z">
         <w:r>
           <w:rPr>
             <w:color w:val="000000" w:themeColor="text1"/>
@@ -18267,7 +18113,7 @@
           <w:t xml:space="preserve">help to explain the </w:t>
         </w:r>
       </w:ins>
-      <w:ins w:id="441" w:author="Daniel Noble" w:date="2023-04-22T08:38:00Z">
+      <w:ins w:id="445" w:author="Daniel Noble" w:date="2023-04-22T08:38:00Z">
         <w:r>
           <w:rPr>
             <w:color w:val="000000" w:themeColor="text1"/>
@@ -18279,7 +18125,7 @@
             <w:i/>
             <w:iCs/>
             <w:color w:val="000000" w:themeColor="text1"/>
-            <w:rPrChange w:id="442" w:author="Daniel Noble" w:date="2023-04-22T08:38:00Z">
+            <w:rPrChange w:id="446" w:author="Daniel Noble" w:date="2023-04-22T08:38:00Z">
               <w:rPr>
                 <w:color w:val="000000" w:themeColor="text1"/>
               </w:rPr>
@@ -18294,44 +18140,12 @@
           <w:t xml:space="preserve">. </w:t>
         </w:r>
       </w:ins>
-      <w:ins w:id="443" w:author="Daniel Noble" w:date="2023-04-22T08:45:00Z">
+      <w:ins w:id="447" w:author="Daniel Noble" w:date="2023-04-22T08:45:00Z">
         <w:r>
           <w:rPr>
             <w:color w:val="000000" w:themeColor="text1"/>
           </w:rPr>
           <w:t>The higher survival of larger hatchlings</w:t>
-        </w:r>
-      </w:ins>
-      <w:ins w:id="444" w:author="Daniel Noble" w:date="2023-04-22T08:46:00Z">
-        <w:r>
-          <w:rPr>
-            <w:color w:val="000000" w:themeColor="text1"/>
-          </w:rPr>
-          <w:t>,</w:t>
-        </w:r>
-      </w:ins>
-      <w:ins w:id="445" w:author="Daniel Noble" w:date="2023-04-22T08:45:00Z">
-        <w:r>
-          <w:rPr>
-            <w:color w:val="000000" w:themeColor="text1"/>
-          </w:rPr>
-          <w:t xml:space="preserve"> combined with l</w:t>
-        </w:r>
-      </w:ins>
-      <w:ins w:id="446" w:author="Daniel Noble" w:date="2023-04-22T08:38:00Z">
-        <w:r>
-          <w:rPr>
-            <w:color w:val="000000" w:themeColor="text1"/>
-          </w:rPr>
-          <w:t>ower meta</w:t>
-        </w:r>
-      </w:ins>
-      <w:ins w:id="447" w:author="Daniel Noble" w:date="2023-04-22T08:40:00Z">
-        <w:r>
-          <w:rPr>
-            <w:color w:val="000000" w:themeColor="text1"/>
-          </w:rPr>
-          <w:t>bolism of sex-reversed females</w:t>
         </w:r>
       </w:ins>
       <w:ins w:id="448" w:author="Daniel Noble" w:date="2023-04-22T08:46:00Z">
@@ -18342,20 +18156,20 @@
           <w:t>,</w:t>
         </w:r>
       </w:ins>
-      <w:ins w:id="449" w:author="Daniel Noble" w:date="2023-04-22T08:40:00Z">
-        <w:r>
-          <w:rPr>
-            <w:color w:val="000000" w:themeColor="text1"/>
-          </w:rPr>
-          <w:t xml:space="preserve"> may impact </w:t>
+      <w:ins w:id="449" w:author="Daniel Noble" w:date="2023-04-22T08:45:00Z">
+        <w:r>
+          <w:rPr>
+            <w:color w:val="000000" w:themeColor="text1"/>
+          </w:rPr>
+          <w:t xml:space="preserve"> combined with l</w:t>
         </w:r>
       </w:ins>
-      <w:ins w:id="450" w:author="Daniel Noble" w:date="2023-04-22T08:46:00Z">
-        <w:r>
-          <w:rPr>
-            <w:color w:val="000000" w:themeColor="text1"/>
-          </w:rPr>
-          <w:t xml:space="preserve">differences in </w:t>
+      <w:ins w:id="450" w:author="Daniel Noble" w:date="2023-04-22T08:38:00Z">
+        <w:r>
+          <w:rPr>
+            <w:color w:val="000000" w:themeColor="text1"/>
+          </w:rPr>
+          <w:t>ower meta</w:t>
         </w:r>
       </w:ins>
       <w:ins w:id="451" w:author="Daniel Noble" w:date="2023-04-22T08:40:00Z">
@@ -18363,7 +18177,7 @@
           <w:rPr>
             <w:color w:val="000000" w:themeColor="text1"/>
           </w:rPr>
-          <w:t xml:space="preserve">energy allocation to reproduction or survival </w:t>
+          <w:t>bolism of sex-reversed females</w:t>
         </w:r>
       </w:ins>
       <w:ins w:id="452" w:author="Daniel Noble" w:date="2023-04-22T08:46:00Z">
@@ -18371,7 +18185,7 @@
           <w:rPr>
             <w:color w:val="000000" w:themeColor="text1"/>
           </w:rPr>
-          <w:t xml:space="preserve">of these individuals </w:t>
+          <w:t>,</w:t>
         </w:r>
       </w:ins>
       <w:ins w:id="453" w:author="Daniel Noble" w:date="2023-04-22T08:40:00Z">
@@ -18379,10 +18193,42 @@
           <w:rPr>
             <w:color w:val="000000" w:themeColor="text1"/>
           </w:rPr>
+          <w:t xml:space="preserve"> may impact </w:t>
+        </w:r>
+      </w:ins>
+      <w:ins w:id="454" w:author="Daniel Noble" w:date="2023-04-22T08:46:00Z">
+        <w:r>
+          <w:rPr>
+            <w:color w:val="000000" w:themeColor="text1"/>
+          </w:rPr>
+          <w:t xml:space="preserve">differences in </w:t>
+        </w:r>
+      </w:ins>
+      <w:ins w:id="455" w:author="Daniel Noble" w:date="2023-04-22T08:40:00Z">
+        <w:r>
+          <w:rPr>
+            <w:color w:val="000000" w:themeColor="text1"/>
+          </w:rPr>
+          <w:t xml:space="preserve">energy allocation to reproduction or survival </w:t>
+        </w:r>
+      </w:ins>
+      <w:ins w:id="456" w:author="Daniel Noble" w:date="2023-04-22T08:46:00Z">
+        <w:r>
+          <w:rPr>
+            <w:color w:val="000000" w:themeColor="text1"/>
+          </w:rPr>
+          <w:t xml:space="preserve">of these individuals </w:t>
+        </w:r>
+      </w:ins>
+      <w:ins w:id="457" w:author="Daniel Noble" w:date="2023-04-22T08:40:00Z">
+        <w:r>
+          <w:rPr>
+            <w:color w:val="000000" w:themeColor="text1"/>
+          </w:rPr>
           <w:t>in the wil</w:t>
         </w:r>
       </w:ins>
-      <w:ins w:id="454" w:author="Daniel Noble" w:date="2023-04-22T08:41:00Z">
+      <w:ins w:id="458" w:author="Daniel Noble" w:date="2023-04-22T08:41:00Z">
         <w:r>
           <w:rPr>
             <w:color w:val="000000" w:themeColor="text1"/>
@@ -18390,7 +18236,7 @@
           <w:t>d</w:t>
         </w:r>
       </w:ins>
-      <w:ins w:id="455" w:author="Daniel Noble" w:date="2023-04-22T08:43:00Z">
+      <w:ins w:id="459" w:author="Daniel Noble" w:date="2023-04-22T08:43:00Z">
         <w:r>
           <w:rPr>
             <w:color w:val="000000" w:themeColor="text1"/>
@@ -18398,7 +18244,7 @@
           <w:t>. Such differences may be magnified by the</w:t>
         </w:r>
       </w:ins>
-      <w:ins w:id="456" w:author="Daniel Noble" w:date="2023-04-22T08:42:00Z">
+      <w:ins w:id="460" w:author="Daniel Noble" w:date="2023-04-22T08:42:00Z">
         <w:r>
           <w:rPr>
             <w:i/>
@@ -18444,7 +18290,7 @@
           <w:t xml:space="preserve"> </w:t>
         </w:r>
       </w:ins>
-      <w:ins w:id="457" w:author="Daniel Noble" w:date="2023-04-22T08:47:00Z">
+      <w:ins w:id="461" w:author="Daniel Noble" w:date="2023-04-22T08:47:00Z">
         <w:r>
           <w:rPr>
             <w:color w:val="000000" w:themeColor="text1"/>
@@ -18452,28 +18298,22 @@
           <w:t xml:space="preserve">that are known to </w:t>
         </w:r>
       </w:ins>
-      <w:ins w:id="458" w:author="Daniel Noble" w:date="2023-04-22T08:42:00Z">
-        <w:r>
-          <w:rPr>
-            <w:color w:val="000000" w:themeColor="text1"/>
-          </w:rPr>
+      <w:ins w:id="462" w:author="Daniel Noble" w:date="2023-04-22T08:42:00Z">
+        <w:r>
+          <w:rPr>
+            <w:color w:val="000000" w:themeColor="text1"/>
+          </w:rPr>
+          <w:lastRenderedPageBreak/>
           <w:t>shape many</w:t>
         </w:r>
         <w:r>
           <w:rPr>
             <w:color w:val="000000" w:themeColor="text1"/>
           </w:rPr>
-          <w:t xml:space="preserve"> demographic </w:t>
-        </w:r>
-        <w:r>
-          <w:rPr>
-            <w:color w:val="000000" w:themeColor="text1"/>
-          </w:rPr>
-          <w:lastRenderedPageBreak/>
-          <w:t xml:space="preserve">processes for other species </w:t>
+          <w:t xml:space="preserve"> demographic processes for other species </w:t>
         </w:r>
       </w:ins>
-      <w:customXmlInsRangeStart w:id="459" w:author="Daniel Noble" w:date="2023-04-22T08:42:00Z"/>
+      <w:customXmlInsRangeStart w:id="463" w:author="Daniel Noble" w:date="2023-04-22T08:42:00Z"/>
       <w:sdt>
         <w:sdtPr>
           <w:rPr>
@@ -18487,8 +18327,8 @@
           </w:placeholder>
         </w:sdtPr>
         <w:sdtContent>
-          <w:customXmlInsRangeEnd w:id="459"/>
-          <w:ins w:id="460" w:author="Daniel Noble" w:date="2023-04-22T08:42:00Z">
+          <w:customXmlInsRangeEnd w:id="463"/>
+          <w:ins w:id="464" w:author="Daniel Noble" w:date="2023-04-22T08:42:00Z">
             <w:r>
               <w:t xml:space="preserve">(Kwok et al., 2016; </w:t>
             </w:r>
@@ -18498,19 +18338,37 @@
             </w:r>
             <w:proofErr w:type="spellEnd"/>
             <w:r>
-              <w:t xml:space="preserve"> &amp; Dickman, 2010; Noy-Meir, 1973)</w:t>
+              <w:t xml:space="preserve"> &amp; Dickman, 2010; </w:t>
             </w:r>
           </w:ins>
-          <w:ins w:id="461" w:author="Daniel Noble" w:date="2023-04-22T08:47:00Z">
+          <w:ins w:id="465" w:author="Kris.Wild" w:date="2023-04-22T09:04:00Z">
             <w:r>
-              <w:rPr>
-                <w:color w:val="000000"/>
-                <w:vertAlign w:val="superscript"/>
-              </w:rPr>
-              <w:t xml:space="preserve"> </w:t>
+              <w:t>Kearney &amp; Porter, 2004; Congdon, 1989</w:t>
             </w:r>
           </w:ins>
-          <w:customXmlInsRangeStart w:id="462" w:author="Daniel Noble" w:date="2023-04-22T08:47:00Z"/>
+          <w:ins w:id="466" w:author="Daniel Noble" w:date="2023-04-22T08:42:00Z">
+            <w:del w:id="467" w:author="Kris.Wild" w:date="2023-04-22T09:04:00Z">
+              <w:r>
+                <w:delText>Noy-Meir, 1973</w:delText>
+              </w:r>
+            </w:del>
+            <w:r>
+              <w:t>)</w:t>
+            </w:r>
+          </w:ins>
+          <w:ins w:id="468" w:author="Daniel Noble" w:date="2023-04-22T08:47:00Z">
+            <w:del w:id="469" w:author="Kris.Wild" w:date="2023-04-22T09:04:00Z">
+              <w:r>
+                <w:rPr>
+                  <w:color w:val="000000"/>
+                  <w:vertAlign w:val="superscript"/>
+                </w:rPr>
+                <w:delText xml:space="preserve"> </w:delText>
+              </w:r>
+            </w:del>
+          </w:ins>
+          <w:customXmlInsRangeStart w:id="470" w:author="Daniel Noble" w:date="2023-04-22T08:47:00Z"/>
+          <w:customXmlDelRangeStart w:id="471" w:author="Kris.Wild" w:date="2023-04-22T09:04:00Z"/>
           <w:sdt>
             <w:sdtPr>
               <w:rPr>
@@ -18524,21 +18382,26 @@
               </w:placeholder>
             </w:sdtPr>
             <w:sdtContent>
-              <w:customXmlInsRangeEnd w:id="462"/>
-              <w:ins w:id="463" w:author="Daniel Noble" w:date="2023-04-22T08:47:00Z">
-                <w:r>
-                  <w:t>(Bradshaw, 1997; Congdon, 1989; Kearney &amp; Porter, 2004)</w:t>
-                </w:r>
+              <w:customXmlInsRangeEnd w:id="470"/>
+              <w:customXmlDelRangeEnd w:id="471"/>
+              <w:ins w:id="472" w:author="Daniel Noble" w:date="2023-04-22T08:47:00Z">
+                <w:del w:id="473" w:author="Kris.Wild" w:date="2023-04-22T09:04:00Z">
+                  <w:r>
+                    <w:delText>(Bradshaw, 1997; Congdon, 1989; Kearney &amp; Porter, 2004)</w:delText>
+                  </w:r>
+                </w:del>
               </w:ins>
-              <w:customXmlInsRangeStart w:id="464" w:author="Daniel Noble" w:date="2023-04-22T08:47:00Z"/>
+              <w:customXmlInsRangeStart w:id="474" w:author="Daniel Noble" w:date="2023-04-22T08:47:00Z"/>
+              <w:customXmlDelRangeStart w:id="475" w:author="Kris.Wild" w:date="2023-04-22T09:04:00Z"/>
             </w:sdtContent>
           </w:sdt>
-          <w:customXmlInsRangeEnd w:id="464"/>
-          <w:customXmlInsRangeStart w:id="465" w:author="Daniel Noble" w:date="2023-04-22T08:42:00Z"/>
+          <w:customXmlInsRangeEnd w:id="474"/>
+          <w:customXmlDelRangeEnd w:id="475"/>
+          <w:customXmlInsRangeStart w:id="476" w:author="Daniel Noble" w:date="2023-04-22T08:42:00Z"/>
         </w:sdtContent>
       </w:sdt>
-      <w:customXmlInsRangeEnd w:id="465"/>
-      <w:ins w:id="466" w:author="Daniel Noble" w:date="2023-04-22T08:42:00Z">
+      <w:customXmlInsRangeEnd w:id="476"/>
+      <w:ins w:id="477" w:author="Daniel Noble" w:date="2023-04-22T08:42:00Z">
         <w:r>
           <w:rPr>
             <w:color w:val="000000" w:themeColor="text1"/>
@@ -18580,7 +18443,7 @@
           <w:t xml:space="preserve"> to persist in low frequencies </w:t>
         </w:r>
       </w:ins>
-      <w:customXmlInsRangeStart w:id="467" w:author="Daniel Noble" w:date="2023-04-22T08:42:00Z"/>
+      <w:customXmlInsRangeStart w:id="478" w:author="Daniel Noble" w:date="2023-04-22T08:42:00Z"/>
       <w:sdt>
         <w:sdtPr>
           <w:rPr>
@@ -18594,8 +18457,8 @@
           </w:placeholder>
         </w:sdtPr>
         <w:sdtContent>
-          <w:customXmlInsRangeEnd w:id="467"/>
-          <w:ins w:id="468" w:author="Daniel Noble" w:date="2023-04-22T08:42:00Z">
+          <w:customXmlInsRangeEnd w:id="478"/>
+          <w:ins w:id="479" w:author="Daniel Noble" w:date="2023-04-22T08:42:00Z">
             <w:r>
               <w:t xml:space="preserve">(Burton et al., 2011; </w:t>
             </w:r>
@@ -18616,11 +18479,11 @@
               <w:t>, 2002)</w:t>
             </w:r>
           </w:ins>
-          <w:customXmlInsRangeStart w:id="469" w:author="Daniel Noble" w:date="2023-04-22T08:42:00Z"/>
+          <w:customXmlInsRangeStart w:id="480" w:author="Daniel Noble" w:date="2023-04-22T08:42:00Z"/>
         </w:sdtContent>
       </w:sdt>
-      <w:customXmlInsRangeEnd w:id="469"/>
-      <w:ins w:id="470" w:author="Daniel Noble" w:date="2023-04-22T08:42:00Z">
+      <w:customXmlInsRangeEnd w:id="480"/>
+      <w:ins w:id="481" w:author="Daniel Noble" w:date="2023-04-22T08:42:00Z">
         <w:r>
           <w:rPr>
             <w:color w:val="000000" w:themeColor="text1"/>
@@ -18628,7 +18491,7 @@
           <w:t xml:space="preserve">. </w:t>
         </w:r>
       </w:ins>
-      <w:del w:id="471" w:author="Daniel Noble" w:date="2023-04-22T08:48:00Z">
+      <w:del w:id="482" w:author="Daniel Noble" w:date="2023-04-22T08:48:00Z">
         <w:r>
           <w:rPr>
             <w:color w:val="000000" w:themeColor="text1"/>
@@ -18654,7 +18517,7 @@
           <w:delText xml:space="preserve"> </w:delText>
         </w:r>
       </w:del>
-      <w:customXmlDelRangeStart w:id="472" w:author="Daniel Noble" w:date="2023-04-22T08:47:00Z"/>
+      <w:customXmlDelRangeStart w:id="483" w:author="Daniel Noble" w:date="2023-04-22T08:47:00Z"/>
       <w:sdt>
         <w:sdtPr>
           <w:rPr>
@@ -18668,17 +18531,17 @@
           </w:placeholder>
         </w:sdtPr>
         <w:sdtContent>
-          <w:customXmlDelRangeEnd w:id="472"/>
-          <w:del w:id="473" w:author="Daniel Noble" w:date="2023-04-22T08:47:00Z">
+          <w:customXmlDelRangeEnd w:id="483"/>
+          <w:del w:id="484" w:author="Daniel Noble" w:date="2023-04-22T08:47:00Z">
             <w:r>
               <w:delText>(Bradshaw, 1997; Congdon, 1989; Kearney &amp; Porter, 2004)</w:delText>
             </w:r>
           </w:del>
-          <w:customXmlDelRangeStart w:id="474" w:author="Daniel Noble" w:date="2023-04-22T08:47:00Z"/>
+          <w:customXmlDelRangeStart w:id="485" w:author="Daniel Noble" w:date="2023-04-22T08:47:00Z"/>
         </w:sdtContent>
       </w:sdt>
-      <w:customXmlDelRangeEnd w:id="474"/>
-      <w:del w:id="475" w:author="Daniel Noble" w:date="2023-04-22T08:48:00Z">
+      <w:customXmlDelRangeEnd w:id="485"/>
+      <w:del w:id="486" w:author="Daniel Noble" w:date="2023-04-22T08:48:00Z">
         <w:r>
           <w:rPr>
             <w:color w:val="000000" w:themeColor="text1"/>
@@ -18707,7 +18570,7 @@
           <w:delText xml:space="preserve"> </w:delText>
         </w:r>
       </w:del>
-      <w:customXmlDelRangeStart w:id="476" w:author="Daniel Noble" w:date="2023-04-22T08:48:00Z"/>
+      <w:customXmlDelRangeStart w:id="487" w:author="Daniel Noble" w:date="2023-04-22T08:48:00Z"/>
       <w:sdt>
         <w:sdtPr>
           <w:rPr>
@@ -18720,8 +18583,8 @@
           </w:placeholder>
         </w:sdtPr>
         <w:sdtContent>
-          <w:customXmlDelRangeEnd w:id="476"/>
-          <w:del w:id="477" w:author="Daniel Noble" w:date="2023-04-22T08:48:00Z">
+          <w:customXmlDelRangeEnd w:id="487"/>
+          <w:del w:id="488" w:author="Daniel Noble" w:date="2023-04-22T08:48:00Z">
             <w:r>
               <w:rPr>
                 <w:color w:val="000000"/>
@@ -18729,11 +18592,11 @@
               <w:delText>(Greer, 1989)</w:delText>
             </w:r>
           </w:del>
-          <w:customXmlDelRangeStart w:id="478" w:author="Daniel Noble" w:date="2023-04-22T08:48:00Z"/>
+          <w:customXmlDelRangeStart w:id="489" w:author="Daniel Noble" w:date="2023-04-22T08:48:00Z"/>
         </w:sdtContent>
       </w:sdt>
-      <w:customXmlDelRangeEnd w:id="478"/>
-      <w:del w:id="479" w:author="Daniel Noble" w:date="2023-04-22T08:48:00Z">
+      <w:customXmlDelRangeEnd w:id="489"/>
+      <w:del w:id="490" w:author="Daniel Noble" w:date="2023-04-22T08:48:00Z">
         <w:r>
           <w:rPr>
             <w:color w:val="000000" w:themeColor="text1"/>
@@ -18755,8 +18618,8 @@
           <w:delText xml:space="preserve"> in </w:delText>
         </w:r>
       </w:del>
-      <w:ins w:id="480" w:author="Kris.Wild" w:date="2023-04-11T15:34:00Z">
-        <w:del w:id="481" w:author="Daniel Noble" w:date="2023-04-22T08:48:00Z">
+      <w:ins w:id="491" w:author="Kris.Wild" w:date="2023-04-11T15:34:00Z">
+        <w:del w:id="492" w:author="Daniel Noble" w:date="2023-04-22T08:48:00Z">
           <w:r>
             <w:rPr>
               <w:color w:val="000000" w:themeColor="text1"/>
@@ -18766,7 +18629,7 @@
           </w:r>
         </w:del>
       </w:ins>
-      <w:del w:id="482" w:author="Daniel Noble" w:date="2023-04-22T08:48:00Z">
+      <w:del w:id="493" w:author="Daniel Noble" w:date="2023-04-22T08:48:00Z">
         <w:r>
           <w:rPr>
             <w:color w:val="000000" w:themeColor="text1"/>
@@ -18782,8 +18645,8 @@
           <w:delText xml:space="preserve"> </w:delText>
         </w:r>
       </w:del>
-      <w:ins w:id="483" w:author="Kris.Wild" w:date="2023-04-11T15:35:00Z">
-        <w:del w:id="484" w:author="Daniel Noble" w:date="2023-04-22T08:48:00Z">
+      <w:ins w:id="494" w:author="Kris.Wild" w:date="2023-04-11T15:35:00Z">
+        <w:del w:id="495" w:author="Daniel Noble" w:date="2023-04-22T08:48:00Z">
           <w:r>
             <w:rPr>
               <w:color w:val="000000" w:themeColor="text1"/>
@@ -18793,7 +18656,7 @@
           </w:r>
         </w:del>
       </w:ins>
-      <w:del w:id="485" w:author="Daniel Noble" w:date="2023-04-22T08:48:00Z">
+      <w:del w:id="496" w:author="Daniel Noble" w:date="2023-04-22T08:48:00Z">
         <w:r>
           <w:rPr>
             <w:color w:val="000000" w:themeColor="text1"/>
@@ -18802,8 +18665,8 @@
           <w:delText>has</w:delText>
         </w:r>
       </w:del>
-      <w:ins w:id="486" w:author="Kris.Wild" w:date="2023-04-11T15:36:00Z">
-        <w:del w:id="487" w:author="Daniel Noble" w:date="2023-04-22T08:48:00Z">
+      <w:ins w:id="497" w:author="Kris.Wild" w:date="2023-04-11T15:36:00Z">
+        <w:del w:id="498" w:author="Daniel Noble" w:date="2023-04-22T08:48:00Z">
           <w:r>
             <w:rPr>
               <w:color w:val="000000" w:themeColor="text1"/>
@@ -18813,7 +18676,7 @@
           </w:r>
         </w:del>
       </w:ins>
-      <w:del w:id="488" w:author="Daniel Noble" w:date="2023-04-22T08:48:00Z">
+      <w:del w:id="499" w:author="Daniel Noble" w:date="2023-04-22T08:48:00Z">
         <w:r>
           <w:rPr>
             <w:color w:val="000000" w:themeColor="text1"/>
@@ -18844,7 +18707,7 @@
           <w:delText xml:space="preserve"> </w:delText>
         </w:r>
       </w:del>
-      <w:customXmlDelRangeStart w:id="489" w:author="Daniel Noble" w:date="2023-04-22T08:48:00Z"/>
+      <w:customXmlDelRangeStart w:id="500" w:author="Daniel Noble" w:date="2023-04-22T08:48:00Z"/>
       <w:sdt>
         <w:sdtPr>
           <w:rPr>
@@ -18859,18 +18722,18 @@
           </w:placeholder>
         </w:sdtPr>
         <w:sdtContent>
-          <w:customXmlDelRangeEnd w:id="489"/>
-          <w:del w:id="490" w:author="Daniel Noble" w:date="2023-04-22T08:48:00Z">
+          <w:customXmlDelRangeEnd w:id="500"/>
+          <w:del w:id="501" w:author="Daniel Noble" w:date="2023-04-22T08:48:00Z">
             <w:r>
               <w:delText>(Arnqvist et al., 2022; Mueller &amp; Diamond, 2001)</w:delText>
             </w:r>
           </w:del>
-          <w:customXmlDelRangeStart w:id="491" w:author="Daniel Noble" w:date="2023-04-22T08:48:00Z"/>
+          <w:customXmlDelRangeStart w:id="502" w:author="Daniel Noble" w:date="2023-04-22T08:48:00Z"/>
         </w:sdtContent>
       </w:sdt>
-      <w:customXmlDelRangeEnd w:id="491"/>
-      <w:ins w:id="492" w:author="Kris.Wild" w:date="2023-04-11T15:36:00Z">
-        <w:del w:id="493" w:author="Daniel Noble" w:date="2023-04-22T08:48:00Z">
+      <w:customXmlDelRangeEnd w:id="502"/>
+      <w:ins w:id="503" w:author="Kris.Wild" w:date="2023-04-11T15:36:00Z">
+        <w:del w:id="504" w:author="Daniel Noble" w:date="2023-04-22T08:48:00Z">
           <w:r>
             <w:rPr>
               <w:color w:val="000000" w:themeColor="text1"/>
@@ -18880,7 +18743,7 @@
           </w:r>
         </w:del>
       </w:ins>
-      <w:del w:id="494" w:author="Daniel Noble" w:date="2023-04-22T08:48:00Z">
+      <w:del w:id="505" w:author="Daniel Noble" w:date="2023-04-22T08:48:00Z">
         <w:r>
           <w:rPr>
             <w:color w:val="000000" w:themeColor="text1"/>
@@ -18889,7 +18752,7 @@
           <w:delText xml:space="preserve">. </w:delText>
         </w:r>
       </w:del>
-      <w:del w:id="495" w:author="Daniel Noble" w:date="2023-04-22T08:42:00Z">
+      <w:del w:id="506" w:author="Daniel Noble" w:date="2023-04-22T08:42:00Z">
         <w:r>
           <w:rPr>
             <w:color w:val="000000" w:themeColor="text1"/>
@@ -18923,8 +18786,8 @@
           <w:delText>) of this region shape</w:delText>
         </w:r>
       </w:del>
-      <w:ins w:id="496" w:author="Kris.Wild" w:date="2023-04-11T15:36:00Z">
-        <w:del w:id="497" w:author="Daniel Noble" w:date="2023-04-22T08:42:00Z">
+      <w:ins w:id="507" w:author="Kris.Wild" w:date="2023-04-11T15:36:00Z">
+        <w:del w:id="508" w:author="Daniel Noble" w:date="2023-04-22T08:42:00Z">
           <w:r>
             <w:rPr>
               <w:color w:val="000000" w:themeColor="text1"/>
@@ -18933,8 +18796,8 @@
           </w:r>
         </w:del>
       </w:ins>
-      <w:ins w:id="498" w:author="Kris.Wild" w:date="2023-04-11T15:37:00Z">
-        <w:del w:id="499" w:author="Daniel Noble" w:date="2023-04-22T08:42:00Z">
+      <w:ins w:id="509" w:author="Kris.Wild" w:date="2023-04-11T15:37:00Z">
+        <w:del w:id="510" w:author="Daniel Noble" w:date="2023-04-22T08:42:00Z">
           <w:r>
             <w:rPr>
               <w:color w:val="000000" w:themeColor="text1"/>
@@ -18943,8 +18806,8 @@
           </w:r>
         </w:del>
       </w:ins>
-      <w:ins w:id="500" w:author="Kris.Wild" w:date="2023-04-11T15:36:00Z">
-        <w:del w:id="501" w:author="Daniel Noble" w:date="2023-04-22T08:42:00Z">
+      <w:ins w:id="511" w:author="Kris.Wild" w:date="2023-04-11T15:36:00Z">
+        <w:del w:id="512" w:author="Daniel Noble" w:date="2023-04-22T08:42:00Z">
           <w:r>
             <w:rPr>
               <w:color w:val="000000" w:themeColor="text1"/>
@@ -18959,8 +18822,8 @@
           </w:r>
         </w:del>
       </w:ins>
-      <w:ins w:id="502" w:author="Kris.Wild" w:date="2023-04-11T14:53:00Z">
-        <w:del w:id="503" w:author="Daniel Noble" w:date="2023-04-22T08:42:00Z">
+      <w:ins w:id="513" w:author="Kris.Wild" w:date="2023-04-11T14:53:00Z">
+        <w:del w:id="514" w:author="Daniel Noble" w:date="2023-04-22T08:42:00Z">
           <w:r>
             <w:rPr>
               <w:color w:val="000000" w:themeColor="text1"/>
@@ -18969,7 +18832,7 @@
           </w:r>
         </w:del>
       </w:ins>
-      <w:del w:id="504" w:author="Daniel Noble" w:date="2023-04-22T08:42:00Z">
+      <w:del w:id="515" w:author="Daniel Noble" w:date="2023-04-22T08:42:00Z">
         <w:r>
           <w:rPr>
             <w:color w:val="000000" w:themeColor="text1"/>
@@ -18977,7 +18840,7 @@
           <w:delText xml:space="preserve"> demographic processes for other species </w:delText>
         </w:r>
       </w:del>
-      <w:customXmlDelRangeStart w:id="505" w:author="Daniel Noble" w:date="2023-04-22T08:42:00Z"/>
+      <w:customXmlDelRangeStart w:id="516" w:author="Daniel Noble" w:date="2023-04-22T08:42:00Z"/>
       <w:sdt>
         <w:sdtPr>
           <w:rPr>
@@ -18991,17 +18854,17 @@
           </w:placeholder>
         </w:sdtPr>
         <w:sdtContent>
-          <w:customXmlDelRangeEnd w:id="505"/>
-          <w:del w:id="506" w:author="Daniel Noble" w:date="2023-04-22T08:42:00Z">
+          <w:customXmlDelRangeEnd w:id="516"/>
+          <w:del w:id="517" w:author="Daniel Noble" w:date="2023-04-22T08:42:00Z">
             <w:r>
               <w:delText>(Kwok et al., 2016; Letnic &amp; Dickman, 2010; Noy-Meir, 1973)</w:delText>
             </w:r>
           </w:del>
-          <w:customXmlDelRangeStart w:id="507" w:author="Daniel Noble" w:date="2023-04-22T08:42:00Z"/>
+          <w:customXmlDelRangeStart w:id="518" w:author="Daniel Noble" w:date="2023-04-22T08:42:00Z"/>
         </w:sdtContent>
       </w:sdt>
-      <w:customXmlDelRangeEnd w:id="507"/>
-      <w:del w:id="508" w:author="Daniel Noble" w:date="2023-04-22T08:42:00Z">
+      <w:customXmlDelRangeEnd w:id="518"/>
+      <w:del w:id="519" w:author="Daniel Noble" w:date="2023-04-22T08:42:00Z">
         <w:r>
           <w:rPr>
             <w:color w:val="000000" w:themeColor="text1"/>
@@ -19009,14 +18872,14 @@
           <w:delText>.</w:delText>
         </w:r>
       </w:del>
-      <w:ins w:id="509" w:author="Kris.Wild" w:date="2023-04-22T07:28:00Z">
-        <w:del w:id="510" w:author="Daniel Noble" w:date="2023-04-22T08:42:00Z">
+      <w:ins w:id="520" w:author="Kris.Wild" w:date="2023-04-22T07:28:00Z">
+        <w:del w:id="521" w:author="Daniel Noble" w:date="2023-04-22T08:42:00Z">
           <w:r>
             <w:delText xml:space="preserve"> </w:delText>
           </w:r>
         </w:del>
       </w:ins>
-      <w:del w:id="511" w:author="Daniel Noble" w:date="2023-04-22T08:42:00Z">
+      <w:del w:id="522" w:author="Daniel Noble" w:date="2023-04-22T08:42:00Z">
         <w:r>
           <w:rPr>
             <w:color w:val="000000" w:themeColor="text1"/>
@@ -19030,8 +18893,8 @@
           <w:delText xml:space="preserve">larger individuals are more likely to survive, but </w:delText>
         </w:r>
       </w:del>
-      <w:ins w:id="512" w:author="Kris.Wild" w:date="2023-04-22T07:42:00Z">
-        <w:del w:id="513" w:author="Daniel Noble" w:date="2023-04-22T08:42:00Z">
+      <w:ins w:id="523" w:author="Kris.Wild" w:date="2023-04-22T07:42:00Z">
+        <w:del w:id="524" w:author="Daniel Noble" w:date="2023-04-22T08:42:00Z">
           <w:r>
             <w:rPr>
               <w:color w:val="000000" w:themeColor="text1"/>
@@ -19040,8 +18903,8 @@
           </w:r>
         </w:del>
       </w:ins>
-      <w:ins w:id="514" w:author="Kris.Wild" w:date="2023-04-11T15:00:00Z">
-        <w:del w:id="515" w:author="Daniel Noble" w:date="2023-04-22T08:42:00Z">
+      <w:ins w:id="525" w:author="Kris.Wild" w:date="2023-04-11T15:00:00Z">
+        <w:del w:id="526" w:author="Daniel Noble" w:date="2023-04-22T08:42:00Z">
           <w:r>
             <w:rPr>
               <w:color w:val="000000" w:themeColor="text1"/>
@@ -19050,8 +18913,8 @@
           </w:r>
         </w:del>
       </w:ins>
-      <w:ins w:id="516" w:author="Kris.Wild" w:date="2023-04-11T15:03:00Z">
-        <w:del w:id="517" w:author="Daniel Noble" w:date="2023-04-22T08:42:00Z">
+      <w:ins w:id="527" w:author="Kris.Wild" w:date="2023-04-11T15:03:00Z">
+        <w:del w:id="528" w:author="Daniel Noble" w:date="2023-04-22T08:42:00Z">
           <w:r>
             <w:rPr>
               <w:color w:val="000000" w:themeColor="text1"/>
@@ -19060,8 +18923,8 @@
           </w:r>
         </w:del>
       </w:ins>
-      <w:ins w:id="518" w:author="Kris.Wild" w:date="2023-04-11T15:05:00Z">
-        <w:del w:id="519" w:author="Daniel Noble" w:date="2023-04-22T08:42:00Z">
+      <w:ins w:id="529" w:author="Kris.Wild" w:date="2023-04-11T15:05:00Z">
+        <w:del w:id="530" w:author="Daniel Noble" w:date="2023-04-22T08:42:00Z">
           <w:r>
             <w:rPr>
               <w:color w:val="000000" w:themeColor="text1"/>
@@ -19070,8 +18933,8 @@
           </w:r>
         </w:del>
       </w:ins>
-      <w:ins w:id="520" w:author="Kris.Wild" w:date="2023-04-11T15:26:00Z">
-        <w:del w:id="521" w:author="Daniel Noble" w:date="2023-04-22T08:42:00Z">
+      <w:ins w:id="531" w:author="Kris.Wild" w:date="2023-04-11T15:26:00Z">
+        <w:del w:id="532" w:author="Daniel Noble" w:date="2023-04-22T08:42:00Z">
           <w:r>
             <w:rPr>
               <w:color w:val="000000" w:themeColor="text1"/>
@@ -19080,8 +18943,8 @@
           </w:r>
         </w:del>
       </w:ins>
-      <w:ins w:id="522" w:author="Kris.Wild" w:date="2023-04-11T15:05:00Z">
-        <w:del w:id="523" w:author="Daniel Noble" w:date="2023-04-22T08:42:00Z">
+      <w:ins w:id="533" w:author="Kris.Wild" w:date="2023-04-11T15:05:00Z">
+        <w:del w:id="534" w:author="Daniel Noble" w:date="2023-04-22T08:42:00Z">
           <w:r>
             <w:rPr>
               <w:color w:val="000000" w:themeColor="text1"/>
@@ -19090,8 +18953,8 @@
           </w:r>
         </w:del>
       </w:ins>
-      <w:ins w:id="524" w:author="Kris.Wild" w:date="2023-04-11T15:24:00Z">
-        <w:del w:id="525" w:author="Daniel Noble" w:date="2023-04-22T08:42:00Z">
+      <w:ins w:id="535" w:author="Kris.Wild" w:date="2023-04-11T15:24:00Z">
+        <w:del w:id="536" w:author="Daniel Noble" w:date="2023-04-22T08:42:00Z">
           <w:r>
             <w:rPr>
               <w:color w:val="000000" w:themeColor="text1"/>
@@ -19100,8 +18963,8 @@
           </w:r>
         </w:del>
       </w:ins>
-      <w:ins w:id="526" w:author="Kris.Wild" w:date="2023-04-11T15:05:00Z">
-        <w:del w:id="527" w:author="Daniel Noble" w:date="2023-04-22T08:42:00Z">
+      <w:ins w:id="537" w:author="Kris.Wild" w:date="2023-04-11T15:05:00Z">
+        <w:del w:id="538" w:author="Daniel Noble" w:date="2023-04-22T08:42:00Z">
           <w:r>
             <w:rPr>
               <w:color w:val="000000" w:themeColor="text1"/>
@@ -19110,8 +18973,8 @@
           </w:r>
         </w:del>
       </w:ins>
-      <w:ins w:id="528" w:author="Kris.Wild" w:date="2023-04-11T15:23:00Z">
-        <w:del w:id="529" w:author="Daniel Noble" w:date="2023-04-22T08:42:00Z">
+      <w:ins w:id="539" w:author="Kris.Wild" w:date="2023-04-11T15:23:00Z">
+        <w:del w:id="540" w:author="Daniel Noble" w:date="2023-04-22T08:42:00Z">
           <w:r>
             <w:rPr>
               <w:color w:val="000000" w:themeColor="text1"/>
@@ -19120,8 +18983,8 @@
           </w:r>
         </w:del>
       </w:ins>
-      <w:ins w:id="530" w:author="Kris.Wild" w:date="2023-04-11T15:26:00Z">
-        <w:del w:id="531" w:author="Daniel Noble" w:date="2023-04-22T08:42:00Z">
+      <w:ins w:id="541" w:author="Kris.Wild" w:date="2023-04-11T15:26:00Z">
+        <w:del w:id="542" w:author="Daniel Noble" w:date="2023-04-22T08:42:00Z">
           <w:r>
             <w:rPr>
               <w:color w:val="000000" w:themeColor="text1"/>
@@ -19130,8 +18993,8 @@
           </w:r>
         </w:del>
       </w:ins>
-      <w:ins w:id="532" w:author="Kris.Wild" w:date="2023-04-11T15:05:00Z">
-        <w:del w:id="533" w:author="Daniel Noble" w:date="2023-04-22T08:42:00Z">
+      <w:ins w:id="543" w:author="Kris.Wild" w:date="2023-04-11T15:05:00Z">
+        <w:del w:id="544" w:author="Daniel Noble" w:date="2023-04-22T08:42:00Z">
           <w:r>
             <w:rPr>
               <w:color w:val="000000" w:themeColor="text1"/>
@@ -19140,8 +19003,8 @@
           </w:r>
         </w:del>
       </w:ins>
-      <w:ins w:id="534" w:author="Kris.Wild" w:date="2023-04-11T15:00:00Z">
-        <w:del w:id="535" w:author="Daniel Noble" w:date="2023-04-22T08:42:00Z">
+      <w:ins w:id="545" w:author="Kris.Wild" w:date="2023-04-11T15:00:00Z">
+        <w:del w:id="546" w:author="Daniel Noble" w:date="2023-04-22T08:42:00Z">
           <w:r>
             <w:rPr>
               <w:color w:val="000000" w:themeColor="text1"/>
@@ -19150,8 +19013,8 @@
           </w:r>
         </w:del>
       </w:ins>
-      <w:ins w:id="536" w:author="Kris.Wild" w:date="2023-04-19T16:09:00Z">
-        <w:del w:id="537" w:author="Daniel Noble" w:date="2023-04-22T08:42:00Z">
+      <w:ins w:id="547" w:author="Kris.Wild" w:date="2023-04-19T16:09:00Z">
+        <w:del w:id="548" w:author="Daniel Noble" w:date="2023-04-22T08:42:00Z">
           <w:r>
             <w:rPr>
               <w:color w:val="000000" w:themeColor="text1"/>
@@ -19179,8 +19042,8 @@
           </w:r>
         </w:del>
       </w:ins>
-      <w:ins w:id="538" w:author="Kris.Wild" w:date="2023-04-11T15:00:00Z">
-        <w:del w:id="539" w:author="Daniel Noble" w:date="2023-04-22T08:42:00Z">
+      <w:ins w:id="549" w:author="Kris.Wild" w:date="2023-04-11T15:00:00Z">
+        <w:del w:id="550" w:author="Daniel Noble" w:date="2023-04-22T08:42:00Z">
           <w:r>
             <w:rPr>
               <w:color w:val="000000" w:themeColor="text1"/>
@@ -19189,8 +19052,8 @@
           </w:r>
         </w:del>
       </w:ins>
-      <w:ins w:id="540" w:author="Kris.Wild" w:date="2023-04-11T15:24:00Z">
-        <w:del w:id="541" w:author="Daniel Noble" w:date="2023-04-22T08:42:00Z">
+      <w:ins w:id="551" w:author="Kris.Wild" w:date="2023-04-11T15:24:00Z">
+        <w:del w:id="552" w:author="Daniel Noble" w:date="2023-04-22T08:42:00Z">
           <w:r>
             <w:rPr>
               <w:color w:val="000000" w:themeColor="text1"/>
@@ -19199,8 +19062,8 @@
           </w:r>
         </w:del>
       </w:ins>
-      <w:ins w:id="542" w:author="Kris.Wild" w:date="2023-04-11T15:26:00Z">
-        <w:del w:id="543" w:author="Daniel Noble" w:date="2023-04-22T08:42:00Z">
+      <w:ins w:id="553" w:author="Kris.Wild" w:date="2023-04-11T15:26:00Z">
+        <w:del w:id="554" w:author="Daniel Noble" w:date="2023-04-22T08:42:00Z">
           <w:r>
             <w:rPr>
               <w:color w:val="000000" w:themeColor="text1"/>
@@ -19209,8 +19072,8 @@
           </w:r>
         </w:del>
       </w:ins>
-      <w:ins w:id="544" w:author="Kris.Wild" w:date="2023-04-11T15:00:00Z">
-        <w:del w:id="545" w:author="Daniel Noble" w:date="2023-04-22T08:42:00Z">
+      <w:ins w:id="555" w:author="Kris.Wild" w:date="2023-04-11T15:00:00Z">
+        <w:del w:id="556" w:author="Daniel Noble" w:date="2023-04-22T08:42:00Z">
           <w:r>
             <w:rPr>
               <w:color w:val="000000" w:themeColor="text1"/>
@@ -19219,7 +19082,7 @@
           </w:r>
         </w:del>
       </w:ins>
-      <w:del w:id="546" w:author="Daniel Noble" w:date="2023-04-22T08:42:00Z">
+      <w:del w:id="557" w:author="Daniel Noble" w:date="2023-04-22T08:42:00Z">
         <w:r>
           <w:rPr>
             <w:color w:val="000000" w:themeColor="text1"/>
@@ -19258,7 +19121,7 @@
           <w:delText xml:space="preserve"> pushing the species along a physiologically constrained path </w:delText>
         </w:r>
       </w:del>
-      <w:customXmlDelRangeStart w:id="547" w:author="Daniel Noble" w:date="2023-04-22T08:42:00Z"/>
+      <w:customXmlDelRangeStart w:id="558" w:author="Daniel Noble" w:date="2023-04-22T08:42:00Z"/>
       <w:sdt>
         <w:sdtPr>
           <w:rPr>
@@ -19272,17 +19135,17 @@
           </w:placeholder>
         </w:sdtPr>
         <w:sdtContent>
-          <w:customXmlDelRangeEnd w:id="547"/>
-          <w:del w:id="548" w:author="Daniel Noble" w:date="2023-04-22T08:42:00Z">
+          <w:customXmlDelRangeEnd w:id="558"/>
+          <w:del w:id="559" w:author="Daniel Noble" w:date="2023-04-22T08:42:00Z">
             <w:r>
               <w:delText>(Burton et al., 2011; Ricklefs &amp; Wikelski, 2002)</w:delText>
             </w:r>
           </w:del>
-          <w:customXmlDelRangeStart w:id="549" w:author="Daniel Noble" w:date="2023-04-22T08:42:00Z"/>
+          <w:customXmlDelRangeStart w:id="560" w:author="Daniel Noble" w:date="2023-04-22T08:42:00Z"/>
         </w:sdtContent>
       </w:sdt>
-      <w:customXmlDelRangeEnd w:id="549"/>
-      <w:del w:id="550" w:author="Daniel Noble" w:date="2023-04-22T08:42:00Z">
+      <w:customXmlDelRangeEnd w:id="560"/>
+      <w:del w:id="561" w:author="Daniel Noble" w:date="2023-04-22T08:42:00Z">
         <w:r>
           <w:rPr>
             <w:color w:val="000000" w:themeColor="text1"/>
@@ -19370,8 +19233,8 @@
           <w:delText>stochastic environmental changes</w:delText>
         </w:r>
       </w:del>
-      <w:ins w:id="551" w:author="Kris.Wild" w:date="2023-04-22T07:42:00Z">
-        <w:del w:id="552" w:author="Daniel Noble" w:date="2023-04-22T08:42:00Z">
+      <w:ins w:id="562" w:author="Kris.Wild" w:date="2023-04-22T07:42:00Z">
+        <w:del w:id="563" w:author="Daniel Noble" w:date="2023-04-22T08:42:00Z">
           <w:r>
             <w:rPr>
               <w:color w:val="000000" w:themeColor="text1"/>
@@ -19380,8 +19243,8 @@
           </w:r>
         </w:del>
       </w:ins>
-      <w:ins w:id="553" w:author="Kris.Wild" w:date="2023-04-22T07:43:00Z">
-        <w:del w:id="554" w:author="Daniel Noble" w:date="2023-04-22T08:42:00Z">
+      <w:ins w:id="564" w:author="Kris.Wild" w:date="2023-04-22T07:43:00Z">
+        <w:del w:id="565" w:author="Daniel Noble" w:date="2023-04-22T08:42:00Z">
           <w:r>
             <w:rPr>
               <w:color w:val="000000" w:themeColor="text1"/>
@@ -19390,8 +19253,8 @@
           </w:r>
         </w:del>
       </w:ins>
-      <w:ins w:id="555" w:author="Kris.Wild" w:date="2023-04-22T07:42:00Z">
-        <w:del w:id="556" w:author="Daniel Noble" w:date="2023-04-22T08:42:00Z">
+      <w:ins w:id="566" w:author="Kris.Wild" w:date="2023-04-22T07:42:00Z">
+        <w:del w:id="567" w:author="Daniel Noble" w:date="2023-04-22T08:42:00Z">
           <w:r>
             <w:rPr>
               <w:color w:val="000000" w:themeColor="text1"/>
@@ -19425,8 +19288,8 @@
           </w:r>
         </w:del>
       </w:ins>
-      <w:ins w:id="557" w:author="Kris.Wild" w:date="2023-04-22T07:44:00Z">
-        <w:del w:id="558" w:author="Daniel Noble" w:date="2023-04-22T08:42:00Z">
+      <w:ins w:id="568" w:author="Kris.Wild" w:date="2023-04-22T07:44:00Z">
+        <w:del w:id="569" w:author="Daniel Noble" w:date="2023-04-22T08:42:00Z">
           <w:r>
             <w:rPr>
               <w:color w:val="000000" w:themeColor="text1"/>
@@ -19435,8 +19298,8 @@
           </w:r>
         </w:del>
       </w:ins>
-      <w:ins w:id="559" w:author="Kris.Wild" w:date="2023-04-22T07:42:00Z">
-        <w:del w:id="560" w:author="Daniel Noble" w:date="2023-04-22T08:42:00Z">
+      <w:ins w:id="570" w:author="Kris.Wild" w:date="2023-04-22T07:42:00Z">
+        <w:del w:id="571" w:author="Daniel Noble" w:date="2023-04-22T08:42:00Z">
           <w:r>
             <w:rPr>
               <w:color w:val="000000" w:themeColor="text1"/>
@@ -19445,8 +19308,8 @@
           </w:r>
         </w:del>
       </w:ins>
-      <w:ins w:id="561" w:author="Kris.Wild" w:date="2023-04-22T07:44:00Z">
-        <w:del w:id="562" w:author="Daniel Noble" w:date="2023-04-22T08:42:00Z">
+      <w:ins w:id="572" w:author="Kris.Wild" w:date="2023-04-22T07:44:00Z">
+        <w:del w:id="573" w:author="Daniel Noble" w:date="2023-04-22T08:42:00Z">
           <w:r>
             <w:rPr>
               <w:color w:val="000000" w:themeColor="text1"/>
@@ -19455,8 +19318,8 @@
           </w:r>
         </w:del>
       </w:ins>
-      <w:ins w:id="563" w:author="Kris.Wild" w:date="2023-04-22T07:42:00Z">
-        <w:del w:id="564" w:author="Daniel Noble" w:date="2023-04-22T08:42:00Z">
+      <w:ins w:id="574" w:author="Kris.Wild" w:date="2023-04-22T07:42:00Z">
+        <w:del w:id="575" w:author="Daniel Noble" w:date="2023-04-22T08:42:00Z">
           <w:r>
             <w:rPr>
               <w:color w:val="000000" w:themeColor="text1"/>
@@ -19465,8 +19328,8 @@
           </w:r>
         </w:del>
       </w:ins>
-      <w:ins w:id="565" w:author="Kris.Wild" w:date="2023-04-22T07:44:00Z">
-        <w:del w:id="566" w:author="Daniel Noble" w:date="2023-04-22T08:42:00Z">
+      <w:ins w:id="576" w:author="Kris.Wild" w:date="2023-04-22T07:44:00Z">
+        <w:del w:id="577" w:author="Daniel Noble" w:date="2023-04-22T08:42:00Z">
           <w:r>
             <w:rPr>
               <w:color w:val="000000" w:themeColor="text1"/>
@@ -19475,7 +19338,7 @@
           </w:r>
         </w:del>
       </w:ins>
-      <w:del w:id="567" w:author="Daniel Noble" w:date="2023-04-22T08:42:00Z">
+      <w:del w:id="578" w:author="Daniel Noble" w:date="2023-04-22T08:42:00Z">
         <w:r>
           <w:rPr>
             <w:color w:val="000000" w:themeColor="text1"/>
@@ -19483,7 +19346,7 @@
           <w:delText xml:space="preserve">. </w:delText>
         </w:r>
       </w:del>
-      <w:del w:id="568" w:author="Daniel Noble" w:date="2023-04-22T08:48:00Z">
+      <w:del w:id="579" w:author="Daniel Noble" w:date="2023-04-22T08:48:00Z">
         <w:r>
           <w:rPr>
             <w:color w:val="000000" w:themeColor="text1"/>
@@ -19491,8 +19354,8 @@
           <w:delText xml:space="preserve">The </w:delText>
         </w:r>
       </w:del>
-      <w:ins w:id="569" w:author="Kris.Wild" w:date="2023-04-11T15:06:00Z">
-        <w:del w:id="570" w:author="Daniel Noble" w:date="2023-04-22T08:48:00Z">
+      <w:ins w:id="580" w:author="Kris.Wild" w:date="2023-04-11T15:06:00Z">
+        <w:del w:id="581" w:author="Daniel Noble" w:date="2023-04-22T08:48:00Z">
           <w:r>
             <w:rPr>
               <w:color w:val="000000" w:themeColor="text1"/>
@@ -19501,8 +19364,8 @@
           </w:r>
         </w:del>
       </w:ins>
-      <w:ins w:id="571" w:author="Kris.Wild" w:date="2023-04-11T15:07:00Z">
-        <w:del w:id="572" w:author="Daniel Noble" w:date="2023-04-22T08:48:00Z">
+      <w:ins w:id="582" w:author="Kris.Wild" w:date="2023-04-11T15:07:00Z">
+        <w:del w:id="583" w:author="Daniel Noble" w:date="2023-04-22T08:48:00Z">
           <w:r>
             <w:rPr>
               <w:color w:val="000000" w:themeColor="text1"/>
@@ -19511,8 +19374,8 @@
           </w:r>
         </w:del>
       </w:ins>
-      <w:ins w:id="573" w:author="Kris.Wild" w:date="2023-04-11T15:38:00Z">
-        <w:del w:id="574" w:author="Daniel Noble" w:date="2023-04-22T08:48:00Z">
+      <w:ins w:id="584" w:author="Kris.Wild" w:date="2023-04-11T15:38:00Z">
+        <w:del w:id="585" w:author="Daniel Noble" w:date="2023-04-22T08:48:00Z">
           <w:r>
             <w:rPr>
               <w:color w:val="000000" w:themeColor="text1"/>
@@ -19521,8 +19384,8 @@
           </w:r>
         </w:del>
       </w:ins>
-      <w:ins w:id="575" w:author="Kris.Wild" w:date="2023-04-11T15:30:00Z">
-        <w:del w:id="576" w:author="Daniel Noble" w:date="2023-04-22T08:48:00Z">
+      <w:ins w:id="586" w:author="Kris.Wild" w:date="2023-04-11T15:30:00Z">
+        <w:del w:id="587" w:author="Daniel Noble" w:date="2023-04-22T08:48:00Z">
           <w:r>
             <w:rPr>
               <w:color w:val="000000" w:themeColor="text1"/>
@@ -19537,7 +19400,7 @@
           </w:r>
         </w:del>
       </w:ins>
-      <w:del w:id="577" w:author="Daniel Noble" w:date="2023-04-22T08:48:00Z">
+      <w:del w:id="588" w:author="Daniel Noble" w:date="2023-04-22T08:48:00Z">
         <w:r>
           <w:rPr>
             <w:color w:val="000000" w:themeColor="text1"/>
@@ -19581,7 +19444,7 @@
           <w:delText xml:space="preserve"> requires further investigation. </w:delText>
         </w:r>
       </w:del>
-      <w:ins w:id="578" w:author="Daniel Noble" w:date="2023-04-22T08:48:00Z">
+      <w:ins w:id="589" w:author="Daniel Noble" w:date="2023-04-22T08:48:00Z">
         <w:r>
           <w:rPr>
             <w:color w:val="000000" w:themeColor="text1"/>
@@ -19593,7 +19456,7 @@
             <w:i/>
             <w:iCs/>
             <w:color w:val="000000" w:themeColor="text1"/>
-            <w:rPrChange w:id="579" w:author="Daniel Noble" w:date="2023-04-22T08:48:00Z">
+            <w:rPrChange w:id="590" w:author="Daniel Noble" w:date="2023-04-22T08:48:00Z">
               <w:rPr>
                 <w:color w:val="000000" w:themeColor="text1"/>
               </w:rPr>
@@ -19623,7 +19486,7 @@
         </w:rPr>
         <w:t xml:space="preserve">There has been little to no attention focused on the energetic and </w:t>
       </w:r>
-      <w:del w:id="580" w:author="Kris.Wild" w:date="2023-04-11T15:12:00Z">
+      <w:del w:id="591" w:author="Kris.Wild" w:date="2023-04-11T15:12:00Z">
         <w:r>
           <w:rPr>
             <w:color w:val="000000" w:themeColor="text1"/>
@@ -19631,7 +19494,7 @@
           <w:delText xml:space="preserve">fitness </w:delText>
         </w:r>
       </w:del>
-      <w:ins w:id="581" w:author="Kris.Wild" w:date="2023-04-11T15:12:00Z">
+      <w:ins w:id="592" w:author="Kris.Wild" w:date="2023-04-11T15:12:00Z">
         <w:r>
           <w:rPr>
             <w:color w:val="000000" w:themeColor="text1"/>
@@ -19645,7 +19508,7 @@
           <w:t xml:space="preserve"> </w:t>
         </w:r>
       </w:ins>
-      <w:ins w:id="582" w:author="Kris.Wild" w:date="2023-04-11T15:13:00Z">
+      <w:ins w:id="593" w:author="Kris.Wild" w:date="2023-04-11T15:13:00Z">
         <w:r>
           <w:rPr>
             <w:color w:val="000000" w:themeColor="text1"/>
@@ -19653,7 +19516,7 @@
           <w:t>consequences</w:t>
         </w:r>
       </w:ins>
-      <w:ins w:id="583" w:author="Kris.Wild" w:date="2023-04-11T15:12:00Z">
+      <w:ins w:id="594" w:author="Kris.Wild" w:date="2023-04-11T15:12:00Z">
         <w:r>
           <w:rPr>
             <w:color w:val="000000" w:themeColor="text1"/>
@@ -19661,7 +19524,7 @@
           <w:t xml:space="preserve"> </w:t>
         </w:r>
       </w:ins>
-      <w:del w:id="584" w:author="Kris.Wild" w:date="2023-04-11T15:12:00Z">
+      <w:del w:id="595" w:author="Kris.Wild" w:date="2023-04-11T15:12:00Z">
         <w:r>
           <w:rPr>
             <w:color w:val="000000" w:themeColor="text1"/>
@@ -19699,7 +19562,7 @@
         </w:rPr>
         <w:t>metabolism</w:t>
       </w:r>
-      <w:ins w:id="585" w:author="Kris.Wild" w:date="2023-04-12T09:27:00Z">
+      <w:ins w:id="596" w:author="Kris.Wild" w:date="2023-04-12T09:27:00Z">
         <w:r>
           <w:rPr>
             <w:color w:val="000000" w:themeColor="text1"/>
@@ -19713,7 +19576,7 @@
         </w:rPr>
         <w:t xml:space="preserve"> </w:t>
       </w:r>
-      <w:del w:id="586" w:author="Kris.Wild" w:date="2023-04-11T15:39:00Z">
+      <w:del w:id="597" w:author="Kris.Wild" w:date="2023-04-11T15:39:00Z">
         <w:r>
           <w:rPr>
             <w:color w:val="000000" w:themeColor="text1"/>
@@ -19721,7 +19584,7 @@
           <w:delText xml:space="preserve">and </w:delText>
         </w:r>
       </w:del>
-      <w:ins w:id="587" w:author="Kris.Wild" w:date="2023-04-11T15:39:00Z">
+      <w:ins w:id="598" w:author="Kris.Wild" w:date="2023-04-11T15:39:00Z">
         <w:r>
           <w:rPr>
             <w:color w:val="000000" w:themeColor="text1"/>
@@ -19729,7 +19592,7 @@
           <w:t>growth</w:t>
         </w:r>
       </w:ins>
-      <w:ins w:id="588" w:author="Kris.Wild" w:date="2023-04-12T09:27:00Z">
+      <w:ins w:id="599" w:author="Kris.Wild" w:date="2023-04-12T09:27:00Z">
         <w:r>
           <w:rPr>
             <w:color w:val="000000" w:themeColor="text1"/>
@@ -19737,7 +19600,7 @@
           <w:t>,</w:t>
         </w:r>
       </w:ins>
-      <w:ins w:id="589" w:author="Kris.Wild" w:date="2023-04-11T15:39:00Z">
+      <w:ins w:id="600" w:author="Kris.Wild" w:date="2023-04-11T15:39:00Z">
         <w:r>
           <w:rPr>
             <w:color w:val="000000" w:themeColor="text1"/>
@@ -19745,7 +19608,7 @@
           <w:t xml:space="preserve"> and survival</w:t>
         </w:r>
       </w:ins>
-      <w:del w:id="590" w:author="Kris.Wild" w:date="2023-04-11T15:39:00Z">
+      <w:del w:id="601" w:author="Kris.Wild" w:date="2023-04-11T15:39:00Z">
         <w:r>
           <w:rPr>
             <w:color w:val="000000" w:themeColor="text1"/>
@@ -19827,7 +19690,7 @@
         </w:rPr>
         <w:t xml:space="preserve">In particular, the data indicate that the magnitude of metabolic differences </w:t>
       </w:r>
-      <w:del w:id="591" w:author="Kris.Wild" w:date="2023-04-11T15:41:00Z">
+      <w:del w:id="602" w:author="Kris.Wild" w:date="2023-04-11T15:41:00Z">
         <w:r>
           <w:rPr>
             <w:color w:val="000000" w:themeColor="text1"/>
@@ -19835,7 +19698,7 @@
           <w:delText>vary</w:delText>
         </w:r>
       </w:del>
-      <w:ins w:id="592" w:author="Kris.Wild" w:date="2023-04-11T15:41:00Z">
+      <w:ins w:id="603" w:author="Kris.Wild" w:date="2023-04-11T15:41:00Z">
         <w:r>
           <w:rPr>
             <w:color w:val="000000" w:themeColor="text1"/>
@@ -19849,7 +19712,7 @@
         </w:rPr>
         <w:t xml:space="preserve"> across sexes as individuals get larger (Fig. 2</w:t>
       </w:r>
-      <w:ins w:id="593" w:author="Kris.Wild" w:date="2023-04-11T15:42:00Z">
+      <w:ins w:id="604" w:author="Kris.Wild" w:date="2023-04-11T15:42:00Z">
         <w:r>
           <w:rPr>
             <w:color w:val="000000" w:themeColor="text1"/>
@@ -19857,7 +19720,7 @@
           <w:t>)</w:t>
         </w:r>
       </w:ins>
-      <w:del w:id="594" w:author="Kris.Wild" w:date="2023-04-11T15:42:00Z">
+      <w:del w:id="605" w:author="Kris.Wild" w:date="2023-04-11T15:42:00Z">
         <w:r>
           <w:rPr>
             <w:color w:val="000000" w:themeColor="text1"/>
@@ -19865,7 +19728,7 @@
           <w:delText xml:space="preserve">), </w:delText>
         </w:r>
       </w:del>
-      <w:del w:id="595" w:author="Kris.Wild" w:date="2023-04-11T15:41:00Z">
+      <w:del w:id="606" w:author="Kris.Wild" w:date="2023-04-11T15:41:00Z">
         <w:r>
           <w:rPr>
             <w:color w:val="000000" w:themeColor="text1"/>
@@ -19873,7 +19736,7 @@
           <w:delText xml:space="preserve">possibly affecting the </w:delText>
         </w:r>
       </w:del>
-      <w:del w:id="596" w:author="Kris.Wild" w:date="2023-04-11T15:40:00Z">
+      <w:del w:id="607" w:author="Kris.Wild" w:date="2023-04-11T15:40:00Z">
         <w:r>
           <w:rPr>
             <w:color w:val="000000" w:themeColor="text1"/>
@@ -19881,7 +19744,7 @@
           <w:delText xml:space="preserve">fitness </w:delText>
         </w:r>
       </w:del>
-      <w:del w:id="597" w:author="Kris.Wild" w:date="2023-04-11T15:41:00Z">
+      <w:del w:id="608" w:author="Kris.Wild" w:date="2023-04-11T15:41:00Z">
         <w:r>
           <w:rPr>
             <w:color w:val="000000" w:themeColor="text1"/>
@@ -19895,7 +19758,7 @@
           <w:delText xml:space="preserve"> different times in the life cycle </w:delText>
         </w:r>
       </w:del>
-      <w:del w:id="598" w:author="Kris.Wild" w:date="2023-04-11T15:42:00Z">
+      <w:del w:id="609" w:author="Kris.Wild" w:date="2023-04-11T15:42:00Z">
         <w:r>
           <w:rPr>
             <w:color w:val="000000" w:themeColor="text1"/>
@@ -19927,7 +19790,7 @@
         </w:rPr>
         <w:t xml:space="preserve">Investigating ontogenetic changes </w:t>
       </w:r>
-      <w:del w:id="599" w:author="Kris.Wild" w:date="2023-04-11T15:42:00Z">
+      <w:del w:id="610" w:author="Kris.Wild" w:date="2023-04-11T15:42:00Z">
         <w:r>
           <w:rPr>
             <w:color w:val="000000" w:themeColor="text1"/>
@@ -19935,7 +19798,7 @@
           <w:delText xml:space="preserve">of </w:delText>
         </w:r>
       </w:del>
-      <w:ins w:id="600" w:author="Kris.Wild" w:date="2023-04-11T15:42:00Z">
+      <w:ins w:id="611" w:author="Kris.Wild" w:date="2023-04-11T15:42:00Z">
         <w:r>
           <w:rPr>
             <w:color w:val="000000" w:themeColor="text1"/>
@@ -19970,7 +19833,7 @@
         </w:rPr>
         <w:t>B. duperreyi</w:t>
       </w:r>
-      <w:del w:id="601" w:author="Kris.Wild" w:date="2023-04-12T09:29:00Z">
+      <w:del w:id="612" w:author="Kris.Wild" w:date="2023-04-12T09:29:00Z">
         <w:r>
           <w:rPr>
             <w:color w:val="000000" w:themeColor="text1"/>
@@ -19986,7 +19849,7 @@
         </w:rPr>
         <w:t xml:space="preserve"> 90% occurred in the field</w:t>
       </w:r>
-      <w:ins w:id="602" w:author="Kris.Wild" w:date="2023-04-12T09:28:00Z">
+      <w:ins w:id="613" w:author="Kris.Wild" w:date="2023-04-12T09:28:00Z">
         <w:r>
           <w:rPr>
             <w:color w:val="000000" w:themeColor="text1"/>
@@ -20282,7 +20145,7 @@
         </w:rPr>
         <w:t xml:space="preserve"> mechanisms that drive sex-reversal in nature</w:t>
       </w:r>
-      <w:ins w:id="603" w:author="Kris.Wild" w:date="2023-04-22T08:09:00Z">
+      <w:ins w:id="614" w:author="Kris.Wild" w:date="2023-04-22T08:09:00Z">
         <w:r>
           <w:rPr>
             <w:color w:val="000000" w:themeColor="text1"/>
@@ -20295,7 +20158,7 @@
       <w:pPr>
         <w:contextualSpacing/>
         <w:rPr>
-          <w:del w:id="604" w:author="Kris.Wild" w:date="2023-04-11T11:10:00Z"/>
+          <w:del w:id="615" w:author="Kris.Wild" w:date="2023-04-11T11:10:00Z"/>
           <w:color w:val="000000" w:themeColor="text1"/>
         </w:rPr>
       </w:pPr>
@@ -20570,10 +20433,15 @@
       <w:pPr>
         <w:ind w:left="426" w:hanging="426"/>
         <w:contextualSpacing/>
-      </w:pPr>
-      <w:r>
-        <w:t>Bradshaw, S. D. (1997). Homeostasis in desert reptiles. New York, NY, USA: Springer Science &amp; Business Media.</w:t>
-      </w:r>
+        <w:rPr>
+          <w:del w:id="616" w:author="Kris.Wild" w:date="2023-04-22T09:05:00Z"/>
+        </w:rPr>
+      </w:pPr>
+      <w:del w:id="617" w:author="Kris.Wild" w:date="2023-04-22T09:05:00Z">
+        <w:r>
+          <w:delText>Bradshaw, S. D. (1997). Homeostasis in desert reptiles. New York, NY, USA: Springer Science &amp; Business Media.</w:delText>
+        </w:r>
+      </w:del>
     </w:p>
     <w:p>
       <w:pPr>
@@ -20716,7 +20584,6 @@
         <w:contextualSpacing/>
       </w:pPr>
       <w:r>
-        <w:lastRenderedPageBreak/>
         <w:t>Dissanayake, D. S. B., Holleley, C. E., Deakin, J. E., &amp; Georges, A. (2021). High elevation increases the risk of Y chromosome loss in Alpine skink populations with sex reversal. Heredity, 1–12.</w:t>
       </w:r>
     </w:p>
@@ -20726,6 +20593,7 @@
         <w:contextualSpacing/>
       </w:pPr>
       <w:r>
+        <w:lastRenderedPageBreak/>
         <w:t xml:space="preserve">Dissanayake, D. S. B., Holleley, C. E., &amp; Georges, A. (2021). Effects of natural nest temperatures on sex reversal and sex ratios in an Australian alpine skink. Scientific Reports, 11(1), 1–11. </w:t>
       </w:r>
     </w:p>
@@ -20751,46 +20619,22 @@
         <w:ind w:left="426" w:hanging="426"/>
         <w:contextualSpacing/>
         <w:rPr>
-          <w:ins w:id="605" w:author="Kris.Wild" w:date="2023-04-11T09:08:00Z"/>
+          <w:ins w:id="618" w:author="Kris.Wild" w:date="2023-04-11T09:08:00Z"/>
         </w:rPr>
       </w:pPr>
       <w:r>
         <w:t>Du, W.-G., Elphick, M., &amp; Shine, R. (2010). Thermal regimes during incubation do not affect mean selected temperatures of hatchling lizards (</w:t>
       </w:r>
-      <w:proofErr w:type="spellStart"/>
       <w:r>
         <w:rPr>
           <w:i/>
           <w:iCs/>
-          <w:rPrChange w:id="606" w:author="Kris.Wild" w:date="2023-04-11T09:08:00Z">
+          <w:rPrChange w:id="619" w:author="Kris.Wild" w:date="2023-04-11T09:08:00Z">
             <w:rPr/>
           </w:rPrChange>
         </w:rPr>
-        <w:t>Bassiana</w:t>
-      </w:r>
-      <w:proofErr w:type="spellEnd"/>
-      <w:r>
-        <w:rPr>
-          <w:i/>
-          <w:iCs/>
-          <w:rPrChange w:id="607" w:author="Kris.Wild" w:date="2023-04-11T09:08:00Z">
-            <w:rPr/>
-          </w:rPrChange>
-        </w:rPr>
-        <w:t xml:space="preserve"> </w:t>
-      </w:r>
-      <w:proofErr w:type="spellStart"/>
-      <w:r>
-        <w:rPr>
-          <w:i/>
-          <w:iCs/>
-          <w:rPrChange w:id="608" w:author="Kris.Wild" w:date="2023-04-11T09:08:00Z">
-            <w:rPr/>
-          </w:rPrChange>
-        </w:rPr>
-        <w:t>duperreyi</w:t>
-      </w:r>
-      <w:proofErr w:type="spellEnd"/>
+        <w:t>Bassiana duperreyi</w:t>
+      </w:r>
       <w:r>
         <w:t xml:space="preserve">, </w:t>
       </w:r>
@@ -20808,13 +20652,13 @@
         <w:ind w:left="426" w:hanging="426"/>
         <w:contextualSpacing/>
       </w:pPr>
-      <w:ins w:id="609" w:author="Kris.Wild" w:date="2023-04-11T09:08:00Z">
+      <w:ins w:id="620" w:author="Kris.Wild" w:date="2023-04-11T09:08:00Z">
         <w:r>
           <w:t>Ellison, A. M. (2004). Bayesian inference in ecology. </w:t>
         </w:r>
         <w:r>
           <w:rPr>
-            <w:rPrChange w:id="610" w:author="Kris.Wild" w:date="2023-04-11T09:09:00Z">
+            <w:rPrChange w:id="621" w:author="Kris.Wild" w:date="2023-04-11T09:09:00Z">
               <w:rPr>
                 <w:i/>
                 <w:iCs/>
@@ -20852,23 +20696,7 @@
       </w:r>
       <w:proofErr w:type="spellEnd"/>
       <w:r>
-        <w:t xml:space="preserve"> effects of incubation temperatures on the morphology and locomotor performance of hatchling lizards (</w:t>
-      </w:r>
-      <w:proofErr w:type="spellStart"/>
-      <w:r>
-        <w:t>Bassiana</w:t>
-      </w:r>
-      <w:proofErr w:type="spellEnd"/>
-      <w:r>
-        <w:t xml:space="preserve"> </w:t>
-      </w:r>
-      <w:proofErr w:type="spellStart"/>
-      <w:r>
-        <w:t>duperreyi</w:t>
-      </w:r>
-      <w:proofErr w:type="spellEnd"/>
-      <w:r>
-        <w:t xml:space="preserve">, </w:t>
+        <w:t xml:space="preserve"> effects of incubation temperatures on the morphology and locomotor performance of hatchling lizards (Bassiana duperreyi, </w:t>
       </w:r>
       <w:proofErr w:type="spellStart"/>
       <w:r>
@@ -20925,7 +20753,7 @@
         <w:ind w:left="426" w:hanging="426"/>
         <w:contextualSpacing/>
         <w:rPr>
-          <w:ins w:id="611" w:author="Kris.Wild" w:date="2023-04-22T07:40:00Z"/>
+          <w:ins w:id="622" w:author="Kris.Wild" w:date="2023-04-22T07:40:00Z"/>
         </w:rPr>
       </w:pPr>
       <w:r>
@@ -20937,7 +20765,7 @@
         <w:ind w:left="426" w:hanging="426"/>
         <w:contextualSpacing/>
       </w:pPr>
-      <w:ins w:id="612" w:author="Kris.Wild" w:date="2023-04-22T07:40:00Z">
+      <w:ins w:id="623" w:author="Kris.Wild" w:date="2023-04-22T07:40:00Z">
         <w:r>
           <w:t xml:space="preserve">Ferguson, G. W., &amp; Fox, S. F. (1984). Annual variation of survival advantage of large juvenile side-blotched lizards, Uta </w:t>
         </w:r>
@@ -21126,7 +20954,6 @@
         <w:contextualSpacing/>
       </w:pPr>
       <w:r>
-        <w:lastRenderedPageBreak/>
         <w:t xml:space="preserve">Holleley, C. E., </w:t>
       </w:r>
       <w:proofErr w:type="spellStart"/>
@@ -21152,6 +20979,7 @@
         <w:contextualSpacing/>
       </w:pPr>
       <w:r>
+        <w:lastRenderedPageBreak/>
         <w:t xml:space="preserve">Jameson Jr, E. W., </w:t>
       </w:r>
       <w:proofErr w:type="spellStart"/>
@@ -21358,7 +21186,7 @@
       <w:r>
         <w:t>, Z., Hoffmann, O. I.</w:t>
       </w:r>
-      <w:ins w:id="613" w:author="Kris.Wild" w:date="2023-04-22T08:11:00Z">
+      <w:ins w:id="624" w:author="Kris.Wild" w:date="2023-04-22T08:11:00Z">
         <w:r>
           <w:t xml:space="preserve">, </w:t>
         </w:r>
@@ -21368,7 +21196,7 @@
         </w:r>
       </w:ins>
       <w:proofErr w:type="spellEnd"/>
-      <w:ins w:id="614" w:author="Kris.Wild" w:date="2023-04-22T08:12:00Z">
+      <w:ins w:id="625" w:author="Kris.Wild" w:date="2023-04-22T08:12:00Z">
         <w:r>
           <w:t xml:space="preserve">., H., &amp; </w:t>
         </w:r>
@@ -21407,10 +21235,15 @@
       <w:pPr>
         <w:ind w:left="426" w:hanging="426"/>
         <w:contextualSpacing/>
-      </w:pPr>
-      <w:r>
-        <w:t>Noy-Meir, I. (1973). Desert ecosystems: environment and producers. Annual Review of Ecology and Systematics, 25–51.</w:t>
-      </w:r>
+        <w:rPr>
+          <w:del w:id="626" w:author="Kris.Wild" w:date="2023-04-22T09:05:00Z"/>
+        </w:rPr>
+      </w:pPr>
+      <w:del w:id="627" w:author="Kris.Wild" w:date="2023-04-22T09:05:00Z">
+        <w:r>
+          <w:delText>Noy-Meir, I. (1973). Desert ecosystems: environment and producers. Annual Review of Ecology and Systematics, 25–51.</w:delText>
+        </w:r>
+      </w:del>
     </w:p>
     <w:p>
       <w:pPr>
@@ -21469,11 +21302,7 @@
       </w:r>
       <w:proofErr w:type="spellEnd"/>
       <w:r>
-        <w:t xml:space="preserve">, T., &amp; Shine, R. (2009). Isolation and development of a molecular sex marker for Bassiana duperreyi, a lizard with XX/XY </w:t>
-      </w:r>
-      <w:r>
-        <w:lastRenderedPageBreak/>
-        <w:t>sex chromosomes and temperature-induced sex reversal. Molecular Genetics and Genomics, 281(6), 665–672.</w:t>
+        <w:t>, T., &amp; Shine, R. (2009). Isolation and development of a molecular sex marker for Bassiana duperreyi, a lizard with XX/XY sex chromosomes and temperature-induced sex reversal. Molecular Genetics and Genomics, 281(6), 665–672.</w:t>
       </w:r>
     </w:p>
     <w:p>
@@ -21497,6 +21326,7 @@
       </w:pPr>
       <w:proofErr w:type="spellStart"/>
       <w:r>
+        <w:lastRenderedPageBreak/>
         <w:t>Ricklefs</w:t>
       </w:r>
       <w:proofErr w:type="spellEnd"/>
@@ -21645,7 +21475,7 @@
         <w:ind w:left="426" w:hanging="426"/>
         <w:contextualSpacing/>
         <w:rPr>
-          <w:ins w:id="615" w:author="Kris.Wild" w:date="2023-04-22T07:26:00Z"/>
+          <w:ins w:id="628" w:author="Kris.Wild" w:date="2023-04-22T07:26:00Z"/>
         </w:rPr>
       </w:pPr>
       <w:r>
@@ -21658,7 +21488,7 @@
         <w:contextualSpacing/>
       </w:pPr>
       <w:proofErr w:type="spellStart"/>
-      <w:ins w:id="616" w:author="Kris.Wild" w:date="2023-04-22T07:26:00Z">
+      <w:ins w:id="629" w:author="Kris.Wild" w:date="2023-04-22T07:26:00Z">
         <w:r>
           <w:t>Sinervo</w:t>
         </w:r>
@@ -21716,7 +21546,7 @@
         <w:ind w:left="426" w:hanging="426"/>
         <w:contextualSpacing/>
         <w:rPr>
-          <w:ins w:id="617" w:author="Kris.Wild" w:date="2023-04-22T07:27:00Z"/>
+          <w:ins w:id="630" w:author="Kris.Wild" w:date="2023-04-22T07:27:00Z"/>
         </w:rPr>
       </w:pPr>
       <w:r>
@@ -21736,7 +21566,7 @@
         <w:ind w:left="426" w:hanging="426"/>
         <w:contextualSpacing/>
       </w:pPr>
-      <w:ins w:id="618" w:author="Kris.Wild" w:date="2023-04-22T07:27:00Z">
+      <w:ins w:id="631" w:author="Kris.Wild" w:date="2023-04-22T07:27:00Z">
         <w:r>
           <w:t>Warner, D. A., &amp; Andrews, R. M. (2002). Laboratory and field experiments identify sources of variation in phenotypes and survival of hatchling lizards. </w:t>
         </w:r>
@@ -21783,7 +21613,6 @@
         </w:sectPr>
       </w:pPr>
       <w:r>
-        <w:lastRenderedPageBreak/>
         <w:t>Wild, K. H., Roe, J. H., Schwanz, L., Georges, A., &amp; Sarre, S. D. (2022). Evolutionary stability inferred for a free ranging lizard with sex‐reversal. Molecular Ecology, 31(8), 2281–2292.</w:t>
       </w:r>
     </w:p>
@@ -21819,7 +21648,7 @@
                     <pic:cNvPicPr/>
                   </pic:nvPicPr>
                   <pic:blipFill>
-                    <a:blip r:embed="rId21">
+                    <a:blip r:embed="rId17">
                       <a:extLst>
                         <a:ext uri="{28A0092B-C50C-407E-A947-70E740481C1C}">
                           <a14:useLocalDpi xmlns:a14="http://schemas.microsoft.com/office/drawing/2010/main" val="0"/>
@@ -21984,7 +21813,7 @@
         <w:contextualSpacing/>
         <w:jc w:val="center"/>
       </w:pPr>
-      <w:del w:id="619" w:author="Kris.Wild" w:date="2023-04-21T20:31:00Z">
+      <w:del w:id="632" w:author="Kris.Wild" w:date="2023-04-21T20:31:00Z">
         <w:r>
           <w:rPr>
             <w:noProof/>
@@ -22028,14 +21857,14 @@
                             <w:p>
                               <w:pPr>
                                 <w:rPr>
-                                  <w:ins w:id="620" w:author="Kris.Wild" w:date="2023-04-21T19:17:00Z"/>
+                                  <w:ins w:id="633" w:author="Kris.Wild" w:date="2023-04-21T19:17:00Z"/>
                                   <w:i/>
                                   <w:iCs/>
                                   <w:sz w:val="16"/>
                                   <w:szCs w:val="16"/>
                                 </w:rPr>
                               </w:pPr>
-                              <w:ins w:id="621" w:author="Kris.Wild" w:date="2023-04-21T19:17:00Z">
+                              <w:ins w:id="634" w:author="Kris.Wild" w:date="2023-04-21T19:17:00Z">
                                 <w:r>
                                   <w:rPr>
                                     <w:i/>
@@ -22055,7 +21884,7 @@
                                   <w:t>MCMC = 0.</w:t>
                                 </w:r>
                               </w:ins>
-                              <w:ins w:id="622" w:author="Kris.Wild" w:date="2023-04-21T19:18:00Z">
+                              <w:ins w:id="635" w:author="Kris.Wild" w:date="2023-04-21T19:18:00Z">
                                 <w:r>
                                   <w:rPr>
                                     <w:i/>
@@ -22074,12 +21903,12 @@
                                   <w:iCs/>
                                   <w:sz w:val="16"/>
                                   <w:szCs w:val="16"/>
-                                  <w:rPrChange w:id="623" w:author="Kris.Wild" w:date="2023-04-21T15:27:00Z">
+                                  <w:rPrChange w:id="636" w:author="Kris.Wild" w:date="2023-04-21T15:27:00Z">
                                     <w:rPr/>
                                   </w:rPrChange>
                                 </w:rPr>
                               </w:pPr>
-                              <w:ins w:id="624" w:author="Kris.Wild" w:date="2023-04-21T19:17:00Z">
+                              <w:ins w:id="637" w:author="Kris.Wild" w:date="2023-04-21T19:17:00Z">
                                 <w:r>
                                   <w:rPr>
                                     <w:i/>
@@ -22090,7 +21919,7 @@
                                   <w:t>LG pMCMC =  0.</w:t>
                                 </w:r>
                               </w:ins>
-                              <w:ins w:id="625" w:author="Kris.Wild" w:date="2023-04-21T19:20:00Z">
+                              <w:ins w:id="638" w:author="Kris.Wild" w:date="2023-04-21T19:20:00Z">
                                 <w:r>
                                   <w:rPr>
                                     <w:i/>
@@ -22131,14 +21960,14 @@
                       <w:p>
                         <w:pPr>
                           <w:rPr>
-                            <w:ins w:id="506" w:author="Kris.Wild" w:date="2023-04-21T19:17:00Z"/>
+                            <w:ins w:id="639" w:author="Kris.Wild" w:date="2023-04-21T19:17:00Z"/>
                             <w:i/>
                             <w:iCs/>
                             <w:sz w:val="16"/>
                             <w:szCs w:val="16"/>
                           </w:rPr>
                         </w:pPr>
-                        <w:ins w:id="507" w:author="Kris.Wild" w:date="2023-04-21T19:17:00Z">
+                        <w:ins w:id="640" w:author="Kris.Wild" w:date="2023-04-21T19:17:00Z">
                           <w:r>
                             <w:rPr>
                               <w:i/>
@@ -22158,7 +21987,7 @@
                             <w:t>MCMC = 0.</w:t>
                           </w:r>
                         </w:ins>
-                        <w:ins w:id="508" w:author="Kris.Wild" w:date="2023-04-21T19:18:00Z">
+                        <w:ins w:id="641" w:author="Kris.Wild" w:date="2023-04-21T19:18:00Z">
                           <w:r>
                             <w:rPr>
                               <w:i/>
@@ -22177,12 +22006,12 @@
                             <w:iCs/>
                             <w:sz w:val="16"/>
                             <w:szCs w:val="16"/>
-                            <w:rPrChange w:id="509" w:author="Kris.Wild" w:date="2023-04-21T15:27:00Z">
+                            <w:rPrChange w:id="642" w:author="Kris.Wild" w:date="2023-04-21T15:27:00Z">
                               <w:rPr/>
                             </w:rPrChange>
                           </w:rPr>
                         </w:pPr>
-                        <w:ins w:id="510" w:author="Kris.Wild" w:date="2023-04-21T19:17:00Z">
+                        <w:ins w:id="643" w:author="Kris.Wild" w:date="2023-04-21T19:17:00Z">
                           <w:r>
                             <w:rPr>
                               <w:i/>
@@ -22193,7 +22022,7 @@
                             <w:t>LG pMCMC =  0.</w:t>
                           </w:r>
                         </w:ins>
-                        <w:ins w:id="511" w:author="Kris.Wild" w:date="2023-04-21T19:20:00Z">
+                        <w:ins w:id="644" w:author="Kris.Wild" w:date="2023-04-21T19:20:00Z">
                           <w:r>
                             <w:rPr>
                               <w:i/>
@@ -22254,14 +22083,14 @@
                             <w:p>
                               <w:pPr>
                                 <w:rPr>
-                                  <w:ins w:id="626" w:author="Kris.Wild" w:date="2023-04-21T19:16:00Z"/>
+                                  <w:ins w:id="645" w:author="Kris.Wild" w:date="2023-04-21T19:16:00Z"/>
                                   <w:i/>
                                   <w:iCs/>
                                   <w:sz w:val="16"/>
                                   <w:szCs w:val="16"/>
                                 </w:rPr>
                               </w:pPr>
-                              <w:ins w:id="627" w:author="Kris.Wild" w:date="2023-04-21T19:16:00Z">
+                              <w:ins w:id="646" w:author="Kris.Wild" w:date="2023-04-21T19:16:00Z">
                                 <w:r>
                                   <w:rPr>
                                     <w:i/>
@@ -22281,7 +22110,7 @@
                                   <w:t>MCMC = 0.</w:t>
                                 </w:r>
                               </w:ins>
-                              <w:ins w:id="628" w:author="Kris.Wild" w:date="2023-04-21T19:17:00Z">
+                              <w:ins w:id="647" w:author="Kris.Wild" w:date="2023-04-21T19:17:00Z">
                                 <w:r>
                                   <w:rPr>
                                     <w:i/>
@@ -22300,12 +22129,12 @@
                                   <w:iCs/>
                                   <w:sz w:val="16"/>
                                   <w:szCs w:val="16"/>
-                                  <w:rPrChange w:id="629" w:author="Kris.Wild" w:date="2023-04-21T15:27:00Z">
+                                  <w:rPrChange w:id="648" w:author="Kris.Wild" w:date="2023-04-21T15:27:00Z">
                                     <w:rPr/>
                                   </w:rPrChange>
                                 </w:rPr>
                               </w:pPr>
-                              <w:ins w:id="630" w:author="Kris.Wild" w:date="2023-04-21T19:16:00Z">
+                              <w:ins w:id="649" w:author="Kris.Wild" w:date="2023-04-21T19:16:00Z">
                                 <w:r>
                                   <w:rPr>
                                     <w:i/>
@@ -22316,7 +22145,7 @@
                                   <w:t>LG pMCMC =  0.</w:t>
                                 </w:r>
                               </w:ins>
-                              <w:ins w:id="631" w:author="Kris.Wild" w:date="2023-04-21T19:20:00Z">
+                              <w:ins w:id="650" w:author="Kris.Wild" w:date="2023-04-21T19:20:00Z">
                                 <w:r>
                                   <w:rPr>
                                     <w:i/>
@@ -22353,14 +22182,14 @@
                       <w:p>
                         <w:pPr>
                           <w:rPr>
-                            <w:ins w:id="518" w:author="Kris.Wild" w:date="2023-04-21T19:16:00Z"/>
+                            <w:ins w:id="651" w:author="Kris.Wild" w:date="2023-04-21T19:16:00Z"/>
                             <w:i/>
                             <w:iCs/>
                             <w:sz w:val="16"/>
                             <w:szCs w:val="16"/>
                           </w:rPr>
                         </w:pPr>
-                        <w:ins w:id="519" w:author="Kris.Wild" w:date="2023-04-21T19:16:00Z">
+                        <w:ins w:id="652" w:author="Kris.Wild" w:date="2023-04-21T19:16:00Z">
                           <w:r>
                             <w:rPr>
                               <w:i/>
@@ -22380,7 +22209,7 @@
                             <w:t>MCMC = 0.</w:t>
                           </w:r>
                         </w:ins>
-                        <w:ins w:id="520" w:author="Kris.Wild" w:date="2023-04-21T19:17:00Z">
+                        <w:ins w:id="653" w:author="Kris.Wild" w:date="2023-04-21T19:17:00Z">
                           <w:r>
                             <w:rPr>
                               <w:i/>
@@ -22399,12 +22228,12 @@
                             <w:iCs/>
                             <w:sz w:val="16"/>
                             <w:szCs w:val="16"/>
-                            <w:rPrChange w:id="521" w:author="Kris.Wild" w:date="2023-04-21T15:27:00Z">
+                            <w:rPrChange w:id="654" w:author="Kris.Wild" w:date="2023-04-21T15:27:00Z">
                               <w:rPr/>
                             </w:rPrChange>
                           </w:rPr>
                         </w:pPr>
-                        <w:ins w:id="522" w:author="Kris.Wild" w:date="2023-04-21T19:16:00Z">
+                        <w:ins w:id="655" w:author="Kris.Wild" w:date="2023-04-21T19:16:00Z">
                           <w:r>
                             <w:rPr>
                               <w:i/>
@@ -22415,7 +22244,7 @@
                             <w:t>LG pMCMC =  0.</w:t>
                           </w:r>
                         </w:ins>
-                        <w:ins w:id="523" w:author="Kris.Wild" w:date="2023-04-21T19:20:00Z">
+                        <w:ins w:id="656" w:author="Kris.Wild" w:date="2023-04-21T19:20:00Z">
                           <w:r>
                             <w:rPr>
                               <w:i/>
@@ -22435,7 +22264,7 @@
           </mc:AlternateContent>
         </w:r>
       </w:del>
-      <w:del w:id="632" w:author="Kris.Wild" w:date="2023-04-21T19:17:00Z">
+      <w:del w:id="657" w:author="Kris.Wild" w:date="2023-04-21T19:17:00Z">
         <w:r>
           <w:rPr>
             <w:noProof/>
@@ -22482,19 +22311,19 @@
                                   <w:iCs/>
                                   <w:sz w:val="16"/>
                                   <w:szCs w:val="16"/>
-                                  <w:rPrChange w:id="633" w:author="Kris.Wild" w:date="2023-04-21T15:26:00Z">
+                                  <w:rPrChange w:id="658" w:author="Kris.Wild" w:date="2023-04-21T15:26:00Z">
                                     <w:rPr/>
                                   </w:rPrChange>
                                 </w:rPr>
                               </w:pPr>
-                              <w:ins w:id="634" w:author="Kris.Wild" w:date="2023-04-21T15:18:00Z">
+                              <w:ins w:id="659" w:author="Kris.Wild" w:date="2023-04-21T15:18:00Z">
                                 <w:r>
                                   <w:rPr>
                                     <w:i/>
                                     <w:iCs/>
                                     <w:sz w:val="16"/>
                                     <w:szCs w:val="16"/>
-                                    <w:rPrChange w:id="635" w:author="Kris.Wild" w:date="2023-04-21T15:26:00Z">
+                                    <w:rPrChange w:id="660" w:author="Kris.Wild" w:date="2023-04-21T15:26:00Z">
                                       <w:rPr>
                                         <w:sz w:val="20"/>
                                         <w:szCs w:val="20"/>
@@ -22504,14 +22333,14 @@
                                   <w:t xml:space="preserve">pMCMC = </w:t>
                                 </w:r>
                               </w:ins>
-                              <w:ins w:id="636" w:author="Kris.Wild" w:date="2023-04-21T15:26:00Z">
+                              <w:ins w:id="661" w:author="Kris.Wild" w:date="2023-04-21T15:26:00Z">
                                 <w:r>
                                   <w:rPr>
                                     <w:i/>
                                     <w:iCs/>
                                     <w:sz w:val="16"/>
                                     <w:szCs w:val="16"/>
-                                    <w:rPrChange w:id="637" w:author="Kris.Wild" w:date="2023-04-21T15:26:00Z">
+                                    <w:rPrChange w:id="662" w:author="Kris.Wild" w:date="2023-04-21T15:26:00Z">
                                       <w:rPr>
                                         <w:b/>
                                         <w:bCs/>
@@ -22525,7 +22354,7 @@
                                   <w:t>0.</w:t>
                                 </w:r>
                               </w:ins>
-                              <w:ins w:id="638" w:author="Kris.Wild" w:date="2023-04-21T15:36:00Z">
+                              <w:ins w:id="663" w:author="Kris.Wild" w:date="2023-04-21T15:36:00Z">
                                 <w:r>
                                   <w:rPr>
                                     <w:i/>
@@ -22563,19 +22392,19 @@
                             <w:iCs/>
                             <w:sz w:val="16"/>
                             <w:szCs w:val="16"/>
-                            <w:rPrChange w:id="531" w:author="Kris.Wild" w:date="2023-04-21T15:26:00Z">
+                            <w:rPrChange w:id="664" w:author="Kris.Wild" w:date="2023-04-21T15:26:00Z">
                               <w:rPr/>
                             </w:rPrChange>
                           </w:rPr>
                         </w:pPr>
-                        <w:ins w:id="532" w:author="Kris.Wild" w:date="2023-04-21T15:18:00Z">
+                        <w:ins w:id="665" w:author="Kris.Wild" w:date="2023-04-21T15:18:00Z">
                           <w:r>
                             <w:rPr>
                               <w:i/>
                               <w:iCs/>
                               <w:sz w:val="16"/>
                               <w:szCs w:val="16"/>
-                              <w:rPrChange w:id="533" w:author="Kris.Wild" w:date="2023-04-21T15:26:00Z">
+                              <w:rPrChange w:id="666" w:author="Kris.Wild" w:date="2023-04-21T15:26:00Z">
                                 <w:rPr>
                                   <w:sz w:val="20"/>
                                   <w:szCs w:val="20"/>
@@ -22585,14 +22414,14 @@
                             <w:t xml:space="preserve">pMCMC = </w:t>
                           </w:r>
                         </w:ins>
-                        <w:ins w:id="534" w:author="Kris.Wild" w:date="2023-04-21T15:26:00Z">
+                        <w:ins w:id="667" w:author="Kris.Wild" w:date="2023-04-21T15:26:00Z">
                           <w:r>
                             <w:rPr>
                               <w:i/>
                               <w:iCs/>
                               <w:sz w:val="16"/>
                               <w:szCs w:val="16"/>
-                              <w:rPrChange w:id="535" w:author="Kris.Wild" w:date="2023-04-21T15:26:00Z">
+                              <w:rPrChange w:id="668" w:author="Kris.Wild" w:date="2023-04-21T15:26:00Z">
                                 <w:rPr>
                                   <w:b/>
                                   <w:bCs/>
@@ -22606,7 +22435,7 @@
                             <w:t>0.</w:t>
                           </w:r>
                         </w:ins>
-                        <w:ins w:id="536" w:author="Kris.Wild" w:date="2023-04-21T15:36:00Z">
+                        <w:ins w:id="669" w:author="Kris.Wild" w:date="2023-04-21T15:36:00Z">
                           <w:r>
                             <w:rPr>
                               <w:i/>
@@ -22673,12 +22502,12 @@
                                   <w:iCs/>
                                   <w:sz w:val="16"/>
                                   <w:szCs w:val="16"/>
-                                  <w:rPrChange w:id="639" w:author="Kris.Wild" w:date="2023-04-21T15:36:00Z">
+                                  <w:rPrChange w:id="670" w:author="Kris.Wild" w:date="2023-04-21T15:36:00Z">
                                     <w:rPr/>
                                   </w:rPrChange>
                                 </w:rPr>
                               </w:pPr>
-                              <w:ins w:id="640" w:author="Kris.Wild" w:date="2023-04-21T15:18:00Z">
+                              <w:ins w:id="671" w:author="Kris.Wild" w:date="2023-04-21T15:18:00Z">
                                 <w:r>
                                   <w:rPr>
                                     <w:b/>
@@ -22687,7 +22516,7 @@
                                     <w:iCs/>
                                     <w:sz w:val="16"/>
                                     <w:szCs w:val="16"/>
-                                    <w:rPrChange w:id="641" w:author="Kris.Wild" w:date="2023-04-21T15:36:00Z">
+                                    <w:rPrChange w:id="672" w:author="Kris.Wild" w:date="2023-04-21T15:36:00Z">
                                       <w:rPr>
                                         <w:sz w:val="20"/>
                                         <w:szCs w:val="20"/>
@@ -22697,7 +22526,7 @@
                                   <w:t>pMCMC = 0.</w:t>
                                 </w:r>
                               </w:ins>
-                              <w:ins w:id="642" w:author="Kris.Wild" w:date="2023-04-21T15:36:00Z">
+                              <w:ins w:id="673" w:author="Kris.Wild" w:date="2023-04-21T15:36:00Z">
                                 <w:r>
                                   <w:rPr>
                                     <w:b/>
@@ -22706,7 +22535,7 @@
                                     <w:iCs/>
                                     <w:sz w:val="16"/>
                                     <w:szCs w:val="16"/>
-                                    <w:rPrChange w:id="643" w:author="Kris.Wild" w:date="2023-04-21T15:36:00Z">
+                                    <w:rPrChange w:id="674" w:author="Kris.Wild" w:date="2023-04-21T15:36:00Z">
                                       <w:rPr>
                                         <w:i/>
                                         <w:iCs/>
@@ -22747,12 +22576,12 @@
                             <w:iCs/>
                             <w:sz w:val="16"/>
                             <w:szCs w:val="16"/>
-                            <w:rPrChange w:id="542" w:author="Kris.Wild" w:date="2023-04-21T15:36:00Z">
+                            <w:rPrChange w:id="675" w:author="Kris.Wild" w:date="2023-04-21T15:36:00Z">
                               <w:rPr/>
                             </w:rPrChange>
                           </w:rPr>
                         </w:pPr>
-                        <w:ins w:id="543" w:author="Kris.Wild" w:date="2023-04-21T15:18:00Z">
+                        <w:ins w:id="676" w:author="Kris.Wild" w:date="2023-04-21T15:18:00Z">
                           <w:r>
                             <w:rPr>
                               <w:b/>
@@ -22761,7 +22590,7 @@
                               <w:iCs/>
                               <w:sz w:val="16"/>
                               <w:szCs w:val="16"/>
-                              <w:rPrChange w:id="544" w:author="Kris.Wild" w:date="2023-04-21T15:36:00Z">
+                              <w:rPrChange w:id="677" w:author="Kris.Wild" w:date="2023-04-21T15:36:00Z">
                                 <w:rPr>
                                   <w:sz w:val="20"/>
                                   <w:szCs w:val="20"/>
@@ -22771,7 +22600,7 @@
                             <w:t>pMCMC = 0.</w:t>
                           </w:r>
                         </w:ins>
-                        <w:ins w:id="545" w:author="Kris.Wild" w:date="2023-04-21T15:36:00Z">
+                        <w:ins w:id="678" w:author="Kris.Wild" w:date="2023-04-21T15:36:00Z">
                           <w:r>
                             <w:rPr>
                               <w:b/>
@@ -22780,7 +22609,7 @@
                               <w:iCs/>
                               <w:sz w:val="16"/>
                               <w:szCs w:val="16"/>
-                              <w:rPrChange w:id="546" w:author="Kris.Wild" w:date="2023-04-21T15:36:00Z">
+                              <w:rPrChange w:id="679" w:author="Kris.Wild" w:date="2023-04-21T15:36:00Z">
                                 <w:rPr>
                                   <w:i/>
                                   <w:iCs/>
@@ -22846,19 +22675,19 @@
                                   <w:iCs/>
                                   <w:sz w:val="16"/>
                                   <w:szCs w:val="16"/>
-                                  <w:rPrChange w:id="644" w:author="Kris.Wild" w:date="2023-04-21T15:26:00Z">
+                                  <w:rPrChange w:id="680" w:author="Kris.Wild" w:date="2023-04-21T15:26:00Z">
                                     <w:rPr/>
                                   </w:rPrChange>
                                 </w:rPr>
                               </w:pPr>
-                              <w:ins w:id="645" w:author="Kris.Wild" w:date="2023-04-21T15:18:00Z">
+                              <w:ins w:id="681" w:author="Kris.Wild" w:date="2023-04-21T15:18:00Z">
                                 <w:r>
                                   <w:rPr>
                                     <w:i/>
                                     <w:iCs/>
                                     <w:sz w:val="16"/>
                                     <w:szCs w:val="16"/>
-                                    <w:rPrChange w:id="646" w:author="Kris.Wild" w:date="2023-04-21T15:26:00Z">
+                                    <w:rPrChange w:id="682" w:author="Kris.Wild" w:date="2023-04-21T15:26:00Z">
                                       <w:rPr>
                                         <w:sz w:val="20"/>
                                         <w:szCs w:val="20"/>
@@ -22868,7 +22697,7 @@
                                   <w:t xml:space="preserve">pMCMC = </w:t>
                                 </w:r>
                               </w:ins>
-                              <w:ins w:id="647" w:author="Kris.Wild" w:date="2023-04-21T15:34:00Z">
+                              <w:ins w:id="683" w:author="Kris.Wild" w:date="2023-04-21T15:34:00Z">
                                 <w:r>
                                   <w:rPr>
                                     <w:i/>
@@ -22879,7 +22708,7 @@
                                   <w:t>0.</w:t>
                                 </w:r>
                               </w:ins>
-                              <w:ins w:id="648" w:author="Kris.Wild" w:date="2023-04-21T15:36:00Z">
+                              <w:ins w:id="684" w:author="Kris.Wild" w:date="2023-04-21T15:36:00Z">
                                 <w:r>
                                   <w:rPr>
                                     <w:i/>
@@ -22917,19 +22746,19 @@
                             <w:iCs/>
                             <w:sz w:val="16"/>
                             <w:szCs w:val="16"/>
-                            <w:rPrChange w:id="552" w:author="Kris.Wild" w:date="2023-04-21T15:26:00Z">
+                            <w:rPrChange w:id="685" w:author="Kris.Wild" w:date="2023-04-21T15:26:00Z">
                               <w:rPr/>
                             </w:rPrChange>
                           </w:rPr>
                         </w:pPr>
-                        <w:ins w:id="553" w:author="Kris.Wild" w:date="2023-04-21T15:18:00Z">
+                        <w:ins w:id="686" w:author="Kris.Wild" w:date="2023-04-21T15:18:00Z">
                           <w:r>
                             <w:rPr>
                               <w:i/>
                               <w:iCs/>
                               <w:sz w:val="16"/>
                               <w:szCs w:val="16"/>
-                              <w:rPrChange w:id="554" w:author="Kris.Wild" w:date="2023-04-21T15:26:00Z">
+                              <w:rPrChange w:id="687" w:author="Kris.Wild" w:date="2023-04-21T15:26:00Z">
                                 <w:rPr>
                                   <w:sz w:val="20"/>
                                   <w:szCs w:val="20"/>
@@ -22939,7 +22768,7 @@
                             <w:t xml:space="preserve">pMCMC = </w:t>
                           </w:r>
                         </w:ins>
-                        <w:ins w:id="555" w:author="Kris.Wild" w:date="2023-04-21T15:34:00Z">
+                        <w:ins w:id="688" w:author="Kris.Wild" w:date="2023-04-21T15:34:00Z">
                           <w:r>
                             <w:rPr>
                               <w:i/>
@@ -22950,7 +22779,7 @@
                             <w:t>0.</w:t>
                           </w:r>
                         </w:ins>
-                        <w:ins w:id="556" w:author="Kris.Wild" w:date="2023-04-21T15:36:00Z">
+                        <w:ins w:id="689" w:author="Kris.Wild" w:date="2023-04-21T15:36:00Z">
                           <w:r>
                             <w:rPr>
                               <w:i/>
@@ -22970,7 +22799,7 @@
           </mc:AlternateContent>
         </w:r>
       </w:del>
-      <w:del w:id="649" w:author="Kris.Wild" w:date="2023-04-21T20:31:00Z">
+      <w:del w:id="690" w:author="Kris.Wild" w:date="2023-04-21T20:31:00Z">
         <w:r>
           <w:rPr>
             <w:noProof/>
@@ -23013,14 +22842,14 @@
                             <w:p>
                               <w:pPr>
                                 <w:rPr>
-                                  <w:ins w:id="650" w:author="Kris.Wild" w:date="2023-04-21T15:53:00Z"/>
+                                  <w:ins w:id="691" w:author="Kris.Wild" w:date="2023-04-21T15:53:00Z"/>
                                   <w:i/>
                                   <w:iCs/>
                                   <w:sz w:val="16"/>
                                   <w:szCs w:val="16"/>
                                 </w:rPr>
                               </w:pPr>
-                              <w:ins w:id="651" w:author="Kris.Wild" w:date="2023-04-21T15:53:00Z">
+                              <w:ins w:id="692" w:author="Kris.Wild" w:date="2023-04-21T15:53:00Z">
                                 <w:r>
                                   <w:rPr>
                                     <w:i/>
@@ -23031,14 +22860,14 @@
                                   <w:t>LP p</w:t>
                                 </w:r>
                               </w:ins>
-                              <w:ins w:id="652" w:author="Kris.Wild" w:date="2023-04-21T15:18:00Z">
+                              <w:ins w:id="693" w:author="Kris.Wild" w:date="2023-04-21T15:18:00Z">
                                 <w:r>
                                   <w:rPr>
                                     <w:i/>
                                     <w:iCs/>
                                     <w:sz w:val="16"/>
                                     <w:szCs w:val="16"/>
-                                    <w:rPrChange w:id="653" w:author="Kris.Wild" w:date="2023-04-21T15:37:00Z">
+                                    <w:rPrChange w:id="694" w:author="Kris.Wild" w:date="2023-04-21T15:37:00Z">
                                       <w:rPr>
                                         <w:sz w:val="20"/>
                                         <w:szCs w:val="20"/>
@@ -23048,7 +22877,7 @@
                                   <w:t>MCMC = 0.</w:t>
                                 </w:r>
                               </w:ins>
-                              <w:ins w:id="654" w:author="Kris.Wild" w:date="2023-04-21T19:17:00Z">
+                              <w:ins w:id="695" w:author="Kris.Wild" w:date="2023-04-21T19:17:00Z">
                                 <w:r>
                                   <w:rPr>
                                     <w:i/>
@@ -23069,12 +22898,12 @@
                                   <w:iCs/>
                                   <w:sz w:val="16"/>
                                   <w:szCs w:val="16"/>
-                                  <w:rPrChange w:id="655" w:author="Kris.Wild" w:date="2023-04-21T19:19:00Z">
+                                  <w:rPrChange w:id="696" w:author="Kris.Wild" w:date="2023-04-21T19:19:00Z">
                                     <w:rPr/>
                                   </w:rPrChange>
                                 </w:rPr>
                               </w:pPr>
-                              <w:ins w:id="656" w:author="Kris.Wild" w:date="2023-04-21T15:53:00Z">
+                              <w:ins w:id="697" w:author="Kris.Wild" w:date="2023-04-21T15:53:00Z">
                                 <w:r>
                                   <w:rPr>
                                     <w:b/>
@@ -23083,7 +22912,7 @@
                                     <w:iCs/>
                                     <w:sz w:val="16"/>
                                     <w:szCs w:val="16"/>
-                                    <w:rPrChange w:id="657" w:author="Kris.Wild" w:date="2023-04-21T19:19:00Z">
+                                    <w:rPrChange w:id="698" w:author="Kris.Wild" w:date="2023-04-21T19:19:00Z">
                                       <w:rPr>
                                         <w:i/>
                                         <w:iCs/>
@@ -23095,7 +22924,7 @@
                                   <w:t>LG</w:t>
                                 </w:r>
                               </w:ins>
-                              <w:ins w:id="658" w:author="Kris.Wild" w:date="2023-04-21T15:54:00Z">
+                              <w:ins w:id="699" w:author="Kris.Wild" w:date="2023-04-21T15:54:00Z">
                                 <w:r>
                                   <w:rPr>
                                     <w:b/>
@@ -23104,7 +22933,7 @@
                                     <w:iCs/>
                                     <w:sz w:val="16"/>
                                     <w:szCs w:val="16"/>
-                                    <w:rPrChange w:id="659" w:author="Kris.Wild" w:date="2023-04-21T19:19:00Z">
+                                    <w:rPrChange w:id="700" w:author="Kris.Wild" w:date="2023-04-21T19:19:00Z">
                                       <w:rPr>
                                         <w:i/>
                                         <w:iCs/>
@@ -23116,7 +22945,7 @@
                                   <w:t xml:space="preserve"> pMCMC </w:t>
                                 </w:r>
                               </w:ins>
-                              <w:ins w:id="660" w:author="Kris.Wild" w:date="2023-04-21T19:19:00Z">
+                              <w:ins w:id="701" w:author="Kris.Wild" w:date="2023-04-21T19:19:00Z">
                                 <w:r>
                                   <w:rPr>
                                     <w:b/>
@@ -23129,7 +22958,7 @@
                                   <w:t>&lt;</w:t>
                                 </w:r>
                               </w:ins>
-                              <w:ins w:id="661" w:author="Kris.Wild" w:date="2023-04-21T19:12:00Z">
+                              <w:ins w:id="702" w:author="Kris.Wild" w:date="2023-04-21T19:12:00Z">
                                 <w:r>
                                   <w:rPr>
                                     <w:b/>
@@ -23138,7 +22967,7 @@
                                     <w:iCs/>
                                     <w:sz w:val="16"/>
                                     <w:szCs w:val="16"/>
-                                    <w:rPrChange w:id="662" w:author="Kris.Wild" w:date="2023-04-21T19:19:00Z">
+                                    <w:rPrChange w:id="703" w:author="Kris.Wild" w:date="2023-04-21T19:19:00Z">
                                       <w:rPr>
                                         <w:i/>
                                         <w:iCs/>
@@ -23150,7 +22979,7 @@
                                   <w:t xml:space="preserve"> </w:t>
                                 </w:r>
                               </w:ins>
-                              <w:ins w:id="663" w:author="Kris.Wild" w:date="2023-04-21T15:54:00Z">
+                              <w:ins w:id="704" w:author="Kris.Wild" w:date="2023-04-21T15:54:00Z">
                                 <w:r>
                                   <w:rPr>
                                     <w:b/>
@@ -23159,7 +22988,7 @@
                                     <w:iCs/>
                                     <w:sz w:val="16"/>
                                     <w:szCs w:val="16"/>
-                                    <w:rPrChange w:id="664" w:author="Kris.Wild" w:date="2023-04-21T19:19:00Z">
+                                    <w:rPrChange w:id="705" w:author="Kris.Wild" w:date="2023-04-21T19:19:00Z">
                                       <w:rPr>
                                         <w:i/>
                                         <w:iCs/>
@@ -23171,7 +23000,7 @@
                                   <w:t xml:space="preserve"> </w:t>
                                 </w:r>
                               </w:ins>
-                              <w:ins w:id="665" w:author="Kris.Wild" w:date="2023-04-21T19:15:00Z">
+                              <w:ins w:id="706" w:author="Kris.Wild" w:date="2023-04-21T19:15:00Z">
                                 <w:r>
                                   <w:rPr>
                                     <w:b/>
@@ -23180,7 +23009,7 @@
                                     <w:iCs/>
                                     <w:sz w:val="16"/>
                                     <w:szCs w:val="16"/>
-                                    <w:rPrChange w:id="666" w:author="Kris.Wild" w:date="2023-04-21T19:19:00Z">
+                                    <w:rPrChange w:id="707" w:author="Kris.Wild" w:date="2023-04-21T19:19:00Z">
                                       <w:rPr>
                                         <w:i/>
                                         <w:iCs/>
@@ -23192,7 +23021,7 @@
                                   <w:t>0.</w:t>
                                 </w:r>
                               </w:ins>
-                              <w:ins w:id="667" w:author="Kris.Wild" w:date="2023-04-21T19:19:00Z">
+                              <w:ins w:id="708" w:author="Kris.Wild" w:date="2023-04-21T19:19:00Z">
                                 <w:r>
                                   <w:rPr>
                                     <w:b/>
@@ -23201,7 +23030,7 @@
                                     <w:iCs/>
                                     <w:sz w:val="16"/>
                                     <w:szCs w:val="16"/>
-                                    <w:rPrChange w:id="668" w:author="Kris.Wild" w:date="2023-04-21T19:19:00Z">
+                                    <w:rPrChange w:id="709" w:author="Kris.Wild" w:date="2023-04-21T19:19:00Z">
                                       <w:rPr>
                                         <w:i/>
                                         <w:iCs/>
@@ -23239,14 +23068,14 @@
                       <w:p>
                         <w:pPr>
                           <w:rPr>
-                            <w:ins w:id="577" w:author="Kris.Wild" w:date="2023-04-21T15:53:00Z"/>
+                            <w:ins w:id="710" w:author="Kris.Wild" w:date="2023-04-21T15:53:00Z"/>
                             <w:i/>
                             <w:iCs/>
                             <w:sz w:val="16"/>
                             <w:szCs w:val="16"/>
                           </w:rPr>
                         </w:pPr>
-                        <w:ins w:id="578" w:author="Kris.Wild" w:date="2023-04-21T15:53:00Z">
+                        <w:ins w:id="711" w:author="Kris.Wild" w:date="2023-04-21T15:53:00Z">
                           <w:r>
                             <w:rPr>
                               <w:i/>
@@ -23257,14 +23086,14 @@
                             <w:t>LP p</w:t>
                           </w:r>
                         </w:ins>
-                        <w:ins w:id="579" w:author="Kris.Wild" w:date="2023-04-21T15:18:00Z">
+                        <w:ins w:id="712" w:author="Kris.Wild" w:date="2023-04-21T15:18:00Z">
                           <w:r>
                             <w:rPr>
                               <w:i/>
                               <w:iCs/>
                               <w:sz w:val="16"/>
                               <w:szCs w:val="16"/>
-                              <w:rPrChange w:id="580" w:author="Kris.Wild" w:date="2023-04-21T15:37:00Z">
+                              <w:rPrChange w:id="713" w:author="Kris.Wild" w:date="2023-04-21T15:37:00Z">
                                 <w:rPr>
                                   <w:sz w:val="20"/>
                                   <w:szCs w:val="20"/>
@@ -23274,7 +23103,7 @@
                             <w:t>MCMC = 0.</w:t>
                           </w:r>
                         </w:ins>
-                        <w:ins w:id="581" w:author="Kris.Wild" w:date="2023-04-21T19:17:00Z">
+                        <w:ins w:id="714" w:author="Kris.Wild" w:date="2023-04-21T19:17:00Z">
                           <w:r>
                             <w:rPr>
                               <w:i/>
@@ -23295,12 +23124,12 @@
                             <w:iCs/>
                             <w:sz w:val="16"/>
                             <w:szCs w:val="16"/>
-                            <w:rPrChange w:id="582" w:author="Kris.Wild" w:date="2023-04-21T19:19:00Z">
+                            <w:rPrChange w:id="715" w:author="Kris.Wild" w:date="2023-04-21T19:19:00Z">
                               <w:rPr/>
                             </w:rPrChange>
                           </w:rPr>
                         </w:pPr>
-                        <w:ins w:id="583" w:author="Kris.Wild" w:date="2023-04-21T15:53:00Z">
+                        <w:ins w:id="716" w:author="Kris.Wild" w:date="2023-04-21T15:53:00Z">
                           <w:r>
                             <w:rPr>
                               <w:b/>
@@ -23309,7 +23138,7 @@
                               <w:iCs/>
                               <w:sz w:val="16"/>
                               <w:szCs w:val="16"/>
-                              <w:rPrChange w:id="584" w:author="Kris.Wild" w:date="2023-04-21T19:19:00Z">
+                              <w:rPrChange w:id="717" w:author="Kris.Wild" w:date="2023-04-21T19:19:00Z">
                                 <w:rPr>
                                   <w:i/>
                                   <w:iCs/>
@@ -23321,7 +23150,7 @@
                             <w:t>LG</w:t>
                           </w:r>
                         </w:ins>
-                        <w:ins w:id="585" w:author="Kris.Wild" w:date="2023-04-21T15:54:00Z">
+                        <w:ins w:id="718" w:author="Kris.Wild" w:date="2023-04-21T15:54:00Z">
                           <w:r>
                             <w:rPr>
                               <w:b/>
@@ -23330,7 +23159,7 @@
                               <w:iCs/>
                               <w:sz w:val="16"/>
                               <w:szCs w:val="16"/>
-                              <w:rPrChange w:id="586" w:author="Kris.Wild" w:date="2023-04-21T19:19:00Z">
+                              <w:rPrChange w:id="719" w:author="Kris.Wild" w:date="2023-04-21T19:19:00Z">
                                 <w:rPr>
                                   <w:i/>
                                   <w:iCs/>
@@ -23342,7 +23171,7 @@
                             <w:t xml:space="preserve"> pMCMC </w:t>
                           </w:r>
                         </w:ins>
-                        <w:ins w:id="587" w:author="Kris.Wild" w:date="2023-04-21T19:19:00Z">
+                        <w:ins w:id="720" w:author="Kris.Wild" w:date="2023-04-21T19:19:00Z">
                           <w:r>
                             <w:rPr>
                               <w:b/>
@@ -23355,7 +23184,7 @@
                             <w:t>&lt;</w:t>
                           </w:r>
                         </w:ins>
-                        <w:ins w:id="588" w:author="Kris.Wild" w:date="2023-04-21T19:12:00Z">
+                        <w:ins w:id="721" w:author="Kris.Wild" w:date="2023-04-21T19:12:00Z">
                           <w:r>
                             <w:rPr>
                               <w:b/>
@@ -23364,7 +23193,7 @@
                               <w:iCs/>
                               <w:sz w:val="16"/>
                               <w:szCs w:val="16"/>
-                              <w:rPrChange w:id="589" w:author="Kris.Wild" w:date="2023-04-21T19:19:00Z">
+                              <w:rPrChange w:id="722" w:author="Kris.Wild" w:date="2023-04-21T19:19:00Z">
                                 <w:rPr>
                                   <w:i/>
                                   <w:iCs/>
@@ -23376,7 +23205,7 @@
                             <w:t xml:space="preserve"> </w:t>
                           </w:r>
                         </w:ins>
-                        <w:ins w:id="590" w:author="Kris.Wild" w:date="2023-04-21T15:54:00Z">
+                        <w:ins w:id="723" w:author="Kris.Wild" w:date="2023-04-21T15:54:00Z">
                           <w:r>
                             <w:rPr>
                               <w:b/>
@@ -23385,7 +23214,7 @@
                               <w:iCs/>
                               <w:sz w:val="16"/>
                               <w:szCs w:val="16"/>
-                              <w:rPrChange w:id="591" w:author="Kris.Wild" w:date="2023-04-21T19:19:00Z">
+                              <w:rPrChange w:id="724" w:author="Kris.Wild" w:date="2023-04-21T19:19:00Z">
                                 <w:rPr>
                                   <w:i/>
                                   <w:iCs/>
@@ -23397,7 +23226,7 @@
                             <w:t xml:space="preserve"> </w:t>
                           </w:r>
                         </w:ins>
-                        <w:ins w:id="592" w:author="Kris.Wild" w:date="2023-04-21T19:15:00Z">
+                        <w:ins w:id="725" w:author="Kris.Wild" w:date="2023-04-21T19:15:00Z">
                           <w:r>
                             <w:rPr>
                               <w:b/>
@@ -23406,7 +23235,7 @@
                               <w:iCs/>
                               <w:sz w:val="16"/>
                               <w:szCs w:val="16"/>
-                              <w:rPrChange w:id="593" w:author="Kris.Wild" w:date="2023-04-21T19:19:00Z">
+                              <w:rPrChange w:id="726" w:author="Kris.Wild" w:date="2023-04-21T19:19:00Z">
                                 <w:rPr>
                                   <w:i/>
                                   <w:iCs/>
@@ -23418,7 +23247,7 @@
                             <w:t>0.</w:t>
                           </w:r>
                         </w:ins>
-                        <w:ins w:id="594" w:author="Kris.Wild" w:date="2023-04-21T19:19:00Z">
+                        <w:ins w:id="727" w:author="Kris.Wild" w:date="2023-04-21T19:19:00Z">
                           <w:r>
                             <w:rPr>
                               <w:b/>
@@ -23427,7 +23256,7 @@
                               <w:iCs/>
                               <w:sz w:val="16"/>
                               <w:szCs w:val="16"/>
-                              <w:rPrChange w:id="595" w:author="Kris.Wild" w:date="2023-04-21T19:19:00Z">
+                              <w:rPrChange w:id="728" w:author="Kris.Wild" w:date="2023-04-21T19:19:00Z">
                                 <w:rPr>
                                   <w:i/>
                                   <w:iCs/>
@@ -23467,7 +23296,7 @@
                       <pic:cNvPicPr/>
                     </pic:nvPicPr>
                     <pic:blipFill>
-                      <a:blip r:embed="rId22">
+                      <a:blip r:embed="rId18">
                         <a:extLst>
                           <a:ext uri="{28A0092B-C50C-407E-A947-70E740481C1C}">
                             <a14:useLocalDpi xmlns:a14="http://schemas.microsoft.com/office/drawing/2010/main" val="0"/>
@@ -23494,7 +23323,7 @@
           </w:drawing>
         </w:r>
       </w:del>
-      <w:ins w:id="669" w:author="Kris.Wild" w:date="2023-04-22T07:51:00Z">
+      <w:ins w:id="729" w:author="Kris.Wild" w:date="2023-04-22T07:51:00Z">
         <w:r>
           <w:rPr>
             <w:noProof/>
@@ -23515,7 +23344,7 @@
                       <pic:cNvPicPr/>
                     </pic:nvPicPr>
                     <pic:blipFill>
-                      <a:blip r:embed="rId23">
+                      <a:blip r:embed="rId19">
                         <a:extLst>
                           <a:ext uri="{28A0092B-C50C-407E-A947-70E740481C1C}">
                             <a14:useLocalDpi xmlns:a14="http://schemas.microsoft.com/office/drawing/2010/main" val="0"/>
@@ -23572,16 +23401,16 @@
       <w:r>
         <w:t xml:space="preserve"> </w:t>
       </w:r>
-      <w:commentRangeStart w:id="670"/>
+      <w:commentRangeStart w:id="730"/>
       <w:r>
         <w:t xml:space="preserve">Comparison of log metabolic </w:t>
       </w:r>
-      <w:commentRangeEnd w:id="670"/>
+      <w:commentRangeEnd w:id="730"/>
       <w:r>
         <w:rPr>
           <w:rStyle w:val="CommentReference"/>
         </w:rPr>
-        <w:commentReference w:id="670"/>
+        <w:commentReference w:id="730"/>
       </w:r>
       <w:r>
         <w:t>rate (</w:t>
@@ -23791,67 +23620,67 @@
       <w:r>
         <w:t>s</w:t>
       </w:r>
-      <w:ins w:id="671" w:author="Kris.Wild" w:date="2023-04-21T15:04:00Z">
+      <w:ins w:id="731" w:author="Kris.Wild" w:date="2023-04-21T15:04:00Z">
         <w:r>
           <w:t xml:space="preserve">. </w:t>
         </w:r>
       </w:ins>
-      <w:ins w:id="672" w:author="Kris.Wild" w:date="2023-04-21T15:38:00Z">
+      <w:ins w:id="732" w:author="Kris.Wild" w:date="2023-04-21T15:38:00Z">
         <w:r>
           <w:t xml:space="preserve">In panels A and C pMCMC </w:t>
         </w:r>
       </w:ins>
-      <w:ins w:id="673" w:author="Kris.Wild" w:date="2023-04-21T20:31:00Z">
+      <w:ins w:id="733" w:author="Kris.Wild" w:date="2023-04-21T20:31:00Z">
         <w:r>
           <w:t>indicate</w:t>
         </w:r>
       </w:ins>
-      <w:ins w:id="674" w:author="Kris.Wild" w:date="2023-04-21T19:30:00Z">
+      <w:ins w:id="734" w:author="Kris.Wild" w:date="2023-04-21T19:30:00Z">
         <w:r>
           <w:t xml:space="preserve"> contrast differences between</w:t>
         </w:r>
       </w:ins>
-      <w:ins w:id="675" w:author="Kris.Wild" w:date="2023-04-21T15:38:00Z">
+      <w:ins w:id="735" w:author="Kris.Wild" w:date="2023-04-21T15:38:00Z">
         <w:r>
           <w:t xml:space="preserve"> Like Phenotype</w:t>
         </w:r>
       </w:ins>
-      <w:ins w:id="676" w:author="Kris.Wild" w:date="2023-04-21T20:31:00Z">
+      <w:ins w:id="736" w:author="Kris.Wild" w:date="2023-04-21T20:31:00Z">
         <w:r>
           <w:t xml:space="preserve"> (LP</w:t>
         </w:r>
       </w:ins>
-      <w:ins w:id="677" w:author="Kris.Wild" w:date="2023-04-21T20:32:00Z">
+      <w:ins w:id="737" w:author="Kris.Wild" w:date="2023-04-21T20:32:00Z">
         <w:r>
           <w:t>)</w:t>
         </w:r>
       </w:ins>
-      <w:ins w:id="678" w:author="Kris.Wild" w:date="2023-04-21T15:38:00Z">
+      <w:ins w:id="738" w:author="Kris.Wild" w:date="2023-04-21T15:38:00Z">
         <w:r>
           <w:t xml:space="preserve"> </w:t>
         </w:r>
       </w:ins>
-      <w:ins w:id="679" w:author="Kris.Wild" w:date="2023-04-21T19:29:00Z">
+      <w:ins w:id="739" w:author="Kris.Wild" w:date="2023-04-21T19:29:00Z">
         <w:r>
           <w:t>or L</w:t>
         </w:r>
       </w:ins>
-      <w:ins w:id="680" w:author="Kris.Wild" w:date="2023-04-21T19:30:00Z">
+      <w:ins w:id="740" w:author="Kris.Wild" w:date="2023-04-21T19:30:00Z">
         <w:r>
           <w:t>ike Genotype</w:t>
         </w:r>
       </w:ins>
-      <w:ins w:id="681" w:author="Kris.Wild" w:date="2023-04-21T20:32:00Z">
+      <w:ins w:id="741" w:author="Kris.Wild" w:date="2023-04-21T20:32:00Z">
         <w:r>
           <w:t xml:space="preserve"> (LG)</w:t>
         </w:r>
       </w:ins>
-      <w:ins w:id="682" w:author="Kris.Wild" w:date="2023-04-21T19:30:00Z">
+      <w:ins w:id="742" w:author="Kris.Wild" w:date="2023-04-21T19:30:00Z">
         <w:r>
           <w:t xml:space="preserve"> </w:t>
         </w:r>
       </w:ins>
-      <w:ins w:id="683" w:author="Kris.Wild" w:date="2023-04-21T15:39:00Z">
+      <w:ins w:id="743" w:author="Kris.Wild" w:date="2023-04-21T15:39:00Z">
         <w:r>
           <w:t>for each distribution.</w:t>
         </w:r>
@@ -23867,7 +23696,7 @@
           <w:docGrid w:linePitch="360"/>
         </w:sectPr>
       </w:pPr>
-      <w:del w:id="684" w:author="Kris.Wild" w:date="2023-04-21T20:31:00Z">
+      <w:del w:id="744" w:author="Kris.Wild" w:date="2023-04-21T20:31:00Z">
         <w:r>
           <w:delText>.</w:delText>
         </w:r>
@@ -30853,7 +30682,7 @@
                 <w:szCs w:val="20"/>
               </w:rPr>
             </w:pPr>
-            <w:del w:id="685" w:author="Kris.Wild" w:date="2023-04-21T21:23:00Z">
+            <w:del w:id="745" w:author="Kris.Wild" w:date="2023-04-21T21:23:00Z">
               <w:r>
                 <w:rPr>
                   <w:color w:val="000000"/>
@@ -30863,7 +30692,7 @@
                 <w:delText>0.</w:delText>
               </w:r>
             </w:del>
-            <w:del w:id="686" w:author="Kris.Wild" w:date="2023-04-21T21:01:00Z">
+            <w:del w:id="746" w:author="Kris.Wild" w:date="2023-04-21T21:01:00Z">
               <w:r>
                 <w:rPr>
                   <w:color w:val="000000"/>
@@ -30873,7 +30702,7 @@
                 <w:delText>01</w:delText>
               </w:r>
             </w:del>
-            <w:ins w:id="687" w:author="Kris.Wild" w:date="2023-04-21T21:23:00Z">
+            <w:ins w:id="747" w:author="Kris.Wild" w:date="2023-04-21T21:23:00Z">
               <w:r>
                 <w:rPr>
                   <w:color w:val="000000"/>
@@ -30908,7 +30737,7 @@
                 <w:szCs w:val="20"/>
               </w:rPr>
             </w:pPr>
-            <w:ins w:id="688" w:author="Kris.Wild" w:date="2023-04-21T21:01:00Z">
+            <w:ins w:id="748" w:author="Kris.Wild" w:date="2023-04-21T21:01:00Z">
               <w:r>
                 <w:rPr>
                   <w:color w:val="000000"/>
@@ -30918,7 +30747,7 @@
                 <w:t>-</w:t>
               </w:r>
             </w:ins>
-            <w:del w:id="689" w:author="Kris.Wild" w:date="2023-04-21T21:23:00Z">
+            <w:del w:id="749" w:author="Kris.Wild" w:date="2023-04-21T21:23:00Z">
               <w:r>
                 <w:rPr>
                   <w:color w:val="000000"/>
@@ -30928,7 +30757,7 @@
                 <w:delText>0.</w:delText>
               </w:r>
             </w:del>
-            <w:del w:id="690" w:author="Kris.Wild" w:date="2023-04-21T21:01:00Z">
+            <w:del w:id="750" w:author="Kris.Wild" w:date="2023-04-21T21:01:00Z">
               <w:r>
                 <w:rPr>
                   <w:color w:val="000000"/>
@@ -30938,7 +30767,7 @@
                 <w:delText>00</w:delText>
               </w:r>
             </w:del>
-            <w:ins w:id="691" w:author="Kris.Wild" w:date="2023-04-21T21:23:00Z">
+            <w:ins w:id="751" w:author="Kris.Wild" w:date="2023-04-21T21:23:00Z">
               <w:r>
                 <w:rPr>
                   <w:color w:val="000000"/>
@@ -30973,7 +30802,7 @@
                 <w:szCs w:val="20"/>
               </w:rPr>
             </w:pPr>
-            <w:del w:id="692" w:author="Kris.Wild" w:date="2023-04-21T21:23:00Z">
+            <w:del w:id="752" w:author="Kris.Wild" w:date="2023-04-21T21:23:00Z">
               <w:r>
                 <w:rPr>
                   <w:color w:val="000000"/>
@@ -30983,7 +30812,7 @@
                 <w:delText>0.</w:delText>
               </w:r>
             </w:del>
-            <w:del w:id="693" w:author="Kris.Wild" w:date="2023-04-21T21:01:00Z">
+            <w:del w:id="753" w:author="Kris.Wild" w:date="2023-04-21T21:01:00Z">
               <w:r>
                 <w:rPr>
                   <w:color w:val="000000"/>
@@ -30993,7 +30822,7 @@
                 <w:delText>02</w:delText>
               </w:r>
             </w:del>
-            <w:ins w:id="694" w:author="Kris.Wild" w:date="2023-04-21T21:23:00Z">
+            <w:ins w:id="754" w:author="Kris.Wild" w:date="2023-04-21T21:23:00Z">
               <w:r>
                 <w:rPr>
                   <w:color w:val="000000"/>
@@ -31036,7 +30865,7 @@
               </w:rPr>
               <w:t>0.</w:t>
             </w:r>
-            <w:del w:id="695" w:author="Kris.Wild" w:date="2023-04-21T21:01:00Z">
+            <w:del w:id="755" w:author="Kris.Wild" w:date="2023-04-21T21:01:00Z">
               <w:r>
                 <w:rPr>
                   <w:color w:val="000000"/>
@@ -31046,7 +30875,7 @@
                 <w:delText>29</w:delText>
               </w:r>
             </w:del>
-            <w:ins w:id="696" w:author="Kris.Wild" w:date="2023-04-21T21:01:00Z">
+            <w:ins w:id="756" w:author="Kris.Wild" w:date="2023-04-21T21:01:00Z">
               <w:r>
                 <w:rPr>
                   <w:color w:val="000000"/>
@@ -31056,7 +30885,7 @@
                 <w:t>5</w:t>
               </w:r>
             </w:ins>
-            <w:ins w:id="697" w:author="Kris.Wild" w:date="2023-04-21T21:22:00Z">
+            <w:ins w:id="757" w:author="Kris.Wild" w:date="2023-04-21T21:22:00Z">
               <w:r>
                 <w:rPr>
                   <w:color w:val="000000"/>
@@ -31217,7 +31046,7 @@
                 <w:szCs w:val="20"/>
               </w:rPr>
             </w:pPr>
-            <w:ins w:id="698" w:author="Kris.Wild" w:date="2023-04-21T21:09:00Z">
+            <w:ins w:id="758" w:author="Kris.Wild" w:date="2023-04-21T21:09:00Z">
               <w:r>
                 <w:rPr>
                   <w:color w:val="000000"/>
@@ -31227,7 +31056,7 @@
                 <w:t>-</w:t>
               </w:r>
             </w:ins>
-            <w:del w:id="699" w:author="Kris.Wild" w:date="2023-04-21T21:23:00Z">
+            <w:del w:id="759" w:author="Kris.Wild" w:date="2023-04-21T21:23:00Z">
               <w:r>
                 <w:rPr>
                   <w:color w:val="000000"/>
@@ -31237,7 +31066,7 @@
                 <w:delText>0.</w:delText>
               </w:r>
             </w:del>
-            <w:del w:id="700" w:author="Kris.Wild" w:date="2023-04-21T21:09:00Z">
+            <w:del w:id="760" w:author="Kris.Wild" w:date="2023-04-21T21:09:00Z">
               <w:r>
                 <w:rPr>
                   <w:color w:val="000000"/>
@@ -31247,7 +31076,7 @@
                 <w:delText>00</w:delText>
               </w:r>
             </w:de